--- a/Papers/毕业设计（论文）(正文格式).docx
+++ b/Papers/毕业设计（论文）(正文格式).docx
@@ -4892,9 +4892,6 @@
       <w:pPr>
         <w:pStyle w:val="3"/>
         <w:spacing w:before="120" w:after="120"/>
-        <w:rPr>
-          <w:rFonts w:hint="eastAsia"/>
-        </w:rPr>
       </w:pPr>
       <w:bookmarkStart w:id="21" w:name="_Toc513199151"/>
       <w:r>
@@ -5376,9 +5373,6 @@
       <w:pPr>
         <w:pStyle w:val="2"/>
         <w:spacing w:before="120" w:after="120"/>
-        <w:rPr>
-          <w:rFonts w:hint="eastAsia"/>
-        </w:rPr>
       </w:pPr>
       <w:bookmarkStart w:id="39" w:name="_Toc513199169"/>
       <w:r>
@@ -5387,53 +5381,42 @@
         </w:rPr>
         <w:t>关系型数据库</w:t>
       </w:r>
-      <w:bookmarkStart w:id="40" w:name="_GoBack"/>
       <w:bookmarkEnd w:id="39"/>
-      <w:bookmarkEnd w:id="40"/>
     </w:p>
     <w:p>
       <w:pPr>
         <w:pStyle w:val="3"/>
         <w:spacing w:before="120" w:after="120"/>
-        <w:rPr>
-          <w:rFonts w:hint="eastAsia"/>
-        </w:rPr>
-      </w:pPr>
-      <w:bookmarkStart w:id="41" w:name="_Toc513199170"/>
+      </w:pPr>
+      <w:bookmarkStart w:id="40" w:name="_Toc513199170"/>
       <w:r>
         <w:rPr>
           <w:rFonts w:hint="eastAsia"/>
         </w:rPr>
         <w:t>MySQL</w:t>
       </w:r>
-      <w:bookmarkEnd w:id="41"/>
+      <w:bookmarkEnd w:id="40"/>
     </w:p>
     <w:p>
       <w:pPr>
         <w:pStyle w:val="2"/>
         <w:spacing w:before="120" w:after="120"/>
-        <w:rPr>
-          <w:rFonts w:hint="eastAsia"/>
-        </w:rPr>
-      </w:pPr>
-      <w:bookmarkStart w:id="42" w:name="_Toc513199171"/>
+      </w:pPr>
+      <w:bookmarkStart w:id="41" w:name="_Toc513199171"/>
       <w:r>
         <w:rPr>
           <w:rFonts w:hint="eastAsia"/>
         </w:rPr>
         <w:t>对象型数据库</w:t>
       </w:r>
-      <w:bookmarkEnd w:id="42"/>
+      <w:bookmarkEnd w:id="41"/>
     </w:p>
     <w:p>
       <w:pPr>
         <w:pStyle w:val="3"/>
         <w:spacing w:before="120" w:after="120"/>
-        <w:rPr>
-          <w:rFonts w:hint="eastAsia"/>
-        </w:rPr>
-      </w:pPr>
-      <w:bookmarkStart w:id="43" w:name="_Toc513199172"/>
+      </w:pPr>
+      <w:bookmarkStart w:id="42" w:name="_Toc513199172"/>
       <w:r>
         <w:t>D</w:t>
       </w:r>
@@ -5443,66 +5426,3052 @@
         </w:rPr>
         <w:t>b4o</w:t>
       </w:r>
-      <w:bookmarkEnd w:id="43"/>
+      <w:bookmarkEnd w:id="42"/>
     </w:p>
     <w:p>
       <w:pPr>
         <w:pStyle w:val="2"/>
         <w:spacing w:before="120" w:after="120"/>
-        <w:rPr>
-          <w:rFonts w:hint="eastAsia"/>
-        </w:rPr>
-      </w:pPr>
-      <w:bookmarkStart w:id="44" w:name="_Toc513199173"/>
+      </w:pPr>
+      <w:bookmarkStart w:id="43" w:name="_Toc513199173"/>
       <w:r>
         <w:rPr>
           <w:rFonts w:hint="eastAsia"/>
         </w:rPr>
         <w:t>图数据库</w:t>
       </w:r>
-      <w:bookmarkEnd w:id="44"/>
+      <w:bookmarkEnd w:id="43"/>
     </w:p>
     <w:p>
       <w:pPr>
         <w:pStyle w:val="3"/>
         <w:spacing w:before="120" w:after="120"/>
       </w:pPr>
-      <w:bookmarkStart w:id="45" w:name="_Toc513199174"/>
-      <w:r>
-        <w:rPr>
-          <w:rFonts w:hint="eastAsia"/>
-        </w:rPr>
-        <w:t>neo4j</w:t>
-      </w:r>
-      <w:bookmarkEnd w:id="45"/>
+      <w:r>
+        <w:t>概述</w:t>
+      </w:r>
+    </w:p>
+    <w:p>
+      <w:pPr>
+        <w:ind w:firstLine="424"/>
+      </w:pPr>
+      <w:r>
+        <w:t>作为</w:t>
+      </w:r>
+      <w:proofErr w:type="spellStart"/>
+      <w:r>
+        <w:t>NoSQL</w:t>
+      </w:r>
+      <w:proofErr w:type="spellEnd"/>
+      <w:r>
+        <w:t>的一员大将</w:t>
+      </w:r>
+      <w:r>
+        <w:rPr>
+          <w:rFonts w:hint="eastAsia"/>
+        </w:rPr>
+        <w:t>，</w:t>
+      </w:r>
+      <w:r>
+        <w:t>图数据库近几年被广泛的讨论</w:t>
+      </w:r>
+      <w:r>
+        <w:rPr>
+          <w:rFonts w:hint="eastAsia"/>
+        </w:rPr>
+        <w:t>，</w:t>
+      </w:r>
+      <w:r>
+        <w:t>其使用者也逐渐增多</w:t>
+      </w:r>
+      <w:r>
+        <w:rPr>
+          <w:rFonts w:hint="eastAsia"/>
+        </w:rPr>
+        <w:t>。</w:t>
+      </w:r>
+      <w:r>
+        <w:t>不得不说在研究过它的思想后</w:t>
+      </w:r>
+      <w:r>
+        <w:rPr>
+          <w:rFonts w:hint="eastAsia"/>
+        </w:rPr>
+        <w:t>，</w:t>
+      </w:r>
+      <w:r>
+        <w:t>我也爱上了这种形象</w:t>
+      </w:r>
+      <w:r>
+        <w:rPr>
+          <w:rFonts w:hint="eastAsia"/>
+        </w:rPr>
+        <w:t>自然</w:t>
+      </w:r>
+      <w:r>
+        <w:t>的建模思路和设计方法</w:t>
+      </w:r>
+      <w:r>
+        <w:rPr>
+          <w:rFonts w:hint="eastAsia"/>
+        </w:rPr>
+        <w:t>。</w:t>
+      </w:r>
+    </w:p>
+    <w:p>
+      <w:pPr>
+        <w:ind w:firstLine="424"/>
+      </w:pPr>
+      <w:r>
+        <w:t>首先</w:t>
+      </w:r>
+      <w:r>
+        <w:rPr>
+          <w:rFonts w:hint="eastAsia"/>
+        </w:rPr>
+        <w:t>，</w:t>
+      </w:r>
+      <w:r>
+        <w:t>让我们想想什么是图</w:t>
+      </w:r>
+      <w:r>
+        <w:rPr>
+          <w:rFonts w:hint="eastAsia"/>
+        </w:rPr>
+        <w:t>？</w:t>
+      </w:r>
+      <w:r>
+        <w:t>图就是节点和联系的集合</w:t>
+      </w:r>
+      <w:r>
+        <w:rPr>
+          <w:rFonts w:hint="eastAsia"/>
+        </w:rPr>
+        <w:t>，</w:t>
+      </w:r>
+      <w:r>
+        <w:t>其中比较</w:t>
+      </w:r>
+      <w:r>
+        <w:rPr>
+          <w:rFonts w:hint="eastAsia"/>
+        </w:rPr>
+        <w:t>主流的图模型主要是</w:t>
+      </w:r>
+      <w:r>
+        <w:rPr>
+          <w:rFonts w:hint="eastAsia"/>
+          <w:b/>
+        </w:rPr>
+        <w:t>属性图</w:t>
+      </w:r>
+      <w:r>
+        <w:rPr>
+          <w:rFonts w:hint="eastAsia"/>
+        </w:rPr>
+        <w:t>，资源描述框架（</w:t>
+      </w:r>
+      <w:r>
+        <w:rPr>
+          <w:rFonts w:hint="eastAsia"/>
+        </w:rPr>
+        <w:t>RDF</w:t>
+      </w:r>
+      <w:r>
+        <w:rPr>
+          <w:rFonts w:hint="eastAsia"/>
+        </w:rPr>
+        <w:t>）三元图和超图。拿最流行的属性图举例，它主要有两个特性。</w:t>
+      </w:r>
+      <w:proofErr w:type="gramStart"/>
+      <w:r>
+        <w:rPr>
+          <w:rFonts w:hint="eastAsia"/>
+        </w:rPr>
+        <w:t>一</w:t>
+      </w:r>
+      <w:proofErr w:type="gramEnd"/>
+      <w:r>
+        <w:rPr>
+          <w:rFonts w:hint="eastAsia"/>
+        </w:rPr>
+        <w:t>：包含节点和联系，节点有自己的属性。二：联系有名字和方向，也可以有属性。这个模型在我看来是如此的通用，以至于我认为生活中任何东西都可以用图来建模表示。既然它是一个符合人们思维习惯的建模思路，那它必然也可以抽象出来用于计算机世界里的数据存储。而我们要讨论的图数据库就是建立在这样的基础上的。图数据库使用节点，边</w:t>
+      </w:r>
+      <w:r>
+        <w:rPr>
+          <w:rFonts w:hint="eastAsia"/>
+        </w:rPr>
+        <w:t>/</w:t>
+      </w:r>
+      <w:r>
+        <w:rPr>
+          <w:rFonts w:hint="eastAsia"/>
+        </w:rPr>
+        <w:t>关系</w:t>
+      </w:r>
+      <w:r>
+        <w:rPr>
+          <w:rFonts w:hint="eastAsia"/>
+        </w:rPr>
+        <w:t>(relationship)</w:t>
+      </w:r>
+      <w:r>
+        <w:rPr>
+          <w:rFonts w:hint="eastAsia"/>
+        </w:rPr>
+        <w:t>和属性。节点代表实体，关系代表实体间的联系，属性是节点的相关信息。</w:t>
+      </w:r>
+      <w:r>
+        <w:t>引用维基百科对图数据库的定义</w:t>
+      </w:r>
+      <w:r>
+        <w:rPr>
+          <w:rFonts w:hint="eastAsia"/>
+        </w:rPr>
+        <w:t>“</w:t>
+      </w:r>
+      <w:r>
+        <w:rPr>
+          <w:rFonts w:ascii="Arial" w:hAnsi="Arial" w:cs="Arial"/>
+          <w:color w:val="222222"/>
+          <w:szCs w:val="21"/>
+          <w:shd w:val="clear" w:color="auto" w:fill="FFFFFF"/>
+        </w:rPr>
+        <w:t>In </w:t>
+      </w:r>
+      <w:hyperlink r:id="rId13" w:tooltip="Computing" w:history="1">
+        <w:r>
+          <w:rPr>
+            <w:color w:val="222222"/>
+          </w:rPr>
+          <w:t>computing</w:t>
+        </w:r>
+      </w:hyperlink>
+      <w:r>
+        <w:rPr>
+          <w:rFonts w:ascii="Arial" w:hAnsi="Arial" w:cs="Arial"/>
+          <w:color w:val="222222"/>
+          <w:szCs w:val="21"/>
+          <w:shd w:val="clear" w:color="auto" w:fill="FFFFFF"/>
+        </w:rPr>
+        <w:t>, a </w:t>
+      </w:r>
+      <w:r>
+        <w:rPr>
+          <w:rFonts w:ascii="Arial" w:hAnsi="Arial" w:cs="Arial"/>
+          <w:color w:val="222222"/>
+          <w:szCs w:val="21"/>
+          <w:shd w:val="clear" w:color="auto" w:fill="FFFFFF"/>
+        </w:rPr>
+        <w:t>graph database</w:t>
+      </w:r>
+      <w:r>
+        <w:rPr>
+          <w:rFonts w:ascii="Arial" w:hAnsi="Arial" w:cs="Arial"/>
+          <w:color w:val="222222"/>
+          <w:szCs w:val="21"/>
+          <w:shd w:val="clear" w:color="auto" w:fill="FFFFFF"/>
+        </w:rPr>
+        <w:t> (</w:t>
+      </w:r>
+      <w:r>
+        <w:rPr>
+          <w:rFonts w:ascii="Arial" w:hAnsi="Arial" w:cs="Arial"/>
+          <w:color w:val="222222"/>
+          <w:szCs w:val="21"/>
+          <w:shd w:val="clear" w:color="auto" w:fill="FFFFFF"/>
+        </w:rPr>
+        <w:t>GDB</w:t>
+      </w:r>
+      <w:r>
+        <w:rPr>
+          <w:rFonts w:ascii="Arial" w:hAnsi="Arial" w:cs="Arial"/>
+          <w:color w:val="222222"/>
+          <w:szCs w:val="21"/>
+          <w:shd w:val="clear" w:color="auto" w:fill="FFFFFF"/>
+        </w:rPr>
+        <w:t>) is a </w:t>
+      </w:r>
+      <w:hyperlink r:id="rId14" w:tooltip="Database" w:history="1">
+        <w:r>
+          <w:rPr>
+            <w:color w:val="222222"/>
+          </w:rPr>
+          <w:t>database</w:t>
+        </w:r>
+      </w:hyperlink>
+      <w:r>
+        <w:rPr>
+          <w:rFonts w:ascii="Arial" w:hAnsi="Arial" w:cs="Arial"/>
+          <w:color w:val="222222"/>
+          <w:szCs w:val="21"/>
+          <w:shd w:val="clear" w:color="auto" w:fill="FFFFFF"/>
+        </w:rPr>
+        <w:t> that uses </w:t>
+      </w:r>
+      <w:hyperlink r:id="rId15" w:tooltip="Graph (data structure)" w:history="1">
+        <w:r>
+          <w:rPr>
+            <w:color w:val="222222"/>
+          </w:rPr>
+          <w:t>graph structures</w:t>
+        </w:r>
+      </w:hyperlink>
+      <w:r>
+        <w:rPr>
+          <w:rFonts w:ascii="Arial" w:hAnsi="Arial" w:cs="Arial"/>
+          <w:color w:val="222222"/>
+          <w:szCs w:val="21"/>
+          <w:shd w:val="clear" w:color="auto" w:fill="FFFFFF"/>
+        </w:rPr>
+        <w:t> for </w:t>
+      </w:r>
+      <w:hyperlink r:id="rId16" w:tooltip="Semantic query" w:history="1">
+        <w:r>
+          <w:rPr>
+            <w:color w:val="222222"/>
+          </w:rPr>
+          <w:t>semantic queries</w:t>
+        </w:r>
+      </w:hyperlink>
+      <w:r>
+        <w:rPr>
+          <w:rFonts w:ascii="Arial" w:hAnsi="Arial" w:cs="Arial"/>
+          <w:color w:val="222222"/>
+          <w:szCs w:val="21"/>
+          <w:shd w:val="clear" w:color="auto" w:fill="FFFFFF"/>
+        </w:rPr>
+        <w:t> with </w:t>
+      </w:r>
+      <w:hyperlink r:id="rId17" w:tooltip="Node (graph theory)" w:history="1">
+        <w:r>
+          <w:rPr>
+            <w:color w:val="222222"/>
+          </w:rPr>
+          <w:t>nodes</w:t>
+        </w:r>
+      </w:hyperlink>
+      <w:r>
+        <w:rPr>
+          <w:rFonts w:ascii="Arial" w:hAnsi="Arial" w:cs="Arial"/>
+          <w:color w:val="222222"/>
+          <w:szCs w:val="21"/>
+          <w:shd w:val="clear" w:color="auto" w:fill="FFFFFF"/>
+        </w:rPr>
+        <w:t>, </w:t>
+      </w:r>
+      <w:hyperlink r:id="rId18" w:tooltip="Edge (graph theory)" w:history="1">
+        <w:r>
+          <w:rPr>
+            <w:color w:val="222222"/>
+          </w:rPr>
+          <w:t>edges</w:t>
+        </w:r>
+      </w:hyperlink>
+      <w:r>
+        <w:rPr>
+          <w:rFonts w:ascii="Arial" w:hAnsi="Arial" w:cs="Arial"/>
+          <w:color w:val="222222"/>
+          <w:szCs w:val="21"/>
+          <w:shd w:val="clear" w:color="auto" w:fill="FFFFFF"/>
+        </w:rPr>
+        <w:t> and properties to represent and store data. A key concept of the system is the </w:t>
+      </w:r>
+      <w:r>
+        <w:rPr>
+          <w:rFonts w:ascii="Arial" w:hAnsi="Arial" w:cs="Arial"/>
+          <w:color w:val="222222"/>
+          <w:szCs w:val="21"/>
+          <w:shd w:val="clear" w:color="auto" w:fill="FFFFFF"/>
+        </w:rPr>
+        <w:t>graph</w:t>
+      </w:r>
+      <w:r>
+        <w:rPr>
+          <w:rFonts w:ascii="Arial" w:hAnsi="Arial" w:cs="Arial"/>
+          <w:color w:val="222222"/>
+          <w:szCs w:val="21"/>
+          <w:shd w:val="clear" w:color="auto" w:fill="FFFFFF"/>
+        </w:rPr>
+        <w:t> (or </w:t>
+      </w:r>
+      <w:r>
+        <w:rPr>
+          <w:rFonts w:ascii="Arial" w:hAnsi="Arial" w:cs="Arial"/>
+          <w:color w:val="222222"/>
+          <w:szCs w:val="21"/>
+          <w:shd w:val="clear" w:color="auto" w:fill="FFFFFF"/>
+        </w:rPr>
+        <w:t>edge</w:t>
+      </w:r>
+      <w:r>
+        <w:rPr>
+          <w:rFonts w:ascii="Arial" w:hAnsi="Arial" w:cs="Arial"/>
+          <w:color w:val="222222"/>
+          <w:szCs w:val="21"/>
+          <w:shd w:val="clear" w:color="auto" w:fill="FFFFFF"/>
+        </w:rPr>
+        <w:t> or </w:t>
+      </w:r>
+      <w:r>
+        <w:rPr>
+          <w:rFonts w:ascii="Arial" w:hAnsi="Arial" w:cs="Arial"/>
+          <w:color w:val="222222"/>
+          <w:szCs w:val="21"/>
+          <w:shd w:val="clear" w:color="auto" w:fill="FFFFFF"/>
+        </w:rPr>
+        <w:t>relationship</w:t>
+      </w:r>
+      <w:r>
+        <w:rPr>
+          <w:rFonts w:ascii="Arial" w:hAnsi="Arial" w:cs="Arial"/>
+          <w:color w:val="222222"/>
+          <w:szCs w:val="21"/>
+          <w:shd w:val="clear" w:color="auto" w:fill="FFFFFF"/>
+        </w:rPr>
+        <w:t>), which directly relates data items in the store.</w:t>
+      </w:r>
+      <w:r>
+        <w:rPr>
+          <w:rFonts w:hint="eastAsia"/>
+        </w:rPr>
+        <w:t>”</w:t>
+      </w:r>
+    </w:p>
+    <w:p>
+      <w:pPr>
+        <w:ind w:firstLine="424"/>
+      </w:pPr>
+      <w:r>
+        <w:t>知道了什么是图数据库后</w:t>
+      </w:r>
+      <w:r>
+        <w:rPr>
+          <w:rFonts w:hint="eastAsia"/>
+        </w:rPr>
+        <w:t>，</w:t>
+      </w:r>
+      <w:r>
+        <w:t>我们就可以对比分析图数据库建模的方法和特点</w:t>
+      </w:r>
+      <w:r>
+        <w:rPr>
+          <w:rFonts w:hint="eastAsia"/>
+        </w:rPr>
+        <w:t>。传统的关系建模流程大致是：草图，</w:t>
+      </w:r>
+      <w:proofErr w:type="spellStart"/>
+      <w:r>
+        <w:rPr>
+          <w:rFonts w:hint="eastAsia"/>
+        </w:rPr>
+        <w:t>er</w:t>
+      </w:r>
+      <w:proofErr w:type="spellEnd"/>
+      <w:r>
+        <w:rPr>
+          <w:rFonts w:hint="eastAsia"/>
+        </w:rPr>
+        <w:t>图，映射成表。在过程中需要把数据间的联系以逻辑的形式存储下来。同时应该使用范式，约束等技术整理模型结构，减少数据库中数据冗余，增进数据。也就是规范化。如此，建模过程看上去已经完成了，但实际项目中，需求总是变化的，所以实际生活中常常会继续使用</w:t>
+      </w:r>
+      <w:r>
+        <w:rPr>
+          <w:rFonts w:hint="eastAsia"/>
+          <w:b/>
+          <w:shd w:val="clear" w:color="auto" w:fill="AEAAAA" w:themeFill="background2" w:themeFillShade="BF"/>
+        </w:rPr>
+        <w:t>反规范化技术</w:t>
+      </w:r>
+      <w:r>
+        <w:rPr>
+          <w:rFonts w:hint="eastAsia"/>
+        </w:rPr>
+        <w:t>。也就是说，在实现关系型解决方案的过程中，为了适应关系模型，我们对物理模型强加了很多变化，如为了获得查询性能，人为制造重复数据和重复结构。这些变化使得概念模型和数据真实的物理布局之间产生了差异。这种概念上的失调，使得将业务需求的变化转化为底层的稳固的关系结构变得非常复杂和繁琐。同时，需求的大量变更，使得</w:t>
+      </w:r>
+      <w:r>
+        <w:rPr>
+          <w:rFonts w:hint="eastAsia"/>
+          <w:b/>
+        </w:rPr>
+        <w:t>迁移</w:t>
+      </w:r>
+      <w:r>
+        <w:rPr>
+          <w:rFonts w:hint="eastAsia"/>
+        </w:rPr>
+        <w:t>花销巨大和风险极高。总之，在实际的项目过程中，我们需要经历：设计</w:t>
+      </w:r>
+      <w:r>
+        <w:rPr>
+          <w:rFonts w:hint="eastAsia"/>
+        </w:rPr>
+        <w:t>-</w:t>
+      </w:r>
+      <w:r>
+        <w:rPr>
+          <w:rFonts w:hint="eastAsia"/>
+        </w:rPr>
+        <w:t>规范化</w:t>
+      </w:r>
+      <w:r>
+        <w:rPr>
+          <w:rFonts w:hint="eastAsia"/>
+        </w:rPr>
+        <w:t>-</w:t>
+      </w:r>
+      <w:r>
+        <w:rPr>
+          <w:rFonts w:hint="eastAsia"/>
+        </w:rPr>
+        <w:t>反规范化的过程。</w:t>
+      </w:r>
+    </w:p>
+    <w:p>
+      <w:pPr>
+        <w:ind w:firstLine="424"/>
+      </w:pPr>
+      <w:r>
+        <w:rPr>
+          <w:rFonts w:hint="eastAsia"/>
+        </w:rPr>
+        <w:t>而图建模就去掉了使用复杂数据管理代码来规范化和反规范化数据的这一步骤。我们可以很轻松的将复杂的层次结构抽象出来，又因为其建模思路和人的思维习惯相符，整个过程非常的易理解而又高保真。虽然在建模初期，常见一个陷阱是错误的将本应是节点的数据用联系</w:t>
+      </w:r>
+      <w:r>
+        <w:rPr>
+          <w:rFonts w:hint="eastAsia"/>
+        </w:rPr>
+        <w:t>+</w:t>
+      </w:r>
+      <w:r>
+        <w:rPr>
+          <w:rFonts w:hint="eastAsia"/>
+        </w:rPr>
+        <w:t>联系的属性表示出来，反而丢失了节点本身的内容。但这种错误随着对图的熟悉会越</w:t>
+      </w:r>
+      <w:r>
+        <w:rPr>
+          <w:rFonts w:hint="eastAsia"/>
+        </w:rPr>
+        <w:lastRenderedPageBreak/>
+        <w:t>来越少，这是一个设计上容易遇到的问题，但错误并不在图数据库。同样值得注意的一点是：不要小看图的天然可扩展性。相比关系型需要不断确认逻辑设计，图数据库在修改实体和联系上方便了太多，例如，当我们需要新增实体并添加于已有实体间的关系时，我们不需要修改本来实体的内容，只需要新增节点然后添加一条指向已有节点的边即可。</w:t>
+      </w:r>
+    </w:p>
+    <w:p>
+      <w:pPr>
+        <w:ind w:firstLine="424"/>
+      </w:pPr>
+      <w:r>
+        <w:rPr>
+          <w:rFonts w:hint="eastAsia"/>
+        </w:rPr>
+        <w:t>这样分析了图建模的方式后，我们可以总结出图数据库的两大优势：</w:t>
+      </w:r>
+      <w:r>
+        <w:rPr>
+          <w:rFonts w:hint="eastAsia"/>
+        </w:rPr>
+        <w:t xml:space="preserve"> 1.</w:t>
+      </w:r>
+      <w:r>
+        <w:rPr>
+          <w:rFonts w:hint="eastAsia"/>
+          <w:b/>
+        </w:rPr>
+        <w:t>灵活性</w:t>
+      </w:r>
+      <w:r>
+        <w:rPr>
+          <w:rFonts w:hint="eastAsia"/>
+        </w:rPr>
+        <w:t>，可扩展性高。不必要一开始就把整个系统的结构设计出来，可以在开发的过程中低成本的增删节点和联系。</w:t>
+      </w:r>
+      <w:r>
+        <w:rPr>
+          <w:rFonts w:hint="eastAsia"/>
+        </w:rPr>
+        <w:t>2.</w:t>
+      </w:r>
+      <w:r>
+        <w:rPr>
+          <w:rFonts w:hint="eastAsia"/>
+          <w:b/>
+        </w:rPr>
+        <w:t>敏捷性</w:t>
+      </w:r>
+      <w:r>
+        <w:rPr>
+          <w:rFonts w:hint="eastAsia"/>
+        </w:rPr>
+        <w:t>。图数据库不需要</w:t>
+      </w:r>
+      <w:r>
+        <w:rPr>
+          <w:rFonts w:hint="eastAsia"/>
+          <w:b/>
+        </w:rPr>
+        <w:t>schema</w:t>
+      </w:r>
+      <w:r>
+        <w:rPr>
+          <w:rFonts w:hint="eastAsia"/>
+        </w:rPr>
+        <w:t>,</w:t>
+      </w:r>
+      <w:r>
+        <w:rPr>
+          <w:rFonts w:hint="eastAsia"/>
+        </w:rPr>
+        <w:t>所以它缺少以</w:t>
+      </w:r>
+      <w:r>
+        <w:rPr>
+          <w:rFonts w:hint="eastAsia"/>
+        </w:rPr>
+        <w:t>schema</w:t>
+      </w:r>
+      <w:r>
+        <w:rPr>
+          <w:rFonts w:hint="eastAsia"/>
+        </w:rPr>
+        <w:t>为导向的数据管理机制。他的管理通常作用于编程方式，利用测试来驱动数据模型和查询，以及依靠图来断言业务规则。</w:t>
+      </w:r>
+      <w:r>
+        <w:rPr>
+          <w:rFonts w:hint="eastAsia"/>
+        </w:rPr>
+        <w:t>它提供了数据模型的平稳演化，数据迁移和反规范化很少会成为问题，新的事实和新的组件会成为新节点和新联系。而优化关键性能访问模式通常需要在两个原本有中介连接的节点间引入一个直接联系。</w:t>
+      </w:r>
+      <w:r>
+        <w:rPr>
+          <w:rFonts w:hint="eastAsia"/>
+        </w:rPr>
+        <w:t>适用于敏捷开发。</w:t>
+      </w:r>
+    </w:p>
+    <w:p>
+      <w:pPr>
+        <w:ind w:firstLine="424"/>
+      </w:pPr>
+      <w:r>
+        <w:rPr>
+          <w:rFonts w:hint="eastAsia"/>
+        </w:rPr>
+        <w:t>那么，图在性能方面的表现足够好吗？让我们继续分析模型建好后的操作。</w:t>
+      </w:r>
+    </w:p>
+    <w:p>
+      <w:pPr>
+        <w:ind w:firstLine="424"/>
+      </w:pPr>
+      <w:r>
+        <w:rPr>
+          <w:rFonts w:hint="eastAsia"/>
+        </w:rPr>
+        <w:t>关系模型使用数据中的信息关联数据。例如，当需要查找所有电话号码包含区号“</w:t>
+      </w:r>
+      <w:r>
+        <w:rPr>
+          <w:rFonts w:hint="eastAsia"/>
+        </w:rPr>
+        <w:t>311</w:t>
+      </w:r>
+      <w:r>
+        <w:rPr>
+          <w:rFonts w:hint="eastAsia"/>
+        </w:rPr>
+        <w:t>”的用户时，它通过遍历整个表，在电话号码字段中查找字符串“</w:t>
+      </w:r>
+      <w:r>
+        <w:rPr>
+          <w:rFonts w:hint="eastAsia"/>
+        </w:rPr>
+        <w:t>311</w:t>
+      </w:r>
+      <w:r>
+        <w:rPr>
+          <w:rFonts w:hint="eastAsia"/>
+        </w:rPr>
+        <w:t>”。这在大型表中是一个耗时的过程，因此关系数据库提供了数据库索引的概念，以提高查询速度。</w:t>
+      </w:r>
+    </w:p>
+    <w:p>
+      <w:pPr>
+        <w:ind w:firstLine="424"/>
+      </w:pPr>
+      <w:r>
+        <w:rPr>
+          <w:rFonts w:hint="eastAsia"/>
+        </w:rPr>
+        <w:t>相比之下，图形数据库直接存储记录之间的关系。同样是查找某用户的电话号码，图数据库使用户有直接指向电话记录的指针，而不是通过用户</w:t>
+      </w:r>
+      <w:r>
+        <w:rPr>
+          <w:rFonts w:hint="eastAsia"/>
+        </w:rPr>
+        <w:t>id</w:t>
+      </w:r>
+      <w:r>
+        <w:rPr>
+          <w:rFonts w:hint="eastAsia"/>
+        </w:rPr>
+        <w:t>查找用户表里电话号码字段的内容。也就是说，选择一个用户后，可以通过指针直接得到对应的电话号码，而不需要搜索用户表来查找匹配的记录。这可以消除昂贵的连接（</w:t>
+      </w:r>
+      <w:r>
+        <w:rPr>
+          <w:rFonts w:hint="eastAsia"/>
+        </w:rPr>
+        <w:t>join</w:t>
+      </w:r>
+      <w:r>
+        <w:rPr>
+          <w:rFonts w:hint="eastAsia"/>
+        </w:rPr>
+        <w:t>）操作。这种优势在进行深度较大的搜索时更加明显。当系统需要查找和用户</w:t>
+      </w:r>
+      <w:r>
+        <w:rPr>
+          <w:rFonts w:hint="eastAsia"/>
+        </w:rPr>
+        <w:t>a</w:t>
+      </w:r>
+      <w:r>
+        <w:rPr>
+          <w:rFonts w:hint="eastAsia"/>
+        </w:rPr>
+        <w:t>的电话号码前六位相同的其他用户最近在某地的购买的物品的生产地的最普遍的姓时，关系型需要多次搜索匹配，而图数据库只需要查找节点，顺着边继续进入下一个深度即可。从技术上讲，图数据库共用了</w:t>
+      </w:r>
+      <w:r>
+        <w:rPr>
+          <w:rFonts w:hint="eastAsia"/>
+        </w:rPr>
+        <w:t>O</w:t>
+      </w:r>
+      <w:r>
+        <w:rPr>
+          <w:rFonts w:hint="eastAsia"/>
+        </w:rPr>
+        <w:t>（</w:t>
+      </w:r>
+      <w:r>
+        <w:rPr>
+          <w:rFonts w:hint="eastAsia"/>
+        </w:rPr>
+        <w:t>log</w:t>
+      </w:r>
+      <w:r>
+        <w:rPr>
+          <w:rFonts w:hint="eastAsia"/>
+        </w:rPr>
+        <w:t>（</w:t>
+      </w:r>
+      <w:r>
+        <w:rPr>
+          <w:rFonts w:hint="eastAsia"/>
+        </w:rPr>
+        <w:t xml:space="preserve"> n</w:t>
+      </w:r>
+      <w:r>
+        <w:rPr>
+          <w:rFonts w:hint="eastAsia"/>
+        </w:rPr>
+        <w:t>））</w:t>
+      </w:r>
+      <w:r>
+        <w:rPr>
+          <w:rFonts w:hint="eastAsia"/>
+        </w:rPr>
+        <w:t>+ O</w:t>
+      </w:r>
+      <w:r>
+        <w:rPr>
+          <w:rFonts w:hint="eastAsia"/>
+        </w:rPr>
+        <w:t>（</w:t>
+      </w:r>
+      <w:r>
+        <w:rPr>
+          <w:rFonts w:hint="eastAsia"/>
+        </w:rPr>
+        <w:t>1</w:t>
+      </w:r>
+      <w:r>
+        <w:rPr>
+          <w:rFonts w:hint="eastAsia"/>
+        </w:rPr>
+        <w:t>）时间，即大致相对于数据大小的对数。</w:t>
+      </w:r>
+      <w:r>
+        <w:rPr>
+          <w:rFonts w:hint="eastAsia"/>
+        </w:rPr>
+        <w:t>而</w:t>
+      </w:r>
+      <w:r>
+        <w:rPr>
+          <w:rFonts w:hint="eastAsia"/>
+        </w:rPr>
+        <w:t>关系版本将是多个</w:t>
+      </w:r>
+      <w:r>
+        <w:rPr>
+          <w:rFonts w:hint="eastAsia"/>
+        </w:rPr>
+        <w:t xml:space="preserve"> O</w:t>
+      </w:r>
+      <w:r>
+        <w:rPr>
+          <w:rFonts w:hint="eastAsia"/>
+        </w:rPr>
+        <w:t>（</w:t>
+      </w:r>
+      <w:r>
+        <w:rPr>
+          <w:rFonts w:hint="eastAsia"/>
+        </w:rPr>
+        <w:t>log</w:t>
+      </w:r>
+      <w:r>
+        <w:rPr>
+          <w:rFonts w:hint="eastAsia"/>
+        </w:rPr>
+        <w:t>（</w:t>
+      </w:r>
+      <w:r>
+        <w:rPr>
+          <w:rFonts w:hint="eastAsia"/>
+        </w:rPr>
+        <w:t xml:space="preserve"> n</w:t>
+      </w:r>
+      <w:r>
+        <w:rPr>
+          <w:rFonts w:hint="eastAsia"/>
+        </w:rPr>
+        <w:t>））查找。由此我们可以得出结论：图数据库具有良好的查询</w:t>
+      </w:r>
+      <w:r>
+        <w:rPr>
+          <w:rFonts w:hint="eastAsia"/>
+          <w:b/>
+        </w:rPr>
+        <w:t>性能</w:t>
+      </w:r>
+      <w:r>
+        <w:rPr>
+          <w:rFonts w:hint="eastAsia"/>
+        </w:rPr>
+        <w:t>。因为哪怕在数据集增大的情况下，查询也总是和图的一部分相关，因此，每个查询的执行时间只和满足查询条件的那部分遍历的图的大小而不是整个图的大小成正比。（使用免索引链接，图数据库可以将复杂的</w:t>
+      </w:r>
+      <w:r>
+        <w:rPr>
+          <w:rFonts w:hint="eastAsia"/>
+        </w:rPr>
+        <w:t>join</w:t>
+      </w:r>
+      <w:r>
+        <w:rPr>
+          <w:rFonts w:hint="eastAsia"/>
+        </w:rPr>
+        <w:t>查询转化为快速的图遍历，</w:t>
+      </w:r>
+      <w:r>
+        <w:rPr>
+          <w:rFonts w:ascii="Helvetica" w:hAnsi="Helvetica" w:cs="Helvetica"/>
+          <w:color w:val="000000"/>
+          <w:szCs w:val="21"/>
+        </w:rPr>
+        <w:t>节点和关系只有在结果迭代器需要访问它们的时候才会被遍历并返回，对于大规模深度遍历而言，这极大地提高了性能。</w:t>
+      </w:r>
+      <w:r>
+        <w:rPr>
+          <w:rFonts w:hint="eastAsia"/>
+        </w:rPr>
+        <w:t>因此无论数据集有多大，都可以维持毫秒级的性能。）</w:t>
+      </w:r>
+    </w:p>
+    <w:p>
+      <w:pPr>
+        <w:ind w:firstLine="424"/>
+      </w:pPr>
+      <w:r>
+        <w:rPr>
+          <w:rFonts w:hint="eastAsia"/>
+        </w:rPr>
+        <w:t>总结以上的分析。</w:t>
+      </w:r>
+      <w:r>
+        <w:t>图数据库</w:t>
+      </w:r>
+      <w:r>
+        <w:rPr>
+          <w:rFonts w:hint="eastAsia"/>
+        </w:rPr>
+        <w:t>适用于</w:t>
+      </w:r>
+      <w:r>
+        <w:t>处理</w:t>
+      </w:r>
+      <w:r>
+        <w:rPr>
+          <w:b/>
+        </w:rPr>
+        <w:t>半结构化</w:t>
+      </w:r>
+      <w:r>
+        <w:t>的</w:t>
+      </w:r>
+      <w:r>
+        <w:rPr>
+          <w:rFonts w:hint="eastAsia"/>
+        </w:rPr>
+        <w:t>，</w:t>
+      </w:r>
+      <w:r>
+        <w:t>紧密</w:t>
+      </w:r>
+      <w:r>
+        <w:rPr>
+          <w:b/>
+        </w:rPr>
+        <w:t>关联</w:t>
+      </w:r>
+      <w:r>
+        <w:rPr>
+          <w:b/>
+        </w:rPr>
+        <w:t>且变动性大的</w:t>
+      </w:r>
+      <w:proofErr w:type="gramStart"/>
+      <w:r>
+        <w:rPr>
+          <w:rFonts w:hint="eastAsia"/>
+        </w:rPr>
+        <w:t>的</w:t>
+      </w:r>
+      <w:proofErr w:type="gramEnd"/>
+      <w:r>
+        <w:t>数据</w:t>
+      </w:r>
+      <w:r>
+        <w:rPr>
+          <w:rFonts w:hint="eastAsia"/>
+        </w:rPr>
+        <w:t>。</w:t>
+      </w:r>
+      <w:r>
+        <w:rPr>
+          <w:rFonts w:hint="eastAsia"/>
+        </w:rPr>
+        <w:t>现实中，图数据库</w:t>
+      </w:r>
+      <w:r>
+        <w:rPr>
+          <w:rFonts w:ascii="Helvetica" w:hAnsi="Helvetica" w:cs="Helvetica"/>
+          <w:color w:val="000000"/>
+          <w:szCs w:val="21"/>
+        </w:rPr>
+        <w:t>典型使用的领域如</w:t>
+      </w:r>
+      <w:hyperlink r:id="rId19" w:history="1">
+        <w:proofErr w:type="gramStart"/>
+        <w:r>
+          <w:rPr>
+            <w:rStyle w:val="aa"/>
+            <w:rFonts w:ascii="Helvetica" w:hAnsi="Helvetica" w:cs="Helvetica"/>
+            <w:color w:val="286AB2"/>
+            <w:szCs w:val="21"/>
+            <w:bdr w:val="none" w:sz="0" w:space="0" w:color="auto" w:frame="1"/>
+          </w:rPr>
+          <w:t>语义网</w:t>
+        </w:r>
+        <w:proofErr w:type="gramEnd"/>
+        <w:r>
+          <w:rPr>
+            <w:rStyle w:val="aa"/>
+            <w:rFonts w:ascii="Helvetica" w:hAnsi="Helvetica" w:cs="Helvetica"/>
+            <w:color w:val="286AB2"/>
+            <w:szCs w:val="21"/>
+            <w:bdr w:val="none" w:sz="0" w:space="0" w:color="auto" w:frame="1"/>
+          </w:rPr>
+          <w:t>和</w:t>
+        </w:r>
+        <w:r>
+          <w:rPr>
+            <w:rStyle w:val="aa"/>
+            <w:rFonts w:ascii="Helvetica" w:hAnsi="Helvetica" w:cs="Helvetica"/>
+            <w:color w:val="286AB2"/>
+            <w:szCs w:val="21"/>
+            <w:bdr w:val="none" w:sz="0" w:space="0" w:color="auto" w:frame="1"/>
+          </w:rPr>
+          <w:t>RDF</w:t>
+        </w:r>
+      </w:hyperlink>
+      <w:r>
+        <w:rPr>
+          <w:rFonts w:ascii="Helvetica" w:hAnsi="Helvetica" w:cs="Helvetica"/>
+          <w:color w:val="000000"/>
+          <w:szCs w:val="21"/>
+        </w:rPr>
+        <w:t>、</w:t>
+      </w:r>
+      <w:r>
+        <w:rPr>
+          <w:rFonts w:ascii="Helvetica" w:hAnsi="Helvetica" w:cs="Helvetica"/>
+          <w:color w:val="000000"/>
+          <w:szCs w:val="21"/>
+        </w:rPr>
+        <w:fldChar w:fldCharType="begin"/>
+      </w:r>
+      <w:r>
+        <w:rPr>
+          <w:rFonts w:ascii="Helvetica" w:hAnsi="Helvetica" w:cs="Helvetica"/>
+          <w:color w:val="000000"/>
+          <w:szCs w:val="21"/>
+        </w:rPr>
+        <w:instrText xml:space="preserve"> HYPERLINK "http://en.wikipedia.org/wiki/Linked_Data" </w:instrText>
+      </w:r>
+      <w:r>
+        <w:rPr>
+          <w:rFonts w:ascii="Helvetica" w:hAnsi="Helvetica" w:cs="Helvetica"/>
+          <w:color w:val="000000"/>
+          <w:szCs w:val="21"/>
+        </w:rPr>
+        <w:fldChar w:fldCharType="separate"/>
+      </w:r>
+      <w:r>
+        <w:rPr>
+          <w:rStyle w:val="aa"/>
+          <w:rFonts w:ascii="Helvetica" w:hAnsi="Helvetica" w:cs="Helvetica"/>
+          <w:color w:val="286AB2"/>
+          <w:szCs w:val="21"/>
+          <w:bdr w:val="none" w:sz="0" w:space="0" w:color="auto" w:frame="1"/>
+        </w:rPr>
+        <w:t>LinkedData</w:t>
+      </w:r>
+      <w:r>
+        <w:rPr>
+          <w:rFonts w:ascii="Helvetica" w:hAnsi="Helvetica" w:cs="Helvetica"/>
+          <w:color w:val="000000"/>
+          <w:szCs w:val="21"/>
+        </w:rPr>
+        <w:fldChar w:fldCharType="end"/>
+      </w:r>
+      <w:r>
+        <w:rPr>
+          <w:rFonts w:ascii="Helvetica" w:hAnsi="Helvetica" w:cs="Helvetica"/>
+          <w:color w:val="000000"/>
+          <w:szCs w:val="21"/>
+        </w:rPr>
+        <w:t>、</w:t>
+      </w:r>
+      <w:r>
+        <w:rPr>
+          <w:rFonts w:ascii="Helvetica" w:hAnsi="Helvetica" w:cs="Helvetica"/>
+          <w:color w:val="000000"/>
+          <w:szCs w:val="21"/>
+        </w:rPr>
+        <w:fldChar w:fldCharType="begin"/>
+      </w:r>
+      <w:r>
+        <w:rPr>
+          <w:rFonts w:ascii="Helvetica" w:hAnsi="Helvetica" w:cs="Helvetica"/>
+          <w:color w:val="000000"/>
+          <w:szCs w:val="21"/>
+        </w:rPr>
+        <w:instrText xml:space="preserve"> HYPERLINK "http://resources.esri.com/help/9.3/arcgisengine/dotnet/e084da94-d4f7-4da7-86ed-7df684ff2144.htm" </w:instrText>
+      </w:r>
+      <w:r>
+        <w:rPr>
+          <w:rFonts w:ascii="Helvetica" w:hAnsi="Helvetica" w:cs="Helvetica"/>
+          <w:color w:val="000000"/>
+          <w:szCs w:val="21"/>
+        </w:rPr>
+        <w:fldChar w:fldCharType="separate"/>
+      </w:r>
+      <w:r>
+        <w:rPr>
+          <w:rStyle w:val="aa"/>
+          <w:rFonts w:ascii="Helvetica" w:hAnsi="Helvetica" w:cs="Helvetica"/>
+          <w:color w:val="286AB2"/>
+          <w:szCs w:val="21"/>
+          <w:bdr w:val="none" w:sz="0" w:space="0" w:color="auto" w:frame="1"/>
+        </w:rPr>
+        <w:t>GIS</w:t>
+      </w:r>
+      <w:r>
+        <w:rPr>
+          <w:rFonts w:ascii="Helvetica" w:hAnsi="Helvetica" w:cs="Helvetica"/>
+          <w:color w:val="000000"/>
+          <w:szCs w:val="21"/>
+        </w:rPr>
+        <w:fldChar w:fldCharType="end"/>
+      </w:r>
+      <w:r>
+        <w:rPr>
+          <w:rFonts w:ascii="Helvetica" w:hAnsi="Helvetica" w:cs="Helvetica"/>
+          <w:color w:val="000000"/>
+          <w:szCs w:val="21"/>
+        </w:rPr>
+        <w:t>、</w:t>
+      </w:r>
+      <w:r>
+        <w:rPr>
+          <w:rFonts w:ascii="Helvetica" w:hAnsi="Helvetica" w:cs="Helvetica"/>
+          <w:color w:val="000000"/>
+          <w:szCs w:val="21"/>
+        </w:rPr>
+        <w:fldChar w:fldCharType="begin"/>
+      </w:r>
+      <w:r>
+        <w:rPr>
+          <w:rFonts w:ascii="Helvetica" w:hAnsi="Helvetica" w:cs="Helvetica"/>
+          <w:color w:val="000000"/>
+          <w:szCs w:val="21"/>
+        </w:rPr>
+        <w:instrText xml:space="preserve"> HYPERLINK "http://code.google.com/p/pygr/" </w:instrText>
+      </w:r>
+      <w:r>
+        <w:rPr>
+          <w:rFonts w:ascii="Helvetica" w:hAnsi="Helvetica" w:cs="Helvetica"/>
+          <w:color w:val="000000"/>
+          <w:szCs w:val="21"/>
+        </w:rPr>
+        <w:fldChar w:fldCharType="separate"/>
+      </w:r>
+      <w:r>
+        <w:rPr>
+          <w:rStyle w:val="aa"/>
+          <w:rFonts w:ascii="Helvetica" w:hAnsi="Helvetica" w:cs="Helvetica"/>
+          <w:color w:val="286AB2"/>
+          <w:szCs w:val="21"/>
+          <w:bdr w:val="none" w:sz="0" w:space="0" w:color="auto" w:frame="1"/>
+        </w:rPr>
+        <w:t>基因分析</w:t>
+      </w:r>
+      <w:r>
+        <w:rPr>
+          <w:rFonts w:ascii="Helvetica" w:hAnsi="Helvetica" w:cs="Helvetica"/>
+          <w:color w:val="000000"/>
+          <w:szCs w:val="21"/>
+        </w:rPr>
+        <w:fldChar w:fldCharType="end"/>
+      </w:r>
+      <w:r>
+        <w:rPr>
+          <w:rFonts w:ascii="Helvetica" w:hAnsi="Helvetica" w:cs="Helvetica"/>
+          <w:color w:val="000000"/>
+          <w:szCs w:val="21"/>
+        </w:rPr>
+        <w:t>、</w:t>
+      </w:r>
+      <w:hyperlink r:id="rId20" w:history="1">
+        <w:r>
+          <w:rPr>
+            <w:rStyle w:val="aa"/>
+            <w:rFonts w:ascii="Helvetica" w:hAnsi="Helvetica" w:cs="Helvetica"/>
+            <w:color w:val="286AB2"/>
+            <w:szCs w:val="21"/>
+            <w:bdr w:val="none" w:sz="0" w:space="0" w:color="auto" w:frame="1"/>
+          </w:rPr>
+          <w:t>社交网络数据建模</w:t>
+        </w:r>
+      </w:hyperlink>
+      <w:r>
+        <w:rPr>
+          <w:rFonts w:ascii="Helvetica" w:hAnsi="Helvetica" w:cs="Helvetica"/>
+          <w:color w:val="000000"/>
+          <w:szCs w:val="21"/>
+        </w:rPr>
+        <w:t>、</w:t>
+      </w:r>
+      <w:hyperlink r:id="rId21" w:anchor="recommendation" w:history="1">
+        <w:r>
+          <w:rPr>
+            <w:rStyle w:val="aa"/>
+            <w:rFonts w:ascii="Helvetica" w:hAnsi="Helvetica" w:cs="Helvetica"/>
+            <w:color w:val="286AB2"/>
+            <w:szCs w:val="21"/>
+            <w:bdr w:val="none" w:sz="0" w:space="0" w:color="auto" w:frame="1"/>
+          </w:rPr>
+          <w:t>推荐算法</w:t>
+        </w:r>
+      </w:hyperlink>
+      <w:r>
+        <w:rPr>
+          <w:rStyle w:val="aa"/>
+          <w:rFonts w:ascii="Helvetica" w:hAnsi="Helvetica" w:cs="Helvetica" w:hint="eastAsia"/>
+          <w:color w:val="286AB2"/>
+          <w:szCs w:val="21"/>
+          <w:bdr w:val="none" w:sz="0" w:space="0" w:color="auto" w:frame="1"/>
+        </w:rPr>
+        <w:t>，</w:t>
+      </w:r>
+      <w:r>
+        <w:rPr>
+          <w:rFonts w:hint="eastAsia"/>
+        </w:rPr>
+        <w:t>地理空间（基于位置的服务），网络拓扑</w:t>
+      </w:r>
+      <w:r>
+        <w:rPr>
+          <w:rFonts w:ascii="Helvetica" w:hAnsi="Helvetica" w:cs="Helvetica"/>
+          <w:color w:val="000000"/>
+          <w:szCs w:val="21"/>
+        </w:rPr>
+        <w:t>以及</w:t>
+      </w:r>
+      <w:hyperlink r:id="rId22" w:history="1">
+        <w:r>
+          <w:rPr>
+            <w:rStyle w:val="aa"/>
+            <w:rFonts w:ascii="Helvetica" w:hAnsi="Helvetica" w:cs="Helvetica"/>
+            <w:color w:val="286AB2"/>
+            <w:szCs w:val="21"/>
+            <w:bdr w:val="none" w:sz="0" w:space="0" w:color="auto" w:frame="1"/>
+          </w:rPr>
+          <w:t>其他领域</w:t>
+        </w:r>
+      </w:hyperlink>
+      <w:r>
+        <w:rPr>
+          <w:rFonts w:ascii="Helvetica" w:hAnsi="Helvetica" w:cs="Helvetica"/>
+          <w:color w:val="000000"/>
+          <w:szCs w:val="21"/>
+        </w:rPr>
+        <w:t>。</w:t>
+      </w:r>
+      <w:r>
+        <w:rPr>
+          <w:rFonts w:hint="eastAsia"/>
+        </w:rPr>
+        <w:t>不适用更新全部或某个子集的实体。</w:t>
+      </w:r>
+    </w:p>
+    <w:p>
+      <w:pPr>
+        <w:pStyle w:val="3"/>
+        <w:spacing w:before="120" w:after="120"/>
+      </w:pPr>
+      <w:bookmarkStart w:id="44" w:name="_Toc513199174"/>
+      <w:r>
+        <w:rPr>
+          <w:rFonts w:hint="eastAsia"/>
+        </w:rPr>
+        <w:t>图数据库实例之neo4j</w:t>
+      </w:r>
+      <w:bookmarkEnd w:id="44"/>
+    </w:p>
+    <w:p>
+      <w:pPr>
+        <w:ind w:firstLine="424"/>
+        <w:rPr>
+          <w:rFonts w:ascii="Helvetica" w:hAnsi="Helvetica" w:cs="Helvetica" w:hint="eastAsia"/>
+          <w:color w:val="000000"/>
+          <w:szCs w:val="21"/>
+        </w:rPr>
+      </w:pPr>
+      <w:r>
+        <w:t>在图数据库领域</w:t>
+      </w:r>
+      <w:r>
+        <w:rPr>
+          <w:rFonts w:hint="eastAsia"/>
+        </w:rPr>
+        <w:t>，</w:t>
+      </w:r>
+      <w:r>
+        <w:t>现在比较流行的数据库有</w:t>
+      </w:r>
+      <w:r>
+        <w:rPr>
+          <w:rFonts w:hint="eastAsia"/>
+        </w:rPr>
+        <w:t>：</w:t>
+      </w:r>
+      <w:hyperlink r:id="rId23" w:history="1">
+        <w:r>
+          <w:rPr>
+            <w:rStyle w:val="aa"/>
+            <w:rFonts w:ascii="Helvetica" w:hAnsi="Helvetica" w:cs="Helvetica"/>
+            <w:color w:val="286AB2"/>
+            <w:szCs w:val="21"/>
+            <w:bdr w:val="none" w:sz="0" w:space="0" w:color="auto" w:frame="1"/>
+          </w:rPr>
+          <w:t>Neo4j</w:t>
+        </w:r>
+      </w:hyperlink>
+      <w:r>
+        <w:rPr>
+          <w:rFonts w:ascii="Helvetica" w:hAnsi="Helvetica" w:cs="Helvetica"/>
+          <w:color w:val="000000"/>
+          <w:szCs w:val="21"/>
+        </w:rPr>
+        <w:t xml:space="preserve"> - </w:t>
+      </w:r>
+      <w:r>
+        <w:rPr>
+          <w:rFonts w:ascii="Helvetica" w:hAnsi="Helvetica" w:cs="Helvetica"/>
+          <w:color w:val="000000"/>
+          <w:szCs w:val="21"/>
+        </w:rPr>
+        <w:t>开源的</w:t>
+      </w:r>
+      <w:r>
+        <w:rPr>
+          <w:rFonts w:ascii="Helvetica" w:hAnsi="Helvetica" w:cs="Helvetica"/>
+          <w:color w:val="000000"/>
+          <w:szCs w:val="21"/>
+        </w:rPr>
+        <w:t>Java</w:t>
+      </w:r>
+      <w:r>
+        <w:rPr>
+          <w:rFonts w:ascii="Helvetica" w:hAnsi="Helvetica" w:cs="Helvetica"/>
+          <w:color w:val="000000"/>
+          <w:szCs w:val="21"/>
+        </w:rPr>
+        <w:t>属性图形模型</w:t>
+      </w:r>
+      <w:r>
+        <w:rPr>
+          <w:rFonts w:ascii="Helvetica" w:hAnsi="Helvetica" w:cs="Helvetica" w:hint="eastAsia"/>
+          <w:color w:val="000000"/>
+          <w:szCs w:val="21"/>
+        </w:rPr>
+        <w:t>。</w:t>
+      </w:r>
+      <w:hyperlink r:id="rId24" w:history="1">
+        <w:r>
+          <w:rPr>
+            <w:rStyle w:val="aa"/>
+            <w:rFonts w:ascii="Helvetica" w:hAnsi="Helvetica" w:cs="Helvetica"/>
+            <w:color w:val="286AB2"/>
+            <w:szCs w:val="21"/>
+            <w:bdr w:val="none" w:sz="0" w:space="0" w:color="auto" w:frame="1"/>
+          </w:rPr>
+          <w:t>AllegroGraph</w:t>
+        </w:r>
+      </w:hyperlink>
+      <w:r>
+        <w:rPr>
+          <w:rFonts w:ascii="Helvetica" w:hAnsi="Helvetica" w:cs="Helvetica"/>
+          <w:color w:val="000000"/>
+          <w:szCs w:val="21"/>
+        </w:rPr>
+        <w:t>，闭源，</w:t>
+      </w:r>
+      <w:r>
+        <w:rPr>
+          <w:rFonts w:ascii="Helvetica" w:hAnsi="Helvetica" w:cs="Helvetica"/>
+          <w:color w:val="000000"/>
+          <w:szCs w:val="21"/>
+        </w:rPr>
+        <w:t>RDF-</w:t>
+      </w:r>
+      <w:proofErr w:type="spellStart"/>
+      <w:r>
+        <w:rPr>
+          <w:rFonts w:ascii="Helvetica" w:hAnsi="Helvetica" w:cs="Helvetica"/>
+          <w:color w:val="000000"/>
+          <w:szCs w:val="21"/>
+        </w:rPr>
+        <w:t>QuadStore</w:t>
+      </w:r>
+      <w:proofErr w:type="spellEnd"/>
+      <w:r>
+        <w:rPr>
+          <w:rFonts w:ascii="Helvetica" w:hAnsi="Helvetica" w:cs="Helvetica" w:hint="eastAsia"/>
+          <w:color w:val="000000"/>
+          <w:szCs w:val="21"/>
+        </w:rPr>
+        <w:t>。</w:t>
+      </w:r>
+      <w:r>
+        <w:rPr>
+          <w:rFonts w:ascii="Helvetica" w:hAnsi="Helvetica" w:cs="Helvetica"/>
+          <w:color w:val="000000"/>
+          <w:szCs w:val="21"/>
+        </w:rPr>
+        <w:fldChar w:fldCharType="begin"/>
+      </w:r>
+      <w:r>
+        <w:rPr>
+          <w:rFonts w:ascii="Helvetica" w:hAnsi="Helvetica" w:cs="Helvetica"/>
+          <w:color w:val="000000"/>
+          <w:szCs w:val="21"/>
+        </w:rPr>
+        <w:instrText xml:space="preserve"> HYPERLINK "http://www.sones.com/" </w:instrText>
+      </w:r>
+      <w:r>
+        <w:rPr>
+          <w:rFonts w:ascii="Helvetica" w:hAnsi="Helvetica" w:cs="Helvetica"/>
+          <w:color w:val="000000"/>
+          <w:szCs w:val="21"/>
+        </w:rPr>
+        <w:fldChar w:fldCharType="separate"/>
+      </w:r>
+      <w:r>
+        <w:rPr>
+          <w:rStyle w:val="aa"/>
+          <w:rFonts w:ascii="Helvetica" w:hAnsi="Helvetica" w:cs="Helvetica"/>
+          <w:color w:val="286AB2"/>
+          <w:szCs w:val="21"/>
+          <w:bdr w:val="none" w:sz="0" w:space="0" w:color="auto" w:frame="1"/>
+        </w:rPr>
+        <w:t>Sones</w:t>
+      </w:r>
+      <w:r>
+        <w:rPr>
+          <w:rFonts w:ascii="Helvetica" w:hAnsi="Helvetica" w:cs="Helvetica"/>
+          <w:color w:val="000000"/>
+          <w:szCs w:val="21"/>
+        </w:rPr>
+        <w:fldChar w:fldCharType="end"/>
+      </w:r>
+      <w:r>
+        <w:rPr>
+          <w:rFonts w:ascii="Helvetica" w:hAnsi="Helvetica" w:cs="Helvetica"/>
+          <w:color w:val="000000"/>
+          <w:szCs w:val="21"/>
+        </w:rPr>
+        <w:t xml:space="preserve"> - </w:t>
+      </w:r>
+      <w:r>
+        <w:rPr>
+          <w:rFonts w:ascii="Helvetica" w:hAnsi="Helvetica" w:cs="Helvetica"/>
+          <w:color w:val="000000"/>
+          <w:szCs w:val="21"/>
+        </w:rPr>
+        <w:t>闭源，关注于</w:t>
+      </w:r>
+      <w:r>
+        <w:rPr>
+          <w:rFonts w:ascii="Helvetica" w:hAnsi="Helvetica" w:cs="Helvetica"/>
+          <w:color w:val="000000"/>
+          <w:szCs w:val="21"/>
+        </w:rPr>
+        <w:t>.NET</w:t>
+      </w:r>
+      <w:r>
+        <w:rPr>
+          <w:rFonts w:ascii="Helvetica" w:hAnsi="Helvetica" w:cs="Helvetica" w:hint="eastAsia"/>
+          <w:color w:val="000000"/>
+          <w:szCs w:val="21"/>
+        </w:rPr>
+        <w:t>。</w:t>
+      </w:r>
+      <w:r>
+        <w:rPr>
+          <w:rFonts w:ascii="Helvetica" w:hAnsi="Helvetica" w:cs="Helvetica"/>
+          <w:color w:val="000000"/>
+          <w:szCs w:val="21"/>
+        </w:rPr>
+        <w:fldChar w:fldCharType="begin"/>
+      </w:r>
+      <w:r>
+        <w:rPr>
+          <w:rFonts w:ascii="Helvetica" w:hAnsi="Helvetica" w:cs="Helvetica"/>
+          <w:color w:val="000000"/>
+          <w:szCs w:val="21"/>
+        </w:rPr>
+        <w:instrText xml:space="preserve"> HYPERLINK "http://www.openlinksw.com/" </w:instrText>
+      </w:r>
+      <w:r>
+        <w:rPr>
+          <w:rFonts w:ascii="Helvetica" w:hAnsi="Helvetica" w:cs="Helvetica"/>
+          <w:color w:val="000000"/>
+          <w:szCs w:val="21"/>
+        </w:rPr>
+        <w:fldChar w:fldCharType="separate"/>
+      </w:r>
+      <w:r>
+        <w:rPr>
+          <w:rStyle w:val="aa"/>
+          <w:rFonts w:ascii="Helvetica" w:hAnsi="Helvetica" w:cs="Helvetica"/>
+          <w:color w:val="286AB2"/>
+          <w:szCs w:val="21"/>
+          <w:bdr w:val="none" w:sz="0" w:space="0" w:color="auto" w:frame="1"/>
+        </w:rPr>
+        <w:t>Virtuoso</w:t>
+      </w:r>
+      <w:r>
+        <w:rPr>
+          <w:rFonts w:ascii="Helvetica" w:hAnsi="Helvetica" w:cs="Helvetica"/>
+          <w:color w:val="000000"/>
+          <w:szCs w:val="21"/>
+        </w:rPr>
+        <w:fldChar w:fldCharType="end"/>
+      </w:r>
+      <w:r>
+        <w:rPr>
+          <w:rFonts w:ascii="Helvetica" w:hAnsi="Helvetica" w:cs="Helvetica"/>
+          <w:color w:val="000000"/>
+          <w:szCs w:val="21"/>
+        </w:rPr>
+        <w:t xml:space="preserve"> - </w:t>
+      </w:r>
+      <w:r>
+        <w:rPr>
+          <w:rFonts w:ascii="Helvetica" w:hAnsi="Helvetica" w:cs="Helvetica"/>
+          <w:color w:val="000000"/>
+          <w:szCs w:val="21"/>
+        </w:rPr>
+        <w:t>闭源，关注于</w:t>
+      </w:r>
+      <w:r>
+        <w:rPr>
+          <w:rFonts w:ascii="Helvetica" w:hAnsi="Helvetica" w:cs="Helvetica"/>
+          <w:color w:val="000000"/>
+          <w:szCs w:val="21"/>
+        </w:rPr>
+        <w:t>RDF</w:t>
+      </w:r>
+      <w:r>
+        <w:rPr>
+          <w:rFonts w:ascii="Helvetica" w:hAnsi="Helvetica" w:cs="Helvetica" w:hint="eastAsia"/>
+          <w:color w:val="000000"/>
+          <w:szCs w:val="21"/>
+        </w:rPr>
+        <w:t>。</w:t>
+      </w:r>
+      <w:r>
+        <w:rPr>
+          <w:rFonts w:ascii="Helvetica" w:hAnsi="Helvetica" w:cs="Helvetica"/>
+          <w:color w:val="000000"/>
+          <w:szCs w:val="21"/>
+        </w:rPr>
+        <w:fldChar w:fldCharType="begin"/>
+      </w:r>
+      <w:r>
+        <w:rPr>
+          <w:rFonts w:ascii="Helvetica" w:hAnsi="Helvetica" w:cs="Helvetica"/>
+          <w:color w:val="000000"/>
+          <w:szCs w:val="21"/>
+        </w:rPr>
+        <w:instrText xml:space="preserve"> HYPERLINK "http://www.kobrix.com/hgdb.jsp" </w:instrText>
+      </w:r>
+      <w:r>
+        <w:rPr>
+          <w:rFonts w:ascii="Helvetica" w:hAnsi="Helvetica" w:cs="Helvetica"/>
+          <w:color w:val="000000"/>
+          <w:szCs w:val="21"/>
+        </w:rPr>
+        <w:fldChar w:fldCharType="separate"/>
+      </w:r>
+      <w:r>
+        <w:rPr>
+          <w:rStyle w:val="aa"/>
+          <w:rFonts w:ascii="Helvetica" w:hAnsi="Helvetica" w:cs="Helvetica"/>
+          <w:color w:val="286AB2"/>
+          <w:szCs w:val="21"/>
+          <w:bdr w:val="none" w:sz="0" w:space="0" w:color="auto" w:frame="1"/>
+        </w:rPr>
+        <w:t>HyergraphDB</w:t>
+      </w:r>
+      <w:r>
+        <w:rPr>
+          <w:rFonts w:ascii="Helvetica" w:hAnsi="Helvetica" w:cs="Helvetica"/>
+          <w:color w:val="000000"/>
+          <w:szCs w:val="21"/>
+        </w:rPr>
+        <w:fldChar w:fldCharType="end"/>
+      </w:r>
+      <w:r>
+        <w:rPr>
+          <w:rFonts w:ascii="Helvetica" w:hAnsi="Helvetica" w:cs="Helvetica"/>
+          <w:color w:val="000000"/>
+          <w:szCs w:val="21"/>
+        </w:rPr>
+        <w:t xml:space="preserve"> - </w:t>
+      </w:r>
+      <w:r>
+        <w:rPr>
+          <w:rFonts w:ascii="Helvetica" w:hAnsi="Helvetica" w:cs="Helvetica"/>
+          <w:color w:val="000000"/>
+          <w:szCs w:val="21"/>
+        </w:rPr>
+        <w:t>开源的</w:t>
+      </w:r>
+      <w:r>
+        <w:rPr>
+          <w:rFonts w:ascii="Helvetica" w:hAnsi="Helvetica" w:cs="Helvetica"/>
+          <w:color w:val="000000"/>
+          <w:szCs w:val="21"/>
+        </w:rPr>
+        <w:t>Java</w:t>
+      </w:r>
+      <w:r>
+        <w:rPr>
+          <w:rFonts w:ascii="Helvetica" w:hAnsi="Helvetica" w:cs="Helvetica"/>
+          <w:color w:val="000000"/>
+          <w:szCs w:val="21"/>
+        </w:rPr>
+        <w:t>超图模型</w:t>
+      </w:r>
+      <w:r>
+        <w:rPr>
+          <w:rFonts w:ascii="Helvetica" w:hAnsi="Helvetica" w:cs="Helvetica" w:hint="eastAsia"/>
+          <w:color w:val="000000"/>
+          <w:szCs w:val="21"/>
+        </w:rPr>
+        <w:t>。其他</w:t>
+      </w:r>
+      <w:r>
+        <w:rPr>
+          <w:rFonts w:ascii="Helvetica" w:hAnsi="Helvetica" w:cs="Helvetica"/>
+          <w:color w:val="000000"/>
+          <w:szCs w:val="21"/>
+        </w:rPr>
+        <w:t>的例如</w:t>
+      </w:r>
+      <w:r>
+        <w:rPr>
+          <w:rFonts w:ascii="Helvetica" w:hAnsi="Helvetica" w:cs="Helvetica"/>
+          <w:color w:val="000000"/>
+          <w:szCs w:val="21"/>
+        </w:rPr>
+        <w:t> </w:t>
+      </w:r>
+      <w:proofErr w:type="spellStart"/>
+      <w:r>
+        <w:rPr>
+          <w:rFonts w:ascii="Helvetica" w:hAnsi="Helvetica" w:cs="Helvetica"/>
+          <w:color w:val="000000"/>
+          <w:szCs w:val="21"/>
+        </w:rPr>
+        <w:fldChar w:fldCharType="begin"/>
+      </w:r>
+      <w:r>
+        <w:rPr>
+          <w:rFonts w:ascii="Helvetica" w:hAnsi="Helvetica" w:cs="Helvetica"/>
+          <w:color w:val="000000"/>
+          <w:szCs w:val="21"/>
+        </w:rPr>
+        <w:instrText xml:space="preserve"> HYPERLINK "http://infogrid.org/" </w:instrText>
+      </w:r>
+      <w:r>
+        <w:rPr>
+          <w:rFonts w:ascii="Helvetica" w:hAnsi="Helvetica" w:cs="Helvetica"/>
+          <w:color w:val="000000"/>
+          <w:szCs w:val="21"/>
+        </w:rPr>
+        <w:fldChar w:fldCharType="separate"/>
+      </w:r>
+      <w:r>
+        <w:rPr>
+          <w:rStyle w:val="aa"/>
+          <w:rFonts w:ascii="Helvetica" w:hAnsi="Helvetica" w:cs="Helvetica"/>
+          <w:color w:val="286AB2"/>
+          <w:szCs w:val="21"/>
+          <w:bdr w:val="none" w:sz="0" w:space="0" w:color="auto" w:frame="1"/>
+        </w:rPr>
+        <w:t>InfoGrid</w:t>
+      </w:r>
+      <w:proofErr w:type="spellEnd"/>
+      <w:r>
+        <w:rPr>
+          <w:rFonts w:ascii="Helvetica" w:hAnsi="Helvetica" w:cs="Helvetica"/>
+          <w:color w:val="000000"/>
+          <w:szCs w:val="21"/>
+        </w:rPr>
+        <w:fldChar w:fldCharType="end"/>
+      </w:r>
+      <w:r>
+        <w:rPr>
+          <w:rFonts w:ascii="Helvetica" w:hAnsi="Helvetica" w:cs="Helvetica"/>
+          <w:color w:val="000000"/>
+          <w:szCs w:val="21"/>
+        </w:rPr>
+        <w:t>、</w:t>
+      </w:r>
+      <w:r>
+        <w:rPr>
+          <w:rFonts w:ascii="Helvetica" w:hAnsi="Helvetica" w:cs="Helvetica"/>
+          <w:color w:val="000000"/>
+          <w:szCs w:val="21"/>
+        </w:rPr>
+        <w:t>Filament</w:t>
+      </w:r>
+      <w:r>
+        <w:rPr>
+          <w:rFonts w:ascii="Helvetica" w:hAnsi="Helvetica" w:cs="Helvetica"/>
+          <w:color w:val="000000"/>
+          <w:szCs w:val="21"/>
+        </w:rPr>
+        <w:t>、</w:t>
+      </w:r>
+      <w:r>
+        <w:rPr>
+          <w:rFonts w:ascii="Helvetica" w:hAnsi="Helvetica" w:cs="Helvetica"/>
+          <w:color w:val="000000"/>
+          <w:szCs w:val="21"/>
+        </w:rPr>
+        <w:fldChar w:fldCharType="begin"/>
+      </w:r>
+      <w:r>
+        <w:rPr>
+          <w:rFonts w:ascii="Helvetica" w:hAnsi="Helvetica" w:cs="Helvetica"/>
+          <w:color w:val="000000"/>
+          <w:szCs w:val="21"/>
+        </w:rPr>
+        <w:instrText xml:space="preserve"> HYPERLINK "http://github.com/twitter/flockdb" </w:instrText>
+      </w:r>
+      <w:r>
+        <w:rPr>
+          <w:rFonts w:ascii="Helvetica" w:hAnsi="Helvetica" w:cs="Helvetica"/>
+          <w:color w:val="000000"/>
+          <w:szCs w:val="21"/>
+        </w:rPr>
+        <w:fldChar w:fldCharType="separate"/>
+      </w:r>
+      <w:r>
+        <w:rPr>
+          <w:rStyle w:val="aa"/>
+          <w:rFonts w:ascii="Helvetica" w:hAnsi="Helvetica" w:cs="Helvetica"/>
+          <w:color w:val="286AB2"/>
+          <w:szCs w:val="21"/>
+          <w:bdr w:val="none" w:sz="0" w:space="0" w:color="auto" w:frame="1"/>
+        </w:rPr>
+        <w:t>FlockDB</w:t>
+      </w:r>
+      <w:r>
+        <w:rPr>
+          <w:rFonts w:ascii="Helvetica" w:hAnsi="Helvetica" w:cs="Helvetica"/>
+          <w:color w:val="000000"/>
+          <w:szCs w:val="21"/>
+        </w:rPr>
+        <w:fldChar w:fldCharType="end"/>
+      </w:r>
+      <w:r>
+        <w:rPr>
+          <w:rFonts w:ascii="Helvetica" w:hAnsi="Helvetica" w:cs="Helvetica"/>
+          <w:color w:val="000000"/>
+          <w:szCs w:val="21"/>
+        </w:rPr>
+        <w:t>等。</w:t>
+      </w:r>
+      <w:r>
+        <w:t>实际开发中</w:t>
+      </w:r>
+      <w:r>
+        <w:rPr>
+          <w:rFonts w:hint="eastAsia"/>
+        </w:rPr>
+        <w:t>，</w:t>
+      </w:r>
+      <w:r>
+        <w:t>我使用的数据库是</w:t>
+      </w:r>
+      <w:r>
+        <w:t>Neo</w:t>
+      </w:r>
+      <w:r>
+        <w:rPr>
+          <w:rFonts w:hint="eastAsia"/>
+        </w:rPr>
+        <w:t>4j</w:t>
+      </w:r>
+      <w:r>
+        <w:rPr>
+          <w:rFonts w:hint="eastAsia"/>
+        </w:rPr>
+        <w:t>。</w:t>
+      </w:r>
+      <w:r>
+        <w:rPr>
+          <w:rFonts w:hint="eastAsia"/>
+        </w:rPr>
+        <w:t>Neo4j</w:t>
+      </w:r>
+      <w:r>
+        <w:rPr>
+          <w:rFonts w:hint="eastAsia"/>
+        </w:rPr>
+        <w:t>是一款强健的，可伸缩的</w:t>
+      </w:r>
+      <w:r>
+        <w:rPr>
+          <w:rFonts w:hint="eastAsia"/>
+        </w:rPr>
+        <w:t>，</w:t>
+      </w:r>
+      <w:r>
+        <w:rPr>
+          <w:rFonts w:ascii="Helvetica" w:hAnsi="Helvetica" w:cs="Helvetica"/>
+          <w:color w:val="000000"/>
+          <w:szCs w:val="21"/>
+        </w:rPr>
+        <w:t>用</w:t>
+      </w:r>
+      <w:r>
+        <w:rPr>
+          <w:rFonts w:ascii="Helvetica" w:hAnsi="Helvetica" w:cs="Helvetica"/>
+          <w:color w:val="000000"/>
+          <w:szCs w:val="21"/>
+        </w:rPr>
+        <w:t>Java</w:t>
+      </w:r>
+      <w:r>
+        <w:rPr>
+          <w:rFonts w:ascii="Helvetica" w:hAnsi="Helvetica" w:cs="Helvetica"/>
+          <w:color w:val="000000"/>
+          <w:szCs w:val="21"/>
+        </w:rPr>
+        <w:t>实现、完全兼容</w:t>
+      </w:r>
+      <w:r>
+        <w:rPr>
+          <w:rFonts w:ascii="Helvetica" w:hAnsi="Helvetica" w:cs="Helvetica"/>
+          <w:color w:val="000000"/>
+          <w:szCs w:val="21"/>
+        </w:rPr>
+        <w:t>ACID</w:t>
+      </w:r>
+      <w:r>
+        <w:rPr>
+          <w:rFonts w:ascii="Helvetica" w:hAnsi="Helvetica" w:cs="Helvetica"/>
+          <w:color w:val="000000"/>
+          <w:szCs w:val="21"/>
+        </w:rPr>
+        <w:t>的</w:t>
+      </w:r>
+      <w:r>
+        <w:rPr>
+          <w:rFonts w:hint="eastAsia"/>
+        </w:rPr>
+        <w:t>高性能图数据库。</w:t>
+      </w:r>
+      <w:r>
+        <w:rPr>
+          <w:rFonts w:ascii="Helvetica" w:hAnsi="Helvetica" w:cs="Helvetica"/>
+          <w:color w:val="000000"/>
+          <w:szCs w:val="21"/>
+        </w:rPr>
+        <w:t>数据以一种针对图形网络进行过优化的格式保存在磁盘上。</w:t>
+      </w:r>
+      <w:r>
+        <w:rPr>
+          <w:rFonts w:ascii="Helvetica" w:hAnsi="Helvetica" w:cs="Helvetica"/>
+          <w:color w:val="000000"/>
+          <w:szCs w:val="21"/>
+        </w:rPr>
+        <w:t>Neo4j</w:t>
+      </w:r>
+      <w:r>
+        <w:rPr>
+          <w:rFonts w:ascii="Helvetica" w:hAnsi="Helvetica" w:cs="Helvetica"/>
+          <w:color w:val="000000"/>
+          <w:szCs w:val="21"/>
+        </w:rPr>
+        <w:t>的内核是一种极快的图形引擎，具有数据库产品期望的所有特性，如恢复、两阶段提交、符合</w:t>
+      </w:r>
+      <w:r>
+        <w:rPr>
+          <w:rFonts w:ascii="Helvetica" w:hAnsi="Helvetica" w:cs="Helvetica"/>
+          <w:color w:val="000000"/>
+          <w:szCs w:val="21"/>
+        </w:rPr>
+        <w:t>XA</w:t>
+      </w:r>
+      <w:r>
+        <w:rPr>
+          <w:rFonts w:ascii="Helvetica" w:hAnsi="Helvetica" w:cs="Helvetica"/>
+          <w:color w:val="000000"/>
+          <w:szCs w:val="21"/>
+        </w:rPr>
+        <w:t>等。自</w:t>
+      </w:r>
+      <w:r>
+        <w:rPr>
+          <w:rFonts w:ascii="Helvetica" w:hAnsi="Helvetica" w:cs="Helvetica"/>
+          <w:color w:val="000000"/>
+          <w:szCs w:val="21"/>
+        </w:rPr>
+        <w:t>2003</w:t>
+      </w:r>
+      <w:r>
+        <w:rPr>
+          <w:rFonts w:ascii="Helvetica" w:hAnsi="Helvetica" w:cs="Helvetica"/>
+          <w:color w:val="000000"/>
+          <w:szCs w:val="21"/>
+        </w:rPr>
+        <w:t>年起，</w:t>
+      </w:r>
+      <w:r>
+        <w:rPr>
+          <w:rFonts w:ascii="Helvetica" w:hAnsi="Helvetica" w:cs="Helvetica"/>
+          <w:color w:val="000000"/>
+          <w:szCs w:val="21"/>
+        </w:rPr>
+        <w:t>Neo4j</w:t>
+      </w:r>
+      <w:r>
+        <w:rPr>
+          <w:rFonts w:ascii="Helvetica" w:hAnsi="Helvetica" w:cs="Helvetica"/>
+          <w:color w:val="000000"/>
+          <w:szCs w:val="21"/>
+        </w:rPr>
+        <w:t>就已经被作为</w:t>
+      </w:r>
+      <w:r>
+        <w:rPr>
+          <w:rFonts w:ascii="Helvetica" w:hAnsi="Helvetica" w:cs="Helvetica"/>
+          <w:color w:val="000000"/>
+          <w:szCs w:val="21"/>
+        </w:rPr>
+        <w:t>24/7</w:t>
+      </w:r>
+      <w:r>
+        <w:rPr>
+          <w:rFonts w:ascii="Helvetica" w:hAnsi="Helvetica" w:cs="Helvetica"/>
+          <w:color w:val="000000"/>
+          <w:szCs w:val="21"/>
+        </w:rPr>
+        <w:t>的产品使用。</w:t>
+      </w:r>
+      <w:r>
+        <w:rPr>
+          <w:rFonts w:ascii="Helvetica" w:hAnsi="Helvetica" w:cs="Helvetica"/>
+          <w:color w:val="000000"/>
+          <w:szCs w:val="21"/>
+        </w:rPr>
+        <w:t>Neo4j</w:t>
+      </w:r>
+      <w:r>
+        <w:rPr>
+          <w:rFonts w:ascii="Helvetica" w:hAnsi="Helvetica" w:cs="Helvetica"/>
+          <w:color w:val="000000"/>
+          <w:szCs w:val="21"/>
+        </w:rPr>
+        <w:t>既可作为无需任何管理开销的内嵌数据库使用；也可以作为单独的服务器使用，在这种使用场景下，它提供了广泛使用的</w:t>
+      </w:r>
+      <w:r>
+        <w:fldChar w:fldCharType="begin"/>
+      </w:r>
+      <w:r>
+        <w:instrText xml:space="preserve"> HYPERLINK "http://wiki.neo4j.org/content/Getting_Started_REST" </w:instrText>
+      </w:r>
+      <w:r>
+        <w:fldChar w:fldCharType="separate"/>
+      </w:r>
+      <w:r>
+        <w:rPr>
+          <w:rStyle w:val="aa"/>
+          <w:rFonts w:ascii="Helvetica" w:hAnsi="Helvetica" w:cs="Helvetica"/>
+          <w:color w:val="286AB2"/>
+          <w:szCs w:val="21"/>
+          <w:bdr w:val="none" w:sz="0" w:space="0" w:color="auto" w:frame="1"/>
+        </w:rPr>
+        <w:t>REST</w:t>
+      </w:r>
+      <w:r>
+        <w:rPr>
+          <w:rStyle w:val="aa"/>
+          <w:rFonts w:ascii="Helvetica" w:hAnsi="Helvetica" w:cs="Helvetica"/>
+          <w:color w:val="286AB2"/>
+          <w:szCs w:val="21"/>
+          <w:bdr w:val="none" w:sz="0" w:space="0" w:color="auto" w:frame="1"/>
+        </w:rPr>
+        <w:fldChar w:fldCharType="end"/>
+      </w:r>
+      <w:r>
+        <w:rPr>
+          <w:rFonts w:ascii="Helvetica" w:hAnsi="Helvetica" w:cs="Helvetica"/>
+          <w:color w:val="000000"/>
+          <w:szCs w:val="21"/>
+        </w:rPr>
+        <w:t>接口，能够方便地集成到基于</w:t>
+      </w:r>
+      <w:r>
+        <w:fldChar w:fldCharType="begin"/>
+      </w:r>
+      <w:r>
+        <w:instrText xml:space="preserve"> HYPERLINK "http://github.com/onewheelgood/Neo4J-REST-PHP-API-client" </w:instrText>
+      </w:r>
+      <w:r>
+        <w:fldChar w:fldCharType="separate"/>
+      </w:r>
+      <w:r>
+        <w:rPr>
+          <w:rStyle w:val="aa"/>
+          <w:rFonts w:ascii="Helvetica" w:hAnsi="Helvetica" w:cs="Helvetica"/>
+          <w:color w:val="286AB2"/>
+          <w:szCs w:val="21"/>
+          <w:bdr w:val="none" w:sz="0" w:space="0" w:color="auto" w:frame="1"/>
+        </w:rPr>
+        <w:t>PHP</w:t>
+      </w:r>
+      <w:r>
+        <w:rPr>
+          <w:rStyle w:val="aa"/>
+          <w:rFonts w:ascii="Helvetica" w:hAnsi="Helvetica" w:cs="Helvetica"/>
+          <w:color w:val="286AB2"/>
+          <w:szCs w:val="21"/>
+          <w:bdr w:val="none" w:sz="0" w:space="0" w:color="auto" w:frame="1"/>
+        </w:rPr>
+        <w:fldChar w:fldCharType="end"/>
+      </w:r>
+      <w:r>
+        <w:rPr>
+          <w:rFonts w:ascii="Helvetica" w:hAnsi="Helvetica" w:cs="Helvetica"/>
+          <w:color w:val="000000"/>
+          <w:szCs w:val="21"/>
+        </w:rPr>
+        <w:t>、</w:t>
+      </w:r>
+      <w:r>
+        <w:rPr>
+          <w:rFonts w:ascii="Helvetica" w:hAnsi="Helvetica" w:cs="Helvetica"/>
+          <w:color w:val="000000"/>
+          <w:szCs w:val="21"/>
+        </w:rPr>
+        <w:t>.NET</w:t>
+      </w:r>
+      <w:r>
+        <w:rPr>
+          <w:rFonts w:ascii="Helvetica" w:hAnsi="Helvetica" w:cs="Helvetica"/>
+          <w:color w:val="000000"/>
+          <w:szCs w:val="21"/>
+        </w:rPr>
+        <w:t>和</w:t>
+      </w:r>
+      <w:r>
+        <w:rPr>
+          <w:rFonts w:ascii="Helvetica" w:hAnsi="Helvetica" w:cs="Helvetica"/>
+          <w:color w:val="000000"/>
+          <w:szCs w:val="21"/>
+        </w:rPr>
+        <w:t>JavaScript</w:t>
+      </w:r>
+      <w:r>
+        <w:rPr>
+          <w:rFonts w:ascii="Helvetica" w:hAnsi="Helvetica" w:cs="Helvetica"/>
+          <w:color w:val="000000"/>
+          <w:szCs w:val="21"/>
+        </w:rPr>
+        <w:t>的环境里。开发者可以通过</w:t>
+      </w:r>
+      <w:r>
+        <w:fldChar w:fldCharType="begin"/>
+      </w:r>
+      <w:r>
+        <w:instrText xml:space="preserve"> HYPERLINK "http://api.neo4j.org/current/" </w:instrText>
+      </w:r>
+      <w:r>
+        <w:fldChar w:fldCharType="separate"/>
+      </w:r>
+      <w:r>
+        <w:rPr>
+          <w:rStyle w:val="aa"/>
+          <w:rFonts w:ascii="Helvetica" w:hAnsi="Helvetica" w:cs="Helvetica"/>
+          <w:color w:val="286AB2"/>
+          <w:szCs w:val="21"/>
+          <w:bdr w:val="none" w:sz="0" w:space="0" w:color="auto" w:frame="1"/>
+        </w:rPr>
+        <w:t>Java-API</w:t>
+      </w:r>
+      <w:r>
+        <w:rPr>
+          <w:rStyle w:val="aa"/>
+          <w:rFonts w:ascii="Helvetica" w:hAnsi="Helvetica" w:cs="Helvetica"/>
+          <w:color w:val="286AB2"/>
+          <w:szCs w:val="21"/>
+          <w:bdr w:val="none" w:sz="0" w:space="0" w:color="auto" w:frame="1"/>
+        </w:rPr>
+        <w:fldChar w:fldCharType="end"/>
+      </w:r>
+      <w:r>
+        <w:rPr>
+          <w:rFonts w:ascii="Helvetica" w:hAnsi="Helvetica" w:cs="Helvetica"/>
+          <w:color w:val="000000"/>
+          <w:szCs w:val="21"/>
+        </w:rPr>
+        <w:t>直接与图形模型交互，</w:t>
+      </w:r>
+      <w:r>
+        <w:rPr>
+          <w:rFonts w:ascii="Helvetica" w:hAnsi="Helvetica" w:cs="Helvetica" w:hint="eastAsia"/>
+          <w:color w:val="000000"/>
+          <w:szCs w:val="21"/>
+        </w:rPr>
+        <w:t>随着</w:t>
+      </w:r>
+      <w:r>
+        <w:rPr>
+          <w:rFonts w:ascii="Helvetica" w:hAnsi="Helvetica" w:cs="Helvetica"/>
+          <w:color w:val="000000"/>
+          <w:szCs w:val="21"/>
+        </w:rPr>
+        <w:t>开源的发展</w:t>
+      </w:r>
+      <w:r>
+        <w:rPr>
+          <w:rFonts w:ascii="Helvetica" w:hAnsi="Helvetica" w:cs="Helvetica" w:hint="eastAsia"/>
+          <w:color w:val="000000"/>
+          <w:szCs w:val="21"/>
+        </w:rPr>
+        <w:t>，</w:t>
+      </w:r>
+      <w:r>
+        <w:rPr>
+          <w:rFonts w:ascii="Helvetica" w:hAnsi="Helvetica" w:cs="Helvetica"/>
+          <w:color w:val="000000"/>
+          <w:szCs w:val="21"/>
+        </w:rPr>
+        <w:t>目前它也支持</w:t>
+      </w:r>
+      <w:hyperlink r:id="rId25" w:history="1">
+        <w:r>
+          <w:rPr>
+            <w:rStyle w:val="aa"/>
+            <w:rFonts w:ascii="Helvetica" w:hAnsi="Helvetica" w:cs="Helvetica"/>
+            <w:color w:val="286AB2"/>
+            <w:szCs w:val="21"/>
+            <w:bdr w:val="none" w:sz="0" w:space="0" w:color="auto" w:frame="1"/>
+          </w:rPr>
+          <w:t>JRuby/Ruby</w:t>
+        </w:r>
+      </w:hyperlink>
+      <w:r>
+        <w:rPr>
+          <w:rFonts w:ascii="Helvetica" w:hAnsi="Helvetica" w:cs="Helvetica"/>
+          <w:color w:val="000000"/>
+          <w:szCs w:val="21"/>
+        </w:rPr>
+        <w:t>、</w:t>
+      </w:r>
+      <w:r>
+        <w:rPr>
+          <w:rFonts w:ascii="Helvetica" w:hAnsi="Helvetica" w:cs="Helvetica"/>
+          <w:color w:val="000000"/>
+          <w:szCs w:val="21"/>
+        </w:rPr>
+        <w:fldChar w:fldCharType="begin"/>
+      </w:r>
+      <w:r>
+        <w:rPr>
+          <w:rFonts w:ascii="Helvetica" w:hAnsi="Helvetica" w:cs="Helvetica"/>
+          <w:color w:val="000000"/>
+          <w:szCs w:val="21"/>
+        </w:rPr>
+        <w:instrText xml:space="preserve"> HYPERLINK "http://github.com/ept/neo4j-scala-template" </w:instrText>
+      </w:r>
+      <w:r>
+        <w:rPr>
+          <w:rFonts w:ascii="Helvetica" w:hAnsi="Helvetica" w:cs="Helvetica"/>
+          <w:color w:val="000000"/>
+          <w:szCs w:val="21"/>
+        </w:rPr>
+        <w:fldChar w:fldCharType="separate"/>
+      </w:r>
+      <w:r>
+        <w:rPr>
+          <w:rStyle w:val="aa"/>
+          <w:rFonts w:ascii="Helvetica" w:hAnsi="Helvetica" w:cs="Helvetica"/>
+          <w:color w:val="286AB2"/>
+          <w:szCs w:val="21"/>
+          <w:bdr w:val="none" w:sz="0" w:space="0" w:color="auto" w:frame="1"/>
+        </w:rPr>
+        <w:t>Scala</w:t>
+      </w:r>
+      <w:r>
+        <w:rPr>
+          <w:rFonts w:ascii="Helvetica" w:hAnsi="Helvetica" w:cs="Helvetica"/>
+          <w:color w:val="000000"/>
+          <w:szCs w:val="21"/>
+        </w:rPr>
+        <w:fldChar w:fldCharType="end"/>
+      </w:r>
+      <w:r>
+        <w:rPr>
+          <w:rFonts w:ascii="Helvetica" w:hAnsi="Helvetica" w:cs="Helvetica"/>
+          <w:color w:val="000000"/>
+          <w:szCs w:val="21"/>
+        </w:rPr>
+        <w:t>、</w:t>
+      </w:r>
+      <w:r>
+        <w:rPr>
+          <w:rFonts w:ascii="Helvetica" w:hAnsi="Helvetica" w:cs="Helvetica"/>
+          <w:color w:val="000000"/>
+          <w:szCs w:val="21"/>
+        </w:rPr>
+        <w:fldChar w:fldCharType="begin"/>
+      </w:r>
+      <w:r>
+        <w:rPr>
+          <w:rFonts w:ascii="Helvetica" w:hAnsi="Helvetica" w:cs="Helvetica"/>
+          <w:color w:val="000000"/>
+          <w:szCs w:val="21"/>
+        </w:rPr>
+        <w:instrText xml:space="preserve"> HYPERLINK "http://components.neo4j.org/neo4j.py/" </w:instrText>
+      </w:r>
+      <w:r>
+        <w:rPr>
+          <w:rFonts w:ascii="Helvetica" w:hAnsi="Helvetica" w:cs="Helvetica"/>
+          <w:color w:val="000000"/>
+          <w:szCs w:val="21"/>
+        </w:rPr>
+        <w:fldChar w:fldCharType="separate"/>
+      </w:r>
+      <w:r>
+        <w:rPr>
+          <w:rStyle w:val="aa"/>
+          <w:rFonts w:ascii="Helvetica" w:hAnsi="Helvetica" w:cs="Helvetica"/>
+          <w:color w:val="286AB2"/>
+          <w:szCs w:val="21"/>
+          <w:bdr w:val="none" w:sz="0" w:space="0" w:color="auto" w:frame="1"/>
+        </w:rPr>
+        <w:t>Python</w:t>
+      </w:r>
+      <w:r>
+        <w:rPr>
+          <w:rFonts w:ascii="Helvetica" w:hAnsi="Helvetica" w:cs="Helvetica"/>
+          <w:color w:val="000000"/>
+          <w:szCs w:val="21"/>
+        </w:rPr>
+        <w:fldChar w:fldCharType="end"/>
+      </w:r>
+      <w:r>
+        <w:rPr>
+          <w:rFonts w:ascii="Helvetica" w:hAnsi="Helvetica" w:cs="Helvetica"/>
+          <w:color w:val="000000"/>
+          <w:szCs w:val="21"/>
+        </w:rPr>
+        <w:t>、</w:t>
+      </w:r>
+      <w:r>
+        <w:rPr>
+          <w:rFonts w:ascii="Helvetica" w:hAnsi="Helvetica" w:cs="Helvetica"/>
+          <w:color w:val="000000"/>
+          <w:szCs w:val="21"/>
+        </w:rPr>
+        <w:fldChar w:fldCharType="begin"/>
+      </w:r>
+      <w:r>
+        <w:rPr>
+          <w:rFonts w:ascii="Helvetica" w:hAnsi="Helvetica" w:cs="Helvetica"/>
+          <w:color w:val="000000"/>
+          <w:szCs w:val="21"/>
+        </w:rPr>
+        <w:instrText xml:space="preserve"> HYPERLINK "http://github.com/JulianMorrison/neo4j-clojure" </w:instrText>
+      </w:r>
+      <w:r>
+        <w:rPr>
+          <w:rFonts w:ascii="Helvetica" w:hAnsi="Helvetica" w:cs="Helvetica"/>
+          <w:color w:val="000000"/>
+          <w:szCs w:val="21"/>
+        </w:rPr>
+        <w:fldChar w:fldCharType="separate"/>
+      </w:r>
+      <w:r>
+        <w:rPr>
+          <w:rStyle w:val="aa"/>
+          <w:rFonts w:ascii="Helvetica" w:hAnsi="Helvetica" w:cs="Helvetica"/>
+          <w:color w:val="286AB2"/>
+          <w:szCs w:val="21"/>
+          <w:bdr w:val="none" w:sz="0" w:space="0" w:color="auto" w:frame="1"/>
+        </w:rPr>
+        <w:t>Clojure</w:t>
+      </w:r>
+      <w:r>
+        <w:rPr>
+          <w:rFonts w:ascii="Helvetica" w:hAnsi="Helvetica" w:cs="Helvetica"/>
+          <w:color w:val="000000"/>
+          <w:szCs w:val="21"/>
+        </w:rPr>
+        <w:fldChar w:fldCharType="end"/>
+      </w:r>
+      <w:r>
+        <w:rPr>
+          <w:rFonts w:ascii="Helvetica" w:hAnsi="Helvetica" w:cs="Helvetica"/>
+          <w:color w:val="000000"/>
+          <w:szCs w:val="21"/>
+        </w:rPr>
+        <w:t>等其他语言</w:t>
+      </w:r>
+      <w:r>
+        <w:rPr>
+          <w:rFonts w:ascii="Helvetica" w:hAnsi="Helvetica" w:cs="Helvetica" w:hint="eastAsia"/>
+          <w:color w:val="000000"/>
+          <w:szCs w:val="21"/>
+        </w:rPr>
+        <w:t>。</w:t>
+      </w:r>
+      <w:r>
+        <w:rPr>
+          <w:rFonts w:ascii="Helvetica" w:hAnsi="Helvetica" w:cs="Helvetica" w:hint="eastAsia"/>
+          <w:color w:val="000000"/>
+          <w:szCs w:val="21"/>
+        </w:rPr>
+        <w:t>而它的这两个版本都可以做成集群，从而（使用主从复制）实现高可用性和</w:t>
+      </w:r>
+      <w:proofErr w:type="gramStart"/>
+      <w:r>
+        <w:rPr>
+          <w:rFonts w:ascii="Helvetica" w:hAnsi="Helvetica" w:cs="Helvetica" w:hint="eastAsia"/>
+          <w:color w:val="000000"/>
+          <w:szCs w:val="21"/>
+        </w:rPr>
+        <w:t>水平读</w:t>
+      </w:r>
+      <w:proofErr w:type="gramEnd"/>
+      <w:r>
+        <w:rPr>
+          <w:rFonts w:ascii="Helvetica" w:hAnsi="Helvetica" w:cs="Helvetica" w:hint="eastAsia"/>
+          <w:color w:val="000000"/>
+          <w:szCs w:val="21"/>
+        </w:rPr>
+        <w:t>扩展，甚至我们可以将两个版本进行混合，在数据库级执行。</w:t>
+      </w:r>
+    </w:p>
+    <w:p>
+      <w:pPr>
+        <w:ind w:firstLine="424"/>
+        <w:rPr>
+          <w:rFonts w:ascii="Tahoma" w:hAnsi="Tahoma" w:cs="Tahoma" w:hint="eastAsia"/>
+          <w:color w:val="222222"/>
+          <w:szCs w:val="21"/>
+          <w:shd w:val="clear" w:color="auto" w:fill="FFFFFF"/>
+        </w:rPr>
+      </w:pPr>
+      <w:r>
+        <w:rPr>
+          <w:rFonts w:ascii="Helvetica" w:hAnsi="Helvetica" w:cs="Helvetica"/>
+          <w:color w:val="000000"/>
+          <w:szCs w:val="21"/>
+        </w:rPr>
+        <w:t>Neo</w:t>
+      </w:r>
+      <w:r>
+        <w:rPr>
+          <w:rFonts w:ascii="Helvetica" w:hAnsi="Helvetica" w:cs="Helvetica" w:hint="eastAsia"/>
+          <w:color w:val="000000"/>
+          <w:szCs w:val="21"/>
+        </w:rPr>
+        <w:t>4j</w:t>
+      </w:r>
+      <w:r>
+        <w:rPr>
+          <w:rFonts w:ascii="Helvetica" w:hAnsi="Helvetica" w:cs="Helvetica" w:hint="eastAsia"/>
+          <w:color w:val="000000"/>
+          <w:szCs w:val="21"/>
+        </w:rPr>
+        <w:t>的几个特点如：</w:t>
+      </w:r>
+      <w:r>
+        <w:rPr>
+          <w:rFonts w:ascii="Tahoma" w:hAnsi="Tahoma" w:cs="Tahoma"/>
+          <w:color w:val="222222"/>
+          <w:szCs w:val="21"/>
+          <w:shd w:val="clear" w:color="auto" w:fill="FFFFFF"/>
+        </w:rPr>
+        <w:t>使用多种算法支持路径搜索</w:t>
+      </w:r>
+      <w:r>
+        <w:rPr>
+          <w:rFonts w:ascii="Tahoma" w:hAnsi="Tahoma" w:cs="Tahoma" w:hint="eastAsia"/>
+          <w:color w:val="222222"/>
+          <w:szCs w:val="21"/>
+          <w:shd w:val="clear" w:color="auto" w:fill="FFFFFF"/>
+        </w:rPr>
+        <w:t>，</w:t>
+      </w:r>
+      <w:r>
+        <w:rPr>
+          <w:rFonts w:ascii="Tahoma" w:hAnsi="Tahoma" w:cs="Tahoma"/>
+          <w:color w:val="222222"/>
+          <w:szCs w:val="21"/>
+          <w:shd w:val="clear" w:color="auto" w:fill="FFFFFF"/>
+        </w:rPr>
+        <w:t>使用键值和关系进行索引</w:t>
+      </w:r>
+      <w:r>
+        <w:rPr>
+          <w:rFonts w:ascii="Tahoma" w:hAnsi="Tahoma" w:cs="Tahoma" w:hint="eastAsia"/>
+          <w:color w:val="222222"/>
+          <w:szCs w:val="21"/>
+          <w:shd w:val="clear" w:color="auto" w:fill="FFFFFF"/>
+        </w:rPr>
+        <w:t>，</w:t>
+      </w:r>
+      <w:r>
+        <w:rPr>
+          <w:rFonts w:ascii="Tahoma" w:hAnsi="Tahoma" w:cs="Tahoma"/>
+          <w:color w:val="222222"/>
+          <w:szCs w:val="21"/>
+          <w:shd w:val="clear" w:color="auto" w:fill="FFFFFF"/>
+        </w:rPr>
+        <w:t>为读操</w:t>
+      </w:r>
+      <w:r>
+        <w:rPr>
+          <w:rFonts w:ascii="Tahoma" w:hAnsi="Tahoma" w:cs="Tahoma"/>
+          <w:color w:val="222222"/>
+          <w:szCs w:val="21"/>
+          <w:shd w:val="clear" w:color="auto" w:fill="FFFFFF"/>
+        </w:rPr>
+        <w:lastRenderedPageBreak/>
+        <w:t>作进行优化</w:t>
+      </w:r>
+      <w:r>
+        <w:rPr>
+          <w:rFonts w:ascii="Tahoma" w:hAnsi="Tahoma" w:cs="Tahoma" w:hint="eastAsia"/>
+          <w:color w:val="222222"/>
+          <w:szCs w:val="21"/>
+          <w:shd w:val="clear" w:color="auto" w:fill="FFFFFF"/>
+        </w:rPr>
+        <w:t>，</w:t>
+      </w:r>
+      <w:r>
+        <w:rPr>
+          <w:rFonts w:ascii="Tahoma" w:hAnsi="Tahoma" w:cs="Tahoma"/>
+          <w:color w:val="222222"/>
+          <w:szCs w:val="21"/>
+          <w:shd w:val="clear" w:color="auto" w:fill="FFFFFF"/>
+        </w:rPr>
+        <w:t>支持事务（用</w:t>
+      </w:r>
+      <w:r>
+        <w:rPr>
+          <w:rFonts w:ascii="Tahoma" w:hAnsi="Tahoma" w:cs="Tahoma"/>
+          <w:color w:val="222222"/>
+          <w:szCs w:val="21"/>
+          <w:shd w:val="clear" w:color="auto" w:fill="FFFFFF"/>
+        </w:rPr>
+        <w:t xml:space="preserve"> Java </w:t>
+      </w:r>
+      <w:proofErr w:type="spellStart"/>
+      <w:r>
+        <w:rPr>
+          <w:rFonts w:ascii="Tahoma" w:hAnsi="Tahoma" w:cs="Tahoma"/>
+          <w:color w:val="222222"/>
+          <w:szCs w:val="21"/>
+          <w:shd w:val="clear" w:color="auto" w:fill="FFFFFF"/>
+        </w:rPr>
+        <w:t>api</w:t>
+      </w:r>
+      <w:proofErr w:type="spellEnd"/>
+      <w:r>
+        <w:rPr>
+          <w:rFonts w:ascii="Tahoma" w:hAnsi="Tahoma" w:cs="Tahoma"/>
+          <w:color w:val="222222"/>
+          <w:szCs w:val="21"/>
+          <w:shd w:val="clear" w:color="auto" w:fill="FFFFFF"/>
+        </w:rPr>
+        <w:t>）</w:t>
+      </w:r>
+      <w:r>
+        <w:rPr>
+          <w:rFonts w:ascii="Tahoma" w:hAnsi="Tahoma" w:cs="Tahoma" w:hint="eastAsia"/>
+          <w:color w:val="222222"/>
+          <w:szCs w:val="21"/>
+          <w:shd w:val="clear" w:color="auto" w:fill="FFFFFF"/>
+        </w:rPr>
+        <w:t>，</w:t>
+      </w:r>
+      <w:r>
+        <w:rPr>
+          <w:rFonts w:ascii="Tahoma" w:hAnsi="Tahoma" w:cs="Tahoma"/>
+          <w:color w:val="222222"/>
+          <w:szCs w:val="21"/>
+          <w:shd w:val="clear" w:color="auto" w:fill="FFFFFF"/>
+        </w:rPr>
+        <w:t>使用</w:t>
+      </w:r>
+      <w:r>
+        <w:rPr>
+          <w:rFonts w:ascii="Tahoma" w:hAnsi="Tahoma" w:cs="Tahoma"/>
+          <w:color w:val="222222"/>
+          <w:szCs w:val="21"/>
+          <w:shd w:val="clear" w:color="auto" w:fill="FFFFFF"/>
+        </w:rPr>
+        <w:t xml:space="preserve"> Gremlin</w:t>
+      </w:r>
+      <w:r>
+        <w:rPr>
+          <w:rFonts w:ascii="Tahoma" w:hAnsi="Tahoma" w:cs="Tahoma"/>
+          <w:color w:val="222222"/>
+          <w:szCs w:val="21"/>
+          <w:shd w:val="clear" w:color="auto" w:fill="FFFFFF"/>
+        </w:rPr>
+        <w:t>图形遍历语言</w:t>
+      </w:r>
+      <w:r>
+        <w:rPr>
+          <w:rFonts w:ascii="Tahoma" w:hAnsi="Tahoma" w:cs="Tahoma" w:hint="eastAsia"/>
+          <w:color w:val="222222"/>
+          <w:szCs w:val="21"/>
+          <w:shd w:val="clear" w:color="auto" w:fill="FFFFFF"/>
+        </w:rPr>
+        <w:t>，</w:t>
+      </w:r>
+      <w:r>
+        <w:rPr>
+          <w:rFonts w:ascii="Tahoma" w:hAnsi="Tahoma" w:cs="Tahoma"/>
+          <w:color w:val="222222"/>
+          <w:szCs w:val="21"/>
+          <w:shd w:val="clear" w:color="auto" w:fill="FFFFFF"/>
+        </w:rPr>
+        <w:t>支持</w:t>
+      </w:r>
+      <w:r>
+        <w:rPr>
+          <w:rFonts w:ascii="Tahoma" w:hAnsi="Tahoma" w:cs="Tahoma"/>
+          <w:color w:val="222222"/>
+          <w:szCs w:val="21"/>
+          <w:shd w:val="clear" w:color="auto" w:fill="FFFFFF"/>
+        </w:rPr>
+        <w:t xml:space="preserve"> Groovy</w:t>
+      </w:r>
+      <w:r>
+        <w:rPr>
+          <w:rFonts w:ascii="Tahoma" w:hAnsi="Tahoma" w:cs="Tahoma"/>
+          <w:color w:val="222222"/>
+          <w:szCs w:val="21"/>
+          <w:shd w:val="clear" w:color="auto" w:fill="FFFFFF"/>
+        </w:rPr>
+        <w:t>脚本</w:t>
+      </w:r>
+      <w:r>
+        <w:rPr>
+          <w:rFonts w:ascii="Tahoma" w:hAnsi="Tahoma" w:cs="Tahoma" w:hint="eastAsia"/>
+          <w:color w:val="222222"/>
+          <w:szCs w:val="21"/>
+          <w:shd w:val="clear" w:color="auto" w:fill="FFFFFF"/>
+        </w:rPr>
+        <w:t>，</w:t>
+      </w:r>
+      <w:r>
+        <w:rPr>
+          <w:rFonts w:ascii="Tahoma" w:hAnsi="Tahoma" w:cs="Tahoma"/>
+          <w:color w:val="222222"/>
+          <w:szCs w:val="21"/>
+          <w:shd w:val="clear" w:color="auto" w:fill="FFFFFF"/>
+        </w:rPr>
+        <w:t>支持在线备份，高级监控及高可靠性支持使用</w:t>
+      </w:r>
+      <w:r>
+        <w:rPr>
+          <w:rFonts w:ascii="Tahoma" w:hAnsi="Tahoma" w:cs="Tahoma"/>
+          <w:color w:val="222222"/>
+          <w:szCs w:val="21"/>
+          <w:shd w:val="clear" w:color="auto" w:fill="FFFFFF"/>
+        </w:rPr>
+        <w:t xml:space="preserve"> AGPL/</w:t>
+      </w:r>
+      <w:r>
+        <w:rPr>
+          <w:rFonts w:ascii="Tahoma" w:hAnsi="Tahoma" w:cs="Tahoma"/>
+          <w:color w:val="222222"/>
+          <w:szCs w:val="21"/>
+          <w:shd w:val="clear" w:color="auto" w:fill="FFFFFF"/>
+        </w:rPr>
+        <w:t>商业</w:t>
+      </w:r>
+      <w:commentRangeStart w:id="45"/>
+      <w:commentRangeStart w:id="46"/>
+      <w:r>
+        <w:rPr>
+          <w:rFonts w:ascii="Tahoma" w:hAnsi="Tahoma" w:cs="Tahoma"/>
+          <w:color w:val="222222"/>
+          <w:szCs w:val="21"/>
+          <w:shd w:val="clear" w:color="auto" w:fill="FFFFFF"/>
+        </w:rPr>
+        <w:t>许可</w:t>
+      </w:r>
+      <w:commentRangeEnd w:id="45"/>
+      <w:commentRangeEnd w:id="46"/>
+      <w:r>
+        <w:rPr>
+          <w:rStyle w:val="af0"/>
+        </w:rPr>
+        <w:commentReference w:id="46"/>
+      </w:r>
+      <w:r>
+        <w:rPr>
+          <w:rStyle w:val="af0"/>
+        </w:rPr>
+        <w:commentReference w:id="45"/>
+      </w:r>
+      <w:r>
+        <w:rPr>
+          <w:rFonts w:ascii="Tahoma" w:hAnsi="Tahoma" w:cs="Tahoma" w:hint="eastAsia"/>
+          <w:color w:val="222222"/>
+          <w:szCs w:val="21"/>
+          <w:shd w:val="clear" w:color="auto" w:fill="FFFFFF"/>
+        </w:rPr>
+        <w:t>。</w:t>
+      </w:r>
+    </w:p>
+    <w:p>
+      <w:pPr>
+        <w:rPr>
+          <w:rFonts w:ascii="Helvetica" w:hAnsi="Helvetica" w:cs="Helvetica"/>
+          <w:color w:val="000000"/>
+          <w:szCs w:val="21"/>
+        </w:rPr>
+      </w:pPr>
+      <w:r>
+        <w:rPr>
+          <w:rFonts w:ascii="Tahoma" w:hAnsi="Tahoma" w:cs="Tahoma" w:hint="eastAsia"/>
+          <w:color w:val="222222"/>
+          <w:szCs w:val="21"/>
+          <w:shd w:val="clear" w:color="auto" w:fill="FFFFFF"/>
+        </w:rPr>
+        <w:tab/>
+      </w:r>
+    </w:p>
+    <w:p>
+      <w:pPr>
+        <w:ind w:firstLine="424"/>
+      </w:pPr>
+      <w:r>
+        <w:rPr>
+          <w:rFonts w:hint="eastAsia"/>
+        </w:rPr>
+        <w:t>接下来我们尝试</w:t>
+      </w:r>
+      <w:r>
+        <w:rPr>
+          <w:rFonts w:hint="eastAsia"/>
+          <w:b/>
+        </w:rPr>
+        <w:t>将图数据库与场景结合起来</w:t>
+      </w:r>
+      <w:r>
+        <w:rPr>
+          <w:rFonts w:hint="eastAsia"/>
+        </w:rPr>
+        <w:t>。在过程中继续分析其优劣。</w:t>
+      </w:r>
+    </w:p>
+    <w:p>
+      <w:pPr>
+        <w:ind w:firstLine="424"/>
+      </w:pPr>
+      <w:r>
+        <w:rPr>
+          <w:rFonts w:hint="eastAsia"/>
+        </w:rPr>
+        <w:t>根据拿到的资料，我们简单拿方便面多维度属性和定量描述举例。具体的场景如下：有品牌</w:t>
+      </w:r>
+      <w:r>
+        <w:rPr>
+          <w:rFonts w:hint="eastAsia"/>
+        </w:rPr>
+        <w:t>A,B,C</w:t>
+      </w:r>
+      <w:r>
+        <w:rPr>
+          <w:rFonts w:hint="eastAsia"/>
+        </w:rPr>
+        <w:t>生产了口味</w:t>
+      </w:r>
+      <w:proofErr w:type="spellStart"/>
+      <w:r>
+        <w:rPr>
+          <w:rFonts w:hint="eastAsia"/>
+        </w:rPr>
+        <w:t>a,b,c,d</w:t>
+      </w:r>
+      <w:proofErr w:type="spellEnd"/>
+      <w:r>
+        <w:rPr>
+          <w:rFonts w:hint="eastAsia"/>
+        </w:rPr>
+        <w:t>等</w:t>
+      </w:r>
+      <w:r>
+        <w:rPr>
+          <w:rFonts w:hint="eastAsia"/>
+        </w:rPr>
+        <w:t>n</w:t>
+      </w:r>
+      <w:r>
+        <w:rPr>
+          <w:rFonts w:hint="eastAsia"/>
+        </w:rPr>
+        <w:t>种方便面，每种方便面有自己表层物品属性，如编号，生产日期，规格，风味等。厂商为了更好的分析食品口味，研究市场对口味的喜好，请了</w:t>
+      </w:r>
+      <w:r>
+        <w:rPr>
+          <w:rFonts w:hint="eastAsia"/>
+        </w:rPr>
+        <w:t>m</w:t>
+      </w:r>
+      <w:r>
+        <w:rPr>
+          <w:rFonts w:hint="eastAsia"/>
+        </w:rPr>
+        <w:t>名测试员从色泽，光滑性，复水性，韧性，黏性，耐泡性等多个角度进行打分。同时，在口味方面，厂商进行了细化研究，通过多种评价标准，如强度等级，麻度等级，斯科维尔指数，描述词，根据方便面在不同时间的表现进行评级，得出了味道的时间强度评价和时间频率记录。当食物投放市场后，厂商进行了反馈调查，拿到了</w:t>
+      </w:r>
+      <w:r>
+        <w:rPr>
+          <w:rFonts w:hint="eastAsia"/>
+        </w:rPr>
+        <w:t>o</w:t>
+      </w:r>
+      <w:r>
+        <w:rPr>
+          <w:rFonts w:hint="eastAsia"/>
+        </w:rPr>
+        <w:t>位用户针对</w:t>
+      </w:r>
+      <w:r>
+        <w:rPr>
+          <w:rFonts w:hint="eastAsia"/>
+        </w:rPr>
+        <w:t>n</w:t>
+      </w:r>
+      <w:r>
+        <w:rPr>
+          <w:rFonts w:hint="eastAsia"/>
+        </w:rPr>
+        <w:t>种方便面的喜恶数据。</w:t>
+      </w:r>
+    </w:p>
+    <w:p>
+      <w:pPr>
+        <w:ind w:firstLine="424"/>
+      </w:pPr>
+      <w:r>
+        <w:rPr>
+          <w:rFonts w:hint="eastAsia"/>
+        </w:rPr>
+        <w:t>分析以上场景，我认为大致可以分为三个模型。模型</w:t>
+      </w:r>
+      <w:proofErr w:type="gramStart"/>
+      <w:r>
+        <w:rPr>
+          <w:rFonts w:hint="eastAsia"/>
+        </w:rPr>
+        <w:t>一</w:t>
+      </w:r>
+      <w:proofErr w:type="gramEnd"/>
+      <w:r>
+        <w:rPr>
+          <w:rFonts w:hint="eastAsia"/>
+        </w:rPr>
+        <w:t>：方便面的属性记录。这里主要包括表层属性，分数情况。模型二：测试</w:t>
+      </w:r>
+      <w:proofErr w:type="gramStart"/>
+      <w:r>
+        <w:rPr>
+          <w:rFonts w:hint="eastAsia"/>
+        </w:rPr>
+        <w:t>员分析</w:t>
+      </w:r>
+      <w:proofErr w:type="gramEnd"/>
+      <w:r>
+        <w:rPr>
+          <w:rFonts w:hint="eastAsia"/>
+        </w:rPr>
+        <w:t>过程中的打分记录。这里数据模型简单，数据量大。需要注意的是如何把时间因素记录得当。模型三：用户的反馈记录。这里可以为后续的推荐功能，产量设计提供数据支持。</w:t>
+      </w:r>
+    </w:p>
+    <w:p>
+      <w:pPr>
+        <w:ind w:firstLine="424"/>
+      </w:pPr>
+      <w:r>
+        <w:rPr>
+          <w:rFonts w:hint="eastAsia"/>
+        </w:rPr>
+        <w:t>分析完数据模型后，我们可以结合图数据库的特点来看如何设计数据存储模型。在以上提到的食物领域，我认为</w:t>
+      </w:r>
+      <w:proofErr w:type="gramStart"/>
+      <w:r>
+        <w:rPr>
+          <w:rFonts w:hint="eastAsia"/>
+        </w:rPr>
+        <w:t>源数据</w:t>
+      </w:r>
+      <w:proofErr w:type="gramEnd"/>
+      <w:r>
+        <w:rPr>
+          <w:rFonts w:hint="eastAsia"/>
+        </w:rPr>
+        <w:t>的主要特点是结构简单，数据量大，变动性高。那么，个人比较遗憾的发现，图数据库最大的优点——联系在这个场景里并没有很好的得到表现。因为食物之间并不会有很多的事件交集，显然无法像社交</w:t>
+      </w:r>
+      <w:bookmarkStart w:id="47" w:name="_GoBack"/>
+      <w:bookmarkEnd w:id="47"/>
+      <w:r>
+        <w:rPr>
+          <w:rFonts w:hint="eastAsia"/>
+        </w:rPr>
+        <w:t>网络那样完美的体现图数据库中联系一等公民的地位。</w:t>
+      </w:r>
+    </w:p>
+    <w:p>
+      <w:pPr>
+        <w:ind w:firstLine="424"/>
+      </w:pPr>
+      <w:r>
+        <w:rPr>
+          <w:rFonts w:hint="eastAsia"/>
+        </w:rPr>
+        <w:t>那么，这就意味着图数据库不适合了吗？我认为也不是这样的。虽然事物间的联系不多，但从以上描述中可以清晰看到一个食物的属性是很多的。特别是在口味这里，作为食物最重要的特性，我们可以很明显的看到厂商在这里用了多种角度分析，在味觉粒度和时间粒度上都做了细化。也就是说，一个物品的属性之间是有联系的。这样无疑也可以让图数据库发挥特长。而且，在反馈分析这里，我认为图数据库是非常适合的。不同人对不同事物有不同的喜好。这个过程可以看出有</w:t>
+      </w:r>
+      <w:r>
+        <w:rPr>
+          <w:rFonts w:hint="eastAsia"/>
+        </w:rPr>
+        <w:t>3</w:t>
+      </w:r>
+      <w:r>
+        <w:rPr>
+          <w:rFonts w:hint="eastAsia"/>
+        </w:rPr>
+        <w:t>部分的联系。人和食物（是否喜爱），人和人（口味是否类似），食物和食物（是否是统一风格大类）值得注意的是，我们在介绍图数据库时提到过它擅长的领域，正如当时分析的，做推荐系统图数据库具有天然的优势，它带来的对性能的提高不容小觑。</w:t>
+      </w:r>
+    </w:p>
+    <w:p>
+      <w:pPr>
+        <w:ind w:firstLine="424"/>
+      </w:pPr>
+      <w:r>
+        <w:rPr>
+          <w:rFonts w:hint="eastAsia"/>
+        </w:rPr>
+        <w:t>同时，正如之前提到的，本情景下，需求变更快，</w:t>
+      </w:r>
+      <w:proofErr w:type="gramStart"/>
+      <w:r>
+        <w:rPr>
+          <w:rFonts w:hint="eastAsia"/>
+        </w:rPr>
+        <w:t>源数据</w:t>
+      </w:r>
+      <w:proofErr w:type="gramEnd"/>
+      <w:r>
+        <w:rPr>
+          <w:rFonts w:hint="eastAsia"/>
+        </w:rPr>
+        <w:t>的变动性高，换句话说就是对数据模型的可扩展性有很高的要求。如果整体模型太过僵化，那么食物每增加一种评价方式，每发生一次某属性的突然增删，测试员每提供不完全统一的数据，数据库每涉及到迁移（无论大小），无疑都是一次痛苦的重新设计，系统的维护成本升高不说，万一由于操作者（开发者）经验问题，很可能导致冗余数据</w:t>
+      </w:r>
+      <w:r>
+        <w:rPr>
+          <w:rFonts w:hint="eastAsia"/>
+        </w:rPr>
+        <w:t>/</w:t>
+      </w:r>
+      <w:r>
+        <w:rPr>
+          <w:rFonts w:hint="eastAsia"/>
+        </w:rPr>
+        <w:t>丢失数据</w:t>
+      </w:r>
+      <w:r>
+        <w:rPr>
+          <w:rFonts w:hint="eastAsia"/>
+        </w:rPr>
+        <w:t>/</w:t>
+      </w:r>
+      <w:r>
+        <w:rPr>
+          <w:rFonts w:hint="eastAsia"/>
+        </w:rPr>
+        <w:t>模型臃肿等恶性情况的发生。这大大增大了项目的风险，也有很大概率降低系统的性能。</w:t>
+      </w:r>
+    </w:p>
+    <w:p>
+      <w:r>
+        <w:rPr>
+          <w:rFonts w:hint="eastAsia"/>
+        </w:rPr>
+        <w:t>考虑到如上的可能性，图数据库瞬间变得非常亲切可人了。它天生良好的可扩展性无疑非常适合于需求</w:t>
+      </w:r>
+      <w:proofErr w:type="gramStart"/>
+      <w:r>
+        <w:rPr>
+          <w:rFonts w:hint="eastAsia"/>
+        </w:rPr>
+        <w:t>变更快</w:t>
+      </w:r>
+      <w:proofErr w:type="gramEnd"/>
+      <w:r>
+        <w:rPr>
+          <w:rFonts w:hint="eastAsia"/>
+        </w:rPr>
+        <w:t>的敏捷开发模式。它没有那些复杂的，恼人的物理模型，概念模型转换。建立表结构是如此的简单，在原有表上新增属性和联系只需新增节点并画上线即可。实在是非常的高效方便。</w:t>
+      </w:r>
+    </w:p>
+    <w:p>
+      <w:pPr>
+        <w:ind w:firstLine="424"/>
+      </w:pPr>
+      <w:r>
+        <w:rPr>
+          <w:rFonts w:hint="eastAsia"/>
+        </w:rPr>
+        <w:t>再其次，在数据的查找方面，图数据库更有的可说。介于它的查询只发生在图的局部，不需要遍历整个库，而且由于它联系分明，在深层次的数据查询方面比传统的好上太多，传统关系型查询性能随深度增加是</w:t>
+      </w:r>
+      <w:proofErr w:type="gramStart"/>
+      <w:r>
+        <w:rPr>
+          <w:rFonts w:hint="eastAsia"/>
+        </w:rPr>
+        <w:t>指数级减小</w:t>
+      </w:r>
+      <w:proofErr w:type="gramEnd"/>
+      <w:r>
+        <w:rPr>
+          <w:rFonts w:hint="eastAsia"/>
+        </w:rPr>
+        <w:t>的，而对于图数据库，这基本是线性的，当深度大于</w:t>
+      </w:r>
+      <w:r>
+        <w:rPr>
+          <w:rFonts w:hint="eastAsia"/>
+        </w:rPr>
+        <w:t>3</w:t>
+      </w:r>
+      <w:r>
+        <w:rPr>
+          <w:rFonts w:hint="eastAsia"/>
+        </w:rPr>
+        <w:t>时，其中的差距实在需要引起注意。</w:t>
+      </w:r>
+    </w:p>
+    <w:p>
+      <w:r>
+        <w:rPr>
+          <w:rFonts w:hint="eastAsia"/>
+        </w:rPr>
+        <w:t>然而，虽然我这么喜爱这种“又聪明又懒惰”的图数据库建模方式，总体来说，它也还是有表现不佳的地方。这里主要体现在对时间流的掌控上，图的亮点在于实体间的联系，而时间是流式的，每个时间都有新的不同的数据，个人认为，这个变化的过程用图数据库来记录实在是</w:t>
+      </w:r>
+      <w:r>
+        <w:rPr>
+          <w:rFonts w:hint="eastAsia"/>
+        </w:rPr>
+        <w:t>不太合适的，图数据库表示时间一般是两种方法，时间轴数和</w:t>
+      </w:r>
+      <w:r>
+        <w:rPr>
+          <w:rFonts w:hint="eastAsia"/>
+        </w:rPr>
+        <w:t>链表</w:t>
+      </w:r>
+      <w:r>
+        <w:rPr>
+          <w:rFonts w:hint="eastAsia"/>
+        </w:rPr>
+        <w:t>。放在本例的场景下都不是很合适</w:t>
+      </w:r>
+      <w:r>
+        <w:rPr>
+          <w:rFonts w:hint="eastAsia"/>
+        </w:rPr>
+        <w:t>。</w:t>
+      </w:r>
+    </w:p>
+    <w:p>
+      <w:pPr>
+        <w:ind w:firstLine="424"/>
+      </w:pPr>
+      <w:r>
+        <w:rPr>
+          <w:rFonts w:hint="eastAsia"/>
+        </w:rPr>
+        <w:t>这里画出图数据库的模型设计：</w:t>
+      </w:r>
+    </w:p>
+    <w:p>
+      <w:pPr>
+        <w:ind w:firstLine="424"/>
+      </w:pPr>
+      <w:r>
+        <w:rPr>
+          <w:rFonts w:hint="eastAsia"/>
+        </w:rPr>
+        <w:lastRenderedPageBreak/>
+        <w:t>模型</w:t>
+      </w:r>
+      <w:proofErr w:type="gramStart"/>
+      <w:r>
+        <w:rPr>
+          <w:rFonts w:hint="eastAsia"/>
+        </w:rPr>
+        <w:t>一</w:t>
+      </w:r>
+      <w:proofErr w:type="gramEnd"/>
+      <w:r>
+        <w:rPr>
+          <w:rFonts w:hint="eastAsia"/>
+        </w:rPr>
+        <w:t>：</w:t>
+      </w:r>
+    </w:p>
+    <w:p>
+      <w:r>
+        <w:rPr>
+          <w:noProof/>
+        </w:rPr>
+        <w:drawing>
+          <wp:inline distT="0" distB="0" distL="0" distR="0" wp14:anchorId="701E0926" wp14:editId="4B51D943">
+            <wp:extent cx="4572638" cy="3429479"/>
+            <wp:effectExtent l="0" t="0" r="0" b="0"/>
+            <wp:docPr id="4" name="图片 4"/>
+            <wp:cNvGraphicFramePr>
+              <a:graphicFrameLocks xmlns:a="http://schemas.openxmlformats.org/drawingml/2006/main" noChangeAspect="1"/>
+            </wp:cNvGraphicFramePr>
+            <a:graphic xmlns:a="http://schemas.openxmlformats.org/drawingml/2006/main">
+              <a:graphicData uri="http://schemas.openxmlformats.org/drawingml/2006/picture">
+                <pic:pic xmlns:pic="http://schemas.openxmlformats.org/drawingml/2006/picture">
+                  <pic:nvPicPr>
+                    <pic:cNvPr id="0" name=""/>
+                    <pic:cNvPicPr/>
+                  </pic:nvPicPr>
+                  <pic:blipFill>
+                    <a:blip r:embed="rId27"/>
+                    <a:stretch>
+                      <a:fillRect/>
+                    </a:stretch>
+                  </pic:blipFill>
+                  <pic:spPr>
+                    <a:xfrm>
+                      <a:off x="0" y="0"/>
+                      <a:ext cx="4572638" cy="3429479"/>
+                    </a:xfrm>
+                    <a:prstGeom prst="rect">
+                      <a:avLst/>
+                    </a:prstGeom>
+                  </pic:spPr>
+                </pic:pic>
+              </a:graphicData>
+            </a:graphic>
+          </wp:inline>
+        </w:drawing>
+      </w:r>
+    </w:p>
+    <w:p/>
+    <w:p/>
+    <w:p>
+      <w:pPr>
+        <w:pStyle w:val="wxy0"/>
+      </w:pPr>
     </w:p>
     <w:p>
       <w:pPr>
         <w:pStyle w:val="2"/>
         <w:spacing w:before="120" w:after="120"/>
-        <w:rPr>
-          <w:rFonts w:hint="eastAsia"/>
-        </w:rPr>
-      </w:pPr>
-      <w:bookmarkStart w:id="46" w:name="_Toc513199175"/>
+      </w:pPr>
+      <w:bookmarkStart w:id="48" w:name="_Toc513199175"/>
       <w:r>
         <w:rPr>
           <w:rFonts w:hint="eastAsia"/>
         </w:rPr>
         <w:t>文档型数据库</w:t>
       </w:r>
-      <w:bookmarkStart w:id="47" w:name="_Toc356934258"/>
-      <w:bookmarkEnd w:id="46"/>
+      <w:bookmarkStart w:id="49" w:name="_Toc356934258"/>
+      <w:bookmarkEnd w:id="48"/>
     </w:p>
     <w:p>
       <w:pPr>
         <w:pStyle w:val="3"/>
         <w:spacing w:before="120" w:after="120"/>
-        <w:rPr>
-          <w:rFonts w:hint="eastAsia"/>
-        </w:rPr>
-      </w:pPr>
-      <w:bookmarkStart w:id="48" w:name="_Toc513199176"/>
+      </w:pPr>
+      <w:bookmarkStart w:id="50" w:name="_Toc513199176"/>
       <w:proofErr w:type="spellStart"/>
       <w:proofErr w:type="gramStart"/>
       <w:r>
@@ -5511,7 +8480,7 @@
         </w:rPr>
         <w:t>mongodb</w:t>
       </w:r>
-      <w:bookmarkEnd w:id="48"/>
+      <w:bookmarkEnd w:id="50"/>
       <w:proofErr w:type="spellEnd"/>
       <w:proofErr w:type="gramEnd"/>
     </w:p>
@@ -5519,27 +8488,24 @@
       <w:pPr>
         <w:pStyle w:val="2"/>
         <w:spacing w:before="120" w:after="120"/>
-        <w:rPr>
-          <w:rFonts w:hint="eastAsia"/>
-        </w:rPr>
-      </w:pPr>
-      <w:bookmarkStart w:id="49" w:name="_Toc513199177"/>
-      <w:bookmarkEnd w:id="47"/>
+      </w:pPr>
+      <w:bookmarkStart w:id="51" w:name="_Toc513199177"/>
+      <w:bookmarkEnd w:id="49"/>
       <w:r>
         <w:rPr>
           <w:rFonts w:hint="eastAsia"/>
         </w:rPr>
         <w:t>不同数据库的性能对比</w:t>
       </w:r>
-      <w:bookmarkEnd w:id="49"/>
+      <w:bookmarkEnd w:id="51"/>
     </w:p>
     <w:p>
       <w:pPr>
         <w:pStyle w:val="2"/>
         <w:spacing w:before="120" w:after="120"/>
       </w:pPr>
-      <w:bookmarkStart w:id="50" w:name="_Toc513199178"/>
-      <w:commentRangeStart w:id="51"/>
+      <w:bookmarkStart w:id="52" w:name="_Toc513199178"/>
+      <w:commentRangeStart w:id="53"/>
       <w:r>
         <w:rPr>
           <w:rFonts w:hint="eastAsia"/>
@@ -5553,7 +8519,7 @@
         </w:rPr>
         <w:t>与其表现</w:t>
       </w:r>
-      <w:commentRangeEnd w:id="51"/>
+      <w:commentRangeEnd w:id="53"/>
       <w:proofErr w:type="gramEnd"/>
       <w:r>
         <w:rPr>
@@ -5561,31 +8527,31 @@
           <w:rFonts w:ascii="Times New Roman" w:eastAsia="宋体" w:hAnsi="Times New Roman"/>
           <w:b w:val="0"/>
         </w:rPr>
-        <w:commentReference w:id="51"/>
-      </w:r>
-      <w:bookmarkEnd w:id="50"/>
+        <w:commentReference w:id="53"/>
+      </w:r>
+      <w:bookmarkEnd w:id="52"/>
     </w:p>
     <w:p>
       <w:pPr>
         <w:pStyle w:val="2"/>
         <w:spacing w:before="120" w:after="120"/>
       </w:pPr>
-      <w:bookmarkStart w:id="52" w:name="_Toc513199179"/>
+      <w:bookmarkStart w:id="54" w:name="_Toc513199179"/>
       <w:r>
         <w:rPr>
           <w:rFonts w:hint="eastAsia"/>
         </w:rPr>
         <w:t>本章小结</w:t>
       </w:r>
-      <w:bookmarkEnd w:id="52"/>
+      <w:bookmarkEnd w:id="54"/>
     </w:p>
     <w:p>
       <w:pPr>
         <w:pStyle w:val="1"/>
         <w:spacing w:before="240"/>
       </w:pPr>
-      <w:bookmarkStart w:id="53" w:name="_Toc513199180"/>
-      <w:commentRangeStart w:id="54"/>
+      <w:bookmarkStart w:id="55" w:name="_Toc513199180"/>
+      <w:commentRangeStart w:id="56"/>
       <w:r>
         <w:rPr>
           <w:rFonts w:hint="eastAsia"/>
@@ -5599,14 +8565,14 @@
         </w:rPr>
         <w:t>系统</w:t>
       </w:r>
-      <w:commentRangeEnd w:id="54"/>
+      <w:commentRangeEnd w:id="56"/>
       <w:r>
         <w:rPr>
           <w:rStyle w:val="af0"/>
           <w:rFonts w:ascii="Times New Roman" w:eastAsia="宋体" w:hAnsi="Times New Roman"/>
           <w:b w:val="0"/>
         </w:rPr>
-        <w:commentReference w:id="54"/>
+        <w:commentReference w:id="56"/>
       </w:r>
       <w:r>
         <w:rPr>
@@ -5620,7 +8586,7 @@
         </w:rPr>
         <w:t>设计与实现</w:t>
       </w:r>
-      <w:bookmarkEnd w:id="53"/>
+      <w:bookmarkEnd w:id="55"/>
     </w:p>
     <w:p>
       <w:pPr>
@@ -5668,108 +8634,105 @@
         <w:pStyle w:val="2"/>
         <w:spacing w:before="120" w:after="120"/>
       </w:pPr>
-      <w:bookmarkStart w:id="55" w:name="_Toc513199181"/>
+      <w:bookmarkStart w:id="57" w:name="_Toc513199181"/>
       <w:r>
         <w:rPr>
           <w:rFonts w:hint="eastAsia"/>
         </w:rPr>
         <w:t>系统整体设计</w:t>
       </w:r>
-      <w:bookmarkEnd w:id="55"/>
+      <w:bookmarkEnd w:id="57"/>
     </w:p>
     <w:p>
       <w:pPr>
         <w:pStyle w:val="3"/>
         <w:spacing w:before="120" w:after="120"/>
       </w:pPr>
-      <w:bookmarkStart w:id="56" w:name="_Toc513199182"/>
+      <w:bookmarkStart w:id="58" w:name="_Toc513199182"/>
       <w:r>
         <w:rPr>
           <w:rFonts w:hint="eastAsia"/>
         </w:rPr>
         <w:t>开发环境简介</w:t>
       </w:r>
-      <w:bookmarkEnd w:id="56"/>
+      <w:bookmarkEnd w:id="58"/>
     </w:p>
     <w:p>
       <w:pPr>
         <w:pStyle w:val="3"/>
         <w:spacing w:before="120" w:after="120"/>
       </w:pPr>
-      <w:bookmarkStart w:id="57" w:name="_Toc513199183"/>
+      <w:bookmarkStart w:id="59" w:name="_Toc513199183"/>
       <w:r>
         <w:rPr>
           <w:rFonts w:hint="eastAsia"/>
         </w:rPr>
         <w:t>系统整体架构</w:t>
       </w:r>
-      <w:bookmarkEnd w:id="57"/>
+      <w:bookmarkEnd w:id="59"/>
     </w:p>
     <w:p>
       <w:pPr>
         <w:pStyle w:val="2"/>
         <w:spacing w:before="120" w:after="120"/>
       </w:pPr>
-      <w:bookmarkStart w:id="58" w:name="_Toc513199184"/>
+      <w:bookmarkStart w:id="60" w:name="_Toc513199184"/>
       <w:r>
         <w:rPr>
           <w:rFonts w:hint="eastAsia"/>
         </w:rPr>
         <w:t>数据库设计</w:t>
       </w:r>
-      <w:bookmarkEnd w:id="58"/>
+      <w:bookmarkEnd w:id="60"/>
     </w:p>
     <w:p>
       <w:pPr>
         <w:pStyle w:val="2"/>
         <w:spacing w:before="120" w:after="120"/>
-        <w:rPr>
-          <w:rFonts w:hint="eastAsia"/>
-        </w:rPr>
-      </w:pPr>
-      <w:bookmarkStart w:id="59" w:name="_Toc513199185"/>
+      </w:pPr>
+      <w:bookmarkStart w:id="61" w:name="_Toc513199185"/>
       <w:r>
         <w:rPr>
           <w:rFonts w:hint="eastAsia"/>
         </w:rPr>
         <w:t>功能模块设计</w:t>
       </w:r>
-      <w:bookmarkEnd w:id="59"/>
+      <w:bookmarkEnd w:id="61"/>
     </w:p>
     <w:p>
       <w:pPr>
         <w:pStyle w:val="3"/>
         <w:spacing w:before="120" w:after="120"/>
       </w:pPr>
-      <w:bookmarkStart w:id="60" w:name="_Toc513199186"/>
+      <w:bookmarkStart w:id="62" w:name="_Toc513199186"/>
       <w:r>
         <w:rPr>
           <w:rFonts w:hint="eastAsia"/>
         </w:rPr>
         <w:t>数据可视化</w:t>
       </w:r>
-      <w:bookmarkEnd w:id="60"/>
+      <w:bookmarkEnd w:id="62"/>
     </w:p>
     <w:p>
       <w:pPr>
         <w:pStyle w:val="2"/>
         <w:spacing w:before="120" w:after="120"/>
       </w:pPr>
-      <w:bookmarkStart w:id="61" w:name="_Toc513199187"/>
+      <w:bookmarkStart w:id="63" w:name="_Toc513199187"/>
       <w:r>
         <w:rPr>
           <w:rFonts w:hint="eastAsia"/>
         </w:rPr>
         <w:t>本章小结</w:t>
       </w:r>
-      <w:bookmarkEnd w:id="61"/>
+      <w:bookmarkEnd w:id="63"/>
     </w:p>
     <w:p>
       <w:pPr>
         <w:pStyle w:val="1"/>
         <w:spacing w:before="240"/>
       </w:pPr>
-      <w:bookmarkStart w:id="62" w:name="_Toc513199188"/>
+      <w:bookmarkStart w:id="64" w:name="_Toc513199188"/>
       <w:r>
         <w:rPr>
           <w:rFonts w:hint="eastAsia"/>
@@ -5777,7 +8740,7 @@
         <w:lastRenderedPageBreak/>
         <w:t>总结与展望</w:t>
       </w:r>
-      <w:bookmarkEnd w:id="62"/>
+      <w:bookmarkEnd w:id="64"/>
     </w:p>
     <w:p>
       <w:pPr>
@@ -5795,56 +8758,56 @@
         <w:pStyle w:val="2"/>
         <w:spacing w:before="120" w:after="120"/>
       </w:pPr>
-      <w:bookmarkStart w:id="63" w:name="_Toc513199189"/>
+      <w:bookmarkStart w:id="65" w:name="_Toc513199189"/>
       <w:r>
         <w:rPr>
           <w:rFonts w:hint="eastAsia"/>
         </w:rPr>
         <w:t>本文总结</w:t>
       </w:r>
-      <w:bookmarkEnd w:id="63"/>
+      <w:bookmarkEnd w:id="65"/>
     </w:p>
     <w:p>
       <w:pPr>
         <w:pStyle w:val="3"/>
         <w:spacing w:before="120" w:after="120"/>
       </w:pPr>
-      <w:bookmarkStart w:id="64" w:name="_Toc513199190"/>
+      <w:bookmarkStart w:id="66" w:name="_Toc513199190"/>
       <w:r>
         <w:rPr>
           <w:rFonts w:hint="eastAsia"/>
         </w:rPr>
         <w:t>本文的主要工作</w:t>
       </w:r>
-      <w:bookmarkEnd w:id="64"/>
+      <w:bookmarkEnd w:id="66"/>
     </w:p>
     <w:p>
       <w:pPr>
         <w:pStyle w:val="3"/>
         <w:spacing w:before="120" w:after="120"/>
       </w:pPr>
-      <w:bookmarkStart w:id="65" w:name="_Toc513199191"/>
+      <w:bookmarkStart w:id="67" w:name="_Toc513199191"/>
       <w:r>
         <w:rPr>
           <w:rFonts w:hint="eastAsia"/>
         </w:rPr>
         <w:t>本文的主要创新点</w:t>
       </w:r>
-      <w:bookmarkEnd w:id="65"/>
+      <w:bookmarkEnd w:id="67"/>
     </w:p>
     <w:p>
       <w:pPr>
         <w:pStyle w:val="2"/>
         <w:spacing w:before="120" w:after="120"/>
       </w:pPr>
-      <w:bookmarkStart w:id="66" w:name="_Toc513199192"/>
+      <w:bookmarkStart w:id="68" w:name="_Toc513199192"/>
       <w:r>
         <w:rPr>
           <w:rFonts w:hint="eastAsia"/>
         </w:rPr>
         <w:t>展望</w:t>
       </w:r>
-      <w:bookmarkEnd w:id="66"/>
+      <w:bookmarkEnd w:id="68"/>
     </w:p>
     <w:p>
       <w:pPr>
@@ -5855,7 +8818,7 @@
         </w:numPr>
         <w:spacing w:before="240"/>
       </w:pPr>
-      <w:bookmarkStart w:id="67" w:name="_Toc513199193"/>
+      <w:bookmarkStart w:id="69" w:name="_Toc513199193"/>
       <w:r>
         <w:rPr>
           <w:rFonts w:hint="eastAsia"/>
@@ -5863,7 +8826,7 @@
         <w:lastRenderedPageBreak/>
         <w:t>致谢</w:t>
       </w:r>
-      <w:bookmarkEnd w:id="67"/>
+      <w:bookmarkEnd w:id="69"/>
     </w:p>
     <w:p>
       <w:pPr>
@@ -5891,7 +8854,7 @@
         </w:numPr>
         <w:spacing w:before="240"/>
       </w:pPr>
-      <w:bookmarkStart w:id="68" w:name="_Toc513199194"/>
+      <w:bookmarkStart w:id="70" w:name="_Toc513199194"/>
       <w:r>
         <w:rPr>
           <w:rFonts w:hint="eastAsia"/>
@@ -5899,14 +8862,14 @@
         <w:lastRenderedPageBreak/>
         <w:t>参考文献</w:t>
       </w:r>
-      <w:bookmarkEnd w:id="68"/>
+      <w:bookmarkEnd w:id="70"/>
     </w:p>
     <w:p>
       <w:pPr>
         <w:pStyle w:val="wxy"/>
         <w:ind w:leftChars="202" w:left="849" w:hangingChars="177" w:hanging="425"/>
       </w:pPr>
-      <w:bookmarkStart w:id="69" w:name="_Ref357025577"/>
+      <w:bookmarkStart w:id="71" w:name="_Ref357025577"/>
       <w:r>
         <w:rPr>
           <w:rFonts w:hint="eastAsia"/>
@@ -5955,14 +8918,14 @@
         </w:rPr>
         <w:t>200239(7):838-842.</w:t>
       </w:r>
-      <w:bookmarkEnd w:id="69"/>
+      <w:bookmarkEnd w:id="71"/>
     </w:p>
     <w:p>
       <w:pPr>
         <w:pStyle w:val="wxy"/>
         <w:ind w:leftChars="202" w:left="849" w:hangingChars="177" w:hanging="425"/>
       </w:pPr>
-      <w:bookmarkStart w:id="70" w:name="_Ref357025587"/>
+      <w:bookmarkStart w:id="72" w:name="_Ref357025587"/>
       <w:r>
         <w:rPr>
           <w:rFonts w:hint="eastAsia"/>
@@ -6055,14 +9018,14 @@
         </w:rPr>
         <w:t>,2001,12(7):1074-1079.</w:t>
       </w:r>
-      <w:bookmarkEnd w:id="70"/>
+      <w:bookmarkEnd w:id="72"/>
     </w:p>
     <w:p>
       <w:pPr>
         <w:pStyle w:val="wxy"/>
         <w:ind w:leftChars="202" w:left="849" w:hangingChars="177" w:hanging="425"/>
       </w:pPr>
-      <w:bookmarkStart w:id="71" w:name="_Ref357025635"/>
+      <w:bookmarkStart w:id="73" w:name="_Ref357025635"/>
       <w:proofErr w:type="spellStart"/>
       <w:r>
         <w:t>FragoudisD.User</w:t>
@@ -6092,14 +9055,14 @@
       <w:r>
         <w:t xml:space="preserve"> of Advanced Course on Artificial Intelligence,1999(ACAI99), July,1999, Greece.</w:t>
       </w:r>
-      <w:bookmarkEnd w:id="71"/>
+      <w:bookmarkEnd w:id="73"/>
     </w:p>
     <w:p>
       <w:pPr>
         <w:pStyle w:val="wxy"/>
         <w:ind w:leftChars="202" w:left="849" w:hangingChars="177" w:hanging="425"/>
       </w:pPr>
-      <w:bookmarkStart w:id="72" w:name="_Ref357025641"/>
+      <w:bookmarkStart w:id="74" w:name="_Ref357025641"/>
       <w:proofErr w:type="spellStart"/>
       <w:r>
         <w:t>Balabanovie</w:t>
@@ -6148,7 +9111,7 @@
       <w:r>
         <w:t xml:space="preserve"> Symposium Series on Information Gathering from Heterogeneous, Distributed Environments, March, 1995:13-18.</w:t>
       </w:r>
-      <w:bookmarkEnd w:id="72"/>
+      <w:bookmarkEnd w:id="74"/>
     </w:p>
     <w:p>
       <w:pPr>
@@ -6163,7 +9126,7 @@
       </w:r>
     </w:p>
     <w:sectPr>
-      <w:footerReference w:type="default" r:id="rId14"/>
+      <w:footerReference w:type="default" r:id="rId28"/>
       <w:pgSz w:w="11906" w:h="16838" w:code="9"/>
       <w:pgMar w:top="1701" w:right="1474" w:bottom="1701" w:left="2041" w:header="1134" w:footer="1134" w:gutter="0"/>
       <w:pgNumType w:start="1"/>
@@ -6176,11 +9139,2001 @@
 
 <file path=word/comments.xml><?xml version="1.0" encoding="utf-8"?>
 <w:comments xmlns:wpc="http://schemas.microsoft.com/office/word/2010/wordprocessingCanvas" xmlns:mc="http://schemas.openxmlformats.org/markup-compatibility/2006" xmlns:o="urn:schemas-microsoft-com:office:office" xmlns:r="http://schemas.openxmlformats.org/officeDocument/2006/relationships" xmlns:m="http://schemas.openxmlformats.org/officeDocument/2006/math" xmlns:v="urn:schemas-microsoft-com:vml" xmlns:wp14="http://schemas.microsoft.com/office/word/2010/wordprocessingDrawing" xmlns:wp="http://schemas.openxmlformats.org/drawingml/2006/wordprocessingDrawing" xmlns:w10="urn:schemas-microsoft-com:office:word" xmlns:w="http://schemas.openxmlformats.org/wordprocessingml/2006/main" xmlns:w14="http://schemas.microsoft.com/office/word/2010/wordml" xmlns:wpg="http://schemas.microsoft.com/office/word/2010/wordprocessingGroup" xmlns:wpi="http://schemas.microsoft.com/office/word/2010/wordprocessingInk" xmlns:wne="http://schemas.microsoft.com/office/word/2006/wordml" xmlns:wps="http://schemas.microsoft.com/office/word/2010/wordprocessingShape" mc:Ignorable="w14 wp14">
-  <w:comment w:id="51" w:author="ASUS" w:date="2018-05-04T11:48:00Z" w:initials="A">
+  <w:comment w:id="46" w:author="ASUS" w:date="2018-05-07T23:22:00Z" w:initials="A">
+    <w:p>
+      <w:pPr>
+        <w:rPr>
+          <w:rFonts w:ascii="Simsun" w:hAnsi="Simsun" w:hint="eastAsia"/>
+          <w:color w:val="333333"/>
+          <w:szCs w:val="21"/>
+          <w:shd w:val="clear" w:color="auto" w:fill="F9F9F9"/>
+        </w:rPr>
+      </w:pPr>
+      <w:r>
+        <w:rPr>
+          <w:rStyle w:val="af0"/>
+        </w:rPr>
+        <w:annotationRef/>
+      </w:r>
+      <w:r>
+        <w:rPr>
+          <w:rFonts w:ascii="Tahoma" w:hAnsi="Tahoma" w:cs="Tahoma" w:hint="eastAsia"/>
+          <w:color w:val="222222"/>
+          <w:szCs w:val="21"/>
+          <w:shd w:val="clear" w:color="auto" w:fill="FFFFFF"/>
+        </w:rPr>
+        <w:t>这里我们可以用</w:t>
+      </w:r>
+      <w:r>
+        <w:rPr>
+          <w:rFonts w:ascii="Tahoma" w:hAnsi="Tahoma" w:cs="Tahoma" w:hint="eastAsia"/>
+          <w:color w:val="222222"/>
+          <w:szCs w:val="21"/>
+          <w:shd w:val="clear" w:color="auto" w:fill="FFFFFF"/>
+        </w:rPr>
+        <w:t>neo4j</w:t>
+      </w:r>
+      <w:r>
+        <w:rPr>
+          <w:rFonts w:ascii="Tahoma" w:hAnsi="Tahoma" w:cs="Tahoma" w:hint="eastAsia"/>
+          <w:color w:val="222222"/>
+          <w:szCs w:val="21"/>
+          <w:shd w:val="clear" w:color="auto" w:fill="FFFFFF"/>
+        </w:rPr>
+        <w:t>测试</w:t>
+      </w:r>
+      <w:proofErr w:type="gramStart"/>
+      <w:r>
+        <w:rPr>
+          <w:rFonts w:ascii="Tahoma" w:hAnsi="Tahoma" w:cs="Tahoma" w:hint="eastAsia"/>
+          <w:color w:val="222222"/>
+          <w:szCs w:val="21"/>
+          <w:shd w:val="clear" w:color="auto" w:fill="FFFFFF"/>
+        </w:rPr>
+        <w:t>一下图</w:t>
+      </w:r>
+      <w:proofErr w:type="gramEnd"/>
+      <w:r>
+        <w:rPr>
+          <w:rFonts w:ascii="Tahoma" w:hAnsi="Tahoma" w:cs="Tahoma" w:hint="eastAsia"/>
+          <w:color w:val="222222"/>
+          <w:szCs w:val="21"/>
+          <w:shd w:val="clear" w:color="auto" w:fill="FFFFFF"/>
+        </w:rPr>
+        <w:t>数据库插入的性能。假设电脑配置为</w:t>
+      </w:r>
+      <w:r>
+        <w:rPr>
+          <w:rFonts w:ascii="Simsun" w:hAnsi="Simsun"/>
+          <w:color w:val="333333"/>
+          <w:szCs w:val="21"/>
+          <w:shd w:val="clear" w:color="auto" w:fill="F9F9F9"/>
+        </w:rPr>
+        <w:t>CPU: I3 2.4Ghz 4</w:t>
+      </w:r>
+      <w:r>
+        <w:rPr>
+          <w:rFonts w:ascii="Simsun" w:hAnsi="Simsun"/>
+          <w:color w:val="333333"/>
+          <w:szCs w:val="21"/>
+          <w:shd w:val="clear" w:color="auto" w:fill="F9F9F9"/>
+        </w:rPr>
+        <w:t>核</w:t>
+      </w:r>
+      <w:r>
+        <w:rPr>
+          <w:rFonts w:ascii="Simsun" w:hAnsi="Simsun"/>
+          <w:color w:val="333333"/>
+          <w:szCs w:val="21"/>
+          <w:shd w:val="clear" w:color="auto" w:fill="F9F9F9"/>
+        </w:rPr>
+        <w:t>,</w:t>
+      </w:r>
+      <w:r>
+        <w:rPr>
+          <w:rFonts w:ascii="Simsun" w:hAnsi="Simsun"/>
+          <w:color w:val="333333"/>
+          <w:szCs w:val="21"/>
+          <w:shd w:val="clear" w:color="auto" w:fill="F9F9F9"/>
+        </w:rPr>
+        <w:t>内存</w:t>
+      </w:r>
+      <w:r>
+        <w:rPr>
+          <w:rFonts w:ascii="Simsun" w:hAnsi="Simsun"/>
+          <w:color w:val="333333"/>
+          <w:szCs w:val="21"/>
+          <w:shd w:val="clear" w:color="auto" w:fill="F9F9F9"/>
+        </w:rPr>
+        <w:t>8G</w:t>
+      </w:r>
+      <w:r>
+        <w:rPr>
+          <w:rFonts w:ascii="Simsun" w:hAnsi="Simsun" w:hint="eastAsia"/>
+          <w:color w:val="333333"/>
+          <w:szCs w:val="21"/>
+          <w:shd w:val="clear" w:color="auto" w:fill="F9F9F9"/>
+        </w:rPr>
+        <w:t>。</w:t>
+      </w:r>
+    </w:p>
+    <w:p>
+      <w:pPr>
+        <w:rPr>
+          <w:rFonts w:ascii="Helvetica" w:hAnsi="Helvetica" w:cs="Helvetica" w:hint="eastAsia"/>
+          <w:color w:val="000000"/>
+          <w:szCs w:val="21"/>
+        </w:rPr>
+      </w:pPr>
+      <w:r>
+        <w:rPr>
+          <w:rFonts w:ascii="Helvetica" w:hAnsi="Helvetica" w:cs="Helvetica" w:hint="eastAsia"/>
+          <w:color w:val="000000"/>
+          <w:szCs w:val="21"/>
+        </w:rPr>
+        <w:t>方式</w:t>
+      </w:r>
+      <w:proofErr w:type="gramStart"/>
+      <w:r>
+        <w:rPr>
+          <w:rFonts w:ascii="Helvetica" w:hAnsi="Helvetica" w:cs="Helvetica" w:hint="eastAsia"/>
+          <w:color w:val="000000"/>
+          <w:szCs w:val="21"/>
+        </w:rPr>
+        <w:t>一</w:t>
+      </w:r>
+      <w:proofErr w:type="gramEnd"/>
+      <w:r>
+        <w:rPr>
+          <w:rFonts w:ascii="Helvetica" w:hAnsi="Helvetica" w:cs="Helvetica" w:hint="eastAsia"/>
+          <w:color w:val="000000"/>
+          <w:szCs w:val="21"/>
+        </w:rPr>
+        <w:t>：采用其原生接口操作</w:t>
+      </w:r>
+    </w:p>
+    <w:tbl>
+      <w:tblPr>
+        <w:tblStyle w:val="ad"/>
+        <w:tblW w:w="0" w:type="auto"/>
+        <w:tblLook w:val="04A0" w:firstRow="1" w:lastRow="0" w:firstColumn="1" w:lastColumn="0" w:noHBand="0" w:noVBand="1"/>
+      </w:tblPr>
+      <w:tblGrid>
+        <w:gridCol w:w="8607"/>
+      </w:tblGrid>
+      <w:tr>
+        <w:tc>
+          <w:tcPr>
+            <w:tcW w:w="8607" w:type="dxa"/>
+          </w:tcPr>
+          <w:p>
+            <w:pPr>
+              <w:rPr>
+                <w:rFonts w:ascii="Helvetica" w:hAnsi="Helvetica" w:cs="Helvetica" w:hint="eastAsia"/>
+                <w:color w:val="000000"/>
+                <w:szCs w:val="21"/>
+              </w:rPr>
+            </w:pPr>
+            <w:r>
+              <w:rPr>
+                <w:rFonts w:ascii="Helvetica" w:hAnsi="Helvetica" w:cs="Helvetica" w:hint="eastAsia"/>
+                <w:color w:val="000000"/>
+                <w:szCs w:val="21"/>
+              </w:rPr>
+              <w:t>JVM</w:t>
+            </w:r>
+            <w:r>
+              <w:rPr>
+                <w:rFonts w:ascii="Helvetica" w:hAnsi="Helvetica" w:cs="Helvetica" w:hint="eastAsia"/>
+                <w:color w:val="000000"/>
+                <w:szCs w:val="21"/>
+              </w:rPr>
+              <w:t>：</w:t>
+            </w:r>
+            <w:r>
+              <w:rPr>
+                <w:rFonts w:ascii="Helvetica" w:hAnsi="Helvetica" w:cs="Helvetica" w:hint="eastAsia"/>
+                <w:color w:val="000000"/>
+                <w:szCs w:val="21"/>
+              </w:rPr>
+              <w:t>-Xms1024m -Xmx1024m -Xmn512m-XX:PermSize=128m -</w:t>
+            </w:r>
+            <w:proofErr w:type="spellStart"/>
+            <w:r>
+              <w:rPr>
+                <w:rFonts w:ascii="Helvetica" w:hAnsi="Helvetica" w:cs="Helvetica" w:hint="eastAsia"/>
+                <w:color w:val="000000"/>
+                <w:szCs w:val="21"/>
+              </w:rPr>
+              <w:t>XX:MaxPermSize</w:t>
+            </w:r>
+            <w:proofErr w:type="spellEnd"/>
+            <w:r>
+              <w:rPr>
+                <w:rFonts w:ascii="Helvetica" w:hAnsi="Helvetica" w:cs="Helvetica" w:hint="eastAsia"/>
+                <w:color w:val="000000"/>
+                <w:szCs w:val="21"/>
+              </w:rPr>
+              <w:t>=256m</w:t>
+            </w:r>
+          </w:p>
+          <w:p>
+            <w:pPr>
+              <w:rPr>
+                <w:rFonts w:ascii="Helvetica" w:hAnsi="Helvetica" w:cs="Helvetica" w:hint="eastAsia"/>
+                <w:color w:val="000000"/>
+                <w:szCs w:val="21"/>
+              </w:rPr>
+            </w:pPr>
+            <w:r>
+              <w:rPr>
+                <w:rFonts w:ascii="Helvetica" w:hAnsi="Helvetica" w:cs="Helvetica" w:hint="eastAsia"/>
+                <w:color w:val="000000"/>
+                <w:szCs w:val="21"/>
+              </w:rPr>
+              <w:t>4000</w:t>
+            </w:r>
+            <w:r>
+              <w:rPr>
+                <w:rFonts w:ascii="Helvetica" w:hAnsi="Helvetica" w:cs="Helvetica" w:hint="eastAsia"/>
+                <w:color w:val="000000"/>
+                <w:szCs w:val="21"/>
+              </w:rPr>
+              <w:t>节点（</w:t>
+            </w:r>
+            <w:r>
+              <w:rPr>
+                <w:rFonts w:ascii="Helvetica" w:hAnsi="Helvetica" w:cs="Helvetica" w:hint="eastAsia"/>
+                <w:color w:val="000000"/>
+                <w:szCs w:val="21"/>
+              </w:rPr>
+              <w:t>50</w:t>
+            </w:r>
+            <w:r>
+              <w:rPr>
+                <w:rFonts w:ascii="Helvetica" w:hAnsi="Helvetica" w:cs="Helvetica" w:hint="eastAsia"/>
+                <w:color w:val="000000"/>
+                <w:szCs w:val="21"/>
+              </w:rPr>
+              <w:t>个属性），</w:t>
+            </w:r>
+            <w:r>
+              <w:rPr>
+                <w:rFonts w:ascii="Helvetica" w:hAnsi="Helvetica" w:cs="Helvetica" w:hint="eastAsia"/>
+                <w:color w:val="000000"/>
+                <w:szCs w:val="21"/>
+              </w:rPr>
+              <w:t>4000</w:t>
+            </w:r>
+            <w:r>
+              <w:rPr>
+                <w:rFonts w:ascii="Helvetica" w:hAnsi="Helvetica" w:cs="Helvetica" w:hint="eastAsia"/>
+                <w:color w:val="000000"/>
+                <w:szCs w:val="21"/>
+              </w:rPr>
+              <w:t>关系：</w:t>
+            </w:r>
+            <w:r>
+              <w:rPr>
+                <w:rFonts w:ascii="Helvetica" w:hAnsi="Helvetica" w:cs="Helvetica" w:hint="eastAsia"/>
+                <w:color w:val="000000"/>
+                <w:szCs w:val="21"/>
+              </w:rPr>
+              <w:t>1</w:t>
+            </w:r>
+            <w:r>
+              <w:rPr>
+                <w:rFonts w:ascii="Helvetica" w:hAnsi="Helvetica" w:cs="Helvetica" w:hint="eastAsia"/>
+                <w:color w:val="000000"/>
+                <w:szCs w:val="21"/>
+              </w:rPr>
+              <w:t>秒</w:t>
+            </w:r>
+            <w:r>
+              <w:rPr>
+                <w:rFonts w:ascii="Helvetica" w:hAnsi="Helvetica" w:cs="Helvetica" w:hint="eastAsia"/>
+                <w:color w:val="000000"/>
+                <w:szCs w:val="21"/>
+              </w:rPr>
+              <w:t>,</w:t>
+            </w:r>
+            <w:r>
+              <w:rPr>
+                <w:rFonts w:ascii="Helvetica" w:hAnsi="Helvetica" w:cs="Helvetica" w:hint="eastAsia"/>
+                <w:color w:val="000000"/>
+                <w:szCs w:val="21"/>
+              </w:rPr>
+              <w:t>其间</w:t>
+            </w:r>
+            <w:proofErr w:type="spellStart"/>
+            <w:r>
+              <w:rPr>
+                <w:rFonts w:ascii="Helvetica" w:hAnsi="Helvetica" w:cs="Helvetica" w:hint="eastAsia"/>
+                <w:color w:val="000000"/>
+                <w:szCs w:val="21"/>
+              </w:rPr>
+              <w:t>cpu</w:t>
+            </w:r>
+            <w:proofErr w:type="spellEnd"/>
+            <w:r>
+              <w:rPr>
+                <w:rFonts w:ascii="Helvetica" w:hAnsi="Helvetica" w:cs="Helvetica" w:hint="eastAsia"/>
+                <w:color w:val="000000"/>
+                <w:szCs w:val="21"/>
+              </w:rPr>
+              <w:t>使用率</w:t>
+            </w:r>
+            <w:r>
+              <w:rPr>
+                <w:rFonts w:ascii="Helvetica" w:hAnsi="Helvetica" w:cs="Helvetica" w:hint="eastAsia"/>
+                <w:color w:val="000000"/>
+                <w:szCs w:val="21"/>
+              </w:rPr>
+              <w:t>25%</w:t>
+            </w:r>
+            <w:r>
+              <w:rPr>
+                <w:rFonts w:ascii="Helvetica" w:hAnsi="Helvetica" w:cs="Helvetica" w:hint="eastAsia"/>
+                <w:color w:val="000000"/>
+                <w:szCs w:val="21"/>
+              </w:rPr>
+              <w:t>，</w:t>
+            </w:r>
+            <w:r>
+              <w:rPr>
+                <w:rFonts w:ascii="Helvetica" w:hAnsi="Helvetica" w:cs="Helvetica" w:hint="eastAsia"/>
+                <w:color w:val="000000"/>
+                <w:szCs w:val="21"/>
+              </w:rPr>
+              <w:t>761M</w:t>
+            </w:r>
+          </w:p>
+          <w:p>
+            <w:pPr>
+              <w:rPr>
+                <w:rFonts w:ascii="Helvetica" w:hAnsi="Helvetica" w:cs="Helvetica" w:hint="eastAsia"/>
+                <w:color w:val="000000"/>
+                <w:szCs w:val="21"/>
+              </w:rPr>
+            </w:pPr>
+            <w:r>
+              <w:rPr>
+                <w:rFonts w:ascii="Helvetica" w:hAnsi="Helvetica" w:cs="Helvetica" w:hint="eastAsia"/>
+                <w:color w:val="000000"/>
+                <w:szCs w:val="21"/>
+              </w:rPr>
+              <w:t>8000</w:t>
+            </w:r>
+            <w:r>
+              <w:rPr>
+                <w:rFonts w:ascii="Helvetica" w:hAnsi="Helvetica" w:cs="Helvetica" w:hint="eastAsia"/>
+                <w:color w:val="000000"/>
+                <w:szCs w:val="21"/>
+              </w:rPr>
+              <w:t>节点（</w:t>
+            </w:r>
+            <w:r>
+              <w:rPr>
+                <w:rFonts w:ascii="Helvetica" w:hAnsi="Helvetica" w:cs="Helvetica" w:hint="eastAsia"/>
+                <w:color w:val="000000"/>
+                <w:szCs w:val="21"/>
+              </w:rPr>
+              <w:t>50</w:t>
+            </w:r>
+            <w:r>
+              <w:rPr>
+                <w:rFonts w:ascii="Helvetica" w:hAnsi="Helvetica" w:cs="Helvetica" w:hint="eastAsia"/>
+                <w:color w:val="000000"/>
+                <w:szCs w:val="21"/>
+              </w:rPr>
+              <w:t>个属性），</w:t>
+            </w:r>
+            <w:r>
+              <w:rPr>
+                <w:rFonts w:ascii="Helvetica" w:hAnsi="Helvetica" w:cs="Helvetica" w:hint="eastAsia"/>
+                <w:color w:val="000000"/>
+                <w:szCs w:val="21"/>
+              </w:rPr>
+              <w:t>8000</w:t>
+            </w:r>
+            <w:r>
+              <w:rPr>
+                <w:rFonts w:ascii="Helvetica" w:hAnsi="Helvetica" w:cs="Helvetica" w:hint="eastAsia"/>
+                <w:color w:val="000000"/>
+                <w:szCs w:val="21"/>
+              </w:rPr>
+              <w:t>关系：</w:t>
+            </w:r>
+            <w:r>
+              <w:rPr>
+                <w:rFonts w:ascii="Helvetica" w:hAnsi="Helvetica" w:cs="Helvetica" w:hint="eastAsia"/>
+                <w:color w:val="000000"/>
+                <w:szCs w:val="21"/>
+              </w:rPr>
+              <w:t>2</w:t>
+            </w:r>
+            <w:r>
+              <w:rPr>
+                <w:rFonts w:ascii="Helvetica" w:hAnsi="Helvetica" w:cs="Helvetica" w:hint="eastAsia"/>
+                <w:color w:val="000000"/>
+                <w:szCs w:val="21"/>
+              </w:rPr>
+              <w:t>秒</w:t>
+            </w:r>
+            <w:r>
+              <w:rPr>
+                <w:rFonts w:ascii="Helvetica" w:hAnsi="Helvetica" w:cs="Helvetica" w:hint="eastAsia"/>
+                <w:color w:val="000000"/>
+                <w:szCs w:val="21"/>
+              </w:rPr>
+              <w:t>,</w:t>
+            </w:r>
+            <w:r>
+              <w:rPr>
+                <w:rFonts w:ascii="Helvetica" w:hAnsi="Helvetica" w:cs="Helvetica" w:hint="eastAsia"/>
+                <w:color w:val="000000"/>
+                <w:szCs w:val="21"/>
+              </w:rPr>
+              <w:t>其间</w:t>
+            </w:r>
+            <w:proofErr w:type="spellStart"/>
+            <w:r>
+              <w:rPr>
+                <w:rFonts w:ascii="Helvetica" w:hAnsi="Helvetica" w:cs="Helvetica" w:hint="eastAsia"/>
+                <w:color w:val="000000"/>
+                <w:szCs w:val="21"/>
+              </w:rPr>
+              <w:t>cpu</w:t>
+            </w:r>
+            <w:proofErr w:type="spellEnd"/>
+            <w:r>
+              <w:rPr>
+                <w:rFonts w:ascii="Helvetica" w:hAnsi="Helvetica" w:cs="Helvetica" w:hint="eastAsia"/>
+                <w:color w:val="000000"/>
+                <w:szCs w:val="21"/>
+              </w:rPr>
+              <w:t>使用率</w:t>
+            </w:r>
+            <w:r>
+              <w:rPr>
+                <w:rFonts w:ascii="Helvetica" w:hAnsi="Helvetica" w:cs="Helvetica" w:hint="eastAsia"/>
+                <w:color w:val="000000"/>
+                <w:szCs w:val="21"/>
+              </w:rPr>
+              <w:t>25%</w:t>
+            </w:r>
+            <w:r>
+              <w:rPr>
+                <w:rFonts w:ascii="Helvetica" w:hAnsi="Helvetica" w:cs="Helvetica" w:hint="eastAsia"/>
+                <w:color w:val="000000"/>
+                <w:szCs w:val="21"/>
+              </w:rPr>
+              <w:t>，</w:t>
+            </w:r>
+            <w:r>
+              <w:rPr>
+                <w:rFonts w:ascii="Helvetica" w:hAnsi="Helvetica" w:cs="Helvetica" w:hint="eastAsia"/>
+                <w:color w:val="000000"/>
+                <w:szCs w:val="21"/>
+              </w:rPr>
+              <w:t>829M</w:t>
+            </w:r>
+          </w:p>
+          <w:p>
+            <w:pPr>
+              <w:rPr>
+                <w:rFonts w:ascii="Helvetica" w:hAnsi="Helvetica" w:cs="Helvetica" w:hint="eastAsia"/>
+                <w:color w:val="000000"/>
+                <w:szCs w:val="21"/>
+              </w:rPr>
+            </w:pPr>
+            <w:r>
+              <w:rPr>
+                <w:rFonts w:ascii="Helvetica" w:hAnsi="Helvetica" w:cs="Helvetica" w:hint="eastAsia"/>
+                <w:color w:val="000000"/>
+                <w:szCs w:val="21"/>
+              </w:rPr>
+              <w:t>16000</w:t>
+            </w:r>
+            <w:r>
+              <w:rPr>
+                <w:rFonts w:ascii="Helvetica" w:hAnsi="Helvetica" w:cs="Helvetica" w:hint="eastAsia"/>
+                <w:color w:val="000000"/>
+                <w:szCs w:val="21"/>
+              </w:rPr>
+              <w:t>节点（</w:t>
+            </w:r>
+            <w:r>
+              <w:rPr>
+                <w:rFonts w:ascii="Helvetica" w:hAnsi="Helvetica" w:cs="Helvetica" w:hint="eastAsia"/>
+                <w:color w:val="000000"/>
+                <w:szCs w:val="21"/>
+              </w:rPr>
+              <w:t>50</w:t>
+            </w:r>
+            <w:r>
+              <w:rPr>
+                <w:rFonts w:ascii="Helvetica" w:hAnsi="Helvetica" w:cs="Helvetica" w:hint="eastAsia"/>
+                <w:color w:val="000000"/>
+                <w:szCs w:val="21"/>
+              </w:rPr>
+              <w:t>个属性），</w:t>
+            </w:r>
+            <w:r>
+              <w:rPr>
+                <w:rFonts w:ascii="Helvetica" w:hAnsi="Helvetica" w:cs="Helvetica" w:hint="eastAsia"/>
+                <w:color w:val="000000"/>
+                <w:szCs w:val="21"/>
+              </w:rPr>
+              <w:t>16000</w:t>
+            </w:r>
+            <w:r>
+              <w:rPr>
+                <w:rFonts w:ascii="Helvetica" w:hAnsi="Helvetica" w:cs="Helvetica" w:hint="eastAsia"/>
+                <w:color w:val="000000"/>
+                <w:szCs w:val="21"/>
+              </w:rPr>
+              <w:t>关系：</w:t>
+            </w:r>
+            <w:r>
+              <w:rPr>
+                <w:rFonts w:ascii="Helvetica" w:hAnsi="Helvetica" w:cs="Helvetica" w:hint="eastAsia"/>
+                <w:color w:val="000000"/>
+                <w:szCs w:val="21"/>
+              </w:rPr>
+              <w:t>5</w:t>
+            </w:r>
+            <w:r>
+              <w:rPr>
+                <w:rFonts w:ascii="Helvetica" w:hAnsi="Helvetica" w:cs="Helvetica" w:hint="eastAsia"/>
+                <w:color w:val="000000"/>
+                <w:szCs w:val="21"/>
+              </w:rPr>
+              <w:t>秒</w:t>
+            </w:r>
+            <w:r>
+              <w:rPr>
+                <w:rFonts w:ascii="Helvetica" w:hAnsi="Helvetica" w:cs="Helvetica" w:hint="eastAsia"/>
+                <w:color w:val="000000"/>
+                <w:szCs w:val="21"/>
+              </w:rPr>
+              <w:t>,</w:t>
+            </w:r>
+            <w:r>
+              <w:rPr>
+                <w:rFonts w:ascii="Helvetica" w:hAnsi="Helvetica" w:cs="Helvetica" w:hint="eastAsia"/>
+                <w:color w:val="000000"/>
+                <w:szCs w:val="21"/>
+              </w:rPr>
+              <w:t>其间</w:t>
+            </w:r>
+            <w:proofErr w:type="spellStart"/>
+            <w:r>
+              <w:rPr>
+                <w:rFonts w:ascii="Helvetica" w:hAnsi="Helvetica" w:cs="Helvetica" w:hint="eastAsia"/>
+                <w:color w:val="000000"/>
+                <w:szCs w:val="21"/>
+              </w:rPr>
+              <w:t>cpu</w:t>
+            </w:r>
+            <w:proofErr w:type="spellEnd"/>
+            <w:r>
+              <w:rPr>
+                <w:rFonts w:ascii="Helvetica" w:hAnsi="Helvetica" w:cs="Helvetica" w:hint="eastAsia"/>
+                <w:color w:val="000000"/>
+                <w:szCs w:val="21"/>
+              </w:rPr>
+              <w:t>使用率</w:t>
+            </w:r>
+            <w:r>
+              <w:rPr>
+                <w:rFonts w:ascii="Helvetica" w:hAnsi="Helvetica" w:cs="Helvetica" w:hint="eastAsia"/>
+                <w:color w:val="000000"/>
+                <w:szCs w:val="21"/>
+              </w:rPr>
+              <w:t>25</w:t>
+            </w:r>
+            <w:r>
+              <w:rPr>
+                <w:rFonts w:ascii="Helvetica" w:hAnsi="Helvetica" w:cs="Helvetica" w:hint="eastAsia"/>
+                <w:color w:val="000000"/>
+                <w:szCs w:val="21"/>
+              </w:rPr>
+              <w:t>，</w:t>
+            </w:r>
+            <w:r>
+              <w:rPr>
+                <w:rFonts w:ascii="Helvetica" w:hAnsi="Helvetica" w:cs="Helvetica" w:hint="eastAsia"/>
+                <w:color w:val="000000"/>
+                <w:szCs w:val="21"/>
+              </w:rPr>
+              <w:t>983M</w:t>
+            </w:r>
+          </w:p>
+          <w:p>
+            <w:pPr>
+              <w:rPr>
+                <w:rFonts w:ascii="Helvetica" w:hAnsi="Helvetica" w:cs="Helvetica" w:hint="eastAsia"/>
+                <w:color w:val="000000"/>
+                <w:szCs w:val="21"/>
+              </w:rPr>
+            </w:pPr>
+            <w:r>
+              <w:rPr>
+                <w:rFonts w:ascii="Helvetica" w:hAnsi="Helvetica" w:cs="Helvetica" w:hint="eastAsia"/>
+                <w:color w:val="000000"/>
+                <w:szCs w:val="21"/>
+              </w:rPr>
+              <w:t>24000</w:t>
+            </w:r>
+            <w:r>
+              <w:rPr>
+                <w:rFonts w:ascii="Helvetica" w:hAnsi="Helvetica" w:cs="Helvetica" w:hint="eastAsia"/>
+                <w:color w:val="000000"/>
+                <w:szCs w:val="21"/>
+              </w:rPr>
+              <w:t>节点（</w:t>
+            </w:r>
+            <w:r>
+              <w:rPr>
+                <w:rFonts w:ascii="Helvetica" w:hAnsi="Helvetica" w:cs="Helvetica" w:hint="eastAsia"/>
+                <w:color w:val="000000"/>
+                <w:szCs w:val="21"/>
+              </w:rPr>
+              <w:t>50</w:t>
+            </w:r>
+            <w:r>
+              <w:rPr>
+                <w:rFonts w:ascii="Helvetica" w:hAnsi="Helvetica" w:cs="Helvetica" w:hint="eastAsia"/>
+                <w:color w:val="000000"/>
+                <w:szCs w:val="21"/>
+              </w:rPr>
+              <w:t>个属性），</w:t>
+            </w:r>
+            <w:r>
+              <w:rPr>
+                <w:rFonts w:ascii="Helvetica" w:hAnsi="Helvetica" w:cs="Helvetica" w:hint="eastAsia"/>
+                <w:color w:val="000000"/>
+                <w:szCs w:val="21"/>
+              </w:rPr>
+              <w:t>24000</w:t>
+            </w:r>
+            <w:r>
+              <w:rPr>
+                <w:rFonts w:ascii="Helvetica" w:hAnsi="Helvetica" w:cs="Helvetica" w:hint="eastAsia"/>
+                <w:color w:val="000000"/>
+                <w:szCs w:val="21"/>
+              </w:rPr>
+              <w:t>关系：</w:t>
+            </w:r>
+            <w:r>
+              <w:rPr>
+                <w:rFonts w:ascii="Helvetica" w:hAnsi="Helvetica" w:cs="Helvetica" w:hint="eastAsia"/>
+                <w:color w:val="000000"/>
+                <w:szCs w:val="21"/>
+              </w:rPr>
+              <w:t>9</w:t>
+            </w:r>
+            <w:r>
+              <w:rPr>
+                <w:rFonts w:ascii="Helvetica" w:hAnsi="Helvetica" w:cs="Helvetica" w:hint="eastAsia"/>
+                <w:color w:val="000000"/>
+                <w:szCs w:val="21"/>
+              </w:rPr>
+              <w:t>秒</w:t>
+            </w:r>
+            <w:r>
+              <w:rPr>
+                <w:rFonts w:ascii="Helvetica" w:hAnsi="Helvetica" w:cs="Helvetica" w:hint="eastAsia"/>
+                <w:color w:val="000000"/>
+                <w:szCs w:val="21"/>
+              </w:rPr>
+              <w:t>,</w:t>
+            </w:r>
+            <w:r>
+              <w:rPr>
+                <w:rFonts w:ascii="Helvetica" w:hAnsi="Helvetica" w:cs="Helvetica" w:hint="eastAsia"/>
+                <w:color w:val="000000"/>
+                <w:szCs w:val="21"/>
+              </w:rPr>
+              <w:t>其间</w:t>
+            </w:r>
+            <w:proofErr w:type="spellStart"/>
+            <w:r>
+              <w:rPr>
+                <w:rFonts w:ascii="Helvetica" w:hAnsi="Helvetica" w:cs="Helvetica" w:hint="eastAsia"/>
+                <w:color w:val="000000"/>
+                <w:szCs w:val="21"/>
+              </w:rPr>
+              <w:t>cpu</w:t>
+            </w:r>
+            <w:proofErr w:type="spellEnd"/>
+            <w:r>
+              <w:rPr>
+                <w:rFonts w:ascii="Helvetica" w:hAnsi="Helvetica" w:cs="Helvetica" w:hint="eastAsia"/>
+                <w:color w:val="000000"/>
+                <w:szCs w:val="21"/>
+              </w:rPr>
+              <w:t>使用率</w:t>
+            </w:r>
+            <w:r>
+              <w:rPr>
+                <w:rFonts w:ascii="Helvetica" w:hAnsi="Helvetica" w:cs="Helvetica" w:hint="eastAsia"/>
+                <w:color w:val="000000"/>
+                <w:szCs w:val="21"/>
+              </w:rPr>
+              <w:t>25%</w:t>
+            </w:r>
+            <w:r>
+              <w:rPr>
+                <w:rFonts w:ascii="Helvetica" w:hAnsi="Helvetica" w:cs="Helvetica" w:hint="eastAsia"/>
+                <w:color w:val="000000"/>
+                <w:szCs w:val="21"/>
+              </w:rPr>
+              <w:t>，</w:t>
+            </w:r>
+            <w:r>
+              <w:rPr>
+                <w:rFonts w:ascii="Helvetica" w:hAnsi="Helvetica" w:cs="Helvetica" w:hint="eastAsia"/>
+                <w:color w:val="000000"/>
+                <w:szCs w:val="21"/>
+              </w:rPr>
+              <w:t>1079M</w:t>
+            </w:r>
+          </w:p>
+          <w:p>
+            <w:pPr>
+              <w:rPr>
+                <w:rFonts w:ascii="Helvetica" w:hAnsi="Helvetica" w:cs="Helvetica" w:hint="eastAsia"/>
+                <w:color w:val="000000"/>
+                <w:szCs w:val="21"/>
+              </w:rPr>
+            </w:pPr>
+            <w:r>
+              <w:rPr>
+                <w:rFonts w:ascii="Helvetica" w:hAnsi="Helvetica" w:cs="Helvetica" w:hint="eastAsia"/>
+                <w:color w:val="000000"/>
+                <w:szCs w:val="21"/>
+              </w:rPr>
+              <w:t>32000</w:t>
+            </w:r>
+            <w:r>
+              <w:rPr>
+                <w:rFonts w:ascii="Helvetica" w:hAnsi="Helvetica" w:cs="Helvetica" w:hint="eastAsia"/>
+                <w:color w:val="000000"/>
+                <w:szCs w:val="21"/>
+              </w:rPr>
+              <w:t>节点（</w:t>
+            </w:r>
+            <w:r>
+              <w:rPr>
+                <w:rFonts w:ascii="Helvetica" w:hAnsi="Helvetica" w:cs="Helvetica" w:hint="eastAsia"/>
+                <w:color w:val="000000"/>
+                <w:szCs w:val="21"/>
+              </w:rPr>
+              <w:t>50</w:t>
+            </w:r>
+            <w:r>
+              <w:rPr>
+                <w:rFonts w:ascii="Helvetica" w:hAnsi="Helvetica" w:cs="Helvetica" w:hint="eastAsia"/>
+                <w:color w:val="000000"/>
+                <w:szCs w:val="21"/>
+              </w:rPr>
+              <w:t>个属性），</w:t>
+            </w:r>
+            <w:r>
+              <w:rPr>
+                <w:rFonts w:ascii="Helvetica" w:hAnsi="Helvetica" w:cs="Helvetica" w:hint="eastAsia"/>
+                <w:color w:val="000000"/>
+                <w:szCs w:val="21"/>
+              </w:rPr>
+              <w:t>32000</w:t>
+            </w:r>
+            <w:r>
+              <w:rPr>
+                <w:rFonts w:ascii="Helvetica" w:hAnsi="Helvetica" w:cs="Helvetica" w:hint="eastAsia"/>
+                <w:color w:val="000000"/>
+                <w:szCs w:val="21"/>
+              </w:rPr>
+              <w:t>关系：</w:t>
+            </w:r>
+            <w:r>
+              <w:rPr>
+                <w:rFonts w:ascii="Helvetica" w:hAnsi="Helvetica" w:cs="Helvetica" w:hint="eastAsia"/>
+                <w:color w:val="000000"/>
+                <w:szCs w:val="21"/>
+              </w:rPr>
+              <w:t>14</w:t>
+            </w:r>
+            <w:r>
+              <w:rPr>
+                <w:rFonts w:ascii="Helvetica" w:hAnsi="Helvetica" w:cs="Helvetica" w:hint="eastAsia"/>
+                <w:color w:val="000000"/>
+                <w:szCs w:val="21"/>
+              </w:rPr>
+              <w:t>秒</w:t>
+            </w:r>
+            <w:r>
+              <w:rPr>
+                <w:rFonts w:ascii="Helvetica" w:hAnsi="Helvetica" w:cs="Helvetica" w:hint="eastAsia"/>
+                <w:color w:val="000000"/>
+                <w:szCs w:val="21"/>
+              </w:rPr>
+              <w:t>,</w:t>
+            </w:r>
+            <w:r>
+              <w:rPr>
+                <w:rFonts w:ascii="Helvetica" w:hAnsi="Helvetica" w:cs="Helvetica" w:hint="eastAsia"/>
+                <w:color w:val="000000"/>
+                <w:szCs w:val="21"/>
+              </w:rPr>
+              <w:t>其间</w:t>
+            </w:r>
+            <w:proofErr w:type="spellStart"/>
+            <w:r>
+              <w:rPr>
+                <w:rFonts w:ascii="Helvetica" w:hAnsi="Helvetica" w:cs="Helvetica" w:hint="eastAsia"/>
+                <w:color w:val="000000"/>
+                <w:szCs w:val="21"/>
+              </w:rPr>
+              <w:t>cpu</w:t>
+            </w:r>
+            <w:proofErr w:type="spellEnd"/>
+            <w:r>
+              <w:rPr>
+                <w:rFonts w:ascii="Helvetica" w:hAnsi="Helvetica" w:cs="Helvetica" w:hint="eastAsia"/>
+                <w:color w:val="000000"/>
+                <w:szCs w:val="21"/>
+              </w:rPr>
+              <w:t>使用率</w:t>
+            </w:r>
+            <w:r>
+              <w:rPr>
+                <w:rFonts w:ascii="Helvetica" w:hAnsi="Helvetica" w:cs="Helvetica" w:hint="eastAsia"/>
+                <w:color w:val="000000"/>
+                <w:szCs w:val="21"/>
+              </w:rPr>
+              <w:t>25%</w:t>
+            </w:r>
+            <w:r>
+              <w:rPr>
+                <w:rFonts w:ascii="Helvetica" w:hAnsi="Helvetica" w:cs="Helvetica" w:hint="eastAsia"/>
+                <w:color w:val="000000"/>
+                <w:szCs w:val="21"/>
+              </w:rPr>
+              <w:t>，</w:t>
+            </w:r>
+            <w:r>
+              <w:rPr>
+                <w:rFonts w:ascii="Helvetica" w:hAnsi="Helvetica" w:cs="Helvetica" w:hint="eastAsia"/>
+                <w:color w:val="000000"/>
+                <w:szCs w:val="21"/>
+              </w:rPr>
+              <w:t>1187M</w:t>
+            </w:r>
+          </w:p>
+          <w:p>
+            <w:pPr>
+              <w:rPr>
+                <w:rFonts w:ascii="Helvetica" w:hAnsi="Helvetica" w:cs="Helvetica" w:hint="eastAsia"/>
+                <w:color w:val="000000"/>
+                <w:szCs w:val="21"/>
+              </w:rPr>
+            </w:pPr>
+            <w:r>
+              <w:rPr>
+                <w:rFonts w:ascii="Helvetica" w:hAnsi="Helvetica" w:cs="Helvetica" w:hint="eastAsia"/>
+                <w:color w:val="000000"/>
+                <w:szCs w:val="21"/>
+              </w:rPr>
+              <w:t>40000</w:t>
+            </w:r>
+            <w:r>
+              <w:rPr>
+                <w:rFonts w:ascii="Helvetica" w:hAnsi="Helvetica" w:cs="Helvetica" w:hint="eastAsia"/>
+                <w:color w:val="000000"/>
+                <w:szCs w:val="21"/>
+              </w:rPr>
+              <w:t>节点（</w:t>
+            </w:r>
+            <w:r>
+              <w:rPr>
+                <w:rFonts w:ascii="Helvetica" w:hAnsi="Helvetica" w:cs="Helvetica" w:hint="eastAsia"/>
+                <w:color w:val="000000"/>
+                <w:szCs w:val="21"/>
+              </w:rPr>
+              <w:t>50</w:t>
+            </w:r>
+            <w:r>
+              <w:rPr>
+                <w:rFonts w:ascii="Helvetica" w:hAnsi="Helvetica" w:cs="Helvetica" w:hint="eastAsia"/>
+                <w:color w:val="000000"/>
+                <w:szCs w:val="21"/>
+              </w:rPr>
+              <w:t>个属性），</w:t>
+            </w:r>
+            <w:r>
+              <w:rPr>
+                <w:rFonts w:ascii="Helvetica" w:hAnsi="Helvetica" w:cs="Helvetica" w:hint="eastAsia"/>
+                <w:color w:val="000000"/>
+                <w:szCs w:val="21"/>
+              </w:rPr>
+              <w:t>40000</w:t>
+            </w:r>
+            <w:r>
+              <w:rPr>
+                <w:rFonts w:ascii="Helvetica" w:hAnsi="Helvetica" w:cs="Helvetica" w:hint="eastAsia"/>
+                <w:color w:val="000000"/>
+                <w:szCs w:val="21"/>
+              </w:rPr>
+              <w:t>关系：执行</w:t>
+            </w:r>
+            <w:proofErr w:type="gramStart"/>
+            <w:r>
+              <w:rPr>
+                <w:rFonts w:ascii="Helvetica" w:hAnsi="Helvetica" w:cs="Helvetica" w:hint="eastAsia"/>
+                <w:color w:val="000000"/>
+                <w:szCs w:val="21"/>
+              </w:rPr>
+              <w:t>1</w:t>
+            </w:r>
+            <w:proofErr w:type="gramEnd"/>
+            <w:r>
+              <w:rPr>
+                <w:rFonts w:ascii="Helvetica" w:hAnsi="Helvetica" w:cs="Helvetica" w:hint="eastAsia"/>
+                <w:color w:val="000000"/>
+                <w:szCs w:val="21"/>
+              </w:rPr>
+              <w:t>多分钟以后直接报</w:t>
+            </w:r>
+            <w:proofErr w:type="spellStart"/>
+            <w:r>
+              <w:rPr>
+                <w:rFonts w:ascii="Helvetica" w:hAnsi="Helvetica" w:cs="Helvetica" w:hint="eastAsia"/>
+                <w:color w:val="000000"/>
+                <w:szCs w:val="21"/>
+              </w:rPr>
+              <w:t>outOfMemery</w:t>
+            </w:r>
+            <w:proofErr w:type="spellEnd"/>
+            <w:r>
+              <w:rPr>
+                <w:rFonts w:ascii="Helvetica" w:hAnsi="Helvetica" w:cs="Helvetica" w:hint="eastAsia"/>
+                <w:color w:val="000000"/>
+                <w:szCs w:val="21"/>
+              </w:rPr>
+              <w:t>: java heap space</w:t>
+            </w:r>
+          </w:p>
+        </w:tc>
+      </w:tr>
+    </w:tbl>
+    <w:p>
+      <w:pPr>
+        <w:rPr>
+          <w:rFonts w:ascii="Helvetica" w:hAnsi="Helvetica" w:cs="Helvetica" w:hint="eastAsia"/>
+          <w:color w:val="000000"/>
+          <w:szCs w:val="21"/>
+        </w:rPr>
+      </w:pPr>
+      <w:r>
+        <w:rPr>
+          <w:rFonts w:ascii="Helvetica" w:hAnsi="Helvetica" w:cs="Helvetica" w:hint="eastAsia"/>
+          <w:color w:val="000000"/>
+          <w:szCs w:val="21"/>
+        </w:rPr>
+        <w:t>内存使用：</w:t>
+      </w:r>
+    </w:p>
+    <w:p>
+      <w:pPr>
+        <w:rPr>
+          <w:rFonts w:ascii="Helvetica" w:hAnsi="Helvetica" w:cs="Helvetica" w:hint="eastAsia"/>
+          <w:color w:val="000000"/>
+          <w:szCs w:val="21"/>
+        </w:rPr>
+      </w:pPr>
+      <w:r>
+        <w:rPr>
+          <w:rFonts w:ascii="Helvetica" w:hAnsi="Helvetica" w:cs="Helvetica"/>
+          <w:color w:val="000000"/>
+          <w:szCs w:val="21"/>
+        </w:rPr>
+        <w:t xml:space="preserve"> </w:t>
+      </w:r>
+      <w:r>
+        <w:rPr>
+          <w:rFonts w:ascii="Simsun" w:hAnsi="Simsun" w:hint="eastAsia"/>
+          <w:noProof/>
+          <w:color w:val="333333"/>
+          <w:szCs w:val="21"/>
+        </w:rPr>
+        <w:drawing>
+          <wp:inline distT="0" distB="0" distL="0" distR="0" wp14:anchorId="3731EC58" wp14:editId="1144C3A3">
+            <wp:extent cx="4876800" cy="1990725"/>
+            <wp:effectExtent l="0" t="0" r="0" b="9525"/>
+            <wp:docPr id="1" name="图片 1" descr="\"/>
+            <wp:cNvGraphicFramePr>
+              <a:graphicFrameLocks xmlns:a="http://schemas.openxmlformats.org/drawingml/2006/main" noChangeAspect="1"/>
+            </wp:cNvGraphicFramePr>
+            <a:graphic xmlns:a="http://schemas.openxmlformats.org/drawingml/2006/main">
+              <a:graphicData uri="http://schemas.openxmlformats.org/drawingml/2006/picture">
+                <pic:pic xmlns:pic="http://schemas.openxmlformats.org/drawingml/2006/picture">
+                  <pic:nvPicPr>
+                    <pic:cNvPr id="0" name="Picture 1" descr="\"/>
+                    <pic:cNvPicPr>
+                      <a:picLocks noChangeAspect="1" noChangeArrowheads="1"/>
+                    </pic:cNvPicPr>
+                  </pic:nvPicPr>
+                  <pic:blipFill>
+                    <a:blip r:embed="rId1">
+                      <a:extLst>
+                        <a:ext uri="{28A0092B-C50C-407E-A947-70E740481C1C}">
+                          <a14:useLocalDpi xmlns:a14="http://schemas.microsoft.com/office/drawing/2010/main" val="0"/>
+                        </a:ext>
+                      </a:extLst>
+                    </a:blip>
+                    <a:srcRect/>
+                    <a:stretch>
+                      <a:fillRect/>
+                    </a:stretch>
+                  </pic:blipFill>
+                  <pic:spPr bwMode="auto">
+                    <a:xfrm>
+                      <a:off x="0" y="0"/>
+                      <a:ext cx="4876800" cy="1990725"/>
+                    </a:xfrm>
+                    <a:prstGeom prst="rect">
+                      <a:avLst/>
+                    </a:prstGeom>
+                    <a:noFill/>
+                    <a:ln>
+                      <a:noFill/>
+                    </a:ln>
+                  </pic:spPr>
+                </pic:pic>
+              </a:graphicData>
+            </a:graphic>
+          </wp:inline>
+        </w:drawing>
+      </w:r>
+    </w:p>
+    <w:p>
+      <w:pPr>
+        <w:rPr>
+          <w:rFonts w:ascii="Helvetica" w:hAnsi="Helvetica" w:cs="Helvetica" w:hint="eastAsia"/>
+          <w:color w:val="000000"/>
+          <w:szCs w:val="21"/>
+        </w:rPr>
+      </w:pPr>
+      <w:r>
+        <w:rPr>
+          <w:rFonts w:ascii="Helvetica" w:hAnsi="Helvetica" w:cs="Helvetica" w:hint="eastAsia"/>
+          <w:color w:val="000000"/>
+          <w:szCs w:val="21"/>
+        </w:rPr>
+        <w:t>结论：插入时用事务插入接口的话，在</w:t>
+      </w:r>
+      <w:r>
+        <w:rPr>
+          <w:rFonts w:ascii="Helvetica" w:hAnsi="Helvetica" w:cs="Helvetica" w:hint="eastAsia"/>
+          <w:color w:val="000000"/>
+          <w:szCs w:val="21"/>
+        </w:rPr>
+        <w:t>JVM 1G</w:t>
+      </w:r>
+      <w:r>
+        <w:rPr>
+          <w:rFonts w:ascii="Helvetica" w:hAnsi="Helvetica" w:cs="Helvetica" w:hint="eastAsia"/>
+          <w:color w:val="000000"/>
+          <w:szCs w:val="21"/>
+        </w:rPr>
+        <w:t>内存的配置下最后能够插入</w:t>
+      </w:r>
+      <w:r>
+        <w:rPr>
+          <w:rFonts w:ascii="Helvetica" w:hAnsi="Helvetica" w:cs="Helvetica" w:hint="eastAsia"/>
+          <w:color w:val="000000"/>
+          <w:szCs w:val="21"/>
+        </w:rPr>
+        <w:t>3</w:t>
+      </w:r>
+      <w:r>
+        <w:rPr>
+          <w:rFonts w:ascii="Helvetica" w:hAnsi="Helvetica" w:cs="Helvetica" w:hint="eastAsia"/>
+          <w:color w:val="000000"/>
+          <w:szCs w:val="21"/>
+        </w:rPr>
+        <w:t>万多个节点和关系，再多就内存溢出。</w:t>
+      </w:r>
+    </w:p>
+    <w:p>
+      <w:pPr>
+        <w:rPr>
+          <w:rFonts w:ascii="Helvetica" w:hAnsi="Helvetica" w:cs="Helvetica" w:hint="eastAsia"/>
+          <w:color w:val="000000"/>
+          <w:szCs w:val="21"/>
+        </w:rPr>
+      </w:pPr>
+      <w:r>
+        <w:rPr>
+          <w:rFonts w:ascii="Helvetica" w:hAnsi="Helvetica" w:cs="Helvetica" w:hint="eastAsia"/>
+          <w:color w:val="000000"/>
+          <w:szCs w:val="21"/>
+        </w:rPr>
+        <w:t>方式二：采用</w:t>
+      </w:r>
+      <w:proofErr w:type="spellStart"/>
+      <w:r>
+        <w:rPr>
+          <w:rFonts w:ascii="Helvetica" w:hAnsi="Helvetica" w:cs="Helvetica" w:hint="eastAsia"/>
+          <w:color w:val="000000"/>
+          <w:szCs w:val="21"/>
+        </w:rPr>
+        <w:t>BatchInserter</w:t>
+      </w:r>
+      <w:proofErr w:type="spellEnd"/>
+      <w:r>
+        <w:rPr>
+          <w:rFonts w:ascii="Helvetica" w:hAnsi="Helvetica" w:cs="Helvetica" w:hint="eastAsia"/>
+          <w:color w:val="000000"/>
+          <w:szCs w:val="21"/>
+        </w:rPr>
+        <w:t>接口</w:t>
+      </w:r>
+    </w:p>
+    <w:tbl>
+      <w:tblPr>
+        <w:tblStyle w:val="ad"/>
+        <w:tblW w:w="0" w:type="auto"/>
+        <w:tblLook w:val="04A0" w:firstRow="1" w:lastRow="0" w:firstColumn="1" w:lastColumn="0" w:noHBand="0" w:noVBand="1"/>
+      </w:tblPr>
+      <w:tblGrid>
+        <w:gridCol w:w="8607"/>
+      </w:tblGrid>
+      <w:tr>
+        <w:tc>
+          <w:tcPr>
+            <w:tcW w:w="8607" w:type="dxa"/>
+          </w:tcPr>
+          <w:p>
+            <w:pPr>
+              <w:rPr>
+                <w:rFonts w:ascii="Helvetica" w:hAnsi="Helvetica" w:cs="Helvetica" w:hint="eastAsia"/>
+                <w:color w:val="000000"/>
+                <w:szCs w:val="21"/>
+              </w:rPr>
+            </w:pPr>
+            <w:r>
+              <w:rPr>
+                <w:rFonts w:ascii="Helvetica" w:hAnsi="Helvetica" w:cs="Helvetica" w:hint="eastAsia"/>
+                <w:color w:val="000000"/>
+                <w:szCs w:val="21"/>
+              </w:rPr>
+              <w:t>JVM:</w:t>
+            </w:r>
+            <w:r>
+              <w:rPr>
+                <w:rFonts w:ascii="Helvetica" w:hAnsi="Helvetica" w:cs="Helvetica" w:hint="eastAsia"/>
+                <w:color w:val="000000"/>
+                <w:szCs w:val="21"/>
+              </w:rPr>
+              <w:t>采用</w:t>
+            </w:r>
+            <w:r>
+              <w:rPr>
+                <w:rFonts w:ascii="Helvetica" w:hAnsi="Helvetica" w:cs="Helvetica" w:hint="eastAsia"/>
+                <w:color w:val="000000"/>
+                <w:szCs w:val="21"/>
+              </w:rPr>
+              <w:t>JVM</w:t>
+            </w:r>
+            <w:r>
+              <w:rPr>
+                <w:rFonts w:ascii="Helvetica" w:hAnsi="Helvetica" w:cs="Helvetica" w:hint="eastAsia"/>
+                <w:color w:val="000000"/>
+                <w:szCs w:val="21"/>
+              </w:rPr>
+              <w:t>默认设置</w:t>
+            </w:r>
+          </w:p>
+          <w:p>
+            <w:pPr>
+              <w:rPr>
+                <w:rFonts w:ascii="Helvetica" w:hAnsi="Helvetica" w:cs="Helvetica" w:hint="eastAsia"/>
+                <w:color w:val="000000"/>
+                <w:szCs w:val="21"/>
+              </w:rPr>
+            </w:pPr>
+            <w:r>
+              <w:rPr>
+                <w:rFonts w:ascii="Helvetica" w:hAnsi="Helvetica" w:cs="Helvetica" w:hint="eastAsia"/>
+                <w:color w:val="000000"/>
+                <w:szCs w:val="21"/>
+              </w:rPr>
+              <w:t>40000</w:t>
+            </w:r>
+            <w:r>
+              <w:rPr>
+                <w:rFonts w:ascii="Helvetica" w:hAnsi="Helvetica" w:cs="Helvetica" w:hint="eastAsia"/>
+                <w:color w:val="000000"/>
+                <w:szCs w:val="21"/>
+              </w:rPr>
+              <w:t>节点（</w:t>
+            </w:r>
+            <w:r>
+              <w:rPr>
+                <w:rFonts w:ascii="Helvetica" w:hAnsi="Helvetica" w:cs="Helvetica" w:hint="eastAsia"/>
+                <w:color w:val="000000"/>
+                <w:szCs w:val="21"/>
+              </w:rPr>
+              <w:t>50</w:t>
+            </w:r>
+            <w:r>
+              <w:rPr>
+                <w:rFonts w:ascii="Helvetica" w:hAnsi="Helvetica" w:cs="Helvetica" w:hint="eastAsia"/>
+                <w:color w:val="000000"/>
+                <w:szCs w:val="21"/>
+              </w:rPr>
+              <w:t>个属性），</w:t>
+            </w:r>
+            <w:r>
+              <w:rPr>
+                <w:rFonts w:ascii="Helvetica" w:hAnsi="Helvetica" w:cs="Helvetica" w:hint="eastAsia"/>
+                <w:color w:val="000000"/>
+                <w:szCs w:val="21"/>
+              </w:rPr>
+              <w:t>40000</w:t>
+            </w:r>
+            <w:r>
+              <w:rPr>
+                <w:rFonts w:ascii="Helvetica" w:hAnsi="Helvetica" w:cs="Helvetica" w:hint="eastAsia"/>
+                <w:color w:val="000000"/>
+                <w:szCs w:val="21"/>
+              </w:rPr>
+              <w:t>关系：</w:t>
+            </w:r>
+            <w:r>
+              <w:rPr>
+                <w:rFonts w:ascii="Helvetica" w:hAnsi="Helvetica" w:cs="Helvetica" w:hint="eastAsia"/>
+                <w:color w:val="000000"/>
+                <w:szCs w:val="21"/>
+              </w:rPr>
+              <w:t>6</w:t>
+            </w:r>
+            <w:r>
+              <w:rPr>
+                <w:rFonts w:ascii="Helvetica" w:hAnsi="Helvetica" w:cs="Helvetica" w:hint="eastAsia"/>
+                <w:color w:val="000000"/>
+                <w:szCs w:val="21"/>
+              </w:rPr>
+              <w:t>秒，其间</w:t>
+            </w:r>
+            <w:r>
+              <w:rPr>
+                <w:rFonts w:ascii="Helvetica" w:hAnsi="Helvetica" w:cs="Helvetica" w:hint="eastAsia"/>
+                <w:color w:val="000000"/>
+                <w:szCs w:val="21"/>
+              </w:rPr>
+              <w:t>CPU</w:t>
+            </w:r>
+            <w:r>
+              <w:rPr>
+                <w:rFonts w:ascii="Helvetica" w:hAnsi="Helvetica" w:cs="Helvetica" w:hint="eastAsia"/>
+                <w:color w:val="000000"/>
+                <w:szCs w:val="21"/>
+              </w:rPr>
+              <w:t>使用率</w:t>
+            </w:r>
+            <w:r>
+              <w:rPr>
+                <w:rFonts w:ascii="Helvetica" w:hAnsi="Helvetica" w:cs="Helvetica" w:hint="eastAsia"/>
+                <w:color w:val="000000"/>
+                <w:szCs w:val="21"/>
+              </w:rPr>
+              <w:t>25%</w:t>
+            </w:r>
+            <w:r>
+              <w:rPr>
+                <w:rFonts w:ascii="Helvetica" w:hAnsi="Helvetica" w:cs="Helvetica" w:hint="eastAsia"/>
+                <w:color w:val="000000"/>
+                <w:szCs w:val="21"/>
+              </w:rPr>
+              <w:t>，内存</w:t>
+            </w:r>
+            <w:r>
+              <w:rPr>
+                <w:rFonts w:ascii="Helvetica" w:hAnsi="Helvetica" w:cs="Helvetica" w:hint="eastAsia"/>
+                <w:color w:val="000000"/>
+                <w:szCs w:val="21"/>
+              </w:rPr>
+              <w:t>288M</w:t>
+            </w:r>
+          </w:p>
+          <w:p>
+            <w:pPr>
+              <w:rPr>
+                <w:rFonts w:ascii="Helvetica" w:hAnsi="Helvetica" w:cs="Helvetica" w:hint="eastAsia"/>
+                <w:color w:val="000000"/>
+                <w:szCs w:val="21"/>
+              </w:rPr>
+            </w:pPr>
+            <w:r>
+              <w:rPr>
+                <w:rFonts w:ascii="Helvetica" w:hAnsi="Helvetica" w:cs="Helvetica" w:hint="eastAsia"/>
+                <w:color w:val="000000"/>
+                <w:szCs w:val="21"/>
+              </w:rPr>
+              <w:t>80000</w:t>
+            </w:r>
+            <w:r>
+              <w:rPr>
+                <w:rFonts w:ascii="Helvetica" w:hAnsi="Helvetica" w:cs="Helvetica" w:hint="eastAsia"/>
+                <w:color w:val="000000"/>
+                <w:szCs w:val="21"/>
+              </w:rPr>
+              <w:t>节点（</w:t>
+            </w:r>
+            <w:r>
+              <w:rPr>
+                <w:rFonts w:ascii="Helvetica" w:hAnsi="Helvetica" w:cs="Helvetica" w:hint="eastAsia"/>
+                <w:color w:val="000000"/>
+                <w:szCs w:val="21"/>
+              </w:rPr>
+              <w:t>50</w:t>
+            </w:r>
+            <w:r>
+              <w:rPr>
+                <w:rFonts w:ascii="Helvetica" w:hAnsi="Helvetica" w:cs="Helvetica" w:hint="eastAsia"/>
+                <w:color w:val="000000"/>
+                <w:szCs w:val="21"/>
+              </w:rPr>
+              <w:t>个属性），</w:t>
+            </w:r>
+            <w:r>
+              <w:rPr>
+                <w:rFonts w:ascii="Helvetica" w:hAnsi="Helvetica" w:cs="Helvetica" w:hint="eastAsia"/>
+                <w:color w:val="000000"/>
+                <w:szCs w:val="21"/>
+              </w:rPr>
+              <w:t>80000</w:t>
+            </w:r>
+            <w:r>
+              <w:rPr>
+                <w:rFonts w:ascii="Helvetica" w:hAnsi="Helvetica" w:cs="Helvetica" w:hint="eastAsia"/>
+                <w:color w:val="000000"/>
+                <w:szCs w:val="21"/>
+              </w:rPr>
+              <w:t>关系：</w:t>
+            </w:r>
+            <w:r>
+              <w:rPr>
+                <w:rFonts w:ascii="Helvetica" w:hAnsi="Helvetica" w:cs="Helvetica" w:hint="eastAsia"/>
+                <w:color w:val="000000"/>
+                <w:szCs w:val="21"/>
+              </w:rPr>
+              <w:t>17</w:t>
+            </w:r>
+            <w:r>
+              <w:rPr>
+                <w:rFonts w:ascii="Helvetica" w:hAnsi="Helvetica" w:cs="Helvetica" w:hint="eastAsia"/>
+                <w:color w:val="000000"/>
+                <w:szCs w:val="21"/>
+              </w:rPr>
+              <w:t>秒，其间</w:t>
+            </w:r>
+            <w:r>
+              <w:rPr>
+                <w:rFonts w:ascii="Helvetica" w:hAnsi="Helvetica" w:cs="Helvetica" w:hint="eastAsia"/>
+                <w:color w:val="000000"/>
+                <w:szCs w:val="21"/>
+              </w:rPr>
+              <w:t>CPU</w:t>
+            </w:r>
+            <w:r>
+              <w:rPr>
+                <w:rFonts w:ascii="Helvetica" w:hAnsi="Helvetica" w:cs="Helvetica" w:hint="eastAsia"/>
+                <w:color w:val="000000"/>
+                <w:szCs w:val="21"/>
+              </w:rPr>
+              <w:t>使用率</w:t>
+            </w:r>
+            <w:r>
+              <w:rPr>
+                <w:rFonts w:ascii="Helvetica" w:hAnsi="Helvetica" w:cs="Helvetica" w:hint="eastAsia"/>
+                <w:color w:val="000000"/>
+                <w:szCs w:val="21"/>
+              </w:rPr>
+              <w:t>25%</w:t>
+            </w:r>
+            <w:r>
+              <w:rPr>
+                <w:rFonts w:ascii="Helvetica" w:hAnsi="Helvetica" w:cs="Helvetica" w:hint="eastAsia"/>
+                <w:color w:val="000000"/>
+                <w:szCs w:val="21"/>
+              </w:rPr>
+              <w:t>，内存</w:t>
+            </w:r>
+            <w:r>
+              <w:rPr>
+                <w:rFonts w:ascii="Helvetica" w:hAnsi="Helvetica" w:cs="Helvetica" w:hint="eastAsia"/>
+                <w:color w:val="000000"/>
+                <w:szCs w:val="21"/>
+              </w:rPr>
+              <w:t>288M</w:t>
+            </w:r>
+          </w:p>
+          <w:p>
+            <w:pPr>
+              <w:rPr>
+                <w:rFonts w:ascii="Helvetica" w:hAnsi="Helvetica" w:cs="Helvetica" w:hint="eastAsia"/>
+                <w:color w:val="000000"/>
+                <w:szCs w:val="21"/>
+              </w:rPr>
+            </w:pPr>
+            <w:r>
+              <w:rPr>
+                <w:rFonts w:ascii="Helvetica" w:hAnsi="Helvetica" w:cs="Helvetica" w:hint="eastAsia"/>
+                <w:color w:val="000000"/>
+                <w:szCs w:val="21"/>
+              </w:rPr>
+              <w:t>120000</w:t>
+            </w:r>
+            <w:r>
+              <w:rPr>
+                <w:rFonts w:ascii="Helvetica" w:hAnsi="Helvetica" w:cs="Helvetica" w:hint="eastAsia"/>
+                <w:color w:val="000000"/>
+                <w:szCs w:val="21"/>
+              </w:rPr>
+              <w:t>节点（</w:t>
+            </w:r>
+            <w:r>
+              <w:rPr>
+                <w:rFonts w:ascii="Helvetica" w:hAnsi="Helvetica" w:cs="Helvetica" w:hint="eastAsia"/>
+                <w:color w:val="000000"/>
+                <w:szCs w:val="21"/>
+              </w:rPr>
+              <w:t>50</w:t>
+            </w:r>
+            <w:r>
+              <w:rPr>
+                <w:rFonts w:ascii="Helvetica" w:hAnsi="Helvetica" w:cs="Helvetica" w:hint="eastAsia"/>
+                <w:color w:val="000000"/>
+                <w:szCs w:val="21"/>
+              </w:rPr>
+              <w:t>个属性），</w:t>
+            </w:r>
+            <w:r>
+              <w:rPr>
+                <w:rFonts w:ascii="Helvetica" w:hAnsi="Helvetica" w:cs="Helvetica" w:hint="eastAsia"/>
+                <w:color w:val="000000"/>
+                <w:szCs w:val="21"/>
+              </w:rPr>
+              <w:t>120000</w:t>
+            </w:r>
+            <w:r>
+              <w:rPr>
+                <w:rFonts w:ascii="Helvetica" w:hAnsi="Helvetica" w:cs="Helvetica" w:hint="eastAsia"/>
+                <w:color w:val="000000"/>
+                <w:szCs w:val="21"/>
+              </w:rPr>
+              <w:t>关系：</w:t>
+            </w:r>
+            <w:r>
+              <w:rPr>
+                <w:rFonts w:ascii="Helvetica" w:hAnsi="Helvetica" w:cs="Helvetica" w:hint="eastAsia"/>
+                <w:color w:val="000000"/>
+                <w:szCs w:val="21"/>
+              </w:rPr>
+              <w:t>31</w:t>
+            </w:r>
+            <w:r>
+              <w:rPr>
+                <w:rFonts w:ascii="Helvetica" w:hAnsi="Helvetica" w:cs="Helvetica" w:hint="eastAsia"/>
+                <w:color w:val="000000"/>
+                <w:szCs w:val="21"/>
+              </w:rPr>
+              <w:t>秒，其间</w:t>
+            </w:r>
+            <w:r>
+              <w:rPr>
+                <w:rFonts w:ascii="Helvetica" w:hAnsi="Helvetica" w:cs="Helvetica" w:hint="eastAsia"/>
+                <w:color w:val="000000"/>
+                <w:szCs w:val="21"/>
+              </w:rPr>
+              <w:t>CPU</w:t>
+            </w:r>
+            <w:r>
+              <w:rPr>
+                <w:rFonts w:ascii="Helvetica" w:hAnsi="Helvetica" w:cs="Helvetica" w:hint="eastAsia"/>
+                <w:color w:val="000000"/>
+                <w:szCs w:val="21"/>
+              </w:rPr>
+              <w:t>使用率</w:t>
+            </w:r>
+            <w:r>
+              <w:rPr>
+                <w:rFonts w:ascii="Helvetica" w:hAnsi="Helvetica" w:cs="Helvetica" w:hint="eastAsia"/>
+                <w:color w:val="000000"/>
+                <w:szCs w:val="21"/>
+              </w:rPr>
+              <w:t>25%</w:t>
+            </w:r>
+            <w:r>
+              <w:rPr>
+                <w:rFonts w:ascii="Helvetica" w:hAnsi="Helvetica" w:cs="Helvetica" w:hint="eastAsia"/>
+                <w:color w:val="000000"/>
+                <w:szCs w:val="21"/>
+              </w:rPr>
+              <w:t>，内存</w:t>
+            </w:r>
+            <w:r>
+              <w:rPr>
+                <w:rFonts w:ascii="Helvetica" w:hAnsi="Helvetica" w:cs="Helvetica" w:hint="eastAsia"/>
+                <w:color w:val="000000"/>
+                <w:szCs w:val="21"/>
+              </w:rPr>
+              <w:t>289M</w:t>
+            </w:r>
+          </w:p>
+          <w:p>
+            <w:pPr>
+              <w:rPr>
+                <w:rFonts w:ascii="Helvetica" w:hAnsi="Helvetica" w:cs="Helvetica" w:hint="eastAsia"/>
+                <w:color w:val="000000"/>
+                <w:szCs w:val="21"/>
+              </w:rPr>
+            </w:pPr>
+            <w:r>
+              <w:rPr>
+                <w:rFonts w:ascii="Helvetica" w:hAnsi="Helvetica" w:cs="Helvetica" w:hint="eastAsia"/>
+                <w:color w:val="000000"/>
+                <w:szCs w:val="21"/>
+              </w:rPr>
+              <w:t>200000</w:t>
+            </w:r>
+            <w:r>
+              <w:rPr>
+                <w:rFonts w:ascii="Helvetica" w:hAnsi="Helvetica" w:cs="Helvetica" w:hint="eastAsia"/>
+                <w:color w:val="000000"/>
+                <w:szCs w:val="21"/>
+              </w:rPr>
+              <w:t>节点（</w:t>
+            </w:r>
+            <w:r>
+              <w:rPr>
+                <w:rFonts w:ascii="Helvetica" w:hAnsi="Helvetica" w:cs="Helvetica" w:hint="eastAsia"/>
+                <w:color w:val="000000"/>
+                <w:szCs w:val="21"/>
+              </w:rPr>
+              <w:t>50</w:t>
+            </w:r>
+            <w:r>
+              <w:rPr>
+                <w:rFonts w:ascii="Helvetica" w:hAnsi="Helvetica" w:cs="Helvetica" w:hint="eastAsia"/>
+                <w:color w:val="000000"/>
+                <w:szCs w:val="21"/>
+              </w:rPr>
+              <w:t>个属性），</w:t>
+            </w:r>
+            <w:r>
+              <w:rPr>
+                <w:rFonts w:ascii="Helvetica" w:hAnsi="Helvetica" w:cs="Helvetica" w:hint="eastAsia"/>
+                <w:color w:val="000000"/>
+                <w:szCs w:val="21"/>
+              </w:rPr>
+              <w:t>200000</w:t>
+            </w:r>
+            <w:r>
+              <w:rPr>
+                <w:rFonts w:ascii="Helvetica" w:hAnsi="Helvetica" w:cs="Helvetica" w:hint="eastAsia"/>
+                <w:color w:val="000000"/>
+                <w:szCs w:val="21"/>
+              </w:rPr>
+              <w:t>关系：</w:t>
+            </w:r>
+            <w:r>
+              <w:rPr>
+                <w:rFonts w:ascii="Helvetica" w:hAnsi="Helvetica" w:cs="Helvetica" w:hint="eastAsia"/>
+                <w:color w:val="000000"/>
+                <w:szCs w:val="21"/>
+              </w:rPr>
+              <w:t>56</w:t>
+            </w:r>
+            <w:r>
+              <w:rPr>
+                <w:rFonts w:ascii="Helvetica" w:hAnsi="Helvetica" w:cs="Helvetica" w:hint="eastAsia"/>
+                <w:color w:val="000000"/>
+                <w:szCs w:val="21"/>
+              </w:rPr>
+              <w:t>秒，其间</w:t>
+            </w:r>
+            <w:r>
+              <w:rPr>
+                <w:rFonts w:ascii="Helvetica" w:hAnsi="Helvetica" w:cs="Helvetica" w:hint="eastAsia"/>
+                <w:color w:val="000000"/>
+                <w:szCs w:val="21"/>
+              </w:rPr>
+              <w:t>CPU</w:t>
+            </w:r>
+            <w:r>
+              <w:rPr>
+                <w:rFonts w:ascii="Helvetica" w:hAnsi="Helvetica" w:cs="Helvetica" w:hint="eastAsia"/>
+                <w:color w:val="000000"/>
+                <w:szCs w:val="21"/>
+              </w:rPr>
+              <w:t>使用率</w:t>
+            </w:r>
+            <w:r>
+              <w:rPr>
+                <w:rFonts w:ascii="Helvetica" w:hAnsi="Helvetica" w:cs="Helvetica" w:hint="eastAsia"/>
+                <w:color w:val="000000"/>
+                <w:szCs w:val="21"/>
+              </w:rPr>
+              <w:t>25%</w:t>
+            </w:r>
+            <w:r>
+              <w:rPr>
+                <w:rFonts w:ascii="Helvetica" w:hAnsi="Helvetica" w:cs="Helvetica" w:hint="eastAsia"/>
+                <w:color w:val="000000"/>
+                <w:szCs w:val="21"/>
+              </w:rPr>
+              <w:t>，内存</w:t>
+            </w:r>
+            <w:r>
+              <w:rPr>
+                <w:rFonts w:ascii="Helvetica" w:hAnsi="Helvetica" w:cs="Helvetica" w:hint="eastAsia"/>
+                <w:color w:val="000000"/>
+                <w:szCs w:val="21"/>
+              </w:rPr>
+              <w:t>288M</w:t>
+            </w:r>
+          </w:p>
+        </w:tc>
+      </w:tr>
+    </w:tbl>
+    <w:p>
+      <w:pPr>
+        <w:rPr>
+          <w:rFonts w:ascii="Helvetica" w:hAnsi="Helvetica" w:cs="Helvetica" w:hint="eastAsia"/>
+          <w:color w:val="000000"/>
+          <w:szCs w:val="21"/>
+        </w:rPr>
+      </w:pPr>
+    </w:p>
+    <w:p>
+      <w:pPr>
+        <w:ind w:firstLine="424"/>
+        <w:rPr>
+          <w:rFonts w:ascii="Helvetica" w:hAnsi="Helvetica" w:cs="Helvetica" w:hint="eastAsia"/>
+          <w:color w:val="000000"/>
+          <w:szCs w:val="21"/>
+        </w:rPr>
+      </w:pPr>
+      <w:r>
+        <w:rPr>
+          <w:rFonts w:ascii="Helvetica" w:hAnsi="Helvetica" w:cs="Helvetica" w:hint="eastAsia"/>
+          <w:color w:val="000000"/>
+          <w:szCs w:val="21"/>
+        </w:rPr>
+        <w:t>分析：根据官方文档，当少量数据（根据测试观察</w:t>
+      </w:r>
+      <w:r>
+        <w:rPr>
+          <w:rFonts w:ascii="Helvetica" w:hAnsi="Helvetica" w:cs="Helvetica" w:hint="eastAsia"/>
+          <w:color w:val="000000"/>
+          <w:szCs w:val="21"/>
+        </w:rPr>
+        <w:t>5000</w:t>
+      </w:r>
+      <w:r>
+        <w:rPr>
+          <w:rFonts w:ascii="Helvetica" w:hAnsi="Helvetica" w:cs="Helvetica" w:hint="eastAsia"/>
+          <w:color w:val="000000"/>
+          <w:szCs w:val="21"/>
+        </w:rPr>
+        <w:t>条以下）插入时，建议使用事务型插入接口（即通常</w:t>
+      </w:r>
+      <w:r>
+        <w:rPr>
+          <w:rFonts w:ascii="Helvetica" w:hAnsi="Helvetica" w:cs="Helvetica" w:hint="eastAsia"/>
+          <w:color w:val="000000"/>
+          <w:szCs w:val="21"/>
+        </w:rPr>
+        <w:t>NEO4J</w:t>
+      </w:r>
+      <w:r>
+        <w:rPr>
+          <w:rFonts w:ascii="Helvetica" w:hAnsi="Helvetica" w:cs="Helvetica" w:hint="eastAsia"/>
+          <w:color w:val="000000"/>
+          <w:szCs w:val="21"/>
+        </w:rPr>
+        <w:t>的数据操作接口）；当数据量比较大时，建议采用专用的</w:t>
+      </w:r>
+      <w:proofErr w:type="spellStart"/>
+      <w:r>
+        <w:rPr>
+          <w:rFonts w:ascii="Helvetica" w:hAnsi="Helvetica" w:cs="Helvetica" w:hint="eastAsia"/>
+          <w:color w:val="000000"/>
+          <w:szCs w:val="21"/>
+        </w:rPr>
+        <w:t>BatchInserters</w:t>
+      </w:r>
+      <w:proofErr w:type="spellEnd"/>
+      <w:r>
+        <w:rPr>
+          <w:rFonts w:ascii="Helvetica" w:hAnsi="Helvetica" w:cs="Helvetica" w:hint="eastAsia"/>
+          <w:color w:val="000000"/>
+          <w:szCs w:val="21"/>
+        </w:rPr>
+        <w:t>接口，这个接口在插入时</w:t>
+      </w:r>
+      <w:proofErr w:type="gramStart"/>
+      <w:r>
+        <w:rPr>
+          <w:rFonts w:ascii="Helvetica" w:hAnsi="Helvetica" w:cs="Helvetica" w:hint="eastAsia"/>
+          <w:color w:val="000000"/>
+          <w:szCs w:val="21"/>
+        </w:rPr>
+        <w:t>不</w:t>
+      </w:r>
+      <w:proofErr w:type="gramEnd"/>
+      <w:r>
+        <w:rPr>
+          <w:rFonts w:ascii="Helvetica" w:hAnsi="Helvetica" w:cs="Helvetica" w:hint="eastAsia"/>
+          <w:color w:val="000000"/>
+          <w:szCs w:val="21"/>
+        </w:rPr>
+        <w:t>创建事务，内存占用很少，基本上在不同数据量的操作期间内存无太大变化。由此可见，在向</w:t>
+      </w:r>
+      <w:r>
+        <w:rPr>
+          <w:rFonts w:ascii="Helvetica" w:hAnsi="Helvetica" w:cs="Helvetica" w:hint="eastAsia"/>
+          <w:color w:val="000000"/>
+          <w:szCs w:val="21"/>
+        </w:rPr>
+        <w:t>NEO4J</w:t>
+      </w:r>
+      <w:r>
+        <w:rPr>
+          <w:rFonts w:ascii="Helvetica" w:hAnsi="Helvetica" w:cs="Helvetica" w:hint="eastAsia"/>
+          <w:color w:val="000000"/>
+          <w:szCs w:val="21"/>
+        </w:rPr>
+        <w:t>导入大量数据时，可以有以下两种方法实现快速插入：</w:t>
+      </w:r>
+      <w:r>
+        <w:rPr>
+          <w:rFonts w:ascii="Helvetica" w:hAnsi="Helvetica" w:cs="Helvetica" w:hint="eastAsia"/>
+          <w:color w:val="000000"/>
+          <w:szCs w:val="21"/>
+        </w:rPr>
+        <w:t>1.</w:t>
+      </w:r>
+      <w:r>
+        <w:rPr>
+          <w:rFonts w:ascii="Helvetica" w:hAnsi="Helvetica" w:cs="Helvetica" w:hint="eastAsia"/>
+          <w:color w:val="000000"/>
+          <w:szCs w:val="21"/>
+        </w:rPr>
+        <w:t>化大为小法</w:t>
+      </w:r>
+      <w:r>
+        <w:rPr>
+          <w:rFonts w:ascii="Helvetica" w:hAnsi="Helvetica" w:cs="Helvetica" w:hint="eastAsia"/>
+          <w:color w:val="000000"/>
+          <w:szCs w:val="21"/>
+        </w:rPr>
+        <w:t>。</w:t>
+      </w:r>
+      <w:r>
+        <w:rPr>
+          <w:rFonts w:ascii="Helvetica" w:hAnsi="Helvetica" w:cs="Helvetica" w:hint="eastAsia"/>
+          <w:color w:val="000000"/>
+          <w:szCs w:val="21"/>
+        </w:rPr>
+        <w:t>此法是将大量的数据集合分成</w:t>
+      </w:r>
+      <w:r>
+        <w:rPr>
+          <w:rFonts w:ascii="Helvetica" w:hAnsi="Helvetica" w:cs="Helvetica" w:hint="eastAsia"/>
+          <w:color w:val="000000"/>
+          <w:szCs w:val="21"/>
+        </w:rPr>
+        <w:t>5000</w:t>
+      </w:r>
+      <w:r>
+        <w:rPr>
+          <w:rFonts w:ascii="Helvetica" w:hAnsi="Helvetica" w:cs="Helvetica" w:hint="eastAsia"/>
+          <w:color w:val="000000"/>
+          <w:szCs w:val="21"/>
+        </w:rPr>
+        <w:t>条或者更少集合，使用事务型插入接口插入数据，这样整体的插入时间按照以上的测试结果，</w:t>
+      </w:r>
+      <w:r>
+        <w:rPr>
+          <w:rFonts w:ascii="Helvetica" w:hAnsi="Helvetica" w:cs="Helvetica" w:hint="eastAsia"/>
+          <w:color w:val="000000"/>
+          <w:szCs w:val="21"/>
+        </w:rPr>
+        <w:t>100000</w:t>
+      </w:r>
+      <w:r>
+        <w:rPr>
+          <w:rFonts w:ascii="Helvetica" w:hAnsi="Helvetica" w:cs="Helvetica" w:hint="eastAsia"/>
+          <w:color w:val="000000"/>
+          <w:szCs w:val="21"/>
+        </w:rPr>
+        <w:t>条数据可以在</w:t>
+      </w:r>
+      <w:r>
+        <w:rPr>
+          <w:rFonts w:ascii="Helvetica" w:hAnsi="Helvetica" w:cs="Helvetica" w:hint="eastAsia"/>
+          <w:color w:val="000000"/>
+          <w:szCs w:val="21"/>
+        </w:rPr>
+        <w:t>30</w:t>
+      </w:r>
+      <w:r>
+        <w:rPr>
+          <w:rFonts w:ascii="Helvetica" w:hAnsi="Helvetica" w:cs="Helvetica" w:hint="eastAsia"/>
+          <w:color w:val="000000"/>
+          <w:szCs w:val="21"/>
+        </w:rPr>
+        <w:t>秒内插入完毕。缺点是需要分拆数据集合为小的集合；优点是当用户已经在运行一组</w:t>
+      </w:r>
+      <w:r>
+        <w:rPr>
+          <w:rFonts w:ascii="Helvetica" w:hAnsi="Helvetica" w:cs="Helvetica" w:hint="eastAsia"/>
+          <w:color w:val="000000"/>
+          <w:szCs w:val="21"/>
+        </w:rPr>
+        <w:t>NEO4J</w:t>
+      </w:r>
+      <w:r>
+        <w:rPr>
+          <w:rFonts w:ascii="Helvetica" w:hAnsi="Helvetica" w:cs="Helvetica" w:hint="eastAsia"/>
+          <w:color w:val="000000"/>
+          <w:szCs w:val="21"/>
+        </w:rPr>
+        <w:t>的数据库时，只需改造相关的代码即可，也不需要在导入期间暂停数据库。</w:t>
+      </w:r>
+    </w:p>
+    <w:p>
+      <w:pPr>
+        <w:rPr>
+          <w:rFonts w:ascii="Helvetica" w:hAnsi="Helvetica" w:cs="Helvetica" w:hint="eastAsia"/>
+          <w:color w:val="000000"/>
+          <w:szCs w:val="21"/>
+        </w:rPr>
+      </w:pPr>
+      <w:r>
+        <w:rPr>
+          <w:rFonts w:ascii="Helvetica" w:hAnsi="Helvetica" w:cs="Helvetica" w:hint="eastAsia"/>
+          <w:color w:val="000000"/>
+          <w:szCs w:val="21"/>
+        </w:rPr>
+        <w:t>2.</w:t>
+      </w:r>
+      <w:r>
+        <w:rPr>
+          <w:rFonts w:ascii="Helvetica" w:hAnsi="Helvetica" w:cs="Helvetica" w:hint="eastAsia"/>
+          <w:color w:val="000000"/>
+          <w:szCs w:val="21"/>
+        </w:rPr>
+        <w:t>批量插入法</w:t>
+      </w:r>
+      <w:r>
+        <w:rPr>
+          <w:rFonts w:ascii="Helvetica" w:hAnsi="Helvetica" w:cs="Helvetica" w:hint="eastAsia"/>
+          <w:color w:val="000000"/>
+          <w:szCs w:val="21"/>
+        </w:rPr>
+        <w:t>。</w:t>
+      </w:r>
+      <w:r>
+        <w:rPr>
+          <w:rFonts w:ascii="Helvetica" w:hAnsi="Helvetica" w:cs="Helvetica" w:hint="eastAsia"/>
+          <w:color w:val="000000"/>
+          <w:szCs w:val="21"/>
+        </w:rPr>
+        <w:t>此法不管数据量多大，都可以实现快速插入，实现速度和内存的平衡，适合在初始化数据库时（或者需要大量导入数据时）一次性导入大量的数据；缺点是导入数据时要暂停数据库，采用</w:t>
+      </w:r>
+      <w:proofErr w:type="spellStart"/>
+      <w:r>
+        <w:rPr>
+          <w:rFonts w:ascii="Helvetica" w:hAnsi="Helvetica" w:cs="Helvetica" w:hint="eastAsia"/>
+          <w:color w:val="000000"/>
+          <w:szCs w:val="21"/>
+        </w:rPr>
+        <w:t>BatchInserters</w:t>
+      </w:r>
+      <w:proofErr w:type="spellEnd"/>
+      <w:r>
+        <w:rPr>
+          <w:rFonts w:ascii="Helvetica" w:hAnsi="Helvetica" w:cs="Helvetica" w:hint="eastAsia"/>
+          <w:color w:val="000000"/>
+          <w:szCs w:val="21"/>
+        </w:rPr>
+        <w:t>接口导入，不能实现业务无中断运行。</w:t>
+      </w:r>
+    </w:p>
+    <w:p>
+      <w:pPr>
+        <w:ind w:firstLine="424"/>
+        <w:rPr>
+          <w:rFonts w:ascii="Helvetica" w:hAnsi="Helvetica" w:cs="Helvetica"/>
+          <w:color w:val="000000"/>
+          <w:szCs w:val="21"/>
+        </w:rPr>
+      </w:pPr>
+      <w:r>
+        <w:rPr>
+          <w:rFonts w:ascii="Helvetica" w:hAnsi="Helvetica" w:cs="Helvetica" w:hint="eastAsia"/>
+          <w:color w:val="000000"/>
+          <w:szCs w:val="21"/>
+        </w:rPr>
+        <w:t>建议：采用化大为小法，当插入（导入）数据量大于</w:t>
+      </w:r>
+      <w:r>
+        <w:rPr>
+          <w:rFonts w:ascii="Helvetica" w:hAnsi="Helvetica" w:cs="Helvetica" w:hint="eastAsia"/>
+          <w:color w:val="000000"/>
+          <w:szCs w:val="21"/>
+        </w:rPr>
+        <w:t>1000</w:t>
+      </w:r>
+      <w:r>
+        <w:rPr>
+          <w:rFonts w:ascii="Helvetica" w:hAnsi="Helvetica" w:cs="Helvetica" w:hint="eastAsia"/>
+          <w:color w:val="000000"/>
+          <w:szCs w:val="21"/>
+        </w:rPr>
+        <w:t>个时，采用分批插入的方法，可以达到快速插入数据的目的，也能保证内存占用量不会有太大的变化而导致</w:t>
+      </w:r>
+      <w:r>
+        <w:rPr>
+          <w:rFonts w:ascii="Helvetica" w:hAnsi="Helvetica" w:cs="Helvetica" w:hint="eastAsia"/>
+          <w:color w:val="000000"/>
+          <w:szCs w:val="21"/>
+        </w:rPr>
+        <w:t>OOM</w:t>
+      </w:r>
+      <w:r>
+        <w:rPr>
+          <w:rFonts w:ascii="Helvetica" w:hAnsi="Helvetica" w:cs="Helvetica" w:hint="eastAsia"/>
+          <w:color w:val="000000"/>
+          <w:szCs w:val="21"/>
+        </w:rPr>
+        <w:t>。</w:t>
+      </w:r>
+    </w:p>
     <w:p>
       <w:pPr>
         <w:pStyle w:val="af1"/>
       </w:pPr>
+    </w:p>
+  </w:comment>
+  <w:comment w:id="45" w:author="ASUS" w:date="2018-05-07T23:16:00Z" w:initials="A">
+    <w:p>
+      <w:pPr>
+        <w:widowControl/>
+        <w:numPr>
+          <w:ilvl w:val="0"/>
+          <w:numId w:val="21"/>
+        </w:numPr>
+        <w:shd w:val="clear" w:color="auto" w:fill="FAF7EF"/>
+        <w:wordWrap w:val="0"/>
+        <w:spacing w:after="240"/>
+        <w:ind w:left="450"/>
+        <w:jc w:val="left"/>
+        <w:rPr>
+          <w:rFonts w:ascii="Verdana" w:hAnsi="Verdana" w:cs="宋体"/>
+          <w:color w:val="393939"/>
+          <w:kern w:val="0"/>
+          <w:szCs w:val="21"/>
+        </w:rPr>
+      </w:pPr>
       <w:r>
         <w:rPr>
           <w:rStyle w:val="af0"/>
@@ -6188,6 +11141,293 @@
         <w:annotationRef/>
       </w:r>
       <w:r>
+        <w:rPr>
+          <w:rFonts w:ascii="Verdana" w:hAnsi="Verdana" w:cs="宋体"/>
+          <w:color w:val="393939"/>
+          <w:kern w:val="0"/>
+          <w:szCs w:val="21"/>
+        </w:rPr>
+        <w:t>对事务的支持。</w:t>
+      </w:r>
+      <w:r>
+        <w:rPr>
+          <w:rFonts w:ascii="Verdana" w:hAnsi="Verdana" w:cs="宋体"/>
+          <w:color w:val="393939"/>
+          <w:kern w:val="0"/>
+          <w:szCs w:val="21"/>
+        </w:rPr>
+        <w:t>Neo4J</w:t>
+      </w:r>
+      <w:r>
+        <w:rPr>
+          <w:rFonts w:ascii="Verdana" w:hAnsi="Verdana" w:cs="宋体"/>
+          <w:color w:val="393939"/>
+          <w:kern w:val="0"/>
+          <w:szCs w:val="21"/>
+        </w:rPr>
+        <w:t>强制要求每个对数据的更改都需要在一个事务之内完成，以保证数据的一致性。</w:t>
+      </w:r>
+    </w:p>
+    <w:p>
+      <w:pPr>
+        <w:widowControl/>
+        <w:numPr>
+          <w:ilvl w:val="0"/>
+          <w:numId w:val="21"/>
+        </w:numPr>
+        <w:shd w:val="clear" w:color="auto" w:fill="FAF7EF"/>
+        <w:wordWrap w:val="0"/>
+        <w:spacing w:after="240"/>
+        <w:ind w:left="450"/>
+        <w:jc w:val="left"/>
+        <w:rPr>
+          <w:rFonts w:ascii="Verdana" w:hAnsi="Verdana" w:cs="宋体"/>
+          <w:color w:val="393939"/>
+          <w:kern w:val="0"/>
+          <w:szCs w:val="21"/>
+        </w:rPr>
+      </w:pPr>
+      <w:r>
+        <w:rPr>
+          <w:rFonts w:ascii="Verdana" w:hAnsi="Verdana" w:cs="宋体"/>
+          <w:color w:val="393939"/>
+          <w:kern w:val="0"/>
+          <w:szCs w:val="21"/>
+        </w:rPr>
+        <w:t>强大的图形搜索能力。</w:t>
+      </w:r>
+      <w:r>
+        <w:rPr>
+          <w:rFonts w:ascii="Verdana" w:hAnsi="Verdana" w:cs="宋体"/>
+          <w:color w:val="393939"/>
+          <w:kern w:val="0"/>
+          <w:szCs w:val="21"/>
+        </w:rPr>
+        <w:t>Neo4J</w:t>
+      </w:r>
+      <w:r>
+        <w:rPr>
+          <w:rFonts w:ascii="Verdana" w:hAnsi="Verdana" w:cs="宋体"/>
+          <w:color w:val="393939"/>
+          <w:kern w:val="0"/>
+          <w:szCs w:val="21"/>
+        </w:rPr>
+        <w:t>允许用户通过</w:t>
+      </w:r>
+      <w:r>
+        <w:rPr>
+          <w:rFonts w:ascii="Verdana" w:hAnsi="Verdana" w:cs="宋体"/>
+          <w:color w:val="393939"/>
+          <w:kern w:val="0"/>
+          <w:szCs w:val="21"/>
+        </w:rPr>
+        <w:t>Cypher</w:t>
+      </w:r>
+      <w:r>
+        <w:rPr>
+          <w:rFonts w:ascii="Verdana" w:hAnsi="Verdana" w:cs="宋体"/>
+          <w:color w:val="393939"/>
+          <w:kern w:val="0"/>
+          <w:szCs w:val="21"/>
+        </w:rPr>
+        <w:t>语言来操作数据库。该语言是特意为操作图形数据库设计的，因此其可以</w:t>
+      </w:r>
+      <w:proofErr w:type="gramStart"/>
+      <w:r>
+        <w:rPr>
+          <w:rFonts w:ascii="Verdana" w:hAnsi="Verdana" w:cs="宋体"/>
+          <w:color w:val="393939"/>
+          <w:kern w:val="0"/>
+          <w:szCs w:val="21"/>
+        </w:rPr>
+        <w:t>非常</w:t>
+      </w:r>
+      <w:proofErr w:type="gramEnd"/>
+      <w:r>
+        <w:rPr>
+          <w:rFonts w:ascii="Verdana" w:hAnsi="Verdana" w:cs="宋体"/>
+          <w:color w:val="393939"/>
+          <w:kern w:val="0"/>
+          <w:szCs w:val="21"/>
+        </w:rPr>
+        <w:t>高效地操作图形数据库。同时</w:t>
+      </w:r>
+      <w:r>
+        <w:rPr>
+          <w:rFonts w:ascii="Verdana" w:hAnsi="Verdana" w:cs="宋体"/>
+          <w:color w:val="393939"/>
+          <w:kern w:val="0"/>
+          <w:szCs w:val="21"/>
+        </w:rPr>
+        <w:t>Neo4J</w:t>
+      </w:r>
+      <w:r>
+        <w:rPr>
+          <w:rFonts w:ascii="Verdana" w:hAnsi="Verdana" w:cs="宋体"/>
+          <w:color w:val="393939"/>
+          <w:kern w:val="0"/>
+          <w:szCs w:val="21"/>
+        </w:rPr>
+        <w:t>也提供了面向当前市场一系列流行语言的客户端，以供使用这些语言的开发人员能够快速地对</w:t>
+      </w:r>
+      <w:r>
+        <w:rPr>
+          <w:rFonts w:ascii="Verdana" w:hAnsi="Verdana" w:cs="宋体"/>
+          <w:color w:val="393939"/>
+          <w:kern w:val="0"/>
+          <w:szCs w:val="21"/>
+        </w:rPr>
+        <w:t>Neo4J</w:t>
+      </w:r>
+      <w:r>
+        <w:rPr>
+          <w:rFonts w:ascii="Verdana" w:hAnsi="Verdana" w:cs="宋体"/>
+          <w:color w:val="393939"/>
+          <w:kern w:val="0"/>
+          <w:szCs w:val="21"/>
+        </w:rPr>
+        <w:t>进行操作。除此之外，一些项目，如</w:t>
+      </w:r>
+      <w:r>
+        <w:rPr>
+          <w:rFonts w:ascii="Verdana" w:hAnsi="Verdana" w:cs="宋体"/>
+          <w:color w:val="393939"/>
+          <w:kern w:val="0"/>
+          <w:szCs w:val="21"/>
+        </w:rPr>
+        <w:t>Spring Data Neo4J</w:t>
+      </w:r>
+      <w:r>
+        <w:rPr>
+          <w:rFonts w:ascii="Verdana" w:hAnsi="Verdana" w:cs="宋体"/>
+          <w:color w:val="393939"/>
+          <w:kern w:val="0"/>
+          <w:szCs w:val="21"/>
+        </w:rPr>
+        <w:t>，也提供了一系列非常简单明了的数据操作方式，使得用户上手变得更为容易。</w:t>
+      </w:r>
+    </w:p>
+    <w:p>
+      <w:pPr>
+        <w:widowControl/>
+        <w:numPr>
+          <w:ilvl w:val="0"/>
+          <w:numId w:val="21"/>
+        </w:numPr>
+        <w:shd w:val="clear" w:color="auto" w:fill="FAF7EF"/>
+        <w:wordWrap w:val="0"/>
+        <w:spacing w:after="240"/>
+        <w:ind w:left="450"/>
+        <w:jc w:val="left"/>
+        <w:rPr>
+          <w:rFonts w:ascii="Verdana" w:hAnsi="Verdana" w:cs="宋体"/>
+          <w:color w:val="393939"/>
+          <w:kern w:val="0"/>
+          <w:szCs w:val="21"/>
+        </w:rPr>
+      </w:pPr>
+      <w:r>
+        <w:rPr>
+          <w:rFonts w:ascii="Verdana" w:hAnsi="Verdana" w:cs="宋体"/>
+          <w:color w:val="393939"/>
+          <w:kern w:val="0"/>
+          <w:szCs w:val="21"/>
+        </w:rPr>
+        <w:t>具有一定的横向扩展能力。由于图中的一个结点常常具有和其它结点相关联的关系，因此像一系列</w:t>
+      </w:r>
+      <w:proofErr w:type="spellStart"/>
+      <w:r>
+        <w:rPr>
+          <w:rFonts w:ascii="Verdana" w:hAnsi="Verdana" w:cs="宋体"/>
+          <w:color w:val="393939"/>
+          <w:kern w:val="0"/>
+          <w:szCs w:val="21"/>
+        </w:rPr>
+        <w:t>Sharding</w:t>
+      </w:r>
+      <w:proofErr w:type="spellEnd"/>
+      <w:r>
+        <w:rPr>
+          <w:rFonts w:ascii="Verdana" w:hAnsi="Verdana" w:cs="宋体"/>
+          <w:color w:val="393939"/>
+          <w:kern w:val="0"/>
+          <w:szCs w:val="21"/>
+        </w:rPr>
+        <w:t>解决方案那样对图进行切割常常并不现实。因此</w:t>
+      </w:r>
+      <w:r>
+        <w:rPr>
+          <w:rFonts w:ascii="Verdana" w:hAnsi="Verdana" w:cs="宋体"/>
+          <w:color w:val="393939"/>
+          <w:kern w:val="0"/>
+          <w:szCs w:val="21"/>
+        </w:rPr>
+        <w:t>Neo4J</w:t>
+      </w:r>
+      <w:r>
+        <w:rPr>
+          <w:rFonts w:ascii="Verdana" w:hAnsi="Verdana" w:cs="宋体"/>
+          <w:color w:val="393939"/>
+          <w:kern w:val="0"/>
+          <w:szCs w:val="21"/>
+        </w:rPr>
+        <w:t>当前所提供的横向扩展方案主要是通过</w:t>
+      </w:r>
+      <w:r>
+        <w:rPr>
+          <w:rFonts w:ascii="Verdana" w:hAnsi="Verdana" w:cs="宋体"/>
+          <w:color w:val="393939"/>
+          <w:kern w:val="0"/>
+          <w:szCs w:val="21"/>
+        </w:rPr>
+        <w:t>Read Replica</w:t>
+      </w:r>
+      <w:r>
+        <w:rPr>
+          <w:rFonts w:ascii="Verdana" w:hAnsi="Verdana" w:cs="宋体"/>
+          <w:color w:val="393939"/>
+          <w:kern w:val="0"/>
+          <w:szCs w:val="21"/>
+        </w:rPr>
+        <w:t>进行的读写分割。反过来，由于单个</w:t>
+      </w:r>
+      <w:r>
+        <w:rPr>
+          <w:rFonts w:ascii="Verdana" w:hAnsi="Verdana" w:cs="宋体"/>
+          <w:color w:val="393939"/>
+          <w:kern w:val="0"/>
+          <w:szCs w:val="21"/>
+        </w:rPr>
+        <w:t>Neo4J</w:t>
+      </w:r>
+      <w:r>
+        <w:rPr>
+          <w:rFonts w:ascii="Verdana" w:hAnsi="Verdana" w:cs="宋体"/>
+          <w:color w:val="393939"/>
+          <w:kern w:val="0"/>
+          <w:szCs w:val="21"/>
+        </w:rPr>
+        <w:t>实例可以存储几十亿个结点及关系，因此对于一般的企业级应用，这种横向扩展能力已经足够了。</w:t>
+      </w:r>
+    </w:p>
+    <w:p>
+      <w:pPr>
+        <w:pStyle w:val="af1"/>
+      </w:pPr>
+    </w:p>
+  </w:comment>
+  <w:comment w:id="53" w:author="ASUS" w:date="2018-05-04T11:48:00Z" w:initials="A">
+    <w:p>
+      <w:pPr>
+        <w:pStyle w:val="af1"/>
+      </w:pPr>
+      <w:r>
+        <w:rPr>
+          <w:rStyle w:val="af0"/>
+        </w:rPr>
+        <w:annotationRef/>
+      </w:r>
+      <w:r>
         <w:t>这个乱写的</w:t>
       </w:r>
       <w:r>
@@ -6201,7 +11441,7 @@
       </w:r>
     </w:p>
   </w:comment>
-  <w:comment w:id="54" w:author="ASUS" w:date="2018-05-04T11:39:00Z" w:initials="A">
+  <w:comment w:id="56" w:author="ASUS" w:date="2018-05-04T11:39:00Z" w:initials="A">
     <w:p>
       <w:pPr>
         <w:pStyle w:val="af1"/>
@@ -6382,7 +11622,7 @@
         <w:rStyle w:val="a7"/>
         <w:noProof/>
       </w:rPr>
-      <w:t>7</w:t>
+      <w:t>5</w:t>
     </w:r>
     <w:r>
       <w:rPr>
@@ -6673,6 +11913,155 @@
     </w:lvl>
   </w:abstractNum>
   <w:abstractNum w:abstractNumId="2">
+    <w:nsid w:val="02355A18"/>
+    <w:multiLevelType w:val="multilevel"/>
+    <w:tmpl w:val="02FCFE4E"/>
+    <w:lvl w:ilvl="0">
+      <w:start w:val="1"/>
+      <w:numFmt w:val="bullet"/>
+      <w:lvlText w:val=""/>
+      <w:lvlJc w:val="left"/>
+      <w:pPr>
+        <w:tabs>
+          <w:tab w:val="num" w:pos="720"/>
+        </w:tabs>
+        <w:ind w:left="720" w:hanging="360"/>
+      </w:pPr>
+      <w:rPr>
+        <w:rFonts w:ascii="Symbol" w:hAnsi="Symbol" w:hint="default"/>
+        <w:sz w:val="20"/>
+      </w:rPr>
+    </w:lvl>
+    <w:lvl w:ilvl="1" w:tentative="1">
+      <w:start w:val="1"/>
+      <w:numFmt w:val="bullet"/>
+      <w:lvlText w:val="o"/>
+      <w:lvlJc w:val="left"/>
+      <w:pPr>
+        <w:tabs>
+          <w:tab w:val="num" w:pos="1440"/>
+        </w:tabs>
+        <w:ind w:left="1440" w:hanging="360"/>
+      </w:pPr>
+      <w:rPr>
+        <w:rFonts w:ascii="Courier New" w:hAnsi="Courier New" w:hint="default"/>
+        <w:sz w:val="20"/>
+      </w:rPr>
+    </w:lvl>
+    <w:lvl w:ilvl="2" w:tentative="1">
+      <w:start w:val="1"/>
+      <w:numFmt w:val="bullet"/>
+      <w:lvlText w:val=""/>
+      <w:lvlJc w:val="left"/>
+      <w:pPr>
+        <w:tabs>
+          <w:tab w:val="num" w:pos="2160"/>
+        </w:tabs>
+        <w:ind w:left="2160" w:hanging="360"/>
+      </w:pPr>
+      <w:rPr>
+        <w:rFonts w:ascii="Wingdings" w:hAnsi="Wingdings" w:hint="default"/>
+        <w:sz w:val="20"/>
+      </w:rPr>
+    </w:lvl>
+    <w:lvl w:ilvl="3" w:tentative="1">
+      <w:start w:val="1"/>
+      <w:numFmt w:val="bullet"/>
+      <w:lvlText w:val=""/>
+      <w:lvlJc w:val="left"/>
+      <w:pPr>
+        <w:tabs>
+          <w:tab w:val="num" w:pos="2880"/>
+        </w:tabs>
+        <w:ind w:left="2880" w:hanging="360"/>
+      </w:pPr>
+      <w:rPr>
+        <w:rFonts w:ascii="Wingdings" w:hAnsi="Wingdings" w:hint="default"/>
+        <w:sz w:val="20"/>
+      </w:rPr>
+    </w:lvl>
+    <w:lvl w:ilvl="4" w:tentative="1">
+      <w:start w:val="1"/>
+      <w:numFmt w:val="bullet"/>
+      <w:lvlText w:val=""/>
+      <w:lvlJc w:val="left"/>
+      <w:pPr>
+        <w:tabs>
+          <w:tab w:val="num" w:pos="3600"/>
+        </w:tabs>
+        <w:ind w:left="3600" w:hanging="360"/>
+      </w:pPr>
+      <w:rPr>
+        <w:rFonts w:ascii="Wingdings" w:hAnsi="Wingdings" w:hint="default"/>
+        <w:sz w:val="20"/>
+      </w:rPr>
+    </w:lvl>
+    <w:lvl w:ilvl="5" w:tentative="1">
+      <w:start w:val="1"/>
+      <w:numFmt w:val="bullet"/>
+      <w:lvlText w:val=""/>
+      <w:lvlJc w:val="left"/>
+      <w:pPr>
+        <w:tabs>
+          <w:tab w:val="num" w:pos="4320"/>
+        </w:tabs>
+        <w:ind w:left="4320" w:hanging="360"/>
+      </w:pPr>
+      <w:rPr>
+        <w:rFonts w:ascii="Wingdings" w:hAnsi="Wingdings" w:hint="default"/>
+        <w:sz w:val="20"/>
+      </w:rPr>
+    </w:lvl>
+    <w:lvl w:ilvl="6" w:tentative="1">
+      <w:start w:val="1"/>
+      <w:numFmt w:val="bullet"/>
+      <w:lvlText w:val=""/>
+      <w:lvlJc w:val="left"/>
+      <w:pPr>
+        <w:tabs>
+          <w:tab w:val="num" w:pos="5040"/>
+        </w:tabs>
+        <w:ind w:left="5040" w:hanging="360"/>
+      </w:pPr>
+      <w:rPr>
+        <w:rFonts w:ascii="Wingdings" w:hAnsi="Wingdings" w:hint="default"/>
+        <w:sz w:val="20"/>
+      </w:rPr>
+    </w:lvl>
+    <w:lvl w:ilvl="7" w:tentative="1">
+      <w:start w:val="1"/>
+      <w:numFmt w:val="bullet"/>
+      <w:lvlText w:val=""/>
+      <w:lvlJc w:val="left"/>
+      <w:pPr>
+        <w:tabs>
+          <w:tab w:val="num" w:pos="5760"/>
+        </w:tabs>
+        <w:ind w:left="5760" w:hanging="360"/>
+      </w:pPr>
+      <w:rPr>
+        <w:rFonts w:ascii="Wingdings" w:hAnsi="Wingdings" w:hint="default"/>
+        <w:sz w:val="20"/>
+      </w:rPr>
+    </w:lvl>
+    <w:lvl w:ilvl="8" w:tentative="1">
+      <w:start w:val="1"/>
+      <w:numFmt w:val="bullet"/>
+      <w:lvlText w:val=""/>
+      <w:lvlJc w:val="left"/>
+      <w:pPr>
+        <w:tabs>
+          <w:tab w:val="num" w:pos="6480"/>
+        </w:tabs>
+        <w:ind w:left="6480" w:hanging="360"/>
+      </w:pPr>
+      <w:rPr>
+        <w:rFonts w:ascii="Wingdings" w:hAnsi="Wingdings" w:hint="default"/>
+        <w:sz w:val="20"/>
+      </w:rPr>
+    </w:lvl>
+  </w:abstractNum>
+  <w:abstractNum w:abstractNumId="3">
     <w:nsid w:val="05BB7C77"/>
     <w:multiLevelType w:val="multilevel"/>
     <w:tmpl w:val="64628138"/>
@@ -6812,7 +12201,7 @@
       </w:rPr>
     </w:lvl>
   </w:abstractNum>
-  <w:abstractNum w:abstractNumId="3">
+  <w:abstractNum w:abstractNumId="4">
     <w:nsid w:val="084B44F0"/>
     <w:multiLevelType w:val="hybridMultilevel"/>
     <w:tmpl w:val="403A7018"/>
@@ -6902,7 +12291,7 @@
       </w:pPr>
     </w:lvl>
   </w:abstractNum>
-  <w:abstractNum w:abstractNumId="4">
+  <w:abstractNum w:abstractNumId="5">
     <w:nsid w:val="0C000BC6"/>
     <w:multiLevelType w:val="multilevel"/>
     <w:tmpl w:val="3D2E6438"/>
@@ -7042,7 +12431,7 @@
       </w:rPr>
     </w:lvl>
   </w:abstractNum>
-  <w:abstractNum w:abstractNumId="5">
+  <w:abstractNum w:abstractNumId="6">
     <w:nsid w:val="0D2459F9"/>
     <w:multiLevelType w:val="multilevel"/>
     <w:tmpl w:val="EA401F9C"/>
@@ -7164,7 +12553,7 @@
       </w:rPr>
     </w:lvl>
   </w:abstractNum>
-  <w:abstractNum w:abstractNumId="6">
+  <w:abstractNum w:abstractNumId="7">
     <w:nsid w:val="18B46817"/>
     <w:multiLevelType w:val="hybridMultilevel"/>
     <w:tmpl w:val="31BEBF8E"/>
@@ -7280,7 +12669,7 @@
       </w:pPr>
     </w:lvl>
   </w:abstractNum>
-  <w:abstractNum w:abstractNumId="7">
+  <w:abstractNum w:abstractNumId="8">
     <w:nsid w:val="2230444B"/>
     <w:multiLevelType w:val="hybridMultilevel"/>
     <w:tmpl w:val="B14661DA"/>
@@ -7405,7 +12794,7 @@
       </w:pPr>
     </w:lvl>
   </w:abstractNum>
-  <w:abstractNum w:abstractNumId="8">
+  <w:abstractNum w:abstractNumId="9">
     <w:nsid w:val="22FC64F5"/>
     <w:multiLevelType w:val="multilevel"/>
     <w:tmpl w:val="517A18F6"/>
@@ -7532,7 +12921,7 @@
       </w:rPr>
     </w:lvl>
   </w:abstractNum>
-  <w:abstractNum w:abstractNumId="9">
+  <w:abstractNum w:abstractNumId="10">
     <w:nsid w:val="2FAA49F9"/>
     <w:multiLevelType w:val="hybridMultilevel"/>
     <w:tmpl w:val="279855F8"/>
@@ -7648,7 +13037,7 @@
       </w:pPr>
     </w:lvl>
   </w:abstractNum>
-  <w:abstractNum w:abstractNumId="10">
+  <w:abstractNum w:abstractNumId="11">
     <w:nsid w:val="363E328F"/>
     <w:multiLevelType w:val="hybridMultilevel"/>
     <w:tmpl w:val="A5ECC088"/>
@@ -7788,7 +13177,7 @@
       </w:rPr>
     </w:lvl>
   </w:abstractNum>
-  <w:abstractNum w:abstractNumId="11">
+  <w:abstractNum w:abstractNumId="12">
     <w:nsid w:val="380E42D6"/>
     <w:multiLevelType w:val="multilevel"/>
     <w:tmpl w:val="423EC7DA"/>
@@ -7928,7 +13317,7 @@
       </w:rPr>
     </w:lvl>
   </w:abstractNum>
-  <w:abstractNum w:abstractNumId="12">
+  <w:abstractNum w:abstractNumId="13">
     <w:nsid w:val="3C845924"/>
     <w:multiLevelType w:val="multilevel"/>
     <w:tmpl w:val="7D3AB0FC"/>
@@ -8068,7 +13457,7 @@
       </w:rPr>
     </w:lvl>
   </w:abstractNum>
-  <w:abstractNum w:abstractNumId="13">
+  <w:abstractNum w:abstractNumId="14">
     <w:nsid w:val="41617908"/>
     <w:multiLevelType w:val="hybridMultilevel"/>
     <w:tmpl w:val="0DAE3826"/>
@@ -8160,7 +13549,7 @@
       </w:pPr>
     </w:lvl>
   </w:abstractNum>
-  <w:abstractNum w:abstractNumId="14">
+  <w:abstractNum w:abstractNumId="15">
     <w:nsid w:val="52A004DB"/>
     <w:multiLevelType w:val="hybridMultilevel"/>
     <w:tmpl w:val="CCF8E76A"/>
@@ -8300,7 +13689,7 @@
       </w:rPr>
     </w:lvl>
   </w:abstractNum>
-  <w:abstractNum w:abstractNumId="15">
+  <w:abstractNum w:abstractNumId="16">
     <w:nsid w:val="53B05A50"/>
     <w:multiLevelType w:val="hybridMultilevel"/>
     <w:tmpl w:val="D4ECF082"/>
@@ -8413,7 +13802,7 @@
       </w:pPr>
     </w:lvl>
   </w:abstractNum>
-  <w:abstractNum w:abstractNumId="16">
+  <w:abstractNum w:abstractNumId="17">
     <w:nsid w:val="5EB0483C"/>
     <w:multiLevelType w:val="multilevel"/>
     <w:tmpl w:val="D7D21434"/>
@@ -8553,7 +13942,7 @@
       </w:rPr>
     </w:lvl>
   </w:abstractNum>
-  <w:abstractNum w:abstractNumId="17">
+  <w:abstractNum w:abstractNumId="18">
     <w:nsid w:val="67A90C51"/>
     <w:multiLevelType w:val="multilevel"/>
     <w:tmpl w:val="CC4AB8EA"/>
@@ -8693,7 +14082,7 @@
       </w:rPr>
     </w:lvl>
   </w:abstractNum>
-  <w:abstractNum w:abstractNumId="18">
+  <w:abstractNum w:abstractNumId="19">
     <w:nsid w:val="7A6C588A"/>
     <w:multiLevelType w:val="multilevel"/>
     <w:tmpl w:val="29BEA64A"/>
@@ -8833,7 +14222,7 @@
       </w:rPr>
     </w:lvl>
   </w:abstractNum>
-  <w:abstractNum w:abstractNumId="19">
+  <w:abstractNum w:abstractNumId="20">
     <w:nsid w:val="7FE70E3D"/>
     <w:multiLevelType w:val="multilevel"/>
     <w:tmpl w:val="EAF2FEA0"/>
@@ -8974,55 +14363,55 @@
     </w:lvl>
   </w:abstractNum>
   <w:num w:numId="1">
+    <w:abstractNumId w:val="20"/>
+  </w:num>
+  <w:num w:numId="2">
+    <w:abstractNumId w:val="8"/>
+  </w:num>
+  <w:num w:numId="3">
+    <w:abstractNumId w:val="10"/>
+  </w:num>
+  <w:num w:numId="4">
     <w:abstractNumId w:val="19"/>
   </w:num>
-  <w:num w:numId="2">
+  <w:num w:numId="5">
+    <w:abstractNumId w:val="3"/>
+  </w:num>
+  <w:num w:numId="6">
+    <w:abstractNumId w:val="12"/>
+  </w:num>
+  <w:num w:numId="7">
+    <w:abstractNumId w:val="17"/>
+  </w:num>
+  <w:num w:numId="8">
+    <w:abstractNumId w:val="18"/>
+  </w:num>
+  <w:num w:numId="9">
+    <w:abstractNumId w:val="5"/>
+  </w:num>
+  <w:num w:numId="10">
+    <w:abstractNumId w:val="15"/>
+  </w:num>
+  <w:num w:numId="11">
+    <w:abstractNumId w:val="11"/>
+  </w:num>
+  <w:num w:numId="12">
+    <w:abstractNumId w:val="13"/>
+  </w:num>
+  <w:num w:numId="13">
     <w:abstractNumId w:val="7"/>
   </w:num>
-  <w:num w:numId="3">
+  <w:num w:numId="14">
+    <w:abstractNumId w:val="16"/>
+  </w:num>
+  <w:num w:numId="15">
     <w:abstractNumId w:val="9"/>
   </w:num>
-  <w:num w:numId="4">
-    <w:abstractNumId w:val="18"/>
-  </w:num>
-  <w:num w:numId="5">
-    <w:abstractNumId w:val="2"/>
-  </w:num>
-  <w:num w:numId="6">
-    <w:abstractNumId w:val="11"/>
-  </w:num>
-  <w:num w:numId="7">
-    <w:abstractNumId w:val="16"/>
-  </w:num>
-  <w:num w:numId="8">
-    <w:abstractNumId w:val="17"/>
-  </w:num>
-  <w:num w:numId="9">
-    <w:abstractNumId w:val="4"/>
-  </w:num>
-  <w:num w:numId="10">
+  <w:num w:numId="16">
     <w:abstractNumId w:val="14"/>
   </w:num>
-  <w:num w:numId="11">
-    <w:abstractNumId w:val="10"/>
-  </w:num>
-  <w:num w:numId="12">
-    <w:abstractNumId w:val="12"/>
-  </w:num>
-  <w:num w:numId="13">
-    <w:abstractNumId w:val="6"/>
-  </w:num>
-  <w:num w:numId="14">
-    <w:abstractNumId w:val="15"/>
-  </w:num>
-  <w:num w:numId="15">
-    <w:abstractNumId w:val="8"/>
-  </w:num>
-  <w:num w:numId="16">
-    <w:abstractNumId w:val="13"/>
-  </w:num>
   <w:num w:numId="17">
-    <w:abstractNumId w:val="3"/>
+    <w:abstractNumId w:val="4"/>
   </w:num>
   <w:num w:numId="18">
     <w:abstractNumId w:val="0"/>
@@ -9031,7 +14420,10 @@
     <w:abstractNumId w:val="1"/>
   </w:num>
   <w:num w:numId="20">
-    <w:abstractNumId w:val="5"/>
+    <w:abstractNumId w:val="6"/>
+  </w:num>
+  <w:num w:numId="21">
+    <w:abstractNumId w:val="2"/>
   </w:num>
 </w:numbering>
 </file>
@@ -9802,6 +15194,17 @@
     <w:rPr>
       <w:b/>
       <w:bCs/>
+      <w:kern w:val="2"/>
+      <w:sz w:val="21"/>
+    </w:rPr>
+  </w:style>
+  <w:style w:type="paragraph" w:styleId="af3">
+    <w:name w:val="Revision"/>
+    <w:hidden/>
+    <w:uiPriority w:val="99"/>
+    <w:semiHidden/>
+    <w:rsid w:val="008B5177"/>
+    <w:rPr>
       <w:kern w:val="2"/>
       <w:sz w:val="21"/>
     </w:rPr>
@@ -10579,6 +15982,17 @@
       <w:sz w:val="21"/>
     </w:rPr>
   </w:style>
+  <w:style w:type="paragraph" w:styleId="af3">
+    <w:name w:val="Revision"/>
+    <w:hidden/>
+    <w:uiPriority w:val="99"/>
+    <w:semiHidden/>
+    <w:rsid w:val="008B5177"/>
+    <w:rPr>
+      <w:kern w:val="2"/>
+      <w:sz w:val="21"/>
+    </w:rPr>
+  </w:style>
 </w:styles>
 </file>
 
@@ -10848,7 +16262,7 @@
 </file>
 
 <file path=customXml/itemProps1.xml><?xml version="1.0" encoding="utf-8"?>
-<ds:datastoreItem xmlns:ds="http://schemas.openxmlformats.org/officeDocument/2006/customXml" ds:itemID="{D51EDA67-8A4D-4A82-8825-63245DA54C93}">
+<ds:datastoreItem xmlns:ds="http://schemas.openxmlformats.org/officeDocument/2006/customXml" ds:itemID="{BEED5A92-57B8-4086-8B2C-9FFFFCF61D81}">
   <ds:schemaRefs>
     <ds:schemaRef ds:uri="http://schemas.openxmlformats.org/officeDocument/2006/bibliography"/>
   </ds:schemaRefs>

--- a/Papers/毕业设计（论文）(正文格式).docx
+++ b/Papers/毕业设计（论文）(正文格式).docx
@@ -5401,6 +5401,9 @@
       <w:pPr>
         <w:pStyle w:val="2"/>
         <w:spacing w:before="120" w:after="120"/>
+        <w:rPr>
+          <w:rFonts w:hint="eastAsia"/>
+        </w:rPr>
       </w:pPr>
       <w:bookmarkStart w:id="41" w:name="_Toc513199171"/>
       <w:r>
@@ -5410,13 +5413,702 @@
         <w:t>对象型数据库</w:t>
       </w:r>
       <w:bookmarkEnd w:id="41"/>
+    </w:p>
+    <w:p>
+      <w:pPr>
+        <w:pStyle w:val="wxy0"/>
+        <w:rPr>
+          <w:rFonts w:hint="eastAsia"/>
+        </w:rPr>
+      </w:pPr>
+      <w:r>
+        <w:rPr>
+          <w:rFonts w:hint="eastAsia"/>
+        </w:rPr>
+        <w:t>发展趋势：面向对象数据库</w:t>
+      </w:r>
+      <w:r>
+        <w:rPr>
+          <w:rFonts w:hint="eastAsia"/>
+        </w:rPr>
+        <w:t>-&gt;</w:t>
+      </w:r>
+      <w:r>
+        <w:rPr>
+          <w:rFonts w:hint="eastAsia"/>
+        </w:rPr>
+        <w:t>对象关系型数据库</w:t>
+      </w:r>
+      <w:r>
+        <w:rPr>
+          <w:rFonts w:hint="eastAsia"/>
+        </w:rPr>
+        <w:t>-&gt;</w:t>
+      </w:r>
+      <w:r>
+        <w:rPr>
+          <w:rFonts w:hint="eastAsia"/>
+        </w:rPr>
+        <w:t>对象代理数据库</w:t>
+      </w:r>
+      <w:r>
+        <w:rPr>
+          <w:rFonts w:hint="eastAsia"/>
+        </w:rPr>
+        <w:t>。</w:t>
+      </w:r>
+    </w:p>
+    <w:p>
+      <w:pPr>
+        <w:pStyle w:val="wxy0"/>
+        <w:rPr>
+          <w:rFonts w:hint="eastAsia"/>
+        </w:rPr>
+      </w:pPr>
+      <w:r>
+        <w:rPr>
+          <w:rFonts w:hint="eastAsia"/>
+        </w:rPr>
+        <w:t>面向对象数据库：数据库与面向对象语言的结合。由以下四部分组成：</w:t>
+      </w:r>
+    </w:p>
+    <w:p>
+      <w:pPr>
+        <w:pStyle w:val="wxy0"/>
+      </w:pPr>
+      <w:r>
+        <w:t></w:t>
+      </w:r>
+      <w:r>
+        <w:tab/>
+      </w:r>
+      <w:r>
+        <w:rPr>
+          <w:rFonts w:hint="eastAsia"/>
+        </w:rPr>
+        <w:t>对象模型（对象的特性，对象间的联系）</w:t>
+      </w:r>
+      <w:bookmarkStart w:id="42" w:name="_GoBack"/>
+      <w:bookmarkEnd w:id="42"/>
+    </w:p>
+    <w:p>
+      <w:pPr>
+        <w:pStyle w:val="wxy0"/>
+      </w:pPr>
+      <w:r>
+        <w:t></w:t>
+      </w:r>
+      <w:r>
+        <w:tab/>
+      </w:r>
+      <w:r>
+        <w:rPr>
+          <w:rFonts w:hint="eastAsia"/>
+        </w:rPr>
+        <w:t>对象描述语言：</w:t>
+      </w:r>
+      <w:r>
+        <w:t>ODL</w:t>
+      </w:r>
+      <w:r>
+        <w:rPr>
+          <w:rFonts w:hint="eastAsia"/>
+        </w:rPr>
+        <w:t>（对象定义语言）</w:t>
+      </w:r>
+      <w:r>
+        <w:t xml:space="preserve">  OIF</w:t>
+      </w:r>
+      <w:r>
+        <w:rPr>
+          <w:rFonts w:hint="eastAsia"/>
+        </w:rPr>
+        <w:t>（对象交互格式）</w:t>
+      </w:r>
+    </w:p>
+    <w:p>
+      <w:pPr>
+        <w:pStyle w:val="wxy0"/>
+      </w:pPr>
+      <w:r>
+        <w:t></w:t>
+      </w:r>
+      <w:r>
+        <w:tab/>
+      </w:r>
+      <w:r>
+        <w:rPr>
+          <w:rFonts w:hint="eastAsia"/>
+        </w:rPr>
+        <w:t>对象查询语言</w:t>
+      </w:r>
+      <w:r>
+        <w:t>: OQL(</w:t>
+      </w:r>
+      <w:r>
+        <w:rPr>
+          <w:rFonts w:hint="eastAsia"/>
+        </w:rPr>
+        <w:t>对象查询语言</w:t>
+      </w:r>
+      <w:r>
+        <w:t>)</w:t>
+      </w:r>
+    </w:p>
+    <w:p>
+      <w:pPr>
+        <w:pStyle w:val="wxy0"/>
+      </w:pPr>
+      <w:r>
+        <w:t></w:t>
+      </w:r>
+      <w:r>
+        <w:tab/>
+      </w:r>
+      <w:r>
+        <w:rPr>
+          <w:rFonts w:hint="eastAsia"/>
+        </w:rPr>
+        <w:t>对象语言绑定：</w:t>
+      </w:r>
+      <w:r>
+        <w:t xml:space="preserve">C++,JAVA </w:t>
+      </w:r>
+      <w:r>
+        <w:rPr>
+          <w:rFonts w:hint="eastAsia"/>
+        </w:rPr>
+        <w:t>目的主要是实现</w:t>
+      </w:r>
+      <w:r>
+        <w:t>ODL</w:t>
+      </w:r>
+      <w:r>
+        <w:rPr>
+          <w:rFonts w:hint="eastAsia"/>
+        </w:rPr>
+        <w:t>和</w:t>
+      </w:r>
+      <w:r>
+        <w:t>ODMG</w:t>
+      </w:r>
+      <w:r>
+        <w:rPr>
+          <w:rFonts w:hint="eastAsia"/>
+        </w:rPr>
+        <w:t>缺乏的</w:t>
+      </w:r>
+      <w:r>
+        <w:t>OML</w:t>
+      </w:r>
+      <w:r>
+        <w:rPr>
+          <w:rFonts w:hint="eastAsia"/>
+        </w:rPr>
+        <w:t>，利用语言灵活性。</w:t>
+      </w:r>
+    </w:p>
+    <w:p>
+      <w:pPr>
+        <w:pStyle w:val="wxy0"/>
+      </w:pPr>
+    </w:p>
+    <w:p>
+      <w:pPr>
+        <w:pStyle w:val="wxy0"/>
+        <w:rPr>
+          <w:rFonts w:hint="eastAsia"/>
+        </w:rPr>
+      </w:pPr>
+      <w:r>
+        <w:rPr>
+          <w:rFonts w:hint="eastAsia"/>
+        </w:rPr>
+        <w:t>面向对象模型：</w:t>
+      </w:r>
+    </w:p>
+    <w:p>
+      <w:pPr>
+        <w:pStyle w:val="wxy0"/>
+      </w:pPr>
+      <w:r>
+        <w:t></w:t>
+      </w:r>
+      <w:r>
+        <w:tab/>
+      </w:r>
+      <w:r>
+        <w:rPr>
+          <w:rFonts w:hint="eastAsia"/>
+        </w:rPr>
+        <w:t>类层次结构（子类</w:t>
+      </w:r>
+      <w:r>
+        <w:t>/</w:t>
+      </w:r>
+      <w:r>
+        <w:rPr>
+          <w:rFonts w:hint="eastAsia"/>
+        </w:rPr>
+        <w:t>超类；外延）</w:t>
+      </w:r>
+    </w:p>
+    <w:p>
+      <w:pPr>
+        <w:pStyle w:val="wxy0"/>
+      </w:pPr>
+      <w:r>
+        <w:t></w:t>
+      </w:r>
+      <w:r>
+        <w:tab/>
+      </w:r>
+      <w:r>
+        <w:rPr>
+          <w:rFonts w:hint="eastAsia"/>
+        </w:rPr>
+        <w:t>对象（原子对象，结构对象，聚集对象）</w:t>
+      </w:r>
+    </w:p>
+    <w:p>
+      <w:pPr>
+        <w:pStyle w:val="wxy0"/>
+      </w:pPr>
+      <w:r>
+        <w:t></w:t>
+      </w:r>
+      <w:r>
+        <w:tab/>
+      </w:r>
+      <w:r>
+        <w:rPr>
+          <w:rFonts w:hint="eastAsia"/>
+        </w:rPr>
+        <w:t>对象的状态（属性，联系（只支持二元联系））</w:t>
+      </w:r>
+    </w:p>
+    <w:p>
+      <w:pPr>
+        <w:pStyle w:val="wxy0"/>
+        <w:rPr>
+          <w:rFonts w:hint="eastAsia"/>
+        </w:rPr>
+      </w:pPr>
+      <w:r>
+        <w:rPr>
+          <w:rFonts w:hint="eastAsia"/>
+        </w:rPr>
+        <w:t>对象语言绑定：</w:t>
+      </w:r>
+    </w:p>
+    <w:p>
+      <w:pPr>
+        <w:pStyle w:val="wxy0"/>
+      </w:pPr>
+      <w:r>
+        <w:t></w:t>
+      </w:r>
+      <w:r>
+        <w:tab/>
+      </w:r>
+      <w:r>
+        <w:rPr>
+          <w:rFonts w:hint="eastAsia"/>
+        </w:rPr>
+        <w:t>原因</w:t>
+      </w:r>
+      <w:r>
+        <w:t>1.</w:t>
+      </w:r>
+      <w:r>
+        <w:rPr>
+          <w:rFonts w:hint="eastAsia"/>
+        </w:rPr>
+        <w:t>面向对象特点决定的，绑定可以方便的加入面向对象的功能，由用户灵活的实现定义和操作对象。</w:t>
+      </w:r>
+      <w:r>
+        <w:t>2.</w:t>
+      </w:r>
+      <w:r>
+        <w:rPr>
+          <w:rFonts w:hint="eastAsia"/>
+        </w:rPr>
+        <w:t>可以扩大在掌握一门以上语言的用户中的应用度。（为了开发者方便？是这个意思吗？）</w:t>
+      </w:r>
+    </w:p>
+    <w:p>
+      <w:pPr>
+        <w:pStyle w:val="wxy0"/>
+      </w:pPr>
+      <w:r>
+        <w:t></w:t>
+      </w:r>
+      <w:r>
+        <w:tab/>
+      </w:r>
+      <w:r>
+        <w:rPr>
+          <w:rFonts w:hint="eastAsia"/>
+        </w:rPr>
+        <w:t>缺点：</w:t>
+      </w:r>
+      <w:r>
+        <w:t>1.</w:t>
+      </w:r>
+      <w:r>
+        <w:rPr>
+          <w:rFonts w:hint="eastAsia"/>
+        </w:rPr>
+        <w:t>为了适应多种语言的特性，牺牲了一些良好的特性来满足对多语言绑定的支持。</w:t>
+      </w:r>
+      <w:r>
+        <w:t>2.</w:t>
+      </w:r>
+      <w:r>
+        <w:rPr>
+          <w:rFonts w:hint="eastAsia"/>
+        </w:rPr>
+        <w:t>虽然有多语言的绑定，对一些普通用户来说应用依然是十分困难的。</w:t>
+      </w:r>
+    </w:p>
+    <w:p>
+      <w:pPr>
+        <w:pStyle w:val="wxy0"/>
+      </w:pPr>
+    </w:p>
+    <w:p>
+      <w:pPr>
+        <w:pStyle w:val="wxy0"/>
+      </w:pPr>
+      <w:r>
+        <w:rPr>
+          <w:rFonts w:hint="eastAsia"/>
+        </w:rPr>
+        <w:t>面向对象数据库系统：（非常重要的面向对象数据库系统宣言）包括了：必备特性（复杂对象，对象标识，封装性，类型，继承性，重载，可扩充性，计算</w:t>
+      </w:r>
+      <w:r>
+        <w:rPr>
+          <w:rFonts w:hint="eastAsia"/>
+        </w:rPr>
+        <w:lastRenderedPageBreak/>
+        <w:t>完备性，</w:t>
+      </w:r>
+      <w:proofErr w:type="gramStart"/>
+      <w:r>
+        <w:rPr>
+          <w:rFonts w:hint="eastAsia"/>
+        </w:rPr>
+        <w:t>辅存管理</w:t>
+      </w:r>
+      <w:proofErr w:type="gramEnd"/>
+      <w:r>
+        <w:rPr>
+          <w:rFonts w:hint="eastAsia"/>
+        </w:rPr>
+        <w:t>，并发性，恢复，即时查询）</w:t>
+      </w:r>
+      <w:r>
+        <w:rPr>
+          <w:rFonts w:hint="eastAsia"/>
+        </w:rPr>
+        <w:t>。</w:t>
+      </w:r>
+      <w:r>
+        <w:rPr>
+          <w:rFonts w:hint="eastAsia"/>
+        </w:rPr>
+        <w:t>可选特性（多重继承，类型检查和推理，分布式，类型系统）</w:t>
+      </w:r>
+      <w:r>
+        <w:rPr>
+          <w:rFonts w:hint="eastAsia"/>
+        </w:rPr>
+        <w:t>。</w:t>
+      </w:r>
+    </w:p>
+    <w:p>
+      <w:pPr>
+        <w:pStyle w:val="wxy0"/>
+        <w:rPr>
+          <w:rFonts w:hint="eastAsia"/>
+        </w:rPr>
+      </w:pPr>
+      <w:r>
+        <w:rPr>
+          <w:rFonts w:hint="eastAsia"/>
+        </w:rPr>
+        <w:t>面向对象数据库应用：</w:t>
+      </w:r>
+    </w:p>
+    <w:p>
+      <w:pPr>
+        <w:pStyle w:val="wxy0"/>
+        <w:rPr>
+          <w:rFonts w:hint="eastAsia"/>
+        </w:rPr>
+      </w:pPr>
+      <w:r>
+        <w:rPr>
+          <w:rFonts w:hint="eastAsia"/>
+        </w:rPr>
+        <w:t>广泛应用于：多媒体，工程数据，地理信息等复杂信息管理领域。</w:t>
+      </w:r>
+    </w:p>
+    <w:p>
+      <w:pPr>
+        <w:pStyle w:val="wxy0"/>
+      </w:pPr>
+      <w:r>
+        <w:rPr>
+          <w:rFonts w:hint="eastAsia"/>
+        </w:rPr>
+        <w:t>针对这种复杂对象建模时，</w:t>
+      </w:r>
+      <w:r>
+        <w:rPr>
+          <w:rFonts w:hint="eastAsia"/>
+        </w:rPr>
+        <w:t>1.</w:t>
+      </w:r>
+      <w:r>
+        <w:rPr>
+          <w:rFonts w:hint="eastAsia"/>
+        </w:rPr>
+        <w:t>关系数据库需要为所有数据在每种尺度下建立自己的表，访问时，通过不同尺度的查询条件，查询不同的表来返回信息。往往同种数据在不同尺寸下的表会有大量数据冗余，</w:t>
+      </w:r>
+      <w:proofErr w:type="gramStart"/>
+      <w:r>
+        <w:rPr>
+          <w:rFonts w:hint="eastAsia"/>
+        </w:rPr>
+        <w:t>这加大</w:t>
+      </w:r>
+      <w:proofErr w:type="gramEnd"/>
+      <w:r>
+        <w:rPr>
+          <w:rFonts w:hint="eastAsia"/>
+        </w:rPr>
+        <w:t>了同种数据一致性维护难度。而如果通过集成，可以很好的降低这一难度。</w:t>
+      </w:r>
+      <w:r>
+        <w:rPr>
+          <w:rFonts w:hint="eastAsia"/>
+        </w:rPr>
+        <w:t>2.</w:t>
+      </w:r>
+      <w:r>
+        <w:rPr>
+          <w:rFonts w:hint="eastAsia"/>
+        </w:rPr>
+        <w:t>其次，无法再关系型数据库中实现对数据的计算，如添加</w:t>
+      </w:r>
+      <w:r>
+        <w:rPr>
+          <w:rFonts w:hint="eastAsia"/>
+        </w:rPr>
+        <w:t>c=a*b</w:t>
+      </w:r>
+      <w:r>
+        <w:rPr>
+          <w:rFonts w:hint="eastAsia"/>
+        </w:rPr>
+        <w:t>，</w:t>
+      </w:r>
+      <w:r>
+        <w:rPr>
+          <w:rFonts w:hint="eastAsia"/>
+        </w:rPr>
+        <w:t>c</w:t>
+      </w:r>
+      <w:r>
+        <w:rPr>
+          <w:rFonts w:hint="eastAsia"/>
+        </w:rPr>
+        <w:t>属性必须也要建立一个字段，这是不必要的。对象型可以在表上定义一个计算的函数或者方法来实现这类查询，这是关系型所不能支持的。</w:t>
+      </w:r>
+      <w:r>
+        <w:rPr>
+          <w:rFonts w:hint="eastAsia"/>
+        </w:rPr>
+        <w:t>3.</w:t>
+      </w:r>
+      <w:r>
+        <w:rPr>
+          <w:rFonts w:hint="eastAsia"/>
+        </w:rPr>
+        <w:t>一些结构关系复杂的数据类型无法再关系型中准出，二是通过基础的数据类型去记录地理数据，往往导致数据库表单的设计过于复杂，而且需要大量的</w:t>
+      </w:r>
+      <w:r>
+        <w:rPr>
+          <w:rFonts w:hint="eastAsia"/>
+        </w:rPr>
+        <w:t>join</w:t>
+      </w:r>
+      <w:r>
+        <w:rPr>
+          <w:rFonts w:hint="eastAsia"/>
+        </w:rPr>
+        <w:t>来实现复杂数据的表达，而对象</w:t>
+      </w:r>
+      <w:proofErr w:type="gramStart"/>
+      <w:r>
+        <w:rPr>
+          <w:rFonts w:hint="eastAsia"/>
+        </w:rPr>
+        <w:t>型为了</w:t>
+      </w:r>
+      <w:proofErr w:type="gramEnd"/>
+      <w:r>
+        <w:rPr>
+          <w:rFonts w:hint="eastAsia"/>
+        </w:rPr>
+        <w:t>满足多尺度的要求，可以对统一对象创建</w:t>
+      </w:r>
+      <w:proofErr w:type="gramStart"/>
+      <w:r>
+        <w:rPr>
+          <w:rFonts w:hint="eastAsia"/>
+        </w:rPr>
+        <w:t>多个类并根据</w:t>
+      </w:r>
+      <w:proofErr w:type="gramEnd"/>
+      <w:r>
+        <w:rPr>
+          <w:rFonts w:hint="eastAsia"/>
+        </w:rPr>
+        <w:t>类层次结构来进行管理。</w:t>
+      </w:r>
+    </w:p>
+    <w:p>
+      <w:pPr>
+        <w:pStyle w:val="wxy0"/>
+        <w:rPr>
+          <w:rFonts w:hint="eastAsia"/>
+        </w:rPr>
+      </w:pPr>
+      <w:r>
+        <w:rPr>
+          <w:rFonts w:hint="eastAsia"/>
+        </w:rPr>
+        <w:t>但最后还是因为“柔软性太差，复杂难用，成熟度低”没有撼动关系型的地位。</w:t>
+      </w:r>
+    </w:p>
+    <w:p>
+      <w:pPr>
+        <w:pStyle w:val="wxy0"/>
+      </w:pPr>
+      <w:r>
+        <w:rPr>
+          <w:rFonts w:hint="eastAsia"/>
+        </w:rPr>
+        <w:t>对象关系型数据库</w:t>
+      </w:r>
+    </w:p>
+    <w:p>
+      <w:pPr>
+        <w:pStyle w:val="wxy0"/>
+        <w:rPr>
+          <w:rFonts w:hint="eastAsia"/>
+        </w:rPr>
+      </w:pPr>
+      <w:r>
+        <w:rPr>
+          <w:rFonts w:hint="eastAsia"/>
+        </w:rPr>
+        <w:t>关系数据库只能做到对复杂数据的存储和对简单数据的查询。而对象关系数据库的最大功能是能做到对复杂数据的查询且速度很快，具有可扩充性。</w:t>
+      </w:r>
+    </w:p>
+    <w:p>
+      <w:pPr>
+        <w:pStyle w:val="wxy0"/>
+        <w:rPr>
+          <w:rFonts w:hint="eastAsia"/>
+        </w:rPr>
+      </w:pPr>
+      <w:r>
+        <w:rPr>
+          <w:rFonts w:hint="eastAsia"/>
+        </w:rPr>
+        <w:t>特点：</w:t>
+      </w:r>
+    </w:p>
+    <w:p>
+      <w:pPr>
+        <w:pStyle w:val="wxy0"/>
+      </w:pPr>
+      <w:r>
+        <w:t></w:t>
+      </w:r>
+      <w:r>
+        <w:tab/>
+      </w:r>
+      <w:r>
+        <w:rPr>
+          <w:rFonts w:hint="eastAsia"/>
+        </w:rPr>
+        <w:t>扩充数据类型</w:t>
+      </w:r>
+    </w:p>
+    <w:p>
+      <w:pPr>
+        <w:pStyle w:val="wxy0"/>
+      </w:pPr>
+      <w:r>
+        <w:t></w:t>
+      </w:r>
+      <w:r>
+        <w:tab/>
+      </w:r>
+      <w:r>
+        <w:rPr>
+          <w:rFonts w:hint="eastAsia"/>
+        </w:rPr>
+        <w:t>支持复杂对象</w:t>
+      </w:r>
+    </w:p>
+    <w:p>
+      <w:pPr>
+        <w:pStyle w:val="wxy0"/>
+      </w:pPr>
+      <w:r>
+        <w:t></w:t>
+      </w:r>
+      <w:r>
+        <w:tab/>
+      </w:r>
+      <w:r>
+        <w:rPr>
+          <w:rFonts w:hint="eastAsia"/>
+        </w:rPr>
+        <w:t>支持集继承概念</w:t>
+      </w:r>
+    </w:p>
+    <w:p>
+      <w:pPr>
+        <w:pStyle w:val="wxy0"/>
+      </w:pPr>
+      <w:r>
+        <w:t></w:t>
+      </w:r>
+      <w:r>
+        <w:tab/>
+      </w:r>
+      <w:r>
+        <w:rPr>
+          <w:rFonts w:hint="eastAsia"/>
+        </w:rPr>
+        <w:t>提供通用的规则系统</w:t>
+      </w:r>
     </w:p>
     <w:p>
       <w:pPr>
         <w:pStyle w:val="3"/>
         <w:spacing w:before="120" w:after="120"/>
-      </w:pPr>
-      <w:bookmarkStart w:id="42" w:name="_Toc513199172"/>
+        <w:rPr>
+          <w:rFonts w:hint="eastAsia"/>
+        </w:rPr>
+      </w:pPr>
+      <w:bookmarkStart w:id="43" w:name="_Toc513199172"/>
       <w:r>
         <w:t>D</w:t>
       </w:r>
@@ -5426,21 +6118,633 @@
         </w:rPr>
         <w:t>b4o</w:t>
       </w:r>
-      <w:bookmarkEnd w:id="42"/>
+      <w:bookmarkEnd w:id="43"/>
+    </w:p>
+    <w:p>
+      <w:pPr>
+        <w:pStyle w:val="wxy0"/>
+        <w:rPr>
+          <w:rFonts w:hint="eastAsia"/>
+        </w:rPr>
+      </w:pPr>
+      <w:r>
+        <w:rPr>
+          <w:rFonts w:hint="eastAsia"/>
+        </w:rPr>
+        <w:t>面向对象数据库的概念提出是很早的，</w:t>
+      </w:r>
+      <w:r>
+        <w:rPr>
+          <w:rFonts w:hint="eastAsia"/>
+        </w:rPr>
+        <w:t xml:space="preserve"> </w:t>
+      </w:r>
+      <w:r>
+        <w:rPr>
+          <w:rFonts w:hint="eastAsia"/>
+        </w:rPr>
+        <w:t>“面向对象数据库系统”这一术语第一次出现于</w:t>
+      </w:r>
+      <w:r>
+        <w:rPr>
+          <w:rFonts w:hint="eastAsia"/>
+        </w:rPr>
+        <w:t xml:space="preserve"> 1985 </w:t>
+      </w:r>
+      <w:r>
+        <w:rPr>
+          <w:rFonts w:hint="eastAsia"/>
+        </w:rPr>
+        <w:t>年。著名的研究项目包括：</w:t>
+      </w:r>
+      <w:r>
+        <w:rPr>
+          <w:rFonts w:hint="eastAsia"/>
+        </w:rPr>
+        <w:t xml:space="preserve">Encore-Ob/Server ( </w:t>
+      </w:r>
+      <w:r>
+        <w:rPr>
+          <w:rFonts w:hint="eastAsia"/>
+        </w:rPr>
+        <w:t>布朗大学），</w:t>
+      </w:r>
+      <w:r>
+        <w:rPr>
+          <w:rFonts w:hint="eastAsia"/>
+        </w:rPr>
+        <w:t xml:space="preserve"> EXODUS</w:t>
+      </w:r>
+      <w:r>
+        <w:rPr>
+          <w:rFonts w:hint="eastAsia"/>
+        </w:rPr>
+        <w:t>（</w:t>
+      </w:r>
+      <w:r>
+        <w:rPr>
+          <w:rFonts w:hint="eastAsia"/>
+        </w:rPr>
+        <w:t xml:space="preserve">Wisconsin </w:t>
+      </w:r>
+      <w:r>
+        <w:rPr>
+          <w:rFonts w:hint="eastAsia"/>
+        </w:rPr>
+        <w:t>大学），</w:t>
+      </w:r>
+      <w:r>
+        <w:rPr>
+          <w:rFonts w:hint="eastAsia"/>
+        </w:rPr>
+        <w:t xml:space="preserve"> IRIS </w:t>
+      </w:r>
+      <w:r>
+        <w:rPr>
+          <w:rFonts w:hint="eastAsia"/>
+        </w:rPr>
+        <w:t>（惠普），</w:t>
+      </w:r>
+      <w:r>
+        <w:rPr>
+          <w:rFonts w:hint="eastAsia"/>
+        </w:rPr>
+        <w:t xml:space="preserve"> ODE </w:t>
+      </w:r>
+      <w:r>
+        <w:rPr>
+          <w:rFonts w:hint="eastAsia"/>
+        </w:rPr>
+        <w:t>（</w:t>
+      </w:r>
+      <w:r>
+        <w:rPr>
+          <w:rFonts w:hint="eastAsia"/>
+        </w:rPr>
+        <w:t xml:space="preserve"> Bell </w:t>
+      </w:r>
+      <w:r>
+        <w:rPr>
+          <w:rFonts w:hint="eastAsia"/>
+        </w:rPr>
+        <w:t>实验室），</w:t>
+      </w:r>
+      <w:r>
+        <w:rPr>
+          <w:rFonts w:hint="eastAsia"/>
+        </w:rPr>
+        <w:t xml:space="preserve"> ORION </w:t>
+      </w:r>
+      <w:r>
+        <w:rPr>
+          <w:rFonts w:hint="eastAsia"/>
+        </w:rPr>
+        <w:t>（</w:t>
+      </w:r>
+      <w:r>
+        <w:rPr>
+          <w:rFonts w:hint="eastAsia"/>
+        </w:rPr>
+        <w:t xml:space="preserve">MCC </w:t>
+      </w:r>
+      <w:r>
+        <w:rPr>
+          <w:rFonts w:hint="eastAsia"/>
+        </w:rPr>
+        <w:t>）</w:t>
+      </w:r>
+      <w:r>
+        <w:rPr>
+          <w:rFonts w:hint="eastAsia"/>
+        </w:rPr>
+        <w:t xml:space="preserve"> </w:t>
+      </w:r>
+      <w:r>
+        <w:rPr>
+          <w:rFonts w:hint="eastAsia"/>
+        </w:rPr>
+        <w:t>，</w:t>
+      </w:r>
+      <w:proofErr w:type="spellStart"/>
+      <w:r>
+        <w:rPr>
+          <w:rFonts w:hint="eastAsia"/>
+        </w:rPr>
+        <w:t>Vodak</w:t>
+      </w:r>
+      <w:proofErr w:type="spellEnd"/>
+      <w:r>
+        <w:rPr>
+          <w:rFonts w:hint="eastAsia"/>
+        </w:rPr>
+        <w:t xml:space="preserve"> </w:t>
+      </w:r>
+      <w:r>
+        <w:rPr>
+          <w:rFonts w:hint="eastAsia"/>
+        </w:rPr>
+        <w:t>（</w:t>
+      </w:r>
+      <w:r>
+        <w:rPr>
+          <w:rFonts w:hint="eastAsia"/>
+        </w:rPr>
+        <w:t>GMD-IPSI</w:t>
+      </w:r>
+      <w:r>
+        <w:rPr>
+          <w:rFonts w:hint="eastAsia"/>
+        </w:rPr>
+        <w:t>）和</w:t>
+      </w:r>
+      <w:r>
+        <w:rPr>
+          <w:rFonts w:hint="eastAsia"/>
+        </w:rPr>
+        <w:t xml:space="preserve"> Zeitgeist </w:t>
+      </w:r>
+      <w:r>
+        <w:rPr>
+          <w:rFonts w:hint="eastAsia"/>
+        </w:rPr>
+        <w:t>（</w:t>
+      </w:r>
+      <w:r>
+        <w:rPr>
+          <w:rFonts w:hint="eastAsia"/>
+        </w:rPr>
+        <w:t>Texas Instruments</w:t>
+      </w:r>
+      <w:r>
+        <w:rPr>
+          <w:rFonts w:hint="eastAsia"/>
+        </w:rPr>
+        <w:t>）。其中以</w:t>
+      </w:r>
+      <w:r>
+        <w:rPr>
+          <w:rFonts w:hint="eastAsia"/>
+        </w:rPr>
+        <w:t xml:space="preserve"> ORION </w:t>
+      </w:r>
+      <w:r>
+        <w:rPr>
+          <w:rFonts w:hint="eastAsia"/>
+        </w:rPr>
+        <w:t>项目发表的论文数为最多。最早的商品化</w:t>
+      </w:r>
+      <w:r>
+        <w:rPr>
+          <w:rFonts w:hint="eastAsia"/>
+        </w:rPr>
+        <w:t xml:space="preserve"> ODBMS </w:t>
+      </w:r>
+      <w:r>
+        <w:rPr>
+          <w:rFonts w:hint="eastAsia"/>
+        </w:rPr>
+        <w:t>出现在</w:t>
+      </w:r>
+      <w:r>
+        <w:rPr>
+          <w:rFonts w:hint="eastAsia"/>
+        </w:rPr>
+        <w:t xml:space="preserve"> 1986 </w:t>
+      </w:r>
+      <w:r>
+        <w:rPr>
+          <w:rFonts w:hint="eastAsia"/>
+        </w:rPr>
+        <w:t>年，是</w:t>
+      </w:r>
+      <w:r>
+        <w:rPr>
+          <w:rFonts w:hint="eastAsia"/>
+        </w:rPr>
+        <w:t xml:space="preserve"> </w:t>
+      </w:r>
+      <w:proofErr w:type="spellStart"/>
+      <w:r>
+        <w:rPr>
+          <w:rFonts w:hint="eastAsia"/>
+        </w:rPr>
+        <w:t>Servio</w:t>
+      </w:r>
+      <w:proofErr w:type="spellEnd"/>
+      <w:r>
+        <w:rPr>
+          <w:rFonts w:hint="eastAsia"/>
+        </w:rPr>
+        <w:t xml:space="preserve"> </w:t>
+      </w:r>
+      <w:r>
+        <w:rPr>
+          <w:rFonts w:hint="eastAsia"/>
+        </w:rPr>
+        <w:t>公司（现在的</w:t>
+      </w:r>
+      <w:r>
+        <w:rPr>
+          <w:rFonts w:hint="eastAsia"/>
+        </w:rPr>
+        <w:t xml:space="preserve"> </w:t>
+      </w:r>
+      <w:proofErr w:type="spellStart"/>
+      <w:r>
+        <w:rPr>
+          <w:rFonts w:hint="eastAsia"/>
+        </w:rPr>
+        <w:t>GemStone</w:t>
+      </w:r>
+      <w:proofErr w:type="spellEnd"/>
+      <w:r>
+        <w:rPr>
+          <w:rFonts w:hint="eastAsia"/>
+        </w:rPr>
+        <w:t xml:space="preserve"> </w:t>
+      </w:r>
+      <w:r>
+        <w:rPr>
+          <w:rFonts w:hint="eastAsia"/>
+        </w:rPr>
+        <w:t>公司）和</w:t>
+      </w:r>
+      <w:r>
+        <w:rPr>
+          <w:rFonts w:hint="eastAsia"/>
+        </w:rPr>
+        <w:t xml:space="preserve"> </w:t>
+      </w:r>
+      <w:proofErr w:type="spellStart"/>
+      <w:r>
+        <w:rPr>
+          <w:rFonts w:hint="eastAsia"/>
+        </w:rPr>
+        <w:t>Ontos</w:t>
+      </w:r>
+      <w:proofErr w:type="spellEnd"/>
+      <w:r>
+        <w:rPr>
+          <w:rFonts w:hint="eastAsia"/>
+        </w:rPr>
+        <w:t xml:space="preserve"> </w:t>
+      </w:r>
+      <w:r>
+        <w:rPr>
+          <w:rFonts w:hint="eastAsia"/>
+        </w:rPr>
+        <w:t>公司推出的。后来（九十年代）</w:t>
+      </w:r>
+      <w:r>
+        <w:rPr>
+          <w:rFonts w:hint="eastAsia"/>
+        </w:rPr>
+        <w:t xml:space="preserve"> Object Design </w:t>
+      </w:r>
+      <w:r>
+        <w:rPr>
+          <w:rFonts w:hint="eastAsia"/>
+        </w:rPr>
+        <w:t>（</w:t>
+      </w:r>
+      <w:r>
+        <w:rPr>
+          <w:rFonts w:hint="eastAsia"/>
+        </w:rPr>
+        <w:t xml:space="preserve"> ODI </w:t>
+      </w:r>
+      <w:r>
+        <w:rPr>
+          <w:rFonts w:hint="eastAsia"/>
+        </w:rPr>
+        <w:t>）、</w:t>
+      </w:r>
+      <w:r>
+        <w:rPr>
+          <w:rFonts w:hint="eastAsia"/>
+        </w:rPr>
+        <w:t xml:space="preserve"> Versant </w:t>
+      </w:r>
+      <w:r>
+        <w:rPr>
+          <w:rFonts w:hint="eastAsia"/>
+        </w:rPr>
+        <w:t>、</w:t>
+      </w:r>
+      <w:r>
+        <w:rPr>
+          <w:rFonts w:hint="eastAsia"/>
+        </w:rPr>
+        <w:t xml:space="preserve"> Objectivity </w:t>
+      </w:r>
+      <w:r>
+        <w:rPr>
+          <w:rFonts w:hint="eastAsia"/>
+        </w:rPr>
+        <w:t>、</w:t>
+      </w:r>
+      <w:r>
+        <w:rPr>
+          <w:rFonts w:hint="eastAsia"/>
+        </w:rPr>
+        <w:t xml:space="preserve"> O2 Technology </w:t>
+      </w:r>
+      <w:r>
+        <w:rPr>
+          <w:rFonts w:hint="eastAsia"/>
+        </w:rPr>
+        <w:t>、</w:t>
+      </w:r>
+      <w:r>
+        <w:rPr>
+          <w:rFonts w:hint="eastAsia"/>
+        </w:rPr>
+        <w:t xml:space="preserve"> Poet </w:t>
+      </w:r>
+      <w:r>
+        <w:rPr>
+          <w:rFonts w:hint="eastAsia"/>
+        </w:rPr>
+        <w:t>、</w:t>
+      </w:r>
+      <w:r>
+        <w:rPr>
+          <w:rFonts w:hint="eastAsia"/>
+        </w:rPr>
+        <w:t xml:space="preserve"> Ibex </w:t>
+      </w:r>
+      <w:r>
+        <w:rPr>
+          <w:rFonts w:hint="eastAsia"/>
+        </w:rPr>
+        <w:t>、</w:t>
+      </w:r>
+      <w:r>
+        <w:rPr>
+          <w:rFonts w:hint="eastAsia"/>
+        </w:rPr>
+        <w:t xml:space="preserve"> </w:t>
+      </w:r>
+      <w:proofErr w:type="spellStart"/>
+      <w:r>
+        <w:rPr>
+          <w:rFonts w:hint="eastAsia"/>
+        </w:rPr>
+        <w:lastRenderedPageBreak/>
+        <w:t>UniSQL</w:t>
+      </w:r>
+      <w:proofErr w:type="spellEnd"/>
+      <w:r>
+        <w:rPr>
+          <w:rFonts w:hint="eastAsia"/>
+        </w:rPr>
+        <w:t xml:space="preserve"> </w:t>
+      </w:r>
+      <w:r>
+        <w:rPr>
+          <w:rFonts w:hint="eastAsia"/>
+        </w:rPr>
+        <w:t>和</w:t>
+      </w:r>
+      <w:r>
+        <w:rPr>
+          <w:rFonts w:hint="eastAsia"/>
+        </w:rPr>
+        <w:t xml:space="preserve"> ADB MATISSE </w:t>
+      </w:r>
+      <w:r>
+        <w:rPr>
+          <w:rFonts w:hint="eastAsia"/>
+        </w:rPr>
+        <w:t>等公司也加入了这个开拓行列。然而目前为止成熟的对象型数据库还是比较少，而且开源的更少。</w:t>
+      </w:r>
+      <w:r>
+        <w:rPr>
+          <w:rFonts w:hint="eastAsia"/>
+        </w:rPr>
+        <w:t>2004</w:t>
+      </w:r>
+      <w:r>
+        <w:rPr>
+          <w:rFonts w:hint="eastAsia"/>
+        </w:rPr>
+        <w:t>年，</w:t>
+      </w:r>
+      <w:r>
+        <w:rPr>
+          <w:rFonts w:hint="eastAsia"/>
+        </w:rPr>
+        <w:t>db4o</w:t>
+      </w:r>
+      <w:r>
+        <w:rPr>
+          <w:rFonts w:hint="eastAsia"/>
+        </w:rPr>
+        <w:t>作为免费的开源</w:t>
+      </w:r>
+      <w:r>
+        <w:rPr>
+          <w:rFonts w:hint="eastAsia"/>
+        </w:rPr>
+        <w:t>ODBMS</w:t>
+      </w:r>
+      <w:r>
+        <w:rPr>
+          <w:rFonts w:hint="eastAsia"/>
+        </w:rPr>
+        <w:t>发布，</w:t>
+      </w:r>
+      <w:r>
+        <w:rPr>
+          <w:rFonts w:hint="eastAsia"/>
+        </w:rPr>
+        <w:t>2005</w:t>
+      </w:r>
+      <w:r>
+        <w:rPr>
+          <w:rFonts w:hint="eastAsia"/>
+        </w:rPr>
+        <w:t>年，</w:t>
+      </w:r>
+      <w:r>
+        <w:rPr>
+          <w:rFonts w:hint="eastAsia"/>
+        </w:rPr>
+        <w:t>db4o</w:t>
+      </w:r>
+      <w:r>
+        <w:rPr>
+          <w:rFonts w:hint="eastAsia"/>
+        </w:rPr>
+        <w:t>首先将</w:t>
+      </w:r>
+      <w:r>
+        <w:rPr>
+          <w:rFonts w:hint="eastAsia"/>
+        </w:rPr>
+        <w:t xml:space="preserve">Native Queries  </w:t>
+      </w:r>
+      <w:r>
+        <w:rPr>
+          <w:rFonts w:hint="eastAsia"/>
+        </w:rPr>
+        <w:t>作为面向对象的数据访问</w:t>
+      </w:r>
+      <w:r>
+        <w:rPr>
+          <w:rFonts w:hint="eastAsia"/>
+        </w:rPr>
+        <w:t xml:space="preserve">API </w:t>
+      </w:r>
+      <w:r>
+        <w:rPr>
+          <w:rFonts w:hint="eastAsia"/>
+        </w:rPr>
+        <w:t>来实现，该</w:t>
+      </w:r>
+      <w:r>
+        <w:rPr>
+          <w:rFonts w:hint="eastAsia"/>
+        </w:rPr>
+        <w:t>API</w:t>
+      </w:r>
+      <w:r>
+        <w:rPr>
+          <w:rFonts w:hint="eastAsia"/>
+        </w:rPr>
+        <w:t>完全依赖于编程语言（</w:t>
+      </w:r>
+      <w:r>
+        <w:rPr>
+          <w:rFonts w:hint="eastAsia"/>
+        </w:rPr>
+        <w:t>Java / C</w:t>
+      </w:r>
+      <w:r>
+        <w:rPr>
+          <w:rFonts w:hint="eastAsia"/>
+        </w:rPr>
+        <w:t>＃）本身。国内相对比较流行的也是</w:t>
+      </w:r>
+      <w:r>
+        <w:rPr>
+          <w:rFonts w:hint="eastAsia"/>
+        </w:rPr>
+        <w:t>db4o,</w:t>
+      </w:r>
+      <w:r>
+        <w:rPr>
+          <w:rFonts w:hint="eastAsia"/>
+        </w:rPr>
+        <w:t>但是这个项目也已经在</w:t>
+      </w:r>
+      <w:r>
+        <w:rPr>
+          <w:rFonts w:hint="eastAsia"/>
+        </w:rPr>
+        <w:t>XX</w:t>
+      </w:r>
+      <w:r>
+        <w:rPr>
+          <w:rFonts w:hint="eastAsia"/>
+        </w:rPr>
+        <w:t>年被官方停止维护。</w:t>
+      </w:r>
+    </w:p>
+    <w:p>
+      <w:pPr>
+        <w:pStyle w:val="wxy0"/>
+      </w:pPr>
+      <w:r>
+        <w:rPr>
+          <w:rFonts w:hint="eastAsia"/>
+        </w:rPr>
+        <w:t xml:space="preserve">db4o </w:t>
+      </w:r>
+      <w:r>
+        <w:rPr>
+          <w:rFonts w:hint="eastAsia"/>
+        </w:rPr>
+        <w:t>提供两种运行模式，分别是本地模式和服务器模式。本地模式是指直接在程序里打开</w:t>
+      </w:r>
+      <w:r>
+        <w:rPr>
+          <w:rFonts w:hint="eastAsia"/>
+        </w:rPr>
+        <w:t xml:space="preserve"> db4o </w:t>
+      </w:r>
+      <w:r>
+        <w:rPr>
+          <w:rFonts w:hint="eastAsia"/>
+        </w:rPr>
+        <w:t>数据库文件进行操作，而服务器模式则是客户端通过</w:t>
+      </w:r>
+      <w:r>
+        <w:rPr>
+          <w:rFonts w:hint="eastAsia"/>
+        </w:rPr>
+        <w:t xml:space="preserve"> IP </w:t>
+      </w:r>
+      <w:r>
+        <w:rPr>
+          <w:rFonts w:hint="eastAsia"/>
+        </w:rPr>
+        <w:t>地址、端口以及授权口令来访问服务器。</w:t>
+      </w:r>
     </w:p>
     <w:p>
       <w:pPr>
         <w:pStyle w:val="2"/>
         <w:spacing w:before="120" w:after="120"/>
       </w:pPr>
-      <w:bookmarkStart w:id="43" w:name="_Toc513199173"/>
+      <w:bookmarkStart w:id="44" w:name="_Toc513199173"/>
       <w:r>
         <w:rPr>
           <w:rFonts w:hint="eastAsia"/>
         </w:rPr>
         <w:t>图数据库</w:t>
       </w:r>
-      <w:bookmarkEnd w:id="43"/>
+      <w:bookmarkEnd w:id="44"/>
     </w:p>
     <w:p>
       <w:pPr>
@@ -5946,69 +7250,69 @@
         <w:rPr>
           <w:rFonts w:hint="eastAsia"/>
         </w:rPr>
-        <w:t>联系的属性表示出来，反而丢失了节点本身的内容。但这种错误随着对图的熟悉会越</w:t>
+        <w:t>联系的属性表示出来，反而丢失了节点本身的内容。但这种错误随着对图的熟悉会越来越少，这是一个设计上容易遇到的问题，但错误并不在图数据库。同样值得注意的一点是：不要小看图的天然可扩展性。相比关系型需要不断确认逻辑设计，图数据库在修改实体和联系上方便了太多，例如，当我们需要新增实体并添加于已有实体间的关系时，我们不需要修改本来实体的内容，只需要新增节点然后添加一条指向已有节点的边即可。</w:t>
+      </w:r>
+    </w:p>
+    <w:p>
+      <w:pPr>
+        <w:ind w:firstLine="424"/>
+      </w:pPr>
+      <w:r>
+        <w:rPr>
+          <w:rFonts w:hint="eastAsia"/>
+        </w:rPr>
+        <w:t>这样分析了图建模的方式后，我们可以总结出图数据库的两大优势：</w:t>
+      </w:r>
+      <w:r>
+        <w:rPr>
+          <w:rFonts w:hint="eastAsia"/>
+        </w:rPr>
+        <w:t xml:space="preserve"> 1.</w:t>
+      </w:r>
+      <w:r>
+        <w:rPr>
+          <w:rFonts w:hint="eastAsia"/>
+          <w:b/>
+        </w:rPr>
+        <w:t>灵活性</w:t>
+      </w:r>
+      <w:r>
+        <w:rPr>
+          <w:rFonts w:hint="eastAsia"/>
+        </w:rPr>
+        <w:t>，可扩展性高。不必要一开始就把整个系统的结构设计出来，可以在开发的过程中低成本的增删节点</w:t>
       </w:r>
       <w:r>
         <w:rPr>
           <w:rFonts w:hint="eastAsia"/>
         </w:rPr>
         <w:lastRenderedPageBreak/>
-        <w:t>来越少，这是一个设计上容易遇到的问题，但错误并不在图数据库。同样值得注意的一点是：不要小看图的天然可扩展性。相比关系型需要不断确认逻辑设计，图数据库在修改实体和联系上方便了太多，例如，当我们需要新增实体并添加于已有实体间的关系时，我们不需要修改本来实体的内容，只需要新增节点然后添加一条指向已有节点的边即可。</w:t>
-      </w:r>
-    </w:p>
-    <w:p>
-      <w:pPr>
-        <w:ind w:firstLine="424"/>
-      </w:pPr>
-      <w:r>
-        <w:rPr>
-          <w:rFonts w:hint="eastAsia"/>
-        </w:rPr>
-        <w:t>这样分析了图建模的方式后，我们可以总结出图数据库的两大优势：</w:t>
-      </w:r>
-      <w:r>
-        <w:rPr>
-          <w:rFonts w:hint="eastAsia"/>
-        </w:rPr>
-        <w:t xml:space="preserve"> 1.</w:t>
+        <w:t>和联系。</w:t>
+      </w:r>
+      <w:r>
+        <w:rPr>
+          <w:rFonts w:hint="eastAsia"/>
+        </w:rPr>
+        <w:t>2.</w:t>
       </w:r>
       <w:r>
         <w:rPr>
           <w:rFonts w:hint="eastAsia"/>
           <w:b/>
         </w:rPr>
-        <w:t>灵活性</w:t>
-      </w:r>
-      <w:r>
-        <w:rPr>
-          <w:rFonts w:hint="eastAsia"/>
-        </w:rPr>
-        <w:t>，可扩展性高。不必要一开始就把整个系统的结构设计出来，可以在开发的过程中低成本的增删节点和联系。</w:t>
-      </w:r>
-      <w:r>
-        <w:rPr>
-          <w:rFonts w:hint="eastAsia"/>
-        </w:rPr>
-        <w:t>2.</w:t>
+        <w:t>敏捷性</w:t>
+      </w:r>
+      <w:r>
+        <w:rPr>
+          <w:rFonts w:hint="eastAsia"/>
+        </w:rPr>
+        <w:t>。图数据库不需要</w:t>
       </w:r>
       <w:r>
         <w:rPr>
           <w:rFonts w:hint="eastAsia"/>
           <w:b/>
         </w:rPr>
-        <w:t>敏捷性</w:t>
-      </w:r>
-      <w:r>
-        <w:rPr>
-          <w:rFonts w:hint="eastAsia"/>
-        </w:rPr>
-        <w:t>。图数据库不需要</w:t>
-      </w:r>
-      <w:r>
-        <w:rPr>
-          <w:rFonts w:hint="eastAsia"/>
-          <w:b/>
-        </w:rPr>
         <w:t>schema</w:t>
       </w:r>
       <w:r>
@@ -6039,13 +7343,7 @@
         <w:rPr>
           <w:rFonts w:hint="eastAsia"/>
         </w:rPr>
-        <w:t>它提供了数据模型的平稳演化，数据迁移和反规范化很少会成为问题，新的事实和新的组件会成为新节点和新联系。而优化关键性能访问模式通常需要在两个原本有中介连接的节点间引入一个直接联系。</w:t>
-      </w:r>
-      <w:r>
-        <w:rPr>
-          <w:rFonts w:hint="eastAsia"/>
-        </w:rPr>
-        <w:t>适用于敏捷开发。</w:t>
+        <w:t>它提供了数据模型的平稳演化，数据迁移和反规范化很少会成为问题，新的事实和新的组件会成为新节点和新联系。而优化关键性能访问模式通常需要在两个原本有中介连接的节点间引入一个直接联系。适用于敏捷开发。</w:t>
       </w:r>
     </w:p>
     <w:p>
@@ -6651,20 +7949,20 @@
         <w:pStyle w:val="3"/>
         <w:spacing w:before="120" w:after="120"/>
       </w:pPr>
-      <w:bookmarkStart w:id="44" w:name="_Toc513199174"/>
+      <w:bookmarkStart w:id="45" w:name="_Toc513199174"/>
       <w:r>
         <w:rPr>
           <w:rFonts w:hint="eastAsia"/>
         </w:rPr>
         <w:t>图数据库实例之neo4j</w:t>
       </w:r>
-      <w:bookmarkEnd w:id="44"/>
+      <w:bookmarkEnd w:id="45"/>
     </w:p>
     <w:p>
       <w:pPr>
         <w:ind w:firstLine="424"/>
         <w:rPr>
-          <w:rFonts w:ascii="Helvetica" w:hAnsi="Helvetica" w:cs="Helvetica" w:hint="eastAsia"/>
+          <w:rFonts w:ascii="Helvetica" w:hAnsi="Helvetica" w:cs="Helvetica"/>
           <w:color w:val="000000"/>
           <w:szCs w:val="21"/>
         </w:rPr>
@@ -7728,35 +9026,53 @@
       <w:pPr>
         <w:ind w:firstLine="424"/>
         <w:rPr>
+          <w:rFonts w:ascii="Tahoma" w:hAnsi="Tahoma" w:cs="Tahoma"/>
+          <w:color w:val="222222"/>
+          <w:szCs w:val="21"/>
+          <w:shd w:val="clear" w:color="auto" w:fill="FFFFFF"/>
+        </w:rPr>
+      </w:pPr>
+      <w:r>
+        <w:rPr>
+          <w:rFonts w:ascii="Helvetica" w:hAnsi="Helvetica" w:cs="Helvetica"/>
+          <w:color w:val="000000"/>
+          <w:szCs w:val="21"/>
+        </w:rPr>
+        <w:t>Neo</w:t>
+      </w:r>
+      <w:r>
+        <w:rPr>
+          <w:rFonts w:ascii="Helvetica" w:hAnsi="Helvetica" w:cs="Helvetica" w:hint="eastAsia"/>
+          <w:color w:val="000000"/>
+          <w:szCs w:val="21"/>
+        </w:rPr>
+        <w:t>4j</w:t>
+      </w:r>
+      <w:r>
+        <w:rPr>
+          <w:rFonts w:ascii="Helvetica" w:hAnsi="Helvetica" w:cs="Helvetica" w:hint="eastAsia"/>
+          <w:color w:val="000000"/>
+          <w:szCs w:val="21"/>
+        </w:rPr>
+        <w:t>的几个特点如：</w:t>
+      </w:r>
+      <w:r>
+        <w:rPr>
+          <w:rFonts w:ascii="Tahoma" w:hAnsi="Tahoma" w:cs="Tahoma"/>
+          <w:color w:val="222222"/>
+          <w:szCs w:val="21"/>
+          <w:shd w:val="clear" w:color="auto" w:fill="FFFFFF"/>
+        </w:rPr>
+        <w:t>使用多种算法支持路径搜索</w:t>
+      </w:r>
+      <w:r>
+        <w:rPr>
           <w:rFonts w:ascii="Tahoma" w:hAnsi="Tahoma" w:cs="Tahoma" w:hint="eastAsia"/>
           <w:color w:val="222222"/>
           <w:szCs w:val="21"/>
           <w:shd w:val="clear" w:color="auto" w:fill="FFFFFF"/>
         </w:rPr>
-      </w:pPr>
-      <w:r>
-        <w:rPr>
-          <w:rFonts w:ascii="Helvetica" w:hAnsi="Helvetica" w:cs="Helvetica"/>
-          <w:color w:val="000000"/>
-          <w:szCs w:val="21"/>
-        </w:rPr>
-        <w:t>Neo</w:t>
-      </w:r>
-      <w:r>
-        <w:rPr>
-          <w:rFonts w:ascii="Helvetica" w:hAnsi="Helvetica" w:cs="Helvetica" w:hint="eastAsia"/>
-          <w:color w:val="000000"/>
-          <w:szCs w:val="21"/>
-        </w:rPr>
-        <w:t>4j</w:t>
-      </w:r>
-      <w:r>
-        <w:rPr>
-          <w:rFonts w:ascii="Helvetica" w:hAnsi="Helvetica" w:cs="Helvetica" w:hint="eastAsia"/>
-          <w:color w:val="000000"/>
-          <w:szCs w:val="21"/>
-        </w:rPr>
-        <w:t>的几个特点如：</w:t>
+        <w:t>，</w:t>
       </w:r>
       <w:r>
         <w:rPr>
@@ -7765,7 +9081,7 @@
           <w:szCs w:val="21"/>
           <w:shd w:val="clear" w:color="auto" w:fill="FFFFFF"/>
         </w:rPr>
-        <w:t>使用多种算法支持路径搜索</w:t>
+        <w:t>使用键值和关系进行索引</w:t>
       </w:r>
       <w:r>
         <w:rPr>
@@ -7783,7 +9099,7 @@
           <w:szCs w:val="21"/>
           <w:shd w:val="clear" w:color="auto" w:fill="FFFFFF"/>
         </w:rPr>
-        <w:t>使用键值和关系进行索引</w:t>
+        <w:t>为读操作进行优化</w:t>
       </w:r>
       <w:r>
         <w:rPr>
@@ -7801,7 +9117,7 @@
           <w:szCs w:val="21"/>
           <w:shd w:val="clear" w:color="auto" w:fill="FFFFFF"/>
         </w:rPr>
-        <w:t>为读操</w:t>
+        <w:t>支持事务（用</w:t>
       </w:r>
       <w:r>
         <w:rPr>
@@ -7810,8 +9126,27 @@
           <w:szCs w:val="21"/>
           <w:shd w:val="clear" w:color="auto" w:fill="FFFFFF"/>
         </w:rPr>
-        <w:lastRenderedPageBreak/>
-        <w:t>作进行优化</w:t>
+        <w:t xml:space="preserve"> Java </w:t>
+      </w:r>
+      <w:proofErr w:type="spellStart"/>
+      <w:r>
+        <w:rPr>
+          <w:rFonts w:ascii="Tahoma" w:hAnsi="Tahoma" w:cs="Tahoma"/>
+          <w:color w:val="222222"/>
+          <w:szCs w:val="21"/>
+          <w:shd w:val="clear" w:color="auto" w:fill="FFFFFF"/>
+        </w:rPr>
+        <w:t>api</w:t>
+      </w:r>
+      <w:proofErr w:type="spellEnd"/>
+      <w:r>
+        <w:rPr>
+          <w:rFonts w:ascii="Tahoma" w:hAnsi="Tahoma" w:cs="Tahoma"/>
+          <w:color w:val="222222"/>
+          <w:szCs w:val="21"/>
+          <w:shd w:val="clear" w:color="auto" w:fill="FFFFFF"/>
+        </w:rPr>
+        <w:t>）</w:t>
       </w:r>
       <w:r>
         <w:rPr>
@@ -7829,7 +9164,7 @@
           <w:szCs w:val="21"/>
           <w:shd w:val="clear" w:color="auto" w:fill="FFFFFF"/>
         </w:rPr>
-        <w:t>支持事务（用</w:t>
+        <w:t>使用</w:t>
       </w:r>
       <w:r>
         <w:rPr>
@@ -7838,9 +9173,8 @@
           <w:szCs w:val="21"/>
           <w:shd w:val="clear" w:color="auto" w:fill="FFFFFF"/>
         </w:rPr>
-        <w:t xml:space="preserve"> Java </w:t>
-      </w:r>
-      <w:proofErr w:type="spellStart"/>
+        <w:t xml:space="preserve"> Gremlin</w:t>
+      </w:r>
       <w:r>
         <w:rPr>
           <w:rFonts w:ascii="Tahoma" w:hAnsi="Tahoma" w:cs="Tahoma"/>
@@ -7848,9 +9182,17 @@
           <w:szCs w:val="21"/>
           <w:shd w:val="clear" w:color="auto" w:fill="FFFFFF"/>
         </w:rPr>
-        <w:t>api</w:t>
-      </w:r>
-      <w:proofErr w:type="spellEnd"/>
+        <w:t>图形遍历语言</w:t>
+      </w:r>
+      <w:r>
+        <w:rPr>
+          <w:rFonts w:ascii="Tahoma" w:hAnsi="Tahoma" w:cs="Tahoma" w:hint="eastAsia"/>
+          <w:color w:val="222222"/>
+          <w:szCs w:val="21"/>
+          <w:shd w:val="clear" w:color="auto" w:fill="FFFFFF"/>
+        </w:rPr>
+        <w:t>，</w:t>
+      </w:r>
       <w:r>
         <w:rPr>
           <w:rFonts w:ascii="Tahoma" w:hAnsi="Tahoma" w:cs="Tahoma"/>
@@ -7858,7 +9200,25 @@
           <w:szCs w:val="21"/>
           <w:shd w:val="clear" w:color="auto" w:fill="FFFFFF"/>
         </w:rPr>
-        <w:t>）</w:t>
+        <w:t>支持</w:t>
+      </w:r>
+      <w:r>
+        <w:rPr>
+          <w:rFonts w:ascii="Tahoma" w:hAnsi="Tahoma" w:cs="Tahoma"/>
+          <w:color w:val="222222"/>
+          <w:szCs w:val="21"/>
+          <w:shd w:val="clear" w:color="auto" w:fill="FFFFFF"/>
+        </w:rPr>
+        <w:t xml:space="preserve"> Groovy</w:t>
+      </w:r>
+      <w:r>
+        <w:rPr>
+          <w:rFonts w:ascii="Tahoma" w:hAnsi="Tahoma" w:cs="Tahoma"/>
+          <w:color w:val="222222"/>
+          <w:szCs w:val="21"/>
+          <w:shd w:val="clear" w:color="auto" w:fill="FFFFFF"/>
+        </w:rPr>
+        <w:t>脚本</w:t>
       </w:r>
       <w:r>
         <w:rPr>
@@ -7876,7 +9236,7 @@
           <w:szCs w:val="21"/>
           <w:shd w:val="clear" w:color="auto" w:fill="FFFFFF"/>
         </w:rPr>
-        <w:t>使用</w:t>
+        <w:t>支持在线备份，高级监控及高可靠性支持使用</w:t>
       </w:r>
       <w:r>
         <w:rPr>
@@ -7885,7 +9245,7 @@
           <w:szCs w:val="21"/>
           <w:shd w:val="clear" w:color="auto" w:fill="FFFFFF"/>
         </w:rPr>
-        <w:t xml:space="preserve"> Gremlin</w:t>
+        <w:t xml:space="preserve"> AGPL/</w:t>
       </w:r>
       <w:r>
         <w:rPr>
@@ -7894,7 +9254,32 @@
           <w:szCs w:val="21"/>
           <w:shd w:val="clear" w:color="auto" w:fill="FFFFFF"/>
         </w:rPr>
-        <w:t>图形遍历语言</w:t>
+        <w:t>商业</w:t>
+      </w:r>
+      <w:commentRangeStart w:id="46"/>
+      <w:commentRangeStart w:id="47"/>
+      <w:r>
+        <w:rPr>
+          <w:rFonts w:ascii="Tahoma" w:hAnsi="Tahoma" w:cs="Tahoma"/>
+          <w:color w:val="222222"/>
+          <w:szCs w:val="21"/>
+          <w:shd w:val="clear" w:color="auto" w:fill="FFFFFF"/>
+        </w:rPr>
+        <w:t>许可</w:t>
+      </w:r>
+      <w:commentRangeEnd w:id="46"/>
+      <w:commentRangeEnd w:id="47"/>
+      <w:r>
+        <w:rPr>
+          <w:rStyle w:val="af0"/>
+        </w:rPr>
+        <w:commentReference w:id="46"/>
+      </w:r>
+      <w:r>
+        <w:rPr>
+          <w:rStyle w:val="af0"/>
+        </w:rPr>
+        <w:commentReference w:id="47"/>
       </w:r>
       <w:r>
         <w:rPr>
@@ -7903,35 +9288,17 @@
           <w:szCs w:val="21"/>
           <w:shd w:val="clear" w:color="auto" w:fill="FFFFFF"/>
         </w:rPr>
-        <w:t>，</w:t>
-      </w:r>
-      <w:r>
-        <w:rPr>
-          <w:rFonts w:ascii="Tahoma" w:hAnsi="Tahoma" w:cs="Tahoma"/>
-          <w:color w:val="222222"/>
-          <w:szCs w:val="21"/>
-          <w:shd w:val="clear" w:color="auto" w:fill="FFFFFF"/>
-        </w:rPr>
-        <w:t>支持</w:t>
-      </w:r>
-      <w:r>
-        <w:rPr>
-          <w:rFonts w:ascii="Tahoma" w:hAnsi="Tahoma" w:cs="Tahoma"/>
-          <w:color w:val="222222"/>
-          <w:szCs w:val="21"/>
-          <w:shd w:val="clear" w:color="auto" w:fill="FFFFFF"/>
-        </w:rPr>
-        <w:t xml:space="preserve"> Groovy</w:t>
-      </w:r>
-      <w:r>
-        <w:rPr>
-          <w:rFonts w:ascii="Tahoma" w:hAnsi="Tahoma" w:cs="Tahoma"/>
-          <w:color w:val="222222"/>
-          <w:szCs w:val="21"/>
-          <w:shd w:val="clear" w:color="auto" w:fill="FFFFFF"/>
-        </w:rPr>
-        <w:t>脚本</w:t>
-      </w:r>
+        <w:t>。</w:t>
+      </w:r>
+    </w:p>
+    <w:p>
+      <w:pPr>
+        <w:rPr>
+          <w:rFonts w:ascii="Helvetica" w:hAnsi="Helvetica" w:cs="Helvetica"/>
+          <w:color w:val="000000"/>
+          <w:szCs w:val="21"/>
+        </w:rPr>
+      </w:pPr>
       <w:r>
         <w:rPr>
           <w:rFonts w:ascii="Tahoma" w:hAnsi="Tahoma" w:cs="Tahoma" w:hint="eastAsia"/>
@@ -7939,110 +9306,349 @@
           <w:szCs w:val="21"/>
           <w:shd w:val="clear" w:color="auto" w:fill="FFFFFF"/>
         </w:rPr>
-        <w:t>，</w:t>
-      </w:r>
-      <w:r>
-        <w:rPr>
-          <w:rFonts w:ascii="Tahoma" w:hAnsi="Tahoma" w:cs="Tahoma"/>
-          <w:color w:val="222222"/>
-          <w:szCs w:val="21"/>
-          <w:shd w:val="clear" w:color="auto" w:fill="FFFFFF"/>
-        </w:rPr>
-        <w:t>支持在线备份，高级监控及高可靠性支持使用</w:t>
-      </w:r>
-      <w:r>
-        <w:rPr>
-          <w:rFonts w:ascii="Tahoma" w:hAnsi="Tahoma" w:cs="Tahoma"/>
-          <w:color w:val="222222"/>
-          <w:szCs w:val="21"/>
-          <w:shd w:val="clear" w:color="auto" w:fill="FFFFFF"/>
-        </w:rPr>
-        <w:t xml:space="preserve"> AGPL/</w:t>
-      </w:r>
-      <w:r>
-        <w:rPr>
-          <w:rFonts w:ascii="Tahoma" w:hAnsi="Tahoma" w:cs="Tahoma"/>
-          <w:color w:val="222222"/>
-          <w:szCs w:val="21"/>
-          <w:shd w:val="clear" w:color="auto" w:fill="FFFFFF"/>
-        </w:rPr>
-        <w:t>商业</w:t>
-      </w:r>
-      <w:commentRangeStart w:id="45"/>
-      <w:commentRangeStart w:id="46"/>
-      <w:r>
-        <w:rPr>
-          <w:rFonts w:ascii="Tahoma" w:hAnsi="Tahoma" w:cs="Tahoma"/>
-          <w:color w:val="222222"/>
-          <w:szCs w:val="21"/>
-          <w:shd w:val="clear" w:color="auto" w:fill="FFFFFF"/>
-        </w:rPr>
-        <w:t>许可</w:t>
-      </w:r>
-      <w:commentRangeEnd w:id="45"/>
-      <w:commentRangeEnd w:id="46"/>
-      <w:r>
-        <w:rPr>
-          <w:rStyle w:val="af0"/>
-        </w:rPr>
-        <w:commentReference w:id="46"/>
-      </w:r>
-      <w:r>
-        <w:rPr>
-          <w:rStyle w:val="af0"/>
-        </w:rPr>
-        <w:commentReference w:id="45"/>
-      </w:r>
-      <w:r>
-        <w:rPr>
-          <w:rFonts w:ascii="Tahoma" w:hAnsi="Tahoma" w:cs="Tahoma" w:hint="eastAsia"/>
-          <w:color w:val="222222"/>
-          <w:szCs w:val="21"/>
-          <w:shd w:val="clear" w:color="auto" w:fill="FFFFFF"/>
+        <w:tab/>
+      </w:r>
+    </w:p>
+    <w:p>
+      <w:pPr>
+        <w:ind w:firstLine="424"/>
+      </w:pPr>
+      <w:r>
+        <w:rPr>
+          <w:rFonts w:hint="eastAsia"/>
+        </w:rPr>
+        <w:t>接下来我们尝试</w:t>
+      </w:r>
+      <w:r>
+        <w:rPr>
+          <w:rFonts w:hint="eastAsia"/>
+          <w:b/>
+        </w:rPr>
+        <w:t>将图数据库与场景结合起来</w:t>
+      </w:r>
+      <w:r>
+        <w:rPr>
+          <w:rFonts w:hint="eastAsia"/>
+        </w:rPr>
+        <w:t>。在过程中继续分析其优劣。</w:t>
+      </w:r>
+    </w:p>
+    <w:p>
+      <w:pPr>
+        <w:ind w:firstLine="424"/>
+      </w:pPr>
+      <w:r>
+        <w:rPr>
+          <w:rFonts w:hint="eastAsia"/>
+        </w:rPr>
+        <w:t>根据拿到的资料，我们简单拿方便面多维度属性和定量描述举例。具体的场景如下：有品牌</w:t>
+      </w:r>
+      <w:r>
+        <w:rPr>
+          <w:rFonts w:hint="eastAsia"/>
+        </w:rPr>
+        <w:t>A,B,C</w:t>
+      </w:r>
+      <w:r>
+        <w:rPr>
+          <w:rFonts w:hint="eastAsia"/>
+        </w:rPr>
+        <w:t>生产了口味</w:t>
+      </w:r>
+      <w:proofErr w:type="spellStart"/>
+      <w:r>
+        <w:rPr>
+          <w:rFonts w:hint="eastAsia"/>
+        </w:rPr>
+        <w:t>a,b,c,d</w:t>
+      </w:r>
+      <w:proofErr w:type="spellEnd"/>
+      <w:r>
+        <w:rPr>
+          <w:rFonts w:hint="eastAsia"/>
+        </w:rPr>
+        <w:t>等</w:t>
+      </w:r>
+      <w:r>
+        <w:rPr>
+          <w:rFonts w:hint="eastAsia"/>
+        </w:rPr>
+        <w:t>n</w:t>
+      </w:r>
+      <w:r>
+        <w:rPr>
+          <w:rFonts w:hint="eastAsia"/>
+        </w:rPr>
+        <w:t>种方便面，每种方便面有自己表层物品属性，如编号，生</w:t>
+      </w:r>
+      <w:r>
+        <w:rPr>
+          <w:rFonts w:hint="eastAsia"/>
+        </w:rPr>
+        <w:lastRenderedPageBreak/>
+        <w:t>产日期，规格，风味等。厂商为了更好的分析食品口味，研究市场对口味的喜好，请了</w:t>
+      </w:r>
+      <w:r>
+        <w:rPr>
+          <w:rFonts w:hint="eastAsia"/>
+        </w:rPr>
+        <w:t>m</w:t>
+      </w:r>
+      <w:r>
+        <w:rPr>
+          <w:rFonts w:hint="eastAsia"/>
+        </w:rPr>
+        <w:t>名测试员从色泽，光滑性，复水性，韧性，黏性，耐泡性等多个角度进行打分。同时，在口味方面，厂商进行了细化研究，通过多种评价标准，如强度等级，麻度等级，斯科维尔指数，描述词，根据方便面在不同时间的表现进行评级，得出了味道的时间强度评价和时间频率记录。当食物投放市场后，厂商进行了反馈调查，拿到了</w:t>
+      </w:r>
+      <w:r>
+        <w:rPr>
+          <w:rFonts w:hint="eastAsia"/>
+        </w:rPr>
+        <w:t>o</w:t>
+      </w:r>
+      <w:r>
+        <w:rPr>
+          <w:rFonts w:hint="eastAsia"/>
+        </w:rPr>
+        <w:t>位用户针对</w:t>
+      </w:r>
+      <w:r>
+        <w:rPr>
+          <w:rFonts w:hint="eastAsia"/>
+        </w:rPr>
+        <w:t>n</w:t>
+      </w:r>
+      <w:r>
+        <w:rPr>
+          <w:rFonts w:hint="eastAsia"/>
+        </w:rPr>
+        <w:t>种方便面的喜恶数据。</w:t>
+      </w:r>
+    </w:p>
+    <w:p>
+      <w:pPr>
+        <w:ind w:firstLine="424"/>
+      </w:pPr>
+      <w:r>
+        <w:rPr>
+          <w:rFonts w:hint="eastAsia"/>
+        </w:rPr>
+        <w:t>分析以上场景，我认为大致可以分为三个模型。模型</w:t>
+      </w:r>
+      <w:proofErr w:type="gramStart"/>
+      <w:r>
+        <w:rPr>
+          <w:rFonts w:hint="eastAsia"/>
+        </w:rPr>
+        <w:t>一</w:t>
+      </w:r>
+      <w:proofErr w:type="gramEnd"/>
+      <w:r>
+        <w:rPr>
+          <w:rFonts w:hint="eastAsia"/>
+        </w:rPr>
+        <w:t>：方便面的属性记录。这里主要包括表层属性，分数情况。模型二：测试</w:t>
+      </w:r>
+      <w:proofErr w:type="gramStart"/>
+      <w:r>
+        <w:rPr>
+          <w:rFonts w:hint="eastAsia"/>
+        </w:rPr>
+        <w:t>员分析</w:t>
+      </w:r>
+      <w:proofErr w:type="gramEnd"/>
+      <w:r>
+        <w:rPr>
+          <w:rFonts w:hint="eastAsia"/>
+        </w:rPr>
+        <w:t>过程中的打分记录。这里数据模型简单，数据量大。需要注意的是如何把时间因素记录得当。模型三：用户的反馈记录。这里可以为后续的推荐功能，产量设计提供数据支持。</w:t>
+      </w:r>
+    </w:p>
+    <w:p>
+      <w:pPr>
+        <w:ind w:firstLine="424"/>
+      </w:pPr>
+      <w:r>
+        <w:rPr>
+          <w:rFonts w:hint="eastAsia"/>
+        </w:rPr>
+        <w:t>分析完数据模型后，我们可以结合图数据库的特点来看如何设计数据存储模型。在以上提到的食物领域，我认为</w:t>
+      </w:r>
+      <w:proofErr w:type="gramStart"/>
+      <w:r>
+        <w:rPr>
+          <w:rFonts w:hint="eastAsia"/>
+        </w:rPr>
+        <w:t>源数据</w:t>
+      </w:r>
+      <w:proofErr w:type="gramEnd"/>
+      <w:r>
+        <w:rPr>
+          <w:rFonts w:hint="eastAsia"/>
+        </w:rPr>
+        <w:t>的主要特点是结构简单，数据量大，变动性高。那么，个人比较遗憾的发现，图数据库最大的优点——联系在这个场景里并没有很好的得到表现。因为食物之间并不会有很多的事件交集，显然无法像社交网络那样完美的体现图数据库中联系一等公民的地位。</w:t>
+      </w:r>
+    </w:p>
+    <w:p>
+      <w:pPr>
+        <w:ind w:firstLine="424"/>
+      </w:pPr>
+      <w:r>
+        <w:rPr>
+          <w:rFonts w:hint="eastAsia"/>
+        </w:rPr>
+        <w:t>那么，这就意味着图数据库不适合了吗？我认为也不是这样的。虽然事物间的联系不多，但从以上描述中可以清晰看到一个食物的属性是很多的。特别是在口味这里，作为食物最重要的特性，我们可以很明显的看到厂商在这里用了多种角度分析，在味觉粒度和时间粒度上都做了细化。也就是说，一个物品的属性之间是有联系的。这样无疑也可以让图数据库发挥特长。而且，在反馈分析这里，我认为图数据库是非常适合的。不同人对不同事物有不同的喜好。这个过程可以看出有</w:t>
+      </w:r>
+      <w:r>
+        <w:rPr>
+          <w:rFonts w:hint="eastAsia"/>
+        </w:rPr>
+        <w:t>3</w:t>
+      </w:r>
+      <w:r>
+        <w:rPr>
+          <w:rFonts w:hint="eastAsia"/>
+        </w:rPr>
+        <w:t>部分的联系。人和食物（是否喜爱），人和人（口味是否类似），食物和食物（是否是统一风格大类）值得注意的是，我们在介绍图数据库时提到过它擅长的领域，正如当时分析的，做推荐系统图数据库具有天然的优势，它带来的对性能的提高不容小觑。</w:t>
+      </w:r>
+    </w:p>
+    <w:p>
+      <w:pPr>
+        <w:ind w:firstLine="424"/>
+      </w:pPr>
+      <w:r>
+        <w:rPr>
+          <w:rFonts w:hint="eastAsia"/>
+        </w:rPr>
+        <w:t>同时，正如之前提到的，本情景下，需求变更快，</w:t>
+      </w:r>
+      <w:proofErr w:type="gramStart"/>
+      <w:r>
+        <w:rPr>
+          <w:rFonts w:hint="eastAsia"/>
+        </w:rPr>
+        <w:t>源数据</w:t>
+      </w:r>
+      <w:proofErr w:type="gramEnd"/>
+      <w:r>
+        <w:rPr>
+          <w:rFonts w:hint="eastAsia"/>
+        </w:rPr>
+        <w:t>的变动性高，换句话说就是对数据模型的可扩展性有很高的要求。如果整体模型太过僵化，那么食物每增加一种评价方式，每发生一次某属性的突然增删，测试员每提供不完全统一的数据，数据库每涉及到迁移（无论大小），无疑都是一次痛苦的重新设计，系统的维护成本升高不说，万一由于操作者（开发者）经验问题，很可能导致冗余数据</w:t>
+      </w:r>
+      <w:r>
+        <w:rPr>
+          <w:rFonts w:hint="eastAsia"/>
+        </w:rPr>
+        <w:t>/</w:t>
+      </w:r>
+      <w:r>
+        <w:rPr>
+          <w:rFonts w:hint="eastAsia"/>
+        </w:rPr>
+        <w:t>丢失数据</w:t>
+      </w:r>
+      <w:r>
+        <w:rPr>
+          <w:rFonts w:hint="eastAsia"/>
+        </w:rPr>
+        <w:t>/</w:t>
+      </w:r>
+      <w:r>
+        <w:rPr>
+          <w:rFonts w:hint="eastAsia"/>
+        </w:rPr>
+        <w:t>模型臃肿等恶性情况的发生。这大大增大了项目的风险，也有很大概率降低系统的性能。</w:t>
+      </w:r>
+    </w:p>
+    <w:p>
+      <w:r>
+        <w:rPr>
+          <w:rFonts w:hint="eastAsia"/>
+        </w:rPr>
+        <w:t>考虑到如上的可能性，图数据库瞬间变得非常亲切可人了。它天生良好的可扩展性无疑非常适合于需求</w:t>
+      </w:r>
+      <w:proofErr w:type="gramStart"/>
+      <w:r>
+        <w:rPr>
+          <w:rFonts w:hint="eastAsia"/>
+        </w:rPr>
+        <w:t>变更快</w:t>
+      </w:r>
+      <w:proofErr w:type="gramEnd"/>
+      <w:r>
+        <w:rPr>
+          <w:rFonts w:hint="eastAsia"/>
+        </w:rPr>
+        <w:t>的敏捷开发模式。它没有那些复杂的，恼人的物理模型，概念模型转换。建立表结构是如此的简单，在原有表上新增属性和联系只需新增节点并画上线即可。实在是非常的高效方便。</w:t>
+      </w:r>
+    </w:p>
+    <w:p>
+      <w:pPr>
+        <w:ind w:firstLine="424"/>
+      </w:pPr>
+      <w:r>
+        <w:rPr>
+          <w:rFonts w:hint="eastAsia"/>
+        </w:rPr>
+        <w:t>再其次，在数据的查找方面，图数据库更有的可说。介于它的查询只发生在图的局部，不需要遍历整个库，而且由于它联系分明，在深层次的数据查询方面比传统的好上太多，传统关系型查询性能随深度增加是</w:t>
+      </w:r>
+      <w:proofErr w:type="gramStart"/>
+      <w:r>
+        <w:rPr>
+          <w:rFonts w:hint="eastAsia"/>
+        </w:rPr>
+        <w:t>指数级减小</w:t>
+      </w:r>
+      <w:proofErr w:type="gramEnd"/>
+      <w:r>
+        <w:rPr>
+          <w:rFonts w:hint="eastAsia"/>
+        </w:rPr>
+        <w:t>的，而对于图数据库，这基本是线性的，当深度大于</w:t>
+      </w:r>
+      <w:r>
+        <w:rPr>
+          <w:rFonts w:hint="eastAsia"/>
+        </w:rPr>
+        <w:t>3</w:t>
+      </w:r>
+      <w:r>
+        <w:rPr>
+          <w:rFonts w:hint="eastAsia"/>
+        </w:rPr>
+        <w:t>时，其中的差距实在需要引起注意。</w:t>
+      </w:r>
+    </w:p>
+    <w:p>
+      <w:r>
+        <w:rPr>
+          <w:rFonts w:hint="eastAsia"/>
+        </w:rPr>
+        <w:t>然而，虽然我这么喜爱这种“又聪明又懒惰”的图数据库建模方式，总体来说，它也还是有表现不佳的地方。这里主要体现在对时间流的掌控上，图的亮点在于实体间的联系，而时间是流式的，每个时间都有新的不同的数据，个人认为，这个变化的过程用图数据库来记录实在是</w:t>
+      </w:r>
+      <w:r>
+        <w:rPr>
+          <w:rFonts w:hint="eastAsia"/>
+        </w:rPr>
+        <w:t>不太合适的，图数据库表示时间一般是两种方法，时间轴数和链表。放在本例的场景下都不是很合适</w:t>
+      </w:r>
+      <w:r>
+        <w:rPr>
+          <w:rFonts w:hint="eastAsia"/>
         </w:rPr>
         <w:t>。</w:t>
       </w:r>
     </w:p>
     <w:p>
       <w:pPr>
-        <w:rPr>
-          <w:rFonts w:ascii="Helvetica" w:hAnsi="Helvetica" w:cs="Helvetica"/>
-          <w:color w:val="000000"/>
-          <w:szCs w:val="21"/>
-        </w:rPr>
-      </w:pPr>
-      <w:r>
-        <w:rPr>
-          <w:rFonts w:ascii="Tahoma" w:hAnsi="Tahoma" w:cs="Tahoma" w:hint="eastAsia"/>
-          <w:color w:val="222222"/>
-          <w:szCs w:val="21"/>
-          <w:shd w:val="clear" w:color="auto" w:fill="FFFFFF"/>
-        </w:rPr>
-        <w:tab/>
-      </w:r>
-    </w:p>
-    <w:p>
-      <w:pPr>
         <w:ind w:firstLine="424"/>
       </w:pPr>
       <w:r>
         <w:rPr>
           <w:rFonts w:hint="eastAsia"/>
         </w:rPr>
-        <w:t>接下来我们尝试</w:t>
-      </w:r>
-      <w:r>
-        <w:rPr>
-          <w:rFonts w:hint="eastAsia"/>
-          <w:b/>
-        </w:rPr>
-        <w:t>将图数据库与场景结合起来</w:t>
-      </w:r>
-      <w:r>
-        <w:rPr>
-          <w:rFonts w:hint="eastAsia"/>
-        </w:rPr>
-        <w:t>。在过程中继续分析其优劣。</w:t>
+        <w:t>这里画出图数据库的模型设计：</w:t>
       </w:r>
     </w:p>
     <w:p>
@@ -8053,92 +9659,7 @@
         <w:rPr>
           <w:rFonts w:hint="eastAsia"/>
         </w:rPr>
-        <w:t>根据拿到的资料，我们简单拿方便面多维度属性和定量描述举例。具体的场景如下：有品牌</w:t>
-      </w:r>
-      <w:r>
-        <w:rPr>
-          <w:rFonts w:hint="eastAsia"/>
-        </w:rPr>
-        <w:t>A,B,C</w:t>
-      </w:r>
-      <w:r>
-        <w:rPr>
-          <w:rFonts w:hint="eastAsia"/>
-        </w:rPr>
-        <w:t>生产了口味</w:t>
-      </w:r>
-      <w:proofErr w:type="spellStart"/>
-      <w:r>
-        <w:rPr>
-          <w:rFonts w:hint="eastAsia"/>
-        </w:rPr>
-        <w:t>a,b,c,d</w:t>
-      </w:r>
-      <w:proofErr w:type="spellEnd"/>
-      <w:r>
-        <w:rPr>
-          <w:rFonts w:hint="eastAsia"/>
-        </w:rPr>
-        <w:t>等</w:t>
-      </w:r>
-      <w:r>
-        <w:rPr>
-          <w:rFonts w:hint="eastAsia"/>
-        </w:rPr>
-        <w:t>n</w:t>
-      </w:r>
-      <w:r>
-        <w:rPr>
-          <w:rFonts w:hint="eastAsia"/>
-        </w:rPr>
-        <w:t>种方便面，每种方便面有自己表层物品属性，如编号，生产日期，规格，风味等。厂商为了更好的分析食品口味，研究市场对口味的喜好，请了</w:t>
-      </w:r>
-      <w:r>
-        <w:rPr>
-          <w:rFonts w:hint="eastAsia"/>
-        </w:rPr>
-        <w:t>m</w:t>
-      </w:r>
-      <w:r>
-        <w:rPr>
-          <w:rFonts w:hint="eastAsia"/>
-        </w:rPr>
-        <w:t>名测试员从色泽，光滑性，复水性，韧性，黏性，耐泡性等多个角度进行打分。同时，在口味方面，厂商进行了细化研究，通过多种评价标准，如强度等级，麻度等级，斯科维尔指数，描述词，根据方便面在不同时间的表现进行评级，得出了味道的时间强度评价和时间频率记录。当食物投放市场后，厂商进行了反馈调查，拿到了</w:t>
-      </w:r>
-      <w:r>
-        <w:rPr>
-          <w:rFonts w:hint="eastAsia"/>
-        </w:rPr>
-        <w:t>o</w:t>
-      </w:r>
-      <w:r>
-        <w:rPr>
-          <w:rFonts w:hint="eastAsia"/>
-        </w:rPr>
-        <w:t>位用户针对</w:t>
-      </w:r>
-      <w:r>
-        <w:rPr>
-          <w:rFonts w:hint="eastAsia"/>
-        </w:rPr>
-        <w:t>n</w:t>
-      </w:r>
-      <w:r>
-        <w:rPr>
-          <w:rFonts w:hint="eastAsia"/>
-        </w:rPr>
-        <w:t>种方便面的喜恶数据。</w:t>
-      </w:r>
-    </w:p>
-    <w:p>
-      <w:pPr>
-        <w:ind w:firstLine="424"/>
-      </w:pPr>
-      <w:r>
-        <w:rPr>
-          <w:rFonts w:hint="eastAsia"/>
-        </w:rPr>
-        <w:t>分析以上场景，我认为大致可以分为三个模型。模型</w:t>
+        <w:t>模型</w:t>
       </w:r>
       <w:proofErr w:type="gramStart"/>
       <w:r>
@@ -8152,261 +9673,15 @@
         <w:rPr>
           <w:rFonts w:hint="eastAsia"/>
         </w:rPr>
-        <w:t>：方便面的属性记录。这里主要包括表层属性，分数情况。模型二：测试</w:t>
-      </w:r>
-      <w:proofErr w:type="gramStart"/>
-      <w:r>
-        <w:rPr>
-          <w:rFonts w:hint="eastAsia"/>
-        </w:rPr>
-        <w:t>员分析</w:t>
-      </w:r>
-      <w:proofErr w:type="gramEnd"/>
-      <w:r>
-        <w:rPr>
-          <w:rFonts w:hint="eastAsia"/>
-        </w:rPr>
-        <w:t>过程中的打分记录。这里数据模型简单，数据量大。需要注意的是如何把时间因素记录得当。模型三：用户的反馈记录。这里可以为后续的推荐功能，产量设计提供数据支持。</w:t>
-      </w:r>
-    </w:p>
-    <w:p>
-      <w:pPr>
-        <w:ind w:firstLine="424"/>
-      </w:pPr>
-      <w:r>
-        <w:rPr>
-          <w:rFonts w:hint="eastAsia"/>
-        </w:rPr>
-        <w:t>分析完数据模型后，我们可以结合图数据库的特点来看如何设计数据存储模型。在以上提到的食物领域，我认为</w:t>
-      </w:r>
-      <w:proofErr w:type="gramStart"/>
-      <w:r>
-        <w:rPr>
-          <w:rFonts w:hint="eastAsia"/>
-        </w:rPr>
-        <w:t>源数据</w:t>
-      </w:r>
-      <w:proofErr w:type="gramEnd"/>
-      <w:r>
-        <w:rPr>
-          <w:rFonts w:hint="eastAsia"/>
-        </w:rPr>
-        <w:t>的主要特点是结构简单，数据量大，变动性高。那么，个人比较遗憾的发现，图数据库最大的优点——联系在这个场景里并没有很好的得到表现。因为食物之间并不会有很多的事件交集，显然无法像社交</w:t>
-      </w:r>
-      <w:bookmarkStart w:id="47" w:name="_GoBack"/>
-      <w:bookmarkEnd w:id="47"/>
-      <w:r>
-        <w:rPr>
-          <w:rFonts w:hint="eastAsia"/>
-        </w:rPr>
-        <w:t>网络那样完美的体现图数据库中联系一等公民的地位。</w:t>
-      </w:r>
-    </w:p>
-    <w:p>
-      <w:pPr>
-        <w:ind w:firstLine="424"/>
-      </w:pPr>
-      <w:r>
-        <w:rPr>
-          <w:rFonts w:hint="eastAsia"/>
-        </w:rPr>
-        <w:t>那么，这就意味着图数据库不适合了吗？我认为也不是这样的。虽然事物间的联系不多，但从以上描述中可以清晰看到一个食物的属性是很多的。特别是在口味这里，作为食物最重要的特性，我们可以很明显的看到厂商在这里用了多种角度分析，在味觉粒度和时间粒度上都做了细化。也就是说，一个物品的属性之间是有联系的。这样无疑也可以让图数据库发挥特长。而且，在反馈分析这里，我认为图数据库是非常适合的。不同人对不同事物有不同的喜好。这个过程可以看出有</w:t>
-      </w:r>
-      <w:r>
-        <w:rPr>
-          <w:rFonts w:hint="eastAsia"/>
-        </w:rPr>
-        <w:t>3</w:t>
-      </w:r>
-      <w:r>
-        <w:rPr>
-          <w:rFonts w:hint="eastAsia"/>
-        </w:rPr>
-        <w:t>部分的联系。人和食物（是否喜爱），人和人（口味是否类似），食物和食物（是否是统一风格大类）值得注意的是，我们在介绍图数据库时提到过它擅长的领域，正如当时分析的，做推荐系统图数据库具有天然的优势，它带来的对性能的提高不容小觑。</w:t>
-      </w:r>
-    </w:p>
-    <w:p>
-      <w:pPr>
-        <w:ind w:firstLine="424"/>
-      </w:pPr>
-      <w:r>
-        <w:rPr>
-          <w:rFonts w:hint="eastAsia"/>
-        </w:rPr>
-        <w:t>同时，正如之前提到的，本情景下，需求变更快，</w:t>
-      </w:r>
-      <w:proofErr w:type="gramStart"/>
-      <w:r>
-        <w:rPr>
-          <w:rFonts w:hint="eastAsia"/>
-        </w:rPr>
-        <w:t>源数据</w:t>
-      </w:r>
-      <w:proofErr w:type="gramEnd"/>
-      <w:r>
-        <w:rPr>
-          <w:rFonts w:hint="eastAsia"/>
-        </w:rPr>
-        <w:t>的变动性高，换句话说就是对数据模型的可扩展性有很高的要求。如果整体模型太过僵化，那么食物每增加一种评价方式，每发生一次某属性的突然增删，测试员每提供不完全统一的数据，数据库每涉及到迁移（无论大小），无疑都是一次痛苦的重新设计，系统的维护成本升高不说，万一由于操作者（开发者）经验问题，很可能导致冗余数据</w:t>
-      </w:r>
-      <w:r>
-        <w:rPr>
-          <w:rFonts w:hint="eastAsia"/>
-        </w:rPr>
-        <w:t>/</w:t>
-      </w:r>
-      <w:r>
-        <w:rPr>
-          <w:rFonts w:hint="eastAsia"/>
-        </w:rPr>
-        <w:t>丢失数据</w:t>
-      </w:r>
-      <w:r>
-        <w:rPr>
-          <w:rFonts w:hint="eastAsia"/>
-        </w:rPr>
-        <w:t>/</w:t>
-      </w:r>
-      <w:r>
-        <w:rPr>
-          <w:rFonts w:hint="eastAsia"/>
-        </w:rPr>
-        <w:t>模型臃肿等恶性情况的发生。这大大增大了项目的风险，也有很大概率降低系统的性能。</w:t>
-      </w:r>
-    </w:p>
-    <w:p>
-      <w:r>
-        <w:rPr>
-          <w:rFonts w:hint="eastAsia"/>
-        </w:rPr>
-        <w:t>考虑到如上的可能性，图数据库瞬间变得非常亲切可人了。它天生良好的可扩展性无疑非常适合于需求</w:t>
-      </w:r>
-      <w:proofErr w:type="gramStart"/>
-      <w:r>
-        <w:rPr>
-          <w:rFonts w:hint="eastAsia"/>
-        </w:rPr>
-        <w:t>变更快</w:t>
-      </w:r>
-      <w:proofErr w:type="gramEnd"/>
-      <w:r>
-        <w:rPr>
-          <w:rFonts w:hint="eastAsia"/>
-        </w:rPr>
-        <w:t>的敏捷开发模式。它没有那些复杂的，恼人的物理模型，概念模型转换。建立表结构是如此的简单，在原有表上新增属性和联系只需新增节点并画上线即可。实在是非常的高效方便。</w:t>
-      </w:r>
-    </w:p>
-    <w:p>
-      <w:pPr>
-        <w:ind w:firstLine="424"/>
-      </w:pPr>
-      <w:r>
-        <w:rPr>
-          <w:rFonts w:hint="eastAsia"/>
-        </w:rPr>
-        <w:t>再其次，在数据的查找方面，图数据库更有的可说。介于它的查询只发生在图的局部，不需要遍历整个库，而且由于它联系分明，在深层次的数据查询方面比传统的好上太多，传统关系型查询性能随深度增加是</w:t>
-      </w:r>
-      <w:proofErr w:type="gramStart"/>
-      <w:r>
-        <w:rPr>
-          <w:rFonts w:hint="eastAsia"/>
-        </w:rPr>
-        <w:t>指数级减小</w:t>
-      </w:r>
-      <w:proofErr w:type="gramEnd"/>
-      <w:r>
-        <w:rPr>
-          <w:rFonts w:hint="eastAsia"/>
-        </w:rPr>
-        <w:t>的，而对于图数据库，这基本是线性的，当深度大于</w:t>
-      </w:r>
-      <w:r>
-        <w:rPr>
-          <w:rFonts w:hint="eastAsia"/>
-        </w:rPr>
-        <w:t>3</w:t>
-      </w:r>
-      <w:r>
-        <w:rPr>
-          <w:rFonts w:hint="eastAsia"/>
-        </w:rPr>
-        <w:t>时，其中的差距实在需要引起注意。</w:t>
-      </w:r>
-    </w:p>
-    <w:p>
-      <w:r>
-        <w:rPr>
-          <w:rFonts w:hint="eastAsia"/>
-        </w:rPr>
-        <w:t>然而，虽然我这么喜爱这种“又聪明又懒惰”的图数据库建模方式，总体来说，它也还是有表现不佳的地方。这里主要体现在对时间流的掌控上，图的亮点在于实体间的联系，而时间是流式的，每个时间都有新的不同的数据，个人认为，这个变化的过程用图数据库来记录实在是</w:t>
-      </w:r>
-      <w:r>
-        <w:rPr>
-          <w:rFonts w:hint="eastAsia"/>
-        </w:rPr>
-        <w:t>不太合适的，图数据库表示时间一般是两种方法，时间轴数和</w:t>
-      </w:r>
-      <w:r>
-        <w:rPr>
-          <w:rFonts w:hint="eastAsia"/>
-        </w:rPr>
-        <w:t>链表</w:t>
-      </w:r>
-      <w:r>
-        <w:rPr>
-          <w:rFonts w:hint="eastAsia"/>
-        </w:rPr>
-        <w:t>。放在本例的场景下都不是很合适</w:t>
-      </w:r>
-      <w:r>
-        <w:rPr>
-          <w:rFonts w:hint="eastAsia"/>
-        </w:rPr>
-        <w:t>。</w:t>
-      </w:r>
-    </w:p>
-    <w:p>
-      <w:pPr>
-        <w:ind w:firstLine="424"/>
-      </w:pPr>
-      <w:r>
-        <w:rPr>
-          <w:rFonts w:hint="eastAsia"/>
-        </w:rPr>
-        <w:t>这里画出图数据库的模型设计：</w:t>
-      </w:r>
-    </w:p>
-    <w:p>
-      <w:pPr>
-        <w:ind w:firstLine="424"/>
-      </w:pPr>
-      <w:r>
-        <w:rPr>
-          <w:rFonts w:hint="eastAsia"/>
+        <w:t>：</w:t>
+      </w:r>
+    </w:p>
+    <w:p>
+      <w:r>
+        <w:rPr>
+          <w:noProof/>
         </w:rPr>
         <w:lastRenderedPageBreak/>
-        <w:t>模型</w:t>
-      </w:r>
-      <w:proofErr w:type="gramStart"/>
-      <w:r>
-        <w:rPr>
-          <w:rFonts w:hint="eastAsia"/>
-        </w:rPr>
-        <w:t>一</w:t>
-      </w:r>
-      <w:proofErr w:type="gramEnd"/>
-      <w:r>
-        <w:rPr>
-          <w:rFonts w:hint="eastAsia"/>
-        </w:rPr>
-        <w:t>：</w:t>
-      </w:r>
-    </w:p>
-    <w:p>
-      <w:r>
-        <w:rPr>
-          <w:noProof/>
-        </w:rPr>
         <w:drawing>
           <wp:inline distT="0" distB="0" distL="0" distR="0" wp14:anchorId="701E0926" wp14:editId="4B51D943">
             <wp:extent cx="4572638" cy="3429479"/>
@@ -9260,7 +10535,7 @@
     <w:p>
       <w:pPr>
         <w:rPr>
-          <w:rFonts w:ascii="Helvetica" w:hAnsi="Helvetica" w:cs="Helvetica" w:hint="eastAsia"/>
+          <w:rFonts w:ascii="Helvetica" w:hAnsi="Helvetica" w:cs="Helvetica"/>
           <w:color w:val="000000"/>
           <w:szCs w:val="21"/>
         </w:rPr>
@@ -9309,7 +10584,7 @@
           <w:p>
             <w:pPr>
               <w:rPr>
-                <w:rFonts w:ascii="Helvetica" w:hAnsi="Helvetica" w:cs="Helvetica" w:hint="eastAsia"/>
+                <w:rFonts w:ascii="Helvetica" w:hAnsi="Helvetica" w:cs="Helvetica"/>
                 <w:color w:val="000000"/>
                 <w:szCs w:val="21"/>
               </w:rPr>
@@ -9360,7 +10635,7 @@
           <w:p>
             <w:pPr>
               <w:rPr>
-                <w:rFonts w:ascii="Helvetica" w:hAnsi="Helvetica" w:cs="Helvetica" w:hint="eastAsia"/>
+                <w:rFonts w:ascii="Helvetica" w:hAnsi="Helvetica" w:cs="Helvetica"/>
                 <w:color w:val="000000"/>
                 <w:szCs w:val="21"/>
               </w:rPr>
@@ -9491,7 +10766,7 @@
           <w:p>
             <w:pPr>
               <w:rPr>
-                <w:rFonts w:ascii="Helvetica" w:hAnsi="Helvetica" w:cs="Helvetica" w:hint="eastAsia"/>
+                <w:rFonts w:ascii="Helvetica" w:hAnsi="Helvetica" w:cs="Helvetica"/>
                 <w:color w:val="000000"/>
                 <w:szCs w:val="21"/>
               </w:rPr>
@@ -9622,7 +10897,7 @@
           <w:p>
             <w:pPr>
               <w:rPr>
-                <w:rFonts w:ascii="Helvetica" w:hAnsi="Helvetica" w:cs="Helvetica" w:hint="eastAsia"/>
+                <w:rFonts w:ascii="Helvetica" w:hAnsi="Helvetica" w:cs="Helvetica"/>
                 <w:color w:val="000000"/>
                 <w:szCs w:val="21"/>
               </w:rPr>
@@ -9753,7 +11028,7 @@
           <w:p>
             <w:pPr>
               <w:rPr>
-                <w:rFonts w:ascii="Helvetica" w:hAnsi="Helvetica" w:cs="Helvetica" w:hint="eastAsia"/>
+                <w:rFonts w:ascii="Helvetica" w:hAnsi="Helvetica" w:cs="Helvetica"/>
                 <w:color w:val="000000"/>
                 <w:szCs w:val="21"/>
               </w:rPr>
@@ -9884,7 +11159,7 @@
           <w:p>
             <w:pPr>
               <w:rPr>
-                <w:rFonts w:ascii="Helvetica" w:hAnsi="Helvetica" w:cs="Helvetica" w:hint="eastAsia"/>
+                <w:rFonts w:ascii="Helvetica" w:hAnsi="Helvetica" w:cs="Helvetica"/>
                 <w:color w:val="000000"/>
                 <w:szCs w:val="21"/>
               </w:rPr>
@@ -10015,7 +11290,7 @@
           <w:p>
             <w:pPr>
               <w:rPr>
-                <w:rFonts w:ascii="Helvetica" w:hAnsi="Helvetica" w:cs="Helvetica" w:hint="eastAsia"/>
+                <w:rFonts w:ascii="Helvetica" w:hAnsi="Helvetica" w:cs="Helvetica"/>
                 <w:color w:val="000000"/>
                 <w:szCs w:val="21"/>
               </w:rPr>
@@ -10111,24 +11386,24 @@
     <w:p>
       <w:pPr>
         <w:rPr>
+          <w:rFonts w:ascii="Helvetica" w:hAnsi="Helvetica" w:cs="Helvetica"/>
+          <w:color w:val="000000"/>
+          <w:szCs w:val="21"/>
+        </w:rPr>
+      </w:pPr>
+      <w:r>
+        <w:rPr>
           <w:rFonts w:ascii="Helvetica" w:hAnsi="Helvetica" w:cs="Helvetica" w:hint="eastAsia"/>
           <w:color w:val="000000"/>
           <w:szCs w:val="21"/>
         </w:rPr>
-      </w:pPr>
-      <w:r>
-        <w:rPr>
-          <w:rFonts w:ascii="Helvetica" w:hAnsi="Helvetica" w:cs="Helvetica" w:hint="eastAsia"/>
-          <w:color w:val="000000"/>
-          <w:szCs w:val="21"/>
-        </w:rPr>
         <w:t>内存使用：</w:t>
       </w:r>
     </w:p>
     <w:p>
       <w:pPr>
         <w:rPr>
-          <w:rFonts w:ascii="Helvetica" w:hAnsi="Helvetica" w:cs="Helvetica" w:hint="eastAsia"/>
+          <w:rFonts w:ascii="Helvetica" w:hAnsi="Helvetica" w:cs="Helvetica"/>
           <w:color w:val="000000"/>
           <w:szCs w:val="21"/>
         </w:rPr>
@@ -10201,18 +11476,26 @@
     <w:p>
       <w:pPr>
         <w:rPr>
+          <w:rFonts w:ascii="Helvetica" w:hAnsi="Helvetica" w:cs="Helvetica"/>
+          <w:color w:val="000000"/>
+          <w:szCs w:val="21"/>
+        </w:rPr>
+      </w:pPr>
+      <w:r>
+        <w:rPr>
           <w:rFonts w:ascii="Helvetica" w:hAnsi="Helvetica" w:cs="Helvetica" w:hint="eastAsia"/>
           <w:color w:val="000000"/>
           <w:szCs w:val="21"/>
         </w:rPr>
-      </w:pPr>
+        <w:t>结论：插入时用事务插入接口的话，在</w:t>
+      </w:r>
       <w:r>
         <w:rPr>
           <w:rFonts w:ascii="Helvetica" w:hAnsi="Helvetica" w:cs="Helvetica" w:hint="eastAsia"/>
           <w:color w:val="000000"/>
           <w:szCs w:val="21"/>
         </w:rPr>
-        <w:t>结论：插入时用事务插入接口的话，在</w:t>
+        <w:t>JVM 1G</w:t>
       </w:r>
       <w:r>
         <w:rPr>
@@ -10220,7 +11503,7 @@
           <w:color w:val="000000"/>
           <w:szCs w:val="21"/>
         </w:rPr>
-        <w:t>JVM 1G</w:t>
+        <w:t>内存的配置下最后能够插入</w:t>
       </w:r>
       <w:r>
         <w:rPr>
@@ -10228,7 +11511,7 @@
           <w:color w:val="000000"/>
           <w:szCs w:val="21"/>
         </w:rPr>
-        <w:t>内存的配置下最后能够插入</w:t>
+        <w:t>3</w:t>
       </w:r>
       <w:r>
         <w:rPr>
@@ -10236,21 +11519,13 @@
           <w:color w:val="000000"/>
           <w:szCs w:val="21"/>
         </w:rPr>
-        <w:t>3</w:t>
-      </w:r>
-      <w:r>
-        <w:rPr>
-          <w:rFonts w:ascii="Helvetica" w:hAnsi="Helvetica" w:cs="Helvetica" w:hint="eastAsia"/>
-          <w:color w:val="000000"/>
-          <w:szCs w:val="21"/>
-        </w:rPr>
         <w:t>万多个节点和关系，再多就内存溢出。</w:t>
       </w:r>
     </w:p>
     <w:p>
       <w:pPr>
         <w:rPr>
-          <w:rFonts w:ascii="Helvetica" w:hAnsi="Helvetica" w:cs="Helvetica" w:hint="eastAsia"/>
+          <w:rFonts w:ascii="Helvetica" w:hAnsi="Helvetica" w:cs="Helvetica"/>
           <w:color w:val="000000"/>
           <w:szCs w:val="21"/>
         </w:rPr>
@@ -10299,7 +11574,7 @@
           <w:p>
             <w:pPr>
               <w:rPr>
-                <w:rFonts w:ascii="Helvetica" w:hAnsi="Helvetica" w:cs="Helvetica" w:hint="eastAsia"/>
+                <w:rFonts w:ascii="Helvetica" w:hAnsi="Helvetica" w:cs="Helvetica"/>
                 <w:color w:val="000000"/>
                 <w:szCs w:val="21"/>
               </w:rPr>
@@ -10340,7 +11615,7 @@
           <w:p>
             <w:pPr>
               <w:rPr>
-                <w:rFonts w:ascii="Helvetica" w:hAnsi="Helvetica" w:cs="Helvetica" w:hint="eastAsia"/>
+                <w:rFonts w:ascii="Helvetica" w:hAnsi="Helvetica" w:cs="Helvetica"/>
                 <w:color w:val="000000"/>
                 <w:szCs w:val="21"/>
               </w:rPr>
@@ -10453,7 +11728,7 @@
           <w:p>
             <w:pPr>
               <w:rPr>
-                <w:rFonts w:ascii="Helvetica" w:hAnsi="Helvetica" w:cs="Helvetica" w:hint="eastAsia"/>
+                <w:rFonts w:ascii="Helvetica" w:hAnsi="Helvetica" w:cs="Helvetica"/>
                 <w:color w:val="000000"/>
                 <w:szCs w:val="21"/>
               </w:rPr>
@@ -10566,7 +11841,7 @@
           <w:p>
             <w:pPr>
               <w:rPr>
-                <w:rFonts w:ascii="Helvetica" w:hAnsi="Helvetica" w:cs="Helvetica" w:hint="eastAsia"/>
+                <w:rFonts w:ascii="Helvetica" w:hAnsi="Helvetica" w:cs="Helvetica"/>
                 <w:color w:val="000000"/>
                 <w:szCs w:val="21"/>
               </w:rPr>
@@ -10679,7 +11954,7 @@
           <w:p>
             <w:pPr>
               <w:rPr>
-                <w:rFonts w:ascii="Helvetica" w:hAnsi="Helvetica" w:cs="Helvetica" w:hint="eastAsia"/>
+                <w:rFonts w:ascii="Helvetica" w:hAnsi="Helvetica" w:cs="Helvetica"/>
                 <w:color w:val="000000"/>
                 <w:szCs w:val="21"/>
               </w:rPr>
@@ -10795,28 +12070,293 @@
     <w:p>
       <w:pPr>
         <w:rPr>
+          <w:rFonts w:ascii="Helvetica" w:hAnsi="Helvetica" w:cs="Helvetica"/>
+          <w:color w:val="000000"/>
+          <w:szCs w:val="21"/>
+        </w:rPr>
+      </w:pPr>
+    </w:p>
+    <w:p>
+      <w:pPr>
+        <w:ind w:firstLine="424"/>
+        <w:rPr>
+          <w:rFonts w:ascii="Helvetica" w:hAnsi="Helvetica" w:cs="Helvetica"/>
+          <w:color w:val="000000"/>
+          <w:szCs w:val="21"/>
+        </w:rPr>
+      </w:pPr>
+      <w:r>
+        <w:rPr>
           <w:rFonts w:ascii="Helvetica" w:hAnsi="Helvetica" w:cs="Helvetica" w:hint="eastAsia"/>
           <w:color w:val="000000"/>
           <w:szCs w:val="21"/>
         </w:rPr>
-      </w:pPr>
+        <w:t>分析：根据官方文档，当少量数据（根据测试观察</w:t>
+      </w:r>
+      <w:r>
+        <w:rPr>
+          <w:rFonts w:ascii="Helvetica" w:hAnsi="Helvetica" w:cs="Helvetica" w:hint="eastAsia"/>
+          <w:color w:val="000000"/>
+          <w:szCs w:val="21"/>
+        </w:rPr>
+        <w:t>5000</w:t>
+      </w:r>
+      <w:r>
+        <w:rPr>
+          <w:rFonts w:ascii="Helvetica" w:hAnsi="Helvetica" w:cs="Helvetica" w:hint="eastAsia"/>
+          <w:color w:val="000000"/>
+          <w:szCs w:val="21"/>
+        </w:rPr>
+        <w:t>条以下）插入时，建议使用事务型插入接口（即通常</w:t>
+      </w:r>
+      <w:r>
+        <w:rPr>
+          <w:rFonts w:ascii="Helvetica" w:hAnsi="Helvetica" w:cs="Helvetica" w:hint="eastAsia"/>
+          <w:color w:val="000000"/>
+          <w:szCs w:val="21"/>
+        </w:rPr>
+        <w:t>NEO4J</w:t>
+      </w:r>
+      <w:r>
+        <w:rPr>
+          <w:rFonts w:ascii="Helvetica" w:hAnsi="Helvetica" w:cs="Helvetica" w:hint="eastAsia"/>
+          <w:color w:val="000000"/>
+          <w:szCs w:val="21"/>
+        </w:rPr>
+        <w:t>的数据操作接口）；当数据量比较大时，建议采用专用的</w:t>
+      </w:r>
+      <w:proofErr w:type="spellStart"/>
+      <w:r>
+        <w:rPr>
+          <w:rFonts w:ascii="Helvetica" w:hAnsi="Helvetica" w:cs="Helvetica" w:hint="eastAsia"/>
+          <w:color w:val="000000"/>
+          <w:szCs w:val="21"/>
+        </w:rPr>
+        <w:t>BatchInserters</w:t>
+      </w:r>
+      <w:proofErr w:type="spellEnd"/>
+      <w:r>
+        <w:rPr>
+          <w:rFonts w:ascii="Helvetica" w:hAnsi="Helvetica" w:cs="Helvetica" w:hint="eastAsia"/>
+          <w:color w:val="000000"/>
+          <w:szCs w:val="21"/>
+        </w:rPr>
+        <w:t>接口，这个接口在插入时</w:t>
+      </w:r>
+      <w:proofErr w:type="gramStart"/>
+      <w:r>
+        <w:rPr>
+          <w:rFonts w:ascii="Helvetica" w:hAnsi="Helvetica" w:cs="Helvetica" w:hint="eastAsia"/>
+          <w:color w:val="000000"/>
+          <w:szCs w:val="21"/>
+        </w:rPr>
+        <w:t>不</w:t>
+      </w:r>
+      <w:proofErr w:type="gramEnd"/>
+      <w:r>
+        <w:rPr>
+          <w:rFonts w:ascii="Helvetica" w:hAnsi="Helvetica" w:cs="Helvetica" w:hint="eastAsia"/>
+          <w:color w:val="000000"/>
+          <w:szCs w:val="21"/>
+        </w:rPr>
+        <w:t>创建事务，内存占用很少，基本上在不同数据量的操作期间内存无太大变化。由此可见，在向</w:t>
+      </w:r>
+      <w:r>
+        <w:rPr>
+          <w:rFonts w:ascii="Helvetica" w:hAnsi="Helvetica" w:cs="Helvetica" w:hint="eastAsia"/>
+          <w:color w:val="000000"/>
+          <w:szCs w:val="21"/>
+        </w:rPr>
+        <w:t>NEO4J</w:t>
+      </w:r>
+      <w:r>
+        <w:rPr>
+          <w:rFonts w:ascii="Helvetica" w:hAnsi="Helvetica" w:cs="Helvetica" w:hint="eastAsia"/>
+          <w:color w:val="000000"/>
+          <w:szCs w:val="21"/>
+        </w:rPr>
+        <w:t>导入大量数据时，可以有以下两种方法实现快速插入：</w:t>
+      </w:r>
+      <w:r>
+        <w:rPr>
+          <w:rFonts w:ascii="Helvetica" w:hAnsi="Helvetica" w:cs="Helvetica" w:hint="eastAsia"/>
+          <w:color w:val="000000"/>
+          <w:szCs w:val="21"/>
+        </w:rPr>
+        <w:t>1.</w:t>
+      </w:r>
+      <w:r>
+        <w:rPr>
+          <w:rFonts w:ascii="Helvetica" w:hAnsi="Helvetica" w:cs="Helvetica" w:hint="eastAsia"/>
+          <w:color w:val="000000"/>
+          <w:szCs w:val="21"/>
+        </w:rPr>
+        <w:t>化大为小法</w:t>
+      </w:r>
+      <w:r>
+        <w:rPr>
+          <w:rFonts w:ascii="Helvetica" w:hAnsi="Helvetica" w:cs="Helvetica" w:hint="eastAsia"/>
+          <w:color w:val="000000"/>
+          <w:szCs w:val="21"/>
+        </w:rPr>
+        <w:t>。</w:t>
+      </w:r>
+      <w:r>
+        <w:rPr>
+          <w:rFonts w:ascii="Helvetica" w:hAnsi="Helvetica" w:cs="Helvetica" w:hint="eastAsia"/>
+          <w:color w:val="000000"/>
+          <w:szCs w:val="21"/>
+        </w:rPr>
+        <w:t>此法是将大量的数据集合分成</w:t>
+      </w:r>
+      <w:r>
+        <w:rPr>
+          <w:rFonts w:ascii="Helvetica" w:hAnsi="Helvetica" w:cs="Helvetica" w:hint="eastAsia"/>
+          <w:color w:val="000000"/>
+          <w:szCs w:val="21"/>
+        </w:rPr>
+        <w:t>5000</w:t>
+      </w:r>
+      <w:r>
+        <w:rPr>
+          <w:rFonts w:ascii="Helvetica" w:hAnsi="Helvetica" w:cs="Helvetica" w:hint="eastAsia"/>
+          <w:color w:val="000000"/>
+          <w:szCs w:val="21"/>
+        </w:rPr>
+        <w:t>条或者更少集合，使用事务型插入接口插入数据，这样整体的插入时间按照以上的测试结果，</w:t>
+      </w:r>
+      <w:r>
+        <w:rPr>
+          <w:rFonts w:ascii="Helvetica" w:hAnsi="Helvetica" w:cs="Helvetica" w:hint="eastAsia"/>
+          <w:color w:val="000000"/>
+          <w:szCs w:val="21"/>
+        </w:rPr>
+        <w:t>100000</w:t>
+      </w:r>
+      <w:r>
+        <w:rPr>
+          <w:rFonts w:ascii="Helvetica" w:hAnsi="Helvetica" w:cs="Helvetica" w:hint="eastAsia"/>
+          <w:color w:val="000000"/>
+          <w:szCs w:val="21"/>
+        </w:rPr>
+        <w:t>条数据可以在</w:t>
+      </w:r>
+      <w:r>
+        <w:rPr>
+          <w:rFonts w:ascii="Helvetica" w:hAnsi="Helvetica" w:cs="Helvetica" w:hint="eastAsia"/>
+          <w:color w:val="000000"/>
+          <w:szCs w:val="21"/>
+        </w:rPr>
+        <w:t>30</w:t>
+      </w:r>
+      <w:r>
+        <w:rPr>
+          <w:rFonts w:ascii="Helvetica" w:hAnsi="Helvetica" w:cs="Helvetica" w:hint="eastAsia"/>
+          <w:color w:val="000000"/>
+          <w:szCs w:val="21"/>
+        </w:rPr>
+        <w:t>秒内插入完毕。缺点是需要分拆数据集合为小的集合；优点是当用户已经在运行一组</w:t>
+      </w:r>
+      <w:r>
+        <w:rPr>
+          <w:rFonts w:ascii="Helvetica" w:hAnsi="Helvetica" w:cs="Helvetica" w:hint="eastAsia"/>
+          <w:color w:val="000000"/>
+          <w:szCs w:val="21"/>
+        </w:rPr>
+        <w:t>NEO4J</w:t>
+      </w:r>
+      <w:r>
+        <w:rPr>
+          <w:rFonts w:ascii="Helvetica" w:hAnsi="Helvetica" w:cs="Helvetica" w:hint="eastAsia"/>
+          <w:color w:val="000000"/>
+          <w:szCs w:val="21"/>
+        </w:rPr>
+        <w:t>的数据库时，只需改造相关的代码即可，也不需要在导入期间暂停数据库。</w:t>
+      </w:r>
+    </w:p>
+    <w:p>
+      <w:pPr>
+        <w:rPr>
+          <w:rFonts w:ascii="Helvetica" w:hAnsi="Helvetica" w:cs="Helvetica"/>
+          <w:color w:val="000000"/>
+          <w:szCs w:val="21"/>
+        </w:rPr>
+      </w:pPr>
+      <w:r>
+        <w:rPr>
+          <w:rFonts w:ascii="Helvetica" w:hAnsi="Helvetica" w:cs="Helvetica" w:hint="eastAsia"/>
+          <w:color w:val="000000"/>
+          <w:szCs w:val="21"/>
+        </w:rPr>
+        <w:t>2.</w:t>
+      </w:r>
+      <w:r>
+        <w:rPr>
+          <w:rFonts w:ascii="Helvetica" w:hAnsi="Helvetica" w:cs="Helvetica" w:hint="eastAsia"/>
+          <w:color w:val="000000"/>
+          <w:szCs w:val="21"/>
+        </w:rPr>
+        <w:t>批量插入法</w:t>
+      </w:r>
+      <w:r>
+        <w:rPr>
+          <w:rFonts w:ascii="Helvetica" w:hAnsi="Helvetica" w:cs="Helvetica" w:hint="eastAsia"/>
+          <w:color w:val="000000"/>
+          <w:szCs w:val="21"/>
+        </w:rPr>
+        <w:t>。</w:t>
+      </w:r>
+      <w:r>
+        <w:rPr>
+          <w:rFonts w:ascii="Helvetica" w:hAnsi="Helvetica" w:cs="Helvetica" w:hint="eastAsia"/>
+          <w:color w:val="000000"/>
+          <w:szCs w:val="21"/>
+        </w:rPr>
+        <w:t>此法不管数据量多大，都可以实现快速插入，实现速度和内存的平衡，适合在初始化数据库时（或者需要大量导入数据时）一次性导入大量的数据；缺点是导入数据时要暂停数据库，采用</w:t>
+      </w:r>
+      <w:proofErr w:type="spellStart"/>
+      <w:r>
+        <w:rPr>
+          <w:rFonts w:ascii="Helvetica" w:hAnsi="Helvetica" w:cs="Helvetica" w:hint="eastAsia"/>
+          <w:color w:val="000000"/>
+          <w:szCs w:val="21"/>
+        </w:rPr>
+        <w:t>BatchInserters</w:t>
+      </w:r>
+      <w:proofErr w:type="spellEnd"/>
+      <w:r>
+        <w:rPr>
+          <w:rFonts w:ascii="Helvetica" w:hAnsi="Helvetica" w:cs="Helvetica" w:hint="eastAsia"/>
+          <w:color w:val="000000"/>
+          <w:szCs w:val="21"/>
+        </w:rPr>
+        <w:t>接口导入，不能实现业务无中断运行。</w:t>
+      </w:r>
     </w:p>
     <w:p>
       <w:pPr>
         <w:ind w:firstLine="424"/>
         <w:rPr>
+          <w:rFonts w:ascii="Helvetica" w:hAnsi="Helvetica" w:cs="Helvetica"/>
+          <w:color w:val="000000"/>
+          <w:szCs w:val="21"/>
+        </w:rPr>
+      </w:pPr>
+      <w:r>
+        <w:rPr>
           <w:rFonts w:ascii="Helvetica" w:hAnsi="Helvetica" w:cs="Helvetica" w:hint="eastAsia"/>
           <w:color w:val="000000"/>
           <w:szCs w:val="21"/>
         </w:rPr>
-      </w:pPr>
+        <w:t>建议：采用化大为小法，当插入（导入）数据量大于</w:t>
+      </w:r>
       <w:r>
         <w:rPr>
           <w:rFonts w:ascii="Helvetica" w:hAnsi="Helvetica" w:cs="Helvetica" w:hint="eastAsia"/>
           <w:color w:val="000000"/>
           <w:szCs w:val="21"/>
         </w:rPr>
-        <w:t>分析：根据官方文档，当少量数据（根据测试观察</w:t>
+        <w:t>1000</w:t>
       </w:r>
       <w:r>
         <w:rPr>
@@ -10824,7 +12364,7 @@
           <w:color w:val="000000"/>
           <w:szCs w:val="21"/>
         </w:rPr>
-        <w:t>5000</w:t>
+        <w:t>个时，采用分批插入的方法，可以达到快速插入数据的目的，也能保证内存占用量不会有太大的变化而导致</w:t>
       </w:r>
       <w:r>
         <w:rPr>
@@ -10832,7 +12372,7 @@
           <w:color w:val="000000"/>
           <w:szCs w:val="21"/>
         </w:rPr>
-        <w:t>条以下）插入时，建议使用事务型插入接口（即通常</w:t>
+        <w:t>OOM</w:t>
       </w:r>
       <w:r>
         <w:rPr>
@@ -10840,273 +12380,8 @@
           <w:color w:val="000000"/>
           <w:szCs w:val="21"/>
         </w:rPr>
-        <w:t>NEO4J</w:t>
-      </w:r>
-      <w:r>
-        <w:rPr>
-          <w:rFonts w:ascii="Helvetica" w:hAnsi="Helvetica" w:cs="Helvetica" w:hint="eastAsia"/>
-          <w:color w:val="000000"/>
-          <w:szCs w:val="21"/>
-        </w:rPr>
-        <w:t>的数据操作接口）；当数据量比较大时，建议采用专用的</w:t>
-      </w:r>
-      <w:proofErr w:type="spellStart"/>
-      <w:r>
-        <w:rPr>
-          <w:rFonts w:ascii="Helvetica" w:hAnsi="Helvetica" w:cs="Helvetica" w:hint="eastAsia"/>
-          <w:color w:val="000000"/>
-          <w:szCs w:val="21"/>
-        </w:rPr>
-        <w:t>BatchInserters</w:t>
-      </w:r>
-      <w:proofErr w:type="spellEnd"/>
-      <w:r>
-        <w:rPr>
-          <w:rFonts w:ascii="Helvetica" w:hAnsi="Helvetica" w:cs="Helvetica" w:hint="eastAsia"/>
-          <w:color w:val="000000"/>
-          <w:szCs w:val="21"/>
-        </w:rPr>
-        <w:t>接口，这个接口在插入时</w:t>
-      </w:r>
-      <w:proofErr w:type="gramStart"/>
-      <w:r>
-        <w:rPr>
-          <w:rFonts w:ascii="Helvetica" w:hAnsi="Helvetica" w:cs="Helvetica" w:hint="eastAsia"/>
-          <w:color w:val="000000"/>
-          <w:szCs w:val="21"/>
-        </w:rPr>
-        <w:t>不</w:t>
-      </w:r>
-      <w:proofErr w:type="gramEnd"/>
-      <w:r>
-        <w:rPr>
-          <w:rFonts w:ascii="Helvetica" w:hAnsi="Helvetica" w:cs="Helvetica" w:hint="eastAsia"/>
-          <w:color w:val="000000"/>
-          <w:szCs w:val="21"/>
-        </w:rPr>
-        <w:t>创建事务，内存占用很少，基本上在不同数据量的操作期间内存无太大变化。由此可见，在向</w:t>
-      </w:r>
-      <w:r>
-        <w:rPr>
-          <w:rFonts w:ascii="Helvetica" w:hAnsi="Helvetica" w:cs="Helvetica" w:hint="eastAsia"/>
-          <w:color w:val="000000"/>
-          <w:szCs w:val="21"/>
-        </w:rPr>
-        <w:t>NEO4J</w:t>
-      </w:r>
-      <w:r>
-        <w:rPr>
-          <w:rFonts w:ascii="Helvetica" w:hAnsi="Helvetica" w:cs="Helvetica" w:hint="eastAsia"/>
-          <w:color w:val="000000"/>
-          <w:szCs w:val="21"/>
-        </w:rPr>
-        <w:t>导入大量数据时，可以有以下两种方法实现快速插入：</w:t>
-      </w:r>
-      <w:r>
-        <w:rPr>
-          <w:rFonts w:ascii="Helvetica" w:hAnsi="Helvetica" w:cs="Helvetica" w:hint="eastAsia"/>
-          <w:color w:val="000000"/>
-          <w:szCs w:val="21"/>
-        </w:rPr>
-        <w:t>1.</w:t>
-      </w:r>
-      <w:r>
-        <w:rPr>
-          <w:rFonts w:ascii="Helvetica" w:hAnsi="Helvetica" w:cs="Helvetica" w:hint="eastAsia"/>
-          <w:color w:val="000000"/>
-          <w:szCs w:val="21"/>
-        </w:rPr>
-        <w:t>化大为小法</w:t>
-      </w:r>
-      <w:r>
-        <w:rPr>
-          <w:rFonts w:ascii="Helvetica" w:hAnsi="Helvetica" w:cs="Helvetica" w:hint="eastAsia"/>
-          <w:color w:val="000000"/>
-          <w:szCs w:val="21"/>
-        </w:rPr>
         <w:t>。</w:t>
       </w:r>
-      <w:r>
-        <w:rPr>
-          <w:rFonts w:ascii="Helvetica" w:hAnsi="Helvetica" w:cs="Helvetica" w:hint="eastAsia"/>
-          <w:color w:val="000000"/>
-          <w:szCs w:val="21"/>
-        </w:rPr>
-        <w:t>此法是将大量的数据集合分成</w:t>
-      </w:r>
-      <w:r>
-        <w:rPr>
-          <w:rFonts w:ascii="Helvetica" w:hAnsi="Helvetica" w:cs="Helvetica" w:hint="eastAsia"/>
-          <w:color w:val="000000"/>
-          <w:szCs w:val="21"/>
-        </w:rPr>
-        <w:t>5000</w:t>
-      </w:r>
-      <w:r>
-        <w:rPr>
-          <w:rFonts w:ascii="Helvetica" w:hAnsi="Helvetica" w:cs="Helvetica" w:hint="eastAsia"/>
-          <w:color w:val="000000"/>
-          <w:szCs w:val="21"/>
-        </w:rPr>
-        <w:t>条或者更少集合，使用事务型插入接口插入数据，这样整体的插入时间按照以上的测试结果，</w:t>
-      </w:r>
-      <w:r>
-        <w:rPr>
-          <w:rFonts w:ascii="Helvetica" w:hAnsi="Helvetica" w:cs="Helvetica" w:hint="eastAsia"/>
-          <w:color w:val="000000"/>
-          <w:szCs w:val="21"/>
-        </w:rPr>
-        <w:t>100000</w:t>
-      </w:r>
-      <w:r>
-        <w:rPr>
-          <w:rFonts w:ascii="Helvetica" w:hAnsi="Helvetica" w:cs="Helvetica" w:hint="eastAsia"/>
-          <w:color w:val="000000"/>
-          <w:szCs w:val="21"/>
-        </w:rPr>
-        <w:t>条数据可以在</w:t>
-      </w:r>
-      <w:r>
-        <w:rPr>
-          <w:rFonts w:ascii="Helvetica" w:hAnsi="Helvetica" w:cs="Helvetica" w:hint="eastAsia"/>
-          <w:color w:val="000000"/>
-          <w:szCs w:val="21"/>
-        </w:rPr>
-        <w:t>30</w:t>
-      </w:r>
-      <w:r>
-        <w:rPr>
-          <w:rFonts w:ascii="Helvetica" w:hAnsi="Helvetica" w:cs="Helvetica" w:hint="eastAsia"/>
-          <w:color w:val="000000"/>
-          <w:szCs w:val="21"/>
-        </w:rPr>
-        <w:t>秒内插入完毕。缺点是需要分拆数据集合为小的集合；优点是当用户已经在运行一组</w:t>
-      </w:r>
-      <w:r>
-        <w:rPr>
-          <w:rFonts w:ascii="Helvetica" w:hAnsi="Helvetica" w:cs="Helvetica" w:hint="eastAsia"/>
-          <w:color w:val="000000"/>
-          <w:szCs w:val="21"/>
-        </w:rPr>
-        <w:t>NEO4J</w:t>
-      </w:r>
-      <w:r>
-        <w:rPr>
-          <w:rFonts w:ascii="Helvetica" w:hAnsi="Helvetica" w:cs="Helvetica" w:hint="eastAsia"/>
-          <w:color w:val="000000"/>
-          <w:szCs w:val="21"/>
-        </w:rPr>
-        <w:t>的数据库时，只需改造相关的代码即可，也不需要在导入期间暂停数据库。</w:t>
-      </w:r>
-    </w:p>
-    <w:p>
-      <w:pPr>
-        <w:rPr>
-          <w:rFonts w:ascii="Helvetica" w:hAnsi="Helvetica" w:cs="Helvetica" w:hint="eastAsia"/>
-          <w:color w:val="000000"/>
-          <w:szCs w:val="21"/>
-        </w:rPr>
-      </w:pPr>
-      <w:r>
-        <w:rPr>
-          <w:rFonts w:ascii="Helvetica" w:hAnsi="Helvetica" w:cs="Helvetica" w:hint="eastAsia"/>
-          <w:color w:val="000000"/>
-          <w:szCs w:val="21"/>
-        </w:rPr>
-        <w:t>2.</w:t>
-      </w:r>
-      <w:r>
-        <w:rPr>
-          <w:rFonts w:ascii="Helvetica" w:hAnsi="Helvetica" w:cs="Helvetica" w:hint="eastAsia"/>
-          <w:color w:val="000000"/>
-          <w:szCs w:val="21"/>
-        </w:rPr>
-        <w:t>批量插入法</w:t>
-      </w:r>
-      <w:r>
-        <w:rPr>
-          <w:rFonts w:ascii="Helvetica" w:hAnsi="Helvetica" w:cs="Helvetica" w:hint="eastAsia"/>
-          <w:color w:val="000000"/>
-          <w:szCs w:val="21"/>
-        </w:rPr>
-        <w:t>。</w:t>
-      </w:r>
-      <w:r>
-        <w:rPr>
-          <w:rFonts w:ascii="Helvetica" w:hAnsi="Helvetica" w:cs="Helvetica" w:hint="eastAsia"/>
-          <w:color w:val="000000"/>
-          <w:szCs w:val="21"/>
-        </w:rPr>
-        <w:t>此法不管数据量多大，都可以实现快速插入，实现速度和内存的平衡，适合在初始化数据库时（或者需要大量导入数据时）一次性导入大量的数据；缺点是导入数据时要暂停数据库，采用</w:t>
-      </w:r>
-      <w:proofErr w:type="spellStart"/>
-      <w:r>
-        <w:rPr>
-          <w:rFonts w:ascii="Helvetica" w:hAnsi="Helvetica" w:cs="Helvetica" w:hint="eastAsia"/>
-          <w:color w:val="000000"/>
-          <w:szCs w:val="21"/>
-        </w:rPr>
-        <w:t>BatchInserters</w:t>
-      </w:r>
-      <w:proofErr w:type="spellEnd"/>
-      <w:r>
-        <w:rPr>
-          <w:rFonts w:ascii="Helvetica" w:hAnsi="Helvetica" w:cs="Helvetica" w:hint="eastAsia"/>
-          <w:color w:val="000000"/>
-          <w:szCs w:val="21"/>
-        </w:rPr>
-        <w:t>接口导入，不能实现业务无中断运行。</w:t>
-      </w:r>
-    </w:p>
-    <w:p>
-      <w:pPr>
-        <w:ind w:firstLine="424"/>
-        <w:rPr>
-          <w:rFonts w:ascii="Helvetica" w:hAnsi="Helvetica" w:cs="Helvetica"/>
-          <w:color w:val="000000"/>
-          <w:szCs w:val="21"/>
-        </w:rPr>
-      </w:pPr>
-      <w:r>
-        <w:rPr>
-          <w:rFonts w:ascii="Helvetica" w:hAnsi="Helvetica" w:cs="Helvetica" w:hint="eastAsia"/>
-          <w:color w:val="000000"/>
-          <w:szCs w:val="21"/>
-        </w:rPr>
-        <w:t>建议：采用化大为小法，当插入（导入）数据量大于</w:t>
-      </w:r>
-      <w:r>
-        <w:rPr>
-          <w:rFonts w:ascii="Helvetica" w:hAnsi="Helvetica" w:cs="Helvetica" w:hint="eastAsia"/>
-          <w:color w:val="000000"/>
-          <w:szCs w:val="21"/>
-        </w:rPr>
-        <w:t>1000</w:t>
-      </w:r>
-      <w:r>
-        <w:rPr>
-          <w:rFonts w:ascii="Helvetica" w:hAnsi="Helvetica" w:cs="Helvetica" w:hint="eastAsia"/>
-          <w:color w:val="000000"/>
-          <w:szCs w:val="21"/>
-        </w:rPr>
-        <w:t>个时，采用分批插入的方法，可以达到快速插入数据的目的，也能保证内存占用量不会有太大的变化而导致</w:t>
-      </w:r>
-      <w:r>
-        <w:rPr>
-          <w:rFonts w:ascii="Helvetica" w:hAnsi="Helvetica" w:cs="Helvetica" w:hint="eastAsia"/>
-          <w:color w:val="000000"/>
-          <w:szCs w:val="21"/>
-        </w:rPr>
-        <w:t>OOM</w:t>
-      </w:r>
-      <w:r>
-        <w:rPr>
-          <w:rFonts w:ascii="Helvetica" w:hAnsi="Helvetica" w:cs="Helvetica" w:hint="eastAsia"/>
-          <w:color w:val="000000"/>
-          <w:szCs w:val="21"/>
-        </w:rPr>
-        <w:t>。</w:t>
-      </w:r>
     </w:p>
     <w:p>
       <w:pPr>
@@ -11114,7 +12389,7 @@
       </w:pPr>
     </w:p>
   </w:comment>
-  <w:comment w:id="45" w:author="ASUS" w:date="2018-05-07T23:16:00Z" w:initials="A">
+  <w:comment w:id="47" w:author="ASUS" w:date="2018-05-07T23:16:00Z" w:initials="A">
     <w:p>
       <w:pPr>
         <w:widowControl/>
@@ -11622,7 +12897,7 @@
         <w:rStyle w:val="a7"/>
         <w:noProof/>
       </w:rPr>
-      <w:t>5</w:t>
+      <w:t>3</w:t>
     </w:r>
     <w:r>
       <w:rPr>
@@ -16251,7 +17526,7 @@
   <a:extraClrSchemeLst/>
   <a:extLst>
     <a:ext uri="{05A4C25C-085E-4340-85A3-A5531E510DB2}">
-      <thm15:themeFamily xmlns:thm15="http://schemas.microsoft.com/office/thememl/2012/main" xmlns="" name="Office Theme" id="{62F939B6-93AF-4DB8-9C6B-D6C7DFDC589F}" vid="{4A3C46E8-61CC-4603-A589-7422A47A8E4A}"/>
+      <thm15:themeFamily xmlns="" xmlns:thm15="http://schemas.microsoft.com/office/thememl/2012/main" name="Office Theme" id="{62F939B6-93AF-4DB8-9C6B-D6C7DFDC589F}" vid="{4A3C46E8-61CC-4603-A589-7422A47A8E4A}"/>
     </a:ext>
   </a:extLst>
 </a:theme>
@@ -16262,7 +17537,7 @@
 </file>
 
 <file path=customXml/itemProps1.xml><?xml version="1.0" encoding="utf-8"?>
-<ds:datastoreItem xmlns:ds="http://schemas.openxmlformats.org/officeDocument/2006/customXml" ds:itemID="{BEED5A92-57B8-4086-8B2C-9FFFFCF61D81}">
+<ds:datastoreItem xmlns:ds="http://schemas.openxmlformats.org/officeDocument/2006/customXml" ds:itemID="{F3455729-CFA5-491F-B20E-8C900FC90E72}">
   <ds:schemaRefs>
     <ds:schemaRef ds:uri="http://schemas.openxmlformats.org/officeDocument/2006/bibliography"/>
   </ds:schemaRefs>

--- a/Papers/毕业设计（论文）(正文格式).docx
+++ b/Papers/毕业设计（论文）(正文格式).docx
@@ -5401,9 +5401,6 @@
       <w:pPr>
         <w:pStyle w:val="2"/>
         <w:spacing w:before="120" w:after="120"/>
-        <w:rPr>
-          <w:rFonts w:hint="eastAsia"/>
-        </w:rPr>
       </w:pPr>
       <w:bookmarkStart w:id="41" w:name="_Toc513199171"/>
       <w:r>
@@ -5417,9 +5414,6 @@
     <w:p>
       <w:pPr>
         <w:pStyle w:val="wxy0"/>
-        <w:rPr>
-          <w:rFonts w:hint="eastAsia"/>
-        </w:rPr>
       </w:pPr>
       <w:r>
         <w:rPr>
@@ -5460,655 +5454,542 @@
     </w:p>
     <w:p>
       <w:pPr>
-        <w:pStyle w:val="wxy0"/>
-        <w:rPr>
-          <w:rFonts w:hint="eastAsia"/>
-        </w:rPr>
-      </w:pPr>
-      <w:r>
-        <w:rPr>
-          <w:rFonts w:hint="eastAsia"/>
-        </w:rPr>
-        <w:t>面向对象数据库：数据库与面向对象语言的结合。由以下四部分组成：</w:t>
-      </w:r>
-    </w:p>
-    <w:p>
-      <w:pPr>
-        <w:pStyle w:val="wxy0"/>
-      </w:pPr>
-      <w:r>
-        <w:t></w:t>
-      </w:r>
-      <w:r>
+        <w:ind w:firstLine="424"/>
+        <w:rPr>
+          <w:rFonts w:hint="eastAsia"/>
+        </w:rPr>
+      </w:pPr>
+      <w:bookmarkStart w:id="42" w:name="_Toc513199172"/>
+      <w:r>
+        <w:t>面向对象数据库</w:t>
+      </w:r>
+      <w:r>
+        <w:rPr>
+          <w:rFonts w:hint="eastAsia"/>
+        </w:rPr>
+        <w:t>主要是</w:t>
+      </w:r>
+      <w:r>
+        <w:t>数据库与面向对象语言的结合</w:t>
+      </w:r>
+      <w:r>
+        <w:rPr>
+          <w:rFonts w:hint="eastAsia"/>
+        </w:rPr>
+        <w:t>。由以下几部分组成：对象模型（主要包括对象的特性，对象间的联系），</w:t>
+      </w:r>
+      <w:r>
+        <w:t>对象描述语言</w:t>
+      </w:r>
+      <w:r>
+        <w:rPr>
+          <w:rFonts w:hint="eastAsia"/>
+        </w:rPr>
+        <w:t>：</w:t>
+      </w:r>
+      <w:r>
+        <w:rPr>
+          <w:rFonts w:hint="eastAsia"/>
+        </w:rPr>
+        <w:t>ODL</w:t>
+      </w:r>
+      <w:r>
+        <w:rPr>
+          <w:rFonts w:hint="eastAsia"/>
+        </w:rPr>
+        <w:t>（对象定义语言），</w:t>
+      </w:r>
+      <w:r>
+        <w:rPr>
+          <w:rFonts w:hint="eastAsia"/>
+        </w:rPr>
+        <w:t>OIF</w:t>
+      </w:r>
+      <w:r>
+        <w:rPr>
+          <w:rFonts w:hint="eastAsia"/>
+        </w:rPr>
+        <w:t>（对象交互格式），对象查询语言</w:t>
+      </w:r>
+      <w:r>
+        <w:rPr>
+          <w:rFonts w:hint="eastAsia"/>
+        </w:rPr>
+        <w:t>: OQL(</w:t>
+      </w:r>
+      <w:r>
+        <w:rPr>
+          <w:rFonts w:hint="eastAsia"/>
+        </w:rPr>
+        <w:t>对象查询语言。</w:t>
+      </w:r>
+      <w:r>
+        <w:rPr>
+          <w:rFonts w:hint="eastAsia"/>
+        </w:rPr>
+        <w:t>)</w:t>
+      </w:r>
+      <w:r>
+        <w:rPr>
+          <w:rFonts w:hint="eastAsia"/>
+        </w:rPr>
+        <w:t>，对象语言绑定（常见的是</w:t>
+      </w:r>
+      <w:r>
+        <w:rPr>
+          <w:rFonts w:hint="eastAsia"/>
+        </w:rPr>
+        <w:t>C++,JAVA</w:t>
+      </w:r>
+      <w:r>
+        <w:rPr>
+          <w:rFonts w:hint="eastAsia"/>
+        </w:rPr>
+        <w:t>。目的主要是实现</w:t>
+      </w:r>
+      <w:r>
+        <w:rPr>
+          <w:rFonts w:hint="eastAsia"/>
+        </w:rPr>
+        <w:t>ODL</w:t>
+      </w:r>
+      <w:r>
+        <w:rPr>
+          <w:rFonts w:hint="eastAsia"/>
+        </w:rPr>
+        <w:t>和</w:t>
+      </w:r>
+      <w:r>
+        <w:rPr>
+          <w:rFonts w:hint="eastAsia"/>
+        </w:rPr>
+        <w:t>ODMG</w:t>
+      </w:r>
+      <w:r>
+        <w:rPr>
+          <w:rFonts w:hint="eastAsia"/>
+        </w:rPr>
+        <w:t>缺乏的</w:t>
+      </w:r>
+      <w:r>
+        <w:rPr>
+          <w:rFonts w:hint="eastAsia"/>
+        </w:rPr>
+        <w:t>OML</w:t>
+      </w:r>
+      <w:r>
+        <w:rPr>
+          <w:rFonts w:hint="eastAsia"/>
+        </w:rPr>
+        <w:t>）。这里我们先提一下对象语言绑定。这个特点出现的原因我认为主要是：</w:t>
+      </w:r>
+      <w:r>
+        <w:rPr>
+          <w:rFonts w:hint="eastAsia"/>
+        </w:rPr>
+        <w:t>1.</w:t>
+      </w:r>
+      <w:r>
+        <w:rPr>
+          <w:rFonts w:hint="eastAsia"/>
+        </w:rPr>
+        <w:t>面向对象特点决定的，绑定可以方便的加入面向对象的功能，由用户灵活的实现定义和操作对象。</w:t>
+      </w:r>
+      <w:r>
+        <w:rPr>
+          <w:rFonts w:hint="eastAsia"/>
+        </w:rPr>
+        <w:t>2.</w:t>
+      </w:r>
+      <w:r>
+        <w:rPr>
+          <w:rFonts w:hint="eastAsia"/>
+        </w:rPr>
+        <w:t>可以扩大在掌握该绑定语言的开发者中的应用度。但我认为引入语言绑定后，为了满足对多语言绑定的支持，还是牺牲了一些良好的特性。其次在对象模型那里，有种说法是“</w:t>
+      </w:r>
+      <w:r>
+        <w:rPr>
+          <w:rFonts w:hint="eastAsia"/>
+        </w:rPr>
+        <w:t>面向对象数据库模式是类的集合</w:t>
+      </w:r>
+      <w:r>
+        <w:rPr>
+          <w:rFonts w:hint="eastAsia"/>
+        </w:rPr>
+        <w:t>”。面向对象的数据模型提供了</w:t>
+      </w:r>
+      <w:proofErr w:type="gramStart"/>
+      <w:r>
+        <w:rPr>
+          <w:rFonts w:hint="eastAsia"/>
+        </w:rPr>
+        <w:t>一</w:t>
+      </w:r>
+      <w:proofErr w:type="gramEnd"/>
+      <w:r>
+        <w:rPr>
+          <w:rFonts w:hint="eastAsia"/>
+        </w:rPr>
+        <w:t>种类层次结构。在面向对象数据库模式中，一组类可以形成一个类层次。一个面向对象数据库可能有多个类层次。在一个类层次中，一个类继承其所有超类的全部属性、方法和消息。</w:t>
+      </w:r>
+    </w:p>
+    <w:p>
+      <w:pPr>
+        <w:rPr>
+          <w:rFonts w:hint="eastAsia"/>
+        </w:rPr>
+      </w:pPr>
+      <w:r>
+        <w:rPr>
+          <w:rFonts w:hint="eastAsia"/>
+        </w:rPr>
+        <w:t>面向对象的数据库系统在逻辑上和物理上从面向记录上升为面向对象、面向可具有复杂结构的一个逻辑整体。允许用自然的方法，并结合数据抽象机制在结构和行为上对复杂对象建立模型，从而大幅度提高管理效率，降低用户使用复杂性。</w:t>
+      </w:r>
+    </w:p>
+    <w:p/>
+    <w:p>
+      <w:pPr>
+        <w:pStyle w:val="ae"/>
+        <w:ind w:left="420" w:firstLineChars="0" w:firstLine="0"/>
+      </w:pPr>
+    </w:p>
+    <w:p>
+      <w:r>
+        <w:rPr>
+          <w:rFonts w:hint="eastAsia"/>
+        </w:rPr>
+        <w:t>面</w:t>
+      </w:r>
+      <w:r>
+        <w:rPr>
+          <w:rFonts w:hint="eastAsia"/>
+        </w:rPr>
+        <w:t>向对象数据库系统</w:t>
+      </w:r>
+      <w:r>
+        <w:rPr>
+          <w:rFonts w:hint="eastAsia"/>
+        </w:rPr>
+        <w:t>：（非常重要的面向对象数据库系统宣言）包括了：必备特性（复杂对象，对象标识，封装性，类型，继承性，重载，可扩充性，计算完备性，</w:t>
+      </w:r>
+      <w:proofErr w:type="gramStart"/>
+      <w:r>
+        <w:rPr>
+          <w:rFonts w:hint="eastAsia"/>
+        </w:rPr>
+        <w:t>辅存管理</w:t>
+      </w:r>
+      <w:proofErr w:type="gramEnd"/>
+      <w:r>
+        <w:rPr>
+          <w:rFonts w:hint="eastAsia"/>
+        </w:rPr>
+        <w:t>，并发性，恢复，即时查询）和可选特性（多重继承，类型检查和推理，分布式，类型系统）。</w:t>
+      </w:r>
+    </w:p>
+    <w:p/>
+    <w:p>
+      <w:pPr>
+        <w:ind w:firstLine="424"/>
+      </w:pPr>
+      <w:r>
+        <w:rPr>
+          <w:rFonts w:hint="eastAsia"/>
+        </w:rPr>
+        <w:t>面向对象数据库广泛应用于：多媒体，工程数据，地理信息等复杂信息管理系统。</w:t>
+      </w:r>
+    </w:p>
+    <w:p>
+      <w:pPr>
+        <w:ind w:firstLine="420"/>
+      </w:pPr>
+      <w:r>
+        <w:rPr>
+          <w:rFonts w:hint="eastAsia"/>
+        </w:rPr>
+        <w:t>针对这种复杂对象建模时，</w:t>
+      </w:r>
+      <w:r>
+        <w:rPr>
+          <w:rFonts w:hint="eastAsia"/>
+        </w:rPr>
+        <w:t>1.</w:t>
+      </w:r>
+      <w:r>
+        <w:rPr>
+          <w:rFonts w:hint="eastAsia"/>
+        </w:rPr>
+        <w:t>关系数据库需要为所有数据在每种尺度下建立自己的表，访问时，通过不同尺度的查询条件，查询不同的表来返回信息。往往同种数据在不同尺寸下的表会有大量数据冗余，</w:t>
+      </w:r>
+      <w:proofErr w:type="gramStart"/>
+      <w:r>
+        <w:rPr>
+          <w:rFonts w:hint="eastAsia"/>
+        </w:rPr>
+        <w:t>这加大</w:t>
+      </w:r>
+      <w:proofErr w:type="gramEnd"/>
+      <w:r>
+        <w:rPr>
+          <w:rFonts w:hint="eastAsia"/>
+        </w:rPr>
+        <w:t>了同种数据一致性维护难度。而如果通过集成，可以很好的降低这一难度。</w:t>
+      </w:r>
+      <w:r>
+        <w:rPr>
+          <w:rFonts w:hint="eastAsia"/>
+        </w:rPr>
+        <w:t>2.</w:t>
+      </w:r>
+      <w:r>
+        <w:rPr>
+          <w:rFonts w:hint="eastAsia"/>
+        </w:rPr>
+        <w:t>其次，无法再关系型数据库中实现对数据的计算，如添加</w:t>
+      </w:r>
+      <w:r>
+        <w:rPr>
+          <w:rFonts w:hint="eastAsia"/>
+        </w:rPr>
+        <w:t>c=a*b</w:t>
+      </w:r>
+      <w:r>
+        <w:rPr>
+          <w:rFonts w:hint="eastAsia"/>
+        </w:rPr>
+        <w:t>，</w:t>
+      </w:r>
+      <w:r>
+        <w:rPr>
+          <w:rFonts w:hint="eastAsia"/>
+        </w:rPr>
+        <w:t>c</w:t>
+      </w:r>
+      <w:r>
+        <w:rPr>
+          <w:rFonts w:hint="eastAsia"/>
+        </w:rPr>
+        <w:t>属性必须也要建立一个字段，这是不必要的。对象型可以在表上定义一个计算的函数或者方法来实现这类查询，这是关系型所不能支持的。</w:t>
+      </w:r>
+      <w:r>
+        <w:rPr>
+          <w:rFonts w:hint="eastAsia"/>
+        </w:rPr>
+        <w:t>3.</w:t>
+      </w:r>
+      <w:r>
+        <w:rPr>
+          <w:rFonts w:hint="eastAsia"/>
+        </w:rPr>
+        <w:t>一些结构关系复杂的数据类型无法再关系型中准出，二是通过基础的数据类型去记录地理数据，往往导致数据库表单的设计过于复杂，而且需要大量的</w:t>
+      </w:r>
+      <w:r>
+        <w:rPr>
+          <w:rFonts w:hint="eastAsia"/>
+        </w:rPr>
+        <w:t>join</w:t>
+      </w:r>
+      <w:r>
+        <w:rPr>
+          <w:rFonts w:hint="eastAsia"/>
+        </w:rPr>
+        <w:t>来实现复杂数据的表达，而对象</w:t>
+      </w:r>
+      <w:proofErr w:type="gramStart"/>
+      <w:r>
+        <w:rPr>
+          <w:rFonts w:hint="eastAsia"/>
+        </w:rPr>
+        <w:t>型为了</w:t>
+      </w:r>
+      <w:proofErr w:type="gramEnd"/>
+      <w:r>
+        <w:rPr>
+          <w:rFonts w:hint="eastAsia"/>
+        </w:rPr>
+        <w:t>满足多尺度的要求，可以对统一对象创建</w:t>
+      </w:r>
+      <w:proofErr w:type="gramStart"/>
+      <w:r>
+        <w:rPr>
+          <w:rFonts w:hint="eastAsia"/>
+        </w:rPr>
+        <w:t>多个类并根据</w:t>
+      </w:r>
+      <w:proofErr w:type="gramEnd"/>
+      <w:r>
+        <w:rPr>
+          <w:rFonts w:hint="eastAsia"/>
+        </w:rPr>
+        <w:t>类层次结构来进行管理。</w:t>
+      </w:r>
+    </w:p>
+    <w:p/>
+    <w:p>
+      <w:pPr>
+        <w:ind w:firstLine="420"/>
+      </w:pPr>
+      <w:r>
+        <w:rPr>
+          <w:rFonts w:hint="eastAsia"/>
+        </w:rPr>
+        <w:t>但由于它没有原型数据库做基础，完全从零开始实现一个对象型数据库，虽然足够灵活，</w:t>
+      </w:r>
+      <w:r>
+        <w:rPr>
+          <w:rFonts w:hint="eastAsia"/>
+        </w:rPr>
+        <w:lastRenderedPageBreak/>
+        <w:t>但也开发费时费力，开发者需要</w:t>
+      </w:r>
+      <w:proofErr w:type="gramStart"/>
+      <w:r>
+        <w:rPr>
+          <w:rFonts w:hint="eastAsia"/>
+        </w:rPr>
+        <w:t>手动实现</w:t>
+      </w:r>
+      <w:proofErr w:type="gramEnd"/>
+      <w:r>
+        <w:rPr>
+          <w:rFonts w:hint="eastAsia"/>
+        </w:rPr>
+        <w:t>数据库功能，自主开发需要的扩展数据类型，同时还要考虑性能优化问题，而且与其他数据库的转接兼容也相对麻烦。所以这种思路虽然很强大，但受到的限制还是太多：</w:t>
+      </w:r>
+      <w:r>
+        <w:rPr>
+          <w:rFonts w:ascii="Arial" w:hAnsi="Arial" w:cs="Arial"/>
+          <w:color w:val="222222"/>
+          <w:szCs w:val="21"/>
+          <w:shd w:val="clear" w:color="auto" w:fill="FFFFFF"/>
+        </w:rPr>
+        <w:t>缺乏数学模型的支持，</w:t>
+      </w:r>
+      <w:r>
+        <w:rPr>
+          <w:rFonts w:hint="eastAsia"/>
+        </w:rPr>
+        <w:t>复杂难用，成熟度低，最后没有撼动关系型的地位。</w:t>
+      </w:r>
+    </w:p>
+    <w:p>
+      <w:r>
+        <w:rPr>
+          <w:rFonts w:hint="eastAsia"/>
+        </w:rPr>
         <w:tab/>
       </w:r>
       <w:r>
         <w:rPr>
           <w:rFonts w:hint="eastAsia"/>
         </w:rPr>
-        <w:t>对象模型（对象的特性，对象间的联系）</w:t>
-      </w:r>
-      <w:bookmarkStart w:id="42" w:name="_GoBack"/>
-      <w:bookmarkEnd w:id="42"/>
-    </w:p>
-    <w:p>
-      <w:pPr>
-        <w:pStyle w:val="wxy0"/>
-      </w:pPr>
-      <w:r>
-        <w:t></w:t>
-      </w:r>
-      <w:r>
+        <w:t>之后，人们在对象型数据库的基础上建立了对象关系型数据库。</w:t>
+      </w:r>
+      <w:r>
+        <w:t>对象关系数据模型是从关系数据模型出发</w:t>
+      </w:r>
+      <w:r>
+        <w:rPr>
+          <w:rFonts w:hint="eastAsia"/>
+        </w:rPr>
+        <w:t>，指向</w:t>
+      </w:r>
+      <w:r>
+        <w:t>对象思维</w:t>
+      </w:r>
+      <w:r>
+        <w:rPr>
+          <w:rFonts w:hint="eastAsia"/>
+        </w:rPr>
+        <w:t>，</w:t>
+      </w:r>
+      <w:r>
+        <w:t>以关系数据库</w:t>
+      </w:r>
+      <w:r>
+        <w:rPr>
+          <w:rFonts w:hint="eastAsia"/>
+        </w:rPr>
+        <w:t>和</w:t>
+      </w:r>
+      <w:proofErr w:type="spellStart"/>
+      <w:r>
+        <w:rPr>
+          <w:rFonts w:hint="eastAsia"/>
+        </w:rPr>
+        <w:t>sql</w:t>
+      </w:r>
+      <w:proofErr w:type="spellEnd"/>
+      <w:r>
+        <w:rPr>
+          <w:rFonts w:hint="eastAsia"/>
+        </w:rPr>
+        <w:t>为基础的扩展关系模型，具有扩展复杂数据类型和允许用户自定义函数功能。它具有面向对象特性，收通用性强的</w:t>
+      </w:r>
+      <w:r>
+        <w:rPr>
+          <w:rFonts w:hint="eastAsia"/>
+        </w:rPr>
+        <w:t>sql3</w:t>
+      </w:r>
+      <w:r>
+        <w:rPr>
+          <w:rFonts w:hint="eastAsia"/>
+        </w:rPr>
+        <w:t>标准支持。对象关系型数据库管理系统既满足了传统关系型数据库用户的要求，同时又能支持复杂数据管理需要的应用，具有强大的查询语言功能。</w:t>
+      </w:r>
+    </w:p>
+    <w:p>
+      <w:pPr>
+        <w:ind w:firstLine="424"/>
+        <w:rPr>
+          <w:rFonts w:hint="eastAsia"/>
+        </w:rPr>
+      </w:pPr>
+      <w:r>
+        <w:rPr>
+          <w:rFonts w:hint="eastAsia"/>
+        </w:rPr>
+        <w:t>关系数据库只能做到对复杂数据的存储和对简单数据的查询。而对象关系数据库的最大功能是能做到对复杂数据的查询且速度很快，具有可扩充性。</w:t>
+      </w:r>
+    </w:p>
+    <w:p>
+      <w:pPr>
+        <w:rPr>
+          <w:rFonts w:hint="eastAsia"/>
+        </w:rPr>
+      </w:pPr>
+      <w:r>
+        <w:rPr>
+          <w:rFonts w:hint="eastAsia"/>
+        </w:rPr>
         <w:tab/>
       </w:r>
       <w:r>
         <w:rPr>
           <w:rFonts w:hint="eastAsia"/>
         </w:rPr>
-        <w:t>对象描述语言：</w:t>
-      </w:r>
-      <w:r>
-        <w:t>ODL</w:t>
-      </w:r>
-      <w:r>
-        <w:rPr>
-          <w:rFonts w:hint="eastAsia"/>
-        </w:rPr>
-        <w:t>（对象定义语言）</w:t>
-      </w:r>
-      <w:r>
-        <w:t xml:space="preserve">  OIF</w:t>
-      </w:r>
-      <w:r>
-        <w:rPr>
-          <w:rFonts w:hint="eastAsia"/>
-        </w:rPr>
-        <w:t>（对象交互格式）</w:t>
-      </w:r>
-    </w:p>
-    <w:p>
-      <w:pPr>
-        <w:pStyle w:val="wxy0"/>
-      </w:pPr>
-      <w:r>
-        <w:t></w:t>
-      </w:r>
-      <w:r>
-        <w:tab/>
-      </w:r>
-      <w:r>
-        <w:rPr>
-          <w:rFonts w:hint="eastAsia"/>
-        </w:rPr>
-        <w:t>对象查询语言</w:t>
-      </w:r>
-      <w:r>
-        <w:t>: OQL(</w:t>
-      </w:r>
-      <w:r>
-        <w:rPr>
-          <w:rFonts w:hint="eastAsia"/>
-        </w:rPr>
-        <w:t>对象查询语言</w:t>
-      </w:r>
-      <w:r>
-        <w:t>)</w:t>
-      </w:r>
-    </w:p>
-    <w:p>
-      <w:pPr>
-        <w:pStyle w:val="wxy0"/>
-      </w:pPr>
-      <w:r>
-        <w:t></w:t>
-      </w:r>
-      <w:r>
-        <w:tab/>
-      </w:r>
-      <w:r>
-        <w:rPr>
-          <w:rFonts w:hint="eastAsia"/>
-        </w:rPr>
-        <w:t>对象语言绑定：</w:t>
-      </w:r>
-      <w:r>
-        <w:t xml:space="preserve">C++,JAVA </w:t>
-      </w:r>
-      <w:r>
-        <w:rPr>
-          <w:rFonts w:hint="eastAsia"/>
-        </w:rPr>
-        <w:t>目的主要是实现</w:t>
-      </w:r>
-      <w:r>
-        <w:t>ODL</w:t>
-      </w:r>
-      <w:r>
-        <w:rPr>
-          <w:rFonts w:hint="eastAsia"/>
-        </w:rPr>
-        <w:t>和</w:t>
-      </w:r>
-      <w:r>
-        <w:t>ODMG</w:t>
-      </w:r>
-      <w:r>
-        <w:rPr>
-          <w:rFonts w:hint="eastAsia"/>
-        </w:rPr>
-        <w:t>缺乏的</w:t>
-      </w:r>
-      <w:r>
-        <w:t>OML</w:t>
-      </w:r>
-      <w:r>
-        <w:rPr>
-          <w:rFonts w:hint="eastAsia"/>
-        </w:rPr>
-        <w:t>，利用语言灵活性。</w:t>
-      </w:r>
-    </w:p>
-    <w:p>
-      <w:pPr>
-        <w:pStyle w:val="wxy0"/>
-      </w:pPr>
-    </w:p>
-    <w:p>
-      <w:pPr>
-        <w:pStyle w:val="wxy0"/>
-        <w:rPr>
-          <w:rFonts w:hint="eastAsia"/>
-        </w:rPr>
-      </w:pPr>
-      <w:r>
-        <w:rPr>
-          <w:rFonts w:hint="eastAsia"/>
-        </w:rPr>
-        <w:t>面向对象模型：</w:t>
-      </w:r>
-    </w:p>
-    <w:p>
-      <w:pPr>
-        <w:pStyle w:val="wxy0"/>
-      </w:pPr>
-      <w:r>
-        <w:t></w:t>
-      </w:r>
-      <w:r>
-        <w:tab/>
-      </w:r>
-      <w:r>
-        <w:rPr>
-          <w:rFonts w:hint="eastAsia"/>
-        </w:rPr>
-        <w:t>类层次结构（子类</w:t>
-      </w:r>
-      <w:r>
-        <w:t>/</w:t>
-      </w:r>
-      <w:r>
-        <w:rPr>
-          <w:rFonts w:hint="eastAsia"/>
-        </w:rPr>
-        <w:t>超类；外延）</w:t>
-      </w:r>
-    </w:p>
-    <w:p>
-      <w:pPr>
-        <w:pStyle w:val="wxy0"/>
-      </w:pPr>
-      <w:r>
-        <w:t></w:t>
-      </w:r>
-      <w:r>
-        <w:tab/>
-      </w:r>
-      <w:r>
-        <w:rPr>
-          <w:rFonts w:hint="eastAsia"/>
-        </w:rPr>
-        <w:t>对象（原子对象，结构对象，聚集对象）</w:t>
-      </w:r>
-    </w:p>
-    <w:p>
-      <w:pPr>
-        <w:pStyle w:val="wxy0"/>
-      </w:pPr>
-      <w:r>
-        <w:t></w:t>
-      </w:r>
-      <w:r>
-        <w:tab/>
-      </w:r>
-      <w:r>
-        <w:rPr>
-          <w:rFonts w:hint="eastAsia"/>
-        </w:rPr>
-        <w:t>对象的状态（属性，联系（只支持二元联系））</w:t>
-      </w:r>
-    </w:p>
-    <w:p>
-      <w:pPr>
-        <w:pStyle w:val="wxy0"/>
-        <w:rPr>
-          <w:rFonts w:hint="eastAsia"/>
-        </w:rPr>
-      </w:pPr>
-      <w:r>
-        <w:rPr>
-          <w:rFonts w:hint="eastAsia"/>
-        </w:rPr>
-        <w:t>对象语言绑定：</w:t>
-      </w:r>
-    </w:p>
-    <w:p>
-      <w:pPr>
-        <w:pStyle w:val="wxy0"/>
-      </w:pPr>
-      <w:r>
-        <w:t></w:t>
-      </w:r>
-      <w:r>
-        <w:tab/>
-      </w:r>
-      <w:r>
-        <w:rPr>
-          <w:rFonts w:hint="eastAsia"/>
-        </w:rPr>
-        <w:t>原因</w:t>
-      </w:r>
-      <w:r>
-        <w:t>1.</w:t>
-      </w:r>
-      <w:r>
-        <w:rPr>
-          <w:rFonts w:hint="eastAsia"/>
-        </w:rPr>
-        <w:t>面向对象特点决定的，绑定可以方便的加入面向对象的功能，由用户灵活的实现定义和操作对象。</w:t>
-      </w:r>
-      <w:r>
-        <w:t>2.</w:t>
-      </w:r>
-      <w:r>
-        <w:rPr>
-          <w:rFonts w:hint="eastAsia"/>
-        </w:rPr>
-        <w:t>可以扩大在掌握一门以上语言的用户中的应用度。（为了开发者方便？是这个意思吗？）</w:t>
-      </w:r>
-    </w:p>
-    <w:p>
-      <w:pPr>
-        <w:pStyle w:val="wxy0"/>
-      </w:pPr>
-      <w:r>
-        <w:t></w:t>
-      </w:r>
-      <w:r>
-        <w:tab/>
-      </w:r>
-      <w:r>
-        <w:rPr>
-          <w:rFonts w:hint="eastAsia"/>
-        </w:rPr>
-        <w:t>缺点：</w:t>
-      </w:r>
-      <w:r>
-        <w:t>1.</w:t>
-      </w:r>
-      <w:r>
-        <w:rPr>
-          <w:rFonts w:hint="eastAsia"/>
-        </w:rPr>
-        <w:t>为了适应多种语言的特性，牺牲了一些良好的特性来满足对多语言绑定的支持。</w:t>
-      </w:r>
-      <w:r>
-        <w:t>2.</w:t>
-      </w:r>
-      <w:r>
-        <w:rPr>
-          <w:rFonts w:hint="eastAsia"/>
-        </w:rPr>
-        <w:t>虽然有多语言的绑定，对一些普通用户来说应用依然是十分困难的。</w:t>
-      </w:r>
-    </w:p>
-    <w:p>
-      <w:pPr>
-        <w:pStyle w:val="wxy0"/>
-      </w:pPr>
-    </w:p>
-    <w:p>
-      <w:pPr>
-        <w:pStyle w:val="wxy0"/>
-      </w:pPr>
-      <w:r>
-        <w:rPr>
-          <w:rFonts w:hint="eastAsia"/>
-        </w:rPr>
-        <w:t>面向对象数据库系统：（非常重要的面向对象数据库系统宣言）包括了：必备特性（复杂对象，对象标识，封装性，类型，继承性，重载，可扩充性，计算</w:t>
-      </w:r>
-      <w:r>
-        <w:rPr>
-          <w:rFonts w:hint="eastAsia"/>
-        </w:rPr>
-        <w:lastRenderedPageBreak/>
-        <w:t>完备性，</w:t>
-      </w:r>
-      <w:proofErr w:type="gramStart"/>
-      <w:r>
-        <w:rPr>
-          <w:rFonts w:hint="eastAsia"/>
-        </w:rPr>
-        <w:t>辅存管理</w:t>
-      </w:r>
-      <w:proofErr w:type="gramEnd"/>
-      <w:r>
-        <w:rPr>
-          <w:rFonts w:hint="eastAsia"/>
-        </w:rPr>
-        <w:t>，并发性，恢复，即时查询）</w:t>
-      </w:r>
-      <w:r>
-        <w:rPr>
-          <w:rFonts w:hint="eastAsia"/>
-        </w:rPr>
-        <w:t>。</w:t>
-      </w:r>
-      <w:r>
-        <w:rPr>
-          <w:rFonts w:hint="eastAsia"/>
-        </w:rPr>
-        <w:t>可选特性（多重继承，类型检查和推理，分布式，类型系统）</w:t>
-      </w:r>
-      <w:r>
-        <w:rPr>
-          <w:rFonts w:hint="eastAsia"/>
-        </w:rPr>
-        <w:t>。</w:t>
-      </w:r>
-    </w:p>
-    <w:p>
-      <w:pPr>
-        <w:pStyle w:val="wxy0"/>
-        <w:rPr>
-          <w:rFonts w:hint="eastAsia"/>
-        </w:rPr>
-      </w:pPr>
-      <w:r>
-        <w:rPr>
-          <w:rFonts w:hint="eastAsia"/>
-        </w:rPr>
-        <w:t>面向对象数据库应用：</w:t>
-      </w:r>
-    </w:p>
-    <w:p>
-      <w:pPr>
-        <w:pStyle w:val="wxy0"/>
-        <w:rPr>
-          <w:rFonts w:hint="eastAsia"/>
-        </w:rPr>
-      </w:pPr>
-      <w:r>
-        <w:rPr>
-          <w:rFonts w:hint="eastAsia"/>
-        </w:rPr>
-        <w:t>广泛应用于：多媒体，工程数据，地理信息等复杂信息管理领域。</w:t>
-      </w:r>
-    </w:p>
-    <w:p>
-      <w:pPr>
-        <w:pStyle w:val="wxy0"/>
-      </w:pPr>
-      <w:r>
-        <w:rPr>
-          <w:rFonts w:hint="eastAsia"/>
-        </w:rPr>
-        <w:t>针对这种复杂对象建模时，</w:t>
-      </w:r>
-      <w:r>
-        <w:rPr>
-          <w:rFonts w:hint="eastAsia"/>
-        </w:rPr>
-        <w:t>1.</w:t>
-      </w:r>
-      <w:r>
-        <w:rPr>
-          <w:rFonts w:hint="eastAsia"/>
-        </w:rPr>
-        <w:t>关系数据库需要为所有数据在每种尺度下建立自己的表，访问时，通过不同尺度的查询条件，查询不同的表来返回信息。往往同种数据在不同尺寸下的表会有大量数据冗余，</w:t>
-      </w:r>
-      <w:proofErr w:type="gramStart"/>
-      <w:r>
-        <w:rPr>
-          <w:rFonts w:hint="eastAsia"/>
-        </w:rPr>
-        <w:t>这加大</w:t>
-      </w:r>
-      <w:proofErr w:type="gramEnd"/>
-      <w:r>
-        <w:rPr>
-          <w:rFonts w:hint="eastAsia"/>
-        </w:rPr>
-        <w:t>了同种数据一致性维护难度。而如果通过集成，可以很好的降低这一难度。</w:t>
-      </w:r>
-      <w:r>
-        <w:rPr>
-          <w:rFonts w:hint="eastAsia"/>
-        </w:rPr>
-        <w:t>2.</w:t>
-      </w:r>
-      <w:r>
-        <w:rPr>
-          <w:rFonts w:hint="eastAsia"/>
-        </w:rPr>
-        <w:t>其次，无法再关系型数据库中实现对数据的计算，如添加</w:t>
-      </w:r>
-      <w:r>
-        <w:rPr>
-          <w:rFonts w:hint="eastAsia"/>
-        </w:rPr>
-        <w:t>c=a*b</w:t>
-      </w:r>
-      <w:r>
-        <w:rPr>
-          <w:rFonts w:hint="eastAsia"/>
-        </w:rPr>
-        <w:t>，</w:t>
-      </w:r>
-      <w:r>
-        <w:rPr>
-          <w:rFonts w:hint="eastAsia"/>
-        </w:rPr>
-        <w:t>c</w:t>
-      </w:r>
-      <w:r>
-        <w:rPr>
-          <w:rFonts w:hint="eastAsia"/>
-        </w:rPr>
-        <w:t>属性必须也要建立一个字段，这是不必要的。对象型可以在表上定义一个计算的函数或者方法来实现这类查询，这是关系型所不能支持的。</w:t>
-      </w:r>
-      <w:r>
-        <w:rPr>
-          <w:rFonts w:hint="eastAsia"/>
-        </w:rPr>
-        <w:t>3.</w:t>
-      </w:r>
-      <w:r>
-        <w:rPr>
-          <w:rFonts w:hint="eastAsia"/>
-        </w:rPr>
-        <w:t>一些结构关系复杂的数据类型无法再关系型中准出，二是通过基础的数据类型去记录地理数据，往往导致数据库表单的设计过于复杂，而且需要大量的</w:t>
-      </w:r>
-      <w:r>
-        <w:rPr>
-          <w:rFonts w:hint="eastAsia"/>
-        </w:rPr>
-        <w:t>join</w:t>
-      </w:r>
-      <w:r>
-        <w:rPr>
-          <w:rFonts w:hint="eastAsia"/>
-        </w:rPr>
-        <w:t>来实现复杂数据的表达，而对象</w:t>
-      </w:r>
-      <w:proofErr w:type="gramStart"/>
-      <w:r>
-        <w:rPr>
-          <w:rFonts w:hint="eastAsia"/>
-        </w:rPr>
-        <w:t>型为了</w:t>
-      </w:r>
-      <w:proofErr w:type="gramEnd"/>
-      <w:r>
-        <w:rPr>
-          <w:rFonts w:hint="eastAsia"/>
-        </w:rPr>
-        <w:t>满足多尺度的要求，可以对统一对象创建</w:t>
-      </w:r>
-      <w:proofErr w:type="gramStart"/>
-      <w:r>
-        <w:rPr>
-          <w:rFonts w:hint="eastAsia"/>
-        </w:rPr>
-        <w:t>多个类并根据</w:t>
-      </w:r>
-      <w:proofErr w:type="gramEnd"/>
-      <w:r>
-        <w:rPr>
-          <w:rFonts w:hint="eastAsia"/>
-        </w:rPr>
-        <w:t>类层次结构来进行管理。</w:t>
-      </w:r>
-    </w:p>
-    <w:p>
-      <w:pPr>
-        <w:pStyle w:val="wxy0"/>
-        <w:rPr>
-          <w:rFonts w:hint="eastAsia"/>
-        </w:rPr>
-      </w:pPr>
-      <w:r>
-        <w:rPr>
-          <w:rFonts w:hint="eastAsia"/>
-        </w:rPr>
-        <w:t>但最后还是因为“柔软性太差，复杂难用，成熟度低”没有撼动关系型的地位。</w:t>
-      </w:r>
-    </w:p>
-    <w:p>
-      <w:pPr>
-        <w:pStyle w:val="wxy0"/>
-      </w:pPr>
-      <w:r>
-        <w:rPr>
-          <w:rFonts w:hint="eastAsia"/>
-        </w:rPr>
-        <w:t>对象关系型数据库</w:t>
-      </w:r>
-    </w:p>
-    <w:p>
-      <w:pPr>
-        <w:pStyle w:val="wxy0"/>
-        <w:rPr>
-          <w:rFonts w:hint="eastAsia"/>
-        </w:rPr>
-      </w:pPr>
-      <w:r>
-        <w:rPr>
-          <w:rFonts w:hint="eastAsia"/>
-        </w:rPr>
-        <w:t>关系数据库只能做到对复杂数据的存储和对简单数据的查询。而对象关系数据库的最大功能是能做到对复杂数据的查询且速度很快，具有可扩充性。</w:t>
-      </w:r>
-    </w:p>
-    <w:p>
-      <w:pPr>
-        <w:pStyle w:val="wxy0"/>
-        <w:rPr>
-          <w:rFonts w:hint="eastAsia"/>
-        </w:rPr>
-      </w:pPr>
-      <w:r>
-        <w:rPr>
-          <w:rFonts w:hint="eastAsia"/>
-        </w:rPr>
-        <w:t>特点：</w:t>
-      </w:r>
-    </w:p>
-    <w:p>
-      <w:pPr>
-        <w:pStyle w:val="wxy0"/>
-      </w:pPr>
-      <w:r>
-        <w:t></w:t>
-      </w:r>
-      <w:r>
-        <w:tab/>
-      </w:r>
-      <w:r>
-        <w:rPr>
-          <w:rFonts w:hint="eastAsia"/>
-        </w:rPr>
-        <w:t>扩充数据类型</w:t>
-      </w:r>
-    </w:p>
-    <w:p>
-      <w:pPr>
-        <w:pStyle w:val="wxy0"/>
-      </w:pPr>
-      <w:r>
-        <w:t></w:t>
-      </w:r>
-      <w:r>
-        <w:tab/>
-      </w:r>
-      <w:r>
-        <w:rPr>
-          <w:rFonts w:hint="eastAsia"/>
-        </w:rPr>
-        <w:t>支持复杂对象</w:t>
-      </w:r>
-    </w:p>
-    <w:p>
-      <w:pPr>
-        <w:pStyle w:val="wxy0"/>
-      </w:pPr>
-      <w:r>
-        <w:t></w:t>
-      </w:r>
-      <w:r>
-        <w:tab/>
-      </w:r>
-      <w:r>
-        <w:rPr>
-          <w:rFonts w:hint="eastAsia"/>
-        </w:rPr>
-        <w:t>支持集继承概念</w:t>
-      </w:r>
-    </w:p>
-    <w:p>
-      <w:pPr>
-        <w:pStyle w:val="wxy0"/>
-      </w:pPr>
-      <w:r>
-        <w:t></w:t>
-      </w:r>
-      <w:r>
-        <w:tab/>
-      </w:r>
-      <w:r>
-        <w:rPr>
-          <w:rFonts w:hint="eastAsia"/>
-        </w:rPr>
-        <w:t>提供通用的规则系统</w:t>
+        <w:t>对象关系型数据库的典型有</w:t>
+      </w:r>
+      <w:r>
+        <w:rPr>
+          <w:rFonts w:hint="eastAsia"/>
+        </w:rPr>
+        <w:t>oracle</w:t>
+      </w:r>
+      <w:r>
+        <w:rPr>
+          <w:rFonts w:hint="eastAsia"/>
+        </w:rPr>
+        <w:t>数据库。</w:t>
       </w:r>
     </w:p>
     <w:p>
       <w:pPr>
         <w:pStyle w:val="3"/>
         <w:spacing w:before="120" w:after="120"/>
-        <w:rPr>
-          <w:rFonts w:hint="eastAsia"/>
-        </w:rPr>
-      </w:pPr>
-      <w:bookmarkStart w:id="43" w:name="_Toc513199172"/>
+      </w:pPr>
       <w:r>
         <w:t>D</w:t>
       </w:r>
@@ -6118,20 +5999,21 @@
         </w:rPr>
         <w:t>b4o</w:t>
       </w:r>
-      <w:bookmarkEnd w:id="43"/>
-    </w:p>
-    <w:p>
-      <w:pPr>
-        <w:pStyle w:val="wxy0"/>
-        <w:rPr>
-          <w:rFonts w:hint="eastAsia"/>
-        </w:rPr>
-      </w:pPr>
-      <w:r>
-        <w:rPr>
-          <w:rFonts w:hint="eastAsia"/>
-        </w:rPr>
-        <w:t>面向对象数据库的概念提出是很早的，</w:t>
+      <w:bookmarkEnd w:id="42"/>
+    </w:p>
+    <w:p>
+      <w:pPr>
+        <w:ind w:firstLine="420"/>
+      </w:pPr>
+      <w:bookmarkStart w:id="43" w:name="_Toc513199173"/>
+      <w:r>
+        <w:t>面向对象数据库的概念提出是很早的</w:t>
+      </w:r>
+      <w:r>
+        <w:rPr>
+          <w:rFonts w:hint="eastAsia"/>
+        </w:rPr>
+        <w:t>，</w:t>
       </w:r>
       <w:r>
         <w:rPr>
@@ -6155,25 +6037,1133 @@
         <w:rPr>
           <w:rFonts w:hint="eastAsia"/>
         </w:rPr>
-        <w:t>年。著名的研究项目包括：</w:t>
-      </w:r>
-      <w:r>
-        <w:rPr>
-          <w:rFonts w:hint="eastAsia"/>
-        </w:rPr>
-        <w:t xml:space="preserve">Encore-Ob/Server ( </w:t>
-      </w:r>
-      <w:r>
-        <w:rPr>
-          <w:rFonts w:hint="eastAsia"/>
-        </w:rPr>
-        <w:t>布朗大学），</w:t>
-      </w:r>
-      <w:r>
-        <w:rPr>
-          <w:rFonts w:hint="eastAsia"/>
-        </w:rPr>
-        <w:t xml:space="preserve"> EXODUS</w:t>
+        <w:t>年。</w:t>
+      </w:r>
+      <w:r>
+        <w:rPr>
+          <w:rFonts w:hint="eastAsia"/>
+        </w:rPr>
+        <w:t>而</w:t>
+      </w:r>
+      <w:r>
+        <w:rPr>
+          <w:rFonts w:hint="eastAsia"/>
+        </w:rPr>
+        <w:t>对象数据库管理系统为面向对象编程语言增加了持久的概念。最早的商品化</w:t>
+      </w:r>
+      <w:r>
+        <w:rPr>
+          <w:rFonts w:hint="eastAsia"/>
+        </w:rPr>
+        <w:t xml:space="preserve"> ODBMS </w:t>
+      </w:r>
+      <w:r>
+        <w:rPr>
+          <w:rFonts w:hint="eastAsia"/>
+        </w:rPr>
+        <w:t>出现在</w:t>
+      </w:r>
+      <w:r>
+        <w:rPr>
+          <w:rFonts w:hint="eastAsia"/>
+        </w:rPr>
+        <w:t xml:space="preserve"> 1986 </w:t>
+      </w:r>
+      <w:r>
+        <w:rPr>
+          <w:rFonts w:hint="eastAsia"/>
+        </w:rPr>
+        <w:t>年，是</w:t>
+      </w:r>
+      <w:r>
+        <w:rPr>
+          <w:rFonts w:hint="eastAsia"/>
+        </w:rPr>
+        <w:t xml:space="preserve"> </w:t>
+      </w:r>
+      <w:proofErr w:type="spellStart"/>
+      <w:r>
+        <w:rPr>
+          <w:rFonts w:hint="eastAsia"/>
+        </w:rPr>
+        <w:t>Servio</w:t>
+      </w:r>
+      <w:proofErr w:type="spellEnd"/>
+      <w:r>
+        <w:rPr>
+          <w:rFonts w:hint="eastAsia"/>
+        </w:rPr>
+        <w:t xml:space="preserve"> </w:t>
+      </w:r>
+      <w:r>
+        <w:rPr>
+          <w:rFonts w:hint="eastAsia"/>
+        </w:rPr>
+        <w:t>公司和</w:t>
+      </w:r>
+      <w:r>
+        <w:rPr>
+          <w:rFonts w:hint="eastAsia"/>
+        </w:rPr>
+        <w:t xml:space="preserve"> </w:t>
+      </w:r>
+      <w:proofErr w:type="spellStart"/>
+      <w:r>
+        <w:rPr>
+          <w:rFonts w:hint="eastAsia"/>
+        </w:rPr>
+        <w:t>Ontos</w:t>
+      </w:r>
+      <w:proofErr w:type="spellEnd"/>
+      <w:r>
+        <w:rPr>
+          <w:rFonts w:hint="eastAsia"/>
+        </w:rPr>
+        <w:t xml:space="preserve"> </w:t>
+      </w:r>
+      <w:r>
+        <w:rPr>
+          <w:rFonts w:hint="eastAsia"/>
+        </w:rPr>
+        <w:t>公司推出的。后来，九十年代</w:t>
+      </w:r>
+      <w:r>
+        <w:rPr>
+          <w:rFonts w:hint="eastAsia"/>
+        </w:rPr>
+        <w:t xml:space="preserve"> Object Design</w:t>
+      </w:r>
+      <w:r>
+        <w:rPr>
+          <w:rFonts w:hint="eastAsia"/>
+        </w:rPr>
+        <w:t>、</w:t>
+      </w:r>
+      <w:r>
+        <w:rPr>
+          <w:rFonts w:hint="eastAsia"/>
+        </w:rPr>
+        <w:t xml:space="preserve"> Versant </w:t>
+      </w:r>
+      <w:r>
+        <w:rPr>
+          <w:rFonts w:hint="eastAsia"/>
+        </w:rPr>
+        <w:t>、</w:t>
+      </w:r>
+      <w:r>
+        <w:rPr>
+          <w:rFonts w:hint="eastAsia"/>
+        </w:rPr>
+        <w:t xml:space="preserve"> Objectivity </w:t>
+      </w:r>
+      <w:r>
+        <w:rPr>
+          <w:rFonts w:hint="eastAsia"/>
+        </w:rPr>
+        <w:t>、</w:t>
+      </w:r>
+      <w:r>
+        <w:rPr>
+          <w:rFonts w:hint="eastAsia"/>
+        </w:rPr>
+        <w:t xml:space="preserve"> Poet </w:t>
+      </w:r>
+      <w:r>
+        <w:rPr>
+          <w:rFonts w:hint="eastAsia"/>
+        </w:rPr>
+        <w:t>、</w:t>
+      </w:r>
+      <w:proofErr w:type="spellStart"/>
+      <w:r>
+        <w:rPr>
+          <w:rFonts w:hint="eastAsia"/>
+        </w:rPr>
+        <w:t>UniSQL</w:t>
+      </w:r>
+      <w:proofErr w:type="spellEnd"/>
+      <w:r>
+        <w:rPr>
+          <w:rFonts w:hint="eastAsia"/>
+        </w:rPr>
+        <w:t>等公司也加入了这个开拓行列。</w:t>
+      </w:r>
+      <w:r>
+        <w:rPr>
+          <w:rFonts w:hint="eastAsia"/>
+        </w:rPr>
+        <w:t>然而目前为止成熟的对象型数据库还是比较少，而且开源的更少。</w:t>
+      </w:r>
+      <w:r>
+        <w:rPr>
+          <w:rFonts w:hint="eastAsia"/>
+        </w:rPr>
+        <w:t>2004</w:t>
+      </w:r>
+      <w:r>
+        <w:rPr>
+          <w:rFonts w:hint="eastAsia"/>
+        </w:rPr>
+        <w:t>年，</w:t>
+      </w:r>
+      <w:r>
+        <w:rPr>
+          <w:rFonts w:hint="eastAsia"/>
+          <w:b/>
+        </w:rPr>
+        <w:t>db4o</w:t>
+      </w:r>
+      <w:r>
+        <w:rPr>
+          <w:rFonts w:hint="eastAsia"/>
+          <w:b/>
+        </w:rPr>
+        <w:t>作为免费的开源</w:t>
+      </w:r>
+      <w:r>
+        <w:rPr>
+          <w:rFonts w:hint="eastAsia"/>
+          <w:b/>
+        </w:rPr>
+        <w:t>ODBMS</w:t>
+      </w:r>
+      <w:r>
+        <w:rPr>
+          <w:rFonts w:hint="eastAsia"/>
+          <w:b/>
+        </w:rPr>
+        <w:t>（纯面向对象数据库管理系统）</w:t>
+      </w:r>
+      <w:r>
+        <w:rPr>
+          <w:rFonts w:hint="eastAsia"/>
+          <w:b/>
+        </w:rPr>
+        <w:t>发布</w:t>
+      </w:r>
+      <w:r>
+        <w:rPr>
+          <w:rFonts w:hint="eastAsia"/>
+        </w:rPr>
+        <w:t>，</w:t>
+      </w:r>
+      <w:r>
+        <w:rPr>
+          <w:rFonts w:hint="eastAsia"/>
+        </w:rPr>
+        <w:t>2005</w:t>
+      </w:r>
+      <w:r>
+        <w:rPr>
+          <w:rFonts w:hint="eastAsia"/>
+        </w:rPr>
+        <w:t>年，</w:t>
+      </w:r>
+      <w:r>
+        <w:rPr>
+          <w:rFonts w:hint="eastAsia"/>
+        </w:rPr>
+        <w:t>db4o</w:t>
+      </w:r>
+      <w:r>
+        <w:rPr>
+          <w:rFonts w:hint="eastAsia"/>
+        </w:rPr>
+        <w:t>首先将</w:t>
+      </w:r>
+      <w:r>
+        <w:rPr>
+          <w:rFonts w:hint="eastAsia"/>
+        </w:rPr>
+        <w:t xml:space="preserve">Native Queries  </w:t>
+      </w:r>
+      <w:r>
+        <w:rPr>
+          <w:rFonts w:hint="eastAsia"/>
+        </w:rPr>
+        <w:t>作为面向对象的数据访问</w:t>
+      </w:r>
+      <w:r>
+        <w:rPr>
+          <w:rFonts w:hint="eastAsia"/>
+        </w:rPr>
+        <w:t xml:space="preserve">API </w:t>
+      </w:r>
+      <w:r>
+        <w:rPr>
+          <w:rFonts w:hint="eastAsia"/>
+        </w:rPr>
+        <w:t>来实现，该</w:t>
+      </w:r>
+      <w:r>
+        <w:rPr>
+          <w:rFonts w:hint="eastAsia"/>
+        </w:rPr>
+        <w:t>API</w:t>
+      </w:r>
+      <w:r>
+        <w:rPr>
+          <w:rFonts w:hint="eastAsia"/>
+        </w:rPr>
+        <w:t>完全依赖于编程语言（</w:t>
+      </w:r>
+      <w:r>
+        <w:rPr>
+          <w:rFonts w:hint="eastAsia"/>
+        </w:rPr>
+        <w:t>Java / C</w:t>
+      </w:r>
+      <w:r>
+        <w:rPr>
+          <w:rFonts w:hint="eastAsia"/>
+        </w:rPr>
+        <w:t>＃）本身</w:t>
+      </w:r>
+      <w:r>
+        <w:rPr>
+          <w:rFonts w:hint="eastAsia"/>
+        </w:rPr>
+        <w:t>，</w:t>
+      </w:r>
+      <w:proofErr w:type="gramStart"/>
+      <w:r>
+        <w:rPr>
+          <w:rFonts w:hint="eastAsia"/>
+        </w:rPr>
+        <w:t>由此它</w:t>
+      </w:r>
+      <w:proofErr w:type="gramEnd"/>
+      <w:r>
+        <w:rPr>
+          <w:rFonts w:hint="eastAsia"/>
+        </w:rPr>
+        <w:t>成为了</w:t>
+      </w:r>
+      <w:r>
+        <w:rPr>
+          <w:rFonts w:hint="eastAsia"/>
+        </w:rPr>
+        <w:t>100%</w:t>
+      </w:r>
+      <w:r>
+        <w:rPr>
+          <w:rFonts w:hint="eastAsia"/>
+        </w:rPr>
+        <w:t>原生数据库</w:t>
+      </w:r>
+      <w:r>
+        <w:rPr>
+          <w:rFonts w:hint="eastAsia"/>
+        </w:rPr>
+        <w:t>。</w:t>
+      </w:r>
+      <w:r>
+        <w:rPr>
+          <w:rFonts w:hint="eastAsia"/>
+        </w:rPr>
+        <w:t>目前国内相对比较流行的也是</w:t>
+      </w:r>
+      <w:r>
+        <w:rPr>
+          <w:rFonts w:hint="eastAsia"/>
+        </w:rPr>
+        <w:t>db4o,</w:t>
+      </w:r>
+      <w:r>
+        <w:rPr>
+          <w:rFonts w:hint="eastAsia"/>
+        </w:rPr>
+        <w:t>虽然很可惜这个项目已经在</w:t>
+      </w:r>
+      <w:r>
+        <w:rPr>
+          <w:rFonts w:hint="eastAsia"/>
+        </w:rPr>
+        <w:t>2014</w:t>
+      </w:r>
+      <w:r>
+        <w:rPr>
+          <w:rFonts w:hint="eastAsia"/>
+        </w:rPr>
+        <w:t>年被官方停止维护。</w:t>
+      </w:r>
+    </w:p>
+    <w:p>
+      <w:pPr>
+        <w:ind w:firstLine="420"/>
+      </w:pPr>
+      <w:r>
+        <w:rPr>
+          <w:rFonts w:hint="eastAsia"/>
+        </w:rPr>
+        <w:t xml:space="preserve">Db4o </w:t>
+      </w:r>
+      <w:r>
+        <w:rPr>
+          <w:rFonts w:hint="eastAsia"/>
+        </w:rPr>
+        <w:t>提供两种运行模式，分别是本地模式和服务器模式。本地模式是指直接在程序里打开</w:t>
+      </w:r>
+      <w:r>
+        <w:rPr>
+          <w:rFonts w:hint="eastAsia"/>
+        </w:rPr>
+        <w:t xml:space="preserve"> db4o </w:t>
+      </w:r>
+      <w:r>
+        <w:rPr>
+          <w:rFonts w:hint="eastAsia"/>
+        </w:rPr>
+        <w:t>数据库文件进行操作，而服务器模式则是客户端通过</w:t>
+      </w:r>
+      <w:r>
+        <w:rPr>
+          <w:rFonts w:hint="eastAsia"/>
+        </w:rPr>
+        <w:t xml:space="preserve"> IP </w:t>
+      </w:r>
+      <w:r>
+        <w:rPr>
+          <w:rFonts w:hint="eastAsia"/>
+        </w:rPr>
+        <w:t>、端口来访问服务器。一般来说，</w:t>
+      </w:r>
+      <w:proofErr w:type="spellStart"/>
+      <w:r>
+        <w:rPr>
+          <w:rFonts w:hint="eastAsia"/>
+        </w:rPr>
+        <w:t>javeEE</w:t>
+      </w:r>
+      <w:proofErr w:type="spellEnd"/>
+      <w:r>
+        <w:rPr>
+          <w:rFonts w:hint="eastAsia"/>
+        </w:rPr>
+        <w:t>更适用于服务器模式（这里假设</w:t>
+      </w:r>
+      <w:proofErr w:type="spellStart"/>
+      <w:r>
+        <w:rPr>
+          <w:rFonts w:hint="eastAsia"/>
+        </w:rPr>
+        <w:t>api</w:t>
+      </w:r>
+      <w:proofErr w:type="spellEnd"/>
+      <w:r>
+        <w:rPr>
+          <w:rFonts w:hint="eastAsia"/>
+        </w:rPr>
+        <w:t>语言用的是</w:t>
+      </w:r>
+      <w:r>
+        <w:rPr>
+          <w:rFonts w:hint="eastAsia"/>
+        </w:rPr>
+        <w:t>java</w:t>
+      </w:r>
+      <w:r>
+        <w:rPr>
+          <w:rFonts w:hint="eastAsia"/>
+        </w:rPr>
+        <w:t>），嵌入式开发更适用于本地模式。它有几大特点：</w:t>
+      </w:r>
+      <w:proofErr w:type="gramStart"/>
+      <w:r>
+        <w:rPr>
+          <w:rFonts w:hint="eastAsia"/>
+        </w:rPr>
+        <w:t>一</w:t>
+      </w:r>
+      <w:proofErr w:type="gramEnd"/>
+      <w:r>
+        <w:rPr>
+          <w:rFonts w:hint="eastAsia"/>
+        </w:rPr>
+        <w:t>：轻量级。实现该数据库只需要下载</w:t>
+      </w:r>
+      <w:r>
+        <w:rPr>
+          <w:rFonts w:hint="eastAsia"/>
+        </w:rPr>
+        <w:t>400k</w:t>
+      </w:r>
+      <w:r>
+        <w:rPr>
+          <w:rFonts w:hint="eastAsia"/>
+        </w:rPr>
+        <w:t>左右的</w:t>
+      </w:r>
+      <w:r>
+        <w:rPr>
+          <w:rFonts w:hint="eastAsia"/>
+        </w:rPr>
+        <w:t>jar</w:t>
+      </w:r>
+      <w:proofErr w:type="gramStart"/>
+      <w:r>
+        <w:rPr>
+          <w:rFonts w:hint="eastAsia"/>
+        </w:rPr>
+        <w:t>包或者</w:t>
+      </w:r>
+      <w:proofErr w:type="spellStart"/>
+      <w:proofErr w:type="gramEnd"/>
+      <w:r>
+        <w:rPr>
+          <w:rFonts w:hint="eastAsia"/>
+        </w:rPr>
+        <w:t>dll</w:t>
+      </w:r>
+      <w:proofErr w:type="spellEnd"/>
+      <w:r>
+        <w:rPr>
+          <w:rFonts w:hint="eastAsia"/>
+        </w:rPr>
+        <w:t>文件，并将其引入到系统中。这个特点也让它非常适用于嵌入式系统。二：原生。因为其为原生数据库，开发者不需下载管理工具，不需学习新的数据库语言，可以直接用编程语言管理数据库。三：多平台支持。</w:t>
+      </w:r>
+      <w:r>
+        <w:rPr>
+          <w:rFonts w:hint="eastAsia"/>
+        </w:rPr>
+        <w:t xml:space="preserve">db4o </w:t>
+      </w:r>
+      <w:r>
+        <w:rPr>
+          <w:rFonts w:hint="eastAsia"/>
+        </w:rPr>
+        <w:t>支持从</w:t>
+      </w:r>
+      <w:r>
+        <w:rPr>
+          <w:rFonts w:hint="eastAsia"/>
+        </w:rPr>
+        <w:t xml:space="preserve"> Java 1.1 </w:t>
+      </w:r>
+      <w:r>
+        <w:rPr>
+          <w:rFonts w:hint="eastAsia"/>
+        </w:rPr>
+        <w:t>到</w:t>
+      </w:r>
+      <w:r>
+        <w:rPr>
+          <w:rFonts w:hint="eastAsia"/>
+        </w:rPr>
+        <w:t xml:space="preserve"> Java 5.0</w:t>
+      </w:r>
+      <w:r>
+        <w:rPr>
+          <w:rFonts w:hint="eastAsia"/>
+        </w:rPr>
+        <w:t>，此外还支持</w:t>
+      </w:r>
+      <w:r>
+        <w:rPr>
+          <w:rFonts w:hint="eastAsia"/>
+        </w:rPr>
+        <w:t xml:space="preserve"> .NET </w:t>
+      </w:r>
+      <w:r>
+        <w:rPr>
+          <w:rFonts w:hint="eastAsia"/>
+        </w:rPr>
+        <w:t>、</w:t>
+      </w:r>
+      <w:r>
+        <w:rPr>
+          <w:rFonts w:hint="eastAsia"/>
+        </w:rPr>
+        <w:t xml:space="preserve"> </w:t>
+      </w:r>
+      <w:proofErr w:type="spellStart"/>
+      <w:r>
+        <w:rPr>
+          <w:rFonts w:hint="eastAsia"/>
+        </w:rPr>
+        <w:t>CompactFramework</w:t>
+      </w:r>
+      <w:proofErr w:type="spellEnd"/>
+      <w:r>
+        <w:rPr>
+          <w:rFonts w:hint="eastAsia"/>
+        </w:rPr>
+        <w:t xml:space="preserve"> </w:t>
+      </w:r>
+      <w:r>
+        <w:rPr>
+          <w:rFonts w:hint="eastAsia"/>
+        </w:rPr>
+        <w:t>、</w:t>
+      </w:r>
+      <w:r>
+        <w:rPr>
+          <w:rFonts w:hint="eastAsia"/>
+        </w:rPr>
+        <w:t xml:space="preserve"> Mono </w:t>
+      </w:r>
+      <w:r>
+        <w:rPr>
+          <w:rFonts w:hint="eastAsia"/>
+        </w:rPr>
+        <w:t>等</w:t>
+      </w:r>
+      <w:r>
+        <w:rPr>
+          <w:rFonts w:hint="eastAsia"/>
+        </w:rPr>
+        <w:t xml:space="preserve"> .NET </w:t>
+      </w:r>
+      <w:r>
+        <w:rPr>
+          <w:rFonts w:hint="eastAsia"/>
+        </w:rPr>
+        <w:t>平台，也可以运行在</w:t>
+      </w:r>
+      <w:r>
+        <w:rPr>
+          <w:rFonts w:hint="eastAsia"/>
+        </w:rPr>
+        <w:t xml:space="preserve"> CDC </w:t>
+      </w:r>
+      <w:r>
+        <w:rPr>
+          <w:rFonts w:hint="eastAsia"/>
+        </w:rPr>
+        <w:t>、</w:t>
+      </w:r>
+      <w:r>
+        <w:rPr>
+          <w:rFonts w:hint="eastAsia"/>
+        </w:rPr>
+        <w:t xml:space="preserve"> </w:t>
+      </w:r>
+      <w:proofErr w:type="spellStart"/>
+      <w:r>
+        <w:rPr>
+          <w:rFonts w:hint="eastAsia"/>
+        </w:rPr>
+        <w:t>PersonalProfile</w:t>
+      </w:r>
+      <w:proofErr w:type="spellEnd"/>
+      <w:r>
+        <w:rPr>
+          <w:rFonts w:hint="eastAsia"/>
+        </w:rPr>
+        <w:t xml:space="preserve"> </w:t>
+      </w:r>
+      <w:r>
+        <w:rPr>
+          <w:rFonts w:hint="eastAsia"/>
+        </w:rPr>
+        <w:t>、</w:t>
+      </w:r>
+      <w:r>
+        <w:rPr>
+          <w:rFonts w:hint="eastAsia"/>
+        </w:rPr>
+        <w:t xml:space="preserve"> Symbian </w:t>
+      </w:r>
+      <w:r>
+        <w:rPr>
+          <w:rFonts w:hint="eastAsia"/>
+        </w:rPr>
+        <w:t>、</w:t>
+      </w:r>
+      <w:r>
+        <w:rPr>
+          <w:rFonts w:hint="eastAsia"/>
+        </w:rPr>
+        <w:t xml:space="preserve"> </w:t>
+      </w:r>
+      <w:proofErr w:type="spellStart"/>
+      <w:r>
+        <w:rPr>
+          <w:rFonts w:hint="eastAsia"/>
+        </w:rPr>
+        <w:t>Savaje</w:t>
+      </w:r>
+      <w:proofErr w:type="spellEnd"/>
+      <w:r>
+        <w:rPr>
+          <w:rFonts w:hint="eastAsia"/>
+        </w:rPr>
+        <w:t xml:space="preserve"> </w:t>
+      </w:r>
+      <w:r>
+        <w:rPr>
+          <w:rFonts w:hint="eastAsia"/>
+        </w:rPr>
+        <w:t>以及</w:t>
+      </w:r>
+      <w:r>
+        <w:rPr>
+          <w:rFonts w:hint="eastAsia"/>
+        </w:rPr>
+        <w:t xml:space="preserve"> </w:t>
+      </w:r>
+      <w:proofErr w:type="spellStart"/>
+      <w:r>
+        <w:rPr>
+          <w:rFonts w:hint="eastAsia"/>
+        </w:rPr>
+        <w:t>Zaurus</w:t>
+      </w:r>
+      <w:proofErr w:type="spellEnd"/>
+      <w:r>
+        <w:rPr>
+          <w:rFonts w:hint="eastAsia"/>
+        </w:rPr>
+        <w:t xml:space="preserve"> </w:t>
+      </w:r>
+      <w:r>
+        <w:rPr>
+          <w:rFonts w:hint="eastAsia"/>
+        </w:rPr>
+        <w:t>这种支持反射的</w:t>
+      </w:r>
+      <w:r>
+        <w:rPr>
+          <w:rFonts w:hint="eastAsia"/>
+        </w:rPr>
+        <w:t xml:space="preserve"> J2ME </w:t>
+      </w:r>
+      <w:r>
+        <w:rPr>
+          <w:rFonts w:hint="eastAsia"/>
+        </w:rPr>
+        <w:t>方言环境中，还可以运行在</w:t>
+      </w:r>
+      <w:r>
+        <w:rPr>
+          <w:rFonts w:hint="eastAsia"/>
+        </w:rPr>
+        <w:t xml:space="preserve"> CLDC </w:t>
+      </w:r>
+      <w:r>
+        <w:rPr>
+          <w:rFonts w:hint="eastAsia"/>
+        </w:rPr>
+        <w:t>、</w:t>
+      </w:r>
+      <w:r>
+        <w:rPr>
+          <w:rFonts w:hint="eastAsia"/>
+        </w:rPr>
+        <w:t xml:space="preserve"> MIDP </w:t>
+      </w:r>
+      <w:r>
+        <w:rPr>
+          <w:rFonts w:hint="eastAsia"/>
+        </w:rPr>
+        <w:t>、</w:t>
+      </w:r>
+      <w:r>
+        <w:rPr>
+          <w:rFonts w:hint="eastAsia"/>
+        </w:rPr>
+        <w:t xml:space="preserve"> RIM/Blackberry </w:t>
+      </w:r>
+      <w:r>
+        <w:rPr>
+          <w:rFonts w:hint="eastAsia"/>
+        </w:rPr>
+        <w:t>、</w:t>
+      </w:r>
+      <w:r>
+        <w:rPr>
+          <w:rFonts w:hint="eastAsia"/>
+        </w:rPr>
+        <w:t xml:space="preserve"> Palm OS </w:t>
+      </w:r>
+      <w:r>
+        <w:rPr>
+          <w:rFonts w:hint="eastAsia"/>
+        </w:rPr>
+        <w:t>这种不支持反射的</w:t>
+      </w:r>
+      <w:r>
+        <w:rPr>
+          <w:rFonts w:hint="eastAsia"/>
+        </w:rPr>
+        <w:t xml:space="preserve"> J2ME </w:t>
+      </w:r>
+      <w:r>
+        <w:rPr>
+          <w:rFonts w:hint="eastAsia"/>
+        </w:rPr>
+        <w:t>环境中。</w:t>
+      </w:r>
+      <w:r>
+        <w:rPr>
+          <w:rFonts w:hint="eastAsia"/>
+        </w:rPr>
+        <w:t>四：性能优秀。下图为</w:t>
+      </w:r>
+      <w:r>
+        <w:rPr>
+          <w:rFonts w:hint="eastAsia"/>
+        </w:rPr>
+        <w:t xml:space="preserve">db4o </w:t>
+      </w:r>
+      <w:r>
+        <w:rPr>
+          <w:rFonts w:hint="eastAsia"/>
+        </w:rPr>
+        <w:t>官方公布的基准测试数据，</w:t>
+      </w:r>
+      <w:r>
+        <w:rPr>
+          <w:rFonts w:hint="eastAsia"/>
+        </w:rPr>
+        <w:t xml:space="preserve">db4o </w:t>
+      </w:r>
+      <w:r>
+        <w:rPr>
+          <w:rFonts w:hint="eastAsia"/>
+        </w:rPr>
+        <w:t>我们可以非常惊讶的发现在读写查</w:t>
+      </w:r>
+      <w:proofErr w:type="gramStart"/>
+      <w:r>
+        <w:rPr>
+          <w:rFonts w:hint="eastAsia"/>
+        </w:rPr>
+        <w:t>删</w:t>
+      </w:r>
+      <w:proofErr w:type="gramEnd"/>
+      <w:r>
+        <w:rPr>
+          <w:rFonts w:hint="eastAsia"/>
+        </w:rPr>
+        <w:t>时，它</w:t>
+      </w:r>
+      <w:r>
+        <w:rPr>
+          <w:rFonts w:hint="eastAsia"/>
+        </w:rPr>
+        <w:t>比采用</w:t>
+      </w:r>
+      <w:r>
+        <w:rPr>
+          <w:rFonts w:hint="eastAsia"/>
+        </w:rPr>
+        <w:t xml:space="preserve"> Hibernate/MySQL </w:t>
+      </w:r>
+      <w:r>
+        <w:rPr>
+          <w:rFonts w:hint="eastAsia"/>
+        </w:rPr>
+        <w:t>方案</w:t>
+      </w:r>
+      <w:r>
+        <w:rPr>
+          <w:rFonts w:hint="eastAsia"/>
+        </w:rPr>
+        <w:t>速度高出</w:t>
+      </w:r>
+      <w:r>
+        <w:rPr>
+          <w:rFonts w:hint="eastAsia"/>
+        </w:rPr>
+        <w:t>几到几十倍。</w:t>
+      </w:r>
+    </w:p>
+    <w:p>
+      <w:r>
+        <w:rPr>
+          <w:noProof/>
+        </w:rPr>
+        <w:drawing>
+          <wp:inline distT="0" distB="0" distL="0" distR="0" wp14:anchorId="5D96AE9B" wp14:editId="78B55383">
+            <wp:extent cx="4519930" cy="2216785"/>
+            <wp:effectExtent l="0" t="0" r="0" b="0"/>
+            <wp:docPr id="2" name="图片 2" descr="å¾2. db4o å®æ¹åºåæµè¯æ°æ®"/>
+            <wp:cNvGraphicFramePr>
+              <a:graphicFrameLocks xmlns:a="http://schemas.openxmlformats.org/drawingml/2006/main" noChangeAspect="1"/>
+            </wp:cNvGraphicFramePr>
+            <a:graphic xmlns:a="http://schemas.openxmlformats.org/drawingml/2006/main">
+              <a:graphicData uri="http://schemas.openxmlformats.org/drawingml/2006/picture">
+                <pic:pic xmlns:pic="http://schemas.openxmlformats.org/drawingml/2006/picture">
+                  <pic:nvPicPr>
+                    <pic:cNvPr id="0" name="Picture 5" descr="å¾2. db4o å®æ¹åºåæµè¯æ°æ®"/>
+                    <pic:cNvPicPr>
+                      <a:picLocks noChangeAspect="1" noChangeArrowheads="1"/>
+                    </pic:cNvPicPr>
+                  </pic:nvPicPr>
+                  <pic:blipFill>
+                    <a:blip r:embed="rId13">
+                      <a:extLst>
+                        <a:ext uri="{28A0092B-C50C-407E-A947-70E740481C1C}">
+                          <a14:useLocalDpi xmlns:a14="http://schemas.microsoft.com/office/drawing/2010/main" val="0"/>
+                        </a:ext>
+                      </a:extLst>
+                    </a:blip>
+                    <a:srcRect/>
+                    <a:stretch>
+                      <a:fillRect/>
+                    </a:stretch>
+                  </pic:blipFill>
+                  <pic:spPr bwMode="auto">
+                    <a:xfrm>
+                      <a:off x="0" y="0"/>
+                      <a:ext cx="4519930" cy="2216785"/>
+                    </a:xfrm>
+                    <a:prstGeom prst="rect">
+                      <a:avLst/>
+                    </a:prstGeom>
+                    <a:noFill/>
+                    <a:ln>
+                      <a:noFill/>
+                    </a:ln>
+                  </pic:spPr>
+                </pic:pic>
+              </a:graphicData>
+            </a:graphic>
+          </wp:inline>
+        </w:drawing>
+      </w:r>
+    </w:p>
+    <w:p>
+      <w:pPr>
+        <w:rPr>
+          <w:rFonts w:hint="eastAsia"/>
+        </w:rPr>
+      </w:pPr>
+      <w:r>
+        <w:rPr>
+          <w:rFonts w:hint="eastAsia"/>
+        </w:rPr>
+        <w:t>图</w:t>
+      </w:r>
+      <w:r>
+        <w:rPr>
+          <w:rFonts w:hint="eastAsia"/>
+        </w:rPr>
+        <w:t xml:space="preserve">2. db4o </w:t>
+      </w:r>
+      <w:r>
+        <w:rPr>
+          <w:rFonts w:hint="eastAsia"/>
+        </w:rPr>
+        <w:t>官方基准测试数据</w:t>
+      </w:r>
+    </w:p>
+    <w:p>
+      <w:pPr>
+        <w:widowControl/>
+        <w:jc w:val="left"/>
+        <w:rPr>
+          <w:rFonts w:hint="eastAsia"/>
+        </w:rPr>
+      </w:pPr>
+      <w:r>
+        <w:rPr>
+          <w:rFonts w:hint="eastAsia"/>
+        </w:rPr>
+        <w:lastRenderedPageBreak/>
+        <w:tab/>
+      </w:r>
+      <w:r>
+        <w:rPr>
+          <w:rFonts w:hint="eastAsia"/>
+        </w:rPr>
+        <w:t>接下来我将使用</w:t>
+      </w:r>
+      <w:r>
+        <w:rPr>
+          <w:rFonts w:hint="eastAsia"/>
+        </w:rPr>
+        <w:t>db4o</w:t>
+      </w:r>
+      <w:r>
+        <w:rPr>
+          <w:rFonts w:hint="eastAsia"/>
+        </w:rPr>
+        <w:t>，结合我们的食品场景进行数据库设计。因为</w:t>
+      </w:r>
+      <w:r>
+        <w:rPr>
+          <w:rFonts w:hint="eastAsia"/>
+        </w:rPr>
+        <w:t>db4o</w:t>
+      </w:r>
+      <w:r>
+        <w:rPr>
+          <w:rFonts w:hint="eastAsia"/>
+        </w:rPr>
+        <w:t>是原生数据库，我们拟采用</w:t>
+      </w:r>
+      <w:r>
+        <w:rPr>
+          <w:rFonts w:hint="eastAsia"/>
+        </w:rPr>
+        <w:t>java</w:t>
+      </w:r>
+      <w:r>
+        <w:rPr>
+          <w:rFonts w:hint="eastAsia"/>
+        </w:rPr>
+        <w:t>进行数据库开发。首先，在设计类时，我们可以发现面向对象的思想给方便面复杂的属性管理提供了不少便利。我们可以设计两个父类：用户，方便面。接下来使用继承的思路，把人分为测试员</w:t>
+      </w:r>
+      <w:commentRangeStart w:id="44"/>
+      <w:r>
+        <w:rPr>
+          <w:rFonts w:hint="eastAsia"/>
+        </w:rPr>
+        <w:t>（测试用的机器为了方便也可以放在这个子类里，作为人的特性被设置为</w:t>
+      </w:r>
+      <w:r>
+        <w:rPr>
+          <w:rFonts w:hint="eastAsia"/>
+        </w:rPr>
+        <w:t>null</w:t>
+      </w:r>
+      <w:r>
+        <w:rPr>
+          <w:rFonts w:hint="eastAsia"/>
+        </w:rPr>
+        <w:t>即可，主键则专门设置规则）</w:t>
+      </w:r>
+      <w:commentRangeEnd w:id="44"/>
+      <w:r>
+        <w:rPr>
+          <w:rStyle w:val="af0"/>
+        </w:rPr>
+        <w:commentReference w:id="44"/>
+      </w:r>
+      <w:r>
+        <w:rPr>
+          <w:rFonts w:hint="eastAsia"/>
+        </w:rPr>
+        <w:t>和用户两个子类。方便面和人之间存在两种关系：</w:t>
+      </w:r>
+      <w:proofErr w:type="gramStart"/>
+      <w:r>
+        <w:rPr>
+          <w:rFonts w:hint="eastAsia"/>
+        </w:rPr>
+        <w:t>一</w:t>
+      </w:r>
+      <w:proofErr w:type="gramEnd"/>
+      <w:r>
+        <w:rPr>
+          <w:rFonts w:hint="eastAsia"/>
+        </w:rPr>
+        <w:t>：用户</w:t>
+      </w:r>
+      <w:r>
+        <w:t>—</w:t>
+      </w:r>
+      <w:r>
+        <w:rPr>
+          <w:rFonts w:hint="eastAsia"/>
+        </w:rPr>
+        <w:t>吃</w:t>
+      </w:r>
+      <w:r>
+        <w:rPr>
+          <w:rFonts w:hint="eastAsia"/>
+        </w:rPr>
+        <w:t>&amp;</w:t>
+      </w:r>
+      <w:r>
+        <w:rPr>
+          <w:rFonts w:hint="eastAsia"/>
+        </w:rPr>
+        <w:t>评价是否喜欢</w:t>
+      </w:r>
+      <w:r>
+        <w:sym w:font="Wingdings" w:char="F0E0"/>
+      </w:r>
+      <w:r>
+        <w:rPr>
+          <w:rFonts w:hint="eastAsia"/>
+        </w:rPr>
+        <w:t>方便面，二：测试员从多个角度（时间，定性，定量，数据）</w:t>
+      </w:r>
+      <w:r>
+        <w:rPr>
+          <w:rFonts w:hint="eastAsia"/>
+        </w:rPr>
+        <w:t>--</w:t>
+      </w:r>
+      <w:r>
+        <w:rPr>
+          <w:rFonts w:hint="eastAsia"/>
+        </w:rPr>
+        <w:t>打分</w:t>
+      </w:r>
+      <w:r>
+        <w:sym w:font="Wingdings" w:char="F0E0"/>
+      </w:r>
+      <w:r>
+        <w:rPr>
+          <w:rFonts w:hint="eastAsia"/>
+        </w:rPr>
+        <w:t>方便面。类模型可以简单描述为：</w:t>
+      </w:r>
+    </w:p>
+    <w:tbl>
+      <w:tblPr>
+        <w:tblStyle w:val="ad"/>
+        <w:tblW w:w="0" w:type="auto"/>
+        <w:tblLook w:val="04A0" w:firstRow="1" w:lastRow="0" w:firstColumn="1" w:lastColumn="0" w:noHBand="0" w:noVBand="1"/>
+      </w:tblPr>
+      <w:tblGrid>
+        <w:gridCol w:w="8522"/>
+      </w:tblGrid>
+      <w:tr>
+        <w:tc>
+          <w:tcPr>
+            <w:tcW w:w="8522" w:type="dxa"/>
+          </w:tcPr>
+          <w:p>
+            <w:pPr>
+              <w:widowControl/>
+              <w:jc w:val="left"/>
+              <w:rPr>
+                <w:rFonts w:hint="eastAsia"/>
+              </w:rPr>
+            </w:pPr>
+            <w:r>
+              <w:rPr>
+                <w:rFonts w:hint="eastAsia"/>
+              </w:rPr>
+              <w:t>此处有图或者代码</w:t>
+            </w:r>
+          </w:p>
+        </w:tc>
+      </w:tr>
+    </w:tbl>
+    <w:p>
+      <w:pPr>
+        <w:widowControl/>
+        <w:jc w:val="left"/>
+        <w:rPr>
+          <w:rFonts w:hint="eastAsia"/>
+        </w:rPr>
+      </w:pPr>
+      <w:proofErr w:type="gramStart"/>
+      <w:r>
+        <w:rPr>
+          <w:rFonts w:hint="eastAsia"/>
+        </w:rPr>
+        <w:t>建立类并将</w:t>
+      </w:r>
+      <w:proofErr w:type="gramEnd"/>
+      <w:r>
+        <w:rPr>
+          <w:rFonts w:hint="eastAsia"/>
+        </w:rPr>
+        <w:t>数据存入后，当我们需要新增食物属性时，我们可以直接在食物的类里定义新的属性和对应的方法。当我们需要查询食物信息时，我们有三种查询方式：</w:t>
+      </w:r>
+      <w:r>
+        <w:rPr>
+          <w:rFonts w:hint="eastAsia"/>
+        </w:rPr>
+        <w:t>QBE</w:t>
       </w:r>
       <w:r>
         <w:rPr>
@@ -6185,31 +7175,19 @@
         <w:rPr>
           <w:rFonts w:hint="eastAsia"/>
         </w:rPr>
-        <w:t xml:space="preserve">Wisconsin </w:t>
-      </w:r>
-      <w:r>
-        <w:rPr>
-          <w:rFonts w:hint="eastAsia"/>
-        </w:rPr>
-        <w:t>大学），</w:t>
-      </w:r>
-      <w:r>
-        <w:rPr>
-          <w:rFonts w:hint="eastAsia"/>
-        </w:rPr>
-        <w:t xml:space="preserve"> IRIS </w:t>
-      </w:r>
-      <w:r>
-        <w:rPr>
-          <w:rFonts w:hint="eastAsia"/>
-        </w:rPr>
-        <w:t>（惠普），</w:t>
-      </w:r>
-      <w:r>
-        <w:rPr>
-          <w:rFonts w:hint="eastAsia"/>
-        </w:rPr>
-        <w:t xml:space="preserve"> ODE </w:t>
+        <w:t>Query by Example</w:t>
+      </w:r>
+      <w:r>
+        <w:rPr>
+          <w:rFonts w:hint="eastAsia"/>
+        </w:rPr>
+        <w:t>）、</w:t>
+      </w:r>
+      <w:r>
+        <w:rPr>
+          <w:rFonts w:hint="eastAsia"/>
+        </w:rPr>
+        <w:t>NQ</w:t>
       </w:r>
       <w:r>
         <w:rPr>
@@ -6221,19 +7199,19 @@
         <w:rPr>
           <w:rFonts w:hint="eastAsia"/>
         </w:rPr>
-        <w:t xml:space="preserve"> Bell </w:t>
-      </w:r>
-      <w:r>
-        <w:rPr>
-          <w:rFonts w:hint="eastAsia"/>
-        </w:rPr>
-        <w:t>实验室），</w:t>
-      </w:r>
-      <w:r>
-        <w:rPr>
-          <w:rFonts w:hint="eastAsia"/>
-        </w:rPr>
-        <w:t xml:space="preserve"> ORION </w:t>
+        <w:t>Native Queries</w:t>
+      </w:r>
+      <w:r>
+        <w:rPr>
+          <w:rFonts w:hint="eastAsia"/>
+        </w:rPr>
+        <w:t>）、</w:t>
+      </w:r>
+      <w:r>
+        <w:rPr>
+          <w:rFonts w:hint="eastAsia"/>
+        </w:rPr>
+        <w:t>SODA</w:t>
       </w:r>
       <w:r>
         <w:rPr>
@@ -6245,13 +7223,137 @@
         <w:rPr>
           <w:rFonts w:hint="eastAsia"/>
         </w:rPr>
-        <w:t xml:space="preserve">MCC </w:t>
-      </w:r>
-      <w:r>
-        <w:rPr>
-          <w:rFonts w:hint="eastAsia"/>
-        </w:rPr>
-        <w:t>）</w:t>
+        <w:t>Simple Object Database Access</w:t>
+      </w:r>
+      <w:r>
+        <w:rPr>
+          <w:rFonts w:hint="eastAsia"/>
+        </w:rPr>
+        <w:t>）。</w:t>
+      </w:r>
+      <w:r>
+        <w:rPr>
+          <w:rFonts w:hint="eastAsia"/>
+        </w:rPr>
+        <w:t xml:space="preserve">QBE </w:t>
+      </w:r>
+      <w:r>
+        <w:rPr>
+          <w:rFonts w:hint="eastAsia"/>
+        </w:rPr>
+        <w:t>标准是由</w:t>
+      </w:r>
+      <w:r>
+        <w:rPr>
+          <w:rFonts w:hint="eastAsia"/>
+        </w:rPr>
+        <w:t>IBM</w:t>
+      </w:r>
+      <w:r>
+        <w:rPr>
+          <w:rFonts w:hint="eastAsia"/>
+        </w:rPr>
+        <w:t>提供的，是一种比较传统成熟的查询。</w:t>
+      </w:r>
+      <w:r>
+        <w:rPr>
+          <w:rFonts w:hint="eastAsia"/>
+        </w:rPr>
+        <w:t>SODA</w:t>
+      </w:r>
+      <w:r>
+        <w:rPr>
+          <w:rFonts w:hint="eastAsia"/>
+        </w:rPr>
+        <w:t>是</w:t>
+      </w:r>
+      <w:r>
+        <w:rPr>
+          <w:rFonts w:hint="eastAsia"/>
+        </w:rPr>
+        <w:t xml:space="preserve"> db4o </w:t>
+      </w:r>
+      <w:proofErr w:type="gramStart"/>
+      <w:r>
+        <w:rPr>
+          <w:rFonts w:hint="eastAsia"/>
+        </w:rPr>
+        <w:t>最</w:t>
+      </w:r>
+      <w:proofErr w:type="gramEnd"/>
+      <w:r>
+        <w:rPr>
+          <w:rFonts w:hint="eastAsia"/>
+        </w:rPr>
+        <w:t>底层的查询</w:t>
+      </w:r>
+      <w:r>
+        <w:rPr>
+          <w:rFonts w:hint="eastAsia"/>
+        </w:rPr>
+        <w:t xml:space="preserve"> API</w:t>
+      </w:r>
+      <w:r>
+        <w:rPr>
+          <w:rFonts w:hint="eastAsia"/>
+        </w:rPr>
+        <w:t>，</w:t>
+      </w:r>
+      <w:r>
+        <w:rPr>
+          <w:rFonts w:hint="eastAsia"/>
+        </w:rPr>
+        <w:t>虽然</w:t>
+      </w:r>
+      <w:r>
+        <w:rPr>
+          <w:rFonts w:hint="eastAsia"/>
+        </w:rPr>
+        <w:t>写起来较麻烦，</w:t>
+      </w:r>
+      <w:r>
+        <w:rPr>
+          <w:rFonts w:hint="eastAsia"/>
+        </w:rPr>
+        <w:t>但当</w:t>
+      </w:r>
+      <w:r>
+        <w:rPr>
+          <w:rFonts w:hint="eastAsia"/>
+        </w:rPr>
+        <w:t>遇到动态生成查询的时候</w:t>
+      </w:r>
+      <w:r>
+        <w:rPr>
+          <w:rFonts w:hint="eastAsia"/>
+        </w:rPr>
+        <w:t xml:space="preserve"> SODA </w:t>
+      </w:r>
+      <w:r>
+        <w:rPr>
+          <w:rFonts w:hint="eastAsia"/>
+        </w:rPr>
+        <w:t>实在非常高效</w:t>
+      </w:r>
+      <w:r>
+        <w:rPr>
+          <w:rFonts w:hint="eastAsia"/>
+        </w:rPr>
+        <w:t>。</w:t>
+      </w:r>
+      <w:commentRangeStart w:id="45"/>
+      <w:r>
+        <w:rPr>
+          <w:rFonts w:hint="eastAsia"/>
+        </w:rPr>
+        <w:t>db4o</w:t>
+      </w:r>
+      <w:commentRangeEnd w:id="45"/>
+      <w:r>
+        <w:rPr>
+          <w:rStyle w:val="af0"/>
+        </w:rPr>
+        <w:commentReference w:id="45"/>
       </w:r>
       <w:r>
         <w:rPr>
@@ -6263,438 +7365,115 @@
         <w:rPr>
           <w:rFonts w:hint="eastAsia"/>
         </w:rPr>
-        <w:t>，</w:t>
-      </w:r>
-      <w:proofErr w:type="spellStart"/>
-      <w:r>
-        <w:rPr>
-          <w:rFonts w:hint="eastAsia"/>
-        </w:rPr>
-        <w:t>Vodak</w:t>
-      </w:r>
-      <w:proofErr w:type="spellEnd"/>
-      <w:r>
-        <w:rPr>
-          <w:rFonts w:hint="eastAsia"/>
-        </w:rPr>
-        <w:t xml:space="preserve"> </w:t>
-      </w:r>
-      <w:r>
-        <w:rPr>
-          <w:rFonts w:hint="eastAsia"/>
-        </w:rPr>
-        <w:t>（</w:t>
-      </w:r>
-      <w:r>
-        <w:rPr>
-          <w:rFonts w:hint="eastAsia"/>
-        </w:rPr>
-        <w:t>GMD-IPSI</w:t>
-      </w:r>
-      <w:r>
-        <w:rPr>
-          <w:rFonts w:hint="eastAsia"/>
-        </w:rPr>
-        <w:t>）和</w:t>
-      </w:r>
-      <w:r>
-        <w:rPr>
-          <w:rFonts w:hint="eastAsia"/>
-        </w:rPr>
-        <w:t xml:space="preserve"> Zeitgeist </w:t>
-      </w:r>
-      <w:r>
-        <w:rPr>
-          <w:rFonts w:hint="eastAsia"/>
-        </w:rPr>
-        <w:t>（</w:t>
-      </w:r>
-      <w:r>
-        <w:rPr>
-          <w:rFonts w:hint="eastAsia"/>
-        </w:rPr>
-        <w:t>Texas Instruments</w:t>
-      </w:r>
-      <w:r>
-        <w:rPr>
-          <w:rFonts w:hint="eastAsia"/>
-        </w:rPr>
-        <w:t>）。其中以</w:t>
-      </w:r>
-      <w:r>
-        <w:rPr>
-          <w:rFonts w:hint="eastAsia"/>
-        </w:rPr>
-        <w:t xml:space="preserve"> ORION </w:t>
-      </w:r>
-      <w:r>
-        <w:rPr>
-          <w:rFonts w:hint="eastAsia"/>
-        </w:rPr>
-        <w:t>项目发表的论文数为最多。最早的商品化</w:t>
-      </w:r>
-      <w:r>
-        <w:rPr>
-          <w:rFonts w:hint="eastAsia"/>
-        </w:rPr>
-        <w:t xml:space="preserve"> ODBMS </w:t>
-      </w:r>
-      <w:r>
-        <w:rPr>
-          <w:rFonts w:hint="eastAsia"/>
-        </w:rPr>
-        <w:t>出现在</w:t>
-      </w:r>
-      <w:r>
-        <w:rPr>
-          <w:rFonts w:hint="eastAsia"/>
-        </w:rPr>
-        <w:t xml:space="preserve"> 1986 </w:t>
-      </w:r>
-      <w:r>
-        <w:rPr>
-          <w:rFonts w:hint="eastAsia"/>
-        </w:rPr>
-        <w:t>年，是</w:t>
-      </w:r>
-      <w:r>
-        <w:rPr>
-          <w:rFonts w:hint="eastAsia"/>
-        </w:rPr>
-        <w:t xml:space="preserve"> </w:t>
-      </w:r>
-      <w:proofErr w:type="spellStart"/>
-      <w:r>
-        <w:rPr>
-          <w:rFonts w:hint="eastAsia"/>
-        </w:rPr>
-        <w:t>Servio</w:t>
-      </w:r>
-      <w:proofErr w:type="spellEnd"/>
-      <w:r>
-        <w:rPr>
-          <w:rFonts w:hint="eastAsia"/>
-        </w:rPr>
-        <w:t xml:space="preserve"> </w:t>
-      </w:r>
-      <w:r>
-        <w:rPr>
-          <w:rFonts w:hint="eastAsia"/>
-        </w:rPr>
-        <w:t>公司（现在的</w:t>
-      </w:r>
-      <w:r>
-        <w:rPr>
-          <w:rFonts w:hint="eastAsia"/>
-        </w:rPr>
-        <w:t xml:space="preserve"> </w:t>
-      </w:r>
-      <w:proofErr w:type="spellStart"/>
-      <w:r>
-        <w:rPr>
-          <w:rFonts w:hint="eastAsia"/>
-        </w:rPr>
-        <w:t>GemStone</w:t>
-      </w:r>
-      <w:proofErr w:type="spellEnd"/>
-      <w:r>
-        <w:rPr>
-          <w:rFonts w:hint="eastAsia"/>
-        </w:rPr>
-        <w:t xml:space="preserve"> </w:t>
-      </w:r>
-      <w:r>
-        <w:rPr>
-          <w:rFonts w:hint="eastAsia"/>
-        </w:rPr>
-        <w:t>公司）和</w:t>
-      </w:r>
-      <w:r>
-        <w:rPr>
-          <w:rFonts w:hint="eastAsia"/>
-        </w:rPr>
-        <w:t xml:space="preserve"> </w:t>
-      </w:r>
-      <w:proofErr w:type="spellStart"/>
-      <w:r>
-        <w:rPr>
-          <w:rFonts w:hint="eastAsia"/>
-        </w:rPr>
-        <w:t>Ontos</w:t>
-      </w:r>
-      <w:proofErr w:type="spellEnd"/>
-      <w:r>
-        <w:rPr>
-          <w:rFonts w:hint="eastAsia"/>
-        </w:rPr>
-        <w:t xml:space="preserve"> </w:t>
-      </w:r>
-      <w:r>
-        <w:rPr>
-          <w:rFonts w:hint="eastAsia"/>
-        </w:rPr>
-        <w:t>公司推出的。后来（九十年代）</w:t>
-      </w:r>
-      <w:r>
-        <w:rPr>
-          <w:rFonts w:hint="eastAsia"/>
-        </w:rPr>
-        <w:t xml:space="preserve"> Object Design </w:t>
-      </w:r>
-      <w:r>
-        <w:rPr>
-          <w:rFonts w:hint="eastAsia"/>
-        </w:rPr>
-        <w:t>（</w:t>
-      </w:r>
-      <w:r>
-        <w:rPr>
-          <w:rFonts w:hint="eastAsia"/>
-        </w:rPr>
-        <w:t xml:space="preserve"> ODI </w:t>
-      </w:r>
-      <w:r>
-        <w:rPr>
-          <w:rFonts w:hint="eastAsia"/>
-        </w:rPr>
-        <w:t>）、</w:t>
-      </w:r>
-      <w:r>
-        <w:rPr>
-          <w:rFonts w:hint="eastAsia"/>
-        </w:rPr>
-        <w:t xml:space="preserve"> Versant </w:t>
-      </w:r>
-      <w:r>
-        <w:rPr>
-          <w:rFonts w:hint="eastAsia"/>
-        </w:rPr>
-        <w:t>、</w:t>
-      </w:r>
-      <w:r>
-        <w:rPr>
-          <w:rFonts w:hint="eastAsia"/>
-        </w:rPr>
-        <w:t xml:space="preserve"> Objectivity </w:t>
-      </w:r>
-      <w:r>
-        <w:rPr>
-          <w:rFonts w:hint="eastAsia"/>
-        </w:rPr>
-        <w:t>、</w:t>
-      </w:r>
-      <w:r>
-        <w:rPr>
-          <w:rFonts w:hint="eastAsia"/>
-        </w:rPr>
-        <w:t xml:space="preserve"> O2 Technology </w:t>
-      </w:r>
-      <w:r>
-        <w:rPr>
-          <w:rFonts w:hint="eastAsia"/>
-        </w:rPr>
-        <w:t>、</w:t>
-      </w:r>
-      <w:r>
-        <w:rPr>
-          <w:rFonts w:hint="eastAsia"/>
-        </w:rPr>
-        <w:t xml:space="preserve"> Poet </w:t>
-      </w:r>
-      <w:r>
-        <w:rPr>
-          <w:rFonts w:hint="eastAsia"/>
-        </w:rPr>
-        <w:t>、</w:t>
-      </w:r>
-      <w:r>
-        <w:rPr>
-          <w:rFonts w:hint="eastAsia"/>
-        </w:rPr>
-        <w:t xml:space="preserve"> Ibex </w:t>
-      </w:r>
-      <w:r>
-        <w:rPr>
-          <w:rFonts w:hint="eastAsia"/>
-        </w:rPr>
-        <w:t>、</w:t>
-      </w:r>
-      <w:r>
-        <w:rPr>
-          <w:rFonts w:hint="eastAsia"/>
-        </w:rPr>
-        <w:t xml:space="preserve"> </w:t>
-      </w:r>
-      <w:proofErr w:type="spellStart"/>
-      <w:r>
-        <w:rPr>
-          <w:rFonts w:hint="eastAsia"/>
-        </w:rPr>
-        <w:lastRenderedPageBreak/>
-        <w:t>UniSQL</w:t>
-      </w:r>
-      <w:proofErr w:type="spellEnd"/>
-      <w:r>
-        <w:rPr>
-          <w:rFonts w:hint="eastAsia"/>
-        </w:rPr>
-        <w:t xml:space="preserve"> </w:t>
-      </w:r>
-      <w:r>
-        <w:rPr>
-          <w:rFonts w:hint="eastAsia"/>
-        </w:rPr>
-        <w:t>和</w:t>
-      </w:r>
-      <w:r>
-        <w:rPr>
-          <w:rFonts w:hint="eastAsia"/>
-        </w:rPr>
-        <w:t xml:space="preserve"> ADB MATISSE </w:t>
-      </w:r>
-      <w:r>
-        <w:rPr>
-          <w:rFonts w:hint="eastAsia"/>
-        </w:rPr>
-        <w:t>等公司也加入了这个开拓行列。然而目前为止成熟的对象型数据库还是比较少，而且开源的更少。</w:t>
-      </w:r>
-      <w:r>
-        <w:rPr>
-          <w:rFonts w:hint="eastAsia"/>
-        </w:rPr>
-        <w:t>2004</w:t>
-      </w:r>
-      <w:r>
-        <w:rPr>
-          <w:rFonts w:hint="eastAsia"/>
-        </w:rPr>
-        <w:t>年，</w:t>
-      </w:r>
-      <w:r>
-        <w:rPr>
-          <w:rFonts w:hint="eastAsia"/>
-        </w:rPr>
-        <w:t>db4o</w:t>
-      </w:r>
-      <w:r>
-        <w:rPr>
-          <w:rFonts w:hint="eastAsia"/>
-        </w:rPr>
-        <w:t>作为免费的开源</w:t>
-      </w:r>
-      <w:r>
-        <w:rPr>
-          <w:rFonts w:hint="eastAsia"/>
-        </w:rPr>
-        <w:t>ODBMS</w:t>
-      </w:r>
-      <w:r>
-        <w:rPr>
-          <w:rFonts w:hint="eastAsia"/>
-        </w:rPr>
-        <w:t>发布，</w:t>
-      </w:r>
-      <w:r>
-        <w:rPr>
-          <w:rFonts w:hint="eastAsia"/>
-        </w:rPr>
-        <w:t>2005</w:t>
-      </w:r>
-      <w:r>
-        <w:rPr>
-          <w:rFonts w:hint="eastAsia"/>
-        </w:rPr>
-        <w:t>年，</w:t>
-      </w:r>
-      <w:r>
-        <w:rPr>
-          <w:rFonts w:hint="eastAsia"/>
-        </w:rPr>
-        <w:t>db4o</w:t>
-      </w:r>
-      <w:r>
-        <w:rPr>
-          <w:rFonts w:hint="eastAsia"/>
-        </w:rPr>
-        <w:t>首先将</w:t>
-      </w:r>
-      <w:r>
-        <w:rPr>
-          <w:rFonts w:hint="eastAsia"/>
-        </w:rPr>
-        <w:t xml:space="preserve">Native Queries  </w:t>
-      </w:r>
-      <w:r>
-        <w:rPr>
-          <w:rFonts w:hint="eastAsia"/>
-        </w:rPr>
-        <w:t>作为面向对象的数据访问</w:t>
-      </w:r>
-      <w:r>
-        <w:rPr>
-          <w:rFonts w:hint="eastAsia"/>
-        </w:rPr>
-        <w:t xml:space="preserve">API </w:t>
-      </w:r>
-      <w:r>
-        <w:rPr>
-          <w:rFonts w:hint="eastAsia"/>
-        </w:rPr>
-        <w:t>来实现，该</w:t>
-      </w:r>
-      <w:r>
-        <w:rPr>
-          <w:rFonts w:hint="eastAsia"/>
-        </w:rPr>
-        <w:t>API</w:t>
-      </w:r>
-      <w:r>
-        <w:rPr>
-          <w:rFonts w:hint="eastAsia"/>
-        </w:rPr>
-        <w:t>完全依赖于编程语言（</w:t>
-      </w:r>
-      <w:r>
-        <w:rPr>
-          <w:rFonts w:hint="eastAsia"/>
-        </w:rPr>
-        <w:t>Java / C</w:t>
-      </w:r>
-      <w:r>
-        <w:rPr>
-          <w:rFonts w:hint="eastAsia"/>
-        </w:rPr>
-        <w:t>＃）本身。国内相对比较流行的也是</w:t>
-      </w:r>
-      <w:r>
-        <w:rPr>
-          <w:rFonts w:hint="eastAsia"/>
-        </w:rPr>
-        <w:t>db4o,</w:t>
-      </w:r>
-      <w:r>
-        <w:rPr>
-          <w:rFonts w:hint="eastAsia"/>
-        </w:rPr>
-        <w:t>但是这个项目也已经在</w:t>
-      </w:r>
-      <w:r>
-        <w:rPr>
-          <w:rFonts w:hint="eastAsia"/>
-        </w:rPr>
-        <w:t>XX</w:t>
-      </w:r>
-      <w:r>
-        <w:rPr>
-          <w:rFonts w:hint="eastAsia"/>
-        </w:rPr>
-        <w:t>年被官方停止维护。</w:t>
-      </w:r>
-    </w:p>
-    <w:p>
-      <w:pPr>
-        <w:pStyle w:val="wxy0"/>
-      </w:pPr>
+        <w:t>更推荐使用</w:t>
+      </w:r>
+      <w:r>
+        <w:rPr>
+          <w:rFonts w:hint="eastAsia"/>
+        </w:rPr>
+        <w:t xml:space="preserve"> NQ </w:t>
+      </w:r>
+      <w:r>
+        <w:rPr>
+          <w:rFonts w:hint="eastAsia"/>
+        </w:rPr>
+        <w:t>进行查询，</w:t>
+      </w:r>
+      <w:r>
+        <w:rPr>
+          <w:rFonts w:hint="eastAsia"/>
+        </w:rPr>
+        <w:t xml:space="preserve">NQ </w:t>
+      </w:r>
+      <w:r>
+        <w:rPr>
+          <w:rFonts w:hint="eastAsia"/>
+        </w:rPr>
+        <w:t>方式支持原生语言，</w:t>
+      </w:r>
+      <w:r>
+        <w:rPr>
+          <w:rFonts w:hint="eastAsia"/>
+        </w:rPr>
+        <w:t>也就是说，我们可以直接使用</w:t>
+      </w:r>
+      <w:r>
+        <w:rPr>
+          <w:rFonts w:hint="eastAsia"/>
+        </w:rPr>
+        <w:t>java</w:t>
+      </w:r>
+      <w:r>
+        <w:rPr>
+          <w:rFonts w:hint="eastAsia"/>
+        </w:rPr>
+        <w:t>或者</w:t>
+      </w:r>
+      <w:r>
+        <w:rPr>
+          <w:rFonts w:ascii="Arial" w:hAnsi="Arial" w:cs="Arial"/>
+          <w:color w:val="111111"/>
+          <w:szCs w:val="21"/>
+          <w:shd w:val="clear" w:color="auto" w:fill="FFFFFF"/>
+        </w:rPr>
+        <w:t>.NET</w:t>
+      </w:r>
+      <w:r>
+        <w:rPr>
+          <w:rFonts w:hint="eastAsia"/>
+        </w:rPr>
+        <w:t>来写数据库查询语句，这无疑非常方便。但我们也需要注意，</w:t>
+      </w:r>
+      <w:r>
+        <w:rPr>
+          <w:rFonts w:hint="eastAsia"/>
+        </w:rPr>
+        <w:t>NQ</w:t>
+      </w:r>
+      <w:r>
+        <w:rPr>
+          <w:rFonts w:hint="eastAsia"/>
+        </w:rPr>
+        <w:t>的本质是转换接口，数据库实现内部还是会设法把</w:t>
+      </w:r>
+      <w:r>
+        <w:rPr>
+          <w:rFonts w:hint="eastAsia"/>
+        </w:rPr>
+        <w:t>NQ</w:t>
+      </w:r>
+      <w:r>
+        <w:rPr>
+          <w:rFonts w:hint="eastAsia"/>
+        </w:rPr>
+        <w:t>转换为</w:t>
+      </w:r>
+      <w:r>
+        <w:rPr>
+          <w:rFonts w:hint="eastAsia"/>
+        </w:rPr>
+        <w:t>SODA</w:t>
+      </w:r>
+      <w:r>
+        <w:rPr>
+          <w:rFonts w:hint="eastAsia"/>
+        </w:rPr>
+        <w:t>。这种转换大多数情况下是成功的，但当有些查询表达式的流向</w:t>
+      </w:r>
+      <w:proofErr w:type="gramStart"/>
+      <w:r>
+        <w:rPr>
+          <w:rFonts w:hint="eastAsia"/>
+        </w:rPr>
+        <w:t>图非常</w:t>
+      </w:r>
+      <w:proofErr w:type="gramEnd"/>
+      <w:r>
+        <w:rPr>
+          <w:rFonts w:hint="eastAsia"/>
+        </w:rPr>
+        <w:t>难于分析时，</w:t>
+      </w:r>
       <w:r>
         <w:rPr>
           <w:rFonts w:hint="eastAsia"/>
@@ -6705,46 +7484,106 @@
         <w:rPr>
           <w:rFonts w:hint="eastAsia"/>
         </w:rPr>
-        <w:t>提供两种运行模式，分别是本地模式和服务器模式。本地模式是指直接在程序里打开</w:t>
-      </w:r>
-      <w:r>
-        <w:rPr>
-          <w:rFonts w:hint="eastAsia"/>
-        </w:rPr>
-        <w:t xml:space="preserve"> db4o </w:t>
-      </w:r>
-      <w:r>
-        <w:rPr>
-          <w:rFonts w:hint="eastAsia"/>
-        </w:rPr>
-        <w:t>数据库文件进行操作，而服务器模式则是客户端通过</w:t>
-      </w:r>
-      <w:r>
-        <w:rPr>
-          <w:rFonts w:hint="eastAsia"/>
-        </w:rPr>
-        <w:t xml:space="preserve"> IP </w:t>
-      </w:r>
-      <w:r>
-        <w:rPr>
-          <w:rFonts w:hint="eastAsia"/>
-        </w:rPr>
-        <w:t>地址、端口以及授权口令来访问服务器。</w:t>
-      </w:r>
+        <w:t>将不得不实例化一些持久对象来真实地运行</w:t>
+      </w:r>
+      <w:r>
+        <w:rPr>
+          <w:rFonts w:hint="eastAsia"/>
+        </w:rPr>
+        <w:t xml:space="preserve"> NQ </w:t>
+      </w:r>
+      <w:r>
+        <w:rPr>
+          <w:rFonts w:hint="eastAsia"/>
+        </w:rPr>
+        <w:t>表达式。这个过程会影响性能。我在示例开发中使用的是</w:t>
+      </w:r>
+      <w:proofErr w:type="gramStart"/>
+      <w:r>
+        <w:rPr>
+          <w:rFonts w:hint="eastAsia"/>
+        </w:rPr>
+        <w:t>最</w:t>
+      </w:r>
+      <w:proofErr w:type="gramEnd"/>
+      <w:r>
+        <w:rPr>
+          <w:rFonts w:hint="eastAsia"/>
+        </w:rPr>
+        <w:t>特色的</w:t>
+      </w:r>
+      <w:r>
+        <w:rPr>
+          <w:rFonts w:hint="eastAsia"/>
+        </w:rPr>
+        <w:t>NQ</w:t>
+      </w:r>
+      <w:r>
+        <w:rPr>
+          <w:rFonts w:hint="eastAsia"/>
+        </w:rPr>
+        <w:t>方法。但这里</w:t>
+      </w:r>
+      <w:proofErr w:type="gramStart"/>
+      <w:r>
+        <w:rPr>
+          <w:rFonts w:hint="eastAsia"/>
+        </w:rPr>
+        <w:t>对类间的</w:t>
+      </w:r>
+      <w:proofErr w:type="gramEnd"/>
+      <w:r>
+        <w:rPr>
+          <w:rFonts w:hint="eastAsia"/>
+        </w:rPr>
+        <w:t>联系并没有很直接的</w:t>
+      </w:r>
+      <w:commentRangeStart w:id="46"/>
+      <w:r>
+        <w:rPr>
+          <w:rFonts w:hint="eastAsia"/>
+        </w:rPr>
+        <w:t>体现</w:t>
+      </w:r>
+      <w:commentRangeEnd w:id="46"/>
+      <w:r>
+        <w:rPr>
+          <w:rStyle w:val="af0"/>
+        </w:rPr>
+        <w:commentReference w:id="46"/>
+      </w:r>
+      <w:r>
+        <w:rPr>
+          <w:rFonts w:hint="eastAsia"/>
+        </w:rPr>
+        <w:t>。</w:t>
+      </w:r>
+    </w:p>
+    <w:p>
+      <w:pPr>
+        <w:pStyle w:val="2"/>
+        <w:numPr>
+          <w:ilvl w:val="0"/>
+          <w:numId w:val="0"/>
+        </w:numPr>
+        <w:spacing w:before="120" w:after="120"/>
+        <w:rPr>
+          <w:rFonts w:hint="eastAsia"/>
+        </w:rPr>
+      </w:pPr>
     </w:p>
     <w:p>
       <w:pPr>
         <w:pStyle w:val="2"/>
         <w:spacing w:before="120" w:after="120"/>
       </w:pPr>
-      <w:bookmarkStart w:id="44" w:name="_Toc513199173"/>
       <w:r>
         <w:rPr>
           <w:rFonts w:hint="eastAsia"/>
         </w:rPr>
         <w:t>图数据库</w:t>
       </w:r>
-      <w:bookmarkEnd w:id="44"/>
+      <w:bookmarkEnd w:id="43"/>
     </w:p>
     <w:p>
       <w:pPr>
@@ -6943,7 +7782,7 @@
         </w:rPr>
         <w:t>In </w:t>
       </w:r>
-      <w:hyperlink r:id="rId13" w:tooltip="Computing" w:history="1">
+      <w:hyperlink r:id="rId15" w:tooltip="Computing" w:history="1">
         <w:r>
           <w:rPr>
             <w:color w:val="222222"/>
@@ -6996,7 +7835,7 @@
         </w:rPr>
         <w:t>) is a </w:t>
       </w:r>
-      <w:hyperlink r:id="rId14" w:tooltip="Database" w:history="1">
+      <w:hyperlink r:id="rId16" w:tooltip="Database" w:history="1">
         <w:r>
           <w:rPr>
             <w:color w:val="222222"/>
@@ -7013,7 +7852,7 @@
         </w:rPr>
         <w:t> that uses </w:t>
       </w:r>
-      <w:hyperlink r:id="rId15" w:tooltip="Graph (data structure)" w:history="1">
+      <w:hyperlink r:id="rId17" w:tooltip="Graph (data structure)" w:history="1">
         <w:r>
           <w:rPr>
             <w:color w:val="222222"/>
@@ -7030,7 +7869,7 @@
         </w:rPr>
         <w:t> for </w:t>
       </w:r>
-      <w:hyperlink r:id="rId16" w:tooltip="Semantic query" w:history="1">
+      <w:hyperlink r:id="rId18" w:tooltip="Semantic query" w:history="1">
         <w:r>
           <w:rPr>
             <w:color w:val="222222"/>
@@ -7047,7 +7886,7 @@
         </w:rPr>
         <w:t> with </w:t>
       </w:r>
-      <w:hyperlink r:id="rId17" w:tooltip="Node (graph theory)" w:history="1">
+      <w:hyperlink r:id="rId19" w:tooltip="Node (graph theory)" w:history="1">
         <w:r>
           <w:rPr>
             <w:color w:val="222222"/>
@@ -7064,7 +7903,7 @@
         </w:rPr>
         <w:t>, </w:t>
       </w:r>
-      <w:hyperlink r:id="rId18" w:tooltip="Edge (graph theory)" w:history="1">
+      <w:hyperlink r:id="rId20" w:tooltip="Edge (graph theory)" w:history="1">
         <w:r>
           <w:rPr>
             <w:color w:val="222222"/>
@@ -7238,7 +8077,14 @@
         <w:rPr>
           <w:rFonts w:hint="eastAsia"/>
         </w:rPr>
-        <w:t>而图建模就去掉了使用复杂数据管理代码来规范化和反规范化数据的这一步骤。我们可以很轻松的将复杂的层次结构抽象出来，又因为其建模思路和人的思维习惯相符，整个过程非常的易理解而又高保真。虽然在建模初期，常见一个陷阱是错误的将本应是节点的数据用联系</w:t>
+        <w:t>而图建模就去掉了使用复杂数据管理代码来规范化和反规范化数据的这一步骤。我们可</w:t>
+      </w:r>
+      <w:r>
+        <w:rPr>
+          <w:rFonts w:hint="eastAsia"/>
+        </w:rPr>
+        <w:lastRenderedPageBreak/>
+        <w:t>以很轻松的将复杂的层次结构抽象出来，又因为其建模思路和人的思维习惯相符，整个过程非常的易理解而又高保真。虽然在建模初期，常见一个陷阱是错误的将本应是节点的数据用联系</w:t>
       </w:r>
       <w:r>
         <w:rPr>
@@ -7280,14 +8126,7 @@
         <w:rPr>
           <w:rFonts w:hint="eastAsia"/>
         </w:rPr>
-        <w:t>，可扩展性高。不必要一开始就把整个系统的结构设计出来，可以在开发的过程中低成本的增删节点</w:t>
-      </w:r>
-      <w:r>
-        <w:rPr>
-          <w:rFonts w:hint="eastAsia"/>
-        </w:rPr>
-        <w:lastRenderedPageBreak/>
-        <w:t>和联系。</w:t>
+        <w:t>，可扩展性高。不必要一开始就把整个系统的结构设计出来，可以在开发的过程中低成本的增删节点和联系。</w:t>
       </w:r>
       <w:r>
         <w:rPr>
@@ -7589,6 +8428,11 @@
     <w:p>
       <w:pPr>
         <w:ind w:firstLine="424"/>
+        <w:rPr>
+          <w:rFonts w:ascii="Helvetica" w:hAnsi="Helvetica" w:cs="Helvetica"/>
+          <w:color w:val="000000"/>
+          <w:szCs w:val="21"/>
+        </w:rPr>
       </w:pPr>
       <w:r>
         <w:rPr>
@@ -7669,36 +8513,24 @@
         </w:rPr>
         <w:t>典型使用的领域如</w:t>
       </w:r>
-      <w:hyperlink r:id="rId19" w:history="1">
+      <w:hyperlink r:id="rId21" w:history="1">
         <w:proofErr w:type="gramStart"/>
         <w:r>
           <w:rPr>
-            <w:rStyle w:val="aa"/>
-            <w:rFonts w:ascii="Helvetica" w:hAnsi="Helvetica" w:cs="Helvetica"/>
-            <w:color w:val="286AB2"/>
-            <w:szCs w:val="21"/>
-            <w:bdr w:val="none" w:sz="0" w:space="0" w:color="auto" w:frame="1"/>
+            <w:color w:val="000000"/>
           </w:rPr>
           <w:t>语义网</w:t>
         </w:r>
         <w:proofErr w:type="gramEnd"/>
         <w:r>
           <w:rPr>
-            <w:rStyle w:val="aa"/>
-            <w:rFonts w:ascii="Helvetica" w:hAnsi="Helvetica" w:cs="Helvetica"/>
-            <w:color w:val="286AB2"/>
-            <w:szCs w:val="21"/>
-            <w:bdr w:val="none" w:sz="0" w:space="0" w:color="auto" w:frame="1"/>
+            <w:color w:val="000000"/>
           </w:rPr>
           <w:t>和</w:t>
         </w:r>
         <w:r>
           <w:rPr>
-            <w:rStyle w:val="aa"/>
-            <w:rFonts w:ascii="Helvetica" w:hAnsi="Helvetica" w:cs="Helvetica"/>
-            <w:color w:val="286AB2"/>
-            <w:szCs w:val="21"/>
-            <w:bdr w:val="none" w:sz="0" w:space="0" w:color="auto" w:frame="1"/>
+            <w:color w:val="000000"/>
           </w:rPr>
           <w:t>RDF</w:t>
         </w:r>
@@ -7737,13 +8569,17 @@
       </w:r>
       <w:r>
         <w:rPr>
-          <w:rStyle w:val="aa"/>
+          <w:color w:val="000000"/>
+        </w:rPr>
+        <w:t>LinkedData</w:t>
+      </w:r>
+      <w:r>
+        <w:rPr>
           <w:rFonts w:ascii="Helvetica" w:hAnsi="Helvetica" w:cs="Helvetica"/>
-          <w:color w:val="286AB2"/>
-          <w:szCs w:val="21"/>
-          <w:bdr w:val="none" w:sz="0" w:space="0" w:color="auto" w:frame="1"/>
-        </w:rPr>
-        <w:t>LinkedData</w:t>
+          <w:color w:val="000000"/>
+          <w:szCs w:val="21"/>
+        </w:rPr>
+        <w:fldChar w:fldCharType="end"/>
       </w:r>
       <w:r>
         <w:rPr>
@@ -7751,6 +8587,44 @@
           <w:color w:val="000000"/>
           <w:szCs w:val="21"/>
         </w:rPr>
+        <w:t>、</w:t>
+      </w:r>
+      <w:r>
+        <w:rPr>
+          <w:rFonts w:ascii="Helvetica" w:hAnsi="Helvetica" w:cs="Helvetica"/>
+          <w:color w:val="000000"/>
+          <w:szCs w:val="21"/>
+        </w:rPr>
+        <w:fldChar w:fldCharType="begin"/>
+      </w:r>
+      <w:r>
+        <w:rPr>
+          <w:rFonts w:ascii="Helvetica" w:hAnsi="Helvetica" w:cs="Helvetica"/>
+          <w:color w:val="000000"/>
+          <w:szCs w:val="21"/>
+        </w:rPr>
+        <w:instrText xml:space="preserve"> HYPERLINK "http://resources.esri.com/help/9.3/arcgisengine/dotnet/e084da94-d4f7-4da7-86ed-7df684ff2144.htm" </w:instrText>
+      </w:r>
+      <w:r>
+        <w:rPr>
+          <w:rFonts w:ascii="Helvetica" w:hAnsi="Helvetica" w:cs="Helvetica"/>
+          <w:color w:val="000000"/>
+          <w:szCs w:val="21"/>
+        </w:rPr>
+        <w:fldChar w:fldCharType="separate"/>
+      </w:r>
+      <w:r>
+        <w:rPr>
+          <w:color w:val="000000"/>
+        </w:rPr>
+        <w:t>GIS</w:t>
+      </w:r>
+      <w:r>
+        <w:rPr>
+          <w:rFonts w:ascii="Helvetica" w:hAnsi="Helvetica" w:cs="Helvetica"/>
+          <w:color w:val="000000"/>
+          <w:szCs w:val="21"/>
+        </w:rPr>
         <w:fldChar w:fldCharType="end"/>
       </w:r>
       <w:r>
@@ -7775,7 +8649,7 @@
           <w:color w:val="000000"/>
           <w:szCs w:val="21"/>
         </w:rPr>
-        <w:instrText xml:space="preserve"> HYPERLINK "http://resources.esri.com/help/9.3/arcgisengine/dotnet/e084da94-d4f7-4da7-86ed-7df684ff2144.htm" </w:instrText>
+        <w:instrText xml:space="preserve"> HYPERLINK "http://code.google.com/p/pygr/" </w:instrText>
       </w:r>
       <w:r>
         <w:rPr>
@@ -7787,13 +8661,17 @@
       </w:r>
       <w:r>
         <w:rPr>
-          <w:rStyle w:val="aa"/>
+          <w:color w:val="000000"/>
+        </w:rPr>
+        <w:t>基因分析</w:t>
+      </w:r>
+      <w:r>
+        <w:rPr>
           <w:rFonts w:ascii="Helvetica" w:hAnsi="Helvetica" w:cs="Helvetica"/>
-          <w:color w:val="286AB2"/>
-          <w:szCs w:val="21"/>
-          <w:bdr w:val="none" w:sz="0" w:space="0" w:color="auto" w:frame="1"/>
-        </w:rPr>
-        <w:t>GIS</w:t>
+          <w:color w:val="000000"/>
+          <w:szCs w:val="21"/>
+        </w:rPr>
+        <w:fldChar w:fldCharType="end"/>
       </w:r>
       <w:r>
         <w:rPr>
@@ -7801,8 +8679,16 @@
           <w:color w:val="000000"/>
           <w:szCs w:val="21"/>
         </w:rPr>
-        <w:fldChar w:fldCharType="end"/>
-      </w:r>
+        <w:t>、</w:t>
+      </w:r>
+      <w:hyperlink r:id="rId22" w:history="1">
+        <w:r>
+          <w:rPr>
+            <w:color w:val="000000"/>
+          </w:rPr>
+          <w:t>社交网络数据建模</w:t>
+        </w:r>
+      </w:hyperlink>
       <w:r>
         <w:rPr>
           <w:rFonts w:ascii="Helvetica" w:hAnsi="Helvetica" w:cs="Helvetica"/>
@@ -7811,135 +8697,58 @@
         </w:rPr>
         <w:t>、</w:t>
       </w:r>
+      <w:hyperlink r:id="rId23" w:anchor="recommendation" w:history="1">
+        <w:r>
+          <w:rPr>
+            <w:color w:val="000000"/>
+          </w:rPr>
+          <w:t>推荐算法</w:t>
+        </w:r>
+      </w:hyperlink>
+      <w:r>
+        <w:rPr>
+          <w:rFonts w:hint="eastAsia"/>
+          <w:color w:val="000000"/>
+        </w:rPr>
+        <w:t>，</w:t>
+      </w:r>
+      <w:r>
+        <w:rPr>
+          <w:rFonts w:ascii="Helvetica" w:hAnsi="Helvetica" w:cs="Helvetica" w:hint="eastAsia"/>
+          <w:color w:val="000000"/>
+          <w:szCs w:val="21"/>
+        </w:rPr>
+        <w:t>地理空间（基于位置的服务），网络拓扑</w:t>
+      </w:r>
       <w:r>
         <w:rPr>
           <w:rFonts w:ascii="Helvetica" w:hAnsi="Helvetica" w:cs="Helvetica"/>
           <w:color w:val="000000"/>
           <w:szCs w:val="21"/>
         </w:rPr>
-        <w:fldChar w:fldCharType="begin"/>
-      </w:r>
+        <w:t>以及</w:t>
+      </w:r>
+      <w:hyperlink r:id="rId24" w:history="1">
+        <w:r>
+          <w:rPr>
+            <w:color w:val="000000"/>
+          </w:rPr>
+          <w:t>其他领域</w:t>
+        </w:r>
+      </w:hyperlink>
       <w:r>
         <w:rPr>
           <w:rFonts w:ascii="Helvetica" w:hAnsi="Helvetica" w:cs="Helvetica"/>
           <w:color w:val="000000"/>
           <w:szCs w:val="21"/>
         </w:rPr>
-        <w:instrText xml:space="preserve"> HYPERLINK "http://code.google.com/p/pygr/" </w:instrText>
-      </w:r>
-      <w:r>
-        <w:rPr>
-          <w:rFonts w:ascii="Helvetica" w:hAnsi="Helvetica" w:cs="Helvetica"/>
-          <w:color w:val="000000"/>
-          <w:szCs w:val="21"/>
-        </w:rPr>
-        <w:fldChar w:fldCharType="separate"/>
-      </w:r>
-      <w:r>
-        <w:rPr>
-          <w:rStyle w:val="aa"/>
-          <w:rFonts w:ascii="Helvetica" w:hAnsi="Helvetica" w:cs="Helvetica"/>
-          <w:color w:val="286AB2"/>
-          <w:szCs w:val="21"/>
-          <w:bdr w:val="none" w:sz="0" w:space="0" w:color="auto" w:frame="1"/>
-        </w:rPr>
-        <w:t>基因分析</w:t>
-      </w:r>
-      <w:r>
-        <w:rPr>
-          <w:rFonts w:ascii="Helvetica" w:hAnsi="Helvetica" w:cs="Helvetica"/>
-          <w:color w:val="000000"/>
-          <w:szCs w:val="21"/>
-        </w:rPr>
-        <w:fldChar w:fldCharType="end"/>
-      </w:r>
-      <w:r>
-        <w:rPr>
-          <w:rFonts w:ascii="Helvetica" w:hAnsi="Helvetica" w:cs="Helvetica"/>
-          <w:color w:val="000000"/>
-          <w:szCs w:val="21"/>
-        </w:rPr>
-        <w:t>、</w:t>
-      </w:r>
-      <w:hyperlink r:id="rId20" w:history="1">
-        <w:r>
-          <w:rPr>
-            <w:rStyle w:val="aa"/>
-            <w:rFonts w:ascii="Helvetica" w:hAnsi="Helvetica" w:cs="Helvetica"/>
-            <w:color w:val="286AB2"/>
-            <w:szCs w:val="21"/>
-            <w:bdr w:val="none" w:sz="0" w:space="0" w:color="auto" w:frame="1"/>
-          </w:rPr>
-          <w:t>社交网络数据建模</w:t>
-        </w:r>
-      </w:hyperlink>
-      <w:r>
-        <w:rPr>
-          <w:rFonts w:ascii="Helvetica" w:hAnsi="Helvetica" w:cs="Helvetica"/>
-          <w:color w:val="000000"/>
-          <w:szCs w:val="21"/>
-        </w:rPr>
-        <w:t>、</w:t>
-      </w:r>
-      <w:hyperlink r:id="rId21" w:anchor="recommendation" w:history="1">
-        <w:r>
-          <w:rPr>
-            <w:rStyle w:val="aa"/>
-            <w:rFonts w:ascii="Helvetica" w:hAnsi="Helvetica" w:cs="Helvetica"/>
-            <w:color w:val="286AB2"/>
-            <w:szCs w:val="21"/>
-            <w:bdr w:val="none" w:sz="0" w:space="0" w:color="auto" w:frame="1"/>
-          </w:rPr>
-          <w:t>推荐算法</w:t>
-        </w:r>
-      </w:hyperlink>
-      <w:r>
-        <w:rPr>
-          <w:rStyle w:val="aa"/>
+        <w:t>。</w:t>
+      </w:r>
+      <w:r>
+        <w:rPr>
           <w:rFonts w:ascii="Helvetica" w:hAnsi="Helvetica" w:cs="Helvetica" w:hint="eastAsia"/>
-          <w:color w:val="286AB2"/>
-          <w:szCs w:val="21"/>
-          <w:bdr w:val="none" w:sz="0" w:space="0" w:color="auto" w:frame="1"/>
-        </w:rPr>
-        <w:t>，</w:t>
-      </w:r>
-      <w:r>
-        <w:rPr>
-          <w:rFonts w:hint="eastAsia"/>
-        </w:rPr>
-        <w:t>地理空间（基于位置的服务），网络拓扑</w:t>
-      </w:r>
-      <w:r>
-        <w:rPr>
-          <w:rFonts w:ascii="Helvetica" w:hAnsi="Helvetica" w:cs="Helvetica"/>
-          <w:color w:val="000000"/>
-          <w:szCs w:val="21"/>
-        </w:rPr>
-        <w:t>以及</w:t>
-      </w:r>
-      <w:hyperlink r:id="rId22" w:history="1">
-        <w:r>
-          <w:rPr>
-            <w:rStyle w:val="aa"/>
-            <w:rFonts w:ascii="Helvetica" w:hAnsi="Helvetica" w:cs="Helvetica"/>
-            <w:color w:val="286AB2"/>
-            <w:szCs w:val="21"/>
-            <w:bdr w:val="none" w:sz="0" w:space="0" w:color="auto" w:frame="1"/>
-          </w:rPr>
-          <w:t>其他领域</w:t>
-        </w:r>
-      </w:hyperlink>
-      <w:r>
-        <w:rPr>
-          <w:rFonts w:ascii="Helvetica" w:hAnsi="Helvetica" w:cs="Helvetica"/>
-          <w:color w:val="000000"/>
-          <w:szCs w:val="21"/>
-        </w:rPr>
-        <w:t>。</w:t>
-      </w:r>
-      <w:r>
-        <w:rPr>
-          <w:rFonts w:hint="eastAsia"/>
+          <w:color w:val="000000"/>
+          <w:szCs w:val="21"/>
         </w:rPr>
         <w:t>不适用更新全部或某个子集的实体。</w:t>
       </w:r>
@@ -7949,14 +8758,14 @@
         <w:pStyle w:val="3"/>
         <w:spacing w:before="120" w:after="120"/>
       </w:pPr>
-      <w:bookmarkStart w:id="45" w:name="_Toc513199174"/>
+      <w:bookmarkStart w:id="47" w:name="_Toc513199174"/>
       <w:r>
         <w:rPr>
           <w:rFonts w:hint="eastAsia"/>
         </w:rPr>
         <w:t>图数据库实例之neo4j</w:t>
       </w:r>
-      <w:bookmarkEnd w:id="45"/>
+      <w:bookmarkEnd w:id="47"/>
     </w:p>
     <w:p>
       <w:pPr>
@@ -7977,22 +8786,29 @@
         <w:t>，</w:t>
       </w:r>
       <w:r>
-        <w:t>现在比较流行的数据库有</w:t>
-      </w:r>
-      <w:r>
-        <w:rPr>
-          <w:rFonts w:hint="eastAsia"/>
+        <w:t>现在比</w:t>
+      </w:r>
+      <w:bookmarkStart w:id="48" w:name="_GoBack"/>
+      <w:r>
+        <w:rPr>
+          <w:rFonts w:ascii="Helvetica" w:hAnsi="Helvetica" w:cs="Helvetica"/>
+          <w:color w:val="000000"/>
+          <w:szCs w:val="21"/>
+        </w:rPr>
+        <w:t>较流行的数据库有</w:t>
+      </w:r>
+      <w:r>
+        <w:rPr>
+          <w:rFonts w:ascii="Helvetica" w:hAnsi="Helvetica" w:cs="Helvetica" w:hint="eastAsia"/>
+          <w:color w:val="000000"/>
+          <w:szCs w:val="21"/>
         </w:rPr>
         <w:t>：</w:t>
       </w:r>
-      <w:hyperlink r:id="rId23" w:history="1">
-        <w:r>
-          <w:rPr>
-            <w:rStyle w:val="aa"/>
-            <w:rFonts w:ascii="Helvetica" w:hAnsi="Helvetica" w:cs="Helvetica"/>
-            <w:color w:val="286AB2"/>
-            <w:szCs w:val="21"/>
-            <w:bdr w:val="none" w:sz="0" w:space="0" w:color="auto" w:frame="1"/>
+      <w:hyperlink r:id="rId25" w:history="1">
+        <w:r>
+          <w:rPr>
+            <w:color w:val="000000"/>
           </w:rPr>
           <w:t>Neo4j</w:t>
         </w:r>
@@ -8037,14 +8853,10 @@
         </w:rPr>
         <w:t>。</w:t>
       </w:r>
-      <w:hyperlink r:id="rId24" w:history="1">
-        <w:r>
-          <w:rPr>
-            <w:rStyle w:val="aa"/>
-            <w:rFonts w:ascii="Helvetica" w:hAnsi="Helvetica" w:cs="Helvetica"/>
-            <w:color w:val="286AB2"/>
-            <w:szCs w:val="21"/>
-            <w:bdr w:val="none" w:sz="0" w:space="0" w:color="auto" w:frame="1"/>
+      <w:hyperlink r:id="rId26" w:history="1">
+        <w:r>
+          <w:rPr>
+            <w:color w:val="000000"/>
           </w:rPr>
           <w:t>AllegroGraph</w:t>
         </w:r>
@@ -8109,13 +8921,17 @@
       </w:r>
       <w:r>
         <w:rPr>
-          <w:rStyle w:val="aa"/>
+          <w:color w:val="000000"/>
+        </w:rPr>
+        <w:t>Sones</w:t>
+      </w:r>
+      <w:r>
+        <w:rPr>
           <w:rFonts w:ascii="Helvetica" w:hAnsi="Helvetica" w:cs="Helvetica"/>
-          <w:color w:val="286AB2"/>
-          <w:szCs w:val="21"/>
-          <w:bdr w:val="none" w:sz="0" w:space="0" w:color="auto" w:frame="1"/>
-        </w:rPr>
-        <w:t>Sones</w:t>
+          <w:color w:val="000000"/>
+          <w:szCs w:val="21"/>
+        </w:rPr>
+        <w:fldChar w:fldCharType="end"/>
       </w:r>
       <w:r>
         <w:rPr>
@@ -8123,6 +8939,68 @@
           <w:color w:val="000000"/>
           <w:szCs w:val="21"/>
         </w:rPr>
+        <w:t xml:space="preserve"> - </w:t>
+      </w:r>
+      <w:r>
+        <w:rPr>
+          <w:rFonts w:ascii="Helvetica" w:hAnsi="Helvetica" w:cs="Helvetica"/>
+          <w:color w:val="000000"/>
+          <w:szCs w:val="21"/>
+        </w:rPr>
+        <w:t>闭源，关注于</w:t>
+      </w:r>
+      <w:r>
+        <w:rPr>
+          <w:rFonts w:ascii="Helvetica" w:hAnsi="Helvetica" w:cs="Helvetica"/>
+          <w:color w:val="000000"/>
+          <w:szCs w:val="21"/>
+        </w:rPr>
+        <w:t>.NET</w:t>
+      </w:r>
+      <w:r>
+        <w:rPr>
+          <w:rFonts w:ascii="Helvetica" w:hAnsi="Helvetica" w:cs="Helvetica" w:hint="eastAsia"/>
+          <w:color w:val="000000"/>
+          <w:szCs w:val="21"/>
+        </w:rPr>
+        <w:t>。</w:t>
+      </w:r>
+      <w:r>
+        <w:rPr>
+          <w:rFonts w:ascii="Helvetica" w:hAnsi="Helvetica" w:cs="Helvetica"/>
+          <w:color w:val="000000"/>
+          <w:szCs w:val="21"/>
+        </w:rPr>
+        <w:fldChar w:fldCharType="begin"/>
+      </w:r>
+      <w:r>
+        <w:rPr>
+          <w:rFonts w:ascii="Helvetica" w:hAnsi="Helvetica" w:cs="Helvetica"/>
+          <w:color w:val="000000"/>
+          <w:szCs w:val="21"/>
+        </w:rPr>
+        <w:instrText xml:space="preserve"> HYPERLINK "http://www.openlinksw.com/" </w:instrText>
+      </w:r>
+      <w:r>
+        <w:rPr>
+          <w:rFonts w:ascii="Helvetica" w:hAnsi="Helvetica" w:cs="Helvetica"/>
+          <w:color w:val="000000"/>
+          <w:szCs w:val="21"/>
+        </w:rPr>
+        <w:fldChar w:fldCharType="separate"/>
+      </w:r>
+      <w:r>
+        <w:rPr>
+          <w:color w:val="000000"/>
+        </w:rPr>
+        <w:t>Virtuoso</w:t>
+      </w:r>
+      <w:r>
+        <w:rPr>
+          <w:rFonts w:ascii="Helvetica" w:hAnsi="Helvetica" w:cs="Helvetica"/>
+          <w:color w:val="000000"/>
+          <w:szCs w:val="21"/>
+        </w:rPr>
         <w:fldChar w:fldCharType="end"/>
       </w:r>
       <w:r>
@@ -8147,163 +9025,810 @@
           <w:color w:val="000000"/>
           <w:szCs w:val="21"/>
         </w:rPr>
+        <w:t>RDF</w:t>
+      </w:r>
+      <w:r>
+        <w:rPr>
+          <w:rFonts w:ascii="Helvetica" w:hAnsi="Helvetica" w:cs="Helvetica" w:hint="eastAsia"/>
+          <w:color w:val="000000"/>
+          <w:szCs w:val="21"/>
+        </w:rPr>
+        <w:t>。</w:t>
+      </w:r>
+      <w:r>
+        <w:rPr>
+          <w:rFonts w:ascii="Helvetica" w:hAnsi="Helvetica" w:cs="Helvetica"/>
+          <w:color w:val="000000"/>
+          <w:szCs w:val="21"/>
+        </w:rPr>
+        <w:fldChar w:fldCharType="begin"/>
+      </w:r>
+      <w:r>
+        <w:rPr>
+          <w:rFonts w:ascii="Helvetica" w:hAnsi="Helvetica" w:cs="Helvetica"/>
+          <w:color w:val="000000"/>
+          <w:szCs w:val="21"/>
+        </w:rPr>
+        <w:instrText xml:space="preserve"> HYPERLINK "http://www.kobrix.com/hgdb.jsp" </w:instrText>
+      </w:r>
+      <w:r>
+        <w:rPr>
+          <w:rFonts w:ascii="Helvetica" w:hAnsi="Helvetica" w:cs="Helvetica"/>
+          <w:color w:val="000000"/>
+          <w:szCs w:val="21"/>
+        </w:rPr>
+        <w:fldChar w:fldCharType="separate"/>
+      </w:r>
+      <w:r>
+        <w:rPr>
+          <w:color w:val="000000"/>
+        </w:rPr>
+        <w:t>HyergraphDB</w:t>
+      </w:r>
+      <w:r>
+        <w:rPr>
+          <w:rFonts w:ascii="Helvetica" w:hAnsi="Helvetica" w:cs="Helvetica"/>
+          <w:color w:val="000000"/>
+          <w:szCs w:val="21"/>
+        </w:rPr>
+        <w:fldChar w:fldCharType="end"/>
+      </w:r>
+      <w:r>
+        <w:rPr>
+          <w:rFonts w:ascii="Helvetica" w:hAnsi="Helvetica" w:cs="Helvetica"/>
+          <w:color w:val="000000"/>
+          <w:szCs w:val="21"/>
+        </w:rPr>
+        <w:t xml:space="preserve"> - </w:t>
+      </w:r>
+      <w:r>
+        <w:rPr>
+          <w:rFonts w:ascii="Helvetica" w:hAnsi="Helvetica" w:cs="Helvetica"/>
+          <w:color w:val="000000"/>
+          <w:szCs w:val="21"/>
+        </w:rPr>
+        <w:t>开源的</w:t>
+      </w:r>
+      <w:r>
+        <w:rPr>
+          <w:rFonts w:ascii="Helvetica" w:hAnsi="Helvetica" w:cs="Helvetica"/>
+          <w:color w:val="000000"/>
+          <w:szCs w:val="21"/>
+        </w:rPr>
+        <w:t>Java</w:t>
+      </w:r>
+      <w:r>
+        <w:rPr>
+          <w:rFonts w:ascii="Helvetica" w:hAnsi="Helvetica" w:cs="Helvetica"/>
+          <w:color w:val="000000"/>
+          <w:szCs w:val="21"/>
+        </w:rPr>
+        <w:t>超图模型</w:t>
+      </w:r>
+      <w:r>
+        <w:rPr>
+          <w:rFonts w:ascii="Helvetica" w:hAnsi="Helvetica" w:cs="Helvetica" w:hint="eastAsia"/>
+          <w:color w:val="000000"/>
+          <w:szCs w:val="21"/>
+        </w:rPr>
+        <w:t>。其他</w:t>
+      </w:r>
+      <w:r>
+        <w:rPr>
+          <w:rFonts w:ascii="Helvetica" w:hAnsi="Helvetica" w:cs="Helvetica"/>
+          <w:color w:val="000000"/>
+          <w:szCs w:val="21"/>
+        </w:rPr>
+        <w:t>的例如</w:t>
+      </w:r>
+      <w:r>
+        <w:rPr>
+          <w:rFonts w:ascii="Helvetica" w:hAnsi="Helvetica" w:cs="Helvetica"/>
+          <w:color w:val="000000"/>
+          <w:szCs w:val="21"/>
+        </w:rPr>
+        <w:t> </w:t>
+      </w:r>
+      <w:proofErr w:type="spellStart"/>
+      <w:r>
+        <w:rPr>
+          <w:rFonts w:ascii="Helvetica" w:hAnsi="Helvetica" w:cs="Helvetica"/>
+          <w:color w:val="000000"/>
+          <w:szCs w:val="21"/>
+        </w:rPr>
+        <w:fldChar w:fldCharType="begin"/>
+      </w:r>
+      <w:r>
+        <w:rPr>
+          <w:rFonts w:ascii="Helvetica" w:hAnsi="Helvetica" w:cs="Helvetica"/>
+          <w:color w:val="000000"/>
+          <w:szCs w:val="21"/>
+        </w:rPr>
+        <w:instrText xml:space="preserve"> HYPERLINK "http://infogrid.org/" </w:instrText>
+      </w:r>
+      <w:r>
+        <w:rPr>
+          <w:rFonts w:ascii="Helvetica" w:hAnsi="Helvetica" w:cs="Helvetica"/>
+          <w:color w:val="000000"/>
+          <w:szCs w:val="21"/>
+        </w:rPr>
+        <w:fldChar w:fldCharType="separate"/>
+      </w:r>
+      <w:r>
+        <w:rPr>
+          <w:color w:val="000000"/>
+        </w:rPr>
+        <w:t>InfoGrid</w:t>
+      </w:r>
+      <w:proofErr w:type="spellEnd"/>
+      <w:r>
+        <w:rPr>
+          <w:rFonts w:ascii="Helvetica" w:hAnsi="Helvetica" w:cs="Helvetica"/>
+          <w:color w:val="000000"/>
+          <w:szCs w:val="21"/>
+        </w:rPr>
+        <w:fldChar w:fldCharType="end"/>
+      </w:r>
+      <w:r>
+        <w:rPr>
+          <w:rFonts w:ascii="Helvetica" w:hAnsi="Helvetica" w:cs="Helvetica"/>
+          <w:color w:val="000000"/>
+          <w:szCs w:val="21"/>
+        </w:rPr>
+        <w:t>、</w:t>
+      </w:r>
+      <w:r>
+        <w:rPr>
+          <w:rFonts w:ascii="Helvetica" w:hAnsi="Helvetica" w:cs="Helvetica"/>
+          <w:color w:val="000000"/>
+          <w:szCs w:val="21"/>
+        </w:rPr>
+        <w:t>Filament</w:t>
+      </w:r>
+      <w:r>
+        <w:rPr>
+          <w:rFonts w:ascii="Helvetica" w:hAnsi="Helvetica" w:cs="Helvetica"/>
+          <w:color w:val="000000"/>
+          <w:szCs w:val="21"/>
+        </w:rPr>
+        <w:t>、</w:t>
+      </w:r>
+      <w:r>
+        <w:rPr>
+          <w:rFonts w:ascii="Helvetica" w:hAnsi="Helvetica" w:cs="Helvetica"/>
+          <w:color w:val="000000"/>
+          <w:szCs w:val="21"/>
+        </w:rPr>
+        <w:fldChar w:fldCharType="begin"/>
+      </w:r>
+      <w:r>
+        <w:rPr>
+          <w:rFonts w:ascii="Helvetica" w:hAnsi="Helvetica" w:cs="Helvetica"/>
+          <w:color w:val="000000"/>
+          <w:szCs w:val="21"/>
+        </w:rPr>
+        <w:instrText xml:space="preserve"> HYPERLINK "http://github.com/twitter/flockdb" </w:instrText>
+      </w:r>
+      <w:r>
+        <w:rPr>
+          <w:rFonts w:ascii="Helvetica" w:hAnsi="Helvetica" w:cs="Helvetica"/>
+          <w:color w:val="000000"/>
+          <w:szCs w:val="21"/>
+        </w:rPr>
+        <w:fldChar w:fldCharType="separate"/>
+      </w:r>
+      <w:r>
+        <w:rPr>
+          <w:color w:val="000000"/>
+        </w:rPr>
+        <w:t>FlockDB</w:t>
+      </w:r>
+      <w:r>
+        <w:rPr>
+          <w:rFonts w:ascii="Helvetica" w:hAnsi="Helvetica" w:cs="Helvetica"/>
+          <w:color w:val="000000"/>
+          <w:szCs w:val="21"/>
+        </w:rPr>
+        <w:fldChar w:fldCharType="end"/>
+      </w:r>
+      <w:r>
+        <w:rPr>
+          <w:rFonts w:ascii="Helvetica" w:hAnsi="Helvetica" w:cs="Helvetica"/>
+          <w:color w:val="000000"/>
+          <w:szCs w:val="21"/>
+        </w:rPr>
+        <w:t>等。</w:t>
+      </w:r>
+      <w:r>
+        <w:rPr>
+          <w:rFonts w:ascii="Helvetica" w:hAnsi="Helvetica" w:cs="Helvetica"/>
+          <w:color w:val="000000"/>
+          <w:szCs w:val="21"/>
+        </w:rPr>
+        <w:t>实际开发中</w:t>
+      </w:r>
+      <w:r>
+        <w:rPr>
+          <w:rFonts w:ascii="Helvetica" w:hAnsi="Helvetica" w:cs="Helvetica" w:hint="eastAsia"/>
+          <w:color w:val="000000"/>
+          <w:szCs w:val="21"/>
+        </w:rPr>
+        <w:t>，</w:t>
+      </w:r>
+      <w:r>
+        <w:rPr>
+          <w:rFonts w:ascii="Helvetica" w:hAnsi="Helvetica" w:cs="Helvetica"/>
+          <w:color w:val="000000"/>
+          <w:szCs w:val="21"/>
+        </w:rPr>
+        <w:t>我使用的数据库是</w:t>
+      </w:r>
+      <w:r>
+        <w:rPr>
+          <w:rFonts w:ascii="Helvetica" w:hAnsi="Helvetica" w:cs="Helvetica"/>
+          <w:color w:val="000000"/>
+          <w:szCs w:val="21"/>
+        </w:rPr>
+        <w:t>Neo</w:t>
+      </w:r>
+      <w:r>
+        <w:rPr>
+          <w:rFonts w:ascii="Helvetica" w:hAnsi="Helvetica" w:cs="Helvetica" w:hint="eastAsia"/>
+          <w:color w:val="000000"/>
+          <w:szCs w:val="21"/>
+        </w:rPr>
+        <w:t>4j</w:t>
+      </w:r>
+      <w:r>
+        <w:rPr>
+          <w:rFonts w:ascii="Helvetica" w:hAnsi="Helvetica" w:cs="Helvetica" w:hint="eastAsia"/>
+          <w:color w:val="000000"/>
+          <w:szCs w:val="21"/>
+        </w:rPr>
+        <w:t>。</w:t>
+      </w:r>
+      <w:r>
+        <w:rPr>
+          <w:rFonts w:ascii="Helvetica" w:hAnsi="Helvetica" w:cs="Helvetica" w:hint="eastAsia"/>
+          <w:color w:val="000000"/>
+          <w:szCs w:val="21"/>
+        </w:rPr>
+        <w:t>Neo4j</w:t>
+      </w:r>
+      <w:r>
+        <w:rPr>
+          <w:rFonts w:ascii="Helvetica" w:hAnsi="Helvetica" w:cs="Helvetica" w:hint="eastAsia"/>
+          <w:color w:val="000000"/>
+          <w:szCs w:val="21"/>
+        </w:rPr>
+        <w:t>是一款强健的，可伸缩的，</w:t>
+      </w:r>
+      <w:r>
+        <w:rPr>
+          <w:rFonts w:ascii="Helvetica" w:hAnsi="Helvetica" w:cs="Helvetica"/>
+          <w:color w:val="000000"/>
+          <w:szCs w:val="21"/>
+        </w:rPr>
+        <w:t>用</w:t>
+      </w:r>
+      <w:r>
+        <w:rPr>
+          <w:rFonts w:ascii="Helvetica" w:hAnsi="Helvetica" w:cs="Helvetica"/>
+          <w:color w:val="000000"/>
+          <w:szCs w:val="21"/>
+        </w:rPr>
+        <w:t>Java</w:t>
+      </w:r>
+      <w:r>
+        <w:rPr>
+          <w:rFonts w:ascii="Helvetica" w:hAnsi="Helvetica" w:cs="Helvetica"/>
+          <w:color w:val="000000"/>
+          <w:szCs w:val="21"/>
+        </w:rPr>
+        <w:t>实现、完全兼容</w:t>
+      </w:r>
+      <w:r>
+        <w:rPr>
+          <w:rFonts w:ascii="Helvetica" w:hAnsi="Helvetica" w:cs="Helvetica"/>
+          <w:color w:val="000000"/>
+          <w:szCs w:val="21"/>
+        </w:rPr>
+        <w:t>ACID</w:t>
+      </w:r>
+      <w:r>
+        <w:rPr>
+          <w:rFonts w:ascii="Helvetica" w:hAnsi="Helvetica" w:cs="Helvetica"/>
+          <w:color w:val="000000"/>
+          <w:szCs w:val="21"/>
+        </w:rPr>
+        <w:t>的</w:t>
+      </w:r>
+      <w:r>
+        <w:rPr>
+          <w:rFonts w:ascii="Helvetica" w:hAnsi="Helvetica" w:cs="Helvetica" w:hint="eastAsia"/>
+          <w:color w:val="000000"/>
+          <w:szCs w:val="21"/>
+        </w:rPr>
+        <w:t>高性能图数据库。</w:t>
+      </w:r>
+      <w:r>
+        <w:rPr>
+          <w:rFonts w:ascii="Helvetica" w:hAnsi="Helvetica" w:cs="Helvetica"/>
+          <w:color w:val="000000"/>
+          <w:szCs w:val="21"/>
+        </w:rPr>
+        <w:t>数据以一种针对图形网络进行过优化的格式保存在磁盘上。</w:t>
+      </w:r>
+      <w:r>
+        <w:rPr>
+          <w:rFonts w:ascii="Helvetica" w:hAnsi="Helvetica" w:cs="Helvetica"/>
+          <w:color w:val="000000"/>
+          <w:szCs w:val="21"/>
+        </w:rPr>
+        <w:t>Neo4j</w:t>
+      </w:r>
+      <w:r>
+        <w:rPr>
+          <w:rFonts w:ascii="Helvetica" w:hAnsi="Helvetica" w:cs="Helvetica"/>
+          <w:color w:val="000000"/>
+          <w:szCs w:val="21"/>
+        </w:rPr>
+        <w:t>的内核是一种极快的图形引擎，具有数据库产品期望的所有特性，如恢复、两阶段提交、符合</w:t>
+      </w:r>
+      <w:r>
+        <w:rPr>
+          <w:rFonts w:ascii="Helvetica" w:hAnsi="Helvetica" w:cs="Helvetica"/>
+          <w:color w:val="000000"/>
+          <w:szCs w:val="21"/>
+        </w:rPr>
+        <w:t>XA</w:t>
+      </w:r>
+      <w:r>
+        <w:rPr>
+          <w:rFonts w:ascii="Helvetica" w:hAnsi="Helvetica" w:cs="Helvetica"/>
+          <w:color w:val="000000"/>
+          <w:szCs w:val="21"/>
+        </w:rPr>
+        <w:t>等。自</w:t>
+      </w:r>
+      <w:r>
+        <w:rPr>
+          <w:rFonts w:ascii="Helvetica" w:hAnsi="Helvetica" w:cs="Helvetica"/>
+          <w:color w:val="000000"/>
+          <w:szCs w:val="21"/>
+        </w:rPr>
+        <w:t>2003</w:t>
+      </w:r>
+      <w:r>
+        <w:rPr>
+          <w:rFonts w:ascii="Helvetica" w:hAnsi="Helvetica" w:cs="Helvetica"/>
+          <w:color w:val="000000"/>
+          <w:szCs w:val="21"/>
+        </w:rPr>
+        <w:t>年起，</w:t>
+      </w:r>
+      <w:r>
+        <w:rPr>
+          <w:rFonts w:ascii="Helvetica" w:hAnsi="Helvetica" w:cs="Helvetica"/>
+          <w:color w:val="000000"/>
+          <w:szCs w:val="21"/>
+        </w:rPr>
+        <w:t>Neo4j</w:t>
+      </w:r>
+      <w:r>
+        <w:rPr>
+          <w:rFonts w:ascii="Helvetica" w:hAnsi="Helvetica" w:cs="Helvetica"/>
+          <w:color w:val="000000"/>
+          <w:szCs w:val="21"/>
+        </w:rPr>
+        <w:t>就已经被作为</w:t>
+      </w:r>
+      <w:r>
+        <w:rPr>
+          <w:rFonts w:ascii="Helvetica" w:hAnsi="Helvetica" w:cs="Helvetica"/>
+          <w:color w:val="000000"/>
+          <w:szCs w:val="21"/>
+        </w:rPr>
+        <w:t>24/7</w:t>
+      </w:r>
+      <w:r>
+        <w:rPr>
+          <w:rFonts w:ascii="Helvetica" w:hAnsi="Helvetica" w:cs="Helvetica"/>
+          <w:color w:val="000000"/>
+          <w:szCs w:val="21"/>
+        </w:rPr>
+        <w:t>的产品使用。</w:t>
+      </w:r>
+      <w:r>
+        <w:rPr>
+          <w:rFonts w:ascii="Helvetica" w:hAnsi="Helvetica" w:cs="Helvetica"/>
+          <w:color w:val="000000"/>
+          <w:szCs w:val="21"/>
+        </w:rPr>
+        <w:t>Neo4j</w:t>
+      </w:r>
+      <w:r>
+        <w:rPr>
+          <w:rFonts w:ascii="Helvetica" w:hAnsi="Helvetica" w:cs="Helvetica"/>
+          <w:color w:val="000000"/>
+          <w:szCs w:val="21"/>
+        </w:rPr>
+        <w:t>既可作为无需任何管理开销的内嵌数据库使用；也可以作为单独的服务器使用，在这种使用场景下，它提供了广泛使用的</w:t>
+      </w:r>
+      <w:r>
+        <w:rPr>
+          <w:rFonts w:ascii="Helvetica" w:hAnsi="Helvetica" w:cs="Helvetica"/>
+          <w:color w:val="000000"/>
+          <w:szCs w:val="21"/>
+        </w:rPr>
+        <w:fldChar w:fldCharType="begin"/>
+      </w:r>
+      <w:r>
+        <w:rPr>
+          <w:rFonts w:ascii="Helvetica" w:hAnsi="Helvetica" w:cs="Helvetica"/>
+          <w:color w:val="000000"/>
+          <w:szCs w:val="21"/>
+        </w:rPr>
+        <w:instrText xml:space="preserve"> HYPERLINK "http://wiki.neo4j.org/content/Getting_Started_REST" </w:instrText>
+      </w:r>
+      <w:r>
+        <w:rPr>
+          <w:rFonts w:ascii="Helvetica" w:hAnsi="Helvetica" w:cs="Helvetica"/>
+          <w:color w:val="000000"/>
+          <w:szCs w:val="21"/>
+        </w:rPr>
+        <w:fldChar w:fldCharType="separate"/>
+      </w:r>
+      <w:r>
+        <w:rPr>
+          <w:color w:val="000000"/>
+        </w:rPr>
+        <w:t>REST</w:t>
+      </w:r>
+      <w:r>
+        <w:rPr>
+          <w:color w:val="000000"/>
+        </w:rPr>
+        <w:fldChar w:fldCharType="end"/>
+      </w:r>
+      <w:r>
+        <w:rPr>
+          <w:rFonts w:ascii="Helvetica" w:hAnsi="Helvetica" w:cs="Helvetica"/>
+          <w:color w:val="000000"/>
+          <w:szCs w:val="21"/>
+        </w:rPr>
+        <w:t>接口，能够方便地集成到基于</w:t>
+      </w:r>
+      <w:r>
+        <w:rPr>
+          <w:rFonts w:ascii="Helvetica" w:hAnsi="Helvetica" w:cs="Helvetica"/>
+          <w:color w:val="000000"/>
+          <w:szCs w:val="21"/>
+        </w:rPr>
+        <w:fldChar w:fldCharType="begin"/>
+      </w:r>
+      <w:r>
+        <w:rPr>
+          <w:rFonts w:ascii="Helvetica" w:hAnsi="Helvetica" w:cs="Helvetica"/>
+          <w:color w:val="000000"/>
+          <w:szCs w:val="21"/>
+        </w:rPr>
+        <w:instrText xml:space="preserve"> HYPERLINK "http://github.com/onewheelgood/Neo4J-REST-PHP-API-client" </w:instrText>
+      </w:r>
+      <w:r>
+        <w:rPr>
+          <w:rFonts w:ascii="Helvetica" w:hAnsi="Helvetica" w:cs="Helvetica"/>
+          <w:color w:val="000000"/>
+          <w:szCs w:val="21"/>
+        </w:rPr>
+        <w:fldChar w:fldCharType="separate"/>
+      </w:r>
+      <w:r>
+        <w:rPr>
+          <w:color w:val="000000"/>
+        </w:rPr>
+        <w:t>PHP</w:t>
+      </w:r>
+      <w:r>
+        <w:rPr>
+          <w:color w:val="000000"/>
+        </w:rPr>
+        <w:fldChar w:fldCharType="end"/>
+      </w:r>
+      <w:r>
+        <w:rPr>
+          <w:rFonts w:ascii="Helvetica" w:hAnsi="Helvetica" w:cs="Helvetica"/>
+          <w:color w:val="000000"/>
+          <w:szCs w:val="21"/>
+        </w:rPr>
+        <w:t>、</w:t>
+      </w:r>
+      <w:r>
+        <w:rPr>
+          <w:rFonts w:ascii="Helvetica" w:hAnsi="Helvetica" w:cs="Helvetica"/>
+          <w:color w:val="000000"/>
+          <w:szCs w:val="21"/>
+        </w:rPr>
         <w:t>.NET</w:t>
       </w:r>
       <w:r>
         <w:rPr>
+          <w:rFonts w:ascii="Helvetica" w:hAnsi="Helvetica" w:cs="Helvetica"/>
+          <w:color w:val="000000"/>
+          <w:szCs w:val="21"/>
+        </w:rPr>
+        <w:t>和</w:t>
+      </w:r>
+      <w:r>
+        <w:rPr>
+          <w:rFonts w:ascii="Helvetica" w:hAnsi="Helvetica" w:cs="Helvetica"/>
+          <w:color w:val="000000"/>
+          <w:szCs w:val="21"/>
+        </w:rPr>
+        <w:t>JavaScript</w:t>
+      </w:r>
+      <w:r>
+        <w:rPr>
+          <w:rFonts w:ascii="Helvetica" w:hAnsi="Helvetica" w:cs="Helvetica"/>
+          <w:color w:val="000000"/>
+          <w:szCs w:val="21"/>
+        </w:rPr>
+        <w:t>的环境里。开发者可以通过</w:t>
+      </w:r>
+      <w:r>
+        <w:rPr>
+          <w:rFonts w:ascii="Helvetica" w:hAnsi="Helvetica" w:cs="Helvetica"/>
+          <w:color w:val="000000"/>
+          <w:szCs w:val="21"/>
+        </w:rPr>
+        <w:fldChar w:fldCharType="begin"/>
+      </w:r>
+      <w:r>
+        <w:rPr>
+          <w:rFonts w:ascii="Helvetica" w:hAnsi="Helvetica" w:cs="Helvetica"/>
+          <w:color w:val="000000"/>
+          <w:szCs w:val="21"/>
+        </w:rPr>
+        <w:instrText xml:space="preserve"> HYPERLINK "http://api.neo4j.org/current/" </w:instrText>
+      </w:r>
+      <w:r>
+        <w:rPr>
+          <w:rFonts w:ascii="Helvetica" w:hAnsi="Helvetica" w:cs="Helvetica"/>
+          <w:color w:val="000000"/>
+          <w:szCs w:val="21"/>
+        </w:rPr>
+        <w:fldChar w:fldCharType="separate"/>
+      </w:r>
+      <w:r>
+        <w:rPr>
+          <w:color w:val="000000"/>
+        </w:rPr>
+        <w:t>Java-API</w:t>
+      </w:r>
+      <w:r>
+        <w:rPr>
+          <w:color w:val="000000"/>
+        </w:rPr>
+        <w:fldChar w:fldCharType="end"/>
+      </w:r>
+      <w:r>
+        <w:rPr>
+          <w:rFonts w:ascii="Helvetica" w:hAnsi="Helvetica" w:cs="Helvetica"/>
+          <w:color w:val="000000"/>
+          <w:szCs w:val="21"/>
+        </w:rPr>
+        <w:t>直接与图形模型交互，</w:t>
+      </w:r>
+      <w:r>
+        <w:rPr>
           <w:rFonts w:ascii="Helvetica" w:hAnsi="Helvetica" w:cs="Helvetica" w:hint="eastAsia"/>
           <w:color w:val="000000"/>
           <w:szCs w:val="21"/>
         </w:rPr>
+        <w:t>随着</w:t>
+      </w:r>
+      <w:r>
+        <w:rPr>
+          <w:rFonts w:ascii="Helvetica" w:hAnsi="Helvetica" w:cs="Helvetica"/>
+          <w:color w:val="000000"/>
+          <w:szCs w:val="21"/>
+        </w:rPr>
+        <w:t>开源的发展</w:t>
+      </w:r>
+      <w:r>
+        <w:rPr>
+          <w:rFonts w:ascii="Helvetica" w:hAnsi="Helvetica" w:cs="Helvetica" w:hint="eastAsia"/>
+          <w:color w:val="000000"/>
+          <w:szCs w:val="21"/>
+        </w:rPr>
+        <w:t>，</w:t>
+      </w:r>
+      <w:r>
+        <w:rPr>
+          <w:rFonts w:ascii="Helvetica" w:hAnsi="Helvetica" w:cs="Helvetica"/>
+          <w:color w:val="000000"/>
+          <w:szCs w:val="21"/>
+        </w:rPr>
+        <w:t>目前它也支持</w:t>
+      </w:r>
+      <w:hyperlink r:id="rId27" w:history="1">
+        <w:r>
+          <w:rPr>
+            <w:color w:val="000000"/>
+          </w:rPr>
+          <w:t>JRuby/Ruby</w:t>
+        </w:r>
+      </w:hyperlink>
+      <w:r>
+        <w:rPr>
+          <w:rFonts w:ascii="Helvetica" w:hAnsi="Helvetica" w:cs="Helvetica"/>
+          <w:color w:val="000000"/>
+          <w:szCs w:val="21"/>
+        </w:rPr>
+        <w:t>、</w:t>
+      </w:r>
+      <w:r>
+        <w:rPr>
+          <w:rFonts w:ascii="Helvetica" w:hAnsi="Helvetica" w:cs="Helvetica"/>
+          <w:color w:val="000000"/>
+          <w:szCs w:val="21"/>
+        </w:rPr>
+        <w:fldChar w:fldCharType="begin"/>
+      </w:r>
+      <w:r>
+        <w:rPr>
+          <w:rFonts w:ascii="Helvetica" w:hAnsi="Helvetica" w:cs="Helvetica"/>
+          <w:color w:val="000000"/>
+          <w:szCs w:val="21"/>
+        </w:rPr>
+        <w:instrText xml:space="preserve"> HYPERLINK "http://github.com/ept/neo4j-scala-template" </w:instrText>
+      </w:r>
+      <w:r>
+        <w:rPr>
+          <w:rFonts w:ascii="Helvetica" w:hAnsi="Helvetica" w:cs="Helvetica"/>
+          <w:color w:val="000000"/>
+          <w:szCs w:val="21"/>
+        </w:rPr>
+        <w:fldChar w:fldCharType="separate"/>
+      </w:r>
+      <w:r>
+        <w:rPr>
+          <w:color w:val="000000"/>
+        </w:rPr>
+        <w:t>Scala</w:t>
+      </w:r>
+      <w:r>
+        <w:rPr>
+          <w:rFonts w:ascii="Helvetica" w:hAnsi="Helvetica" w:cs="Helvetica"/>
+          <w:color w:val="000000"/>
+          <w:szCs w:val="21"/>
+        </w:rPr>
+        <w:fldChar w:fldCharType="end"/>
+      </w:r>
+      <w:r>
+        <w:rPr>
+          <w:rFonts w:ascii="Helvetica" w:hAnsi="Helvetica" w:cs="Helvetica"/>
+          <w:color w:val="000000"/>
+          <w:szCs w:val="21"/>
+        </w:rPr>
+        <w:t>、</w:t>
+      </w:r>
+      <w:r>
+        <w:rPr>
+          <w:rFonts w:ascii="Helvetica" w:hAnsi="Helvetica" w:cs="Helvetica"/>
+          <w:color w:val="000000"/>
+          <w:szCs w:val="21"/>
+        </w:rPr>
+        <w:fldChar w:fldCharType="begin"/>
+      </w:r>
+      <w:r>
+        <w:rPr>
+          <w:rFonts w:ascii="Helvetica" w:hAnsi="Helvetica" w:cs="Helvetica"/>
+          <w:color w:val="000000"/>
+          <w:szCs w:val="21"/>
+        </w:rPr>
+        <w:instrText xml:space="preserve"> HYPERLINK "http://components.neo4j.org/neo4j.py/" </w:instrText>
+      </w:r>
+      <w:r>
+        <w:rPr>
+          <w:rFonts w:ascii="Helvetica" w:hAnsi="Helvetica" w:cs="Helvetica"/>
+          <w:color w:val="000000"/>
+          <w:szCs w:val="21"/>
+        </w:rPr>
+        <w:fldChar w:fldCharType="separate"/>
+      </w:r>
+      <w:r>
+        <w:rPr>
+          <w:color w:val="000000"/>
+        </w:rPr>
+        <w:t>Python</w:t>
+      </w:r>
+      <w:r>
+        <w:rPr>
+          <w:rFonts w:ascii="Helvetica" w:hAnsi="Helvetica" w:cs="Helvetica"/>
+          <w:color w:val="000000"/>
+          <w:szCs w:val="21"/>
+        </w:rPr>
+        <w:fldChar w:fldCharType="end"/>
+      </w:r>
+      <w:r>
+        <w:rPr>
+          <w:rFonts w:ascii="Helvetica" w:hAnsi="Helvetica" w:cs="Helvetica"/>
+          <w:color w:val="000000"/>
+          <w:szCs w:val="21"/>
+        </w:rPr>
+        <w:t>、</w:t>
+      </w:r>
+      <w:r>
+        <w:rPr>
+          <w:rFonts w:ascii="Helvetica" w:hAnsi="Helvetica" w:cs="Helvetica"/>
+          <w:color w:val="000000"/>
+          <w:szCs w:val="21"/>
+        </w:rPr>
+        <w:fldChar w:fldCharType="begin"/>
+      </w:r>
+      <w:r>
+        <w:rPr>
+          <w:rFonts w:ascii="Helvetica" w:hAnsi="Helvetica" w:cs="Helvetica"/>
+          <w:color w:val="000000"/>
+          <w:szCs w:val="21"/>
+        </w:rPr>
+        <w:instrText xml:space="preserve"> HYPERLINK "http://github.com/JulianMorrison/neo4j-clojure" </w:instrText>
+      </w:r>
+      <w:r>
+        <w:rPr>
+          <w:rFonts w:ascii="Helvetica" w:hAnsi="Helvetica" w:cs="Helvetica"/>
+          <w:color w:val="000000"/>
+          <w:szCs w:val="21"/>
+        </w:rPr>
+        <w:fldChar w:fldCharType="separate"/>
+      </w:r>
+      <w:r>
+        <w:rPr>
+          <w:color w:val="000000"/>
+        </w:rPr>
+        <w:t>Clojure</w:t>
+      </w:r>
+      <w:r>
+        <w:rPr>
+          <w:rFonts w:ascii="Helvetica" w:hAnsi="Helvetica" w:cs="Helvetica"/>
+          <w:color w:val="000000"/>
+          <w:szCs w:val="21"/>
+        </w:rPr>
+        <w:fldChar w:fldCharType="end"/>
+      </w:r>
+      <w:r>
+        <w:rPr>
+          <w:rFonts w:ascii="Helvetica" w:hAnsi="Helvetica" w:cs="Helvetica"/>
+          <w:color w:val="000000"/>
+          <w:szCs w:val="21"/>
+        </w:rPr>
+        <w:t>等其他</w:t>
+      </w:r>
+      <w:bookmarkEnd w:id="48"/>
+      <w:r>
+        <w:rPr>
+          <w:rFonts w:ascii="Helvetica" w:hAnsi="Helvetica" w:cs="Helvetica"/>
+          <w:color w:val="000000"/>
+          <w:szCs w:val="21"/>
+        </w:rPr>
+        <w:t>语言</w:t>
+      </w:r>
+      <w:r>
+        <w:rPr>
+          <w:rFonts w:ascii="Helvetica" w:hAnsi="Helvetica" w:cs="Helvetica" w:hint="eastAsia"/>
+          <w:color w:val="000000"/>
+          <w:szCs w:val="21"/>
+        </w:rPr>
         <w:t>。</w:t>
       </w:r>
       <w:r>
         <w:rPr>
-          <w:rFonts w:ascii="Helvetica" w:hAnsi="Helvetica" w:cs="Helvetica"/>
-          <w:color w:val="000000"/>
-          <w:szCs w:val="21"/>
-        </w:rPr>
-        <w:fldChar w:fldCharType="begin"/>
-      </w:r>
-      <w:r>
-        <w:rPr>
-          <w:rFonts w:ascii="Helvetica" w:hAnsi="Helvetica" w:cs="Helvetica"/>
-          <w:color w:val="000000"/>
-          <w:szCs w:val="21"/>
-        </w:rPr>
-        <w:instrText xml:space="preserve"> HYPERLINK "http://www.openlinksw.com/" </w:instrText>
-      </w:r>
-      <w:r>
-        <w:rPr>
-          <w:rFonts w:ascii="Helvetica" w:hAnsi="Helvetica" w:cs="Helvetica"/>
-          <w:color w:val="000000"/>
-          <w:szCs w:val="21"/>
-        </w:rPr>
-        <w:fldChar w:fldCharType="separate"/>
-      </w:r>
-      <w:r>
-        <w:rPr>
-          <w:rStyle w:val="aa"/>
-          <w:rFonts w:ascii="Helvetica" w:hAnsi="Helvetica" w:cs="Helvetica"/>
-          <w:color w:val="286AB2"/>
-          <w:szCs w:val="21"/>
-          <w:bdr w:val="none" w:sz="0" w:space="0" w:color="auto" w:frame="1"/>
-        </w:rPr>
-        <w:t>Virtuoso</w:t>
-      </w:r>
-      <w:r>
-        <w:rPr>
-          <w:rFonts w:ascii="Helvetica" w:hAnsi="Helvetica" w:cs="Helvetica"/>
-          <w:color w:val="000000"/>
-          <w:szCs w:val="21"/>
-        </w:rPr>
-        <w:fldChar w:fldCharType="end"/>
-      </w:r>
-      <w:r>
-        <w:rPr>
-          <w:rFonts w:ascii="Helvetica" w:hAnsi="Helvetica" w:cs="Helvetica"/>
-          <w:color w:val="000000"/>
-          <w:szCs w:val="21"/>
-        </w:rPr>
-        <w:t xml:space="preserve"> - </w:t>
-      </w:r>
-      <w:r>
-        <w:rPr>
-          <w:rFonts w:ascii="Helvetica" w:hAnsi="Helvetica" w:cs="Helvetica"/>
-          <w:color w:val="000000"/>
-          <w:szCs w:val="21"/>
-        </w:rPr>
-        <w:t>闭源，关注于</w:t>
-      </w:r>
-      <w:r>
-        <w:rPr>
-          <w:rFonts w:ascii="Helvetica" w:hAnsi="Helvetica" w:cs="Helvetica"/>
-          <w:color w:val="000000"/>
-          <w:szCs w:val="21"/>
-        </w:rPr>
-        <w:t>RDF</w:t>
-      </w:r>
-      <w:r>
-        <w:rPr>
           <w:rFonts w:ascii="Helvetica" w:hAnsi="Helvetica" w:cs="Helvetica" w:hint="eastAsia"/>
           <w:color w:val="000000"/>
           <w:szCs w:val="21"/>
         </w:rPr>
-        <w:t>。</w:t>
-      </w:r>
-      <w:r>
-        <w:rPr>
-          <w:rFonts w:ascii="Helvetica" w:hAnsi="Helvetica" w:cs="Helvetica"/>
-          <w:color w:val="000000"/>
-          <w:szCs w:val="21"/>
-        </w:rPr>
-        <w:fldChar w:fldCharType="begin"/>
-      </w:r>
-      <w:r>
-        <w:rPr>
-          <w:rFonts w:ascii="Helvetica" w:hAnsi="Helvetica" w:cs="Helvetica"/>
-          <w:color w:val="000000"/>
-          <w:szCs w:val="21"/>
-        </w:rPr>
-        <w:instrText xml:space="preserve"> HYPERLINK "http://www.kobrix.com/hgdb.jsp" </w:instrText>
-      </w:r>
-      <w:r>
-        <w:rPr>
-          <w:rFonts w:ascii="Helvetica" w:hAnsi="Helvetica" w:cs="Helvetica"/>
-          <w:color w:val="000000"/>
-          <w:szCs w:val="21"/>
-        </w:rPr>
-        <w:fldChar w:fldCharType="separate"/>
-      </w:r>
-      <w:r>
-        <w:rPr>
-          <w:rStyle w:val="aa"/>
-          <w:rFonts w:ascii="Helvetica" w:hAnsi="Helvetica" w:cs="Helvetica"/>
-          <w:color w:val="286AB2"/>
-          <w:szCs w:val="21"/>
-          <w:bdr w:val="none" w:sz="0" w:space="0" w:color="auto" w:frame="1"/>
-        </w:rPr>
-        <w:t>HyergraphDB</w:t>
-      </w:r>
-      <w:r>
-        <w:rPr>
-          <w:rFonts w:ascii="Helvetica" w:hAnsi="Helvetica" w:cs="Helvetica"/>
-          <w:color w:val="000000"/>
-          <w:szCs w:val="21"/>
-        </w:rPr>
-        <w:fldChar w:fldCharType="end"/>
-      </w:r>
-      <w:r>
-        <w:rPr>
-          <w:rFonts w:ascii="Helvetica" w:hAnsi="Helvetica" w:cs="Helvetica"/>
-          <w:color w:val="000000"/>
-          <w:szCs w:val="21"/>
-        </w:rPr>
-        <w:t xml:space="preserve"> - </w:t>
-      </w:r>
-      <w:r>
-        <w:rPr>
-          <w:rFonts w:ascii="Helvetica" w:hAnsi="Helvetica" w:cs="Helvetica"/>
-          <w:color w:val="000000"/>
-          <w:szCs w:val="21"/>
-        </w:rPr>
-        <w:t>开源的</w:t>
-      </w:r>
-      <w:r>
-        <w:rPr>
-          <w:rFonts w:ascii="Helvetica" w:hAnsi="Helvetica" w:cs="Helvetica"/>
-          <w:color w:val="000000"/>
-          <w:szCs w:val="21"/>
-        </w:rPr>
-        <w:t>Java</w:t>
-      </w:r>
-      <w:r>
-        <w:rPr>
-          <w:rFonts w:ascii="Helvetica" w:hAnsi="Helvetica" w:cs="Helvetica"/>
-          <w:color w:val="000000"/>
-          <w:szCs w:val="21"/>
-        </w:rPr>
-        <w:t>超图模型</w:t>
+        <w:t>而它的这两个版本都可以做成集群，从而</w:t>
       </w:r>
       <w:r>
         <w:rPr>
@@ -8311,697 +9836,8 @@
           <w:color w:val="000000"/>
           <w:szCs w:val="21"/>
         </w:rPr>
-        <w:t>。其他</w:t>
-      </w:r>
-      <w:r>
-        <w:rPr>
-          <w:rFonts w:ascii="Helvetica" w:hAnsi="Helvetica" w:cs="Helvetica"/>
-          <w:color w:val="000000"/>
-          <w:szCs w:val="21"/>
-        </w:rPr>
-        <w:t>的例如</w:t>
-      </w:r>
-      <w:r>
-        <w:rPr>
-          <w:rFonts w:ascii="Helvetica" w:hAnsi="Helvetica" w:cs="Helvetica"/>
-          <w:color w:val="000000"/>
-          <w:szCs w:val="21"/>
-        </w:rPr>
-        <w:t> </w:t>
-      </w:r>
-      <w:proofErr w:type="spellStart"/>
-      <w:r>
-        <w:rPr>
-          <w:rFonts w:ascii="Helvetica" w:hAnsi="Helvetica" w:cs="Helvetica"/>
-          <w:color w:val="000000"/>
-          <w:szCs w:val="21"/>
-        </w:rPr>
-        <w:fldChar w:fldCharType="begin"/>
-      </w:r>
-      <w:r>
-        <w:rPr>
-          <w:rFonts w:ascii="Helvetica" w:hAnsi="Helvetica" w:cs="Helvetica"/>
-          <w:color w:val="000000"/>
-          <w:szCs w:val="21"/>
-        </w:rPr>
-        <w:instrText xml:space="preserve"> HYPERLINK "http://infogrid.org/" </w:instrText>
-      </w:r>
-      <w:r>
-        <w:rPr>
-          <w:rFonts w:ascii="Helvetica" w:hAnsi="Helvetica" w:cs="Helvetica"/>
-          <w:color w:val="000000"/>
-          <w:szCs w:val="21"/>
-        </w:rPr>
-        <w:fldChar w:fldCharType="separate"/>
-      </w:r>
-      <w:r>
-        <w:rPr>
-          <w:rStyle w:val="aa"/>
-          <w:rFonts w:ascii="Helvetica" w:hAnsi="Helvetica" w:cs="Helvetica"/>
-          <w:color w:val="286AB2"/>
-          <w:szCs w:val="21"/>
-          <w:bdr w:val="none" w:sz="0" w:space="0" w:color="auto" w:frame="1"/>
-        </w:rPr>
-        <w:t>InfoGrid</w:t>
-      </w:r>
-      <w:proofErr w:type="spellEnd"/>
-      <w:r>
-        <w:rPr>
-          <w:rFonts w:ascii="Helvetica" w:hAnsi="Helvetica" w:cs="Helvetica"/>
-          <w:color w:val="000000"/>
-          <w:szCs w:val="21"/>
-        </w:rPr>
-        <w:fldChar w:fldCharType="end"/>
-      </w:r>
-      <w:r>
-        <w:rPr>
-          <w:rFonts w:ascii="Helvetica" w:hAnsi="Helvetica" w:cs="Helvetica"/>
-          <w:color w:val="000000"/>
-          <w:szCs w:val="21"/>
-        </w:rPr>
-        <w:t>、</w:t>
-      </w:r>
-      <w:r>
-        <w:rPr>
-          <w:rFonts w:ascii="Helvetica" w:hAnsi="Helvetica" w:cs="Helvetica"/>
-          <w:color w:val="000000"/>
-          <w:szCs w:val="21"/>
-        </w:rPr>
-        <w:t>Filament</w:t>
-      </w:r>
-      <w:r>
-        <w:rPr>
-          <w:rFonts w:ascii="Helvetica" w:hAnsi="Helvetica" w:cs="Helvetica"/>
-          <w:color w:val="000000"/>
-          <w:szCs w:val="21"/>
-        </w:rPr>
-        <w:t>、</w:t>
-      </w:r>
-      <w:r>
-        <w:rPr>
-          <w:rFonts w:ascii="Helvetica" w:hAnsi="Helvetica" w:cs="Helvetica"/>
-          <w:color w:val="000000"/>
-          <w:szCs w:val="21"/>
-        </w:rPr>
-        <w:fldChar w:fldCharType="begin"/>
-      </w:r>
-      <w:r>
-        <w:rPr>
-          <w:rFonts w:ascii="Helvetica" w:hAnsi="Helvetica" w:cs="Helvetica"/>
-          <w:color w:val="000000"/>
-          <w:szCs w:val="21"/>
-        </w:rPr>
-        <w:instrText xml:space="preserve"> HYPERLINK "http://github.com/twitter/flockdb" </w:instrText>
-      </w:r>
-      <w:r>
-        <w:rPr>
-          <w:rFonts w:ascii="Helvetica" w:hAnsi="Helvetica" w:cs="Helvetica"/>
-          <w:color w:val="000000"/>
-          <w:szCs w:val="21"/>
-        </w:rPr>
-        <w:fldChar w:fldCharType="separate"/>
-      </w:r>
-      <w:r>
-        <w:rPr>
-          <w:rStyle w:val="aa"/>
-          <w:rFonts w:ascii="Helvetica" w:hAnsi="Helvetica" w:cs="Helvetica"/>
-          <w:color w:val="286AB2"/>
-          <w:szCs w:val="21"/>
-          <w:bdr w:val="none" w:sz="0" w:space="0" w:color="auto" w:frame="1"/>
-        </w:rPr>
-        <w:t>FlockDB</w:t>
-      </w:r>
-      <w:r>
-        <w:rPr>
-          <w:rFonts w:ascii="Helvetica" w:hAnsi="Helvetica" w:cs="Helvetica"/>
-          <w:color w:val="000000"/>
-          <w:szCs w:val="21"/>
-        </w:rPr>
-        <w:fldChar w:fldCharType="end"/>
-      </w:r>
-      <w:r>
-        <w:rPr>
-          <w:rFonts w:ascii="Helvetica" w:hAnsi="Helvetica" w:cs="Helvetica"/>
-          <w:color w:val="000000"/>
-          <w:szCs w:val="21"/>
-        </w:rPr>
-        <w:t>等。</w:t>
-      </w:r>
-      <w:r>
-        <w:t>实际开发中</w:t>
-      </w:r>
-      <w:r>
-        <w:rPr>
-          <w:rFonts w:hint="eastAsia"/>
-        </w:rPr>
-        <w:t>，</w:t>
-      </w:r>
-      <w:r>
-        <w:t>我使用的数据库是</w:t>
-      </w:r>
-      <w:r>
-        <w:t>Neo</w:t>
-      </w:r>
-      <w:r>
-        <w:rPr>
-          <w:rFonts w:hint="eastAsia"/>
-        </w:rPr>
-        <w:t>4j</w:t>
-      </w:r>
-      <w:r>
-        <w:rPr>
-          <w:rFonts w:hint="eastAsia"/>
-        </w:rPr>
-        <w:t>。</w:t>
-      </w:r>
-      <w:r>
-        <w:rPr>
-          <w:rFonts w:hint="eastAsia"/>
-        </w:rPr>
-        <w:t>Neo4j</w:t>
-      </w:r>
-      <w:r>
-        <w:rPr>
-          <w:rFonts w:hint="eastAsia"/>
-        </w:rPr>
-        <w:t>是一款强健的，可伸缩的</w:t>
-      </w:r>
-      <w:r>
-        <w:rPr>
-          <w:rFonts w:hint="eastAsia"/>
-        </w:rPr>
-        <w:t>，</w:t>
-      </w:r>
-      <w:r>
-        <w:rPr>
-          <w:rFonts w:ascii="Helvetica" w:hAnsi="Helvetica" w:cs="Helvetica"/>
-          <w:color w:val="000000"/>
-          <w:szCs w:val="21"/>
-        </w:rPr>
-        <w:t>用</w:t>
-      </w:r>
-      <w:r>
-        <w:rPr>
-          <w:rFonts w:ascii="Helvetica" w:hAnsi="Helvetica" w:cs="Helvetica"/>
-          <w:color w:val="000000"/>
-          <w:szCs w:val="21"/>
-        </w:rPr>
-        <w:t>Java</w:t>
-      </w:r>
-      <w:r>
-        <w:rPr>
-          <w:rFonts w:ascii="Helvetica" w:hAnsi="Helvetica" w:cs="Helvetica"/>
-          <w:color w:val="000000"/>
-          <w:szCs w:val="21"/>
-        </w:rPr>
-        <w:t>实现、完全兼容</w:t>
-      </w:r>
-      <w:r>
-        <w:rPr>
-          <w:rFonts w:ascii="Helvetica" w:hAnsi="Helvetica" w:cs="Helvetica"/>
-          <w:color w:val="000000"/>
-          <w:szCs w:val="21"/>
-        </w:rPr>
-        <w:t>ACID</w:t>
-      </w:r>
-      <w:r>
-        <w:rPr>
-          <w:rFonts w:ascii="Helvetica" w:hAnsi="Helvetica" w:cs="Helvetica"/>
-          <w:color w:val="000000"/>
-          <w:szCs w:val="21"/>
-        </w:rPr>
-        <w:t>的</w:t>
-      </w:r>
-      <w:r>
-        <w:rPr>
-          <w:rFonts w:hint="eastAsia"/>
-        </w:rPr>
-        <w:t>高性能图数据库。</w:t>
-      </w:r>
-      <w:r>
-        <w:rPr>
-          <w:rFonts w:ascii="Helvetica" w:hAnsi="Helvetica" w:cs="Helvetica"/>
-          <w:color w:val="000000"/>
-          <w:szCs w:val="21"/>
-        </w:rPr>
-        <w:t>数据以一种针对图形网络进行过优化的格式保存在磁盘上。</w:t>
-      </w:r>
-      <w:r>
-        <w:rPr>
-          <w:rFonts w:ascii="Helvetica" w:hAnsi="Helvetica" w:cs="Helvetica"/>
-          <w:color w:val="000000"/>
-          <w:szCs w:val="21"/>
-        </w:rPr>
-        <w:t>Neo4j</w:t>
-      </w:r>
-      <w:r>
-        <w:rPr>
-          <w:rFonts w:ascii="Helvetica" w:hAnsi="Helvetica" w:cs="Helvetica"/>
-          <w:color w:val="000000"/>
-          <w:szCs w:val="21"/>
-        </w:rPr>
-        <w:t>的内核是一种极快的图形引擎，具有数据库产品期望的所有特性，如恢复、两阶段提交、符合</w:t>
-      </w:r>
-      <w:r>
-        <w:rPr>
-          <w:rFonts w:ascii="Helvetica" w:hAnsi="Helvetica" w:cs="Helvetica"/>
-          <w:color w:val="000000"/>
-          <w:szCs w:val="21"/>
-        </w:rPr>
-        <w:t>XA</w:t>
-      </w:r>
-      <w:r>
-        <w:rPr>
-          <w:rFonts w:ascii="Helvetica" w:hAnsi="Helvetica" w:cs="Helvetica"/>
-          <w:color w:val="000000"/>
-          <w:szCs w:val="21"/>
-        </w:rPr>
-        <w:t>等。自</w:t>
-      </w:r>
-      <w:r>
-        <w:rPr>
-          <w:rFonts w:ascii="Helvetica" w:hAnsi="Helvetica" w:cs="Helvetica"/>
-          <w:color w:val="000000"/>
-          <w:szCs w:val="21"/>
-        </w:rPr>
-        <w:t>2003</w:t>
-      </w:r>
-      <w:r>
-        <w:rPr>
-          <w:rFonts w:ascii="Helvetica" w:hAnsi="Helvetica" w:cs="Helvetica"/>
-          <w:color w:val="000000"/>
-          <w:szCs w:val="21"/>
-        </w:rPr>
-        <w:t>年起，</w:t>
-      </w:r>
-      <w:r>
-        <w:rPr>
-          <w:rFonts w:ascii="Helvetica" w:hAnsi="Helvetica" w:cs="Helvetica"/>
-          <w:color w:val="000000"/>
-          <w:szCs w:val="21"/>
-        </w:rPr>
-        <w:t>Neo4j</w:t>
-      </w:r>
-      <w:r>
-        <w:rPr>
-          <w:rFonts w:ascii="Helvetica" w:hAnsi="Helvetica" w:cs="Helvetica"/>
-          <w:color w:val="000000"/>
-          <w:szCs w:val="21"/>
-        </w:rPr>
-        <w:t>就已经被作为</w:t>
-      </w:r>
-      <w:r>
-        <w:rPr>
-          <w:rFonts w:ascii="Helvetica" w:hAnsi="Helvetica" w:cs="Helvetica"/>
-          <w:color w:val="000000"/>
-          <w:szCs w:val="21"/>
-        </w:rPr>
-        <w:t>24/7</w:t>
-      </w:r>
-      <w:r>
-        <w:rPr>
-          <w:rFonts w:ascii="Helvetica" w:hAnsi="Helvetica" w:cs="Helvetica"/>
-          <w:color w:val="000000"/>
-          <w:szCs w:val="21"/>
-        </w:rPr>
-        <w:t>的产品使用。</w:t>
-      </w:r>
-      <w:r>
-        <w:rPr>
-          <w:rFonts w:ascii="Helvetica" w:hAnsi="Helvetica" w:cs="Helvetica"/>
-          <w:color w:val="000000"/>
-          <w:szCs w:val="21"/>
-        </w:rPr>
-        <w:t>Neo4j</w:t>
-      </w:r>
-      <w:r>
-        <w:rPr>
-          <w:rFonts w:ascii="Helvetica" w:hAnsi="Helvetica" w:cs="Helvetica"/>
-          <w:color w:val="000000"/>
-          <w:szCs w:val="21"/>
-        </w:rPr>
-        <w:t>既可作为无需任何管理开销的内嵌数据库使用；也可以作为单独的服务器使用，在这种使用场景下，它提供了广泛使用的</w:t>
-      </w:r>
-      <w:r>
-        <w:fldChar w:fldCharType="begin"/>
-      </w:r>
-      <w:r>
-        <w:instrText xml:space="preserve"> HYPERLINK "http://wiki.neo4j.org/content/Getting_Started_REST" </w:instrText>
-      </w:r>
-      <w:r>
-        <w:fldChar w:fldCharType="separate"/>
-      </w:r>
-      <w:r>
-        <w:rPr>
-          <w:rStyle w:val="aa"/>
-          <w:rFonts w:ascii="Helvetica" w:hAnsi="Helvetica" w:cs="Helvetica"/>
-          <w:color w:val="286AB2"/>
-          <w:szCs w:val="21"/>
-          <w:bdr w:val="none" w:sz="0" w:space="0" w:color="auto" w:frame="1"/>
-        </w:rPr>
-        <w:t>REST</w:t>
-      </w:r>
-      <w:r>
-        <w:rPr>
-          <w:rStyle w:val="aa"/>
-          <w:rFonts w:ascii="Helvetica" w:hAnsi="Helvetica" w:cs="Helvetica"/>
-          <w:color w:val="286AB2"/>
-          <w:szCs w:val="21"/>
-          <w:bdr w:val="none" w:sz="0" w:space="0" w:color="auto" w:frame="1"/>
-        </w:rPr>
-        <w:fldChar w:fldCharType="end"/>
-      </w:r>
-      <w:r>
-        <w:rPr>
-          <w:rFonts w:ascii="Helvetica" w:hAnsi="Helvetica" w:cs="Helvetica"/>
-          <w:color w:val="000000"/>
-          <w:szCs w:val="21"/>
-        </w:rPr>
-        <w:t>接口，能够方便地集成到基于</w:t>
-      </w:r>
-      <w:r>
-        <w:fldChar w:fldCharType="begin"/>
-      </w:r>
-      <w:r>
-        <w:instrText xml:space="preserve"> HYPERLINK "http://github.com/onewheelgood/Neo4J-REST-PHP-API-client" </w:instrText>
-      </w:r>
-      <w:r>
-        <w:fldChar w:fldCharType="separate"/>
-      </w:r>
-      <w:r>
-        <w:rPr>
-          <w:rStyle w:val="aa"/>
-          <w:rFonts w:ascii="Helvetica" w:hAnsi="Helvetica" w:cs="Helvetica"/>
-          <w:color w:val="286AB2"/>
-          <w:szCs w:val="21"/>
-          <w:bdr w:val="none" w:sz="0" w:space="0" w:color="auto" w:frame="1"/>
-        </w:rPr>
-        <w:t>PHP</w:t>
-      </w:r>
-      <w:r>
-        <w:rPr>
-          <w:rStyle w:val="aa"/>
-          <w:rFonts w:ascii="Helvetica" w:hAnsi="Helvetica" w:cs="Helvetica"/>
-          <w:color w:val="286AB2"/>
-          <w:szCs w:val="21"/>
-          <w:bdr w:val="none" w:sz="0" w:space="0" w:color="auto" w:frame="1"/>
-        </w:rPr>
-        <w:fldChar w:fldCharType="end"/>
-      </w:r>
-      <w:r>
-        <w:rPr>
-          <w:rFonts w:ascii="Helvetica" w:hAnsi="Helvetica" w:cs="Helvetica"/>
-          <w:color w:val="000000"/>
-          <w:szCs w:val="21"/>
-        </w:rPr>
-        <w:t>、</w:t>
-      </w:r>
-      <w:r>
-        <w:rPr>
-          <w:rFonts w:ascii="Helvetica" w:hAnsi="Helvetica" w:cs="Helvetica"/>
-          <w:color w:val="000000"/>
-          <w:szCs w:val="21"/>
-        </w:rPr>
-        <w:t>.NET</w:t>
-      </w:r>
-      <w:r>
-        <w:rPr>
-          <w:rFonts w:ascii="Helvetica" w:hAnsi="Helvetica" w:cs="Helvetica"/>
-          <w:color w:val="000000"/>
-          <w:szCs w:val="21"/>
-        </w:rPr>
-        <w:t>和</w:t>
-      </w:r>
-      <w:r>
-        <w:rPr>
-          <w:rFonts w:ascii="Helvetica" w:hAnsi="Helvetica" w:cs="Helvetica"/>
-          <w:color w:val="000000"/>
-          <w:szCs w:val="21"/>
-        </w:rPr>
-        <w:t>JavaScript</w:t>
-      </w:r>
-      <w:r>
-        <w:rPr>
-          <w:rFonts w:ascii="Helvetica" w:hAnsi="Helvetica" w:cs="Helvetica"/>
-          <w:color w:val="000000"/>
-          <w:szCs w:val="21"/>
-        </w:rPr>
-        <w:t>的环境里。开发者可以通过</w:t>
-      </w:r>
-      <w:r>
-        <w:fldChar w:fldCharType="begin"/>
-      </w:r>
-      <w:r>
-        <w:instrText xml:space="preserve"> HYPERLINK "http://api.neo4j.org/current/" </w:instrText>
-      </w:r>
-      <w:r>
-        <w:fldChar w:fldCharType="separate"/>
-      </w:r>
-      <w:r>
-        <w:rPr>
-          <w:rStyle w:val="aa"/>
-          <w:rFonts w:ascii="Helvetica" w:hAnsi="Helvetica" w:cs="Helvetica"/>
-          <w:color w:val="286AB2"/>
-          <w:szCs w:val="21"/>
-          <w:bdr w:val="none" w:sz="0" w:space="0" w:color="auto" w:frame="1"/>
-        </w:rPr>
-        <w:t>Java-API</w:t>
-      </w:r>
-      <w:r>
-        <w:rPr>
-          <w:rStyle w:val="aa"/>
-          <w:rFonts w:ascii="Helvetica" w:hAnsi="Helvetica" w:cs="Helvetica"/>
-          <w:color w:val="286AB2"/>
-          <w:szCs w:val="21"/>
-          <w:bdr w:val="none" w:sz="0" w:space="0" w:color="auto" w:frame="1"/>
-        </w:rPr>
-        <w:fldChar w:fldCharType="end"/>
-      </w:r>
-      <w:r>
-        <w:rPr>
-          <w:rFonts w:ascii="Helvetica" w:hAnsi="Helvetica" w:cs="Helvetica"/>
-          <w:color w:val="000000"/>
-          <w:szCs w:val="21"/>
-        </w:rPr>
-        <w:t>直接与图形模型交互，</w:t>
-      </w:r>
-      <w:r>
-        <w:rPr>
-          <w:rFonts w:ascii="Helvetica" w:hAnsi="Helvetica" w:cs="Helvetica" w:hint="eastAsia"/>
-          <w:color w:val="000000"/>
-          <w:szCs w:val="21"/>
-        </w:rPr>
-        <w:t>随着</w:t>
-      </w:r>
-      <w:r>
-        <w:rPr>
-          <w:rFonts w:ascii="Helvetica" w:hAnsi="Helvetica" w:cs="Helvetica"/>
-          <w:color w:val="000000"/>
-          <w:szCs w:val="21"/>
-        </w:rPr>
-        <w:t>开源的发展</w:t>
-      </w:r>
-      <w:r>
-        <w:rPr>
-          <w:rFonts w:ascii="Helvetica" w:hAnsi="Helvetica" w:cs="Helvetica" w:hint="eastAsia"/>
-          <w:color w:val="000000"/>
-          <w:szCs w:val="21"/>
-        </w:rPr>
-        <w:t>，</w:t>
-      </w:r>
-      <w:r>
-        <w:rPr>
-          <w:rFonts w:ascii="Helvetica" w:hAnsi="Helvetica" w:cs="Helvetica"/>
-          <w:color w:val="000000"/>
-          <w:szCs w:val="21"/>
-        </w:rPr>
-        <w:t>目前它也支持</w:t>
-      </w:r>
-      <w:hyperlink r:id="rId25" w:history="1">
-        <w:r>
-          <w:rPr>
-            <w:rStyle w:val="aa"/>
-            <w:rFonts w:ascii="Helvetica" w:hAnsi="Helvetica" w:cs="Helvetica"/>
-            <w:color w:val="286AB2"/>
-            <w:szCs w:val="21"/>
-            <w:bdr w:val="none" w:sz="0" w:space="0" w:color="auto" w:frame="1"/>
-          </w:rPr>
-          <w:t>JRuby/Ruby</w:t>
-        </w:r>
-      </w:hyperlink>
-      <w:r>
-        <w:rPr>
-          <w:rFonts w:ascii="Helvetica" w:hAnsi="Helvetica" w:cs="Helvetica"/>
-          <w:color w:val="000000"/>
-          <w:szCs w:val="21"/>
-        </w:rPr>
-        <w:t>、</w:t>
-      </w:r>
-      <w:r>
-        <w:rPr>
-          <w:rFonts w:ascii="Helvetica" w:hAnsi="Helvetica" w:cs="Helvetica"/>
-          <w:color w:val="000000"/>
-          <w:szCs w:val="21"/>
-        </w:rPr>
-        <w:fldChar w:fldCharType="begin"/>
-      </w:r>
-      <w:r>
-        <w:rPr>
-          <w:rFonts w:ascii="Helvetica" w:hAnsi="Helvetica" w:cs="Helvetica"/>
-          <w:color w:val="000000"/>
-          <w:szCs w:val="21"/>
-        </w:rPr>
-        <w:instrText xml:space="preserve"> HYPERLINK "http://github.com/ept/neo4j-scala-template" </w:instrText>
-      </w:r>
-      <w:r>
-        <w:rPr>
-          <w:rFonts w:ascii="Helvetica" w:hAnsi="Helvetica" w:cs="Helvetica"/>
-          <w:color w:val="000000"/>
-          <w:szCs w:val="21"/>
-        </w:rPr>
-        <w:fldChar w:fldCharType="separate"/>
-      </w:r>
-      <w:r>
-        <w:rPr>
-          <w:rStyle w:val="aa"/>
-          <w:rFonts w:ascii="Helvetica" w:hAnsi="Helvetica" w:cs="Helvetica"/>
-          <w:color w:val="286AB2"/>
-          <w:szCs w:val="21"/>
-          <w:bdr w:val="none" w:sz="0" w:space="0" w:color="auto" w:frame="1"/>
-        </w:rPr>
-        <w:t>Scala</w:t>
-      </w:r>
-      <w:r>
-        <w:rPr>
-          <w:rFonts w:ascii="Helvetica" w:hAnsi="Helvetica" w:cs="Helvetica"/>
-          <w:color w:val="000000"/>
-          <w:szCs w:val="21"/>
-        </w:rPr>
-        <w:fldChar w:fldCharType="end"/>
-      </w:r>
-      <w:r>
-        <w:rPr>
-          <w:rFonts w:ascii="Helvetica" w:hAnsi="Helvetica" w:cs="Helvetica"/>
-          <w:color w:val="000000"/>
-          <w:szCs w:val="21"/>
-        </w:rPr>
-        <w:t>、</w:t>
-      </w:r>
-      <w:r>
-        <w:rPr>
-          <w:rFonts w:ascii="Helvetica" w:hAnsi="Helvetica" w:cs="Helvetica"/>
-          <w:color w:val="000000"/>
-          <w:szCs w:val="21"/>
-        </w:rPr>
-        <w:fldChar w:fldCharType="begin"/>
-      </w:r>
-      <w:r>
-        <w:rPr>
-          <w:rFonts w:ascii="Helvetica" w:hAnsi="Helvetica" w:cs="Helvetica"/>
-          <w:color w:val="000000"/>
-          <w:szCs w:val="21"/>
-        </w:rPr>
-        <w:instrText xml:space="preserve"> HYPERLINK "http://components.neo4j.org/neo4j.py/" </w:instrText>
-      </w:r>
-      <w:r>
-        <w:rPr>
-          <w:rFonts w:ascii="Helvetica" w:hAnsi="Helvetica" w:cs="Helvetica"/>
-          <w:color w:val="000000"/>
-          <w:szCs w:val="21"/>
-        </w:rPr>
-        <w:fldChar w:fldCharType="separate"/>
-      </w:r>
-      <w:r>
-        <w:rPr>
-          <w:rStyle w:val="aa"/>
-          <w:rFonts w:ascii="Helvetica" w:hAnsi="Helvetica" w:cs="Helvetica"/>
-          <w:color w:val="286AB2"/>
-          <w:szCs w:val="21"/>
-          <w:bdr w:val="none" w:sz="0" w:space="0" w:color="auto" w:frame="1"/>
-        </w:rPr>
-        <w:t>Python</w:t>
-      </w:r>
-      <w:r>
-        <w:rPr>
-          <w:rFonts w:ascii="Helvetica" w:hAnsi="Helvetica" w:cs="Helvetica"/>
-          <w:color w:val="000000"/>
-          <w:szCs w:val="21"/>
-        </w:rPr>
-        <w:fldChar w:fldCharType="end"/>
-      </w:r>
-      <w:r>
-        <w:rPr>
-          <w:rFonts w:ascii="Helvetica" w:hAnsi="Helvetica" w:cs="Helvetica"/>
-          <w:color w:val="000000"/>
-          <w:szCs w:val="21"/>
-        </w:rPr>
-        <w:t>、</w:t>
-      </w:r>
-      <w:r>
-        <w:rPr>
-          <w:rFonts w:ascii="Helvetica" w:hAnsi="Helvetica" w:cs="Helvetica"/>
-          <w:color w:val="000000"/>
-          <w:szCs w:val="21"/>
-        </w:rPr>
-        <w:fldChar w:fldCharType="begin"/>
-      </w:r>
-      <w:r>
-        <w:rPr>
-          <w:rFonts w:ascii="Helvetica" w:hAnsi="Helvetica" w:cs="Helvetica"/>
-          <w:color w:val="000000"/>
-          <w:szCs w:val="21"/>
-        </w:rPr>
-        <w:instrText xml:space="preserve"> HYPERLINK "http://github.com/JulianMorrison/neo4j-clojure" </w:instrText>
-      </w:r>
-      <w:r>
-        <w:rPr>
-          <w:rFonts w:ascii="Helvetica" w:hAnsi="Helvetica" w:cs="Helvetica"/>
-          <w:color w:val="000000"/>
-          <w:szCs w:val="21"/>
-        </w:rPr>
-        <w:fldChar w:fldCharType="separate"/>
-      </w:r>
-      <w:r>
-        <w:rPr>
-          <w:rStyle w:val="aa"/>
-          <w:rFonts w:ascii="Helvetica" w:hAnsi="Helvetica" w:cs="Helvetica"/>
-          <w:color w:val="286AB2"/>
-          <w:szCs w:val="21"/>
-          <w:bdr w:val="none" w:sz="0" w:space="0" w:color="auto" w:frame="1"/>
-        </w:rPr>
-        <w:t>Clojure</w:t>
-      </w:r>
-      <w:r>
-        <w:rPr>
-          <w:rFonts w:ascii="Helvetica" w:hAnsi="Helvetica" w:cs="Helvetica"/>
-          <w:color w:val="000000"/>
-          <w:szCs w:val="21"/>
-        </w:rPr>
-        <w:fldChar w:fldCharType="end"/>
-      </w:r>
-      <w:r>
-        <w:rPr>
-          <w:rFonts w:ascii="Helvetica" w:hAnsi="Helvetica" w:cs="Helvetica"/>
-          <w:color w:val="000000"/>
-          <w:szCs w:val="21"/>
-        </w:rPr>
-        <w:t>等其他语言</w:t>
-      </w:r>
-      <w:r>
-        <w:rPr>
-          <w:rFonts w:ascii="Helvetica" w:hAnsi="Helvetica" w:cs="Helvetica" w:hint="eastAsia"/>
-          <w:color w:val="000000"/>
-          <w:szCs w:val="21"/>
-        </w:rPr>
-        <w:t>。</w:t>
-      </w:r>
-      <w:r>
-        <w:rPr>
-          <w:rFonts w:ascii="Helvetica" w:hAnsi="Helvetica" w:cs="Helvetica" w:hint="eastAsia"/>
-          <w:color w:val="000000"/>
-          <w:szCs w:val="21"/>
-        </w:rPr>
-        <w:t>而它的这两个版本都可以做成集群，从而（使用主从复制）实现高可用性和</w:t>
+        <w:lastRenderedPageBreak/>
+        <w:t>（使用主从复制）实现高可用性和</w:t>
       </w:r>
       <w:proofErr w:type="gramStart"/>
       <w:r>
@@ -9256,8 +10092,8 @@
         </w:rPr>
         <w:t>商业</w:t>
       </w:r>
-      <w:commentRangeStart w:id="46"/>
-      <w:commentRangeStart w:id="47"/>
+      <w:commentRangeStart w:id="49"/>
+      <w:commentRangeStart w:id="50"/>
       <w:r>
         <w:rPr>
           <w:rFonts w:ascii="Tahoma" w:hAnsi="Tahoma" w:cs="Tahoma"/>
@@ -9267,19 +10103,19 @@
         </w:rPr>
         <w:t>许可</w:t>
       </w:r>
-      <w:commentRangeEnd w:id="46"/>
-      <w:commentRangeEnd w:id="47"/>
+      <w:commentRangeEnd w:id="49"/>
+      <w:commentRangeEnd w:id="50"/>
       <w:r>
         <w:rPr>
           <w:rStyle w:val="af0"/>
         </w:rPr>
-        <w:commentReference w:id="46"/>
+        <w:commentReference w:id="49"/>
       </w:r>
       <w:r>
         <w:rPr>
           <w:rStyle w:val="af0"/>
         </w:rPr>
-        <w:commentReference w:id="47"/>
+        <w:commentReference w:id="50"/>
       </w:r>
       <w:r>
         <w:rPr>
@@ -9379,50 +10215,265 @@
         <w:rPr>
           <w:rFonts w:hint="eastAsia"/>
         </w:rPr>
-        <w:t>种方便面，每种方便面有自己表层物品属性，如编号，生</w:t>
+        <w:t>种方便面，每种方便面有自己表层物品属性，如编号，生产日期，规格，风味等。厂商为了更好的分析食品口味，研究市场对口味的喜好，请了</w:t>
+      </w:r>
+      <w:r>
+        <w:rPr>
+          <w:rFonts w:hint="eastAsia"/>
+        </w:rPr>
+        <w:t>m</w:t>
+      </w:r>
+      <w:r>
+        <w:rPr>
+          <w:rFonts w:hint="eastAsia"/>
+        </w:rPr>
+        <w:t>名测试员从色泽，光滑性，复水性，韧性，黏性，耐泡性等多个角度进行打分。同时，在口味方面，厂商进行了细化研究，通过多种评价标准，如强度等级，麻度等级，斯科维尔指数，描述词，根据方便面在不同时间的表现进行评级，得出了味道的时间强度评价和时间频率记录。当食物投放市场后，厂商进行了反馈调查，拿到了</w:t>
+      </w:r>
+      <w:r>
+        <w:rPr>
+          <w:rFonts w:hint="eastAsia"/>
+        </w:rPr>
+        <w:t>o</w:t>
+      </w:r>
+      <w:r>
+        <w:rPr>
+          <w:rFonts w:hint="eastAsia"/>
+        </w:rPr>
+        <w:t>位用户针对</w:t>
+      </w:r>
+      <w:r>
+        <w:rPr>
+          <w:rFonts w:hint="eastAsia"/>
+        </w:rPr>
+        <w:t>n</w:t>
+      </w:r>
+      <w:r>
+        <w:rPr>
+          <w:rFonts w:hint="eastAsia"/>
+        </w:rPr>
+        <w:t>种方便面的喜恶数据。</w:t>
+      </w:r>
+    </w:p>
+    <w:p>
+      <w:pPr>
+        <w:ind w:firstLine="424"/>
+      </w:pPr>
+      <w:r>
+        <w:rPr>
+          <w:rFonts w:hint="eastAsia"/>
+        </w:rPr>
+        <w:t>分析以上场景，我认为大致可以分为三个模型。模型</w:t>
+      </w:r>
+      <w:proofErr w:type="gramStart"/>
+      <w:r>
+        <w:rPr>
+          <w:rFonts w:hint="eastAsia"/>
+        </w:rPr>
+        <w:t>一</w:t>
+      </w:r>
+      <w:proofErr w:type="gramEnd"/>
+      <w:r>
+        <w:rPr>
+          <w:rFonts w:hint="eastAsia"/>
+        </w:rPr>
+        <w:t>：方便面的属性记录。这里主要包括表层属性，分数情况。模型二：测试</w:t>
+      </w:r>
+      <w:proofErr w:type="gramStart"/>
+      <w:r>
+        <w:rPr>
+          <w:rFonts w:hint="eastAsia"/>
+        </w:rPr>
+        <w:t>员分析</w:t>
+      </w:r>
+      <w:proofErr w:type="gramEnd"/>
+      <w:r>
+        <w:rPr>
+          <w:rFonts w:hint="eastAsia"/>
+        </w:rPr>
+        <w:t>过程中的打分记录。这里数据模型简单，数据量大。需要注意的是如何把时间因素记录得当。模型三：用户的反馈记录。这里可以为后续的推荐功能，产量设计提供数据支持。</w:t>
+      </w:r>
+    </w:p>
+    <w:p>
+      <w:pPr>
+        <w:ind w:firstLine="424"/>
+      </w:pPr>
+      <w:r>
+        <w:rPr>
+          <w:rFonts w:hint="eastAsia"/>
+        </w:rPr>
+        <w:t>分析完数据模型后，我们可以结合图数据库的特点来看如何设计数据存储模型。在以上提到的食物领域，我认为</w:t>
+      </w:r>
+      <w:proofErr w:type="gramStart"/>
+      <w:r>
+        <w:rPr>
+          <w:rFonts w:hint="eastAsia"/>
+        </w:rPr>
+        <w:t>源数据</w:t>
+      </w:r>
+      <w:proofErr w:type="gramEnd"/>
+      <w:r>
+        <w:rPr>
+          <w:rFonts w:hint="eastAsia"/>
+        </w:rPr>
+        <w:t>的主要特点是结构简单，数据量大，变动性高。那么，个人比较遗憾的发现，图数据库最大的优点——联系在这个场景里并没有很好的得到表现。因为食物之间并不会有很多的事件交集，显然无法像社交网络那样完美的体现图数据库中联系一等公民的地位。</w:t>
+      </w:r>
+    </w:p>
+    <w:p>
+      <w:pPr>
+        <w:ind w:firstLine="424"/>
+      </w:pPr>
+      <w:r>
+        <w:rPr>
+          <w:rFonts w:hint="eastAsia"/>
+        </w:rPr>
+        <w:t>那么，这就意味着图数据库不适合了吗？我认为也不是这样的。虽然事物间的联系不多，但从以上描述中可以清晰看到一个食物的属性是很多的。特别是在口味这里，作为食物最重要的特性，我们可以很明显的看到厂商在这里用了多种角度分析，在味觉粒度和时间粒度上都做了细化。也就是说，一个物品的属性之间是有联系的。这样无疑也可以让图数据库发挥特长。而且，在反馈分析这里，我认为图数据库是非常适合的。不同人对不同事物有不同的喜好。这个过程可以看出有</w:t>
+      </w:r>
+      <w:r>
+        <w:rPr>
+          <w:rFonts w:hint="eastAsia"/>
+        </w:rPr>
+        <w:t>3</w:t>
+      </w:r>
+      <w:r>
+        <w:rPr>
+          <w:rFonts w:hint="eastAsia"/>
+        </w:rPr>
+        <w:t>部分的联系。人和食物（是否喜爱），人和人（口味是否类似），食物和食物（是否是统一风格大类）值得注意的是，我们在介绍图数据库时提到过它擅长的领域，正如当时分析的，做推荐系统图数据库具有天然的优势，它带来的对性能的提高不容小觑。</w:t>
+      </w:r>
+    </w:p>
+    <w:p>
+      <w:pPr>
+        <w:ind w:firstLine="424"/>
+      </w:pPr>
+      <w:r>
+        <w:rPr>
+          <w:rFonts w:hint="eastAsia"/>
+        </w:rPr>
+        <w:t>同时，正如之前提到的，本情景下，需求变更快，</w:t>
+      </w:r>
+      <w:proofErr w:type="gramStart"/>
+      <w:r>
+        <w:rPr>
+          <w:rFonts w:hint="eastAsia"/>
+        </w:rPr>
+        <w:t>源数据</w:t>
+      </w:r>
+      <w:proofErr w:type="gramEnd"/>
+      <w:r>
+        <w:rPr>
+          <w:rFonts w:hint="eastAsia"/>
+        </w:rPr>
+        <w:t>的变动性高，换句话说就是对数据模型的可扩展性有很高的要求。如果整体模型太过僵化，那么食物每增加一种评价方式，每发生一次某属性的突然增删，测试员每提供不完全统一的数据，数据库每涉及到迁移（无论大小），无疑都是一次痛苦的重新设计，系统的维护成本升高不说，万一由于操作者（开发者）经验问题，很可能导致冗余数据</w:t>
+      </w:r>
+      <w:r>
+        <w:rPr>
+          <w:rFonts w:hint="eastAsia"/>
+        </w:rPr>
+        <w:t>/</w:t>
+      </w:r>
+      <w:r>
+        <w:rPr>
+          <w:rFonts w:hint="eastAsia"/>
+        </w:rPr>
+        <w:t>丢失数据</w:t>
+      </w:r>
+      <w:r>
+        <w:rPr>
+          <w:rFonts w:hint="eastAsia"/>
+        </w:rPr>
+        <w:t>/</w:t>
+      </w:r>
+      <w:r>
+        <w:rPr>
+          <w:rFonts w:hint="eastAsia"/>
+        </w:rPr>
+        <w:t>模型臃肿等恶性情况的发生。这大大增大了项目的风险，也有很大概率降低系统的性能。</w:t>
+      </w:r>
+    </w:p>
+    <w:p>
+      <w:r>
+        <w:rPr>
+          <w:rFonts w:hint="eastAsia"/>
+        </w:rPr>
+        <w:t>考虑到如上的可能性，图数据库瞬间变得非常亲切可人了。它天生良好的可扩展性无疑非常适合于需求</w:t>
+      </w:r>
+      <w:proofErr w:type="gramStart"/>
+      <w:r>
+        <w:rPr>
+          <w:rFonts w:hint="eastAsia"/>
+        </w:rPr>
+        <w:t>变更快</w:t>
+      </w:r>
+      <w:proofErr w:type="gramEnd"/>
+      <w:r>
+        <w:rPr>
+          <w:rFonts w:hint="eastAsia"/>
+        </w:rPr>
+        <w:t>的敏捷开发模式。它没有那些复杂的，恼人的物理模型，概念模型转换。建立表结构是如此的简单，在原有表上新增属性和联系只需新增节点并画上线即可。实在是非常的高效方便。</w:t>
+      </w:r>
+    </w:p>
+    <w:p>
+      <w:pPr>
+        <w:ind w:firstLine="424"/>
+      </w:pPr>
+      <w:r>
+        <w:rPr>
+          <w:rFonts w:hint="eastAsia"/>
+        </w:rPr>
+        <w:t>再其次，在数据的查找方面，图数据库更有的可说。介于它的查询只发生在图的局部，不需要遍历整个库，而且由于它联系分明，在深层次的数据查询方面比传统的好上太多，传统关系型查询性能随深度增加是</w:t>
+      </w:r>
+      <w:proofErr w:type="gramStart"/>
+      <w:r>
+        <w:rPr>
+          <w:rFonts w:hint="eastAsia"/>
+        </w:rPr>
+        <w:t>指数级减小</w:t>
+      </w:r>
+      <w:proofErr w:type="gramEnd"/>
+      <w:r>
+        <w:rPr>
+          <w:rFonts w:hint="eastAsia"/>
+        </w:rPr>
+        <w:t>的，而对于图数据库，这基本是线性的，当深度大于</w:t>
+      </w:r>
+      <w:r>
+        <w:rPr>
+          <w:rFonts w:hint="eastAsia"/>
+        </w:rPr>
+        <w:t>3</w:t>
+      </w:r>
+      <w:r>
+        <w:rPr>
+          <w:rFonts w:hint="eastAsia"/>
+        </w:rPr>
+        <w:t>时，其中的差距实在需要引起注意。</w:t>
+      </w:r>
+    </w:p>
+    <w:p>
+      <w:r>
+        <w:rPr>
+          <w:rFonts w:hint="eastAsia"/>
+        </w:rPr>
+        <w:t>然而，虽然我这么喜爱这种“又聪明又懒惰”的图数据库建模方式，总体来说，它也还是有表现不佳的地方。这里主要体现在对时间流的掌控上，图的亮点在于实体间的联系，而时间是流式的，每个时间都有新的不同的数据，个人认为，这个变化的过程用图数据库来记录实</w:t>
       </w:r>
       <w:r>
         <w:rPr>
           <w:rFonts w:hint="eastAsia"/>
         </w:rPr>
         <w:lastRenderedPageBreak/>
-        <w:t>产日期，规格，风味等。厂商为了更好的分析食品口味，研究市场对口味的喜好，请了</w:t>
-      </w:r>
-      <w:r>
-        <w:rPr>
-          <w:rFonts w:hint="eastAsia"/>
-        </w:rPr>
-        <w:t>m</w:t>
-      </w:r>
-      <w:r>
-        <w:rPr>
-          <w:rFonts w:hint="eastAsia"/>
-        </w:rPr>
-        <w:t>名测试员从色泽，光滑性，复水性，韧性，黏性，耐泡性等多个角度进行打分。同时，在口味方面，厂商进行了细化研究，通过多种评价标准，如强度等级，麻度等级，斯科维尔指数，描述词，根据方便面在不同时间的表现进行评级，得出了味道的时间强度评价和时间频率记录。当食物投放市场后，厂商进行了反馈调查，拿到了</w:t>
-      </w:r>
-      <w:r>
-        <w:rPr>
-          <w:rFonts w:hint="eastAsia"/>
-        </w:rPr>
-        <w:t>o</w:t>
-      </w:r>
-      <w:r>
-        <w:rPr>
-          <w:rFonts w:hint="eastAsia"/>
-        </w:rPr>
-        <w:t>位用户针对</w:t>
-      </w:r>
-      <w:r>
-        <w:rPr>
-          <w:rFonts w:hint="eastAsia"/>
-        </w:rPr>
-        <w:t>n</w:t>
-      </w:r>
-      <w:r>
-        <w:rPr>
-          <w:rFonts w:hint="eastAsia"/>
-        </w:rPr>
-        <w:t>种方便面的喜恶数据。</w:t>
+        <w:t>在是</w:t>
+      </w:r>
+      <w:r>
+        <w:rPr>
+          <w:rFonts w:hint="eastAsia"/>
+        </w:rPr>
+        <w:t>不太合适的，图数据库表示时间一般是两种方法，时间轴数和链表。放在本例的场景下都不是很合适</w:t>
+      </w:r>
+      <w:r>
+        <w:rPr>
+          <w:rFonts w:hint="eastAsia"/>
+        </w:rPr>
+        <w:t>。</w:t>
       </w:r>
     </w:p>
     <w:p>
@@ -9433,7 +10484,18 @@
         <w:rPr>
           <w:rFonts w:hint="eastAsia"/>
         </w:rPr>
-        <w:t>分析以上场景，我认为大致可以分为三个模型。模型</w:t>
+        <w:t>这里画出图数据库的模型设计：</w:t>
+      </w:r>
+    </w:p>
+    <w:p>
+      <w:pPr>
+        <w:ind w:firstLine="424"/>
+      </w:pPr>
+      <w:r>
+        <w:rPr>
+          <w:rFonts w:hint="eastAsia"/>
+        </w:rPr>
+        <w:t>模型</w:t>
       </w:r>
       <w:proofErr w:type="gramStart"/>
       <w:r>
@@ -9447,232 +10509,6 @@
         <w:rPr>
           <w:rFonts w:hint="eastAsia"/>
         </w:rPr>
-        <w:t>：方便面的属性记录。这里主要包括表层属性，分数情况。模型二：测试</w:t>
-      </w:r>
-      <w:proofErr w:type="gramStart"/>
-      <w:r>
-        <w:rPr>
-          <w:rFonts w:hint="eastAsia"/>
-        </w:rPr>
-        <w:t>员分析</w:t>
-      </w:r>
-      <w:proofErr w:type="gramEnd"/>
-      <w:r>
-        <w:rPr>
-          <w:rFonts w:hint="eastAsia"/>
-        </w:rPr>
-        <w:t>过程中的打分记录。这里数据模型简单，数据量大。需要注意的是如何把时间因素记录得当。模型三：用户的反馈记录。这里可以为后续的推荐功能，产量设计提供数据支持。</w:t>
-      </w:r>
-    </w:p>
-    <w:p>
-      <w:pPr>
-        <w:ind w:firstLine="424"/>
-      </w:pPr>
-      <w:r>
-        <w:rPr>
-          <w:rFonts w:hint="eastAsia"/>
-        </w:rPr>
-        <w:t>分析完数据模型后，我们可以结合图数据库的特点来看如何设计数据存储模型。在以上提到的食物领域，我认为</w:t>
-      </w:r>
-      <w:proofErr w:type="gramStart"/>
-      <w:r>
-        <w:rPr>
-          <w:rFonts w:hint="eastAsia"/>
-        </w:rPr>
-        <w:t>源数据</w:t>
-      </w:r>
-      <w:proofErr w:type="gramEnd"/>
-      <w:r>
-        <w:rPr>
-          <w:rFonts w:hint="eastAsia"/>
-        </w:rPr>
-        <w:t>的主要特点是结构简单，数据量大，变动性高。那么，个人比较遗憾的发现，图数据库最大的优点——联系在这个场景里并没有很好的得到表现。因为食物之间并不会有很多的事件交集，显然无法像社交网络那样完美的体现图数据库中联系一等公民的地位。</w:t>
-      </w:r>
-    </w:p>
-    <w:p>
-      <w:pPr>
-        <w:ind w:firstLine="424"/>
-      </w:pPr>
-      <w:r>
-        <w:rPr>
-          <w:rFonts w:hint="eastAsia"/>
-        </w:rPr>
-        <w:t>那么，这就意味着图数据库不适合了吗？我认为也不是这样的。虽然事物间的联系不多，但从以上描述中可以清晰看到一个食物的属性是很多的。特别是在口味这里，作为食物最重要的特性，我们可以很明显的看到厂商在这里用了多种角度分析，在味觉粒度和时间粒度上都做了细化。也就是说，一个物品的属性之间是有联系的。这样无疑也可以让图数据库发挥特长。而且，在反馈分析这里，我认为图数据库是非常适合的。不同人对不同事物有不同的喜好。这个过程可以看出有</w:t>
-      </w:r>
-      <w:r>
-        <w:rPr>
-          <w:rFonts w:hint="eastAsia"/>
-        </w:rPr>
-        <w:t>3</w:t>
-      </w:r>
-      <w:r>
-        <w:rPr>
-          <w:rFonts w:hint="eastAsia"/>
-        </w:rPr>
-        <w:t>部分的联系。人和食物（是否喜爱），人和人（口味是否类似），食物和食物（是否是统一风格大类）值得注意的是，我们在介绍图数据库时提到过它擅长的领域，正如当时分析的，做推荐系统图数据库具有天然的优势，它带来的对性能的提高不容小觑。</w:t>
-      </w:r>
-    </w:p>
-    <w:p>
-      <w:pPr>
-        <w:ind w:firstLine="424"/>
-      </w:pPr>
-      <w:r>
-        <w:rPr>
-          <w:rFonts w:hint="eastAsia"/>
-        </w:rPr>
-        <w:t>同时，正如之前提到的，本情景下，需求变更快，</w:t>
-      </w:r>
-      <w:proofErr w:type="gramStart"/>
-      <w:r>
-        <w:rPr>
-          <w:rFonts w:hint="eastAsia"/>
-        </w:rPr>
-        <w:t>源数据</w:t>
-      </w:r>
-      <w:proofErr w:type="gramEnd"/>
-      <w:r>
-        <w:rPr>
-          <w:rFonts w:hint="eastAsia"/>
-        </w:rPr>
-        <w:t>的变动性高，换句话说就是对数据模型的可扩展性有很高的要求。如果整体模型太过僵化，那么食物每增加一种评价方式，每发生一次某属性的突然增删，测试员每提供不完全统一的数据，数据库每涉及到迁移（无论大小），无疑都是一次痛苦的重新设计，系统的维护成本升高不说，万一由于操作者（开发者）经验问题，很可能导致冗余数据</w:t>
-      </w:r>
-      <w:r>
-        <w:rPr>
-          <w:rFonts w:hint="eastAsia"/>
-        </w:rPr>
-        <w:t>/</w:t>
-      </w:r>
-      <w:r>
-        <w:rPr>
-          <w:rFonts w:hint="eastAsia"/>
-        </w:rPr>
-        <w:t>丢失数据</w:t>
-      </w:r>
-      <w:r>
-        <w:rPr>
-          <w:rFonts w:hint="eastAsia"/>
-        </w:rPr>
-        <w:t>/</w:t>
-      </w:r>
-      <w:r>
-        <w:rPr>
-          <w:rFonts w:hint="eastAsia"/>
-        </w:rPr>
-        <w:t>模型臃肿等恶性情况的发生。这大大增大了项目的风险，也有很大概率降低系统的性能。</w:t>
-      </w:r>
-    </w:p>
-    <w:p>
-      <w:r>
-        <w:rPr>
-          <w:rFonts w:hint="eastAsia"/>
-        </w:rPr>
-        <w:t>考虑到如上的可能性，图数据库瞬间变得非常亲切可人了。它天生良好的可扩展性无疑非常适合于需求</w:t>
-      </w:r>
-      <w:proofErr w:type="gramStart"/>
-      <w:r>
-        <w:rPr>
-          <w:rFonts w:hint="eastAsia"/>
-        </w:rPr>
-        <w:t>变更快</w:t>
-      </w:r>
-      <w:proofErr w:type="gramEnd"/>
-      <w:r>
-        <w:rPr>
-          <w:rFonts w:hint="eastAsia"/>
-        </w:rPr>
-        <w:t>的敏捷开发模式。它没有那些复杂的，恼人的物理模型，概念模型转换。建立表结构是如此的简单，在原有表上新增属性和联系只需新增节点并画上线即可。实在是非常的高效方便。</w:t>
-      </w:r>
-    </w:p>
-    <w:p>
-      <w:pPr>
-        <w:ind w:firstLine="424"/>
-      </w:pPr>
-      <w:r>
-        <w:rPr>
-          <w:rFonts w:hint="eastAsia"/>
-        </w:rPr>
-        <w:t>再其次，在数据的查找方面，图数据库更有的可说。介于它的查询只发生在图的局部，不需要遍历整个库，而且由于它联系分明，在深层次的数据查询方面比传统的好上太多，传统关系型查询性能随深度增加是</w:t>
-      </w:r>
-      <w:proofErr w:type="gramStart"/>
-      <w:r>
-        <w:rPr>
-          <w:rFonts w:hint="eastAsia"/>
-        </w:rPr>
-        <w:t>指数级减小</w:t>
-      </w:r>
-      <w:proofErr w:type="gramEnd"/>
-      <w:r>
-        <w:rPr>
-          <w:rFonts w:hint="eastAsia"/>
-        </w:rPr>
-        <w:t>的，而对于图数据库，这基本是线性的，当深度大于</w:t>
-      </w:r>
-      <w:r>
-        <w:rPr>
-          <w:rFonts w:hint="eastAsia"/>
-        </w:rPr>
-        <w:t>3</w:t>
-      </w:r>
-      <w:r>
-        <w:rPr>
-          <w:rFonts w:hint="eastAsia"/>
-        </w:rPr>
-        <w:t>时，其中的差距实在需要引起注意。</w:t>
-      </w:r>
-    </w:p>
-    <w:p>
-      <w:r>
-        <w:rPr>
-          <w:rFonts w:hint="eastAsia"/>
-        </w:rPr>
-        <w:t>然而，虽然我这么喜爱这种“又聪明又懒惰”的图数据库建模方式，总体来说，它也还是有表现不佳的地方。这里主要体现在对时间流的掌控上，图的亮点在于实体间的联系，而时间是流式的，每个时间都有新的不同的数据，个人认为，这个变化的过程用图数据库来记录实在是</w:t>
-      </w:r>
-      <w:r>
-        <w:rPr>
-          <w:rFonts w:hint="eastAsia"/>
-        </w:rPr>
-        <w:t>不太合适的，图数据库表示时间一般是两种方法，时间轴数和链表。放在本例的场景下都不是很合适</w:t>
-      </w:r>
-      <w:r>
-        <w:rPr>
-          <w:rFonts w:hint="eastAsia"/>
-        </w:rPr>
-        <w:t>。</w:t>
-      </w:r>
-    </w:p>
-    <w:p>
-      <w:pPr>
-        <w:ind w:firstLine="424"/>
-      </w:pPr>
-      <w:r>
-        <w:rPr>
-          <w:rFonts w:hint="eastAsia"/>
-        </w:rPr>
-        <w:t>这里画出图数据库的模型设计：</w:t>
-      </w:r>
-    </w:p>
-    <w:p>
-      <w:pPr>
-        <w:ind w:firstLine="424"/>
-      </w:pPr>
-      <w:r>
-        <w:rPr>
-          <w:rFonts w:hint="eastAsia"/>
-        </w:rPr>
-        <w:t>模型</w:t>
-      </w:r>
-      <w:proofErr w:type="gramStart"/>
-      <w:r>
-        <w:rPr>
-          <w:rFonts w:hint="eastAsia"/>
-        </w:rPr>
-        <w:t>一</w:t>
-      </w:r>
-      <w:proofErr w:type="gramEnd"/>
-      <w:r>
-        <w:rPr>
-          <w:rFonts w:hint="eastAsia"/>
-        </w:rPr>
         <w:t>：</w:t>
       </w:r>
     </w:p>
@@ -9681,7 +10517,6 @@
         <w:rPr>
           <w:noProof/>
         </w:rPr>
-        <w:lastRenderedPageBreak/>
         <w:drawing>
           <wp:inline distT="0" distB="0" distL="0" distR="0" wp14:anchorId="701E0926" wp14:editId="4B51D943">
             <wp:extent cx="4572638" cy="3429479"/>
@@ -9698,7 +10533,7 @@
                     <pic:cNvPicPr/>
                   </pic:nvPicPr>
                   <pic:blipFill>
-                    <a:blip r:embed="rId27"/>
+                    <a:blip r:embed="rId28"/>
                     <a:stretch>
                       <a:fillRect/>
                     </a:stretch>
@@ -9731,22 +10566,22 @@
         <w:pStyle w:val="2"/>
         <w:spacing w:before="120" w:after="120"/>
       </w:pPr>
-      <w:bookmarkStart w:id="48" w:name="_Toc513199175"/>
+      <w:bookmarkStart w:id="51" w:name="_Toc513199175"/>
       <w:r>
         <w:rPr>
           <w:rFonts w:hint="eastAsia"/>
         </w:rPr>
         <w:t>文档型数据库</w:t>
       </w:r>
-      <w:bookmarkStart w:id="49" w:name="_Toc356934258"/>
-      <w:bookmarkEnd w:id="48"/>
+      <w:bookmarkStart w:id="52" w:name="_Toc356934258"/>
+      <w:bookmarkEnd w:id="51"/>
     </w:p>
     <w:p>
       <w:pPr>
         <w:pStyle w:val="3"/>
         <w:spacing w:before="120" w:after="120"/>
       </w:pPr>
-      <w:bookmarkStart w:id="50" w:name="_Toc513199176"/>
+      <w:bookmarkStart w:id="53" w:name="_Toc513199176"/>
       <w:proofErr w:type="spellStart"/>
       <w:proofErr w:type="gramStart"/>
       <w:r>
@@ -9755,7 +10590,7 @@
         </w:rPr>
         <w:t>mongodb</w:t>
       </w:r>
-      <w:bookmarkEnd w:id="50"/>
+      <w:bookmarkEnd w:id="53"/>
       <w:proofErr w:type="spellEnd"/>
       <w:proofErr w:type="gramEnd"/>
     </w:p>
@@ -9764,23 +10599,23 @@
         <w:pStyle w:val="2"/>
         <w:spacing w:before="120" w:after="120"/>
       </w:pPr>
-      <w:bookmarkStart w:id="51" w:name="_Toc513199177"/>
-      <w:bookmarkEnd w:id="49"/>
+      <w:bookmarkStart w:id="54" w:name="_Toc513199177"/>
+      <w:bookmarkEnd w:id="52"/>
       <w:r>
         <w:rPr>
           <w:rFonts w:hint="eastAsia"/>
         </w:rPr>
         <w:t>不同数据库的性能对比</w:t>
       </w:r>
-      <w:bookmarkEnd w:id="51"/>
+      <w:bookmarkEnd w:id="54"/>
     </w:p>
     <w:p>
       <w:pPr>
         <w:pStyle w:val="2"/>
         <w:spacing w:before="120" w:after="120"/>
       </w:pPr>
-      <w:bookmarkStart w:id="52" w:name="_Toc513199178"/>
-      <w:commentRangeStart w:id="53"/>
+      <w:bookmarkStart w:id="55" w:name="_Toc513199178"/>
+      <w:commentRangeStart w:id="56"/>
       <w:r>
         <w:rPr>
           <w:rFonts w:hint="eastAsia"/>
@@ -9794,7 +10629,7 @@
         </w:rPr>
         <w:t>与其表现</w:t>
       </w:r>
-      <w:commentRangeEnd w:id="53"/>
+      <w:commentRangeEnd w:id="56"/>
       <w:proofErr w:type="gramEnd"/>
       <w:r>
         <w:rPr>
@@ -9802,31 +10637,31 @@
           <w:rFonts w:ascii="Times New Roman" w:eastAsia="宋体" w:hAnsi="Times New Roman"/>
           <w:b w:val="0"/>
         </w:rPr>
-        <w:commentReference w:id="53"/>
-      </w:r>
-      <w:bookmarkEnd w:id="52"/>
+        <w:commentReference w:id="56"/>
+      </w:r>
+      <w:bookmarkEnd w:id="55"/>
     </w:p>
     <w:p>
       <w:pPr>
         <w:pStyle w:val="2"/>
         <w:spacing w:before="120" w:after="120"/>
       </w:pPr>
-      <w:bookmarkStart w:id="54" w:name="_Toc513199179"/>
+      <w:bookmarkStart w:id="57" w:name="_Toc513199179"/>
       <w:r>
         <w:rPr>
           <w:rFonts w:hint="eastAsia"/>
         </w:rPr>
         <w:t>本章小结</w:t>
       </w:r>
-      <w:bookmarkEnd w:id="54"/>
+      <w:bookmarkEnd w:id="57"/>
     </w:p>
     <w:p>
       <w:pPr>
         <w:pStyle w:val="1"/>
         <w:spacing w:before="240"/>
       </w:pPr>
-      <w:bookmarkStart w:id="55" w:name="_Toc513199180"/>
-      <w:commentRangeStart w:id="56"/>
+      <w:bookmarkStart w:id="58" w:name="_Toc513199180"/>
+      <w:commentRangeStart w:id="59"/>
       <w:r>
         <w:rPr>
           <w:rFonts w:hint="eastAsia"/>
@@ -9840,14 +10675,14 @@
         </w:rPr>
         <w:t>系统</w:t>
       </w:r>
-      <w:commentRangeEnd w:id="56"/>
+      <w:commentRangeEnd w:id="59"/>
       <w:r>
         <w:rPr>
           <w:rStyle w:val="af0"/>
           <w:rFonts w:ascii="Times New Roman" w:eastAsia="宋体" w:hAnsi="Times New Roman"/>
           <w:b w:val="0"/>
         </w:rPr>
-        <w:commentReference w:id="56"/>
+        <w:commentReference w:id="59"/>
       </w:r>
       <w:r>
         <w:rPr>
@@ -9861,7 +10696,7 @@
         </w:rPr>
         <w:t>设计与实现</w:t>
       </w:r>
-      <w:bookmarkEnd w:id="55"/>
+      <w:bookmarkEnd w:id="58"/>
     </w:p>
     <w:p>
       <w:pPr>
@@ -9909,105 +10744,105 @@
         <w:pStyle w:val="2"/>
         <w:spacing w:before="120" w:after="120"/>
       </w:pPr>
-      <w:bookmarkStart w:id="57" w:name="_Toc513199181"/>
+      <w:bookmarkStart w:id="60" w:name="_Toc513199181"/>
       <w:r>
         <w:rPr>
           <w:rFonts w:hint="eastAsia"/>
         </w:rPr>
         <w:t>系统整体设计</w:t>
       </w:r>
-      <w:bookmarkEnd w:id="57"/>
+      <w:bookmarkEnd w:id="60"/>
     </w:p>
     <w:p>
       <w:pPr>
         <w:pStyle w:val="3"/>
         <w:spacing w:before="120" w:after="120"/>
       </w:pPr>
-      <w:bookmarkStart w:id="58" w:name="_Toc513199182"/>
+      <w:bookmarkStart w:id="61" w:name="_Toc513199182"/>
       <w:r>
         <w:rPr>
           <w:rFonts w:hint="eastAsia"/>
         </w:rPr>
         <w:t>开发环境简介</w:t>
       </w:r>
-      <w:bookmarkEnd w:id="58"/>
+      <w:bookmarkEnd w:id="61"/>
     </w:p>
     <w:p>
       <w:pPr>
         <w:pStyle w:val="3"/>
         <w:spacing w:before="120" w:after="120"/>
       </w:pPr>
-      <w:bookmarkStart w:id="59" w:name="_Toc513199183"/>
+      <w:bookmarkStart w:id="62" w:name="_Toc513199183"/>
       <w:r>
         <w:rPr>
           <w:rFonts w:hint="eastAsia"/>
         </w:rPr>
         <w:t>系统整体架构</w:t>
       </w:r>
-      <w:bookmarkEnd w:id="59"/>
+      <w:bookmarkEnd w:id="62"/>
     </w:p>
     <w:p>
       <w:pPr>
         <w:pStyle w:val="2"/>
         <w:spacing w:before="120" w:after="120"/>
       </w:pPr>
-      <w:bookmarkStart w:id="60" w:name="_Toc513199184"/>
+      <w:bookmarkStart w:id="63" w:name="_Toc513199184"/>
       <w:r>
         <w:rPr>
           <w:rFonts w:hint="eastAsia"/>
         </w:rPr>
         <w:t>数据库设计</w:t>
       </w:r>
-      <w:bookmarkEnd w:id="60"/>
+      <w:bookmarkEnd w:id="63"/>
     </w:p>
     <w:p>
       <w:pPr>
         <w:pStyle w:val="2"/>
         <w:spacing w:before="120" w:after="120"/>
       </w:pPr>
-      <w:bookmarkStart w:id="61" w:name="_Toc513199185"/>
+      <w:bookmarkStart w:id="64" w:name="_Toc513199185"/>
       <w:r>
         <w:rPr>
           <w:rFonts w:hint="eastAsia"/>
         </w:rPr>
         <w:t>功能模块设计</w:t>
       </w:r>
-      <w:bookmarkEnd w:id="61"/>
+      <w:bookmarkEnd w:id="64"/>
     </w:p>
     <w:p>
       <w:pPr>
         <w:pStyle w:val="3"/>
         <w:spacing w:before="120" w:after="120"/>
       </w:pPr>
-      <w:bookmarkStart w:id="62" w:name="_Toc513199186"/>
+      <w:bookmarkStart w:id="65" w:name="_Toc513199186"/>
       <w:r>
         <w:rPr>
           <w:rFonts w:hint="eastAsia"/>
         </w:rPr>
         <w:t>数据可视化</w:t>
       </w:r>
-      <w:bookmarkEnd w:id="62"/>
+      <w:bookmarkEnd w:id="65"/>
     </w:p>
     <w:p>
       <w:pPr>
         <w:pStyle w:val="2"/>
         <w:spacing w:before="120" w:after="120"/>
       </w:pPr>
-      <w:bookmarkStart w:id="63" w:name="_Toc513199187"/>
+      <w:bookmarkStart w:id="66" w:name="_Toc513199187"/>
       <w:r>
         <w:rPr>
           <w:rFonts w:hint="eastAsia"/>
         </w:rPr>
         <w:t>本章小结</w:t>
       </w:r>
-      <w:bookmarkEnd w:id="63"/>
+      <w:bookmarkEnd w:id="66"/>
     </w:p>
     <w:p>
       <w:pPr>
         <w:pStyle w:val="1"/>
         <w:spacing w:before="240"/>
       </w:pPr>
-      <w:bookmarkStart w:id="64" w:name="_Toc513199188"/>
+      <w:bookmarkStart w:id="67" w:name="_Toc513199188"/>
       <w:r>
         <w:rPr>
           <w:rFonts w:hint="eastAsia"/>
@@ -10015,7 +10850,7 @@
         <w:lastRenderedPageBreak/>
         <w:t>总结与展望</w:t>
       </w:r>
-      <w:bookmarkEnd w:id="64"/>
+      <w:bookmarkEnd w:id="67"/>
     </w:p>
     <w:p>
       <w:pPr>
@@ -10033,56 +10868,56 @@
         <w:pStyle w:val="2"/>
         <w:spacing w:before="120" w:after="120"/>
       </w:pPr>
-      <w:bookmarkStart w:id="65" w:name="_Toc513199189"/>
+      <w:bookmarkStart w:id="68" w:name="_Toc513199189"/>
       <w:r>
         <w:rPr>
           <w:rFonts w:hint="eastAsia"/>
         </w:rPr>
         <w:t>本文总结</w:t>
       </w:r>
-      <w:bookmarkEnd w:id="65"/>
+      <w:bookmarkEnd w:id="68"/>
     </w:p>
     <w:p>
       <w:pPr>
         <w:pStyle w:val="3"/>
         <w:spacing w:before="120" w:after="120"/>
       </w:pPr>
-      <w:bookmarkStart w:id="66" w:name="_Toc513199190"/>
+      <w:bookmarkStart w:id="69" w:name="_Toc513199190"/>
       <w:r>
         <w:rPr>
           <w:rFonts w:hint="eastAsia"/>
         </w:rPr>
         <w:t>本文的主要工作</w:t>
       </w:r>
-      <w:bookmarkEnd w:id="66"/>
+      <w:bookmarkEnd w:id="69"/>
     </w:p>
     <w:p>
       <w:pPr>
         <w:pStyle w:val="3"/>
         <w:spacing w:before="120" w:after="120"/>
       </w:pPr>
-      <w:bookmarkStart w:id="67" w:name="_Toc513199191"/>
+      <w:bookmarkStart w:id="70" w:name="_Toc513199191"/>
       <w:r>
         <w:rPr>
           <w:rFonts w:hint="eastAsia"/>
         </w:rPr>
         <w:t>本文的主要创新点</w:t>
       </w:r>
-      <w:bookmarkEnd w:id="67"/>
+      <w:bookmarkEnd w:id="70"/>
     </w:p>
     <w:p>
       <w:pPr>
         <w:pStyle w:val="2"/>
         <w:spacing w:before="120" w:after="120"/>
       </w:pPr>
-      <w:bookmarkStart w:id="68" w:name="_Toc513199192"/>
+      <w:bookmarkStart w:id="71" w:name="_Toc513199192"/>
       <w:r>
         <w:rPr>
           <w:rFonts w:hint="eastAsia"/>
         </w:rPr>
         <w:t>展望</w:t>
       </w:r>
-      <w:bookmarkEnd w:id="68"/>
+      <w:bookmarkEnd w:id="71"/>
     </w:p>
     <w:p>
       <w:pPr>
@@ -10093,7 +10928,7 @@
         </w:numPr>
         <w:spacing w:before="240"/>
       </w:pPr>
-      <w:bookmarkStart w:id="69" w:name="_Toc513199193"/>
+      <w:bookmarkStart w:id="72" w:name="_Toc513199193"/>
       <w:r>
         <w:rPr>
           <w:rFonts w:hint="eastAsia"/>
@@ -10101,7 +10936,7 @@
         <w:lastRenderedPageBreak/>
         <w:t>致谢</w:t>
       </w:r>
-      <w:bookmarkEnd w:id="69"/>
+      <w:bookmarkEnd w:id="72"/>
     </w:p>
     <w:p>
       <w:pPr>
@@ -10129,7 +10964,7 @@
         </w:numPr>
         <w:spacing w:before="240"/>
       </w:pPr>
-      <w:bookmarkStart w:id="70" w:name="_Toc513199194"/>
+      <w:bookmarkStart w:id="73" w:name="_Toc513199194"/>
       <w:r>
         <w:rPr>
           <w:rFonts w:hint="eastAsia"/>
@@ -10137,14 +10972,14 @@
         <w:lastRenderedPageBreak/>
         <w:t>参考文献</w:t>
       </w:r>
-      <w:bookmarkEnd w:id="70"/>
+      <w:bookmarkEnd w:id="73"/>
     </w:p>
     <w:p>
       <w:pPr>
         <w:pStyle w:val="wxy"/>
         <w:ind w:leftChars="202" w:left="849" w:hangingChars="177" w:hanging="425"/>
       </w:pPr>
-      <w:bookmarkStart w:id="71" w:name="_Ref357025577"/>
+      <w:bookmarkStart w:id="74" w:name="_Ref357025577"/>
       <w:r>
         <w:rPr>
           <w:rFonts w:hint="eastAsia"/>
@@ -10193,14 +11028,14 @@
         </w:rPr>
         <w:t>200239(7):838-842.</w:t>
       </w:r>
-      <w:bookmarkEnd w:id="71"/>
+      <w:bookmarkEnd w:id="74"/>
     </w:p>
     <w:p>
       <w:pPr>
         <w:pStyle w:val="wxy"/>
         <w:ind w:leftChars="202" w:left="849" w:hangingChars="177" w:hanging="425"/>
       </w:pPr>
-      <w:bookmarkStart w:id="72" w:name="_Ref357025587"/>
+      <w:bookmarkStart w:id="75" w:name="_Ref357025587"/>
       <w:r>
         <w:rPr>
           <w:rFonts w:hint="eastAsia"/>
@@ -10293,14 +11128,14 @@
         </w:rPr>
         <w:t>,2001,12(7):1074-1079.</w:t>
       </w:r>
-      <w:bookmarkEnd w:id="72"/>
+      <w:bookmarkEnd w:id="75"/>
     </w:p>
     <w:p>
       <w:pPr>
         <w:pStyle w:val="wxy"/>
         <w:ind w:leftChars="202" w:left="849" w:hangingChars="177" w:hanging="425"/>
       </w:pPr>
-      <w:bookmarkStart w:id="73" w:name="_Ref357025635"/>
+      <w:bookmarkStart w:id="76" w:name="_Ref357025635"/>
       <w:proofErr w:type="spellStart"/>
       <w:r>
         <w:t>FragoudisD.User</w:t>
@@ -10330,14 +11165,14 @@
       <w:r>
         <w:t xml:space="preserve"> of Advanced Course on Artificial Intelligence,1999(ACAI99), July,1999, Greece.</w:t>
       </w:r>
-      <w:bookmarkEnd w:id="73"/>
+      <w:bookmarkEnd w:id="76"/>
     </w:p>
     <w:p>
       <w:pPr>
         <w:pStyle w:val="wxy"/>
         <w:ind w:leftChars="202" w:left="849" w:hangingChars="177" w:hanging="425"/>
       </w:pPr>
-      <w:bookmarkStart w:id="74" w:name="_Ref357025641"/>
+      <w:bookmarkStart w:id="77" w:name="_Ref357025641"/>
       <w:proofErr w:type="spellStart"/>
       <w:r>
         <w:t>Balabanovie</w:t>
@@ -10386,7 +11221,7 @@
       <w:r>
         <w:t xml:space="preserve"> Symposium Series on Information Gathering from Heterogeneous, Distributed Environments, March, 1995:13-18.</w:t>
       </w:r>
-      <w:bookmarkEnd w:id="74"/>
+      <w:bookmarkEnd w:id="77"/>
     </w:p>
     <w:p>
       <w:pPr>
@@ -10401,7 +11236,7 @@
       </w:r>
     </w:p>
     <w:sectPr>
-      <w:footerReference w:type="default" r:id="rId28"/>
+      <w:footerReference w:type="default" r:id="rId29"/>
       <w:pgSz w:w="11906" w:h="16838" w:code="9"/>
       <w:pgMar w:top="1701" w:right="1474" w:bottom="1701" w:left="2041" w:header="1134" w:footer="1134" w:gutter="0"/>
       <w:pgNumType w:start="1"/>
@@ -10414,7 +11249,180 @@
 
 <file path=word/comments.xml><?xml version="1.0" encoding="utf-8"?>
 <w:comments xmlns:wpc="http://schemas.microsoft.com/office/word/2010/wordprocessingCanvas" xmlns:mc="http://schemas.openxmlformats.org/markup-compatibility/2006" xmlns:o="urn:schemas-microsoft-com:office:office" xmlns:r="http://schemas.openxmlformats.org/officeDocument/2006/relationships" xmlns:m="http://schemas.openxmlformats.org/officeDocument/2006/math" xmlns:v="urn:schemas-microsoft-com:vml" xmlns:wp14="http://schemas.microsoft.com/office/word/2010/wordprocessingDrawing" xmlns:wp="http://schemas.openxmlformats.org/drawingml/2006/wordprocessingDrawing" xmlns:w10="urn:schemas-microsoft-com:office:word" xmlns:w="http://schemas.openxmlformats.org/wordprocessingml/2006/main" xmlns:w14="http://schemas.microsoft.com/office/word/2010/wordml" xmlns:wpg="http://schemas.microsoft.com/office/word/2010/wordprocessingGroup" xmlns:wpi="http://schemas.microsoft.com/office/word/2010/wordprocessingInk" xmlns:wne="http://schemas.microsoft.com/office/word/2006/wordml" xmlns:wps="http://schemas.microsoft.com/office/word/2010/wordprocessingShape" mc:Ignorable="w14 wp14">
-  <w:comment w:id="46" w:author="ASUS" w:date="2018-05-07T23:22:00Z" w:initials="A">
+  <w:comment w:id="44" w:author="ASUS" w:date="2018-05-10T21:30:00Z" w:initials="A">
+    <w:p>
+      <w:pPr>
+        <w:pStyle w:val="af1"/>
+      </w:pPr>
+      <w:r>
+        <w:rPr>
+          <w:rStyle w:val="af0"/>
+        </w:rPr>
+        <w:annotationRef/>
+      </w:r>
+      <w:r>
+        <w:t>这里我也不确定是作为子类还是另开一类</w:t>
+      </w:r>
+      <w:r>
+        <w:rPr>
+          <w:rFonts w:hint="eastAsia"/>
+        </w:rPr>
+        <w:t>。</w:t>
+      </w:r>
+    </w:p>
+  </w:comment>
+  <w:comment w:id="45" w:author="ASUS" w:date="2018-05-10T21:30:00Z" w:initials="A">
+    <w:p>
+      <w:pPr>
+        <w:widowControl/>
+        <w:jc w:val="left"/>
+        <w:rPr>
+          <w:rFonts w:hint="eastAsia"/>
+        </w:rPr>
+      </w:pPr>
+      <w:r>
+        <w:rPr>
+          <w:rStyle w:val="af0"/>
+        </w:rPr>
+        <w:annotationRef/>
+      </w:r>
+      <w:r>
+        <w:rPr>
+          <w:rFonts w:hint="eastAsia"/>
+        </w:rPr>
+        <w:t>有两篇论文专门讲解了</w:t>
+      </w:r>
+      <w:r>
+        <w:rPr>
+          <w:rFonts w:hint="eastAsia"/>
+        </w:rPr>
+        <w:t xml:space="preserve"> NQ </w:t>
+      </w:r>
+      <w:r>
+        <w:rPr>
+          <w:rFonts w:hint="eastAsia"/>
+        </w:rPr>
+        <w:t>的基本概念和设计思路，分别是</w:t>
+      </w:r>
+      <w:r>
+        <w:rPr>
+          <w:rFonts w:hint="eastAsia"/>
+        </w:rPr>
+        <w:t xml:space="preserve"> </w:t>
+      </w:r>
+      <w:r>
+        <w:rPr>
+          <w:rFonts w:hint="eastAsia"/>
+        </w:rPr>
+        <w:t>《</w:t>
+      </w:r>
+      <w:r>
+        <w:rPr>
+          <w:rFonts w:hint="eastAsia"/>
+        </w:rPr>
+        <w:t>Cook/Rosenberger</w:t>
+      </w:r>
+      <w:r>
+        <w:rPr>
+          <w:rFonts w:hint="eastAsia"/>
+        </w:rPr>
+        <w:t>，持久对象原生数据库查询语言》</w:t>
+      </w:r>
+      <w:r>
+        <w:rPr>
+          <w:rFonts w:hint="eastAsia"/>
+        </w:rPr>
+        <w:t xml:space="preserve"> </w:t>
+      </w:r>
+      <w:r>
+        <w:rPr>
+          <w:rFonts w:hint="eastAsia"/>
+        </w:rPr>
+        <w:t>和</w:t>
+      </w:r>
+      <w:r>
+        <w:rPr>
+          <w:rFonts w:hint="eastAsia"/>
+        </w:rPr>
+        <w:t xml:space="preserve"> </w:t>
+      </w:r>
+      <w:r>
+        <w:rPr>
+          <w:rFonts w:hint="eastAsia"/>
+        </w:rPr>
+        <w:t>《</w:t>
+      </w:r>
+      <w:r>
+        <w:rPr>
+          <w:rFonts w:hint="eastAsia"/>
+        </w:rPr>
+        <w:t>Cook/</w:t>
+      </w:r>
+      <w:proofErr w:type="spellStart"/>
+      <w:r>
+        <w:rPr>
+          <w:rFonts w:hint="eastAsia"/>
+        </w:rPr>
+        <w:t>Rai</w:t>
+      </w:r>
+      <w:proofErr w:type="spellEnd"/>
+      <w:r>
+        <w:rPr>
+          <w:rFonts w:hint="eastAsia"/>
+        </w:rPr>
+        <w:t>，</w:t>
+      </w:r>
+      <w:r>
+        <w:rPr>
+          <w:rFonts w:hint="eastAsia"/>
+        </w:rPr>
+        <w:t>Safe Query Objects: Statically Typed Objects as Remotely Executable Queries</w:t>
+      </w:r>
+      <w:r>
+        <w:rPr>
+          <w:rFonts w:hint="eastAsia"/>
+        </w:rPr>
+        <w:t>》。</w:t>
+      </w:r>
+    </w:p>
+    <w:p>
+      <w:pPr>
+        <w:pStyle w:val="af1"/>
+      </w:pPr>
+    </w:p>
+  </w:comment>
+  <w:comment w:id="46" w:author="ASUS" w:date="2018-05-10T21:30:00Z" w:initials="A">
+    <w:p>
+      <w:pPr>
+        <w:pStyle w:val="af1"/>
+      </w:pPr>
+      <w:r>
+        <w:rPr>
+          <w:rStyle w:val="af0"/>
+        </w:rPr>
+        <w:annotationRef/>
+      </w:r>
+      <w:r>
+        <w:t>不知道自己在说什么</w:t>
+      </w:r>
+      <w:r>
+        <w:rPr>
+          <w:rFonts w:hint="eastAsia"/>
+        </w:rPr>
+        <w:t>，</w:t>
+      </w:r>
+      <w:r>
+        <w:t>先这样吧</w:t>
+      </w:r>
+      <w:r>
+        <w:rPr>
+          <w:rFonts w:hint="eastAsia"/>
+        </w:rPr>
+        <w:t>。</w:t>
+      </w:r>
+    </w:p>
+  </w:comment>
+  <w:comment w:id="49" w:author="ASUS" w:date="2018-05-07T23:22:00Z" w:initials="A">
     <w:p>
       <w:pPr>
         <w:rPr>
@@ -12389,7 +13397,7 @@
       </w:pPr>
     </w:p>
   </w:comment>
-  <w:comment w:id="47" w:author="ASUS" w:date="2018-05-07T23:16:00Z" w:initials="A">
+  <w:comment w:id="50" w:author="ASUS" w:date="2018-05-07T23:16:00Z" w:initials="A">
     <w:p>
       <w:pPr>
         <w:widowControl/>
@@ -12691,7 +13699,7 @@
       </w:pPr>
     </w:p>
   </w:comment>
-  <w:comment w:id="53" w:author="ASUS" w:date="2018-05-04T11:48:00Z" w:initials="A">
+  <w:comment w:id="56" w:author="ASUS" w:date="2018-05-04T11:48:00Z" w:initials="A">
     <w:p>
       <w:pPr>
         <w:pStyle w:val="af1"/>
@@ -12716,7 +13724,7 @@
       </w:r>
     </w:p>
   </w:comment>
-  <w:comment w:id="56" w:author="ASUS" w:date="2018-05-04T11:39:00Z" w:initials="A">
+  <w:comment w:id="59" w:author="ASUS" w:date="2018-05-04T11:39:00Z" w:initials="A">
     <w:p>
       <w:pPr>
         <w:pStyle w:val="af1"/>
@@ -12897,7 +13905,7 @@
         <w:rStyle w:val="a7"/>
         <w:noProof/>
       </w:rPr>
-      <w:t>3</w:t>
+      <w:t>9</w:t>
     </w:r>
     <w:r>
       <w:rPr>
@@ -15728,7 +16736,9 @@
     <w:lsdException w:name="toc 1" w:uiPriority="39"/>
     <w:lsdException w:name="toc 2" w:uiPriority="39"/>
     <w:lsdException w:name="toc 3" w:uiPriority="39"/>
+    <w:lsdException w:name="annotation text" w:uiPriority="99"/>
     <w:lsdException w:name="caption" w:semiHidden="1" w:unhideWhenUsed="1" w:qFormat="1"/>
+    <w:lsdException w:name="annotation reference" w:uiPriority="99"/>
     <w:lsdException w:name="Title" w:qFormat="1"/>
     <w:lsdException w:name="Subtitle" w:qFormat="1"/>
     <w:lsdException w:name="Hyperlink" w:uiPriority="99"/>
@@ -15778,6 +16788,7 @@
     <w:lsdException w:name="Table Web 1" w:semiHidden="1" w:unhideWhenUsed="1"/>
     <w:lsdException w:name="Table Web 2" w:semiHidden="1" w:unhideWhenUsed="1"/>
     <w:lsdException w:name="Table Web 3" w:semiHidden="1" w:unhideWhenUsed="1"/>
+    <w:lsdException w:name="Table Grid" w:uiPriority="59"/>
     <w:lsdException w:name="Table Theme" w:semiHidden="1" w:unhideWhenUsed="1"/>
     <w:lsdException w:name="Placeholder Text" w:semiHidden="1" w:uiPriority="99"/>
     <w:lsdException w:name="No Spacing" w:uiPriority="1" w:qFormat="1"/>
@@ -15802,7 +16813,7 @@
     <w:lsdException w:name="Medium Shading 2 Accent 1" w:uiPriority="64"/>
     <w:lsdException w:name="Medium List 1 Accent 1" w:uiPriority="65"/>
     <w:lsdException w:name="Revision" w:semiHidden="1" w:uiPriority="99"/>
-    <w:lsdException w:name="List Paragraph" w:qFormat="1"/>
+    <w:lsdException w:name="List Paragraph" w:uiPriority="34" w:qFormat="1"/>
     <w:lsdException w:name="Quote" w:uiPriority="29" w:qFormat="1"/>
     <w:lsdException w:name="Intense Quote" w:uiPriority="30" w:qFormat="1"/>
     <w:lsdException w:name="Medium List 2 Accent 1" w:uiPriority="66"/>
@@ -16324,6 +17335,7 @@
   <w:style w:type="table" w:styleId="ad">
     <w:name w:val="Table Grid"/>
     <w:basedOn w:val="a2"/>
+    <w:uiPriority w:val="59"/>
     <w:rsid w:val="007B1981"/>
     <w:tblPr>
       <w:tblInd w:w="0" w:type="dxa"/>
@@ -16377,6 +17389,7 @@
   <w:style w:type="paragraph" w:styleId="ae">
     <w:name w:val="List Paragraph"/>
     <w:basedOn w:val="a"/>
+    <w:uiPriority w:val="34"/>
     <w:qFormat/>
     <w:rsid w:val="00D15B78"/>
     <w:pPr>
@@ -16425,6 +17438,7 @@
   <w:style w:type="character" w:styleId="af0">
     <w:name w:val="annotation reference"/>
     <w:basedOn w:val="a1"/>
+    <w:uiPriority w:val="99"/>
     <w:rsid w:val="00DD6169"/>
     <w:rPr>
       <w:sz w:val="21"/>
@@ -16435,6 +17449,7 @@
     <w:name w:val="annotation text"/>
     <w:basedOn w:val="a"/>
     <w:link w:val="Char0"/>
+    <w:uiPriority w:val="99"/>
     <w:rsid w:val="00DD6169"/>
     <w:pPr>
       <w:jc w:val="left"/>
@@ -16444,6 +17459,7 @@
     <w:name w:val="批注文字 Char"/>
     <w:basedOn w:val="a1"/>
     <w:link w:val="af1"/>
+    <w:uiPriority w:val="99"/>
     <w:rsid w:val="00DD6169"/>
     <w:rPr>
       <w:kern w:val="2"/>
@@ -16512,7 +17528,9 @@
     <w:lsdException w:name="toc 1" w:uiPriority="39"/>
     <w:lsdException w:name="toc 2" w:uiPriority="39"/>
     <w:lsdException w:name="toc 3" w:uiPriority="39"/>
+    <w:lsdException w:name="annotation text" w:uiPriority="99"/>
     <w:lsdException w:name="caption" w:semiHidden="1" w:unhideWhenUsed="1" w:qFormat="1"/>
+    <w:lsdException w:name="annotation reference" w:uiPriority="99"/>
     <w:lsdException w:name="Title" w:qFormat="1"/>
     <w:lsdException w:name="Subtitle" w:qFormat="1"/>
     <w:lsdException w:name="Hyperlink" w:uiPriority="99"/>
@@ -16562,6 +17580,7 @@
     <w:lsdException w:name="Table Web 1" w:semiHidden="1" w:unhideWhenUsed="1"/>
     <w:lsdException w:name="Table Web 2" w:semiHidden="1" w:unhideWhenUsed="1"/>
     <w:lsdException w:name="Table Web 3" w:semiHidden="1" w:unhideWhenUsed="1"/>
+    <w:lsdException w:name="Table Grid" w:uiPriority="59"/>
     <w:lsdException w:name="Table Theme" w:semiHidden="1" w:unhideWhenUsed="1"/>
     <w:lsdException w:name="Placeholder Text" w:semiHidden="1" w:uiPriority="99"/>
     <w:lsdException w:name="No Spacing" w:uiPriority="1" w:qFormat="1"/>
@@ -16586,7 +17605,7 @@
     <w:lsdException w:name="Medium Shading 2 Accent 1" w:uiPriority="64"/>
     <w:lsdException w:name="Medium List 1 Accent 1" w:uiPriority="65"/>
     <w:lsdException w:name="Revision" w:semiHidden="1" w:uiPriority="99"/>
-    <w:lsdException w:name="List Paragraph" w:qFormat="1"/>
+    <w:lsdException w:name="List Paragraph" w:uiPriority="34" w:qFormat="1"/>
     <w:lsdException w:name="Quote" w:uiPriority="29" w:qFormat="1"/>
     <w:lsdException w:name="Intense Quote" w:uiPriority="30" w:qFormat="1"/>
     <w:lsdException w:name="Medium List 2 Accent 1" w:uiPriority="66"/>
@@ -17108,6 +18127,7 @@
   <w:style w:type="table" w:styleId="ad">
     <w:name w:val="Table Grid"/>
     <w:basedOn w:val="a2"/>
+    <w:uiPriority w:val="59"/>
     <w:rsid w:val="007B1981"/>
     <w:tblPr>
       <w:tblInd w:w="0" w:type="dxa"/>
@@ -17161,6 +18181,7 @@
   <w:style w:type="paragraph" w:styleId="ae">
     <w:name w:val="List Paragraph"/>
     <w:basedOn w:val="a"/>
+    <w:uiPriority w:val="34"/>
     <w:qFormat/>
     <w:rsid w:val="00D15B78"/>
     <w:pPr>
@@ -17209,6 +18230,7 @@
   <w:style w:type="character" w:styleId="af0">
     <w:name w:val="annotation reference"/>
     <w:basedOn w:val="a1"/>
+    <w:uiPriority w:val="99"/>
     <w:rsid w:val="00DD6169"/>
     <w:rPr>
       <w:sz w:val="21"/>
@@ -17219,6 +18241,7 @@
     <w:name w:val="annotation text"/>
     <w:basedOn w:val="a"/>
     <w:link w:val="Char0"/>
+    <w:uiPriority w:val="99"/>
     <w:rsid w:val="00DD6169"/>
     <w:pPr>
       <w:jc w:val="left"/>
@@ -17228,6 +18251,7 @@
     <w:name w:val="批注文字 Char"/>
     <w:basedOn w:val="a1"/>
     <w:link w:val="af1"/>
+    <w:uiPriority w:val="99"/>
     <w:rsid w:val="00DD6169"/>
     <w:rPr>
       <w:kern w:val="2"/>
@@ -17526,7 +18550,7 @@
   <a:extraClrSchemeLst/>
   <a:extLst>
     <a:ext uri="{05A4C25C-085E-4340-85A3-A5531E510DB2}">
-      <thm15:themeFamily xmlns="" xmlns:thm15="http://schemas.microsoft.com/office/thememl/2012/main" name="Office Theme" id="{62F939B6-93AF-4DB8-9C6B-D6C7DFDC589F}" vid="{4A3C46E8-61CC-4603-A589-7422A47A8E4A}"/>
+      <thm15:themeFamily xmlns:thm15="http://schemas.microsoft.com/office/thememl/2012/main" xmlns="" name="Office Theme" id="{62F939B6-93AF-4DB8-9C6B-D6C7DFDC589F}" vid="{4A3C46E8-61CC-4603-A589-7422A47A8E4A}"/>
     </a:ext>
   </a:extLst>
 </a:theme>
@@ -17537,7 +18561,7 @@
 </file>
 
 <file path=customXml/itemProps1.xml><?xml version="1.0" encoding="utf-8"?>
-<ds:datastoreItem xmlns:ds="http://schemas.openxmlformats.org/officeDocument/2006/customXml" ds:itemID="{F3455729-CFA5-491F-B20E-8C900FC90E72}">
+<ds:datastoreItem xmlns:ds="http://schemas.openxmlformats.org/officeDocument/2006/customXml" ds:itemID="{85DD0A31-D342-42E4-AF6E-284E17148E46}">
   <ds:schemaRefs>
     <ds:schemaRef ds:uri="http://schemas.openxmlformats.org/officeDocument/2006/bibliography"/>
   </ds:schemaRefs>

--- a/Papers/毕业设计（论文）(正文格式).docx
+++ b/Papers/毕业设计（论文）(正文格式).docx
@@ -5413,13 +5413,73 @@
     </w:p>
     <w:p>
       <w:pPr>
-        <w:pStyle w:val="wxy0"/>
-      </w:pPr>
-      <w:r>
-        <w:rPr>
-          <w:rFonts w:hint="eastAsia"/>
-        </w:rPr>
-        <w:t>发展趋势：面向对象数据库</w:t>
+        <w:ind w:firstLine="424"/>
+      </w:pPr>
+      <w:bookmarkStart w:id="42" w:name="_Toc513199172"/>
+      <w:r>
+        <w:rPr>
+          <w:rFonts w:hint="eastAsia"/>
+        </w:rPr>
+        <w:t>虽然关系型数据库在存储管理方面性能强大，但由于以上提到的结构僵化等问题，</w:t>
+      </w:r>
+      <w:r>
+        <w:rPr>
+          <w:rFonts w:hint="eastAsia"/>
+        </w:rPr>
+        <w:t>80</w:t>
+      </w:r>
+      <w:r>
+        <w:rPr>
+          <w:rFonts w:hint="eastAsia"/>
+        </w:rPr>
+        <w:t>年代出现了面向对象数据库技术，其中面向对象数据库系统宣言是这个思想振聋发聩的宣告。其将面向对象性数据库管理系统</w:t>
+      </w:r>
+      <w:r>
+        <w:rPr>
+          <w:rFonts w:hint="eastAsia"/>
+        </w:rPr>
+        <w:t>特性</w:t>
+      </w:r>
+      <w:r>
+        <w:rPr>
+          <w:rFonts w:hint="eastAsia"/>
+        </w:rPr>
+        <w:t>归总为必备特性（复杂对象，对象标识，封装性，类型，继承性，重载，可扩充性，计算完备性，</w:t>
+      </w:r>
+      <w:proofErr w:type="gramStart"/>
+      <w:r>
+        <w:rPr>
+          <w:rFonts w:hint="eastAsia"/>
+        </w:rPr>
+        <w:t>辅存管理</w:t>
+      </w:r>
+      <w:proofErr w:type="gramEnd"/>
+      <w:r>
+        <w:rPr>
+          <w:rFonts w:hint="eastAsia"/>
+        </w:rPr>
+        <w:t>，并发性，恢复，即时查询）和可选特性（多重继承，类型检查和推理，分布式，类型系统）。面向对象的数据库系统在逻辑上和物理上从面向记录上升为面向对象、面向可具有复杂结构的一个逻辑整体。允许用自然的方法，并结合数据抽象机制在结构和行为上对复杂对象建立模型，从而大幅度提高效率，降低用户使用复杂性。后来对象型数据库思想不断</w:t>
+      </w:r>
+      <w:r>
+        <w:t>发展分化</w:t>
+      </w:r>
+      <w:r>
+        <w:rPr>
+          <w:rFonts w:hint="eastAsia"/>
+        </w:rPr>
+        <w:t>，数据库发展</w:t>
+      </w:r>
+      <w:r>
+        <w:t>趋势大致如</w:t>
+      </w:r>
+      <w:r>
+        <w:rPr>
+          <w:rFonts w:hint="eastAsia"/>
+        </w:rPr>
+        <w:t>：</w:t>
+      </w:r>
+      <w:r>
+        <w:t>面向对象数据库</w:t>
       </w:r>
       <w:r>
         <w:rPr>
@@ -5443,23 +5503,21 @@
         <w:rPr>
           <w:rFonts w:hint="eastAsia"/>
         </w:rPr>
-        <w:t>对象代理数据库</w:t>
-      </w:r>
-      <w:r>
-        <w:rPr>
-          <w:rFonts w:hint="eastAsia"/>
-        </w:rPr>
-        <w:t>。</w:t>
-      </w:r>
-    </w:p>
-    <w:p>
-      <w:pPr>
-        <w:ind w:firstLine="424"/>
-        <w:rPr>
-          <w:rFonts w:hint="eastAsia"/>
-        </w:rPr>
-      </w:pPr>
-      <w:bookmarkStart w:id="42" w:name="_Toc513199172"/>
+        <w:t>对象代理数据库。</w:t>
+      </w:r>
+    </w:p>
+    <w:p>
+      <w:pPr>
+        <w:rPr>
+          <w:rFonts w:hint="eastAsia"/>
+        </w:rPr>
+      </w:pPr>
+      <w:r>
+        <w:rPr>
+          <w:rFonts w:hint="eastAsia"/>
+        </w:rPr>
+        <w:tab/>
+      </w:r>
       <w:r>
         <w:t>面向对象数据库</w:t>
       </w:r>
@@ -5581,7 +5639,47 @@
         <w:rPr>
           <w:rFonts w:hint="eastAsia"/>
         </w:rPr>
-        <w:t>）。这里我们先提一下对象语言绑定。这个特点出现的原因我认为主要是：</w:t>
+        <w:t>）。这里我们先提一下对象模型，有种说法是“</w:t>
+      </w:r>
+      <w:r>
+        <w:rPr>
+          <w:rFonts w:hint="eastAsia"/>
+        </w:rPr>
+        <w:t>面向对象数据库模式是类的集合</w:t>
+      </w:r>
+      <w:r>
+        <w:rPr>
+          <w:rFonts w:hint="eastAsia"/>
+        </w:rPr>
+        <w:t>”。面向对象的数据模型提供了</w:t>
+      </w:r>
+      <w:proofErr w:type="gramStart"/>
+      <w:r>
+        <w:rPr>
+          <w:rFonts w:hint="eastAsia"/>
+        </w:rPr>
+        <w:t>一</w:t>
+      </w:r>
+      <w:proofErr w:type="gramEnd"/>
+      <w:r>
+        <w:rPr>
+          <w:rFonts w:hint="eastAsia"/>
+        </w:rPr>
+        <w:t>种类层次结构。在面向对象数据库模式中，一组类可以形成一个类层次。一个面向对象数据库可能有多个类层次。在一个类层次中，一个类继承其所有超类的全部属性、方法和消息。其次，对象语言绑定。这个特点出现的原因我认为主要是面向对象特点决定的，绑定可以方便的加入面向对象的功能，由用户灵活的实现定义和操作对象。但我认为引入语言绑定后，为了满足对多语言绑定的支持，还是牺牲了一些良好的特性。</w:t>
+      </w:r>
+    </w:p>
+    <w:p>
+      <w:pPr>
+        <w:ind w:firstLine="420"/>
+        <w:rPr>
+          <w:rFonts w:hint="eastAsia"/>
+        </w:rPr>
+      </w:pPr>
+      <w:r>
+        <w:rPr>
+          <w:rFonts w:hint="eastAsia"/>
+        </w:rPr>
+        <w:t>接下来，我们在数据建模上与关系型进行对比分析。假设现在面对的对象是个复杂对象，它结构复杂，维度多样，且对象之间有较多组合继承关系。针对这种复杂对象建模时，</w:t>
       </w:r>
       <w:r>
         <w:rPr>
@@ -5593,7 +5691,21 @@
         <w:rPr>
           <w:rFonts w:hint="eastAsia"/>
         </w:rPr>
-        <w:t>面向对象特点决定的，绑定可以方便的加入面向对象的功能，由用户灵活的实现定义和操作对象。</w:t>
+        <w:t>关系数据库需要为所有数据在每种尺度下建立自己的表，访问时，通过不同尺度的查询条件，查询不同的表来返回信息。往往同种数据在不同尺寸下的表会有大量数据冗余，</w:t>
+      </w:r>
+      <w:proofErr w:type="gramStart"/>
+      <w:r>
+        <w:rPr>
+          <w:rFonts w:hint="eastAsia"/>
+        </w:rPr>
+        <w:t>这加大</w:t>
+      </w:r>
+      <w:proofErr w:type="gramEnd"/>
+      <w:r>
+        <w:rPr>
+          <w:rFonts w:hint="eastAsia"/>
+        </w:rPr>
+        <w:t>了同种数据一致性维护难度。而如果通过集成，可以很好的降低这一难度。</w:t>
       </w:r>
       <w:r>
         <w:rPr>
@@ -5605,243 +5717,118 @@
         <w:rPr>
           <w:rFonts w:hint="eastAsia"/>
         </w:rPr>
-        <w:t>可以扩大在掌握该绑定语言的开发者中的应用度。但我认为引入语言绑定后，为了满足对多语言绑定的支持，还是牺牲了一些良好的特性。其次在对象模型那里，有种说法是“</w:t>
-      </w:r>
-      <w:r>
-        <w:rPr>
-          <w:rFonts w:hint="eastAsia"/>
-        </w:rPr>
-        <w:t>面向对象数据库模式是类的集合</w:t>
-      </w:r>
-      <w:r>
-        <w:rPr>
-          <w:rFonts w:hint="eastAsia"/>
-        </w:rPr>
-        <w:t>”。面向对象的数据模型提供了</w:t>
+        <w:t>其次，我们无法在关系型数据库中实现对数据的计算，如添加</w:t>
+      </w:r>
+      <w:r>
+        <w:rPr>
+          <w:rFonts w:hint="eastAsia"/>
+        </w:rPr>
+        <w:t>c=a*b</w:t>
+      </w:r>
+      <w:r>
+        <w:rPr>
+          <w:rFonts w:hint="eastAsia"/>
+        </w:rPr>
+        <w:t>，</w:t>
+      </w:r>
+      <w:r>
+        <w:rPr>
+          <w:rFonts w:hint="eastAsia"/>
+        </w:rPr>
+        <w:t>c</w:t>
+      </w:r>
+      <w:r>
+        <w:rPr>
+          <w:rFonts w:hint="eastAsia"/>
+        </w:rPr>
+        <w:t>属性必须也要建立一个字段，这是不必要的。对象型可以在表上定义一个计算的函数或者方法来实现这类查询，这是关系型所不能支持的。</w:t>
+      </w:r>
+      <w:r>
+        <w:rPr>
+          <w:rFonts w:hint="eastAsia"/>
+        </w:rPr>
+        <w:t>3.</w:t>
+      </w:r>
+      <w:r>
+        <w:rPr>
+          <w:rFonts w:hint="eastAsia"/>
+        </w:rPr>
+        <w:t>一些结构关系复杂的数据类型无法在关系型中储存，而是通过基础的数据类型去模拟记录，这往往导致数据库表单的设计过于复杂，而且需要大量的</w:t>
+      </w:r>
+      <w:r>
+        <w:rPr>
+          <w:rFonts w:hint="eastAsia"/>
+        </w:rPr>
+        <w:t>join</w:t>
+      </w:r>
+      <w:r>
+        <w:rPr>
+          <w:rFonts w:hint="eastAsia"/>
+        </w:rPr>
+        <w:t>来实现复杂数据的表达，而对象</w:t>
       </w:r>
       <w:proofErr w:type="gramStart"/>
       <w:r>
         <w:rPr>
           <w:rFonts w:hint="eastAsia"/>
         </w:rPr>
-        <w:t>一</w:t>
+        <w:t>型为了</w:t>
       </w:r>
       <w:proofErr w:type="gramEnd"/>
       <w:r>
         <w:rPr>
           <w:rFonts w:hint="eastAsia"/>
         </w:rPr>
-        <w:t>种类层次结构。在面向对象数据库模式中，一组类可以形成一个类层次。一个面向对象数据库可能有多个类层次。在一个类层次中，一个类继承其所有超类的全部属性、方法和消息。</w:t>
-      </w:r>
-    </w:p>
-    <w:p>
-      <w:pPr>
-        <w:rPr>
-          <w:rFonts w:hint="eastAsia"/>
-        </w:rPr>
-      </w:pPr>
-      <w:r>
-        <w:rPr>
-          <w:rFonts w:hint="eastAsia"/>
-        </w:rPr>
-        <w:t>面向对象的数据库系统在逻辑上和物理上从面向记录上升为面向对象、面向可具有复杂结构的一个逻辑整体。允许用自然的方法，并结合数据抽象机制在结构和行为上对复杂对象建立模型，从而大幅度提高管理效率，降低用户使用复杂性。</w:t>
-      </w:r>
-    </w:p>
-    <w:p/>
-    <w:p>
-      <w:pPr>
-        <w:pStyle w:val="ae"/>
-        <w:ind w:left="420" w:firstLineChars="0" w:firstLine="0"/>
-      </w:pPr>
-    </w:p>
-    <w:p>
-      <w:r>
-        <w:rPr>
-          <w:rFonts w:hint="eastAsia"/>
-        </w:rPr>
-        <w:t>面</w:t>
-      </w:r>
-      <w:r>
-        <w:rPr>
-          <w:rFonts w:hint="eastAsia"/>
-        </w:rPr>
-        <w:t>向对象数据库系统</w:t>
-      </w:r>
-      <w:r>
-        <w:rPr>
-          <w:rFonts w:hint="eastAsia"/>
-        </w:rPr>
-        <w:t>：（非常重要的面向对象数据库系统宣言）包括了：必备特性（复杂对象，对象标识，封装性，类型，继承性，重载，可扩充性，计算完备性，</w:t>
+        <w:t>满足多尺度的要求，可以对统一对象创建</w:t>
       </w:r>
       <w:proofErr w:type="gramStart"/>
       <w:r>
         <w:rPr>
           <w:rFonts w:hint="eastAsia"/>
         </w:rPr>
-        <w:t>辅存管理</w:t>
+        <w:t>多个类并根据</w:t>
       </w:r>
       <w:proofErr w:type="gramEnd"/>
       <w:r>
         <w:rPr>
           <w:rFonts w:hint="eastAsia"/>
         </w:rPr>
-        <w:t>，并发性，恢复，即时查询）和可选特性（多重继承，类型检查和推理，分布式，类型系统）。</w:t>
-      </w:r>
-    </w:p>
-    <w:p/>
-    <w:p>
-      <w:pPr>
-        <w:ind w:firstLine="424"/>
-      </w:pPr>
-      <w:r>
-        <w:rPr>
-          <w:rFonts w:hint="eastAsia"/>
-        </w:rPr>
-        <w:t>面向对象数据库广泛应用于：多媒体，工程数据，地理信息等复杂信息管理系统。</w:t>
+        <w:t>类层次结构来进行管理。</w:t>
       </w:r>
     </w:p>
     <w:p>
       <w:pPr>
         <w:ind w:firstLine="420"/>
-      </w:pPr>
-      <w:r>
-        <w:rPr>
-          <w:rFonts w:hint="eastAsia"/>
-        </w:rPr>
-        <w:t>针对这种复杂对象建模时，</w:t>
-      </w:r>
-      <w:r>
-        <w:rPr>
-          <w:rFonts w:hint="eastAsia"/>
-        </w:rPr>
-        <w:t>1.</w:t>
-      </w:r>
-      <w:r>
-        <w:rPr>
-          <w:rFonts w:hint="eastAsia"/>
-        </w:rPr>
-        <w:t>关系数据库需要为所有数据在每种尺度下建立自己的表，访问时，通过不同尺度的查询条件，查询不同的表来返回信息。往往同种数据在不同尺寸下的表会有大量数据冗余，</w:t>
+        <w:rPr>
+          <w:rFonts w:hint="eastAsia"/>
+        </w:rPr>
+      </w:pPr>
+      <w:r>
+        <w:rPr>
+          <w:rFonts w:hint="eastAsia"/>
+        </w:rPr>
+        <w:t>分析其组成并结合表现，我们可以得出结论，面向对象型数据库支持复杂对象，且建模方法自然，易理解。对象具有独立对象标识，使得查询速度极大加快。对象的封装</w:t>
       </w:r>
       <w:proofErr w:type="gramStart"/>
       <w:r>
         <w:rPr>
           <w:rFonts w:hint="eastAsia"/>
         </w:rPr>
-        <w:t>这加大</w:t>
+        <w:t>性实现</w:t>
       </w:r>
       <w:proofErr w:type="gramEnd"/>
       <w:r>
         <w:rPr>
           <w:rFonts w:hint="eastAsia"/>
         </w:rPr>
-        <w:t>了同种数据一致性维护难度。而如果通过集成，可以很好的降低这一难度。</w:t>
-      </w:r>
-      <w:r>
-        <w:rPr>
-          <w:rFonts w:hint="eastAsia"/>
-        </w:rPr>
-        <w:t>2.</w:t>
-      </w:r>
-      <w:r>
-        <w:rPr>
-          <w:rFonts w:hint="eastAsia"/>
-        </w:rPr>
-        <w:t>其次，无法再关系型数据库中实现对数据的计算，如添加</w:t>
-      </w:r>
-      <w:r>
-        <w:rPr>
-          <w:rFonts w:hint="eastAsia"/>
-        </w:rPr>
-        <w:t>c=a*b</w:t>
-      </w:r>
-      <w:r>
-        <w:rPr>
-          <w:rFonts w:hint="eastAsia"/>
-        </w:rPr>
-        <w:t>，</w:t>
-      </w:r>
-      <w:r>
-        <w:rPr>
-          <w:rFonts w:hint="eastAsia"/>
-        </w:rPr>
-        <w:t>c</w:t>
-      </w:r>
-      <w:r>
-        <w:rPr>
-          <w:rFonts w:hint="eastAsia"/>
-        </w:rPr>
-        <w:t>属性必须也要建立一个字段，这是不必要的。对象型可以在表上定义一个计算的函数或者方法来实现这类查询，这是关系型所不能支持的。</w:t>
-      </w:r>
-      <w:r>
-        <w:rPr>
-          <w:rFonts w:hint="eastAsia"/>
-        </w:rPr>
-        <w:t>3.</w:t>
-      </w:r>
-      <w:r>
-        <w:rPr>
-          <w:rFonts w:hint="eastAsia"/>
-        </w:rPr>
-        <w:t>一些结构关系复杂的数据类型无法再关系型中准出，二是通过基础的数据类型去记录地理数据，往往导致数据库表单的设计过于复杂，而且需要大量的</w:t>
-      </w:r>
-      <w:r>
-        <w:rPr>
-          <w:rFonts w:hint="eastAsia"/>
-        </w:rPr>
-        <w:t>join</w:t>
-      </w:r>
-      <w:r>
-        <w:rPr>
-          <w:rFonts w:hint="eastAsia"/>
-        </w:rPr>
-        <w:t>来实现复杂数据的表达，而对象</w:t>
-      </w:r>
-      <w:proofErr w:type="gramStart"/>
-      <w:r>
-        <w:rPr>
-          <w:rFonts w:hint="eastAsia"/>
-        </w:rPr>
-        <w:t>型为了</w:t>
-      </w:r>
-      <w:proofErr w:type="gramEnd"/>
-      <w:r>
-        <w:rPr>
-          <w:rFonts w:hint="eastAsia"/>
-        </w:rPr>
-        <w:t>满足多尺度的要求，可以对统一对象创建</w:t>
-      </w:r>
-      <w:proofErr w:type="gramStart"/>
-      <w:r>
-        <w:rPr>
-          <w:rFonts w:hint="eastAsia"/>
-        </w:rPr>
-        <w:t>多个类并根据</w:t>
-      </w:r>
-      <w:proofErr w:type="gramEnd"/>
-      <w:r>
-        <w:rPr>
-          <w:rFonts w:hint="eastAsia"/>
-        </w:rPr>
-        <w:t>类层次结构来进行管理。</w:t>
-      </w:r>
-    </w:p>
-    <w:p/>
-    <w:p>
-      <w:pPr>
-        <w:ind w:firstLine="420"/>
-      </w:pPr>
-      <w:r>
-        <w:rPr>
-          <w:rFonts w:hint="eastAsia"/>
-        </w:rPr>
-        <w:t>但由于它没有原型数据库做基础，完全从零开始实现一个对象型数据库，虽然足够灵活，</w:t>
+        <w:t>了</w:t>
       </w:r>
       <w:r>
         <w:rPr>
           <w:rFonts w:hint="eastAsia"/>
         </w:rPr>
         <w:lastRenderedPageBreak/>
-        <w:t>但也开发费时费力，开发者需要</w:t>
+        <w:t>良好的透明度，使用者不需知道操作的细节，加快了效率。因为面向对象数据库对复杂对象的表现优异，它广泛应用于：多媒体，工程数据，地理信息等复杂信息管理系统。但由于它没有原型数据库做基础，完全从零开始实现一个对象型数据库，虽然足够灵活，但也开发费时费力，开发者需要</w:t>
       </w:r>
       <w:proofErr w:type="gramStart"/>
       <w:r>
@@ -5874,12 +5861,12 @@
       </w:r>
     </w:p>
     <w:p>
-      <w:r>
-        <w:rPr>
-          <w:rFonts w:hint="eastAsia"/>
-        </w:rPr>
-        <w:tab/>
-      </w:r>
+      <w:pPr>
+        <w:ind w:firstLine="420"/>
+        <w:rPr>
+          <w:rFonts w:hint="eastAsia"/>
+        </w:rPr>
+      </w:pPr>
       <w:r>
         <w:rPr>
           <w:rFonts w:hint="eastAsia"/>
@@ -5937,40 +5924,7 @@
         <w:rPr>
           <w:rFonts w:hint="eastAsia"/>
         </w:rPr>
-        <w:t>标准支持。对象关系型数据库管理系统既满足了传统关系型数据库用户的要求，同时又能支持复杂数据管理需要的应用，具有强大的查询语言功能。</w:t>
-      </w:r>
-    </w:p>
-    <w:p>
-      <w:pPr>
-        <w:ind w:firstLine="424"/>
-        <w:rPr>
-          <w:rFonts w:hint="eastAsia"/>
-        </w:rPr>
-      </w:pPr>
-      <w:r>
-        <w:rPr>
-          <w:rFonts w:hint="eastAsia"/>
-        </w:rPr>
-        <w:t>关系数据库只能做到对复杂数据的存储和对简单数据的查询。而对象关系数据库的最大功能是能做到对复杂数据的查询且速度很快，具有可扩充性。</w:t>
-      </w:r>
-    </w:p>
-    <w:p>
-      <w:pPr>
-        <w:rPr>
-          <w:rFonts w:hint="eastAsia"/>
-        </w:rPr>
-      </w:pPr>
-      <w:r>
-        <w:rPr>
-          <w:rFonts w:hint="eastAsia"/>
-        </w:rPr>
-        <w:tab/>
-      </w:r>
-      <w:r>
-        <w:rPr>
-          <w:rFonts w:hint="eastAsia"/>
-        </w:rPr>
-        <w:t>对象关系型数据库的典型有</w:t>
+        <w:t>标准支持。对象关系型数据库管理系统既满足了传统关系型数据库用户的要求，同时又能支持复杂数据管理需要的应用，具有强大的查询语言功能。关系数据库只能做到对复杂数据的存储和对简单数据的查询。而对象关系数据库的最大功能是能做到对复杂数据的查询且速度很快，具有可扩充性。对象关系型数据库的典型有</w:t>
       </w:r>
       <w:r>
         <w:rPr>
@@ -6007,43 +5961,13 @@
       </w:pPr>
       <w:bookmarkStart w:id="43" w:name="_Toc513199173"/>
       <w:r>
-        <w:t>面向对象数据库的概念提出是很早的</w:t>
-      </w:r>
-      <w:r>
-        <w:rPr>
-          <w:rFonts w:hint="eastAsia"/>
-        </w:rPr>
-        <w:t>，</w:t>
-      </w:r>
-      <w:r>
-        <w:rPr>
-          <w:rFonts w:hint="eastAsia"/>
-        </w:rPr>
-        <w:t xml:space="preserve"> </w:t>
-      </w:r>
-      <w:r>
-        <w:rPr>
-          <w:rFonts w:hint="eastAsia"/>
-        </w:rPr>
-        <w:t>“面向对象数据库系统”这一术语第一次出现于</w:t>
-      </w:r>
-      <w:r>
-        <w:rPr>
-          <w:rFonts w:hint="eastAsia"/>
-        </w:rPr>
-        <w:t xml:space="preserve"> 1985 </w:t>
-      </w:r>
-      <w:r>
-        <w:rPr>
-          <w:rFonts w:hint="eastAsia"/>
-        </w:rPr>
-        <w:t>年。</w:t>
-      </w:r>
-      <w:r>
-        <w:rPr>
-          <w:rFonts w:hint="eastAsia"/>
-        </w:rPr>
-        <w:t>而</w:t>
+        <w:t>面向对象数据库的概念</w:t>
+      </w:r>
+      <w:r>
+        <w:rPr>
+          <w:rFonts w:hint="eastAsia"/>
+        </w:rPr>
+        <w:t>提出后，</w:t>
       </w:r>
       <w:r>
         <w:rPr>
@@ -6876,10 +6800,10 @@
           <w:noProof/>
         </w:rPr>
         <w:drawing>
-          <wp:inline distT="0" distB="0" distL="0" distR="0" wp14:anchorId="5D96AE9B" wp14:editId="78B55383">
+          <wp:inline distT="0" distB="0" distL="0" distR="0" wp14:anchorId="3E15B1BE" wp14:editId="6150AC4D">
             <wp:extent cx="4519930" cy="2216785"/>
             <wp:effectExtent l="0" t="0" r="0" b="0"/>
-            <wp:docPr id="2" name="图片 2" descr="å¾2. db4o å®æ¹åºåæµè¯æ°æ®"/>
+            <wp:docPr id="5" name="图片 5" descr="å¾2. db4o å®æ¹åºåæµè¯æ°æ®"/>
             <wp:cNvGraphicFramePr>
               <a:graphicFrameLocks xmlns:a="http://schemas.openxmlformats.org/drawingml/2006/main" noChangeAspect="1"/>
             </wp:cNvGraphicFramePr>
@@ -6926,11 +6850,6 @@
       </w:r>
     </w:p>
     <w:p>
-      <w:pPr>
-        <w:rPr>
-          <w:rFonts w:hint="eastAsia"/>
-        </w:rPr>
-      </w:pPr>
       <w:r>
         <w:rPr>
           <w:rFonts w:hint="eastAsia"/>
@@ -6954,9 +6873,6 @@
       <w:pPr>
         <w:widowControl/>
         <w:jc w:val="left"/>
-        <w:rPr>
-          <w:rFonts w:hint="eastAsia"/>
-        </w:rPr>
       </w:pPr>
       <w:r>
         <w:rPr>
@@ -7123,9 +7039,6 @@
             <w:pPr>
               <w:widowControl/>
               <w:jc w:val="left"/>
-              <w:rPr>
-                <w:rFonts w:hint="eastAsia"/>
-              </w:rPr>
             </w:pPr>
             <w:r>
               <w:rPr>
@@ -7141,9 +7054,6 @@
       <w:pPr>
         <w:widowControl/>
         <w:jc w:val="left"/>
-        <w:rPr>
-          <w:rFonts w:hint="eastAsia"/>
-        </w:rPr>
       </w:pPr>
       <w:proofErr w:type="gramStart"/>
       <w:r>
@@ -7567,10 +7477,9 @@
           <w:numId w:val="0"/>
         </w:numPr>
         <w:spacing w:before="120" w:after="120"/>
-        <w:rPr>
-          <w:rFonts w:hint="eastAsia"/>
-        </w:rPr>
-      </w:pPr>
+      </w:pPr>
+      <w:bookmarkStart w:id="47" w:name="_GoBack"/>
+      <w:bookmarkEnd w:id="47"/>
     </w:p>
     <w:p>
       <w:pPr>
@@ -8758,14 +8667,14 @@
         <w:pStyle w:val="3"/>
         <w:spacing w:before="120" w:after="120"/>
       </w:pPr>
-      <w:bookmarkStart w:id="47" w:name="_Toc513199174"/>
+      <w:bookmarkStart w:id="48" w:name="_Toc513199174"/>
       <w:r>
         <w:rPr>
           <w:rFonts w:hint="eastAsia"/>
         </w:rPr>
         <w:t>图数据库实例之neo4j</w:t>
       </w:r>
-      <w:bookmarkEnd w:id="47"/>
+      <w:bookmarkEnd w:id="48"/>
     </w:p>
     <w:p>
       <w:pPr>
@@ -8788,7 +8697,6 @@
       <w:r>
         <w:t>现在比</w:t>
       </w:r>
-      <w:bookmarkStart w:id="48" w:name="_GoBack"/>
       <w:r>
         <w:rPr>
           <w:rFonts w:ascii="Helvetica" w:hAnsi="Helvetica" w:cs="Helvetica"/>
@@ -9803,16 +9711,7 @@
           <w:color w:val="000000"/>
           <w:szCs w:val="21"/>
         </w:rPr>
-        <w:t>等其他</w:t>
-      </w:r>
-      <w:bookmarkEnd w:id="48"/>
-      <w:r>
-        <w:rPr>
-          <w:rFonts w:ascii="Helvetica" w:hAnsi="Helvetica" w:cs="Helvetica"/>
-          <w:color w:val="000000"/>
-          <w:szCs w:val="21"/>
-        </w:rPr>
-        <w:t>语言</w:t>
+        <w:t>等其他语言</w:t>
       </w:r>
       <w:r>
         <w:rPr>
@@ -11249,7 +11148,7 @@
 
 <file path=word/comments.xml><?xml version="1.0" encoding="utf-8"?>
 <w:comments xmlns:wpc="http://schemas.microsoft.com/office/word/2010/wordprocessingCanvas" xmlns:mc="http://schemas.openxmlformats.org/markup-compatibility/2006" xmlns:o="urn:schemas-microsoft-com:office:office" xmlns:r="http://schemas.openxmlformats.org/officeDocument/2006/relationships" xmlns:m="http://schemas.openxmlformats.org/officeDocument/2006/math" xmlns:v="urn:schemas-microsoft-com:vml" xmlns:wp14="http://schemas.microsoft.com/office/word/2010/wordprocessingDrawing" xmlns:wp="http://schemas.openxmlformats.org/drawingml/2006/wordprocessingDrawing" xmlns:w10="urn:schemas-microsoft-com:office:word" xmlns:w="http://schemas.openxmlformats.org/wordprocessingml/2006/main" xmlns:w14="http://schemas.microsoft.com/office/word/2010/wordml" xmlns:wpg="http://schemas.microsoft.com/office/word/2010/wordprocessingGroup" xmlns:wpi="http://schemas.microsoft.com/office/word/2010/wordprocessingInk" xmlns:wne="http://schemas.microsoft.com/office/word/2006/wordml" xmlns:wps="http://schemas.microsoft.com/office/word/2010/wordprocessingShape" mc:Ignorable="w14 wp14">
-  <w:comment w:id="44" w:author="ASUS" w:date="2018-05-10T21:30:00Z" w:initials="A">
+  <w:comment w:id="44" w:author="ASUS" w:date="2018-05-10T23:44:00Z" w:initials="A">
     <w:p>
       <w:pPr>
         <w:pStyle w:val="af1"/>
@@ -11271,14 +11170,11 @@
       </w:r>
     </w:p>
   </w:comment>
-  <w:comment w:id="45" w:author="ASUS" w:date="2018-05-10T21:30:00Z" w:initials="A">
+  <w:comment w:id="45" w:author="ASUS" w:date="2018-05-10T23:44:00Z" w:initials="A">
     <w:p>
       <w:pPr>
         <w:widowControl/>
         <w:jc w:val="left"/>
-        <w:rPr>
-          <w:rFonts w:hint="eastAsia"/>
-        </w:rPr>
       </w:pPr>
       <w:r>
         <w:rPr>
@@ -11391,7 +11287,7 @@
       </w:pPr>
     </w:p>
   </w:comment>
-  <w:comment w:id="46" w:author="ASUS" w:date="2018-05-10T21:30:00Z" w:initials="A">
+  <w:comment w:id="46" w:author="ASUS" w:date="2018-05-10T23:44:00Z" w:initials="A">
     <w:p>
       <w:pPr>
         <w:pStyle w:val="af1"/>
@@ -18550,7 +18446,7 @@
   <a:extraClrSchemeLst/>
   <a:extLst>
     <a:ext uri="{05A4C25C-085E-4340-85A3-A5531E510DB2}">
-      <thm15:themeFamily xmlns:thm15="http://schemas.microsoft.com/office/thememl/2012/main" xmlns="" name="Office Theme" id="{62F939B6-93AF-4DB8-9C6B-D6C7DFDC589F}" vid="{4A3C46E8-61CC-4603-A589-7422A47A8E4A}"/>
+      <thm15:themeFamily xmlns="" xmlns:thm15="http://schemas.microsoft.com/office/thememl/2012/main" name="Office Theme" id="{62F939B6-93AF-4DB8-9C6B-D6C7DFDC589F}" vid="{4A3C46E8-61CC-4603-A589-7422A47A8E4A}"/>
     </a:ext>
   </a:extLst>
 </a:theme>
@@ -18561,7 +18457,7 @@
 </file>
 
 <file path=customXml/itemProps1.xml><?xml version="1.0" encoding="utf-8"?>
-<ds:datastoreItem xmlns:ds="http://schemas.openxmlformats.org/officeDocument/2006/customXml" ds:itemID="{85DD0A31-D342-42E4-AF6E-284E17148E46}">
+<ds:datastoreItem xmlns:ds="http://schemas.openxmlformats.org/officeDocument/2006/customXml" ds:itemID="{5C6526A7-68BA-4569-A7CC-27FE71F73A38}">
   <ds:schemaRefs>
     <ds:schemaRef ds:uri="http://schemas.openxmlformats.org/officeDocument/2006/bibliography"/>
   </ds:schemaRefs>

--- a/Papers/毕业设计（论文）(正文格式).docx
+++ b/Papers/毕业设计（论文）(正文格式).docx
@@ -105,7 +105,6 @@
           <w:szCs w:val="44"/>
         </w:rPr>
       </w:pPr>
-      <w:proofErr w:type="gramStart"/>
       <w:r>
         <w:rPr>
           <w:rFonts w:hint="eastAsia"/>
@@ -113,17 +112,7 @@
           <w:sz w:val="32"/>
           <w:szCs w:val="44"/>
         </w:rPr>
-        <w:t>UNDERGRADUATEPROJECT(</w:t>
-      </w:r>
-      <w:proofErr w:type="gramEnd"/>
-      <w:r>
-        <w:rPr>
-          <w:rFonts w:hint="eastAsia"/>
-          <w:b/>
-          <w:sz w:val="32"/>
-          <w:szCs w:val="44"/>
-        </w:rPr>
-        <w:t>THESIS)</w:t>
+        <w:t>UNDERGRADUATEPROJECT(THESIS)</w:t>
       </w:r>
     </w:p>
     <w:p>
@@ -4688,7 +4677,6 @@
       <w:bookmarkStart w:id="13" w:name="_Toc33373796"/>
       <w:bookmarkStart w:id="14" w:name="_Toc60499531"/>
       <w:bookmarkStart w:id="15" w:name="_Toc61939039"/>
-      <w:proofErr w:type="spellStart"/>
       <w:r>
         <w:rPr>
           <w:rFonts w:eastAsia="黑体" w:hint="eastAsia"/>
@@ -4697,7 +4685,6 @@
         <w:lastRenderedPageBreak/>
         <w:t>XXXEnglish</w:t>
       </w:r>
-      <w:proofErr w:type="spellEnd"/>
       <w:r>
         <w:rPr>
           <w:rFonts w:eastAsia="黑体"/>
@@ -5211,21 +5198,7 @@
         <w:rPr>
           <w:rFonts w:hint="eastAsia"/>
         </w:rPr>
-        <w:t>ml/</w:t>
-      </w:r>
-      <w:proofErr w:type="spellStart"/>
-      <w:r>
-        <w:rPr>
-          <w:rFonts w:hint="eastAsia"/>
-        </w:rPr>
-        <w:t>json</w:t>
-      </w:r>
-      <w:proofErr w:type="spellEnd"/>
-      <w:r>
-        <w:rPr>
-          <w:rFonts w:hint="eastAsia"/>
-        </w:rPr>
-        <w:t>格式</w:t>
+        <w:t>ml/json格式</w:t>
       </w:r>
       <w:bookmarkEnd w:id="35"/>
     </w:p>
@@ -5292,14 +5265,12 @@
         </w:rPr>
         <w:t>关系型数据库，对象型数据库，图数据库，</w:t>
       </w:r>
-      <w:proofErr w:type="spellStart"/>
       <w:r>
         <w:rPr>
           <w:rFonts w:hint="eastAsia"/>
         </w:rPr>
         <w:t>nosql</w:t>
       </w:r>
-      <w:proofErr w:type="spellEnd"/>
       <w:r>
         <w:rPr>
           <w:rFonts w:hint="eastAsia"/>
@@ -5359,6 +5330,9 @@
       <w:pPr>
         <w:pStyle w:val="2"/>
         <w:spacing w:before="120" w:after="120"/>
+        <w:rPr>
+          <w:rFonts w:hint="eastAsia"/>
+        </w:rPr>
       </w:pPr>
       <w:bookmarkStart w:id="38" w:name="_Toc513199168"/>
       <w:r>
@@ -5368,11 +5342,129 @@
         <w:t>多种数据库概述</w:t>
       </w:r>
       <w:bookmarkEnd w:id="38"/>
+    </w:p>
+    <w:p>
+      <w:pPr>
+        <w:ind w:firstLine="420"/>
+        <w:rPr>
+          <w:rFonts w:cs="宋体" w:hint="eastAsia"/>
+          <w:color w:val="000000"/>
+          <w:sz w:val="24"/>
+        </w:rPr>
+      </w:pPr>
+      <w:r>
+        <w:rPr>
+          <w:rFonts w:cs="宋体" w:hint="eastAsia"/>
+          <w:color w:val="000000"/>
+          <w:sz w:val="24"/>
+        </w:rPr>
+        <w:t>在数据存储技术发展的过程中，我们经历了三个时代。第一代数据库系统主要</w:t>
+      </w:r>
+      <w:r>
+        <w:rPr>
+          <w:rFonts w:cs="宋体" w:hint="eastAsia"/>
+          <w:color w:val="000000"/>
+          <w:sz w:val="24"/>
+        </w:rPr>
+        <w:t>指的</w:t>
+      </w:r>
+      <w:r>
+        <w:rPr>
+          <w:rFonts w:cs="宋体" w:hint="eastAsia"/>
+          <w:color w:val="000000"/>
+          <w:sz w:val="24"/>
+        </w:rPr>
+        <w:t>是网状和层次数据库。他们分别以网状和分层的数据结构为基础，初步解决了数据的集中和共享问题。但它们逻辑独立性差，可移植性低，使用也非常繁琐。第二代数据库即为关系型数据库。也就</w:t>
+      </w:r>
+      <w:r>
+        <w:rPr>
+          <w:rFonts w:cs="宋体"/>
+          <w:color w:val="000000"/>
+          <w:sz w:val="24"/>
+        </w:rPr>
+        <w:t>是建立在关系模型基础上的</w:t>
+      </w:r>
+      <w:hyperlink r:id="rId13" w:tgtFrame="_blank" w:history="1">
+        <w:r>
+          <w:rPr>
+            <w:rFonts w:cs="宋体"/>
+            <w:color w:val="000000"/>
+            <w:sz w:val="24"/>
+          </w:rPr>
+          <w:t>数据库</w:t>
+        </w:r>
+      </w:hyperlink>
+      <w:r>
+        <w:rPr>
+          <w:rFonts w:cs="宋体"/>
+          <w:color w:val="000000"/>
+          <w:sz w:val="24"/>
+        </w:rPr>
+        <w:t>，借助于集合代数等数学概念和方法来处理</w:t>
+      </w:r>
+      <w:hyperlink r:id="rId14" w:tgtFrame="_blank" w:history="1">
+        <w:r>
+          <w:rPr>
+            <w:rFonts w:cs="宋体"/>
+            <w:color w:val="000000"/>
+            <w:sz w:val="24"/>
+          </w:rPr>
+          <w:t>数据</w:t>
+        </w:r>
+      </w:hyperlink>
+      <w:r>
+        <w:rPr>
+          <w:rFonts w:cs="宋体"/>
+          <w:color w:val="000000"/>
+          <w:sz w:val="24"/>
+        </w:rPr>
+        <w:t>。</w:t>
+      </w:r>
+      <w:r>
+        <w:rPr>
+          <w:rFonts w:cs="宋体" w:hint="eastAsia"/>
+          <w:color w:val="000000"/>
+          <w:sz w:val="24"/>
+        </w:rPr>
+        <w:t>第三代是新型数据库，主要指各种</w:t>
+      </w:r>
+      <w:r>
+        <w:rPr>
+          <w:rFonts w:cs="宋体" w:hint="eastAsia"/>
+          <w:color w:val="000000"/>
+          <w:sz w:val="24"/>
+        </w:rPr>
+        <w:t>NoSQL</w:t>
+      </w:r>
+      <w:r>
+        <w:rPr>
+          <w:rFonts w:cs="宋体" w:hint="eastAsia"/>
+          <w:color w:val="000000"/>
+          <w:sz w:val="24"/>
+        </w:rPr>
+        <w:t>数据库。</w:t>
+      </w:r>
+      <w:r>
+        <w:rPr>
+          <w:rFonts w:cs="宋体" w:hint="eastAsia"/>
+          <w:color w:val="000000"/>
+          <w:sz w:val="24"/>
+        </w:rPr>
+        <w:t>以下我们将结合第二代和第三代数据库分析食物领域下的数据库设计。</w:t>
+      </w:r>
+    </w:p>
+    <w:p>
+      <w:pPr>
+        <w:ind w:firstLine="420"/>
+      </w:pPr>
     </w:p>
     <w:p>
       <w:pPr>
         <w:pStyle w:val="2"/>
         <w:spacing w:before="120" w:after="120"/>
+        <w:rPr>
+          <w:rFonts w:hint="eastAsia"/>
+        </w:rPr>
       </w:pPr>
       <w:bookmarkStart w:id="39" w:name="_Toc513199169"/>
       <w:r>
@@ -5382,11 +5474,107 @@
         <w:t>关系型数据库</w:t>
       </w:r>
       <w:bookmarkEnd w:id="39"/>
+    </w:p>
+    <w:p>
+      <w:pPr>
+        <w:ind w:firstLine="420"/>
+        <w:rPr>
+          <w:rFonts w:hint="eastAsia"/>
+        </w:rPr>
+      </w:pPr>
+      <w:r>
+        <w:rPr>
+          <w:rFonts w:hint="eastAsia"/>
+        </w:rPr>
+        <w:t>第一代数据库出现后，不到五年就进入了第二代。</w:t>
+      </w:r>
+      <w:r>
+        <w:rPr>
+          <w:rFonts w:hint="eastAsia"/>
+        </w:rPr>
+        <w:t>20</w:t>
+      </w:r>
+      <w:r>
+        <w:rPr>
+          <w:rFonts w:hint="eastAsia"/>
+        </w:rPr>
+        <w:t>世纪</w:t>
+      </w:r>
+      <w:r>
+        <w:rPr>
+          <w:rFonts w:hint="eastAsia"/>
+        </w:rPr>
+        <w:t>70</w:t>
+      </w:r>
+      <w:r>
+        <w:rPr>
+          <w:rFonts w:hint="eastAsia"/>
+        </w:rPr>
+        <w:t>年代即为关系型数据库理论研究和原型开发的时代。关系型数据库的一大进步就是引入了关系模型。关系模型的提出，是数据库发展史上具有划时代意义的事件。</w:t>
+      </w:r>
+      <w:r>
+        <w:rPr>
+          <w:rFonts w:ascii="Arial" w:hAnsi="Arial" w:cs="Arial"/>
+          <w:color w:val="333333"/>
+          <w:szCs w:val="21"/>
+          <w:shd w:val="clear" w:color="auto" w:fill="FFFFFF"/>
+        </w:rPr>
+        <w:t>关系模型由关系数据结构、</w:t>
+      </w:r>
+      <w:hyperlink r:id="rId15" w:tgtFrame="_blank" w:history="1">
+        <w:r>
+          <w:rPr>
+            <w:color w:val="333333"/>
+          </w:rPr>
+          <w:t>关系操作</w:t>
+        </w:r>
+      </w:hyperlink>
+      <w:r>
+        <w:rPr>
+          <w:rFonts w:ascii="Arial" w:hAnsi="Arial" w:cs="Arial"/>
+          <w:color w:val="333333"/>
+          <w:szCs w:val="21"/>
+          <w:shd w:val="clear" w:color="auto" w:fill="FFFFFF"/>
+        </w:rPr>
+        <w:t>集合、关系完整性约束三部分组成。</w:t>
+      </w:r>
+      <w:r>
+        <w:rPr>
+          <w:rFonts w:hint="eastAsia"/>
+        </w:rPr>
+        <w:t>我们将数据规范化处理为二维表，并将数据间的联系以键的形式联系在二维表之间，数据操作则被处理为了关系表格的合并，连接，选择，投影等。</w:t>
+      </w:r>
+    </w:p>
+    <w:p>
+      <w:pPr>
+        <w:ind w:firstLine="420"/>
+      </w:pPr>
+      <w:r>
+        <w:rPr>
+          <w:rFonts w:hint="eastAsia"/>
+        </w:rPr>
+        <w:t>相比第一代数据库，关系型数据库结构更贴合逻辑世界，更容易理解。关系模型的存在使得数据结构简单清晰，数据独立性强。数据完整性保证了数据的一致性和可维护性，同时</w:t>
+      </w:r>
+      <w:r>
+        <w:rPr>
+          <w:rFonts w:hint="eastAsia"/>
+        </w:rPr>
+        <w:t>SQL</w:t>
+      </w:r>
+      <w:r>
+        <w:rPr>
+          <w:rFonts w:hint="eastAsia"/>
+        </w:rPr>
+        <w:t>语言方便了程序员操作数据库。这些优点都使得它风靡一时，虽然当后期业务场景越来越复杂，需求变更速度越来越快，关系型数据库渐渐体现出了它对复杂类型数据的无能为力和处理事务时的繁琐复杂，但依然有着极强的生命力。</w:t>
+      </w:r>
     </w:p>
     <w:p>
       <w:pPr>
         <w:pStyle w:val="3"/>
         <w:spacing w:before="120" w:after="120"/>
+        <w:rPr>
+          <w:rFonts w:hint="eastAsia"/>
+        </w:rPr>
       </w:pPr>
       <w:bookmarkStart w:id="40" w:name="_Toc513199170"/>
       <w:r>
@@ -5396,26 +5584,56 @@
         <w:t>MySQL</w:t>
       </w:r>
       <w:bookmarkEnd w:id="40"/>
+    </w:p>
+    <w:p>
+      <w:pPr>
+        <w:pStyle w:val="wxy0"/>
+        <w:rPr>
+          <w:rFonts w:hint="eastAsia"/>
+        </w:rPr>
+      </w:pPr>
+    </w:p>
+    <w:p>
+      <w:pPr>
+        <w:pStyle w:val="3"/>
+        <w:spacing w:before="120" w:after="120"/>
+        <w:rPr>
+          <w:rFonts w:hint="eastAsia"/>
+        </w:rPr>
+      </w:pPr>
+      <w:r>
+        <w:rPr>
+          <w:rFonts w:hint="eastAsia"/>
+        </w:rPr>
+        <w:t>PostGRESQL</w:t>
+      </w:r>
+    </w:p>
+    <w:p>
+      <w:pPr>
+        <w:pStyle w:val="wxy0"/>
+      </w:pPr>
+      <w:bookmarkStart w:id="41" w:name="_GoBack"/>
+      <w:bookmarkEnd w:id="41"/>
     </w:p>
     <w:p>
       <w:pPr>
         <w:pStyle w:val="2"/>
         <w:spacing w:before="120" w:after="120"/>
       </w:pPr>
-      <w:bookmarkStart w:id="41" w:name="_Toc513199171"/>
+      <w:bookmarkStart w:id="42" w:name="_Toc513199171"/>
       <w:r>
         <w:rPr>
           <w:rFonts w:hint="eastAsia"/>
         </w:rPr>
         <w:t>对象型数据库</w:t>
       </w:r>
-      <w:bookmarkEnd w:id="41"/>
+      <w:bookmarkEnd w:id="42"/>
     </w:p>
     <w:p>
       <w:pPr>
         <w:ind w:firstLine="424"/>
       </w:pPr>
-      <w:bookmarkStart w:id="42" w:name="_Toc513199172"/>
+      <w:bookmarkStart w:id="43" w:name="_Toc513199172"/>
       <w:r>
         <w:rPr>
           <w:rFonts w:hint="eastAsia"/>
@@ -5432,33 +5650,14 @@
         <w:rPr>
           <w:rFonts w:hint="eastAsia"/>
         </w:rPr>
-        <w:t>年代出现了面向对象数据库技术，其中面向对象数据库系统宣言是这个思想振聋发聩的宣告。其将面向对象性数据库管理系统</w:t>
-      </w:r>
-      <w:r>
-        <w:rPr>
-          <w:rFonts w:hint="eastAsia"/>
-        </w:rPr>
-        <w:t>特性</w:t>
-      </w:r>
-      <w:r>
-        <w:rPr>
-          <w:rFonts w:hint="eastAsia"/>
-        </w:rPr>
-        <w:t>归总为必备特性（复杂对象，对象标识，封装性，类型，继承性，重载，可扩充性，计算完备性，</w:t>
-      </w:r>
-      <w:proofErr w:type="gramStart"/>
-      <w:r>
-        <w:rPr>
-          <w:rFonts w:hint="eastAsia"/>
-        </w:rPr>
-        <w:t>辅存管理</w:t>
-      </w:r>
-      <w:proofErr w:type="gramEnd"/>
-      <w:r>
-        <w:rPr>
-          <w:rFonts w:hint="eastAsia"/>
-        </w:rPr>
-        <w:t>，并发性，恢复，即时查询）和可选特性（多重继承，类型检查和推理，分布式，类型系统）。面向对象的数据库系统在逻辑上和物理上从面向记录上升为面向对象、面向可具有复杂结构的一个逻辑整体。允许用自然的方法，并结合数据抽象机制在结构和行为上对复杂对象建立模型，从而大幅度提高效率，降低用户使用复杂性。后来对象型数据库思想不断</w:t>
+        <w:t>年代出现了面向对象数据库技术，其中面向对象数据库系统宣言是这个思想振聋发聩的宣告。其将面向对象性数据库管理系统特性归总为必备特性（复杂对象，对象标识，封装性，类型，继承性，重载，可扩充性，计算完备性，辅存管理，并发性，恢复，即时查询）和可选特性（多重继承，类型检查和推理，分布式，类型系统）。面向对象的数据库系统在逻辑上和物理上从面向记录上升为面向对象、面向可具有复杂结构的一个逻辑整体。允许用自然的方法，并结合数据抽象机制在结构和行为上对复杂对象建立模型，从而大幅度提高效率，降低用户</w:t>
+      </w:r>
+      <w:r>
+        <w:rPr>
+          <w:rFonts w:hint="eastAsia"/>
+        </w:rPr>
+        <w:lastRenderedPageBreak/>
+        <w:t>使用复杂性。后来对象型数据库思想不断</w:t>
       </w:r>
       <w:r>
         <w:t>发展分化</w:t>
@@ -5507,11 +5706,6 @@
       </w:r>
     </w:p>
     <w:p>
-      <w:pPr>
-        <w:rPr>
-          <w:rFonts w:hint="eastAsia"/>
-        </w:rPr>
-      </w:pPr>
       <w:r>
         <w:rPr>
           <w:rFonts w:hint="eastAsia"/>
@@ -5651,29 +5845,12 @@
         <w:rPr>
           <w:rFonts w:hint="eastAsia"/>
         </w:rPr>
-        <w:t>”。面向对象的数据模型提供了</w:t>
-      </w:r>
-      <w:proofErr w:type="gramStart"/>
-      <w:r>
-        <w:rPr>
-          <w:rFonts w:hint="eastAsia"/>
-        </w:rPr>
-        <w:t>一</w:t>
-      </w:r>
-      <w:proofErr w:type="gramEnd"/>
-      <w:r>
-        <w:rPr>
-          <w:rFonts w:hint="eastAsia"/>
-        </w:rPr>
-        <w:t>种类层次结构。在面向对象数据库模式中，一组类可以形成一个类层次。一个面向对象数据库可能有多个类层次。在一个类层次中，一个类继承其所有超类的全部属性、方法和消息。其次，对象语言绑定。这个特点出现的原因我认为主要是面向对象特点决定的，绑定可以方便的加入面向对象的功能，由用户灵活的实现定义和操作对象。但我认为引入语言绑定后，为了满足对多语言绑定的支持，还是牺牲了一些良好的特性。</w:t>
+        <w:t>”。面向对象的数据模型提供了一种类层次结构。在面向对象数据库模式中，一组类可以形成一个类层次。一个面向对象数据库可能有多个类层次。在一个类层次中，一个类继承其所有超类的全部属性、方法和消息。其次，对象语言绑定。这个特点出现的原因我认为主要是面向对象特点决定的，绑定可以方便的加入面向对象的功能，由用户灵活的实现定义和操作对象。但我认为引入语言绑定后，为了满足对多语言绑定的支持，还是牺牲了一些良好的特性。</w:t>
       </w:r>
     </w:p>
     <w:p>
       <w:pPr>
         <w:ind w:firstLine="420"/>
-        <w:rPr>
-          <w:rFonts w:hint="eastAsia"/>
-        </w:rPr>
       </w:pPr>
       <w:r>
         <w:rPr>
@@ -5691,21 +5868,7 @@
         <w:rPr>
           <w:rFonts w:hint="eastAsia"/>
         </w:rPr>
-        <w:t>关系数据库需要为所有数据在每种尺度下建立自己的表，访问时，通过不同尺度的查询条件，查询不同的表来返回信息。往往同种数据在不同尺寸下的表会有大量数据冗余，</w:t>
-      </w:r>
-      <w:proofErr w:type="gramStart"/>
-      <w:r>
-        <w:rPr>
-          <w:rFonts w:hint="eastAsia"/>
-        </w:rPr>
-        <w:t>这加大</w:t>
-      </w:r>
-      <w:proofErr w:type="gramEnd"/>
-      <w:r>
-        <w:rPr>
-          <w:rFonts w:hint="eastAsia"/>
-        </w:rPr>
-        <w:t>了同种数据一致性维护难度。而如果通过集成，可以很好的降低这一难度。</w:t>
+        <w:t>关系数据库需要为所有数据在每种尺度下建立自己的表，访问时，通过不同尺度的查询条件，查询不同的表来返回信息。往往同种数据在不同尺寸下的表会有大量数据冗余，这加大了同种数据一致性维护难度。而如果通过集成，可以很好的降低这一难度。</w:t>
       </w:r>
       <w:r>
         <w:rPr>
@@ -5765,84 +5928,18 @@
         <w:rPr>
           <w:rFonts w:hint="eastAsia"/>
         </w:rPr>
-        <w:t>来实现复杂数据的表达，而对象</w:t>
-      </w:r>
-      <w:proofErr w:type="gramStart"/>
-      <w:r>
-        <w:rPr>
-          <w:rFonts w:hint="eastAsia"/>
-        </w:rPr>
-        <w:t>型为了</w:t>
-      </w:r>
-      <w:proofErr w:type="gramEnd"/>
-      <w:r>
-        <w:rPr>
-          <w:rFonts w:hint="eastAsia"/>
-        </w:rPr>
-        <w:t>满足多尺度的要求，可以对统一对象创建</w:t>
-      </w:r>
-      <w:proofErr w:type="gramStart"/>
-      <w:r>
-        <w:rPr>
-          <w:rFonts w:hint="eastAsia"/>
-        </w:rPr>
-        <w:t>多个类并根据</w:t>
-      </w:r>
-      <w:proofErr w:type="gramEnd"/>
-      <w:r>
-        <w:rPr>
-          <w:rFonts w:hint="eastAsia"/>
-        </w:rPr>
-        <w:t>类层次结构来进行管理。</w:t>
+        <w:t>来实现复杂数据的表达，而对象型为了满足多尺度的要求，可以对统一对象创建多个类并根据类层次结构来进行管理。</w:t>
       </w:r>
     </w:p>
     <w:p>
       <w:pPr>
         <w:ind w:firstLine="420"/>
-        <w:rPr>
-          <w:rFonts w:hint="eastAsia"/>
-        </w:rPr>
-      </w:pPr>
-      <w:r>
-        <w:rPr>
-          <w:rFonts w:hint="eastAsia"/>
-        </w:rPr>
-        <w:t>分析其组成并结合表现，我们可以得出结论，面向对象型数据库支持复杂对象，且建模方法自然，易理解。对象具有独立对象标识，使得查询速度极大加快。对象的封装</w:t>
-      </w:r>
-      <w:proofErr w:type="gramStart"/>
-      <w:r>
-        <w:rPr>
-          <w:rFonts w:hint="eastAsia"/>
-        </w:rPr>
-        <w:t>性实现</w:t>
-      </w:r>
-      <w:proofErr w:type="gramEnd"/>
-      <w:r>
-        <w:rPr>
-          <w:rFonts w:hint="eastAsia"/>
-        </w:rPr>
-        <w:t>了</w:t>
-      </w:r>
-      <w:r>
-        <w:rPr>
-          <w:rFonts w:hint="eastAsia"/>
-        </w:rPr>
-        <w:lastRenderedPageBreak/>
-        <w:t>良好的透明度，使用者不需知道操作的细节，加快了效率。因为面向对象数据库对复杂对象的表现优异，它广泛应用于：多媒体，工程数据，地理信息等复杂信息管理系统。但由于它没有原型数据库做基础，完全从零开始实现一个对象型数据库，虽然足够灵活，但也开发费时费力，开发者需要</w:t>
-      </w:r>
-      <w:proofErr w:type="gramStart"/>
-      <w:r>
-        <w:rPr>
-          <w:rFonts w:hint="eastAsia"/>
-        </w:rPr>
-        <w:t>手动实现</w:t>
-      </w:r>
-      <w:proofErr w:type="gramEnd"/>
-      <w:r>
-        <w:rPr>
-          <w:rFonts w:hint="eastAsia"/>
-        </w:rPr>
-        <w:t>数据库功能，自主开发需要的扩展数据类型，同时还要考虑性能优化问题，而且与其他数据库的转接兼容也相对麻烦。所以这种思路虽然很强大，但受到的限制还是太多：</w:t>
+      </w:pPr>
+      <w:r>
+        <w:rPr>
+          <w:rFonts w:hint="eastAsia"/>
+        </w:rPr>
+        <w:t>分析其组成并结合表现，我们可以得出结论，面向对象型数据库支持复杂对象，且建模方法自然，易理解。对象具有独立对象标识，使得查询速度极大加快。对象的封装性实现了良好的透明度，使用者不需知道操作的细节，加快了效率。因为面向对象数据库对复杂对象的表现优异，它广泛应用于：多媒体，工程数据，地理信息等复杂信息管理系统。但由于它没有原型数据库做基础，完全从零开始实现一个对象型数据库，虽然足够灵活，但也开发费时费力，开发者需要手动实现数据库功能，自主开发需要的扩展数据类型，同时还要考虑性能优化问题，而且与其他数据库的转接兼容也相对麻烦。所以这种思路虽然很强大，但受到的限制还是太多：</w:t>
       </w:r>
       <w:r>
         <w:rPr>
@@ -5863,9 +5960,6 @@
     <w:p>
       <w:pPr>
         <w:ind w:firstLine="420"/>
-        <w:rPr>
-          <w:rFonts w:hint="eastAsia"/>
-        </w:rPr>
       </w:pPr>
       <w:r>
         <w:rPr>
@@ -5900,14 +5994,12 @@
         </w:rPr>
         <w:t>和</w:t>
       </w:r>
-      <w:proofErr w:type="spellStart"/>
       <w:r>
         <w:rPr>
           <w:rFonts w:hint="eastAsia"/>
         </w:rPr>
         <w:t>sql</w:t>
       </w:r>
-      <w:proofErr w:type="spellEnd"/>
       <w:r>
         <w:rPr>
           <w:rFonts w:hint="eastAsia"/>
@@ -5953,13 +6045,13 @@
         </w:rPr>
         <w:t>b4o</w:t>
       </w:r>
-      <w:bookmarkEnd w:id="42"/>
+      <w:bookmarkEnd w:id="43"/>
     </w:p>
     <w:p>
       <w:pPr>
         <w:ind w:firstLine="420"/>
       </w:pPr>
-      <w:bookmarkStart w:id="43" w:name="_Toc513199173"/>
+      <w:bookmarkStart w:id="44" w:name="_Toc513199173"/>
       <w:r>
         <w:t>面向对象数据库的概念</w:t>
       </w:r>
@@ -6003,21 +6095,7 @@
         <w:rPr>
           <w:rFonts w:hint="eastAsia"/>
         </w:rPr>
-        <w:t xml:space="preserve"> </w:t>
-      </w:r>
-      <w:proofErr w:type="spellStart"/>
-      <w:r>
-        <w:rPr>
-          <w:rFonts w:hint="eastAsia"/>
-        </w:rPr>
-        <w:t>Servio</w:t>
-      </w:r>
-      <w:proofErr w:type="spellEnd"/>
-      <w:r>
-        <w:rPr>
-          <w:rFonts w:hint="eastAsia"/>
-        </w:rPr>
-        <w:t xml:space="preserve"> </w:t>
+        <w:t xml:space="preserve"> Servio </w:t>
       </w:r>
       <w:r>
         <w:rPr>
@@ -6029,21 +6107,7 @@
         <w:rPr>
           <w:rFonts w:hint="eastAsia"/>
         </w:rPr>
-        <w:t xml:space="preserve"> </w:t>
-      </w:r>
-      <w:proofErr w:type="spellStart"/>
-      <w:r>
-        <w:rPr>
-          <w:rFonts w:hint="eastAsia"/>
-        </w:rPr>
-        <w:t>Ontos</w:t>
-      </w:r>
-      <w:proofErr w:type="spellEnd"/>
-      <w:r>
-        <w:rPr>
-          <w:rFonts w:hint="eastAsia"/>
-        </w:rPr>
-        <w:t xml:space="preserve"> </w:t>
+        <w:t xml:space="preserve"> Ontos </w:t>
       </w:r>
       <w:r>
         <w:rPr>
@@ -6099,14 +6163,12 @@
         </w:rPr>
         <w:t>、</w:t>
       </w:r>
-      <w:proofErr w:type="spellStart"/>
       <w:r>
         <w:rPr>
           <w:rFonts w:hint="eastAsia"/>
         </w:rPr>
         <w:t>UniSQL</w:t>
       </w:r>
-      <w:proofErr w:type="spellEnd"/>
       <w:r>
         <w:rPr>
           <w:rFonts w:hint="eastAsia"/>
@@ -6248,21 +6310,7 @@
         <w:rPr>
           <w:rFonts w:hint="eastAsia"/>
         </w:rPr>
-        <w:t>，</w:t>
-      </w:r>
-      <w:proofErr w:type="gramStart"/>
-      <w:r>
-        <w:rPr>
-          <w:rFonts w:hint="eastAsia"/>
-        </w:rPr>
-        <w:t>由此它</w:t>
-      </w:r>
-      <w:proofErr w:type="gramEnd"/>
-      <w:r>
-        <w:rPr>
-          <w:rFonts w:hint="eastAsia"/>
-        </w:rPr>
-        <w:t>成为了</w:t>
+        <w:t>，由此它成为了</w:t>
       </w:r>
       <w:r>
         <w:rPr>
@@ -6327,7 +6375,14 @@
         <w:rPr>
           <w:rFonts w:hint="eastAsia"/>
         </w:rPr>
-        <w:t>提供两种运行模式，分别是本地模式和服务器模式。本地模式是指直接在程序里打开</w:t>
+        <w:t>提供两种运行模式，分别是本地模式和服务器模式。本地模式是指直接在程序里</w:t>
+      </w:r>
+      <w:r>
+        <w:rPr>
+          <w:rFonts w:hint="eastAsia"/>
+        </w:rPr>
+        <w:lastRenderedPageBreak/>
+        <w:t>打开</w:t>
       </w:r>
       <w:r>
         <w:rPr>
@@ -6353,28 +6408,24 @@
         </w:rPr>
         <w:t>、端口来访问服务器。一般来说，</w:t>
       </w:r>
-      <w:proofErr w:type="spellStart"/>
       <w:r>
         <w:rPr>
           <w:rFonts w:hint="eastAsia"/>
         </w:rPr>
         <w:t>javeEE</w:t>
       </w:r>
-      <w:proofErr w:type="spellEnd"/>
       <w:r>
         <w:rPr>
           <w:rFonts w:hint="eastAsia"/>
         </w:rPr>
         <w:t>更适用于服务器模式（这里假设</w:t>
       </w:r>
-      <w:proofErr w:type="spellStart"/>
       <w:r>
         <w:rPr>
           <w:rFonts w:hint="eastAsia"/>
         </w:rPr>
         <w:t>api</w:t>
       </w:r>
-      <w:proofErr w:type="spellEnd"/>
       <w:r>
         <w:rPr>
           <w:rFonts w:hint="eastAsia"/>
@@ -6391,21 +6442,7 @@
         <w:rPr>
           <w:rFonts w:hint="eastAsia"/>
         </w:rPr>
-        <w:t>），嵌入式开发更适用于本地模式。它有几大特点：</w:t>
-      </w:r>
-      <w:proofErr w:type="gramStart"/>
-      <w:r>
-        <w:rPr>
-          <w:rFonts w:hint="eastAsia"/>
-        </w:rPr>
-        <w:t>一</w:t>
-      </w:r>
-      <w:proofErr w:type="gramEnd"/>
-      <w:r>
-        <w:rPr>
-          <w:rFonts w:hint="eastAsia"/>
-        </w:rPr>
-        <w:t>：轻量级。实现该数据库只需要下载</w:t>
+        <w:t>），嵌入式开发更适用于本地模式。它有几大特点：一：轻量级。实现该数据库只需要下载</w:t>
       </w:r>
       <w:r>
         <w:rPr>
@@ -6425,22 +6462,18 @@
         </w:rPr>
         <w:t>jar</w:t>
       </w:r>
-      <w:proofErr w:type="gramStart"/>
       <w:r>
         <w:rPr>
           <w:rFonts w:hint="eastAsia"/>
         </w:rPr>
         <w:t>包或者</w:t>
       </w:r>
-      <w:proofErr w:type="spellStart"/>
-      <w:proofErr w:type="gramEnd"/>
       <w:r>
         <w:rPr>
           <w:rFonts w:hint="eastAsia"/>
         </w:rPr>
         <w:t>dll</w:t>
       </w:r>
-      <w:proofErr w:type="spellEnd"/>
       <w:r>
         <w:rPr>
           <w:rFonts w:hint="eastAsia"/>
@@ -6499,21 +6532,7 @@
         <w:rPr>
           <w:rFonts w:hint="eastAsia"/>
         </w:rPr>
-        <w:t xml:space="preserve"> </w:t>
-      </w:r>
-      <w:proofErr w:type="spellStart"/>
-      <w:r>
-        <w:rPr>
-          <w:rFonts w:hint="eastAsia"/>
-        </w:rPr>
-        <w:t>CompactFramework</w:t>
-      </w:r>
-      <w:proofErr w:type="spellEnd"/>
-      <w:r>
-        <w:rPr>
-          <w:rFonts w:hint="eastAsia"/>
-        </w:rPr>
-        <w:t xml:space="preserve"> </w:t>
+        <w:t xml:space="preserve"> CompactFramework </w:t>
       </w:r>
       <w:r>
         <w:rPr>
@@ -6561,21 +6580,7 @@
         <w:rPr>
           <w:rFonts w:hint="eastAsia"/>
         </w:rPr>
-        <w:t xml:space="preserve"> </w:t>
-      </w:r>
-      <w:proofErr w:type="spellStart"/>
-      <w:r>
-        <w:rPr>
-          <w:rFonts w:hint="eastAsia"/>
-        </w:rPr>
-        <w:t>PersonalProfile</w:t>
-      </w:r>
-      <w:proofErr w:type="spellEnd"/>
-      <w:r>
-        <w:rPr>
-          <w:rFonts w:hint="eastAsia"/>
-        </w:rPr>
-        <w:t xml:space="preserve"> </w:t>
+        <w:t xml:space="preserve"> PersonalProfile </w:t>
       </w:r>
       <w:r>
         <w:rPr>
@@ -6599,21 +6604,7 @@
         <w:rPr>
           <w:rFonts w:hint="eastAsia"/>
         </w:rPr>
-        <w:t xml:space="preserve"> </w:t>
-      </w:r>
-      <w:proofErr w:type="spellStart"/>
-      <w:r>
-        <w:rPr>
-          <w:rFonts w:hint="eastAsia"/>
-        </w:rPr>
-        <w:t>Savaje</w:t>
-      </w:r>
-      <w:proofErr w:type="spellEnd"/>
-      <w:r>
-        <w:rPr>
-          <w:rFonts w:hint="eastAsia"/>
-        </w:rPr>
-        <w:t xml:space="preserve"> </w:t>
+        <w:t xml:space="preserve"> Savaje </w:t>
       </w:r>
       <w:r>
         <w:rPr>
@@ -6625,21 +6616,7 @@
         <w:rPr>
           <w:rFonts w:hint="eastAsia"/>
         </w:rPr>
-        <w:t xml:space="preserve"> </w:t>
-      </w:r>
-      <w:proofErr w:type="spellStart"/>
-      <w:r>
-        <w:rPr>
-          <w:rFonts w:hint="eastAsia"/>
-        </w:rPr>
-        <w:t>Zaurus</w:t>
-      </w:r>
-      <w:proofErr w:type="spellEnd"/>
-      <w:r>
-        <w:rPr>
-          <w:rFonts w:hint="eastAsia"/>
-        </w:rPr>
-        <w:t xml:space="preserve"> </w:t>
+        <w:t xml:space="preserve"> Zaurus </w:t>
       </w:r>
       <w:r>
         <w:rPr>
@@ -6747,21 +6724,7 @@
         <w:rPr>
           <w:rFonts w:hint="eastAsia"/>
         </w:rPr>
-        <w:t>我们可以非常惊讶的发现在读写查</w:t>
-      </w:r>
-      <w:proofErr w:type="gramStart"/>
-      <w:r>
-        <w:rPr>
-          <w:rFonts w:hint="eastAsia"/>
-        </w:rPr>
-        <w:t>删</w:t>
-      </w:r>
-      <w:proofErr w:type="gramEnd"/>
-      <w:r>
-        <w:rPr>
-          <w:rFonts w:hint="eastAsia"/>
-        </w:rPr>
-        <w:t>时，它</w:t>
+        <w:t>我们可以非常惊讶的发现在读写查删时，它</w:t>
       </w:r>
       <w:r>
         <w:rPr>
@@ -6817,7 +6780,7 @@
                     </pic:cNvPicPr>
                   </pic:nvPicPr>
                   <pic:blipFill>
-                    <a:blip r:embed="rId13">
+                    <a:blip r:embed="rId16">
                       <a:extLst>
                         <a:ext uri="{28A0092B-C50C-407E-A947-70E740481C1C}">
                           <a14:useLocalDpi xmlns:a14="http://schemas.microsoft.com/office/drawing/2010/main" val="0"/>
@@ -6878,7 +6841,6 @@
         <w:rPr>
           <w:rFonts w:hint="eastAsia"/>
         </w:rPr>
-        <w:lastRenderedPageBreak/>
         <w:tab/>
       </w:r>
       <w:r>
@@ -6923,7 +6885,7 @@
         </w:rPr>
         <w:t>进行数据库开发。首先，在设计类时，我们可以发现面向对象的思想给方便面复杂的属性管理提供了不少便利。我们可以设计两个父类：用户，方便面。接下来使用继承的思路，把人分为测试员</w:t>
       </w:r>
-      <w:commentRangeStart w:id="44"/>
+      <w:commentRangeStart w:id="45"/>
       <w:r>
         <w:rPr>
           <w:rFonts w:hint="eastAsia"/>
@@ -6942,32 +6904,18 @@
         </w:rPr>
         <w:t>即可，主键则专门设置规则）</w:t>
       </w:r>
-      <w:commentRangeEnd w:id="44"/>
+      <w:commentRangeEnd w:id="45"/>
       <w:r>
         <w:rPr>
           <w:rStyle w:val="af0"/>
         </w:rPr>
-        <w:commentReference w:id="44"/>
-      </w:r>
-      <w:r>
-        <w:rPr>
-          <w:rFonts w:hint="eastAsia"/>
-        </w:rPr>
-        <w:t>和用户两个子类。方便面和人之间存在两种关系：</w:t>
-      </w:r>
-      <w:proofErr w:type="gramStart"/>
-      <w:r>
-        <w:rPr>
-          <w:rFonts w:hint="eastAsia"/>
-        </w:rPr>
-        <w:t>一</w:t>
-      </w:r>
-      <w:proofErr w:type="gramEnd"/>
-      <w:r>
-        <w:rPr>
-          <w:rFonts w:hint="eastAsia"/>
-        </w:rPr>
-        <w:t>：用户</w:t>
+        <w:commentReference w:id="45"/>
+      </w:r>
+      <w:r>
+        <w:rPr>
+          <w:rFonts w:hint="eastAsia"/>
+        </w:rPr>
+        <w:t>和用户两个子类。方便面和人之间存在两种关系：一：用户</w:t>
       </w:r>
       <w:r>
         <w:t>—</w:t>
@@ -7055,19 +7003,11 @@
         <w:widowControl/>
         <w:jc w:val="left"/>
       </w:pPr>
-      <w:proofErr w:type="gramStart"/>
-      <w:r>
-        <w:rPr>
-          <w:rFonts w:hint="eastAsia"/>
-        </w:rPr>
-        <w:t>建立类并将</w:t>
-      </w:r>
-      <w:proofErr w:type="gramEnd"/>
-      <w:r>
-        <w:rPr>
-          <w:rFonts w:hint="eastAsia"/>
-        </w:rPr>
-        <w:t>数据存入后，当我们需要新增食物属性时，我们可以直接在食物的类里定义新的属性和对应的方法。当我们需要查询食物信息时，我们有三种查询方式：</w:t>
+      <w:r>
+        <w:rPr>
+          <w:rFonts w:hint="eastAsia"/>
+        </w:rPr>
+        <w:t>建立类并将数据存入后，当我们需要新增食物属性时，我们可以直接在食物的类里定义新的属性和对应的方法。当我们需要查询食物信息时，我们有三种查询方式：</w:t>
       </w:r>
       <w:r>
         <w:rPr>
@@ -7183,19 +7123,11 @@
         </w:rPr>
         <w:t xml:space="preserve"> db4o </w:t>
       </w:r>
-      <w:proofErr w:type="gramStart"/>
-      <w:r>
-        <w:rPr>
-          <w:rFonts w:hint="eastAsia"/>
-        </w:rPr>
-        <w:t>最</w:t>
-      </w:r>
-      <w:proofErr w:type="gramEnd"/>
-      <w:r>
-        <w:rPr>
-          <w:rFonts w:hint="eastAsia"/>
-        </w:rPr>
-        <w:t>底层的查询</w:t>
+      <w:r>
+        <w:rPr>
+          <w:rFonts w:hint="eastAsia"/>
+        </w:rPr>
+        <w:t>最底层的查询</w:t>
       </w:r>
       <w:r>
         <w:rPr>
@@ -7251,19 +7183,19 @@
         </w:rPr>
         <w:t>。</w:t>
       </w:r>
-      <w:commentRangeStart w:id="45"/>
+      <w:commentRangeStart w:id="46"/>
       <w:r>
         <w:rPr>
           <w:rFonts w:hint="eastAsia"/>
         </w:rPr>
         <w:t>db4o</w:t>
       </w:r>
-      <w:commentRangeEnd w:id="45"/>
+      <w:commentRangeEnd w:id="46"/>
       <w:r>
         <w:rPr>
           <w:rStyle w:val="af0"/>
         </w:rPr>
-        <w:commentReference w:id="45"/>
+        <w:commentReference w:id="46"/>
       </w:r>
       <w:r>
         <w:rPr>
@@ -7368,21 +7300,7 @@
         <w:rPr>
           <w:rFonts w:hint="eastAsia"/>
         </w:rPr>
-        <w:t>。这种转换大多数情况下是成功的，但当有些查询表达式的流向</w:t>
-      </w:r>
-      <w:proofErr w:type="gramStart"/>
-      <w:r>
-        <w:rPr>
-          <w:rFonts w:hint="eastAsia"/>
-        </w:rPr>
-        <w:t>图非常</w:t>
-      </w:r>
-      <w:proofErr w:type="gramEnd"/>
-      <w:r>
-        <w:rPr>
-          <w:rFonts w:hint="eastAsia"/>
-        </w:rPr>
-        <w:t>难于分析时，</w:t>
+        <w:t>。这种转换大多数情况下是成功的，但当有些查询表达式的流向图非常难于分析时，</w:t>
       </w:r>
       <w:r>
         <w:rPr>
@@ -7406,21 +7324,7 @@
         <w:rPr>
           <w:rFonts w:hint="eastAsia"/>
         </w:rPr>
-        <w:t>表达式。这个过程会影响性能。我在示例开发中使用的是</w:t>
-      </w:r>
-      <w:proofErr w:type="gramStart"/>
-      <w:r>
-        <w:rPr>
-          <w:rFonts w:hint="eastAsia"/>
-        </w:rPr>
-        <w:t>最</w:t>
-      </w:r>
-      <w:proofErr w:type="gramEnd"/>
-      <w:r>
-        <w:rPr>
-          <w:rFonts w:hint="eastAsia"/>
-        </w:rPr>
-        <w:t>特色的</w:t>
+        <w:t>表达式。这个过程会影响性能。我在示例开发中使用的是最特色的</w:t>
       </w:r>
       <w:r>
         <w:rPr>
@@ -7432,35 +7336,21 @@
         <w:rPr>
           <w:rFonts w:hint="eastAsia"/>
         </w:rPr>
-        <w:t>方法。但这里</w:t>
-      </w:r>
-      <w:proofErr w:type="gramStart"/>
-      <w:r>
-        <w:rPr>
-          <w:rFonts w:hint="eastAsia"/>
-        </w:rPr>
-        <w:t>对类间的</w:t>
-      </w:r>
-      <w:proofErr w:type="gramEnd"/>
-      <w:r>
-        <w:rPr>
-          <w:rFonts w:hint="eastAsia"/>
-        </w:rPr>
-        <w:t>联系并没有很直接的</w:t>
-      </w:r>
-      <w:commentRangeStart w:id="46"/>
+        <w:t>方法。但这里对类间的联系并没有很直接的</w:t>
+      </w:r>
+      <w:commentRangeStart w:id="47"/>
       <w:r>
         <w:rPr>
           <w:rFonts w:hint="eastAsia"/>
         </w:rPr>
         <w:t>体现</w:t>
       </w:r>
-      <w:commentRangeEnd w:id="46"/>
+      <w:commentRangeEnd w:id="47"/>
       <w:r>
         <w:rPr>
           <w:rStyle w:val="af0"/>
         </w:rPr>
-        <w:commentReference w:id="46"/>
+        <w:commentReference w:id="47"/>
       </w:r>
       <w:r>
         <w:rPr>
@@ -7478,8 +7368,6 @@
         </w:numPr>
         <w:spacing w:before="120" w:after="120"/>
       </w:pPr>
-      <w:bookmarkStart w:id="47" w:name="_GoBack"/>
-      <w:bookmarkEnd w:id="47"/>
     </w:p>
     <w:p>
       <w:pPr>
@@ -7492,7 +7380,7 @@
         </w:rPr>
         <w:t>图数据库</w:t>
       </w:r>
-      <w:bookmarkEnd w:id="43"/>
+      <w:bookmarkEnd w:id="44"/>
     </w:p>
     <w:p>
       <w:pPr>
@@ -7510,11 +7398,9 @@
       <w:r>
         <w:t>作为</w:t>
       </w:r>
-      <w:proofErr w:type="spellStart"/>
       <w:r>
         <w:t>NoSQL</w:t>
       </w:r>
-      <w:proofErr w:type="spellEnd"/>
       <w:r>
         <w:t>的一员大将</w:t>
       </w:r>
@@ -7633,21 +7519,7 @@
         <w:rPr>
           <w:rFonts w:hint="eastAsia"/>
         </w:rPr>
-        <w:t>）三元图和超图。拿最流行的属性图举例，它主要有两个特性。</w:t>
-      </w:r>
-      <w:proofErr w:type="gramStart"/>
-      <w:r>
-        <w:rPr>
-          <w:rFonts w:hint="eastAsia"/>
-        </w:rPr>
-        <w:t>一</w:t>
-      </w:r>
-      <w:proofErr w:type="gramEnd"/>
-      <w:r>
-        <w:rPr>
-          <w:rFonts w:hint="eastAsia"/>
-        </w:rPr>
-        <w:t>：包含节点和联系，节点有自己的属性。二：联系有名字和方向，也可以有属性。这个模型在我看来是如此的通用，以至于我认为生活中任何东西都可以用图来建模表示。既然它是一个符合人们思维习惯的建模思路，那它必然也可以抽象出来用于计算机世界里的数据存储。而我们要讨论的图数据库就是建立在这样的基础上的。图数据库使用节点，边</w:t>
+        <w:t>）三元图和超图。拿最流行的属性图举例，它主要有两个特性。一：包含节点和联系，节点有自己的属性。二：联系有名字和方向，也可以有属性。这个模型在我看来是如此的通用，以至于我认为生活中任何东西都可以用图来建模表示。既然它是一个符合人们思维习惯的建模思路，那它必然也可以抽象出来用于计算机世界里的数据存储。而我们要讨论的图数据库就是建立在这样的基础上的。图数据库使用节点，边</w:t>
       </w:r>
       <w:r>
         <w:rPr>
@@ -7691,7 +7563,7 @@
         </w:rPr>
         <w:t>In </w:t>
       </w:r>
-      <w:hyperlink r:id="rId15" w:tooltip="Computing" w:history="1">
+      <w:hyperlink r:id="rId18" w:tooltip="Computing" w:history="1">
         <w:r>
           <w:rPr>
             <w:color w:val="222222"/>
@@ -7744,7 +7616,7 @@
         </w:rPr>
         <w:t>) is a </w:t>
       </w:r>
-      <w:hyperlink r:id="rId16" w:tooltip="Database" w:history="1">
+      <w:hyperlink r:id="rId19" w:tooltip="Database" w:history="1">
         <w:r>
           <w:rPr>
             <w:color w:val="222222"/>
@@ -7761,7 +7633,7 @@
         </w:rPr>
         <w:t> that uses </w:t>
       </w:r>
-      <w:hyperlink r:id="rId17" w:tooltip="Graph (data structure)" w:history="1">
+      <w:hyperlink r:id="rId20" w:tooltip="Graph (data structure)" w:history="1">
         <w:r>
           <w:rPr>
             <w:color w:val="222222"/>
@@ -7778,7 +7650,7 @@
         </w:rPr>
         <w:t> for </w:t>
       </w:r>
-      <w:hyperlink r:id="rId18" w:tooltip="Semantic query" w:history="1">
+      <w:hyperlink r:id="rId21" w:tooltip="Semantic query" w:history="1">
         <w:r>
           <w:rPr>
             <w:color w:val="222222"/>
@@ -7795,7 +7667,7 @@
         </w:rPr>
         <w:t> with </w:t>
       </w:r>
-      <w:hyperlink r:id="rId19" w:tooltip="Node (graph theory)" w:history="1">
+      <w:hyperlink r:id="rId22" w:tooltip="Node (graph theory)" w:history="1">
         <w:r>
           <w:rPr>
             <w:color w:val="222222"/>
@@ -7812,7 +7684,7 @@
         </w:rPr>
         <w:t>, </w:t>
       </w:r>
-      <w:hyperlink r:id="rId20" w:tooltip="Edge (graph theory)" w:history="1">
+      <w:hyperlink r:id="rId23" w:tooltip="Edge (graph theory)" w:history="1">
         <w:r>
           <w:rPr>
             <w:color w:val="222222"/>
@@ -7912,14 +7784,12 @@
         </w:rPr>
         <w:t>。传统的关系建模流程大致是：草图，</w:t>
       </w:r>
-      <w:proofErr w:type="spellStart"/>
       <w:r>
         <w:rPr>
           <w:rFonts w:hint="eastAsia"/>
         </w:rPr>
         <w:t>er</w:t>
       </w:r>
-      <w:proofErr w:type="spellEnd"/>
       <w:r>
         <w:rPr>
           <w:rFonts w:hint="eastAsia"/>
@@ -7986,181 +7856,181 @@
         <w:rPr>
           <w:rFonts w:hint="eastAsia"/>
         </w:rPr>
-        <w:t>而图建模就去掉了使用复杂数据管理代码来规范化和反规范化数据的这一步骤。我们可</w:t>
+        <w:t>而图建模就去掉了使用复杂数据管理代码来规范化和反规范化数据的这一步骤。我们可以很轻松的将复杂的层次结构抽象出来，又因为其建模思路和人的思维习惯相符，整个过程非常的易理解而又高保真。虽然在建模初期，常见一个陷阱是错误的将本应是节点的数据用联系</w:t>
+      </w:r>
+      <w:r>
+        <w:rPr>
+          <w:rFonts w:hint="eastAsia"/>
+        </w:rPr>
+        <w:t>+</w:t>
+      </w:r>
+      <w:r>
+        <w:rPr>
+          <w:rFonts w:hint="eastAsia"/>
+        </w:rPr>
+        <w:t>联系的属性表示出来，反而丢失了节点本身的内容。但这种错误随着对图的熟悉会越来越少，这是一个设计上容易遇到的问题，但错误并不在图数据库。同样值得注意的一点是：不要小看图的天然可扩展性。相比关系型需要不断确认逻辑设计，图数据库在修改实体和联系上方便了太多，例如，当我们需要新增实体并添加于已有实体间的关系时，我们不需要修改本来实体的内容，只需要新增节点然后添加一条指向已有节点的边即可。</w:t>
+      </w:r>
+    </w:p>
+    <w:p>
+      <w:pPr>
+        <w:ind w:firstLine="424"/>
+      </w:pPr>
+      <w:r>
+        <w:rPr>
+          <w:rFonts w:hint="eastAsia"/>
+        </w:rPr>
+        <w:t>这样分析了图建模的方式后，我们可以总结出图数据库的两大优势：</w:t>
+      </w:r>
+      <w:r>
+        <w:rPr>
+          <w:rFonts w:hint="eastAsia"/>
+        </w:rPr>
+        <w:t xml:space="preserve"> 1.</w:t>
+      </w:r>
+      <w:r>
+        <w:rPr>
+          <w:rFonts w:hint="eastAsia"/>
+          <w:b/>
+        </w:rPr>
+        <w:t>灵活性</w:t>
+      </w:r>
+      <w:r>
+        <w:rPr>
+          <w:rFonts w:hint="eastAsia"/>
+        </w:rPr>
+        <w:t>，可扩展性高。不必要一开始就把整个系统的结构设计出来，可以在开发的过程中低成本的增删节点和联系。</w:t>
+      </w:r>
+      <w:r>
+        <w:rPr>
+          <w:rFonts w:hint="eastAsia"/>
+        </w:rPr>
+        <w:t>2.</w:t>
+      </w:r>
+      <w:r>
+        <w:rPr>
+          <w:rFonts w:hint="eastAsia"/>
+          <w:b/>
+        </w:rPr>
+        <w:t>敏捷性</w:t>
+      </w:r>
+      <w:r>
+        <w:rPr>
+          <w:rFonts w:hint="eastAsia"/>
+        </w:rPr>
+        <w:t>。图数据库不需要</w:t>
+      </w:r>
+      <w:r>
+        <w:rPr>
+          <w:rFonts w:hint="eastAsia"/>
+          <w:b/>
+        </w:rPr>
+        <w:t>schema</w:t>
+      </w:r>
+      <w:r>
+        <w:rPr>
+          <w:rFonts w:hint="eastAsia"/>
+        </w:rPr>
+        <w:t>,</w:t>
+      </w:r>
+      <w:r>
+        <w:rPr>
+          <w:rFonts w:hint="eastAsia"/>
+        </w:rPr>
+        <w:t>所以它缺少以</w:t>
+      </w:r>
+      <w:r>
+        <w:rPr>
+          <w:rFonts w:hint="eastAsia"/>
+        </w:rPr>
+        <w:t>schema</w:t>
+      </w:r>
+      <w:r>
+        <w:rPr>
+          <w:rFonts w:hint="eastAsia"/>
+        </w:rPr>
+        <w:t>为导向的数据管理机制。他的管理通常作用于编程方式，利用测试来驱动数据模型和查询，以及依靠图来断言业务规则。</w:t>
+      </w:r>
+      <w:r>
+        <w:rPr>
+          <w:rFonts w:hint="eastAsia"/>
+        </w:rPr>
+        <w:t>它提供了数据模型的平稳演化，数据迁移和反规范化很少会成为问题，新的事实和新的组件会成为新节点和新联系。而优化关键性能访问模式通常需要在两个原本有中介连接的节点间引入一个直接联系。适用于敏捷开发。</w:t>
+      </w:r>
+    </w:p>
+    <w:p>
+      <w:pPr>
+        <w:ind w:firstLine="424"/>
+      </w:pPr>
+      <w:r>
+        <w:rPr>
+          <w:rFonts w:hint="eastAsia"/>
+        </w:rPr>
+        <w:t>那么，图在性能方面的表现足够好吗？让我们继续分析模型建好后的操作。</w:t>
+      </w:r>
+    </w:p>
+    <w:p>
+      <w:pPr>
+        <w:ind w:firstLine="424"/>
+      </w:pPr>
+      <w:r>
+        <w:rPr>
+          <w:rFonts w:hint="eastAsia"/>
+        </w:rPr>
+        <w:t>关系模型使用数据中的信息关联数据。例如，当需要查找所有电话号码包含区号“</w:t>
+      </w:r>
+      <w:r>
+        <w:rPr>
+          <w:rFonts w:hint="eastAsia"/>
+        </w:rPr>
+        <w:t>311</w:t>
+      </w:r>
+      <w:r>
+        <w:rPr>
+          <w:rFonts w:hint="eastAsia"/>
+        </w:rPr>
+        <w:t>”的用户时，它通过遍历整个表，在电话号码字段中查找字符串“</w:t>
+      </w:r>
+      <w:r>
+        <w:rPr>
+          <w:rFonts w:hint="eastAsia"/>
+        </w:rPr>
+        <w:t>311</w:t>
+      </w:r>
+      <w:r>
+        <w:rPr>
+          <w:rFonts w:hint="eastAsia"/>
+        </w:rPr>
+        <w:t>”。这在大型表中是一个耗时的过程，因此关系数据库提供了数据库索引的概念，以提高查询速度。</w:t>
+      </w:r>
+    </w:p>
+    <w:p>
+      <w:pPr>
+        <w:ind w:firstLine="424"/>
+      </w:pPr>
+      <w:r>
+        <w:rPr>
+          <w:rFonts w:hint="eastAsia"/>
+        </w:rPr>
+        <w:t>相比之下，图形数据库直接存储记录之间的关系。同样是查找某用户的电话号码，图数据库使用户有直接指向电话记录的指针，而不是通过用户</w:t>
+      </w:r>
+      <w:r>
+        <w:rPr>
+          <w:rFonts w:hint="eastAsia"/>
+        </w:rPr>
+        <w:t>id</w:t>
+      </w:r>
+      <w:r>
+        <w:rPr>
+          <w:rFonts w:hint="eastAsia"/>
+        </w:rPr>
+        <w:t>查找用户表里电话号码字段的内</w:t>
       </w:r>
       <w:r>
         <w:rPr>
           <w:rFonts w:hint="eastAsia"/>
         </w:rPr>
         <w:lastRenderedPageBreak/>
-        <w:t>以很轻松的将复杂的层次结构抽象出来，又因为其建模思路和人的思维习惯相符，整个过程非常的易理解而又高保真。虽然在建模初期，常见一个陷阱是错误的将本应是节点的数据用联系</w:t>
-      </w:r>
-      <w:r>
-        <w:rPr>
-          <w:rFonts w:hint="eastAsia"/>
-        </w:rPr>
-        <w:t>+</w:t>
-      </w:r>
-      <w:r>
-        <w:rPr>
-          <w:rFonts w:hint="eastAsia"/>
-        </w:rPr>
-        <w:t>联系的属性表示出来，反而丢失了节点本身的内容。但这种错误随着对图的熟悉会越来越少，这是一个设计上容易遇到的问题，但错误并不在图数据库。同样值得注意的一点是：不要小看图的天然可扩展性。相比关系型需要不断确认逻辑设计，图数据库在修改实体和联系上方便了太多，例如，当我们需要新增实体并添加于已有实体间的关系时，我们不需要修改本来实体的内容，只需要新增节点然后添加一条指向已有节点的边即可。</w:t>
-      </w:r>
-    </w:p>
-    <w:p>
-      <w:pPr>
-        <w:ind w:firstLine="424"/>
-      </w:pPr>
-      <w:r>
-        <w:rPr>
-          <w:rFonts w:hint="eastAsia"/>
-        </w:rPr>
-        <w:t>这样分析了图建模的方式后，我们可以总结出图数据库的两大优势：</w:t>
-      </w:r>
-      <w:r>
-        <w:rPr>
-          <w:rFonts w:hint="eastAsia"/>
-        </w:rPr>
-        <w:t xml:space="preserve"> 1.</w:t>
-      </w:r>
-      <w:r>
-        <w:rPr>
-          <w:rFonts w:hint="eastAsia"/>
-          <w:b/>
-        </w:rPr>
-        <w:t>灵活性</w:t>
-      </w:r>
-      <w:r>
-        <w:rPr>
-          <w:rFonts w:hint="eastAsia"/>
-        </w:rPr>
-        <w:t>，可扩展性高。不必要一开始就把整个系统的结构设计出来，可以在开发的过程中低成本的增删节点和联系。</w:t>
-      </w:r>
-      <w:r>
-        <w:rPr>
-          <w:rFonts w:hint="eastAsia"/>
-        </w:rPr>
-        <w:t>2.</w:t>
-      </w:r>
-      <w:r>
-        <w:rPr>
-          <w:rFonts w:hint="eastAsia"/>
-          <w:b/>
-        </w:rPr>
-        <w:t>敏捷性</w:t>
-      </w:r>
-      <w:r>
-        <w:rPr>
-          <w:rFonts w:hint="eastAsia"/>
-        </w:rPr>
-        <w:t>。图数据库不需要</w:t>
-      </w:r>
-      <w:r>
-        <w:rPr>
-          <w:rFonts w:hint="eastAsia"/>
-          <w:b/>
-        </w:rPr>
-        <w:t>schema</w:t>
-      </w:r>
-      <w:r>
-        <w:rPr>
-          <w:rFonts w:hint="eastAsia"/>
-        </w:rPr>
-        <w:t>,</w:t>
-      </w:r>
-      <w:r>
-        <w:rPr>
-          <w:rFonts w:hint="eastAsia"/>
-        </w:rPr>
-        <w:t>所以它缺少以</w:t>
-      </w:r>
-      <w:r>
-        <w:rPr>
-          <w:rFonts w:hint="eastAsia"/>
-        </w:rPr>
-        <w:t>schema</w:t>
-      </w:r>
-      <w:r>
-        <w:rPr>
-          <w:rFonts w:hint="eastAsia"/>
-        </w:rPr>
-        <w:t>为导向的数据管理机制。他的管理通常作用于编程方式，利用测试来驱动数据模型和查询，以及依靠图来断言业务规则。</w:t>
-      </w:r>
-      <w:r>
-        <w:rPr>
-          <w:rFonts w:hint="eastAsia"/>
-        </w:rPr>
-        <w:t>它提供了数据模型的平稳演化，数据迁移和反规范化很少会成为问题，新的事实和新的组件会成为新节点和新联系。而优化关键性能访问模式通常需要在两个原本有中介连接的节点间引入一个直接联系。适用于敏捷开发。</w:t>
-      </w:r>
-    </w:p>
-    <w:p>
-      <w:pPr>
-        <w:ind w:firstLine="424"/>
-      </w:pPr>
-      <w:r>
-        <w:rPr>
-          <w:rFonts w:hint="eastAsia"/>
-        </w:rPr>
-        <w:t>那么，图在性能方面的表现足够好吗？让我们继续分析模型建好后的操作。</w:t>
-      </w:r>
-    </w:p>
-    <w:p>
-      <w:pPr>
-        <w:ind w:firstLine="424"/>
-      </w:pPr>
-      <w:r>
-        <w:rPr>
-          <w:rFonts w:hint="eastAsia"/>
-        </w:rPr>
-        <w:t>关系模型使用数据中的信息关联数据。例如，当需要查找所有电话号码包含区号“</w:t>
-      </w:r>
-      <w:r>
-        <w:rPr>
-          <w:rFonts w:hint="eastAsia"/>
-        </w:rPr>
-        <w:t>311</w:t>
-      </w:r>
-      <w:r>
-        <w:rPr>
-          <w:rFonts w:hint="eastAsia"/>
-        </w:rPr>
-        <w:t>”的用户时，它通过遍历整个表，在电话号码字段中查找字符串“</w:t>
-      </w:r>
-      <w:r>
-        <w:rPr>
-          <w:rFonts w:hint="eastAsia"/>
-        </w:rPr>
-        <w:t>311</w:t>
-      </w:r>
-      <w:r>
-        <w:rPr>
-          <w:rFonts w:hint="eastAsia"/>
-        </w:rPr>
-        <w:t>”。这在大型表中是一个耗时的过程，因此关系数据库提供了数据库索引的概念，以提高查询速度。</w:t>
-      </w:r>
-    </w:p>
-    <w:p>
-      <w:pPr>
-        <w:ind w:firstLine="424"/>
-      </w:pPr>
-      <w:r>
-        <w:rPr>
-          <w:rFonts w:hint="eastAsia"/>
-        </w:rPr>
-        <w:t>相比之下，图形数据库直接存储记录之间的关系。同样是查找某用户的电话号码，图数据库使用户有直接指向电话记录的指针，而不是通过用户</w:t>
-      </w:r>
-      <w:r>
-        <w:rPr>
-          <w:rFonts w:hint="eastAsia"/>
-        </w:rPr>
-        <w:t>id</w:t>
-      </w:r>
-      <w:r>
-        <w:rPr>
-          <w:rFonts w:hint="eastAsia"/>
-        </w:rPr>
-        <w:t>查找用户表里电话号码字段的内容。也就是说，选择一个用户后，可以通过指针直接得到对应的电话号码，而不需要搜索用户表来查找匹配的记录。这可以消除昂贵的连接（</w:t>
+        <w:t>容。也就是说，选择一个用户后，可以通过指针直接得到对应的电话号码，而不需要搜索用户表来查找匹配的记录。这可以消除昂贵的连接（</w:t>
       </w:r>
       <w:r>
         <w:rPr>
@@ -8391,14 +8261,12 @@
         </w:rPr>
         <w:t>且变动性大的</w:t>
       </w:r>
-      <w:proofErr w:type="gramStart"/>
       <w:r>
         <w:rPr>
           <w:rFonts w:hint="eastAsia"/>
         </w:rPr>
         <w:t>的</w:t>
       </w:r>
-      <w:proofErr w:type="gramEnd"/>
       <w:r>
         <w:t>数据</w:t>
       </w:r>
@@ -8422,20 +8290,12 @@
         </w:rPr>
         <w:t>典型使用的领域如</w:t>
       </w:r>
-      <w:hyperlink r:id="rId21" w:history="1">
-        <w:proofErr w:type="gramStart"/>
+      <w:hyperlink r:id="rId24" w:history="1">
         <w:r>
           <w:rPr>
             <w:color w:val="000000"/>
           </w:rPr>
-          <w:t>语义网</w:t>
-        </w:r>
-        <w:proofErr w:type="gramEnd"/>
-        <w:r>
-          <w:rPr>
-            <w:color w:val="000000"/>
-          </w:rPr>
-          <w:t>和</w:t>
+          <w:t>语义网和</w:t>
         </w:r>
         <w:r>
           <w:rPr>
@@ -8452,43 +8312,92 @@
         </w:rPr>
         <w:t>、</w:t>
       </w:r>
+      <w:hyperlink r:id="rId25" w:history="1">
+        <w:r>
+          <w:rPr>
+            <w:color w:val="000000"/>
+          </w:rPr>
+          <w:t>LinkedData</w:t>
+        </w:r>
+      </w:hyperlink>
       <w:r>
         <w:rPr>
           <w:rFonts w:ascii="Helvetica" w:hAnsi="Helvetica" w:cs="Helvetica"/>
           <w:color w:val="000000"/>
           <w:szCs w:val="21"/>
         </w:rPr>
-        <w:fldChar w:fldCharType="begin"/>
-      </w:r>
+        <w:t>、</w:t>
+      </w:r>
+      <w:hyperlink r:id="rId26" w:history="1">
+        <w:r>
+          <w:rPr>
+            <w:color w:val="000000"/>
+          </w:rPr>
+          <w:t>GIS</w:t>
+        </w:r>
+      </w:hyperlink>
       <w:r>
         <w:rPr>
           <w:rFonts w:ascii="Helvetica" w:hAnsi="Helvetica" w:cs="Helvetica"/>
           <w:color w:val="000000"/>
           <w:szCs w:val="21"/>
         </w:rPr>
-        <w:instrText xml:space="preserve"> HYPERLINK "http://en.wikipedia.org/wiki/Linked_Data" </w:instrText>
-      </w:r>
+        <w:t>、</w:t>
+      </w:r>
+      <w:hyperlink r:id="rId27" w:history="1">
+        <w:r>
+          <w:rPr>
+            <w:color w:val="000000"/>
+          </w:rPr>
+          <w:t>基因分析</w:t>
+        </w:r>
+      </w:hyperlink>
       <w:r>
         <w:rPr>
           <w:rFonts w:ascii="Helvetica" w:hAnsi="Helvetica" w:cs="Helvetica"/>
           <w:color w:val="000000"/>
           <w:szCs w:val="21"/>
         </w:rPr>
-        <w:fldChar w:fldCharType="separate"/>
-      </w:r>
-      <w:r>
-        <w:rPr>
-          <w:color w:val="000000"/>
-        </w:rPr>
-        <w:t>LinkedData</w:t>
-      </w:r>
+        <w:t>、</w:t>
+      </w:r>
+      <w:hyperlink r:id="rId28" w:history="1">
+        <w:r>
+          <w:rPr>
+            <w:color w:val="000000"/>
+          </w:rPr>
+          <w:t>社交网络数据建模</w:t>
+        </w:r>
+      </w:hyperlink>
       <w:r>
         <w:rPr>
           <w:rFonts w:ascii="Helvetica" w:hAnsi="Helvetica" w:cs="Helvetica"/>
           <w:color w:val="000000"/>
           <w:szCs w:val="21"/>
         </w:rPr>
-        <w:fldChar w:fldCharType="end"/>
+        <w:t>、</w:t>
+      </w:r>
+      <w:hyperlink r:id="rId29" w:anchor="recommendation" w:history="1">
+        <w:r>
+          <w:rPr>
+            <w:color w:val="000000"/>
+          </w:rPr>
+          <w:t>推荐算法</w:t>
+        </w:r>
+      </w:hyperlink>
+      <w:r>
+        <w:rPr>
+          <w:rFonts w:hint="eastAsia"/>
+          <w:color w:val="000000"/>
+        </w:rPr>
+        <w:t>，</w:t>
+      </w:r>
+      <w:r>
+        <w:rPr>
+          <w:rFonts w:ascii="Helvetica" w:hAnsi="Helvetica" w:cs="Helvetica" w:hint="eastAsia"/>
+          <w:color w:val="000000"/>
+          <w:szCs w:val="21"/>
+        </w:rPr>
+        <w:t>地理空间（基于位置的服务），网络拓扑</w:t>
       </w:r>
       <w:r>
         <w:rPr>
@@ -8496,23 +8405,67 @@
           <w:color w:val="000000"/>
           <w:szCs w:val="21"/>
         </w:rPr>
-        <w:t>、</w:t>
-      </w:r>
+        <w:t>以及</w:t>
+      </w:r>
+      <w:hyperlink r:id="rId30" w:history="1">
+        <w:r>
+          <w:rPr>
+            <w:color w:val="000000"/>
+          </w:rPr>
+          <w:t>其他领域</w:t>
+        </w:r>
+      </w:hyperlink>
       <w:r>
         <w:rPr>
           <w:rFonts w:ascii="Helvetica" w:hAnsi="Helvetica" w:cs="Helvetica"/>
           <w:color w:val="000000"/>
           <w:szCs w:val="21"/>
         </w:rPr>
-        <w:fldChar w:fldCharType="begin"/>
-      </w:r>
-      <w:r>
+        <w:t>。</w:t>
+      </w:r>
+      <w:r>
+        <w:rPr>
+          <w:rFonts w:ascii="Helvetica" w:hAnsi="Helvetica" w:cs="Helvetica" w:hint="eastAsia"/>
+          <w:color w:val="000000"/>
+          <w:szCs w:val="21"/>
+        </w:rPr>
+        <w:t>不适用更新全部或某个子集的实体。</w:t>
+      </w:r>
+    </w:p>
+    <w:p>
+      <w:pPr>
+        <w:pStyle w:val="3"/>
+        <w:spacing w:before="120" w:after="120"/>
+      </w:pPr>
+      <w:bookmarkStart w:id="48" w:name="_Toc513199174"/>
+      <w:r>
+        <w:rPr>
+          <w:rFonts w:hint="eastAsia"/>
+        </w:rPr>
+        <w:t>图数据库实例之neo4j</w:t>
+      </w:r>
+      <w:bookmarkEnd w:id="48"/>
+    </w:p>
+    <w:p>
+      <w:pPr>
+        <w:ind w:firstLine="424"/>
         <w:rPr>
           <w:rFonts w:ascii="Helvetica" w:hAnsi="Helvetica" w:cs="Helvetica"/>
           <w:color w:val="000000"/>
           <w:szCs w:val="21"/>
         </w:rPr>
-        <w:instrText xml:space="preserve"> HYPERLINK "http://resources.esri.com/help/9.3/arcgisengine/dotnet/e084da94-d4f7-4da7-86ed-7df684ff2144.htm" </w:instrText>
+      </w:pPr>
+      <w:r>
+        <w:t>在图数据库领域</w:t>
+      </w:r>
+      <w:r>
+        <w:rPr>
+          <w:rFonts w:hint="eastAsia"/>
+        </w:rPr>
+        <w:t>，</w:t>
+      </w:r>
+      <w:r>
+        <w:t>现在比</w:t>
       </w:r>
       <w:r>
         <w:rPr>
@@ -8520,21 +8473,31 @@
           <w:color w:val="000000"/>
           <w:szCs w:val="21"/>
         </w:rPr>
-        <w:fldChar w:fldCharType="separate"/>
-      </w:r>
-      <w:r>
-        <w:rPr>
+        <w:t>较流行的数据库有</w:t>
+      </w:r>
+      <w:r>
+        <w:rPr>
+          <w:rFonts w:ascii="Helvetica" w:hAnsi="Helvetica" w:cs="Helvetica" w:hint="eastAsia"/>
           <w:color w:val="000000"/>
-        </w:rPr>
-        <w:t>GIS</w:t>
-      </w:r>
+          <w:szCs w:val="21"/>
+        </w:rPr>
+        <w:t>：</w:t>
+      </w:r>
+      <w:hyperlink r:id="rId31" w:history="1">
+        <w:r>
+          <w:rPr>
+            <w:color w:val="000000"/>
+          </w:rPr>
+          <w:t>Neo4j</w:t>
+        </w:r>
+      </w:hyperlink>
       <w:r>
         <w:rPr>
           <w:rFonts w:ascii="Helvetica" w:hAnsi="Helvetica" w:cs="Helvetica"/>
           <w:color w:val="000000"/>
           <w:szCs w:val="21"/>
         </w:rPr>
-        <w:fldChar w:fldCharType="end"/>
+        <w:t xml:space="preserve"> - </w:t>
       </w:r>
       <w:r>
         <w:rPr>
@@ -8542,7 +8505,7 @@
           <w:color w:val="000000"/>
           <w:szCs w:val="21"/>
         </w:rPr>
-        <w:t>、</w:t>
+        <w:t>开源的</w:t>
       </w:r>
       <w:r>
         <w:rPr>
@@ -8550,7 +8513,7 @@
           <w:color w:val="000000"/>
           <w:szCs w:val="21"/>
         </w:rPr>
-        <w:fldChar w:fldCharType="begin"/>
+        <w:t>Java</w:t>
       </w:r>
       <w:r>
         <w:rPr>
@@ -8558,21 +8521,31 @@
           <w:color w:val="000000"/>
           <w:szCs w:val="21"/>
         </w:rPr>
-        <w:instrText xml:space="preserve"> HYPERLINK "http://code.google.com/p/pygr/" </w:instrText>
-      </w:r>
+        <w:t>属性图形模型</w:t>
+      </w:r>
+      <w:r>
+        <w:rPr>
+          <w:rFonts w:ascii="Helvetica" w:hAnsi="Helvetica" w:cs="Helvetica" w:hint="eastAsia"/>
+          <w:color w:val="000000"/>
+          <w:szCs w:val="21"/>
+        </w:rPr>
+        <w:t>。</w:t>
+      </w:r>
+      <w:hyperlink r:id="rId32" w:history="1">
+        <w:r>
+          <w:rPr>
+            <w:color w:val="000000"/>
+          </w:rPr>
+          <w:t>AllegroGraph</w:t>
+        </w:r>
+      </w:hyperlink>
       <w:r>
         <w:rPr>
           <w:rFonts w:ascii="Helvetica" w:hAnsi="Helvetica" w:cs="Helvetica"/>
           <w:color w:val="000000"/>
           <w:szCs w:val="21"/>
         </w:rPr>
-        <w:fldChar w:fldCharType="separate"/>
-      </w:r>
-      <w:r>
-        <w:rPr>
-          <w:color w:val="000000"/>
-        </w:rPr>
-        <w:t>基因分析</w:t>
+        <w:t>，闭源，</w:t>
       </w:r>
       <w:r>
         <w:rPr>
@@ -8580,46 +8553,47 @@
           <w:color w:val="000000"/>
           <w:szCs w:val="21"/>
         </w:rPr>
-        <w:fldChar w:fldCharType="end"/>
-      </w:r>
+        <w:t>RDF-QuadStore</w:t>
+      </w:r>
+      <w:r>
+        <w:rPr>
+          <w:rFonts w:ascii="Helvetica" w:hAnsi="Helvetica" w:cs="Helvetica" w:hint="eastAsia"/>
+          <w:color w:val="000000"/>
+          <w:szCs w:val="21"/>
+        </w:rPr>
+        <w:t>。</w:t>
+      </w:r>
+      <w:hyperlink r:id="rId33" w:history="1">
+        <w:r>
+          <w:rPr>
+            <w:color w:val="000000"/>
+          </w:rPr>
+          <w:t>Sones</w:t>
+        </w:r>
+      </w:hyperlink>
       <w:r>
         <w:rPr>
           <w:rFonts w:ascii="Helvetica" w:hAnsi="Helvetica" w:cs="Helvetica"/>
           <w:color w:val="000000"/>
           <w:szCs w:val="21"/>
         </w:rPr>
-        <w:t>、</w:t>
-      </w:r>
-      <w:hyperlink r:id="rId22" w:history="1">
-        <w:r>
-          <w:rPr>
-            <w:color w:val="000000"/>
-          </w:rPr>
-          <w:t>社交网络数据建模</w:t>
-        </w:r>
-      </w:hyperlink>
+        <w:t xml:space="preserve"> - </w:t>
+      </w:r>
       <w:r>
         <w:rPr>
           <w:rFonts w:ascii="Helvetica" w:hAnsi="Helvetica" w:cs="Helvetica"/>
           <w:color w:val="000000"/>
           <w:szCs w:val="21"/>
         </w:rPr>
-        <w:t>、</w:t>
-      </w:r>
-      <w:hyperlink r:id="rId23" w:anchor="recommendation" w:history="1">
-        <w:r>
-          <w:rPr>
-            <w:color w:val="000000"/>
-          </w:rPr>
-          <w:t>推荐算法</w:t>
-        </w:r>
-      </w:hyperlink>
-      <w:r>
-        <w:rPr>
-          <w:rFonts w:hint="eastAsia"/>
+        <w:t>闭源，关注于</w:t>
+      </w:r>
+      <w:r>
+        <w:rPr>
+          <w:rFonts w:ascii="Helvetica" w:hAnsi="Helvetica" w:cs="Helvetica"/>
           <w:color w:val="000000"/>
-        </w:rPr>
-        <w:t>，</w:t>
+          <w:szCs w:val="21"/>
+        </w:rPr>
+        <w:t>.NET</w:t>
       </w:r>
       <w:r>
         <w:rPr>
@@ -8627,31 +8601,39 @@
           <w:color w:val="000000"/>
           <w:szCs w:val="21"/>
         </w:rPr>
-        <w:t>地理空间（基于位置的服务），网络拓扑</w:t>
-      </w:r>
+        <w:t>。</w:t>
+      </w:r>
+      <w:hyperlink r:id="rId34" w:history="1">
+        <w:r>
+          <w:rPr>
+            <w:color w:val="000000"/>
+          </w:rPr>
+          <w:t>Virtuoso</w:t>
+        </w:r>
+      </w:hyperlink>
       <w:r>
         <w:rPr>
           <w:rFonts w:ascii="Helvetica" w:hAnsi="Helvetica" w:cs="Helvetica"/>
           <w:color w:val="000000"/>
           <w:szCs w:val="21"/>
         </w:rPr>
-        <w:t>以及</w:t>
-      </w:r>
-      <w:hyperlink r:id="rId24" w:history="1">
-        <w:r>
-          <w:rPr>
-            <w:color w:val="000000"/>
-          </w:rPr>
-          <w:t>其他领域</w:t>
-        </w:r>
-      </w:hyperlink>
+        <w:t xml:space="preserve"> - </w:t>
+      </w:r>
       <w:r>
         <w:rPr>
           <w:rFonts w:ascii="Helvetica" w:hAnsi="Helvetica" w:cs="Helvetica"/>
           <w:color w:val="000000"/>
           <w:szCs w:val="21"/>
         </w:rPr>
-        <w:t>。</w:t>
+        <w:t>闭源，关注于</w:t>
+      </w:r>
+      <w:r>
+        <w:rPr>
+          <w:rFonts w:ascii="Helvetica" w:hAnsi="Helvetica" w:cs="Helvetica"/>
+          <w:color w:val="000000"/>
+          <w:szCs w:val="21"/>
+        </w:rPr>
+        <w:t>RDF</w:t>
       </w:r>
       <w:r>
         <w:rPr>
@@ -8659,43 +8641,23 @@
           <w:color w:val="000000"/>
           <w:szCs w:val="21"/>
         </w:rPr>
-        <w:t>不适用更新全部或某个子集的实体。</w:t>
-      </w:r>
-    </w:p>
-    <w:p>
-      <w:pPr>
-        <w:pStyle w:val="3"/>
-        <w:spacing w:before="120" w:after="120"/>
-      </w:pPr>
-      <w:bookmarkStart w:id="48" w:name="_Toc513199174"/>
-      <w:r>
-        <w:rPr>
-          <w:rFonts w:hint="eastAsia"/>
-        </w:rPr>
-        <w:t>图数据库实例之neo4j</w:t>
-      </w:r>
-      <w:bookmarkEnd w:id="48"/>
-    </w:p>
-    <w:p>
-      <w:pPr>
-        <w:ind w:firstLine="424"/>
+        <w:t>。</w:t>
+      </w:r>
+      <w:hyperlink r:id="rId35" w:history="1">
+        <w:r>
+          <w:rPr>
+            <w:color w:val="000000"/>
+          </w:rPr>
+          <w:t>HyergraphDB</w:t>
+        </w:r>
+      </w:hyperlink>
+      <w:r>
         <w:rPr>
           <w:rFonts w:ascii="Helvetica" w:hAnsi="Helvetica" w:cs="Helvetica"/>
           <w:color w:val="000000"/>
           <w:szCs w:val="21"/>
         </w:rPr>
-      </w:pPr>
-      <w:r>
-        <w:t>在图数据库领域</w:t>
-      </w:r>
-      <w:r>
-        <w:rPr>
-          <w:rFonts w:hint="eastAsia"/>
-        </w:rPr>
-        <w:t>，</w:t>
-      </w:r>
-      <w:r>
-        <w:t>现在比</w:t>
+        <w:t xml:space="preserve"> - </w:t>
       </w:r>
       <w:r>
         <w:rPr>
@@ -8703,7 +8665,23 @@
           <w:color w:val="000000"/>
           <w:szCs w:val="21"/>
         </w:rPr>
-        <w:t>较流行的数据库有</w:t>
+        <w:t>开源的</w:t>
+      </w:r>
+      <w:r>
+        <w:rPr>
+          <w:rFonts w:ascii="Helvetica" w:hAnsi="Helvetica" w:cs="Helvetica"/>
+          <w:color w:val="000000"/>
+          <w:szCs w:val="21"/>
+        </w:rPr>
+        <w:t>Java</w:t>
+      </w:r>
+      <w:r>
+        <w:rPr>
+          <w:rFonts w:ascii="Helvetica" w:hAnsi="Helvetica" w:cs="Helvetica"/>
+          <w:color w:val="000000"/>
+          <w:szCs w:val="21"/>
+        </w:rPr>
+        <w:t>超图模型</w:t>
       </w:r>
       <w:r>
         <w:rPr>
@@ -8711,23 +8689,15 @@
           <w:color w:val="000000"/>
           <w:szCs w:val="21"/>
         </w:rPr>
-        <w:t>：</w:t>
-      </w:r>
-      <w:hyperlink r:id="rId25" w:history="1">
-        <w:r>
-          <w:rPr>
-            <w:color w:val="000000"/>
-          </w:rPr>
-          <w:t>Neo4j</w:t>
-        </w:r>
-      </w:hyperlink>
+        <w:t>。其他</w:t>
+      </w:r>
       <w:r>
         <w:rPr>
           <w:rFonts w:ascii="Helvetica" w:hAnsi="Helvetica" w:cs="Helvetica"/>
           <w:color w:val="000000"/>
           <w:szCs w:val="21"/>
         </w:rPr>
-        <w:t xml:space="preserve"> - </w:t>
+        <w:t>的例如</w:t>
       </w:r>
       <w:r>
         <w:rPr>
@@ -8735,15 +8705,23 @@
           <w:color w:val="000000"/>
           <w:szCs w:val="21"/>
         </w:rPr>
-        <w:t>开源的</w:t>
-      </w:r>
+        <w:t> </w:t>
+      </w:r>
+      <w:hyperlink r:id="rId36" w:history="1">
+        <w:r>
+          <w:rPr>
+            <w:color w:val="000000"/>
+          </w:rPr>
+          <w:t>InfoGrid</w:t>
+        </w:r>
+      </w:hyperlink>
       <w:r>
         <w:rPr>
           <w:rFonts w:ascii="Helvetica" w:hAnsi="Helvetica" w:cs="Helvetica"/>
           <w:color w:val="000000"/>
           <w:szCs w:val="21"/>
         </w:rPr>
-        <w:t>Java</w:t>
+        <w:t>、</w:t>
       </w:r>
       <w:r>
         <w:rPr>
@@ -8751,7 +8729,39 @@
           <w:color w:val="000000"/>
           <w:szCs w:val="21"/>
         </w:rPr>
-        <w:t>属性图形模型</w:t>
+        <w:t>Filament</w:t>
+      </w:r>
+      <w:r>
+        <w:rPr>
+          <w:rFonts w:ascii="Helvetica" w:hAnsi="Helvetica" w:cs="Helvetica"/>
+          <w:color w:val="000000"/>
+          <w:szCs w:val="21"/>
+        </w:rPr>
+        <w:t>、</w:t>
+      </w:r>
+      <w:hyperlink r:id="rId37" w:history="1">
+        <w:r>
+          <w:rPr>
+            <w:color w:val="000000"/>
+          </w:rPr>
+          <w:t>FlockDB</w:t>
+        </w:r>
+      </w:hyperlink>
+      <w:r>
+        <w:rPr>
+          <w:rFonts w:ascii="Helvetica" w:hAnsi="Helvetica" w:cs="Helvetica"/>
+          <w:color w:val="000000"/>
+          <w:szCs w:val="21"/>
+        </w:rPr>
+        <w:t>等。</w:t>
+      </w:r>
+      <w:r>
+        <w:rPr>
+          <w:rFonts w:ascii="Helvetica" w:hAnsi="Helvetica" w:cs="Helvetica"/>
+          <w:color w:val="000000"/>
+          <w:szCs w:val="21"/>
+        </w:rPr>
+        <w:t>实际开发中</w:t>
       </w:r>
       <w:r>
         <w:rPr>
@@ -8759,23 +8769,15 @@
           <w:color w:val="000000"/>
           <w:szCs w:val="21"/>
         </w:rPr>
-        <w:t>。</w:t>
-      </w:r>
-      <w:hyperlink r:id="rId26" w:history="1">
-        <w:r>
-          <w:rPr>
-            <w:color w:val="000000"/>
-          </w:rPr>
-          <w:t>AllegroGraph</w:t>
-        </w:r>
-      </w:hyperlink>
+        <w:t>，</w:t>
+      </w:r>
       <w:r>
         <w:rPr>
           <w:rFonts w:ascii="Helvetica" w:hAnsi="Helvetica" w:cs="Helvetica"/>
           <w:color w:val="000000"/>
           <w:szCs w:val="21"/>
         </w:rPr>
-        <w:t>，闭源，</w:t>
+        <w:t>我使用的数据库是</w:t>
       </w:r>
       <w:r>
         <w:rPr>
@@ -8783,25 +8785,87 @@
           <w:color w:val="000000"/>
           <w:szCs w:val="21"/>
         </w:rPr>
-        <w:t>RDF-</w:t>
-      </w:r>
-      <w:proofErr w:type="spellStart"/>
+        <w:t>Neo</w:t>
+      </w:r>
+      <w:r>
+        <w:rPr>
+          <w:rFonts w:ascii="Helvetica" w:hAnsi="Helvetica" w:cs="Helvetica" w:hint="eastAsia"/>
+          <w:color w:val="000000"/>
+          <w:szCs w:val="21"/>
+        </w:rPr>
+        <w:t>4j</w:t>
+      </w:r>
+      <w:r>
+        <w:rPr>
+          <w:rFonts w:ascii="Helvetica" w:hAnsi="Helvetica" w:cs="Helvetica" w:hint="eastAsia"/>
+          <w:color w:val="000000"/>
+          <w:szCs w:val="21"/>
+        </w:rPr>
+        <w:t>。</w:t>
+      </w:r>
+      <w:r>
+        <w:rPr>
+          <w:rFonts w:ascii="Helvetica" w:hAnsi="Helvetica" w:cs="Helvetica" w:hint="eastAsia"/>
+          <w:color w:val="000000"/>
+          <w:szCs w:val="21"/>
+        </w:rPr>
+        <w:t>Neo4j</w:t>
+      </w:r>
+      <w:r>
+        <w:rPr>
+          <w:rFonts w:ascii="Helvetica" w:hAnsi="Helvetica" w:cs="Helvetica" w:hint="eastAsia"/>
+          <w:color w:val="000000"/>
+          <w:szCs w:val="21"/>
+        </w:rPr>
+        <w:t>是一款强健的，可伸缩的，</w:t>
+      </w:r>
       <w:r>
         <w:rPr>
           <w:rFonts w:ascii="Helvetica" w:hAnsi="Helvetica" w:cs="Helvetica"/>
           <w:color w:val="000000"/>
           <w:szCs w:val="21"/>
         </w:rPr>
-        <w:t>QuadStore</w:t>
-      </w:r>
-      <w:proofErr w:type="spellEnd"/>
+        <w:t>用</w:t>
+      </w:r>
+      <w:r>
+        <w:rPr>
+          <w:rFonts w:ascii="Helvetica" w:hAnsi="Helvetica" w:cs="Helvetica"/>
+          <w:color w:val="000000"/>
+          <w:szCs w:val="21"/>
+        </w:rPr>
+        <w:t>Java</w:t>
+      </w:r>
+      <w:r>
+        <w:rPr>
+          <w:rFonts w:ascii="Helvetica" w:hAnsi="Helvetica" w:cs="Helvetica"/>
+          <w:color w:val="000000"/>
+          <w:szCs w:val="21"/>
+        </w:rPr>
+        <w:t>实现、完全兼容</w:t>
+      </w:r>
+      <w:r>
+        <w:rPr>
+          <w:rFonts w:ascii="Helvetica" w:hAnsi="Helvetica" w:cs="Helvetica"/>
+          <w:color w:val="000000"/>
+          <w:szCs w:val="21"/>
+        </w:rPr>
+        <w:t>ACID</w:t>
+      </w:r>
+      <w:r>
+        <w:rPr>
+          <w:rFonts w:ascii="Helvetica" w:hAnsi="Helvetica" w:cs="Helvetica"/>
+          <w:color w:val="000000"/>
+          <w:szCs w:val="21"/>
+        </w:rPr>
+        <w:t>的</w:t>
+      </w:r>
       <w:r>
         <w:rPr>
           <w:rFonts w:ascii="Helvetica" w:hAnsi="Helvetica" w:cs="Helvetica" w:hint="eastAsia"/>
           <w:color w:val="000000"/>
           <w:szCs w:val="21"/>
         </w:rPr>
-        <w:t>。</w:t>
+        <w:t>高性能图数据库。</w:t>
       </w:r>
       <w:r>
         <w:rPr>
@@ -8809,7 +8873,7 @@
           <w:color w:val="000000"/>
           <w:szCs w:val="21"/>
         </w:rPr>
-        <w:fldChar w:fldCharType="begin"/>
+        <w:t>数据以一种针对图形网络进行过优化的格式保存在磁盘上。</w:t>
       </w:r>
       <w:r>
         <w:rPr>
@@ -8817,7 +8881,7 @@
           <w:color w:val="000000"/>
           <w:szCs w:val="21"/>
         </w:rPr>
-        <w:instrText xml:space="preserve"> HYPERLINK "http://www.sones.com/" </w:instrText>
+        <w:t>Neo4j</w:t>
       </w:r>
       <w:r>
         <w:rPr>
@@ -8825,13 +8889,7 @@
           <w:color w:val="000000"/>
           <w:szCs w:val="21"/>
         </w:rPr>
-        <w:fldChar w:fldCharType="separate"/>
-      </w:r>
-      <w:r>
-        <w:rPr>
-          <w:color w:val="000000"/>
-        </w:rPr>
-        <w:t>Sones</w:t>
+        <w:t>的内核是一种极快的图形引擎，具有数据库产品期望的所有特性，如恢复、两阶段提交、符合</w:t>
       </w:r>
       <w:r>
         <w:rPr>
@@ -8839,7 +8897,7 @@
           <w:color w:val="000000"/>
           <w:szCs w:val="21"/>
         </w:rPr>
-        <w:fldChar w:fldCharType="end"/>
+        <w:t>XA</w:t>
       </w:r>
       <w:r>
         <w:rPr>
@@ -8847,7 +8905,7 @@
           <w:color w:val="000000"/>
           <w:szCs w:val="21"/>
         </w:rPr>
-        <w:t xml:space="preserve"> - </w:t>
+        <w:t>等。自</w:t>
       </w:r>
       <w:r>
         <w:rPr>
@@ -8855,7 +8913,7 @@
           <w:color w:val="000000"/>
           <w:szCs w:val="21"/>
         </w:rPr>
-        <w:t>闭源，关注于</w:t>
+        <w:t>2003</w:t>
       </w:r>
       <w:r>
         <w:rPr>
@@ -8863,7 +8921,135 @@
           <w:color w:val="000000"/>
           <w:szCs w:val="21"/>
         </w:rPr>
+        <w:t>年起，</w:t>
+      </w:r>
+      <w:r>
+        <w:rPr>
+          <w:rFonts w:ascii="Helvetica" w:hAnsi="Helvetica" w:cs="Helvetica"/>
+          <w:color w:val="000000"/>
+          <w:szCs w:val="21"/>
+        </w:rPr>
+        <w:t>Neo4j</w:t>
+      </w:r>
+      <w:r>
+        <w:rPr>
+          <w:rFonts w:ascii="Helvetica" w:hAnsi="Helvetica" w:cs="Helvetica"/>
+          <w:color w:val="000000"/>
+          <w:szCs w:val="21"/>
+        </w:rPr>
+        <w:t>就已经被作为</w:t>
+      </w:r>
+      <w:r>
+        <w:rPr>
+          <w:rFonts w:ascii="Helvetica" w:hAnsi="Helvetica" w:cs="Helvetica"/>
+          <w:color w:val="000000"/>
+          <w:szCs w:val="21"/>
+        </w:rPr>
+        <w:t>24/7</w:t>
+      </w:r>
+      <w:r>
+        <w:rPr>
+          <w:rFonts w:ascii="Helvetica" w:hAnsi="Helvetica" w:cs="Helvetica"/>
+          <w:color w:val="000000"/>
+          <w:szCs w:val="21"/>
+        </w:rPr>
+        <w:t>的产品使用。</w:t>
+      </w:r>
+      <w:r>
+        <w:rPr>
+          <w:rFonts w:ascii="Helvetica" w:hAnsi="Helvetica" w:cs="Helvetica"/>
+          <w:color w:val="000000"/>
+          <w:szCs w:val="21"/>
+        </w:rPr>
+        <w:t>Neo4j</w:t>
+      </w:r>
+      <w:r>
+        <w:rPr>
+          <w:rFonts w:ascii="Helvetica" w:hAnsi="Helvetica" w:cs="Helvetica"/>
+          <w:color w:val="000000"/>
+          <w:szCs w:val="21"/>
+        </w:rPr>
+        <w:t>既可作为无需任何管理开销的内嵌数据库使用；也可以作为单独的服务器使用，在这种使用场景下，它提供了广泛使用的</w:t>
+      </w:r>
+      <w:hyperlink r:id="rId38" w:history="1">
+        <w:r>
+          <w:rPr>
+            <w:color w:val="000000"/>
+          </w:rPr>
+          <w:t>REST</w:t>
+        </w:r>
+      </w:hyperlink>
+      <w:r>
+        <w:rPr>
+          <w:rFonts w:ascii="Helvetica" w:hAnsi="Helvetica" w:cs="Helvetica"/>
+          <w:color w:val="000000"/>
+          <w:szCs w:val="21"/>
+        </w:rPr>
+        <w:t>接口，能够方便地集成到基于</w:t>
+      </w:r>
+      <w:hyperlink r:id="rId39" w:history="1">
+        <w:r>
+          <w:rPr>
+            <w:color w:val="000000"/>
+          </w:rPr>
+          <w:t>PHP</w:t>
+        </w:r>
+      </w:hyperlink>
+      <w:r>
+        <w:rPr>
+          <w:rFonts w:ascii="Helvetica" w:hAnsi="Helvetica" w:cs="Helvetica"/>
+          <w:color w:val="000000"/>
+          <w:szCs w:val="21"/>
+        </w:rPr>
+        <w:t>、</w:t>
+      </w:r>
+      <w:r>
+        <w:rPr>
+          <w:rFonts w:ascii="Helvetica" w:hAnsi="Helvetica" w:cs="Helvetica"/>
+          <w:color w:val="000000"/>
+          <w:szCs w:val="21"/>
+        </w:rPr>
         <w:t>.NET</w:t>
+      </w:r>
+      <w:r>
+        <w:rPr>
+          <w:rFonts w:ascii="Helvetica" w:hAnsi="Helvetica" w:cs="Helvetica"/>
+          <w:color w:val="000000"/>
+          <w:szCs w:val="21"/>
+        </w:rPr>
+        <w:t>和</w:t>
+      </w:r>
+      <w:r>
+        <w:rPr>
+          <w:rFonts w:ascii="Helvetica" w:hAnsi="Helvetica" w:cs="Helvetica"/>
+          <w:color w:val="000000"/>
+          <w:szCs w:val="21"/>
+        </w:rPr>
+        <w:t>JavaScript</w:t>
+      </w:r>
+      <w:r>
+        <w:rPr>
+          <w:rFonts w:ascii="Helvetica" w:hAnsi="Helvetica" w:cs="Helvetica"/>
+          <w:color w:val="000000"/>
+          <w:szCs w:val="21"/>
+        </w:rPr>
+        <w:t>的环境里。开发者可以通过</w:t>
+      </w:r>
+      <w:hyperlink r:id="rId40" w:history="1">
+        <w:r>
+          <w:rPr>
+            <w:color w:val="000000"/>
+          </w:rPr>
+          <w:t>Java-API</w:t>
+        </w:r>
+      </w:hyperlink>
+      <w:r>
+        <w:rPr>
+          <w:rFonts w:ascii="Helvetica" w:hAnsi="Helvetica" w:cs="Helvetica"/>
+          <w:color w:val="000000"/>
+          <w:szCs w:val="21"/>
+        </w:rPr>
+        <w:t>直接与图形模型交互，</w:t>
       </w:r>
       <w:r>
         <w:rPr>
@@ -8871,7 +9057,7 @@
           <w:color w:val="000000"/>
           <w:szCs w:val="21"/>
         </w:rPr>
-        <w:t>。</w:t>
+        <w:t>随着</w:t>
       </w:r>
       <w:r>
         <w:rPr>
@@ -8879,7 +9065,15 @@
           <w:color w:val="000000"/>
           <w:szCs w:val="21"/>
         </w:rPr>
-        <w:fldChar w:fldCharType="begin"/>
+        <w:t>开源的发展</w:t>
+      </w:r>
+      <w:r>
+        <w:rPr>
+          <w:rFonts w:ascii="Helvetica" w:hAnsi="Helvetica" w:cs="Helvetica" w:hint="eastAsia"/>
+          <w:color w:val="000000"/>
+          <w:szCs w:val="21"/>
+        </w:rPr>
+        <w:t>，</w:t>
       </w:r>
       <w:r>
         <w:rPr>
@@ -8887,53 +9081,106 @@
           <w:color w:val="000000"/>
           <w:szCs w:val="21"/>
         </w:rPr>
-        <w:instrText xml:space="preserve"> HYPERLINK "http://www.openlinksw.com/" </w:instrText>
-      </w:r>
+        <w:t>目前它也支持</w:t>
+      </w:r>
+      <w:hyperlink r:id="rId41" w:history="1">
+        <w:r>
+          <w:rPr>
+            <w:color w:val="000000"/>
+          </w:rPr>
+          <w:t>JRuby/Ruby</w:t>
+        </w:r>
+      </w:hyperlink>
       <w:r>
         <w:rPr>
           <w:rFonts w:ascii="Helvetica" w:hAnsi="Helvetica" w:cs="Helvetica"/>
           <w:color w:val="000000"/>
           <w:szCs w:val="21"/>
         </w:rPr>
-        <w:fldChar w:fldCharType="separate"/>
-      </w:r>
-      <w:r>
-        <w:rPr>
-          <w:color w:val="000000"/>
-        </w:rPr>
-        <w:t>Virtuoso</w:t>
-      </w:r>
+        <w:t>、</w:t>
+      </w:r>
+      <w:hyperlink r:id="rId42" w:history="1">
+        <w:r>
+          <w:rPr>
+            <w:color w:val="000000"/>
+          </w:rPr>
+          <w:t>Scala</w:t>
+        </w:r>
+      </w:hyperlink>
       <w:r>
         <w:rPr>
           <w:rFonts w:ascii="Helvetica" w:hAnsi="Helvetica" w:cs="Helvetica"/>
           <w:color w:val="000000"/>
           <w:szCs w:val="21"/>
         </w:rPr>
-        <w:fldChar w:fldCharType="end"/>
-      </w:r>
+        <w:t>、</w:t>
+      </w:r>
+      <w:hyperlink r:id="rId43" w:history="1">
+        <w:r>
+          <w:rPr>
+            <w:color w:val="000000"/>
+          </w:rPr>
+          <w:t>Python</w:t>
+        </w:r>
+      </w:hyperlink>
       <w:r>
         <w:rPr>
           <w:rFonts w:ascii="Helvetica" w:hAnsi="Helvetica" w:cs="Helvetica"/>
           <w:color w:val="000000"/>
           <w:szCs w:val="21"/>
         </w:rPr>
-        <w:t xml:space="preserve"> - </w:t>
-      </w:r>
+        <w:t>、</w:t>
+      </w:r>
+      <w:hyperlink r:id="rId44" w:history="1">
+        <w:r>
+          <w:rPr>
+            <w:color w:val="000000"/>
+          </w:rPr>
+          <w:t>Clojure</w:t>
+        </w:r>
+      </w:hyperlink>
       <w:r>
         <w:rPr>
           <w:rFonts w:ascii="Helvetica" w:hAnsi="Helvetica" w:cs="Helvetica"/>
           <w:color w:val="000000"/>
           <w:szCs w:val="21"/>
         </w:rPr>
-        <w:t>闭源，关注于</w:t>
-      </w:r>
+        <w:t>等其他语言</w:t>
+      </w:r>
+      <w:r>
+        <w:rPr>
+          <w:rFonts w:ascii="Helvetica" w:hAnsi="Helvetica" w:cs="Helvetica" w:hint="eastAsia"/>
+          <w:color w:val="000000"/>
+          <w:szCs w:val="21"/>
+        </w:rPr>
+        <w:t>。</w:t>
+      </w:r>
+      <w:r>
+        <w:rPr>
+          <w:rFonts w:ascii="Helvetica" w:hAnsi="Helvetica" w:cs="Helvetica" w:hint="eastAsia"/>
+          <w:color w:val="000000"/>
+          <w:szCs w:val="21"/>
+        </w:rPr>
+        <w:t>而它的这两个版本都可以做成集群，从而（使用主从复制）实现高可用性和水平读扩展，甚至我们可以将两个版本进行混合，在数据库级执行。</w:t>
+      </w:r>
+    </w:p>
+    <w:p>
+      <w:pPr>
+        <w:ind w:firstLine="424"/>
+        <w:rPr>
+          <w:rFonts w:ascii="Tahoma" w:hAnsi="Tahoma" w:cs="Tahoma"/>
+          <w:color w:val="222222"/>
+          <w:szCs w:val="21"/>
+          <w:shd w:val="clear" w:color="auto" w:fill="FFFFFF"/>
+        </w:rPr>
+      </w:pPr>
       <w:r>
         <w:rPr>
           <w:rFonts w:ascii="Helvetica" w:hAnsi="Helvetica" w:cs="Helvetica"/>
           <w:color w:val="000000"/>
           <w:szCs w:val="21"/>
         </w:rPr>
-        <w:t>RDF</w:t>
+        <w:t>Neo</w:t>
       </w:r>
       <w:r>
         <w:rPr>
@@ -8941,865 +9188,248 @@
           <w:color w:val="000000"/>
           <w:szCs w:val="21"/>
         </w:rPr>
+        <w:t>4j</w:t>
+      </w:r>
+      <w:r>
+        <w:rPr>
+          <w:rFonts w:ascii="Helvetica" w:hAnsi="Helvetica" w:cs="Helvetica" w:hint="eastAsia"/>
+          <w:color w:val="000000"/>
+          <w:szCs w:val="21"/>
+        </w:rPr>
+        <w:t>的几个特点如：</w:t>
+      </w:r>
+      <w:r>
+        <w:rPr>
+          <w:rFonts w:ascii="Tahoma" w:hAnsi="Tahoma" w:cs="Tahoma"/>
+          <w:color w:val="222222"/>
+          <w:szCs w:val="21"/>
+          <w:shd w:val="clear" w:color="auto" w:fill="FFFFFF"/>
+        </w:rPr>
+        <w:t>使用多种算法支持路径搜索</w:t>
+      </w:r>
+      <w:r>
+        <w:rPr>
+          <w:rFonts w:ascii="Tahoma" w:hAnsi="Tahoma" w:cs="Tahoma" w:hint="eastAsia"/>
+          <w:color w:val="222222"/>
+          <w:szCs w:val="21"/>
+          <w:shd w:val="clear" w:color="auto" w:fill="FFFFFF"/>
+        </w:rPr>
+        <w:t>，</w:t>
+      </w:r>
+      <w:r>
+        <w:rPr>
+          <w:rFonts w:ascii="Tahoma" w:hAnsi="Tahoma" w:cs="Tahoma"/>
+          <w:color w:val="222222"/>
+          <w:szCs w:val="21"/>
+          <w:shd w:val="clear" w:color="auto" w:fill="FFFFFF"/>
+        </w:rPr>
+        <w:t>使用键值和关系进行索引</w:t>
+      </w:r>
+      <w:r>
+        <w:rPr>
+          <w:rFonts w:ascii="Tahoma" w:hAnsi="Tahoma" w:cs="Tahoma" w:hint="eastAsia"/>
+          <w:color w:val="222222"/>
+          <w:szCs w:val="21"/>
+          <w:shd w:val="clear" w:color="auto" w:fill="FFFFFF"/>
+        </w:rPr>
+        <w:t>，</w:t>
+      </w:r>
+      <w:r>
+        <w:rPr>
+          <w:rFonts w:ascii="Tahoma" w:hAnsi="Tahoma" w:cs="Tahoma"/>
+          <w:color w:val="222222"/>
+          <w:szCs w:val="21"/>
+          <w:shd w:val="clear" w:color="auto" w:fill="FFFFFF"/>
+        </w:rPr>
+        <w:t>为读操作进行优化</w:t>
+      </w:r>
+      <w:r>
+        <w:rPr>
+          <w:rFonts w:ascii="Tahoma" w:hAnsi="Tahoma" w:cs="Tahoma" w:hint="eastAsia"/>
+          <w:color w:val="222222"/>
+          <w:szCs w:val="21"/>
+          <w:shd w:val="clear" w:color="auto" w:fill="FFFFFF"/>
+        </w:rPr>
+        <w:t>，</w:t>
+      </w:r>
+      <w:r>
+        <w:rPr>
+          <w:rFonts w:ascii="Tahoma" w:hAnsi="Tahoma" w:cs="Tahoma"/>
+          <w:color w:val="222222"/>
+          <w:szCs w:val="21"/>
+          <w:shd w:val="clear" w:color="auto" w:fill="FFFFFF"/>
+        </w:rPr>
+        <w:t>支持事务（用</w:t>
+      </w:r>
+      <w:r>
+        <w:rPr>
+          <w:rFonts w:ascii="Tahoma" w:hAnsi="Tahoma" w:cs="Tahoma"/>
+          <w:color w:val="222222"/>
+          <w:szCs w:val="21"/>
+          <w:shd w:val="clear" w:color="auto" w:fill="FFFFFF"/>
+        </w:rPr>
+        <w:t xml:space="preserve"> Java api</w:t>
+      </w:r>
+      <w:r>
+        <w:rPr>
+          <w:rFonts w:ascii="Tahoma" w:hAnsi="Tahoma" w:cs="Tahoma"/>
+          <w:color w:val="222222"/>
+          <w:szCs w:val="21"/>
+          <w:shd w:val="clear" w:color="auto" w:fill="FFFFFF"/>
+        </w:rPr>
+        <w:t>）</w:t>
+      </w:r>
+      <w:r>
+        <w:rPr>
+          <w:rFonts w:ascii="Tahoma" w:hAnsi="Tahoma" w:cs="Tahoma" w:hint="eastAsia"/>
+          <w:color w:val="222222"/>
+          <w:szCs w:val="21"/>
+          <w:shd w:val="clear" w:color="auto" w:fill="FFFFFF"/>
+        </w:rPr>
+        <w:t>，</w:t>
+      </w:r>
+      <w:r>
+        <w:rPr>
+          <w:rFonts w:ascii="Tahoma" w:hAnsi="Tahoma" w:cs="Tahoma"/>
+          <w:color w:val="222222"/>
+          <w:szCs w:val="21"/>
+          <w:shd w:val="clear" w:color="auto" w:fill="FFFFFF"/>
+        </w:rPr>
+        <w:t>使用</w:t>
+      </w:r>
+      <w:r>
+        <w:rPr>
+          <w:rFonts w:ascii="Tahoma" w:hAnsi="Tahoma" w:cs="Tahoma"/>
+          <w:color w:val="222222"/>
+          <w:szCs w:val="21"/>
+          <w:shd w:val="clear" w:color="auto" w:fill="FFFFFF"/>
+        </w:rPr>
+        <w:t xml:space="preserve"> Gremlin</w:t>
+      </w:r>
+      <w:r>
+        <w:rPr>
+          <w:rFonts w:ascii="Tahoma" w:hAnsi="Tahoma" w:cs="Tahoma"/>
+          <w:color w:val="222222"/>
+          <w:szCs w:val="21"/>
+          <w:shd w:val="clear" w:color="auto" w:fill="FFFFFF"/>
+        </w:rPr>
+        <w:t>图形遍历语言</w:t>
+      </w:r>
+      <w:r>
+        <w:rPr>
+          <w:rFonts w:ascii="Tahoma" w:hAnsi="Tahoma" w:cs="Tahoma" w:hint="eastAsia"/>
+          <w:color w:val="222222"/>
+          <w:szCs w:val="21"/>
+          <w:shd w:val="clear" w:color="auto" w:fill="FFFFFF"/>
+        </w:rPr>
+        <w:t>，</w:t>
+      </w:r>
+      <w:r>
+        <w:rPr>
+          <w:rFonts w:ascii="Tahoma" w:hAnsi="Tahoma" w:cs="Tahoma"/>
+          <w:color w:val="222222"/>
+          <w:szCs w:val="21"/>
+          <w:shd w:val="clear" w:color="auto" w:fill="FFFFFF"/>
+        </w:rPr>
+        <w:t>支持</w:t>
+      </w:r>
+      <w:r>
+        <w:rPr>
+          <w:rFonts w:ascii="Tahoma" w:hAnsi="Tahoma" w:cs="Tahoma"/>
+          <w:color w:val="222222"/>
+          <w:szCs w:val="21"/>
+          <w:shd w:val="clear" w:color="auto" w:fill="FFFFFF"/>
+        </w:rPr>
+        <w:t xml:space="preserve"> Groovy</w:t>
+      </w:r>
+      <w:r>
+        <w:rPr>
+          <w:rFonts w:ascii="Tahoma" w:hAnsi="Tahoma" w:cs="Tahoma"/>
+          <w:color w:val="222222"/>
+          <w:szCs w:val="21"/>
+          <w:shd w:val="clear" w:color="auto" w:fill="FFFFFF"/>
+        </w:rPr>
+        <w:t>脚本</w:t>
+      </w:r>
+      <w:r>
+        <w:rPr>
+          <w:rFonts w:ascii="Tahoma" w:hAnsi="Tahoma" w:cs="Tahoma" w:hint="eastAsia"/>
+          <w:color w:val="222222"/>
+          <w:szCs w:val="21"/>
+          <w:shd w:val="clear" w:color="auto" w:fill="FFFFFF"/>
+        </w:rPr>
+        <w:t>，</w:t>
+      </w:r>
+      <w:r>
+        <w:rPr>
+          <w:rFonts w:ascii="Tahoma" w:hAnsi="Tahoma" w:cs="Tahoma"/>
+          <w:color w:val="222222"/>
+          <w:szCs w:val="21"/>
+          <w:shd w:val="clear" w:color="auto" w:fill="FFFFFF"/>
+        </w:rPr>
+        <w:t>支持在线备份，高级监控及高可靠性支持使用</w:t>
+      </w:r>
+      <w:r>
+        <w:rPr>
+          <w:rFonts w:ascii="Tahoma" w:hAnsi="Tahoma" w:cs="Tahoma"/>
+          <w:color w:val="222222"/>
+          <w:szCs w:val="21"/>
+          <w:shd w:val="clear" w:color="auto" w:fill="FFFFFF"/>
+        </w:rPr>
+        <w:t xml:space="preserve"> AGPL/</w:t>
+      </w:r>
+      <w:r>
+        <w:rPr>
+          <w:rFonts w:ascii="Tahoma" w:hAnsi="Tahoma" w:cs="Tahoma"/>
+          <w:color w:val="222222"/>
+          <w:szCs w:val="21"/>
+          <w:shd w:val="clear" w:color="auto" w:fill="FFFFFF"/>
+        </w:rPr>
+        <w:t>商业</w:t>
+      </w:r>
+      <w:commentRangeStart w:id="49"/>
+      <w:commentRangeStart w:id="50"/>
+      <w:r>
+        <w:rPr>
+          <w:rFonts w:ascii="Tahoma" w:hAnsi="Tahoma" w:cs="Tahoma"/>
+          <w:color w:val="222222"/>
+          <w:szCs w:val="21"/>
+          <w:shd w:val="clear" w:color="auto" w:fill="FFFFFF"/>
+        </w:rPr>
+        <w:t>许可</w:t>
+      </w:r>
+      <w:commentRangeEnd w:id="49"/>
+      <w:commentRangeEnd w:id="50"/>
+      <w:r>
+        <w:rPr>
+          <w:rStyle w:val="af0"/>
+        </w:rPr>
+        <w:commentReference w:id="49"/>
+      </w:r>
+      <w:r>
+        <w:rPr>
+          <w:rStyle w:val="af0"/>
+        </w:rPr>
+        <w:commentReference w:id="50"/>
+      </w:r>
+      <w:r>
+        <w:rPr>
+          <w:rFonts w:ascii="Tahoma" w:hAnsi="Tahoma" w:cs="Tahoma" w:hint="eastAsia"/>
+          <w:color w:val="222222"/>
+          <w:szCs w:val="21"/>
+          <w:shd w:val="clear" w:color="auto" w:fill="FFFFFF"/>
+        </w:rPr>
         <w:t>。</w:t>
       </w:r>
-      <w:r>
+    </w:p>
+    <w:p>
+      <w:pPr>
         <w:rPr>
           <w:rFonts w:ascii="Helvetica" w:hAnsi="Helvetica" w:cs="Helvetica"/>
           <w:color w:val="000000"/>
           <w:szCs w:val="21"/>
         </w:rPr>
-        <w:fldChar w:fldCharType="begin"/>
-      </w:r>
-      <w:r>
-        <w:rPr>
-          <w:rFonts w:ascii="Helvetica" w:hAnsi="Helvetica" w:cs="Helvetica"/>
-          <w:color w:val="000000"/>
-          <w:szCs w:val="21"/>
-        </w:rPr>
-        <w:instrText xml:space="preserve"> HYPERLINK "http://www.kobrix.com/hgdb.jsp" </w:instrText>
-      </w:r>
-      <w:r>
-        <w:rPr>
-          <w:rFonts w:ascii="Helvetica" w:hAnsi="Helvetica" w:cs="Helvetica"/>
-          <w:color w:val="000000"/>
-          <w:szCs w:val="21"/>
-        </w:rPr>
-        <w:fldChar w:fldCharType="separate"/>
-      </w:r>
-      <w:r>
-        <w:rPr>
-          <w:color w:val="000000"/>
-        </w:rPr>
-        <w:t>HyergraphDB</w:t>
-      </w:r>
-      <w:r>
-        <w:rPr>
-          <w:rFonts w:ascii="Helvetica" w:hAnsi="Helvetica" w:cs="Helvetica"/>
-          <w:color w:val="000000"/>
-          <w:szCs w:val="21"/>
-        </w:rPr>
-        <w:fldChar w:fldCharType="end"/>
-      </w:r>
-      <w:r>
-        <w:rPr>
-          <w:rFonts w:ascii="Helvetica" w:hAnsi="Helvetica" w:cs="Helvetica"/>
-          <w:color w:val="000000"/>
-          <w:szCs w:val="21"/>
-        </w:rPr>
-        <w:t xml:space="preserve"> - </w:t>
-      </w:r>
-      <w:r>
-        <w:rPr>
-          <w:rFonts w:ascii="Helvetica" w:hAnsi="Helvetica" w:cs="Helvetica"/>
-          <w:color w:val="000000"/>
-          <w:szCs w:val="21"/>
-        </w:rPr>
-        <w:t>开源的</w:t>
-      </w:r>
-      <w:r>
-        <w:rPr>
-          <w:rFonts w:ascii="Helvetica" w:hAnsi="Helvetica" w:cs="Helvetica"/>
-          <w:color w:val="000000"/>
-          <w:szCs w:val="21"/>
-        </w:rPr>
-        <w:t>Java</w:t>
-      </w:r>
-      <w:r>
-        <w:rPr>
-          <w:rFonts w:ascii="Helvetica" w:hAnsi="Helvetica" w:cs="Helvetica"/>
-          <w:color w:val="000000"/>
-          <w:szCs w:val="21"/>
-        </w:rPr>
-        <w:t>超图模型</w:t>
-      </w:r>
-      <w:r>
-        <w:rPr>
-          <w:rFonts w:ascii="Helvetica" w:hAnsi="Helvetica" w:cs="Helvetica" w:hint="eastAsia"/>
-          <w:color w:val="000000"/>
-          <w:szCs w:val="21"/>
-        </w:rPr>
-        <w:t>。其他</w:t>
-      </w:r>
-      <w:r>
-        <w:rPr>
-          <w:rFonts w:ascii="Helvetica" w:hAnsi="Helvetica" w:cs="Helvetica"/>
-          <w:color w:val="000000"/>
-          <w:szCs w:val="21"/>
-        </w:rPr>
-        <w:t>的例如</w:t>
-      </w:r>
-      <w:r>
-        <w:rPr>
-          <w:rFonts w:ascii="Helvetica" w:hAnsi="Helvetica" w:cs="Helvetica"/>
-          <w:color w:val="000000"/>
-          <w:szCs w:val="21"/>
-        </w:rPr>
-        <w:t> </w:t>
-      </w:r>
-      <w:proofErr w:type="spellStart"/>
-      <w:r>
-        <w:rPr>
-          <w:rFonts w:ascii="Helvetica" w:hAnsi="Helvetica" w:cs="Helvetica"/>
-          <w:color w:val="000000"/>
-          <w:szCs w:val="21"/>
-        </w:rPr>
-        <w:fldChar w:fldCharType="begin"/>
-      </w:r>
-      <w:r>
-        <w:rPr>
-          <w:rFonts w:ascii="Helvetica" w:hAnsi="Helvetica" w:cs="Helvetica"/>
-          <w:color w:val="000000"/>
-          <w:szCs w:val="21"/>
-        </w:rPr>
-        <w:instrText xml:space="preserve"> HYPERLINK "http://infogrid.org/" </w:instrText>
-      </w:r>
-      <w:r>
-        <w:rPr>
-          <w:rFonts w:ascii="Helvetica" w:hAnsi="Helvetica" w:cs="Helvetica"/>
-          <w:color w:val="000000"/>
-          <w:szCs w:val="21"/>
-        </w:rPr>
-        <w:fldChar w:fldCharType="separate"/>
-      </w:r>
-      <w:r>
-        <w:rPr>
-          <w:color w:val="000000"/>
-        </w:rPr>
-        <w:t>InfoGrid</w:t>
-      </w:r>
-      <w:proofErr w:type="spellEnd"/>
-      <w:r>
-        <w:rPr>
-          <w:rFonts w:ascii="Helvetica" w:hAnsi="Helvetica" w:cs="Helvetica"/>
-          <w:color w:val="000000"/>
-          <w:szCs w:val="21"/>
-        </w:rPr>
-        <w:fldChar w:fldCharType="end"/>
-      </w:r>
-      <w:r>
-        <w:rPr>
-          <w:rFonts w:ascii="Helvetica" w:hAnsi="Helvetica" w:cs="Helvetica"/>
-          <w:color w:val="000000"/>
-          <w:szCs w:val="21"/>
-        </w:rPr>
-        <w:t>、</w:t>
-      </w:r>
-      <w:r>
-        <w:rPr>
-          <w:rFonts w:ascii="Helvetica" w:hAnsi="Helvetica" w:cs="Helvetica"/>
-          <w:color w:val="000000"/>
-          <w:szCs w:val="21"/>
-        </w:rPr>
-        <w:t>Filament</w:t>
-      </w:r>
-      <w:r>
-        <w:rPr>
-          <w:rFonts w:ascii="Helvetica" w:hAnsi="Helvetica" w:cs="Helvetica"/>
-          <w:color w:val="000000"/>
-          <w:szCs w:val="21"/>
-        </w:rPr>
-        <w:t>、</w:t>
-      </w:r>
-      <w:r>
-        <w:rPr>
-          <w:rFonts w:ascii="Helvetica" w:hAnsi="Helvetica" w:cs="Helvetica"/>
-          <w:color w:val="000000"/>
-          <w:szCs w:val="21"/>
-        </w:rPr>
-        <w:fldChar w:fldCharType="begin"/>
-      </w:r>
-      <w:r>
-        <w:rPr>
-          <w:rFonts w:ascii="Helvetica" w:hAnsi="Helvetica" w:cs="Helvetica"/>
-          <w:color w:val="000000"/>
-          <w:szCs w:val="21"/>
-        </w:rPr>
-        <w:instrText xml:space="preserve"> HYPERLINK "http://github.com/twitter/flockdb" </w:instrText>
-      </w:r>
-      <w:r>
-        <w:rPr>
-          <w:rFonts w:ascii="Helvetica" w:hAnsi="Helvetica" w:cs="Helvetica"/>
-          <w:color w:val="000000"/>
-          <w:szCs w:val="21"/>
-        </w:rPr>
-        <w:fldChar w:fldCharType="separate"/>
-      </w:r>
-      <w:r>
-        <w:rPr>
-          <w:color w:val="000000"/>
-        </w:rPr>
-        <w:t>FlockDB</w:t>
-      </w:r>
-      <w:r>
-        <w:rPr>
-          <w:rFonts w:ascii="Helvetica" w:hAnsi="Helvetica" w:cs="Helvetica"/>
-          <w:color w:val="000000"/>
-          <w:szCs w:val="21"/>
-        </w:rPr>
-        <w:fldChar w:fldCharType="end"/>
-      </w:r>
-      <w:r>
-        <w:rPr>
-          <w:rFonts w:ascii="Helvetica" w:hAnsi="Helvetica" w:cs="Helvetica"/>
-          <w:color w:val="000000"/>
-          <w:szCs w:val="21"/>
-        </w:rPr>
-        <w:t>等。</w:t>
-      </w:r>
-      <w:r>
-        <w:rPr>
-          <w:rFonts w:ascii="Helvetica" w:hAnsi="Helvetica" w:cs="Helvetica"/>
-          <w:color w:val="000000"/>
-          <w:szCs w:val="21"/>
-        </w:rPr>
-        <w:t>实际开发中</w:t>
-      </w:r>
-      <w:r>
-        <w:rPr>
-          <w:rFonts w:ascii="Helvetica" w:hAnsi="Helvetica" w:cs="Helvetica" w:hint="eastAsia"/>
-          <w:color w:val="000000"/>
-          <w:szCs w:val="21"/>
-        </w:rPr>
-        <w:t>，</w:t>
-      </w:r>
-      <w:r>
-        <w:rPr>
-          <w:rFonts w:ascii="Helvetica" w:hAnsi="Helvetica" w:cs="Helvetica"/>
-          <w:color w:val="000000"/>
-          <w:szCs w:val="21"/>
-        </w:rPr>
-        <w:t>我使用的数据库是</w:t>
-      </w:r>
-      <w:r>
-        <w:rPr>
-          <w:rFonts w:ascii="Helvetica" w:hAnsi="Helvetica" w:cs="Helvetica"/>
-          <w:color w:val="000000"/>
-          <w:szCs w:val="21"/>
-        </w:rPr>
-        <w:t>Neo</w:t>
-      </w:r>
-      <w:r>
-        <w:rPr>
-          <w:rFonts w:ascii="Helvetica" w:hAnsi="Helvetica" w:cs="Helvetica" w:hint="eastAsia"/>
-          <w:color w:val="000000"/>
-          <w:szCs w:val="21"/>
-        </w:rPr>
-        <w:t>4j</w:t>
-      </w:r>
-      <w:r>
-        <w:rPr>
-          <w:rFonts w:ascii="Helvetica" w:hAnsi="Helvetica" w:cs="Helvetica" w:hint="eastAsia"/>
-          <w:color w:val="000000"/>
-          <w:szCs w:val="21"/>
-        </w:rPr>
-        <w:t>。</w:t>
-      </w:r>
-      <w:r>
-        <w:rPr>
-          <w:rFonts w:ascii="Helvetica" w:hAnsi="Helvetica" w:cs="Helvetica" w:hint="eastAsia"/>
-          <w:color w:val="000000"/>
-          <w:szCs w:val="21"/>
-        </w:rPr>
-        <w:t>Neo4j</w:t>
-      </w:r>
-      <w:r>
-        <w:rPr>
-          <w:rFonts w:ascii="Helvetica" w:hAnsi="Helvetica" w:cs="Helvetica" w:hint="eastAsia"/>
-          <w:color w:val="000000"/>
-          <w:szCs w:val="21"/>
-        </w:rPr>
-        <w:t>是一款强健的，可伸缩的，</w:t>
-      </w:r>
-      <w:r>
-        <w:rPr>
-          <w:rFonts w:ascii="Helvetica" w:hAnsi="Helvetica" w:cs="Helvetica"/>
-          <w:color w:val="000000"/>
-          <w:szCs w:val="21"/>
-        </w:rPr>
-        <w:t>用</w:t>
-      </w:r>
-      <w:r>
-        <w:rPr>
-          <w:rFonts w:ascii="Helvetica" w:hAnsi="Helvetica" w:cs="Helvetica"/>
-          <w:color w:val="000000"/>
-          <w:szCs w:val="21"/>
-        </w:rPr>
-        <w:t>Java</w:t>
-      </w:r>
-      <w:r>
-        <w:rPr>
-          <w:rFonts w:ascii="Helvetica" w:hAnsi="Helvetica" w:cs="Helvetica"/>
-          <w:color w:val="000000"/>
-          <w:szCs w:val="21"/>
-        </w:rPr>
-        <w:t>实现、完全兼容</w:t>
-      </w:r>
-      <w:r>
-        <w:rPr>
-          <w:rFonts w:ascii="Helvetica" w:hAnsi="Helvetica" w:cs="Helvetica"/>
-          <w:color w:val="000000"/>
-          <w:szCs w:val="21"/>
-        </w:rPr>
-        <w:t>ACID</w:t>
-      </w:r>
-      <w:r>
-        <w:rPr>
-          <w:rFonts w:ascii="Helvetica" w:hAnsi="Helvetica" w:cs="Helvetica"/>
-          <w:color w:val="000000"/>
-          <w:szCs w:val="21"/>
-        </w:rPr>
-        <w:t>的</w:t>
-      </w:r>
-      <w:r>
-        <w:rPr>
-          <w:rFonts w:ascii="Helvetica" w:hAnsi="Helvetica" w:cs="Helvetica" w:hint="eastAsia"/>
-          <w:color w:val="000000"/>
-          <w:szCs w:val="21"/>
-        </w:rPr>
-        <w:t>高性能图数据库。</w:t>
-      </w:r>
-      <w:r>
-        <w:rPr>
-          <w:rFonts w:ascii="Helvetica" w:hAnsi="Helvetica" w:cs="Helvetica"/>
-          <w:color w:val="000000"/>
-          <w:szCs w:val="21"/>
-        </w:rPr>
-        <w:t>数据以一种针对图形网络进行过优化的格式保存在磁盘上。</w:t>
-      </w:r>
-      <w:r>
-        <w:rPr>
-          <w:rFonts w:ascii="Helvetica" w:hAnsi="Helvetica" w:cs="Helvetica"/>
-          <w:color w:val="000000"/>
-          <w:szCs w:val="21"/>
-        </w:rPr>
-        <w:t>Neo4j</w:t>
-      </w:r>
-      <w:r>
-        <w:rPr>
-          <w:rFonts w:ascii="Helvetica" w:hAnsi="Helvetica" w:cs="Helvetica"/>
-          <w:color w:val="000000"/>
-          <w:szCs w:val="21"/>
-        </w:rPr>
-        <w:t>的内核是一种极快的图形引擎，具有数据库产品期望的所有特性，如恢复、两阶段提交、符合</w:t>
-      </w:r>
-      <w:r>
-        <w:rPr>
-          <w:rFonts w:ascii="Helvetica" w:hAnsi="Helvetica" w:cs="Helvetica"/>
-          <w:color w:val="000000"/>
-          <w:szCs w:val="21"/>
-        </w:rPr>
-        <w:t>XA</w:t>
-      </w:r>
-      <w:r>
-        <w:rPr>
-          <w:rFonts w:ascii="Helvetica" w:hAnsi="Helvetica" w:cs="Helvetica"/>
-          <w:color w:val="000000"/>
-          <w:szCs w:val="21"/>
-        </w:rPr>
-        <w:t>等。自</w:t>
-      </w:r>
-      <w:r>
-        <w:rPr>
-          <w:rFonts w:ascii="Helvetica" w:hAnsi="Helvetica" w:cs="Helvetica"/>
-          <w:color w:val="000000"/>
-          <w:szCs w:val="21"/>
-        </w:rPr>
-        <w:t>2003</w:t>
-      </w:r>
-      <w:r>
-        <w:rPr>
-          <w:rFonts w:ascii="Helvetica" w:hAnsi="Helvetica" w:cs="Helvetica"/>
-          <w:color w:val="000000"/>
-          <w:szCs w:val="21"/>
-        </w:rPr>
-        <w:t>年起，</w:t>
-      </w:r>
-      <w:r>
-        <w:rPr>
-          <w:rFonts w:ascii="Helvetica" w:hAnsi="Helvetica" w:cs="Helvetica"/>
-          <w:color w:val="000000"/>
-          <w:szCs w:val="21"/>
-        </w:rPr>
-        <w:t>Neo4j</w:t>
-      </w:r>
-      <w:r>
-        <w:rPr>
-          <w:rFonts w:ascii="Helvetica" w:hAnsi="Helvetica" w:cs="Helvetica"/>
-          <w:color w:val="000000"/>
-          <w:szCs w:val="21"/>
-        </w:rPr>
-        <w:t>就已经被作为</w:t>
-      </w:r>
-      <w:r>
-        <w:rPr>
-          <w:rFonts w:ascii="Helvetica" w:hAnsi="Helvetica" w:cs="Helvetica"/>
-          <w:color w:val="000000"/>
-          <w:szCs w:val="21"/>
-        </w:rPr>
-        <w:t>24/7</w:t>
-      </w:r>
-      <w:r>
-        <w:rPr>
-          <w:rFonts w:ascii="Helvetica" w:hAnsi="Helvetica" w:cs="Helvetica"/>
-          <w:color w:val="000000"/>
-          <w:szCs w:val="21"/>
-        </w:rPr>
-        <w:t>的产品使用。</w:t>
-      </w:r>
-      <w:r>
-        <w:rPr>
-          <w:rFonts w:ascii="Helvetica" w:hAnsi="Helvetica" w:cs="Helvetica"/>
-          <w:color w:val="000000"/>
-          <w:szCs w:val="21"/>
-        </w:rPr>
-        <w:t>Neo4j</w:t>
-      </w:r>
-      <w:r>
-        <w:rPr>
-          <w:rFonts w:ascii="Helvetica" w:hAnsi="Helvetica" w:cs="Helvetica"/>
-          <w:color w:val="000000"/>
-          <w:szCs w:val="21"/>
-        </w:rPr>
-        <w:t>既可作为无需任何管理开销的内嵌数据库使用；也可以作为单独的服务器使用，在这种使用场景下，它提供了广泛使用的</w:t>
-      </w:r>
-      <w:r>
-        <w:rPr>
-          <w:rFonts w:ascii="Helvetica" w:hAnsi="Helvetica" w:cs="Helvetica"/>
-          <w:color w:val="000000"/>
-          <w:szCs w:val="21"/>
-        </w:rPr>
-        <w:fldChar w:fldCharType="begin"/>
-      </w:r>
-      <w:r>
-        <w:rPr>
-          <w:rFonts w:ascii="Helvetica" w:hAnsi="Helvetica" w:cs="Helvetica"/>
-          <w:color w:val="000000"/>
-          <w:szCs w:val="21"/>
-        </w:rPr>
-        <w:instrText xml:space="preserve"> HYPERLINK "http://wiki.neo4j.org/content/Getting_Started_REST" </w:instrText>
-      </w:r>
-      <w:r>
-        <w:rPr>
-          <w:rFonts w:ascii="Helvetica" w:hAnsi="Helvetica" w:cs="Helvetica"/>
-          <w:color w:val="000000"/>
-          <w:szCs w:val="21"/>
-        </w:rPr>
-        <w:fldChar w:fldCharType="separate"/>
-      </w:r>
-      <w:r>
-        <w:rPr>
-          <w:color w:val="000000"/>
-        </w:rPr>
-        <w:t>REST</w:t>
-      </w:r>
-      <w:r>
-        <w:rPr>
-          <w:color w:val="000000"/>
-        </w:rPr>
-        <w:fldChar w:fldCharType="end"/>
-      </w:r>
-      <w:r>
-        <w:rPr>
-          <w:rFonts w:ascii="Helvetica" w:hAnsi="Helvetica" w:cs="Helvetica"/>
-          <w:color w:val="000000"/>
-          <w:szCs w:val="21"/>
-        </w:rPr>
-        <w:t>接口，能够方便地集成到基于</w:t>
-      </w:r>
-      <w:r>
-        <w:rPr>
-          <w:rFonts w:ascii="Helvetica" w:hAnsi="Helvetica" w:cs="Helvetica"/>
-          <w:color w:val="000000"/>
-          <w:szCs w:val="21"/>
-        </w:rPr>
-        <w:fldChar w:fldCharType="begin"/>
-      </w:r>
-      <w:r>
-        <w:rPr>
-          <w:rFonts w:ascii="Helvetica" w:hAnsi="Helvetica" w:cs="Helvetica"/>
-          <w:color w:val="000000"/>
-          <w:szCs w:val="21"/>
-        </w:rPr>
-        <w:instrText xml:space="preserve"> HYPERLINK "http://github.com/onewheelgood/Neo4J-REST-PHP-API-client" </w:instrText>
-      </w:r>
-      <w:r>
-        <w:rPr>
-          <w:rFonts w:ascii="Helvetica" w:hAnsi="Helvetica" w:cs="Helvetica"/>
-          <w:color w:val="000000"/>
-          <w:szCs w:val="21"/>
-        </w:rPr>
-        <w:fldChar w:fldCharType="separate"/>
-      </w:r>
-      <w:r>
-        <w:rPr>
-          <w:color w:val="000000"/>
-        </w:rPr>
-        <w:t>PHP</w:t>
-      </w:r>
-      <w:r>
-        <w:rPr>
-          <w:color w:val="000000"/>
-        </w:rPr>
-        <w:fldChar w:fldCharType="end"/>
-      </w:r>
-      <w:r>
-        <w:rPr>
-          <w:rFonts w:ascii="Helvetica" w:hAnsi="Helvetica" w:cs="Helvetica"/>
-          <w:color w:val="000000"/>
-          <w:szCs w:val="21"/>
-        </w:rPr>
-        <w:t>、</w:t>
-      </w:r>
-      <w:r>
-        <w:rPr>
-          <w:rFonts w:ascii="Helvetica" w:hAnsi="Helvetica" w:cs="Helvetica"/>
-          <w:color w:val="000000"/>
-          <w:szCs w:val="21"/>
-        </w:rPr>
-        <w:t>.NET</w:t>
-      </w:r>
-      <w:r>
-        <w:rPr>
-          <w:rFonts w:ascii="Helvetica" w:hAnsi="Helvetica" w:cs="Helvetica"/>
-          <w:color w:val="000000"/>
-          <w:szCs w:val="21"/>
-        </w:rPr>
-        <w:t>和</w:t>
-      </w:r>
-      <w:r>
-        <w:rPr>
-          <w:rFonts w:ascii="Helvetica" w:hAnsi="Helvetica" w:cs="Helvetica"/>
-          <w:color w:val="000000"/>
-          <w:szCs w:val="21"/>
-        </w:rPr>
-        <w:t>JavaScript</w:t>
-      </w:r>
-      <w:r>
-        <w:rPr>
-          <w:rFonts w:ascii="Helvetica" w:hAnsi="Helvetica" w:cs="Helvetica"/>
-          <w:color w:val="000000"/>
-          <w:szCs w:val="21"/>
-        </w:rPr>
-        <w:t>的环境里。开发者可以通过</w:t>
-      </w:r>
-      <w:r>
-        <w:rPr>
-          <w:rFonts w:ascii="Helvetica" w:hAnsi="Helvetica" w:cs="Helvetica"/>
-          <w:color w:val="000000"/>
-          <w:szCs w:val="21"/>
-        </w:rPr>
-        <w:fldChar w:fldCharType="begin"/>
-      </w:r>
-      <w:r>
-        <w:rPr>
-          <w:rFonts w:ascii="Helvetica" w:hAnsi="Helvetica" w:cs="Helvetica"/>
-          <w:color w:val="000000"/>
-          <w:szCs w:val="21"/>
-        </w:rPr>
-        <w:instrText xml:space="preserve"> HYPERLINK "http://api.neo4j.org/current/" </w:instrText>
-      </w:r>
-      <w:r>
-        <w:rPr>
-          <w:rFonts w:ascii="Helvetica" w:hAnsi="Helvetica" w:cs="Helvetica"/>
-          <w:color w:val="000000"/>
-          <w:szCs w:val="21"/>
-        </w:rPr>
-        <w:fldChar w:fldCharType="separate"/>
-      </w:r>
-      <w:r>
-        <w:rPr>
-          <w:color w:val="000000"/>
-        </w:rPr>
-        <w:t>Java-API</w:t>
-      </w:r>
-      <w:r>
-        <w:rPr>
-          <w:color w:val="000000"/>
-        </w:rPr>
-        <w:fldChar w:fldCharType="end"/>
-      </w:r>
-      <w:r>
-        <w:rPr>
-          <w:rFonts w:ascii="Helvetica" w:hAnsi="Helvetica" w:cs="Helvetica"/>
-          <w:color w:val="000000"/>
-          <w:szCs w:val="21"/>
-        </w:rPr>
-        <w:t>直接与图形模型交互，</w:t>
-      </w:r>
-      <w:r>
-        <w:rPr>
-          <w:rFonts w:ascii="Helvetica" w:hAnsi="Helvetica" w:cs="Helvetica" w:hint="eastAsia"/>
-          <w:color w:val="000000"/>
-          <w:szCs w:val="21"/>
-        </w:rPr>
-        <w:t>随着</w:t>
-      </w:r>
-      <w:r>
-        <w:rPr>
-          <w:rFonts w:ascii="Helvetica" w:hAnsi="Helvetica" w:cs="Helvetica"/>
-          <w:color w:val="000000"/>
-          <w:szCs w:val="21"/>
-        </w:rPr>
-        <w:t>开源的发展</w:t>
-      </w:r>
-      <w:r>
-        <w:rPr>
-          <w:rFonts w:ascii="Helvetica" w:hAnsi="Helvetica" w:cs="Helvetica" w:hint="eastAsia"/>
-          <w:color w:val="000000"/>
-          <w:szCs w:val="21"/>
-        </w:rPr>
-        <w:t>，</w:t>
-      </w:r>
-      <w:r>
-        <w:rPr>
-          <w:rFonts w:ascii="Helvetica" w:hAnsi="Helvetica" w:cs="Helvetica"/>
-          <w:color w:val="000000"/>
-          <w:szCs w:val="21"/>
-        </w:rPr>
-        <w:t>目前它也支持</w:t>
-      </w:r>
-      <w:hyperlink r:id="rId27" w:history="1">
-        <w:r>
-          <w:rPr>
-            <w:color w:val="000000"/>
-          </w:rPr>
-          <w:t>JRuby/Ruby</w:t>
-        </w:r>
-      </w:hyperlink>
-      <w:r>
-        <w:rPr>
-          <w:rFonts w:ascii="Helvetica" w:hAnsi="Helvetica" w:cs="Helvetica"/>
-          <w:color w:val="000000"/>
-          <w:szCs w:val="21"/>
-        </w:rPr>
-        <w:t>、</w:t>
-      </w:r>
-      <w:r>
-        <w:rPr>
-          <w:rFonts w:ascii="Helvetica" w:hAnsi="Helvetica" w:cs="Helvetica"/>
-          <w:color w:val="000000"/>
-          <w:szCs w:val="21"/>
-        </w:rPr>
-        <w:fldChar w:fldCharType="begin"/>
-      </w:r>
-      <w:r>
-        <w:rPr>
-          <w:rFonts w:ascii="Helvetica" w:hAnsi="Helvetica" w:cs="Helvetica"/>
-          <w:color w:val="000000"/>
-          <w:szCs w:val="21"/>
-        </w:rPr>
-        <w:instrText xml:space="preserve"> HYPERLINK "http://github.com/ept/neo4j-scala-template" </w:instrText>
-      </w:r>
-      <w:r>
-        <w:rPr>
-          <w:rFonts w:ascii="Helvetica" w:hAnsi="Helvetica" w:cs="Helvetica"/>
-          <w:color w:val="000000"/>
-          <w:szCs w:val="21"/>
-        </w:rPr>
-        <w:fldChar w:fldCharType="separate"/>
-      </w:r>
-      <w:r>
-        <w:rPr>
-          <w:color w:val="000000"/>
-        </w:rPr>
-        <w:t>Scala</w:t>
-      </w:r>
-      <w:r>
-        <w:rPr>
-          <w:rFonts w:ascii="Helvetica" w:hAnsi="Helvetica" w:cs="Helvetica"/>
-          <w:color w:val="000000"/>
-          <w:szCs w:val="21"/>
-        </w:rPr>
-        <w:fldChar w:fldCharType="end"/>
-      </w:r>
-      <w:r>
-        <w:rPr>
-          <w:rFonts w:ascii="Helvetica" w:hAnsi="Helvetica" w:cs="Helvetica"/>
-          <w:color w:val="000000"/>
-          <w:szCs w:val="21"/>
-        </w:rPr>
-        <w:t>、</w:t>
-      </w:r>
-      <w:r>
-        <w:rPr>
-          <w:rFonts w:ascii="Helvetica" w:hAnsi="Helvetica" w:cs="Helvetica"/>
-          <w:color w:val="000000"/>
-          <w:szCs w:val="21"/>
-        </w:rPr>
-        <w:fldChar w:fldCharType="begin"/>
-      </w:r>
-      <w:r>
-        <w:rPr>
-          <w:rFonts w:ascii="Helvetica" w:hAnsi="Helvetica" w:cs="Helvetica"/>
-          <w:color w:val="000000"/>
-          <w:szCs w:val="21"/>
-        </w:rPr>
-        <w:instrText xml:space="preserve"> HYPERLINK "http://components.neo4j.org/neo4j.py/" </w:instrText>
-      </w:r>
-      <w:r>
-        <w:rPr>
-          <w:rFonts w:ascii="Helvetica" w:hAnsi="Helvetica" w:cs="Helvetica"/>
-          <w:color w:val="000000"/>
-          <w:szCs w:val="21"/>
-        </w:rPr>
-        <w:fldChar w:fldCharType="separate"/>
-      </w:r>
-      <w:r>
-        <w:rPr>
-          <w:color w:val="000000"/>
-        </w:rPr>
-        <w:t>Python</w:t>
-      </w:r>
-      <w:r>
-        <w:rPr>
-          <w:rFonts w:ascii="Helvetica" w:hAnsi="Helvetica" w:cs="Helvetica"/>
-          <w:color w:val="000000"/>
-          <w:szCs w:val="21"/>
-        </w:rPr>
-        <w:fldChar w:fldCharType="end"/>
-      </w:r>
-      <w:r>
-        <w:rPr>
-          <w:rFonts w:ascii="Helvetica" w:hAnsi="Helvetica" w:cs="Helvetica"/>
-          <w:color w:val="000000"/>
-          <w:szCs w:val="21"/>
-        </w:rPr>
-        <w:t>、</w:t>
-      </w:r>
-      <w:r>
-        <w:rPr>
-          <w:rFonts w:ascii="Helvetica" w:hAnsi="Helvetica" w:cs="Helvetica"/>
-          <w:color w:val="000000"/>
-          <w:szCs w:val="21"/>
-        </w:rPr>
-        <w:fldChar w:fldCharType="begin"/>
-      </w:r>
-      <w:r>
-        <w:rPr>
-          <w:rFonts w:ascii="Helvetica" w:hAnsi="Helvetica" w:cs="Helvetica"/>
-          <w:color w:val="000000"/>
-          <w:szCs w:val="21"/>
-        </w:rPr>
-        <w:instrText xml:space="preserve"> HYPERLINK "http://github.com/JulianMorrison/neo4j-clojure" </w:instrText>
-      </w:r>
-      <w:r>
-        <w:rPr>
-          <w:rFonts w:ascii="Helvetica" w:hAnsi="Helvetica" w:cs="Helvetica"/>
-          <w:color w:val="000000"/>
-          <w:szCs w:val="21"/>
-        </w:rPr>
-        <w:fldChar w:fldCharType="separate"/>
-      </w:r>
-      <w:r>
-        <w:rPr>
-          <w:color w:val="000000"/>
-        </w:rPr>
-        <w:t>Clojure</w:t>
-      </w:r>
-      <w:r>
-        <w:rPr>
-          <w:rFonts w:ascii="Helvetica" w:hAnsi="Helvetica" w:cs="Helvetica"/>
-          <w:color w:val="000000"/>
-          <w:szCs w:val="21"/>
-        </w:rPr>
-        <w:fldChar w:fldCharType="end"/>
-      </w:r>
-      <w:r>
-        <w:rPr>
-          <w:rFonts w:ascii="Helvetica" w:hAnsi="Helvetica" w:cs="Helvetica"/>
-          <w:color w:val="000000"/>
-          <w:szCs w:val="21"/>
-        </w:rPr>
-        <w:t>等其他语言</w:t>
-      </w:r>
-      <w:r>
-        <w:rPr>
-          <w:rFonts w:ascii="Helvetica" w:hAnsi="Helvetica" w:cs="Helvetica" w:hint="eastAsia"/>
-          <w:color w:val="000000"/>
-          <w:szCs w:val="21"/>
-        </w:rPr>
-        <w:t>。</w:t>
-      </w:r>
-      <w:r>
-        <w:rPr>
-          <w:rFonts w:ascii="Helvetica" w:hAnsi="Helvetica" w:cs="Helvetica" w:hint="eastAsia"/>
-          <w:color w:val="000000"/>
-          <w:szCs w:val="21"/>
-        </w:rPr>
-        <w:t>而它的这两个版本都可以做成集群，从而</w:t>
-      </w:r>
-      <w:r>
-        <w:rPr>
-          <w:rFonts w:ascii="Helvetica" w:hAnsi="Helvetica" w:cs="Helvetica" w:hint="eastAsia"/>
-          <w:color w:val="000000"/>
-          <w:szCs w:val="21"/>
-        </w:rPr>
-        <w:lastRenderedPageBreak/>
-        <w:t>（使用主从复制）实现高可用性和</w:t>
-      </w:r>
-      <w:proofErr w:type="gramStart"/>
-      <w:r>
-        <w:rPr>
-          <w:rFonts w:ascii="Helvetica" w:hAnsi="Helvetica" w:cs="Helvetica" w:hint="eastAsia"/>
-          <w:color w:val="000000"/>
-          <w:szCs w:val="21"/>
-        </w:rPr>
-        <w:t>水平读</w:t>
-      </w:r>
-      <w:proofErr w:type="gramEnd"/>
-      <w:r>
-        <w:rPr>
-          <w:rFonts w:ascii="Helvetica" w:hAnsi="Helvetica" w:cs="Helvetica" w:hint="eastAsia"/>
-          <w:color w:val="000000"/>
-          <w:szCs w:val="21"/>
-        </w:rPr>
-        <w:t>扩展，甚至我们可以将两个版本进行混合，在数据库级执行。</w:t>
-      </w:r>
-    </w:p>
-    <w:p>
-      <w:pPr>
-        <w:ind w:firstLine="424"/>
-        <w:rPr>
-          <w:rFonts w:ascii="Tahoma" w:hAnsi="Tahoma" w:cs="Tahoma"/>
-          <w:color w:val="222222"/>
-          <w:szCs w:val="21"/>
-          <w:shd w:val="clear" w:color="auto" w:fill="FFFFFF"/>
-        </w:rPr>
-      </w:pPr>
-      <w:r>
-        <w:rPr>
-          <w:rFonts w:ascii="Helvetica" w:hAnsi="Helvetica" w:cs="Helvetica"/>
-          <w:color w:val="000000"/>
-          <w:szCs w:val="21"/>
-        </w:rPr>
-        <w:t>Neo</w:t>
-      </w:r>
-      <w:r>
-        <w:rPr>
-          <w:rFonts w:ascii="Helvetica" w:hAnsi="Helvetica" w:cs="Helvetica" w:hint="eastAsia"/>
-          <w:color w:val="000000"/>
-          <w:szCs w:val="21"/>
-        </w:rPr>
-        <w:t>4j</w:t>
-      </w:r>
-      <w:r>
-        <w:rPr>
-          <w:rFonts w:ascii="Helvetica" w:hAnsi="Helvetica" w:cs="Helvetica" w:hint="eastAsia"/>
-          <w:color w:val="000000"/>
-          <w:szCs w:val="21"/>
-        </w:rPr>
-        <w:t>的几个特点如：</w:t>
-      </w:r>
-      <w:r>
-        <w:rPr>
-          <w:rFonts w:ascii="Tahoma" w:hAnsi="Tahoma" w:cs="Tahoma"/>
-          <w:color w:val="222222"/>
-          <w:szCs w:val="21"/>
-          <w:shd w:val="clear" w:color="auto" w:fill="FFFFFF"/>
-        </w:rPr>
-        <w:t>使用多种算法支持路径搜索</w:t>
-      </w:r>
+      </w:pPr>
       <w:r>
         <w:rPr>
           <w:rFonts w:ascii="Tahoma" w:hAnsi="Tahoma" w:cs="Tahoma" w:hint="eastAsia"/>
@@ -9807,265 +9437,263 @@
           <w:szCs w:val="21"/>
           <w:shd w:val="clear" w:color="auto" w:fill="FFFFFF"/>
         </w:rPr>
-        <w:t>，</w:t>
-      </w:r>
-      <w:r>
-        <w:rPr>
-          <w:rFonts w:ascii="Tahoma" w:hAnsi="Tahoma" w:cs="Tahoma"/>
-          <w:color w:val="222222"/>
-          <w:szCs w:val="21"/>
-          <w:shd w:val="clear" w:color="auto" w:fill="FFFFFF"/>
-        </w:rPr>
-        <w:t>使用键值和关系进行索引</w:t>
-      </w:r>
-      <w:r>
-        <w:rPr>
-          <w:rFonts w:ascii="Tahoma" w:hAnsi="Tahoma" w:cs="Tahoma" w:hint="eastAsia"/>
-          <w:color w:val="222222"/>
-          <w:szCs w:val="21"/>
-          <w:shd w:val="clear" w:color="auto" w:fill="FFFFFF"/>
-        </w:rPr>
-        <w:t>，</w:t>
-      </w:r>
-      <w:r>
-        <w:rPr>
-          <w:rFonts w:ascii="Tahoma" w:hAnsi="Tahoma" w:cs="Tahoma"/>
-          <w:color w:val="222222"/>
-          <w:szCs w:val="21"/>
-          <w:shd w:val="clear" w:color="auto" w:fill="FFFFFF"/>
-        </w:rPr>
-        <w:t>为读操作进行优化</w:t>
-      </w:r>
-      <w:r>
-        <w:rPr>
-          <w:rFonts w:ascii="Tahoma" w:hAnsi="Tahoma" w:cs="Tahoma" w:hint="eastAsia"/>
-          <w:color w:val="222222"/>
-          <w:szCs w:val="21"/>
-          <w:shd w:val="clear" w:color="auto" w:fill="FFFFFF"/>
-        </w:rPr>
-        <w:t>，</w:t>
-      </w:r>
-      <w:r>
-        <w:rPr>
-          <w:rFonts w:ascii="Tahoma" w:hAnsi="Tahoma" w:cs="Tahoma"/>
-          <w:color w:val="222222"/>
-          <w:szCs w:val="21"/>
-          <w:shd w:val="clear" w:color="auto" w:fill="FFFFFF"/>
-        </w:rPr>
-        <w:t>支持事务（用</w:t>
-      </w:r>
-      <w:r>
-        <w:rPr>
-          <w:rFonts w:ascii="Tahoma" w:hAnsi="Tahoma" w:cs="Tahoma"/>
-          <w:color w:val="222222"/>
-          <w:szCs w:val="21"/>
-          <w:shd w:val="clear" w:color="auto" w:fill="FFFFFF"/>
-        </w:rPr>
-        <w:t xml:space="preserve"> Java </w:t>
-      </w:r>
-      <w:proofErr w:type="spellStart"/>
-      <w:r>
-        <w:rPr>
-          <w:rFonts w:ascii="Tahoma" w:hAnsi="Tahoma" w:cs="Tahoma"/>
-          <w:color w:val="222222"/>
-          <w:szCs w:val="21"/>
-          <w:shd w:val="clear" w:color="auto" w:fill="FFFFFF"/>
-        </w:rPr>
-        <w:t>api</w:t>
-      </w:r>
-      <w:proofErr w:type="spellEnd"/>
-      <w:r>
-        <w:rPr>
-          <w:rFonts w:ascii="Tahoma" w:hAnsi="Tahoma" w:cs="Tahoma"/>
-          <w:color w:val="222222"/>
-          <w:szCs w:val="21"/>
-          <w:shd w:val="clear" w:color="auto" w:fill="FFFFFF"/>
-        </w:rPr>
-        <w:t>）</w:t>
-      </w:r>
-      <w:r>
-        <w:rPr>
-          <w:rFonts w:ascii="Tahoma" w:hAnsi="Tahoma" w:cs="Tahoma" w:hint="eastAsia"/>
-          <w:color w:val="222222"/>
-          <w:szCs w:val="21"/>
-          <w:shd w:val="clear" w:color="auto" w:fill="FFFFFF"/>
-        </w:rPr>
-        <w:t>，</w:t>
-      </w:r>
-      <w:r>
-        <w:rPr>
-          <w:rFonts w:ascii="Tahoma" w:hAnsi="Tahoma" w:cs="Tahoma"/>
-          <w:color w:val="222222"/>
-          <w:szCs w:val="21"/>
-          <w:shd w:val="clear" w:color="auto" w:fill="FFFFFF"/>
-        </w:rPr>
-        <w:t>使用</w:t>
-      </w:r>
-      <w:r>
-        <w:rPr>
-          <w:rFonts w:ascii="Tahoma" w:hAnsi="Tahoma" w:cs="Tahoma"/>
-          <w:color w:val="222222"/>
-          <w:szCs w:val="21"/>
-          <w:shd w:val="clear" w:color="auto" w:fill="FFFFFF"/>
-        </w:rPr>
-        <w:t xml:space="preserve"> Gremlin</w:t>
-      </w:r>
-      <w:r>
-        <w:rPr>
-          <w:rFonts w:ascii="Tahoma" w:hAnsi="Tahoma" w:cs="Tahoma"/>
-          <w:color w:val="222222"/>
-          <w:szCs w:val="21"/>
-          <w:shd w:val="clear" w:color="auto" w:fill="FFFFFF"/>
-        </w:rPr>
-        <w:t>图形遍历语言</w:t>
-      </w:r>
-      <w:r>
-        <w:rPr>
-          <w:rFonts w:ascii="Tahoma" w:hAnsi="Tahoma" w:cs="Tahoma" w:hint="eastAsia"/>
-          <w:color w:val="222222"/>
-          <w:szCs w:val="21"/>
-          <w:shd w:val="clear" w:color="auto" w:fill="FFFFFF"/>
-        </w:rPr>
-        <w:t>，</w:t>
-      </w:r>
-      <w:r>
-        <w:rPr>
-          <w:rFonts w:ascii="Tahoma" w:hAnsi="Tahoma" w:cs="Tahoma"/>
-          <w:color w:val="222222"/>
-          <w:szCs w:val="21"/>
-          <w:shd w:val="clear" w:color="auto" w:fill="FFFFFF"/>
-        </w:rPr>
-        <w:t>支持</w:t>
-      </w:r>
-      <w:r>
-        <w:rPr>
-          <w:rFonts w:ascii="Tahoma" w:hAnsi="Tahoma" w:cs="Tahoma"/>
-          <w:color w:val="222222"/>
-          <w:szCs w:val="21"/>
-          <w:shd w:val="clear" w:color="auto" w:fill="FFFFFF"/>
-        </w:rPr>
-        <w:t xml:space="preserve"> Groovy</w:t>
-      </w:r>
-      <w:r>
-        <w:rPr>
-          <w:rFonts w:ascii="Tahoma" w:hAnsi="Tahoma" w:cs="Tahoma"/>
-          <w:color w:val="222222"/>
-          <w:szCs w:val="21"/>
-          <w:shd w:val="clear" w:color="auto" w:fill="FFFFFF"/>
-        </w:rPr>
-        <w:t>脚本</w:t>
-      </w:r>
-      <w:r>
-        <w:rPr>
-          <w:rFonts w:ascii="Tahoma" w:hAnsi="Tahoma" w:cs="Tahoma" w:hint="eastAsia"/>
-          <w:color w:val="222222"/>
-          <w:szCs w:val="21"/>
-          <w:shd w:val="clear" w:color="auto" w:fill="FFFFFF"/>
-        </w:rPr>
-        <w:t>，</w:t>
-      </w:r>
-      <w:r>
-        <w:rPr>
-          <w:rFonts w:ascii="Tahoma" w:hAnsi="Tahoma" w:cs="Tahoma"/>
-          <w:color w:val="222222"/>
-          <w:szCs w:val="21"/>
-          <w:shd w:val="clear" w:color="auto" w:fill="FFFFFF"/>
-        </w:rPr>
-        <w:t>支持在线备份，高级监控及高可靠性支持使用</w:t>
-      </w:r>
-      <w:r>
-        <w:rPr>
-          <w:rFonts w:ascii="Tahoma" w:hAnsi="Tahoma" w:cs="Tahoma"/>
-          <w:color w:val="222222"/>
-          <w:szCs w:val="21"/>
-          <w:shd w:val="clear" w:color="auto" w:fill="FFFFFF"/>
-        </w:rPr>
-        <w:t xml:space="preserve"> AGPL/</w:t>
-      </w:r>
-      <w:r>
-        <w:rPr>
-          <w:rFonts w:ascii="Tahoma" w:hAnsi="Tahoma" w:cs="Tahoma"/>
-          <w:color w:val="222222"/>
-          <w:szCs w:val="21"/>
-          <w:shd w:val="clear" w:color="auto" w:fill="FFFFFF"/>
-        </w:rPr>
-        <w:t>商业</w:t>
-      </w:r>
-      <w:commentRangeStart w:id="49"/>
-      <w:commentRangeStart w:id="50"/>
-      <w:r>
-        <w:rPr>
-          <w:rFonts w:ascii="Tahoma" w:hAnsi="Tahoma" w:cs="Tahoma"/>
-          <w:color w:val="222222"/>
-          <w:szCs w:val="21"/>
-          <w:shd w:val="clear" w:color="auto" w:fill="FFFFFF"/>
-        </w:rPr>
-        <w:t>许可</w:t>
-      </w:r>
-      <w:commentRangeEnd w:id="49"/>
-      <w:commentRangeEnd w:id="50"/>
-      <w:r>
-        <w:rPr>
-          <w:rStyle w:val="af0"/>
-        </w:rPr>
-        <w:commentReference w:id="49"/>
-      </w:r>
-      <w:r>
-        <w:rPr>
-          <w:rStyle w:val="af0"/>
-        </w:rPr>
-        <w:commentReference w:id="50"/>
-      </w:r>
-      <w:r>
-        <w:rPr>
-          <w:rFonts w:ascii="Tahoma" w:hAnsi="Tahoma" w:cs="Tahoma" w:hint="eastAsia"/>
-          <w:color w:val="222222"/>
-          <w:szCs w:val="21"/>
-          <w:shd w:val="clear" w:color="auto" w:fill="FFFFFF"/>
+        <w:tab/>
+      </w:r>
+    </w:p>
+    <w:p>
+      <w:pPr>
+        <w:ind w:firstLine="424"/>
+      </w:pPr>
+      <w:r>
+        <w:rPr>
+          <w:rFonts w:hint="eastAsia"/>
+        </w:rPr>
+        <w:t>接下来我们尝试</w:t>
+      </w:r>
+      <w:r>
+        <w:rPr>
+          <w:rFonts w:hint="eastAsia"/>
+          <w:b/>
+        </w:rPr>
+        <w:t>将图数据库与场景结合起来</w:t>
+      </w:r>
+      <w:r>
+        <w:rPr>
+          <w:rFonts w:hint="eastAsia"/>
+        </w:rPr>
+        <w:t>。在过程中继续分析其优劣。</w:t>
+      </w:r>
+    </w:p>
+    <w:p>
+      <w:pPr>
+        <w:ind w:firstLine="424"/>
+      </w:pPr>
+      <w:r>
+        <w:rPr>
+          <w:rFonts w:hint="eastAsia"/>
+        </w:rPr>
+        <w:t>根据拿到的资料，我们简单拿方便面多维度属性和定量描述举例。具体的场景如下：有品牌</w:t>
+      </w:r>
+      <w:r>
+        <w:rPr>
+          <w:rFonts w:hint="eastAsia"/>
+        </w:rPr>
+        <w:t>A,B,C</w:t>
+      </w:r>
+      <w:r>
+        <w:rPr>
+          <w:rFonts w:hint="eastAsia"/>
+        </w:rPr>
+        <w:t>生产了口味</w:t>
+      </w:r>
+      <w:r>
+        <w:rPr>
+          <w:rFonts w:hint="eastAsia"/>
+        </w:rPr>
+        <w:t>a,b,c,d</w:t>
+      </w:r>
+      <w:r>
+        <w:rPr>
+          <w:rFonts w:hint="eastAsia"/>
+        </w:rPr>
+        <w:t>等</w:t>
+      </w:r>
+      <w:r>
+        <w:rPr>
+          <w:rFonts w:hint="eastAsia"/>
+        </w:rPr>
+        <w:t>n</w:t>
+      </w:r>
+      <w:r>
+        <w:rPr>
+          <w:rFonts w:hint="eastAsia"/>
+        </w:rPr>
+        <w:t>种方便面，每种方便面有自己表层物品属性，如编号，生产日期，规格，风味等。厂商为了更好的分析食品口味，研究市场对口味的喜好，请了</w:t>
+      </w:r>
+      <w:r>
+        <w:rPr>
+          <w:rFonts w:hint="eastAsia"/>
+        </w:rPr>
+        <w:t>m</w:t>
+      </w:r>
+      <w:r>
+        <w:rPr>
+          <w:rFonts w:hint="eastAsia"/>
+        </w:rPr>
+        <w:t>名测试员从色泽，光滑性，复水性，韧性，黏性，耐泡性等多个角度进行打分。同时，在口味方面，厂商进行了细化研究，通过多种评价标准，如强度等级，麻度等级，斯科维尔指数，描述词，根据方便面在不同时间的表现进行评级，得出了味道的时间强度评价和时间频率记录。当食物投放市场后，厂商进行了反馈调查，拿到了</w:t>
+      </w:r>
+      <w:r>
+        <w:rPr>
+          <w:rFonts w:hint="eastAsia"/>
+        </w:rPr>
+        <w:t>o</w:t>
+      </w:r>
+      <w:r>
+        <w:rPr>
+          <w:rFonts w:hint="eastAsia"/>
+        </w:rPr>
+        <w:t>位用户针对</w:t>
+      </w:r>
+      <w:r>
+        <w:rPr>
+          <w:rFonts w:hint="eastAsia"/>
+        </w:rPr>
+        <w:t>n</w:t>
+      </w:r>
+      <w:r>
+        <w:rPr>
+          <w:rFonts w:hint="eastAsia"/>
+        </w:rPr>
+        <w:t>种方便面的喜恶数据。</w:t>
+      </w:r>
+    </w:p>
+    <w:p>
+      <w:pPr>
+        <w:ind w:firstLine="424"/>
+      </w:pPr>
+      <w:r>
+        <w:rPr>
+          <w:rFonts w:hint="eastAsia"/>
+        </w:rPr>
+        <w:t>分析以上场景，我认为大致可以分为三个模型。模型一：方便面的属性记录。这里主要包括表层属性，分数情况。模型二：测试员分析过程中的打分记录。这里数据模型简单，数据量大。需要注意的是如何把时间因素记录得当。模型三：用户的反馈记录。这里可以为后续的推荐功能，产量设计提供数据支持。</w:t>
+      </w:r>
+    </w:p>
+    <w:p>
+      <w:pPr>
+        <w:ind w:firstLine="424"/>
+      </w:pPr>
+      <w:r>
+        <w:rPr>
+          <w:rFonts w:hint="eastAsia"/>
+        </w:rPr>
+        <w:t>分析完数据模型后，我们可以结合图数据库的特点来看如何设计数据存储模型。在以上提到的食物领域，我认为源数据的主要特点是结构简单，数据量大，变动性高。那么，个人</w:t>
+      </w:r>
+      <w:r>
+        <w:rPr>
+          <w:rFonts w:hint="eastAsia"/>
+        </w:rPr>
+        <w:lastRenderedPageBreak/>
+        <w:t>比较遗憾的发现，图数据库最大的优点——联系在这个场景里并没有很好的得到表现。因为食物之间并不会有很多的事件交集，显然无法像社交网络那样完美的体现图数据库中联系一等公民的地位。</w:t>
+      </w:r>
+    </w:p>
+    <w:p>
+      <w:pPr>
+        <w:ind w:firstLine="424"/>
+      </w:pPr>
+      <w:r>
+        <w:rPr>
+          <w:rFonts w:hint="eastAsia"/>
+        </w:rPr>
+        <w:t>那么，这就意味着图数据库不适合了吗？我认为也不是这样的。虽然事物间的联系不多，但从以上描述中可以清晰看到一个食物的属性是很多的。特别是在口味这里，作为食物最重要的特性，我们可以很明显的看到厂商在这里用了多种角度分析，在味觉粒度和时间粒度上都做了细化。也就是说，一个物品的属性之间是有联系的。这样无疑也可以让图数据库发挥特长。而且，在反馈分析这里，我认为图数据库是非常适合的。不同人对不同事物有不同的喜好。这个过程可以看出有</w:t>
+      </w:r>
+      <w:r>
+        <w:rPr>
+          <w:rFonts w:hint="eastAsia"/>
+        </w:rPr>
+        <w:t>3</w:t>
+      </w:r>
+      <w:r>
+        <w:rPr>
+          <w:rFonts w:hint="eastAsia"/>
+        </w:rPr>
+        <w:t>部分的联系。人和食物（是否喜爱），人和人（口味是否类似），食物和食物（是否是统一风格大类）值得注意的是，我们在介绍图数据库时提到过它擅长的领域，正如当时分析的，做推荐系统图数据库具有天然的优势，它带来的对性能的提高不容小觑。</w:t>
+      </w:r>
+    </w:p>
+    <w:p>
+      <w:pPr>
+        <w:ind w:firstLine="424"/>
+      </w:pPr>
+      <w:r>
+        <w:rPr>
+          <w:rFonts w:hint="eastAsia"/>
+        </w:rPr>
+        <w:t>同时，正如之前提到的，本情景下，需求变更快，源数据的变动性高，换句话说就是对数据模型的可扩展性有很高的要求。如果整体模型太过僵化，那么食物每增加一种评价方式，每发生一次某属性的突然增删，测试员每提供不完全统一的数据，数据库每涉及到迁移（无论大小），无疑都是一次痛苦的重新设计，系统的维护成本升高不说，万一由于操作者（开发者）经验问题，很可能导致冗余数据</w:t>
+      </w:r>
+      <w:r>
+        <w:rPr>
+          <w:rFonts w:hint="eastAsia"/>
+        </w:rPr>
+        <w:t>/</w:t>
+      </w:r>
+      <w:r>
+        <w:rPr>
+          <w:rFonts w:hint="eastAsia"/>
+        </w:rPr>
+        <w:t>丢失数据</w:t>
+      </w:r>
+      <w:r>
+        <w:rPr>
+          <w:rFonts w:hint="eastAsia"/>
+        </w:rPr>
+        <w:t>/</w:t>
+      </w:r>
+      <w:r>
+        <w:rPr>
+          <w:rFonts w:hint="eastAsia"/>
+        </w:rPr>
+        <w:t>模型臃肿等恶性情况的发生。这大大增大了项目的风险，也有很大概率降低系统的性能。</w:t>
+      </w:r>
+    </w:p>
+    <w:p>
+      <w:r>
+        <w:rPr>
+          <w:rFonts w:hint="eastAsia"/>
+        </w:rPr>
+        <w:t>考虑到如上的可能性，图数据库瞬间变得非常亲切可人了。它天生良好的可扩展性无疑非常适合于需求变更快的敏捷开发模式。它没有那些复杂的，恼人的物理模型，概念模型转换。建立表结构是如此的简单，在原有表上新增属性和联系只需新增节点并画上线即可。实在是非常的高效方便。</w:t>
+      </w:r>
+    </w:p>
+    <w:p>
+      <w:pPr>
+        <w:ind w:firstLine="424"/>
+      </w:pPr>
+      <w:r>
+        <w:rPr>
+          <w:rFonts w:hint="eastAsia"/>
+        </w:rPr>
+        <w:t>再其次，在数据的查找方面，图数据库更有的可说。介于它的查询只发生在图的局部，不需要遍历整个库，而且由于它联系分明，在深层次的数据查询方面比传统的好上太多，传统关系型查询性能随深度增加是指数级减小的，而对于图数据库，这基本是线性的，当深度大于</w:t>
+      </w:r>
+      <w:r>
+        <w:rPr>
+          <w:rFonts w:hint="eastAsia"/>
+        </w:rPr>
+        <w:t>3</w:t>
+      </w:r>
+      <w:r>
+        <w:rPr>
+          <w:rFonts w:hint="eastAsia"/>
+        </w:rPr>
+        <w:t>时，其中的差距实在需要引起注意。</w:t>
+      </w:r>
+    </w:p>
+    <w:p>
+      <w:r>
+        <w:rPr>
+          <w:rFonts w:hint="eastAsia"/>
+        </w:rPr>
+        <w:t>然而，虽然我这么喜爱这种“又聪明又懒惰”的图数据库建模方式，总体来说，它也还是有表现不佳的地方。这里主要体现在对时间流的掌控上，图的亮点在于实体间的联系，而时间是流式的，每个时间都有新的不同的数据，个人认为，这个变化的过程用图数据库来记录实在是</w:t>
+      </w:r>
+      <w:r>
+        <w:rPr>
+          <w:rFonts w:hint="eastAsia"/>
+        </w:rPr>
+        <w:t>不太合适的，图数据库表示时间一般是两种方法，时间轴数和链表。放在本例的场景下都不是很合适</w:t>
+      </w:r>
+      <w:r>
+        <w:rPr>
+          <w:rFonts w:hint="eastAsia"/>
         </w:rPr>
         <w:t>。</w:t>
       </w:r>
     </w:p>
     <w:p>
       <w:pPr>
-        <w:rPr>
-          <w:rFonts w:ascii="Helvetica" w:hAnsi="Helvetica" w:cs="Helvetica"/>
-          <w:color w:val="000000"/>
-          <w:szCs w:val="21"/>
-        </w:rPr>
-      </w:pPr>
-      <w:r>
-        <w:rPr>
-          <w:rFonts w:ascii="Tahoma" w:hAnsi="Tahoma" w:cs="Tahoma" w:hint="eastAsia"/>
-          <w:color w:val="222222"/>
-          <w:szCs w:val="21"/>
-          <w:shd w:val="clear" w:color="auto" w:fill="FFFFFF"/>
-        </w:rPr>
-        <w:tab/>
-      </w:r>
-    </w:p>
-    <w:p>
-      <w:pPr>
         <w:ind w:firstLine="424"/>
       </w:pPr>
       <w:r>
         <w:rPr>
           <w:rFonts w:hint="eastAsia"/>
         </w:rPr>
-        <w:t>接下来我们尝试</w:t>
-      </w:r>
-      <w:r>
-        <w:rPr>
-          <w:rFonts w:hint="eastAsia"/>
-          <w:b/>
-        </w:rPr>
-        <w:t>将图数据库与场景结合起来</w:t>
-      </w:r>
-      <w:r>
-        <w:rPr>
-          <w:rFonts w:hint="eastAsia"/>
-        </w:rPr>
-        <w:t>。在过程中继续分析其优劣。</w:t>
+        <w:t>这里画出图数据库的模型设计：</w:t>
       </w:r>
     </w:p>
     <w:p>
@@ -10076,346 +9704,15 @@
         <w:rPr>
           <w:rFonts w:hint="eastAsia"/>
         </w:rPr>
-        <w:t>根据拿到的资料，我们简单拿方便面多维度属性和定量描述举例。具体的场景如下：有品牌</w:t>
-      </w:r>
-      <w:r>
-        <w:rPr>
-          <w:rFonts w:hint="eastAsia"/>
-        </w:rPr>
-        <w:t>A,B,C</w:t>
-      </w:r>
-      <w:r>
-        <w:rPr>
-          <w:rFonts w:hint="eastAsia"/>
-        </w:rPr>
-        <w:t>生产了口味</w:t>
-      </w:r>
-      <w:proofErr w:type="spellStart"/>
-      <w:r>
-        <w:rPr>
-          <w:rFonts w:hint="eastAsia"/>
-        </w:rPr>
-        <w:t>a,b,c,d</w:t>
-      </w:r>
-      <w:proofErr w:type="spellEnd"/>
-      <w:r>
-        <w:rPr>
-          <w:rFonts w:hint="eastAsia"/>
-        </w:rPr>
-        <w:t>等</w:t>
-      </w:r>
-      <w:r>
-        <w:rPr>
-          <w:rFonts w:hint="eastAsia"/>
-        </w:rPr>
-        <w:t>n</w:t>
-      </w:r>
-      <w:r>
-        <w:rPr>
-          <w:rFonts w:hint="eastAsia"/>
-        </w:rPr>
-        <w:t>种方便面，每种方便面有自己表层物品属性，如编号，生产日期，规格，风味等。厂商为了更好的分析食品口味，研究市场对口味的喜好，请了</w:t>
-      </w:r>
-      <w:r>
-        <w:rPr>
-          <w:rFonts w:hint="eastAsia"/>
-        </w:rPr>
-        <w:t>m</w:t>
-      </w:r>
-      <w:r>
-        <w:rPr>
-          <w:rFonts w:hint="eastAsia"/>
-        </w:rPr>
-        <w:t>名测试员从色泽，光滑性，复水性，韧性，黏性，耐泡性等多个角度进行打分。同时，在口味方面，厂商进行了细化研究，通过多种评价标准，如强度等级，麻度等级，斯科维尔指数，描述词，根据方便面在不同时间的表现进行评级，得出了味道的时间强度评价和时间频率记录。当食物投放市场后，厂商进行了反馈调查，拿到了</w:t>
-      </w:r>
-      <w:r>
-        <w:rPr>
-          <w:rFonts w:hint="eastAsia"/>
-        </w:rPr>
-        <w:t>o</w:t>
-      </w:r>
-      <w:r>
-        <w:rPr>
-          <w:rFonts w:hint="eastAsia"/>
-        </w:rPr>
-        <w:t>位用户针对</w:t>
-      </w:r>
-      <w:r>
-        <w:rPr>
-          <w:rFonts w:hint="eastAsia"/>
-        </w:rPr>
-        <w:t>n</w:t>
-      </w:r>
-      <w:r>
-        <w:rPr>
-          <w:rFonts w:hint="eastAsia"/>
-        </w:rPr>
-        <w:t>种方便面的喜恶数据。</w:t>
-      </w:r>
-    </w:p>
-    <w:p>
-      <w:pPr>
-        <w:ind w:firstLine="424"/>
-      </w:pPr>
-      <w:r>
-        <w:rPr>
-          <w:rFonts w:hint="eastAsia"/>
-        </w:rPr>
-        <w:t>分析以上场景，我认为大致可以分为三个模型。模型</w:t>
-      </w:r>
-      <w:proofErr w:type="gramStart"/>
-      <w:r>
-        <w:rPr>
-          <w:rFonts w:hint="eastAsia"/>
-        </w:rPr>
-        <w:t>一</w:t>
-      </w:r>
-      <w:proofErr w:type="gramEnd"/>
-      <w:r>
-        <w:rPr>
-          <w:rFonts w:hint="eastAsia"/>
-        </w:rPr>
-        <w:t>：方便面的属性记录。这里主要包括表层属性，分数情况。模型二：测试</w:t>
-      </w:r>
-      <w:proofErr w:type="gramStart"/>
-      <w:r>
-        <w:rPr>
-          <w:rFonts w:hint="eastAsia"/>
-        </w:rPr>
-        <w:t>员分析</w:t>
-      </w:r>
-      <w:proofErr w:type="gramEnd"/>
-      <w:r>
-        <w:rPr>
-          <w:rFonts w:hint="eastAsia"/>
-        </w:rPr>
-        <w:t>过程中的打分记录。这里数据模型简单，数据量大。需要注意的是如何把时间因素记录得当。模型三：用户的反馈记录。这里可以为后续的推荐功能，产量设计提供数据支持。</w:t>
-      </w:r>
-    </w:p>
-    <w:p>
-      <w:pPr>
-        <w:ind w:firstLine="424"/>
-      </w:pPr>
-      <w:r>
-        <w:rPr>
-          <w:rFonts w:hint="eastAsia"/>
-        </w:rPr>
-        <w:t>分析完数据模型后，我们可以结合图数据库的特点来看如何设计数据存储模型。在以上提到的食物领域，我认为</w:t>
-      </w:r>
-      <w:proofErr w:type="gramStart"/>
-      <w:r>
-        <w:rPr>
-          <w:rFonts w:hint="eastAsia"/>
-        </w:rPr>
-        <w:t>源数据</w:t>
-      </w:r>
-      <w:proofErr w:type="gramEnd"/>
-      <w:r>
-        <w:rPr>
-          <w:rFonts w:hint="eastAsia"/>
-        </w:rPr>
-        <w:t>的主要特点是结构简单，数据量大，变动性高。那么，个人比较遗憾的发现，图数据库最大的优点——联系在这个场景里并没有很好的得到表现。因为食物之间并不会有很多的事件交集，显然无法像社交网络那样完美的体现图数据库中联系一等公民的地位。</w:t>
-      </w:r>
-    </w:p>
-    <w:p>
-      <w:pPr>
-        <w:ind w:firstLine="424"/>
-      </w:pPr>
-      <w:r>
-        <w:rPr>
-          <w:rFonts w:hint="eastAsia"/>
-        </w:rPr>
-        <w:t>那么，这就意味着图数据库不适合了吗？我认为也不是这样的。虽然事物间的联系不多，但从以上描述中可以清晰看到一个食物的属性是很多的。特别是在口味这里，作为食物最重要的特性，我们可以很明显的看到厂商在这里用了多种角度分析，在味觉粒度和时间粒度上都做了细化。也就是说，一个物品的属性之间是有联系的。这样无疑也可以让图数据库发挥特长。而且，在反馈分析这里，我认为图数据库是非常适合的。不同人对不同事物有不同的喜好。这个过程可以看出有</w:t>
-      </w:r>
-      <w:r>
-        <w:rPr>
-          <w:rFonts w:hint="eastAsia"/>
-        </w:rPr>
-        <w:t>3</w:t>
-      </w:r>
-      <w:r>
-        <w:rPr>
-          <w:rFonts w:hint="eastAsia"/>
-        </w:rPr>
-        <w:t>部分的联系。人和食物（是否喜爱），人和人（口味是否类似），食物和食物（是否是统一风格大类）值得注意的是，我们在介绍图数据库时提到过它擅长的领域，正如当时分析的，做推荐系统图数据库具有天然的优势，它带来的对性能的提高不容小觑。</w:t>
-      </w:r>
-    </w:p>
-    <w:p>
-      <w:pPr>
-        <w:ind w:firstLine="424"/>
-      </w:pPr>
-      <w:r>
-        <w:rPr>
-          <w:rFonts w:hint="eastAsia"/>
-        </w:rPr>
-        <w:t>同时，正如之前提到的，本情景下，需求变更快，</w:t>
-      </w:r>
-      <w:proofErr w:type="gramStart"/>
-      <w:r>
-        <w:rPr>
-          <w:rFonts w:hint="eastAsia"/>
-        </w:rPr>
-        <w:t>源数据</w:t>
-      </w:r>
-      <w:proofErr w:type="gramEnd"/>
-      <w:r>
-        <w:rPr>
-          <w:rFonts w:hint="eastAsia"/>
-        </w:rPr>
-        <w:t>的变动性高，换句话说就是对数据模型的可扩展性有很高的要求。如果整体模型太过僵化，那么食物每增加一种评价方式，每发生一次某属性的突然增删，测试员每提供不完全统一的数据，数据库每涉及到迁移（无论大小），无疑都是一次痛苦的重新设计，系统的维护成本升高不说，万一由于操作者（开发者）经验问题，很可能导致冗余数据</w:t>
-      </w:r>
-      <w:r>
-        <w:rPr>
-          <w:rFonts w:hint="eastAsia"/>
-        </w:rPr>
-        <w:t>/</w:t>
-      </w:r>
-      <w:r>
-        <w:rPr>
-          <w:rFonts w:hint="eastAsia"/>
-        </w:rPr>
-        <w:t>丢失数据</w:t>
-      </w:r>
-      <w:r>
-        <w:rPr>
-          <w:rFonts w:hint="eastAsia"/>
-        </w:rPr>
-        <w:t>/</w:t>
-      </w:r>
-      <w:r>
-        <w:rPr>
-          <w:rFonts w:hint="eastAsia"/>
-        </w:rPr>
-        <w:t>模型臃肿等恶性情况的发生。这大大增大了项目的风险，也有很大概率降低系统的性能。</w:t>
-      </w:r>
-    </w:p>
-    <w:p>
-      <w:r>
-        <w:rPr>
-          <w:rFonts w:hint="eastAsia"/>
-        </w:rPr>
-        <w:t>考虑到如上的可能性，图数据库瞬间变得非常亲切可人了。它天生良好的可扩展性无疑非常适合于需求</w:t>
-      </w:r>
-      <w:proofErr w:type="gramStart"/>
-      <w:r>
-        <w:rPr>
-          <w:rFonts w:hint="eastAsia"/>
-        </w:rPr>
-        <w:t>变更快</w:t>
-      </w:r>
-      <w:proofErr w:type="gramEnd"/>
-      <w:r>
-        <w:rPr>
-          <w:rFonts w:hint="eastAsia"/>
-        </w:rPr>
-        <w:t>的敏捷开发模式。它没有那些复杂的，恼人的物理模型，概念模型转换。建立表结构是如此的简单，在原有表上新增属性和联系只需新增节点并画上线即可。实在是非常的高效方便。</w:t>
-      </w:r>
-    </w:p>
-    <w:p>
-      <w:pPr>
-        <w:ind w:firstLine="424"/>
-      </w:pPr>
-      <w:r>
-        <w:rPr>
-          <w:rFonts w:hint="eastAsia"/>
-        </w:rPr>
-        <w:t>再其次，在数据的查找方面，图数据库更有的可说。介于它的查询只发生在图的局部，不需要遍历整个库，而且由于它联系分明，在深层次的数据查询方面比传统的好上太多，传统关系型查询性能随深度增加是</w:t>
-      </w:r>
-      <w:proofErr w:type="gramStart"/>
-      <w:r>
-        <w:rPr>
-          <w:rFonts w:hint="eastAsia"/>
-        </w:rPr>
-        <w:t>指数级减小</w:t>
-      </w:r>
-      <w:proofErr w:type="gramEnd"/>
-      <w:r>
-        <w:rPr>
-          <w:rFonts w:hint="eastAsia"/>
-        </w:rPr>
-        <w:t>的，而对于图数据库，这基本是线性的，当深度大于</w:t>
-      </w:r>
-      <w:r>
-        <w:rPr>
-          <w:rFonts w:hint="eastAsia"/>
-        </w:rPr>
-        <w:t>3</w:t>
-      </w:r>
-      <w:r>
-        <w:rPr>
-          <w:rFonts w:hint="eastAsia"/>
-        </w:rPr>
-        <w:t>时，其中的差距实在需要引起注意。</w:t>
-      </w:r>
-    </w:p>
-    <w:p>
-      <w:r>
-        <w:rPr>
-          <w:rFonts w:hint="eastAsia"/>
-        </w:rPr>
-        <w:t>然而，虽然我这么喜爱这种“又聪明又懒惰”的图数据库建模方式，总体来说，它也还是有表现不佳的地方。这里主要体现在对时间流的掌控上，图的亮点在于实体间的联系，而时间是流式的，每个时间都有新的不同的数据，个人认为，这个变化的过程用图数据库来记录实</w:t>
-      </w:r>
-      <w:r>
-        <w:rPr>
-          <w:rFonts w:hint="eastAsia"/>
+        <w:t>模型一：</w:t>
+      </w:r>
+    </w:p>
+    <w:p>
+      <w:r>
+        <w:rPr>
+          <w:noProof/>
         </w:rPr>
         <w:lastRenderedPageBreak/>
-        <w:t>在是</w:t>
-      </w:r>
-      <w:r>
-        <w:rPr>
-          <w:rFonts w:hint="eastAsia"/>
-        </w:rPr>
-        <w:t>不太合适的，图数据库表示时间一般是两种方法，时间轴数和链表。放在本例的场景下都不是很合适</w:t>
-      </w:r>
-      <w:r>
-        <w:rPr>
-          <w:rFonts w:hint="eastAsia"/>
-        </w:rPr>
-        <w:t>。</w:t>
-      </w:r>
-    </w:p>
-    <w:p>
-      <w:pPr>
-        <w:ind w:firstLine="424"/>
-      </w:pPr>
-      <w:r>
-        <w:rPr>
-          <w:rFonts w:hint="eastAsia"/>
-        </w:rPr>
-        <w:t>这里画出图数据库的模型设计：</w:t>
-      </w:r>
-    </w:p>
-    <w:p>
-      <w:pPr>
-        <w:ind w:firstLine="424"/>
-      </w:pPr>
-      <w:r>
-        <w:rPr>
-          <w:rFonts w:hint="eastAsia"/>
-        </w:rPr>
-        <w:t>模型</w:t>
-      </w:r>
-      <w:proofErr w:type="gramStart"/>
-      <w:r>
-        <w:rPr>
-          <w:rFonts w:hint="eastAsia"/>
-        </w:rPr>
-        <w:t>一</w:t>
-      </w:r>
-      <w:proofErr w:type="gramEnd"/>
-      <w:r>
-        <w:rPr>
-          <w:rFonts w:hint="eastAsia"/>
-        </w:rPr>
-        <w:t>：</w:t>
-      </w:r>
-    </w:p>
-    <w:p>
-      <w:r>
-        <w:rPr>
-          <w:noProof/>
-        </w:rPr>
         <w:drawing>
           <wp:inline distT="0" distB="0" distL="0" distR="0" wp14:anchorId="701E0926" wp14:editId="4B51D943">
             <wp:extent cx="4572638" cy="3429479"/>
@@ -10432,7 +9729,7 @@
                     <pic:cNvPicPr/>
                   </pic:nvPicPr>
                   <pic:blipFill>
-                    <a:blip r:embed="rId28"/>
+                    <a:blip r:embed="rId45"/>
                     <a:stretch>
                       <a:fillRect/>
                     </a:stretch>
@@ -10481,8 +9778,6 @@
         <w:spacing w:before="120" w:after="120"/>
       </w:pPr>
       <w:bookmarkStart w:id="53" w:name="_Toc513199176"/>
-      <w:proofErr w:type="spellStart"/>
-      <w:proofErr w:type="gramStart"/>
       <w:r>
         <w:rPr>
           <w:rFonts w:hint="eastAsia"/>
@@ -10490,8 +9785,6 @@
         <w:t>mongodb</w:t>
       </w:r>
       <w:bookmarkEnd w:id="53"/>
-      <w:proofErr w:type="spellEnd"/>
-      <w:proofErr w:type="gramEnd"/>
     </w:p>
     <w:p>
       <w:pPr>
@@ -10519,17 +9812,9 @@
         <w:rPr>
           <w:rFonts w:hint="eastAsia"/>
         </w:rPr>
-        <w:t>系统中的数据结构</w:t>
-      </w:r>
-      <w:proofErr w:type="gramStart"/>
-      <w:r>
-        <w:rPr>
-          <w:rFonts w:hint="eastAsia"/>
-        </w:rPr>
-        <w:t>与其表现</w:t>
+        <w:t>系统中的数据结构与其表现</w:t>
       </w:r>
       <w:commentRangeEnd w:id="56"/>
-      <w:proofErr w:type="gramEnd"/>
       <w:r>
         <w:rPr>
           <w:rStyle w:val="af0"/>
@@ -10947,19 +10232,11 @@
         </w:rPr>
         <w:t>,</w:t>
       </w:r>
-      <w:proofErr w:type="gramStart"/>
-      <w:r>
-        <w:rPr>
-          <w:rFonts w:hint="eastAsia"/>
-        </w:rPr>
-        <w:t>潘</w:t>
-      </w:r>
-      <w:proofErr w:type="gramEnd"/>
-      <w:r>
-        <w:rPr>
-          <w:rFonts w:hint="eastAsia"/>
-        </w:rPr>
-        <w:t>金贵</w:t>
+      <w:r>
+        <w:rPr>
+          <w:rFonts w:hint="eastAsia"/>
+        </w:rPr>
+        <w:t>潘金贵</w:t>
       </w:r>
       <w:r>
         <w:rPr>
@@ -11035,34 +10312,8 @@
         <w:ind w:leftChars="202" w:left="849" w:hangingChars="177" w:hanging="425"/>
       </w:pPr>
       <w:bookmarkStart w:id="76" w:name="_Ref357025635"/>
-      <w:proofErr w:type="spellStart"/>
-      <w:r>
-        <w:t>FragoudisD.User</w:t>
-      </w:r>
-      <w:proofErr w:type="spellEnd"/>
-      <w:r>
-        <w:t xml:space="preserve"> Modeling in Information </w:t>
-      </w:r>
-      <w:proofErr w:type="spellStart"/>
-      <w:r>
-        <w:t>Discovery</w:t>
-      </w:r>
-      <w:proofErr w:type="gramStart"/>
-      <w:r>
-        <w:t>:An</w:t>
-      </w:r>
-      <w:proofErr w:type="spellEnd"/>
-      <w:proofErr w:type="gramEnd"/>
-      <w:r>
-        <w:t xml:space="preserve"> </w:t>
-      </w:r>
-      <w:proofErr w:type="spellStart"/>
-      <w:r>
-        <w:t>overview.InProceedings</w:t>
-      </w:r>
-      <w:proofErr w:type="spellEnd"/>
-      <w:r>
-        <w:t xml:space="preserve"> of Advanced Course on Artificial Intelligence,1999(ACAI99), July,1999, Greece.</w:t>
+      <w:r>
+        <w:t>FragoudisD.User Modeling in Information Discovery:An overview.InProceedings of Advanced Course on Artificial Intelligence,1999(ACAI99), July,1999, Greece.</w:t>
       </w:r>
       <w:bookmarkEnd w:id="76"/>
     </w:p>
@@ -11072,53 +10323,8 @@
         <w:ind w:leftChars="202" w:left="849" w:hangingChars="177" w:hanging="425"/>
       </w:pPr>
       <w:bookmarkStart w:id="77" w:name="_Ref357025641"/>
-      <w:proofErr w:type="spellStart"/>
-      <w:r>
-        <w:t>Balabanovie</w:t>
-      </w:r>
-      <w:proofErr w:type="spellEnd"/>
-      <w:r>
-        <w:t xml:space="preserve"> M, </w:t>
-      </w:r>
-      <w:proofErr w:type="spellStart"/>
-      <w:r>
-        <w:t>Shoharn</w:t>
-      </w:r>
-      <w:proofErr w:type="spellEnd"/>
-      <w:r>
-        <w:t xml:space="preserve"> </w:t>
-      </w:r>
-      <w:proofErr w:type="spellStart"/>
-      <w:r>
-        <w:t>Y.Learning</w:t>
-      </w:r>
-      <w:proofErr w:type="spellEnd"/>
-      <w:r>
-        <w:t xml:space="preserve"> Information Retrieval </w:t>
-      </w:r>
-      <w:proofErr w:type="spellStart"/>
-      <w:r>
-        <w:t>Agents:Experiments</w:t>
-      </w:r>
-      <w:proofErr w:type="spellEnd"/>
-      <w:r>
-        <w:t xml:space="preserve"> with Auto-mated Web </w:t>
-      </w:r>
-      <w:proofErr w:type="spellStart"/>
-      <w:r>
-        <w:t>BrowsingIn:Proceedings</w:t>
-      </w:r>
-      <w:proofErr w:type="spellEnd"/>
-      <w:r>
-        <w:t xml:space="preserve"> of the </w:t>
-      </w:r>
-      <w:proofErr w:type="spellStart"/>
-      <w:r>
-        <w:t>AAAISpring</w:t>
-      </w:r>
-      <w:proofErr w:type="spellEnd"/>
-      <w:r>
-        <w:t xml:space="preserve"> Symposium Series on Information Gathering from Heterogeneous, Distributed Environments, March, 1995:13-18.</w:t>
+      <w:r>
+        <w:t>Balabanovie M, Shoharn Y.Learning Information Retrieval Agents:Experiments with Auto-mated Web BrowsingIn:Proceedings of the AAAISpring Symposium Series on Information Gathering from Heterogeneous, Distributed Environments, March, 1995:13-18.</w:t>
       </w:r>
       <w:bookmarkEnd w:id="77"/>
     </w:p>
@@ -11135,7 +10341,7 @@
       </w:r>
     </w:p>
     <w:sectPr>
-      <w:footerReference w:type="default" r:id="rId29"/>
+      <w:footerReference w:type="default" r:id="rId46"/>
       <w:pgSz w:w="11906" w:h="16838" w:code="9"/>
       <w:pgMar w:top="1701" w:right="1474" w:bottom="1701" w:left="2041" w:header="1134" w:footer="1134" w:gutter="0"/>
       <w:pgNumType w:start="1"/>
@@ -11148,7 +10354,7 @@
 
 <file path=word/comments.xml><?xml version="1.0" encoding="utf-8"?>
 <w:comments xmlns:wpc="http://schemas.microsoft.com/office/word/2010/wordprocessingCanvas" xmlns:mc="http://schemas.openxmlformats.org/markup-compatibility/2006" xmlns:o="urn:schemas-microsoft-com:office:office" xmlns:r="http://schemas.openxmlformats.org/officeDocument/2006/relationships" xmlns:m="http://schemas.openxmlformats.org/officeDocument/2006/math" xmlns:v="urn:schemas-microsoft-com:vml" xmlns:wp14="http://schemas.microsoft.com/office/word/2010/wordprocessingDrawing" xmlns:wp="http://schemas.openxmlformats.org/drawingml/2006/wordprocessingDrawing" xmlns:w10="urn:schemas-microsoft-com:office:word" xmlns:w="http://schemas.openxmlformats.org/wordprocessingml/2006/main" xmlns:w14="http://schemas.microsoft.com/office/word/2010/wordml" xmlns:wpg="http://schemas.microsoft.com/office/word/2010/wordprocessingGroup" xmlns:wpi="http://schemas.microsoft.com/office/word/2010/wordprocessingInk" xmlns:wne="http://schemas.microsoft.com/office/word/2006/wordml" xmlns:wps="http://schemas.microsoft.com/office/word/2010/wordprocessingShape" mc:Ignorable="w14 wp14">
-  <w:comment w:id="44" w:author="ASUS" w:date="2018-05-10T23:44:00Z" w:initials="A">
+  <w:comment w:id="45" w:author="ASUS" w:date="2018-05-10T23:44:00Z" w:initials="A">
     <w:p>
       <w:pPr>
         <w:pStyle w:val="af1"/>
@@ -11170,7 +10376,7 @@
       </w:r>
     </w:p>
   </w:comment>
-  <w:comment w:id="45" w:author="ASUS" w:date="2018-05-10T23:44:00Z" w:initials="A">
+  <w:comment w:id="46" w:author="ASUS" w:date="2018-05-10T23:44:00Z" w:initials="A">
     <w:p>
       <w:pPr>
         <w:widowControl/>
@@ -11252,16 +10458,8 @@
         <w:rPr>
           <w:rFonts w:hint="eastAsia"/>
         </w:rPr>
-        <w:t>Cook/</w:t>
-      </w:r>
-      <w:proofErr w:type="spellStart"/>
-      <w:r>
-        <w:rPr>
-          <w:rFonts w:hint="eastAsia"/>
-        </w:rPr>
-        <w:t>Rai</w:t>
-      </w:r>
-      <w:proofErr w:type="spellEnd"/>
+        <w:t>Cook/Rai</w:t>
+      </w:r>
       <w:r>
         <w:rPr>
           <w:rFonts w:hint="eastAsia"/>
@@ -11287,7 +10485,7 @@
       </w:pPr>
     </w:p>
   </w:comment>
-  <w:comment w:id="46" w:author="ASUS" w:date="2018-05-10T23:44:00Z" w:initials="A">
+  <w:comment w:id="47" w:author="ASUS" w:date="2018-05-10T23:44:00Z" w:initials="A">
     <w:p>
       <w:pPr>
         <w:pStyle w:val="af1"/>
@@ -11359,27 +10557,7 @@
           <w:szCs w:val="21"/>
           <w:shd w:val="clear" w:color="auto" w:fill="FFFFFF"/>
         </w:rPr>
-        <w:t>测试</w:t>
-      </w:r>
-      <w:proofErr w:type="gramStart"/>
-      <w:r>
-        <w:rPr>
-          <w:rFonts w:ascii="Tahoma" w:hAnsi="Tahoma" w:cs="Tahoma" w:hint="eastAsia"/>
-          <w:color w:val="222222"/>
-          <w:szCs w:val="21"/>
-          <w:shd w:val="clear" w:color="auto" w:fill="FFFFFF"/>
-        </w:rPr>
-        <w:t>一下图</w:t>
-      </w:r>
-      <w:proofErr w:type="gramEnd"/>
-      <w:r>
-        <w:rPr>
-          <w:rFonts w:ascii="Tahoma" w:hAnsi="Tahoma" w:cs="Tahoma" w:hint="eastAsia"/>
-          <w:color w:val="222222"/>
-          <w:szCs w:val="21"/>
-          <w:shd w:val="clear" w:color="auto" w:fill="FFFFFF"/>
-        </w:rPr>
-        <w:t>数据库插入的性能。假设电脑配置为</w:t>
+        <w:t>测试一下图数据库插入的性能。假设电脑配置为</w:t>
       </w:r>
       <w:r>
         <w:rPr>
@@ -11450,25 +10628,7 @@
           <w:color w:val="000000"/>
           <w:szCs w:val="21"/>
         </w:rPr>
-        <w:t>方式</w:t>
-      </w:r>
-      <w:proofErr w:type="gramStart"/>
-      <w:r>
-        <w:rPr>
-          <w:rFonts w:ascii="Helvetica" w:hAnsi="Helvetica" w:cs="Helvetica" w:hint="eastAsia"/>
-          <w:color w:val="000000"/>
-          <w:szCs w:val="21"/>
-        </w:rPr>
-        <w:t>一</w:t>
-      </w:r>
-      <w:proofErr w:type="gramEnd"/>
-      <w:r>
-        <w:rPr>
-          <w:rFonts w:ascii="Helvetica" w:hAnsi="Helvetica" w:cs="Helvetica" w:hint="eastAsia"/>
-          <w:color w:val="000000"/>
-          <w:szCs w:val="21"/>
-        </w:rPr>
-        <w:t>：采用其原生接口操作</w:t>
+        <w:t>方式一：采用其原生接口操作</w:t>
       </w:r>
     </w:p>
     <w:tbl>
@@ -11515,25 +10675,7 @@
                 <w:color w:val="000000"/>
                 <w:szCs w:val="21"/>
               </w:rPr>
-              <w:t>-Xms1024m -Xmx1024m -Xmn512m-XX:PermSize=128m -</w:t>
-            </w:r>
-            <w:proofErr w:type="spellStart"/>
-            <w:r>
-              <w:rPr>
-                <w:rFonts w:ascii="Helvetica" w:hAnsi="Helvetica" w:cs="Helvetica" w:hint="eastAsia"/>
-                <w:color w:val="000000"/>
-                <w:szCs w:val="21"/>
-              </w:rPr>
-              <w:t>XX:MaxPermSize</w:t>
-            </w:r>
-            <w:proofErr w:type="spellEnd"/>
-            <w:r>
-              <w:rPr>
-                <w:rFonts w:ascii="Helvetica" w:hAnsi="Helvetica" w:cs="Helvetica" w:hint="eastAsia"/>
-                <w:color w:val="000000"/>
-                <w:szCs w:val="21"/>
-              </w:rPr>
-              <w:t>=256m</w:t>
+              <w:t>-Xms1024m -Xmx1024m -Xmn512m-XX:PermSize=128m -XX:MaxPermSize=256m</w:t>
             </w:r>
           </w:p>
           <w:p>
@@ -11624,7 +10766,6 @@
               </w:rPr>
               <w:t>其间</w:t>
             </w:r>
-            <w:proofErr w:type="spellStart"/>
             <w:r>
               <w:rPr>
                 <w:rFonts w:ascii="Helvetica" w:hAnsi="Helvetica" w:cs="Helvetica" w:hint="eastAsia"/>
@@ -11633,7 +10774,6 @@
               </w:rPr>
               <w:t>cpu</w:t>
             </w:r>
-            <w:proofErr w:type="spellEnd"/>
             <w:r>
               <w:rPr>
                 <w:rFonts w:ascii="Helvetica" w:hAnsi="Helvetica" w:cs="Helvetica" w:hint="eastAsia"/>
@@ -11755,7 +10895,6 @@
               </w:rPr>
               <w:t>其间</w:t>
             </w:r>
-            <w:proofErr w:type="spellStart"/>
             <w:r>
               <w:rPr>
                 <w:rFonts w:ascii="Helvetica" w:hAnsi="Helvetica" w:cs="Helvetica" w:hint="eastAsia"/>
@@ -11764,7 +10903,6 @@
               </w:rPr>
               <w:t>cpu</w:t>
             </w:r>
-            <w:proofErr w:type="spellEnd"/>
             <w:r>
               <w:rPr>
                 <w:rFonts w:ascii="Helvetica" w:hAnsi="Helvetica" w:cs="Helvetica" w:hint="eastAsia"/>
@@ -11886,7 +11024,6 @@
               </w:rPr>
               <w:t>其间</w:t>
             </w:r>
-            <w:proofErr w:type="spellStart"/>
             <w:r>
               <w:rPr>
                 <w:rFonts w:ascii="Helvetica" w:hAnsi="Helvetica" w:cs="Helvetica" w:hint="eastAsia"/>
@@ -11895,7 +11032,6 @@
               </w:rPr>
               <w:t>cpu</w:t>
             </w:r>
-            <w:proofErr w:type="spellEnd"/>
             <w:r>
               <w:rPr>
                 <w:rFonts w:ascii="Helvetica" w:hAnsi="Helvetica" w:cs="Helvetica" w:hint="eastAsia"/>
@@ -12017,7 +11153,6 @@
               </w:rPr>
               <w:t>其间</w:t>
             </w:r>
-            <w:proofErr w:type="spellStart"/>
             <w:r>
               <w:rPr>
                 <w:rFonts w:ascii="Helvetica" w:hAnsi="Helvetica" w:cs="Helvetica" w:hint="eastAsia"/>
@@ -12026,7 +11161,6 @@
               </w:rPr>
               <w:t>cpu</w:t>
             </w:r>
-            <w:proofErr w:type="spellEnd"/>
             <w:r>
               <w:rPr>
                 <w:rFonts w:ascii="Helvetica" w:hAnsi="Helvetica" w:cs="Helvetica" w:hint="eastAsia"/>
@@ -12148,7 +11282,6 @@
               </w:rPr>
               <w:t>其间</w:t>
             </w:r>
-            <w:proofErr w:type="spellStart"/>
             <w:r>
               <w:rPr>
                 <w:rFonts w:ascii="Helvetica" w:hAnsi="Helvetica" w:cs="Helvetica" w:hint="eastAsia"/>
@@ -12157,7 +11290,6 @@
               </w:rPr>
               <w:t>cpu</w:t>
             </w:r>
-            <w:proofErr w:type="spellEnd"/>
             <w:r>
               <w:rPr>
                 <w:rFonts w:ascii="Helvetica" w:hAnsi="Helvetica" w:cs="Helvetica" w:hint="eastAsia"/>
@@ -12247,7 +11379,6 @@
               </w:rPr>
               <w:t>关系：执行</w:t>
             </w:r>
-            <w:proofErr w:type="gramStart"/>
             <w:r>
               <w:rPr>
                 <w:rFonts w:ascii="Helvetica" w:hAnsi="Helvetica" w:cs="Helvetica" w:hint="eastAsia"/>
@@ -12256,7 +11387,6 @@
               </w:rPr>
               <w:t>1</w:t>
             </w:r>
-            <w:proofErr w:type="gramEnd"/>
             <w:r>
               <w:rPr>
                 <w:rFonts w:ascii="Helvetica" w:hAnsi="Helvetica" w:cs="Helvetica" w:hint="eastAsia"/>
@@ -12265,23 +11395,13 @@
               </w:rPr>
               <w:t>多分钟以后直接报</w:t>
             </w:r>
-            <w:proofErr w:type="spellStart"/>
             <w:r>
               <w:rPr>
                 <w:rFonts w:ascii="Helvetica" w:hAnsi="Helvetica" w:cs="Helvetica" w:hint="eastAsia"/>
                 <w:color w:val="000000"/>
                 <w:szCs w:val="21"/>
               </w:rPr>
-              <w:t>outOfMemery</w:t>
-            </w:r>
-            <w:proofErr w:type="spellEnd"/>
-            <w:r>
-              <w:rPr>
-                <w:rFonts w:ascii="Helvetica" w:hAnsi="Helvetica" w:cs="Helvetica" w:hint="eastAsia"/>
-                <w:color w:val="000000"/>
-                <w:szCs w:val="21"/>
-              </w:rPr>
-              <w:t>: java heap space</w:t>
+              <w:t>outOfMemery: java heap space</w:t>
             </w:r>
           </w:p>
         </w:tc>
@@ -12328,10 +11448,10 @@
           <w:szCs w:val="21"/>
         </w:rPr>
         <w:drawing>
-          <wp:inline distT="0" distB="0" distL="0" distR="0" wp14:anchorId="3731EC58" wp14:editId="1144C3A3">
+          <wp:inline distT="0" distB="0" distL="0" distR="0" wp14:anchorId="773FD76B" wp14:editId="673809C6">
             <wp:extent cx="4876800" cy="1990725"/>
             <wp:effectExtent l="0" t="0" r="0" b="9525"/>
-            <wp:docPr id="1" name="图片 1" descr="\"/>
+            <wp:docPr id="2" name="图片 2" descr="\"/>
             <wp:cNvGraphicFramePr>
               <a:graphicFrameLocks xmlns:a="http://schemas.openxmlformats.org/drawingml/2006/main" noChangeAspect="1"/>
             </wp:cNvGraphicFramePr>
@@ -12442,7 +11562,6 @@
         </w:rPr>
         <w:t>方式二：采用</w:t>
       </w:r>
-      <w:proofErr w:type="spellStart"/>
       <w:r>
         <w:rPr>
           <w:rFonts w:ascii="Helvetica" w:hAnsi="Helvetica" w:cs="Helvetica" w:hint="eastAsia"/>
@@ -12451,7 +11570,6 @@
         </w:rPr>
         <w:t>BatchInserter</w:t>
       </w:r>
-      <w:proofErr w:type="spellEnd"/>
       <w:r>
         <w:rPr>
           <w:rFonts w:ascii="Helvetica" w:hAnsi="Helvetica" w:cs="Helvetica" w:hint="eastAsia"/>
@@ -13029,7 +12147,6 @@
         </w:rPr>
         <w:t>的数据操作接口）；当数据量比较大时，建议采用专用的</w:t>
       </w:r>
-      <w:proofErr w:type="spellStart"/>
       <w:r>
         <w:rPr>
           <w:rFonts w:ascii="Helvetica" w:hAnsi="Helvetica" w:cs="Helvetica" w:hint="eastAsia"/>
@@ -13038,32 +12155,29 @@
         </w:rPr>
         <w:t>BatchInserters</w:t>
       </w:r>
-      <w:proofErr w:type="spellEnd"/>
       <w:r>
         <w:rPr>
           <w:rFonts w:ascii="Helvetica" w:hAnsi="Helvetica" w:cs="Helvetica" w:hint="eastAsia"/>
           <w:color w:val="000000"/>
           <w:szCs w:val="21"/>
         </w:rPr>
-        <w:t>接口，这个接口在插入时</w:t>
-      </w:r>
-      <w:proofErr w:type="gramStart"/>
+        <w:t>接口，这个接口在插入时不创建事务，内存占用很少，基本上在不同数据量的操作期间内存无太大变化。由此可见，在向</w:t>
+      </w:r>
       <w:r>
         <w:rPr>
           <w:rFonts w:ascii="Helvetica" w:hAnsi="Helvetica" w:cs="Helvetica" w:hint="eastAsia"/>
           <w:color w:val="000000"/>
           <w:szCs w:val="21"/>
         </w:rPr>
-        <w:t>不</w:t>
-      </w:r>
-      <w:proofErr w:type="gramEnd"/>
+        <w:t>NEO4J</w:t>
+      </w:r>
       <w:r>
         <w:rPr>
           <w:rFonts w:ascii="Helvetica" w:hAnsi="Helvetica" w:cs="Helvetica" w:hint="eastAsia"/>
           <w:color w:val="000000"/>
           <w:szCs w:val="21"/>
         </w:rPr>
-        <w:t>创建事务，内存占用很少，基本上在不同数据量的操作期间内存无太大变化。由此可见，在向</w:t>
+        <w:t>导入大量数据时，可以有以下两种方法实现快速插入：</w:t>
       </w:r>
       <w:r>
         <w:rPr>
@@ -13071,7 +12185,7 @@
           <w:color w:val="000000"/>
           <w:szCs w:val="21"/>
         </w:rPr>
-        <w:t>NEO4J</w:t>
+        <w:t>1.</w:t>
       </w:r>
       <w:r>
         <w:rPr>
@@ -13079,7 +12193,7 @@
           <w:color w:val="000000"/>
           <w:szCs w:val="21"/>
         </w:rPr>
-        <w:t>导入大量数据时，可以有以下两种方法实现快速插入：</w:t>
+        <w:t>化大为小法</w:t>
       </w:r>
       <w:r>
         <w:rPr>
@@ -13087,7 +12201,7 @@
           <w:color w:val="000000"/>
           <w:szCs w:val="21"/>
         </w:rPr>
-        <w:t>1.</w:t>
+        <w:t>。</w:t>
       </w:r>
       <w:r>
         <w:rPr>
@@ -13095,7 +12209,7 @@
           <w:color w:val="000000"/>
           <w:szCs w:val="21"/>
         </w:rPr>
-        <w:t>化大为小法</w:t>
+        <w:t>此法是将大量的数据集合分成</w:t>
       </w:r>
       <w:r>
         <w:rPr>
@@ -13103,7 +12217,7 @@
           <w:color w:val="000000"/>
           <w:szCs w:val="21"/>
         </w:rPr>
-        <w:t>。</w:t>
+        <w:t>5000</w:t>
       </w:r>
       <w:r>
         <w:rPr>
@@ -13111,7 +12225,7 @@
           <w:color w:val="000000"/>
           <w:szCs w:val="21"/>
         </w:rPr>
-        <w:t>此法是将大量的数据集合分成</w:t>
+        <w:t>条或者更少集合，使用事务型插入接口插入数据，这样整体的插入时间按照以上的测试结果，</w:t>
       </w:r>
       <w:r>
         <w:rPr>
@@ -13119,7 +12233,7 @@
           <w:color w:val="000000"/>
           <w:szCs w:val="21"/>
         </w:rPr>
-        <w:t>5000</w:t>
+        <w:t>100000</w:t>
       </w:r>
       <w:r>
         <w:rPr>
@@ -13127,7 +12241,7 @@
           <w:color w:val="000000"/>
           <w:szCs w:val="21"/>
         </w:rPr>
-        <w:t>条或者更少集合，使用事务型插入接口插入数据，这样整体的插入时间按照以上的测试结果，</w:t>
+        <w:t>条数据可以在</w:t>
       </w:r>
       <w:r>
         <w:rPr>
@@ -13135,7 +12249,7 @@
           <w:color w:val="000000"/>
           <w:szCs w:val="21"/>
         </w:rPr>
-        <w:t>100000</w:t>
+        <w:t>30</w:t>
       </w:r>
       <w:r>
         <w:rPr>
@@ -13143,7 +12257,7 @@
           <w:color w:val="000000"/>
           <w:szCs w:val="21"/>
         </w:rPr>
-        <w:t>条数据可以在</w:t>
+        <w:t>秒内插入完毕。缺点是需要分拆数据集合为小的集合；优点是当用户已经在运行一组</w:t>
       </w:r>
       <w:r>
         <w:rPr>
@@ -13151,7 +12265,7 @@
           <w:color w:val="000000"/>
           <w:szCs w:val="21"/>
         </w:rPr>
-        <w:t>30</w:t>
+        <w:t>NEO4J</w:t>
       </w:r>
       <w:r>
         <w:rPr>
@@ -13159,15 +12273,24 @@
           <w:color w:val="000000"/>
           <w:szCs w:val="21"/>
         </w:rPr>
-        <w:t>秒内插入完毕。缺点是需要分拆数据集合为小的集合；优点是当用户已经在运行一组</w:t>
-      </w:r>
+        <w:t>的数据库时，只需改造相关的代码即可，也不需要在导入期间暂停数据库。</w:t>
+      </w:r>
+    </w:p>
+    <w:p>
+      <w:pPr>
+        <w:rPr>
+          <w:rFonts w:ascii="Helvetica" w:hAnsi="Helvetica" w:cs="Helvetica"/>
+          <w:color w:val="000000"/>
+          <w:szCs w:val="21"/>
+        </w:rPr>
+      </w:pPr>
       <w:r>
         <w:rPr>
           <w:rFonts w:ascii="Helvetica" w:hAnsi="Helvetica" w:cs="Helvetica" w:hint="eastAsia"/>
           <w:color w:val="000000"/>
           <w:szCs w:val="21"/>
         </w:rPr>
-        <w:t>NEO4J</w:t>
+        <w:t>2.</w:t>
       </w:r>
       <w:r>
         <w:rPr>
@@ -13175,24 +12298,15 @@
           <w:color w:val="000000"/>
           <w:szCs w:val="21"/>
         </w:rPr>
-        <w:t>的数据库时，只需改造相关的代码即可，也不需要在导入期间暂停数据库。</w:t>
-      </w:r>
-    </w:p>
-    <w:p>
-      <w:pPr>
-        <w:rPr>
-          <w:rFonts w:ascii="Helvetica" w:hAnsi="Helvetica" w:cs="Helvetica"/>
-          <w:color w:val="000000"/>
-          <w:szCs w:val="21"/>
-        </w:rPr>
-      </w:pPr>
+        <w:t>批量插入法</w:t>
+      </w:r>
       <w:r>
         <w:rPr>
           <w:rFonts w:ascii="Helvetica" w:hAnsi="Helvetica" w:cs="Helvetica" w:hint="eastAsia"/>
           <w:color w:val="000000"/>
           <w:szCs w:val="21"/>
         </w:rPr>
-        <w:t>2.</w:t>
+        <w:t>。</w:t>
       </w:r>
       <w:r>
         <w:rPr>
@@ -13200,7 +12314,7 @@
           <w:color w:val="000000"/>
           <w:szCs w:val="21"/>
         </w:rPr>
-        <w:t>批量插入法</w:t>
+        <w:t>此法不管数据量多大，都可以实现快速插入，实现速度和内存的平衡，适合在初始化数据库时（或者需要大量导入数据时）一次性导入大量的数据；缺点是导入数据时要暂停数据库，采用</w:t>
       </w:r>
       <w:r>
         <w:rPr>
@@ -13208,26 +12322,8 @@
           <w:color w:val="000000"/>
           <w:szCs w:val="21"/>
         </w:rPr>
-        <w:t>。</w:t>
-      </w:r>
-      <w:r>
-        <w:rPr>
-          <w:rFonts w:ascii="Helvetica" w:hAnsi="Helvetica" w:cs="Helvetica" w:hint="eastAsia"/>
-          <w:color w:val="000000"/>
-          <w:szCs w:val="21"/>
-        </w:rPr>
-        <w:t>此法不管数据量多大，都可以实现快速插入，实现速度和内存的平衡，适合在初始化数据库时（或者需要大量导入数据时）一次性导入大量的数据；缺点是导入数据时要暂停数据库，采用</w:t>
-      </w:r>
-      <w:proofErr w:type="spellStart"/>
-      <w:r>
-        <w:rPr>
-          <w:rFonts w:ascii="Helvetica" w:hAnsi="Helvetica" w:cs="Helvetica" w:hint="eastAsia"/>
-          <w:color w:val="000000"/>
-          <w:szCs w:val="21"/>
-        </w:rPr>
         <w:t>BatchInserters</w:t>
       </w:r>
-      <w:proofErr w:type="spellEnd"/>
       <w:r>
         <w:rPr>
           <w:rFonts w:ascii="Helvetica" w:hAnsi="Helvetica" w:cs="Helvetica" w:hint="eastAsia"/>
@@ -13409,27 +12505,7 @@
           <w:kern w:val="0"/>
           <w:szCs w:val="21"/>
         </w:rPr>
-        <w:t>语言来操作数据库。该语言是特意为操作图形数据库设计的，因此其可以</w:t>
-      </w:r>
-      <w:proofErr w:type="gramStart"/>
-      <w:r>
-        <w:rPr>
-          <w:rFonts w:ascii="Verdana" w:hAnsi="Verdana" w:cs="宋体"/>
-          <w:color w:val="393939"/>
-          <w:kern w:val="0"/>
-          <w:szCs w:val="21"/>
-        </w:rPr>
-        <w:t>非常</w:t>
-      </w:r>
-      <w:proofErr w:type="gramEnd"/>
-      <w:r>
-        <w:rPr>
-          <w:rFonts w:ascii="Verdana" w:hAnsi="Verdana" w:cs="宋体"/>
-          <w:color w:val="393939"/>
-          <w:kern w:val="0"/>
-          <w:szCs w:val="21"/>
-        </w:rPr>
-        <w:t>高效地操作图形数据库。同时</w:t>
+        <w:t>语言来操作数据库。该语言是特意为操作图形数据库设计的，因此其可以非常高效地操作图形数据库。同时</w:t>
       </w:r>
       <w:r>
         <w:rPr>
@@ -13514,7 +12590,6 @@
         </w:rPr>
         <w:t>具有一定的横向扩展能力。由于图中的一个结点常常具有和其它结点相关联的关系，因此像一系列</w:t>
       </w:r>
-      <w:proofErr w:type="spellStart"/>
       <w:r>
         <w:rPr>
           <w:rFonts w:ascii="Verdana" w:hAnsi="Verdana" w:cs="宋体"/>
@@ -13524,7 +12599,6 @@
         </w:rPr>
         <w:t>Sharding</w:t>
       </w:r>
-      <w:proofErr w:type="spellEnd"/>
       <w:r>
         <w:rPr>
           <w:rFonts w:ascii="Verdana" w:hAnsi="Verdana" w:cs="宋体"/>
@@ -13801,7 +12875,7 @@
         <w:rStyle w:val="a7"/>
         <w:noProof/>
       </w:rPr>
-      <w:t>9</w:t>
+      <w:t>5</w:t>
     </w:r>
     <w:r>
       <w:rPr>
@@ -18446,7 +17520,7 @@
   <a:extraClrSchemeLst/>
   <a:extLst>
     <a:ext uri="{05A4C25C-085E-4340-85A3-A5531E510DB2}">
-      <thm15:themeFamily xmlns="" xmlns:thm15="http://schemas.microsoft.com/office/thememl/2012/main" name="Office Theme" id="{62F939B6-93AF-4DB8-9C6B-D6C7DFDC589F}" vid="{4A3C46E8-61CC-4603-A589-7422A47A8E4A}"/>
+      <thm15:themeFamily xmlns:thm15="http://schemas.microsoft.com/office/thememl/2012/main" xmlns="" name="Office Theme" id="{62F939B6-93AF-4DB8-9C6B-D6C7DFDC589F}" vid="{4A3C46E8-61CC-4603-A589-7422A47A8E4A}"/>
     </a:ext>
   </a:extLst>
 </a:theme>
@@ -18457,7 +17531,7 @@
 </file>
 
 <file path=customXml/itemProps1.xml><?xml version="1.0" encoding="utf-8"?>
-<ds:datastoreItem xmlns:ds="http://schemas.openxmlformats.org/officeDocument/2006/customXml" ds:itemID="{5C6526A7-68BA-4569-A7CC-27FE71F73A38}">
+<ds:datastoreItem xmlns:ds="http://schemas.openxmlformats.org/officeDocument/2006/customXml" ds:itemID="{A5351440-486B-475F-8BC9-9FE094229153}">
   <ds:schemaRefs>
     <ds:schemaRef ds:uri="http://schemas.openxmlformats.org/officeDocument/2006/bibliography"/>
   </ds:schemaRefs>

--- a/Papers/毕业设计（论文）(正文格式).docx
+++ b/Papers/毕业设计（论文）(正文格式).docx
@@ -105,6 +105,7 @@
           <w:szCs w:val="44"/>
         </w:rPr>
       </w:pPr>
+      <w:proofErr w:type="gramStart"/>
       <w:r>
         <w:rPr>
           <w:rFonts w:hint="eastAsia"/>
@@ -112,7 +113,17 @@
           <w:sz w:val="32"/>
           <w:szCs w:val="44"/>
         </w:rPr>
-        <w:t>UNDERGRADUATEPROJECT(THESIS)</w:t>
+        <w:t>UNDERGRADUATEPROJECT(</w:t>
+      </w:r>
+      <w:proofErr w:type="gramEnd"/>
+      <w:r>
+        <w:rPr>
+          <w:rFonts w:hint="eastAsia"/>
+          <w:b/>
+          <w:sz w:val="32"/>
+          <w:szCs w:val="44"/>
+        </w:rPr>
+        <w:t>THESIS)</w:t>
       </w:r>
     </w:p>
     <w:p>
@@ -4677,6 +4688,7 @@
       <w:bookmarkStart w:id="13" w:name="_Toc33373796"/>
       <w:bookmarkStart w:id="14" w:name="_Toc60499531"/>
       <w:bookmarkStart w:id="15" w:name="_Toc61939039"/>
+      <w:proofErr w:type="spellStart"/>
       <w:r>
         <w:rPr>
           <w:rFonts w:eastAsia="黑体" w:hint="eastAsia"/>
@@ -4685,6 +4697,7 @@
         <w:lastRenderedPageBreak/>
         <w:t>XXXEnglish</w:t>
       </w:r>
+      <w:proofErr w:type="spellEnd"/>
       <w:r>
         <w:rPr>
           <w:rFonts w:eastAsia="黑体"/>
@@ -5198,7 +5211,21 @@
         <w:rPr>
           <w:rFonts w:hint="eastAsia"/>
         </w:rPr>
-        <w:t>ml/json格式</w:t>
+        <w:t>ml/</w:t>
+      </w:r>
+      <w:proofErr w:type="spellStart"/>
+      <w:r>
+        <w:rPr>
+          <w:rFonts w:hint="eastAsia"/>
+        </w:rPr>
+        <w:t>json</w:t>
+      </w:r>
+      <w:proofErr w:type="spellEnd"/>
+      <w:r>
+        <w:rPr>
+          <w:rFonts w:hint="eastAsia"/>
+        </w:rPr>
+        <w:t>格式</w:t>
       </w:r>
       <w:bookmarkEnd w:id="35"/>
     </w:p>
@@ -5265,12 +5292,14 @@
         </w:rPr>
         <w:t>关系型数据库，对象型数据库，图数据库，</w:t>
       </w:r>
+      <w:proofErr w:type="spellStart"/>
       <w:r>
         <w:rPr>
           <w:rFonts w:hint="eastAsia"/>
         </w:rPr>
         <w:t>nosql</w:t>
       </w:r>
+      <w:proofErr w:type="spellEnd"/>
       <w:r>
         <w:rPr>
           <w:rFonts w:hint="eastAsia"/>
@@ -5330,9 +5359,6 @@
       <w:pPr>
         <w:pStyle w:val="2"/>
         <w:spacing w:before="120" w:after="120"/>
-        <w:rPr>
-          <w:rFonts w:hint="eastAsia"/>
-        </w:rPr>
       </w:pPr>
       <w:bookmarkStart w:id="38" w:name="_Toc513199168"/>
       <w:r>
@@ -5347,34 +5373,18 @@
       <w:pPr>
         <w:ind w:firstLine="420"/>
         <w:rPr>
+          <w:rFonts w:cs="宋体"/>
+          <w:color w:val="000000"/>
+          <w:sz w:val="24"/>
+        </w:rPr>
+      </w:pPr>
+      <w:r>
+        <w:rPr>
           <w:rFonts w:cs="宋体" w:hint="eastAsia"/>
           <w:color w:val="000000"/>
           <w:sz w:val="24"/>
         </w:rPr>
-      </w:pPr>
-      <w:r>
-        <w:rPr>
-          <w:rFonts w:cs="宋体" w:hint="eastAsia"/>
-          <w:color w:val="000000"/>
-          <w:sz w:val="24"/>
-        </w:rPr>
-        <w:t>在数据存储技术发展的过程中，我们经历了三个时代。第一代数据库系统主要</w:t>
-      </w:r>
-      <w:r>
-        <w:rPr>
-          <w:rFonts w:cs="宋体" w:hint="eastAsia"/>
-          <w:color w:val="000000"/>
-          <w:sz w:val="24"/>
-        </w:rPr>
-        <w:t>指的</w:t>
-      </w:r>
-      <w:r>
-        <w:rPr>
-          <w:rFonts w:cs="宋体" w:hint="eastAsia"/>
-          <w:color w:val="000000"/>
-          <w:sz w:val="24"/>
-        </w:rPr>
-        <w:t>是网状和层次数据库。他们分别以网状和分层的数据结构为基础，初步解决了数据的集中和共享问题。但它们逻辑独立性差，可移植性低，使用也非常繁琐。第二代数据库即为关系型数据库。也就</w:t>
+        <w:t>在数据存储技术发展的过程中，我们经历了三个时代。第一代数据库系统主要指的是网状和层次数据库。他们分别以网状和分层的数据结构为基础，初步解决了数据的集中和共享问题。但它们逻辑独立性差，可移植性低，使用也非常繁琐。第二代数据库即为关系型数据库。也就</w:t>
       </w:r>
       <w:r>
         <w:rPr>
@@ -5428,6 +5438,7 @@
         </w:rPr>
         <w:t>第三代是新型数据库，主要指各种</w:t>
       </w:r>
+      <w:proofErr w:type="spellStart"/>
       <w:r>
         <w:rPr>
           <w:rFonts w:cs="宋体" w:hint="eastAsia"/>
@@ -5436,35 +5447,20 @@
         </w:rPr>
         <w:t>NoSQL</w:t>
       </w:r>
+      <w:proofErr w:type="spellEnd"/>
       <w:r>
         <w:rPr>
           <w:rFonts w:cs="宋体" w:hint="eastAsia"/>
           <w:color w:val="000000"/>
           <w:sz w:val="24"/>
         </w:rPr>
-        <w:t>数据库。</w:t>
-      </w:r>
-      <w:r>
-        <w:rPr>
-          <w:rFonts w:cs="宋体" w:hint="eastAsia"/>
-          <w:color w:val="000000"/>
-          <w:sz w:val="24"/>
-        </w:rPr>
-        <w:t>以下我们将结合第二代和第三代数据库分析食物领域下的数据库设计。</w:t>
-      </w:r>
-    </w:p>
-    <w:p>
-      <w:pPr>
-        <w:ind w:firstLine="420"/>
-      </w:pPr>
+        <w:t>数据库。以下我们将结合第二代和第三代数据库分析食物领域下的数据库设计。</w:t>
+      </w:r>
     </w:p>
     <w:p>
       <w:pPr>
         <w:pStyle w:val="2"/>
         <w:spacing w:before="120" w:after="120"/>
-        <w:rPr>
-          <w:rFonts w:hint="eastAsia"/>
-        </w:rPr>
       </w:pPr>
       <w:bookmarkStart w:id="39" w:name="_Toc513199169"/>
       <w:r>
@@ -5479,68 +5475,82 @@
       <w:pPr>
         <w:ind w:firstLine="420"/>
         <w:rPr>
-          <w:rFonts w:hint="eastAsia"/>
-        </w:rPr>
-      </w:pPr>
-      <w:r>
-        <w:rPr>
-          <w:rFonts w:hint="eastAsia"/>
+          <w:rFonts w:cs="宋体"/>
+          <w:color w:val="000000"/>
+          <w:sz w:val="24"/>
+        </w:rPr>
+      </w:pPr>
+      <w:r>
+        <w:rPr>
+          <w:rFonts w:cs="宋体" w:hint="eastAsia"/>
+          <w:color w:val="000000"/>
+          <w:sz w:val="24"/>
         </w:rPr>
         <w:t>第一代数据库出现后，不到五年就进入了第二代。</w:t>
       </w:r>
       <w:r>
         <w:rPr>
-          <w:rFonts w:hint="eastAsia"/>
+          <w:rFonts w:cs="宋体" w:hint="eastAsia"/>
+          <w:color w:val="000000"/>
+          <w:sz w:val="24"/>
         </w:rPr>
         <w:t>20</w:t>
       </w:r>
       <w:r>
         <w:rPr>
-          <w:rFonts w:hint="eastAsia"/>
+          <w:rFonts w:cs="宋体" w:hint="eastAsia"/>
+          <w:color w:val="000000"/>
+          <w:sz w:val="24"/>
         </w:rPr>
         <w:t>世纪</w:t>
       </w:r>
       <w:r>
         <w:rPr>
-          <w:rFonts w:hint="eastAsia"/>
+          <w:rFonts w:cs="宋体" w:hint="eastAsia"/>
+          <w:color w:val="000000"/>
+          <w:sz w:val="24"/>
         </w:rPr>
         <w:t>70</w:t>
       </w:r>
       <w:r>
         <w:rPr>
-          <w:rFonts w:hint="eastAsia"/>
+          <w:rFonts w:cs="宋体" w:hint="eastAsia"/>
+          <w:color w:val="000000"/>
+          <w:sz w:val="24"/>
         </w:rPr>
         <w:t>年代即为关系型数据库理论研究和原型开发的时代。关系型数据库的一大进步就是引入了关系模型。关系模型的提出，是数据库发展史上具有划时代意义的事件。</w:t>
       </w:r>
       <w:r>
         <w:rPr>
-          <w:rFonts w:ascii="Arial" w:hAnsi="Arial" w:cs="Arial"/>
-          <w:color w:val="333333"/>
-          <w:szCs w:val="21"/>
-          <w:shd w:val="clear" w:color="auto" w:fill="FFFFFF"/>
+          <w:rFonts w:cs="宋体"/>
+          <w:color w:val="000000"/>
+          <w:sz w:val="24"/>
         </w:rPr>
         <w:t>关系模型由关系数据结构、</w:t>
       </w:r>
       <w:hyperlink r:id="rId15" w:tgtFrame="_blank" w:history="1">
         <w:r>
           <w:rPr>
-            <w:color w:val="333333"/>
+            <w:rFonts w:cs="宋体"/>
+            <w:color w:val="000000"/>
+            <w:sz w:val="24"/>
           </w:rPr>
           <w:t>关系操作</w:t>
         </w:r>
       </w:hyperlink>
       <w:r>
         <w:rPr>
-          <w:rFonts w:ascii="Arial" w:hAnsi="Arial" w:cs="Arial"/>
-          <w:color w:val="333333"/>
-          <w:szCs w:val="21"/>
-          <w:shd w:val="clear" w:color="auto" w:fill="FFFFFF"/>
+          <w:rFonts w:cs="宋体"/>
+          <w:color w:val="000000"/>
+          <w:sz w:val="24"/>
         </w:rPr>
         <w:t>集合、关系完整性约束三部分组成。</w:t>
       </w:r>
       <w:r>
         <w:rPr>
-          <w:rFonts w:hint="eastAsia"/>
+          <w:rFonts w:cs="宋体" w:hint="eastAsia"/>
+          <w:color w:val="000000"/>
+          <w:sz w:val="24"/>
         </w:rPr>
         <w:t>我们将数据规范化处理为二维表，并将数据间的联系以键的形式联系在二维表之间，数据操作则被处理为了关系表格的合并，连接，选择，投影等。</w:t>
       </w:r>
@@ -5548,22 +5558,43 @@
     <w:p>
       <w:pPr>
         <w:ind w:firstLine="420"/>
-      </w:pPr>
-      <w:r>
-        <w:rPr>
-          <w:rFonts w:hint="eastAsia"/>
-        </w:rPr>
-        <w:t>相比第一代数据库，关系型数据库结构更贴合逻辑世界，更容易理解。关系模型的存在使得数据结构简单清晰，数据独立性强。数据完整性保证了数据的一致性和可维护性，同时</w:t>
-      </w:r>
-      <w:r>
-        <w:rPr>
-          <w:rFonts w:hint="eastAsia"/>
+        <w:rPr>
+          <w:rFonts w:cs="宋体"/>
+          <w:color w:val="000000"/>
+          <w:sz w:val="24"/>
+        </w:rPr>
+      </w:pPr>
+      <w:proofErr w:type="gramStart"/>
+      <w:r>
+        <w:rPr>
+          <w:rFonts w:cs="宋体" w:hint="eastAsia"/>
+          <w:color w:val="000000"/>
+          <w:sz w:val="24"/>
+        </w:rPr>
+        <w:t>相比第</w:t>
+      </w:r>
+      <w:proofErr w:type="gramEnd"/>
+      <w:r>
+        <w:rPr>
+          <w:rFonts w:cs="宋体" w:hint="eastAsia"/>
+          <w:color w:val="000000"/>
+          <w:sz w:val="24"/>
+        </w:rPr>
+        <w:t>一代数据库，关系型数据库结构更贴合逻辑世界，更容易理解。关系模型的存在使得数据结构简单清晰，数据独立性强。数据完整性保证了数据的一致性和可维护性，同时</w:t>
+      </w:r>
+      <w:r>
+        <w:rPr>
+          <w:rFonts w:cs="宋体" w:hint="eastAsia"/>
+          <w:color w:val="000000"/>
+          <w:sz w:val="24"/>
         </w:rPr>
         <w:t>SQL</w:t>
       </w:r>
       <w:r>
         <w:rPr>
-          <w:rFonts w:hint="eastAsia"/>
+          <w:rFonts w:cs="宋体" w:hint="eastAsia"/>
+          <w:color w:val="000000"/>
+          <w:sz w:val="24"/>
         </w:rPr>
         <w:t>语言方便了程序员操作数据库。这些优点都使得它风靡一时，虽然当后期业务场景越来越复杂，需求变更速度越来越快，关系型数据库渐渐体现出了它对复杂类型数据的无能为力和处理事务时的繁琐复杂，但依然有着极强的生命力。</w:t>
       </w:r>
@@ -5572,9 +5603,6 @@
       <w:pPr>
         <w:pStyle w:val="3"/>
         <w:spacing w:before="120" w:after="120"/>
-        <w:rPr>
-          <w:rFonts w:hint="eastAsia"/>
-        </w:rPr>
       </w:pPr>
       <w:bookmarkStart w:id="40" w:name="_Toc513199170"/>
       <w:r>
@@ -5587,1181 +5615,2048 @@
     </w:p>
     <w:p>
       <w:pPr>
+        <w:ind w:firstLine="420"/>
+        <w:rPr>
+          <w:rFonts w:cs="宋体"/>
+          <w:color w:val="000000"/>
+          <w:sz w:val="24"/>
+        </w:rPr>
+      </w:pPr>
+      <w:r>
+        <w:rPr>
+          <w:rFonts w:cs="宋体" w:hint="eastAsia"/>
+          <w:color w:val="000000"/>
+          <w:sz w:val="24"/>
+        </w:rPr>
+        <w:t>MySQL</w:t>
+      </w:r>
+      <w:r>
+        <w:rPr>
+          <w:rFonts w:cs="宋体" w:hint="eastAsia"/>
+          <w:color w:val="000000"/>
+          <w:sz w:val="24"/>
+        </w:rPr>
+        <w:t>是一个关系型数据库管理系统，由瑞典</w:t>
+      </w:r>
+      <w:r>
+        <w:rPr>
+          <w:rFonts w:cs="宋体" w:hint="eastAsia"/>
+          <w:color w:val="000000"/>
+          <w:sz w:val="24"/>
+        </w:rPr>
+        <w:t xml:space="preserve">MySQL AB </w:t>
+      </w:r>
+      <w:r>
+        <w:rPr>
+          <w:rFonts w:cs="宋体" w:hint="eastAsia"/>
+          <w:color w:val="000000"/>
+          <w:sz w:val="24"/>
+        </w:rPr>
+        <w:t>公司开发，目前属于</w:t>
+      </w:r>
+      <w:r>
+        <w:rPr>
+          <w:rFonts w:cs="宋体" w:hint="eastAsia"/>
+          <w:color w:val="000000"/>
+          <w:sz w:val="24"/>
+        </w:rPr>
+        <w:t xml:space="preserve"> Oracle </w:t>
+      </w:r>
+      <w:r>
+        <w:rPr>
+          <w:rFonts w:cs="宋体" w:hint="eastAsia"/>
+          <w:color w:val="000000"/>
+          <w:sz w:val="24"/>
+        </w:rPr>
+        <w:t>旗下产品。</w:t>
+      </w:r>
+      <w:r>
+        <w:rPr>
+          <w:rFonts w:cs="宋体" w:hint="eastAsia"/>
+          <w:color w:val="000000"/>
+          <w:sz w:val="24"/>
+        </w:rPr>
+        <w:t xml:space="preserve">MySQL </w:t>
+      </w:r>
+      <w:r>
+        <w:rPr>
+          <w:rFonts w:cs="宋体" w:hint="eastAsia"/>
+          <w:color w:val="000000"/>
+          <w:sz w:val="24"/>
+        </w:rPr>
+        <w:t>是最流行的关系型数据库管理系统之一，因为它开源且社区支持强大，深受中小型网站和个人开发者的欢迎。</w:t>
+      </w:r>
+    </w:p>
+    <w:p>
+      <w:pPr>
+        <w:ind w:firstLine="420"/>
+        <w:rPr>
+          <w:rFonts w:cs="宋体"/>
+          <w:color w:val="000000"/>
+          <w:sz w:val="24"/>
+        </w:rPr>
+      </w:pPr>
+      <w:r>
+        <w:rPr>
+          <w:rFonts w:cs="宋体" w:hint="eastAsia"/>
+          <w:color w:val="000000"/>
+          <w:sz w:val="24"/>
+        </w:rPr>
+        <w:t>MySQL</w:t>
+      </w:r>
+      <w:r>
+        <w:rPr>
+          <w:rFonts w:cs="宋体" w:hint="eastAsia"/>
+          <w:color w:val="000000"/>
+          <w:sz w:val="24"/>
+        </w:rPr>
+        <w:t>系统特性大致有：多语言，多平台支持；支持多线程，支持自我修复式集群；为多种编程语言提供了</w:t>
+      </w:r>
+      <w:r>
+        <w:rPr>
+          <w:rFonts w:cs="宋体" w:hint="eastAsia"/>
+          <w:color w:val="000000"/>
+          <w:sz w:val="24"/>
+        </w:rPr>
+        <w:t xml:space="preserve"> API</w:t>
+      </w:r>
+      <w:r>
+        <w:rPr>
+          <w:rFonts w:cs="宋体" w:hint="eastAsia"/>
+          <w:color w:val="000000"/>
+          <w:sz w:val="24"/>
+        </w:rPr>
+        <w:t>。如</w:t>
+      </w:r>
+      <w:r>
+        <w:rPr>
+          <w:rFonts w:cs="宋体" w:hint="eastAsia"/>
+          <w:color w:val="000000"/>
+          <w:sz w:val="24"/>
+        </w:rPr>
+        <w:t>C</w:t>
+      </w:r>
+      <w:r>
+        <w:rPr>
+          <w:rFonts w:cs="宋体" w:hint="eastAsia"/>
+          <w:color w:val="000000"/>
+          <w:sz w:val="24"/>
+        </w:rPr>
+        <w:t>、</w:t>
+      </w:r>
+      <w:r>
+        <w:rPr>
+          <w:rFonts w:cs="宋体" w:hint="eastAsia"/>
+          <w:color w:val="000000"/>
+          <w:sz w:val="24"/>
+        </w:rPr>
+        <w:t>C++</w:t>
+      </w:r>
+      <w:r>
+        <w:rPr>
+          <w:rFonts w:cs="宋体" w:hint="eastAsia"/>
+          <w:color w:val="000000"/>
+          <w:sz w:val="24"/>
+        </w:rPr>
+        <w:t>、</w:t>
+      </w:r>
+      <w:r>
+        <w:rPr>
+          <w:rFonts w:cs="宋体" w:hint="eastAsia"/>
+          <w:color w:val="000000"/>
+          <w:sz w:val="24"/>
+        </w:rPr>
+        <w:t>Python</w:t>
+      </w:r>
+      <w:r>
+        <w:rPr>
+          <w:rFonts w:cs="宋体" w:hint="eastAsia"/>
+          <w:color w:val="000000"/>
+          <w:sz w:val="24"/>
+        </w:rPr>
+        <w:t>、</w:t>
+      </w:r>
+      <w:r>
+        <w:rPr>
+          <w:rFonts w:cs="宋体" w:hint="eastAsia"/>
+          <w:color w:val="000000"/>
+          <w:sz w:val="24"/>
+        </w:rPr>
+        <w:t>Java</w:t>
+      </w:r>
+      <w:r>
+        <w:rPr>
+          <w:rFonts w:cs="宋体" w:hint="eastAsia"/>
+          <w:color w:val="000000"/>
+          <w:sz w:val="24"/>
+        </w:rPr>
+        <w:t>、</w:t>
+      </w:r>
+      <w:r>
+        <w:rPr>
+          <w:rFonts w:cs="宋体" w:hint="eastAsia"/>
+          <w:color w:val="000000"/>
+          <w:sz w:val="24"/>
+        </w:rPr>
+        <w:t>Perl</w:t>
+      </w:r>
+      <w:r>
+        <w:rPr>
+          <w:rFonts w:cs="宋体" w:hint="eastAsia"/>
+          <w:color w:val="000000"/>
+          <w:sz w:val="24"/>
+        </w:rPr>
+        <w:t>、</w:t>
+      </w:r>
+      <w:r>
+        <w:rPr>
+          <w:rFonts w:cs="宋体" w:hint="eastAsia"/>
+          <w:color w:val="000000"/>
+          <w:sz w:val="24"/>
+        </w:rPr>
+        <w:t>PHP</w:t>
+      </w:r>
+      <w:r>
+        <w:rPr>
+          <w:rFonts w:cs="宋体" w:hint="eastAsia"/>
+          <w:color w:val="000000"/>
+          <w:sz w:val="24"/>
+        </w:rPr>
+        <w:t>、</w:t>
+      </w:r>
+      <w:r>
+        <w:rPr>
+          <w:rFonts w:cs="宋体" w:hint="eastAsia"/>
+          <w:color w:val="000000"/>
+          <w:sz w:val="24"/>
+        </w:rPr>
+        <w:t>Eiffel</w:t>
+      </w:r>
+      <w:r>
+        <w:rPr>
+          <w:rFonts w:cs="宋体" w:hint="eastAsia"/>
+          <w:color w:val="000000"/>
+          <w:sz w:val="24"/>
+        </w:rPr>
+        <w:t>、</w:t>
+      </w:r>
+      <w:r>
+        <w:rPr>
+          <w:rFonts w:cs="宋体" w:hint="eastAsia"/>
+          <w:color w:val="000000"/>
+          <w:sz w:val="24"/>
+        </w:rPr>
+        <w:t>Ruby,.NET</w:t>
+      </w:r>
+      <w:r>
+        <w:rPr>
+          <w:rFonts w:cs="宋体" w:hint="eastAsia"/>
+          <w:color w:val="000000"/>
+          <w:sz w:val="24"/>
+        </w:rPr>
+        <w:t>和</w:t>
+      </w:r>
+      <w:r>
+        <w:rPr>
+          <w:rFonts w:cs="宋体" w:hint="eastAsia"/>
+          <w:color w:val="000000"/>
+          <w:sz w:val="24"/>
+        </w:rPr>
+        <w:t xml:space="preserve"> </w:t>
+      </w:r>
+      <w:proofErr w:type="spellStart"/>
+      <w:r>
+        <w:rPr>
+          <w:rFonts w:cs="宋体" w:hint="eastAsia"/>
+          <w:color w:val="000000"/>
+          <w:sz w:val="24"/>
+        </w:rPr>
+        <w:t>Tcl</w:t>
+      </w:r>
+      <w:proofErr w:type="spellEnd"/>
+      <w:r>
+        <w:rPr>
+          <w:rFonts w:cs="宋体" w:hint="eastAsia"/>
+          <w:color w:val="000000"/>
+          <w:sz w:val="24"/>
+        </w:rPr>
+        <w:t xml:space="preserve"> </w:t>
+      </w:r>
+      <w:r>
+        <w:rPr>
+          <w:rFonts w:cs="宋体" w:hint="eastAsia"/>
+          <w:color w:val="000000"/>
+          <w:sz w:val="24"/>
+        </w:rPr>
+        <w:t>等。而且，既能够作为一个单独的应用程序应用在客户端服务器网络环境中，也能够作为一个库而嵌入到其他的软件中。</w:t>
+      </w:r>
+    </w:p>
+    <w:p>
+      <w:pPr>
+        <w:ind w:firstLine="420"/>
+        <w:rPr>
+          <w:rFonts w:cs="宋体"/>
+          <w:color w:val="000000"/>
+          <w:sz w:val="24"/>
+        </w:rPr>
+      </w:pPr>
+      <w:r>
+        <w:rPr>
+          <w:rFonts w:cs="宋体" w:hint="eastAsia"/>
+          <w:color w:val="000000"/>
+          <w:sz w:val="24"/>
+        </w:rPr>
+        <w:t>但</w:t>
+      </w:r>
+      <w:r>
+        <w:rPr>
+          <w:rFonts w:cs="宋体" w:hint="eastAsia"/>
+          <w:color w:val="000000"/>
+          <w:sz w:val="24"/>
+        </w:rPr>
+        <w:t>MySQL</w:t>
+      </w:r>
+      <w:r>
+        <w:rPr>
+          <w:rFonts w:cs="宋体" w:hint="eastAsia"/>
+          <w:color w:val="000000"/>
+          <w:sz w:val="24"/>
+        </w:rPr>
+        <w:t>近几年也在慢慢被放弃，主要原因可以归结为：</w:t>
+      </w:r>
+      <w:r>
+        <w:rPr>
+          <w:rFonts w:cs="宋体" w:hint="eastAsia"/>
+          <w:color w:val="000000"/>
+          <w:sz w:val="24"/>
+        </w:rPr>
+        <w:t xml:space="preserve"> MySQL </w:t>
+      </w:r>
+      <w:r>
+        <w:rPr>
+          <w:rFonts w:cs="宋体" w:hint="eastAsia"/>
+          <w:color w:val="000000"/>
+          <w:sz w:val="24"/>
+        </w:rPr>
+        <w:t>不如其它关系型数据库管理系统那样成熟；</w:t>
+      </w:r>
+      <w:r>
+        <w:rPr>
+          <w:rFonts w:cs="宋体" w:hint="eastAsia"/>
+          <w:color w:val="000000"/>
+          <w:sz w:val="24"/>
+        </w:rPr>
+        <w:t xml:space="preserve"> MySQL </w:t>
+      </w:r>
+      <w:r>
+        <w:rPr>
+          <w:rFonts w:cs="宋体" w:hint="eastAsia"/>
+          <w:color w:val="000000"/>
+          <w:sz w:val="24"/>
+        </w:rPr>
+        <w:t>的性能相比竞争对手还是太弱；</w:t>
+      </w:r>
+      <w:r>
+        <w:rPr>
+          <w:rFonts w:cs="宋体" w:hint="eastAsia"/>
+          <w:color w:val="000000"/>
+          <w:sz w:val="24"/>
+        </w:rPr>
+        <w:t>MySQL</w:t>
+      </w:r>
+      <w:r>
+        <w:rPr>
+          <w:rFonts w:cs="宋体" w:hint="eastAsia"/>
+          <w:color w:val="000000"/>
+          <w:sz w:val="24"/>
+        </w:rPr>
+        <w:t>目前是</w:t>
+      </w:r>
+      <w:r>
+        <w:rPr>
+          <w:rFonts w:cs="宋体" w:hint="eastAsia"/>
+          <w:color w:val="000000"/>
+          <w:sz w:val="24"/>
+        </w:rPr>
+        <w:t xml:space="preserve"> Oracle </w:t>
+      </w:r>
+      <w:r>
+        <w:rPr>
+          <w:rFonts w:cs="宋体" w:hint="eastAsia"/>
+          <w:color w:val="000000"/>
+          <w:sz w:val="24"/>
+        </w:rPr>
+        <w:t>所有的，而不是社区驱动的。</w:t>
+      </w:r>
+    </w:p>
+    <w:p>
+      <w:pPr>
+        <w:ind w:firstLine="420"/>
+        <w:rPr>
+          <w:rFonts w:cs="宋体"/>
+          <w:color w:val="000000"/>
+          <w:sz w:val="24"/>
+        </w:rPr>
+      </w:pPr>
+      <w:r>
+        <w:rPr>
+          <w:rFonts w:cs="宋体" w:hint="eastAsia"/>
+          <w:color w:val="000000"/>
+          <w:sz w:val="24"/>
+        </w:rPr>
+        <w:lastRenderedPageBreak/>
+        <w:t>这里我们把</w:t>
+      </w:r>
+      <w:r>
+        <w:rPr>
+          <w:rFonts w:cs="宋体" w:hint="eastAsia"/>
+          <w:color w:val="000000"/>
+          <w:sz w:val="24"/>
+        </w:rPr>
+        <w:t>MySQL</w:t>
+      </w:r>
+      <w:r>
+        <w:rPr>
+          <w:rFonts w:cs="宋体" w:hint="eastAsia"/>
+          <w:color w:val="000000"/>
+          <w:sz w:val="24"/>
+        </w:rPr>
+        <w:t>作为场景数据存储最基本的一种方法。之后我们会以</w:t>
+      </w:r>
+      <w:r>
+        <w:rPr>
+          <w:rFonts w:cs="宋体" w:hint="eastAsia"/>
+          <w:color w:val="000000"/>
+          <w:sz w:val="24"/>
+        </w:rPr>
+        <w:t>MySQL</w:t>
+      </w:r>
+      <w:r>
+        <w:rPr>
+          <w:rFonts w:cs="宋体" w:hint="eastAsia"/>
+          <w:color w:val="000000"/>
+          <w:sz w:val="24"/>
+        </w:rPr>
+        <w:t>为基础对比分析其他数据库的优劣。首先，食物领域的场景如下：。食物属性可以对应构建如图一数据结构的表。而测试员打分情况可构建为图</w:t>
+      </w:r>
+      <w:r>
+        <w:rPr>
+          <w:rFonts w:cs="宋体" w:hint="eastAsia"/>
+          <w:color w:val="000000"/>
+          <w:sz w:val="24"/>
+        </w:rPr>
+        <w:t>2</w:t>
+      </w:r>
+      <w:r>
+        <w:rPr>
+          <w:rFonts w:cs="宋体" w:hint="eastAsia"/>
+          <w:color w:val="000000"/>
+          <w:sz w:val="24"/>
+        </w:rPr>
+        <w:t>。可以看到，在建模的过程中我们只需要分析数据并以行列的形式保存即可。当需求发生变化，食物属性增加时，我们需要在相关的表中都新增字段，同时录入新的相关数据。哪怕不同食物增加的属性不一样，我们也需要把所有增加的属性都赋予到数据上，值得注意的是，这有可能产生稀疏</w:t>
+      </w:r>
+      <w:commentRangeStart w:id="41"/>
+      <w:r>
+        <w:rPr>
+          <w:rFonts w:cs="宋体" w:hint="eastAsia"/>
+          <w:color w:val="000000"/>
+          <w:sz w:val="24"/>
+        </w:rPr>
+        <w:t>表</w:t>
+      </w:r>
+      <w:commentRangeEnd w:id="41"/>
+      <w:r>
+        <w:rPr>
+          <w:rFonts w:cs="宋体"/>
+          <w:color w:val="000000"/>
+          <w:sz w:val="24"/>
+        </w:rPr>
+        <w:commentReference w:id="41"/>
+      </w:r>
+      <w:r>
+        <w:rPr>
+          <w:rFonts w:cs="宋体" w:hint="eastAsia"/>
+          <w:color w:val="000000"/>
+          <w:sz w:val="24"/>
+        </w:rPr>
+        <w:t>。</w:t>
+      </w:r>
+    </w:p>
+    <w:p>
+      <w:pPr>
         <w:pStyle w:val="wxy0"/>
-        <w:rPr>
-          <w:rFonts w:hint="eastAsia"/>
-        </w:rPr>
-      </w:pPr>
+      </w:pPr>
+    </w:p>
+    <w:p>
+      <w:pPr>
+        <w:pStyle w:val="2"/>
+        <w:spacing w:before="120" w:after="120"/>
+      </w:pPr>
+      <w:bookmarkStart w:id="42" w:name="_Toc513199171"/>
+      <w:r>
+        <w:rPr>
+          <w:rFonts w:hint="eastAsia"/>
+        </w:rPr>
+        <w:t>对象型数据库</w:t>
+      </w:r>
+      <w:bookmarkEnd w:id="42"/>
+    </w:p>
+    <w:p>
+      <w:pPr>
+        <w:ind w:firstLine="420"/>
+        <w:rPr>
+          <w:rFonts w:cs="宋体"/>
+          <w:color w:val="000000"/>
+          <w:sz w:val="24"/>
+        </w:rPr>
+      </w:pPr>
+      <w:bookmarkStart w:id="43" w:name="_Toc513199172"/>
+      <w:r>
+        <w:rPr>
+          <w:rFonts w:cs="宋体" w:hint="eastAsia"/>
+          <w:color w:val="000000"/>
+          <w:sz w:val="24"/>
+        </w:rPr>
+        <w:t>虽然关系型数据库在存储管理方面性能强大，但由于以上提到的结构僵化等问题，</w:t>
+      </w:r>
+      <w:r>
+        <w:rPr>
+          <w:rFonts w:cs="宋体" w:hint="eastAsia"/>
+          <w:color w:val="000000"/>
+          <w:sz w:val="24"/>
+        </w:rPr>
+        <w:t>80</w:t>
+      </w:r>
+      <w:r>
+        <w:rPr>
+          <w:rFonts w:cs="宋体" w:hint="eastAsia"/>
+          <w:color w:val="000000"/>
+          <w:sz w:val="24"/>
+        </w:rPr>
+        <w:t>年代出现了面向对象数据库技术，其中面向对象数据库系统宣言是这个思想振聋发聩的宣告。其将面向对象性数据库管理系统特性归总为必备特性（复杂对象，对象标识，封装性，类型，继承性，重载，可扩充性，计算完备性，</w:t>
+      </w:r>
+      <w:proofErr w:type="gramStart"/>
+      <w:r>
+        <w:rPr>
+          <w:rFonts w:cs="宋体" w:hint="eastAsia"/>
+          <w:color w:val="000000"/>
+          <w:sz w:val="24"/>
+        </w:rPr>
+        <w:t>辅存管理</w:t>
+      </w:r>
+      <w:proofErr w:type="gramEnd"/>
+      <w:r>
+        <w:rPr>
+          <w:rFonts w:cs="宋体" w:hint="eastAsia"/>
+          <w:color w:val="000000"/>
+          <w:sz w:val="24"/>
+        </w:rPr>
+        <w:t>，并发性，恢复，即时查询）和可选特性（多重继承，类型检查和推理，分布式，类型系统）。面向对象的数据库系统在逻辑上和物理上从面向记录上升为面向对象、面向可具有复杂结构的一个逻辑整体。允许用自然的方法，并结合数据抽象机制在结构和行为上对复杂对象建立模型，从而大幅度提高效率，降低用户使用复杂性。后来对象型数据库思想不断</w:t>
+      </w:r>
+      <w:r>
+        <w:rPr>
+          <w:rFonts w:cs="宋体"/>
+          <w:color w:val="000000"/>
+          <w:sz w:val="24"/>
+        </w:rPr>
+        <w:t>发展分化</w:t>
+      </w:r>
+      <w:r>
+        <w:rPr>
+          <w:rFonts w:cs="宋体" w:hint="eastAsia"/>
+          <w:color w:val="000000"/>
+          <w:sz w:val="24"/>
+        </w:rPr>
+        <w:t>，数据库发展</w:t>
+      </w:r>
+      <w:r>
+        <w:rPr>
+          <w:rFonts w:cs="宋体"/>
+          <w:color w:val="000000"/>
+          <w:sz w:val="24"/>
+        </w:rPr>
+        <w:t>趋势大致如</w:t>
+      </w:r>
+      <w:r>
+        <w:rPr>
+          <w:rFonts w:cs="宋体" w:hint="eastAsia"/>
+          <w:color w:val="000000"/>
+          <w:sz w:val="24"/>
+        </w:rPr>
+        <w:t>：</w:t>
+      </w:r>
+      <w:r>
+        <w:rPr>
+          <w:rFonts w:cs="宋体"/>
+          <w:color w:val="000000"/>
+          <w:sz w:val="24"/>
+        </w:rPr>
+        <w:t>面向对象数据库</w:t>
+      </w:r>
+      <w:r>
+        <w:rPr>
+          <w:rFonts w:cs="宋体" w:hint="eastAsia"/>
+          <w:color w:val="000000"/>
+          <w:sz w:val="24"/>
+        </w:rPr>
+        <w:t>-&gt;</w:t>
+      </w:r>
+      <w:r>
+        <w:rPr>
+          <w:rFonts w:cs="宋体" w:hint="eastAsia"/>
+          <w:color w:val="000000"/>
+          <w:sz w:val="24"/>
+        </w:rPr>
+        <w:t>对象关系型数据库</w:t>
+      </w:r>
+      <w:r>
+        <w:rPr>
+          <w:rFonts w:cs="宋体" w:hint="eastAsia"/>
+          <w:color w:val="000000"/>
+          <w:sz w:val="24"/>
+        </w:rPr>
+        <w:t>-&gt;</w:t>
+      </w:r>
+      <w:r>
+        <w:rPr>
+          <w:rFonts w:cs="宋体" w:hint="eastAsia"/>
+          <w:color w:val="000000"/>
+          <w:sz w:val="24"/>
+        </w:rPr>
+        <w:t>对象代理数据库。</w:t>
+      </w:r>
+    </w:p>
+    <w:p>
+      <w:pPr>
+        <w:ind w:firstLine="420"/>
+        <w:rPr>
+          <w:rFonts w:cs="宋体"/>
+          <w:color w:val="000000"/>
+          <w:sz w:val="24"/>
+        </w:rPr>
+      </w:pPr>
+      <w:r>
+        <w:rPr>
+          <w:rFonts w:cs="宋体" w:hint="eastAsia"/>
+          <w:color w:val="000000"/>
+          <w:sz w:val="24"/>
+        </w:rPr>
+        <w:tab/>
+      </w:r>
+      <w:r>
+        <w:rPr>
+          <w:rFonts w:cs="宋体"/>
+          <w:color w:val="000000"/>
+          <w:sz w:val="24"/>
+        </w:rPr>
+        <w:t>面向对象数据库</w:t>
+      </w:r>
+      <w:r>
+        <w:rPr>
+          <w:rFonts w:cs="宋体" w:hint="eastAsia"/>
+          <w:color w:val="000000"/>
+          <w:sz w:val="24"/>
+        </w:rPr>
+        <w:t>主要是</w:t>
+      </w:r>
+      <w:r>
+        <w:rPr>
+          <w:rFonts w:cs="宋体"/>
+          <w:color w:val="000000"/>
+          <w:sz w:val="24"/>
+        </w:rPr>
+        <w:t>数据库与面向对象语言的结合</w:t>
+      </w:r>
+      <w:r>
+        <w:rPr>
+          <w:rFonts w:cs="宋体" w:hint="eastAsia"/>
+          <w:color w:val="000000"/>
+          <w:sz w:val="24"/>
+        </w:rPr>
+        <w:t>。由以下几部分组成：对象模型（主要包括对象的特性，对象间的联系），</w:t>
+      </w:r>
+      <w:r>
+        <w:rPr>
+          <w:rFonts w:cs="宋体"/>
+          <w:color w:val="000000"/>
+          <w:sz w:val="24"/>
+        </w:rPr>
+        <w:t>对象描述语言</w:t>
+      </w:r>
+      <w:r>
+        <w:rPr>
+          <w:rFonts w:cs="宋体" w:hint="eastAsia"/>
+          <w:color w:val="000000"/>
+          <w:sz w:val="24"/>
+        </w:rPr>
+        <w:t>：</w:t>
+      </w:r>
+      <w:r>
+        <w:rPr>
+          <w:rFonts w:cs="宋体" w:hint="eastAsia"/>
+          <w:color w:val="000000"/>
+          <w:sz w:val="24"/>
+        </w:rPr>
+        <w:t>ODL</w:t>
+      </w:r>
+      <w:r>
+        <w:rPr>
+          <w:rFonts w:cs="宋体" w:hint="eastAsia"/>
+          <w:color w:val="000000"/>
+          <w:sz w:val="24"/>
+        </w:rPr>
+        <w:t>（对象定义语言），</w:t>
+      </w:r>
+      <w:r>
+        <w:rPr>
+          <w:rFonts w:cs="宋体" w:hint="eastAsia"/>
+          <w:color w:val="000000"/>
+          <w:sz w:val="24"/>
+        </w:rPr>
+        <w:t>OIF</w:t>
+      </w:r>
+      <w:r>
+        <w:rPr>
+          <w:rFonts w:cs="宋体" w:hint="eastAsia"/>
+          <w:color w:val="000000"/>
+          <w:sz w:val="24"/>
+        </w:rPr>
+        <w:t>（对象交互格式），对象查询语言</w:t>
+      </w:r>
+      <w:r>
+        <w:rPr>
+          <w:rFonts w:cs="宋体" w:hint="eastAsia"/>
+          <w:color w:val="000000"/>
+          <w:sz w:val="24"/>
+        </w:rPr>
+        <w:t>: OQL(</w:t>
+      </w:r>
+      <w:r>
+        <w:rPr>
+          <w:rFonts w:cs="宋体" w:hint="eastAsia"/>
+          <w:color w:val="000000"/>
+          <w:sz w:val="24"/>
+        </w:rPr>
+        <w:t>对象查询语言。</w:t>
+      </w:r>
+      <w:r>
+        <w:rPr>
+          <w:rFonts w:cs="宋体" w:hint="eastAsia"/>
+          <w:color w:val="000000"/>
+          <w:sz w:val="24"/>
+        </w:rPr>
+        <w:t>)</w:t>
+      </w:r>
+      <w:r>
+        <w:rPr>
+          <w:rFonts w:cs="宋体" w:hint="eastAsia"/>
+          <w:color w:val="000000"/>
+          <w:sz w:val="24"/>
+        </w:rPr>
+        <w:t>，对象语言绑定（常见的是</w:t>
+      </w:r>
+      <w:r>
+        <w:rPr>
+          <w:rFonts w:cs="宋体" w:hint="eastAsia"/>
+          <w:color w:val="000000"/>
+          <w:sz w:val="24"/>
+        </w:rPr>
+        <w:t>C++,JAVA</w:t>
+      </w:r>
+      <w:r>
+        <w:rPr>
+          <w:rFonts w:cs="宋体" w:hint="eastAsia"/>
+          <w:color w:val="000000"/>
+          <w:sz w:val="24"/>
+        </w:rPr>
+        <w:t>。目的主要是实现</w:t>
+      </w:r>
+      <w:r>
+        <w:rPr>
+          <w:rFonts w:cs="宋体" w:hint="eastAsia"/>
+          <w:color w:val="000000"/>
+          <w:sz w:val="24"/>
+        </w:rPr>
+        <w:t>ODL</w:t>
+      </w:r>
+      <w:r>
+        <w:rPr>
+          <w:rFonts w:cs="宋体" w:hint="eastAsia"/>
+          <w:color w:val="000000"/>
+          <w:sz w:val="24"/>
+        </w:rPr>
+        <w:t>和</w:t>
+      </w:r>
+      <w:r>
+        <w:rPr>
+          <w:rFonts w:cs="宋体" w:hint="eastAsia"/>
+          <w:color w:val="000000"/>
+          <w:sz w:val="24"/>
+        </w:rPr>
+        <w:t>ODMG</w:t>
+      </w:r>
+      <w:r>
+        <w:rPr>
+          <w:rFonts w:cs="宋体" w:hint="eastAsia"/>
+          <w:color w:val="000000"/>
+          <w:sz w:val="24"/>
+        </w:rPr>
+        <w:t>缺乏的</w:t>
+      </w:r>
+      <w:r>
+        <w:rPr>
+          <w:rFonts w:cs="宋体" w:hint="eastAsia"/>
+          <w:color w:val="000000"/>
+          <w:sz w:val="24"/>
+        </w:rPr>
+        <w:t>OML</w:t>
+      </w:r>
+      <w:r>
+        <w:rPr>
+          <w:rFonts w:cs="宋体" w:hint="eastAsia"/>
+          <w:color w:val="000000"/>
+          <w:sz w:val="24"/>
+        </w:rPr>
+        <w:t>）。这里我们先提一下对象模型，有种说法是“面向对象数据库模式是类的集合”。面向对象的数据模型提供了</w:t>
+      </w:r>
+      <w:proofErr w:type="gramStart"/>
+      <w:r>
+        <w:rPr>
+          <w:rFonts w:cs="宋体" w:hint="eastAsia"/>
+          <w:color w:val="000000"/>
+          <w:sz w:val="24"/>
+        </w:rPr>
+        <w:t>一</w:t>
+      </w:r>
+      <w:proofErr w:type="gramEnd"/>
+      <w:r>
+        <w:rPr>
+          <w:rFonts w:cs="宋体" w:hint="eastAsia"/>
+          <w:color w:val="000000"/>
+          <w:sz w:val="24"/>
+        </w:rPr>
+        <w:t>种类层次结构。在面向对象数据库模式中，一组类可以形成一个类层次。一个面向对象数据库可能有多个类层次。在一个类层次中，一个类继承其所有超类的全部属性、方法和消息。其次，对象语言绑定。这个特点出现的原因我认为主要是面向对象特点决定的，绑定可以方便的加入面向对象的功能，由用户灵活的实现定义和操作对象。但我认为引入语言绑定后，为了满足对多语言绑定的支持，还是牺牲了一些良好的特性。</w:t>
+      </w:r>
+    </w:p>
+    <w:p>
+      <w:pPr>
+        <w:ind w:firstLine="420"/>
+        <w:rPr>
+          <w:rFonts w:cs="宋体"/>
+          <w:color w:val="000000"/>
+          <w:sz w:val="24"/>
+        </w:rPr>
+      </w:pPr>
+      <w:r>
+        <w:rPr>
+          <w:rFonts w:cs="宋体" w:hint="eastAsia"/>
+          <w:color w:val="000000"/>
+          <w:sz w:val="24"/>
+        </w:rPr>
+        <w:t>接下来，我们在数据建模上与关系型进行对比分析。假设现在面对的对象是个复杂对象，它结构复杂，维度多样，且对象之间有较多组合继承关系。针对这种复杂对象建模时，</w:t>
+      </w:r>
+      <w:r>
+        <w:rPr>
+          <w:rFonts w:cs="宋体" w:hint="eastAsia"/>
+          <w:color w:val="000000"/>
+          <w:sz w:val="24"/>
+        </w:rPr>
+        <w:t>1.</w:t>
+      </w:r>
+      <w:r>
+        <w:rPr>
+          <w:rFonts w:cs="宋体" w:hint="eastAsia"/>
+          <w:color w:val="000000"/>
+          <w:sz w:val="24"/>
+        </w:rPr>
+        <w:t>关系数据库需要为所有数据在每种尺度下建立自己的表，访问时，通过不同尺度的查询条件，查询不同的表来返回信息。往往同种数据在不同尺寸下的表会有大量数据冗余，</w:t>
+      </w:r>
+      <w:proofErr w:type="gramStart"/>
+      <w:r>
+        <w:rPr>
+          <w:rFonts w:cs="宋体" w:hint="eastAsia"/>
+          <w:color w:val="000000"/>
+          <w:sz w:val="24"/>
+        </w:rPr>
+        <w:t>这加大</w:t>
+      </w:r>
+      <w:proofErr w:type="gramEnd"/>
+      <w:r>
+        <w:rPr>
+          <w:rFonts w:cs="宋体" w:hint="eastAsia"/>
+          <w:color w:val="000000"/>
+          <w:sz w:val="24"/>
+        </w:rPr>
+        <w:t>了同种数据一致性维护难度。而如果通过集成，可以很好的降低这一难度。</w:t>
+      </w:r>
+      <w:r>
+        <w:rPr>
+          <w:rFonts w:cs="宋体" w:hint="eastAsia"/>
+          <w:color w:val="000000"/>
+          <w:sz w:val="24"/>
+        </w:rPr>
+        <w:t>2.</w:t>
+      </w:r>
+      <w:r>
+        <w:rPr>
+          <w:rFonts w:cs="宋体" w:hint="eastAsia"/>
+          <w:color w:val="000000"/>
+          <w:sz w:val="24"/>
+        </w:rPr>
+        <w:t>其次，我们无法在关系型数据库中实现对数据的计算，如添加</w:t>
+      </w:r>
+      <w:r>
+        <w:rPr>
+          <w:rFonts w:cs="宋体" w:hint="eastAsia"/>
+          <w:color w:val="000000"/>
+          <w:sz w:val="24"/>
+        </w:rPr>
+        <w:t>c=a*b</w:t>
+      </w:r>
+      <w:r>
+        <w:rPr>
+          <w:rFonts w:cs="宋体" w:hint="eastAsia"/>
+          <w:color w:val="000000"/>
+          <w:sz w:val="24"/>
+        </w:rPr>
+        <w:t>，</w:t>
+      </w:r>
+      <w:r>
+        <w:rPr>
+          <w:rFonts w:cs="宋体" w:hint="eastAsia"/>
+          <w:color w:val="000000"/>
+          <w:sz w:val="24"/>
+        </w:rPr>
+        <w:t>c</w:t>
+      </w:r>
+      <w:r>
+        <w:rPr>
+          <w:rFonts w:cs="宋体" w:hint="eastAsia"/>
+          <w:color w:val="000000"/>
+          <w:sz w:val="24"/>
+        </w:rPr>
+        <w:t>属性必须也要建立一个字段，这是不必要的。对象型可以在表上定义一个计算的函数或者方法来实现这类查询，这是关系型所不能支持的。</w:t>
+      </w:r>
+      <w:r>
+        <w:rPr>
+          <w:rFonts w:cs="宋体" w:hint="eastAsia"/>
+          <w:color w:val="000000"/>
+          <w:sz w:val="24"/>
+        </w:rPr>
+        <w:t>3.</w:t>
+      </w:r>
+      <w:r>
+        <w:rPr>
+          <w:rFonts w:cs="宋体" w:hint="eastAsia"/>
+          <w:color w:val="000000"/>
+          <w:sz w:val="24"/>
+        </w:rPr>
+        <w:t>一些结构关系复杂的数据类型无法在关系型中储存，而是通过基础的数据类型去模拟记录，这往往导致数据库表单的设计过于复杂，而且需要大量的</w:t>
+      </w:r>
+      <w:r>
+        <w:rPr>
+          <w:rFonts w:cs="宋体" w:hint="eastAsia"/>
+          <w:color w:val="000000"/>
+          <w:sz w:val="24"/>
+        </w:rPr>
+        <w:t>join</w:t>
+      </w:r>
+      <w:r>
+        <w:rPr>
+          <w:rFonts w:cs="宋体" w:hint="eastAsia"/>
+          <w:color w:val="000000"/>
+          <w:sz w:val="24"/>
+        </w:rPr>
+        <w:t>来实现复杂数据的表达，而对象</w:t>
+      </w:r>
+      <w:proofErr w:type="gramStart"/>
+      <w:r>
+        <w:rPr>
+          <w:rFonts w:cs="宋体" w:hint="eastAsia"/>
+          <w:color w:val="000000"/>
+          <w:sz w:val="24"/>
+        </w:rPr>
+        <w:t>型为了</w:t>
+      </w:r>
+      <w:proofErr w:type="gramEnd"/>
+      <w:r>
+        <w:rPr>
+          <w:rFonts w:cs="宋体" w:hint="eastAsia"/>
+          <w:color w:val="000000"/>
+          <w:sz w:val="24"/>
+        </w:rPr>
+        <w:t>满足多尺度的要求，可以对统一对</w:t>
+      </w:r>
+      <w:r>
+        <w:rPr>
+          <w:rFonts w:cs="宋体" w:hint="eastAsia"/>
+          <w:color w:val="000000"/>
+          <w:sz w:val="24"/>
+        </w:rPr>
+        <w:lastRenderedPageBreak/>
+        <w:t>象创建</w:t>
+      </w:r>
+      <w:proofErr w:type="gramStart"/>
+      <w:r>
+        <w:rPr>
+          <w:rFonts w:cs="宋体" w:hint="eastAsia"/>
+          <w:color w:val="000000"/>
+          <w:sz w:val="24"/>
+        </w:rPr>
+        <w:t>多个类并根据</w:t>
+      </w:r>
+      <w:proofErr w:type="gramEnd"/>
+      <w:r>
+        <w:rPr>
+          <w:rFonts w:cs="宋体" w:hint="eastAsia"/>
+          <w:color w:val="000000"/>
+          <w:sz w:val="24"/>
+        </w:rPr>
+        <w:t>类层次结构来进行管理。</w:t>
+      </w:r>
+    </w:p>
+    <w:p>
+      <w:pPr>
+        <w:ind w:firstLine="420"/>
+        <w:rPr>
+          <w:rFonts w:cs="宋体"/>
+          <w:color w:val="000000"/>
+          <w:sz w:val="24"/>
+        </w:rPr>
+      </w:pPr>
+      <w:r>
+        <w:rPr>
+          <w:rFonts w:cs="宋体" w:hint="eastAsia"/>
+          <w:color w:val="000000"/>
+          <w:sz w:val="24"/>
+        </w:rPr>
+        <w:t>分析其组成并结合表现，我们可以得出结论，面向对象型数据库支持复杂对象，且建模方法自然，易理解。对象具有独立对象标识，使得查询速度极大加快。对象的封装</w:t>
+      </w:r>
+      <w:proofErr w:type="gramStart"/>
+      <w:r>
+        <w:rPr>
+          <w:rFonts w:cs="宋体" w:hint="eastAsia"/>
+          <w:color w:val="000000"/>
+          <w:sz w:val="24"/>
+        </w:rPr>
+        <w:t>性实现</w:t>
+      </w:r>
+      <w:proofErr w:type="gramEnd"/>
+      <w:r>
+        <w:rPr>
+          <w:rFonts w:cs="宋体" w:hint="eastAsia"/>
+          <w:color w:val="000000"/>
+          <w:sz w:val="24"/>
+        </w:rPr>
+        <w:t>了良好的透明度，使用者不需知道操作的细节，加快了效率。因为面向对象数据库对复杂对象的表现优异，它广泛应用于：多媒体，工程数据，地理信息等复杂信息管理系统。但由于它没有原型数据库做基础，完全从零开始实现一个对象型数据库，虽然足够灵活，但也开发费时费力，开发者需要</w:t>
+      </w:r>
+      <w:proofErr w:type="gramStart"/>
+      <w:r>
+        <w:rPr>
+          <w:rFonts w:cs="宋体" w:hint="eastAsia"/>
+          <w:color w:val="000000"/>
+          <w:sz w:val="24"/>
+        </w:rPr>
+        <w:t>手动实现</w:t>
+      </w:r>
+      <w:proofErr w:type="gramEnd"/>
+      <w:r>
+        <w:rPr>
+          <w:rFonts w:cs="宋体" w:hint="eastAsia"/>
+          <w:color w:val="000000"/>
+          <w:sz w:val="24"/>
+        </w:rPr>
+        <w:t>数据库功能，自主开发需要的扩展数据类型，同时还要考虑性能优化问题，而且与其他数据库的转接兼容也相对麻烦。所以这种思路虽然很强大，但受到的限制还是太多：</w:t>
+      </w:r>
+      <w:r>
+        <w:rPr>
+          <w:rFonts w:cs="宋体"/>
+          <w:color w:val="000000"/>
+          <w:sz w:val="24"/>
+        </w:rPr>
+        <w:t>缺乏数学模型的支持，</w:t>
+      </w:r>
+      <w:r>
+        <w:rPr>
+          <w:rFonts w:cs="宋体" w:hint="eastAsia"/>
+          <w:color w:val="000000"/>
+          <w:sz w:val="24"/>
+        </w:rPr>
+        <w:t>复杂难用，成熟度低，最后没有撼动关系型的地位。</w:t>
+      </w:r>
+    </w:p>
+    <w:p>
+      <w:pPr>
+        <w:ind w:firstLine="420"/>
+      </w:pPr>
+      <w:r>
+        <w:rPr>
+          <w:rFonts w:cs="宋体" w:hint="eastAsia"/>
+          <w:color w:val="000000"/>
+          <w:sz w:val="24"/>
+        </w:rPr>
+        <w:t>之后，人们在对象型数据库的基础上建立了对象关系型数据库。</w:t>
+      </w:r>
+      <w:r>
+        <w:rPr>
+          <w:rFonts w:cs="宋体"/>
+          <w:color w:val="000000"/>
+          <w:sz w:val="24"/>
+        </w:rPr>
+        <w:t>对象关系数据模型是从关系数据模型出发</w:t>
+      </w:r>
+      <w:r>
+        <w:rPr>
+          <w:rFonts w:cs="宋体" w:hint="eastAsia"/>
+          <w:color w:val="000000"/>
+          <w:sz w:val="24"/>
+        </w:rPr>
+        <w:t>，指向</w:t>
+      </w:r>
+      <w:r>
+        <w:rPr>
+          <w:rFonts w:cs="宋体"/>
+          <w:color w:val="000000"/>
+          <w:sz w:val="24"/>
+        </w:rPr>
+        <w:t>对象思维</w:t>
+      </w:r>
+      <w:r>
+        <w:rPr>
+          <w:rFonts w:cs="宋体" w:hint="eastAsia"/>
+          <w:color w:val="000000"/>
+          <w:sz w:val="24"/>
+        </w:rPr>
+        <w:t>，</w:t>
+      </w:r>
+      <w:r>
+        <w:rPr>
+          <w:rFonts w:cs="宋体"/>
+          <w:color w:val="000000"/>
+          <w:sz w:val="24"/>
+        </w:rPr>
+        <w:t>以关系数据库</w:t>
+      </w:r>
+      <w:r>
+        <w:rPr>
+          <w:rFonts w:cs="宋体" w:hint="eastAsia"/>
+          <w:color w:val="000000"/>
+          <w:sz w:val="24"/>
+        </w:rPr>
+        <w:t>和</w:t>
+      </w:r>
+      <w:proofErr w:type="spellStart"/>
+      <w:r>
+        <w:rPr>
+          <w:rFonts w:cs="宋体" w:hint="eastAsia"/>
+          <w:color w:val="000000"/>
+          <w:sz w:val="24"/>
+        </w:rPr>
+        <w:t>sql</w:t>
+      </w:r>
+      <w:proofErr w:type="spellEnd"/>
+      <w:r>
+        <w:rPr>
+          <w:rFonts w:cs="宋体" w:hint="eastAsia"/>
+          <w:color w:val="000000"/>
+          <w:sz w:val="24"/>
+        </w:rPr>
+        <w:t>为基础的扩展关系模型，具有扩展复杂数据类型和允许用户自定义函数功能。它具有面向对象特性，收通用性强的</w:t>
+      </w:r>
+      <w:r>
+        <w:rPr>
+          <w:rFonts w:cs="宋体" w:hint="eastAsia"/>
+          <w:color w:val="000000"/>
+          <w:sz w:val="24"/>
+        </w:rPr>
+        <w:t>sql3</w:t>
+      </w:r>
+      <w:r>
+        <w:rPr>
+          <w:rFonts w:cs="宋体" w:hint="eastAsia"/>
+          <w:color w:val="000000"/>
+          <w:sz w:val="24"/>
+        </w:rPr>
+        <w:t>标准支持。对象关系型数据库管理系统既满足了传统关系型数据库用户的要求，同时又能支持复杂数据管理需要的应用，具有强大的查询语言功能。关系数据库只能做到对复杂数据的存储和对简单数据的查询。而对象关系数据库的最大功能是能做到对复杂数据的查询且速度很快，具有可扩充性。对象关系型数据库的典型有</w:t>
+      </w:r>
+      <w:r>
+        <w:rPr>
+          <w:rFonts w:cs="宋体" w:hint="eastAsia"/>
+          <w:color w:val="000000"/>
+          <w:sz w:val="24"/>
+        </w:rPr>
+        <w:t>oracle</w:t>
+      </w:r>
+      <w:r>
+        <w:rPr>
+          <w:rFonts w:cs="宋体" w:hint="eastAsia"/>
+          <w:color w:val="000000"/>
+          <w:sz w:val="24"/>
+        </w:rPr>
+        <w:t>数据库。</w:t>
+      </w:r>
     </w:p>
     <w:p>
       <w:pPr>
         <w:pStyle w:val="3"/>
         <w:spacing w:before="120" w:after="120"/>
-        <w:rPr>
-          <w:rFonts w:hint="eastAsia"/>
-        </w:rPr>
-      </w:pPr>
-      <w:r>
-        <w:rPr>
-          <w:rFonts w:hint="eastAsia"/>
-        </w:rPr>
-        <w:t>PostGRESQL</w:t>
-      </w:r>
-    </w:p>
-    <w:p>
-      <w:pPr>
-        <w:pStyle w:val="wxy0"/>
-      </w:pPr>
-      <w:bookmarkStart w:id="41" w:name="_GoBack"/>
-      <w:bookmarkEnd w:id="41"/>
-    </w:p>
-    <w:p>
-      <w:pPr>
-        <w:pStyle w:val="2"/>
-        <w:spacing w:before="120" w:after="120"/>
-      </w:pPr>
-      <w:bookmarkStart w:id="42" w:name="_Toc513199171"/>
-      <w:r>
-        <w:rPr>
-          <w:rFonts w:hint="eastAsia"/>
-        </w:rPr>
-        <w:t>对象型数据库</w:t>
-      </w:r>
-      <w:bookmarkEnd w:id="42"/>
-    </w:p>
-    <w:p>
-      <w:pPr>
-        <w:ind w:firstLine="424"/>
-      </w:pPr>
-      <w:bookmarkStart w:id="43" w:name="_Toc513199172"/>
-      <w:r>
-        <w:rPr>
-          <w:rFonts w:hint="eastAsia"/>
-        </w:rPr>
-        <w:t>虽然关系型数据库在存储管理方面性能强大，但由于以上提到的结构僵化等问题，</w:t>
-      </w:r>
-      <w:r>
-        <w:rPr>
-          <w:rFonts w:hint="eastAsia"/>
-        </w:rPr>
-        <w:t>80</w:t>
-      </w:r>
-      <w:r>
-        <w:rPr>
-          <w:rFonts w:hint="eastAsia"/>
-        </w:rPr>
-        <w:t>年代出现了面向对象数据库技术，其中面向对象数据库系统宣言是这个思想振聋发聩的宣告。其将面向对象性数据库管理系统特性归总为必备特性（复杂对象，对象标识，封装性，类型，继承性，重载，可扩充性，计算完备性，辅存管理，并发性，恢复，即时查询）和可选特性（多重继承，类型检查和推理，分布式，类型系统）。面向对象的数据库系统在逻辑上和物理上从面向记录上升为面向对象、面向可具有复杂结构的一个逻辑整体。允许用自然的方法，并结合数据抽象机制在结构和行为上对复杂对象建立模型，从而大幅度提高效率，降低用户</w:t>
-      </w:r>
-      <w:r>
-        <w:rPr>
-          <w:rFonts w:hint="eastAsia"/>
+      </w:pPr>
+      <w:r>
+        <w:t>D</w:t>
+      </w:r>
+      <w:r>
+        <w:rPr>
+          <w:rFonts w:hint="eastAsia"/>
+        </w:rPr>
+        <w:t>b4o</w:t>
+      </w:r>
+      <w:bookmarkEnd w:id="43"/>
+    </w:p>
+    <w:p>
+      <w:pPr>
+        <w:ind w:firstLine="420"/>
+      </w:pPr>
+      <w:bookmarkStart w:id="44" w:name="_Toc513199173"/>
+      <w:r>
+        <w:t>面向对象数据库的概念</w:t>
+      </w:r>
+      <w:r>
+        <w:rPr>
+          <w:rFonts w:hint="eastAsia"/>
+        </w:rPr>
+        <w:t>提出后，</w:t>
+      </w:r>
+      <w:r>
+        <w:rPr>
+          <w:rFonts w:hint="eastAsia"/>
+        </w:rPr>
+        <w:t>对象数据库管理系统为面向对象编程语言增加了持久的概念。最早的商品化</w:t>
+      </w:r>
+      <w:r>
+        <w:rPr>
+          <w:rFonts w:hint="eastAsia"/>
+        </w:rPr>
+        <w:t xml:space="preserve"> ODBMS </w:t>
+      </w:r>
+      <w:r>
+        <w:rPr>
+          <w:rFonts w:hint="eastAsia"/>
+        </w:rPr>
+        <w:t>出现在</w:t>
+      </w:r>
+      <w:r>
+        <w:rPr>
+          <w:rFonts w:hint="eastAsia"/>
+        </w:rPr>
+        <w:t xml:space="preserve"> 1986 </w:t>
+      </w:r>
+      <w:r>
+        <w:rPr>
+          <w:rFonts w:hint="eastAsia"/>
+        </w:rPr>
+        <w:t>年，是</w:t>
+      </w:r>
+      <w:r>
+        <w:rPr>
+          <w:rFonts w:hint="eastAsia"/>
+        </w:rPr>
+        <w:t xml:space="preserve"> </w:t>
+      </w:r>
+      <w:proofErr w:type="spellStart"/>
+      <w:r>
+        <w:rPr>
+          <w:rFonts w:hint="eastAsia"/>
+        </w:rPr>
+        <w:t>Servio</w:t>
+      </w:r>
+      <w:proofErr w:type="spellEnd"/>
+      <w:r>
+        <w:rPr>
+          <w:rFonts w:hint="eastAsia"/>
+        </w:rPr>
+        <w:t xml:space="preserve"> </w:t>
+      </w:r>
+      <w:r>
+        <w:rPr>
+          <w:rFonts w:hint="eastAsia"/>
+        </w:rPr>
+        <w:t>公司和</w:t>
+      </w:r>
+      <w:r>
+        <w:rPr>
+          <w:rFonts w:hint="eastAsia"/>
+        </w:rPr>
+        <w:t xml:space="preserve"> </w:t>
+      </w:r>
+      <w:proofErr w:type="spellStart"/>
+      <w:r>
+        <w:rPr>
+          <w:rFonts w:hint="eastAsia"/>
+        </w:rPr>
+        <w:t>Ontos</w:t>
+      </w:r>
+      <w:proofErr w:type="spellEnd"/>
+      <w:r>
+        <w:rPr>
+          <w:rFonts w:hint="eastAsia"/>
+        </w:rPr>
+        <w:t xml:space="preserve"> </w:t>
+      </w:r>
+      <w:r>
+        <w:rPr>
+          <w:rFonts w:hint="eastAsia"/>
+        </w:rPr>
+        <w:t>公司推出的。后来，九十年代</w:t>
+      </w:r>
+      <w:r>
+        <w:rPr>
+          <w:rFonts w:hint="eastAsia"/>
+        </w:rPr>
+        <w:t xml:space="preserve"> Object Design</w:t>
+      </w:r>
+      <w:r>
+        <w:rPr>
+          <w:rFonts w:hint="eastAsia"/>
+        </w:rPr>
+        <w:t>、</w:t>
+      </w:r>
+      <w:r>
+        <w:rPr>
+          <w:rFonts w:hint="eastAsia"/>
+        </w:rPr>
+        <w:t xml:space="preserve"> Versant </w:t>
+      </w:r>
+      <w:r>
+        <w:rPr>
+          <w:rFonts w:hint="eastAsia"/>
+        </w:rPr>
+        <w:t>、</w:t>
+      </w:r>
+      <w:r>
+        <w:rPr>
+          <w:rFonts w:hint="eastAsia"/>
+        </w:rPr>
+        <w:t xml:space="preserve"> Objectivity </w:t>
+      </w:r>
+      <w:r>
+        <w:rPr>
+          <w:rFonts w:hint="eastAsia"/>
+        </w:rPr>
+        <w:t>、</w:t>
+      </w:r>
+      <w:r>
+        <w:rPr>
+          <w:rFonts w:hint="eastAsia"/>
+        </w:rPr>
+        <w:t xml:space="preserve"> Poet </w:t>
+      </w:r>
+      <w:r>
+        <w:rPr>
+          <w:rFonts w:hint="eastAsia"/>
+        </w:rPr>
+        <w:t>、</w:t>
+      </w:r>
+      <w:proofErr w:type="spellStart"/>
+      <w:r>
+        <w:rPr>
+          <w:rFonts w:hint="eastAsia"/>
+        </w:rPr>
+        <w:t>UniSQL</w:t>
+      </w:r>
+      <w:proofErr w:type="spellEnd"/>
+      <w:r>
+        <w:rPr>
+          <w:rFonts w:hint="eastAsia"/>
+        </w:rPr>
+        <w:t>等公司也加入了这个开拓行列。</w:t>
+      </w:r>
+      <w:r>
+        <w:rPr>
+          <w:rFonts w:hint="eastAsia"/>
+        </w:rPr>
+        <w:t>然而目前为止成熟的对象型数据库还是比较少，而且开源的更少。</w:t>
+      </w:r>
+      <w:r>
+        <w:rPr>
+          <w:rFonts w:hint="eastAsia"/>
+        </w:rPr>
+        <w:t>2004</w:t>
+      </w:r>
+      <w:r>
+        <w:rPr>
+          <w:rFonts w:hint="eastAsia"/>
+        </w:rPr>
+        <w:t>年，</w:t>
+      </w:r>
+      <w:r>
+        <w:rPr>
+          <w:rFonts w:hint="eastAsia"/>
+          <w:b/>
+        </w:rPr>
+        <w:t>db4o</w:t>
+      </w:r>
+      <w:r>
+        <w:rPr>
+          <w:rFonts w:hint="eastAsia"/>
+          <w:b/>
+        </w:rPr>
+        <w:t>作为免费的开源</w:t>
+      </w:r>
+      <w:r>
+        <w:rPr>
+          <w:rFonts w:hint="eastAsia"/>
+          <w:b/>
+        </w:rPr>
+        <w:t>ODBMS</w:t>
+      </w:r>
+      <w:r>
+        <w:rPr>
+          <w:rFonts w:hint="eastAsia"/>
+          <w:b/>
+        </w:rPr>
+        <w:t>（纯面向对象数据库管理系统）</w:t>
+      </w:r>
+      <w:r>
+        <w:rPr>
+          <w:rFonts w:hint="eastAsia"/>
+          <w:b/>
+        </w:rPr>
+        <w:t>发布</w:t>
+      </w:r>
+      <w:r>
+        <w:rPr>
+          <w:rFonts w:hint="eastAsia"/>
+        </w:rPr>
+        <w:t>，</w:t>
+      </w:r>
+      <w:r>
+        <w:rPr>
+          <w:rFonts w:hint="eastAsia"/>
+        </w:rPr>
+        <w:t>2005</w:t>
+      </w:r>
+      <w:r>
+        <w:rPr>
+          <w:rFonts w:hint="eastAsia"/>
+        </w:rPr>
+        <w:t>年，</w:t>
+      </w:r>
+      <w:r>
+        <w:rPr>
+          <w:rFonts w:hint="eastAsia"/>
+        </w:rPr>
+        <w:t>db4o</w:t>
+      </w:r>
+      <w:r>
+        <w:rPr>
+          <w:rFonts w:hint="eastAsia"/>
+        </w:rPr>
+        <w:t>首先将</w:t>
+      </w:r>
+      <w:r>
+        <w:rPr>
+          <w:rFonts w:hint="eastAsia"/>
+        </w:rPr>
+        <w:t xml:space="preserve">Native Queries  </w:t>
+      </w:r>
+      <w:r>
+        <w:rPr>
+          <w:rFonts w:hint="eastAsia"/>
+        </w:rPr>
+        <w:t>作为面向对象的数据访问</w:t>
+      </w:r>
+      <w:r>
+        <w:rPr>
+          <w:rFonts w:hint="eastAsia"/>
+        </w:rPr>
+        <w:t xml:space="preserve">API </w:t>
+      </w:r>
+      <w:r>
+        <w:rPr>
+          <w:rFonts w:hint="eastAsia"/>
+        </w:rPr>
+        <w:t>来实现，该</w:t>
+      </w:r>
+      <w:r>
+        <w:rPr>
+          <w:rFonts w:hint="eastAsia"/>
+        </w:rPr>
+        <w:t>API</w:t>
+      </w:r>
+      <w:r>
+        <w:rPr>
+          <w:rFonts w:hint="eastAsia"/>
+        </w:rPr>
+        <w:t>完全依赖于编程语言（</w:t>
+      </w:r>
+      <w:r>
+        <w:rPr>
+          <w:rFonts w:hint="eastAsia"/>
+        </w:rPr>
+        <w:t>Java / C</w:t>
+      </w:r>
+      <w:r>
+        <w:rPr>
+          <w:rFonts w:hint="eastAsia"/>
+        </w:rPr>
+        <w:t>＃）本身</w:t>
+      </w:r>
+      <w:r>
+        <w:rPr>
+          <w:rFonts w:hint="eastAsia"/>
+        </w:rPr>
+        <w:t>，</w:t>
+      </w:r>
+      <w:proofErr w:type="gramStart"/>
+      <w:r>
+        <w:rPr>
+          <w:rFonts w:hint="eastAsia"/>
+        </w:rPr>
+        <w:t>由此它</w:t>
+      </w:r>
+      <w:proofErr w:type="gramEnd"/>
+      <w:r>
+        <w:rPr>
+          <w:rFonts w:hint="eastAsia"/>
+        </w:rPr>
+        <w:t>成为了</w:t>
+      </w:r>
+      <w:r>
+        <w:rPr>
+          <w:rFonts w:hint="eastAsia"/>
+        </w:rPr>
+        <w:t>100%</w:t>
+      </w:r>
+      <w:r>
+        <w:rPr>
+          <w:rFonts w:hint="eastAsia"/>
+        </w:rPr>
+        <w:t>原生数据库</w:t>
+      </w:r>
+      <w:r>
+        <w:rPr>
+          <w:rFonts w:hint="eastAsia"/>
+        </w:rPr>
+        <w:t>。</w:t>
+      </w:r>
+      <w:r>
+        <w:rPr>
+          <w:rFonts w:hint="eastAsia"/>
+        </w:rPr>
+        <w:t>目前国内相对比较流行的也是</w:t>
+      </w:r>
+      <w:r>
+        <w:rPr>
+          <w:rFonts w:hint="eastAsia"/>
+        </w:rPr>
+        <w:t>db4o,</w:t>
+      </w:r>
+      <w:r>
+        <w:rPr>
+          <w:rFonts w:hint="eastAsia"/>
+        </w:rPr>
+        <w:t>虽然很可惜这个项目已经在</w:t>
+      </w:r>
+      <w:r>
+        <w:rPr>
+          <w:rFonts w:hint="eastAsia"/>
+        </w:rPr>
+        <w:t>2014</w:t>
+      </w:r>
+      <w:r>
+        <w:rPr>
+          <w:rFonts w:hint="eastAsia"/>
+        </w:rPr>
+        <w:t>年被官方停止维护。</w:t>
+      </w:r>
+    </w:p>
+    <w:p>
+      <w:pPr>
+        <w:ind w:firstLine="420"/>
+      </w:pPr>
+      <w:r>
+        <w:rPr>
+          <w:rFonts w:hint="eastAsia"/>
+        </w:rPr>
+        <w:t xml:space="preserve">Db4o </w:t>
+      </w:r>
+      <w:r>
+        <w:rPr>
+          <w:rFonts w:hint="eastAsia"/>
+        </w:rPr>
+        <w:t>提供两种运行模式，分别是本地模式和服务器模式。本地模式是指直接在程序里打开</w:t>
+      </w:r>
+      <w:r>
+        <w:rPr>
+          <w:rFonts w:hint="eastAsia"/>
+        </w:rPr>
+        <w:t xml:space="preserve"> db4o </w:t>
+      </w:r>
+      <w:r>
+        <w:rPr>
+          <w:rFonts w:hint="eastAsia"/>
+        </w:rPr>
+        <w:t>数据库文件进行操作，而服务器模式则是客户端通过</w:t>
+      </w:r>
+      <w:r>
+        <w:rPr>
+          <w:rFonts w:hint="eastAsia"/>
+        </w:rPr>
+        <w:t xml:space="preserve"> IP </w:t>
+      </w:r>
+      <w:r>
+        <w:rPr>
+          <w:rFonts w:hint="eastAsia"/>
+        </w:rPr>
+        <w:t>、端口来访问服务器。一般来说，</w:t>
+      </w:r>
+      <w:proofErr w:type="spellStart"/>
+      <w:r>
+        <w:rPr>
+          <w:rFonts w:hint="eastAsia"/>
+        </w:rPr>
+        <w:t>javeEE</w:t>
+      </w:r>
+      <w:proofErr w:type="spellEnd"/>
+      <w:r>
+        <w:rPr>
+          <w:rFonts w:hint="eastAsia"/>
+        </w:rPr>
+        <w:t>更适用于服务器模式（这里假设</w:t>
+      </w:r>
+      <w:proofErr w:type="spellStart"/>
+      <w:r>
+        <w:rPr>
+          <w:rFonts w:hint="eastAsia"/>
+        </w:rPr>
+        <w:t>api</w:t>
+      </w:r>
+      <w:proofErr w:type="spellEnd"/>
+      <w:r>
+        <w:rPr>
+          <w:rFonts w:hint="eastAsia"/>
+        </w:rPr>
+        <w:t>语言用的是</w:t>
+      </w:r>
+      <w:r>
+        <w:rPr>
+          <w:rFonts w:hint="eastAsia"/>
+        </w:rPr>
+        <w:t>java</w:t>
+      </w:r>
+      <w:r>
+        <w:rPr>
+          <w:rFonts w:hint="eastAsia"/>
+        </w:rPr>
+        <w:t>），嵌入式开发更适用于本地模式。它有几大特点：</w:t>
+      </w:r>
+      <w:proofErr w:type="gramStart"/>
+      <w:r>
+        <w:rPr>
+          <w:rFonts w:hint="eastAsia"/>
+        </w:rPr>
+        <w:t>一</w:t>
+      </w:r>
+      <w:proofErr w:type="gramEnd"/>
+      <w:r>
+        <w:rPr>
+          <w:rFonts w:hint="eastAsia"/>
+        </w:rPr>
+        <w:t>：轻量级。实现该数据库只需要下载</w:t>
+      </w:r>
+      <w:r>
+        <w:rPr>
+          <w:rFonts w:hint="eastAsia"/>
+        </w:rPr>
+        <w:t>400k</w:t>
+      </w:r>
+      <w:r>
+        <w:rPr>
+          <w:rFonts w:hint="eastAsia"/>
+        </w:rPr>
+        <w:t>左右的</w:t>
+      </w:r>
+      <w:r>
+        <w:rPr>
+          <w:rFonts w:hint="eastAsia"/>
+        </w:rPr>
+        <w:t>jar</w:t>
+      </w:r>
+      <w:proofErr w:type="gramStart"/>
+      <w:r>
+        <w:rPr>
+          <w:rFonts w:hint="eastAsia"/>
+        </w:rPr>
+        <w:t>包或者</w:t>
+      </w:r>
+      <w:proofErr w:type="spellStart"/>
+      <w:proofErr w:type="gramEnd"/>
+      <w:r>
+        <w:rPr>
+          <w:rFonts w:hint="eastAsia"/>
+        </w:rPr>
+        <w:t>dll</w:t>
+      </w:r>
+      <w:proofErr w:type="spellEnd"/>
+      <w:r>
+        <w:rPr>
+          <w:rFonts w:hint="eastAsia"/>
+        </w:rPr>
+        <w:t>文件，并将其引入到系统中。这个特点也让它非常适用于嵌入式系统。二：原生。因为其为原生数据库，开发者不需下载管理工具，不需学习新的数据库语言，可以直接用编程语言管理数据库。三：多平台支持。</w:t>
+      </w:r>
+      <w:r>
+        <w:rPr>
+          <w:rFonts w:hint="eastAsia"/>
+        </w:rPr>
+        <w:t xml:space="preserve">db4o </w:t>
+      </w:r>
+      <w:r>
+        <w:rPr>
+          <w:rFonts w:hint="eastAsia"/>
+        </w:rPr>
+        <w:t>支持从</w:t>
+      </w:r>
+      <w:r>
+        <w:rPr>
+          <w:rFonts w:hint="eastAsia"/>
+        </w:rPr>
+        <w:t xml:space="preserve"> Java 1.1 </w:t>
+      </w:r>
+      <w:r>
+        <w:rPr>
+          <w:rFonts w:hint="eastAsia"/>
+        </w:rPr>
+        <w:t>到</w:t>
+      </w:r>
+      <w:r>
+        <w:rPr>
+          <w:rFonts w:hint="eastAsia"/>
+        </w:rPr>
+        <w:t xml:space="preserve"> Java 5.0</w:t>
+      </w:r>
+      <w:r>
+        <w:rPr>
+          <w:rFonts w:hint="eastAsia"/>
+        </w:rPr>
+        <w:t>，此外还支持</w:t>
+      </w:r>
+      <w:r>
+        <w:rPr>
+          <w:rFonts w:hint="eastAsia"/>
+        </w:rPr>
+        <w:t xml:space="preserve"> .NET </w:t>
+      </w:r>
+      <w:r>
+        <w:rPr>
+          <w:rFonts w:hint="eastAsia"/>
+        </w:rPr>
+        <w:t>、</w:t>
+      </w:r>
+      <w:r>
+        <w:rPr>
+          <w:rFonts w:hint="eastAsia"/>
+        </w:rPr>
+        <w:t xml:space="preserve"> </w:t>
+      </w:r>
+      <w:proofErr w:type="spellStart"/>
+      <w:r>
+        <w:rPr>
+          <w:rFonts w:hint="eastAsia"/>
+        </w:rPr>
+        <w:t>CompactFramework</w:t>
+      </w:r>
+      <w:proofErr w:type="spellEnd"/>
+      <w:r>
+        <w:rPr>
+          <w:rFonts w:hint="eastAsia"/>
+        </w:rPr>
+        <w:t xml:space="preserve"> </w:t>
+      </w:r>
+      <w:r>
+        <w:rPr>
+          <w:rFonts w:hint="eastAsia"/>
+        </w:rPr>
+        <w:t>、</w:t>
+      </w:r>
+      <w:r>
+        <w:rPr>
+          <w:rFonts w:hint="eastAsia"/>
+        </w:rPr>
+        <w:t xml:space="preserve"> Mono </w:t>
+      </w:r>
+      <w:r>
+        <w:rPr>
+          <w:rFonts w:hint="eastAsia"/>
+        </w:rPr>
+        <w:t>等</w:t>
+      </w:r>
+      <w:r>
+        <w:rPr>
+          <w:rFonts w:hint="eastAsia"/>
+        </w:rPr>
+        <w:t xml:space="preserve"> .NET </w:t>
+      </w:r>
+      <w:r>
+        <w:rPr>
+          <w:rFonts w:hint="eastAsia"/>
+        </w:rPr>
+        <w:t>平台，也可以运行在</w:t>
+      </w:r>
+      <w:r>
+        <w:rPr>
+          <w:rFonts w:hint="eastAsia"/>
+        </w:rPr>
+        <w:t xml:space="preserve"> CDC </w:t>
+      </w:r>
+      <w:r>
+        <w:rPr>
+          <w:rFonts w:hint="eastAsia"/>
+        </w:rPr>
+        <w:t>、</w:t>
+      </w:r>
+      <w:r>
+        <w:rPr>
+          <w:rFonts w:hint="eastAsia"/>
+        </w:rPr>
+        <w:t xml:space="preserve"> </w:t>
+      </w:r>
+      <w:proofErr w:type="spellStart"/>
+      <w:r>
+        <w:rPr>
+          <w:rFonts w:hint="eastAsia"/>
+        </w:rPr>
+        <w:t>PersonalProfile</w:t>
+      </w:r>
+      <w:proofErr w:type="spellEnd"/>
+      <w:r>
+        <w:rPr>
+          <w:rFonts w:hint="eastAsia"/>
+        </w:rPr>
+        <w:t xml:space="preserve"> </w:t>
+      </w:r>
+      <w:r>
+        <w:rPr>
+          <w:rFonts w:hint="eastAsia"/>
+        </w:rPr>
+        <w:t>、</w:t>
+      </w:r>
+      <w:r>
+        <w:rPr>
+          <w:rFonts w:hint="eastAsia"/>
+        </w:rPr>
+        <w:t xml:space="preserve"> Symbian </w:t>
+      </w:r>
+      <w:r>
+        <w:rPr>
+          <w:rFonts w:hint="eastAsia"/>
+        </w:rPr>
+        <w:t>、</w:t>
+      </w:r>
+      <w:r>
+        <w:rPr>
+          <w:rFonts w:hint="eastAsia"/>
+        </w:rPr>
+        <w:t xml:space="preserve"> </w:t>
+      </w:r>
+      <w:proofErr w:type="spellStart"/>
+      <w:r>
+        <w:rPr>
+          <w:rFonts w:hint="eastAsia"/>
+        </w:rPr>
+        <w:t>Savaje</w:t>
+      </w:r>
+      <w:proofErr w:type="spellEnd"/>
+      <w:r>
+        <w:rPr>
+          <w:rFonts w:hint="eastAsia"/>
+        </w:rPr>
+        <w:t xml:space="preserve"> </w:t>
+      </w:r>
+      <w:r>
+        <w:rPr>
+          <w:rFonts w:hint="eastAsia"/>
+        </w:rPr>
+        <w:t>以及</w:t>
+      </w:r>
+      <w:r>
+        <w:rPr>
+          <w:rFonts w:hint="eastAsia"/>
+        </w:rPr>
+        <w:t xml:space="preserve"> </w:t>
+      </w:r>
+      <w:proofErr w:type="spellStart"/>
+      <w:r>
+        <w:rPr>
+          <w:rFonts w:hint="eastAsia"/>
+        </w:rPr>
+        <w:t>Zaurus</w:t>
+      </w:r>
+      <w:proofErr w:type="spellEnd"/>
+      <w:r>
+        <w:rPr>
+          <w:rFonts w:hint="eastAsia"/>
+        </w:rPr>
+        <w:t xml:space="preserve"> </w:t>
+      </w:r>
+      <w:r>
+        <w:rPr>
+          <w:rFonts w:hint="eastAsia"/>
+        </w:rPr>
+        <w:t>这种支持反射的</w:t>
+      </w:r>
+      <w:r>
+        <w:rPr>
+          <w:rFonts w:hint="eastAsia"/>
+        </w:rPr>
+        <w:t xml:space="preserve"> J2ME </w:t>
+      </w:r>
+      <w:r>
+        <w:rPr>
+          <w:rFonts w:hint="eastAsia"/>
+        </w:rPr>
+        <w:t>方言环境中，还可以运行在</w:t>
+      </w:r>
+      <w:r>
+        <w:rPr>
+          <w:rFonts w:hint="eastAsia"/>
+        </w:rPr>
+        <w:t xml:space="preserve"> CLDC </w:t>
+      </w:r>
+      <w:r>
+        <w:rPr>
+          <w:rFonts w:hint="eastAsia"/>
+        </w:rPr>
+        <w:t>、</w:t>
+      </w:r>
+      <w:r>
+        <w:rPr>
+          <w:rFonts w:hint="eastAsia"/>
+        </w:rPr>
+        <w:t xml:space="preserve"> MIDP </w:t>
+      </w:r>
+      <w:r>
+        <w:rPr>
+          <w:rFonts w:hint="eastAsia"/>
+        </w:rPr>
+        <w:t>、</w:t>
+      </w:r>
+      <w:r>
+        <w:rPr>
+          <w:rFonts w:hint="eastAsia"/>
+        </w:rPr>
+        <w:t xml:space="preserve"> RIM/Blackberry </w:t>
+      </w:r>
+      <w:r>
+        <w:rPr>
+          <w:rFonts w:hint="eastAsia"/>
+        </w:rPr>
+        <w:t>、</w:t>
+      </w:r>
+      <w:r>
+        <w:rPr>
+          <w:rFonts w:hint="eastAsia"/>
+        </w:rPr>
+        <w:t xml:space="preserve"> Palm OS </w:t>
+      </w:r>
+      <w:r>
+        <w:rPr>
+          <w:rFonts w:hint="eastAsia"/>
+        </w:rPr>
+        <w:t>这种不支持反射的</w:t>
+      </w:r>
+      <w:r>
+        <w:rPr>
+          <w:rFonts w:hint="eastAsia"/>
+        </w:rPr>
+        <w:t xml:space="preserve"> J2ME </w:t>
+      </w:r>
+      <w:r>
+        <w:rPr>
+          <w:rFonts w:hint="eastAsia"/>
+        </w:rPr>
+        <w:t>环境中。</w:t>
+      </w:r>
+      <w:r>
+        <w:rPr>
+          <w:rFonts w:hint="eastAsia"/>
+        </w:rPr>
+        <w:t>四：性能优秀。下图为</w:t>
+      </w:r>
+      <w:r>
+        <w:rPr>
+          <w:rFonts w:hint="eastAsia"/>
+        </w:rPr>
+        <w:t xml:space="preserve">db4o </w:t>
+      </w:r>
+      <w:r>
+        <w:rPr>
+          <w:rFonts w:hint="eastAsia"/>
+        </w:rPr>
+        <w:t>官方公布的基准测试数据，</w:t>
+      </w:r>
+      <w:r>
+        <w:rPr>
+          <w:rFonts w:hint="eastAsia"/>
+        </w:rPr>
+        <w:t xml:space="preserve">db4o </w:t>
+      </w:r>
+      <w:r>
+        <w:rPr>
+          <w:rFonts w:hint="eastAsia"/>
+        </w:rPr>
+        <w:t>我们可以非常惊讶的发现在读写查</w:t>
+      </w:r>
+      <w:proofErr w:type="gramStart"/>
+      <w:r>
+        <w:rPr>
+          <w:rFonts w:hint="eastAsia"/>
+        </w:rPr>
+        <w:t>删</w:t>
+      </w:r>
+      <w:proofErr w:type="gramEnd"/>
+      <w:r>
+        <w:rPr>
+          <w:rFonts w:hint="eastAsia"/>
+        </w:rPr>
+        <w:t>时，它</w:t>
+      </w:r>
+      <w:r>
+        <w:rPr>
+          <w:rFonts w:hint="eastAsia"/>
+        </w:rPr>
+        <w:t>比采用</w:t>
+      </w:r>
+      <w:r>
+        <w:rPr>
+          <w:rFonts w:hint="eastAsia"/>
+        </w:rPr>
+        <w:t xml:space="preserve"> Hibernate/MySQL </w:t>
+      </w:r>
+      <w:r>
+        <w:rPr>
+          <w:rFonts w:hint="eastAsia"/>
+        </w:rPr>
+        <w:t>方案</w:t>
+      </w:r>
+      <w:r>
+        <w:rPr>
+          <w:rFonts w:hint="eastAsia"/>
+        </w:rPr>
+        <w:t>速度高出</w:t>
+      </w:r>
+      <w:r>
+        <w:rPr>
+          <w:rFonts w:hint="eastAsia"/>
+        </w:rPr>
+        <w:t>几到几十倍。</w:t>
+      </w:r>
+    </w:p>
+    <w:p>
+      <w:r>
+        <w:rPr>
+          <w:noProof/>
         </w:rPr>
         <w:lastRenderedPageBreak/>
-        <w:t>使用复杂性。后来对象型数据库思想不断</w:t>
-      </w:r>
-      <w:r>
-        <w:t>发展分化</w:t>
-      </w:r>
-      <w:r>
-        <w:rPr>
-          <w:rFonts w:hint="eastAsia"/>
-        </w:rPr>
-        <w:t>，数据库发展</w:t>
-      </w:r>
-      <w:r>
-        <w:t>趋势大致如</w:t>
-      </w:r>
-      <w:r>
-        <w:rPr>
-          <w:rFonts w:hint="eastAsia"/>
-        </w:rPr>
-        <w:t>：</w:t>
-      </w:r>
-      <w:r>
-        <w:t>面向对象数据库</w:t>
-      </w:r>
-      <w:r>
-        <w:rPr>
-          <w:rFonts w:hint="eastAsia"/>
-        </w:rPr>
-        <w:t>-&gt;</w:t>
-      </w:r>
-      <w:r>
-        <w:rPr>
-          <w:rFonts w:hint="eastAsia"/>
-        </w:rPr>
-        <w:t>对象关系型数据库</w:t>
-      </w:r>
-      <w:r>
-        <w:rPr>
-          <w:rFonts w:hint="eastAsia"/>
-        </w:rPr>
-        <w:t>-&gt;</w:t>
-      </w:r>
-      <w:r>
-        <w:rPr>
-          <w:rFonts w:hint="eastAsia"/>
-        </w:rPr>
-        <w:t>对象代理数据库。</w:t>
-      </w:r>
-    </w:p>
-    <w:p>
-      <w:r>
-        <w:rPr>
-          <w:rFonts w:hint="eastAsia"/>
-        </w:rPr>
-        <w:tab/>
-      </w:r>
-      <w:r>
-        <w:t>面向对象数据库</w:t>
-      </w:r>
-      <w:r>
-        <w:rPr>
-          <w:rFonts w:hint="eastAsia"/>
-        </w:rPr>
-        <w:t>主要是</w:t>
-      </w:r>
-      <w:r>
-        <w:t>数据库与面向对象语言的结合</w:t>
-      </w:r>
-      <w:r>
-        <w:rPr>
-          <w:rFonts w:hint="eastAsia"/>
-        </w:rPr>
-        <w:t>。由以下几部分组成：对象模型（主要包括对象的特性，对象间的联系），</w:t>
-      </w:r>
-      <w:r>
-        <w:t>对象描述语言</w:t>
-      </w:r>
-      <w:r>
-        <w:rPr>
-          <w:rFonts w:hint="eastAsia"/>
-        </w:rPr>
-        <w:t>：</w:t>
-      </w:r>
-      <w:r>
-        <w:rPr>
-          <w:rFonts w:hint="eastAsia"/>
-        </w:rPr>
-        <w:t>ODL</w:t>
-      </w:r>
-      <w:r>
-        <w:rPr>
-          <w:rFonts w:hint="eastAsia"/>
-        </w:rPr>
-        <w:t>（对象定义语言），</w:t>
-      </w:r>
-      <w:r>
-        <w:rPr>
-          <w:rFonts w:hint="eastAsia"/>
-        </w:rPr>
-        <w:t>OIF</w:t>
-      </w:r>
-      <w:r>
-        <w:rPr>
-          <w:rFonts w:hint="eastAsia"/>
-        </w:rPr>
-        <w:t>（对象交互格式），对象查询语言</w:t>
-      </w:r>
-      <w:r>
-        <w:rPr>
-          <w:rFonts w:hint="eastAsia"/>
-        </w:rPr>
-        <w:t>: OQL(</w:t>
-      </w:r>
-      <w:r>
-        <w:rPr>
-          <w:rFonts w:hint="eastAsia"/>
-        </w:rPr>
-        <w:t>对象查询语言。</w:t>
-      </w:r>
-      <w:r>
-        <w:rPr>
-          <w:rFonts w:hint="eastAsia"/>
-        </w:rPr>
-        <w:t>)</w:t>
-      </w:r>
-      <w:r>
-        <w:rPr>
-          <w:rFonts w:hint="eastAsia"/>
-        </w:rPr>
-        <w:t>，对象语言绑定（常见的是</w:t>
-      </w:r>
-      <w:r>
-        <w:rPr>
-          <w:rFonts w:hint="eastAsia"/>
-        </w:rPr>
-        <w:t>C++,JAVA</w:t>
-      </w:r>
-      <w:r>
-        <w:rPr>
-          <w:rFonts w:hint="eastAsia"/>
-        </w:rPr>
-        <w:t>。目的主要是实现</w:t>
-      </w:r>
-      <w:r>
-        <w:rPr>
-          <w:rFonts w:hint="eastAsia"/>
-        </w:rPr>
-        <w:t>ODL</w:t>
-      </w:r>
-      <w:r>
-        <w:rPr>
-          <w:rFonts w:hint="eastAsia"/>
-        </w:rPr>
-        <w:t>和</w:t>
-      </w:r>
-      <w:r>
-        <w:rPr>
-          <w:rFonts w:hint="eastAsia"/>
-        </w:rPr>
-        <w:t>ODMG</w:t>
-      </w:r>
-      <w:r>
-        <w:rPr>
-          <w:rFonts w:hint="eastAsia"/>
-        </w:rPr>
-        <w:t>缺乏的</w:t>
-      </w:r>
-      <w:r>
-        <w:rPr>
-          <w:rFonts w:hint="eastAsia"/>
-        </w:rPr>
-        <w:t>OML</w:t>
-      </w:r>
-      <w:r>
-        <w:rPr>
-          <w:rFonts w:hint="eastAsia"/>
-        </w:rPr>
-        <w:t>）。这里我们先提一下对象模型，有种说法是“</w:t>
-      </w:r>
-      <w:r>
-        <w:rPr>
-          <w:rFonts w:hint="eastAsia"/>
-        </w:rPr>
-        <w:t>面向对象数据库模式是类的集合</w:t>
-      </w:r>
-      <w:r>
-        <w:rPr>
-          <w:rFonts w:hint="eastAsia"/>
-        </w:rPr>
-        <w:t>”。面向对象的数据模型提供了一种类层次结构。在面向对象数据库模式中，一组类可以形成一个类层次。一个面向对象数据库可能有多个类层次。在一个类层次中，一个类继承其所有超类的全部属性、方法和消息。其次，对象语言绑定。这个特点出现的原因我认为主要是面向对象特点决定的，绑定可以方便的加入面向对象的功能，由用户灵活的实现定义和操作对象。但我认为引入语言绑定后，为了满足对多语言绑定的支持，还是牺牲了一些良好的特性。</w:t>
-      </w:r>
-    </w:p>
-    <w:p>
-      <w:pPr>
-        <w:ind w:firstLine="420"/>
-      </w:pPr>
-      <w:r>
-        <w:rPr>
-          <w:rFonts w:hint="eastAsia"/>
-        </w:rPr>
-        <w:t>接下来，我们在数据建模上与关系型进行对比分析。假设现在面对的对象是个复杂对象，它结构复杂，维度多样，且对象之间有较多组合继承关系。针对这种复杂对象建模时，</w:t>
-      </w:r>
-      <w:r>
-        <w:rPr>
-          <w:rFonts w:hint="eastAsia"/>
-        </w:rPr>
-        <w:t>1.</w:t>
-      </w:r>
-      <w:r>
-        <w:rPr>
-          <w:rFonts w:hint="eastAsia"/>
-        </w:rPr>
-        <w:t>关系数据库需要为所有数据在每种尺度下建立自己的表，访问时，通过不同尺度的查询条件，查询不同的表来返回信息。往往同种数据在不同尺寸下的表会有大量数据冗余，这加大了同种数据一致性维护难度。而如果通过集成，可以很好的降低这一难度。</w:t>
-      </w:r>
-      <w:r>
-        <w:rPr>
-          <w:rFonts w:hint="eastAsia"/>
-        </w:rPr>
-        <w:t>2.</w:t>
-      </w:r>
-      <w:r>
-        <w:rPr>
-          <w:rFonts w:hint="eastAsia"/>
-        </w:rPr>
-        <w:t>其次，我们无法在关系型数据库中实现对数据的计算，如添加</w:t>
-      </w:r>
-      <w:r>
-        <w:rPr>
-          <w:rFonts w:hint="eastAsia"/>
-        </w:rPr>
-        <w:t>c=a*b</w:t>
-      </w:r>
-      <w:r>
-        <w:rPr>
-          <w:rFonts w:hint="eastAsia"/>
-        </w:rPr>
-        <w:t>，</w:t>
-      </w:r>
-      <w:r>
-        <w:rPr>
-          <w:rFonts w:hint="eastAsia"/>
-        </w:rPr>
-        <w:t>c</w:t>
-      </w:r>
-      <w:r>
-        <w:rPr>
-          <w:rFonts w:hint="eastAsia"/>
-        </w:rPr>
-        <w:t>属性必须也要建立一个字段，这是不必要的。对象型可以在表上定义一个计算的函数或者方法来实现这类查询，这是关系型所不能支持的。</w:t>
-      </w:r>
-      <w:r>
-        <w:rPr>
-          <w:rFonts w:hint="eastAsia"/>
-        </w:rPr>
-        <w:t>3.</w:t>
-      </w:r>
-      <w:r>
-        <w:rPr>
-          <w:rFonts w:hint="eastAsia"/>
-        </w:rPr>
-        <w:t>一些结构关系复杂的数据类型无法在关系型中储存，而是通过基础的数据类型去模拟记录，这往往导致数据库表单的设计过于复杂，而且需要大量的</w:t>
-      </w:r>
-      <w:r>
-        <w:rPr>
-          <w:rFonts w:hint="eastAsia"/>
-        </w:rPr>
-        <w:t>join</w:t>
-      </w:r>
-      <w:r>
-        <w:rPr>
-          <w:rFonts w:hint="eastAsia"/>
-        </w:rPr>
-        <w:t>来实现复杂数据的表达，而对象型为了满足多尺度的要求，可以对统一对象创建多个类并根据类层次结构来进行管理。</w:t>
-      </w:r>
-    </w:p>
-    <w:p>
-      <w:pPr>
-        <w:ind w:firstLine="420"/>
-      </w:pPr>
-      <w:r>
-        <w:rPr>
-          <w:rFonts w:hint="eastAsia"/>
-        </w:rPr>
-        <w:t>分析其组成并结合表现，我们可以得出结论，面向对象型数据库支持复杂对象，且建模方法自然，易理解。对象具有独立对象标识，使得查询速度极大加快。对象的封装性实现了良好的透明度，使用者不需知道操作的细节，加快了效率。因为面向对象数据库对复杂对象的表现优异，它广泛应用于：多媒体，工程数据，地理信息等复杂信息管理系统。但由于它没有原型数据库做基础，完全从零开始实现一个对象型数据库，虽然足够灵活，但也开发费时费力，开发者需要手动实现数据库功能，自主开发需要的扩展数据类型，同时还要考虑性能优化问题，而且与其他数据库的转接兼容也相对麻烦。所以这种思路虽然很强大，但受到的限制还是太多：</w:t>
-      </w:r>
-      <w:r>
-        <w:rPr>
-          <w:rFonts w:ascii="Arial" w:hAnsi="Arial" w:cs="Arial"/>
-          <w:color w:val="222222"/>
-          <w:szCs w:val="21"/>
-          <w:shd w:val="clear" w:color="auto" w:fill="FFFFFF"/>
-        </w:rPr>
-        <w:t>缺乏数学模型的支持，</w:t>
-      </w:r>
-      <w:r>
-        <w:rPr>
-          <w:rFonts w:hint="eastAsia"/>
-        </w:rPr>
-        <w:t>复杂难用，成熟度低，最后没有撼动关系型的地位。</w:t>
-      </w:r>
-    </w:p>
-    <w:p>
-      <w:pPr>
-        <w:ind w:firstLine="420"/>
-      </w:pPr>
-      <w:r>
-        <w:rPr>
-          <w:rFonts w:hint="eastAsia"/>
-        </w:rPr>
-        <w:t>之后，人们在对象型数据库的基础上建立了对象关系型数据库。</w:t>
-      </w:r>
-      <w:r>
-        <w:t>对象关系数据模型是从关系数据模型出发</w:t>
-      </w:r>
-      <w:r>
-        <w:rPr>
-          <w:rFonts w:hint="eastAsia"/>
-        </w:rPr>
-        <w:t>，指向</w:t>
-      </w:r>
-      <w:r>
-        <w:t>对象思维</w:t>
-      </w:r>
-      <w:r>
-        <w:rPr>
-          <w:rFonts w:hint="eastAsia"/>
-        </w:rPr>
-        <w:t>，</w:t>
-      </w:r>
-      <w:r>
-        <w:t>以关系数据库</w:t>
-      </w:r>
-      <w:r>
-        <w:rPr>
-          <w:rFonts w:hint="eastAsia"/>
-        </w:rPr>
-        <w:t>和</w:t>
-      </w:r>
-      <w:r>
-        <w:rPr>
-          <w:rFonts w:hint="eastAsia"/>
-        </w:rPr>
-        <w:t>sql</w:t>
-      </w:r>
-      <w:r>
-        <w:rPr>
-          <w:rFonts w:hint="eastAsia"/>
-        </w:rPr>
-        <w:t>为基础的扩展关系模型，具有扩展复杂数据类型和允许用户自定义函数功能。它具有面向对象特性，收通用性强的</w:t>
-      </w:r>
-      <w:r>
-        <w:rPr>
-          <w:rFonts w:hint="eastAsia"/>
-        </w:rPr>
-        <w:t>sql3</w:t>
-      </w:r>
-      <w:r>
-        <w:rPr>
-          <w:rFonts w:hint="eastAsia"/>
-        </w:rPr>
-        <w:t>标准支持。对象关系型数据库管理系统既满足了传统关系型数据库用户的要求，同时又能支持复杂数据管理需要的应用，具有强大的查询语言功能。关系数据库只能做到对复杂数据的存储和对简单数据的查询。而对象关系数据库的最大功能是能做到对复杂数据的查询且速度很快，具有可扩充性。对象关系型数据库的典型有</w:t>
-      </w:r>
-      <w:r>
-        <w:rPr>
-          <w:rFonts w:hint="eastAsia"/>
-        </w:rPr>
-        <w:t>oracle</w:t>
-      </w:r>
-      <w:r>
-        <w:rPr>
-          <w:rFonts w:hint="eastAsia"/>
-        </w:rPr>
-        <w:t>数据库。</w:t>
-      </w:r>
-    </w:p>
-    <w:p>
-      <w:pPr>
-        <w:pStyle w:val="3"/>
-        <w:spacing w:before="120" w:after="120"/>
-      </w:pPr>
-      <w:r>
-        <w:t>D</w:t>
-      </w:r>
-      <w:r>
-        <w:rPr>
-          <w:rFonts w:hint="eastAsia"/>
-        </w:rPr>
-        <w:t>b4o</w:t>
-      </w:r>
-      <w:bookmarkEnd w:id="43"/>
-    </w:p>
-    <w:p>
-      <w:pPr>
-        <w:ind w:firstLine="420"/>
-      </w:pPr>
-      <w:bookmarkStart w:id="44" w:name="_Toc513199173"/>
-      <w:r>
-        <w:t>面向对象数据库的概念</w:t>
-      </w:r>
-      <w:r>
-        <w:rPr>
-          <w:rFonts w:hint="eastAsia"/>
-        </w:rPr>
-        <w:t>提出后，</w:t>
-      </w:r>
-      <w:r>
-        <w:rPr>
-          <w:rFonts w:hint="eastAsia"/>
-        </w:rPr>
-        <w:t>对象数据库管理系统为面向对象编程语言增加了持久的概念。最早的商品化</w:t>
-      </w:r>
-      <w:r>
-        <w:rPr>
-          <w:rFonts w:hint="eastAsia"/>
-        </w:rPr>
-        <w:t xml:space="preserve"> ODBMS </w:t>
-      </w:r>
-      <w:r>
-        <w:rPr>
-          <w:rFonts w:hint="eastAsia"/>
-        </w:rPr>
-        <w:t>出现在</w:t>
-      </w:r>
-      <w:r>
-        <w:rPr>
-          <w:rFonts w:hint="eastAsia"/>
-        </w:rPr>
-        <w:t xml:space="preserve"> 1986 </w:t>
-      </w:r>
-      <w:r>
-        <w:rPr>
-          <w:rFonts w:hint="eastAsia"/>
-        </w:rPr>
-        <w:t>年，是</w:t>
-      </w:r>
-      <w:r>
-        <w:rPr>
-          <w:rFonts w:hint="eastAsia"/>
-        </w:rPr>
-        <w:t xml:space="preserve"> Servio </w:t>
-      </w:r>
-      <w:r>
-        <w:rPr>
-          <w:rFonts w:hint="eastAsia"/>
-        </w:rPr>
-        <w:t>公司和</w:t>
-      </w:r>
-      <w:r>
-        <w:rPr>
-          <w:rFonts w:hint="eastAsia"/>
-        </w:rPr>
-        <w:t xml:space="preserve"> Ontos </w:t>
-      </w:r>
-      <w:r>
-        <w:rPr>
-          <w:rFonts w:hint="eastAsia"/>
-        </w:rPr>
-        <w:t>公司推出的。后来，九十年代</w:t>
-      </w:r>
-      <w:r>
-        <w:rPr>
-          <w:rFonts w:hint="eastAsia"/>
-        </w:rPr>
-        <w:t xml:space="preserve"> Object Design</w:t>
-      </w:r>
-      <w:r>
-        <w:rPr>
-          <w:rFonts w:hint="eastAsia"/>
-        </w:rPr>
-        <w:t>、</w:t>
-      </w:r>
-      <w:r>
-        <w:rPr>
-          <w:rFonts w:hint="eastAsia"/>
-        </w:rPr>
-        <w:t xml:space="preserve"> Versant </w:t>
-      </w:r>
-      <w:r>
-        <w:rPr>
-          <w:rFonts w:hint="eastAsia"/>
-        </w:rPr>
-        <w:t>、</w:t>
-      </w:r>
-      <w:r>
-        <w:rPr>
-          <w:rFonts w:hint="eastAsia"/>
-        </w:rPr>
-        <w:t xml:space="preserve"> Objectivity </w:t>
-      </w:r>
-      <w:r>
-        <w:rPr>
-          <w:rFonts w:hint="eastAsia"/>
-        </w:rPr>
-        <w:t>、</w:t>
-      </w:r>
-      <w:r>
-        <w:rPr>
-          <w:rFonts w:hint="eastAsia"/>
-        </w:rPr>
-        <w:t xml:space="preserve"> Poet </w:t>
-      </w:r>
-      <w:r>
-        <w:rPr>
-          <w:rFonts w:hint="eastAsia"/>
-        </w:rPr>
-        <w:t>、</w:t>
-      </w:r>
-      <w:r>
-        <w:rPr>
-          <w:rFonts w:hint="eastAsia"/>
-        </w:rPr>
-        <w:t>UniSQL</w:t>
-      </w:r>
-      <w:r>
-        <w:rPr>
-          <w:rFonts w:hint="eastAsia"/>
-        </w:rPr>
-        <w:t>等公司也加入了这个开拓行列。</w:t>
-      </w:r>
-      <w:r>
-        <w:rPr>
-          <w:rFonts w:hint="eastAsia"/>
-        </w:rPr>
-        <w:t>然而目前为止成熟的对象型数据库还是比较少，而且开源的更少。</w:t>
-      </w:r>
-      <w:r>
-        <w:rPr>
-          <w:rFonts w:hint="eastAsia"/>
-        </w:rPr>
-        <w:t>2004</w:t>
-      </w:r>
-      <w:r>
-        <w:rPr>
-          <w:rFonts w:hint="eastAsia"/>
-        </w:rPr>
-        <w:t>年，</w:t>
-      </w:r>
-      <w:r>
-        <w:rPr>
-          <w:rFonts w:hint="eastAsia"/>
-          <w:b/>
-        </w:rPr>
-        <w:t>db4o</w:t>
-      </w:r>
-      <w:r>
-        <w:rPr>
-          <w:rFonts w:hint="eastAsia"/>
-          <w:b/>
-        </w:rPr>
-        <w:t>作为免费的开源</w:t>
-      </w:r>
-      <w:r>
-        <w:rPr>
-          <w:rFonts w:hint="eastAsia"/>
-          <w:b/>
-        </w:rPr>
-        <w:t>ODBMS</w:t>
-      </w:r>
-      <w:r>
-        <w:rPr>
-          <w:rFonts w:hint="eastAsia"/>
-          <w:b/>
-        </w:rPr>
-        <w:t>（纯面向对象数据库管理系统）</w:t>
-      </w:r>
-      <w:r>
-        <w:rPr>
-          <w:rFonts w:hint="eastAsia"/>
-          <w:b/>
-        </w:rPr>
-        <w:t>发布</w:t>
-      </w:r>
-      <w:r>
-        <w:rPr>
-          <w:rFonts w:hint="eastAsia"/>
-        </w:rPr>
-        <w:t>，</w:t>
-      </w:r>
-      <w:r>
-        <w:rPr>
-          <w:rFonts w:hint="eastAsia"/>
-        </w:rPr>
-        <w:t>2005</w:t>
-      </w:r>
-      <w:r>
-        <w:rPr>
-          <w:rFonts w:hint="eastAsia"/>
-        </w:rPr>
-        <w:t>年，</w:t>
-      </w:r>
-      <w:r>
-        <w:rPr>
-          <w:rFonts w:hint="eastAsia"/>
-        </w:rPr>
-        <w:t>db4o</w:t>
-      </w:r>
-      <w:r>
-        <w:rPr>
-          <w:rFonts w:hint="eastAsia"/>
-        </w:rPr>
-        <w:t>首先将</w:t>
-      </w:r>
-      <w:r>
-        <w:rPr>
-          <w:rFonts w:hint="eastAsia"/>
-        </w:rPr>
-        <w:t xml:space="preserve">Native Queries  </w:t>
-      </w:r>
-      <w:r>
-        <w:rPr>
-          <w:rFonts w:hint="eastAsia"/>
-        </w:rPr>
-        <w:t>作为面向对象的数据访问</w:t>
-      </w:r>
-      <w:r>
-        <w:rPr>
-          <w:rFonts w:hint="eastAsia"/>
-        </w:rPr>
-        <w:t xml:space="preserve">API </w:t>
-      </w:r>
-      <w:r>
-        <w:rPr>
-          <w:rFonts w:hint="eastAsia"/>
-        </w:rPr>
-        <w:t>来实现，该</w:t>
-      </w:r>
-      <w:r>
-        <w:rPr>
-          <w:rFonts w:hint="eastAsia"/>
-        </w:rPr>
-        <w:t>API</w:t>
-      </w:r>
-      <w:r>
-        <w:rPr>
-          <w:rFonts w:hint="eastAsia"/>
-        </w:rPr>
-        <w:t>完全依赖于编程语言（</w:t>
-      </w:r>
-      <w:r>
-        <w:rPr>
-          <w:rFonts w:hint="eastAsia"/>
-        </w:rPr>
-        <w:t>Java / C</w:t>
-      </w:r>
-      <w:r>
-        <w:rPr>
-          <w:rFonts w:hint="eastAsia"/>
-        </w:rPr>
-        <w:t>＃）本身</w:t>
-      </w:r>
-      <w:r>
-        <w:rPr>
-          <w:rFonts w:hint="eastAsia"/>
-        </w:rPr>
-        <w:t>，由此它成为了</w:t>
-      </w:r>
-      <w:r>
-        <w:rPr>
-          <w:rFonts w:hint="eastAsia"/>
-        </w:rPr>
-        <w:t>100%</w:t>
-      </w:r>
-      <w:r>
-        <w:rPr>
-          <w:rFonts w:hint="eastAsia"/>
-        </w:rPr>
-        <w:t>原生数据库</w:t>
-      </w:r>
-      <w:r>
-        <w:rPr>
-          <w:rFonts w:hint="eastAsia"/>
-        </w:rPr>
-        <w:t>。</w:t>
-      </w:r>
-      <w:r>
-        <w:rPr>
-          <w:rFonts w:hint="eastAsia"/>
-        </w:rPr>
-        <w:t>目前国内相对比较流行的也是</w:t>
-      </w:r>
-      <w:r>
-        <w:rPr>
-          <w:rFonts w:hint="eastAsia"/>
-        </w:rPr>
-        <w:t>db4o,</w:t>
-      </w:r>
-      <w:r>
-        <w:rPr>
-          <w:rFonts w:hint="eastAsia"/>
-        </w:rPr>
-        <w:t>虽然很可惜这个项目已经在</w:t>
-      </w:r>
-      <w:r>
-        <w:rPr>
-          <w:rFonts w:hint="eastAsia"/>
-        </w:rPr>
-        <w:t>2014</w:t>
-      </w:r>
-      <w:r>
-        <w:rPr>
-          <w:rFonts w:hint="eastAsia"/>
-        </w:rPr>
-        <w:t>年被官方停止维护。</w:t>
-      </w:r>
-    </w:p>
-    <w:p>
-      <w:pPr>
-        <w:ind w:firstLine="420"/>
-      </w:pPr>
-      <w:r>
-        <w:rPr>
-          <w:rFonts w:hint="eastAsia"/>
-        </w:rPr>
-        <w:t xml:space="preserve">Db4o </w:t>
-      </w:r>
-      <w:r>
-        <w:rPr>
-          <w:rFonts w:hint="eastAsia"/>
-        </w:rPr>
-        <w:t>提供两种运行模式，分别是本地模式和服务器模式。本地模式是指直接在程序里</w:t>
-      </w:r>
-      <w:r>
-        <w:rPr>
-          <w:rFonts w:hint="eastAsia"/>
-        </w:rPr>
-        <w:lastRenderedPageBreak/>
-        <w:t>打开</w:t>
-      </w:r>
-      <w:r>
-        <w:rPr>
-          <w:rFonts w:hint="eastAsia"/>
-        </w:rPr>
-        <w:t xml:space="preserve"> db4o </w:t>
-      </w:r>
-      <w:r>
-        <w:rPr>
-          <w:rFonts w:hint="eastAsia"/>
-        </w:rPr>
-        <w:t>数据库文件进行操作，而服务器模式则是客户端通过</w:t>
-      </w:r>
-      <w:r>
-        <w:rPr>
-          <w:rFonts w:hint="eastAsia"/>
-        </w:rPr>
-        <w:t xml:space="preserve"> IP </w:t>
-      </w:r>
-      <w:r>
-        <w:rPr>
-          <w:rFonts w:hint="eastAsia"/>
-        </w:rPr>
-        <w:t>、端口来访问服务器。一般来说，</w:t>
-      </w:r>
-      <w:r>
-        <w:rPr>
-          <w:rFonts w:hint="eastAsia"/>
-        </w:rPr>
-        <w:t>javeEE</w:t>
-      </w:r>
-      <w:r>
-        <w:rPr>
-          <w:rFonts w:hint="eastAsia"/>
-        </w:rPr>
-        <w:t>更适用于服务器模式（这里假设</w:t>
-      </w:r>
-      <w:r>
-        <w:rPr>
-          <w:rFonts w:hint="eastAsia"/>
-        </w:rPr>
-        <w:t>api</w:t>
-      </w:r>
-      <w:r>
-        <w:rPr>
-          <w:rFonts w:hint="eastAsia"/>
-        </w:rPr>
-        <w:t>语言用的是</w:t>
-      </w:r>
-      <w:r>
-        <w:rPr>
-          <w:rFonts w:hint="eastAsia"/>
-        </w:rPr>
-        <w:t>java</w:t>
-      </w:r>
-      <w:r>
-        <w:rPr>
-          <w:rFonts w:hint="eastAsia"/>
-        </w:rPr>
-        <w:t>），嵌入式开发更适用于本地模式。它有几大特点：一：轻量级。实现该数据库只需要下载</w:t>
-      </w:r>
-      <w:r>
-        <w:rPr>
-          <w:rFonts w:hint="eastAsia"/>
-        </w:rPr>
-        <w:t>400k</w:t>
-      </w:r>
-      <w:r>
-        <w:rPr>
-          <w:rFonts w:hint="eastAsia"/>
-        </w:rPr>
-        <w:t>左右的</w:t>
-      </w:r>
-      <w:r>
-        <w:rPr>
-          <w:rFonts w:hint="eastAsia"/>
-        </w:rPr>
-        <w:t>jar</w:t>
-      </w:r>
-      <w:r>
-        <w:rPr>
-          <w:rFonts w:hint="eastAsia"/>
-        </w:rPr>
-        <w:t>包或者</w:t>
-      </w:r>
-      <w:r>
-        <w:rPr>
-          <w:rFonts w:hint="eastAsia"/>
-        </w:rPr>
-        <w:t>dll</w:t>
-      </w:r>
-      <w:r>
-        <w:rPr>
-          <w:rFonts w:hint="eastAsia"/>
-        </w:rPr>
-        <w:t>文件，并将其引入到系统中。这个特点也让它非常适用于嵌入式系统。二：原生。因为其为原生数据库，开发者不需下载管理工具，不需学习新的数据库语言，可以直接用编程语言管理数据库。三：多平台支持。</w:t>
-      </w:r>
-      <w:r>
-        <w:rPr>
-          <w:rFonts w:hint="eastAsia"/>
-        </w:rPr>
-        <w:t xml:space="preserve">db4o </w:t>
-      </w:r>
-      <w:r>
-        <w:rPr>
-          <w:rFonts w:hint="eastAsia"/>
-        </w:rPr>
-        <w:t>支持从</w:t>
-      </w:r>
-      <w:r>
-        <w:rPr>
-          <w:rFonts w:hint="eastAsia"/>
-        </w:rPr>
-        <w:t xml:space="preserve"> Java 1.1 </w:t>
-      </w:r>
-      <w:r>
-        <w:rPr>
-          <w:rFonts w:hint="eastAsia"/>
-        </w:rPr>
-        <w:t>到</w:t>
-      </w:r>
-      <w:r>
-        <w:rPr>
-          <w:rFonts w:hint="eastAsia"/>
-        </w:rPr>
-        <w:t xml:space="preserve"> Java 5.0</w:t>
-      </w:r>
-      <w:r>
-        <w:rPr>
-          <w:rFonts w:hint="eastAsia"/>
-        </w:rPr>
-        <w:t>，此外还支持</w:t>
-      </w:r>
-      <w:r>
-        <w:rPr>
-          <w:rFonts w:hint="eastAsia"/>
-        </w:rPr>
-        <w:t xml:space="preserve"> .NET </w:t>
-      </w:r>
-      <w:r>
-        <w:rPr>
-          <w:rFonts w:hint="eastAsia"/>
-        </w:rPr>
-        <w:t>、</w:t>
-      </w:r>
-      <w:r>
-        <w:rPr>
-          <w:rFonts w:hint="eastAsia"/>
-        </w:rPr>
-        <w:t xml:space="preserve"> CompactFramework </w:t>
-      </w:r>
-      <w:r>
-        <w:rPr>
-          <w:rFonts w:hint="eastAsia"/>
-        </w:rPr>
-        <w:t>、</w:t>
-      </w:r>
-      <w:r>
-        <w:rPr>
-          <w:rFonts w:hint="eastAsia"/>
-        </w:rPr>
-        <w:t xml:space="preserve"> Mono </w:t>
-      </w:r>
-      <w:r>
-        <w:rPr>
-          <w:rFonts w:hint="eastAsia"/>
-        </w:rPr>
-        <w:t>等</w:t>
-      </w:r>
-      <w:r>
-        <w:rPr>
-          <w:rFonts w:hint="eastAsia"/>
-        </w:rPr>
-        <w:t xml:space="preserve"> .NET </w:t>
-      </w:r>
-      <w:r>
-        <w:rPr>
-          <w:rFonts w:hint="eastAsia"/>
-        </w:rPr>
-        <w:t>平台，也可以运行在</w:t>
-      </w:r>
-      <w:r>
-        <w:rPr>
-          <w:rFonts w:hint="eastAsia"/>
-        </w:rPr>
-        <w:t xml:space="preserve"> CDC </w:t>
-      </w:r>
-      <w:r>
-        <w:rPr>
-          <w:rFonts w:hint="eastAsia"/>
-        </w:rPr>
-        <w:t>、</w:t>
-      </w:r>
-      <w:r>
-        <w:rPr>
-          <w:rFonts w:hint="eastAsia"/>
-        </w:rPr>
-        <w:t xml:space="preserve"> PersonalProfile </w:t>
-      </w:r>
-      <w:r>
-        <w:rPr>
-          <w:rFonts w:hint="eastAsia"/>
-        </w:rPr>
-        <w:t>、</w:t>
-      </w:r>
-      <w:r>
-        <w:rPr>
-          <w:rFonts w:hint="eastAsia"/>
-        </w:rPr>
-        <w:t xml:space="preserve"> Symbian </w:t>
-      </w:r>
-      <w:r>
-        <w:rPr>
-          <w:rFonts w:hint="eastAsia"/>
-        </w:rPr>
-        <w:t>、</w:t>
-      </w:r>
-      <w:r>
-        <w:rPr>
-          <w:rFonts w:hint="eastAsia"/>
-        </w:rPr>
-        <w:t xml:space="preserve"> Savaje </w:t>
-      </w:r>
-      <w:r>
-        <w:rPr>
-          <w:rFonts w:hint="eastAsia"/>
-        </w:rPr>
-        <w:t>以及</w:t>
-      </w:r>
-      <w:r>
-        <w:rPr>
-          <w:rFonts w:hint="eastAsia"/>
-        </w:rPr>
-        <w:t xml:space="preserve"> Zaurus </w:t>
-      </w:r>
-      <w:r>
-        <w:rPr>
-          <w:rFonts w:hint="eastAsia"/>
-        </w:rPr>
-        <w:t>这种支持反射的</w:t>
-      </w:r>
-      <w:r>
-        <w:rPr>
-          <w:rFonts w:hint="eastAsia"/>
-        </w:rPr>
-        <w:t xml:space="preserve"> J2ME </w:t>
-      </w:r>
-      <w:r>
-        <w:rPr>
-          <w:rFonts w:hint="eastAsia"/>
-        </w:rPr>
-        <w:t>方言环境中，还可以运行在</w:t>
-      </w:r>
-      <w:r>
-        <w:rPr>
-          <w:rFonts w:hint="eastAsia"/>
-        </w:rPr>
-        <w:t xml:space="preserve"> CLDC </w:t>
-      </w:r>
-      <w:r>
-        <w:rPr>
-          <w:rFonts w:hint="eastAsia"/>
-        </w:rPr>
-        <w:t>、</w:t>
-      </w:r>
-      <w:r>
-        <w:rPr>
-          <w:rFonts w:hint="eastAsia"/>
-        </w:rPr>
-        <w:t xml:space="preserve"> MIDP </w:t>
-      </w:r>
-      <w:r>
-        <w:rPr>
-          <w:rFonts w:hint="eastAsia"/>
-        </w:rPr>
-        <w:t>、</w:t>
-      </w:r>
-      <w:r>
-        <w:rPr>
-          <w:rFonts w:hint="eastAsia"/>
-        </w:rPr>
-        <w:t xml:space="preserve"> RIM/Blackberry </w:t>
-      </w:r>
-      <w:r>
-        <w:rPr>
-          <w:rFonts w:hint="eastAsia"/>
-        </w:rPr>
-        <w:t>、</w:t>
-      </w:r>
-      <w:r>
-        <w:rPr>
-          <w:rFonts w:hint="eastAsia"/>
-        </w:rPr>
-        <w:t xml:space="preserve"> Palm OS </w:t>
-      </w:r>
-      <w:r>
-        <w:rPr>
-          <w:rFonts w:hint="eastAsia"/>
-        </w:rPr>
-        <w:t>这种不支持反射的</w:t>
-      </w:r>
-      <w:r>
-        <w:rPr>
-          <w:rFonts w:hint="eastAsia"/>
-        </w:rPr>
-        <w:t xml:space="preserve"> J2ME </w:t>
-      </w:r>
-      <w:r>
-        <w:rPr>
-          <w:rFonts w:hint="eastAsia"/>
-        </w:rPr>
-        <w:t>环境中。</w:t>
-      </w:r>
-      <w:r>
-        <w:rPr>
-          <w:rFonts w:hint="eastAsia"/>
-        </w:rPr>
-        <w:t>四：性能优秀。下图为</w:t>
-      </w:r>
-      <w:r>
-        <w:rPr>
-          <w:rFonts w:hint="eastAsia"/>
-        </w:rPr>
-        <w:t xml:space="preserve">db4o </w:t>
-      </w:r>
-      <w:r>
-        <w:rPr>
-          <w:rFonts w:hint="eastAsia"/>
-        </w:rPr>
-        <w:t>官方公布的基准测试数据，</w:t>
-      </w:r>
-      <w:r>
-        <w:rPr>
-          <w:rFonts w:hint="eastAsia"/>
-        </w:rPr>
-        <w:t xml:space="preserve">db4o </w:t>
-      </w:r>
-      <w:r>
-        <w:rPr>
-          <w:rFonts w:hint="eastAsia"/>
-        </w:rPr>
-        <w:t>我们可以非常惊讶的发现在读写查删时，它</w:t>
-      </w:r>
-      <w:r>
-        <w:rPr>
-          <w:rFonts w:hint="eastAsia"/>
-        </w:rPr>
-        <w:t>比采用</w:t>
-      </w:r>
-      <w:r>
-        <w:rPr>
-          <w:rFonts w:hint="eastAsia"/>
-        </w:rPr>
-        <w:t xml:space="preserve"> Hibernate/MySQL </w:t>
-      </w:r>
-      <w:r>
-        <w:rPr>
-          <w:rFonts w:hint="eastAsia"/>
-        </w:rPr>
-        <w:t>方案</w:t>
-      </w:r>
-      <w:r>
-        <w:rPr>
-          <w:rFonts w:hint="eastAsia"/>
-        </w:rPr>
-        <w:t>速度高出</w:t>
-      </w:r>
-      <w:r>
-        <w:rPr>
-          <w:rFonts w:hint="eastAsia"/>
-        </w:rPr>
-        <w:t>几到几十倍。</w:t>
-      </w:r>
-    </w:p>
-    <w:p>
-      <w:r>
-        <w:rPr>
-          <w:noProof/>
-        </w:rPr>
         <w:drawing>
           <wp:inline distT="0" distB="0" distL="0" distR="0" wp14:anchorId="3E15B1BE" wp14:editId="6150AC4D">
             <wp:extent cx="4519930" cy="2216785"/>
@@ -6780,7 +7675,7 @@
                     </pic:cNvPicPr>
                   </pic:nvPicPr>
                   <pic:blipFill>
-                    <a:blip r:embed="rId16">
+                    <a:blip r:embed="rId17">
                       <a:extLst>
                         <a:ext uri="{28A0092B-C50C-407E-A947-70E740481C1C}">
                           <a14:useLocalDpi xmlns:a14="http://schemas.microsoft.com/office/drawing/2010/main" val="0"/>
@@ -6915,7 +7810,21 @@
         <w:rPr>
           <w:rFonts w:hint="eastAsia"/>
         </w:rPr>
-        <w:t>和用户两个子类。方便面和人之间存在两种关系：一：用户</w:t>
+        <w:t>和用户两个子类。方便面和人之间存在两种关系：</w:t>
+      </w:r>
+      <w:proofErr w:type="gramStart"/>
+      <w:r>
+        <w:rPr>
+          <w:rFonts w:hint="eastAsia"/>
+        </w:rPr>
+        <w:t>一</w:t>
+      </w:r>
+      <w:proofErr w:type="gramEnd"/>
+      <w:r>
+        <w:rPr>
+          <w:rFonts w:hint="eastAsia"/>
+        </w:rPr>
+        <w:t>：用户</w:t>
       </w:r>
       <w:r>
         <w:t>—</w:t>
@@ -7003,11 +7912,19 @@
         <w:widowControl/>
         <w:jc w:val="left"/>
       </w:pPr>
-      <w:r>
-        <w:rPr>
-          <w:rFonts w:hint="eastAsia"/>
-        </w:rPr>
-        <w:t>建立类并将数据存入后，当我们需要新增食物属性时，我们可以直接在食物的类里定义新的属性和对应的方法。当我们需要查询食物信息时，我们有三种查询方式：</w:t>
+      <w:proofErr w:type="gramStart"/>
+      <w:r>
+        <w:rPr>
+          <w:rFonts w:hint="eastAsia"/>
+        </w:rPr>
+        <w:t>建立类并将</w:t>
+      </w:r>
+      <w:proofErr w:type="gramEnd"/>
+      <w:r>
+        <w:rPr>
+          <w:rFonts w:hint="eastAsia"/>
+        </w:rPr>
+        <w:t>数据存入后，当我们需要新增食物属性时，我们可以直接在食物的类里定义新的属性和对应的方法。当我们需要查询食物信息时，我们有三种查询方式：</w:t>
       </w:r>
       <w:r>
         <w:rPr>
@@ -7123,11 +8040,19 @@
         </w:rPr>
         <w:t xml:space="preserve"> db4o </w:t>
       </w:r>
-      <w:r>
-        <w:rPr>
-          <w:rFonts w:hint="eastAsia"/>
-        </w:rPr>
-        <w:t>最底层的查询</w:t>
+      <w:proofErr w:type="gramStart"/>
+      <w:r>
+        <w:rPr>
+          <w:rFonts w:hint="eastAsia"/>
+        </w:rPr>
+        <w:t>最</w:t>
+      </w:r>
+      <w:proofErr w:type="gramEnd"/>
+      <w:r>
+        <w:rPr>
+          <w:rFonts w:hint="eastAsia"/>
+        </w:rPr>
+        <w:t>底层的查询</w:t>
       </w:r>
       <w:r>
         <w:rPr>
@@ -7300,7 +8225,21 @@
         <w:rPr>
           <w:rFonts w:hint="eastAsia"/>
         </w:rPr>
-        <w:t>。这种转换大多数情况下是成功的，但当有些查询表达式的流向图非常难于分析时，</w:t>
+        <w:t>。这种转换大多数情况下是成功的，但当有些查询表达式的流向</w:t>
+      </w:r>
+      <w:proofErr w:type="gramStart"/>
+      <w:r>
+        <w:rPr>
+          <w:rFonts w:hint="eastAsia"/>
+        </w:rPr>
+        <w:t>图非常</w:t>
+      </w:r>
+      <w:proofErr w:type="gramEnd"/>
+      <w:r>
+        <w:rPr>
+          <w:rFonts w:hint="eastAsia"/>
+        </w:rPr>
+        <w:t>难于分析时，</w:t>
       </w:r>
       <w:r>
         <w:rPr>
@@ -7324,7 +8263,21 @@
         <w:rPr>
           <w:rFonts w:hint="eastAsia"/>
         </w:rPr>
-        <w:t>表达式。这个过程会影响性能。我在示例开发中使用的是最特色的</w:t>
+        <w:t>表达式。这个过程会影响性能。我在示例开发中使用的是</w:t>
+      </w:r>
+      <w:proofErr w:type="gramStart"/>
+      <w:r>
+        <w:rPr>
+          <w:rFonts w:hint="eastAsia"/>
+        </w:rPr>
+        <w:t>最</w:t>
+      </w:r>
+      <w:proofErr w:type="gramEnd"/>
+      <w:r>
+        <w:rPr>
+          <w:rFonts w:hint="eastAsia"/>
+        </w:rPr>
+        <w:t>特色的</w:t>
       </w:r>
       <w:r>
         <w:rPr>
@@ -7336,7 +8289,21 @@
         <w:rPr>
           <w:rFonts w:hint="eastAsia"/>
         </w:rPr>
-        <w:t>方法。但这里对类间的联系并没有很直接的</w:t>
+        <w:t>方法。但这里</w:t>
+      </w:r>
+      <w:proofErr w:type="gramStart"/>
+      <w:r>
+        <w:rPr>
+          <w:rFonts w:hint="eastAsia"/>
+        </w:rPr>
+        <w:t>对类间的</w:t>
+      </w:r>
+      <w:proofErr w:type="gramEnd"/>
+      <w:r>
+        <w:rPr>
+          <w:rFonts w:hint="eastAsia"/>
+        </w:rPr>
+        <w:t>联系并没有很直接的</w:t>
       </w:r>
       <w:commentRangeStart w:id="47"/>
       <w:r>
@@ -7361,12 +8328,530 @@
     </w:p>
     <w:p>
       <w:pPr>
-        <w:pStyle w:val="2"/>
-        <w:numPr>
-          <w:ilvl w:val="0"/>
-          <w:numId w:val="0"/>
-        </w:numPr>
+        <w:pStyle w:val="3"/>
         <w:spacing w:before="120" w:after="120"/>
+      </w:pPr>
+      <w:proofErr w:type="spellStart"/>
+      <w:r>
+        <w:rPr>
+          <w:rFonts w:hint="eastAsia"/>
+        </w:rPr>
+        <w:t>PostgreSQL</w:t>
+      </w:r>
+      <w:proofErr w:type="spellEnd"/>
+    </w:p>
+    <w:p>
+      <w:pPr>
+        <w:pStyle w:val="wxy0"/>
+        <w:ind w:firstLineChars="0"/>
+        <w:rPr>
+          <w:rFonts w:cs="Times New Roman"/>
+          <w:color w:val="auto"/>
+          <w:sz w:val="21"/>
+        </w:rPr>
+      </w:pPr>
+      <w:r>
+        <w:rPr>
+          <w:rFonts w:cs="Times New Roman" w:hint="eastAsia"/>
+          <w:color w:val="auto"/>
+          <w:sz w:val="21"/>
+        </w:rPr>
+        <w:t>自从</w:t>
+      </w:r>
+      <w:r>
+        <w:rPr>
+          <w:rFonts w:cs="Times New Roman" w:hint="eastAsia"/>
+          <w:color w:val="auto"/>
+          <w:sz w:val="21"/>
+        </w:rPr>
+        <w:t>MySQL</w:t>
+      </w:r>
+      <w:r>
+        <w:rPr>
+          <w:rFonts w:cs="Times New Roman" w:hint="eastAsia"/>
+          <w:color w:val="auto"/>
+          <w:sz w:val="21"/>
+        </w:rPr>
+        <w:t>被</w:t>
+      </w:r>
+      <w:r>
+        <w:rPr>
+          <w:rFonts w:cs="Times New Roman" w:hint="eastAsia"/>
+          <w:color w:val="auto"/>
+          <w:sz w:val="21"/>
+        </w:rPr>
+        <w:t>Oracle</w:t>
+      </w:r>
+      <w:r>
+        <w:rPr>
+          <w:rFonts w:cs="Times New Roman" w:hint="eastAsia"/>
+          <w:color w:val="auto"/>
+          <w:sz w:val="21"/>
+        </w:rPr>
+        <w:t>收购以后，</w:t>
+      </w:r>
+      <w:proofErr w:type="spellStart"/>
+      <w:r>
+        <w:rPr>
+          <w:rFonts w:cs="Times New Roman" w:hint="eastAsia"/>
+          <w:color w:val="auto"/>
+          <w:sz w:val="21"/>
+        </w:rPr>
+        <w:t>PostgreSQL</w:t>
+      </w:r>
+      <w:proofErr w:type="spellEnd"/>
+      <w:r>
+        <w:rPr>
+          <w:rFonts w:cs="Times New Roman" w:hint="eastAsia"/>
+          <w:color w:val="auto"/>
+          <w:sz w:val="21"/>
+        </w:rPr>
+        <w:t>逐渐成为开源关系型数据库的首选。从苹果即为</w:t>
+      </w:r>
+      <w:r>
+        <w:rPr>
+          <w:rFonts w:cs="Times New Roman" w:hint="eastAsia"/>
+          <w:color w:val="auto"/>
+          <w:sz w:val="21"/>
+        </w:rPr>
+        <w:t xml:space="preserve">MySQL </w:t>
+      </w:r>
+      <w:r>
+        <w:rPr>
+          <w:rFonts w:cs="Times New Roman" w:hint="eastAsia"/>
+          <w:color w:val="auto"/>
+          <w:sz w:val="21"/>
+        </w:rPr>
+        <w:t>转向</w:t>
+      </w:r>
+      <w:r>
+        <w:rPr>
+          <w:rFonts w:cs="Times New Roman" w:hint="eastAsia"/>
+          <w:color w:val="auto"/>
+          <w:sz w:val="21"/>
+        </w:rPr>
+        <w:t xml:space="preserve"> </w:t>
+      </w:r>
+      <w:proofErr w:type="spellStart"/>
+      <w:r>
+        <w:rPr>
+          <w:rFonts w:cs="Times New Roman" w:hint="eastAsia"/>
+          <w:color w:val="auto"/>
+          <w:sz w:val="21"/>
+        </w:rPr>
+        <w:t>PostgreSQL</w:t>
+      </w:r>
+      <w:proofErr w:type="spellEnd"/>
+      <w:r>
+        <w:rPr>
+          <w:rFonts w:cs="Times New Roman" w:hint="eastAsia"/>
+          <w:color w:val="auto"/>
+          <w:sz w:val="21"/>
+        </w:rPr>
+        <w:t>的代表厂家之一</w:t>
+      </w:r>
+      <w:r>
+        <w:rPr>
+          <w:rFonts w:cs="Times New Roman"/>
+          <w:color w:val="auto"/>
+          <w:sz w:val="21"/>
+        </w:rPr>
+        <w:t>。</w:t>
+      </w:r>
+      <w:proofErr w:type="spellStart"/>
+      <w:r>
+        <w:rPr>
+          <w:rFonts w:cs="Times New Roman" w:hint="eastAsia"/>
+          <w:color w:val="auto"/>
+          <w:sz w:val="21"/>
+        </w:rPr>
+        <w:t>PostgreSQL</w:t>
+      </w:r>
+      <w:proofErr w:type="spellEnd"/>
+      <w:r>
+        <w:rPr>
+          <w:rFonts w:cs="Times New Roman"/>
+          <w:color w:val="auto"/>
+          <w:sz w:val="21"/>
+        </w:rPr>
+        <w:t>是一个自由的对象关系数据库管理系统。</w:t>
+      </w:r>
+      <w:proofErr w:type="spellStart"/>
+      <w:r>
+        <w:rPr>
+          <w:rFonts w:cs="Times New Roman" w:hint="eastAsia"/>
+          <w:color w:val="auto"/>
+          <w:sz w:val="21"/>
+        </w:rPr>
+        <w:t>PostgreSQL</w:t>
+      </w:r>
+      <w:proofErr w:type="spellEnd"/>
+      <w:r>
+        <w:rPr>
+          <w:rFonts w:cs="Times New Roman" w:hint="eastAsia"/>
+          <w:color w:val="auto"/>
+          <w:sz w:val="21"/>
+        </w:rPr>
+        <w:t>支持大部分</w:t>
+      </w:r>
+      <w:r>
+        <w:rPr>
+          <w:rFonts w:cs="Times New Roman" w:hint="eastAsia"/>
+          <w:color w:val="auto"/>
+          <w:sz w:val="21"/>
+        </w:rPr>
+        <w:t>SQL</w:t>
+      </w:r>
+      <w:r>
+        <w:rPr>
+          <w:rFonts w:cs="Times New Roman" w:hint="eastAsia"/>
+          <w:color w:val="auto"/>
+          <w:sz w:val="21"/>
+        </w:rPr>
+        <w:t>标准</w:t>
+      </w:r>
+      <w:r>
+        <w:rPr>
+          <w:rFonts w:cs="Times New Roman" w:hint="eastAsia"/>
+          <w:color w:val="auto"/>
+          <w:sz w:val="21"/>
+        </w:rPr>
+        <w:t>,</w:t>
+      </w:r>
+      <w:r>
+        <w:rPr>
+          <w:rFonts w:cs="Times New Roman"/>
+          <w:color w:val="auto"/>
+          <w:sz w:val="21"/>
+        </w:rPr>
+        <w:t>支持几乎所有</w:t>
+      </w:r>
+      <w:r>
+        <w:rPr>
+          <w:rFonts w:cs="Times New Roman"/>
+          <w:color w:val="auto"/>
+          <w:sz w:val="21"/>
+        </w:rPr>
+        <w:t xml:space="preserve"> SQL</w:t>
+      </w:r>
+      <w:hyperlink r:id="rId18" w:tgtFrame="_blank" w:history="1">
+        <w:r>
+          <w:rPr>
+            <w:rFonts w:cs="Times New Roman"/>
+            <w:color w:val="auto"/>
+            <w:sz w:val="21"/>
+          </w:rPr>
+          <w:t>构件</w:t>
+        </w:r>
+      </w:hyperlink>
+      <w:r>
+        <w:rPr>
+          <w:rFonts w:cs="Times New Roman"/>
+          <w:color w:val="auto"/>
+          <w:sz w:val="21"/>
+        </w:rPr>
+        <w:t>（包括</w:t>
+      </w:r>
+      <w:hyperlink r:id="rId19" w:tgtFrame="_blank" w:history="1">
+        <w:r>
+          <w:rPr>
+            <w:rFonts w:cs="Times New Roman"/>
+            <w:color w:val="auto"/>
+            <w:sz w:val="21"/>
+          </w:rPr>
+          <w:t>子查询</w:t>
+        </w:r>
+      </w:hyperlink>
+      <w:r>
+        <w:rPr>
+          <w:rFonts w:cs="Times New Roman"/>
+          <w:color w:val="auto"/>
+          <w:sz w:val="21"/>
+        </w:rPr>
+        <w:t>，事务和用户定义类型和函数）</w:t>
+      </w:r>
+      <w:r>
+        <w:rPr>
+          <w:rFonts w:cs="Times New Roman" w:hint="eastAsia"/>
+          <w:color w:val="auto"/>
+          <w:sz w:val="21"/>
+        </w:rPr>
+        <w:t>并且提供了许多其他现代特性：复杂查询、外键、触发器、视图、事务完整性、</w:t>
+      </w:r>
+      <w:r>
+        <w:rPr>
+          <w:rFonts w:cs="Times New Roman" w:hint="eastAsia"/>
+          <w:color w:val="auto"/>
+          <w:sz w:val="21"/>
+        </w:rPr>
+        <w:t>MVCC</w:t>
+      </w:r>
+      <w:r>
+        <w:rPr>
+          <w:rFonts w:cs="Times New Roman" w:hint="eastAsia"/>
+          <w:color w:val="auto"/>
+          <w:sz w:val="21"/>
+        </w:rPr>
+        <w:t>。同样，</w:t>
+      </w:r>
+      <w:proofErr w:type="spellStart"/>
+      <w:r>
+        <w:rPr>
+          <w:rFonts w:cs="Times New Roman" w:hint="eastAsia"/>
+          <w:color w:val="auto"/>
+          <w:sz w:val="21"/>
+        </w:rPr>
+        <w:t>PostgreSQL</w:t>
+      </w:r>
+      <w:proofErr w:type="spellEnd"/>
+      <w:r>
+        <w:rPr>
+          <w:rFonts w:cs="Times New Roman" w:hint="eastAsia"/>
+          <w:color w:val="auto"/>
+          <w:sz w:val="21"/>
+        </w:rPr>
+        <w:t xml:space="preserve"> </w:t>
+      </w:r>
+      <w:r>
+        <w:rPr>
+          <w:rFonts w:cs="Times New Roman" w:hint="eastAsia"/>
+          <w:color w:val="auto"/>
+          <w:sz w:val="21"/>
+        </w:rPr>
+        <w:t>可以用许多方法扩展，比如，</w:t>
+      </w:r>
+      <w:r>
+        <w:rPr>
+          <w:rFonts w:cs="Times New Roman" w:hint="eastAsia"/>
+          <w:color w:val="auto"/>
+          <w:sz w:val="21"/>
+        </w:rPr>
+        <w:t xml:space="preserve"> </w:t>
+      </w:r>
+      <w:r>
+        <w:rPr>
+          <w:rFonts w:cs="Times New Roman" w:hint="eastAsia"/>
+          <w:color w:val="auto"/>
+          <w:sz w:val="21"/>
+        </w:rPr>
+        <w:t>通过增加新的数据类型、函数、操作符、聚集函数、索引方法、过程语言</w:t>
+      </w:r>
+      <w:r>
+        <w:rPr>
+          <w:rFonts w:cs="Times New Roman"/>
+          <w:color w:val="auto"/>
+          <w:sz w:val="21"/>
+        </w:rPr>
+        <w:t>，</w:t>
+      </w:r>
+      <w:r>
+        <w:rPr>
+          <w:rFonts w:cs="Times New Roman"/>
+          <w:color w:val="auto"/>
+          <w:sz w:val="21"/>
+        </w:rPr>
+        <w:t xml:space="preserve"> </w:t>
+      </w:r>
+      <w:r>
+        <w:rPr>
+          <w:rFonts w:cs="Times New Roman"/>
+          <w:color w:val="auto"/>
+          <w:sz w:val="21"/>
+        </w:rPr>
+        <w:t>它可以获得非常广阔范围的开发语言绑定</w:t>
+      </w:r>
+      <w:r>
+        <w:rPr>
+          <w:rFonts w:cs="Times New Roman"/>
+          <w:color w:val="auto"/>
+          <w:sz w:val="21"/>
+        </w:rPr>
+        <w:t xml:space="preserve"> </w:t>
+      </w:r>
+      <w:r>
+        <w:rPr>
+          <w:rFonts w:cs="Times New Roman"/>
+          <w:color w:val="auto"/>
+          <w:sz w:val="21"/>
+        </w:rPr>
+        <w:t>（包括</w:t>
+      </w:r>
+      <w:r>
+        <w:rPr>
+          <w:rFonts w:cs="Times New Roman"/>
+          <w:color w:val="auto"/>
+          <w:sz w:val="21"/>
+        </w:rPr>
+        <w:t xml:space="preserve"> C</w:t>
+      </w:r>
+      <w:r>
+        <w:rPr>
+          <w:rFonts w:cs="Times New Roman"/>
+          <w:color w:val="auto"/>
+          <w:sz w:val="21"/>
+        </w:rPr>
+        <w:t>，</w:t>
+      </w:r>
+      <w:r>
+        <w:rPr>
+          <w:rFonts w:cs="Times New Roman"/>
+          <w:color w:val="auto"/>
+          <w:sz w:val="21"/>
+        </w:rPr>
+        <w:t>C++</w:t>
+      </w:r>
+      <w:r>
+        <w:rPr>
+          <w:rFonts w:cs="Times New Roman"/>
+          <w:color w:val="auto"/>
+          <w:sz w:val="21"/>
+        </w:rPr>
+        <w:t>，</w:t>
+      </w:r>
+      <w:r>
+        <w:rPr>
+          <w:rFonts w:cs="Times New Roman"/>
+          <w:color w:val="auto"/>
+          <w:sz w:val="21"/>
+        </w:rPr>
+        <w:fldChar w:fldCharType="begin"/>
+      </w:r>
+      <w:r>
+        <w:rPr>
+          <w:rFonts w:cs="Times New Roman"/>
+          <w:color w:val="auto"/>
+          <w:sz w:val="21"/>
+        </w:rPr>
+        <w:instrText xml:space="preserve"> HYPERLINK "https://baike.baidu.com/item/Java/85979" \t "_blank" </w:instrText>
+      </w:r>
+      <w:r>
+        <w:rPr>
+          <w:rFonts w:cs="Times New Roman"/>
+          <w:color w:val="auto"/>
+          <w:sz w:val="21"/>
+        </w:rPr>
+        <w:fldChar w:fldCharType="separate"/>
+      </w:r>
+      <w:r>
+        <w:rPr>
+          <w:rFonts w:cs="Times New Roman"/>
+          <w:color w:val="auto"/>
+          <w:sz w:val="21"/>
+        </w:rPr>
+        <w:t>Java</w:t>
+      </w:r>
+      <w:r>
+        <w:rPr>
+          <w:rFonts w:cs="Times New Roman"/>
+          <w:color w:val="auto"/>
+          <w:sz w:val="21"/>
+        </w:rPr>
+        <w:fldChar w:fldCharType="end"/>
+      </w:r>
+      <w:r>
+        <w:rPr>
+          <w:rFonts w:cs="Times New Roman"/>
+          <w:color w:val="auto"/>
+          <w:sz w:val="21"/>
+        </w:rPr>
+        <w:t>，</w:t>
+      </w:r>
+      <w:proofErr w:type="spellStart"/>
+      <w:r>
+        <w:rPr>
+          <w:rFonts w:cs="Times New Roman"/>
+          <w:color w:val="auto"/>
+          <w:sz w:val="21"/>
+        </w:rPr>
+        <w:t>perl</w:t>
+      </w:r>
+      <w:proofErr w:type="spellEnd"/>
+      <w:r>
+        <w:rPr>
+          <w:rFonts w:cs="Times New Roman"/>
+          <w:color w:val="auto"/>
+          <w:sz w:val="21"/>
+        </w:rPr>
+        <w:t>，</w:t>
+      </w:r>
+      <w:proofErr w:type="spellStart"/>
+      <w:r>
+        <w:rPr>
+          <w:rFonts w:cs="Times New Roman"/>
+          <w:color w:val="auto"/>
+          <w:sz w:val="21"/>
+        </w:rPr>
+        <w:t>tcl</w:t>
+      </w:r>
+      <w:proofErr w:type="spellEnd"/>
+      <w:r>
+        <w:rPr>
+          <w:rFonts w:cs="Times New Roman"/>
+          <w:color w:val="auto"/>
+          <w:sz w:val="21"/>
+        </w:rPr>
+        <w:t>，和</w:t>
+      </w:r>
+      <w:r>
+        <w:rPr>
+          <w:rFonts w:cs="Times New Roman"/>
+          <w:color w:val="auto"/>
+          <w:sz w:val="21"/>
+        </w:rPr>
+        <w:t xml:space="preserve"> python</w:t>
+      </w:r>
+      <w:r>
+        <w:rPr>
+          <w:rFonts w:cs="Times New Roman"/>
+          <w:color w:val="auto"/>
+          <w:sz w:val="21"/>
+        </w:rPr>
+        <w:t>）。</w:t>
+      </w:r>
+      <w:r>
+        <w:rPr>
+          <w:rFonts w:cs="Times New Roman" w:hint="eastAsia"/>
+          <w:color w:val="auto"/>
+          <w:sz w:val="21"/>
+        </w:rPr>
+        <w:t>并且，因为许可证的灵活，任何人都可以以任何目的免费使用、修改、和分发</w:t>
+      </w:r>
+      <w:r>
+        <w:rPr>
+          <w:rFonts w:cs="Times New Roman" w:hint="eastAsia"/>
+          <w:color w:val="auto"/>
+          <w:sz w:val="21"/>
+        </w:rPr>
+        <w:t xml:space="preserve"> </w:t>
+      </w:r>
+      <w:proofErr w:type="spellStart"/>
+      <w:r>
+        <w:rPr>
+          <w:rFonts w:cs="Times New Roman" w:hint="eastAsia"/>
+          <w:color w:val="auto"/>
+          <w:sz w:val="21"/>
+        </w:rPr>
+        <w:t>PostgreSQL</w:t>
+      </w:r>
+      <w:proofErr w:type="spellEnd"/>
+      <w:r>
+        <w:rPr>
+          <w:rFonts w:cs="Times New Roman" w:hint="eastAsia"/>
+          <w:color w:val="auto"/>
+          <w:sz w:val="21"/>
+        </w:rPr>
+        <w:t>，不管是私用、商用、还是学术研究使用。</w:t>
+      </w:r>
+    </w:p>
+    <w:p>
+      <w:pPr>
+        <w:pStyle w:val="wxy0"/>
+        <w:ind w:firstLineChars="0" w:firstLine="0"/>
+      </w:pPr>
+    </w:p>
+    <w:p>
+      <w:pPr>
+        <w:pStyle w:val="wxy0"/>
       </w:pPr>
     </w:p>
     <w:p>
@@ -7378,6 +8863,7 @@
         <w:rPr>
           <w:rFonts w:hint="eastAsia"/>
         </w:rPr>
+        <w:lastRenderedPageBreak/>
         <w:t>图数据库</w:t>
       </w:r>
       <w:bookmarkEnd w:id="44"/>
@@ -7398,9 +8884,11 @@
       <w:r>
         <w:t>作为</w:t>
       </w:r>
+      <w:proofErr w:type="spellStart"/>
       <w:r>
         <w:t>NoSQL</w:t>
       </w:r>
+      <w:proofErr w:type="spellEnd"/>
       <w:r>
         <w:t>的一员大将</w:t>
       </w:r>
@@ -7519,7 +9007,21 @@
         <w:rPr>
           <w:rFonts w:hint="eastAsia"/>
         </w:rPr>
-        <w:t>）三元图和超图。拿最流行的属性图举例，它主要有两个特性。一：包含节点和联系，节点有自己的属性。二：联系有名字和方向，也可以有属性。这个模型在我看来是如此的通用，以至于我认为生活中任何东西都可以用图来建模表示。既然它是一个符合人们思维习惯的建模思路，那它必然也可以抽象出来用于计算机世界里的数据存储。而我们要讨论的图数据库就是建立在这样的基础上的。图数据库使用节点，边</w:t>
+        <w:t>）三元图和超图。拿最流行的属性图举例，它主要有两个特性。</w:t>
+      </w:r>
+      <w:proofErr w:type="gramStart"/>
+      <w:r>
+        <w:rPr>
+          <w:rFonts w:hint="eastAsia"/>
+        </w:rPr>
+        <w:t>一</w:t>
+      </w:r>
+      <w:proofErr w:type="gramEnd"/>
+      <w:r>
+        <w:rPr>
+          <w:rFonts w:hint="eastAsia"/>
+        </w:rPr>
+        <w:t>：包含节点和联系，节点有自己的属性。二：联系有名字和方向，也可以有属性。这个模型在我看来是如此的通用，以至于我认为生活中任何东西都可以用图来建模表示。既然它是一个符合人们思维习惯的建模思路，那它必然也可以抽象出来用于计算机世界里的数据存储。而我们要讨论的图数据库就是建立在这样的基础上的。图数据库使用节点，边</w:t>
       </w:r>
       <w:r>
         <w:rPr>
@@ -7563,7 +9065,7 @@
         </w:rPr>
         <w:t>In </w:t>
       </w:r>
-      <w:hyperlink r:id="rId18" w:tooltip="Computing" w:history="1">
+      <w:hyperlink r:id="rId20" w:tooltip="Computing" w:history="1">
         <w:r>
           <w:rPr>
             <w:color w:val="222222"/>
@@ -7616,7 +9118,7 @@
         </w:rPr>
         <w:t>) is a </w:t>
       </w:r>
-      <w:hyperlink r:id="rId19" w:tooltip="Database" w:history="1">
+      <w:hyperlink r:id="rId21" w:tooltip="Database" w:history="1">
         <w:r>
           <w:rPr>
             <w:color w:val="222222"/>
@@ -7633,7 +9135,7 @@
         </w:rPr>
         <w:t> that uses </w:t>
       </w:r>
-      <w:hyperlink r:id="rId20" w:tooltip="Graph (data structure)" w:history="1">
+      <w:hyperlink r:id="rId22" w:tooltip="Graph (data structure)" w:history="1">
         <w:r>
           <w:rPr>
             <w:color w:val="222222"/>
@@ -7650,7 +9152,7 @@
         </w:rPr>
         <w:t> for </w:t>
       </w:r>
-      <w:hyperlink r:id="rId21" w:tooltip="Semantic query" w:history="1">
+      <w:hyperlink r:id="rId23" w:tooltip="Semantic query" w:history="1">
         <w:r>
           <w:rPr>
             <w:color w:val="222222"/>
@@ -7667,7 +9169,7 @@
         </w:rPr>
         <w:t> with </w:t>
       </w:r>
-      <w:hyperlink r:id="rId22" w:tooltip="Node (graph theory)" w:history="1">
+      <w:hyperlink r:id="rId24" w:tooltip="Node (graph theory)" w:history="1">
         <w:r>
           <w:rPr>
             <w:color w:val="222222"/>
@@ -7684,7 +9186,7 @@
         </w:rPr>
         <w:t>, </w:t>
       </w:r>
-      <w:hyperlink r:id="rId23" w:tooltip="Edge (graph theory)" w:history="1">
+      <w:hyperlink r:id="rId25" w:tooltip="Edge (graph theory)" w:history="1">
         <w:r>
           <w:rPr>
             <w:color w:val="222222"/>
@@ -7784,12 +9286,14 @@
         </w:rPr>
         <w:t>。传统的关系建模流程大致是：草图，</w:t>
       </w:r>
+      <w:proofErr w:type="spellStart"/>
       <w:r>
         <w:rPr>
           <w:rFonts w:hint="eastAsia"/>
         </w:rPr>
         <w:t>er</w:t>
       </w:r>
+      <w:proofErr w:type="spellEnd"/>
       <w:r>
         <w:rPr>
           <w:rFonts w:hint="eastAsia"/>
@@ -8023,14 +9527,14 @@
         <w:rPr>
           <w:rFonts w:hint="eastAsia"/>
         </w:rPr>
-        <w:t>查找用户表里电话号码字段的内</w:t>
+        <w:t>查找用户表里电话号码字段的内容。也就是说，选择一个用户后，可以通过指针直接得到对应的电话号码，而不需要搜索用</w:t>
       </w:r>
       <w:r>
         <w:rPr>
           <w:rFonts w:hint="eastAsia"/>
         </w:rPr>
         <w:lastRenderedPageBreak/>
-        <w:t>容。也就是说，选择一个用户后，可以通过指针直接得到对应的电话号码，而不需要搜索用户表来查找匹配的记录。这可以消除昂贵的连接（</w:t>
+        <w:t>户表来查找匹配的记录。这可以消除昂贵的连接（</w:t>
       </w:r>
       <w:r>
         <w:rPr>
@@ -8261,12 +9765,14 @@
         </w:rPr>
         <w:t>且变动性大的</w:t>
       </w:r>
+      <w:proofErr w:type="gramStart"/>
       <w:r>
         <w:rPr>
           <w:rFonts w:hint="eastAsia"/>
         </w:rPr>
         <w:t>的</w:t>
       </w:r>
+      <w:proofErr w:type="gramEnd"/>
       <w:r>
         <w:t>数据</w:t>
       </w:r>
@@ -8290,17 +9796,25 @@
         </w:rPr>
         <w:t>典型使用的领域如</w:t>
       </w:r>
-      <w:hyperlink r:id="rId24" w:history="1">
+      <w:hyperlink r:id="rId26" w:history="1">
+        <w:proofErr w:type="gramStart"/>
         <w:r>
           <w:rPr>
             <w:color w:val="000000"/>
           </w:rPr>
-          <w:t>语义网和</w:t>
-        </w:r>
+          <w:t>语义网</w:t>
+        </w:r>
+        <w:proofErr w:type="gramEnd"/>
         <w:r>
           <w:rPr>
             <w:color w:val="000000"/>
           </w:rPr>
+          <w:t>和</w:t>
+        </w:r>
+        <w:r>
+          <w:rPr>
+            <w:color w:val="000000"/>
+          </w:rPr>
           <w:t>RDF</w:t>
         </w:r>
       </w:hyperlink>
@@ -8312,12 +9826,99 @@
         </w:rPr>
         <w:t>、</w:t>
       </w:r>
-      <w:hyperlink r:id="rId25" w:history="1">
+      <w:r>
+        <w:fldChar w:fldCharType="begin"/>
+      </w:r>
+      <w:r>
+        <w:instrText xml:space="preserve"> HYPERLINK "http://en.wikipedia.org/wiki/Linked_Data" </w:instrText>
+      </w:r>
+      <w:r>
+        <w:fldChar w:fldCharType="separate"/>
+      </w:r>
+      <w:r>
+        <w:rPr>
+          <w:color w:val="000000"/>
+        </w:rPr>
+        <w:t>LinkedData</w:t>
+      </w:r>
+      <w:r>
+        <w:rPr>
+          <w:color w:val="000000"/>
+        </w:rPr>
+        <w:fldChar w:fldCharType="end"/>
+      </w:r>
+      <w:r>
+        <w:rPr>
+          <w:rFonts w:ascii="Helvetica" w:hAnsi="Helvetica" w:cs="Helvetica"/>
+          <w:color w:val="000000"/>
+          <w:szCs w:val="21"/>
+        </w:rPr>
+        <w:t>、</w:t>
+      </w:r>
+      <w:r>
+        <w:fldChar w:fldCharType="begin"/>
+      </w:r>
+      <w:r>
+        <w:instrText xml:space="preserve"> HYPERLINK "http://resources.esri.com/help/9.3/arcgisengine/dotnet/e084da94-d4f7-4da7-86ed-7df684ff2144.htm" </w:instrText>
+      </w:r>
+      <w:r>
+        <w:fldChar w:fldCharType="separate"/>
+      </w:r>
+      <w:r>
+        <w:rPr>
+          <w:color w:val="000000"/>
+        </w:rPr>
+        <w:t>GIS</w:t>
+      </w:r>
+      <w:r>
+        <w:rPr>
+          <w:color w:val="000000"/>
+        </w:rPr>
+        <w:fldChar w:fldCharType="end"/>
+      </w:r>
+      <w:r>
+        <w:rPr>
+          <w:rFonts w:ascii="Helvetica" w:hAnsi="Helvetica" w:cs="Helvetica"/>
+          <w:color w:val="000000"/>
+          <w:szCs w:val="21"/>
+        </w:rPr>
+        <w:t>、</w:t>
+      </w:r>
+      <w:r>
+        <w:fldChar w:fldCharType="begin"/>
+      </w:r>
+      <w:r>
+        <w:instrText xml:space="preserve"> HYPERLINK "http://code.google.com/p/pygr/" </w:instrText>
+      </w:r>
+      <w:r>
+        <w:fldChar w:fldCharType="separate"/>
+      </w:r>
+      <w:r>
+        <w:rPr>
+          <w:color w:val="000000"/>
+        </w:rPr>
+        <w:t>基因分析</w:t>
+      </w:r>
+      <w:r>
+        <w:rPr>
+          <w:color w:val="000000"/>
+        </w:rPr>
+        <w:fldChar w:fldCharType="end"/>
+      </w:r>
+      <w:r>
+        <w:rPr>
+          <w:rFonts w:ascii="Helvetica" w:hAnsi="Helvetica" w:cs="Helvetica"/>
+          <w:color w:val="000000"/>
+          <w:szCs w:val="21"/>
+        </w:rPr>
+        <w:t>、</w:t>
+      </w:r>
+      <w:hyperlink r:id="rId27" w:history="1">
         <w:r>
           <w:rPr>
             <w:color w:val="000000"/>
           </w:rPr>
-          <w:t>LinkedData</w:t>
+          <w:t>社交网络数据建模</w:t>
         </w:r>
       </w:hyperlink>
       <w:r>
@@ -8328,86 +9929,38 @@
         </w:rPr>
         <w:t>、</w:t>
       </w:r>
-      <w:hyperlink r:id="rId26" w:history="1">
+      <w:hyperlink r:id="rId28" w:anchor="recommendation" w:history="1">
         <w:r>
           <w:rPr>
             <w:color w:val="000000"/>
           </w:rPr>
-          <w:t>GIS</w:t>
+          <w:t>推荐算法</w:t>
         </w:r>
       </w:hyperlink>
       <w:r>
         <w:rPr>
+          <w:rFonts w:hint="eastAsia"/>
+          <w:color w:val="000000"/>
+        </w:rPr>
+        <w:t>，</w:t>
+      </w:r>
+      <w:r>
+        <w:rPr>
+          <w:rFonts w:ascii="Helvetica" w:hAnsi="Helvetica" w:cs="Helvetica" w:hint="eastAsia"/>
+          <w:color w:val="000000"/>
+          <w:szCs w:val="21"/>
+        </w:rPr>
+        <w:t>地理空间（基于位置的服务），网络拓扑</w:t>
+      </w:r>
+      <w:r>
+        <w:rPr>
           <w:rFonts w:ascii="Helvetica" w:hAnsi="Helvetica" w:cs="Helvetica"/>
           <w:color w:val="000000"/>
           <w:szCs w:val="21"/>
         </w:rPr>
-        <w:t>、</w:t>
-      </w:r>
-      <w:hyperlink r:id="rId27" w:history="1">
-        <w:r>
-          <w:rPr>
-            <w:color w:val="000000"/>
-          </w:rPr>
-          <w:t>基因分析</w:t>
-        </w:r>
-      </w:hyperlink>
-      <w:r>
-        <w:rPr>
-          <w:rFonts w:ascii="Helvetica" w:hAnsi="Helvetica" w:cs="Helvetica"/>
-          <w:color w:val="000000"/>
-          <w:szCs w:val="21"/>
-        </w:rPr>
-        <w:t>、</w:t>
-      </w:r>
-      <w:hyperlink r:id="rId28" w:history="1">
-        <w:r>
-          <w:rPr>
-            <w:color w:val="000000"/>
-          </w:rPr>
-          <w:t>社交网络数据建模</w:t>
-        </w:r>
-      </w:hyperlink>
-      <w:r>
-        <w:rPr>
-          <w:rFonts w:ascii="Helvetica" w:hAnsi="Helvetica" w:cs="Helvetica"/>
-          <w:color w:val="000000"/>
-          <w:szCs w:val="21"/>
-        </w:rPr>
-        <w:t>、</w:t>
-      </w:r>
-      <w:hyperlink r:id="rId29" w:anchor="recommendation" w:history="1">
-        <w:r>
-          <w:rPr>
-            <w:color w:val="000000"/>
-          </w:rPr>
-          <w:t>推荐算法</w:t>
-        </w:r>
-      </w:hyperlink>
-      <w:r>
-        <w:rPr>
-          <w:rFonts w:hint="eastAsia"/>
-          <w:color w:val="000000"/>
-        </w:rPr>
-        <w:t>，</w:t>
-      </w:r>
-      <w:r>
-        <w:rPr>
-          <w:rFonts w:ascii="Helvetica" w:hAnsi="Helvetica" w:cs="Helvetica" w:hint="eastAsia"/>
-          <w:color w:val="000000"/>
-          <w:szCs w:val="21"/>
-        </w:rPr>
-        <w:t>地理空间（基于位置的服务），网络拓扑</w:t>
-      </w:r>
-      <w:r>
-        <w:rPr>
-          <w:rFonts w:ascii="Helvetica" w:hAnsi="Helvetica" w:cs="Helvetica"/>
-          <w:color w:val="000000"/>
-          <w:szCs w:val="21"/>
-        </w:rPr>
         <w:t>以及</w:t>
       </w:r>
-      <w:hyperlink r:id="rId30" w:history="1">
+      <w:hyperlink r:id="rId29" w:history="1">
         <w:r>
           <w:rPr>
             <w:color w:val="000000"/>
@@ -8483,12 +10036,60 @@
         </w:rPr>
         <w:t>：</w:t>
       </w:r>
+      <w:hyperlink r:id="rId30" w:history="1">
+        <w:r>
+          <w:rPr>
+            <w:color w:val="000000"/>
+          </w:rPr>
+          <w:t>Neo4j</w:t>
+        </w:r>
+      </w:hyperlink>
+      <w:r>
+        <w:rPr>
+          <w:rFonts w:ascii="Helvetica" w:hAnsi="Helvetica" w:cs="Helvetica"/>
+          <w:color w:val="000000"/>
+          <w:szCs w:val="21"/>
+        </w:rPr>
+        <w:t xml:space="preserve"> - </w:t>
+      </w:r>
+      <w:r>
+        <w:rPr>
+          <w:rFonts w:ascii="Helvetica" w:hAnsi="Helvetica" w:cs="Helvetica"/>
+          <w:color w:val="000000"/>
+          <w:szCs w:val="21"/>
+        </w:rPr>
+        <w:t>开源的</w:t>
+      </w:r>
+      <w:r>
+        <w:rPr>
+          <w:rFonts w:ascii="Helvetica" w:hAnsi="Helvetica" w:cs="Helvetica"/>
+          <w:color w:val="000000"/>
+          <w:szCs w:val="21"/>
+        </w:rPr>
+        <w:t>Java</w:t>
+      </w:r>
+      <w:r>
+        <w:rPr>
+          <w:rFonts w:ascii="Helvetica" w:hAnsi="Helvetica" w:cs="Helvetica"/>
+          <w:color w:val="000000"/>
+          <w:szCs w:val="21"/>
+        </w:rPr>
+        <w:t>属性图形模型</w:t>
+      </w:r>
+      <w:r>
+        <w:rPr>
+          <w:rFonts w:ascii="Helvetica" w:hAnsi="Helvetica" w:cs="Helvetica" w:hint="eastAsia"/>
+          <w:color w:val="000000"/>
+          <w:szCs w:val="21"/>
+        </w:rPr>
+        <w:t>。</w:t>
+      </w:r>
       <w:hyperlink r:id="rId31" w:history="1">
         <w:r>
           <w:rPr>
             <w:color w:val="000000"/>
           </w:rPr>
-          <w:t>Neo4j</w:t>
+          <w:t>AllegroGraph</w:t>
         </w:r>
       </w:hyperlink>
       <w:r>
@@ -8497,6 +10098,61 @@
           <w:color w:val="000000"/>
           <w:szCs w:val="21"/>
         </w:rPr>
+        <w:t>，闭源，</w:t>
+      </w:r>
+      <w:r>
+        <w:rPr>
+          <w:rFonts w:ascii="Helvetica" w:hAnsi="Helvetica" w:cs="Helvetica"/>
+          <w:color w:val="000000"/>
+          <w:szCs w:val="21"/>
+        </w:rPr>
+        <w:t>RDF-</w:t>
+      </w:r>
+      <w:proofErr w:type="spellStart"/>
+      <w:r>
+        <w:rPr>
+          <w:rFonts w:ascii="Helvetica" w:hAnsi="Helvetica" w:cs="Helvetica"/>
+          <w:color w:val="000000"/>
+          <w:szCs w:val="21"/>
+        </w:rPr>
+        <w:t>QuadStore</w:t>
+      </w:r>
+      <w:proofErr w:type="spellEnd"/>
+      <w:r>
+        <w:rPr>
+          <w:rFonts w:ascii="Helvetica" w:hAnsi="Helvetica" w:cs="Helvetica" w:hint="eastAsia"/>
+          <w:color w:val="000000"/>
+          <w:szCs w:val="21"/>
+        </w:rPr>
+        <w:t>。</w:t>
+      </w:r>
+      <w:r>
+        <w:fldChar w:fldCharType="begin"/>
+      </w:r>
+      <w:r>
+        <w:instrText xml:space="preserve"> HYPERLINK "http://www.sones.com/" </w:instrText>
+      </w:r>
+      <w:r>
+        <w:fldChar w:fldCharType="separate"/>
+      </w:r>
+      <w:r>
+        <w:rPr>
+          <w:color w:val="000000"/>
+        </w:rPr>
+        <w:t>Sones</w:t>
+      </w:r>
+      <w:r>
+        <w:rPr>
+          <w:color w:val="000000"/>
+        </w:rPr>
+        <w:fldChar w:fldCharType="end"/>
+      </w:r>
+      <w:r>
+        <w:rPr>
+          <w:rFonts w:ascii="Helvetica" w:hAnsi="Helvetica" w:cs="Helvetica"/>
+          <w:color w:val="000000"/>
+          <w:szCs w:val="21"/>
+        </w:rPr>
         <w:t xml:space="preserve"> - </w:t>
       </w:r>
       <w:r>
@@ -8505,6 +10161,112 @@
           <w:color w:val="000000"/>
           <w:szCs w:val="21"/>
         </w:rPr>
+        <w:t>闭源，关注于</w:t>
+      </w:r>
+      <w:r>
+        <w:rPr>
+          <w:rFonts w:ascii="Helvetica" w:hAnsi="Helvetica" w:cs="Helvetica"/>
+          <w:color w:val="000000"/>
+          <w:szCs w:val="21"/>
+        </w:rPr>
+        <w:t>.NET</w:t>
+      </w:r>
+      <w:r>
+        <w:rPr>
+          <w:rFonts w:ascii="Helvetica" w:hAnsi="Helvetica" w:cs="Helvetica" w:hint="eastAsia"/>
+          <w:color w:val="000000"/>
+          <w:szCs w:val="21"/>
+        </w:rPr>
+        <w:t>。</w:t>
+      </w:r>
+      <w:r>
+        <w:fldChar w:fldCharType="begin"/>
+      </w:r>
+      <w:r>
+        <w:instrText xml:space="preserve"> HYPERLINK "http://www.openlinksw.com/" </w:instrText>
+      </w:r>
+      <w:r>
+        <w:fldChar w:fldCharType="separate"/>
+      </w:r>
+      <w:r>
+        <w:rPr>
+          <w:color w:val="000000"/>
+        </w:rPr>
+        <w:t>Virtuoso</w:t>
+      </w:r>
+      <w:r>
+        <w:rPr>
+          <w:color w:val="000000"/>
+        </w:rPr>
+        <w:fldChar w:fldCharType="end"/>
+      </w:r>
+      <w:r>
+        <w:rPr>
+          <w:rFonts w:ascii="Helvetica" w:hAnsi="Helvetica" w:cs="Helvetica"/>
+          <w:color w:val="000000"/>
+          <w:szCs w:val="21"/>
+        </w:rPr>
+        <w:t xml:space="preserve"> - </w:t>
+      </w:r>
+      <w:r>
+        <w:rPr>
+          <w:rFonts w:ascii="Helvetica" w:hAnsi="Helvetica" w:cs="Helvetica"/>
+          <w:color w:val="000000"/>
+          <w:szCs w:val="21"/>
+        </w:rPr>
+        <w:t>闭源，关注于</w:t>
+      </w:r>
+      <w:r>
+        <w:rPr>
+          <w:rFonts w:ascii="Helvetica" w:hAnsi="Helvetica" w:cs="Helvetica"/>
+          <w:color w:val="000000"/>
+          <w:szCs w:val="21"/>
+        </w:rPr>
+        <w:t>RDF</w:t>
+      </w:r>
+      <w:r>
+        <w:rPr>
+          <w:rFonts w:ascii="Helvetica" w:hAnsi="Helvetica" w:cs="Helvetica" w:hint="eastAsia"/>
+          <w:color w:val="000000"/>
+          <w:szCs w:val="21"/>
+        </w:rPr>
+        <w:t>。</w:t>
+      </w:r>
+      <w:r>
+        <w:fldChar w:fldCharType="begin"/>
+      </w:r>
+      <w:r>
+        <w:instrText xml:space="preserve"> HYPERLINK "http://www.kobrix.com/hgdb.jsp" </w:instrText>
+      </w:r>
+      <w:r>
+        <w:fldChar w:fldCharType="separate"/>
+      </w:r>
+      <w:r>
+        <w:rPr>
+          <w:color w:val="000000"/>
+        </w:rPr>
+        <w:t>HyergraphDB</w:t>
+      </w:r>
+      <w:r>
+        <w:rPr>
+          <w:color w:val="000000"/>
+        </w:rPr>
+        <w:fldChar w:fldCharType="end"/>
+      </w:r>
+      <w:r>
+        <w:rPr>
+          <w:rFonts w:ascii="Helvetica" w:hAnsi="Helvetica" w:cs="Helvetica"/>
+          <w:color w:val="000000"/>
+          <w:szCs w:val="21"/>
+        </w:rPr>
+        <w:t xml:space="preserve"> - </w:t>
+      </w:r>
+      <w:r>
+        <w:rPr>
+          <w:rFonts w:ascii="Helvetica" w:hAnsi="Helvetica" w:cs="Helvetica"/>
+          <w:color w:val="000000"/>
+          <w:szCs w:val="21"/>
+        </w:rPr>
         <w:t>开源的</w:t>
       </w:r>
       <w:r>
@@ -8521,7 +10283,7 @@
           <w:color w:val="000000"/>
           <w:szCs w:val="21"/>
         </w:rPr>
-        <w:t>属性图形模型</w:t>
+        <w:t>超图模型</w:t>
       </w:r>
       <w:r>
         <w:rPr>
@@ -8529,14 +10291,322 @@
           <w:color w:val="000000"/>
           <w:szCs w:val="21"/>
         </w:rPr>
+        <w:t>。其他</w:t>
+      </w:r>
+      <w:r>
+        <w:rPr>
+          <w:rFonts w:ascii="Helvetica" w:hAnsi="Helvetica" w:cs="Helvetica"/>
+          <w:color w:val="000000"/>
+          <w:szCs w:val="21"/>
+        </w:rPr>
+        <w:t>的例如</w:t>
+      </w:r>
+      <w:r>
+        <w:rPr>
+          <w:rFonts w:ascii="Helvetica" w:hAnsi="Helvetica" w:cs="Helvetica"/>
+          <w:color w:val="000000"/>
+          <w:szCs w:val="21"/>
+        </w:rPr>
+        <w:t> </w:t>
+      </w:r>
+      <w:proofErr w:type="spellStart"/>
+      <w:r>
+        <w:fldChar w:fldCharType="begin"/>
+      </w:r>
+      <w:r>
+        <w:instrText xml:space="preserve"> HYPERLINK "http://infogrid.org/" </w:instrText>
+      </w:r>
+      <w:r>
+        <w:fldChar w:fldCharType="separate"/>
+      </w:r>
+      <w:r>
+        <w:rPr>
+          <w:color w:val="000000"/>
+        </w:rPr>
+        <w:t>InfoGrid</w:t>
+      </w:r>
+      <w:proofErr w:type="spellEnd"/>
+      <w:r>
+        <w:rPr>
+          <w:color w:val="000000"/>
+        </w:rPr>
+        <w:fldChar w:fldCharType="end"/>
+      </w:r>
+      <w:r>
+        <w:rPr>
+          <w:rFonts w:ascii="Helvetica" w:hAnsi="Helvetica" w:cs="Helvetica"/>
+          <w:color w:val="000000"/>
+          <w:szCs w:val="21"/>
+        </w:rPr>
+        <w:t>、</w:t>
+      </w:r>
+      <w:r>
+        <w:rPr>
+          <w:rFonts w:ascii="Helvetica" w:hAnsi="Helvetica" w:cs="Helvetica"/>
+          <w:color w:val="000000"/>
+          <w:szCs w:val="21"/>
+        </w:rPr>
+        <w:t>Filament</w:t>
+      </w:r>
+      <w:r>
+        <w:rPr>
+          <w:rFonts w:ascii="Helvetica" w:hAnsi="Helvetica" w:cs="Helvetica"/>
+          <w:color w:val="000000"/>
+          <w:szCs w:val="21"/>
+        </w:rPr>
+        <w:t>、</w:t>
+      </w:r>
+      <w:r>
+        <w:fldChar w:fldCharType="begin"/>
+      </w:r>
+      <w:r>
+        <w:instrText xml:space="preserve"> HYPERLINK "http://github.com/twitter/flockdb" </w:instrText>
+      </w:r>
+      <w:r>
+        <w:fldChar w:fldCharType="separate"/>
+      </w:r>
+      <w:r>
+        <w:rPr>
+          <w:color w:val="000000"/>
+        </w:rPr>
+        <w:t>FlockDB</w:t>
+      </w:r>
+      <w:r>
+        <w:rPr>
+          <w:color w:val="000000"/>
+        </w:rPr>
+        <w:fldChar w:fldCharType="end"/>
+      </w:r>
+      <w:r>
+        <w:rPr>
+          <w:rFonts w:ascii="Helvetica" w:hAnsi="Helvetica" w:cs="Helvetica"/>
+          <w:color w:val="000000"/>
+          <w:szCs w:val="21"/>
+        </w:rPr>
+        <w:t>等。</w:t>
+      </w:r>
+      <w:r>
+        <w:rPr>
+          <w:rFonts w:ascii="Helvetica" w:hAnsi="Helvetica" w:cs="Helvetica"/>
+          <w:color w:val="000000"/>
+          <w:szCs w:val="21"/>
+        </w:rPr>
+        <w:t>实际开发中</w:t>
+      </w:r>
+      <w:r>
+        <w:rPr>
+          <w:rFonts w:ascii="Helvetica" w:hAnsi="Helvetica" w:cs="Helvetica" w:hint="eastAsia"/>
+          <w:color w:val="000000"/>
+          <w:szCs w:val="21"/>
+        </w:rPr>
+        <w:t>，</w:t>
+      </w:r>
+      <w:r>
+        <w:rPr>
+          <w:rFonts w:ascii="Helvetica" w:hAnsi="Helvetica" w:cs="Helvetica"/>
+          <w:color w:val="000000"/>
+          <w:szCs w:val="21"/>
+        </w:rPr>
+        <w:t>我使用的数据库是</w:t>
+      </w:r>
+      <w:r>
+        <w:rPr>
+          <w:rFonts w:ascii="Helvetica" w:hAnsi="Helvetica" w:cs="Helvetica"/>
+          <w:color w:val="000000"/>
+          <w:szCs w:val="21"/>
+        </w:rPr>
+        <w:t>Neo</w:t>
+      </w:r>
+      <w:r>
+        <w:rPr>
+          <w:rFonts w:ascii="Helvetica" w:hAnsi="Helvetica" w:cs="Helvetica" w:hint="eastAsia"/>
+          <w:color w:val="000000"/>
+          <w:szCs w:val="21"/>
+        </w:rPr>
+        <w:t>4j</w:t>
+      </w:r>
+      <w:r>
+        <w:rPr>
+          <w:rFonts w:ascii="Helvetica" w:hAnsi="Helvetica" w:cs="Helvetica" w:hint="eastAsia"/>
+          <w:color w:val="000000"/>
+          <w:szCs w:val="21"/>
+        </w:rPr>
         <w:t>。</w:t>
       </w:r>
+      <w:r>
+        <w:rPr>
+          <w:rFonts w:ascii="Helvetica" w:hAnsi="Helvetica" w:cs="Helvetica" w:hint="eastAsia"/>
+          <w:color w:val="000000"/>
+          <w:szCs w:val="21"/>
+        </w:rPr>
+        <w:t>Neo4j</w:t>
+      </w:r>
+      <w:r>
+        <w:rPr>
+          <w:rFonts w:ascii="Helvetica" w:hAnsi="Helvetica" w:cs="Helvetica" w:hint="eastAsia"/>
+          <w:color w:val="000000"/>
+          <w:szCs w:val="21"/>
+        </w:rPr>
+        <w:t>是一款强健的，可伸缩的，</w:t>
+      </w:r>
+      <w:r>
+        <w:rPr>
+          <w:rFonts w:ascii="Helvetica" w:hAnsi="Helvetica" w:cs="Helvetica"/>
+          <w:color w:val="000000"/>
+          <w:szCs w:val="21"/>
+        </w:rPr>
+        <w:t>用</w:t>
+      </w:r>
+      <w:r>
+        <w:rPr>
+          <w:rFonts w:ascii="Helvetica" w:hAnsi="Helvetica" w:cs="Helvetica"/>
+          <w:color w:val="000000"/>
+          <w:szCs w:val="21"/>
+        </w:rPr>
+        <w:t>Java</w:t>
+      </w:r>
+      <w:r>
+        <w:rPr>
+          <w:rFonts w:ascii="Helvetica" w:hAnsi="Helvetica" w:cs="Helvetica"/>
+          <w:color w:val="000000"/>
+          <w:szCs w:val="21"/>
+        </w:rPr>
+        <w:t>实现、完全兼容</w:t>
+      </w:r>
+      <w:r>
+        <w:rPr>
+          <w:rFonts w:ascii="Helvetica" w:hAnsi="Helvetica" w:cs="Helvetica"/>
+          <w:color w:val="000000"/>
+          <w:szCs w:val="21"/>
+        </w:rPr>
+        <w:t>ACID</w:t>
+      </w:r>
+      <w:r>
+        <w:rPr>
+          <w:rFonts w:ascii="Helvetica" w:hAnsi="Helvetica" w:cs="Helvetica"/>
+          <w:color w:val="000000"/>
+          <w:szCs w:val="21"/>
+        </w:rPr>
+        <w:t>的</w:t>
+      </w:r>
+      <w:r>
+        <w:rPr>
+          <w:rFonts w:ascii="Helvetica" w:hAnsi="Helvetica" w:cs="Helvetica" w:hint="eastAsia"/>
+          <w:color w:val="000000"/>
+          <w:szCs w:val="21"/>
+        </w:rPr>
+        <w:t>高性能图数据库。</w:t>
+      </w:r>
+      <w:r>
+        <w:rPr>
+          <w:rFonts w:ascii="Helvetica" w:hAnsi="Helvetica" w:cs="Helvetica"/>
+          <w:color w:val="000000"/>
+          <w:szCs w:val="21"/>
+        </w:rPr>
+        <w:t>数据以一种针对图形网络进行过优化的格式保存在磁盘上。</w:t>
+      </w:r>
+      <w:r>
+        <w:rPr>
+          <w:rFonts w:ascii="Helvetica" w:hAnsi="Helvetica" w:cs="Helvetica"/>
+          <w:color w:val="000000"/>
+          <w:szCs w:val="21"/>
+        </w:rPr>
+        <w:t>Neo4j</w:t>
+      </w:r>
+      <w:r>
+        <w:rPr>
+          <w:rFonts w:ascii="Helvetica" w:hAnsi="Helvetica" w:cs="Helvetica"/>
+          <w:color w:val="000000"/>
+          <w:szCs w:val="21"/>
+        </w:rPr>
+        <w:t>的内核是一种极快的图形引擎，具有数据库产品期望的所有特性，如恢复、两阶段提交、符合</w:t>
+      </w:r>
+      <w:r>
+        <w:rPr>
+          <w:rFonts w:ascii="Helvetica" w:hAnsi="Helvetica" w:cs="Helvetica"/>
+          <w:color w:val="000000"/>
+          <w:szCs w:val="21"/>
+        </w:rPr>
+        <w:t>XA</w:t>
+      </w:r>
+      <w:r>
+        <w:rPr>
+          <w:rFonts w:ascii="Helvetica" w:hAnsi="Helvetica" w:cs="Helvetica"/>
+          <w:color w:val="000000"/>
+          <w:szCs w:val="21"/>
+        </w:rPr>
+        <w:t>等。自</w:t>
+      </w:r>
+      <w:r>
+        <w:rPr>
+          <w:rFonts w:ascii="Helvetica" w:hAnsi="Helvetica" w:cs="Helvetica"/>
+          <w:color w:val="000000"/>
+          <w:szCs w:val="21"/>
+        </w:rPr>
+        <w:t>2003</w:t>
+      </w:r>
+      <w:r>
+        <w:rPr>
+          <w:rFonts w:ascii="Helvetica" w:hAnsi="Helvetica" w:cs="Helvetica"/>
+          <w:color w:val="000000"/>
+          <w:szCs w:val="21"/>
+        </w:rPr>
+        <w:t>年起，</w:t>
+      </w:r>
+      <w:r>
+        <w:rPr>
+          <w:rFonts w:ascii="Helvetica" w:hAnsi="Helvetica" w:cs="Helvetica"/>
+          <w:color w:val="000000"/>
+          <w:szCs w:val="21"/>
+        </w:rPr>
+        <w:t>Neo4j</w:t>
+      </w:r>
+      <w:r>
+        <w:rPr>
+          <w:rFonts w:ascii="Helvetica" w:hAnsi="Helvetica" w:cs="Helvetica"/>
+          <w:color w:val="000000"/>
+          <w:szCs w:val="21"/>
+        </w:rPr>
+        <w:t>就已经被作为</w:t>
+      </w:r>
+      <w:r>
+        <w:rPr>
+          <w:rFonts w:ascii="Helvetica" w:hAnsi="Helvetica" w:cs="Helvetica"/>
+          <w:color w:val="000000"/>
+          <w:szCs w:val="21"/>
+        </w:rPr>
+        <w:t>24/7</w:t>
+      </w:r>
+      <w:r>
+        <w:rPr>
+          <w:rFonts w:ascii="Helvetica" w:hAnsi="Helvetica" w:cs="Helvetica"/>
+          <w:color w:val="000000"/>
+          <w:szCs w:val="21"/>
+        </w:rPr>
+        <w:t>的产品使用。</w:t>
+      </w:r>
+      <w:r>
+        <w:rPr>
+          <w:rFonts w:ascii="Helvetica" w:hAnsi="Helvetica" w:cs="Helvetica"/>
+          <w:color w:val="000000"/>
+          <w:szCs w:val="21"/>
+        </w:rPr>
+        <w:t>Neo4j</w:t>
+      </w:r>
+      <w:r>
+        <w:rPr>
+          <w:rFonts w:ascii="Helvetica" w:hAnsi="Helvetica" w:cs="Helvetica"/>
+          <w:color w:val="000000"/>
+          <w:szCs w:val="21"/>
+        </w:rPr>
+        <w:t>既可作为无需任何管理开销的内嵌数据库使用；也可以作为单独的服务器使用，在这种使用场景下，它提供了广泛使用的</w:t>
+      </w:r>
       <w:hyperlink r:id="rId32" w:history="1">
         <w:r>
           <w:rPr>
             <w:color w:val="000000"/>
           </w:rPr>
-          <w:t>AllegroGraph</w:t>
+          <w:t>REST</w:t>
         </w:r>
       </w:hyperlink>
       <w:r>
@@ -8545,7 +10615,28 @@
           <w:color w:val="000000"/>
           <w:szCs w:val="21"/>
         </w:rPr>
-        <w:t>，闭源，</w:t>
+        <w:t>接口，能够方便地集成到基于</w:t>
+      </w:r>
+      <w:r>
+        <w:fldChar w:fldCharType="begin"/>
+      </w:r>
+      <w:r>
+        <w:instrText xml:space="preserve"> HYPERLINK "http://github.com/onewheelgood/Neo4J-REST-PHP-API-client" </w:instrText>
+      </w:r>
+      <w:r>
+        <w:fldChar w:fldCharType="separate"/>
+      </w:r>
+      <w:r>
+        <w:rPr>
+          <w:color w:val="000000"/>
+        </w:rPr>
+        <w:t>PHP</w:t>
+      </w:r>
+      <w:r>
+        <w:rPr>
+          <w:color w:val="000000"/>
+        </w:rPr>
+        <w:fldChar w:fldCharType="end"/>
       </w:r>
       <w:r>
         <w:rPr>
@@ -8553,7 +10644,68 @@
           <w:color w:val="000000"/>
           <w:szCs w:val="21"/>
         </w:rPr>
-        <w:t>RDF-QuadStore</w:t>
+        <w:t>、</w:t>
+      </w:r>
+      <w:r>
+        <w:rPr>
+          <w:rFonts w:ascii="Helvetica" w:hAnsi="Helvetica" w:cs="Helvetica"/>
+          <w:color w:val="000000"/>
+          <w:szCs w:val="21"/>
+        </w:rPr>
+        <w:t>.NET</w:t>
+      </w:r>
+      <w:r>
+        <w:rPr>
+          <w:rFonts w:ascii="Helvetica" w:hAnsi="Helvetica" w:cs="Helvetica"/>
+          <w:color w:val="000000"/>
+          <w:szCs w:val="21"/>
+        </w:rPr>
+        <w:t>和</w:t>
+      </w:r>
+      <w:r>
+        <w:rPr>
+          <w:rFonts w:ascii="Helvetica" w:hAnsi="Helvetica" w:cs="Helvetica"/>
+          <w:color w:val="000000"/>
+          <w:szCs w:val="21"/>
+        </w:rPr>
+        <w:t>JavaScript</w:t>
+      </w:r>
+      <w:r>
+        <w:rPr>
+          <w:rFonts w:ascii="Helvetica" w:hAnsi="Helvetica" w:cs="Helvetica"/>
+          <w:color w:val="000000"/>
+          <w:szCs w:val="21"/>
+        </w:rPr>
+        <w:t>的环境里。开发者可以通过</w:t>
+      </w:r>
+      <w:r>
+        <w:fldChar w:fldCharType="begin"/>
+      </w:r>
+      <w:r>
+        <w:instrText xml:space="preserve"> HYPERLINK "http://api.neo4j.org/current/" </w:instrText>
+      </w:r>
+      <w:r>
+        <w:fldChar w:fldCharType="separate"/>
+      </w:r>
+      <w:r>
+        <w:rPr>
+          <w:color w:val="000000"/>
+        </w:rPr>
+        <w:t>Java-API</w:t>
+      </w:r>
+      <w:r>
+        <w:rPr>
+          <w:color w:val="000000"/>
+        </w:rPr>
+        <w:fldChar w:fldCharType="end"/>
+      </w:r>
+      <w:r>
+        <w:rPr>
+          <w:rFonts w:ascii="Helvetica" w:hAnsi="Helvetica" w:cs="Helvetica"/>
+          <w:color w:val="000000"/>
+          <w:szCs w:val="21"/>
+        </w:rPr>
+        <w:t>直接与图形模型交互，</w:t>
       </w:r>
       <w:r>
         <w:rPr>
@@ -8561,607 +10713,168 @@
           <w:color w:val="000000"/>
           <w:szCs w:val="21"/>
         </w:rPr>
+        <w:t>随着</w:t>
+      </w:r>
+      <w:r>
+        <w:rPr>
+          <w:rFonts w:ascii="Helvetica" w:hAnsi="Helvetica" w:cs="Helvetica"/>
+          <w:color w:val="000000"/>
+          <w:szCs w:val="21"/>
+        </w:rPr>
+        <w:t>开源的发展</w:t>
+      </w:r>
+      <w:r>
+        <w:rPr>
+          <w:rFonts w:ascii="Helvetica" w:hAnsi="Helvetica" w:cs="Helvetica" w:hint="eastAsia"/>
+          <w:color w:val="000000"/>
+          <w:szCs w:val="21"/>
+        </w:rPr>
+        <w:t>，</w:t>
+      </w:r>
+      <w:r>
+        <w:rPr>
+          <w:rFonts w:ascii="Helvetica" w:hAnsi="Helvetica" w:cs="Helvetica"/>
+          <w:color w:val="000000"/>
+          <w:szCs w:val="21"/>
+        </w:rPr>
+        <w:t>目前它也支持</w:t>
+      </w:r>
+      <w:hyperlink r:id="rId33" w:history="1">
+        <w:r>
+          <w:rPr>
+            <w:color w:val="000000"/>
+          </w:rPr>
+          <w:t>JRuby/Ruby</w:t>
+        </w:r>
+      </w:hyperlink>
+      <w:r>
+        <w:rPr>
+          <w:rFonts w:ascii="Helvetica" w:hAnsi="Helvetica" w:cs="Helvetica"/>
+          <w:color w:val="000000"/>
+          <w:szCs w:val="21"/>
+        </w:rPr>
+        <w:t>、</w:t>
+      </w:r>
+      <w:r>
+        <w:fldChar w:fldCharType="begin"/>
+      </w:r>
+      <w:r>
+        <w:instrText xml:space="preserve"> HYPERLINK "http://github.com/ept/neo4j-scala-template" </w:instrText>
+      </w:r>
+      <w:r>
+        <w:fldChar w:fldCharType="separate"/>
+      </w:r>
+      <w:r>
+        <w:rPr>
+          <w:color w:val="000000"/>
+        </w:rPr>
+        <w:t>Scala</w:t>
+      </w:r>
+      <w:r>
+        <w:rPr>
+          <w:color w:val="000000"/>
+        </w:rPr>
+        <w:fldChar w:fldCharType="end"/>
+      </w:r>
+      <w:r>
+        <w:rPr>
+          <w:rFonts w:ascii="Helvetica" w:hAnsi="Helvetica" w:cs="Helvetica"/>
+          <w:color w:val="000000"/>
+          <w:szCs w:val="21"/>
+        </w:rPr>
+        <w:t>、</w:t>
+      </w:r>
+      <w:r>
+        <w:fldChar w:fldCharType="begin"/>
+      </w:r>
+      <w:r>
+        <w:instrText xml:space="preserve"> HYPERLINK "http://components.neo4j.org/neo4j.py/" </w:instrText>
+      </w:r>
+      <w:r>
+        <w:fldChar w:fldCharType="separate"/>
+      </w:r>
+      <w:r>
+        <w:rPr>
+          <w:color w:val="000000"/>
+        </w:rPr>
+        <w:t>Python</w:t>
+      </w:r>
+      <w:r>
+        <w:rPr>
+          <w:color w:val="000000"/>
+        </w:rPr>
+        <w:fldChar w:fldCharType="end"/>
+      </w:r>
+      <w:r>
+        <w:rPr>
+          <w:rFonts w:ascii="Helvetica" w:hAnsi="Helvetica" w:cs="Helvetica"/>
+          <w:color w:val="000000"/>
+          <w:szCs w:val="21"/>
+        </w:rPr>
+        <w:t>、</w:t>
+      </w:r>
+      <w:r>
+        <w:fldChar w:fldCharType="begin"/>
+      </w:r>
+      <w:r>
+        <w:instrText xml:space="preserve"> HYPERLINK "http://github.com/JulianMorrison/neo4j-clojure" </w:instrText>
+      </w:r>
+      <w:r>
+        <w:fldChar w:fldCharType="separate"/>
+      </w:r>
+      <w:r>
+        <w:rPr>
+          <w:color w:val="000000"/>
+        </w:rPr>
+        <w:t>Clojure</w:t>
+      </w:r>
+      <w:r>
+        <w:rPr>
+          <w:color w:val="000000"/>
+        </w:rPr>
+        <w:fldChar w:fldCharType="end"/>
+      </w:r>
+      <w:r>
+        <w:rPr>
+          <w:rFonts w:ascii="Helvetica" w:hAnsi="Helvetica" w:cs="Helvetica"/>
+          <w:color w:val="000000"/>
+          <w:szCs w:val="21"/>
+        </w:rPr>
+        <w:t>等其他语言</w:t>
+      </w:r>
+      <w:r>
+        <w:rPr>
+          <w:rFonts w:ascii="Helvetica" w:hAnsi="Helvetica" w:cs="Helvetica" w:hint="eastAsia"/>
+          <w:color w:val="000000"/>
+          <w:szCs w:val="21"/>
+        </w:rPr>
         <w:t>。</w:t>
       </w:r>
-      <w:hyperlink r:id="rId33" w:history="1">
-        <w:r>
-          <w:rPr>
-            <w:color w:val="000000"/>
-          </w:rPr>
-          <w:t>Sones</w:t>
-        </w:r>
-      </w:hyperlink>
-      <w:r>
-        <w:rPr>
-          <w:rFonts w:ascii="Helvetica" w:hAnsi="Helvetica" w:cs="Helvetica"/>
-          <w:color w:val="000000"/>
-          <w:szCs w:val="21"/>
-        </w:rPr>
-        <w:t xml:space="preserve"> - </w:t>
-      </w:r>
-      <w:r>
-        <w:rPr>
-          <w:rFonts w:ascii="Helvetica" w:hAnsi="Helvetica" w:cs="Helvetica"/>
-          <w:color w:val="000000"/>
-          <w:szCs w:val="21"/>
-        </w:rPr>
-        <w:t>闭源，关注于</w:t>
-      </w:r>
-      <w:r>
-        <w:rPr>
-          <w:rFonts w:ascii="Helvetica" w:hAnsi="Helvetica" w:cs="Helvetica"/>
-          <w:color w:val="000000"/>
-          <w:szCs w:val="21"/>
-        </w:rPr>
-        <w:t>.NET</w:t>
-      </w:r>
       <w:r>
         <w:rPr>
           <w:rFonts w:ascii="Helvetica" w:hAnsi="Helvetica" w:cs="Helvetica" w:hint="eastAsia"/>
           <w:color w:val="000000"/>
           <w:szCs w:val="21"/>
         </w:rPr>
-        <w:t>。</w:t>
-      </w:r>
-      <w:hyperlink r:id="rId34" w:history="1">
-        <w:r>
-          <w:rPr>
-            <w:color w:val="000000"/>
-          </w:rPr>
-          <w:t>Virtuoso</w:t>
-        </w:r>
-      </w:hyperlink>
-      <w:r>
-        <w:rPr>
-          <w:rFonts w:ascii="Helvetica" w:hAnsi="Helvetica" w:cs="Helvetica"/>
-          <w:color w:val="000000"/>
-          <w:szCs w:val="21"/>
-        </w:rPr>
-        <w:t xml:space="preserve"> - </w:t>
-      </w:r>
-      <w:r>
-        <w:rPr>
-          <w:rFonts w:ascii="Helvetica" w:hAnsi="Helvetica" w:cs="Helvetica"/>
-          <w:color w:val="000000"/>
-          <w:szCs w:val="21"/>
-        </w:rPr>
-        <w:t>闭源，关注于</w:t>
-      </w:r>
-      <w:r>
-        <w:rPr>
-          <w:rFonts w:ascii="Helvetica" w:hAnsi="Helvetica" w:cs="Helvetica"/>
-          <w:color w:val="000000"/>
-          <w:szCs w:val="21"/>
-        </w:rPr>
-        <w:t>RDF</w:t>
-      </w:r>
+        <w:t>而它的这两个版本都可以做成集群，从而（使用主从复制）实现高可用性和</w:t>
+      </w:r>
+      <w:proofErr w:type="gramStart"/>
       <w:r>
         <w:rPr>
           <w:rFonts w:ascii="Helvetica" w:hAnsi="Helvetica" w:cs="Helvetica" w:hint="eastAsia"/>
           <w:color w:val="000000"/>
           <w:szCs w:val="21"/>
         </w:rPr>
-        <w:t>。</w:t>
-      </w:r>
-      <w:hyperlink r:id="rId35" w:history="1">
-        <w:r>
-          <w:rPr>
-            <w:color w:val="000000"/>
-          </w:rPr>
-          <w:t>HyergraphDB</w:t>
-        </w:r>
-      </w:hyperlink>
-      <w:r>
-        <w:rPr>
-          <w:rFonts w:ascii="Helvetica" w:hAnsi="Helvetica" w:cs="Helvetica"/>
-          <w:color w:val="000000"/>
-          <w:szCs w:val="21"/>
-        </w:rPr>
-        <w:t xml:space="preserve"> - </w:t>
-      </w:r>
-      <w:r>
-        <w:rPr>
-          <w:rFonts w:ascii="Helvetica" w:hAnsi="Helvetica" w:cs="Helvetica"/>
-          <w:color w:val="000000"/>
-          <w:szCs w:val="21"/>
-        </w:rPr>
-        <w:t>开源的</w:t>
-      </w:r>
-      <w:r>
-        <w:rPr>
-          <w:rFonts w:ascii="Helvetica" w:hAnsi="Helvetica" w:cs="Helvetica"/>
-          <w:color w:val="000000"/>
-          <w:szCs w:val="21"/>
-        </w:rPr>
-        <w:t>Java</w:t>
-      </w:r>
-      <w:r>
-        <w:rPr>
-          <w:rFonts w:ascii="Helvetica" w:hAnsi="Helvetica" w:cs="Helvetica"/>
-          <w:color w:val="000000"/>
-          <w:szCs w:val="21"/>
-        </w:rPr>
-        <w:t>超图模型</w:t>
-      </w:r>
+        <w:t>水平读</w:t>
+      </w:r>
+      <w:proofErr w:type="gramEnd"/>
       <w:r>
         <w:rPr>
           <w:rFonts w:ascii="Helvetica" w:hAnsi="Helvetica" w:cs="Helvetica" w:hint="eastAsia"/>
           <w:color w:val="000000"/>
           <w:szCs w:val="21"/>
         </w:rPr>
-        <w:t>。其他</w:t>
-      </w:r>
-      <w:r>
-        <w:rPr>
-          <w:rFonts w:ascii="Helvetica" w:hAnsi="Helvetica" w:cs="Helvetica"/>
-          <w:color w:val="000000"/>
-          <w:szCs w:val="21"/>
-        </w:rPr>
-        <w:t>的例如</w:t>
-      </w:r>
-      <w:r>
-        <w:rPr>
-          <w:rFonts w:ascii="Helvetica" w:hAnsi="Helvetica" w:cs="Helvetica"/>
-          <w:color w:val="000000"/>
-          <w:szCs w:val="21"/>
-        </w:rPr>
-        <w:t> </w:t>
-      </w:r>
-      <w:hyperlink r:id="rId36" w:history="1">
-        <w:r>
-          <w:rPr>
-            <w:color w:val="000000"/>
-          </w:rPr>
-          <w:t>InfoGrid</w:t>
-        </w:r>
-      </w:hyperlink>
-      <w:r>
-        <w:rPr>
-          <w:rFonts w:ascii="Helvetica" w:hAnsi="Helvetica" w:cs="Helvetica"/>
-          <w:color w:val="000000"/>
-          <w:szCs w:val="21"/>
-        </w:rPr>
-        <w:t>、</w:t>
-      </w:r>
-      <w:r>
-        <w:rPr>
-          <w:rFonts w:ascii="Helvetica" w:hAnsi="Helvetica" w:cs="Helvetica"/>
-          <w:color w:val="000000"/>
-          <w:szCs w:val="21"/>
-        </w:rPr>
-        <w:t>Filament</w:t>
-      </w:r>
-      <w:r>
-        <w:rPr>
-          <w:rFonts w:ascii="Helvetica" w:hAnsi="Helvetica" w:cs="Helvetica"/>
-          <w:color w:val="000000"/>
-          <w:szCs w:val="21"/>
-        </w:rPr>
-        <w:t>、</w:t>
-      </w:r>
-      <w:hyperlink r:id="rId37" w:history="1">
-        <w:r>
-          <w:rPr>
-            <w:color w:val="000000"/>
-          </w:rPr>
-          <w:t>FlockDB</w:t>
-        </w:r>
-      </w:hyperlink>
-      <w:r>
-        <w:rPr>
-          <w:rFonts w:ascii="Helvetica" w:hAnsi="Helvetica" w:cs="Helvetica"/>
-          <w:color w:val="000000"/>
-          <w:szCs w:val="21"/>
-        </w:rPr>
-        <w:t>等。</w:t>
-      </w:r>
-      <w:r>
-        <w:rPr>
-          <w:rFonts w:ascii="Helvetica" w:hAnsi="Helvetica" w:cs="Helvetica"/>
-          <w:color w:val="000000"/>
-          <w:szCs w:val="21"/>
-        </w:rPr>
-        <w:t>实际开发中</w:t>
-      </w:r>
-      <w:r>
-        <w:rPr>
-          <w:rFonts w:ascii="Helvetica" w:hAnsi="Helvetica" w:cs="Helvetica" w:hint="eastAsia"/>
-          <w:color w:val="000000"/>
-          <w:szCs w:val="21"/>
-        </w:rPr>
-        <w:t>，</w:t>
-      </w:r>
-      <w:r>
-        <w:rPr>
-          <w:rFonts w:ascii="Helvetica" w:hAnsi="Helvetica" w:cs="Helvetica"/>
-          <w:color w:val="000000"/>
-          <w:szCs w:val="21"/>
-        </w:rPr>
-        <w:t>我使用的数据库是</w:t>
-      </w:r>
-      <w:r>
-        <w:rPr>
-          <w:rFonts w:ascii="Helvetica" w:hAnsi="Helvetica" w:cs="Helvetica"/>
-          <w:color w:val="000000"/>
-          <w:szCs w:val="21"/>
-        </w:rPr>
-        <w:t>Neo</w:t>
-      </w:r>
-      <w:r>
-        <w:rPr>
-          <w:rFonts w:ascii="Helvetica" w:hAnsi="Helvetica" w:cs="Helvetica" w:hint="eastAsia"/>
-          <w:color w:val="000000"/>
-          <w:szCs w:val="21"/>
-        </w:rPr>
-        <w:t>4j</w:t>
-      </w:r>
-      <w:r>
-        <w:rPr>
-          <w:rFonts w:ascii="Helvetica" w:hAnsi="Helvetica" w:cs="Helvetica" w:hint="eastAsia"/>
-          <w:color w:val="000000"/>
-          <w:szCs w:val="21"/>
-        </w:rPr>
-        <w:t>。</w:t>
-      </w:r>
-      <w:r>
-        <w:rPr>
-          <w:rFonts w:ascii="Helvetica" w:hAnsi="Helvetica" w:cs="Helvetica" w:hint="eastAsia"/>
-          <w:color w:val="000000"/>
-          <w:szCs w:val="21"/>
-        </w:rPr>
-        <w:t>Neo4j</w:t>
-      </w:r>
-      <w:r>
-        <w:rPr>
-          <w:rFonts w:ascii="Helvetica" w:hAnsi="Helvetica" w:cs="Helvetica" w:hint="eastAsia"/>
-          <w:color w:val="000000"/>
-          <w:szCs w:val="21"/>
-        </w:rPr>
-        <w:t>是一款强健的，可伸缩的，</w:t>
-      </w:r>
-      <w:r>
-        <w:rPr>
-          <w:rFonts w:ascii="Helvetica" w:hAnsi="Helvetica" w:cs="Helvetica"/>
-          <w:color w:val="000000"/>
-          <w:szCs w:val="21"/>
-        </w:rPr>
-        <w:t>用</w:t>
-      </w:r>
-      <w:r>
-        <w:rPr>
-          <w:rFonts w:ascii="Helvetica" w:hAnsi="Helvetica" w:cs="Helvetica"/>
-          <w:color w:val="000000"/>
-          <w:szCs w:val="21"/>
-        </w:rPr>
-        <w:t>Java</w:t>
-      </w:r>
-      <w:r>
-        <w:rPr>
-          <w:rFonts w:ascii="Helvetica" w:hAnsi="Helvetica" w:cs="Helvetica"/>
-          <w:color w:val="000000"/>
-          <w:szCs w:val="21"/>
-        </w:rPr>
-        <w:t>实现、完全兼容</w:t>
-      </w:r>
-      <w:r>
-        <w:rPr>
-          <w:rFonts w:ascii="Helvetica" w:hAnsi="Helvetica" w:cs="Helvetica"/>
-          <w:color w:val="000000"/>
-          <w:szCs w:val="21"/>
-        </w:rPr>
-        <w:t>ACID</w:t>
-      </w:r>
-      <w:r>
-        <w:rPr>
-          <w:rFonts w:ascii="Helvetica" w:hAnsi="Helvetica" w:cs="Helvetica"/>
-          <w:color w:val="000000"/>
-          <w:szCs w:val="21"/>
-        </w:rPr>
-        <w:t>的</w:t>
-      </w:r>
-      <w:r>
-        <w:rPr>
-          <w:rFonts w:ascii="Helvetica" w:hAnsi="Helvetica" w:cs="Helvetica" w:hint="eastAsia"/>
-          <w:color w:val="000000"/>
-          <w:szCs w:val="21"/>
-        </w:rPr>
-        <w:t>高性能图数据库。</w:t>
-      </w:r>
-      <w:r>
-        <w:rPr>
-          <w:rFonts w:ascii="Helvetica" w:hAnsi="Helvetica" w:cs="Helvetica"/>
-          <w:color w:val="000000"/>
-          <w:szCs w:val="21"/>
-        </w:rPr>
-        <w:t>数据以一种针对图形网络进行过优化的格式保存在磁盘上。</w:t>
-      </w:r>
-      <w:r>
-        <w:rPr>
-          <w:rFonts w:ascii="Helvetica" w:hAnsi="Helvetica" w:cs="Helvetica"/>
-          <w:color w:val="000000"/>
-          <w:szCs w:val="21"/>
-        </w:rPr>
-        <w:t>Neo4j</w:t>
-      </w:r>
-      <w:r>
-        <w:rPr>
-          <w:rFonts w:ascii="Helvetica" w:hAnsi="Helvetica" w:cs="Helvetica"/>
-          <w:color w:val="000000"/>
-          <w:szCs w:val="21"/>
-        </w:rPr>
-        <w:t>的内核是一种极快的图形引擎，具有数据库产品期望的所有特性，如恢复、两阶段提交、符合</w:t>
-      </w:r>
-      <w:r>
-        <w:rPr>
-          <w:rFonts w:ascii="Helvetica" w:hAnsi="Helvetica" w:cs="Helvetica"/>
-          <w:color w:val="000000"/>
-          <w:szCs w:val="21"/>
-        </w:rPr>
-        <w:t>XA</w:t>
-      </w:r>
-      <w:r>
-        <w:rPr>
-          <w:rFonts w:ascii="Helvetica" w:hAnsi="Helvetica" w:cs="Helvetica"/>
-          <w:color w:val="000000"/>
-          <w:szCs w:val="21"/>
-        </w:rPr>
-        <w:t>等。自</w:t>
-      </w:r>
-      <w:r>
-        <w:rPr>
-          <w:rFonts w:ascii="Helvetica" w:hAnsi="Helvetica" w:cs="Helvetica"/>
-          <w:color w:val="000000"/>
-          <w:szCs w:val="21"/>
-        </w:rPr>
-        <w:t>2003</w:t>
-      </w:r>
-      <w:r>
-        <w:rPr>
-          <w:rFonts w:ascii="Helvetica" w:hAnsi="Helvetica" w:cs="Helvetica"/>
-          <w:color w:val="000000"/>
-          <w:szCs w:val="21"/>
-        </w:rPr>
-        <w:t>年起，</w:t>
-      </w:r>
-      <w:r>
-        <w:rPr>
-          <w:rFonts w:ascii="Helvetica" w:hAnsi="Helvetica" w:cs="Helvetica"/>
-          <w:color w:val="000000"/>
-          <w:szCs w:val="21"/>
-        </w:rPr>
-        <w:t>Neo4j</w:t>
-      </w:r>
-      <w:r>
-        <w:rPr>
-          <w:rFonts w:ascii="Helvetica" w:hAnsi="Helvetica" w:cs="Helvetica"/>
-          <w:color w:val="000000"/>
-          <w:szCs w:val="21"/>
-        </w:rPr>
-        <w:t>就已经被作为</w:t>
-      </w:r>
-      <w:r>
-        <w:rPr>
-          <w:rFonts w:ascii="Helvetica" w:hAnsi="Helvetica" w:cs="Helvetica"/>
-          <w:color w:val="000000"/>
-          <w:szCs w:val="21"/>
-        </w:rPr>
-        <w:t>24/7</w:t>
-      </w:r>
-      <w:r>
-        <w:rPr>
-          <w:rFonts w:ascii="Helvetica" w:hAnsi="Helvetica" w:cs="Helvetica"/>
-          <w:color w:val="000000"/>
-          <w:szCs w:val="21"/>
-        </w:rPr>
-        <w:t>的产品使用。</w:t>
-      </w:r>
-      <w:r>
-        <w:rPr>
-          <w:rFonts w:ascii="Helvetica" w:hAnsi="Helvetica" w:cs="Helvetica"/>
-          <w:color w:val="000000"/>
-          <w:szCs w:val="21"/>
-        </w:rPr>
-        <w:t>Neo4j</w:t>
-      </w:r>
-      <w:r>
-        <w:rPr>
-          <w:rFonts w:ascii="Helvetica" w:hAnsi="Helvetica" w:cs="Helvetica"/>
-          <w:color w:val="000000"/>
-          <w:szCs w:val="21"/>
-        </w:rPr>
-        <w:t>既可作为无需任何管理开销的内嵌数据库使用；也可以作为单独的服务器使用，在这种使用场景下，它提供了广泛使用的</w:t>
-      </w:r>
-      <w:hyperlink r:id="rId38" w:history="1">
-        <w:r>
-          <w:rPr>
-            <w:color w:val="000000"/>
-          </w:rPr>
-          <w:t>REST</w:t>
-        </w:r>
-      </w:hyperlink>
-      <w:r>
-        <w:rPr>
-          <w:rFonts w:ascii="Helvetica" w:hAnsi="Helvetica" w:cs="Helvetica"/>
-          <w:color w:val="000000"/>
-          <w:szCs w:val="21"/>
-        </w:rPr>
-        <w:t>接口，能够方便地集成到基于</w:t>
-      </w:r>
-      <w:hyperlink r:id="rId39" w:history="1">
-        <w:r>
-          <w:rPr>
-            <w:color w:val="000000"/>
-          </w:rPr>
-          <w:t>PHP</w:t>
-        </w:r>
-      </w:hyperlink>
-      <w:r>
-        <w:rPr>
-          <w:rFonts w:ascii="Helvetica" w:hAnsi="Helvetica" w:cs="Helvetica"/>
-          <w:color w:val="000000"/>
-          <w:szCs w:val="21"/>
-        </w:rPr>
-        <w:t>、</w:t>
-      </w:r>
-      <w:r>
-        <w:rPr>
-          <w:rFonts w:ascii="Helvetica" w:hAnsi="Helvetica" w:cs="Helvetica"/>
-          <w:color w:val="000000"/>
-          <w:szCs w:val="21"/>
-        </w:rPr>
-        <w:t>.NET</w:t>
-      </w:r>
-      <w:r>
-        <w:rPr>
-          <w:rFonts w:ascii="Helvetica" w:hAnsi="Helvetica" w:cs="Helvetica"/>
-          <w:color w:val="000000"/>
-          <w:szCs w:val="21"/>
-        </w:rPr>
-        <w:t>和</w:t>
-      </w:r>
-      <w:r>
-        <w:rPr>
-          <w:rFonts w:ascii="Helvetica" w:hAnsi="Helvetica" w:cs="Helvetica"/>
-          <w:color w:val="000000"/>
-          <w:szCs w:val="21"/>
-        </w:rPr>
-        <w:t>JavaScript</w:t>
-      </w:r>
-      <w:r>
-        <w:rPr>
-          <w:rFonts w:ascii="Helvetica" w:hAnsi="Helvetica" w:cs="Helvetica"/>
-          <w:color w:val="000000"/>
-          <w:szCs w:val="21"/>
-        </w:rPr>
-        <w:t>的环境里。开发者可以通过</w:t>
-      </w:r>
-      <w:hyperlink r:id="rId40" w:history="1">
-        <w:r>
-          <w:rPr>
-            <w:color w:val="000000"/>
-          </w:rPr>
-          <w:t>Java-API</w:t>
-        </w:r>
-      </w:hyperlink>
-      <w:r>
-        <w:rPr>
-          <w:rFonts w:ascii="Helvetica" w:hAnsi="Helvetica" w:cs="Helvetica"/>
-          <w:color w:val="000000"/>
-          <w:szCs w:val="21"/>
-        </w:rPr>
-        <w:t>直接与图形模型交互，</w:t>
-      </w:r>
-      <w:r>
-        <w:rPr>
-          <w:rFonts w:ascii="Helvetica" w:hAnsi="Helvetica" w:cs="Helvetica" w:hint="eastAsia"/>
-          <w:color w:val="000000"/>
-          <w:szCs w:val="21"/>
-        </w:rPr>
-        <w:t>随着</w:t>
-      </w:r>
-      <w:r>
-        <w:rPr>
-          <w:rFonts w:ascii="Helvetica" w:hAnsi="Helvetica" w:cs="Helvetica"/>
-          <w:color w:val="000000"/>
-          <w:szCs w:val="21"/>
-        </w:rPr>
-        <w:t>开源的发展</w:t>
-      </w:r>
-      <w:r>
-        <w:rPr>
-          <w:rFonts w:ascii="Helvetica" w:hAnsi="Helvetica" w:cs="Helvetica" w:hint="eastAsia"/>
-          <w:color w:val="000000"/>
-          <w:szCs w:val="21"/>
-        </w:rPr>
-        <w:t>，</w:t>
-      </w:r>
-      <w:r>
-        <w:rPr>
-          <w:rFonts w:ascii="Helvetica" w:hAnsi="Helvetica" w:cs="Helvetica"/>
-          <w:color w:val="000000"/>
-          <w:szCs w:val="21"/>
-        </w:rPr>
-        <w:t>目前它也支持</w:t>
-      </w:r>
-      <w:hyperlink r:id="rId41" w:history="1">
-        <w:r>
-          <w:rPr>
-            <w:color w:val="000000"/>
-          </w:rPr>
-          <w:t>JRuby/Ruby</w:t>
-        </w:r>
-      </w:hyperlink>
-      <w:r>
-        <w:rPr>
-          <w:rFonts w:ascii="Helvetica" w:hAnsi="Helvetica" w:cs="Helvetica"/>
-          <w:color w:val="000000"/>
-          <w:szCs w:val="21"/>
-        </w:rPr>
-        <w:t>、</w:t>
-      </w:r>
-      <w:hyperlink r:id="rId42" w:history="1">
-        <w:r>
-          <w:rPr>
-            <w:color w:val="000000"/>
-          </w:rPr>
-          <w:t>Scala</w:t>
-        </w:r>
-      </w:hyperlink>
-      <w:r>
-        <w:rPr>
-          <w:rFonts w:ascii="Helvetica" w:hAnsi="Helvetica" w:cs="Helvetica"/>
-          <w:color w:val="000000"/>
-          <w:szCs w:val="21"/>
-        </w:rPr>
-        <w:t>、</w:t>
-      </w:r>
-      <w:hyperlink r:id="rId43" w:history="1">
-        <w:r>
-          <w:rPr>
-            <w:color w:val="000000"/>
-          </w:rPr>
-          <w:t>Python</w:t>
-        </w:r>
-      </w:hyperlink>
-      <w:r>
-        <w:rPr>
-          <w:rFonts w:ascii="Helvetica" w:hAnsi="Helvetica" w:cs="Helvetica"/>
-          <w:color w:val="000000"/>
-          <w:szCs w:val="21"/>
-        </w:rPr>
-        <w:t>、</w:t>
-      </w:r>
-      <w:hyperlink r:id="rId44" w:history="1">
-        <w:r>
-          <w:rPr>
-            <w:color w:val="000000"/>
-          </w:rPr>
-          <w:t>Clojure</w:t>
-        </w:r>
-      </w:hyperlink>
-      <w:r>
-        <w:rPr>
-          <w:rFonts w:ascii="Helvetica" w:hAnsi="Helvetica" w:cs="Helvetica"/>
-          <w:color w:val="000000"/>
-          <w:szCs w:val="21"/>
-        </w:rPr>
-        <w:t>等其他语言</w:t>
-      </w:r>
-      <w:r>
-        <w:rPr>
-          <w:rFonts w:ascii="Helvetica" w:hAnsi="Helvetica" w:cs="Helvetica" w:hint="eastAsia"/>
-          <w:color w:val="000000"/>
-          <w:szCs w:val="21"/>
-        </w:rPr>
-        <w:t>。</w:t>
-      </w:r>
-      <w:r>
-        <w:rPr>
-          <w:rFonts w:ascii="Helvetica" w:hAnsi="Helvetica" w:cs="Helvetica" w:hint="eastAsia"/>
-          <w:color w:val="000000"/>
-          <w:szCs w:val="21"/>
-        </w:rPr>
-        <w:t>而它的这两个版本都可以做成集群，从而（使用主从复制）实现高可用性和水平读扩展，甚至我们可以将两个版本进行混合，在数据库级执行。</w:t>
+        <w:t>扩展，甚至我们可以将两个版本进行混合，在数据库级执行。</w:t>
       </w:r>
     </w:p>
     <w:p>
@@ -9268,8 +10981,9 @@
           <w:szCs w:val="21"/>
           <w:shd w:val="clear" w:color="auto" w:fill="FFFFFF"/>
         </w:rPr>
-        <w:t xml:space="preserve"> Java api</w:t>
-      </w:r>
+        <w:t xml:space="preserve"> Java </w:t>
+      </w:r>
+      <w:proofErr w:type="spellStart"/>
       <w:r>
         <w:rPr>
           <w:rFonts w:ascii="Tahoma" w:hAnsi="Tahoma" w:cs="Tahoma"/>
@@ -9277,6 +10991,16 @@
           <w:szCs w:val="21"/>
           <w:shd w:val="clear" w:color="auto" w:fill="FFFFFF"/>
         </w:rPr>
+        <w:t>api</w:t>
+      </w:r>
+      <w:proofErr w:type="spellEnd"/>
+      <w:r>
+        <w:rPr>
+          <w:rFonts w:ascii="Tahoma" w:hAnsi="Tahoma" w:cs="Tahoma"/>
+          <w:color w:val="222222"/>
+          <w:szCs w:val="21"/>
+          <w:shd w:val="clear" w:color="auto" w:fill="FFFFFF"/>
+        </w:rPr>
         <w:t>）</w:t>
       </w:r>
       <w:r>
@@ -9486,12 +11210,14 @@
         </w:rPr>
         <w:t>生产了口味</w:t>
       </w:r>
+      <w:proofErr w:type="spellStart"/>
       <w:r>
         <w:rPr>
           <w:rFonts w:hint="eastAsia"/>
         </w:rPr>
         <w:t>a,b,c,d</w:t>
       </w:r>
+      <w:proofErr w:type="spellEnd"/>
       <w:r>
         <w:rPr>
           <w:rFonts w:hint="eastAsia"/>
@@ -9555,7 +11281,35 @@
         <w:rPr>
           <w:rFonts w:hint="eastAsia"/>
         </w:rPr>
-        <w:t>分析以上场景，我认为大致可以分为三个模型。模型一：方便面的属性记录。这里主要包括表层属性，分数情况。模型二：测试员分析过程中的打分记录。这里数据模型简单，数据量大。需要注意的是如何把时间因素记录得当。模型三：用户的反馈记录。这里可以为后续的推荐功能，产量设计提供数据支持。</w:t>
+        <w:t>分析以上场景，我认为大致可以分为三个模型。模型</w:t>
+      </w:r>
+      <w:proofErr w:type="gramStart"/>
+      <w:r>
+        <w:rPr>
+          <w:rFonts w:hint="eastAsia"/>
+        </w:rPr>
+        <w:t>一</w:t>
+      </w:r>
+      <w:proofErr w:type="gramEnd"/>
+      <w:r>
+        <w:rPr>
+          <w:rFonts w:hint="eastAsia"/>
+        </w:rPr>
+        <w:t>：方便面的属性记录。这里主要包括表层属性，分数情况。模型二：测试</w:t>
+      </w:r>
+      <w:proofErr w:type="gramStart"/>
+      <w:r>
+        <w:rPr>
+          <w:rFonts w:hint="eastAsia"/>
+        </w:rPr>
+        <w:t>员分析</w:t>
+      </w:r>
+      <w:proofErr w:type="gramEnd"/>
+      <w:r>
+        <w:rPr>
+          <w:rFonts w:hint="eastAsia"/>
+        </w:rPr>
+        <w:t>过程中的打分记录。这里数据模型简单，数据量大。需要注意的是如何把时间因素记录得当。模型三：用户的反馈记录。这里可以为后续的推荐功能，产量设计提供数据支持。</w:t>
       </w:r>
     </w:p>
     <w:p>
@@ -9566,14 +11320,28 @@
         <w:rPr>
           <w:rFonts w:hint="eastAsia"/>
         </w:rPr>
-        <w:t>分析完数据模型后，我们可以结合图数据库的特点来看如何设计数据存储模型。在以上提到的食物领域，我认为源数据的主要特点是结构简单，数据量大，变动性高。那么，个人</w:t>
+        <w:t>分析完数据模型后，我们可以结合图数据库的特点来看如何设计数据存储模型。在以上提到的食物领域，我认为</w:t>
+      </w:r>
+      <w:proofErr w:type="gramStart"/>
+      <w:r>
+        <w:rPr>
+          <w:rFonts w:hint="eastAsia"/>
+        </w:rPr>
+        <w:t>源数据</w:t>
+      </w:r>
+      <w:proofErr w:type="gramEnd"/>
+      <w:r>
+        <w:rPr>
+          <w:rFonts w:hint="eastAsia"/>
+        </w:rPr>
+        <w:t>的主要特点是结构简单，数据量大，变动性高。那么，个人比较遗憾的发现，图数据库最大的优点——联系在这个场景里并没有很好的得到表现。因为</w:t>
       </w:r>
       <w:r>
         <w:rPr>
           <w:rFonts w:hint="eastAsia"/>
         </w:rPr>
         <w:lastRenderedPageBreak/>
-        <w:t>比较遗憾的发现，图数据库最大的优点——联系在这个场景里并没有很好的得到表现。因为食物之间并不会有很多的事件交集，显然无法像社交网络那样完美的体现图数据库中联系一等公民的地位。</w:t>
+        <w:t>食物之间并不会有很多的事件交集，显然无法像社交网络那样完美的体现图数据库中联系一等公民的地位。</w:t>
       </w:r>
     </w:p>
     <w:p>
@@ -9607,7 +11375,21 @@
         <w:rPr>
           <w:rFonts w:hint="eastAsia"/>
         </w:rPr>
-        <w:t>同时，正如之前提到的，本情景下，需求变更快，源数据的变动性高，换句话说就是对数据模型的可扩展性有很高的要求。如果整体模型太过僵化，那么食物每增加一种评价方式，每发生一次某属性的突然增删，测试员每提供不完全统一的数据，数据库每涉及到迁移（无论大小），无疑都是一次痛苦的重新设计，系统的维护成本升高不说，万一由于操作者（开发者）经验问题，很可能导致冗余数据</w:t>
+        <w:t>同时，正如之前提到的，本情景下，需求变更快，</w:t>
+      </w:r>
+      <w:proofErr w:type="gramStart"/>
+      <w:r>
+        <w:rPr>
+          <w:rFonts w:hint="eastAsia"/>
+        </w:rPr>
+        <w:t>源数据</w:t>
+      </w:r>
+      <w:proofErr w:type="gramEnd"/>
+      <w:r>
+        <w:rPr>
+          <w:rFonts w:hint="eastAsia"/>
+        </w:rPr>
+        <w:t>的变动性高，换句话说就是对数据模型的可扩展性有很高的要求。如果整体模型太过僵化，那么食物每增加一种评价方式，每发生一次某属性的突然增删，测试员每提供不完全统一的数据，数据库每涉及到迁移（无论大小），无疑都是一次痛苦的重新设计，系统的维护成本升高不说，万一由于操作者（开发者）经验问题，很可能导致冗余数据</w:t>
       </w:r>
       <w:r>
         <w:rPr>
@@ -9639,7 +11421,21 @@
         <w:rPr>
           <w:rFonts w:hint="eastAsia"/>
         </w:rPr>
-        <w:t>考虑到如上的可能性，图数据库瞬间变得非常亲切可人了。它天生良好的可扩展性无疑非常适合于需求变更快的敏捷开发模式。它没有那些复杂的，恼人的物理模型，概念模型转换。建立表结构是如此的简单，在原有表上新增属性和联系只需新增节点并画上线即可。实在是非常的高效方便。</w:t>
+        <w:t>考虑到如上的可能性，图数据库瞬间变得非常亲切可人了。它天生良好的可扩展性无疑非常适合于需求</w:t>
+      </w:r>
+      <w:proofErr w:type="gramStart"/>
+      <w:r>
+        <w:rPr>
+          <w:rFonts w:hint="eastAsia"/>
+        </w:rPr>
+        <w:t>变更快</w:t>
+      </w:r>
+      <w:proofErr w:type="gramEnd"/>
+      <w:r>
+        <w:rPr>
+          <w:rFonts w:hint="eastAsia"/>
+        </w:rPr>
+        <w:t>的敏捷开发模式。它没有那些复杂的，恼人的物理模型，概念模型转换。建立表结构是如此的简单，在原有表上新增属性和联系只需新增节点并画上线即可。实在是非常的高效方便。</w:t>
       </w:r>
     </w:p>
     <w:p>
@@ -9650,7 +11446,21 @@
         <w:rPr>
           <w:rFonts w:hint="eastAsia"/>
         </w:rPr>
-        <w:t>再其次，在数据的查找方面，图数据库更有的可说。介于它的查询只发生在图的局部，不需要遍历整个库，而且由于它联系分明，在深层次的数据查询方面比传统的好上太多，传统关系型查询性能随深度增加是指数级减小的，而对于图数据库，这基本是线性的，当深度大于</w:t>
+        <w:t>再其次，在数据的查找方面，图数据库更有的可说。介于它的查询只发生在图的局部，不需要遍历整个库，而且由于它联系分明，在深层次的数据查询方面比传统的好上太多，传统关系型查询性能随深度增加是</w:t>
+      </w:r>
+      <w:proofErr w:type="gramStart"/>
+      <w:r>
+        <w:rPr>
+          <w:rFonts w:hint="eastAsia"/>
+        </w:rPr>
+        <w:t>指数级减小</w:t>
+      </w:r>
+      <w:proofErr w:type="gramEnd"/>
+      <w:r>
+        <w:rPr>
+          <w:rFonts w:hint="eastAsia"/>
+        </w:rPr>
+        <w:t>的，而对于图数据库，这基本是线性的，当深度大于</w:t>
       </w:r>
       <w:r>
         <w:rPr>
@@ -9704,7 +11514,21 @@
         <w:rPr>
           <w:rFonts w:hint="eastAsia"/>
         </w:rPr>
-        <w:t>模型一：</w:t>
+        <w:t>模型</w:t>
+      </w:r>
+      <w:proofErr w:type="gramStart"/>
+      <w:r>
+        <w:rPr>
+          <w:rFonts w:hint="eastAsia"/>
+        </w:rPr>
+        <w:t>一</w:t>
+      </w:r>
+      <w:proofErr w:type="gramEnd"/>
+      <w:r>
+        <w:rPr>
+          <w:rFonts w:hint="eastAsia"/>
+        </w:rPr>
+        <w:t>：</w:t>
       </w:r>
     </w:p>
     <w:p>
@@ -9729,7 +11553,7 @@
                     <pic:cNvPicPr/>
                   </pic:nvPicPr>
                   <pic:blipFill>
-                    <a:blip r:embed="rId45"/>
+                    <a:blip r:embed="rId34"/>
                     <a:stretch>
                       <a:fillRect/>
                     </a:stretch>
@@ -9778,6 +11602,8 @@
         <w:spacing w:before="120" w:after="120"/>
       </w:pPr>
       <w:bookmarkStart w:id="53" w:name="_Toc513199176"/>
+      <w:proofErr w:type="spellStart"/>
+      <w:proofErr w:type="gramStart"/>
       <w:r>
         <w:rPr>
           <w:rFonts w:hint="eastAsia"/>
@@ -9785,6 +11611,8 @@
         <w:t>mongodb</w:t>
       </w:r>
       <w:bookmarkEnd w:id="53"/>
+      <w:proofErr w:type="spellEnd"/>
+      <w:proofErr w:type="gramEnd"/>
     </w:p>
     <w:p>
       <w:pPr>
@@ -9812,9 +11640,17 @@
         <w:rPr>
           <w:rFonts w:hint="eastAsia"/>
         </w:rPr>
-        <w:t>系统中的数据结构与其表现</w:t>
+        <w:t>系统中的数据结构</w:t>
+      </w:r>
+      <w:proofErr w:type="gramStart"/>
+      <w:r>
+        <w:rPr>
+          <w:rFonts w:hint="eastAsia"/>
+        </w:rPr>
+        <w:t>与其表现</w:t>
       </w:r>
       <w:commentRangeEnd w:id="56"/>
+      <w:proofErr w:type="gramEnd"/>
       <w:r>
         <w:rPr>
           <w:rStyle w:val="af0"/>
@@ -9829,6 +11665,9 @@
       <w:pPr>
         <w:pStyle w:val="2"/>
         <w:spacing w:before="120" w:after="120"/>
+        <w:rPr>
+          <w:rFonts w:hint="eastAsia"/>
+        </w:rPr>
       </w:pPr>
       <w:bookmarkStart w:id="57" w:name="_Toc513199179"/>
       <w:r>
@@ -9837,15 +11676,207 @@
         </w:rPr>
         <w:t>本章小结</w:t>
       </w:r>
+      <w:bookmarkStart w:id="58" w:name="_GoBack"/>
       <w:bookmarkEnd w:id="57"/>
+      <w:bookmarkEnd w:id="58"/>
+    </w:p>
+    <w:p>
+      <w:pPr>
+        <w:pStyle w:val="wxy0"/>
+      </w:pPr>
+      <w:r>
+        <w:rPr>
+          <w:rFonts w:hint="eastAsia"/>
+        </w:rPr>
+        <w:t>本章，我们介绍了数据库技术发展的后两代成果——关系型数据库，对象型数据库，对象关系型数据库及</w:t>
+      </w:r>
+      <w:proofErr w:type="spellStart"/>
+      <w:r>
+        <w:rPr>
+          <w:rFonts w:hint="eastAsia"/>
+        </w:rPr>
+        <w:t>NoSQL</w:t>
+      </w:r>
+      <w:proofErr w:type="spellEnd"/>
+      <w:r>
+        <w:rPr>
+          <w:rFonts w:hint="eastAsia"/>
+        </w:rPr>
+        <w:t>数据库中的图数据库和文档数据库，分别以</w:t>
+      </w:r>
+      <w:r>
+        <w:rPr>
+          <w:rFonts w:hint="eastAsia"/>
+        </w:rPr>
+        <w:t>MySQL</w:t>
+      </w:r>
+      <w:r>
+        <w:rPr>
+          <w:rFonts w:hint="eastAsia"/>
+        </w:rPr>
+        <w:t>，</w:t>
+      </w:r>
+      <w:r>
+        <w:rPr>
+          <w:rFonts w:hint="eastAsia"/>
+        </w:rPr>
+        <w:t>db4o</w:t>
+      </w:r>
+      <w:r>
+        <w:rPr>
+          <w:rFonts w:hint="eastAsia"/>
+        </w:rPr>
+        <w:t>，</w:t>
+      </w:r>
+      <w:proofErr w:type="spellStart"/>
+      <w:r>
+        <w:rPr>
+          <w:rFonts w:hint="eastAsia"/>
+        </w:rPr>
+        <w:t>postgresql</w:t>
+      </w:r>
+      <w:proofErr w:type="spellEnd"/>
+      <w:r>
+        <w:rPr>
+          <w:rFonts w:hint="eastAsia"/>
+        </w:rPr>
+        <w:t>，</w:t>
+      </w:r>
+      <w:r>
+        <w:rPr>
+          <w:rFonts w:hint="eastAsia"/>
+        </w:rPr>
+        <w:t>neo4j</w:t>
+      </w:r>
+      <w:r>
+        <w:rPr>
+          <w:rFonts w:hint="eastAsia"/>
+        </w:rPr>
+        <w:t>和</w:t>
+      </w:r>
+      <w:proofErr w:type="spellStart"/>
+      <w:r>
+        <w:rPr>
+          <w:rFonts w:hint="eastAsia"/>
+        </w:rPr>
+        <w:t>mongodb</w:t>
+      </w:r>
+      <w:proofErr w:type="spellEnd"/>
+      <w:r>
+        <w:rPr>
+          <w:rFonts w:hint="eastAsia"/>
+        </w:rPr>
+        <w:t>为例。在每个数据库分类里，我们介绍了他们的来源，特征，优劣。并结合食物领域场景进行了简单的建模分析。对比后，我们可以看到：目前数据存储的方式百花齐放。大致可以将数据库类型分为关系型，</w:t>
+      </w:r>
+      <w:commentRangeStart w:id="59"/>
+      <w:r>
+        <w:rPr>
+          <w:rFonts w:hint="eastAsia"/>
+        </w:rPr>
+        <w:t>对象型</w:t>
+      </w:r>
+      <w:commentRangeEnd w:id="59"/>
+      <w:r>
+        <w:rPr>
+          <w:rStyle w:val="af0"/>
+          <w:rFonts w:cs="Times New Roman"/>
+          <w:color w:val="auto"/>
+        </w:rPr>
+        <w:commentReference w:id="59"/>
+      </w:r>
+      <w:r>
+        <w:rPr>
+          <w:rFonts w:hint="eastAsia"/>
+        </w:rPr>
+        <w:t>，</w:t>
+      </w:r>
+      <w:r>
+        <w:rPr>
+          <w:rFonts w:hint="eastAsia"/>
+        </w:rPr>
+        <w:t>键</w:t>
+      </w:r>
+      <w:r>
+        <w:rPr>
+          <w:rFonts w:hint="eastAsia"/>
+        </w:rPr>
+        <w:t>-</w:t>
+      </w:r>
+      <w:r>
+        <w:rPr>
+          <w:rFonts w:hint="eastAsia"/>
+        </w:rPr>
+        <w:t>值型，</w:t>
+      </w:r>
+      <w:r>
+        <w:rPr>
+          <w:rFonts w:hint="eastAsia"/>
+        </w:rPr>
+        <w:t>列型，文档性，图型。</w:t>
+      </w:r>
+      <w:r>
+        <w:rPr>
+          <w:rFonts w:hint="eastAsia"/>
+        </w:rPr>
+        <w:t>虽然不同的数据库成熟度不同，使用者量级不同，底层数据结构不同，但</w:t>
+      </w:r>
+      <w:r>
+        <w:rPr>
+          <w:rFonts w:hint="eastAsia"/>
+        </w:rPr>
+        <w:t>没有哪个数据库是最好的，只有哪个数据库在某种情况下是最合适的。</w:t>
+      </w:r>
+      <w:r>
+        <w:rPr>
+          <w:rFonts w:hint="eastAsia"/>
+        </w:rPr>
+        <w:t>在选择最终使用哪个数据库的时候，我们需要考虑的不只是数据库的类型</w:t>
+      </w:r>
+      <w:r>
+        <w:rPr>
+          <w:rFonts w:hint="eastAsia"/>
+        </w:rPr>
+        <w:t>，还要考虑数据的体量，场景的复杂性，可扩展性等等。例如当我们构建社交网络的场景时，似乎第一反应就是图数据库，毕竟它是那么完美的适应于这种场景。但我们同样需要考虑当数据量太多，我们是否</w:t>
+      </w:r>
+      <w:r>
+        <w:rPr>
+          <w:rFonts w:hint="eastAsia"/>
+        </w:rPr>
+        <w:lastRenderedPageBreak/>
+        <w:t>需要加入“大数据”的实现，引入</w:t>
+      </w:r>
+      <w:r>
+        <w:rPr>
+          <w:rFonts w:hint="eastAsia"/>
+        </w:rPr>
+        <w:t>Rick</w:t>
+      </w:r>
+      <w:r>
+        <w:rPr>
+          <w:rFonts w:hint="eastAsia"/>
+        </w:rPr>
+        <w:t>或</w:t>
+      </w:r>
+      <w:r>
+        <w:rPr>
+          <w:rFonts w:hint="eastAsia"/>
+        </w:rPr>
+        <w:t>HBASE</w:t>
+      </w:r>
+      <w:r>
+        <w:rPr>
+          <w:rFonts w:hint="eastAsia"/>
+        </w:rPr>
+        <w:t>。所以我有一个想法，我认为数据管理的未来会是多持久并存模型，即一个项目中使用多种数据库。这样就可以最大化利用每种数据库类型的优势。但这个想法意味着不同数据库间必须要有兼容彼此的接口，可能只能等一个足够有话语权的组织制定规范后才会实现。</w:t>
+      </w:r>
     </w:p>
     <w:p>
       <w:pPr>
         <w:pStyle w:val="1"/>
         <w:spacing w:before="240"/>
       </w:pPr>
-      <w:bookmarkStart w:id="58" w:name="_Toc513199180"/>
-      <w:commentRangeStart w:id="59"/>
+      <w:bookmarkStart w:id="60" w:name="_Toc513199180"/>
+      <w:commentRangeStart w:id="61"/>
       <w:r>
         <w:rPr>
           <w:rFonts w:hint="eastAsia"/>
@@ -9859,14 +11890,14 @@
         </w:rPr>
         <w:t>系统</w:t>
       </w:r>
-      <w:commentRangeEnd w:id="59"/>
+      <w:commentRangeEnd w:id="61"/>
       <w:r>
         <w:rPr>
           <w:rStyle w:val="af0"/>
           <w:rFonts w:ascii="Times New Roman" w:eastAsia="宋体" w:hAnsi="Times New Roman"/>
           <w:b w:val="0"/>
         </w:rPr>
-        <w:commentReference w:id="59"/>
+        <w:commentReference w:id="61"/>
       </w:r>
       <w:r>
         <w:rPr>
@@ -9880,7 +11911,7 @@
         </w:rPr>
         <w:t>设计与实现</w:t>
       </w:r>
-      <w:bookmarkEnd w:id="58"/>
+      <w:bookmarkEnd w:id="60"/>
     </w:p>
     <w:p>
       <w:pPr>
@@ -9928,105 +11959,105 @@
         <w:pStyle w:val="2"/>
         <w:spacing w:before="120" w:after="120"/>
       </w:pPr>
-      <w:bookmarkStart w:id="60" w:name="_Toc513199181"/>
+      <w:bookmarkStart w:id="62" w:name="_Toc513199181"/>
       <w:r>
         <w:rPr>
           <w:rFonts w:hint="eastAsia"/>
         </w:rPr>
         <w:t>系统整体设计</w:t>
       </w:r>
-      <w:bookmarkEnd w:id="60"/>
+      <w:bookmarkEnd w:id="62"/>
     </w:p>
     <w:p>
       <w:pPr>
         <w:pStyle w:val="3"/>
         <w:spacing w:before="120" w:after="120"/>
       </w:pPr>
-      <w:bookmarkStart w:id="61" w:name="_Toc513199182"/>
+      <w:bookmarkStart w:id="63" w:name="_Toc513199182"/>
       <w:r>
         <w:rPr>
           <w:rFonts w:hint="eastAsia"/>
         </w:rPr>
         <w:t>开发环境简介</w:t>
       </w:r>
-      <w:bookmarkEnd w:id="61"/>
+      <w:bookmarkEnd w:id="63"/>
     </w:p>
     <w:p>
       <w:pPr>
         <w:pStyle w:val="3"/>
         <w:spacing w:before="120" w:after="120"/>
       </w:pPr>
-      <w:bookmarkStart w:id="62" w:name="_Toc513199183"/>
+      <w:bookmarkStart w:id="64" w:name="_Toc513199183"/>
       <w:r>
         <w:rPr>
           <w:rFonts w:hint="eastAsia"/>
         </w:rPr>
         <w:t>系统整体架构</w:t>
       </w:r>
-      <w:bookmarkEnd w:id="62"/>
+      <w:bookmarkEnd w:id="64"/>
     </w:p>
     <w:p>
       <w:pPr>
         <w:pStyle w:val="2"/>
         <w:spacing w:before="120" w:after="120"/>
       </w:pPr>
-      <w:bookmarkStart w:id="63" w:name="_Toc513199184"/>
+      <w:bookmarkStart w:id="65" w:name="_Toc513199184"/>
       <w:r>
         <w:rPr>
           <w:rFonts w:hint="eastAsia"/>
         </w:rPr>
         <w:t>数据库设计</w:t>
       </w:r>
-      <w:bookmarkEnd w:id="63"/>
+      <w:bookmarkEnd w:id="65"/>
     </w:p>
     <w:p>
       <w:pPr>
         <w:pStyle w:val="2"/>
         <w:spacing w:before="120" w:after="120"/>
       </w:pPr>
-      <w:bookmarkStart w:id="64" w:name="_Toc513199185"/>
+      <w:bookmarkStart w:id="66" w:name="_Toc513199185"/>
       <w:r>
         <w:rPr>
           <w:rFonts w:hint="eastAsia"/>
         </w:rPr>
         <w:t>功能模块设计</w:t>
       </w:r>
-      <w:bookmarkEnd w:id="64"/>
+      <w:bookmarkEnd w:id="66"/>
     </w:p>
     <w:p>
       <w:pPr>
         <w:pStyle w:val="3"/>
         <w:spacing w:before="120" w:after="120"/>
       </w:pPr>
-      <w:bookmarkStart w:id="65" w:name="_Toc513199186"/>
+      <w:bookmarkStart w:id="67" w:name="_Toc513199186"/>
       <w:r>
         <w:rPr>
           <w:rFonts w:hint="eastAsia"/>
         </w:rPr>
         <w:t>数据可视化</w:t>
       </w:r>
-      <w:bookmarkEnd w:id="65"/>
+      <w:bookmarkEnd w:id="67"/>
     </w:p>
     <w:p>
       <w:pPr>
         <w:pStyle w:val="2"/>
         <w:spacing w:before="120" w:after="120"/>
       </w:pPr>
-      <w:bookmarkStart w:id="66" w:name="_Toc513199187"/>
+      <w:bookmarkStart w:id="68" w:name="_Toc513199187"/>
       <w:r>
         <w:rPr>
           <w:rFonts w:hint="eastAsia"/>
         </w:rPr>
         <w:t>本章小结</w:t>
       </w:r>
-      <w:bookmarkEnd w:id="66"/>
+      <w:bookmarkEnd w:id="68"/>
     </w:p>
     <w:p>
       <w:pPr>
         <w:pStyle w:val="1"/>
         <w:spacing w:before="240"/>
       </w:pPr>
-      <w:bookmarkStart w:id="67" w:name="_Toc513199188"/>
+      <w:bookmarkStart w:id="69" w:name="_Toc513199188"/>
       <w:r>
         <w:rPr>
           <w:rFonts w:hint="eastAsia"/>
@@ -10034,7 +12065,7 @@
         <w:lastRenderedPageBreak/>
         <w:t>总结与展望</w:t>
       </w:r>
-      <w:bookmarkEnd w:id="67"/>
+      <w:bookmarkEnd w:id="69"/>
     </w:p>
     <w:p>
       <w:pPr>
@@ -10052,56 +12083,56 @@
         <w:pStyle w:val="2"/>
         <w:spacing w:before="120" w:after="120"/>
       </w:pPr>
-      <w:bookmarkStart w:id="68" w:name="_Toc513199189"/>
+      <w:bookmarkStart w:id="70" w:name="_Toc513199189"/>
       <w:r>
         <w:rPr>
           <w:rFonts w:hint="eastAsia"/>
         </w:rPr>
         <w:t>本文总结</w:t>
       </w:r>
-      <w:bookmarkEnd w:id="68"/>
+      <w:bookmarkEnd w:id="70"/>
     </w:p>
     <w:p>
       <w:pPr>
         <w:pStyle w:val="3"/>
         <w:spacing w:before="120" w:after="120"/>
       </w:pPr>
-      <w:bookmarkStart w:id="69" w:name="_Toc513199190"/>
+      <w:bookmarkStart w:id="71" w:name="_Toc513199190"/>
       <w:r>
         <w:rPr>
           <w:rFonts w:hint="eastAsia"/>
         </w:rPr>
         <w:t>本文的主要工作</w:t>
       </w:r>
-      <w:bookmarkEnd w:id="69"/>
+      <w:bookmarkEnd w:id="71"/>
     </w:p>
     <w:p>
       <w:pPr>
         <w:pStyle w:val="3"/>
         <w:spacing w:before="120" w:after="120"/>
       </w:pPr>
-      <w:bookmarkStart w:id="70" w:name="_Toc513199191"/>
+      <w:bookmarkStart w:id="72" w:name="_Toc513199191"/>
       <w:r>
         <w:rPr>
           <w:rFonts w:hint="eastAsia"/>
         </w:rPr>
         <w:t>本文的主要创新点</w:t>
       </w:r>
-      <w:bookmarkEnd w:id="70"/>
+      <w:bookmarkEnd w:id="72"/>
     </w:p>
     <w:p>
       <w:pPr>
         <w:pStyle w:val="2"/>
         <w:spacing w:before="120" w:after="120"/>
       </w:pPr>
-      <w:bookmarkStart w:id="71" w:name="_Toc513199192"/>
+      <w:bookmarkStart w:id="73" w:name="_Toc513199192"/>
       <w:r>
         <w:rPr>
           <w:rFonts w:hint="eastAsia"/>
         </w:rPr>
         <w:t>展望</w:t>
       </w:r>
-      <w:bookmarkEnd w:id="71"/>
+      <w:bookmarkEnd w:id="73"/>
     </w:p>
     <w:p>
       <w:pPr>
@@ -10112,7 +12143,7 @@
         </w:numPr>
         <w:spacing w:before="240"/>
       </w:pPr>
-      <w:bookmarkStart w:id="72" w:name="_Toc513199193"/>
+      <w:bookmarkStart w:id="74" w:name="_Toc513199193"/>
       <w:r>
         <w:rPr>
           <w:rFonts w:hint="eastAsia"/>
@@ -10120,7 +12151,7 @@
         <w:lastRenderedPageBreak/>
         <w:t>致谢</w:t>
       </w:r>
-      <w:bookmarkEnd w:id="72"/>
+      <w:bookmarkEnd w:id="74"/>
     </w:p>
     <w:p>
       <w:pPr>
@@ -10148,7 +12179,7 @@
         </w:numPr>
         <w:spacing w:before="240"/>
       </w:pPr>
-      <w:bookmarkStart w:id="73" w:name="_Toc513199194"/>
+      <w:bookmarkStart w:id="75" w:name="_Toc513199194"/>
       <w:r>
         <w:rPr>
           <w:rFonts w:hint="eastAsia"/>
@@ -10156,14 +12187,14 @@
         <w:lastRenderedPageBreak/>
         <w:t>参考文献</w:t>
       </w:r>
-      <w:bookmarkEnd w:id="73"/>
+      <w:bookmarkEnd w:id="75"/>
     </w:p>
     <w:p>
       <w:pPr>
         <w:pStyle w:val="wxy"/>
         <w:ind w:leftChars="202" w:left="849" w:hangingChars="177" w:hanging="425"/>
       </w:pPr>
-      <w:bookmarkStart w:id="74" w:name="_Ref357025577"/>
+      <w:bookmarkStart w:id="76" w:name="_Ref357025577"/>
       <w:r>
         <w:rPr>
           <w:rFonts w:hint="eastAsia"/>
@@ -10212,14 +12243,14 @@
         </w:rPr>
         <w:t>200239(7):838-842.</w:t>
       </w:r>
-      <w:bookmarkEnd w:id="74"/>
+      <w:bookmarkEnd w:id="76"/>
     </w:p>
     <w:p>
       <w:pPr>
         <w:pStyle w:val="wxy"/>
         <w:ind w:leftChars="202" w:left="849" w:hangingChars="177" w:hanging="425"/>
       </w:pPr>
-      <w:bookmarkStart w:id="75" w:name="_Ref357025587"/>
+      <w:bookmarkStart w:id="77" w:name="_Ref357025587"/>
       <w:r>
         <w:rPr>
           <w:rFonts w:hint="eastAsia"/>
@@ -10232,11 +12263,19 @@
         </w:rPr>
         <w:t>,</w:t>
       </w:r>
-      <w:r>
-        <w:rPr>
-          <w:rFonts w:hint="eastAsia"/>
-        </w:rPr>
-        <w:t>潘金贵</w:t>
+      <w:proofErr w:type="gramStart"/>
+      <w:r>
+        <w:rPr>
+          <w:rFonts w:hint="eastAsia"/>
+        </w:rPr>
+        <w:t>潘</w:t>
+      </w:r>
+      <w:proofErr w:type="gramEnd"/>
+      <w:r>
+        <w:rPr>
+          <w:rFonts w:hint="eastAsia"/>
+        </w:rPr>
+        <w:t>金贵</w:t>
       </w:r>
       <w:r>
         <w:rPr>
@@ -10304,29 +12343,100 @@
         </w:rPr>
         <w:t>,2001,12(7):1074-1079.</w:t>
       </w:r>
-      <w:bookmarkEnd w:id="75"/>
+      <w:bookmarkEnd w:id="77"/>
     </w:p>
     <w:p>
       <w:pPr>
         <w:pStyle w:val="wxy"/>
         <w:ind w:leftChars="202" w:left="849" w:hangingChars="177" w:hanging="425"/>
       </w:pPr>
-      <w:bookmarkStart w:id="76" w:name="_Ref357025635"/>
-      <w:r>
-        <w:t>FragoudisD.User Modeling in Information Discovery:An overview.InProceedings of Advanced Course on Artificial Intelligence,1999(ACAI99), July,1999, Greece.</w:t>
-      </w:r>
-      <w:bookmarkEnd w:id="76"/>
+      <w:bookmarkStart w:id="78" w:name="_Ref357025635"/>
+      <w:proofErr w:type="spellStart"/>
+      <w:r>
+        <w:t>FragoudisD.User</w:t>
+      </w:r>
+      <w:proofErr w:type="spellEnd"/>
+      <w:r>
+        <w:t xml:space="preserve"> Modeling in Information </w:t>
+      </w:r>
+      <w:proofErr w:type="spellStart"/>
+      <w:r>
+        <w:t>Discovery</w:t>
+      </w:r>
+      <w:proofErr w:type="gramStart"/>
+      <w:r>
+        <w:t>:An</w:t>
+      </w:r>
+      <w:proofErr w:type="spellEnd"/>
+      <w:proofErr w:type="gramEnd"/>
+      <w:r>
+        <w:t xml:space="preserve"> </w:t>
+      </w:r>
+      <w:proofErr w:type="spellStart"/>
+      <w:r>
+        <w:t>overview.InProceedings</w:t>
+      </w:r>
+      <w:proofErr w:type="spellEnd"/>
+      <w:r>
+        <w:t xml:space="preserve"> of Advanced Course on Artificial Intelligence,1999(ACAI99), July,1999, Greece.</w:t>
+      </w:r>
+      <w:bookmarkEnd w:id="78"/>
     </w:p>
     <w:p>
       <w:pPr>
         <w:pStyle w:val="wxy"/>
         <w:ind w:leftChars="202" w:left="849" w:hangingChars="177" w:hanging="425"/>
       </w:pPr>
-      <w:bookmarkStart w:id="77" w:name="_Ref357025641"/>
-      <w:r>
-        <w:t>Balabanovie M, Shoharn Y.Learning Information Retrieval Agents:Experiments with Auto-mated Web BrowsingIn:Proceedings of the AAAISpring Symposium Series on Information Gathering from Heterogeneous, Distributed Environments, March, 1995:13-18.</w:t>
-      </w:r>
-      <w:bookmarkEnd w:id="77"/>
+      <w:bookmarkStart w:id="79" w:name="_Ref357025641"/>
+      <w:proofErr w:type="spellStart"/>
+      <w:r>
+        <w:t>Balabanovie</w:t>
+      </w:r>
+      <w:proofErr w:type="spellEnd"/>
+      <w:r>
+        <w:t xml:space="preserve"> M, </w:t>
+      </w:r>
+      <w:proofErr w:type="spellStart"/>
+      <w:r>
+        <w:t>Shoharn</w:t>
+      </w:r>
+      <w:proofErr w:type="spellEnd"/>
+      <w:r>
+        <w:t xml:space="preserve"> </w:t>
+      </w:r>
+      <w:proofErr w:type="spellStart"/>
+      <w:r>
+        <w:t>Y.Learning</w:t>
+      </w:r>
+      <w:proofErr w:type="spellEnd"/>
+      <w:r>
+        <w:t xml:space="preserve"> Information Retrieval </w:t>
+      </w:r>
+      <w:proofErr w:type="spellStart"/>
+      <w:r>
+        <w:t>Agents:Experiments</w:t>
+      </w:r>
+      <w:proofErr w:type="spellEnd"/>
+      <w:r>
+        <w:t xml:space="preserve"> with Auto-mated Web </w:t>
+      </w:r>
+      <w:proofErr w:type="spellStart"/>
+      <w:r>
+        <w:t>BrowsingIn:Proceedings</w:t>
+      </w:r>
+      <w:proofErr w:type="spellEnd"/>
+      <w:r>
+        <w:t xml:space="preserve"> of the </w:t>
+      </w:r>
+      <w:proofErr w:type="spellStart"/>
+      <w:r>
+        <w:t>AAAISpring</w:t>
+      </w:r>
+      <w:proofErr w:type="spellEnd"/>
+      <w:r>
+        <w:t xml:space="preserve"> Symposium Series on Information Gathering from Heterogeneous, Distributed Environments, March, 1995:13-18.</w:t>
+      </w:r>
+      <w:bookmarkEnd w:id="79"/>
     </w:p>
     <w:p>
       <w:pPr>
@@ -10341,7 +12451,7 @@
       </w:r>
     </w:p>
     <w:sectPr>
-      <w:footerReference w:type="default" r:id="rId46"/>
+      <w:footerReference w:type="default" r:id="rId35"/>
       <w:pgSz w:w="11906" w:h="16838" w:code="9"/>
       <w:pgMar w:top="1701" w:right="1474" w:bottom="1701" w:left="2041" w:header="1134" w:footer="1134" w:gutter="0"/>
       <w:pgNumType w:start="1"/>
@@ -10354,6 +12464,22 @@
 
 <file path=word/comments.xml><?xml version="1.0" encoding="utf-8"?>
 <w:comments xmlns:wpc="http://schemas.microsoft.com/office/word/2010/wordprocessingCanvas" xmlns:mc="http://schemas.openxmlformats.org/markup-compatibility/2006" xmlns:o="urn:schemas-microsoft-com:office:office" xmlns:r="http://schemas.openxmlformats.org/officeDocument/2006/relationships" xmlns:m="http://schemas.openxmlformats.org/officeDocument/2006/math" xmlns:v="urn:schemas-microsoft-com:vml" xmlns:wp14="http://schemas.microsoft.com/office/word/2010/wordprocessingDrawing" xmlns:wp="http://schemas.openxmlformats.org/drawingml/2006/wordprocessingDrawing" xmlns:w10="urn:schemas-microsoft-com:office:word" xmlns:w="http://schemas.openxmlformats.org/wordprocessingml/2006/main" xmlns:w14="http://schemas.microsoft.com/office/word/2010/wordml" xmlns:wpg="http://schemas.microsoft.com/office/word/2010/wordprocessingGroup" xmlns:wpi="http://schemas.microsoft.com/office/word/2010/wordprocessingInk" xmlns:wne="http://schemas.microsoft.com/office/word/2006/wordml" xmlns:wps="http://schemas.microsoft.com/office/word/2010/wordprocessingShape" mc:Ignorable="w14 wp14">
+  <w:comment w:id="41" w:author="ASUS" w:date="2018-05-12T02:38:00Z" w:initials="A">
+    <w:p>
+      <w:pPr>
+        <w:pStyle w:val="af1"/>
+      </w:pPr>
+      <w:r>
+        <w:rPr>
+          <w:rStyle w:val="af0"/>
+        </w:rPr>
+        <w:annotationRef/>
+      </w:r>
+      <w:r>
+        <w:t>插入图一图二</w:t>
+      </w:r>
+    </w:p>
+  </w:comment>
   <w:comment w:id="45" w:author="ASUS" w:date="2018-05-10T23:44:00Z" w:initials="A">
     <w:p>
       <w:pPr>
@@ -10458,8 +12584,16 @@
         <w:rPr>
           <w:rFonts w:hint="eastAsia"/>
         </w:rPr>
-        <w:t>Cook/Rai</w:t>
-      </w:r>
+        <w:t>Cook/</w:t>
+      </w:r>
+      <w:proofErr w:type="spellStart"/>
+      <w:r>
+        <w:rPr>
+          <w:rFonts w:hint="eastAsia"/>
+        </w:rPr>
+        <w:t>Rai</w:t>
+      </w:r>
+      <w:proofErr w:type="spellEnd"/>
       <w:r>
         <w:rPr>
           <w:rFonts w:hint="eastAsia"/>
@@ -10557,7 +12691,27 @@
           <w:szCs w:val="21"/>
           <w:shd w:val="clear" w:color="auto" w:fill="FFFFFF"/>
         </w:rPr>
-        <w:t>测试一下图数据库插入的性能。假设电脑配置为</w:t>
+        <w:t>测试</w:t>
+      </w:r>
+      <w:proofErr w:type="gramStart"/>
+      <w:r>
+        <w:rPr>
+          <w:rFonts w:ascii="Tahoma" w:hAnsi="Tahoma" w:cs="Tahoma" w:hint="eastAsia"/>
+          <w:color w:val="222222"/>
+          <w:szCs w:val="21"/>
+          <w:shd w:val="clear" w:color="auto" w:fill="FFFFFF"/>
+        </w:rPr>
+        <w:t>一下图</w:t>
+      </w:r>
+      <w:proofErr w:type="gramEnd"/>
+      <w:r>
+        <w:rPr>
+          <w:rFonts w:ascii="Tahoma" w:hAnsi="Tahoma" w:cs="Tahoma" w:hint="eastAsia"/>
+          <w:color w:val="222222"/>
+          <w:szCs w:val="21"/>
+          <w:shd w:val="clear" w:color="auto" w:fill="FFFFFF"/>
+        </w:rPr>
+        <w:t>数据库插入的性能。假设电脑配置为</w:t>
       </w:r>
       <w:r>
         <w:rPr>
@@ -10628,7 +12782,25 @@
           <w:color w:val="000000"/>
           <w:szCs w:val="21"/>
         </w:rPr>
-        <w:t>方式一：采用其原生接口操作</w:t>
+        <w:t>方式</w:t>
+      </w:r>
+      <w:proofErr w:type="gramStart"/>
+      <w:r>
+        <w:rPr>
+          <w:rFonts w:ascii="Helvetica" w:hAnsi="Helvetica" w:cs="Helvetica" w:hint="eastAsia"/>
+          <w:color w:val="000000"/>
+          <w:szCs w:val="21"/>
+        </w:rPr>
+        <w:t>一</w:t>
+      </w:r>
+      <w:proofErr w:type="gramEnd"/>
+      <w:r>
+        <w:rPr>
+          <w:rFonts w:ascii="Helvetica" w:hAnsi="Helvetica" w:cs="Helvetica" w:hint="eastAsia"/>
+          <w:color w:val="000000"/>
+          <w:szCs w:val="21"/>
+        </w:rPr>
+        <w:t>：采用其原生接口操作</w:t>
       </w:r>
     </w:p>
     <w:tbl>
@@ -10675,7 +12847,25 @@
                 <w:color w:val="000000"/>
                 <w:szCs w:val="21"/>
               </w:rPr>
-              <w:t>-Xms1024m -Xmx1024m -Xmn512m-XX:PermSize=128m -XX:MaxPermSize=256m</w:t>
+              <w:t>-Xms1024m -Xmx1024m -Xmn512m-XX:PermSize=128m -</w:t>
+            </w:r>
+            <w:proofErr w:type="spellStart"/>
+            <w:r>
+              <w:rPr>
+                <w:rFonts w:ascii="Helvetica" w:hAnsi="Helvetica" w:cs="Helvetica" w:hint="eastAsia"/>
+                <w:color w:val="000000"/>
+                <w:szCs w:val="21"/>
+              </w:rPr>
+              <w:t>XX:MaxPermSize</w:t>
+            </w:r>
+            <w:proofErr w:type="spellEnd"/>
+            <w:r>
+              <w:rPr>
+                <w:rFonts w:ascii="Helvetica" w:hAnsi="Helvetica" w:cs="Helvetica" w:hint="eastAsia"/>
+                <w:color w:val="000000"/>
+                <w:szCs w:val="21"/>
+              </w:rPr>
+              <w:t>=256m</w:t>
             </w:r>
           </w:p>
           <w:p>
@@ -10766,6 +12956,7 @@
               </w:rPr>
               <w:t>其间</w:t>
             </w:r>
+            <w:proofErr w:type="spellStart"/>
             <w:r>
               <w:rPr>
                 <w:rFonts w:ascii="Helvetica" w:hAnsi="Helvetica" w:cs="Helvetica" w:hint="eastAsia"/>
@@ -10774,6 +12965,7 @@
               </w:rPr>
               <w:t>cpu</w:t>
             </w:r>
+            <w:proofErr w:type="spellEnd"/>
             <w:r>
               <w:rPr>
                 <w:rFonts w:ascii="Helvetica" w:hAnsi="Helvetica" w:cs="Helvetica" w:hint="eastAsia"/>
@@ -10895,6 +13087,7 @@
               </w:rPr>
               <w:t>其间</w:t>
             </w:r>
+            <w:proofErr w:type="spellStart"/>
             <w:r>
               <w:rPr>
                 <w:rFonts w:ascii="Helvetica" w:hAnsi="Helvetica" w:cs="Helvetica" w:hint="eastAsia"/>
@@ -10903,6 +13096,7 @@
               </w:rPr>
               <w:t>cpu</w:t>
             </w:r>
+            <w:proofErr w:type="spellEnd"/>
             <w:r>
               <w:rPr>
                 <w:rFonts w:ascii="Helvetica" w:hAnsi="Helvetica" w:cs="Helvetica" w:hint="eastAsia"/>
@@ -11024,6 +13218,7 @@
               </w:rPr>
               <w:t>其间</w:t>
             </w:r>
+            <w:proofErr w:type="spellStart"/>
             <w:r>
               <w:rPr>
                 <w:rFonts w:ascii="Helvetica" w:hAnsi="Helvetica" w:cs="Helvetica" w:hint="eastAsia"/>
@@ -11032,6 +13227,7 @@
               </w:rPr>
               <w:t>cpu</w:t>
             </w:r>
+            <w:proofErr w:type="spellEnd"/>
             <w:r>
               <w:rPr>
                 <w:rFonts w:ascii="Helvetica" w:hAnsi="Helvetica" w:cs="Helvetica" w:hint="eastAsia"/>
@@ -11153,6 +13349,7 @@
               </w:rPr>
               <w:t>其间</w:t>
             </w:r>
+            <w:proofErr w:type="spellStart"/>
             <w:r>
               <w:rPr>
                 <w:rFonts w:ascii="Helvetica" w:hAnsi="Helvetica" w:cs="Helvetica" w:hint="eastAsia"/>
@@ -11161,6 +13358,7 @@
               </w:rPr>
               <w:t>cpu</w:t>
             </w:r>
+            <w:proofErr w:type="spellEnd"/>
             <w:r>
               <w:rPr>
                 <w:rFonts w:ascii="Helvetica" w:hAnsi="Helvetica" w:cs="Helvetica" w:hint="eastAsia"/>
@@ -11282,6 +13480,7 @@
               </w:rPr>
               <w:t>其间</w:t>
             </w:r>
+            <w:proofErr w:type="spellStart"/>
             <w:r>
               <w:rPr>
                 <w:rFonts w:ascii="Helvetica" w:hAnsi="Helvetica" w:cs="Helvetica" w:hint="eastAsia"/>
@@ -11290,6 +13489,7 @@
               </w:rPr>
               <w:t>cpu</w:t>
             </w:r>
+            <w:proofErr w:type="spellEnd"/>
             <w:r>
               <w:rPr>
                 <w:rFonts w:ascii="Helvetica" w:hAnsi="Helvetica" w:cs="Helvetica" w:hint="eastAsia"/>
@@ -11379,6 +13579,7 @@
               </w:rPr>
               <w:t>关系：执行</w:t>
             </w:r>
+            <w:proofErr w:type="gramStart"/>
             <w:r>
               <w:rPr>
                 <w:rFonts w:ascii="Helvetica" w:hAnsi="Helvetica" w:cs="Helvetica" w:hint="eastAsia"/>
@@ -11387,6 +13588,7 @@
               </w:rPr>
               <w:t>1</w:t>
             </w:r>
+            <w:proofErr w:type="gramEnd"/>
             <w:r>
               <w:rPr>
                 <w:rFonts w:ascii="Helvetica" w:hAnsi="Helvetica" w:cs="Helvetica" w:hint="eastAsia"/>
@@ -11395,13 +13597,23 @@
               </w:rPr>
               <w:t>多分钟以后直接报</w:t>
             </w:r>
+            <w:proofErr w:type="spellStart"/>
             <w:r>
               <w:rPr>
                 <w:rFonts w:ascii="Helvetica" w:hAnsi="Helvetica" w:cs="Helvetica" w:hint="eastAsia"/>
                 <w:color w:val="000000"/>
                 <w:szCs w:val="21"/>
               </w:rPr>
-              <w:t>outOfMemery: java heap space</w:t>
+              <w:t>outOfMemery</w:t>
+            </w:r>
+            <w:proofErr w:type="spellEnd"/>
+            <w:r>
+              <w:rPr>
+                <w:rFonts w:ascii="Helvetica" w:hAnsi="Helvetica" w:cs="Helvetica" w:hint="eastAsia"/>
+                <w:color w:val="000000"/>
+                <w:szCs w:val="21"/>
+              </w:rPr>
+              <w:t>: java heap space</w:t>
             </w:r>
           </w:p>
         </w:tc>
@@ -11562,6 +13774,7 @@
         </w:rPr>
         <w:t>方式二：采用</w:t>
       </w:r>
+      <w:proofErr w:type="spellStart"/>
       <w:r>
         <w:rPr>
           <w:rFonts w:ascii="Helvetica" w:hAnsi="Helvetica" w:cs="Helvetica" w:hint="eastAsia"/>
@@ -11570,6 +13783,7 @@
         </w:rPr>
         <w:t>BatchInserter</w:t>
       </w:r>
+      <w:proofErr w:type="spellEnd"/>
       <w:r>
         <w:rPr>
           <w:rFonts w:ascii="Helvetica" w:hAnsi="Helvetica" w:cs="Helvetica" w:hint="eastAsia"/>
@@ -12147,6 +14361,7 @@
         </w:rPr>
         <w:t>的数据操作接口）；当数据量比较大时，建议采用专用的</w:t>
       </w:r>
+      <w:proofErr w:type="spellStart"/>
       <w:r>
         <w:rPr>
           <w:rFonts w:ascii="Helvetica" w:hAnsi="Helvetica" w:cs="Helvetica" w:hint="eastAsia"/>
@@ -12155,20 +14370,39 @@
         </w:rPr>
         <w:t>BatchInserters</w:t>
       </w:r>
+      <w:proofErr w:type="spellEnd"/>
       <w:r>
         <w:rPr>
           <w:rFonts w:ascii="Helvetica" w:hAnsi="Helvetica" w:cs="Helvetica" w:hint="eastAsia"/>
           <w:color w:val="000000"/>
           <w:szCs w:val="21"/>
         </w:rPr>
-        <w:t>接口，这个接口在插入时不创建事务，内存占用很少，基本上在不同数据量的操作期间内存无太大变化。由此可见，在向</w:t>
-      </w:r>
+        <w:t>接口，这个接口在插入时</w:t>
+      </w:r>
+      <w:proofErr w:type="gramStart"/>
       <w:r>
         <w:rPr>
           <w:rFonts w:ascii="Helvetica" w:hAnsi="Helvetica" w:cs="Helvetica" w:hint="eastAsia"/>
           <w:color w:val="000000"/>
           <w:szCs w:val="21"/>
         </w:rPr>
+        <w:t>不</w:t>
+      </w:r>
+      <w:proofErr w:type="gramEnd"/>
+      <w:r>
+        <w:rPr>
+          <w:rFonts w:ascii="Helvetica" w:hAnsi="Helvetica" w:cs="Helvetica" w:hint="eastAsia"/>
+          <w:color w:val="000000"/>
+          <w:szCs w:val="21"/>
+        </w:rPr>
+        <w:t>创建事务，内存占用很少，基本上在不同数据量的操作期间内存无太大变化。由此可见，在向</w:t>
+      </w:r>
+      <w:r>
+        <w:rPr>
+          <w:rFonts w:ascii="Helvetica" w:hAnsi="Helvetica" w:cs="Helvetica" w:hint="eastAsia"/>
+          <w:color w:val="000000"/>
+          <w:szCs w:val="21"/>
+        </w:rPr>
         <w:t>NEO4J</w:t>
       </w:r>
       <w:r>
@@ -12316,6 +14550,7 @@
         </w:rPr>
         <w:t>此法不管数据量多大，都可以实现快速插入，实现速度和内存的平衡，适合在初始化数据库时（或者需要大量导入数据时）一次性导入大量的数据；缺点是导入数据时要暂停数据库，采用</w:t>
       </w:r>
+      <w:proofErr w:type="spellStart"/>
       <w:r>
         <w:rPr>
           <w:rFonts w:ascii="Helvetica" w:hAnsi="Helvetica" w:cs="Helvetica" w:hint="eastAsia"/>
@@ -12324,6 +14559,7 @@
         </w:rPr>
         <w:t>BatchInserters</w:t>
       </w:r>
+      <w:proofErr w:type="spellEnd"/>
       <w:r>
         <w:rPr>
           <w:rFonts w:ascii="Helvetica" w:hAnsi="Helvetica" w:cs="Helvetica" w:hint="eastAsia"/>
@@ -12505,7 +14741,27 @@
           <w:kern w:val="0"/>
           <w:szCs w:val="21"/>
         </w:rPr>
-        <w:t>语言来操作数据库。该语言是特意为操作图形数据库设计的，因此其可以非常高效地操作图形数据库。同时</w:t>
+        <w:t>语言来操作数据库。该语言是特意为操作图形数据库设计的，因此其可以</w:t>
+      </w:r>
+      <w:proofErr w:type="gramStart"/>
+      <w:r>
+        <w:rPr>
+          <w:rFonts w:ascii="Verdana" w:hAnsi="Verdana" w:cs="宋体"/>
+          <w:color w:val="393939"/>
+          <w:kern w:val="0"/>
+          <w:szCs w:val="21"/>
+        </w:rPr>
+        <w:t>非常</w:t>
+      </w:r>
+      <w:proofErr w:type="gramEnd"/>
+      <w:r>
+        <w:rPr>
+          <w:rFonts w:ascii="Verdana" w:hAnsi="Verdana" w:cs="宋体"/>
+          <w:color w:val="393939"/>
+          <w:kern w:val="0"/>
+          <w:szCs w:val="21"/>
+        </w:rPr>
+        <w:t>高效地操作图形数据库。同时</w:t>
       </w:r>
       <w:r>
         <w:rPr>
@@ -12590,6 +14846,7 @@
         </w:rPr>
         <w:t>具有一定的横向扩展能力。由于图中的一个结点常常具有和其它结点相关联的关系，因此像一系列</w:t>
       </w:r>
+      <w:proofErr w:type="spellStart"/>
       <w:r>
         <w:rPr>
           <w:rFonts w:ascii="Verdana" w:hAnsi="Verdana" w:cs="宋体"/>
@@ -12599,6 +14856,7 @@
         </w:rPr>
         <w:t>Sharding</w:t>
       </w:r>
+      <w:proofErr w:type="spellEnd"/>
       <w:r>
         <w:rPr>
           <w:rFonts w:ascii="Verdana" w:hAnsi="Verdana" w:cs="宋体"/>
@@ -12694,7 +14952,41 @@
       </w:r>
     </w:p>
   </w:comment>
-  <w:comment w:id="59" w:author="ASUS" w:date="2018-05-04T11:39:00Z" w:initials="A">
+  <w:comment w:id="59" w:author="ASUS" w:date="2018-05-12T02:52:00Z" w:initials="A">
+    <w:p>
+      <w:pPr>
+        <w:pStyle w:val="af1"/>
+      </w:pPr>
+      <w:r>
+        <w:rPr>
+          <w:rStyle w:val="af0"/>
+        </w:rPr>
+        <w:annotationRef/>
+      </w:r>
+      <w:r>
+        <w:t>在</w:t>
+      </w:r>
+      <w:r>
+        <w:rPr>
+          <w:rFonts w:hint="eastAsia"/>
+        </w:rPr>
+        <w:t>《七周七数据库》书里分了</w:t>
+      </w:r>
+      <w:r>
+        <w:rPr>
+          <w:rFonts w:hint="eastAsia"/>
+        </w:rPr>
+        <w:t>5</w:t>
+      </w:r>
+      <w:r>
+        <w:rPr>
+          <w:rFonts w:hint="eastAsia"/>
+        </w:rPr>
+        <w:t>类，把对象型合并在关系型里了，这里我还是分出来了。但后期有时候最好还是思考一下到底应该怎么写。</w:t>
+      </w:r>
+    </w:p>
+  </w:comment>
+  <w:comment w:id="61" w:author="ASUS" w:date="2018-05-04T11:39:00Z" w:initials="A">
     <w:p>
       <w:pPr>
         <w:pStyle w:val="af1"/>
@@ -12875,7 +15167,7 @@
         <w:rStyle w:val="a7"/>
         <w:noProof/>
       </w:rPr>
-      <w:t>5</w:t>
+      <w:t>11</w:t>
     </w:r>
     <w:r>
       <w:rPr>
@@ -15677,6 +17969,9 @@
   </w:num>
   <w:num w:numId="21">
     <w:abstractNumId w:val="2"/>
+  </w:num>
+  <w:num w:numId="22">
+    <w:abstractNumId w:val="9"/>
   </w:num>
 </w:numbering>
 </file>
@@ -17531,7 +19826,7 @@
 </file>
 
 <file path=customXml/itemProps1.xml><?xml version="1.0" encoding="utf-8"?>
-<ds:datastoreItem xmlns:ds="http://schemas.openxmlformats.org/officeDocument/2006/customXml" ds:itemID="{A5351440-486B-475F-8BC9-9FE094229153}">
+<ds:datastoreItem xmlns:ds="http://schemas.openxmlformats.org/officeDocument/2006/customXml" ds:itemID="{B08442EE-E785-4500-9E2A-CBD5FF4A9D87}">
   <ds:schemaRefs>
     <ds:schemaRef ds:uri="http://schemas.openxmlformats.org/officeDocument/2006/bibliography"/>
   </ds:schemaRefs>

--- a/Papers/毕业设计（论文）(正文格式).docx
+++ b/Papers/毕业设计（论文）(正文格式).docx
@@ -4844,6 +4844,9 @@
       <w:pPr>
         <w:pStyle w:val="2"/>
         <w:spacing w:before="120" w:after="120"/>
+        <w:rPr>
+          <w:rFonts w:hint="eastAsia"/>
+        </w:rPr>
       </w:pPr>
       <w:bookmarkStart w:id="18" w:name="_Toc513199148"/>
       <w:r>
@@ -4853,6 +4856,47 @@
         <w:t>数据分析和存储的背景及意义</w:t>
       </w:r>
       <w:bookmarkEnd w:id="18"/>
+    </w:p>
+    <w:p>
+      <w:pPr>
+        <w:pStyle w:val="wxy0"/>
+      </w:pPr>
+      <w:r>
+        <w:t>现在社会对数据的看重程度与日俱增</w:t>
+      </w:r>
+      <w:r>
+        <w:rPr>
+          <w:rFonts w:hint="eastAsia"/>
+        </w:rPr>
+        <w:t>。</w:t>
+      </w:r>
+      <w:r>
+        <w:t>最开始</w:t>
+      </w:r>
+      <w:r>
+        <w:rPr>
+          <w:rFonts w:hint="eastAsia"/>
+        </w:rPr>
+        <w:t>，</w:t>
+      </w:r>
+      <w:r>
+        <w:t>我们只是存储当下的数据</w:t>
+      </w:r>
+      <w:r>
+        <w:rPr>
+          <w:rFonts w:hint="eastAsia"/>
+        </w:rPr>
+        <w:t>。再</w:t>
+      </w:r>
+      <w:r>
+        <w:t>之后</w:t>
+      </w:r>
+      <w:r>
+        <w:rPr>
+          <w:rFonts w:hint="eastAsia"/>
+        </w:rPr>
+        <w:t>，我们意识到了数据背后的价值</w:t>
+      </w:r>
     </w:p>
     <w:p>
       <w:pPr>
@@ -4912,6 +4956,9 @@
       <w:pPr>
         <w:pStyle w:val="3"/>
         <w:spacing w:before="120" w:after="120"/>
+        <w:rPr>
+          <w:rFonts w:hint="eastAsia"/>
+        </w:rPr>
       </w:pPr>
       <w:bookmarkStart w:id="22" w:name="_Toc513199152"/>
       <w:r>
@@ -4921,6 +4968,17 @@
         <w:t>数据存储存在的问题</w:t>
       </w:r>
       <w:bookmarkEnd w:id="22"/>
+    </w:p>
+    <w:p>
+      <w:pPr>
+        <w:pStyle w:val="wxy0"/>
+      </w:pPr>
+      <w:r>
+        <w:rPr>
+          <w:rFonts w:hint="eastAsia"/>
+        </w:rPr>
+        <w:t>数据存储技术发展以来，</w:t>
+      </w:r>
     </w:p>
     <w:p>
       <w:pPr>
@@ -11665,9 +11723,6 @@
       <w:pPr>
         <w:pStyle w:val="2"/>
         <w:spacing w:before="120" w:after="120"/>
-        <w:rPr>
-          <w:rFonts w:hint="eastAsia"/>
-        </w:rPr>
       </w:pPr>
       <w:bookmarkStart w:id="57" w:name="_Toc513199179"/>
       <w:r>
@@ -11676,9 +11731,7 @@
         </w:rPr>
         <w:t>本章小结</w:t>
       </w:r>
-      <w:bookmarkStart w:id="58" w:name="_GoBack"/>
       <w:bookmarkEnd w:id="57"/>
-      <w:bookmarkEnd w:id="58"/>
     </w:p>
     <w:p>
       <w:pPr>
@@ -11768,21 +11821,21 @@
         </w:rPr>
         <w:t>为例。在每个数据库分类里，我们介绍了他们的来源，特征，优劣。并结合食物领域场景进行了简单的建模分析。对比后，我们可以看到：目前数据存储的方式百花齐放。大致可以将数据库类型分为关系型，</w:t>
       </w:r>
-      <w:commentRangeStart w:id="59"/>
+      <w:commentRangeStart w:id="58"/>
       <w:r>
         <w:rPr>
           <w:rFonts w:hint="eastAsia"/>
         </w:rPr>
         <w:t>对象型</w:t>
       </w:r>
-      <w:commentRangeEnd w:id="59"/>
+      <w:commentRangeEnd w:id="58"/>
       <w:r>
         <w:rPr>
           <w:rStyle w:val="af0"/>
           <w:rFonts w:cs="Times New Roman"/>
           <w:color w:val="auto"/>
         </w:rPr>
-        <w:commentReference w:id="59"/>
+        <w:commentReference w:id="58"/>
       </w:r>
       <w:r>
         <w:rPr>
@@ -11875,8 +11928,8 @@
         <w:pStyle w:val="1"/>
         <w:spacing w:before="240"/>
       </w:pPr>
-      <w:bookmarkStart w:id="60" w:name="_Toc513199180"/>
-      <w:commentRangeStart w:id="61"/>
+      <w:bookmarkStart w:id="59" w:name="_Toc513199180"/>
+      <w:commentRangeStart w:id="60"/>
       <w:r>
         <w:rPr>
           <w:rFonts w:hint="eastAsia"/>
@@ -11890,14 +11943,14 @@
         </w:rPr>
         <w:t>系统</w:t>
       </w:r>
-      <w:commentRangeEnd w:id="61"/>
+      <w:commentRangeEnd w:id="60"/>
       <w:r>
         <w:rPr>
           <w:rStyle w:val="af0"/>
           <w:rFonts w:ascii="Times New Roman" w:eastAsia="宋体" w:hAnsi="Times New Roman"/>
           <w:b w:val="0"/>
         </w:rPr>
-        <w:commentReference w:id="61"/>
+        <w:commentReference w:id="60"/>
       </w:r>
       <w:r>
         <w:rPr>
@@ -11911,7 +11964,7 @@
         </w:rPr>
         <w:t>设计与实现</w:t>
       </w:r>
-      <w:bookmarkEnd w:id="60"/>
+      <w:bookmarkEnd w:id="59"/>
     </w:p>
     <w:p>
       <w:pPr>
@@ -11959,105 +12012,704 @@
         <w:pStyle w:val="2"/>
         <w:spacing w:before="120" w:after="120"/>
       </w:pPr>
-      <w:bookmarkStart w:id="62" w:name="_Toc513199181"/>
+      <w:bookmarkStart w:id="61" w:name="_Toc513199181"/>
       <w:r>
         <w:rPr>
           <w:rFonts w:hint="eastAsia"/>
         </w:rPr>
         <w:t>系统整体设计</w:t>
       </w:r>
-      <w:bookmarkEnd w:id="62"/>
+      <w:bookmarkEnd w:id="61"/>
     </w:p>
     <w:p>
       <w:pPr>
         <w:pStyle w:val="3"/>
         <w:spacing w:before="120" w:after="120"/>
-      </w:pPr>
-      <w:bookmarkStart w:id="63" w:name="_Toc513199182"/>
+        <w:rPr>
+          <w:rFonts w:hint="eastAsia"/>
+        </w:rPr>
+      </w:pPr>
+      <w:bookmarkStart w:id="62" w:name="_Toc513199182"/>
       <w:r>
         <w:rPr>
           <w:rFonts w:hint="eastAsia"/>
         </w:rPr>
         <w:t>开发环境简介</w:t>
       </w:r>
-      <w:bookmarkEnd w:id="63"/>
+      <w:bookmarkEnd w:id="62"/>
+    </w:p>
+    <w:p>
+      <w:pPr>
+        <w:pStyle w:val="wxy0"/>
+        <w:rPr>
+          <w:rFonts w:hint="eastAsia"/>
+        </w:rPr>
+      </w:pPr>
+      <w:r>
+        <w:t>本文设计的食物项目系统搭建于</w:t>
+      </w:r>
+      <w:r>
+        <w:t>Ubuntu</w:t>
+      </w:r>
+      <w:r>
+        <w:rPr>
+          <w:rFonts w:hint="eastAsia"/>
+        </w:rPr>
+        <w:t>环境上，过程中主要使用的语言包括</w:t>
+      </w:r>
+      <w:proofErr w:type="spellStart"/>
+      <w:r>
+        <w:rPr>
+          <w:rFonts w:hint="eastAsia"/>
+        </w:rPr>
+        <w:t>HTML,</w:t>
+      </w:r>
+      <w:r>
+        <w:rPr>
+          <w:rFonts w:hint="eastAsia"/>
+        </w:rPr>
+        <w:t>JavaScript</w:t>
+      </w:r>
+      <w:proofErr w:type="spellEnd"/>
+      <w:r>
+        <w:rPr>
+          <w:rFonts w:hint="eastAsia"/>
+        </w:rPr>
+        <w:t>，</w:t>
+      </w:r>
+      <w:r>
+        <w:rPr>
+          <w:rFonts w:hint="eastAsia"/>
+        </w:rPr>
+        <w:t>PHP</w:t>
+      </w:r>
+      <w:r>
+        <w:rPr>
+          <w:rFonts w:hint="eastAsia"/>
+        </w:rPr>
+        <w:t>，</w:t>
+      </w:r>
+      <w:proofErr w:type="spellStart"/>
+      <w:r>
+        <w:rPr>
+          <w:rFonts w:hint="eastAsia"/>
+        </w:rPr>
+        <w:t>Python,Java</w:t>
+      </w:r>
+      <w:proofErr w:type="spellEnd"/>
+      <w:r>
+        <w:rPr>
+          <w:rFonts w:hint="eastAsia"/>
+        </w:rPr>
+        <w:t>，使用的数据库如第三章提到的，包括</w:t>
+      </w:r>
+      <w:r>
+        <w:rPr>
+          <w:rFonts w:hint="eastAsia"/>
+        </w:rPr>
+        <w:t>MySQL</w:t>
+      </w:r>
+      <w:r>
+        <w:rPr>
+          <w:rFonts w:hint="eastAsia"/>
+        </w:rPr>
+        <w:t>，</w:t>
+      </w:r>
+      <w:proofErr w:type="spellStart"/>
+      <w:r>
+        <w:rPr>
+          <w:rFonts w:hint="eastAsia"/>
+        </w:rPr>
+        <w:t>postgresql</w:t>
+      </w:r>
+      <w:proofErr w:type="spellEnd"/>
+      <w:r>
+        <w:rPr>
+          <w:rFonts w:hint="eastAsia"/>
+        </w:rPr>
+        <w:t>，</w:t>
+      </w:r>
+      <w:r>
+        <w:rPr>
+          <w:rFonts w:hint="eastAsia"/>
+        </w:rPr>
+        <w:t>db4o,neo4j</w:t>
+      </w:r>
+      <w:r>
+        <w:rPr>
+          <w:rFonts w:hint="eastAsia"/>
+        </w:rPr>
+        <w:t>，</w:t>
+      </w:r>
+      <w:proofErr w:type="spellStart"/>
+      <w:r>
+        <w:rPr>
+          <w:rFonts w:hint="eastAsia"/>
+        </w:rPr>
+        <w:t>MongoDB</w:t>
+      </w:r>
+      <w:proofErr w:type="spellEnd"/>
+      <w:r>
+        <w:rPr>
+          <w:rFonts w:hint="eastAsia"/>
+        </w:rPr>
+        <w:t>。</w:t>
+      </w:r>
+    </w:p>
+    <w:p>
+      <w:pPr>
+        <w:pStyle w:val="wxy0"/>
+        <w:rPr>
+          <w:rFonts w:hint="eastAsia"/>
+        </w:rPr>
+      </w:pPr>
+      <w:r>
+        <w:rPr>
+          <w:rFonts w:hint="eastAsia"/>
+        </w:rPr>
+        <w:t>Ubuntu</w:t>
+      </w:r>
+      <w:r>
+        <w:rPr>
+          <w:rFonts w:hint="eastAsia"/>
+        </w:rPr>
+        <w:t>是最流行的开源</w:t>
+      </w:r>
+      <w:r>
+        <w:rPr>
+          <w:rFonts w:hint="eastAsia"/>
+        </w:rPr>
+        <w:t>Linux</w:t>
+      </w:r>
+      <w:r>
+        <w:rPr>
+          <w:rFonts w:hint="eastAsia"/>
+        </w:rPr>
+        <w:t>操作系统。</w:t>
+      </w:r>
+      <w:r>
+        <w:rPr>
+          <w:rFonts w:hint="eastAsia"/>
+        </w:rPr>
+        <w:t>它免费，安全，用户友好，可高级定制，有强大的社区支持。作为服务器，它相比</w:t>
+      </w:r>
+      <w:r>
+        <w:rPr>
+          <w:rFonts w:hint="eastAsia"/>
+        </w:rPr>
+        <w:t>Windows</w:t>
+      </w:r>
+      <w:r>
+        <w:rPr>
+          <w:rFonts w:hint="eastAsia"/>
+        </w:rPr>
+        <w:t>便宜，稳定，且性能更高。因此，在搭建</w:t>
+      </w:r>
+      <w:r>
+        <w:rPr>
+          <w:rFonts w:hint="eastAsia"/>
+        </w:rPr>
+        <w:t>食物项目</w:t>
+      </w:r>
+      <w:r>
+        <w:rPr>
+          <w:rFonts w:hint="eastAsia"/>
+        </w:rPr>
+        <w:t>系统时，我选用亚</w:t>
+      </w:r>
+      <w:proofErr w:type="gramStart"/>
+      <w:r>
+        <w:rPr>
+          <w:rFonts w:hint="eastAsia"/>
+        </w:rPr>
+        <w:t>马逊云配置</w:t>
+      </w:r>
+      <w:proofErr w:type="gramEnd"/>
+      <w:r>
+        <w:rPr>
+          <w:rFonts w:hint="eastAsia"/>
+        </w:rPr>
+        <w:t>了</w:t>
+      </w:r>
+      <w:r>
+        <w:rPr>
+          <w:rFonts w:hint="eastAsia"/>
+        </w:rPr>
+        <w:t>Ubuntu</w:t>
+      </w:r>
+      <w:r>
+        <w:rPr>
+          <w:rFonts w:hint="eastAsia"/>
+        </w:rPr>
+        <w:t>环境，版本为</w:t>
+      </w:r>
+      <w:r>
+        <w:t>Ubuntu 16.04.4</w:t>
+      </w:r>
+      <w:r>
+        <w:rPr>
+          <w:rFonts w:hint="eastAsia"/>
+        </w:rPr>
+        <w:t>，</w:t>
+      </w:r>
+      <w:r>
+        <w:t>Linux</w:t>
+      </w:r>
+      <w:r>
+        <w:t>版本为</w:t>
+      </w:r>
+      <w:r>
+        <w:t>4.4.0-1052-aws (buildd@lgw01-amd64-031)</w:t>
+      </w:r>
+      <w:r>
+        <w:rPr>
+          <w:rFonts w:hint="eastAsia"/>
+        </w:rPr>
+        <w:t>。远程连接的工具是</w:t>
+      </w:r>
+      <w:proofErr w:type="spellStart"/>
+      <w:r>
+        <w:rPr>
+          <w:rFonts w:hint="eastAsia"/>
+        </w:rPr>
+        <w:t>mobaxterm</w:t>
+      </w:r>
+      <w:proofErr w:type="spellEnd"/>
+      <w:r>
+        <w:rPr>
+          <w:rFonts w:hint="eastAsia"/>
+        </w:rPr>
+        <w:t>。</w:t>
+      </w:r>
+    </w:p>
+    <w:p>
+      <w:pPr>
+        <w:pStyle w:val="wxy0"/>
+        <w:rPr>
+          <w:rFonts w:hint="eastAsia"/>
+        </w:rPr>
+      </w:pPr>
+      <w:r>
+        <w:t>食物项目系统</w:t>
+      </w:r>
+      <w:r>
+        <w:t>的前端和后台语言主要是</w:t>
+      </w:r>
+      <w:r>
+        <w:rPr>
+          <w:rFonts w:hint="eastAsia"/>
+        </w:rPr>
+        <w:t>HTML</w:t>
+      </w:r>
+      <w:r>
+        <w:rPr>
+          <w:rFonts w:hint="eastAsia"/>
+        </w:rPr>
+        <w:t>和</w:t>
+      </w:r>
+      <w:r>
+        <w:rPr>
+          <w:rFonts w:hint="eastAsia"/>
+        </w:rPr>
+        <w:t>PHP</w:t>
+      </w:r>
+      <w:r>
+        <w:rPr>
+          <w:rFonts w:hint="eastAsia"/>
+        </w:rPr>
+        <w:t>。虽然前端开发技术日新月异，但它不是本文讨论的重点，因此本系统我们采取最古老的</w:t>
+      </w:r>
+      <w:r>
+        <w:rPr>
+          <w:rFonts w:hint="eastAsia"/>
+        </w:rPr>
+        <w:t>HTML</w:t>
+      </w:r>
+      <w:r>
+        <w:rPr>
+          <w:rFonts w:hint="eastAsia"/>
+        </w:rPr>
+        <w:t>结合</w:t>
+      </w:r>
+      <w:r>
+        <w:rPr>
+          <w:rFonts w:hint="eastAsia"/>
+        </w:rPr>
+        <w:t>JavaScript</w:t>
+      </w:r>
+      <w:r>
+        <w:rPr>
+          <w:rFonts w:hint="eastAsia"/>
+        </w:rPr>
+        <w:t>。而</w:t>
+      </w:r>
+      <w:r>
+        <w:t>PHP</w:t>
+      </w:r>
+      <w:r>
+        <w:t>是一种</w:t>
+      </w:r>
+      <w:r>
+        <w:t>语法简单的</w:t>
+      </w:r>
+      <w:r>
+        <w:rPr>
+          <w:rFonts w:hint="eastAsia"/>
+        </w:rPr>
+        <w:t>通用</w:t>
+      </w:r>
+      <w:r>
+        <w:t>开源脚本语言</w:t>
+      </w:r>
+      <w:r>
+        <w:rPr>
+          <w:rFonts w:hint="eastAsia"/>
+        </w:rPr>
+        <w:t>。</w:t>
+      </w:r>
+      <w:r>
+        <w:t>它广泛应用于</w:t>
+      </w:r>
+      <w:r>
+        <w:rPr>
+          <w:rFonts w:hint="eastAsia"/>
+        </w:rPr>
+        <w:t>web</w:t>
+      </w:r>
+      <w:r>
+        <w:rPr>
+          <w:rFonts w:hint="eastAsia"/>
+        </w:rPr>
+        <w:t>系统</w:t>
+      </w:r>
+      <w:r>
+        <w:rPr>
+          <w:rFonts w:hint="eastAsia"/>
+        </w:rPr>
+        <w:t>，</w:t>
+      </w:r>
+      <w:r>
+        <w:rPr>
+          <w:rFonts w:hint="eastAsia"/>
+        </w:rPr>
+        <w:t>因为它可以嵌入到</w:t>
+      </w:r>
+      <w:r>
+        <w:rPr>
+          <w:rFonts w:hint="eastAsia"/>
+        </w:rPr>
+        <w:t>HTML</w:t>
+      </w:r>
+      <w:r>
+        <w:rPr>
+          <w:rFonts w:hint="eastAsia"/>
+        </w:rPr>
+        <w:t>里，相比其他语言开发实用方便，并且，它与</w:t>
+      </w:r>
+      <w:r>
+        <w:rPr>
+          <w:rFonts w:hint="eastAsia"/>
+        </w:rPr>
+        <w:t>MySQL</w:t>
+      </w:r>
+      <w:r>
+        <w:rPr>
+          <w:rFonts w:hint="eastAsia"/>
+        </w:rPr>
+        <w:t>合作默契，几乎成为小项目个人开发者的标配。</w:t>
+      </w:r>
+    </w:p>
+    <w:p>
+      <w:pPr>
+        <w:pStyle w:val="wxy0"/>
+      </w:pPr>
+      <w:r>
+        <w:rPr>
+          <w:rFonts w:hint="eastAsia"/>
+        </w:rPr>
+        <w:t>数据库这里我采用多种存储方式，以</w:t>
+      </w:r>
+      <w:r>
+        <w:rPr>
+          <w:rFonts w:hint="eastAsia"/>
+        </w:rPr>
+        <w:t>MySQL</w:t>
+      </w:r>
+      <w:r>
+        <w:rPr>
+          <w:rFonts w:hint="eastAsia"/>
+        </w:rPr>
+        <w:t>为切入点，既可通过更改后台接口切换数据库的选用，也可将多个数据库结合起来使用。这里</w:t>
+      </w:r>
+      <w:r>
+        <w:rPr>
+          <w:rFonts w:hint="eastAsia"/>
+        </w:rPr>
+        <w:t>XX</w:t>
+      </w:r>
+      <w:r>
+        <w:rPr>
+          <w:rFonts w:hint="eastAsia"/>
+        </w:rPr>
+        <w:t>因为功能局限，只作为示范通过接口切换使用。而</w:t>
+      </w:r>
+      <w:r>
+        <w:rPr>
+          <w:rFonts w:hint="eastAsia"/>
+        </w:rPr>
+        <w:t>XX,XX,XX</w:t>
+      </w:r>
+      <w:r>
+        <w:rPr>
+          <w:rFonts w:hint="eastAsia"/>
+        </w:rPr>
+        <w:t>则在本系统中结合使用。</w:t>
+      </w:r>
     </w:p>
     <w:p>
       <w:pPr>
         <w:pStyle w:val="3"/>
         <w:spacing w:before="120" w:after="120"/>
-      </w:pPr>
-      <w:bookmarkStart w:id="64" w:name="_Toc513199183"/>
+        <w:rPr>
+          <w:rFonts w:hint="eastAsia"/>
+        </w:rPr>
+      </w:pPr>
+      <w:bookmarkStart w:id="63" w:name="_Toc513199183"/>
       <w:r>
         <w:rPr>
           <w:rFonts w:hint="eastAsia"/>
         </w:rPr>
         <w:t>系统整体架构</w:t>
       </w:r>
-      <w:bookmarkEnd w:id="64"/>
+      <w:bookmarkEnd w:id="63"/>
+    </w:p>
+    <w:p>
+      <w:pPr>
+        <w:pStyle w:val="wxy0"/>
+        <w:rPr>
+          <w:rFonts w:hint="eastAsia"/>
+        </w:rPr>
+      </w:pPr>
+      <w:r>
+        <w:rPr>
+          <w:rFonts w:hint="eastAsia"/>
+        </w:rPr>
+        <w:t>系统整体分为三部分构建。</w:t>
+      </w:r>
+    </w:p>
+    <w:p>
+      <w:pPr>
+        <w:pStyle w:val="wxy0"/>
+        <w:rPr>
+          <w:rFonts w:hint="eastAsia"/>
+        </w:rPr>
+      </w:pPr>
+      <w:proofErr w:type="gramStart"/>
+      <w:r>
+        <w:rPr>
+          <w:rFonts w:hint="eastAsia"/>
+        </w:rPr>
+        <w:t>一</w:t>
+      </w:r>
+      <w:proofErr w:type="gramEnd"/>
+      <w:r>
+        <w:rPr>
+          <w:rFonts w:hint="eastAsia"/>
+        </w:rPr>
+        <w:t>：数据上传和分析。</w:t>
+      </w:r>
+    </w:p>
+    <w:p>
+      <w:pPr>
+        <w:pStyle w:val="wxy0"/>
+        <w:rPr>
+          <w:rFonts w:hint="eastAsia"/>
+        </w:rPr>
+      </w:pPr>
+      <w:r>
+        <w:rPr>
+          <w:rFonts w:hint="eastAsia"/>
+        </w:rPr>
+        <w:t>二：数据存储。</w:t>
+      </w:r>
+    </w:p>
+    <w:p>
+      <w:pPr>
+        <w:pStyle w:val="wxy0"/>
+        <w:rPr>
+          <w:rFonts w:hint="eastAsia"/>
+        </w:rPr>
+      </w:pPr>
+      <w:r>
+        <w:rPr>
+          <w:rFonts w:hint="eastAsia"/>
+        </w:rPr>
+        <w:t>三：数据操作。</w:t>
+      </w:r>
     </w:p>
     <w:p>
       <w:pPr>
         <w:pStyle w:val="2"/>
         <w:spacing w:before="120" w:after="120"/>
-      </w:pPr>
-      <w:bookmarkStart w:id="65" w:name="_Toc513199184"/>
-      <w:r>
-        <w:rPr>
-          <w:rFonts w:hint="eastAsia"/>
-        </w:rPr>
-        <w:t>数据库设计</w:t>
-      </w:r>
-      <w:bookmarkEnd w:id="65"/>
+        <w:rPr>
+          <w:rFonts w:hint="eastAsia"/>
+        </w:rPr>
+      </w:pPr>
+      <w:r>
+        <w:rPr>
+          <w:rFonts w:hint="eastAsia"/>
+        </w:rPr>
+        <w:t>数据</w:t>
+      </w:r>
+      <w:r>
+        <w:rPr>
+          <w:rFonts w:hint="eastAsia"/>
+        </w:rPr>
+        <w:t>分析</w:t>
+      </w:r>
+    </w:p>
+    <w:p>
+      <w:pPr>
+        <w:pStyle w:val="wxy0"/>
+      </w:pPr>
     </w:p>
     <w:p>
       <w:pPr>
         <w:pStyle w:val="2"/>
         <w:spacing w:before="120" w:after="120"/>
-      </w:pPr>
-      <w:bookmarkStart w:id="66" w:name="_Toc513199185"/>
-      <w:r>
-        <w:rPr>
-          <w:rFonts w:hint="eastAsia"/>
-        </w:rPr>
-        <w:t>功能模块设计</w:t>
-      </w:r>
-      <w:bookmarkEnd w:id="66"/>
+        <w:rPr>
+          <w:rFonts w:hint="eastAsia"/>
+        </w:rPr>
+      </w:pPr>
+      <w:bookmarkStart w:id="64" w:name="_Toc513199184"/>
+      <w:r>
+        <w:rPr>
+          <w:rFonts w:hint="eastAsia"/>
+        </w:rPr>
+        <w:lastRenderedPageBreak/>
+        <w:t>数据库设计</w:t>
+      </w:r>
+      <w:bookmarkEnd w:id="64"/>
     </w:p>
     <w:p>
       <w:pPr>
         <w:pStyle w:val="3"/>
         <w:spacing w:before="120" w:after="120"/>
-      </w:pPr>
-      <w:bookmarkStart w:id="67" w:name="_Toc513199186"/>
-      <w:r>
-        <w:rPr>
-          <w:rFonts w:hint="eastAsia"/>
-        </w:rPr>
-        <w:t>数据可视化</w:t>
-      </w:r>
-      <w:bookmarkEnd w:id="67"/>
+        <w:rPr>
+          <w:rFonts w:hint="eastAsia"/>
+        </w:rPr>
+      </w:pPr>
+      <w:proofErr w:type="spellStart"/>
+      <w:r>
+        <w:rPr>
+          <w:rFonts w:hint="eastAsia"/>
+        </w:rPr>
+        <w:t>Mysql</w:t>
+      </w:r>
+      <w:proofErr w:type="spellEnd"/>
+      <w:r>
+        <w:rPr>
+          <w:rFonts w:hint="eastAsia"/>
+        </w:rPr>
+        <w:t>设计</w:t>
+      </w:r>
+    </w:p>
+    <w:p>
+      <w:pPr>
+        <w:pStyle w:val="wxy0"/>
+      </w:pPr>
+    </w:p>
+    <w:p>
+      <w:pPr>
+        <w:pStyle w:val="3"/>
+        <w:spacing w:before="120" w:after="120"/>
+      </w:pPr>
+      <w:r>
+        <w:t>N</w:t>
+      </w:r>
+      <w:r>
+        <w:rPr>
+          <w:rFonts w:hint="eastAsia"/>
+        </w:rPr>
+        <w:t>eo4j设计</w:t>
+      </w:r>
     </w:p>
     <w:p>
       <w:pPr>
         <w:pStyle w:val="2"/>
         <w:spacing w:before="120" w:after="120"/>
       </w:pPr>
-      <w:bookmarkStart w:id="68" w:name="_Toc513199187"/>
+      <w:bookmarkStart w:id="65" w:name="_Toc513199185"/>
+      <w:r>
+        <w:rPr>
+          <w:rFonts w:hint="eastAsia"/>
+        </w:rPr>
+        <w:t>功能模块设计</w:t>
+      </w:r>
+      <w:bookmarkEnd w:id="65"/>
+    </w:p>
+    <w:p>
+      <w:pPr>
+        <w:pStyle w:val="3"/>
+        <w:spacing w:before="120" w:after="120"/>
+        <w:rPr>
+          <w:rFonts w:hint="eastAsia"/>
+        </w:rPr>
+      </w:pPr>
+      <w:bookmarkStart w:id="66" w:name="_Toc513199186"/>
+      <w:r>
+        <w:rPr>
+          <w:rFonts w:hint="eastAsia"/>
+        </w:rPr>
+        <w:t>数据可视化</w:t>
+      </w:r>
+      <w:bookmarkEnd w:id="66"/>
+    </w:p>
+    <w:p>
+      <w:pPr>
+        <w:pStyle w:val="wxy0"/>
+      </w:pPr>
+      <w:r>
+        <w:rPr>
+          <w:rFonts w:hint="eastAsia"/>
+        </w:rPr>
+        <w:t>这里的数据可视化主要指数据操作，包括增删改查。四种操作对应的页面</w:t>
+      </w:r>
+      <w:proofErr w:type="gramStart"/>
+      <w:r>
+        <w:rPr>
+          <w:rFonts w:hint="eastAsia"/>
+        </w:rPr>
+        <w:t>分别如</w:t>
+      </w:r>
+      <w:proofErr w:type="gramEnd"/>
+      <w:r>
+        <w:rPr>
+          <w:rFonts w:hint="eastAsia"/>
+        </w:rPr>
+        <w:t>:</w:t>
+      </w:r>
+    </w:p>
+    <w:p>
+      <w:pPr>
+        <w:pStyle w:val="2"/>
+        <w:spacing w:before="120" w:after="120"/>
+      </w:pPr>
+      <w:bookmarkStart w:id="67" w:name="_Toc513199187"/>
       <w:r>
         <w:rPr>
           <w:rFonts w:hint="eastAsia"/>
         </w:rPr>
         <w:t>本章小结</w:t>
       </w:r>
-      <w:bookmarkEnd w:id="68"/>
+      <w:bookmarkEnd w:id="67"/>
     </w:p>
     <w:p>
       <w:pPr>
         <w:pStyle w:val="1"/>
         <w:spacing w:before="240"/>
       </w:pPr>
-      <w:bookmarkStart w:id="69" w:name="_Toc513199188"/>
+      <w:bookmarkStart w:id="68" w:name="_Toc513199188"/>
       <w:r>
         <w:rPr>
           <w:rFonts w:hint="eastAsia"/>
@@ -12065,7 +12717,7 @@
         <w:lastRenderedPageBreak/>
         <w:t>总结与展望</w:t>
       </w:r>
-      <w:bookmarkEnd w:id="69"/>
+      <w:bookmarkEnd w:id="68"/>
     </w:p>
     <w:p>
       <w:pPr>
@@ -12075,49 +12727,91 @@
         <w:rPr>
           <w:rFonts w:hint="eastAsia"/>
         </w:rPr>
-        <w:t>本章对全文的主要工作和创新点作了总结，并提出需要进一步研究和改进之处。</w:t>
+        <w:t>本章对全文的主要工作和创新点作了总结，并提出需要进一步研究和</w:t>
+      </w:r>
+      <w:r>
+        <w:rPr>
+          <w:rFonts w:hint="eastAsia"/>
+        </w:rPr>
+        <w:t>优化</w:t>
+      </w:r>
+      <w:r>
+        <w:rPr>
+          <w:rFonts w:hint="eastAsia"/>
+        </w:rPr>
+        <w:t>之处。</w:t>
       </w:r>
     </w:p>
     <w:p>
       <w:pPr>
         <w:pStyle w:val="2"/>
         <w:spacing w:before="120" w:after="120"/>
-      </w:pPr>
-      <w:bookmarkStart w:id="70" w:name="_Toc513199189"/>
+        <w:rPr>
+          <w:rFonts w:hint="eastAsia"/>
+        </w:rPr>
+      </w:pPr>
+      <w:bookmarkStart w:id="69" w:name="_Toc513199189"/>
       <w:r>
         <w:rPr>
           <w:rFonts w:hint="eastAsia"/>
         </w:rPr>
         <w:t>本文总结</w:t>
       </w:r>
-      <w:bookmarkEnd w:id="70"/>
+      <w:bookmarkEnd w:id="69"/>
+    </w:p>
+    <w:p>
+      <w:pPr>
+        <w:pStyle w:val="wxy0"/>
+      </w:pPr>
+      <w:r>
+        <w:rPr>
+          <w:rFonts w:hint="eastAsia"/>
+        </w:rPr>
+        <w:t>本文通过对食物领域方便面数据的研究</w:t>
+      </w:r>
+      <w:r>
+        <w:rPr>
+          <w:rFonts w:hint="eastAsia"/>
+        </w:rPr>
+        <w:t>，探讨了不同格式不同内容的数据应该使用怎样的分析和建模方式进行存储，以方便对数据的操作，甚至从已知数据（信息）中推测出未知。</w:t>
+      </w:r>
     </w:p>
     <w:p>
       <w:pPr>
         <w:pStyle w:val="3"/>
         <w:spacing w:before="120" w:after="120"/>
       </w:pPr>
-      <w:bookmarkStart w:id="71" w:name="_Toc513199190"/>
+      <w:bookmarkStart w:id="70" w:name="_Toc513199190"/>
       <w:r>
         <w:rPr>
           <w:rFonts w:hint="eastAsia"/>
         </w:rPr>
         <w:t>本文的主要工作</w:t>
       </w:r>
-      <w:bookmarkEnd w:id="71"/>
+      <w:bookmarkEnd w:id="70"/>
     </w:p>
     <w:p>
       <w:pPr>
         <w:pStyle w:val="3"/>
         <w:spacing w:before="120" w:after="120"/>
-      </w:pPr>
-      <w:bookmarkStart w:id="72" w:name="_Toc513199191"/>
+        <w:rPr>
+          <w:rFonts w:hint="eastAsia"/>
+        </w:rPr>
+      </w:pPr>
+      <w:bookmarkStart w:id="71" w:name="_Toc513199191"/>
       <w:r>
         <w:rPr>
           <w:rFonts w:hint="eastAsia"/>
         </w:rPr>
         <w:t>本文的主要创新点</w:t>
       </w:r>
+      <w:bookmarkEnd w:id="71"/>
+    </w:p>
+    <w:p>
+      <w:pPr>
+        <w:pStyle w:val="wxy0"/>
+      </w:pPr>
+      <w:bookmarkStart w:id="72" w:name="_GoBack"/>
       <w:bookmarkEnd w:id="72"/>
     </w:p>
     <w:p>
@@ -14952,7 +15646,7 @@
       </w:r>
     </w:p>
   </w:comment>
-  <w:comment w:id="59" w:author="ASUS" w:date="2018-05-12T02:52:00Z" w:initials="A">
+  <w:comment w:id="58" w:author="ASUS" w:date="2018-05-12T02:52:00Z" w:initials="A">
     <w:p>
       <w:pPr>
         <w:pStyle w:val="af1"/>
@@ -14986,7 +15680,7 @@
       </w:r>
     </w:p>
   </w:comment>
-  <w:comment w:id="61" w:author="ASUS" w:date="2018-05-04T11:39:00Z" w:initials="A">
+  <w:comment w:id="60" w:author="ASUS" w:date="2018-05-04T11:39:00Z" w:initials="A">
     <w:p>
       <w:pPr>
         <w:pStyle w:val="af1"/>
@@ -15167,7 +15861,7 @@
         <w:rStyle w:val="a7"/>
         <w:noProof/>
       </w:rPr>
-      <w:t>11</w:t>
+      <w:t>13</w:t>
     </w:r>
     <w:r>
       <w:rPr>
@@ -19815,7 +20509,7 @@
   <a:extraClrSchemeLst/>
   <a:extLst>
     <a:ext uri="{05A4C25C-085E-4340-85A3-A5531E510DB2}">
-      <thm15:themeFamily xmlns:thm15="http://schemas.microsoft.com/office/thememl/2012/main" xmlns="" name="Office Theme" id="{62F939B6-93AF-4DB8-9C6B-D6C7DFDC589F}" vid="{4A3C46E8-61CC-4603-A589-7422A47A8E4A}"/>
+      <thm15:themeFamily xmlns="" xmlns:thm15="http://schemas.microsoft.com/office/thememl/2012/main" name="Office Theme" id="{62F939B6-93AF-4DB8-9C6B-D6C7DFDC589F}" vid="{4A3C46E8-61CC-4603-A589-7422A47A8E4A}"/>
     </a:ext>
   </a:extLst>
 </a:theme>
@@ -19826,7 +20520,7 @@
 </file>
 
 <file path=customXml/itemProps1.xml><?xml version="1.0" encoding="utf-8"?>
-<ds:datastoreItem xmlns:ds="http://schemas.openxmlformats.org/officeDocument/2006/customXml" ds:itemID="{B08442EE-E785-4500-9E2A-CBD5FF4A9D87}">
+<ds:datastoreItem xmlns:ds="http://schemas.openxmlformats.org/officeDocument/2006/customXml" ds:itemID="{0BAA2321-2CDA-4F0B-979E-B42316F1C12F}">
   <ds:schemaRefs>
     <ds:schemaRef ds:uri="http://schemas.openxmlformats.org/officeDocument/2006/bibliography"/>
   </ds:schemaRefs>

--- a/Papers/毕业设计（论文）(正文格式).docx
+++ b/Papers/毕业设计（论文）(正文格式).docx
@@ -105,7 +105,6 @@
           <w:szCs w:val="44"/>
         </w:rPr>
       </w:pPr>
-      <w:proofErr w:type="gramStart"/>
       <w:r>
         <w:rPr>
           <w:rFonts w:hint="eastAsia"/>
@@ -113,17 +112,7 @@
           <w:sz w:val="32"/>
           <w:szCs w:val="44"/>
         </w:rPr>
-        <w:t>UNDERGRADUATEPROJECT(</w:t>
-      </w:r>
-      <w:proofErr w:type="gramEnd"/>
-      <w:r>
-        <w:rPr>
-          <w:rFonts w:hint="eastAsia"/>
-          <w:b/>
-          <w:sz w:val="32"/>
-          <w:szCs w:val="44"/>
-        </w:rPr>
-        <w:t>THESIS)</w:t>
+        <w:t>UNDERGRADUATEPROJECT(THESIS)</w:t>
       </w:r>
     </w:p>
     <w:p>
@@ -4688,7 +4677,6 @@
       <w:bookmarkStart w:id="13" w:name="_Toc33373796"/>
       <w:bookmarkStart w:id="14" w:name="_Toc60499531"/>
       <w:bookmarkStart w:id="15" w:name="_Toc61939039"/>
-      <w:proofErr w:type="spellStart"/>
       <w:r>
         <w:rPr>
           <w:rFonts w:eastAsia="黑体" w:hint="eastAsia"/>
@@ -4697,7 +4685,6 @@
         <w:lastRenderedPageBreak/>
         <w:t>XXXEnglish</w:t>
       </w:r>
-      <w:proofErr w:type="spellEnd"/>
       <w:r>
         <w:rPr>
           <w:rFonts w:eastAsia="黑体"/>
@@ -4844,9 +4831,6 @@
       <w:pPr>
         <w:pStyle w:val="2"/>
         <w:spacing w:before="120" w:after="120"/>
-        <w:rPr>
-          <w:rFonts w:hint="eastAsia"/>
-        </w:rPr>
       </w:pPr>
       <w:bookmarkStart w:id="18" w:name="_Toc513199148"/>
       <w:r>
@@ -4956,9 +4940,6 @@
       <w:pPr>
         <w:pStyle w:val="3"/>
         <w:spacing w:before="120" w:after="120"/>
-        <w:rPr>
-          <w:rFonts w:hint="eastAsia"/>
-        </w:rPr>
       </w:pPr>
       <w:bookmarkStart w:id="22" w:name="_Toc513199152"/>
       <w:r>
@@ -5269,21 +5250,7 @@
         <w:rPr>
           <w:rFonts w:hint="eastAsia"/>
         </w:rPr>
-        <w:t>ml/</w:t>
-      </w:r>
-      <w:proofErr w:type="spellStart"/>
-      <w:r>
-        <w:rPr>
-          <w:rFonts w:hint="eastAsia"/>
-        </w:rPr>
-        <w:t>json</w:t>
-      </w:r>
-      <w:proofErr w:type="spellEnd"/>
-      <w:r>
-        <w:rPr>
-          <w:rFonts w:hint="eastAsia"/>
-        </w:rPr>
-        <w:t>格式</w:t>
+        <w:t>ml/json格式</w:t>
       </w:r>
       <w:bookmarkEnd w:id="35"/>
     </w:p>
@@ -5350,14 +5317,12 @@
         </w:rPr>
         <w:t>关系型数据库，对象型数据库，图数据库，</w:t>
       </w:r>
-      <w:proofErr w:type="spellStart"/>
       <w:r>
         <w:rPr>
           <w:rFonts w:hint="eastAsia"/>
         </w:rPr>
         <w:t>nosql</w:t>
       </w:r>
-      <w:proofErr w:type="spellEnd"/>
       <w:r>
         <w:rPr>
           <w:rFonts w:hint="eastAsia"/>
@@ -5496,7 +5461,6 @@
         </w:rPr>
         <w:t>第三代是新型数据库，主要指各种</w:t>
       </w:r>
-      <w:proofErr w:type="spellStart"/>
       <w:r>
         <w:rPr>
           <w:rFonts w:cs="宋体" w:hint="eastAsia"/>
@@ -5505,7 +5469,6 @@
         </w:rPr>
         <w:t>NoSQL</w:t>
       </w:r>
-      <w:proofErr w:type="spellEnd"/>
       <w:r>
         <w:rPr>
           <w:rFonts w:cs="宋体" w:hint="eastAsia"/>
@@ -5622,23 +5585,13 @@
           <w:sz w:val="24"/>
         </w:rPr>
       </w:pPr>
-      <w:proofErr w:type="gramStart"/>
       <w:r>
         <w:rPr>
           <w:rFonts w:cs="宋体" w:hint="eastAsia"/>
           <w:color w:val="000000"/>
           <w:sz w:val="24"/>
         </w:rPr>
-        <w:t>相比第</w:t>
-      </w:r>
-      <w:proofErr w:type="gramEnd"/>
-      <w:r>
-        <w:rPr>
-          <w:rFonts w:cs="宋体" w:hint="eastAsia"/>
-          <w:color w:val="000000"/>
-          <w:sz w:val="24"/>
-        </w:rPr>
-        <w:t>一代数据库，关系型数据库结构更贴合逻辑世界，更容易理解。关系模型的存在使得数据结构简单清晰，数据独立性强。数据完整性保证了数据的一致性和可维护性，同时</w:t>
+        <w:t>相比第一代数据库，关系型数据库结构更贴合逻辑世界，更容易理解。关系模型的存在使得数据结构简单清晰，数据独立性强。数据完整性保证了数据的一致性和可维护性，同时</w:t>
       </w:r>
       <w:r>
         <w:rPr>
@@ -5920,25 +5873,7 @@
           <w:color w:val="000000"/>
           <w:sz w:val="24"/>
         </w:rPr>
-        <w:t xml:space="preserve"> </w:t>
-      </w:r>
-      <w:proofErr w:type="spellStart"/>
-      <w:r>
-        <w:rPr>
-          <w:rFonts w:cs="宋体" w:hint="eastAsia"/>
-          <w:color w:val="000000"/>
-          <w:sz w:val="24"/>
-        </w:rPr>
-        <w:t>Tcl</w:t>
-      </w:r>
-      <w:proofErr w:type="spellEnd"/>
-      <w:r>
-        <w:rPr>
-          <w:rFonts w:cs="宋体" w:hint="eastAsia"/>
-          <w:color w:val="000000"/>
-          <w:sz w:val="24"/>
-        </w:rPr>
-        <w:t xml:space="preserve"> </w:t>
+        <w:t xml:space="preserve"> Tcl </w:t>
       </w:r>
       <w:r>
         <w:rPr>
@@ -6191,25 +6126,39 @@
           <w:color w:val="000000"/>
           <w:sz w:val="24"/>
         </w:rPr>
-        <w:t>年代出现了面向对象数据库技术，其中面向对象数据库系统宣言是这个思想振聋发聩的宣告。其将面向对象性数据库管理系统特性归总为必备特性（复杂对象，对象标识，封装性，类型，继承性，重载，可扩充性，计算完备性，</w:t>
-      </w:r>
-      <w:proofErr w:type="gramStart"/>
+        <w:t>年代出现了面向对象数据库技术，其中面向对象数据库系统宣言是这个思想振聋发聩的宣告。其将面向对象性数据库管理系统特性归总为必备特性（复杂对象，对象标识，封装性，类型，继承性，重载，可扩充性，计算完备性，辅存管理，并发性，恢复，即时查询）和可选特性（多重继承，类型检查和推理，分布式，类型系统）。面向对象的数据库系统在逻辑上和物理上从面向记录上升为面向对象、面向可具有复杂结构的一个逻辑整体。允许用自然的方法，并结合数据抽象机制在结构和行为上对复杂对象建立模型，从而大幅度提高效率，降低用户使用复杂性。后来对象型数据库思想不断</w:t>
+      </w:r>
+      <w:r>
+        <w:rPr>
+          <w:rFonts w:cs="宋体"/>
+          <w:color w:val="000000"/>
+          <w:sz w:val="24"/>
+        </w:rPr>
+        <w:t>发展分化</w:t>
+      </w:r>
       <w:r>
         <w:rPr>
           <w:rFonts w:cs="宋体" w:hint="eastAsia"/>
           <w:color w:val="000000"/>
           <w:sz w:val="24"/>
         </w:rPr>
-        <w:t>辅存管理</w:t>
-      </w:r>
-      <w:proofErr w:type="gramEnd"/>
+        <w:t>，数据库发展</w:t>
+      </w:r>
+      <w:r>
+        <w:rPr>
+          <w:rFonts w:cs="宋体"/>
+          <w:color w:val="000000"/>
+          <w:sz w:val="24"/>
+        </w:rPr>
+        <w:t>趋势大致如</w:t>
+      </w:r>
       <w:r>
         <w:rPr>
           <w:rFonts w:cs="宋体" w:hint="eastAsia"/>
           <w:color w:val="000000"/>
           <w:sz w:val="24"/>
         </w:rPr>
-        <w:t>，并发性，恢复，即时查询）和可选特性（多重继承，类型检查和推理，分布式，类型系统）。面向对象的数据库系统在逻辑上和物理上从面向记录上升为面向对象、面向可具有复杂结构的一个逻辑整体。允许用自然的方法，并结合数据抽象机制在结构和行为上对复杂对象建立模型，从而大幅度提高效率，降低用户使用复杂性。后来对象型数据库思想不断</w:t>
+        <w:t>：</w:t>
       </w:r>
       <w:r>
         <w:rPr>
@@ -6217,7 +6166,7 @@
           <w:color w:val="000000"/>
           <w:sz w:val="24"/>
         </w:rPr>
-        <w:t>发展分化</w:t>
+        <w:t>面向对象数据库</w:t>
       </w:r>
       <w:r>
         <w:rPr>
@@ -6225,39 +6174,243 @@
           <w:color w:val="000000"/>
           <w:sz w:val="24"/>
         </w:rPr>
-        <w:t>，数据库发展</w:t>
-      </w:r>
-      <w:r>
+        <w:t>-&gt;</w:t>
+      </w:r>
+      <w:r>
+        <w:rPr>
+          <w:rFonts w:cs="宋体" w:hint="eastAsia"/>
+          <w:color w:val="000000"/>
+          <w:sz w:val="24"/>
+        </w:rPr>
+        <w:t>对象关系型数据库</w:t>
+      </w:r>
+      <w:r>
+        <w:rPr>
+          <w:rFonts w:cs="宋体" w:hint="eastAsia"/>
+          <w:color w:val="000000"/>
+          <w:sz w:val="24"/>
+        </w:rPr>
+        <w:t>-&gt;</w:t>
+      </w:r>
+      <w:r>
+        <w:rPr>
+          <w:rFonts w:cs="宋体" w:hint="eastAsia"/>
+          <w:color w:val="000000"/>
+          <w:sz w:val="24"/>
+        </w:rPr>
+        <w:t>对象代理数据库。</w:t>
+      </w:r>
+    </w:p>
+    <w:p>
+      <w:pPr>
+        <w:ind w:firstLine="420"/>
         <w:rPr>
           <w:rFonts w:cs="宋体"/>
           <w:color w:val="000000"/>
           <w:sz w:val="24"/>
         </w:rPr>
-        <w:t>趋势大致如</w:t>
-      </w:r>
+      </w:pPr>
       <w:r>
         <w:rPr>
           <w:rFonts w:cs="宋体" w:hint="eastAsia"/>
           <w:color w:val="000000"/>
           <w:sz w:val="24"/>
         </w:rPr>
+        <w:tab/>
+      </w:r>
+      <w:r>
+        <w:rPr>
+          <w:rFonts w:cs="宋体"/>
+          <w:color w:val="000000"/>
+          <w:sz w:val="24"/>
+        </w:rPr>
+        <w:t>面向对象数据库</w:t>
+      </w:r>
+      <w:r>
+        <w:rPr>
+          <w:rFonts w:cs="宋体" w:hint="eastAsia"/>
+          <w:color w:val="000000"/>
+          <w:sz w:val="24"/>
+        </w:rPr>
+        <w:t>主要是</w:t>
+      </w:r>
+      <w:r>
+        <w:rPr>
+          <w:rFonts w:cs="宋体"/>
+          <w:color w:val="000000"/>
+          <w:sz w:val="24"/>
+        </w:rPr>
+        <w:t>数据库与面向对象语言的结合</w:t>
+      </w:r>
+      <w:r>
+        <w:rPr>
+          <w:rFonts w:cs="宋体" w:hint="eastAsia"/>
+          <w:color w:val="000000"/>
+          <w:sz w:val="24"/>
+        </w:rPr>
+        <w:t>。由以下几部分组成：对象模型（主要包括对象的特性，对象间的联系），</w:t>
+      </w:r>
+      <w:r>
+        <w:rPr>
+          <w:rFonts w:cs="宋体"/>
+          <w:color w:val="000000"/>
+          <w:sz w:val="24"/>
+        </w:rPr>
+        <w:t>对象描述语言</w:t>
+      </w:r>
+      <w:r>
+        <w:rPr>
+          <w:rFonts w:cs="宋体" w:hint="eastAsia"/>
+          <w:color w:val="000000"/>
+          <w:sz w:val="24"/>
+        </w:rPr>
         <w:t>：</w:t>
       </w:r>
       <w:r>
         <w:rPr>
+          <w:rFonts w:cs="宋体" w:hint="eastAsia"/>
+          <w:color w:val="000000"/>
+          <w:sz w:val="24"/>
+        </w:rPr>
+        <w:t>ODL</w:t>
+      </w:r>
+      <w:r>
+        <w:rPr>
+          <w:rFonts w:cs="宋体" w:hint="eastAsia"/>
+          <w:color w:val="000000"/>
+          <w:sz w:val="24"/>
+        </w:rPr>
+        <w:t>（对象定义语言），</w:t>
+      </w:r>
+      <w:r>
+        <w:rPr>
+          <w:rFonts w:cs="宋体" w:hint="eastAsia"/>
+          <w:color w:val="000000"/>
+          <w:sz w:val="24"/>
+        </w:rPr>
+        <w:t>OIF</w:t>
+      </w:r>
+      <w:r>
+        <w:rPr>
+          <w:rFonts w:cs="宋体" w:hint="eastAsia"/>
+          <w:color w:val="000000"/>
+          <w:sz w:val="24"/>
+        </w:rPr>
+        <w:t>（对象交互格式），对象查询语言</w:t>
+      </w:r>
+      <w:r>
+        <w:rPr>
+          <w:rFonts w:cs="宋体" w:hint="eastAsia"/>
+          <w:color w:val="000000"/>
+          <w:sz w:val="24"/>
+        </w:rPr>
+        <w:t>: OQL(</w:t>
+      </w:r>
+      <w:r>
+        <w:rPr>
+          <w:rFonts w:cs="宋体" w:hint="eastAsia"/>
+          <w:color w:val="000000"/>
+          <w:sz w:val="24"/>
+        </w:rPr>
+        <w:t>对象查询语言。</w:t>
+      </w:r>
+      <w:r>
+        <w:rPr>
+          <w:rFonts w:cs="宋体" w:hint="eastAsia"/>
+          <w:color w:val="000000"/>
+          <w:sz w:val="24"/>
+        </w:rPr>
+        <w:t>)</w:t>
+      </w:r>
+      <w:r>
+        <w:rPr>
+          <w:rFonts w:cs="宋体" w:hint="eastAsia"/>
+          <w:color w:val="000000"/>
+          <w:sz w:val="24"/>
+        </w:rPr>
+        <w:t>，对象语言绑定（常见的是</w:t>
+      </w:r>
+      <w:r>
+        <w:rPr>
+          <w:rFonts w:cs="宋体" w:hint="eastAsia"/>
+          <w:color w:val="000000"/>
+          <w:sz w:val="24"/>
+        </w:rPr>
+        <w:t>C++,JAVA</w:t>
+      </w:r>
+      <w:r>
+        <w:rPr>
+          <w:rFonts w:cs="宋体" w:hint="eastAsia"/>
+          <w:color w:val="000000"/>
+          <w:sz w:val="24"/>
+        </w:rPr>
+        <w:t>。目的主要是实现</w:t>
+      </w:r>
+      <w:r>
+        <w:rPr>
+          <w:rFonts w:cs="宋体" w:hint="eastAsia"/>
+          <w:color w:val="000000"/>
+          <w:sz w:val="24"/>
+        </w:rPr>
+        <w:t>ODL</w:t>
+      </w:r>
+      <w:r>
+        <w:rPr>
+          <w:rFonts w:cs="宋体" w:hint="eastAsia"/>
+          <w:color w:val="000000"/>
+          <w:sz w:val="24"/>
+        </w:rPr>
+        <w:t>和</w:t>
+      </w:r>
+      <w:r>
+        <w:rPr>
+          <w:rFonts w:cs="宋体" w:hint="eastAsia"/>
+          <w:color w:val="000000"/>
+          <w:sz w:val="24"/>
+        </w:rPr>
+        <w:t>ODMG</w:t>
+      </w:r>
+      <w:r>
+        <w:rPr>
+          <w:rFonts w:cs="宋体" w:hint="eastAsia"/>
+          <w:color w:val="000000"/>
+          <w:sz w:val="24"/>
+        </w:rPr>
+        <w:t>缺乏的</w:t>
+      </w:r>
+      <w:r>
+        <w:rPr>
+          <w:rFonts w:cs="宋体" w:hint="eastAsia"/>
+          <w:color w:val="000000"/>
+          <w:sz w:val="24"/>
+        </w:rPr>
+        <w:t>OML</w:t>
+      </w:r>
+      <w:r>
+        <w:rPr>
+          <w:rFonts w:cs="宋体" w:hint="eastAsia"/>
+          <w:color w:val="000000"/>
+          <w:sz w:val="24"/>
+        </w:rPr>
+        <w:t>）。这里我们先提一下对象模型，有种说法是“面向对象数据库模式是类的集合”。面向对象的数据模型提供了一种类层次结构。在面向对象数据库模式中，一组类可以形成一个类层次。一个面向对象数据库可能有多个类层次。在一个类层次中，一个类继承其所有超类的全部属性、方法和消息。其次，对象语言绑定。这个特点出现的原因我认为主要是面向对象特点决定的，绑定可以方便的加入面向对象的功能，由用户灵活的实现定义和操作对象。但我认为引入语言绑定后，为了满足对多语言绑定的支持，还是牺牲了一些良好的特性。</w:t>
+      </w:r>
+    </w:p>
+    <w:p>
+      <w:pPr>
+        <w:ind w:firstLine="420"/>
+        <w:rPr>
           <w:rFonts w:cs="宋体"/>
           <w:color w:val="000000"/>
           <w:sz w:val="24"/>
         </w:rPr>
-        <w:t>面向对象数据库</w:t>
-      </w:r>
+      </w:pPr>
       <w:r>
         <w:rPr>
           <w:rFonts w:cs="宋体" w:hint="eastAsia"/>
           <w:color w:val="000000"/>
           <w:sz w:val="24"/>
         </w:rPr>
-        <w:t>-&gt;</w:t>
+        <w:t>接下来，我们在数据建模上与关系型进行对比分析。假设现在面对的对象是个复杂对象，它结构复杂，维度多样，且对象之间有较多组合继承关系。针对这种复杂对象建模时，</w:t>
       </w:r>
       <w:r>
         <w:rPr>
@@ -6265,7 +6418,7 @@
           <w:color w:val="000000"/>
           <w:sz w:val="24"/>
         </w:rPr>
-        <w:t>对象关系型数据库</w:t>
+        <w:t>1.</w:t>
       </w:r>
       <w:r>
         <w:rPr>
@@ -6273,7 +6426,7 @@
           <w:color w:val="000000"/>
           <w:sz w:val="24"/>
         </w:rPr>
-        <w:t>-&gt;</w:t>
+        <w:t>关系数据库需要为所有数据在每种尺度下建立自己的表，访问时，通过不同尺度的查询条件，查询不同的表来返回信息。往往同种数据在不同尺寸下的表会有大量数据冗余，这加大了同种数据一致性维护难度。而如果通过集成，可以很好的降低这一难度。</w:t>
       </w:r>
       <w:r>
         <w:rPr>
@@ -6281,7 +6434,88 @@
           <w:color w:val="000000"/>
           <w:sz w:val="24"/>
         </w:rPr>
-        <w:t>对象代理数据库。</w:t>
+        <w:t>2.</w:t>
+      </w:r>
+      <w:r>
+        <w:rPr>
+          <w:rFonts w:cs="宋体" w:hint="eastAsia"/>
+          <w:color w:val="000000"/>
+          <w:sz w:val="24"/>
+        </w:rPr>
+        <w:t>其次，我们无法在关系型数据库中实现对数据的计算，如添加</w:t>
+      </w:r>
+      <w:r>
+        <w:rPr>
+          <w:rFonts w:cs="宋体" w:hint="eastAsia"/>
+          <w:color w:val="000000"/>
+          <w:sz w:val="24"/>
+        </w:rPr>
+        <w:t>c=a*b</w:t>
+      </w:r>
+      <w:r>
+        <w:rPr>
+          <w:rFonts w:cs="宋体" w:hint="eastAsia"/>
+          <w:color w:val="000000"/>
+          <w:sz w:val="24"/>
+        </w:rPr>
+        <w:t>，</w:t>
+      </w:r>
+      <w:r>
+        <w:rPr>
+          <w:rFonts w:cs="宋体" w:hint="eastAsia"/>
+          <w:color w:val="000000"/>
+          <w:sz w:val="24"/>
+        </w:rPr>
+        <w:t>c</w:t>
+      </w:r>
+      <w:r>
+        <w:rPr>
+          <w:rFonts w:cs="宋体" w:hint="eastAsia"/>
+          <w:color w:val="000000"/>
+          <w:sz w:val="24"/>
+        </w:rPr>
+        <w:t>属性必须也要建立一个字段，这是不必要的。对象型可以在表上定义一个计算的函数或者方法来实现这类查询，这是关系型所不能支持的。</w:t>
+      </w:r>
+      <w:r>
+        <w:rPr>
+          <w:rFonts w:cs="宋体" w:hint="eastAsia"/>
+          <w:color w:val="000000"/>
+          <w:sz w:val="24"/>
+        </w:rPr>
+        <w:t>3.</w:t>
+      </w:r>
+      <w:r>
+        <w:rPr>
+          <w:rFonts w:cs="宋体" w:hint="eastAsia"/>
+          <w:color w:val="000000"/>
+          <w:sz w:val="24"/>
+        </w:rPr>
+        <w:t>一些结构关系复杂的数据类型无法在关系型中储存，而是通过基础的数据类型去模拟记录，这往往导致数据库表单的设计过于复杂，而且需要大量的</w:t>
+      </w:r>
+      <w:r>
+        <w:rPr>
+          <w:rFonts w:cs="宋体" w:hint="eastAsia"/>
+          <w:color w:val="000000"/>
+          <w:sz w:val="24"/>
+        </w:rPr>
+        <w:t>join</w:t>
+      </w:r>
+      <w:r>
+        <w:rPr>
+          <w:rFonts w:cs="宋体" w:hint="eastAsia"/>
+          <w:color w:val="000000"/>
+          <w:sz w:val="24"/>
+        </w:rPr>
+        <w:t>来实现复杂数据的表达，而对象型为了满足多尺度的要求，可以对统一对</w:t>
+      </w:r>
+      <w:r>
+        <w:rPr>
+          <w:rFonts w:cs="宋体" w:hint="eastAsia"/>
+          <w:color w:val="000000"/>
+          <w:sz w:val="24"/>
+        </w:rPr>
+        <w:lastRenderedPageBreak/>
+        <w:t>象创建多个类并根据类层次结构来进行管理。</w:t>
       </w:r>
     </w:p>
     <w:p>
@@ -6299,7 +6533,7 @@
           <w:color w:val="000000"/>
           <w:sz w:val="24"/>
         </w:rPr>
-        <w:tab/>
+        <w:t>分析其组成并结合表现，我们可以得出结论，面向对象型数据库支持复杂对象，且建模方法自然，易理解。对象具有独立对象标识，使得查询速度极大加快。对象的封装性实现了良好的透明度，使用者不需知道操作的细节，加快了效率。因为面向对象数据库对复杂对象的表现优异，它广泛应用于：多媒体，工程数据，地理信息等复杂信息管理系统。但由于它没有原型数据库做基础，完全从零开始实现一个对象型数据库，虽然足够灵活，但也开发费时费力，开发者需要手动实现数据库功能，自主开发需要的扩展数据类型，同时还要考虑性能优化问题，而且与其他数据库的转接兼容也相对麻烦。所以这种思路虽然很强大，但受到的限制还是太多：</w:t>
       </w:r>
       <w:r>
         <w:rPr>
@@ -6307,7 +6541,7 @@
           <w:color w:val="000000"/>
           <w:sz w:val="24"/>
         </w:rPr>
-        <w:t>面向对象数据库</w:t>
+        <w:t>缺乏数学模型的支持，</w:t>
       </w:r>
       <w:r>
         <w:rPr>
@@ -6315,7 +6549,20 @@
           <w:color w:val="000000"/>
           <w:sz w:val="24"/>
         </w:rPr>
-        <w:t>主要是</w:t>
+        <w:t>复杂难用，成熟度低，最后没有撼动关系型的地位。</w:t>
+      </w:r>
+    </w:p>
+    <w:p>
+      <w:pPr>
+        <w:ind w:firstLine="420"/>
+      </w:pPr>
+      <w:r>
+        <w:rPr>
+          <w:rFonts w:cs="宋体" w:hint="eastAsia"/>
+          <w:color w:val="000000"/>
+          <w:sz w:val="24"/>
+        </w:rPr>
+        <w:t>之后，人们在对象型数据库的基础上建立了对象关系型数据库。</w:t>
       </w:r>
       <w:r>
         <w:rPr>
@@ -6323,7 +6570,7 @@
           <w:color w:val="000000"/>
           <w:sz w:val="24"/>
         </w:rPr>
-        <w:t>数据库与面向对象语言的结合</w:t>
+        <w:t>对象关系数据模型是从关系数据模型出发</w:t>
       </w:r>
       <w:r>
         <w:rPr>
@@ -6331,7 +6578,7 @@
           <w:color w:val="000000"/>
           <w:sz w:val="24"/>
         </w:rPr>
-        <w:t>。由以下几部分组成：对象模型（主要包括对象的特性，对象间的联系），</w:t>
+        <w:t>，指向</w:t>
       </w:r>
       <w:r>
         <w:rPr>
@@ -6339,7 +6586,7 @@
           <w:color w:val="000000"/>
           <w:sz w:val="24"/>
         </w:rPr>
-        <w:t>对象描述语言</w:t>
+        <w:t>对象思维</w:t>
       </w:r>
       <w:r>
         <w:rPr>
@@ -6347,7 +6594,15 @@
           <w:color w:val="000000"/>
           <w:sz w:val="24"/>
         </w:rPr>
-        <w:t>：</w:t>
+        <w:t>，</w:t>
+      </w:r>
+      <w:r>
+        <w:rPr>
+          <w:rFonts w:cs="宋体"/>
+          <w:color w:val="000000"/>
+          <w:sz w:val="24"/>
+        </w:rPr>
+        <w:t>以关系数据库</w:t>
       </w:r>
       <w:r>
         <w:rPr>
@@ -6355,7 +6610,7 @@
           <w:color w:val="000000"/>
           <w:sz w:val="24"/>
         </w:rPr>
-        <w:t>ODL</w:t>
+        <w:t>和</w:t>
       </w:r>
       <w:r>
         <w:rPr>
@@ -6363,456 +6618,8 @@
           <w:color w:val="000000"/>
           <w:sz w:val="24"/>
         </w:rPr>
-        <w:t>（对象定义语言），</w:t>
-      </w:r>
-      <w:r>
-        <w:rPr>
-          <w:rFonts w:cs="宋体" w:hint="eastAsia"/>
-          <w:color w:val="000000"/>
-          <w:sz w:val="24"/>
-        </w:rPr>
-        <w:t>OIF</w:t>
-      </w:r>
-      <w:r>
-        <w:rPr>
-          <w:rFonts w:cs="宋体" w:hint="eastAsia"/>
-          <w:color w:val="000000"/>
-          <w:sz w:val="24"/>
-        </w:rPr>
-        <w:t>（对象交互格式），对象查询语言</w:t>
-      </w:r>
-      <w:r>
-        <w:rPr>
-          <w:rFonts w:cs="宋体" w:hint="eastAsia"/>
-          <w:color w:val="000000"/>
-          <w:sz w:val="24"/>
-        </w:rPr>
-        <w:t>: OQL(</w:t>
-      </w:r>
-      <w:r>
-        <w:rPr>
-          <w:rFonts w:cs="宋体" w:hint="eastAsia"/>
-          <w:color w:val="000000"/>
-          <w:sz w:val="24"/>
-        </w:rPr>
-        <w:t>对象查询语言。</w:t>
-      </w:r>
-      <w:r>
-        <w:rPr>
-          <w:rFonts w:cs="宋体" w:hint="eastAsia"/>
-          <w:color w:val="000000"/>
-          <w:sz w:val="24"/>
-        </w:rPr>
-        <w:t>)</w:t>
-      </w:r>
-      <w:r>
-        <w:rPr>
-          <w:rFonts w:cs="宋体" w:hint="eastAsia"/>
-          <w:color w:val="000000"/>
-          <w:sz w:val="24"/>
-        </w:rPr>
-        <w:t>，对象语言绑定（常见的是</w:t>
-      </w:r>
-      <w:r>
-        <w:rPr>
-          <w:rFonts w:cs="宋体" w:hint="eastAsia"/>
-          <w:color w:val="000000"/>
-          <w:sz w:val="24"/>
-        </w:rPr>
-        <w:t>C++,JAVA</w:t>
-      </w:r>
-      <w:r>
-        <w:rPr>
-          <w:rFonts w:cs="宋体" w:hint="eastAsia"/>
-          <w:color w:val="000000"/>
-          <w:sz w:val="24"/>
-        </w:rPr>
-        <w:t>。目的主要是实现</w:t>
-      </w:r>
-      <w:r>
-        <w:rPr>
-          <w:rFonts w:cs="宋体" w:hint="eastAsia"/>
-          <w:color w:val="000000"/>
-          <w:sz w:val="24"/>
-        </w:rPr>
-        <w:t>ODL</w:t>
-      </w:r>
-      <w:r>
-        <w:rPr>
-          <w:rFonts w:cs="宋体" w:hint="eastAsia"/>
-          <w:color w:val="000000"/>
-          <w:sz w:val="24"/>
-        </w:rPr>
-        <w:t>和</w:t>
-      </w:r>
-      <w:r>
-        <w:rPr>
-          <w:rFonts w:cs="宋体" w:hint="eastAsia"/>
-          <w:color w:val="000000"/>
-          <w:sz w:val="24"/>
-        </w:rPr>
-        <w:t>ODMG</w:t>
-      </w:r>
-      <w:r>
-        <w:rPr>
-          <w:rFonts w:cs="宋体" w:hint="eastAsia"/>
-          <w:color w:val="000000"/>
-          <w:sz w:val="24"/>
-        </w:rPr>
-        <w:t>缺乏的</w:t>
-      </w:r>
-      <w:r>
-        <w:rPr>
-          <w:rFonts w:cs="宋体" w:hint="eastAsia"/>
-          <w:color w:val="000000"/>
-          <w:sz w:val="24"/>
-        </w:rPr>
-        <w:t>OML</w:t>
-      </w:r>
-      <w:r>
-        <w:rPr>
-          <w:rFonts w:cs="宋体" w:hint="eastAsia"/>
-          <w:color w:val="000000"/>
-          <w:sz w:val="24"/>
-        </w:rPr>
-        <w:t>）。这里我们先提一下对象模型，有种说法是“面向对象数据库模式是类的集合”。面向对象的数据模型提供了</w:t>
-      </w:r>
-      <w:proofErr w:type="gramStart"/>
-      <w:r>
-        <w:rPr>
-          <w:rFonts w:cs="宋体" w:hint="eastAsia"/>
-          <w:color w:val="000000"/>
-          <w:sz w:val="24"/>
-        </w:rPr>
-        <w:t>一</w:t>
-      </w:r>
-      <w:proofErr w:type="gramEnd"/>
-      <w:r>
-        <w:rPr>
-          <w:rFonts w:cs="宋体" w:hint="eastAsia"/>
-          <w:color w:val="000000"/>
-          <w:sz w:val="24"/>
-        </w:rPr>
-        <w:t>种类层次结构。在面向对象数据库模式中，一组类可以形成一个类层次。一个面向对象数据库可能有多个类层次。在一个类层次中，一个类继承其所有超类的全部属性、方法和消息。其次，对象语言绑定。这个特点出现的原因我认为主要是面向对象特点决定的，绑定可以方便的加入面向对象的功能，由用户灵活的实现定义和操作对象。但我认为引入语言绑定后，为了满足对多语言绑定的支持，还是牺牲了一些良好的特性。</w:t>
-      </w:r>
-    </w:p>
-    <w:p>
-      <w:pPr>
-        <w:ind w:firstLine="420"/>
-        <w:rPr>
-          <w:rFonts w:cs="宋体"/>
-          <w:color w:val="000000"/>
-          <w:sz w:val="24"/>
-        </w:rPr>
-      </w:pPr>
-      <w:r>
-        <w:rPr>
-          <w:rFonts w:cs="宋体" w:hint="eastAsia"/>
-          <w:color w:val="000000"/>
-          <w:sz w:val="24"/>
-        </w:rPr>
-        <w:t>接下来，我们在数据建模上与关系型进行对比分析。假设现在面对的对象是个复杂对象，它结构复杂，维度多样，且对象之间有较多组合继承关系。针对这种复杂对象建模时，</w:t>
-      </w:r>
-      <w:r>
-        <w:rPr>
-          <w:rFonts w:cs="宋体" w:hint="eastAsia"/>
-          <w:color w:val="000000"/>
-          <w:sz w:val="24"/>
-        </w:rPr>
-        <w:t>1.</w:t>
-      </w:r>
-      <w:r>
-        <w:rPr>
-          <w:rFonts w:cs="宋体" w:hint="eastAsia"/>
-          <w:color w:val="000000"/>
-          <w:sz w:val="24"/>
-        </w:rPr>
-        <w:t>关系数据库需要为所有数据在每种尺度下建立自己的表，访问时，通过不同尺度的查询条件，查询不同的表来返回信息。往往同种数据在不同尺寸下的表会有大量数据冗余，</w:t>
-      </w:r>
-      <w:proofErr w:type="gramStart"/>
-      <w:r>
-        <w:rPr>
-          <w:rFonts w:cs="宋体" w:hint="eastAsia"/>
-          <w:color w:val="000000"/>
-          <w:sz w:val="24"/>
-        </w:rPr>
-        <w:t>这加大</w:t>
-      </w:r>
-      <w:proofErr w:type="gramEnd"/>
-      <w:r>
-        <w:rPr>
-          <w:rFonts w:cs="宋体" w:hint="eastAsia"/>
-          <w:color w:val="000000"/>
-          <w:sz w:val="24"/>
-        </w:rPr>
-        <w:t>了同种数据一致性维护难度。而如果通过集成，可以很好的降低这一难度。</w:t>
-      </w:r>
-      <w:r>
-        <w:rPr>
-          <w:rFonts w:cs="宋体" w:hint="eastAsia"/>
-          <w:color w:val="000000"/>
-          <w:sz w:val="24"/>
-        </w:rPr>
-        <w:t>2.</w:t>
-      </w:r>
-      <w:r>
-        <w:rPr>
-          <w:rFonts w:cs="宋体" w:hint="eastAsia"/>
-          <w:color w:val="000000"/>
-          <w:sz w:val="24"/>
-        </w:rPr>
-        <w:t>其次，我们无法在关系型数据库中实现对数据的计算，如添加</w:t>
-      </w:r>
-      <w:r>
-        <w:rPr>
-          <w:rFonts w:cs="宋体" w:hint="eastAsia"/>
-          <w:color w:val="000000"/>
-          <w:sz w:val="24"/>
-        </w:rPr>
-        <w:t>c=a*b</w:t>
-      </w:r>
-      <w:r>
-        <w:rPr>
-          <w:rFonts w:cs="宋体" w:hint="eastAsia"/>
-          <w:color w:val="000000"/>
-          <w:sz w:val="24"/>
-        </w:rPr>
-        <w:t>，</w:t>
-      </w:r>
-      <w:r>
-        <w:rPr>
-          <w:rFonts w:cs="宋体" w:hint="eastAsia"/>
-          <w:color w:val="000000"/>
-          <w:sz w:val="24"/>
-        </w:rPr>
-        <w:t>c</w:t>
-      </w:r>
-      <w:r>
-        <w:rPr>
-          <w:rFonts w:cs="宋体" w:hint="eastAsia"/>
-          <w:color w:val="000000"/>
-          <w:sz w:val="24"/>
-        </w:rPr>
-        <w:t>属性必须也要建立一个字段，这是不必要的。对象型可以在表上定义一个计算的函数或者方法来实现这类查询，这是关系型所不能支持的。</w:t>
-      </w:r>
-      <w:r>
-        <w:rPr>
-          <w:rFonts w:cs="宋体" w:hint="eastAsia"/>
-          <w:color w:val="000000"/>
-          <w:sz w:val="24"/>
-        </w:rPr>
-        <w:t>3.</w:t>
-      </w:r>
-      <w:r>
-        <w:rPr>
-          <w:rFonts w:cs="宋体" w:hint="eastAsia"/>
-          <w:color w:val="000000"/>
-          <w:sz w:val="24"/>
-        </w:rPr>
-        <w:t>一些结构关系复杂的数据类型无法在关系型中储存，而是通过基础的数据类型去模拟记录，这往往导致数据库表单的设计过于复杂，而且需要大量的</w:t>
-      </w:r>
-      <w:r>
-        <w:rPr>
-          <w:rFonts w:cs="宋体" w:hint="eastAsia"/>
-          <w:color w:val="000000"/>
-          <w:sz w:val="24"/>
-        </w:rPr>
-        <w:t>join</w:t>
-      </w:r>
-      <w:r>
-        <w:rPr>
-          <w:rFonts w:cs="宋体" w:hint="eastAsia"/>
-          <w:color w:val="000000"/>
-          <w:sz w:val="24"/>
-        </w:rPr>
-        <w:t>来实现复杂数据的表达，而对象</w:t>
-      </w:r>
-      <w:proofErr w:type="gramStart"/>
-      <w:r>
-        <w:rPr>
-          <w:rFonts w:cs="宋体" w:hint="eastAsia"/>
-          <w:color w:val="000000"/>
-          <w:sz w:val="24"/>
-        </w:rPr>
-        <w:t>型为了</w:t>
-      </w:r>
-      <w:proofErr w:type="gramEnd"/>
-      <w:r>
-        <w:rPr>
-          <w:rFonts w:cs="宋体" w:hint="eastAsia"/>
-          <w:color w:val="000000"/>
-          <w:sz w:val="24"/>
-        </w:rPr>
-        <w:t>满足多尺度的要求，可以对统一对</w:t>
-      </w:r>
-      <w:r>
-        <w:rPr>
-          <w:rFonts w:cs="宋体" w:hint="eastAsia"/>
-          <w:color w:val="000000"/>
-          <w:sz w:val="24"/>
-        </w:rPr>
-        <w:lastRenderedPageBreak/>
-        <w:t>象创建</w:t>
-      </w:r>
-      <w:proofErr w:type="gramStart"/>
-      <w:r>
-        <w:rPr>
-          <w:rFonts w:cs="宋体" w:hint="eastAsia"/>
-          <w:color w:val="000000"/>
-          <w:sz w:val="24"/>
-        </w:rPr>
-        <w:t>多个类并根据</w:t>
-      </w:r>
-      <w:proofErr w:type="gramEnd"/>
-      <w:r>
-        <w:rPr>
-          <w:rFonts w:cs="宋体" w:hint="eastAsia"/>
-          <w:color w:val="000000"/>
-          <w:sz w:val="24"/>
-        </w:rPr>
-        <w:t>类层次结构来进行管理。</w:t>
-      </w:r>
-    </w:p>
-    <w:p>
-      <w:pPr>
-        <w:ind w:firstLine="420"/>
-        <w:rPr>
-          <w:rFonts w:cs="宋体"/>
-          <w:color w:val="000000"/>
-          <w:sz w:val="24"/>
-        </w:rPr>
-      </w:pPr>
-      <w:r>
-        <w:rPr>
-          <w:rFonts w:cs="宋体" w:hint="eastAsia"/>
-          <w:color w:val="000000"/>
-          <w:sz w:val="24"/>
-        </w:rPr>
-        <w:t>分析其组成并结合表现，我们可以得出结论，面向对象型数据库支持复杂对象，且建模方法自然，易理解。对象具有独立对象标识，使得查询速度极大加快。对象的封装</w:t>
-      </w:r>
-      <w:proofErr w:type="gramStart"/>
-      <w:r>
-        <w:rPr>
-          <w:rFonts w:cs="宋体" w:hint="eastAsia"/>
-          <w:color w:val="000000"/>
-          <w:sz w:val="24"/>
-        </w:rPr>
-        <w:t>性实现</w:t>
-      </w:r>
-      <w:proofErr w:type="gramEnd"/>
-      <w:r>
-        <w:rPr>
-          <w:rFonts w:cs="宋体" w:hint="eastAsia"/>
-          <w:color w:val="000000"/>
-          <w:sz w:val="24"/>
-        </w:rPr>
-        <w:t>了良好的透明度，使用者不需知道操作的细节，加快了效率。因为面向对象数据库对复杂对象的表现优异，它广泛应用于：多媒体，工程数据，地理信息等复杂信息管理系统。但由于它没有原型数据库做基础，完全从零开始实现一个对象型数据库，虽然足够灵活，但也开发费时费力，开发者需要</w:t>
-      </w:r>
-      <w:proofErr w:type="gramStart"/>
-      <w:r>
-        <w:rPr>
-          <w:rFonts w:cs="宋体" w:hint="eastAsia"/>
-          <w:color w:val="000000"/>
-          <w:sz w:val="24"/>
-        </w:rPr>
-        <w:t>手动实现</w:t>
-      </w:r>
-      <w:proofErr w:type="gramEnd"/>
-      <w:r>
-        <w:rPr>
-          <w:rFonts w:cs="宋体" w:hint="eastAsia"/>
-          <w:color w:val="000000"/>
-          <w:sz w:val="24"/>
-        </w:rPr>
-        <w:t>数据库功能，自主开发需要的扩展数据类型，同时还要考虑性能优化问题，而且与其他数据库的转接兼容也相对麻烦。所以这种思路虽然很强大，但受到的限制还是太多：</w:t>
-      </w:r>
-      <w:r>
-        <w:rPr>
-          <w:rFonts w:cs="宋体"/>
-          <w:color w:val="000000"/>
-          <w:sz w:val="24"/>
-        </w:rPr>
-        <w:t>缺乏数学模型的支持，</w:t>
-      </w:r>
-      <w:r>
-        <w:rPr>
-          <w:rFonts w:cs="宋体" w:hint="eastAsia"/>
-          <w:color w:val="000000"/>
-          <w:sz w:val="24"/>
-        </w:rPr>
-        <w:t>复杂难用，成熟度低，最后没有撼动关系型的地位。</w:t>
-      </w:r>
-    </w:p>
-    <w:p>
-      <w:pPr>
-        <w:ind w:firstLine="420"/>
-      </w:pPr>
-      <w:r>
-        <w:rPr>
-          <w:rFonts w:cs="宋体" w:hint="eastAsia"/>
-          <w:color w:val="000000"/>
-          <w:sz w:val="24"/>
-        </w:rPr>
-        <w:t>之后，人们在对象型数据库的基础上建立了对象关系型数据库。</w:t>
-      </w:r>
-      <w:r>
-        <w:rPr>
-          <w:rFonts w:cs="宋体"/>
-          <w:color w:val="000000"/>
-          <w:sz w:val="24"/>
-        </w:rPr>
-        <w:t>对象关系数据模型是从关系数据模型出发</w:t>
-      </w:r>
-      <w:r>
-        <w:rPr>
-          <w:rFonts w:cs="宋体" w:hint="eastAsia"/>
-          <w:color w:val="000000"/>
-          <w:sz w:val="24"/>
-        </w:rPr>
-        <w:t>，指向</w:t>
-      </w:r>
-      <w:r>
-        <w:rPr>
-          <w:rFonts w:cs="宋体"/>
-          <w:color w:val="000000"/>
-          <w:sz w:val="24"/>
-        </w:rPr>
-        <w:t>对象思维</w:t>
-      </w:r>
-      <w:r>
-        <w:rPr>
-          <w:rFonts w:cs="宋体" w:hint="eastAsia"/>
-          <w:color w:val="000000"/>
-          <w:sz w:val="24"/>
-        </w:rPr>
-        <w:t>，</w:t>
-      </w:r>
-      <w:r>
-        <w:rPr>
-          <w:rFonts w:cs="宋体"/>
-          <w:color w:val="000000"/>
-          <w:sz w:val="24"/>
-        </w:rPr>
-        <w:t>以关系数据库</w:t>
-      </w:r>
-      <w:r>
-        <w:rPr>
-          <w:rFonts w:cs="宋体" w:hint="eastAsia"/>
-          <w:color w:val="000000"/>
-          <w:sz w:val="24"/>
-        </w:rPr>
-        <w:t>和</w:t>
-      </w:r>
-      <w:proofErr w:type="spellStart"/>
-      <w:r>
-        <w:rPr>
-          <w:rFonts w:cs="宋体" w:hint="eastAsia"/>
-          <w:color w:val="000000"/>
-          <w:sz w:val="24"/>
-        </w:rPr>
         <w:t>sql</w:t>
       </w:r>
-      <w:proofErr w:type="spellEnd"/>
       <w:r>
         <w:rPr>
           <w:rFonts w:cs="宋体" w:hint="eastAsia"/>
@@ -6918,21 +6725,7 @@
         <w:rPr>
           <w:rFonts w:hint="eastAsia"/>
         </w:rPr>
-        <w:t xml:space="preserve"> </w:t>
-      </w:r>
-      <w:proofErr w:type="spellStart"/>
-      <w:r>
-        <w:rPr>
-          <w:rFonts w:hint="eastAsia"/>
-        </w:rPr>
-        <w:t>Servio</w:t>
-      </w:r>
-      <w:proofErr w:type="spellEnd"/>
-      <w:r>
-        <w:rPr>
-          <w:rFonts w:hint="eastAsia"/>
-        </w:rPr>
-        <w:t xml:space="preserve"> </w:t>
+        <w:t xml:space="preserve"> Servio </w:t>
       </w:r>
       <w:r>
         <w:rPr>
@@ -6944,21 +6737,7 @@
         <w:rPr>
           <w:rFonts w:hint="eastAsia"/>
         </w:rPr>
-        <w:t xml:space="preserve"> </w:t>
-      </w:r>
-      <w:proofErr w:type="spellStart"/>
-      <w:r>
-        <w:rPr>
-          <w:rFonts w:hint="eastAsia"/>
-        </w:rPr>
-        <w:t>Ontos</w:t>
-      </w:r>
-      <w:proofErr w:type="spellEnd"/>
-      <w:r>
-        <w:rPr>
-          <w:rFonts w:hint="eastAsia"/>
-        </w:rPr>
-        <w:t xml:space="preserve"> </w:t>
+        <w:t xml:space="preserve"> Ontos </w:t>
       </w:r>
       <w:r>
         <w:rPr>
@@ -7014,14 +6793,12 @@
         </w:rPr>
         <w:t>、</w:t>
       </w:r>
-      <w:proofErr w:type="spellStart"/>
       <w:r>
         <w:rPr>
           <w:rFonts w:hint="eastAsia"/>
         </w:rPr>
         <w:t>UniSQL</w:t>
       </w:r>
-      <w:proofErr w:type="spellEnd"/>
       <w:r>
         <w:rPr>
           <w:rFonts w:hint="eastAsia"/>
@@ -7163,21 +6940,7 @@
         <w:rPr>
           <w:rFonts w:hint="eastAsia"/>
         </w:rPr>
-        <w:t>，</w:t>
-      </w:r>
-      <w:proofErr w:type="gramStart"/>
-      <w:r>
-        <w:rPr>
-          <w:rFonts w:hint="eastAsia"/>
-        </w:rPr>
-        <w:t>由此它</w:t>
-      </w:r>
-      <w:proofErr w:type="gramEnd"/>
-      <w:r>
-        <w:rPr>
-          <w:rFonts w:hint="eastAsia"/>
-        </w:rPr>
-        <w:t>成为了</w:t>
+        <w:t>，由此它成为了</w:t>
       </w:r>
       <w:r>
         <w:rPr>
@@ -7268,28 +7031,24 @@
         </w:rPr>
         <w:t>、端口来访问服务器。一般来说，</w:t>
       </w:r>
-      <w:proofErr w:type="spellStart"/>
       <w:r>
         <w:rPr>
           <w:rFonts w:hint="eastAsia"/>
         </w:rPr>
         <w:t>javeEE</w:t>
       </w:r>
-      <w:proofErr w:type="spellEnd"/>
       <w:r>
         <w:rPr>
           <w:rFonts w:hint="eastAsia"/>
         </w:rPr>
         <w:t>更适用于服务器模式（这里假设</w:t>
       </w:r>
-      <w:proofErr w:type="spellStart"/>
       <w:r>
         <w:rPr>
           <w:rFonts w:hint="eastAsia"/>
         </w:rPr>
         <w:t>api</w:t>
       </w:r>
-      <w:proofErr w:type="spellEnd"/>
       <w:r>
         <w:rPr>
           <w:rFonts w:hint="eastAsia"/>
@@ -7306,21 +7065,7 @@
         <w:rPr>
           <w:rFonts w:hint="eastAsia"/>
         </w:rPr>
-        <w:t>），嵌入式开发更适用于本地模式。它有几大特点：</w:t>
-      </w:r>
-      <w:proofErr w:type="gramStart"/>
-      <w:r>
-        <w:rPr>
-          <w:rFonts w:hint="eastAsia"/>
-        </w:rPr>
-        <w:t>一</w:t>
-      </w:r>
-      <w:proofErr w:type="gramEnd"/>
-      <w:r>
-        <w:rPr>
-          <w:rFonts w:hint="eastAsia"/>
-        </w:rPr>
-        <w:t>：轻量级。实现该数据库只需要下载</w:t>
+        <w:t>），嵌入式开发更适用于本地模式。它有几大特点：一：轻量级。实现该数据库只需要下载</w:t>
       </w:r>
       <w:r>
         <w:rPr>
@@ -7340,22 +7085,18 @@
         </w:rPr>
         <w:t>jar</w:t>
       </w:r>
-      <w:proofErr w:type="gramStart"/>
       <w:r>
         <w:rPr>
           <w:rFonts w:hint="eastAsia"/>
         </w:rPr>
         <w:t>包或者</w:t>
       </w:r>
-      <w:proofErr w:type="spellStart"/>
-      <w:proofErr w:type="gramEnd"/>
       <w:r>
         <w:rPr>
           <w:rFonts w:hint="eastAsia"/>
         </w:rPr>
         <w:t>dll</w:t>
       </w:r>
-      <w:proofErr w:type="spellEnd"/>
       <w:r>
         <w:rPr>
           <w:rFonts w:hint="eastAsia"/>
@@ -7414,21 +7155,7 @@
         <w:rPr>
           <w:rFonts w:hint="eastAsia"/>
         </w:rPr>
-        <w:t xml:space="preserve"> </w:t>
-      </w:r>
-      <w:proofErr w:type="spellStart"/>
-      <w:r>
-        <w:rPr>
-          <w:rFonts w:hint="eastAsia"/>
-        </w:rPr>
-        <w:t>CompactFramework</w:t>
-      </w:r>
-      <w:proofErr w:type="spellEnd"/>
-      <w:r>
-        <w:rPr>
-          <w:rFonts w:hint="eastAsia"/>
-        </w:rPr>
-        <w:t xml:space="preserve"> </w:t>
+        <w:t xml:space="preserve"> CompactFramework </w:t>
       </w:r>
       <w:r>
         <w:rPr>
@@ -7476,21 +7203,7 @@
         <w:rPr>
           <w:rFonts w:hint="eastAsia"/>
         </w:rPr>
-        <w:t xml:space="preserve"> </w:t>
-      </w:r>
-      <w:proofErr w:type="spellStart"/>
-      <w:r>
-        <w:rPr>
-          <w:rFonts w:hint="eastAsia"/>
-        </w:rPr>
-        <w:t>PersonalProfile</w:t>
-      </w:r>
-      <w:proofErr w:type="spellEnd"/>
-      <w:r>
-        <w:rPr>
-          <w:rFonts w:hint="eastAsia"/>
-        </w:rPr>
-        <w:t xml:space="preserve"> </w:t>
+        <w:t xml:space="preserve"> PersonalProfile </w:t>
       </w:r>
       <w:r>
         <w:rPr>
@@ -7514,21 +7227,7 @@
         <w:rPr>
           <w:rFonts w:hint="eastAsia"/>
         </w:rPr>
-        <w:t xml:space="preserve"> </w:t>
-      </w:r>
-      <w:proofErr w:type="spellStart"/>
-      <w:r>
-        <w:rPr>
-          <w:rFonts w:hint="eastAsia"/>
-        </w:rPr>
-        <w:t>Savaje</w:t>
-      </w:r>
-      <w:proofErr w:type="spellEnd"/>
-      <w:r>
-        <w:rPr>
-          <w:rFonts w:hint="eastAsia"/>
-        </w:rPr>
-        <w:t xml:space="preserve"> </w:t>
+        <w:t xml:space="preserve"> Savaje </w:t>
       </w:r>
       <w:r>
         <w:rPr>
@@ -7540,21 +7239,7 @@
         <w:rPr>
           <w:rFonts w:hint="eastAsia"/>
         </w:rPr>
-        <w:t xml:space="preserve"> </w:t>
-      </w:r>
-      <w:proofErr w:type="spellStart"/>
-      <w:r>
-        <w:rPr>
-          <w:rFonts w:hint="eastAsia"/>
-        </w:rPr>
-        <w:t>Zaurus</w:t>
-      </w:r>
-      <w:proofErr w:type="spellEnd"/>
-      <w:r>
-        <w:rPr>
-          <w:rFonts w:hint="eastAsia"/>
-        </w:rPr>
-        <w:t xml:space="preserve"> </w:t>
+        <w:t xml:space="preserve"> Zaurus </w:t>
       </w:r>
       <w:r>
         <w:rPr>
@@ -7662,21 +7347,7 @@
         <w:rPr>
           <w:rFonts w:hint="eastAsia"/>
         </w:rPr>
-        <w:t>我们可以非常惊讶的发现在读写查</w:t>
-      </w:r>
-      <w:proofErr w:type="gramStart"/>
-      <w:r>
-        <w:rPr>
-          <w:rFonts w:hint="eastAsia"/>
-        </w:rPr>
-        <w:t>删</w:t>
-      </w:r>
-      <w:proofErr w:type="gramEnd"/>
-      <w:r>
-        <w:rPr>
-          <w:rFonts w:hint="eastAsia"/>
-        </w:rPr>
-        <w:t>时，它</w:t>
+        <w:t>我们可以非常惊讶的发现在读写查删时，它</w:t>
       </w:r>
       <w:r>
         <w:rPr>
@@ -7868,21 +7539,7 @@
         <w:rPr>
           <w:rFonts w:hint="eastAsia"/>
         </w:rPr>
-        <w:t>和用户两个子类。方便面和人之间存在两种关系：</w:t>
-      </w:r>
-      <w:proofErr w:type="gramStart"/>
-      <w:r>
-        <w:rPr>
-          <w:rFonts w:hint="eastAsia"/>
-        </w:rPr>
-        <w:t>一</w:t>
-      </w:r>
-      <w:proofErr w:type="gramEnd"/>
-      <w:r>
-        <w:rPr>
-          <w:rFonts w:hint="eastAsia"/>
-        </w:rPr>
-        <w:t>：用户</w:t>
+        <w:t>和用户两个子类。方便面和人之间存在两种关系：一：用户</w:t>
       </w:r>
       <w:r>
         <w:t>—</w:t>
@@ -7970,19 +7627,11 @@
         <w:widowControl/>
         <w:jc w:val="left"/>
       </w:pPr>
-      <w:proofErr w:type="gramStart"/>
-      <w:r>
-        <w:rPr>
-          <w:rFonts w:hint="eastAsia"/>
-        </w:rPr>
-        <w:t>建立类并将</w:t>
-      </w:r>
-      <w:proofErr w:type="gramEnd"/>
-      <w:r>
-        <w:rPr>
-          <w:rFonts w:hint="eastAsia"/>
-        </w:rPr>
-        <w:t>数据存入后，当我们需要新增食物属性时，我们可以直接在食物的类里定义新的属性和对应的方法。当我们需要查询食物信息时，我们有三种查询方式：</w:t>
+      <w:r>
+        <w:rPr>
+          <w:rFonts w:hint="eastAsia"/>
+        </w:rPr>
+        <w:t>建立类并将数据存入后，当我们需要新增食物属性时，我们可以直接在食物的类里定义新的属性和对应的方法。当我们需要查询食物信息时，我们有三种查询方式：</w:t>
       </w:r>
       <w:r>
         <w:rPr>
@@ -8098,19 +7747,11 @@
         </w:rPr>
         <w:t xml:space="preserve"> db4o </w:t>
       </w:r>
-      <w:proofErr w:type="gramStart"/>
-      <w:r>
-        <w:rPr>
-          <w:rFonts w:hint="eastAsia"/>
-        </w:rPr>
-        <w:t>最</w:t>
-      </w:r>
-      <w:proofErr w:type="gramEnd"/>
-      <w:r>
-        <w:rPr>
-          <w:rFonts w:hint="eastAsia"/>
-        </w:rPr>
-        <w:t>底层的查询</w:t>
+      <w:r>
+        <w:rPr>
+          <w:rFonts w:hint="eastAsia"/>
+        </w:rPr>
+        <w:t>最底层的查询</w:t>
       </w:r>
       <w:r>
         <w:rPr>
@@ -8283,21 +7924,7 @@
         <w:rPr>
           <w:rFonts w:hint="eastAsia"/>
         </w:rPr>
-        <w:t>。这种转换大多数情况下是成功的，但当有些查询表达式的流向</w:t>
-      </w:r>
-      <w:proofErr w:type="gramStart"/>
-      <w:r>
-        <w:rPr>
-          <w:rFonts w:hint="eastAsia"/>
-        </w:rPr>
-        <w:t>图非常</w:t>
-      </w:r>
-      <w:proofErr w:type="gramEnd"/>
-      <w:r>
-        <w:rPr>
-          <w:rFonts w:hint="eastAsia"/>
-        </w:rPr>
-        <w:t>难于分析时，</w:t>
+        <w:t>。这种转换大多数情况下是成功的，但当有些查询表达式的流向图非常难于分析时，</w:t>
       </w:r>
       <w:r>
         <w:rPr>
@@ -8321,21 +7948,7 @@
         <w:rPr>
           <w:rFonts w:hint="eastAsia"/>
         </w:rPr>
-        <w:t>表达式。这个过程会影响性能。我在示例开发中使用的是</w:t>
-      </w:r>
-      <w:proofErr w:type="gramStart"/>
-      <w:r>
-        <w:rPr>
-          <w:rFonts w:hint="eastAsia"/>
-        </w:rPr>
-        <w:t>最</w:t>
-      </w:r>
-      <w:proofErr w:type="gramEnd"/>
-      <w:r>
-        <w:rPr>
-          <w:rFonts w:hint="eastAsia"/>
-        </w:rPr>
-        <w:t>特色的</w:t>
+        <w:t>表达式。这个过程会影响性能。我在示例开发中使用的是最特色的</w:t>
       </w:r>
       <w:r>
         <w:rPr>
@@ -8347,21 +7960,7 @@
         <w:rPr>
           <w:rFonts w:hint="eastAsia"/>
         </w:rPr>
-        <w:t>方法。但这里</w:t>
-      </w:r>
-      <w:proofErr w:type="gramStart"/>
-      <w:r>
-        <w:rPr>
-          <w:rFonts w:hint="eastAsia"/>
-        </w:rPr>
-        <w:t>对类间的</w:t>
-      </w:r>
-      <w:proofErr w:type="gramEnd"/>
-      <w:r>
-        <w:rPr>
-          <w:rFonts w:hint="eastAsia"/>
-        </w:rPr>
-        <w:t>联系并没有很直接的</w:t>
+        <w:t>方法。但这里对类间的联系并没有很直接的</w:t>
       </w:r>
       <w:commentRangeStart w:id="47"/>
       <w:r>
@@ -8389,14 +7988,12 @@
         <w:pStyle w:val="3"/>
         <w:spacing w:before="120" w:after="120"/>
       </w:pPr>
-      <w:proofErr w:type="spellStart"/>
       <w:r>
         <w:rPr>
           <w:rFonts w:hint="eastAsia"/>
         </w:rPr>
         <w:t>PostgreSQL</w:t>
       </w:r>
-      <w:proofErr w:type="spellEnd"/>
     </w:p>
     <w:p>
       <w:pPr>
@@ -8448,7 +8045,6 @@
         </w:rPr>
         <w:t>收购以后，</w:t>
       </w:r>
-      <w:proofErr w:type="spellStart"/>
       <w:r>
         <w:rPr>
           <w:rFonts w:cs="Times New Roman" w:hint="eastAsia"/>
@@ -8457,7 +8053,6 @@
         </w:rPr>
         <w:t>PostgreSQL</w:t>
       </w:r>
-      <w:proofErr w:type="spellEnd"/>
       <w:r>
         <w:rPr>
           <w:rFonts w:cs="Times New Roman" w:hint="eastAsia"/>
@@ -8488,25 +8083,31 @@
           <w:color w:val="auto"/>
           <w:sz w:val="21"/>
         </w:rPr>
-        <w:t xml:space="preserve"> </w:t>
-      </w:r>
-      <w:proofErr w:type="spellStart"/>
+        <w:t xml:space="preserve"> PostgreSQL</w:t>
+      </w:r>
       <w:r>
         <w:rPr>
           <w:rFonts w:cs="Times New Roman" w:hint="eastAsia"/>
           <w:color w:val="auto"/>
           <w:sz w:val="21"/>
         </w:rPr>
-        <w:t>PostgreSQL</w:t>
-      </w:r>
-      <w:proofErr w:type="spellEnd"/>
+        <w:t>的代表厂家之一</w:t>
+      </w:r>
+      <w:r>
+        <w:rPr>
+          <w:rFonts w:cs="Times New Roman"/>
+          <w:color w:val="auto"/>
+          <w:sz w:val="21"/>
+        </w:rPr>
+        <w:t>。</w:t>
+      </w:r>
       <w:r>
         <w:rPr>
           <w:rFonts w:cs="Times New Roman" w:hint="eastAsia"/>
           <w:color w:val="auto"/>
           <w:sz w:val="21"/>
         </w:rPr>
-        <w:t>的代表厂家之一</w:t>
+        <w:t>PostgreSQL</w:t>
       </w:r>
       <w:r>
         <w:rPr>
@@ -8514,9 +8115,8 @@
           <w:color w:val="auto"/>
           <w:sz w:val="21"/>
         </w:rPr>
-        <w:t>。</w:t>
-      </w:r>
-      <w:proofErr w:type="spellStart"/>
+        <w:t>是一个自由的对象关系数据库管理系统。</w:t>
+      </w:r>
       <w:r>
         <w:rPr>
           <w:rFonts w:cs="Times New Roman" w:hint="eastAsia"/>
@@ -8525,32 +8125,105 @@
         </w:rPr>
         <w:t>PostgreSQL</w:t>
       </w:r>
-      <w:proofErr w:type="spellEnd"/>
+      <w:r>
+        <w:rPr>
+          <w:rFonts w:cs="Times New Roman" w:hint="eastAsia"/>
+          <w:color w:val="auto"/>
+          <w:sz w:val="21"/>
+        </w:rPr>
+        <w:t>支持大部分</w:t>
+      </w:r>
+      <w:r>
+        <w:rPr>
+          <w:rFonts w:cs="Times New Roman" w:hint="eastAsia"/>
+          <w:color w:val="auto"/>
+          <w:sz w:val="21"/>
+        </w:rPr>
+        <w:t>SQL</w:t>
+      </w:r>
+      <w:r>
+        <w:rPr>
+          <w:rFonts w:cs="Times New Roman" w:hint="eastAsia"/>
+          <w:color w:val="auto"/>
+          <w:sz w:val="21"/>
+        </w:rPr>
+        <w:t>标准</w:t>
+      </w:r>
+      <w:r>
+        <w:rPr>
+          <w:rFonts w:cs="Times New Roman" w:hint="eastAsia"/>
+          <w:color w:val="auto"/>
+          <w:sz w:val="21"/>
+        </w:rPr>
+        <w:t>,</w:t>
+      </w:r>
       <w:r>
         <w:rPr>
           <w:rFonts w:cs="Times New Roman"/>
           <w:color w:val="auto"/>
           <w:sz w:val="21"/>
         </w:rPr>
-        <w:t>是一个自由的对象关系数据库管理系统。</w:t>
-      </w:r>
-      <w:proofErr w:type="spellStart"/>
+        <w:t>支持几乎所有</w:t>
+      </w:r>
+      <w:r>
+        <w:rPr>
+          <w:rFonts w:cs="Times New Roman"/>
+          <w:color w:val="auto"/>
+          <w:sz w:val="21"/>
+        </w:rPr>
+        <w:t xml:space="preserve"> SQL</w:t>
+      </w:r>
+      <w:hyperlink r:id="rId18" w:tgtFrame="_blank" w:history="1">
+        <w:r>
+          <w:rPr>
+            <w:rFonts w:cs="Times New Roman"/>
+            <w:color w:val="auto"/>
+            <w:sz w:val="21"/>
+          </w:rPr>
+          <w:t>构件</w:t>
+        </w:r>
+      </w:hyperlink>
+      <w:r>
+        <w:rPr>
+          <w:rFonts w:cs="Times New Roman"/>
+          <w:color w:val="auto"/>
+          <w:sz w:val="21"/>
+        </w:rPr>
+        <w:t>（包括</w:t>
+      </w:r>
+      <w:hyperlink r:id="rId19" w:tgtFrame="_blank" w:history="1">
+        <w:r>
+          <w:rPr>
+            <w:rFonts w:cs="Times New Roman"/>
+            <w:color w:val="auto"/>
+            <w:sz w:val="21"/>
+          </w:rPr>
+          <w:t>子查询</w:t>
+        </w:r>
+      </w:hyperlink>
+      <w:r>
+        <w:rPr>
+          <w:rFonts w:cs="Times New Roman"/>
+          <w:color w:val="auto"/>
+          <w:sz w:val="21"/>
+        </w:rPr>
+        <w:t>，事务和用户定义类型和函数）</w:t>
+      </w:r>
       <w:r>
         <w:rPr>
           <w:rFonts w:cs="Times New Roman" w:hint="eastAsia"/>
           <w:color w:val="auto"/>
           <w:sz w:val="21"/>
         </w:rPr>
-        <w:t>PostgreSQL</w:t>
-      </w:r>
-      <w:proofErr w:type="spellEnd"/>
+        <w:t>并且提供了许多其他现代特性：复杂查询、外键、触发器、视图、事务完整性、</w:t>
+      </w:r>
       <w:r>
         <w:rPr>
           <w:rFonts w:cs="Times New Roman" w:hint="eastAsia"/>
           <w:color w:val="auto"/>
           <w:sz w:val="21"/>
         </w:rPr>
-        <w:t>支持大部分</w:t>
+        <w:t>MVCC</w:t>
       </w:r>
       <w:r>
         <w:rPr>
@@ -8558,7 +8231,7 @@
           <w:color w:val="auto"/>
           <w:sz w:val="21"/>
         </w:rPr>
-        <w:t>SQL</w:t>
+        <w:t>。同样，</w:t>
       </w:r>
       <w:r>
         <w:rPr>
@@ -8566,7 +8239,7 @@
           <w:color w:val="auto"/>
           <w:sz w:val="21"/>
         </w:rPr>
-        <w:t>标准</w:t>
+        <w:t xml:space="preserve">PostgreSQL </w:t>
       </w:r>
       <w:r>
         <w:rPr>
@@ -8574,7 +8247,23 @@
           <w:color w:val="auto"/>
           <w:sz w:val="21"/>
         </w:rPr>
-        <w:t>,</w:t>
+        <w:t>可以用许多方法扩展，比如，</w:t>
+      </w:r>
+      <w:r>
+        <w:rPr>
+          <w:rFonts w:cs="Times New Roman" w:hint="eastAsia"/>
+          <w:color w:val="auto"/>
+          <w:sz w:val="21"/>
+        </w:rPr>
+        <w:t xml:space="preserve"> </w:t>
+      </w:r>
+      <w:r>
+        <w:rPr>
+          <w:rFonts w:cs="Times New Roman" w:hint="eastAsia"/>
+          <w:color w:val="auto"/>
+          <w:sz w:val="21"/>
+        </w:rPr>
+        <w:t>通过增加新的数据类型、函数、操作符、聚集函数、索引方法、过程语言</w:t>
       </w:r>
       <w:r>
         <w:rPr>
@@ -8582,7 +8271,7 @@
           <w:color w:val="auto"/>
           <w:sz w:val="21"/>
         </w:rPr>
-        <w:t>支持几乎所有</w:t>
+        <w:t>，</w:t>
       </w:r>
       <w:r>
         <w:rPr>
@@ -8590,16 +8279,72 @@
           <w:color w:val="auto"/>
           <w:sz w:val="21"/>
         </w:rPr>
-        <w:t xml:space="preserve"> SQL</w:t>
-      </w:r>
-      <w:hyperlink r:id="rId18" w:tgtFrame="_blank" w:history="1">
+        <w:t xml:space="preserve"> </w:t>
+      </w:r>
+      <w:r>
+        <w:rPr>
+          <w:rFonts w:cs="Times New Roman"/>
+          <w:color w:val="auto"/>
+          <w:sz w:val="21"/>
+        </w:rPr>
+        <w:t>它可以获得非常广阔范围的开发语言绑定</w:t>
+      </w:r>
+      <w:r>
+        <w:rPr>
+          <w:rFonts w:cs="Times New Roman"/>
+          <w:color w:val="auto"/>
+          <w:sz w:val="21"/>
+        </w:rPr>
+        <w:t xml:space="preserve"> </w:t>
+      </w:r>
+      <w:r>
+        <w:rPr>
+          <w:rFonts w:cs="Times New Roman"/>
+          <w:color w:val="auto"/>
+          <w:sz w:val="21"/>
+        </w:rPr>
+        <w:t>（包括</w:t>
+      </w:r>
+      <w:r>
+        <w:rPr>
+          <w:rFonts w:cs="Times New Roman"/>
+          <w:color w:val="auto"/>
+          <w:sz w:val="21"/>
+        </w:rPr>
+        <w:t xml:space="preserve"> C</w:t>
+      </w:r>
+      <w:r>
+        <w:rPr>
+          <w:rFonts w:cs="Times New Roman"/>
+          <w:color w:val="auto"/>
+          <w:sz w:val="21"/>
+        </w:rPr>
+        <w:t>，</w:t>
+      </w:r>
+      <w:r>
+        <w:rPr>
+          <w:rFonts w:cs="Times New Roman"/>
+          <w:color w:val="auto"/>
+          <w:sz w:val="21"/>
+        </w:rPr>
+        <w:t>C++</w:t>
+      </w:r>
+      <w:r>
+        <w:rPr>
+          <w:rFonts w:cs="Times New Roman"/>
+          <w:color w:val="auto"/>
+          <w:sz w:val="21"/>
+        </w:rPr>
+        <w:t>，</w:t>
+      </w:r>
+      <w:hyperlink r:id="rId20" w:tgtFrame="_blank" w:history="1">
         <w:r>
           <w:rPr>
             <w:rFonts w:cs="Times New Roman"/>
             <w:color w:val="auto"/>
             <w:sz w:val="21"/>
           </w:rPr>
-          <w:t>构件</w:t>
+          <w:t>Java</w:t>
         </w:r>
       </w:hyperlink>
       <w:r>
@@ -8608,25 +8353,55 @@
           <w:color w:val="auto"/>
           <w:sz w:val="21"/>
         </w:rPr>
-        <w:t>（包括</w:t>
-      </w:r>
-      <w:hyperlink r:id="rId19" w:tgtFrame="_blank" w:history="1">
-        <w:r>
-          <w:rPr>
-            <w:rFonts w:cs="Times New Roman"/>
-            <w:color w:val="auto"/>
-            <w:sz w:val="21"/>
-          </w:rPr>
-          <w:t>子查询</w:t>
-        </w:r>
-      </w:hyperlink>
+        <w:t>，</w:t>
+      </w:r>
       <w:r>
         <w:rPr>
           <w:rFonts w:cs="Times New Roman"/>
           <w:color w:val="auto"/>
           <w:sz w:val="21"/>
         </w:rPr>
-        <w:t>，事务和用户定义类型和函数）</w:t>
+        <w:t>perl</w:t>
+      </w:r>
+      <w:r>
+        <w:rPr>
+          <w:rFonts w:cs="Times New Roman"/>
+          <w:color w:val="auto"/>
+          <w:sz w:val="21"/>
+        </w:rPr>
+        <w:t>，</w:t>
+      </w:r>
+      <w:r>
+        <w:rPr>
+          <w:rFonts w:cs="Times New Roman"/>
+          <w:color w:val="auto"/>
+          <w:sz w:val="21"/>
+        </w:rPr>
+        <w:t>tcl</w:t>
+      </w:r>
+      <w:r>
+        <w:rPr>
+          <w:rFonts w:cs="Times New Roman"/>
+          <w:color w:val="auto"/>
+          <w:sz w:val="21"/>
+        </w:rPr>
+        <w:t>，和</w:t>
+      </w:r>
+      <w:r>
+        <w:rPr>
+          <w:rFonts w:cs="Times New Roman"/>
+          <w:color w:val="auto"/>
+          <w:sz w:val="21"/>
+        </w:rPr>
+        <w:t xml:space="preserve"> python</w:t>
+      </w:r>
+      <w:r>
+        <w:rPr>
+          <w:rFonts w:cs="Times New Roman"/>
+          <w:color w:val="auto"/>
+          <w:sz w:val="21"/>
+        </w:rPr>
+        <w:t>）。</w:t>
       </w:r>
       <w:r>
         <w:rPr>
@@ -8634,7 +8409,7 @@
           <w:color w:val="auto"/>
           <w:sz w:val="21"/>
         </w:rPr>
-        <w:t>并且提供了许多其他现代特性：复杂查询、外键、触发器、视图、事务完整性、</w:t>
+        <w:t>并且，因为许可证的灵活，任何人都可以以任何目的免费使用、修改、和分发</w:t>
       </w:r>
       <w:r>
         <w:rPr>
@@ -8642,7 +8417,7 @@
           <w:color w:val="auto"/>
           <w:sz w:val="21"/>
         </w:rPr>
-        <w:t>MVCC</w:t>
+        <w:t xml:space="preserve"> PostgreSQL</w:t>
       </w:r>
       <w:r>
         <w:rPr>
@@ -8650,254 +8425,6 @@
           <w:color w:val="auto"/>
           <w:sz w:val="21"/>
         </w:rPr>
-        <w:t>。同样，</w:t>
-      </w:r>
-      <w:proofErr w:type="spellStart"/>
-      <w:r>
-        <w:rPr>
-          <w:rFonts w:cs="Times New Roman" w:hint="eastAsia"/>
-          <w:color w:val="auto"/>
-          <w:sz w:val="21"/>
-        </w:rPr>
-        <w:t>PostgreSQL</w:t>
-      </w:r>
-      <w:proofErr w:type="spellEnd"/>
-      <w:r>
-        <w:rPr>
-          <w:rFonts w:cs="Times New Roman" w:hint="eastAsia"/>
-          <w:color w:val="auto"/>
-          <w:sz w:val="21"/>
-        </w:rPr>
-        <w:t xml:space="preserve"> </w:t>
-      </w:r>
-      <w:r>
-        <w:rPr>
-          <w:rFonts w:cs="Times New Roman" w:hint="eastAsia"/>
-          <w:color w:val="auto"/>
-          <w:sz w:val="21"/>
-        </w:rPr>
-        <w:t>可以用许多方法扩展，比如，</w:t>
-      </w:r>
-      <w:r>
-        <w:rPr>
-          <w:rFonts w:cs="Times New Roman" w:hint="eastAsia"/>
-          <w:color w:val="auto"/>
-          <w:sz w:val="21"/>
-        </w:rPr>
-        <w:t xml:space="preserve"> </w:t>
-      </w:r>
-      <w:r>
-        <w:rPr>
-          <w:rFonts w:cs="Times New Roman" w:hint="eastAsia"/>
-          <w:color w:val="auto"/>
-          <w:sz w:val="21"/>
-        </w:rPr>
-        <w:t>通过增加新的数据类型、函数、操作符、聚集函数、索引方法、过程语言</w:t>
-      </w:r>
-      <w:r>
-        <w:rPr>
-          <w:rFonts w:cs="Times New Roman"/>
-          <w:color w:val="auto"/>
-          <w:sz w:val="21"/>
-        </w:rPr>
-        <w:t>，</w:t>
-      </w:r>
-      <w:r>
-        <w:rPr>
-          <w:rFonts w:cs="Times New Roman"/>
-          <w:color w:val="auto"/>
-          <w:sz w:val="21"/>
-        </w:rPr>
-        <w:t xml:space="preserve"> </w:t>
-      </w:r>
-      <w:r>
-        <w:rPr>
-          <w:rFonts w:cs="Times New Roman"/>
-          <w:color w:val="auto"/>
-          <w:sz w:val="21"/>
-        </w:rPr>
-        <w:t>它可以获得非常广阔范围的开发语言绑定</w:t>
-      </w:r>
-      <w:r>
-        <w:rPr>
-          <w:rFonts w:cs="Times New Roman"/>
-          <w:color w:val="auto"/>
-          <w:sz w:val="21"/>
-        </w:rPr>
-        <w:t xml:space="preserve"> </w:t>
-      </w:r>
-      <w:r>
-        <w:rPr>
-          <w:rFonts w:cs="Times New Roman"/>
-          <w:color w:val="auto"/>
-          <w:sz w:val="21"/>
-        </w:rPr>
-        <w:t>（包括</w:t>
-      </w:r>
-      <w:r>
-        <w:rPr>
-          <w:rFonts w:cs="Times New Roman"/>
-          <w:color w:val="auto"/>
-          <w:sz w:val="21"/>
-        </w:rPr>
-        <w:t xml:space="preserve"> C</w:t>
-      </w:r>
-      <w:r>
-        <w:rPr>
-          <w:rFonts w:cs="Times New Roman"/>
-          <w:color w:val="auto"/>
-          <w:sz w:val="21"/>
-        </w:rPr>
-        <w:t>，</w:t>
-      </w:r>
-      <w:r>
-        <w:rPr>
-          <w:rFonts w:cs="Times New Roman"/>
-          <w:color w:val="auto"/>
-          <w:sz w:val="21"/>
-        </w:rPr>
-        <w:t>C++</w:t>
-      </w:r>
-      <w:r>
-        <w:rPr>
-          <w:rFonts w:cs="Times New Roman"/>
-          <w:color w:val="auto"/>
-          <w:sz w:val="21"/>
-        </w:rPr>
-        <w:t>，</w:t>
-      </w:r>
-      <w:r>
-        <w:rPr>
-          <w:rFonts w:cs="Times New Roman"/>
-          <w:color w:val="auto"/>
-          <w:sz w:val="21"/>
-        </w:rPr>
-        <w:fldChar w:fldCharType="begin"/>
-      </w:r>
-      <w:r>
-        <w:rPr>
-          <w:rFonts w:cs="Times New Roman"/>
-          <w:color w:val="auto"/>
-          <w:sz w:val="21"/>
-        </w:rPr>
-        <w:instrText xml:space="preserve"> HYPERLINK "https://baike.baidu.com/item/Java/85979" \t "_blank" </w:instrText>
-      </w:r>
-      <w:r>
-        <w:rPr>
-          <w:rFonts w:cs="Times New Roman"/>
-          <w:color w:val="auto"/>
-          <w:sz w:val="21"/>
-        </w:rPr>
-        <w:fldChar w:fldCharType="separate"/>
-      </w:r>
-      <w:r>
-        <w:rPr>
-          <w:rFonts w:cs="Times New Roman"/>
-          <w:color w:val="auto"/>
-          <w:sz w:val="21"/>
-        </w:rPr>
-        <w:t>Java</w:t>
-      </w:r>
-      <w:r>
-        <w:rPr>
-          <w:rFonts w:cs="Times New Roman"/>
-          <w:color w:val="auto"/>
-          <w:sz w:val="21"/>
-        </w:rPr>
-        <w:fldChar w:fldCharType="end"/>
-      </w:r>
-      <w:r>
-        <w:rPr>
-          <w:rFonts w:cs="Times New Roman"/>
-          <w:color w:val="auto"/>
-          <w:sz w:val="21"/>
-        </w:rPr>
-        <w:t>，</w:t>
-      </w:r>
-      <w:proofErr w:type="spellStart"/>
-      <w:r>
-        <w:rPr>
-          <w:rFonts w:cs="Times New Roman"/>
-          <w:color w:val="auto"/>
-          <w:sz w:val="21"/>
-        </w:rPr>
-        <w:t>perl</w:t>
-      </w:r>
-      <w:proofErr w:type="spellEnd"/>
-      <w:r>
-        <w:rPr>
-          <w:rFonts w:cs="Times New Roman"/>
-          <w:color w:val="auto"/>
-          <w:sz w:val="21"/>
-        </w:rPr>
-        <w:t>，</w:t>
-      </w:r>
-      <w:proofErr w:type="spellStart"/>
-      <w:r>
-        <w:rPr>
-          <w:rFonts w:cs="Times New Roman"/>
-          <w:color w:val="auto"/>
-          <w:sz w:val="21"/>
-        </w:rPr>
-        <w:t>tcl</w:t>
-      </w:r>
-      <w:proofErr w:type="spellEnd"/>
-      <w:r>
-        <w:rPr>
-          <w:rFonts w:cs="Times New Roman"/>
-          <w:color w:val="auto"/>
-          <w:sz w:val="21"/>
-        </w:rPr>
-        <w:t>，和</w:t>
-      </w:r>
-      <w:r>
-        <w:rPr>
-          <w:rFonts w:cs="Times New Roman"/>
-          <w:color w:val="auto"/>
-          <w:sz w:val="21"/>
-        </w:rPr>
-        <w:t xml:space="preserve"> python</w:t>
-      </w:r>
-      <w:r>
-        <w:rPr>
-          <w:rFonts w:cs="Times New Roman"/>
-          <w:color w:val="auto"/>
-          <w:sz w:val="21"/>
-        </w:rPr>
-        <w:t>）。</w:t>
-      </w:r>
-      <w:r>
-        <w:rPr>
-          <w:rFonts w:cs="Times New Roman" w:hint="eastAsia"/>
-          <w:color w:val="auto"/>
-          <w:sz w:val="21"/>
-        </w:rPr>
-        <w:t>并且，因为许可证的灵活，任何人都可以以任何目的免费使用、修改、和分发</w:t>
-      </w:r>
-      <w:r>
-        <w:rPr>
-          <w:rFonts w:cs="Times New Roman" w:hint="eastAsia"/>
-          <w:color w:val="auto"/>
-          <w:sz w:val="21"/>
-        </w:rPr>
-        <w:t xml:space="preserve"> </w:t>
-      </w:r>
-      <w:proofErr w:type="spellStart"/>
-      <w:r>
-        <w:rPr>
-          <w:rFonts w:cs="Times New Roman" w:hint="eastAsia"/>
-          <w:color w:val="auto"/>
-          <w:sz w:val="21"/>
-        </w:rPr>
-        <w:t>PostgreSQL</w:t>
-      </w:r>
-      <w:proofErr w:type="spellEnd"/>
-      <w:r>
-        <w:rPr>
-          <w:rFonts w:cs="Times New Roman" w:hint="eastAsia"/>
-          <w:color w:val="auto"/>
-          <w:sz w:val="21"/>
-        </w:rPr>
         <w:t>，不管是私用、商用、还是学术研究使用。</w:t>
       </w:r>
     </w:p>
@@ -8942,11 +8469,9 @@
       <w:r>
         <w:t>作为</w:t>
       </w:r>
-      <w:proofErr w:type="spellStart"/>
       <w:r>
         <w:t>NoSQL</w:t>
       </w:r>
-      <w:proofErr w:type="spellEnd"/>
       <w:r>
         <w:t>的一员大将</w:t>
       </w:r>
@@ -9065,21 +8590,7 @@
         <w:rPr>
           <w:rFonts w:hint="eastAsia"/>
         </w:rPr>
-        <w:t>）三元图和超图。拿最流行的属性图举例，它主要有两个特性。</w:t>
-      </w:r>
-      <w:proofErr w:type="gramStart"/>
-      <w:r>
-        <w:rPr>
-          <w:rFonts w:hint="eastAsia"/>
-        </w:rPr>
-        <w:t>一</w:t>
-      </w:r>
-      <w:proofErr w:type="gramEnd"/>
-      <w:r>
-        <w:rPr>
-          <w:rFonts w:hint="eastAsia"/>
-        </w:rPr>
-        <w:t>：包含节点和联系，节点有自己的属性。二：联系有名字和方向，也可以有属性。这个模型在我看来是如此的通用，以至于我认为生活中任何东西都可以用图来建模表示。既然它是一个符合人们思维习惯的建模思路，那它必然也可以抽象出来用于计算机世界里的数据存储。而我们要讨论的图数据库就是建立在这样的基础上的。图数据库使用节点，边</w:t>
+        <w:t>）三元图和超图。拿最流行的属性图举例，它主要有两个特性。一：包含节点和联系，节点有自己的属性。二：联系有名字和方向，也可以有属性。这个模型在我看来是如此的通用，以至于我认为生活中任何东西都可以用图来建模表示。既然它是一个符合人们思维习惯的建模思路，那它必然也可以抽象出来用于计算机世界里的数据存储。而我们要讨论的图数据库就是建立在这样的基础上的。图数据库使用节点，边</w:t>
       </w:r>
       <w:r>
         <w:rPr>
@@ -9123,7 +8634,7 @@
         </w:rPr>
         <w:t>In </w:t>
       </w:r>
-      <w:hyperlink r:id="rId20" w:tooltip="Computing" w:history="1">
+      <w:hyperlink r:id="rId21" w:tooltip="Computing" w:history="1">
         <w:r>
           <w:rPr>
             <w:color w:val="222222"/>
@@ -9176,7 +8687,7 @@
         </w:rPr>
         <w:t>) is a </w:t>
       </w:r>
-      <w:hyperlink r:id="rId21" w:tooltip="Database" w:history="1">
+      <w:hyperlink r:id="rId22" w:tooltip="Database" w:history="1">
         <w:r>
           <w:rPr>
             <w:color w:val="222222"/>
@@ -9193,7 +8704,7 @@
         </w:rPr>
         <w:t> that uses </w:t>
       </w:r>
-      <w:hyperlink r:id="rId22" w:tooltip="Graph (data structure)" w:history="1">
+      <w:hyperlink r:id="rId23" w:tooltip="Graph (data structure)" w:history="1">
         <w:r>
           <w:rPr>
             <w:color w:val="222222"/>
@@ -9210,7 +8721,7 @@
         </w:rPr>
         <w:t> for </w:t>
       </w:r>
-      <w:hyperlink r:id="rId23" w:tooltip="Semantic query" w:history="1">
+      <w:hyperlink r:id="rId24" w:tooltip="Semantic query" w:history="1">
         <w:r>
           <w:rPr>
             <w:color w:val="222222"/>
@@ -9227,7 +8738,7 @@
         </w:rPr>
         <w:t> with </w:t>
       </w:r>
-      <w:hyperlink r:id="rId24" w:tooltip="Node (graph theory)" w:history="1">
+      <w:hyperlink r:id="rId25" w:tooltip="Node (graph theory)" w:history="1">
         <w:r>
           <w:rPr>
             <w:color w:val="222222"/>
@@ -9244,7 +8755,7 @@
         </w:rPr>
         <w:t>, </w:t>
       </w:r>
-      <w:hyperlink r:id="rId25" w:tooltip="Edge (graph theory)" w:history="1">
+      <w:hyperlink r:id="rId26" w:tooltip="Edge (graph theory)" w:history="1">
         <w:r>
           <w:rPr>
             <w:color w:val="222222"/>
@@ -9344,14 +8855,12 @@
         </w:rPr>
         <w:t>。传统的关系建模流程大致是：草图，</w:t>
       </w:r>
-      <w:proofErr w:type="spellStart"/>
       <w:r>
         <w:rPr>
           <w:rFonts w:hint="eastAsia"/>
         </w:rPr>
         <w:t>er</w:t>
       </w:r>
-      <w:proofErr w:type="spellEnd"/>
       <w:r>
         <w:rPr>
           <w:rFonts w:hint="eastAsia"/>
@@ -9823,14 +9332,12 @@
         </w:rPr>
         <w:t>且变动性大的</w:t>
       </w:r>
-      <w:proofErr w:type="gramStart"/>
       <w:r>
         <w:rPr>
           <w:rFonts w:hint="eastAsia"/>
         </w:rPr>
         <w:t>的</w:t>
       </w:r>
-      <w:proofErr w:type="gramEnd"/>
       <w:r>
         <w:t>数据</w:t>
       </w:r>
@@ -9854,26 +9361,34 @@
         </w:rPr>
         <w:t>典型使用的领域如</w:t>
       </w:r>
-      <w:hyperlink r:id="rId26" w:history="1">
-        <w:proofErr w:type="gramStart"/>
+      <w:hyperlink r:id="rId27" w:history="1">
         <w:r>
           <w:rPr>
             <w:color w:val="000000"/>
           </w:rPr>
-          <w:t>语义网</w:t>
-        </w:r>
-        <w:proofErr w:type="gramEnd"/>
+          <w:t>语义网和</w:t>
+        </w:r>
         <w:r>
           <w:rPr>
             <w:color w:val="000000"/>
           </w:rPr>
-          <w:t>和</w:t>
-        </w:r>
+          <w:t>RDF</w:t>
+        </w:r>
+      </w:hyperlink>
+      <w:r>
+        <w:rPr>
+          <w:rFonts w:ascii="Helvetica" w:hAnsi="Helvetica" w:cs="Helvetica"/>
+          <w:color w:val="000000"/>
+          <w:szCs w:val="21"/>
+        </w:rPr>
+        <w:t>、</w:t>
+      </w:r>
+      <w:hyperlink r:id="rId28" w:history="1">
         <w:r>
           <w:rPr>
             <w:color w:val="000000"/>
           </w:rPr>
-          <w:t>RDF</w:t>
+          <w:t>LinkedData</w:t>
         </w:r>
       </w:hyperlink>
       <w:r>
@@ -9884,27 +9399,14 @@
         </w:rPr>
         <w:t>、</w:t>
       </w:r>
-      <w:r>
-        <w:fldChar w:fldCharType="begin"/>
-      </w:r>
-      <w:r>
-        <w:instrText xml:space="preserve"> HYPERLINK "http://en.wikipedia.org/wiki/Linked_Data" </w:instrText>
-      </w:r>
-      <w:r>
-        <w:fldChar w:fldCharType="separate"/>
-      </w:r>
-      <w:r>
-        <w:rPr>
-          <w:color w:val="000000"/>
-        </w:rPr>
-        <w:t>LinkedData</w:t>
-      </w:r>
-      <w:r>
-        <w:rPr>
-          <w:color w:val="000000"/>
-        </w:rPr>
-        <w:fldChar w:fldCharType="end"/>
-      </w:r>
+      <w:hyperlink r:id="rId29" w:history="1">
+        <w:r>
+          <w:rPr>
+            <w:color w:val="000000"/>
+          </w:rPr>
+          <w:t>GIS</w:t>
+        </w:r>
+      </w:hyperlink>
       <w:r>
         <w:rPr>
           <w:rFonts w:ascii="Helvetica" w:hAnsi="Helvetica" w:cs="Helvetica"/>
@@ -9913,27 +9415,14 @@
         </w:rPr>
         <w:t>、</w:t>
       </w:r>
-      <w:r>
-        <w:fldChar w:fldCharType="begin"/>
-      </w:r>
-      <w:r>
-        <w:instrText xml:space="preserve"> HYPERLINK "http://resources.esri.com/help/9.3/arcgisengine/dotnet/e084da94-d4f7-4da7-86ed-7df684ff2144.htm" </w:instrText>
-      </w:r>
-      <w:r>
-        <w:fldChar w:fldCharType="separate"/>
-      </w:r>
-      <w:r>
-        <w:rPr>
-          <w:color w:val="000000"/>
-        </w:rPr>
-        <w:t>GIS</w:t>
-      </w:r>
-      <w:r>
-        <w:rPr>
-          <w:color w:val="000000"/>
-        </w:rPr>
-        <w:fldChar w:fldCharType="end"/>
-      </w:r>
+      <w:hyperlink r:id="rId30" w:history="1">
+        <w:r>
+          <w:rPr>
+            <w:color w:val="000000"/>
+          </w:rPr>
+          <w:t>基因分析</w:t>
+        </w:r>
+      </w:hyperlink>
       <w:r>
         <w:rPr>
           <w:rFonts w:ascii="Helvetica" w:hAnsi="Helvetica" w:cs="Helvetica"/>
@@ -9942,27 +9431,14 @@
         </w:rPr>
         <w:t>、</w:t>
       </w:r>
-      <w:r>
-        <w:fldChar w:fldCharType="begin"/>
-      </w:r>
-      <w:r>
-        <w:instrText xml:space="preserve"> HYPERLINK "http://code.google.com/p/pygr/" </w:instrText>
-      </w:r>
-      <w:r>
-        <w:fldChar w:fldCharType="separate"/>
-      </w:r>
-      <w:r>
-        <w:rPr>
-          <w:color w:val="000000"/>
-        </w:rPr>
-        <w:t>基因分析</w:t>
-      </w:r>
-      <w:r>
-        <w:rPr>
-          <w:color w:val="000000"/>
-        </w:rPr>
-        <w:fldChar w:fldCharType="end"/>
-      </w:r>
+      <w:hyperlink r:id="rId31" w:history="1">
+        <w:r>
+          <w:rPr>
+            <w:color w:val="000000"/>
+          </w:rPr>
+          <w:t>社交网络数据建模</w:t>
+        </w:r>
+      </w:hyperlink>
       <w:r>
         <w:rPr>
           <w:rFonts w:ascii="Helvetica" w:hAnsi="Helvetica" w:cs="Helvetica"/>
@@ -9971,54 +9447,38 @@
         </w:rPr>
         <w:t>、</w:t>
       </w:r>
-      <w:hyperlink r:id="rId27" w:history="1">
+      <w:hyperlink r:id="rId32" w:anchor="recommendation" w:history="1">
         <w:r>
           <w:rPr>
             <w:color w:val="000000"/>
           </w:rPr>
-          <w:t>社交网络数据建模</w:t>
+          <w:t>推荐算法</w:t>
         </w:r>
       </w:hyperlink>
       <w:r>
         <w:rPr>
+          <w:rFonts w:hint="eastAsia"/>
+          <w:color w:val="000000"/>
+        </w:rPr>
+        <w:t>，</w:t>
+      </w:r>
+      <w:r>
+        <w:rPr>
+          <w:rFonts w:ascii="Helvetica" w:hAnsi="Helvetica" w:cs="Helvetica" w:hint="eastAsia"/>
+          <w:color w:val="000000"/>
+          <w:szCs w:val="21"/>
+        </w:rPr>
+        <w:t>地理空间（基于位置的服务），网络拓扑</w:t>
+      </w:r>
+      <w:r>
+        <w:rPr>
           <w:rFonts w:ascii="Helvetica" w:hAnsi="Helvetica" w:cs="Helvetica"/>
           <w:color w:val="000000"/>
           <w:szCs w:val="21"/>
         </w:rPr>
-        <w:t>、</w:t>
-      </w:r>
-      <w:hyperlink r:id="rId28" w:anchor="recommendation" w:history="1">
-        <w:r>
-          <w:rPr>
-            <w:color w:val="000000"/>
-          </w:rPr>
-          <w:t>推荐算法</w:t>
-        </w:r>
-      </w:hyperlink>
-      <w:r>
-        <w:rPr>
-          <w:rFonts w:hint="eastAsia"/>
-          <w:color w:val="000000"/>
-        </w:rPr>
-        <w:t>，</w:t>
-      </w:r>
-      <w:r>
-        <w:rPr>
-          <w:rFonts w:ascii="Helvetica" w:hAnsi="Helvetica" w:cs="Helvetica" w:hint="eastAsia"/>
-          <w:color w:val="000000"/>
-          <w:szCs w:val="21"/>
-        </w:rPr>
-        <w:t>地理空间（基于位置的服务），网络拓扑</w:t>
-      </w:r>
-      <w:r>
-        <w:rPr>
-          <w:rFonts w:ascii="Helvetica" w:hAnsi="Helvetica" w:cs="Helvetica"/>
-          <w:color w:val="000000"/>
-          <w:szCs w:val="21"/>
-        </w:rPr>
         <w:t>以及</w:t>
       </w:r>
-      <w:hyperlink r:id="rId29" w:history="1">
+      <w:hyperlink r:id="rId33" w:history="1">
         <w:r>
           <w:rPr>
             <w:color w:val="000000"/>
@@ -10094,7 +9554,7 @@
         </w:rPr>
         <w:t>：</w:t>
       </w:r>
-      <w:hyperlink r:id="rId30" w:history="1">
+      <w:hyperlink r:id="rId34" w:history="1">
         <w:r>
           <w:rPr>
             <w:color w:val="000000"/>
@@ -10142,7 +9602,7 @@
         </w:rPr>
         <w:t>。</w:t>
       </w:r>
-      <w:hyperlink r:id="rId31" w:history="1">
+      <w:hyperlink r:id="rId35" w:history="1">
         <w:r>
           <w:rPr>
             <w:color w:val="000000"/>
@@ -10164,18 +9624,48 @@
           <w:color w:val="000000"/>
           <w:szCs w:val="21"/>
         </w:rPr>
-        <w:t>RDF-</w:t>
-      </w:r>
-      <w:proofErr w:type="spellStart"/>
+        <w:t>RDF-QuadStore</w:t>
+      </w:r>
+      <w:r>
+        <w:rPr>
+          <w:rFonts w:ascii="Helvetica" w:hAnsi="Helvetica" w:cs="Helvetica" w:hint="eastAsia"/>
+          <w:color w:val="000000"/>
+          <w:szCs w:val="21"/>
+        </w:rPr>
+        <w:t>。</w:t>
+      </w:r>
+      <w:hyperlink r:id="rId36" w:history="1">
+        <w:r>
+          <w:rPr>
+            <w:color w:val="000000"/>
+          </w:rPr>
+          <w:t>Sones</w:t>
+        </w:r>
+      </w:hyperlink>
       <w:r>
         <w:rPr>
           <w:rFonts w:ascii="Helvetica" w:hAnsi="Helvetica" w:cs="Helvetica"/>
           <w:color w:val="000000"/>
           <w:szCs w:val="21"/>
         </w:rPr>
-        <w:t>QuadStore</w:t>
-      </w:r>
-      <w:proofErr w:type="spellEnd"/>
+        <w:t xml:space="preserve"> - </w:t>
+      </w:r>
+      <w:r>
+        <w:rPr>
+          <w:rFonts w:ascii="Helvetica" w:hAnsi="Helvetica" w:cs="Helvetica"/>
+          <w:color w:val="000000"/>
+          <w:szCs w:val="21"/>
+        </w:rPr>
+        <w:t>闭源，关注于</w:t>
+      </w:r>
+      <w:r>
+        <w:rPr>
+          <w:rFonts w:ascii="Helvetica" w:hAnsi="Helvetica" w:cs="Helvetica"/>
+          <w:color w:val="000000"/>
+          <w:szCs w:val="21"/>
+        </w:rPr>
+        <w:t>.NET</w:t>
+      </w:r>
       <w:r>
         <w:rPr>
           <w:rFonts w:ascii="Helvetica" w:hAnsi="Helvetica" w:cs="Helvetica" w:hint="eastAsia"/>
@@ -10184,27 +9674,14 @@
         </w:rPr>
         <w:t>。</w:t>
       </w:r>
-      <w:r>
-        <w:fldChar w:fldCharType="begin"/>
-      </w:r>
-      <w:r>
-        <w:instrText xml:space="preserve"> HYPERLINK "http://www.sones.com/" </w:instrText>
-      </w:r>
-      <w:r>
-        <w:fldChar w:fldCharType="separate"/>
-      </w:r>
-      <w:r>
-        <w:rPr>
-          <w:color w:val="000000"/>
-        </w:rPr>
-        <w:t>Sones</w:t>
-      </w:r>
-      <w:r>
-        <w:rPr>
-          <w:color w:val="000000"/>
-        </w:rPr>
-        <w:fldChar w:fldCharType="end"/>
-      </w:r>
+      <w:hyperlink r:id="rId37" w:history="1">
+        <w:r>
+          <w:rPr>
+            <w:color w:val="000000"/>
+          </w:rPr>
+          <w:t>Virtuoso</w:t>
+        </w:r>
+      </w:hyperlink>
       <w:r>
         <w:rPr>
           <w:rFonts w:ascii="Helvetica" w:hAnsi="Helvetica" w:cs="Helvetica"/>
@@ -10227,712 +9704,535 @@
           <w:color w:val="000000"/>
           <w:szCs w:val="21"/>
         </w:rPr>
+        <w:t>RDF</w:t>
+      </w:r>
+      <w:r>
+        <w:rPr>
+          <w:rFonts w:ascii="Helvetica" w:hAnsi="Helvetica" w:cs="Helvetica" w:hint="eastAsia"/>
+          <w:color w:val="000000"/>
+          <w:szCs w:val="21"/>
+        </w:rPr>
+        <w:t>。</w:t>
+      </w:r>
+      <w:hyperlink r:id="rId38" w:history="1">
+        <w:r>
+          <w:rPr>
+            <w:color w:val="000000"/>
+          </w:rPr>
+          <w:t>HyergraphDB</w:t>
+        </w:r>
+      </w:hyperlink>
+      <w:r>
+        <w:rPr>
+          <w:rFonts w:ascii="Helvetica" w:hAnsi="Helvetica" w:cs="Helvetica"/>
+          <w:color w:val="000000"/>
+          <w:szCs w:val="21"/>
+        </w:rPr>
+        <w:t xml:space="preserve"> - </w:t>
+      </w:r>
+      <w:r>
+        <w:rPr>
+          <w:rFonts w:ascii="Helvetica" w:hAnsi="Helvetica" w:cs="Helvetica"/>
+          <w:color w:val="000000"/>
+          <w:szCs w:val="21"/>
+        </w:rPr>
+        <w:t>开源的</w:t>
+      </w:r>
+      <w:r>
+        <w:rPr>
+          <w:rFonts w:ascii="Helvetica" w:hAnsi="Helvetica" w:cs="Helvetica"/>
+          <w:color w:val="000000"/>
+          <w:szCs w:val="21"/>
+        </w:rPr>
+        <w:t>Java</w:t>
+      </w:r>
+      <w:r>
+        <w:rPr>
+          <w:rFonts w:ascii="Helvetica" w:hAnsi="Helvetica" w:cs="Helvetica"/>
+          <w:color w:val="000000"/>
+          <w:szCs w:val="21"/>
+        </w:rPr>
+        <w:t>超图模型</w:t>
+      </w:r>
+      <w:r>
+        <w:rPr>
+          <w:rFonts w:ascii="Helvetica" w:hAnsi="Helvetica" w:cs="Helvetica" w:hint="eastAsia"/>
+          <w:color w:val="000000"/>
+          <w:szCs w:val="21"/>
+        </w:rPr>
+        <w:t>。其他</w:t>
+      </w:r>
+      <w:r>
+        <w:rPr>
+          <w:rFonts w:ascii="Helvetica" w:hAnsi="Helvetica" w:cs="Helvetica"/>
+          <w:color w:val="000000"/>
+          <w:szCs w:val="21"/>
+        </w:rPr>
+        <w:t>的例如</w:t>
+      </w:r>
+      <w:r>
+        <w:rPr>
+          <w:rFonts w:ascii="Helvetica" w:hAnsi="Helvetica" w:cs="Helvetica"/>
+          <w:color w:val="000000"/>
+          <w:szCs w:val="21"/>
+        </w:rPr>
+        <w:t> </w:t>
+      </w:r>
+      <w:hyperlink r:id="rId39" w:history="1">
+        <w:r>
+          <w:rPr>
+            <w:color w:val="000000"/>
+          </w:rPr>
+          <w:t>InfoGrid</w:t>
+        </w:r>
+      </w:hyperlink>
+      <w:r>
+        <w:rPr>
+          <w:rFonts w:ascii="Helvetica" w:hAnsi="Helvetica" w:cs="Helvetica"/>
+          <w:color w:val="000000"/>
+          <w:szCs w:val="21"/>
+        </w:rPr>
+        <w:t>、</w:t>
+      </w:r>
+      <w:r>
+        <w:rPr>
+          <w:rFonts w:ascii="Helvetica" w:hAnsi="Helvetica" w:cs="Helvetica"/>
+          <w:color w:val="000000"/>
+          <w:szCs w:val="21"/>
+        </w:rPr>
+        <w:t>Filament</w:t>
+      </w:r>
+      <w:r>
+        <w:rPr>
+          <w:rFonts w:ascii="Helvetica" w:hAnsi="Helvetica" w:cs="Helvetica"/>
+          <w:color w:val="000000"/>
+          <w:szCs w:val="21"/>
+        </w:rPr>
+        <w:t>、</w:t>
+      </w:r>
+      <w:hyperlink r:id="rId40" w:history="1">
+        <w:r>
+          <w:rPr>
+            <w:color w:val="000000"/>
+          </w:rPr>
+          <w:t>FlockDB</w:t>
+        </w:r>
+      </w:hyperlink>
+      <w:r>
+        <w:rPr>
+          <w:rFonts w:ascii="Helvetica" w:hAnsi="Helvetica" w:cs="Helvetica"/>
+          <w:color w:val="000000"/>
+          <w:szCs w:val="21"/>
+        </w:rPr>
+        <w:t>等。</w:t>
+      </w:r>
+      <w:r>
+        <w:rPr>
+          <w:rFonts w:ascii="Helvetica" w:hAnsi="Helvetica" w:cs="Helvetica"/>
+          <w:color w:val="000000"/>
+          <w:szCs w:val="21"/>
+        </w:rPr>
+        <w:t>实际开发中</w:t>
+      </w:r>
+      <w:r>
+        <w:rPr>
+          <w:rFonts w:ascii="Helvetica" w:hAnsi="Helvetica" w:cs="Helvetica" w:hint="eastAsia"/>
+          <w:color w:val="000000"/>
+          <w:szCs w:val="21"/>
+        </w:rPr>
+        <w:t>，</w:t>
+      </w:r>
+      <w:r>
+        <w:rPr>
+          <w:rFonts w:ascii="Helvetica" w:hAnsi="Helvetica" w:cs="Helvetica"/>
+          <w:color w:val="000000"/>
+          <w:szCs w:val="21"/>
+        </w:rPr>
+        <w:t>我使用的数据库是</w:t>
+      </w:r>
+      <w:r>
+        <w:rPr>
+          <w:rFonts w:ascii="Helvetica" w:hAnsi="Helvetica" w:cs="Helvetica"/>
+          <w:color w:val="000000"/>
+          <w:szCs w:val="21"/>
+        </w:rPr>
+        <w:t>Neo</w:t>
+      </w:r>
+      <w:r>
+        <w:rPr>
+          <w:rFonts w:ascii="Helvetica" w:hAnsi="Helvetica" w:cs="Helvetica" w:hint="eastAsia"/>
+          <w:color w:val="000000"/>
+          <w:szCs w:val="21"/>
+        </w:rPr>
+        <w:t>4j</w:t>
+      </w:r>
+      <w:r>
+        <w:rPr>
+          <w:rFonts w:ascii="Helvetica" w:hAnsi="Helvetica" w:cs="Helvetica" w:hint="eastAsia"/>
+          <w:color w:val="000000"/>
+          <w:szCs w:val="21"/>
+        </w:rPr>
+        <w:t>。</w:t>
+      </w:r>
+      <w:r>
+        <w:rPr>
+          <w:rFonts w:ascii="Helvetica" w:hAnsi="Helvetica" w:cs="Helvetica" w:hint="eastAsia"/>
+          <w:color w:val="000000"/>
+          <w:szCs w:val="21"/>
+        </w:rPr>
+        <w:t>Neo4j</w:t>
+      </w:r>
+      <w:r>
+        <w:rPr>
+          <w:rFonts w:ascii="Helvetica" w:hAnsi="Helvetica" w:cs="Helvetica" w:hint="eastAsia"/>
+          <w:color w:val="000000"/>
+          <w:szCs w:val="21"/>
+        </w:rPr>
+        <w:t>是一款强健的，可伸缩的，</w:t>
+      </w:r>
+      <w:r>
+        <w:rPr>
+          <w:rFonts w:ascii="Helvetica" w:hAnsi="Helvetica" w:cs="Helvetica"/>
+          <w:color w:val="000000"/>
+          <w:szCs w:val="21"/>
+        </w:rPr>
+        <w:t>用</w:t>
+      </w:r>
+      <w:r>
+        <w:rPr>
+          <w:rFonts w:ascii="Helvetica" w:hAnsi="Helvetica" w:cs="Helvetica"/>
+          <w:color w:val="000000"/>
+          <w:szCs w:val="21"/>
+        </w:rPr>
+        <w:t>Java</w:t>
+      </w:r>
+      <w:r>
+        <w:rPr>
+          <w:rFonts w:ascii="Helvetica" w:hAnsi="Helvetica" w:cs="Helvetica"/>
+          <w:color w:val="000000"/>
+          <w:szCs w:val="21"/>
+        </w:rPr>
+        <w:t>实现、完全兼容</w:t>
+      </w:r>
+      <w:r>
+        <w:rPr>
+          <w:rFonts w:ascii="Helvetica" w:hAnsi="Helvetica" w:cs="Helvetica"/>
+          <w:color w:val="000000"/>
+          <w:szCs w:val="21"/>
+        </w:rPr>
+        <w:t>ACID</w:t>
+      </w:r>
+      <w:r>
+        <w:rPr>
+          <w:rFonts w:ascii="Helvetica" w:hAnsi="Helvetica" w:cs="Helvetica"/>
+          <w:color w:val="000000"/>
+          <w:szCs w:val="21"/>
+        </w:rPr>
+        <w:t>的</w:t>
+      </w:r>
+      <w:r>
+        <w:rPr>
+          <w:rFonts w:ascii="Helvetica" w:hAnsi="Helvetica" w:cs="Helvetica" w:hint="eastAsia"/>
+          <w:color w:val="000000"/>
+          <w:szCs w:val="21"/>
+        </w:rPr>
+        <w:t>高性能图数据库。</w:t>
+      </w:r>
+      <w:r>
+        <w:rPr>
+          <w:rFonts w:ascii="Helvetica" w:hAnsi="Helvetica" w:cs="Helvetica"/>
+          <w:color w:val="000000"/>
+          <w:szCs w:val="21"/>
+        </w:rPr>
+        <w:t>数据以一种针对图形网络进行过优化的格式保存在磁盘上。</w:t>
+      </w:r>
+      <w:r>
+        <w:rPr>
+          <w:rFonts w:ascii="Helvetica" w:hAnsi="Helvetica" w:cs="Helvetica"/>
+          <w:color w:val="000000"/>
+          <w:szCs w:val="21"/>
+        </w:rPr>
+        <w:t>Neo4j</w:t>
+      </w:r>
+      <w:r>
+        <w:rPr>
+          <w:rFonts w:ascii="Helvetica" w:hAnsi="Helvetica" w:cs="Helvetica"/>
+          <w:color w:val="000000"/>
+          <w:szCs w:val="21"/>
+        </w:rPr>
+        <w:t>的内核是一种极快的图形引擎，具有数据库产品期望的所有特性，如恢复、两阶段提交、符合</w:t>
+      </w:r>
+      <w:r>
+        <w:rPr>
+          <w:rFonts w:ascii="Helvetica" w:hAnsi="Helvetica" w:cs="Helvetica"/>
+          <w:color w:val="000000"/>
+          <w:szCs w:val="21"/>
+        </w:rPr>
+        <w:t>XA</w:t>
+      </w:r>
+      <w:r>
+        <w:rPr>
+          <w:rFonts w:ascii="Helvetica" w:hAnsi="Helvetica" w:cs="Helvetica"/>
+          <w:color w:val="000000"/>
+          <w:szCs w:val="21"/>
+        </w:rPr>
+        <w:t>等。自</w:t>
+      </w:r>
+      <w:r>
+        <w:rPr>
+          <w:rFonts w:ascii="Helvetica" w:hAnsi="Helvetica" w:cs="Helvetica"/>
+          <w:color w:val="000000"/>
+          <w:szCs w:val="21"/>
+        </w:rPr>
+        <w:t>2003</w:t>
+      </w:r>
+      <w:r>
+        <w:rPr>
+          <w:rFonts w:ascii="Helvetica" w:hAnsi="Helvetica" w:cs="Helvetica"/>
+          <w:color w:val="000000"/>
+          <w:szCs w:val="21"/>
+        </w:rPr>
+        <w:t>年起，</w:t>
+      </w:r>
+      <w:r>
+        <w:rPr>
+          <w:rFonts w:ascii="Helvetica" w:hAnsi="Helvetica" w:cs="Helvetica"/>
+          <w:color w:val="000000"/>
+          <w:szCs w:val="21"/>
+        </w:rPr>
+        <w:t>Neo4j</w:t>
+      </w:r>
+      <w:r>
+        <w:rPr>
+          <w:rFonts w:ascii="Helvetica" w:hAnsi="Helvetica" w:cs="Helvetica"/>
+          <w:color w:val="000000"/>
+          <w:szCs w:val="21"/>
+        </w:rPr>
+        <w:t>就已经被作为</w:t>
+      </w:r>
+      <w:r>
+        <w:rPr>
+          <w:rFonts w:ascii="Helvetica" w:hAnsi="Helvetica" w:cs="Helvetica"/>
+          <w:color w:val="000000"/>
+          <w:szCs w:val="21"/>
+        </w:rPr>
+        <w:t>24/7</w:t>
+      </w:r>
+      <w:r>
+        <w:rPr>
+          <w:rFonts w:ascii="Helvetica" w:hAnsi="Helvetica" w:cs="Helvetica"/>
+          <w:color w:val="000000"/>
+          <w:szCs w:val="21"/>
+        </w:rPr>
+        <w:t>的产品使用。</w:t>
+      </w:r>
+      <w:r>
+        <w:rPr>
+          <w:rFonts w:ascii="Helvetica" w:hAnsi="Helvetica" w:cs="Helvetica"/>
+          <w:color w:val="000000"/>
+          <w:szCs w:val="21"/>
+        </w:rPr>
+        <w:t>Neo4j</w:t>
+      </w:r>
+      <w:r>
+        <w:rPr>
+          <w:rFonts w:ascii="Helvetica" w:hAnsi="Helvetica" w:cs="Helvetica"/>
+          <w:color w:val="000000"/>
+          <w:szCs w:val="21"/>
+        </w:rPr>
+        <w:t>既可作为无需任何管理开销的内嵌数据库使用；也可以作为单独的服务器使用，在这种使用场景下，它提供了广泛使用的</w:t>
+      </w:r>
+      <w:hyperlink r:id="rId41" w:history="1">
+        <w:r>
+          <w:rPr>
+            <w:color w:val="000000"/>
+          </w:rPr>
+          <w:t>REST</w:t>
+        </w:r>
+      </w:hyperlink>
+      <w:r>
+        <w:rPr>
+          <w:rFonts w:ascii="Helvetica" w:hAnsi="Helvetica" w:cs="Helvetica"/>
+          <w:color w:val="000000"/>
+          <w:szCs w:val="21"/>
+        </w:rPr>
+        <w:t>接口，能够方便地集成到基于</w:t>
+      </w:r>
+      <w:hyperlink r:id="rId42" w:history="1">
+        <w:r>
+          <w:rPr>
+            <w:color w:val="000000"/>
+          </w:rPr>
+          <w:t>PHP</w:t>
+        </w:r>
+      </w:hyperlink>
+      <w:r>
+        <w:rPr>
+          <w:rFonts w:ascii="Helvetica" w:hAnsi="Helvetica" w:cs="Helvetica"/>
+          <w:color w:val="000000"/>
+          <w:szCs w:val="21"/>
+        </w:rPr>
+        <w:t>、</w:t>
+      </w:r>
+      <w:r>
+        <w:rPr>
+          <w:rFonts w:ascii="Helvetica" w:hAnsi="Helvetica" w:cs="Helvetica"/>
+          <w:color w:val="000000"/>
+          <w:szCs w:val="21"/>
+        </w:rPr>
         <w:t>.NET</w:t>
       </w:r>
       <w:r>
         <w:rPr>
+          <w:rFonts w:ascii="Helvetica" w:hAnsi="Helvetica" w:cs="Helvetica"/>
+          <w:color w:val="000000"/>
+          <w:szCs w:val="21"/>
+        </w:rPr>
+        <w:t>和</w:t>
+      </w:r>
+      <w:r>
+        <w:rPr>
+          <w:rFonts w:ascii="Helvetica" w:hAnsi="Helvetica" w:cs="Helvetica"/>
+          <w:color w:val="000000"/>
+          <w:szCs w:val="21"/>
+        </w:rPr>
+        <w:t>JavaScript</w:t>
+      </w:r>
+      <w:r>
+        <w:rPr>
+          <w:rFonts w:ascii="Helvetica" w:hAnsi="Helvetica" w:cs="Helvetica"/>
+          <w:color w:val="000000"/>
+          <w:szCs w:val="21"/>
+        </w:rPr>
+        <w:t>的环境里。开发者可以通过</w:t>
+      </w:r>
+      <w:hyperlink r:id="rId43" w:history="1">
+        <w:r>
+          <w:rPr>
+            <w:color w:val="000000"/>
+          </w:rPr>
+          <w:t>Java-API</w:t>
+        </w:r>
+      </w:hyperlink>
+      <w:r>
+        <w:rPr>
+          <w:rFonts w:ascii="Helvetica" w:hAnsi="Helvetica" w:cs="Helvetica"/>
+          <w:color w:val="000000"/>
+          <w:szCs w:val="21"/>
+        </w:rPr>
+        <w:t>直接与图形模型交互，</w:t>
+      </w:r>
+      <w:r>
+        <w:rPr>
           <w:rFonts w:ascii="Helvetica" w:hAnsi="Helvetica" w:cs="Helvetica" w:hint="eastAsia"/>
           <w:color w:val="000000"/>
           <w:szCs w:val="21"/>
         </w:rPr>
+        <w:t>随着</w:t>
+      </w:r>
+      <w:r>
+        <w:rPr>
+          <w:rFonts w:ascii="Helvetica" w:hAnsi="Helvetica" w:cs="Helvetica"/>
+          <w:color w:val="000000"/>
+          <w:szCs w:val="21"/>
+        </w:rPr>
+        <w:t>开源的发展</w:t>
+      </w:r>
+      <w:r>
+        <w:rPr>
+          <w:rFonts w:ascii="Helvetica" w:hAnsi="Helvetica" w:cs="Helvetica" w:hint="eastAsia"/>
+          <w:color w:val="000000"/>
+          <w:szCs w:val="21"/>
+        </w:rPr>
+        <w:t>，</w:t>
+      </w:r>
+      <w:r>
+        <w:rPr>
+          <w:rFonts w:ascii="Helvetica" w:hAnsi="Helvetica" w:cs="Helvetica"/>
+          <w:color w:val="000000"/>
+          <w:szCs w:val="21"/>
+        </w:rPr>
+        <w:t>目前它也支持</w:t>
+      </w:r>
+      <w:hyperlink r:id="rId44" w:history="1">
+        <w:r>
+          <w:rPr>
+            <w:color w:val="000000"/>
+          </w:rPr>
+          <w:t>JRuby/Ruby</w:t>
+        </w:r>
+      </w:hyperlink>
+      <w:r>
+        <w:rPr>
+          <w:rFonts w:ascii="Helvetica" w:hAnsi="Helvetica" w:cs="Helvetica"/>
+          <w:color w:val="000000"/>
+          <w:szCs w:val="21"/>
+        </w:rPr>
+        <w:t>、</w:t>
+      </w:r>
+      <w:hyperlink r:id="rId45" w:history="1">
+        <w:r>
+          <w:rPr>
+            <w:color w:val="000000"/>
+          </w:rPr>
+          <w:t>Scala</w:t>
+        </w:r>
+      </w:hyperlink>
+      <w:r>
+        <w:rPr>
+          <w:rFonts w:ascii="Helvetica" w:hAnsi="Helvetica" w:cs="Helvetica"/>
+          <w:color w:val="000000"/>
+          <w:szCs w:val="21"/>
+        </w:rPr>
+        <w:t>、</w:t>
+      </w:r>
+      <w:hyperlink r:id="rId46" w:history="1">
+        <w:r>
+          <w:rPr>
+            <w:color w:val="000000"/>
+          </w:rPr>
+          <w:t>Python</w:t>
+        </w:r>
+      </w:hyperlink>
+      <w:r>
+        <w:rPr>
+          <w:rFonts w:ascii="Helvetica" w:hAnsi="Helvetica" w:cs="Helvetica"/>
+          <w:color w:val="000000"/>
+          <w:szCs w:val="21"/>
+        </w:rPr>
+        <w:t>、</w:t>
+      </w:r>
+      <w:hyperlink r:id="rId47" w:history="1">
+        <w:r>
+          <w:rPr>
+            <w:color w:val="000000"/>
+          </w:rPr>
+          <w:t>Clojure</w:t>
+        </w:r>
+      </w:hyperlink>
+      <w:r>
+        <w:rPr>
+          <w:rFonts w:ascii="Helvetica" w:hAnsi="Helvetica" w:cs="Helvetica"/>
+          <w:color w:val="000000"/>
+          <w:szCs w:val="21"/>
+        </w:rPr>
+        <w:t>等其他语言</w:t>
+      </w:r>
+      <w:r>
+        <w:rPr>
+          <w:rFonts w:ascii="Helvetica" w:hAnsi="Helvetica" w:cs="Helvetica" w:hint="eastAsia"/>
+          <w:color w:val="000000"/>
+          <w:szCs w:val="21"/>
+        </w:rPr>
         <w:t>。</w:t>
       </w:r>
       <w:r>
-        <w:fldChar w:fldCharType="begin"/>
-      </w:r>
-      <w:r>
-        <w:instrText xml:space="preserve"> HYPERLINK "http://www.openlinksw.com/" </w:instrText>
-      </w:r>
-      <w:r>
-        <w:fldChar w:fldCharType="separate"/>
-      </w:r>
-      <w:r>
-        <w:rPr>
-          <w:color w:val="000000"/>
-        </w:rPr>
-        <w:t>Virtuoso</w:t>
-      </w:r>
-      <w:r>
-        <w:rPr>
-          <w:color w:val="000000"/>
-        </w:rPr>
-        <w:fldChar w:fldCharType="end"/>
-      </w:r>
-      <w:r>
-        <w:rPr>
-          <w:rFonts w:ascii="Helvetica" w:hAnsi="Helvetica" w:cs="Helvetica"/>
-          <w:color w:val="000000"/>
-          <w:szCs w:val="21"/>
-        </w:rPr>
-        <w:t xml:space="preserve"> - </w:t>
-      </w:r>
-      <w:r>
-        <w:rPr>
-          <w:rFonts w:ascii="Helvetica" w:hAnsi="Helvetica" w:cs="Helvetica"/>
-          <w:color w:val="000000"/>
-          <w:szCs w:val="21"/>
-        </w:rPr>
-        <w:t>闭源，关注于</w:t>
-      </w:r>
-      <w:r>
-        <w:rPr>
-          <w:rFonts w:ascii="Helvetica" w:hAnsi="Helvetica" w:cs="Helvetica"/>
-          <w:color w:val="000000"/>
-          <w:szCs w:val="21"/>
-        </w:rPr>
-        <w:t>RDF</w:t>
-      </w:r>
-      <w:r>
         <w:rPr>
           <w:rFonts w:ascii="Helvetica" w:hAnsi="Helvetica" w:cs="Helvetica" w:hint="eastAsia"/>
           <w:color w:val="000000"/>
           <w:szCs w:val="21"/>
         </w:rPr>
-        <w:t>。</w:t>
-      </w:r>
-      <w:r>
-        <w:fldChar w:fldCharType="begin"/>
-      </w:r>
-      <w:r>
-        <w:instrText xml:space="preserve"> HYPERLINK "http://www.kobrix.com/hgdb.jsp" </w:instrText>
-      </w:r>
-      <w:r>
-        <w:fldChar w:fldCharType="separate"/>
-      </w:r>
-      <w:r>
-        <w:rPr>
-          <w:color w:val="000000"/>
-        </w:rPr>
-        <w:t>HyergraphDB</w:t>
-      </w:r>
-      <w:r>
-        <w:rPr>
-          <w:color w:val="000000"/>
-        </w:rPr>
-        <w:fldChar w:fldCharType="end"/>
-      </w:r>
-      <w:r>
-        <w:rPr>
-          <w:rFonts w:ascii="Helvetica" w:hAnsi="Helvetica" w:cs="Helvetica"/>
-          <w:color w:val="000000"/>
-          <w:szCs w:val="21"/>
-        </w:rPr>
-        <w:t xml:space="preserve"> - </w:t>
-      </w:r>
-      <w:r>
-        <w:rPr>
-          <w:rFonts w:ascii="Helvetica" w:hAnsi="Helvetica" w:cs="Helvetica"/>
-          <w:color w:val="000000"/>
-          <w:szCs w:val="21"/>
-        </w:rPr>
-        <w:t>开源的</w:t>
-      </w:r>
-      <w:r>
-        <w:rPr>
-          <w:rFonts w:ascii="Helvetica" w:hAnsi="Helvetica" w:cs="Helvetica"/>
-          <w:color w:val="000000"/>
-          <w:szCs w:val="21"/>
-        </w:rPr>
-        <w:t>Java</w:t>
-      </w:r>
-      <w:r>
-        <w:rPr>
-          <w:rFonts w:ascii="Helvetica" w:hAnsi="Helvetica" w:cs="Helvetica"/>
-          <w:color w:val="000000"/>
-          <w:szCs w:val="21"/>
-        </w:rPr>
-        <w:t>超图模型</w:t>
-      </w:r>
-      <w:r>
-        <w:rPr>
-          <w:rFonts w:ascii="Helvetica" w:hAnsi="Helvetica" w:cs="Helvetica" w:hint="eastAsia"/>
-          <w:color w:val="000000"/>
-          <w:szCs w:val="21"/>
-        </w:rPr>
-        <w:t>。其他</w:t>
-      </w:r>
-      <w:r>
-        <w:rPr>
-          <w:rFonts w:ascii="Helvetica" w:hAnsi="Helvetica" w:cs="Helvetica"/>
-          <w:color w:val="000000"/>
-          <w:szCs w:val="21"/>
-        </w:rPr>
-        <w:t>的例如</w:t>
-      </w:r>
-      <w:r>
-        <w:rPr>
-          <w:rFonts w:ascii="Helvetica" w:hAnsi="Helvetica" w:cs="Helvetica"/>
-          <w:color w:val="000000"/>
-          <w:szCs w:val="21"/>
-        </w:rPr>
-        <w:t> </w:t>
-      </w:r>
-      <w:proofErr w:type="spellStart"/>
-      <w:r>
-        <w:fldChar w:fldCharType="begin"/>
-      </w:r>
-      <w:r>
-        <w:instrText xml:space="preserve"> HYPERLINK "http://infogrid.org/" </w:instrText>
-      </w:r>
-      <w:r>
-        <w:fldChar w:fldCharType="separate"/>
-      </w:r>
-      <w:r>
-        <w:rPr>
-          <w:color w:val="000000"/>
-        </w:rPr>
-        <w:t>InfoGrid</w:t>
-      </w:r>
-      <w:proofErr w:type="spellEnd"/>
-      <w:r>
-        <w:rPr>
-          <w:color w:val="000000"/>
-        </w:rPr>
-        <w:fldChar w:fldCharType="end"/>
-      </w:r>
-      <w:r>
-        <w:rPr>
-          <w:rFonts w:ascii="Helvetica" w:hAnsi="Helvetica" w:cs="Helvetica"/>
-          <w:color w:val="000000"/>
-          <w:szCs w:val="21"/>
-        </w:rPr>
-        <w:t>、</w:t>
-      </w:r>
-      <w:r>
-        <w:rPr>
-          <w:rFonts w:ascii="Helvetica" w:hAnsi="Helvetica" w:cs="Helvetica"/>
-          <w:color w:val="000000"/>
-          <w:szCs w:val="21"/>
-        </w:rPr>
-        <w:t>Filament</w:t>
-      </w:r>
-      <w:r>
-        <w:rPr>
-          <w:rFonts w:ascii="Helvetica" w:hAnsi="Helvetica" w:cs="Helvetica"/>
-          <w:color w:val="000000"/>
-          <w:szCs w:val="21"/>
-        </w:rPr>
-        <w:t>、</w:t>
-      </w:r>
-      <w:r>
-        <w:fldChar w:fldCharType="begin"/>
-      </w:r>
-      <w:r>
-        <w:instrText xml:space="preserve"> HYPERLINK "http://github.com/twitter/flockdb" </w:instrText>
-      </w:r>
-      <w:r>
-        <w:fldChar w:fldCharType="separate"/>
-      </w:r>
-      <w:r>
-        <w:rPr>
-          <w:color w:val="000000"/>
-        </w:rPr>
-        <w:t>FlockDB</w:t>
-      </w:r>
-      <w:r>
-        <w:rPr>
-          <w:color w:val="000000"/>
-        </w:rPr>
-        <w:fldChar w:fldCharType="end"/>
-      </w:r>
-      <w:r>
-        <w:rPr>
-          <w:rFonts w:ascii="Helvetica" w:hAnsi="Helvetica" w:cs="Helvetica"/>
-          <w:color w:val="000000"/>
-          <w:szCs w:val="21"/>
-        </w:rPr>
-        <w:t>等。</w:t>
-      </w:r>
-      <w:r>
-        <w:rPr>
-          <w:rFonts w:ascii="Helvetica" w:hAnsi="Helvetica" w:cs="Helvetica"/>
-          <w:color w:val="000000"/>
-          <w:szCs w:val="21"/>
-        </w:rPr>
-        <w:t>实际开发中</w:t>
-      </w:r>
-      <w:r>
-        <w:rPr>
-          <w:rFonts w:ascii="Helvetica" w:hAnsi="Helvetica" w:cs="Helvetica" w:hint="eastAsia"/>
-          <w:color w:val="000000"/>
-          <w:szCs w:val="21"/>
-        </w:rPr>
-        <w:t>，</w:t>
-      </w:r>
-      <w:r>
-        <w:rPr>
-          <w:rFonts w:ascii="Helvetica" w:hAnsi="Helvetica" w:cs="Helvetica"/>
-          <w:color w:val="000000"/>
-          <w:szCs w:val="21"/>
-        </w:rPr>
-        <w:t>我使用的数据库是</w:t>
-      </w:r>
-      <w:r>
-        <w:rPr>
-          <w:rFonts w:ascii="Helvetica" w:hAnsi="Helvetica" w:cs="Helvetica"/>
-          <w:color w:val="000000"/>
-          <w:szCs w:val="21"/>
-        </w:rPr>
-        <w:t>Neo</w:t>
-      </w:r>
-      <w:r>
-        <w:rPr>
-          <w:rFonts w:ascii="Helvetica" w:hAnsi="Helvetica" w:cs="Helvetica" w:hint="eastAsia"/>
-          <w:color w:val="000000"/>
-          <w:szCs w:val="21"/>
-        </w:rPr>
-        <w:t>4j</w:t>
-      </w:r>
-      <w:r>
-        <w:rPr>
-          <w:rFonts w:ascii="Helvetica" w:hAnsi="Helvetica" w:cs="Helvetica" w:hint="eastAsia"/>
-          <w:color w:val="000000"/>
-          <w:szCs w:val="21"/>
-        </w:rPr>
-        <w:t>。</w:t>
-      </w:r>
-      <w:r>
-        <w:rPr>
-          <w:rFonts w:ascii="Helvetica" w:hAnsi="Helvetica" w:cs="Helvetica" w:hint="eastAsia"/>
-          <w:color w:val="000000"/>
-          <w:szCs w:val="21"/>
-        </w:rPr>
-        <w:t>Neo4j</w:t>
-      </w:r>
-      <w:r>
-        <w:rPr>
-          <w:rFonts w:ascii="Helvetica" w:hAnsi="Helvetica" w:cs="Helvetica" w:hint="eastAsia"/>
-          <w:color w:val="000000"/>
-          <w:szCs w:val="21"/>
-        </w:rPr>
-        <w:t>是一款强健的，可伸缩的，</w:t>
-      </w:r>
-      <w:r>
-        <w:rPr>
-          <w:rFonts w:ascii="Helvetica" w:hAnsi="Helvetica" w:cs="Helvetica"/>
-          <w:color w:val="000000"/>
-          <w:szCs w:val="21"/>
-        </w:rPr>
-        <w:t>用</w:t>
-      </w:r>
-      <w:r>
-        <w:rPr>
-          <w:rFonts w:ascii="Helvetica" w:hAnsi="Helvetica" w:cs="Helvetica"/>
-          <w:color w:val="000000"/>
-          <w:szCs w:val="21"/>
-        </w:rPr>
-        <w:t>Java</w:t>
-      </w:r>
-      <w:r>
-        <w:rPr>
-          <w:rFonts w:ascii="Helvetica" w:hAnsi="Helvetica" w:cs="Helvetica"/>
-          <w:color w:val="000000"/>
-          <w:szCs w:val="21"/>
-        </w:rPr>
-        <w:t>实现、完全兼容</w:t>
-      </w:r>
-      <w:r>
-        <w:rPr>
-          <w:rFonts w:ascii="Helvetica" w:hAnsi="Helvetica" w:cs="Helvetica"/>
-          <w:color w:val="000000"/>
-          <w:szCs w:val="21"/>
-        </w:rPr>
-        <w:t>ACID</w:t>
-      </w:r>
-      <w:r>
-        <w:rPr>
-          <w:rFonts w:ascii="Helvetica" w:hAnsi="Helvetica" w:cs="Helvetica"/>
-          <w:color w:val="000000"/>
-          <w:szCs w:val="21"/>
-        </w:rPr>
-        <w:t>的</w:t>
-      </w:r>
-      <w:r>
-        <w:rPr>
-          <w:rFonts w:ascii="Helvetica" w:hAnsi="Helvetica" w:cs="Helvetica" w:hint="eastAsia"/>
-          <w:color w:val="000000"/>
-          <w:szCs w:val="21"/>
-        </w:rPr>
-        <w:t>高性能图数据库。</w:t>
-      </w:r>
-      <w:r>
-        <w:rPr>
-          <w:rFonts w:ascii="Helvetica" w:hAnsi="Helvetica" w:cs="Helvetica"/>
-          <w:color w:val="000000"/>
-          <w:szCs w:val="21"/>
-        </w:rPr>
-        <w:t>数据以一种针对图形网络进行过优化的格式保存在磁盘上。</w:t>
-      </w:r>
-      <w:r>
-        <w:rPr>
-          <w:rFonts w:ascii="Helvetica" w:hAnsi="Helvetica" w:cs="Helvetica"/>
-          <w:color w:val="000000"/>
-          <w:szCs w:val="21"/>
-        </w:rPr>
-        <w:t>Neo4j</w:t>
-      </w:r>
-      <w:r>
-        <w:rPr>
-          <w:rFonts w:ascii="Helvetica" w:hAnsi="Helvetica" w:cs="Helvetica"/>
-          <w:color w:val="000000"/>
-          <w:szCs w:val="21"/>
-        </w:rPr>
-        <w:t>的内核是一种极快的图形引擎，具有数据库产品期望的所有特性，如恢复、两阶段提交、符合</w:t>
-      </w:r>
-      <w:r>
-        <w:rPr>
-          <w:rFonts w:ascii="Helvetica" w:hAnsi="Helvetica" w:cs="Helvetica"/>
-          <w:color w:val="000000"/>
-          <w:szCs w:val="21"/>
-        </w:rPr>
-        <w:t>XA</w:t>
-      </w:r>
-      <w:r>
-        <w:rPr>
-          <w:rFonts w:ascii="Helvetica" w:hAnsi="Helvetica" w:cs="Helvetica"/>
-          <w:color w:val="000000"/>
-          <w:szCs w:val="21"/>
-        </w:rPr>
-        <w:t>等。自</w:t>
-      </w:r>
-      <w:r>
-        <w:rPr>
-          <w:rFonts w:ascii="Helvetica" w:hAnsi="Helvetica" w:cs="Helvetica"/>
-          <w:color w:val="000000"/>
-          <w:szCs w:val="21"/>
-        </w:rPr>
-        <w:t>2003</w:t>
-      </w:r>
-      <w:r>
-        <w:rPr>
-          <w:rFonts w:ascii="Helvetica" w:hAnsi="Helvetica" w:cs="Helvetica"/>
-          <w:color w:val="000000"/>
-          <w:szCs w:val="21"/>
-        </w:rPr>
-        <w:t>年起，</w:t>
-      </w:r>
-      <w:r>
-        <w:rPr>
-          <w:rFonts w:ascii="Helvetica" w:hAnsi="Helvetica" w:cs="Helvetica"/>
-          <w:color w:val="000000"/>
-          <w:szCs w:val="21"/>
-        </w:rPr>
-        <w:t>Neo4j</w:t>
-      </w:r>
-      <w:r>
-        <w:rPr>
-          <w:rFonts w:ascii="Helvetica" w:hAnsi="Helvetica" w:cs="Helvetica"/>
-          <w:color w:val="000000"/>
-          <w:szCs w:val="21"/>
-        </w:rPr>
-        <w:t>就已经被作为</w:t>
-      </w:r>
-      <w:r>
-        <w:rPr>
-          <w:rFonts w:ascii="Helvetica" w:hAnsi="Helvetica" w:cs="Helvetica"/>
-          <w:color w:val="000000"/>
-          <w:szCs w:val="21"/>
-        </w:rPr>
-        <w:t>24/7</w:t>
-      </w:r>
-      <w:r>
-        <w:rPr>
-          <w:rFonts w:ascii="Helvetica" w:hAnsi="Helvetica" w:cs="Helvetica"/>
-          <w:color w:val="000000"/>
-          <w:szCs w:val="21"/>
-        </w:rPr>
-        <w:t>的产品使用。</w:t>
-      </w:r>
-      <w:r>
-        <w:rPr>
-          <w:rFonts w:ascii="Helvetica" w:hAnsi="Helvetica" w:cs="Helvetica"/>
-          <w:color w:val="000000"/>
-          <w:szCs w:val="21"/>
-        </w:rPr>
-        <w:t>Neo4j</w:t>
-      </w:r>
-      <w:r>
-        <w:rPr>
-          <w:rFonts w:ascii="Helvetica" w:hAnsi="Helvetica" w:cs="Helvetica"/>
-          <w:color w:val="000000"/>
-          <w:szCs w:val="21"/>
-        </w:rPr>
-        <w:t>既可作为无需任何管理开销的内嵌数据库使用；也可以作为单独的服务器使用，在这种使用场景下，它提供了广泛使用的</w:t>
-      </w:r>
-      <w:hyperlink r:id="rId32" w:history="1">
-        <w:r>
-          <w:rPr>
-            <w:color w:val="000000"/>
-          </w:rPr>
-          <w:t>REST</w:t>
-        </w:r>
-      </w:hyperlink>
-      <w:r>
-        <w:rPr>
-          <w:rFonts w:ascii="Helvetica" w:hAnsi="Helvetica" w:cs="Helvetica"/>
-          <w:color w:val="000000"/>
-          <w:szCs w:val="21"/>
-        </w:rPr>
-        <w:t>接口，能够方便地集成到基于</w:t>
-      </w:r>
-      <w:r>
-        <w:fldChar w:fldCharType="begin"/>
-      </w:r>
-      <w:r>
-        <w:instrText xml:space="preserve"> HYPERLINK "http://github.com/onewheelgood/Neo4J-REST-PHP-API-client" </w:instrText>
-      </w:r>
-      <w:r>
-        <w:fldChar w:fldCharType="separate"/>
-      </w:r>
-      <w:r>
-        <w:rPr>
-          <w:color w:val="000000"/>
-        </w:rPr>
-        <w:t>PHP</w:t>
-      </w:r>
-      <w:r>
-        <w:rPr>
-          <w:color w:val="000000"/>
-        </w:rPr>
-        <w:fldChar w:fldCharType="end"/>
-      </w:r>
-      <w:r>
-        <w:rPr>
-          <w:rFonts w:ascii="Helvetica" w:hAnsi="Helvetica" w:cs="Helvetica"/>
-          <w:color w:val="000000"/>
-          <w:szCs w:val="21"/>
-        </w:rPr>
-        <w:t>、</w:t>
-      </w:r>
-      <w:r>
-        <w:rPr>
-          <w:rFonts w:ascii="Helvetica" w:hAnsi="Helvetica" w:cs="Helvetica"/>
-          <w:color w:val="000000"/>
-          <w:szCs w:val="21"/>
-        </w:rPr>
-        <w:t>.NET</w:t>
-      </w:r>
-      <w:r>
-        <w:rPr>
-          <w:rFonts w:ascii="Helvetica" w:hAnsi="Helvetica" w:cs="Helvetica"/>
-          <w:color w:val="000000"/>
-          <w:szCs w:val="21"/>
-        </w:rPr>
-        <w:t>和</w:t>
-      </w:r>
-      <w:r>
-        <w:rPr>
-          <w:rFonts w:ascii="Helvetica" w:hAnsi="Helvetica" w:cs="Helvetica"/>
-          <w:color w:val="000000"/>
-          <w:szCs w:val="21"/>
-        </w:rPr>
-        <w:t>JavaScript</w:t>
-      </w:r>
-      <w:r>
-        <w:rPr>
-          <w:rFonts w:ascii="Helvetica" w:hAnsi="Helvetica" w:cs="Helvetica"/>
-          <w:color w:val="000000"/>
-          <w:szCs w:val="21"/>
-        </w:rPr>
-        <w:t>的环境里。开发者可以通过</w:t>
-      </w:r>
-      <w:r>
-        <w:fldChar w:fldCharType="begin"/>
-      </w:r>
-      <w:r>
-        <w:instrText xml:space="preserve"> HYPERLINK "http://api.neo4j.org/current/" </w:instrText>
-      </w:r>
-      <w:r>
-        <w:fldChar w:fldCharType="separate"/>
-      </w:r>
-      <w:r>
-        <w:rPr>
-          <w:color w:val="000000"/>
-        </w:rPr>
-        <w:t>Java-API</w:t>
-      </w:r>
-      <w:r>
-        <w:rPr>
-          <w:color w:val="000000"/>
-        </w:rPr>
-        <w:fldChar w:fldCharType="end"/>
-      </w:r>
-      <w:r>
-        <w:rPr>
-          <w:rFonts w:ascii="Helvetica" w:hAnsi="Helvetica" w:cs="Helvetica"/>
-          <w:color w:val="000000"/>
-          <w:szCs w:val="21"/>
-        </w:rPr>
-        <w:t>直接与图形模型交互，</w:t>
-      </w:r>
-      <w:r>
-        <w:rPr>
-          <w:rFonts w:ascii="Helvetica" w:hAnsi="Helvetica" w:cs="Helvetica" w:hint="eastAsia"/>
-          <w:color w:val="000000"/>
-          <w:szCs w:val="21"/>
-        </w:rPr>
-        <w:t>随着</w:t>
-      </w:r>
-      <w:r>
-        <w:rPr>
-          <w:rFonts w:ascii="Helvetica" w:hAnsi="Helvetica" w:cs="Helvetica"/>
-          <w:color w:val="000000"/>
-          <w:szCs w:val="21"/>
-        </w:rPr>
-        <w:t>开源的发展</w:t>
-      </w:r>
-      <w:r>
-        <w:rPr>
-          <w:rFonts w:ascii="Helvetica" w:hAnsi="Helvetica" w:cs="Helvetica" w:hint="eastAsia"/>
-          <w:color w:val="000000"/>
-          <w:szCs w:val="21"/>
-        </w:rPr>
-        <w:t>，</w:t>
-      </w:r>
-      <w:r>
-        <w:rPr>
-          <w:rFonts w:ascii="Helvetica" w:hAnsi="Helvetica" w:cs="Helvetica"/>
-          <w:color w:val="000000"/>
-          <w:szCs w:val="21"/>
-        </w:rPr>
-        <w:t>目前它也支持</w:t>
-      </w:r>
-      <w:hyperlink r:id="rId33" w:history="1">
-        <w:r>
-          <w:rPr>
-            <w:color w:val="000000"/>
-          </w:rPr>
-          <w:t>JRuby/Ruby</w:t>
-        </w:r>
-      </w:hyperlink>
-      <w:r>
-        <w:rPr>
-          <w:rFonts w:ascii="Helvetica" w:hAnsi="Helvetica" w:cs="Helvetica"/>
-          <w:color w:val="000000"/>
-          <w:szCs w:val="21"/>
-        </w:rPr>
-        <w:t>、</w:t>
-      </w:r>
-      <w:r>
-        <w:fldChar w:fldCharType="begin"/>
-      </w:r>
-      <w:r>
-        <w:instrText xml:space="preserve"> HYPERLINK "http://github.com/ept/neo4j-scala-template" </w:instrText>
-      </w:r>
-      <w:r>
-        <w:fldChar w:fldCharType="separate"/>
-      </w:r>
-      <w:r>
-        <w:rPr>
-          <w:color w:val="000000"/>
-        </w:rPr>
-        <w:t>Scala</w:t>
-      </w:r>
-      <w:r>
-        <w:rPr>
-          <w:color w:val="000000"/>
-        </w:rPr>
-        <w:fldChar w:fldCharType="end"/>
-      </w:r>
-      <w:r>
-        <w:rPr>
-          <w:rFonts w:ascii="Helvetica" w:hAnsi="Helvetica" w:cs="Helvetica"/>
-          <w:color w:val="000000"/>
-          <w:szCs w:val="21"/>
-        </w:rPr>
-        <w:t>、</w:t>
-      </w:r>
-      <w:r>
-        <w:fldChar w:fldCharType="begin"/>
-      </w:r>
-      <w:r>
-        <w:instrText xml:space="preserve"> HYPERLINK "http://components.neo4j.org/neo4j.py/" </w:instrText>
-      </w:r>
-      <w:r>
-        <w:fldChar w:fldCharType="separate"/>
-      </w:r>
-      <w:r>
-        <w:rPr>
-          <w:color w:val="000000"/>
-        </w:rPr>
-        <w:t>Python</w:t>
-      </w:r>
-      <w:r>
-        <w:rPr>
-          <w:color w:val="000000"/>
-        </w:rPr>
-        <w:fldChar w:fldCharType="end"/>
-      </w:r>
-      <w:r>
-        <w:rPr>
-          <w:rFonts w:ascii="Helvetica" w:hAnsi="Helvetica" w:cs="Helvetica"/>
-          <w:color w:val="000000"/>
-          <w:szCs w:val="21"/>
-        </w:rPr>
-        <w:t>、</w:t>
-      </w:r>
-      <w:r>
-        <w:fldChar w:fldCharType="begin"/>
-      </w:r>
-      <w:r>
-        <w:instrText xml:space="preserve"> HYPERLINK "http://github.com/JulianMorrison/neo4j-clojure" </w:instrText>
-      </w:r>
-      <w:r>
-        <w:fldChar w:fldCharType="separate"/>
-      </w:r>
-      <w:r>
-        <w:rPr>
-          <w:color w:val="000000"/>
-        </w:rPr>
-        <w:t>Clojure</w:t>
-      </w:r>
-      <w:r>
-        <w:rPr>
-          <w:color w:val="000000"/>
-        </w:rPr>
-        <w:fldChar w:fldCharType="end"/>
-      </w:r>
-      <w:r>
-        <w:rPr>
-          <w:rFonts w:ascii="Helvetica" w:hAnsi="Helvetica" w:cs="Helvetica"/>
-          <w:color w:val="000000"/>
-          <w:szCs w:val="21"/>
-        </w:rPr>
-        <w:t>等其他语言</w:t>
-      </w:r>
-      <w:r>
-        <w:rPr>
-          <w:rFonts w:ascii="Helvetica" w:hAnsi="Helvetica" w:cs="Helvetica" w:hint="eastAsia"/>
-          <w:color w:val="000000"/>
-          <w:szCs w:val="21"/>
-        </w:rPr>
-        <w:t>。</w:t>
-      </w:r>
-      <w:r>
-        <w:rPr>
-          <w:rFonts w:ascii="Helvetica" w:hAnsi="Helvetica" w:cs="Helvetica" w:hint="eastAsia"/>
-          <w:color w:val="000000"/>
-          <w:szCs w:val="21"/>
-        </w:rPr>
-        <w:t>而它的这两个版本都可以做成集群，从而（使用主从复制）实现高可用性和</w:t>
-      </w:r>
-      <w:proofErr w:type="gramStart"/>
-      <w:r>
-        <w:rPr>
-          <w:rFonts w:ascii="Helvetica" w:hAnsi="Helvetica" w:cs="Helvetica" w:hint="eastAsia"/>
-          <w:color w:val="000000"/>
-          <w:szCs w:val="21"/>
-        </w:rPr>
-        <w:t>水平读</w:t>
-      </w:r>
-      <w:proofErr w:type="gramEnd"/>
-      <w:r>
-        <w:rPr>
-          <w:rFonts w:ascii="Helvetica" w:hAnsi="Helvetica" w:cs="Helvetica" w:hint="eastAsia"/>
-          <w:color w:val="000000"/>
-          <w:szCs w:val="21"/>
-        </w:rPr>
-        <w:t>扩展，甚至我们可以将两个版本进行混合，在数据库级执行。</w:t>
+        <w:t>而它的这两个版本都可以做成集群，从而（使用主从复制）实现高可用性和水平读扩展，甚至我们可以将两个版本进行混合，在数据库级执行。</w:t>
       </w:r>
     </w:p>
     <w:p>
@@ -11039,9 +10339,8 @@
           <w:szCs w:val="21"/>
           <w:shd w:val="clear" w:color="auto" w:fill="FFFFFF"/>
         </w:rPr>
-        <w:t xml:space="preserve"> Java </w:t>
-      </w:r>
-      <w:proofErr w:type="spellStart"/>
+        <w:t xml:space="preserve"> Java api</w:t>
+      </w:r>
       <w:r>
         <w:rPr>
           <w:rFonts w:ascii="Tahoma" w:hAnsi="Tahoma" w:cs="Tahoma"/>
@@ -11049,9 +10348,17 @@
           <w:szCs w:val="21"/>
           <w:shd w:val="clear" w:color="auto" w:fill="FFFFFF"/>
         </w:rPr>
-        <w:t>api</w:t>
-      </w:r>
-      <w:proofErr w:type="spellEnd"/>
+        <w:t>）</w:t>
+      </w:r>
+      <w:r>
+        <w:rPr>
+          <w:rFonts w:ascii="Tahoma" w:hAnsi="Tahoma" w:cs="Tahoma" w:hint="eastAsia"/>
+          <w:color w:val="222222"/>
+          <w:szCs w:val="21"/>
+          <w:shd w:val="clear" w:color="auto" w:fill="FFFFFF"/>
+        </w:rPr>
+        <w:t>，</w:t>
+      </w:r>
       <w:r>
         <w:rPr>
           <w:rFonts w:ascii="Tahoma" w:hAnsi="Tahoma" w:cs="Tahoma"/>
@@ -11059,7 +10366,25 @@
           <w:szCs w:val="21"/>
           <w:shd w:val="clear" w:color="auto" w:fill="FFFFFF"/>
         </w:rPr>
-        <w:t>）</w:t>
+        <w:t>使用</w:t>
+      </w:r>
+      <w:r>
+        <w:rPr>
+          <w:rFonts w:ascii="Tahoma" w:hAnsi="Tahoma" w:cs="Tahoma"/>
+          <w:color w:val="222222"/>
+          <w:szCs w:val="21"/>
+          <w:shd w:val="clear" w:color="auto" w:fill="FFFFFF"/>
+        </w:rPr>
+        <w:t xml:space="preserve"> Gremlin</w:t>
+      </w:r>
+      <w:r>
+        <w:rPr>
+          <w:rFonts w:ascii="Tahoma" w:hAnsi="Tahoma" w:cs="Tahoma"/>
+          <w:color w:val="222222"/>
+          <w:szCs w:val="21"/>
+          <w:shd w:val="clear" w:color="auto" w:fill="FFFFFF"/>
+        </w:rPr>
+        <w:t>图形遍历语言</w:t>
       </w:r>
       <w:r>
         <w:rPr>
@@ -11077,7 +10402,7 @@
           <w:szCs w:val="21"/>
           <w:shd w:val="clear" w:color="auto" w:fill="FFFFFF"/>
         </w:rPr>
-        <w:t>使用</w:t>
+        <w:t>支持</w:t>
       </w:r>
       <w:r>
         <w:rPr>
@@ -11086,7 +10411,7 @@
           <w:szCs w:val="21"/>
           <w:shd w:val="clear" w:color="auto" w:fill="FFFFFF"/>
         </w:rPr>
-        <w:t xml:space="preserve"> Gremlin</w:t>
+        <w:t xml:space="preserve"> Groovy</w:t>
       </w:r>
       <w:r>
         <w:rPr>
@@ -11095,7 +10420,7 @@
           <w:szCs w:val="21"/>
           <w:shd w:val="clear" w:color="auto" w:fill="FFFFFF"/>
         </w:rPr>
-        <w:t>图形遍历语言</w:t>
+        <w:t>脚本</w:t>
       </w:r>
       <w:r>
         <w:rPr>
@@ -11113,7 +10438,7 @@
           <w:szCs w:val="21"/>
           <w:shd w:val="clear" w:color="auto" w:fill="FFFFFF"/>
         </w:rPr>
-        <w:t>支持</w:t>
+        <w:t>支持在线备份，高级监控及高可靠性支持使用</w:t>
       </w:r>
       <w:r>
         <w:rPr>
@@ -11122,7 +10447,7 @@
           <w:szCs w:val="21"/>
           <w:shd w:val="clear" w:color="auto" w:fill="FFFFFF"/>
         </w:rPr>
-        <w:t xml:space="preserve"> Groovy</w:t>
+        <w:t xml:space="preserve"> AGPL/</w:t>
       </w:r>
       <w:r>
         <w:rPr>
@@ -11131,7 +10456,32 @@
           <w:szCs w:val="21"/>
           <w:shd w:val="clear" w:color="auto" w:fill="FFFFFF"/>
         </w:rPr>
-        <w:t>脚本</w:t>
+        <w:t>商业</w:t>
+      </w:r>
+      <w:commentRangeStart w:id="49"/>
+      <w:commentRangeStart w:id="50"/>
+      <w:r>
+        <w:rPr>
+          <w:rFonts w:ascii="Tahoma" w:hAnsi="Tahoma" w:cs="Tahoma"/>
+          <w:color w:val="222222"/>
+          <w:szCs w:val="21"/>
+          <w:shd w:val="clear" w:color="auto" w:fill="FFFFFF"/>
+        </w:rPr>
+        <w:t>许可</w:t>
+      </w:r>
+      <w:commentRangeEnd w:id="49"/>
+      <w:commentRangeEnd w:id="50"/>
+      <w:r>
+        <w:rPr>
+          <w:rStyle w:val="af0"/>
+        </w:rPr>
+        <w:commentReference w:id="49"/>
+      </w:r>
+      <w:r>
+        <w:rPr>
+          <w:rStyle w:val="af0"/>
+        </w:rPr>
+        <w:commentReference w:id="50"/>
       </w:r>
       <w:r>
         <w:rPr>
@@ -11140,60 +10490,17 @@
           <w:szCs w:val="21"/>
           <w:shd w:val="clear" w:color="auto" w:fill="FFFFFF"/>
         </w:rPr>
-        <w:t>，</w:t>
-      </w:r>
-      <w:r>
-        <w:rPr>
-          <w:rFonts w:ascii="Tahoma" w:hAnsi="Tahoma" w:cs="Tahoma"/>
-          <w:color w:val="222222"/>
-          <w:szCs w:val="21"/>
-          <w:shd w:val="clear" w:color="auto" w:fill="FFFFFF"/>
-        </w:rPr>
-        <w:t>支持在线备份，高级监控及高可靠性支持使用</w:t>
-      </w:r>
-      <w:r>
-        <w:rPr>
-          <w:rFonts w:ascii="Tahoma" w:hAnsi="Tahoma" w:cs="Tahoma"/>
-          <w:color w:val="222222"/>
-          <w:szCs w:val="21"/>
-          <w:shd w:val="clear" w:color="auto" w:fill="FFFFFF"/>
-        </w:rPr>
-        <w:t xml:space="preserve"> AGPL/</w:t>
-      </w:r>
-      <w:r>
-        <w:rPr>
-          <w:rFonts w:ascii="Tahoma" w:hAnsi="Tahoma" w:cs="Tahoma"/>
-          <w:color w:val="222222"/>
-          <w:szCs w:val="21"/>
-          <w:shd w:val="clear" w:color="auto" w:fill="FFFFFF"/>
-        </w:rPr>
-        <w:t>商业</w:t>
-      </w:r>
-      <w:commentRangeStart w:id="49"/>
-      <w:commentRangeStart w:id="50"/>
-      <w:r>
-        <w:rPr>
-          <w:rFonts w:ascii="Tahoma" w:hAnsi="Tahoma" w:cs="Tahoma"/>
-          <w:color w:val="222222"/>
-          <w:szCs w:val="21"/>
-          <w:shd w:val="clear" w:color="auto" w:fill="FFFFFF"/>
-        </w:rPr>
-        <w:t>许可</w:t>
-      </w:r>
-      <w:commentRangeEnd w:id="49"/>
-      <w:commentRangeEnd w:id="50"/>
-      <w:r>
-        <w:rPr>
-          <w:rStyle w:val="af0"/>
-        </w:rPr>
-        <w:commentReference w:id="49"/>
-      </w:r>
-      <w:r>
-        <w:rPr>
-          <w:rStyle w:val="af0"/>
-        </w:rPr>
-        <w:commentReference w:id="50"/>
-      </w:r>
+        <w:t>。</w:t>
+      </w:r>
+    </w:p>
+    <w:p>
+      <w:pPr>
+        <w:rPr>
+          <w:rFonts w:ascii="Helvetica" w:hAnsi="Helvetica" w:cs="Helvetica"/>
+          <w:color w:val="000000"/>
+          <w:szCs w:val="21"/>
+        </w:rPr>
+      </w:pPr>
       <w:r>
         <w:rPr>
           <w:rFonts w:ascii="Tahoma" w:hAnsi="Tahoma" w:cs="Tahoma" w:hint="eastAsia"/>
@@ -11201,24 +10508,6 @@
           <w:szCs w:val="21"/>
           <w:shd w:val="clear" w:color="auto" w:fill="FFFFFF"/>
         </w:rPr>
-        <w:t>。</w:t>
-      </w:r>
-    </w:p>
-    <w:p>
-      <w:pPr>
-        <w:rPr>
-          <w:rFonts w:ascii="Helvetica" w:hAnsi="Helvetica" w:cs="Helvetica"/>
-          <w:color w:val="000000"/>
-          <w:szCs w:val="21"/>
-        </w:rPr>
-      </w:pPr>
-      <w:r>
-        <w:rPr>
-          <w:rFonts w:ascii="Tahoma" w:hAnsi="Tahoma" w:cs="Tahoma" w:hint="eastAsia"/>
-          <w:color w:val="222222"/>
-          <w:szCs w:val="21"/>
-          <w:shd w:val="clear" w:color="auto" w:fill="FFFFFF"/>
-        </w:rPr>
         <w:tab/>
       </w:r>
     </w:p>
@@ -11268,14 +10557,12 @@
         </w:rPr>
         <w:t>生产了口味</w:t>
       </w:r>
-      <w:proofErr w:type="spellStart"/>
       <w:r>
         <w:rPr>
           <w:rFonts w:hint="eastAsia"/>
         </w:rPr>
         <w:t>a,b,c,d</w:t>
       </w:r>
-      <w:proofErr w:type="spellEnd"/>
       <w:r>
         <w:rPr>
           <w:rFonts w:hint="eastAsia"/>
@@ -11339,35 +10626,7 @@
         <w:rPr>
           <w:rFonts w:hint="eastAsia"/>
         </w:rPr>
-        <w:t>分析以上场景，我认为大致可以分为三个模型。模型</w:t>
-      </w:r>
-      <w:proofErr w:type="gramStart"/>
-      <w:r>
-        <w:rPr>
-          <w:rFonts w:hint="eastAsia"/>
-        </w:rPr>
-        <w:t>一</w:t>
-      </w:r>
-      <w:proofErr w:type="gramEnd"/>
-      <w:r>
-        <w:rPr>
-          <w:rFonts w:hint="eastAsia"/>
-        </w:rPr>
-        <w:t>：方便面的属性记录。这里主要包括表层属性，分数情况。模型二：测试</w:t>
-      </w:r>
-      <w:proofErr w:type="gramStart"/>
-      <w:r>
-        <w:rPr>
-          <w:rFonts w:hint="eastAsia"/>
-        </w:rPr>
-        <w:t>员分析</w:t>
-      </w:r>
-      <w:proofErr w:type="gramEnd"/>
-      <w:r>
-        <w:rPr>
-          <w:rFonts w:hint="eastAsia"/>
-        </w:rPr>
-        <w:t>过程中的打分记录。这里数据模型简单，数据量大。需要注意的是如何把时间因素记录得当。模型三：用户的反馈记录。这里可以为后续的推荐功能，产量设计提供数据支持。</w:t>
+        <w:t>分析以上场景，我认为大致可以分为三个模型。模型一：方便面的属性记录。这里主要包括表层属性，分数情况。模型二：测试员分析过程中的打分记录。这里数据模型简单，数据量大。需要注意的是如何把时间因素记录得当。模型三：用户的反馈记录。这里可以为后续的推荐功能，产量设计提供数据支持。</w:t>
       </w:r>
     </w:p>
     <w:p>
@@ -11378,21 +10637,7 @@
         <w:rPr>
           <w:rFonts w:hint="eastAsia"/>
         </w:rPr>
-        <w:t>分析完数据模型后，我们可以结合图数据库的特点来看如何设计数据存储模型。在以上提到的食物领域，我认为</w:t>
-      </w:r>
-      <w:proofErr w:type="gramStart"/>
-      <w:r>
-        <w:rPr>
-          <w:rFonts w:hint="eastAsia"/>
-        </w:rPr>
-        <w:t>源数据</w:t>
-      </w:r>
-      <w:proofErr w:type="gramEnd"/>
-      <w:r>
-        <w:rPr>
-          <w:rFonts w:hint="eastAsia"/>
-        </w:rPr>
-        <w:t>的主要特点是结构简单，数据量大，变动性高。那么，个人比较遗憾的发现，图数据库最大的优点——联系在这个场景里并没有很好的得到表现。因为</w:t>
+        <w:t>分析完数据模型后，我们可以结合图数据库的特点来看如何设计数据存储模型。在以上提到的食物领域，我认为源数据的主要特点是结构简单，数据量大，变动性高。那么，个人比较遗憾的发现，图数据库最大的优点——联系在这个场景里并没有很好的得到表现。因为</w:t>
       </w:r>
       <w:r>
         <w:rPr>
@@ -11433,21 +10678,7 @@
         <w:rPr>
           <w:rFonts w:hint="eastAsia"/>
         </w:rPr>
-        <w:t>同时，正如之前提到的，本情景下，需求变更快，</w:t>
-      </w:r>
-      <w:proofErr w:type="gramStart"/>
-      <w:r>
-        <w:rPr>
-          <w:rFonts w:hint="eastAsia"/>
-        </w:rPr>
-        <w:t>源数据</w:t>
-      </w:r>
-      <w:proofErr w:type="gramEnd"/>
-      <w:r>
-        <w:rPr>
-          <w:rFonts w:hint="eastAsia"/>
-        </w:rPr>
-        <w:t>的变动性高，换句话说就是对数据模型的可扩展性有很高的要求。如果整体模型太过僵化，那么食物每增加一种评价方式，每发生一次某属性的突然增删，测试员每提供不完全统一的数据，数据库每涉及到迁移（无论大小），无疑都是一次痛苦的重新设计，系统的维护成本升高不说，万一由于操作者（开发者）经验问题，很可能导致冗余数据</w:t>
+        <w:t>同时，正如之前提到的，本情景下，需求变更快，源数据的变动性高，换句话说就是对数据模型的可扩展性有很高的要求。如果整体模型太过僵化，那么食物每增加一种评价方式，每发生一次某属性的突然增删，测试员每提供不完全统一的数据，数据库每涉及到迁移（无论大小），无疑都是一次痛苦的重新设计，系统的维护成本升高不说，万一由于操作者（开发者）经验问题，很可能导致冗余数据</w:t>
       </w:r>
       <w:r>
         <w:rPr>
@@ -11479,21 +10710,7 @@
         <w:rPr>
           <w:rFonts w:hint="eastAsia"/>
         </w:rPr>
-        <w:t>考虑到如上的可能性，图数据库瞬间变得非常亲切可人了。它天生良好的可扩展性无疑非常适合于需求</w:t>
-      </w:r>
-      <w:proofErr w:type="gramStart"/>
-      <w:r>
-        <w:rPr>
-          <w:rFonts w:hint="eastAsia"/>
-        </w:rPr>
-        <w:t>变更快</w:t>
-      </w:r>
-      <w:proofErr w:type="gramEnd"/>
-      <w:r>
-        <w:rPr>
-          <w:rFonts w:hint="eastAsia"/>
-        </w:rPr>
-        <w:t>的敏捷开发模式。它没有那些复杂的，恼人的物理模型，概念模型转换。建立表结构是如此的简单，在原有表上新增属性和联系只需新增节点并画上线即可。实在是非常的高效方便。</w:t>
+        <w:t>考虑到如上的可能性，图数据库瞬间变得非常亲切可人了。它天生良好的可扩展性无疑非常适合于需求变更快的敏捷开发模式。它没有那些复杂的，恼人的物理模型，概念模型转换。建立表结构是如此的简单，在原有表上新增属性和联系只需新增节点并画上线即可。实在是非常的高效方便。</w:t>
       </w:r>
     </w:p>
     <w:p>
@@ -11504,21 +10721,7 @@
         <w:rPr>
           <w:rFonts w:hint="eastAsia"/>
         </w:rPr>
-        <w:t>再其次，在数据的查找方面，图数据库更有的可说。介于它的查询只发生在图的局部，不需要遍历整个库，而且由于它联系分明，在深层次的数据查询方面比传统的好上太多，传统关系型查询性能随深度增加是</w:t>
-      </w:r>
-      <w:proofErr w:type="gramStart"/>
-      <w:r>
-        <w:rPr>
-          <w:rFonts w:hint="eastAsia"/>
-        </w:rPr>
-        <w:t>指数级减小</w:t>
-      </w:r>
-      <w:proofErr w:type="gramEnd"/>
-      <w:r>
-        <w:rPr>
-          <w:rFonts w:hint="eastAsia"/>
-        </w:rPr>
-        <w:t>的，而对于图数据库，这基本是线性的，当深度大于</w:t>
+        <w:t>再其次，在数据的查找方面，图数据库更有的可说。介于它的查询只发生在图的局部，不需要遍历整个库，而且由于它联系分明，在深层次的数据查询方面比传统的好上太多，传统关系型查询性能随深度增加是指数级减小的，而对于图数据库，这基本是线性的，当深度大于</w:t>
       </w:r>
       <w:r>
         <w:rPr>
@@ -11572,21 +10775,7 @@
         <w:rPr>
           <w:rFonts w:hint="eastAsia"/>
         </w:rPr>
-        <w:t>模型</w:t>
-      </w:r>
-      <w:proofErr w:type="gramStart"/>
-      <w:r>
-        <w:rPr>
-          <w:rFonts w:hint="eastAsia"/>
-        </w:rPr>
-        <w:t>一</w:t>
-      </w:r>
-      <w:proofErr w:type="gramEnd"/>
-      <w:r>
-        <w:rPr>
-          <w:rFonts w:hint="eastAsia"/>
-        </w:rPr>
-        <w:t>：</w:t>
+        <w:t>模型一：</w:t>
       </w:r>
     </w:p>
     <w:p>
@@ -11611,7 +10800,7 @@
                     <pic:cNvPicPr/>
                   </pic:nvPicPr>
                   <pic:blipFill>
-                    <a:blip r:embed="rId34"/>
+                    <a:blip r:embed="rId48"/>
                     <a:stretch>
                       <a:fillRect/>
                     </a:stretch>
@@ -11660,8 +10849,6 @@
         <w:spacing w:before="120" w:after="120"/>
       </w:pPr>
       <w:bookmarkStart w:id="53" w:name="_Toc513199176"/>
-      <w:proofErr w:type="spellStart"/>
-      <w:proofErr w:type="gramStart"/>
       <w:r>
         <w:rPr>
           <w:rFonts w:hint="eastAsia"/>
@@ -11669,8 +10856,6 @@
         <w:t>mongodb</w:t>
       </w:r>
       <w:bookmarkEnd w:id="53"/>
-      <w:proofErr w:type="spellEnd"/>
-      <w:proofErr w:type="gramEnd"/>
     </w:p>
     <w:p>
       <w:pPr>
@@ -11698,17 +10883,9 @@
         <w:rPr>
           <w:rFonts w:hint="eastAsia"/>
         </w:rPr>
-        <w:t>系统中的数据结构</w:t>
-      </w:r>
-      <w:proofErr w:type="gramStart"/>
-      <w:r>
-        <w:rPr>
-          <w:rFonts w:hint="eastAsia"/>
-        </w:rPr>
-        <w:t>与其表现</w:t>
+        <w:t>系统中的数据结构与其表现</w:t>
       </w:r>
       <w:commentRangeEnd w:id="56"/>
-      <w:proofErr w:type="gramEnd"/>
       <w:r>
         <w:rPr>
           <w:rStyle w:val="af0"/>
@@ -11743,14 +10920,12 @@
         </w:rPr>
         <w:t>本章，我们介绍了数据库技术发展的后两代成果——关系型数据库，对象型数据库，对象关系型数据库及</w:t>
       </w:r>
-      <w:proofErr w:type="spellStart"/>
       <w:r>
         <w:rPr>
           <w:rFonts w:hint="eastAsia"/>
         </w:rPr>
         <w:t>NoSQL</w:t>
       </w:r>
-      <w:proofErr w:type="spellEnd"/>
       <w:r>
         <w:rPr>
           <w:rFonts w:hint="eastAsia"/>
@@ -11781,14 +10956,12 @@
         </w:rPr>
         <w:t>，</w:t>
       </w:r>
-      <w:proofErr w:type="spellStart"/>
       <w:r>
         <w:rPr>
           <w:rFonts w:hint="eastAsia"/>
         </w:rPr>
         <w:t>postgresql</w:t>
       </w:r>
-      <w:proofErr w:type="spellEnd"/>
       <w:r>
         <w:rPr>
           <w:rFonts w:hint="eastAsia"/>
@@ -11807,14 +10980,12 @@
         </w:rPr>
         <w:t>和</w:t>
       </w:r>
-      <w:proofErr w:type="spellStart"/>
       <w:r>
         <w:rPr>
           <w:rFonts w:hint="eastAsia"/>
         </w:rPr>
         <w:t>mongodb</w:t>
       </w:r>
-      <w:proofErr w:type="spellEnd"/>
       <w:r>
         <w:rPr>
           <w:rFonts w:hint="eastAsia"/>
@@ -12025,9 +11196,6 @@
       <w:pPr>
         <w:pStyle w:val="3"/>
         <w:spacing w:before="120" w:after="120"/>
-        <w:rPr>
-          <w:rFonts w:hint="eastAsia"/>
-        </w:rPr>
       </w:pPr>
       <w:bookmarkStart w:id="62" w:name="_Toc513199182"/>
       <w:r>
@@ -12041,9 +11209,6 @@
     <w:p>
       <w:pPr>
         <w:pStyle w:val="wxy0"/>
-        <w:rPr>
-          <w:rFonts w:hint="eastAsia"/>
-        </w:rPr>
       </w:pPr>
       <w:r>
         <w:t>本文设计的食物项目系统搭建于</w:t>
@@ -12057,7 +11222,6 @@
         </w:rPr>
         <w:t>环境上，过程中主要使用的语言包括</w:t>
       </w:r>
-      <w:proofErr w:type="spellStart"/>
       <w:r>
         <w:rPr>
           <w:rFonts w:hint="eastAsia"/>
@@ -12070,7 +11234,6 @@
         </w:rPr>
         <w:t>JavaScript</w:t>
       </w:r>
-      <w:proofErr w:type="spellEnd"/>
       <w:r>
         <w:rPr>
           <w:rFonts w:hint="eastAsia"/>
@@ -12089,14 +11252,12 @@
         </w:rPr>
         <w:t>，</w:t>
       </w:r>
-      <w:proofErr w:type="spellStart"/>
       <w:r>
         <w:rPr>
           <w:rFonts w:hint="eastAsia"/>
         </w:rPr>
         <w:t>Python,Java</w:t>
       </w:r>
-      <w:proofErr w:type="spellEnd"/>
       <w:r>
         <w:rPr>
           <w:rFonts w:hint="eastAsia"/>
@@ -12115,14 +11276,12 @@
         </w:rPr>
         <w:t>，</w:t>
       </w:r>
-      <w:proofErr w:type="spellStart"/>
       <w:r>
         <w:rPr>
           <w:rFonts w:hint="eastAsia"/>
         </w:rPr>
         <w:t>postgresql</w:t>
       </w:r>
-      <w:proofErr w:type="spellEnd"/>
       <w:r>
         <w:rPr>
           <w:rFonts w:hint="eastAsia"/>
@@ -12141,14 +11300,12 @@
         </w:rPr>
         <w:t>，</w:t>
       </w:r>
-      <w:proofErr w:type="spellStart"/>
       <w:r>
         <w:rPr>
           <w:rFonts w:hint="eastAsia"/>
         </w:rPr>
         <w:t>MongoDB</w:t>
       </w:r>
-      <w:proofErr w:type="spellEnd"/>
       <w:r>
         <w:rPr>
           <w:rFonts w:hint="eastAsia"/>
@@ -12159,9 +11316,6 @@
     <w:p>
       <w:pPr>
         <w:pStyle w:val="wxy0"/>
-        <w:rPr>
-          <w:rFonts w:hint="eastAsia"/>
-        </w:rPr>
       </w:pPr>
       <w:r>
         <w:rPr>
@@ -12203,33 +11357,7 @@
         <w:rPr>
           <w:rFonts w:hint="eastAsia"/>
         </w:rPr>
-        <w:t>便宜，稳定，且性能更高。因此，在搭建</w:t>
-      </w:r>
-      <w:r>
-        <w:rPr>
-          <w:rFonts w:hint="eastAsia"/>
-        </w:rPr>
-        <w:t>食物项目</w:t>
-      </w:r>
-      <w:r>
-        <w:rPr>
-          <w:rFonts w:hint="eastAsia"/>
-        </w:rPr>
-        <w:t>系统时，我选用亚</w:t>
-      </w:r>
-      <w:proofErr w:type="gramStart"/>
-      <w:r>
-        <w:rPr>
-          <w:rFonts w:hint="eastAsia"/>
-        </w:rPr>
-        <w:t>马逊云配置</w:t>
-      </w:r>
-      <w:proofErr w:type="gramEnd"/>
-      <w:r>
-        <w:rPr>
-          <w:rFonts w:hint="eastAsia"/>
-        </w:rPr>
-        <w:t>了</w:t>
+        <w:t>便宜，稳定，且性能更高。因此，在搭建食物项目系统时，我选用亚马逊云配置了</w:t>
       </w:r>
       <w:r>
         <w:rPr>
@@ -12267,14 +11395,12 @@
         </w:rPr>
         <w:t>。远程连接的工具是</w:t>
       </w:r>
-      <w:proofErr w:type="spellStart"/>
       <w:r>
         <w:rPr>
           <w:rFonts w:hint="eastAsia"/>
         </w:rPr>
         <w:t>mobaxterm</w:t>
       </w:r>
-      <w:proofErr w:type="spellEnd"/>
       <w:r>
         <w:rPr>
           <w:rFonts w:hint="eastAsia"/>
@@ -12285,15 +11411,9 @@
     <w:p>
       <w:pPr>
         <w:pStyle w:val="wxy0"/>
-        <w:rPr>
-          <w:rFonts w:hint="eastAsia"/>
-        </w:rPr>
-      </w:pPr>
-      <w:r>
-        <w:t>食物项目系统</w:t>
-      </w:r>
-      <w:r>
-        <w:t>的前端和后台语言主要是</w:t>
+      </w:pPr>
+      <w:r>
+        <w:t>食物项目系统的前端和后台语言主要是</w:t>
       </w:r>
       <w:r>
         <w:rPr>
@@ -12470,9 +11590,6 @@
       <w:pPr>
         <w:pStyle w:val="3"/>
         <w:spacing w:before="120" w:after="120"/>
-        <w:rPr>
-          <w:rFonts w:hint="eastAsia"/>
-        </w:rPr>
       </w:pPr>
       <w:bookmarkStart w:id="63" w:name="_Toc513199183"/>
       <w:r>
@@ -12486,9 +11603,6 @@
     <w:p>
       <w:pPr>
         <w:pStyle w:val="wxy0"/>
-        <w:rPr>
-          <w:rFonts w:hint="eastAsia"/>
-        </w:rPr>
       </w:pPr>
       <w:r>
         <w:rPr>
@@ -12500,31 +11614,17 @@
     <w:p>
       <w:pPr>
         <w:pStyle w:val="wxy0"/>
-        <w:rPr>
-          <w:rFonts w:hint="eastAsia"/>
-        </w:rPr>
-      </w:pPr>
-      <w:proofErr w:type="gramStart"/>
-      <w:r>
-        <w:rPr>
-          <w:rFonts w:hint="eastAsia"/>
-        </w:rPr>
-        <w:t>一</w:t>
-      </w:r>
-      <w:proofErr w:type="gramEnd"/>
-      <w:r>
-        <w:rPr>
-          <w:rFonts w:hint="eastAsia"/>
-        </w:rPr>
-        <w:t>：数据上传和分析。</w:t>
+      </w:pPr>
+      <w:r>
+        <w:rPr>
+          <w:rFonts w:hint="eastAsia"/>
+        </w:rPr>
+        <w:t>一：数据上传和分析。</w:t>
       </w:r>
     </w:p>
     <w:p>
       <w:pPr>
         <w:pStyle w:val="wxy0"/>
-        <w:rPr>
-          <w:rFonts w:hint="eastAsia"/>
-        </w:rPr>
       </w:pPr>
       <w:r>
         <w:rPr>
@@ -12536,9 +11636,6 @@
     <w:p>
       <w:pPr>
         <w:pStyle w:val="wxy0"/>
-        <w:rPr>
-          <w:rFonts w:hint="eastAsia"/>
-        </w:rPr>
       </w:pPr>
       <w:r>
         <w:rPr>
@@ -12551,21 +11648,12 @@
       <w:pPr>
         <w:pStyle w:val="2"/>
         <w:spacing w:before="120" w:after="120"/>
-        <w:rPr>
-          <w:rFonts w:hint="eastAsia"/>
-        </w:rPr>
-      </w:pPr>
-      <w:r>
-        <w:rPr>
-          <w:rFonts w:hint="eastAsia"/>
-        </w:rPr>
-        <w:t>数据</w:t>
-      </w:r>
-      <w:r>
-        <w:rPr>
-          <w:rFonts w:hint="eastAsia"/>
-        </w:rPr>
-        <w:t>分析</w:t>
+      </w:pPr>
+      <w:r>
+        <w:rPr>
+          <w:rFonts w:hint="eastAsia"/>
+        </w:rPr>
+        <w:t>数据分析</w:t>
       </w:r>
     </w:p>
     <w:p>
@@ -12577,9 +11665,6 @@
       <w:pPr>
         <w:pStyle w:val="2"/>
         <w:spacing w:before="120" w:after="120"/>
-        <w:rPr>
-          <w:rFonts w:hint="eastAsia"/>
-        </w:rPr>
       </w:pPr>
       <w:bookmarkStart w:id="64" w:name="_Toc513199184"/>
       <w:r>
@@ -12595,23 +11680,12 @@
       <w:pPr>
         <w:pStyle w:val="3"/>
         <w:spacing w:before="120" w:after="120"/>
-        <w:rPr>
-          <w:rFonts w:hint="eastAsia"/>
-        </w:rPr>
-      </w:pPr>
-      <w:proofErr w:type="spellStart"/>
-      <w:r>
-        <w:rPr>
-          <w:rFonts w:hint="eastAsia"/>
-        </w:rPr>
-        <w:t>Mysql</w:t>
-      </w:r>
-      <w:proofErr w:type="spellEnd"/>
-      <w:r>
-        <w:rPr>
-          <w:rFonts w:hint="eastAsia"/>
-        </w:rPr>
-        <w:t>设计</w:t>
+      </w:pPr>
+      <w:r>
+        <w:rPr>
+          <w:rFonts w:hint="eastAsia"/>
+        </w:rPr>
+        <w:t>Mysql设计</w:t>
       </w:r>
     </w:p>
     <w:p>
@@ -12638,6 +11712,9 @@
       <w:pPr>
         <w:pStyle w:val="2"/>
         <w:spacing w:before="120" w:after="120"/>
+        <w:rPr>
+          <w:rFonts w:hint="eastAsia"/>
+        </w:rPr>
       </w:pPr>
       <w:bookmarkStart w:id="65" w:name="_Toc513199185"/>
       <w:r>
@@ -12647,14 +11724,64 @@
         <w:t>功能模块设计</w:t>
       </w:r>
       <w:bookmarkEnd w:id="65"/>
+    </w:p>
+    <w:p>
+      <w:pPr>
+        <w:pStyle w:val="wxy0"/>
+        <w:rPr>
+          <w:rFonts w:hint="eastAsia"/>
+        </w:rPr>
+      </w:pPr>
+      <w:r>
+        <w:rPr>
+          <w:noProof/>
+        </w:rPr>
+        <w:drawing>
+          <wp:inline distT="0" distB="0" distL="0" distR="0" wp14:anchorId="35D03E44" wp14:editId="1EAA7184">
+            <wp:extent cx="4429474" cy="2097848"/>
+            <wp:effectExtent l="0" t="0" r="0" b="0"/>
+            <wp:docPr id="1" name="图片 1"/>
+            <wp:cNvGraphicFramePr>
+              <a:graphicFrameLocks xmlns:a="http://schemas.openxmlformats.org/drawingml/2006/main" noChangeAspect="1"/>
+            </wp:cNvGraphicFramePr>
+            <a:graphic xmlns:a="http://schemas.openxmlformats.org/drawingml/2006/main">
+              <a:graphicData uri="http://schemas.openxmlformats.org/drawingml/2006/picture">
+                <pic:pic xmlns:pic="http://schemas.openxmlformats.org/drawingml/2006/picture">
+                  <pic:nvPicPr>
+                    <pic:cNvPr id="0" name=""/>
+                    <pic:cNvPicPr/>
+                  </pic:nvPicPr>
+                  <pic:blipFill>
+                    <a:blip r:embed="rId49"/>
+                    <a:stretch>
+                      <a:fillRect/>
+                    </a:stretch>
+                  </pic:blipFill>
+                  <pic:spPr>
+                    <a:xfrm>
+                      <a:off x="0" y="0"/>
+                      <a:ext cx="4446883" cy="2106093"/>
+                    </a:xfrm>
+                    <a:prstGeom prst="rect">
+                      <a:avLst/>
+                    </a:prstGeom>
+                  </pic:spPr>
+                </pic:pic>
+              </a:graphicData>
+            </a:graphic>
+          </wp:inline>
+        </w:drawing>
+      </w:r>
+    </w:p>
+    <w:p>
+      <w:pPr>
+        <w:pStyle w:val="wxy0"/>
+      </w:pPr>
     </w:p>
     <w:p>
       <w:pPr>
         <w:pStyle w:val="3"/>
         <w:spacing w:before="120" w:after="120"/>
-        <w:rPr>
-          <w:rFonts w:hint="eastAsia"/>
-        </w:rPr>
       </w:pPr>
       <w:bookmarkStart w:id="66" w:name="_Toc513199186"/>
       <w:r>
@@ -12668,48 +11795,50 @@
     <w:p>
       <w:pPr>
         <w:pStyle w:val="wxy0"/>
-      </w:pPr>
-      <w:r>
-        <w:rPr>
-          <w:rFonts w:hint="eastAsia"/>
-        </w:rPr>
-        <w:t>这里的数据可视化主要指数据操作，包括增删改查。四种操作对应的页面</w:t>
-      </w:r>
-      <w:proofErr w:type="gramStart"/>
-      <w:r>
-        <w:rPr>
-          <w:rFonts w:hint="eastAsia"/>
-        </w:rPr>
-        <w:t>分别如</w:t>
-      </w:r>
-      <w:proofErr w:type="gramEnd"/>
+        <w:rPr>
+          <w:rFonts w:hint="eastAsia"/>
+        </w:rPr>
+      </w:pPr>
+      <w:r>
+        <w:rPr>
+          <w:rFonts w:hint="eastAsia"/>
+        </w:rPr>
+        <w:t>这里的数据可视化主要指数据操作，包括增删改查。四种操作对应的页面分别如</w:t>
+      </w:r>
       <w:r>
         <w:rPr>
           <w:rFonts w:hint="eastAsia"/>
         </w:rPr>
         <w:t>:</w:t>
       </w:r>
+    </w:p>
+    <w:p>
+      <w:pPr>
+        <w:pStyle w:val="wxy0"/>
+      </w:pPr>
+      <w:bookmarkStart w:id="67" w:name="_GoBack"/>
+      <w:bookmarkEnd w:id="67"/>
     </w:p>
     <w:p>
       <w:pPr>
         <w:pStyle w:val="2"/>
         <w:spacing w:before="120" w:after="120"/>
       </w:pPr>
-      <w:bookmarkStart w:id="67" w:name="_Toc513199187"/>
+      <w:bookmarkStart w:id="68" w:name="_Toc513199187"/>
       <w:r>
         <w:rPr>
           <w:rFonts w:hint="eastAsia"/>
         </w:rPr>
         <w:t>本章小结</w:t>
       </w:r>
-      <w:bookmarkEnd w:id="67"/>
+      <w:bookmarkEnd w:id="68"/>
     </w:p>
     <w:p>
       <w:pPr>
         <w:pStyle w:val="1"/>
         <w:spacing w:before="240"/>
       </w:pPr>
-      <w:bookmarkStart w:id="68" w:name="_Toc513199188"/>
+      <w:bookmarkStart w:id="69" w:name="_Toc513199188"/>
       <w:r>
         <w:rPr>
           <w:rFonts w:hint="eastAsia"/>
@@ -12717,7 +11846,7 @@
         <w:lastRenderedPageBreak/>
         <w:t>总结与展望</w:t>
       </w:r>
-      <w:bookmarkEnd w:id="68"/>
+      <w:bookmarkEnd w:id="69"/>
     </w:p>
     <w:p>
       <w:pPr>
@@ -12746,18 +11875,15 @@
       <w:pPr>
         <w:pStyle w:val="2"/>
         <w:spacing w:before="120" w:after="120"/>
-        <w:rPr>
-          <w:rFonts w:hint="eastAsia"/>
-        </w:rPr>
-      </w:pPr>
-      <w:bookmarkStart w:id="69" w:name="_Toc513199189"/>
+      </w:pPr>
+      <w:bookmarkStart w:id="70" w:name="_Toc513199189"/>
       <w:r>
         <w:rPr>
           <w:rFonts w:hint="eastAsia"/>
         </w:rPr>
         <w:t>本文总结</w:t>
       </w:r>
-      <w:bookmarkEnd w:id="69"/>
+      <w:bookmarkEnd w:id="70"/>
     </w:p>
     <w:p>
       <w:pPr>
@@ -12781,38 +11907,33 @@
         <w:pStyle w:val="3"/>
         <w:spacing w:before="120" w:after="120"/>
       </w:pPr>
-      <w:bookmarkStart w:id="70" w:name="_Toc513199190"/>
+      <w:bookmarkStart w:id="71" w:name="_Toc513199190"/>
       <w:r>
         <w:rPr>
           <w:rFonts w:hint="eastAsia"/>
         </w:rPr>
         <w:t>本文的主要工作</w:t>
       </w:r>
-      <w:bookmarkEnd w:id="70"/>
+      <w:bookmarkEnd w:id="71"/>
     </w:p>
     <w:p>
       <w:pPr>
         <w:pStyle w:val="3"/>
         <w:spacing w:before="120" w:after="120"/>
-        <w:rPr>
-          <w:rFonts w:hint="eastAsia"/>
-        </w:rPr>
-      </w:pPr>
-      <w:bookmarkStart w:id="71" w:name="_Toc513199191"/>
+      </w:pPr>
+      <w:bookmarkStart w:id="72" w:name="_Toc513199191"/>
       <w:r>
         <w:rPr>
           <w:rFonts w:hint="eastAsia"/>
         </w:rPr>
         <w:t>本文的主要创新点</w:t>
       </w:r>
-      <w:bookmarkEnd w:id="71"/>
+      <w:bookmarkEnd w:id="72"/>
     </w:p>
     <w:p>
       <w:pPr>
         <w:pStyle w:val="wxy0"/>
       </w:pPr>
-      <w:bookmarkStart w:id="72" w:name="_GoBack"/>
-      <w:bookmarkEnd w:id="72"/>
     </w:p>
     <w:p>
       <w:pPr>
@@ -12957,19 +12078,11 @@
         </w:rPr>
         <w:t>,</w:t>
       </w:r>
-      <w:proofErr w:type="gramStart"/>
-      <w:r>
-        <w:rPr>
-          <w:rFonts w:hint="eastAsia"/>
-        </w:rPr>
-        <w:t>潘</w:t>
-      </w:r>
-      <w:proofErr w:type="gramEnd"/>
-      <w:r>
-        <w:rPr>
-          <w:rFonts w:hint="eastAsia"/>
-        </w:rPr>
-        <w:t>金贵</w:t>
+      <w:r>
+        <w:rPr>
+          <w:rFonts w:hint="eastAsia"/>
+        </w:rPr>
+        <w:t>潘金贵</w:t>
       </w:r>
       <w:r>
         <w:rPr>
@@ -13045,34 +12158,8 @@
         <w:ind w:leftChars="202" w:left="849" w:hangingChars="177" w:hanging="425"/>
       </w:pPr>
       <w:bookmarkStart w:id="78" w:name="_Ref357025635"/>
-      <w:proofErr w:type="spellStart"/>
-      <w:r>
-        <w:t>FragoudisD.User</w:t>
-      </w:r>
-      <w:proofErr w:type="spellEnd"/>
-      <w:r>
-        <w:t xml:space="preserve"> Modeling in Information </w:t>
-      </w:r>
-      <w:proofErr w:type="spellStart"/>
-      <w:r>
-        <w:t>Discovery</w:t>
-      </w:r>
-      <w:proofErr w:type="gramStart"/>
-      <w:r>
-        <w:t>:An</w:t>
-      </w:r>
-      <w:proofErr w:type="spellEnd"/>
-      <w:proofErr w:type="gramEnd"/>
-      <w:r>
-        <w:t xml:space="preserve"> </w:t>
-      </w:r>
-      <w:proofErr w:type="spellStart"/>
-      <w:r>
-        <w:t>overview.InProceedings</w:t>
-      </w:r>
-      <w:proofErr w:type="spellEnd"/>
-      <w:r>
-        <w:t xml:space="preserve"> of Advanced Course on Artificial Intelligence,1999(ACAI99), July,1999, Greece.</w:t>
+      <w:r>
+        <w:t>FragoudisD.User Modeling in Information Discovery:An overview.InProceedings of Advanced Course on Artificial Intelligence,1999(ACAI99), July,1999, Greece.</w:t>
       </w:r>
       <w:bookmarkEnd w:id="78"/>
     </w:p>
@@ -13082,53 +12169,8 @@
         <w:ind w:leftChars="202" w:left="849" w:hangingChars="177" w:hanging="425"/>
       </w:pPr>
       <w:bookmarkStart w:id="79" w:name="_Ref357025641"/>
-      <w:proofErr w:type="spellStart"/>
-      <w:r>
-        <w:t>Balabanovie</w:t>
-      </w:r>
-      <w:proofErr w:type="spellEnd"/>
-      <w:r>
-        <w:t xml:space="preserve"> M, </w:t>
-      </w:r>
-      <w:proofErr w:type="spellStart"/>
-      <w:r>
-        <w:t>Shoharn</w:t>
-      </w:r>
-      <w:proofErr w:type="spellEnd"/>
-      <w:r>
-        <w:t xml:space="preserve"> </w:t>
-      </w:r>
-      <w:proofErr w:type="spellStart"/>
-      <w:r>
-        <w:t>Y.Learning</w:t>
-      </w:r>
-      <w:proofErr w:type="spellEnd"/>
-      <w:r>
-        <w:t xml:space="preserve"> Information Retrieval </w:t>
-      </w:r>
-      <w:proofErr w:type="spellStart"/>
-      <w:r>
-        <w:t>Agents:Experiments</w:t>
-      </w:r>
-      <w:proofErr w:type="spellEnd"/>
-      <w:r>
-        <w:t xml:space="preserve"> with Auto-mated Web </w:t>
-      </w:r>
-      <w:proofErr w:type="spellStart"/>
-      <w:r>
-        <w:t>BrowsingIn:Proceedings</w:t>
-      </w:r>
-      <w:proofErr w:type="spellEnd"/>
-      <w:r>
-        <w:t xml:space="preserve"> of the </w:t>
-      </w:r>
-      <w:proofErr w:type="spellStart"/>
-      <w:r>
-        <w:t>AAAISpring</w:t>
-      </w:r>
-      <w:proofErr w:type="spellEnd"/>
-      <w:r>
-        <w:t xml:space="preserve"> Symposium Series on Information Gathering from Heterogeneous, Distributed Environments, March, 1995:13-18.</w:t>
+      <w:r>
+        <w:t>Balabanovie M, Shoharn Y.Learning Information Retrieval Agents:Experiments with Auto-mated Web BrowsingIn:Proceedings of the AAAISpring Symposium Series on Information Gathering from Heterogeneous, Distributed Environments, March, 1995:13-18.</w:t>
       </w:r>
       <w:bookmarkEnd w:id="79"/>
     </w:p>
@@ -13145,7 +12187,7 @@
       </w:r>
     </w:p>
     <w:sectPr>
-      <w:footerReference w:type="default" r:id="rId35"/>
+      <w:footerReference w:type="default" r:id="rId50"/>
       <w:pgSz w:w="11906" w:h="16838" w:code="9"/>
       <w:pgMar w:top="1701" w:right="1474" w:bottom="1701" w:left="2041" w:header="1134" w:footer="1134" w:gutter="0"/>
       <w:pgNumType w:start="1"/>
@@ -13278,16 +12320,8 @@
         <w:rPr>
           <w:rFonts w:hint="eastAsia"/>
         </w:rPr>
-        <w:t>Cook/</w:t>
-      </w:r>
-      <w:proofErr w:type="spellStart"/>
-      <w:r>
-        <w:rPr>
-          <w:rFonts w:hint="eastAsia"/>
-        </w:rPr>
-        <w:t>Rai</w:t>
-      </w:r>
-      <w:proofErr w:type="spellEnd"/>
+        <w:t>Cook/Rai</w:t>
+      </w:r>
       <w:r>
         <w:rPr>
           <w:rFonts w:hint="eastAsia"/>
@@ -13385,27 +12419,7 @@
           <w:szCs w:val="21"/>
           <w:shd w:val="clear" w:color="auto" w:fill="FFFFFF"/>
         </w:rPr>
-        <w:t>测试</w:t>
-      </w:r>
-      <w:proofErr w:type="gramStart"/>
-      <w:r>
-        <w:rPr>
-          <w:rFonts w:ascii="Tahoma" w:hAnsi="Tahoma" w:cs="Tahoma" w:hint="eastAsia"/>
-          <w:color w:val="222222"/>
-          <w:szCs w:val="21"/>
-          <w:shd w:val="clear" w:color="auto" w:fill="FFFFFF"/>
-        </w:rPr>
-        <w:t>一下图</w:t>
-      </w:r>
-      <w:proofErr w:type="gramEnd"/>
-      <w:r>
-        <w:rPr>
-          <w:rFonts w:ascii="Tahoma" w:hAnsi="Tahoma" w:cs="Tahoma" w:hint="eastAsia"/>
-          <w:color w:val="222222"/>
-          <w:szCs w:val="21"/>
-          <w:shd w:val="clear" w:color="auto" w:fill="FFFFFF"/>
-        </w:rPr>
-        <w:t>数据库插入的性能。假设电脑配置为</w:t>
+        <w:t>测试一下图数据库插入的性能。假设电脑配置为</w:t>
       </w:r>
       <w:r>
         <w:rPr>
@@ -13476,25 +12490,7 @@
           <w:color w:val="000000"/>
           <w:szCs w:val="21"/>
         </w:rPr>
-        <w:t>方式</w:t>
-      </w:r>
-      <w:proofErr w:type="gramStart"/>
-      <w:r>
-        <w:rPr>
-          <w:rFonts w:ascii="Helvetica" w:hAnsi="Helvetica" w:cs="Helvetica" w:hint="eastAsia"/>
-          <w:color w:val="000000"/>
-          <w:szCs w:val="21"/>
-        </w:rPr>
-        <w:t>一</w:t>
-      </w:r>
-      <w:proofErr w:type="gramEnd"/>
-      <w:r>
-        <w:rPr>
-          <w:rFonts w:ascii="Helvetica" w:hAnsi="Helvetica" w:cs="Helvetica" w:hint="eastAsia"/>
-          <w:color w:val="000000"/>
-          <w:szCs w:val="21"/>
-        </w:rPr>
-        <w:t>：采用其原生接口操作</w:t>
+        <w:t>方式一：采用其原生接口操作</w:t>
       </w:r>
     </w:p>
     <w:tbl>
@@ -13541,25 +12537,7 @@
                 <w:color w:val="000000"/>
                 <w:szCs w:val="21"/>
               </w:rPr>
-              <w:t>-Xms1024m -Xmx1024m -Xmn512m-XX:PermSize=128m -</w:t>
-            </w:r>
-            <w:proofErr w:type="spellStart"/>
-            <w:r>
-              <w:rPr>
-                <w:rFonts w:ascii="Helvetica" w:hAnsi="Helvetica" w:cs="Helvetica" w:hint="eastAsia"/>
-                <w:color w:val="000000"/>
-                <w:szCs w:val="21"/>
-              </w:rPr>
-              <w:t>XX:MaxPermSize</w:t>
-            </w:r>
-            <w:proofErr w:type="spellEnd"/>
-            <w:r>
-              <w:rPr>
-                <w:rFonts w:ascii="Helvetica" w:hAnsi="Helvetica" w:cs="Helvetica" w:hint="eastAsia"/>
-                <w:color w:val="000000"/>
-                <w:szCs w:val="21"/>
-              </w:rPr>
-              <w:t>=256m</w:t>
+              <w:t>-Xms1024m -Xmx1024m -Xmn512m-XX:PermSize=128m -XX:MaxPermSize=256m</w:t>
             </w:r>
           </w:p>
           <w:p>
@@ -13650,7 +12628,6 @@
               </w:rPr>
               <w:t>其间</w:t>
             </w:r>
-            <w:proofErr w:type="spellStart"/>
             <w:r>
               <w:rPr>
                 <w:rFonts w:ascii="Helvetica" w:hAnsi="Helvetica" w:cs="Helvetica" w:hint="eastAsia"/>
@@ -13659,7 +12636,6 @@
               </w:rPr>
               <w:t>cpu</w:t>
             </w:r>
-            <w:proofErr w:type="spellEnd"/>
             <w:r>
               <w:rPr>
                 <w:rFonts w:ascii="Helvetica" w:hAnsi="Helvetica" w:cs="Helvetica" w:hint="eastAsia"/>
@@ -13781,7 +12757,6 @@
               </w:rPr>
               <w:t>其间</w:t>
             </w:r>
-            <w:proofErr w:type="spellStart"/>
             <w:r>
               <w:rPr>
                 <w:rFonts w:ascii="Helvetica" w:hAnsi="Helvetica" w:cs="Helvetica" w:hint="eastAsia"/>
@@ -13790,7 +12765,6 @@
               </w:rPr>
               <w:t>cpu</w:t>
             </w:r>
-            <w:proofErr w:type="spellEnd"/>
             <w:r>
               <w:rPr>
                 <w:rFonts w:ascii="Helvetica" w:hAnsi="Helvetica" w:cs="Helvetica" w:hint="eastAsia"/>
@@ -13912,7 +12886,6 @@
               </w:rPr>
               <w:t>其间</w:t>
             </w:r>
-            <w:proofErr w:type="spellStart"/>
             <w:r>
               <w:rPr>
                 <w:rFonts w:ascii="Helvetica" w:hAnsi="Helvetica" w:cs="Helvetica" w:hint="eastAsia"/>
@@ -13921,7 +12894,6 @@
               </w:rPr>
               <w:t>cpu</w:t>
             </w:r>
-            <w:proofErr w:type="spellEnd"/>
             <w:r>
               <w:rPr>
                 <w:rFonts w:ascii="Helvetica" w:hAnsi="Helvetica" w:cs="Helvetica" w:hint="eastAsia"/>
@@ -14043,7 +13015,6 @@
               </w:rPr>
               <w:t>其间</w:t>
             </w:r>
-            <w:proofErr w:type="spellStart"/>
             <w:r>
               <w:rPr>
                 <w:rFonts w:ascii="Helvetica" w:hAnsi="Helvetica" w:cs="Helvetica" w:hint="eastAsia"/>
@@ -14052,7 +13023,6 @@
               </w:rPr>
               <w:t>cpu</w:t>
             </w:r>
-            <w:proofErr w:type="spellEnd"/>
             <w:r>
               <w:rPr>
                 <w:rFonts w:ascii="Helvetica" w:hAnsi="Helvetica" w:cs="Helvetica" w:hint="eastAsia"/>
@@ -14174,7 +13144,6 @@
               </w:rPr>
               <w:t>其间</w:t>
             </w:r>
-            <w:proofErr w:type="spellStart"/>
             <w:r>
               <w:rPr>
                 <w:rFonts w:ascii="Helvetica" w:hAnsi="Helvetica" w:cs="Helvetica" w:hint="eastAsia"/>
@@ -14183,7 +13152,6 @@
               </w:rPr>
               <w:t>cpu</w:t>
             </w:r>
-            <w:proofErr w:type="spellEnd"/>
             <w:r>
               <w:rPr>
                 <w:rFonts w:ascii="Helvetica" w:hAnsi="Helvetica" w:cs="Helvetica" w:hint="eastAsia"/>
@@ -14273,7 +13241,6 @@
               </w:rPr>
               <w:t>关系：执行</w:t>
             </w:r>
-            <w:proofErr w:type="gramStart"/>
             <w:r>
               <w:rPr>
                 <w:rFonts w:ascii="Helvetica" w:hAnsi="Helvetica" w:cs="Helvetica" w:hint="eastAsia"/>
@@ -14282,7 +13249,6 @@
               </w:rPr>
               <w:t>1</w:t>
             </w:r>
-            <w:proofErr w:type="gramEnd"/>
             <w:r>
               <w:rPr>
                 <w:rFonts w:ascii="Helvetica" w:hAnsi="Helvetica" w:cs="Helvetica" w:hint="eastAsia"/>
@@ -14291,23 +13257,13 @@
               </w:rPr>
               <w:t>多分钟以后直接报</w:t>
             </w:r>
-            <w:proofErr w:type="spellStart"/>
             <w:r>
               <w:rPr>
                 <w:rFonts w:ascii="Helvetica" w:hAnsi="Helvetica" w:cs="Helvetica" w:hint="eastAsia"/>
                 <w:color w:val="000000"/>
                 <w:szCs w:val="21"/>
               </w:rPr>
-              <w:t>outOfMemery</w:t>
-            </w:r>
-            <w:proofErr w:type="spellEnd"/>
-            <w:r>
-              <w:rPr>
-                <w:rFonts w:ascii="Helvetica" w:hAnsi="Helvetica" w:cs="Helvetica" w:hint="eastAsia"/>
-                <w:color w:val="000000"/>
-                <w:szCs w:val="21"/>
-              </w:rPr>
-              <w:t>: java heap space</w:t>
+              <w:t>outOfMemery: java heap space</w:t>
             </w:r>
           </w:p>
         </w:tc>
@@ -14468,7 +13424,6 @@
         </w:rPr>
         <w:t>方式二：采用</w:t>
       </w:r>
-      <w:proofErr w:type="spellStart"/>
       <w:r>
         <w:rPr>
           <w:rFonts w:ascii="Helvetica" w:hAnsi="Helvetica" w:cs="Helvetica" w:hint="eastAsia"/>
@@ -14477,7 +13432,6 @@
         </w:rPr>
         <w:t>BatchInserter</w:t>
       </w:r>
-      <w:proofErr w:type="spellEnd"/>
       <w:r>
         <w:rPr>
           <w:rFonts w:ascii="Helvetica" w:hAnsi="Helvetica" w:cs="Helvetica" w:hint="eastAsia"/>
@@ -15055,7 +14009,6 @@
         </w:rPr>
         <w:t>的数据操作接口）；当数据量比较大时，建议采用专用的</w:t>
       </w:r>
-      <w:proofErr w:type="spellStart"/>
       <w:r>
         <w:rPr>
           <w:rFonts w:ascii="Helvetica" w:hAnsi="Helvetica" w:cs="Helvetica" w:hint="eastAsia"/>
@@ -15064,32 +14017,29 @@
         </w:rPr>
         <w:t>BatchInserters</w:t>
       </w:r>
-      <w:proofErr w:type="spellEnd"/>
       <w:r>
         <w:rPr>
           <w:rFonts w:ascii="Helvetica" w:hAnsi="Helvetica" w:cs="Helvetica" w:hint="eastAsia"/>
           <w:color w:val="000000"/>
           <w:szCs w:val="21"/>
         </w:rPr>
-        <w:t>接口，这个接口在插入时</w:t>
-      </w:r>
-      <w:proofErr w:type="gramStart"/>
+        <w:t>接口，这个接口在插入时不创建事务，内存占用很少，基本上在不同数据量的操作期间内存无太大变化。由此可见，在向</w:t>
+      </w:r>
       <w:r>
         <w:rPr>
           <w:rFonts w:ascii="Helvetica" w:hAnsi="Helvetica" w:cs="Helvetica" w:hint="eastAsia"/>
           <w:color w:val="000000"/>
           <w:szCs w:val="21"/>
         </w:rPr>
-        <w:t>不</w:t>
-      </w:r>
-      <w:proofErr w:type="gramEnd"/>
+        <w:t>NEO4J</w:t>
+      </w:r>
       <w:r>
         <w:rPr>
           <w:rFonts w:ascii="Helvetica" w:hAnsi="Helvetica" w:cs="Helvetica" w:hint="eastAsia"/>
           <w:color w:val="000000"/>
           <w:szCs w:val="21"/>
         </w:rPr>
-        <w:t>创建事务，内存占用很少，基本上在不同数据量的操作期间内存无太大变化。由此可见，在向</w:t>
+        <w:t>导入大量数据时，可以有以下两种方法实现快速插入：</w:t>
       </w:r>
       <w:r>
         <w:rPr>
@@ -15097,6 +14047,86 @@
           <w:color w:val="000000"/>
           <w:szCs w:val="21"/>
         </w:rPr>
+        <w:t>1.</w:t>
+      </w:r>
+      <w:r>
+        <w:rPr>
+          <w:rFonts w:ascii="Helvetica" w:hAnsi="Helvetica" w:cs="Helvetica" w:hint="eastAsia"/>
+          <w:color w:val="000000"/>
+          <w:szCs w:val="21"/>
+        </w:rPr>
+        <w:t>化大为小法</w:t>
+      </w:r>
+      <w:r>
+        <w:rPr>
+          <w:rFonts w:ascii="Helvetica" w:hAnsi="Helvetica" w:cs="Helvetica" w:hint="eastAsia"/>
+          <w:color w:val="000000"/>
+          <w:szCs w:val="21"/>
+        </w:rPr>
+        <w:t>。</w:t>
+      </w:r>
+      <w:r>
+        <w:rPr>
+          <w:rFonts w:ascii="Helvetica" w:hAnsi="Helvetica" w:cs="Helvetica" w:hint="eastAsia"/>
+          <w:color w:val="000000"/>
+          <w:szCs w:val="21"/>
+        </w:rPr>
+        <w:t>此法是将大量的数据集合分成</w:t>
+      </w:r>
+      <w:r>
+        <w:rPr>
+          <w:rFonts w:ascii="Helvetica" w:hAnsi="Helvetica" w:cs="Helvetica" w:hint="eastAsia"/>
+          <w:color w:val="000000"/>
+          <w:szCs w:val="21"/>
+        </w:rPr>
+        <w:t>5000</w:t>
+      </w:r>
+      <w:r>
+        <w:rPr>
+          <w:rFonts w:ascii="Helvetica" w:hAnsi="Helvetica" w:cs="Helvetica" w:hint="eastAsia"/>
+          <w:color w:val="000000"/>
+          <w:szCs w:val="21"/>
+        </w:rPr>
+        <w:t>条或者更少集合，使用事务型插入接口插入数据，这样整体的插入时间按照以上的测试结果，</w:t>
+      </w:r>
+      <w:r>
+        <w:rPr>
+          <w:rFonts w:ascii="Helvetica" w:hAnsi="Helvetica" w:cs="Helvetica" w:hint="eastAsia"/>
+          <w:color w:val="000000"/>
+          <w:szCs w:val="21"/>
+        </w:rPr>
+        <w:t>100000</w:t>
+      </w:r>
+      <w:r>
+        <w:rPr>
+          <w:rFonts w:ascii="Helvetica" w:hAnsi="Helvetica" w:cs="Helvetica" w:hint="eastAsia"/>
+          <w:color w:val="000000"/>
+          <w:szCs w:val="21"/>
+        </w:rPr>
+        <w:t>条数据可以在</w:t>
+      </w:r>
+      <w:r>
+        <w:rPr>
+          <w:rFonts w:ascii="Helvetica" w:hAnsi="Helvetica" w:cs="Helvetica" w:hint="eastAsia"/>
+          <w:color w:val="000000"/>
+          <w:szCs w:val="21"/>
+        </w:rPr>
+        <w:t>30</w:t>
+      </w:r>
+      <w:r>
+        <w:rPr>
+          <w:rFonts w:ascii="Helvetica" w:hAnsi="Helvetica" w:cs="Helvetica" w:hint="eastAsia"/>
+          <w:color w:val="000000"/>
+          <w:szCs w:val="21"/>
+        </w:rPr>
+        <w:t>秒内插入完毕。缺点是需要分拆数据集合为小的集合；优点是当用户已经在运行一组</w:t>
+      </w:r>
+      <w:r>
+        <w:rPr>
+          <w:rFonts w:ascii="Helvetica" w:hAnsi="Helvetica" w:cs="Helvetica" w:hint="eastAsia"/>
+          <w:color w:val="000000"/>
+          <w:szCs w:val="21"/>
+        </w:rPr>
         <w:t>NEO4J</w:t>
       </w:r>
       <w:r>
@@ -15105,15 +14135,24 @@
           <w:color w:val="000000"/>
           <w:szCs w:val="21"/>
         </w:rPr>
-        <w:t>导入大量数据时，可以有以下两种方法实现快速插入：</w:t>
-      </w:r>
+        <w:t>的数据库时，只需改造相关的代码即可，也不需要在导入期间暂停数据库。</w:t>
+      </w:r>
+    </w:p>
+    <w:p>
+      <w:pPr>
+        <w:rPr>
+          <w:rFonts w:ascii="Helvetica" w:hAnsi="Helvetica" w:cs="Helvetica"/>
+          <w:color w:val="000000"/>
+          <w:szCs w:val="21"/>
+        </w:rPr>
+      </w:pPr>
       <w:r>
         <w:rPr>
           <w:rFonts w:ascii="Helvetica" w:hAnsi="Helvetica" w:cs="Helvetica" w:hint="eastAsia"/>
           <w:color w:val="000000"/>
           <w:szCs w:val="21"/>
         </w:rPr>
-        <w:t>1.</w:t>
+        <w:t>2.</w:t>
       </w:r>
       <w:r>
         <w:rPr>
@@ -15121,7 +14160,7 @@
           <w:color w:val="000000"/>
           <w:szCs w:val="21"/>
         </w:rPr>
-        <w:t>化大为小法</w:t>
+        <w:t>批量插入法</w:t>
       </w:r>
       <w:r>
         <w:rPr>
@@ -15137,7 +14176,7 @@
           <w:color w:val="000000"/>
           <w:szCs w:val="21"/>
         </w:rPr>
-        <w:t>此法是将大量的数据集合分成</w:t>
+        <w:t>此法不管数据量多大，都可以实现快速插入，实现速度和内存的平衡，适合在初始化数据库时（或者需要大量导入数据时）一次性导入大量的数据；缺点是导入数据时要暂停数据库，采用</w:t>
       </w:r>
       <w:r>
         <w:rPr>
@@ -15145,115 +14184,8 @@
           <w:color w:val="000000"/>
           <w:szCs w:val="21"/>
         </w:rPr>
-        <w:t>5000</w:t>
-      </w:r>
-      <w:r>
-        <w:rPr>
-          <w:rFonts w:ascii="Helvetica" w:hAnsi="Helvetica" w:cs="Helvetica" w:hint="eastAsia"/>
-          <w:color w:val="000000"/>
-          <w:szCs w:val="21"/>
-        </w:rPr>
-        <w:t>条或者更少集合，使用事务型插入接口插入数据，这样整体的插入时间按照以上的测试结果，</w:t>
-      </w:r>
-      <w:r>
-        <w:rPr>
-          <w:rFonts w:ascii="Helvetica" w:hAnsi="Helvetica" w:cs="Helvetica" w:hint="eastAsia"/>
-          <w:color w:val="000000"/>
-          <w:szCs w:val="21"/>
-        </w:rPr>
-        <w:t>100000</w:t>
-      </w:r>
-      <w:r>
-        <w:rPr>
-          <w:rFonts w:ascii="Helvetica" w:hAnsi="Helvetica" w:cs="Helvetica" w:hint="eastAsia"/>
-          <w:color w:val="000000"/>
-          <w:szCs w:val="21"/>
-        </w:rPr>
-        <w:t>条数据可以在</w:t>
-      </w:r>
-      <w:r>
-        <w:rPr>
-          <w:rFonts w:ascii="Helvetica" w:hAnsi="Helvetica" w:cs="Helvetica" w:hint="eastAsia"/>
-          <w:color w:val="000000"/>
-          <w:szCs w:val="21"/>
-        </w:rPr>
-        <w:t>30</w:t>
-      </w:r>
-      <w:r>
-        <w:rPr>
-          <w:rFonts w:ascii="Helvetica" w:hAnsi="Helvetica" w:cs="Helvetica" w:hint="eastAsia"/>
-          <w:color w:val="000000"/>
-          <w:szCs w:val="21"/>
-        </w:rPr>
-        <w:t>秒内插入完毕。缺点是需要分拆数据集合为小的集合；优点是当用户已经在运行一组</w:t>
-      </w:r>
-      <w:r>
-        <w:rPr>
-          <w:rFonts w:ascii="Helvetica" w:hAnsi="Helvetica" w:cs="Helvetica" w:hint="eastAsia"/>
-          <w:color w:val="000000"/>
-          <w:szCs w:val="21"/>
-        </w:rPr>
-        <w:t>NEO4J</w:t>
-      </w:r>
-      <w:r>
-        <w:rPr>
-          <w:rFonts w:ascii="Helvetica" w:hAnsi="Helvetica" w:cs="Helvetica" w:hint="eastAsia"/>
-          <w:color w:val="000000"/>
-          <w:szCs w:val="21"/>
-        </w:rPr>
-        <w:t>的数据库时，只需改造相关的代码即可，也不需要在导入期间暂停数据库。</w:t>
-      </w:r>
-    </w:p>
-    <w:p>
-      <w:pPr>
-        <w:rPr>
-          <w:rFonts w:ascii="Helvetica" w:hAnsi="Helvetica" w:cs="Helvetica"/>
-          <w:color w:val="000000"/>
-          <w:szCs w:val="21"/>
-        </w:rPr>
-      </w:pPr>
-      <w:r>
-        <w:rPr>
-          <w:rFonts w:ascii="Helvetica" w:hAnsi="Helvetica" w:cs="Helvetica" w:hint="eastAsia"/>
-          <w:color w:val="000000"/>
-          <w:szCs w:val="21"/>
-        </w:rPr>
-        <w:t>2.</w:t>
-      </w:r>
-      <w:r>
-        <w:rPr>
-          <w:rFonts w:ascii="Helvetica" w:hAnsi="Helvetica" w:cs="Helvetica" w:hint="eastAsia"/>
-          <w:color w:val="000000"/>
-          <w:szCs w:val="21"/>
-        </w:rPr>
-        <w:t>批量插入法</w:t>
-      </w:r>
-      <w:r>
-        <w:rPr>
-          <w:rFonts w:ascii="Helvetica" w:hAnsi="Helvetica" w:cs="Helvetica" w:hint="eastAsia"/>
-          <w:color w:val="000000"/>
-          <w:szCs w:val="21"/>
-        </w:rPr>
-        <w:t>。</w:t>
-      </w:r>
-      <w:r>
-        <w:rPr>
-          <w:rFonts w:ascii="Helvetica" w:hAnsi="Helvetica" w:cs="Helvetica" w:hint="eastAsia"/>
-          <w:color w:val="000000"/>
-          <w:szCs w:val="21"/>
-        </w:rPr>
-        <w:t>此法不管数据量多大，都可以实现快速插入，实现速度和内存的平衡，适合在初始化数据库时（或者需要大量导入数据时）一次性导入大量的数据；缺点是导入数据时要暂停数据库，采用</w:t>
-      </w:r>
-      <w:proofErr w:type="spellStart"/>
-      <w:r>
-        <w:rPr>
-          <w:rFonts w:ascii="Helvetica" w:hAnsi="Helvetica" w:cs="Helvetica" w:hint="eastAsia"/>
-          <w:color w:val="000000"/>
-          <w:szCs w:val="21"/>
-        </w:rPr>
         <w:t>BatchInserters</w:t>
       </w:r>
-      <w:proofErr w:type="spellEnd"/>
       <w:r>
         <w:rPr>
           <w:rFonts w:ascii="Helvetica" w:hAnsi="Helvetica" w:cs="Helvetica" w:hint="eastAsia"/>
@@ -15435,27 +14367,7 @@
           <w:kern w:val="0"/>
           <w:szCs w:val="21"/>
         </w:rPr>
-        <w:t>语言来操作数据库。该语言是特意为操作图形数据库设计的，因此其可以</w:t>
-      </w:r>
-      <w:proofErr w:type="gramStart"/>
-      <w:r>
-        <w:rPr>
-          <w:rFonts w:ascii="Verdana" w:hAnsi="Verdana" w:cs="宋体"/>
-          <w:color w:val="393939"/>
-          <w:kern w:val="0"/>
-          <w:szCs w:val="21"/>
-        </w:rPr>
-        <w:t>非常</w:t>
-      </w:r>
-      <w:proofErr w:type="gramEnd"/>
-      <w:r>
-        <w:rPr>
-          <w:rFonts w:ascii="Verdana" w:hAnsi="Verdana" w:cs="宋体"/>
-          <w:color w:val="393939"/>
-          <w:kern w:val="0"/>
-          <w:szCs w:val="21"/>
-        </w:rPr>
-        <w:t>高效地操作图形数据库。同时</w:t>
+        <w:t>语言来操作数据库。该语言是特意为操作图形数据库设计的，因此其可以非常高效地操作图形数据库。同时</w:t>
       </w:r>
       <w:r>
         <w:rPr>
@@ -15540,7 +14452,6 @@
         </w:rPr>
         <w:t>具有一定的横向扩展能力。由于图中的一个结点常常具有和其它结点相关联的关系，因此像一系列</w:t>
       </w:r>
-      <w:proofErr w:type="spellStart"/>
       <w:r>
         <w:rPr>
           <w:rFonts w:ascii="Verdana" w:hAnsi="Verdana" w:cs="宋体"/>
@@ -15550,7 +14461,6 @@
         </w:rPr>
         <w:t>Sharding</w:t>
       </w:r>
-      <w:proofErr w:type="spellEnd"/>
       <w:r>
         <w:rPr>
           <w:rFonts w:ascii="Verdana" w:hAnsi="Verdana" w:cs="宋体"/>
@@ -15811,7 +14721,7 @@
         <w:rStyle w:val="a7"/>
         <w:noProof/>
       </w:rPr>
-      <w:t>IV</w:t>
+      <w:t>I</w:t>
     </w:r>
     <w:r>
       <w:rPr>
@@ -20509,7 +19419,7 @@
   <a:extraClrSchemeLst/>
   <a:extLst>
     <a:ext uri="{05A4C25C-085E-4340-85A3-A5531E510DB2}">
-      <thm15:themeFamily xmlns="" xmlns:thm15="http://schemas.microsoft.com/office/thememl/2012/main" name="Office Theme" id="{62F939B6-93AF-4DB8-9C6B-D6C7DFDC589F}" vid="{4A3C46E8-61CC-4603-A589-7422A47A8E4A}"/>
+      <thm15:themeFamily xmlns:thm15="http://schemas.microsoft.com/office/thememl/2012/main" xmlns="" name="Office Theme" id="{62F939B6-93AF-4DB8-9C6B-D6C7DFDC589F}" vid="{4A3C46E8-61CC-4603-A589-7422A47A8E4A}"/>
     </a:ext>
   </a:extLst>
 </a:theme>
@@ -20520,7 +19430,7 @@
 </file>
 
 <file path=customXml/itemProps1.xml><?xml version="1.0" encoding="utf-8"?>
-<ds:datastoreItem xmlns:ds="http://schemas.openxmlformats.org/officeDocument/2006/customXml" ds:itemID="{0BAA2321-2CDA-4F0B-979E-B42316F1C12F}">
+<ds:datastoreItem xmlns:ds="http://schemas.openxmlformats.org/officeDocument/2006/customXml" ds:itemID="{B550E653-48F1-45C3-B6DE-EA2E648844C9}">
   <ds:schemaRefs>
     <ds:schemaRef ds:uri="http://schemas.openxmlformats.org/officeDocument/2006/bibliography"/>
   </ds:schemaRefs>

--- a/Papers/毕业设计（论文）(正文格式).docx
+++ b/Papers/毕业设计（论文）(正文格式).docx
@@ -105,6 +105,7 @@
           <w:szCs w:val="44"/>
         </w:rPr>
       </w:pPr>
+      <w:proofErr w:type="gramStart"/>
       <w:r>
         <w:rPr>
           <w:rFonts w:hint="eastAsia"/>
@@ -112,7 +113,17 @@
           <w:sz w:val="32"/>
           <w:szCs w:val="44"/>
         </w:rPr>
-        <w:t>UNDERGRADUATEPROJECT(THESIS)</w:t>
+        <w:t>UNDERGRADUATEPROJECT(</w:t>
+      </w:r>
+      <w:proofErr w:type="gramEnd"/>
+      <w:r>
+        <w:rPr>
+          <w:rFonts w:hint="eastAsia"/>
+          <w:b/>
+          <w:sz w:val="32"/>
+          <w:szCs w:val="44"/>
+        </w:rPr>
+        <w:t>THESIS)</w:t>
       </w:r>
     </w:p>
     <w:p>
@@ -4677,6 +4688,7 @@
       <w:bookmarkStart w:id="13" w:name="_Toc33373796"/>
       <w:bookmarkStart w:id="14" w:name="_Toc60499531"/>
       <w:bookmarkStart w:id="15" w:name="_Toc61939039"/>
+      <w:proofErr w:type="spellStart"/>
       <w:r>
         <w:rPr>
           <w:rFonts w:eastAsia="黑体" w:hint="eastAsia"/>
@@ -4685,6 +4697,7 @@
         <w:lastRenderedPageBreak/>
         <w:t>XXXEnglish</w:t>
       </w:r>
+      <w:proofErr w:type="spellEnd"/>
       <w:r>
         <w:rPr>
           <w:rFonts w:eastAsia="黑体"/>
@@ -5078,25 +5091,19 @@
         <w:rPr>
           <w:rFonts w:hint="eastAsia"/>
         </w:rPr>
+        <w:t>本文中</w:t>
+      </w:r>
+      <w:r>
+        <w:rPr>
+          <w:rFonts w:hint="eastAsia"/>
+        </w:rPr>
         <w:t>数据分析</w:t>
       </w:r>
       <w:r>
         <w:rPr>
           <w:rFonts w:hint="eastAsia"/>
         </w:rPr>
-        <w:t>的</w:t>
-      </w:r>
-      <w:r>
-        <w:rPr>
-          <w:rFonts w:hint="eastAsia"/>
-        </w:rPr>
-        <w:t>基本</w:t>
-      </w:r>
-      <w:r>
-        <w:rPr>
-          <w:rFonts w:hint="eastAsia"/>
-        </w:rPr>
-        <w:t>概念</w:t>
+        <w:t>的概念</w:t>
       </w:r>
       <w:r>
         <w:rPr>
@@ -5114,7 +5121,13 @@
         <w:rPr>
           <w:rFonts w:hint="eastAsia"/>
         </w:rPr>
-        <w:t>针对不同类型数据的分析方法</w:t>
+        <w:t>针对不同类型数据的处理</w:t>
+      </w:r>
+      <w:r>
+        <w:rPr>
+          <w:rFonts w:hint="eastAsia"/>
+        </w:rPr>
+        <w:t>方法</w:t>
       </w:r>
       <w:r>
         <w:rPr>
@@ -5250,7 +5263,21 @@
         <w:rPr>
           <w:rFonts w:hint="eastAsia"/>
         </w:rPr>
-        <w:t>ml/json格式</w:t>
+        <w:t>ml/</w:t>
+      </w:r>
+      <w:proofErr w:type="spellStart"/>
+      <w:r>
+        <w:rPr>
+          <w:rFonts w:hint="eastAsia"/>
+        </w:rPr>
+        <w:t>json</w:t>
+      </w:r>
+      <w:proofErr w:type="spellEnd"/>
+      <w:r>
+        <w:rPr>
+          <w:rFonts w:hint="eastAsia"/>
+        </w:rPr>
+        <w:t>格式</w:t>
       </w:r>
       <w:bookmarkEnd w:id="35"/>
     </w:p>
@@ -5317,12 +5344,14 @@
         </w:rPr>
         <w:t>关系型数据库，对象型数据库，图数据库，</w:t>
       </w:r>
+      <w:proofErr w:type="spellStart"/>
       <w:r>
         <w:rPr>
           <w:rFonts w:hint="eastAsia"/>
         </w:rPr>
         <w:t>nosql</w:t>
       </w:r>
+      <w:proofErr w:type="spellEnd"/>
       <w:r>
         <w:rPr>
           <w:rFonts w:hint="eastAsia"/>
@@ -5461,6 +5490,7 @@
         </w:rPr>
         <w:t>第三代是新型数据库，主要指各种</w:t>
       </w:r>
+      <w:proofErr w:type="spellStart"/>
       <w:r>
         <w:rPr>
           <w:rFonts w:cs="宋体" w:hint="eastAsia"/>
@@ -5469,6 +5499,7 @@
         </w:rPr>
         <w:t>NoSQL</w:t>
       </w:r>
+      <w:proofErr w:type="spellEnd"/>
       <w:r>
         <w:rPr>
           <w:rFonts w:cs="宋体" w:hint="eastAsia"/>
@@ -5585,13 +5616,23 @@
           <w:sz w:val="24"/>
         </w:rPr>
       </w:pPr>
+      <w:proofErr w:type="gramStart"/>
       <w:r>
         <w:rPr>
           <w:rFonts w:cs="宋体" w:hint="eastAsia"/>
           <w:color w:val="000000"/>
           <w:sz w:val="24"/>
         </w:rPr>
-        <w:t>相比第一代数据库，关系型数据库结构更贴合逻辑世界，更容易理解。关系模型的存在使得数据结构简单清晰，数据独立性强。数据完整性保证了数据的一致性和可维护性，同时</w:t>
+        <w:t>相比第</w:t>
+      </w:r>
+      <w:proofErr w:type="gramEnd"/>
+      <w:r>
+        <w:rPr>
+          <w:rFonts w:cs="宋体" w:hint="eastAsia"/>
+          <w:color w:val="000000"/>
+          <w:sz w:val="24"/>
+        </w:rPr>
+        <w:t>一代数据库，关系型数据库结构更贴合逻辑世界，更容易理解。关系模型的存在使得数据结构简单清晰，数据独立性强。数据完整性保证了数据的一致性和可维护性，同时</w:t>
       </w:r>
       <w:r>
         <w:rPr>
@@ -5873,7 +5914,25 @@
           <w:color w:val="000000"/>
           <w:sz w:val="24"/>
         </w:rPr>
-        <w:t xml:space="preserve"> Tcl </w:t>
+        <w:t xml:space="preserve"> </w:t>
+      </w:r>
+      <w:proofErr w:type="spellStart"/>
+      <w:r>
+        <w:rPr>
+          <w:rFonts w:cs="宋体" w:hint="eastAsia"/>
+          <w:color w:val="000000"/>
+          <w:sz w:val="24"/>
+        </w:rPr>
+        <w:t>Tcl</w:t>
+      </w:r>
+      <w:proofErr w:type="spellEnd"/>
+      <w:r>
+        <w:rPr>
+          <w:rFonts w:cs="宋体" w:hint="eastAsia"/>
+          <w:color w:val="000000"/>
+          <w:sz w:val="24"/>
+        </w:rPr>
+        <w:t xml:space="preserve"> </w:t>
       </w:r>
       <w:r>
         <w:rPr>
@@ -6126,7 +6185,25 @@
           <w:color w:val="000000"/>
           <w:sz w:val="24"/>
         </w:rPr>
-        <w:t>年代出现了面向对象数据库技术，其中面向对象数据库系统宣言是这个思想振聋发聩的宣告。其将面向对象性数据库管理系统特性归总为必备特性（复杂对象，对象标识，封装性，类型，继承性，重载，可扩充性，计算完备性，辅存管理，并发性，恢复，即时查询）和可选特性（多重继承，类型检查和推理，分布式，类型系统）。面向对象的数据库系统在逻辑上和物理上从面向记录上升为面向对象、面向可具有复杂结构的一个逻辑整体。允许用自然的方法，并结合数据抽象机制在结构和行为上对复杂对象建立模型，从而大幅度提高效率，降低用户使用复杂性。后来对象型数据库思想不断</w:t>
+        <w:t>年代出现了面向对象数据库技术，其中面向对象数据库系统宣言是这个思想振聋发聩的宣告。其将面向对象性数据库管理系统特性归总为必备特性（复杂对象，对象标识，封装性，类型，继承性，重载，可扩充性，计算完备性，</w:t>
+      </w:r>
+      <w:proofErr w:type="gramStart"/>
+      <w:r>
+        <w:rPr>
+          <w:rFonts w:cs="宋体" w:hint="eastAsia"/>
+          <w:color w:val="000000"/>
+          <w:sz w:val="24"/>
+        </w:rPr>
+        <w:t>辅存管理</w:t>
+      </w:r>
+      <w:proofErr w:type="gramEnd"/>
+      <w:r>
+        <w:rPr>
+          <w:rFonts w:cs="宋体" w:hint="eastAsia"/>
+          <w:color w:val="000000"/>
+          <w:sz w:val="24"/>
+        </w:rPr>
+        <w:t>，并发性，恢复，即时查询）和可选特性（多重继承，类型检查和推理，分布式，类型系统）。面向对象的数据库系统在逻辑上和物理上从面向记录上升为面向对象、面向可具有复杂结构的一个逻辑整体。允许用自然的方法，并结合数据抽象机制在结构和行为上对复杂对象建立模型，从而大幅度提高效率，降低用户使用复杂性。后来对象型数据库思想不断</w:t>
       </w:r>
       <w:r>
         <w:rPr>
@@ -6392,7 +6469,25 @@
           <w:color w:val="000000"/>
           <w:sz w:val="24"/>
         </w:rPr>
-        <w:t>）。这里我们先提一下对象模型，有种说法是“面向对象数据库模式是类的集合”。面向对象的数据模型提供了一种类层次结构。在面向对象数据库模式中，一组类可以形成一个类层次。一个面向对象数据库可能有多个类层次。在一个类层次中，一个类继承其所有超类的全部属性、方法和消息。其次，对象语言绑定。这个特点出现的原因我认为主要是面向对象特点决定的，绑定可以方便的加入面向对象的功能，由用户灵活的实现定义和操作对象。但我认为引入语言绑定后，为了满足对多语言绑定的支持，还是牺牲了一些良好的特性。</w:t>
+        <w:t>）。这里我们先提一下对象模型，有种说法是“面向对象数据库模式是类的集合”。面向对象的数据模型提供了</w:t>
+      </w:r>
+      <w:proofErr w:type="gramStart"/>
+      <w:r>
+        <w:rPr>
+          <w:rFonts w:cs="宋体" w:hint="eastAsia"/>
+          <w:color w:val="000000"/>
+          <w:sz w:val="24"/>
+        </w:rPr>
+        <w:t>一</w:t>
+      </w:r>
+      <w:proofErr w:type="gramEnd"/>
+      <w:r>
+        <w:rPr>
+          <w:rFonts w:cs="宋体" w:hint="eastAsia"/>
+          <w:color w:val="000000"/>
+          <w:sz w:val="24"/>
+        </w:rPr>
+        <w:t>种类层次结构。在面向对象数据库模式中，一组类可以形成一个类层次。一个面向对象数据库可能有多个类层次。在一个类层次中，一个类继承其所有超类的全部属性、方法和消息。其次，对象语言绑定。这个特点出现的原因我认为主要是面向对象特点决定的，绑定可以方便的加入面向对象的功能，由用户灵活的实现定义和操作对象。但我认为引入语言绑定后，为了满足对多语言绑定的支持，还是牺牲了一些良好的特性。</w:t>
       </w:r>
     </w:p>
     <w:p>
@@ -6426,14 +6521,32 @@
           <w:color w:val="000000"/>
           <w:sz w:val="24"/>
         </w:rPr>
-        <w:t>关系数据库需要为所有数据在每种尺度下建立自己的表，访问时，通过不同尺度的查询条件，查询不同的表来返回信息。往往同种数据在不同尺寸下的表会有大量数据冗余，这加大了同种数据一致性维护难度。而如果通过集成，可以很好的降低这一难度。</w:t>
-      </w:r>
+        <w:t>关系数据库需要为所有数据在每种尺度下建立自己的表，访问时，通过不同尺度的查询条件，查询不同的表来返回信息。往往同种数据在不同尺寸下的表会有大量数据冗余，</w:t>
+      </w:r>
+      <w:proofErr w:type="gramStart"/>
       <w:r>
         <w:rPr>
           <w:rFonts w:cs="宋体" w:hint="eastAsia"/>
           <w:color w:val="000000"/>
           <w:sz w:val="24"/>
         </w:rPr>
+        <w:t>这加大</w:t>
+      </w:r>
+      <w:proofErr w:type="gramEnd"/>
+      <w:r>
+        <w:rPr>
+          <w:rFonts w:cs="宋体" w:hint="eastAsia"/>
+          <w:color w:val="000000"/>
+          <w:sz w:val="24"/>
+        </w:rPr>
+        <w:t>了同种数据一致性维护难度。而如果通过集成，可以很好的降低这一难度。</w:t>
+      </w:r>
+      <w:r>
+        <w:rPr>
+          <w:rFonts w:cs="宋体" w:hint="eastAsia"/>
+          <w:color w:val="000000"/>
+          <w:sz w:val="24"/>
+        </w:rPr>
         <w:t>2.</w:t>
       </w:r>
       <w:r>
@@ -6506,16 +6619,52 @@
           <w:color w:val="000000"/>
           <w:sz w:val="24"/>
         </w:rPr>
-        <w:t>来实现复杂数据的表达，而对象型为了满足多尺度的要求，可以对统一对</w:t>
-      </w:r>
+        <w:t>来实现复杂数据的表达，而对象</w:t>
+      </w:r>
+      <w:proofErr w:type="gramStart"/>
       <w:r>
         <w:rPr>
           <w:rFonts w:cs="宋体" w:hint="eastAsia"/>
           <w:color w:val="000000"/>
           <w:sz w:val="24"/>
         </w:rPr>
+        <w:t>型为了</w:t>
+      </w:r>
+      <w:proofErr w:type="gramEnd"/>
+      <w:r>
+        <w:rPr>
+          <w:rFonts w:cs="宋体" w:hint="eastAsia"/>
+          <w:color w:val="000000"/>
+          <w:sz w:val="24"/>
+        </w:rPr>
+        <w:t>满足多尺度的要求，可以对统一对</w:t>
+      </w:r>
+      <w:r>
+        <w:rPr>
+          <w:rFonts w:cs="宋体" w:hint="eastAsia"/>
+          <w:color w:val="000000"/>
+          <w:sz w:val="24"/>
+        </w:rPr>
         <w:lastRenderedPageBreak/>
-        <w:t>象创建多个类并根据类层次结构来进行管理。</w:t>
+        <w:t>象创建</w:t>
+      </w:r>
+      <w:proofErr w:type="gramStart"/>
+      <w:r>
+        <w:rPr>
+          <w:rFonts w:cs="宋体" w:hint="eastAsia"/>
+          <w:color w:val="000000"/>
+          <w:sz w:val="24"/>
+        </w:rPr>
+        <w:t>多个类并根据</w:t>
+      </w:r>
+      <w:proofErr w:type="gramEnd"/>
+      <w:r>
+        <w:rPr>
+          <w:rFonts w:cs="宋体" w:hint="eastAsia"/>
+          <w:color w:val="000000"/>
+          <w:sz w:val="24"/>
+        </w:rPr>
+        <w:t>类层次结构来进行管理。</w:t>
       </w:r>
     </w:p>
     <w:p>
@@ -6533,7 +6682,43 @@
           <w:color w:val="000000"/>
           <w:sz w:val="24"/>
         </w:rPr>
-        <w:t>分析其组成并结合表现，我们可以得出结论，面向对象型数据库支持复杂对象，且建模方法自然，易理解。对象具有独立对象标识，使得查询速度极大加快。对象的封装性实现了良好的透明度，使用者不需知道操作的细节，加快了效率。因为面向对象数据库对复杂对象的表现优异，它广泛应用于：多媒体，工程数据，地理信息等复杂信息管理系统。但由于它没有原型数据库做基础，完全从零开始实现一个对象型数据库，虽然足够灵活，但也开发费时费力，开发者需要手动实现数据库功能，自主开发需要的扩展数据类型，同时还要考虑性能优化问题，而且与其他数据库的转接兼容也相对麻烦。所以这种思路虽然很强大，但受到的限制还是太多：</w:t>
+        <w:t>分析其组成并结合表现，我们可以得出结论，面向对象型数据库支持复杂对象，且建模方法自然，易理解。对象具有独立对象标识，使得查询速度极大加快。对象的封装</w:t>
+      </w:r>
+      <w:proofErr w:type="gramStart"/>
+      <w:r>
+        <w:rPr>
+          <w:rFonts w:cs="宋体" w:hint="eastAsia"/>
+          <w:color w:val="000000"/>
+          <w:sz w:val="24"/>
+        </w:rPr>
+        <w:t>性实现</w:t>
+      </w:r>
+      <w:proofErr w:type="gramEnd"/>
+      <w:r>
+        <w:rPr>
+          <w:rFonts w:cs="宋体" w:hint="eastAsia"/>
+          <w:color w:val="000000"/>
+          <w:sz w:val="24"/>
+        </w:rPr>
+        <w:t>了良好的透明度，使用者不需知道操作的细节，加快了效率。因为面向对象数据库对复杂对象的表现优异，它广泛应用于：多媒体，工程数据，地理信息等复杂信息管理系统。但由于它没有原型数据库做基础，完全从零开始实现一个对象型数据库，虽然足够灵活，但也开发费时费力，开发者需要</w:t>
+      </w:r>
+      <w:proofErr w:type="gramStart"/>
+      <w:r>
+        <w:rPr>
+          <w:rFonts w:cs="宋体" w:hint="eastAsia"/>
+          <w:color w:val="000000"/>
+          <w:sz w:val="24"/>
+        </w:rPr>
+        <w:t>手动实现</w:t>
+      </w:r>
+      <w:proofErr w:type="gramEnd"/>
+      <w:r>
+        <w:rPr>
+          <w:rFonts w:cs="宋体" w:hint="eastAsia"/>
+          <w:color w:val="000000"/>
+          <w:sz w:val="24"/>
+        </w:rPr>
+        <w:t>数据库功能，自主开发需要的扩展数据类型，同时还要考虑性能优化问题，而且与其他数据库的转接兼容也相对麻烦。所以这种思路虽然很强大，但受到的限制还是太多：</w:t>
       </w:r>
       <w:r>
         <w:rPr>
@@ -6612,6 +6797,7 @@
         </w:rPr>
         <w:t>和</w:t>
       </w:r>
+      <w:proofErr w:type="spellStart"/>
       <w:r>
         <w:rPr>
           <w:rFonts w:cs="宋体" w:hint="eastAsia"/>
@@ -6620,6 +6806,7 @@
         </w:rPr>
         <w:t>sql</w:t>
       </w:r>
+      <w:proofErr w:type="spellEnd"/>
       <w:r>
         <w:rPr>
           <w:rFonts w:cs="宋体" w:hint="eastAsia"/>
@@ -6725,7 +6912,21 @@
         <w:rPr>
           <w:rFonts w:hint="eastAsia"/>
         </w:rPr>
-        <w:t xml:space="preserve"> Servio </w:t>
+        <w:t xml:space="preserve"> </w:t>
+      </w:r>
+      <w:proofErr w:type="spellStart"/>
+      <w:r>
+        <w:rPr>
+          <w:rFonts w:hint="eastAsia"/>
+        </w:rPr>
+        <w:t>Servio</w:t>
+      </w:r>
+      <w:proofErr w:type="spellEnd"/>
+      <w:r>
+        <w:rPr>
+          <w:rFonts w:hint="eastAsia"/>
+        </w:rPr>
+        <w:t xml:space="preserve"> </w:t>
       </w:r>
       <w:r>
         <w:rPr>
@@ -6737,7 +6938,21 @@
         <w:rPr>
           <w:rFonts w:hint="eastAsia"/>
         </w:rPr>
-        <w:t xml:space="preserve"> Ontos </w:t>
+        <w:t xml:space="preserve"> </w:t>
+      </w:r>
+      <w:proofErr w:type="spellStart"/>
+      <w:r>
+        <w:rPr>
+          <w:rFonts w:hint="eastAsia"/>
+        </w:rPr>
+        <w:t>Ontos</w:t>
+      </w:r>
+      <w:proofErr w:type="spellEnd"/>
+      <w:r>
+        <w:rPr>
+          <w:rFonts w:hint="eastAsia"/>
+        </w:rPr>
+        <w:t xml:space="preserve"> </w:t>
       </w:r>
       <w:r>
         <w:rPr>
@@ -6793,12 +7008,14 @@
         </w:rPr>
         <w:t>、</w:t>
       </w:r>
+      <w:proofErr w:type="spellStart"/>
       <w:r>
         <w:rPr>
           <w:rFonts w:hint="eastAsia"/>
         </w:rPr>
         <w:t>UniSQL</w:t>
       </w:r>
+      <w:proofErr w:type="spellEnd"/>
       <w:r>
         <w:rPr>
           <w:rFonts w:hint="eastAsia"/>
@@ -6940,7 +7157,21 @@
         <w:rPr>
           <w:rFonts w:hint="eastAsia"/>
         </w:rPr>
-        <w:t>，由此它成为了</w:t>
+        <w:t>，</w:t>
+      </w:r>
+      <w:proofErr w:type="gramStart"/>
+      <w:r>
+        <w:rPr>
+          <w:rFonts w:hint="eastAsia"/>
+        </w:rPr>
+        <w:t>由此它</w:t>
+      </w:r>
+      <w:proofErr w:type="gramEnd"/>
+      <w:r>
+        <w:rPr>
+          <w:rFonts w:hint="eastAsia"/>
+        </w:rPr>
+        <w:t>成为了</w:t>
       </w:r>
       <w:r>
         <w:rPr>
@@ -7031,24 +7262,28 @@
         </w:rPr>
         <w:t>、端口来访问服务器。一般来说，</w:t>
       </w:r>
+      <w:proofErr w:type="spellStart"/>
       <w:r>
         <w:rPr>
           <w:rFonts w:hint="eastAsia"/>
         </w:rPr>
         <w:t>javeEE</w:t>
       </w:r>
+      <w:proofErr w:type="spellEnd"/>
       <w:r>
         <w:rPr>
           <w:rFonts w:hint="eastAsia"/>
         </w:rPr>
         <w:t>更适用于服务器模式（这里假设</w:t>
       </w:r>
+      <w:proofErr w:type="spellStart"/>
       <w:r>
         <w:rPr>
           <w:rFonts w:hint="eastAsia"/>
         </w:rPr>
         <w:t>api</w:t>
       </w:r>
+      <w:proofErr w:type="spellEnd"/>
       <w:r>
         <w:rPr>
           <w:rFonts w:hint="eastAsia"/>
@@ -7065,7 +7300,21 @@
         <w:rPr>
           <w:rFonts w:hint="eastAsia"/>
         </w:rPr>
-        <w:t>），嵌入式开发更适用于本地模式。它有几大特点：一：轻量级。实现该数据库只需要下载</w:t>
+        <w:t>），嵌入式开发更适用于本地模式。它有几大特点：</w:t>
+      </w:r>
+      <w:proofErr w:type="gramStart"/>
+      <w:r>
+        <w:rPr>
+          <w:rFonts w:hint="eastAsia"/>
+        </w:rPr>
+        <w:t>一</w:t>
+      </w:r>
+      <w:proofErr w:type="gramEnd"/>
+      <w:r>
+        <w:rPr>
+          <w:rFonts w:hint="eastAsia"/>
+        </w:rPr>
+        <w:t>：轻量级。实现该数据库只需要下载</w:t>
       </w:r>
       <w:r>
         <w:rPr>
@@ -7085,18 +7334,22 @@
         </w:rPr>
         <w:t>jar</w:t>
       </w:r>
+      <w:proofErr w:type="gramStart"/>
       <w:r>
         <w:rPr>
           <w:rFonts w:hint="eastAsia"/>
         </w:rPr>
         <w:t>包或者</w:t>
       </w:r>
+      <w:proofErr w:type="spellStart"/>
+      <w:proofErr w:type="gramEnd"/>
       <w:r>
         <w:rPr>
           <w:rFonts w:hint="eastAsia"/>
         </w:rPr>
         <w:t>dll</w:t>
       </w:r>
+      <w:proofErr w:type="spellEnd"/>
       <w:r>
         <w:rPr>
           <w:rFonts w:hint="eastAsia"/>
@@ -7155,7 +7408,21 @@
         <w:rPr>
           <w:rFonts w:hint="eastAsia"/>
         </w:rPr>
-        <w:t xml:space="preserve"> CompactFramework </w:t>
+        <w:t xml:space="preserve"> </w:t>
+      </w:r>
+      <w:proofErr w:type="spellStart"/>
+      <w:r>
+        <w:rPr>
+          <w:rFonts w:hint="eastAsia"/>
+        </w:rPr>
+        <w:t>CompactFramework</w:t>
+      </w:r>
+      <w:proofErr w:type="spellEnd"/>
+      <w:r>
+        <w:rPr>
+          <w:rFonts w:hint="eastAsia"/>
+        </w:rPr>
+        <w:t xml:space="preserve"> </w:t>
       </w:r>
       <w:r>
         <w:rPr>
@@ -7203,7 +7470,21 @@
         <w:rPr>
           <w:rFonts w:hint="eastAsia"/>
         </w:rPr>
-        <w:t xml:space="preserve"> PersonalProfile </w:t>
+        <w:t xml:space="preserve"> </w:t>
+      </w:r>
+      <w:proofErr w:type="spellStart"/>
+      <w:r>
+        <w:rPr>
+          <w:rFonts w:hint="eastAsia"/>
+        </w:rPr>
+        <w:t>PersonalProfile</w:t>
+      </w:r>
+      <w:proofErr w:type="spellEnd"/>
+      <w:r>
+        <w:rPr>
+          <w:rFonts w:hint="eastAsia"/>
+        </w:rPr>
+        <w:t xml:space="preserve"> </w:t>
       </w:r>
       <w:r>
         <w:rPr>
@@ -7227,7 +7508,21 @@
         <w:rPr>
           <w:rFonts w:hint="eastAsia"/>
         </w:rPr>
-        <w:t xml:space="preserve"> Savaje </w:t>
+        <w:t xml:space="preserve"> </w:t>
+      </w:r>
+      <w:proofErr w:type="spellStart"/>
+      <w:r>
+        <w:rPr>
+          <w:rFonts w:hint="eastAsia"/>
+        </w:rPr>
+        <w:t>Savaje</w:t>
+      </w:r>
+      <w:proofErr w:type="spellEnd"/>
+      <w:r>
+        <w:rPr>
+          <w:rFonts w:hint="eastAsia"/>
+        </w:rPr>
+        <w:t xml:space="preserve"> </w:t>
       </w:r>
       <w:r>
         <w:rPr>
@@ -7239,7 +7534,21 @@
         <w:rPr>
           <w:rFonts w:hint="eastAsia"/>
         </w:rPr>
-        <w:t xml:space="preserve"> Zaurus </w:t>
+        <w:t xml:space="preserve"> </w:t>
+      </w:r>
+      <w:proofErr w:type="spellStart"/>
+      <w:r>
+        <w:rPr>
+          <w:rFonts w:hint="eastAsia"/>
+        </w:rPr>
+        <w:t>Zaurus</w:t>
+      </w:r>
+      <w:proofErr w:type="spellEnd"/>
+      <w:r>
+        <w:rPr>
+          <w:rFonts w:hint="eastAsia"/>
+        </w:rPr>
+        <w:t xml:space="preserve"> </w:t>
       </w:r>
       <w:r>
         <w:rPr>
@@ -7347,7 +7656,21 @@
         <w:rPr>
           <w:rFonts w:hint="eastAsia"/>
         </w:rPr>
-        <w:t>我们可以非常惊讶的发现在读写查删时，它</w:t>
+        <w:t>我们可以非常惊讶的发现在读写查</w:t>
+      </w:r>
+      <w:proofErr w:type="gramStart"/>
+      <w:r>
+        <w:rPr>
+          <w:rFonts w:hint="eastAsia"/>
+        </w:rPr>
+        <w:t>删</w:t>
+      </w:r>
+      <w:proofErr w:type="gramEnd"/>
+      <w:r>
+        <w:rPr>
+          <w:rFonts w:hint="eastAsia"/>
+        </w:rPr>
+        <w:t>时，它</w:t>
       </w:r>
       <w:r>
         <w:rPr>
@@ -7539,7 +7862,21 @@
         <w:rPr>
           <w:rFonts w:hint="eastAsia"/>
         </w:rPr>
-        <w:t>和用户两个子类。方便面和人之间存在两种关系：一：用户</w:t>
+        <w:t>和用户两个子类。方便面和人之间存在两种关系：</w:t>
+      </w:r>
+      <w:proofErr w:type="gramStart"/>
+      <w:r>
+        <w:rPr>
+          <w:rFonts w:hint="eastAsia"/>
+        </w:rPr>
+        <w:t>一</w:t>
+      </w:r>
+      <w:proofErr w:type="gramEnd"/>
+      <w:r>
+        <w:rPr>
+          <w:rFonts w:hint="eastAsia"/>
+        </w:rPr>
+        <w:t>：用户</w:t>
       </w:r>
       <w:r>
         <w:t>—</w:t>
@@ -7627,11 +7964,19 @@
         <w:widowControl/>
         <w:jc w:val="left"/>
       </w:pPr>
-      <w:r>
-        <w:rPr>
-          <w:rFonts w:hint="eastAsia"/>
-        </w:rPr>
-        <w:t>建立类并将数据存入后，当我们需要新增食物属性时，我们可以直接在食物的类里定义新的属性和对应的方法。当我们需要查询食物信息时，我们有三种查询方式：</w:t>
+      <w:proofErr w:type="gramStart"/>
+      <w:r>
+        <w:rPr>
+          <w:rFonts w:hint="eastAsia"/>
+        </w:rPr>
+        <w:t>建立类并将</w:t>
+      </w:r>
+      <w:proofErr w:type="gramEnd"/>
+      <w:r>
+        <w:rPr>
+          <w:rFonts w:hint="eastAsia"/>
+        </w:rPr>
+        <w:t>数据存入后，当我们需要新增食物属性时，我们可以直接在食物的类里定义新的属性和对应的方法。当我们需要查询食物信息时，我们有三种查询方式：</w:t>
       </w:r>
       <w:r>
         <w:rPr>
@@ -7747,11 +8092,19 @@
         </w:rPr>
         <w:t xml:space="preserve"> db4o </w:t>
       </w:r>
-      <w:r>
-        <w:rPr>
-          <w:rFonts w:hint="eastAsia"/>
-        </w:rPr>
-        <w:t>最底层的查询</w:t>
+      <w:proofErr w:type="gramStart"/>
+      <w:r>
+        <w:rPr>
+          <w:rFonts w:hint="eastAsia"/>
+        </w:rPr>
+        <w:t>最</w:t>
+      </w:r>
+      <w:proofErr w:type="gramEnd"/>
+      <w:r>
+        <w:rPr>
+          <w:rFonts w:hint="eastAsia"/>
+        </w:rPr>
+        <w:t>底层的查询</w:t>
       </w:r>
       <w:r>
         <w:rPr>
@@ -7924,7 +8277,21 @@
         <w:rPr>
           <w:rFonts w:hint="eastAsia"/>
         </w:rPr>
-        <w:t>。这种转换大多数情况下是成功的，但当有些查询表达式的流向图非常难于分析时，</w:t>
+        <w:t>。这种转换大多数情况下是成功的，但当有些查询表达式的流向</w:t>
+      </w:r>
+      <w:proofErr w:type="gramStart"/>
+      <w:r>
+        <w:rPr>
+          <w:rFonts w:hint="eastAsia"/>
+        </w:rPr>
+        <w:t>图非常</w:t>
+      </w:r>
+      <w:proofErr w:type="gramEnd"/>
+      <w:r>
+        <w:rPr>
+          <w:rFonts w:hint="eastAsia"/>
+        </w:rPr>
+        <w:t>难于分析时，</w:t>
       </w:r>
       <w:r>
         <w:rPr>
@@ -7948,7 +8315,21 @@
         <w:rPr>
           <w:rFonts w:hint="eastAsia"/>
         </w:rPr>
-        <w:t>表达式。这个过程会影响性能。我在示例开发中使用的是最特色的</w:t>
+        <w:t>表达式。这个过程会影响性能。我在示例开发中使用的是</w:t>
+      </w:r>
+      <w:proofErr w:type="gramStart"/>
+      <w:r>
+        <w:rPr>
+          <w:rFonts w:hint="eastAsia"/>
+        </w:rPr>
+        <w:t>最</w:t>
+      </w:r>
+      <w:proofErr w:type="gramEnd"/>
+      <w:r>
+        <w:rPr>
+          <w:rFonts w:hint="eastAsia"/>
+        </w:rPr>
+        <w:t>特色的</w:t>
       </w:r>
       <w:r>
         <w:rPr>
@@ -7960,7 +8341,21 @@
         <w:rPr>
           <w:rFonts w:hint="eastAsia"/>
         </w:rPr>
-        <w:t>方法。但这里对类间的联系并没有很直接的</w:t>
+        <w:t>方法。但这里</w:t>
+      </w:r>
+      <w:proofErr w:type="gramStart"/>
+      <w:r>
+        <w:rPr>
+          <w:rFonts w:hint="eastAsia"/>
+        </w:rPr>
+        <w:t>对类间的</w:t>
+      </w:r>
+      <w:proofErr w:type="gramEnd"/>
+      <w:r>
+        <w:rPr>
+          <w:rFonts w:hint="eastAsia"/>
+        </w:rPr>
+        <w:t>联系并没有很直接的</w:t>
       </w:r>
       <w:commentRangeStart w:id="47"/>
       <w:r>
@@ -7988,12 +8383,14 @@
         <w:pStyle w:val="3"/>
         <w:spacing w:before="120" w:after="120"/>
       </w:pPr>
+      <w:proofErr w:type="spellStart"/>
       <w:r>
         <w:rPr>
           <w:rFonts w:hint="eastAsia"/>
         </w:rPr>
         <w:t>PostgreSQL</w:t>
       </w:r>
+      <w:proofErr w:type="spellEnd"/>
     </w:p>
     <w:p>
       <w:pPr>
@@ -8045,6 +8442,7 @@
         </w:rPr>
         <w:t>收购以后，</w:t>
       </w:r>
+      <w:proofErr w:type="spellStart"/>
       <w:r>
         <w:rPr>
           <w:rFonts w:cs="Times New Roman" w:hint="eastAsia"/>
@@ -8053,6 +8451,7 @@
         </w:rPr>
         <w:t>PostgreSQL</w:t>
       </w:r>
+      <w:proofErr w:type="spellEnd"/>
       <w:r>
         <w:rPr>
           <w:rFonts w:cs="Times New Roman" w:hint="eastAsia"/>
@@ -8083,14 +8482,24 @@
           <w:color w:val="auto"/>
           <w:sz w:val="21"/>
         </w:rPr>
-        <w:t xml:space="preserve"> PostgreSQL</w:t>
-      </w:r>
+        <w:t xml:space="preserve"> </w:t>
+      </w:r>
+      <w:proofErr w:type="spellStart"/>
       <w:r>
         <w:rPr>
           <w:rFonts w:cs="Times New Roman" w:hint="eastAsia"/>
           <w:color w:val="auto"/>
           <w:sz w:val="21"/>
         </w:rPr>
+        <w:t>PostgreSQL</w:t>
+      </w:r>
+      <w:proofErr w:type="spellEnd"/>
+      <w:r>
+        <w:rPr>
+          <w:rFonts w:cs="Times New Roman" w:hint="eastAsia"/>
+          <w:color w:val="auto"/>
+          <w:sz w:val="21"/>
+        </w:rPr>
         <w:t>的代表厂家之一</w:t>
       </w:r>
       <w:r>
@@ -8101,6 +8510,7 @@
         </w:rPr>
         <w:t>。</w:t>
       </w:r>
+      <w:proofErr w:type="spellStart"/>
       <w:r>
         <w:rPr>
           <w:rFonts w:cs="Times New Roman" w:hint="eastAsia"/>
@@ -8109,6 +8519,7 @@
         </w:rPr>
         <w:t>PostgreSQL</w:t>
       </w:r>
+      <w:proofErr w:type="spellEnd"/>
       <w:r>
         <w:rPr>
           <w:rFonts w:cs="Times New Roman"/>
@@ -8117,6 +8528,7 @@
         </w:rPr>
         <w:t>是一个自由的对象关系数据库管理系统。</w:t>
       </w:r>
+      <w:proofErr w:type="spellStart"/>
       <w:r>
         <w:rPr>
           <w:rFonts w:cs="Times New Roman" w:hint="eastAsia"/>
@@ -8125,6 +8537,7 @@
         </w:rPr>
         <w:t>PostgreSQL</w:t>
       </w:r>
+      <w:proofErr w:type="spellEnd"/>
       <w:r>
         <w:rPr>
           <w:rFonts w:cs="Times New Roman" w:hint="eastAsia"/>
@@ -8233,21 +8646,23 @@
         </w:rPr>
         <w:t>。同样，</w:t>
       </w:r>
+      <w:proofErr w:type="spellStart"/>
       <w:r>
         <w:rPr>
           <w:rFonts w:cs="Times New Roman" w:hint="eastAsia"/>
           <w:color w:val="auto"/>
           <w:sz w:val="21"/>
         </w:rPr>
-        <w:t xml:space="preserve">PostgreSQL </w:t>
-      </w:r>
+        <w:t>PostgreSQL</w:t>
+      </w:r>
+      <w:proofErr w:type="spellEnd"/>
       <w:r>
         <w:rPr>
           <w:rFonts w:cs="Times New Roman" w:hint="eastAsia"/>
           <w:color w:val="auto"/>
           <w:sz w:val="21"/>
         </w:rPr>
-        <w:t>可以用许多方法扩展，比如，</w:t>
+        <w:t xml:space="preserve"> </w:t>
       </w:r>
       <w:r>
         <w:rPr>
@@ -8255,7 +8670,7 @@
           <w:color w:val="auto"/>
           <w:sz w:val="21"/>
         </w:rPr>
-        <w:t xml:space="preserve"> </w:t>
+        <w:t>可以用许多方法扩展，比如，</w:t>
       </w:r>
       <w:r>
         <w:rPr>
@@ -8263,6 +8678,14 @@
           <w:color w:val="auto"/>
           <w:sz w:val="21"/>
         </w:rPr>
+        <w:t xml:space="preserve"> </w:t>
+      </w:r>
+      <w:r>
+        <w:rPr>
+          <w:rFonts w:cs="Times New Roman" w:hint="eastAsia"/>
+          <w:color w:val="auto"/>
+          <w:sz w:val="21"/>
+        </w:rPr>
         <w:t>通过增加新的数据类型、函数、操作符、聚集函数、索引方法、过程语言</w:t>
       </w:r>
       <w:r>
@@ -8337,23 +8760,22 @@
         </w:rPr>
         <w:t>，</w:t>
       </w:r>
-      <w:hyperlink r:id="rId20" w:tgtFrame="_blank" w:history="1">
-        <w:r>
-          <w:rPr>
-            <w:rFonts w:cs="Times New Roman"/>
-            <w:color w:val="auto"/>
-            <w:sz w:val="21"/>
-          </w:rPr>
-          <w:t>Java</w:t>
-        </w:r>
-      </w:hyperlink>
+      <w:r>
+        <w:fldChar w:fldCharType="begin"/>
+      </w:r>
+      <w:r>
+        <w:instrText xml:space="preserve"> HYPERLINK "https://baike.baidu.com/item/Java/85979" \t "_blank" </w:instrText>
+      </w:r>
+      <w:r>
+        <w:fldChar w:fldCharType="separate"/>
+      </w:r>
       <w:r>
         <w:rPr>
           <w:rFonts w:cs="Times New Roman"/>
           <w:color w:val="auto"/>
           <w:sz w:val="21"/>
         </w:rPr>
-        <w:t>，</w:t>
+        <w:t>Java</w:t>
       </w:r>
       <w:r>
         <w:rPr>
@@ -8361,7 +8783,7 @@
           <w:color w:val="auto"/>
           <w:sz w:val="21"/>
         </w:rPr>
-        <w:t>perl</w:t>
+        <w:fldChar w:fldCharType="end"/>
       </w:r>
       <w:r>
         <w:rPr>
@@ -8371,36 +8793,56 @@
         </w:rPr>
         <w:t>，</w:t>
       </w:r>
+      <w:proofErr w:type="spellStart"/>
       <w:r>
         <w:rPr>
           <w:rFonts w:cs="Times New Roman"/>
           <w:color w:val="auto"/>
           <w:sz w:val="21"/>
         </w:rPr>
-        <w:t>tcl</w:t>
-      </w:r>
+        <w:t>perl</w:t>
+      </w:r>
+      <w:proofErr w:type="spellEnd"/>
       <w:r>
         <w:rPr>
           <w:rFonts w:cs="Times New Roman"/>
           <w:color w:val="auto"/>
           <w:sz w:val="21"/>
         </w:rPr>
-        <w:t>，和</w:t>
-      </w:r>
+        <w:t>，</w:t>
+      </w:r>
+      <w:proofErr w:type="spellStart"/>
       <w:r>
         <w:rPr>
           <w:rFonts w:cs="Times New Roman"/>
           <w:color w:val="auto"/>
           <w:sz w:val="21"/>
         </w:rPr>
-        <w:t xml:space="preserve"> python</w:t>
-      </w:r>
+        <w:t>tcl</w:t>
+      </w:r>
+      <w:proofErr w:type="spellEnd"/>
       <w:r>
         <w:rPr>
           <w:rFonts w:cs="Times New Roman"/>
           <w:color w:val="auto"/>
           <w:sz w:val="21"/>
         </w:rPr>
+        <w:t>，和</w:t>
+      </w:r>
+      <w:r>
+        <w:rPr>
+          <w:rFonts w:cs="Times New Roman"/>
+          <w:color w:val="auto"/>
+          <w:sz w:val="21"/>
+        </w:rPr>
+        <w:t xml:space="preserve"> python</w:t>
+      </w:r>
+      <w:r>
+        <w:rPr>
+          <w:rFonts w:cs="Times New Roman"/>
+          <w:color w:val="auto"/>
+          <w:sz w:val="21"/>
+        </w:rPr>
         <w:t>）。</w:t>
       </w:r>
       <w:r>
@@ -8417,14 +8859,24 @@
           <w:color w:val="auto"/>
           <w:sz w:val="21"/>
         </w:rPr>
-        <w:t xml:space="preserve"> PostgreSQL</w:t>
-      </w:r>
+        <w:t xml:space="preserve"> </w:t>
+      </w:r>
+      <w:proofErr w:type="spellStart"/>
       <w:r>
         <w:rPr>
           <w:rFonts w:cs="Times New Roman" w:hint="eastAsia"/>
           <w:color w:val="auto"/>
           <w:sz w:val="21"/>
         </w:rPr>
+        <w:t>PostgreSQL</w:t>
+      </w:r>
+      <w:proofErr w:type="spellEnd"/>
+      <w:r>
+        <w:rPr>
+          <w:rFonts w:cs="Times New Roman" w:hint="eastAsia"/>
+          <w:color w:val="auto"/>
+          <w:sz w:val="21"/>
+        </w:rPr>
         <w:t>，不管是私用、商用、还是学术研究使用。</w:t>
       </w:r>
     </w:p>
@@ -8469,9 +8921,11 @@
       <w:r>
         <w:t>作为</w:t>
       </w:r>
+      <w:proofErr w:type="spellStart"/>
       <w:r>
         <w:t>NoSQL</w:t>
       </w:r>
+      <w:proofErr w:type="spellEnd"/>
       <w:r>
         <w:t>的一员大将</w:t>
       </w:r>
@@ -8590,7 +9044,21 @@
         <w:rPr>
           <w:rFonts w:hint="eastAsia"/>
         </w:rPr>
-        <w:t>）三元图和超图。拿最流行的属性图举例，它主要有两个特性。一：包含节点和联系，节点有自己的属性。二：联系有名字和方向，也可以有属性。这个模型在我看来是如此的通用，以至于我认为生活中任何东西都可以用图来建模表示。既然它是一个符合人们思维习惯的建模思路，那它必然也可以抽象出来用于计算机世界里的数据存储。而我们要讨论的图数据库就是建立在这样的基础上的。图数据库使用节点，边</w:t>
+        <w:t>）三元图和超图。拿最流行的属性图举例，它主要有两个特性。</w:t>
+      </w:r>
+      <w:proofErr w:type="gramStart"/>
+      <w:r>
+        <w:rPr>
+          <w:rFonts w:hint="eastAsia"/>
+        </w:rPr>
+        <w:t>一</w:t>
+      </w:r>
+      <w:proofErr w:type="gramEnd"/>
+      <w:r>
+        <w:rPr>
+          <w:rFonts w:hint="eastAsia"/>
+        </w:rPr>
+        <w:t>：包含节点和联系，节点有自己的属性。二：联系有名字和方向，也可以有属性。这个模型在我看来是如此的通用，以至于我认为生活中任何东西都可以用图来建模表示。既然它是一个符合人们思维习惯的建模思路，那它必然也可以抽象出来用于计算机世界里的数据存储。而我们要讨论的图数据库就是建立在这样的基础上的。图数据库使用节点，边</w:t>
       </w:r>
       <w:r>
         <w:rPr>
@@ -8634,7 +9102,7 @@
         </w:rPr>
         <w:t>In </w:t>
       </w:r>
-      <w:hyperlink r:id="rId21" w:tooltip="Computing" w:history="1">
+      <w:hyperlink r:id="rId20" w:tooltip="Computing" w:history="1">
         <w:r>
           <w:rPr>
             <w:color w:val="222222"/>
@@ -8687,7 +9155,7 @@
         </w:rPr>
         <w:t>) is a </w:t>
       </w:r>
-      <w:hyperlink r:id="rId22" w:tooltip="Database" w:history="1">
+      <w:hyperlink r:id="rId21" w:tooltip="Database" w:history="1">
         <w:r>
           <w:rPr>
             <w:color w:val="222222"/>
@@ -8704,7 +9172,7 @@
         </w:rPr>
         <w:t> that uses </w:t>
       </w:r>
-      <w:hyperlink r:id="rId23" w:tooltip="Graph (data structure)" w:history="1">
+      <w:hyperlink r:id="rId22" w:tooltip="Graph (data structure)" w:history="1">
         <w:r>
           <w:rPr>
             <w:color w:val="222222"/>
@@ -8721,7 +9189,7 @@
         </w:rPr>
         <w:t> for </w:t>
       </w:r>
-      <w:hyperlink r:id="rId24" w:tooltip="Semantic query" w:history="1">
+      <w:hyperlink r:id="rId23" w:tooltip="Semantic query" w:history="1">
         <w:r>
           <w:rPr>
             <w:color w:val="222222"/>
@@ -8738,7 +9206,7 @@
         </w:rPr>
         <w:t> with </w:t>
       </w:r>
-      <w:hyperlink r:id="rId25" w:tooltip="Node (graph theory)" w:history="1">
+      <w:hyperlink r:id="rId24" w:tooltip="Node (graph theory)" w:history="1">
         <w:r>
           <w:rPr>
             <w:color w:val="222222"/>
@@ -8755,7 +9223,7 @@
         </w:rPr>
         <w:t>, </w:t>
       </w:r>
-      <w:hyperlink r:id="rId26" w:tooltip="Edge (graph theory)" w:history="1">
+      <w:hyperlink r:id="rId25" w:tooltip="Edge (graph theory)" w:history="1">
         <w:r>
           <w:rPr>
             <w:color w:val="222222"/>
@@ -8855,12 +9323,14 @@
         </w:rPr>
         <w:t>。传统的关系建模流程大致是：草图，</w:t>
       </w:r>
+      <w:proofErr w:type="spellStart"/>
       <w:r>
         <w:rPr>
           <w:rFonts w:hint="eastAsia"/>
         </w:rPr>
         <w:t>er</w:t>
       </w:r>
+      <w:proofErr w:type="spellEnd"/>
       <w:r>
         <w:rPr>
           <w:rFonts w:hint="eastAsia"/>
@@ -9332,12 +9802,14 @@
         </w:rPr>
         <w:t>且变动性大的</w:t>
       </w:r>
+      <w:proofErr w:type="gramStart"/>
       <w:r>
         <w:rPr>
           <w:rFonts w:hint="eastAsia"/>
         </w:rPr>
         <w:t>的</w:t>
       </w:r>
+      <w:proofErr w:type="gramEnd"/>
       <w:r>
         <w:t>数据</w:t>
       </w:r>
@@ -9361,124 +9833,171 @@
         </w:rPr>
         <w:t>典型使用的领域如</w:t>
       </w:r>
+      <w:hyperlink r:id="rId26" w:history="1">
+        <w:proofErr w:type="gramStart"/>
+        <w:r>
+          <w:rPr>
+            <w:color w:val="000000"/>
+          </w:rPr>
+          <w:t>语义网</w:t>
+        </w:r>
+        <w:proofErr w:type="gramEnd"/>
+        <w:r>
+          <w:rPr>
+            <w:color w:val="000000"/>
+          </w:rPr>
+          <w:t>和</w:t>
+        </w:r>
+        <w:r>
+          <w:rPr>
+            <w:color w:val="000000"/>
+          </w:rPr>
+          <w:t>RDF</w:t>
+        </w:r>
+      </w:hyperlink>
+      <w:r>
+        <w:rPr>
+          <w:rFonts w:ascii="Helvetica" w:hAnsi="Helvetica" w:cs="Helvetica"/>
+          <w:color w:val="000000"/>
+          <w:szCs w:val="21"/>
+        </w:rPr>
+        <w:t>、</w:t>
+      </w:r>
+      <w:r>
+        <w:fldChar w:fldCharType="begin"/>
+      </w:r>
+      <w:r>
+        <w:instrText xml:space="preserve"> HYPERLINK "http://en.wikipedia.org/wiki/Linked_Data" </w:instrText>
+      </w:r>
+      <w:r>
+        <w:fldChar w:fldCharType="separate"/>
+      </w:r>
+      <w:r>
+        <w:rPr>
+          <w:color w:val="000000"/>
+        </w:rPr>
+        <w:t>LinkedData</w:t>
+      </w:r>
+      <w:r>
+        <w:rPr>
+          <w:color w:val="000000"/>
+        </w:rPr>
+        <w:fldChar w:fldCharType="end"/>
+      </w:r>
+      <w:r>
+        <w:rPr>
+          <w:rFonts w:ascii="Helvetica" w:hAnsi="Helvetica" w:cs="Helvetica"/>
+          <w:color w:val="000000"/>
+          <w:szCs w:val="21"/>
+        </w:rPr>
+        <w:t>、</w:t>
+      </w:r>
+      <w:r>
+        <w:fldChar w:fldCharType="begin"/>
+      </w:r>
+      <w:r>
+        <w:instrText xml:space="preserve"> HYPERLINK "http://resources.esri.com/help/9.3/arcgisengine/dotnet/e084da94-d4f7-4da7-86ed-7df684ff2144.htm" </w:instrText>
+      </w:r>
+      <w:r>
+        <w:fldChar w:fldCharType="separate"/>
+      </w:r>
+      <w:r>
+        <w:rPr>
+          <w:color w:val="000000"/>
+        </w:rPr>
+        <w:t>GIS</w:t>
+      </w:r>
+      <w:r>
+        <w:rPr>
+          <w:color w:val="000000"/>
+        </w:rPr>
+        <w:fldChar w:fldCharType="end"/>
+      </w:r>
+      <w:r>
+        <w:rPr>
+          <w:rFonts w:ascii="Helvetica" w:hAnsi="Helvetica" w:cs="Helvetica"/>
+          <w:color w:val="000000"/>
+          <w:szCs w:val="21"/>
+        </w:rPr>
+        <w:t>、</w:t>
+      </w:r>
+      <w:r>
+        <w:fldChar w:fldCharType="begin"/>
+      </w:r>
+      <w:r>
+        <w:instrText xml:space="preserve"> HYPERLINK "http://code.google.com/p/pygr/" </w:instrText>
+      </w:r>
+      <w:r>
+        <w:fldChar w:fldCharType="separate"/>
+      </w:r>
+      <w:r>
+        <w:rPr>
+          <w:color w:val="000000"/>
+        </w:rPr>
+        <w:t>基因分析</w:t>
+      </w:r>
+      <w:r>
+        <w:rPr>
+          <w:color w:val="000000"/>
+        </w:rPr>
+        <w:fldChar w:fldCharType="end"/>
+      </w:r>
+      <w:r>
+        <w:rPr>
+          <w:rFonts w:ascii="Helvetica" w:hAnsi="Helvetica" w:cs="Helvetica"/>
+          <w:color w:val="000000"/>
+          <w:szCs w:val="21"/>
+        </w:rPr>
+        <w:t>、</w:t>
+      </w:r>
       <w:hyperlink r:id="rId27" w:history="1">
         <w:r>
           <w:rPr>
             <w:color w:val="000000"/>
           </w:rPr>
-          <w:t>语义网和</w:t>
-        </w:r>
+          <w:t>社交网络数据建模</w:t>
+        </w:r>
+      </w:hyperlink>
+      <w:r>
+        <w:rPr>
+          <w:rFonts w:ascii="Helvetica" w:hAnsi="Helvetica" w:cs="Helvetica"/>
+          <w:color w:val="000000"/>
+          <w:szCs w:val="21"/>
+        </w:rPr>
+        <w:t>、</w:t>
+      </w:r>
+      <w:hyperlink r:id="rId28" w:anchor="recommendation" w:history="1">
         <w:r>
           <w:rPr>
             <w:color w:val="000000"/>
           </w:rPr>
-          <w:t>RDF</w:t>
+          <w:t>推荐算法</w:t>
         </w:r>
       </w:hyperlink>
       <w:r>
         <w:rPr>
+          <w:rFonts w:hint="eastAsia"/>
+          <w:color w:val="000000"/>
+        </w:rPr>
+        <w:t>，</w:t>
+      </w:r>
+      <w:r>
+        <w:rPr>
+          <w:rFonts w:ascii="Helvetica" w:hAnsi="Helvetica" w:cs="Helvetica" w:hint="eastAsia"/>
+          <w:color w:val="000000"/>
+          <w:szCs w:val="21"/>
+        </w:rPr>
+        <w:t>地理空间（基于位置的服务），网络拓扑</w:t>
+      </w:r>
+      <w:r>
+        <w:rPr>
           <w:rFonts w:ascii="Helvetica" w:hAnsi="Helvetica" w:cs="Helvetica"/>
           <w:color w:val="000000"/>
           <w:szCs w:val="21"/>
         </w:rPr>
-        <w:t>、</w:t>
-      </w:r>
-      <w:hyperlink r:id="rId28" w:history="1">
-        <w:r>
-          <w:rPr>
-            <w:color w:val="000000"/>
-          </w:rPr>
-          <w:t>LinkedData</w:t>
-        </w:r>
-      </w:hyperlink>
-      <w:r>
-        <w:rPr>
-          <w:rFonts w:ascii="Helvetica" w:hAnsi="Helvetica" w:cs="Helvetica"/>
-          <w:color w:val="000000"/>
-          <w:szCs w:val="21"/>
-        </w:rPr>
-        <w:t>、</w:t>
+        <w:t>以及</w:t>
       </w:r>
       <w:hyperlink r:id="rId29" w:history="1">
-        <w:r>
-          <w:rPr>
-            <w:color w:val="000000"/>
-          </w:rPr>
-          <w:t>GIS</w:t>
-        </w:r>
-      </w:hyperlink>
-      <w:r>
-        <w:rPr>
-          <w:rFonts w:ascii="Helvetica" w:hAnsi="Helvetica" w:cs="Helvetica"/>
-          <w:color w:val="000000"/>
-          <w:szCs w:val="21"/>
-        </w:rPr>
-        <w:t>、</w:t>
-      </w:r>
-      <w:hyperlink r:id="rId30" w:history="1">
-        <w:r>
-          <w:rPr>
-            <w:color w:val="000000"/>
-          </w:rPr>
-          <w:t>基因分析</w:t>
-        </w:r>
-      </w:hyperlink>
-      <w:r>
-        <w:rPr>
-          <w:rFonts w:ascii="Helvetica" w:hAnsi="Helvetica" w:cs="Helvetica"/>
-          <w:color w:val="000000"/>
-          <w:szCs w:val="21"/>
-        </w:rPr>
-        <w:t>、</w:t>
-      </w:r>
-      <w:hyperlink r:id="rId31" w:history="1">
-        <w:r>
-          <w:rPr>
-            <w:color w:val="000000"/>
-          </w:rPr>
-          <w:t>社交网络数据建模</w:t>
-        </w:r>
-      </w:hyperlink>
-      <w:r>
-        <w:rPr>
-          <w:rFonts w:ascii="Helvetica" w:hAnsi="Helvetica" w:cs="Helvetica"/>
-          <w:color w:val="000000"/>
-          <w:szCs w:val="21"/>
-        </w:rPr>
-        <w:t>、</w:t>
-      </w:r>
-      <w:hyperlink r:id="rId32" w:anchor="recommendation" w:history="1">
-        <w:r>
-          <w:rPr>
-            <w:color w:val="000000"/>
-          </w:rPr>
-          <w:t>推荐算法</w:t>
-        </w:r>
-      </w:hyperlink>
-      <w:r>
-        <w:rPr>
-          <w:rFonts w:hint="eastAsia"/>
-          <w:color w:val="000000"/>
-        </w:rPr>
-        <w:t>，</w:t>
-      </w:r>
-      <w:r>
-        <w:rPr>
-          <w:rFonts w:ascii="Helvetica" w:hAnsi="Helvetica" w:cs="Helvetica" w:hint="eastAsia"/>
-          <w:color w:val="000000"/>
-          <w:szCs w:val="21"/>
-        </w:rPr>
-        <w:t>地理空间（基于位置的服务），网络拓扑</w:t>
-      </w:r>
-      <w:r>
-        <w:rPr>
-          <w:rFonts w:ascii="Helvetica" w:hAnsi="Helvetica" w:cs="Helvetica"/>
-          <w:color w:val="000000"/>
-          <w:szCs w:val="21"/>
-        </w:rPr>
-        <w:t>以及</w:t>
-      </w:r>
-      <w:hyperlink r:id="rId33" w:history="1">
         <w:r>
           <w:rPr>
             <w:color w:val="000000"/>
@@ -9554,7 +10073,7 @@
         </w:rPr>
         <w:t>：</w:t>
       </w:r>
-      <w:hyperlink r:id="rId34" w:history="1">
+      <w:hyperlink r:id="rId30" w:history="1">
         <w:r>
           <w:rPr>
             <w:color w:val="000000"/>
@@ -9602,7 +10121,7 @@
         </w:rPr>
         <w:t>。</w:t>
       </w:r>
-      <w:hyperlink r:id="rId35" w:history="1">
+      <w:hyperlink r:id="rId31" w:history="1">
         <w:r>
           <w:rPr>
             <w:color w:val="000000"/>
@@ -9624,8 +10143,18 @@
           <w:color w:val="000000"/>
           <w:szCs w:val="21"/>
         </w:rPr>
-        <w:t>RDF-QuadStore</w:t>
-      </w:r>
+        <w:t>RDF-</w:t>
+      </w:r>
+      <w:proofErr w:type="spellStart"/>
+      <w:r>
+        <w:rPr>
+          <w:rFonts w:ascii="Helvetica" w:hAnsi="Helvetica" w:cs="Helvetica"/>
+          <w:color w:val="000000"/>
+          <w:szCs w:val="21"/>
+        </w:rPr>
+        <w:t>QuadStore</w:t>
+      </w:r>
+      <w:proofErr w:type="spellEnd"/>
       <w:r>
         <w:rPr>
           <w:rFonts w:ascii="Helvetica" w:hAnsi="Helvetica" w:cs="Helvetica" w:hint="eastAsia"/>
@@ -9634,12 +10163,638 @@
         </w:rPr>
         <w:t>。</w:t>
       </w:r>
-      <w:hyperlink r:id="rId36" w:history="1">
+      <w:r>
+        <w:fldChar w:fldCharType="begin"/>
+      </w:r>
+      <w:r>
+        <w:instrText xml:space="preserve"> HYPERLINK "http://www.sones.com/" </w:instrText>
+      </w:r>
+      <w:r>
+        <w:fldChar w:fldCharType="separate"/>
+      </w:r>
+      <w:r>
+        <w:rPr>
+          <w:color w:val="000000"/>
+        </w:rPr>
+        <w:t>Sones</w:t>
+      </w:r>
+      <w:r>
+        <w:rPr>
+          <w:color w:val="000000"/>
+        </w:rPr>
+        <w:fldChar w:fldCharType="end"/>
+      </w:r>
+      <w:r>
+        <w:rPr>
+          <w:rFonts w:ascii="Helvetica" w:hAnsi="Helvetica" w:cs="Helvetica"/>
+          <w:color w:val="000000"/>
+          <w:szCs w:val="21"/>
+        </w:rPr>
+        <w:t xml:space="preserve"> - </w:t>
+      </w:r>
+      <w:r>
+        <w:rPr>
+          <w:rFonts w:ascii="Helvetica" w:hAnsi="Helvetica" w:cs="Helvetica"/>
+          <w:color w:val="000000"/>
+          <w:szCs w:val="21"/>
+        </w:rPr>
+        <w:t>闭源，关注于</w:t>
+      </w:r>
+      <w:r>
+        <w:rPr>
+          <w:rFonts w:ascii="Helvetica" w:hAnsi="Helvetica" w:cs="Helvetica"/>
+          <w:color w:val="000000"/>
+          <w:szCs w:val="21"/>
+        </w:rPr>
+        <w:t>.NET</w:t>
+      </w:r>
+      <w:r>
+        <w:rPr>
+          <w:rFonts w:ascii="Helvetica" w:hAnsi="Helvetica" w:cs="Helvetica" w:hint="eastAsia"/>
+          <w:color w:val="000000"/>
+          <w:szCs w:val="21"/>
+        </w:rPr>
+        <w:t>。</w:t>
+      </w:r>
+      <w:r>
+        <w:fldChar w:fldCharType="begin"/>
+      </w:r>
+      <w:r>
+        <w:instrText xml:space="preserve"> HYPERLINK "http://www.openlinksw.com/" </w:instrText>
+      </w:r>
+      <w:r>
+        <w:fldChar w:fldCharType="separate"/>
+      </w:r>
+      <w:r>
+        <w:rPr>
+          <w:color w:val="000000"/>
+        </w:rPr>
+        <w:t>Virtuoso</w:t>
+      </w:r>
+      <w:r>
+        <w:rPr>
+          <w:color w:val="000000"/>
+        </w:rPr>
+        <w:fldChar w:fldCharType="end"/>
+      </w:r>
+      <w:r>
+        <w:rPr>
+          <w:rFonts w:ascii="Helvetica" w:hAnsi="Helvetica" w:cs="Helvetica"/>
+          <w:color w:val="000000"/>
+          <w:szCs w:val="21"/>
+        </w:rPr>
+        <w:t xml:space="preserve"> - </w:t>
+      </w:r>
+      <w:r>
+        <w:rPr>
+          <w:rFonts w:ascii="Helvetica" w:hAnsi="Helvetica" w:cs="Helvetica"/>
+          <w:color w:val="000000"/>
+          <w:szCs w:val="21"/>
+        </w:rPr>
+        <w:t>闭源，关注于</w:t>
+      </w:r>
+      <w:r>
+        <w:rPr>
+          <w:rFonts w:ascii="Helvetica" w:hAnsi="Helvetica" w:cs="Helvetica"/>
+          <w:color w:val="000000"/>
+          <w:szCs w:val="21"/>
+        </w:rPr>
+        <w:t>RDF</w:t>
+      </w:r>
+      <w:r>
+        <w:rPr>
+          <w:rFonts w:ascii="Helvetica" w:hAnsi="Helvetica" w:cs="Helvetica" w:hint="eastAsia"/>
+          <w:color w:val="000000"/>
+          <w:szCs w:val="21"/>
+        </w:rPr>
+        <w:t>。</w:t>
+      </w:r>
+      <w:r>
+        <w:fldChar w:fldCharType="begin"/>
+      </w:r>
+      <w:r>
+        <w:instrText xml:space="preserve"> HYPERLINK "http://www.kobrix.com/hgdb.jsp" </w:instrText>
+      </w:r>
+      <w:r>
+        <w:fldChar w:fldCharType="separate"/>
+      </w:r>
+      <w:r>
+        <w:rPr>
+          <w:color w:val="000000"/>
+        </w:rPr>
+        <w:t>HyergraphDB</w:t>
+      </w:r>
+      <w:r>
+        <w:rPr>
+          <w:color w:val="000000"/>
+        </w:rPr>
+        <w:fldChar w:fldCharType="end"/>
+      </w:r>
+      <w:r>
+        <w:rPr>
+          <w:rFonts w:ascii="Helvetica" w:hAnsi="Helvetica" w:cs="Helvetica"/>
+          <w:color w:val="000000"/>
+          <w:szCs w:val="21"/>
+        </w:rPr>
+        <w:t xml:space="preserve"> - </w:t>
+      </w:r>
+      <w:r>
+        <w:rPr>
+          <w:rFonts w:ascii="Helvetica" w:hAnsi="Helvetica" w:cs="Helvetica"/>
+          <w:color w:val="000000"/>
+          <w:szCs w:val="21"/>
+        </w:rPr>
+        <w:t>开源的</w:t>
+      </w:r>
+      <w:r>
+        <w:rPr>
+          <w:rFonts w:ascii="Helvetica" w:hAnsi="Helvetica" w:cs="Helvetica"/>
+          <w:color w:val="000000"/>
+          <w:szCs w:val="21"/>
+        </w:rPr>
+        <w:t>Java</w:t>
+      </w:r>
+      <w:r>
+        <w:rPr>
+          <w:rFonts w:ascii="Helvetica" w:hAnsi="Helvetica" w:cs="Helvetica"/>
+          <w:color w:val="000000"/>
+          <w:szCs w:val="21"/>
+        </w:rPr>
+        <w:t>超图模型</w:t>
+      </w:r>
+      <w:r>
+        <w:rPr>
+          <w:rFonts w:ascii="Helvetica" w:hAnsi="Helvetica" w:cs="Helvetica" w:hint="eastAsia"/>
+          <w:color w:val="000000"/>
+          <w:szCs w:val="21"/>
+        </w:rPr>
+        <w:t>。其他</w:t>
+      </w:r>
+      <w:r>
+        <w:rPr>
+          <w:rFonts w:ascii="Helvetica" w:hAnsi="Helvetica" w:cs="Helvetica"/>
+          <w:color w:val="000000"/>
+          <w:szCs w:val="21"/>
+        </w:rPr>
+        <w:t>的例如</w:t>
+      </w:r>
+      <w:r>
+        <w:rPr>
+          <w:rFonts w:ascii="Helvetica" w:hAnsi="Helvetica" w:cs="Helvetica"/>
+          <w:color w:val="000000"/>
+          <w:szCs w:val="21"/>
+        </w:rPr>
+        <w:t> </w:t>
+      </w:r>
+      <w:proofErr w:type="spellStart"/>
+      <w:r>
+        <w:fldChar w:fldCharType="begin"/>
+      </w:r>
+      <w:r>
+        <w:instrText xml:space="preserve"> HYPERLINK "http://infogrid.org/" </w:instrText>
+      </w:r>
+      <w:r>
+        <w:fldChar w:fldCharType="separate"/>
+      </w:r>
+      <w:r>
+        <w:rPr>
+          <w:color w:val="000000"/>
+        </w:rPr>
+        <w:t>InfoGrid</w:t>
+      </w:r>
+      <w:proofErr w:type="spellEnd"/>
+      <w:r>
+        <w:rPr>
+          <w:color w:val="000000"/>
+        </w:rPr>
+        <w:fldChar w:fldCharType="end"/>
+      </w:r>
+      <w:r>
+        <w:rPr>
+          <w:rFonts w:ascii="Helvetica" w:hAnsi="Helvetica" w:cs="Helvetica"/>
+          <w:color w:val="000000"/>
+          <w:szCs w:val="21"/>
+        </w:rPr>
+        <w:t>、</w:t>
+      </w:r>
+      <w:r>
+        <w:rPr>
+          <w:rFonts w:ascii="Helvetica" w:hAnsi="Helvetica" w:cs="Helvetica"/>
+          <w:color w:val="000000"/>
+          <w:szCs w:val="21"/>
+        </w:rPr>
+        <w:t>Filament</w:t>
+      </w:r>
+      <w:r>
+        <w:rPr>
+          <w:rFonts w:ascii="Helvetica" w:hAnsi="Helvetica" w:cs="Helvetica"/>
+          <w:color w:val="000000"/>
+          <w:szCs w:val="21"/>
+        </w:rPr>
+        <w:t>、</w:t>
+      </w:r>
+      <w:r>
+        <w:fldChar w:fldCharType="begin"/>
+      </w:r>
+      <w:r>
+        <w:instrText xml:space="preserve"> HYPERLINK "http://github.com/twitter/flockdb" </w:instrText>
+      </w:r>
+      <w:r>
+        <w:fldChar w:fldCharType="separate"/>
+      </w:r>
+      <w:r>
+        <w:rPr>
+          <w:color w:val="000000"/>
+        </w:rPr>
+        <w:t>FlockDB</w:t>
+      </w:r>
+      <w:r>
+        <w:rPr>
+          <w:color w:val="000000"/>
+        </w:rPr>
+        <w:fldChar w:fldCharType="end"/>
+      </w:r>
+      <w:r>
+        <w:rPr>
+          <w:rFonts w:ascii="Helvetica" w:hAnsi="Helvetica" w:cs="Helvetica"/>
+          <w:color w:val="000000"/>
+          <w:szCs w:val="21"/>
+        </w:rPr>
+        <w:t>等。</w:t>
+      </w:r>
+      <w:r>
+        <w:rPr>
+          <w:rFonts w:ascii="Helvetica" w:hAnsi="Helvetica" w:cs="Helvetica"/>
+          <w:color w:val="000000"/>
+          <w:szCs w:val="21"/>
+        </w:rPr>
+        <w:t>实际开发中</w:t>
+      </w:r>
+      <w:r>
+        <w:rPr>
+          <w:rFonts w:ascii="Helvetica" w:hAnsi="Helvetica" w:cs="Helvetica" w:hint="eastAsia"/>
+          <w:color w:val="000000"/>
+          <w:szCs w:val="21"/>
+        </w:rPr>
+        <w:t>，</w:t>
+      </w:r>
+      <w:r>
+        <w:rPr>
+          <w:rFonts w:ascii="Helvetica" w:hAnsi="Helvetica" w:cs="Helvetica"/>
+          <w:color w:val="000000"/>
+          <w:szCs w:val="21"/>
+        </w:rPr>
+        <w:t>我使用的数据库是</w:t>
+      </w:r>
+      <w:r>
+        <w:rPr>
+          <w:rFonts w:ascii="Helvetica" w:hAnsi="Helvetica" w:cs="Helvetica"/>
+          <w:color w:val="000000"/>
+          <w:szCs w:val="21"/>
+        </w:rPr>
+        <w:t>Neo</w:t>
+      </w:r>
+      <w:r>
+        <w:rPr>
+          <w:rFonts w:ascii="Helvetica" w:hAnsi="Helvetica" w:cs="Helvetica" w:hint="eastAsia"/>
+          <w:color w:val="000000"/>
+          <w:szCs w:val="21"/>
+        </w:rPr>
+        <w:t>4j</w:t>
+      </w:r>
+      <w:r>
+        <w:rPr>
+          <w:rFonts w:ascii="Helvetica" w:hAnsi="Helvetica" w:cs="Helvetica" w:hint="eastAsia"/>
+          <w:color w:val="000000"/>
+          <w:szCs w:val="21"/>
+        </w:rPr>
+        <w:t>。</w:t>
+      </w:r>
+      <w:r>
+        <w:rPr>
+          <w:rFonts w:ascii="Helvetica" w:hAnsi="Helvetica" w:cs="Helvetica" w:hint="eastAsia"/>
+          <w:color w:val="000000"/>
+          <w:szCs w:val="21"/>
+        </w:rPr>
+        <w:t>Neo4j</w:t>
+      </w:r>
+      <w:r>
+        <w:rPr>
+          <w:rFonts w:ascii="Helvetica" w:hAnsi="Helvetica" w:cs="Helvetica" w:hint="eastAsia"/>
+          <w:color w:val="000000"/>
+          <w:szCs w:val="21"/>
+        </w:rPr>
+        <w:t>是一款强健的，可伸缩的，</w:t>
+      </w:r>
+      <w:r>
+        <w:rPr>
+          <w:rFonts w:ascii="Helvetica" w:hAnsi="Helvetica" w:cs="Helvetica"/>
+          <w:color w:val="000000"/>
+          <w:szCs w:val="21"/>
+        </w:rPr>
+        <w:t>用</w:t>
+      </w:r>
+      <w:r>
+        <w:rPr>
+          <w:rFonts w:ascii="Helvetica" w:hAnsi="Helvetica" w:cs="Helvetica"/>
+          <w:color w:val="000000"/>
+          <w:szCs w:val="21"/>
+        </w:rPr>
+        <w:t>Java</w:t>
+      </w:r>
+      <w:r>
+        <w:rPr>
+          <w:rFonts w:ascii="Helvetica" w:hAnsi="Helvetica" w:cs="Helvetica"/>
+          <w:color w:val="000000"/>
+          <w:szCs w:val="21"/>
+        </w:rPr>
+        <w:t>实现、完全兼容</w:t>
+      </w:r>
+      <w:r>
+        <w:rPr>
+          <w:rFonts w:ascii="Helvetica" w:hAnsi="Helvetica" w:cs="Helvetica"/>
+          <w:color w:val="000000"/>
+          <w:szCs w:val="21"/>
+        </w:rPr>
+        <w:t>ACID</w:t>
+      </w:r>
+      <w:r>
+        <w:rPr>
+          <w:rFonts w:ascii="Helvetica" w:hAnsi="Helvetica" w:cs="Helvetica"/>
+          <w:color w:val="000000"/>
+          <w:szCs w:val="21"/>
+        </w:rPr>
+        <w:t>的</w:t>
+      </w:r>
+      <w:r>
+        <w:rPr>
+          <w:rFonts w:ascii="Helvetica" w:hAnsi="Helvetica" w:cs="Helvetica" w:hint="eastAsia"/>
+          <w:color w:val="000000"/>
+          <w:szCs w:val="21"/>
+        </w:rPr>
+        <w:t>高性能图数据库。</w:t>
+      </w:r>
+      <w:r>
+        <w:rPr>
+          <w:rFonts w:ascii="Helvetica" w:hAnsi="Helvetica" w:cs="Helvetica"/>
+          <w:color w:val="000000"/>
+          <w:szCs w:val="21"/>
+        </w:rPr>
+        <w:t>数据以一种针对图形网络进行过优化的格式保存在磁盘上。</w:t>
+      </w:r>
+      <w:r>
+        <w:rPr>
+          <w:rFonts w:ascii="Helvetica" w:hAnsi="Helvetica" w:cs="Helvetica"/>
+          <w:color w:val="000000"/>
+          <w:szCs w:val="21"/>
+        </w:rPr>
+        <w:t>Neo4j</w:t>
+      </w:r>
+      <w:r>
+        <w:rPr>
+          <w:rFonts w:ascii="Helvetica" w:hAnsi="Helvetica" w:cs="Helvetica"/>
+          <w:color w:val="000000"/>
+          <w:szCs w:val="21"/>
+        </w:rPr>
+        <w:t>的内核是一种极快的图形引擎，具有数据库产品期望的所有特性，如恢复、两阶段提交、符合</w:t>
+      </w:r>
+      <w:r>
+        <w:rPr>
+          <w:rFonts w:ascii="Helvetica" w:hAnsi="Helvetica" w:cs="Helvetica"/>
+          <w:color w:val="000000"/>
+          <w:szCs w:val="21"/>
+        </w:rPr>
+        <w:t>XA</w:t>
+      </w:r>
+      <w:r>
+        <w:rPr>
+          <w:rFonts w:ascii="Helvetica" w:hAnsi="Helvetica" w:cs="Helvetica"/>
+          <w:color w:val="000000"/>
+          <w:szCs w:val="21"/>
+        </w:rPr>
+        <w:t>等。自</w:t>
+      </w:r>
+      <w:r>
+        <w:rPr>
+          <w:rFonts w:ascii="Helvetica" w:hAnsi="Helvetica" w:cs="Helvetica"/>
+          <w:color w:val="000000"/>
+          <w:szCs w:val="21"/>
+        </w:rPr>
+        <w:t>2003</w:t>
+      </w:r>
+      <w:r>
+        <w:rPr>
+          <w:rFonts w:ascii="Helvetica" w:hAnsi="Helvetica" w:cs="Helvetica"/>
+          <w:color w:val="000000"/>
+          <w:szCs w:val="21"/>
+        </w:rPr>
+        <w:t>年起，</w:t>
+      </w:r>
+      <w:r>
+        <w:rPr>
+          <w:rFonts w:ascii="Helvetica" w:hAnsi="Helvetica" w:cs="Helvetica"/>
+          <w:color w:val="000000"/>
+          <w:szCs w:val="21"/>
+        </w:rPr>
+        <w:t>Neo4j</w:t>
+      </w:r>
+      <w:r>
+        <w:rPr>
+          <w:rFonts w:ascii="Helvetica" w:hAnsi="Helvetica" w:cs="Helvetica"/>
+          <w:color w:val="000000"/>
+          <w:szCs w:val="21"/>
+        </w:rPr>
+        <w:t>就已经被作为</w:t>
+      </w:r>
+      <w:r>
+        <w:rPr>
+          <w:rFonts w:ascii="Helvetica" w:hAnsi="Helvetica" w:cs="Helvetica"/>
+          <w:color w:val="000000"/>
+          <w:szCs w:val="21"/>
+        </w:rPr>
+        <w:t>24/7</w:t>
+      </w:r>
+      <w:r>
+        <w:rPr>
+          <w:rFonts w:ascii="Helvetica" w:hAnsi="Helvetica" w:cs="Helvetica"/>
+          <w:color w:val="000000"/>
+          <w:szCs w:val="21"/>
+        </w:rPr>
+        <w:t>的产品使用。</w:t>
+      </w:r>
+      <w:r>
+        <w:rPr>
+          <w:rFonts w:ascii="Helvetica" w:hAnsi="Helvetica" w:cs="Helvetica"/>
+          <w:color w:val="000000"/>
+          <w:szCs w:val="21"/>
+        </w:rPr>
+        <w:t>Neo4j</w:t>
+      </w:r>
+      <w:r>
+        <w:rPr>
+          <w:rFonts w:ascii="Helvetica" w:hAnsi="Helvetica" w:cs="Helvetica"/>
+          <w:color w:val="000000"/>
+          <w:szCs w:val="21"/>
+        </w:rPr>
+        <w:t>既可作为无需任何管理开销的内嵌数据库使用；也可以作为单独的服务器使用，在这种使用场景下，它提供了广泛使用的</w:t>
+      </w:r>
+      <w:r>
+        <w:fldChar w:fldCharType="begin"/>
+      </w:r>
+      <w:r>
+        <w:instrText xml:space="preserve"> HYPERLINK "http://wiki.neo4j.org/content/Getting_Started_REST" </w:instrText>
+      </w:r>
+      <w:r>
+        <w:fldChar w:fldCharType="separate"/>
+      </w:r>
+      <w:r>
+        <w:rPr>
+          <w:color w:val="000000"/>
+        </w:rPr>
+        <w:t>REST</w:t>
+      </w:r>
+      <w:r>
+        <w:rPr>
+          <w:color w:val="000000"/>
+        </w:rPr>
+        <w:fldChar w:fldCharType="end"/>
+      </w:r>
+      <w:r>
+        <w:rPr>
+          <w:rFonts w:ascii="Helvetica" w:hAnsi="Helvetica" w:cs="Helvetica"/>
+          <w:color w:val="000000"/>
+          <w:szCs w:val="21"/>
+        </w:rPr>
+        <w:t>接口，能够方便地集成到基于</w:t>
+      </w:r>
+      <w:r>
+        <w:fldChar w:fldCharType="begin"/>
+      </w:r>
+      <w:r>
+        <w:instrText xml:space="preserve"> HYPERLINK "http://github.com/onewheelgood/Neo4J-REST-PHP-API-client" </w:instrText>
+      </w:r>
+      <w:r>
+        <w:fldChar w:fldCharType="separate"/>
+      </w:r>
+      <w:r>
+        <w:rPr>
+          <w:color w:val="000000"/>
+        </w:rPr>
+        <w:t>PHP</w:t>
+      </w:r>
+      <w:r>
+        <w:rPr>
+          <w:color w:val="000000"/>
+        </w:rPr>
+        <w:fldChar w:fldCharType="end"/>
+      </w:r>
+      <w:r>
+        <w:rPr>
+          <w:rFonts w:ascii="Helvetica" w:hAnsi="Helvetica" w:cs="Helvetica"/>
+          <w:color w:val="000000"/>
+          <w:szCs w:val="21"/>
+        </w:rPr>
+        <w:t>、</w:t>
+      </w:r>
+      <w:r>
+        <w:rPr>
+          <w:rFonts w:ascii="Helvetica" w:hAnsi="Helvetica" w:cs="Helvetica"/>
+          <w:color w:val="000000"/>
+          <w:szCs w:val="21"/>
+        </w:rPr>
+        <w:t>.NET</w:t>
+      </w:r>
+      <w:r>
+        <w:rPr>
+          <w:rFonts w:ascii="Helvetica" w:hAnsi="Helvetica" w:cs="Helvetica"/>
+          <w:color w:val="000000"/>
+          <w:szCs w:val="21"/>
+        </w:rPr>
+        <w:t>和</w:t>
+      </w:r>
+      <w:r>
+        <w:rPr>
+          <w:rFonts w:ascii="Helvetica" w:hAnsi="Helvetica" w:cs="Helvetica"/>
+          <w:color w:val="000000"/>
+          <w:szCs w:val="21"/>
+        </w:rPr>
+        <w:t>JavaScript</w:t>
+      </w:r>
+      <w:r>
+        <w:rPr>
+          <w:rFonts w:ascii="Helvetica" w:hAnsi="Helvetica" w:cs="Helvetica"/>
+          <w:color w:val="000000"/>
+          <w:szCs w:val="21"/>
+        </w:rPr>
+        <w:t>的环境里。开发者可以通过</w:t>
+      </w:r>
+      <w:r>
+        <w:fldChar w:fldCharType="begin"/>
+      </w:r>
+      <w:r>
+        <w:instrText xml:space="preserve"> HYPERLINK "http://api.neo4j.org/current/" </w:instrText>
+      </w:r>
+      <w:r>
+        <w:fldChar w:fldCharType="separate"/>
+      </w:r>
+      <w:r>
+        <w:rPr>
+          <w:color w:val="000000"/>
+        </w:rPr>
+        <w:t>Java-API</w:t>
+      </w:r>
+      <w:r>
+        <w:rPr>
+          <w:color w:val="000000"/>
+        </w:rPr>
+        <w:fldChar w:fldCharType="end"/>
+      </w:r>
+      <w:r>
+        <w:rPr>
+          <w:rFonts w:ascii="Helvetica" w:hAnsi="Helvetica" w:cs="Helvetica"/>
+          <w:color w:val="000000"/>
+          <w:szCs w:val="21"/>
+        </w:rPr>
+        <w:t>直接与图形模型交互，</w:t>
+      </w:r>
+      <w:r>
+        <w:rPr>
+          <w:rFonts w:ascii="Helvetica" w:hAnsi="Helvetica" w:cs="Helvetica" w:hint="eastAsia"/>
+          <w:color w:val="000000"/>
+          <w:szCs w:val="21"/>
+        </w:rPr>
+        <w:t>随着</w:t>
+      </w:r>
+      <w:r>
+        <w:rPr>
+          <w:rFonts w:ascii="Helvetica" w:hAnsi="Helvetica" w:cs="Helvetica"/>
+          <w:color w:val="000000"/>
+          <w:szCs w:val="21"/>
+        </w:rPr>
+        <w:t>开源的发展</w:t>
+      </w:r>
+      <w:r>
+        <w:rPr>
+          <w:rFonts w:ascii="Helvetica" w:hAnsi="Helvetica" w:cs="Helvetica" w:hint="eastAsia"/>
+          <w:color w:val="000000"/>
+          <w:szCs w:val="21"/>
+        </w:rPr>
+        <w:t>，</w:t>
+      </w:r>
+      <w:r>
+        <w:rPr>
+          <w:rFonts w:ascii="Helvetica" w:hAnsi="Helvetica" w:cs="Helvetica"/>
+          <w:color w:val="000000"/>
+          <w:szCs w:val="21"/>
+        </w:rPr>
+        <w:t>目前它也支持</w:t>
+      </w:r>
+      <w:hyperlink r:id="rId32" w:history="1">
         <w:r>
           <w:rPr>
             <w:color w:val="000000"/>
           </w:rPr>
-          <w:t>Sones</w:t>
+          <w:t>JRuby/Ruby</w:t>
         </w:r>
       </w:hyperlink>
       <w:r>
@@ -9648,7 +10803,28 @@
           <w:color w:val="000000"/>
           <w:szCs w:val="21"/>
         </w:rPr>
-        <w:t xml:space="preserve"> - </w:t>
+        <w:t>、</w:t>
+      </w:r>
+      <w:r>
+        <w:fldChar w:fldCharType="begin"/>
+      </w:r>
+      <w:r>
+        <w:instrText xml:space="preserve"> HYPERLINK "http://github.com/ept/neo4j-scala-template" </w:instrText>
+      </w:r>
+      <w:r>
+        <w:fldChar w:fldCharType="separate"/>
+      </w:r>
+      <w:r>
+        <w:rPr>
+          <w:color w:val="000000"/>
+        </w:rPr>
+        <w:t>Scala</w:t>
+      </w:r>
+      <w:r>
+        <w:rPr>
+          <w:color w:val="000000"/>
+        </w:rPr>
+        <w:fldChar w:fldCharType="end"/>
       </w:r>
       <w:r>
         <w:rPr>
@@ -9656,7 +10832,28 @@
           <w:color w:val="000000"/>
           <w:szCs w:val="21"/>
         </w:rPr>
-        <w:t>闭源，关注于</w:t>
+        <w:t>、</w:t>
+      </w:r>
+      <w:r>
+        <w:fldChar w:fldCharType="begin"/>
+      </w:r>
+      <w:r>
+        <w:instrText xml:space="preserve"> HYPERLINK "http://components.neo4j.org/neo4j.py/" </w:instrText>
+      </w:r>
+      <w:r>
+        <w:fldChar w:fldCharType="separate"/>
+      </w:r>
+      <w:r>
+        <w:rPr>
+          <w:color w:val="000000"/>
+        </w:rPr>
+        <w:t>Python</w:t>
+      </w:r>
+      <w:r>
+        <w:rPr>
+          <w:color w:val="000000"/>
+        </w:rPr>
+        <w:fldChar w:fldCharType="end"/>
       </w:r>
       <w:r>
         <w:rPr>
@@ -9664,7 +10861,36 @@
           <w:color w:val="000000"/>
           <w:szCs w:val="21"/>
         </w:rPr>
-        <w:t>.NET</w:t>
+        <w:t>、</w:t>
+      </w:r>
+      <w:r>
+        <w:fldChar w:fldCharType="begin"/>
+      </w:r>
+      <w:r>
+        <w:instrText xml:space="preserve"> HYPERLINK "http://github.com/JulianMorrison/neo4j-clojure" </w:instrText>
+      </w:r>
+      <w:r>
+        <w:fldChar w:fldCharType="separate"/>
+      </w:r>
+      <w:r>
+        <w:rPr>
+          <w:color w:val="000000"/>
+        </w:rPr>
+        <w:t>Clojure</w:t>
+      </w:r>
+      <w:r>
+        <w:rPr>
+          <w:color w:val="000000"/>
+        </w:rPr>
+        <w:fldChar w:fldCharType="end"/>
+      </w:r>
+      <w:r>
+        <w:rPr>
+          <w:rFonts w:ascii="Helvetica" w:hAnsi="Helvetica" w:cs="Helvetica"/>
+          <w:color w:val="000000"/>
+          <w:szCs w:val="21"/>
+        </w:rPr>
+        <w:t>等其他语言</w:t>
       </w:r>
       <w:r>
         <w:rPr>
@@ -9674,565 +10900,31 @@
         </w:rPr>
         <w:t>。</w:t>
       </w:r>
-      <w:hyperlink r:id="rId37" w:history="1">
-        <w:r>
-          <w:rPr>
-            <w:color w:val="000000"/>
-          </w:rPr>
-          <w:t>Virtuoso</w:t>
-        </w:r>
-      </w:hyperlink>
-      <w:r>
-        <w:rPr>
-          <w:rFonts w:ascii="Helvetica" w:hAnsi="Helvetica" w:cs="Helvetica"/>
-          <w:color w:val="000000"/>
-          <w:szCs w:val="21"/>
-        </w:rPr>
-        <w:t xml:space="preserve"> - </w:t>
-      </w:r>
-      <w:r>
-        <w:rPr>
-          <w:rFonts w:ascii="Helvetica" w:hAnsi="Helvetica" w:cs="Helvetica"/>
-          <w:color w:val="000000"/>
-          <w:szCs w:val="21"/>
-        </w:rPr>
-        <w:t>闭源，关注于</w:t>
-      </w:r>
-      <w:r>
-        <w:rPr>
-          <w:rFonts w:ascii="Helvetica" w:hAnsi="Helvetica" w:cs="Helvetica"/>
-          <w:color w:val="000000"/>
-          <w:szCs w:val="21"/>
-        </w:rPr>
-        <w:t>RDF</w:t>
-      </w:r>
       <w:r>
         <w:rPr>
           <w:rFonts w:ascii="Helvetica" w:hAnsi="Helvetica" w:cs="Helvetica" w:hint="eastAsia"/>
           <w:color w:val="000000"/>
           <w:szCs w:val="21"/>
         </w:rPr>
-        <w:t>。</w:t>
-      </w:r>
-      <w:hyperlink r:id="rId38" w:history="1">
-        <w:r>
-          <w:rPr>
-            <w:color w:val="000000"/>
-          </w:rPr>
-          <w:t>HyergraphDB</w:t>
-        </w:r>
-      </w:hyperlink>
-      <w:r>
-        <w:rPr>
-          <w:rFonts w:ascii="Helvetica" w:hAnsi="Helvetica" w:cs="Helvetica"/>
-          <w:color w:val="000000"/>
-          <w:szCs w:val="21"/>
-        </w:rPr>
-        <w:t xml:space="preserve"> - </w:t>
-      </w:r>
-      <w:r>
-        <w:rPr>
-          <w:rFonts w:ascii="Helvetica" w:hAnsi="Helvetica" w:cs="Helvetica"/>
-          <w:color w:val="000000"/>
-          <w:szCs w:val="21"/>
-        </w:rPr>
-        <w:t>开源的</w:t>
-      </w:r>
-      <w:r>
-        <w:rPr>
-          <w:rFonts w:ascii="Helvetica" w:hAnsi="Helvetica" w:cs="Helvetica"/>
-          <w:color w:val="000000"/>
-          <w:szCs w:val="21"/>
-        </w:rPr>
-        <w:t>Java</w:t>
-      </w:r>
-      <w:r>
-        <w:rPr>
-          <w:rFonts w:ascii="Helvetica" w:hAnsi="Helvetica" w:cs="Helvetica"/>
-          <w:color w:val="000000"/>
-          <w:szCs w:val="21"/>
-        </w:rPr>
-        <w:t>超图模型</w:t>
-      </w:r>
+        <w:t>而它的这两个版本都可以做成集群，从而（使用主从复制）实现高可用性和</w:t>
+      </w:r>
+      <w:proofErr w:type="gramStart"/>
       <w:r>
         <w:rPr>
           <w:rFonts w:ascii="Helvetica" w:hAnsi="Helvetica" w:cs="Helvetica" w:hint="eastAsia"/>
           <w:color w:val="000000"/>
           <w:szCs w:val="21"/>
         </w:rPr>
-        <w:t>。其他</w:t>
-      </w:r>
-      <w:r>
-        <w:rPr>
-          <w:rFonts w:ascii="Helvetica" w:hAnsi="Helvetica" w:cs="Helvetica"/>
-          <w:color w:val="000000"/>
-          <w:szCs w:val="21"/>
-        </w:rPr>
-        <w:t>的例如</w:t>
-      </w:r>
-      <w:r>
-        <w:rPr>
-          <w:rFonts w:ascii="Helvetica" w:hAnsi="Helvetica" w:cs="Helvetica"/>
-          <w:color w:val="000000"/>
-          <w:szCs w:val="21"/>
-        </w:rPr>
-        <w:t> </w:t>
-      </w:r>
-      <w:hyperlink r:id="rId39" w:history="1">
-        <w:r>
-          <w:rPr>
-            <w:color w:val="000000"/>
-          </w:rPr>
-          <w:t>InfoGrid</w:t>
-        </w:r>
-      </w:hyperlink>
-      <w:r>
-        <w:rPr>
-          <w:rFonts w:ascii="Helvetica" w:hAnsi="Helvetica" w:cs="Helvetica"/>
-          <w:color w:val="000000"/>
-          <w:szCs w:val="21"/>
-        </w:rPr>
-        <w:t>、</w:t>
-      </w:r>
-      <w:r>
-        <w:rPr>
-          <w:rFonts w:ascii="Helvetica" w:hAnsi="Helvetica" w:cs="Helvetica"/>
-          <w:color w:val="000000"/>
-          <w:szCs w:val="21"/>
-        </w:rPr>
-        <w:t>Filament</w:t>
-      </w:r>
-      <w:r>
-        <w:rPr>
-          <w:rFonts w:ascii="Helvetica" w:hAnsi="Helvetica" w:cs="Helvetica"/>
-          <w:color w:val="000000"/>
-          <w:szCs w:val="21"/>
-        </w:rPr>
-        <w:t>、</w:t>
-      </w:r>
-      <w:hyperlink r:id="rId40" w:history="1">
-        <w:r>
-          <w:rPr>
-            <w:color w:val="000000"/>
-          </w:rPr>
-          <w:t>FlockDB</w:t>
-        </w:r>
-      </w:hyperlink>
-      <w:r>
-        <w:rPr>
-          <w:rFonts w:ascii="Helvetica" w:hAnsi="Helvetica" w:cs="Helvetica"/>
-          <w:color w:val="000000"/>
-          <w:szCs w:val="21"/>
-        </w:rPr>
-        <w:t>等。</w:t>
-      </w:r>
-      <w:r>
-        <w:rPr>
-          <w:rFonts w:ascii="Helvetica" w:hAnsi="Helvetica" w:cs="Helvetica"/>
-          <w:color w:val="000000"/>
-          <w:szCs w:val="21"/>
-        </w:rPr>
-        <w:t>实际开发中</w:t>
-      </w:r>
+        <w:t>水平读</w:t>
+      </w:r>
+      <w:proofErr w:type="gramEnd"/>
       <w:r>
         <w:rPr>
           <w:rFonts w:ascii="Helvetica" w:hAnsi="Helvetica" w:cs="Helvetica" w:hint="eastAsia"/>
           <w:color w:val="000000"/>
           <w:szCs w:val="21"/>
         </w:rPr>
-        <w:t>，</w:t>
-      </w:r>
-      <w:r>
-        <w:rPr>
-          <w:rFonts w:ascii="Helvetica" w:hAnsi="Helvetica" w:cs="Helvetica"/>
-          <w:color w:val="000000"/>
-          <w:szCs w:val="21"/>
-        </w:rPr>
-        <w:t>我使用的数据库是</w:t>
-      </w:r>
-      <w:r>
-        <w:rPr>
-          <w:rFonts w:ascii="Helvetica" w:hAnsi="Helvetica" w:cs="Helvetica"/>
-          <w:color w:val="000000"/>
-          <w:szCs w:val="21"/>
-        </w:rPr>
-        <w:t>Neo</w:t>
-      </w:r>
-      <w:r>
-        <w:rPr>
-          <w:rFonts w:ascii="Helvetica" w:hAnsi="Helvetica" w:cs="Helvetica" w:hint="eastAsia"/>
-          <w:color w:val="000000"/>
-          <w:szCs w:val="21"/>
-        </w:rPr>
-        <w:t>4j</w:t>
-      </w:r>
-      <w:r>
-        <w:rPr>
-          <w:rFonts w:ascii="Helvetica" w:hAnsi="Helvetica" w:cs="Helvetica" w:hint="eastAsia"/>
-          <w:color w:val="000000"/>
-          <w:szCs w:val="21"/>
-        </w:rPr>
-        <w:t>。</w:t>
-      </w:r>
-      <w:r>
-        <w:rPr>
-          <w:rFonts w:ascii="Helvetica" w:hAnsi="Helvetica" w:cs="Helvetica" w:hint="eastAsia"/>
-          <w:color w:val="000000"/>
-          <w:szCs w:val="21"/>
-        </w:rPr>
-        <w:t>Neo4j</w:t>
-      </w:r>
-      <w:r>
-        <w:rPr>
-          <w:rFonts w:ascii="Helvetica" w:hAnsi="Helvetica" w:cs="Helvetica" w:hint="eastAsia"/>
-          <w:color w:val="000000"/>
-          <w:szCs w:val="21"/>
-        </w:rPr>
-        <w:t>是一款强健的，可伸缩的，</w:t>
-      </w:r>
-      <w:r>
-        <w:rPr>
-          <w:rFonts w:ascii="Helvetica" w:hAnsi="Helvetica" w:cs="Helvetica"/>
-          <w:color w:val="000000"/>
-          <w:szCs w:val="21"/>
-        </w:rPr>
-        <w:t>用</w:t>
-      </w:r>
-      <w:r>
-        <w:rPr>
-          <w:rFonts w:ascii="Helvetica" w:hAnsi="Helvetica" w:cs="Helvetica"/>
-          <w:color w:val="000000"/>
-          <w:szCs w:val="21"/>
-        </w:rPr>
-        <w:t>Java</w:t>
-      </w:r>
-      <w:r>
-        <w:rPr>
-          <w:rFonts w:ascii="Helvetica" w:hAnsi="Helvetica" w:cs="Helvetica"/>
-          <w:color w:val="000000"/>
-          <w:szCs w:val="21"/>
-        </w:rPr>
-        <w:t>实现、完全兼容</w:t>
-      </w:r>
-      <w:r>
-        <w:rPr>
-          <w:rFonts w:ascii="Helvetica" w:hAnsi="Helvetica" w:cs="Helvetica"/>
-          <w:color w:val="000000"/>
-          <w:szCs w:val="21"/>
-        </w:rPr>
-        <w:t>ACID</w:t>
-      </w:r>
-      <w:r>
-        <w:rPr>
-          <w:rFonts w:ascii="Helvetica" w:hAnsi="Helvetica" w:cs="Helvetica"/>
-          <w:color w:val="000000"/>
-          <w:szCs w:val="21"/>
-        </w:rPr>
-        <w:t>的</w:t>
-      </w:r>
-      <w:r>
-        <w:rPr>
-          <w:rFonts w:ascii="Helvetica" w:hAnsi="Helvetica" w:cs="Helvetica" w:hint="eastAsia"/>
-          <w:color w:val="000000"/>
-          <w:szCs w:val="21"/>
-        </w:rPr>
-        <w:t>高性能图数据库。</w:t>
-      </w:r>
-      <w:r>
-        <w:rPr>
-          <w:rFonts w:ascii="Helvetica" w:hAnsi="Helvetica" w:cs="Helvetica"/>
-          <w:color w:val="000000"/>
-          <w:szCs w:val="21"/>
-        </w:rPr>
-        <w:t>数据以一种针对图形网络进行过优化的格式保存在磁盘上。</w:t>
-      </w:r>
-      <w:r>
-        <w:rPr>
-          <w:rFonts w:ascii="Helvetica" w:hAnsi="Helvetica" w:cs="Helvetica"/>
-          <w:color w:val="000000"/>
-          <w:szCs w:val="21"/>
-        </w:rPr>
-        <w:t>Neo4j</w:t>
-      </w:r>
-      <w:r>
-        <w:rPr>
-          <w:rFonts w:ascii="Helvetica" w:hAnsi="Helvetica" w:cs="Helvetica"/>
-          <w:color w:val="000000"/>
-          <w:szCs w:val="21"/>
-        </w:rPr>
-        <w:t>的内核是一种极快的图形引擎，具有数据库产品期望的所有特性，如恢复、两阶段提交、符合</w:t>
-      </w:r>
-      <w:r>
-        <w:rPr>
-          <w:rFonts w:ascii="Helvetica" w:hAnsi="Helvetica" w:cs="Helvetica"/>
-          <w:color w:val="000000"/>
-          <w:szCs w:val="21"/>
-        </w:rPr>
-        <w:t>XA</w:t>
-      </w:r>
-      <w:r>
-        <w:rPr>
-          <w:rFonts w:ascii="Helvetica" w:hAnsi="Helvetica" w:cs="Helvetica"/>
-          <w:color w:val="000000"/>
-          <w:szCs w:val="21"/>
-        </w:rPr>
-        <w:t>等。自</w:t>
-      </w:r>
-      <w:r>
-        <w:rPr>
-          <w:rFonts w:ascii="Helvetica" w:hAnsi="Helvetica" w:cs="Helvetica"/>
-          <w:color w:val="000000"/>
-          <w:szCs w:val="21"/>
-        </w:rPr>
-        <w:t>2003</w:t>
-      </w:r>
-      <w:r>
-        <w:rPr>
-          <w:rFonts w:ascii="Helvetica" w:hAnsi="Helvetica" w:cs="Helvetica"/>
-          <w:color w:val="000000"/>
-          <w:szCs w:val="21"/>
-        </w:rPr>
-        <w:t>年起，</w:t>
-      </w:r>
-      <w:r>
-        <w:rPr>
-          <w:rFonts w:ascii="Helvetica" w:hAnsi="Helvetica" w:cs="Helvetica"/>
-          <w:color w:val="000000"/>
-          <w:szCs w:val="21"/>
-        </w:rPr>
-        <w:t>Neo4j</w:t>
-      </w:r>
-      <w:r>
-        <w:rPr>
-          <w:rFonts w:ascii="Helvetica" w:hAnsi="Helvetica" w:cs="Helvetica"/>
-          <w:color w:val="000000"/>
-          <w:szCs w:val="21"/>
-        </w:rPr>
-        <w:t>就已经被作为</w:t>
-      </w:r>
-      <w:r>
-        <w:rPr>
-          <w:rFonts w:ascii="Helvetica" w:hAnsi="Helvetica" w:cs="Helvetica"/>
-          <w:color w:val="000000"/>
-          <w:szCs w:val="21"/>
-        </w:rPr>
-        <w:t>24/7</w:t>
-      </w:r>
-      <w:r>
-        <w:rPr>
-          <w:rFonts w:ascii="Helvetica" w:hAnsi="Helvetica" w:cs="Helvetica"/>
-          <w:color w:val="000000"/>
-          <w:szCs w:val="21"/>
-        </w:rPr>
-        <w:t>的产品使用。</w:t>
-      </w:r>
-      <w:r>
-        <w:rPr>
-          <w:rFonts w:ascii="Helvetica" w:hAnsi="Helvetica" w:cs="Helvetica"/>
-          <w:color w:val="000000"/>
-          <w:szCs w:val="21"/>
-        </w:rPr>
-        <w:t>Neo4j</w:t>
-      </w:r>
-      <w:r>
-        <w:rPr>
-          <w:rFonts w:ascii="Helvetica" w:hAnsi="Helvetica" w:cs="Helvetica"/>
-          <w:color w:val="000000"/>
-          <w:szCs w:val="21"/>
-        </w:rPr>
-        <w:t>既可作为无需任何管理开销的内嵌数据库使用；也可以作为单独的服务器使用，在这种使用场景下，它提供了广泛使用的</w:t>
-      </w:r>
-      <w:hyperlink r:id="rId41" w:history="1">
-        <w:r>
-          <w:rPr>
-            <w:color w:val="000000"/>
-          </w:rPr>
-          <w:t>REST</w:t>
-        </w:r>
-      </w:hyperlink>
-      <w:r>
-        <w:rPr>
-          <w:rFonts w:ascii="Helvetica" w:hAnsi="Helvetica" w:cs="Helvetica"/>
-          <w:color w:val="000000"/>
-          <w:szCs w:val="21"/>
-        </w:rPr>
-        <w:t>接口，能够方便地集成到基于</w:t>
-      </w:r>
-      <w:hyperlink r:id="rId42" w:history="1">
-        <w:r>
-          <w:rPr>
-            <w:color w:val="000000"/>
-          </w:rPr>
-          <w:t>PHP</w:t>
-        </w:r>
-      </w:hyperlink>
-      <w:r>
-        <w:rPr>
-          <w:rFonts w:ascii="Helvetica" w:hAnsi="Helvetica" w:cs="Helvetica"/>
-          <w:color w:val="000000"/>
-          <w:szCs w:val="21"/>
-        </w:rPr>
-        <w:t>、</w:t>
-      </w:r>
-      <w:r>
-        <w:rPr>
-          <w:rFonts w:ascii="Helvetica" w:hAnsi="Helvetica" w:cs="Helvetica"/>
-          <w:color w:val="000000"/>
-          <w:szCs w:val="21"/>
-        </w:rPr>
-        <w:t>.NET</w:t>
-      </w:r>
-      <w:r>
-        <w:rPr>
-          <w:rFonts w:ascii="Helvetica" w:hAnsi="Helvetica" w:cs="Helvetica"/>
-          <w:color w:val="000000"/>
-          <w:szCs w:val="21"/>
-        </w:rPr>
-        <w:t>和</w:t>
-      </w:r>
-      <w:r>
-        <w:rPr>
-          <w:rFonts w:ascii="Helvetica" w:hAnsi="Helvetica" w:cs="Helvetica"/>
-          <w:color w:val="000000"/>
-          <w:szCs w:val="21"/>
-        </w:rPr>
-        <w:t>JavaScript</w:t>
-      </w:r>
-      <w:r>
-        <w:rPr>
-          <w:rFonts w:ascii="Helvetica" w:hAnsi="Helvetica" w:cs="Helvetica"/>
-          <w:color w:val="000000"/>
-          <w:szCs w:val="21"/>
-        </w:rPr>
-        <w:t>的环境里。开发者可以通过</w:t>
-      </w:r>
-      <w:hyperlink r:id="rId43" w:history="1">
-        <w:r>
-          <w:rPr>
-            <w:color w:val="000000"/>
-          </w:rPr>
-          <w:t>Java-API</w:t>
-        </w:r>
-      </w:hyperlink>
-      <w:r>
-        <w:rPr>
-          <w:rFonts w:ascii="Helvetica" w:hAnsi="Helvetica" w:cs="Helvetica"/>
-          <w:color w:val="000000"/>
-          <w:szCs w:val="21"/>
-        </w:rPr>
-        <w:t>直接与图形模型交互，</w:t>
-      </w:r>
-      <w:r>
-        <w:rPr>
-          <w:rFonts w:ascii="Helvetica" w:hAnsi="Helvetica" w:cs="Helvetica" w:hint="eastAsia"/>
-          <w:color w:val="000000"/>
-          <w:szCs w:val="21"/>
-        </w:rPr>
-        <w:t>随着</w:t>
-      </w:r>
-      <w:r>
-        <w:rPr>
-          <w:rFonts w:ascii="Helvetica" w:hAnsi="Helvetica" w:cs="Helvetica"/>
-          <w:color w:val="000000"/>
-          <w:szCs w:val="21"/>
-        </w:rPr>
-        <w:t>开源的发展</w:t>
-      </w:r>
-      <w:r>
-        <w:rPr>
-          <w:rFonts w:ascii="Helvetica" w:hAnsi="Helvetica" w:cs="Helvetica" w:hint="eastAsia"/>
-          <w:color w:val="000000"/>
-          <w:szCs w:val="21"/>
-        </w:rPr>
-        <w:t>，</w:t>
-      </w:r>
-      <w:r>
-        <w:rPr>
-          <w:rFonts w:ascii="Helvetica" w:hAnsi="Helvetica" w:cs="Helvetica"/>
-          <w:color w:val="000000"/>
-          <w:szCs w:val="21"/>
-        </w:rPr>
-        <w:t>目前它也支持</w:t>
-      </w:r>
-      <w:hyperlink r:id="rId44" w:history="1">
-        <w:r>
-          <w:rPr>
-            <w:color w:val="000000"/>
-          </w:rPr>
-          <w:t>JRuby/Ruby</w:t>
-        </w:r>
-      </w:hyperlink>
-      <w:r>
-        <w:rPr>
-          <w:rFonts w:ascii="Helvetica" w:hAnsi="Helvetica" w:cs="Helvetica"/>
-          <w:color w:val="000000"/>
-          <w:szCs w:val="21"/>
-        </w:rPr>
-        <w:t>、</w:t>
-      </w:r>
-      <w:hyperlink r:id="rId45" w:history="1">
-        <w:r>
-          <w:rPr>
-            <w:color w:val="000000"/>
-          </w:rPr>
-          <w:t>Scala</w:t>
-        </w:r>
-      </w:hyperlink>
-      <w:r>
-        <w:rPr>
-          <w:rFonts w:ascii="Helvetica" w:hAnsi="Helvetica" w:cs="Helvetica"/>
-          <w:color w:val="000000"/>
-          <w:szCs w:val="21"/>
-        </w:rPr>
-        <w:t>、</w:t>
-      </w:r>
-      <w:hyperlink r:id="rId46" w:history="1">
-        <w:r>
-          <w:rPr>
-            <w:color w:val="000000"/>
-          </w:rPr>
-          <w:t>Python</w:t>
-        </w:r>
-      </w:hyperlink>
-      <w:r>
-        <w:rPr>
-          <w:rFonts w:ascii="Helvetica" w:hAnsi="Helvetica" w:cs="Helvetica"/>
-          <w:color w:val="000000"/>
-          <w:szCs w:val="21"/>
-        </w:rPr>
-        <w:t>、</w:t>
-      </w:r>
-      <w:hyperlink r:id="rId47" w:history="1">
-        <w:r>
-          <w:rPr>
-            <w:color w:val="000000"/>
-          </w:rPr>
-          <w:t>Clojure</w:t>
-        </w:r>
-      </w:hyperlink>
-      <w:r>
-        <w:rPr>
-          <w:rFonts w:ascii="Helvetica" w:hAnsi="Helvetica" w:cs="Helvetica"/>
-          <w:color w:val="000000"/>
-          <w:szCs w:val="21"/>
-        </w:rPr>
-        <w:t>等其他语言</w:t>
-      </w:r>
-      <w:r>
-        <w:rPr>
-          <w:rFonts w:ascii="Helvetica" w:hAnsi="Helvetica" w:cs="Helvetica" w:hint="eastAsia"/>
-          <w:color w:val="000000"/>
-          <w:szCs w:val="21"/>
-        </w:rPr>
-        <w:t>。</w:t>
-      </w:r>
-      <w:r>
-        <w:rPr>
-          <w:rFonts w:ascii="Helvetica" w:hAnsi="Helvetica" w:cs="Helvetica" w:hint="eastAsia"/>
-          <w:color w:val="000000"/>
-          <w:szCs w:val="21"/>
-        </w:rPr>
-        <w:t>而它的这两个版本都可以做成集群，从而（使用主从复制）实现高可用性和水平读扩展，甚至我们可以将两个版本进行混合，在数据库级执行。</w:t>
+        <w:t>扩展，甚至我们可以将两个版本进行混合，在数据库级执行。</w:t>
       </w:r>
     </w:p>
     <w:p>
@@ -10339,8 +11031,9 @@
           <w:szCs w:val="21"/>
           <w:shd w:val="clear" w:color="auto" w:fill="FFFFFF"/>
         </w:rPr>
-        <w:t xml:space="preserve"> Java api</w:t>
-      </w:r>
+        <w:t xml:space="preserve"> Java </w:t>
+      </w:r>
+      <w:proofErr w:type="spellStart"/>
       <w:r>
         <w:rPr>
           <w:rFonts w:ascii="Tahoma" w:hAnsi="Tahoma" w:cs="Tahoma"/>
@@ -10348,6 +11041,16 @@
           <w:szCs w:val="21"/>
           <w:shd w:val="clear" w:color="auto" w:fill="FFFFFF"/>
         </w:rPr>
+        <w:t>api</w:t>
+      </w:r>
+      <w:proofErr w:type="spellEnd"/>
+      <w:r>
+        <w:rPr>
+          <w:rFonts w:ascii="Tahoma" w:hAnsi="Tahoma" w:cs="Tahoma"/>
+          <w:color w:val="222222"/>
+          <w:szCs w:val="21"/>
+          <w:shd w:val="clear" w:color="auto" w:fill="FFFFFF"/>
+        </w:rPr>
         <w:t>）</w:t>
       </w:r>
       <w:r>
@@ -10557,12 +11260,14 @@
         </w:rPr>
         <w:t>生产了口味</w:t>
       </w:r>
+      <w:proofErr w:type="spellStart"/>
       <w:r>
         <w:rPr>
           <w:rFonts w:hint="eastAsia"/>
         </w:rPr>
         <w:t>a,b,c,d</w:t>
       </w:r>
+      <w:proofErr w:type="spellEnd"/>
       <w:r>
         <w:rPr>
           <w:rFonts w:hint="eastAsia"/>
@@ -10626,7 +11331,35 @@
         <w:rPr>
           <w:rFonts w:hint="eastAsia"/>
         </w:rPr>
-        <w:t>分析以上场景，我认为大致可以分为三个模型。模型一：方便面的属性记录。这里主要包括表层属性，分数情况。模型二：测试员分析过程中的打分记录。这里数据模型简单，数据量大。需要注意的是如何把时间因素记录得当。模型三：用户的反馈记录。这里可以为后续的推荐功能，产量设计提供数据支持。</w:t>
+        <w:t>分析以上场景，我认为大致可以分为三个模型。模型</w:t>
+      </w:r>
+      <w:proofErr w:type="gramStart"/>
+      <w:r>
+        <w:rPr>
+          <w:rFonts w:hint="eastAsia"/>
+        </w:rPr>
+        <w:t>一</w:t>
+      </w:r>
+      <w:proofErr w:type="gramEnd"/>
+      <w:r>
+        <w:rPr>
+          <w:rFonts w:hint="eastAsia"/>
+        </w:rPr>
+        <w:t>：方便面的属性记录。这里主要包括表层属性，分数情况。模型二：测试</w:t>
+      </w:r>
+      <w:proofErr w:type="gramStart"/>
+      <w:r>
+        <w:rPr>
+          <w:rFonts w:hint="eastAsia"/>
+        </w:rPr>
+        <w:t>员分析</w:t>
+      </w:r>
+      <w:proofErr w:type="gramEnd"/>
+      <w:r>
+        <w:rPr>
+          <w:rFonts w:hint="eastAsia"/>
+        </w:rPr>
+        <w:t>过程中的打分记录。这里数据模型简单，数据量大。需要注意的是如何把时间因素记录得当。模型三：用户的反馈记录。这里可以为后续的推荐功能，产量设计提供数据支持。</w:t>
       </w:r>
     </w:p>
     <w:p>
@@ -10637,7 +11370,21 @@
         <w:rPr>
           <w:rFonts w:hint="eastAsia"/>
         </w:rPr>
-        <w:t>分析完数据模型后，我们可以结合图数据库的特点来看如何设计数据存储模型。在以上提到的食物领域，我认为源数据的主要特点是结构简单，数据量大，变动性高。那么，个人比较遗憾的发现，图数据库最大的优点——联系在这个场景里并没有很好的得到表现。因为</w:t>
+        <w:t>分析完数据模型后，我们可以结合图数据库的特点来看如何设计数据存储模型。在以上提到的食物领域，我认为</w:t>
+      </w:r>
+      <w:proofErr w:type="gramStart"/>
+      <w:r>
+        <w:rPr>
+          <w:rFonts w:hint="eastAsia"/>
+        </w:rPr>
+        <w:t>源数据</w:t>
+      </w:r>
+      <w:proofErr w:type="gramEnd"/>
+      <w:r>
+        <w:rPr>
+          <w:rFonts w:hint="eastAsia"/>
+        </w:rPr>
+        <w:t>的主要特点是结构简单，数据量大，变动性高。那么，个人比较遗憾的发现，图数据库最大的优点——联系在这个场景里并没有很好的得到表现。因为</w:t>
       </w:r>
       <w:r>
         <w:rPr>
@@ -10678,7 +11425,21 @@
         <w:rPr>
           <w:rFonts w:hint="eastAsia"/>
         </w:rPr>
-        <w:t>同时，正如之前提到的，本情景下，需求变更快，源数据的变动性高，换句话说就是对数据模型的可扩展性有很高的要求。如果整体模型太过僵化，那么食物每增加一种评价方式，每发生一次某属性的突然增删，测试员每提供不完全统一的数据，数据库每涉及到迁移（无论大小），无疑都是一次痛苦的重新设计，系统的维护成本升高不说，万一由于操作者（开发者）经验问题，很可能导致冗余数据</w:t>
+        <w:t>同时，正如之前提到的，本情景下，需求变更快，</w:t>
+      </w:r>
+      <w:proofErr w:type="gramStart"/>
+      <w:r>
+        <w:rPr>
+          <w:rFonts w:hint="eastAsia"/>
+        </w:rPr>
+        <w:t>源数据</w:t>
+      </w:r>
+      <w:proofErr w:type="gramEnd"/>
+      <w:r>
+        <w:rPr>
+          <w:rFonts w:hint="eastAsia"/>
+        </w:rPr>
+        <w:t>的变动性高，换句话说就是对数据模型的可扩展性有很高的要求。如果整体模型太过僵化，那么食物每增加一种评价方式，每发生一次某属性的突然增删，测试员每提供不完全统一的数据，数据库每涉及到迁移（无论大小），无疑都是一次痛苦的重新设计，系统的维护成本升高不说，万一由于操作者（开发者）经验问题，很可能导致冗余数据</w:t>
       </w:r>
       <w:r>
         <w:rPr>
@@ -10710,7 +11471,21 @@
         <w:rPr>
           <w:rFonts w:hint="eastAsia"/>
         </w:rPr>
-        <w:t>考虑到如上的可能性，图数据库瞬间变得非常亲切可人了。它天生良好的可扩展性无疑非常适合于需求变更快的敏捷开发模式。它没有那些复杂的，恼人的物理模型，概念模型转换。建立表结构是如此的简单，在原有表上新增属性和联系只需新增节点并画上线即可。实在是非常的高效方便。</w:t>
+        <w:t>考虑到如上的可能性，图数据库瞬间变得非常亲切可人了。它天生良好的可扩展性无疑非常适合于需求</w:t>
+      </w:r>
+      <w:proofErr w:type="gramStart"/>
+      <w:r>
+        <w:rPr>
+          <w:rFonts w:hint="eastAsia"/>
+        </w:rPr>
+        <w:t>变更快</w:t>
+      </w:r>
+      <w:proofErr w:type="gramEnd"/>
+      <w:r>
+        <w:rPr>
+          <w:rFonts w:hint="eastAsia"/>
+        </w:rPr>
+        <w:t>的敏捷开发模式。它没有那些复杂的，恼人的物理模型，概念模型转换。建立表结构是如此的简单，在原有表上新增属性和联系只需新增节点并画上线即可。实在是非常的高效方便。</w:t>
       </w:r>
     </w:p>
     <w:p>
@@ -10721,7 +11496,21 @@
         <w:rPr>
           <w:rFonts w:hint="eastAsia"/>
         </w:rPr>
-        <w:t>再其次，在数据的查找方面，图数据库更有的可说。介于它的查询只发生在图的局部，不需要遍历整个库，而且由于它联系分明，在深层次的数据查询方面比传统的好上太多，传统关系型查询性能随深度增加是指数级减小的，而对于图数据库，这基本是线性的，当深度大于</w:t>
+        <w:t>再其次，在数据的查找方面，图数据库更有的可说。介于它的查询只发生在图的局部，不需要遍历整个库，而且由于它联系分明，在深层次的数据查询方面比传统的好上太多，传统关系型查询性能随深度增加是</w:t>
+      </w:r>
+      <w:proofErr w:type="gramStart"/>
+      <w:r>
+        <w:rPr>
+          <w:rFonts w:hint="eastAsia"/>
+        </w:rPr>
+        <w:t>指数级减小</w:t>
+      </w:r>
+      <w:proofErr w:type="gramEnd"/>
+      <w:r>
+        <w:rPr>
+          <w:rFonts w:hint="eastAsia"/>
+        </w:rPr>
+        <w:t>的，而对于图数据库，这基本是线性的，当深度大于</w:t>
       </w:r>
       <w:r>
         <w:rPr>
@@ -10775,7 +11564,21 @@
         <w:rPr>
           <w:rFonts w:hint="eastAsia"/>
         </w:rPr>
-        <w:t>模型一：</w:t>
+        <w:t>模型</w:t>
+      </w:r>
+      <w:proofErr w:type="gramStart"/>
+      <w:r>
+        <w:rPr>
+          <w:rFonts w:hint="eastAsia"/>
+        </w:rPr>
+        <w:t>一</w:t>
+      </w:r>
+      <w:proofErr w:type="gramEnd"/>
+      <w:r>
+        <w:rPr>
+          <w:rFonts w:hint="eastAsia"/>
+        </w:rPr>
+        <w:t>：</w:t>
       </w:r>
     </w:p>
     <w:p>
@@ -10800,7 +11603,7 @@
                     <pic:cNvPicPr/>
                   </pic:nvPicPr>
                   <pic:blipFill>
-                    <a:blip r:embed="rId48"/>
+                    <a:blip r:embed="rId33"/>
                     <a:stretch>
                       <a:fillRect/>
                     </a:stretch>
@@ -10849,6 +11652,8 @@
         <w:spacing w:before="120" w:after="120"/>
       </w:pPr>
       <w:bookmarkStart w:id="53" w:name="_Toc513199176"/>
+      <w:proofErr w:type="spellStart"/>
+      <w:proofErr w:type="gramStart"/>
       <w:r>
         <w:rPr>
           <w:rFonts w:hint="eastAsia"/>
@@ -10856,6 +11661,8 @@
         <w:t>mongodb</w:t>
       </w:r>
       <w:bookmarkEnd w:id="53"/>
+      <w:proofErr w:type="spellEnd"/>
+      <w:proofErr w:type="gramEnd"/>
     </w:p>
     <w:p>
       <w:pPr>
@@ -10883,9 +11690,17 @@
         <w:rPr>
           <w:rFonts w:hint="eastAsia"/>
         </w:rPr>
-        <w:t>系统中的数据结构与其表现</w:t>
+        <w:t>系统中的数据结构</w:t>
+      </w:r>
+      <w:proofErr w:type="gramStart"/>
+      <w:r>
+        <w:rPr>
+          <w:rFonts w:hint="eastAsia"/>
+        </w:rPr>
+        <w:t>与其表现</w:t>
       </w:r>
       <w:commentRangeEnd w:id="56"/>
+      <w:proofErr w:type="gramEnd"/>
       <w:r>
         <w:rPr>
           <w:rStyle w:val="af0"/>
@@ -10920,12 +11735,14 @@
         </w:rPr>
         <w:t>本章，我们介绍了数据库技术发展的后两代成果——关系型数据库，对象型数据库，对象关系型数据库及</w:t>
       </w:r>
+      <w:proofErr w:type="spellStart"/>
       <w:r>
         <w:rPr>
           <w:rFonts w:hint="eastAsia"/>
         </w:rPr>
         <w:t>NoSQL</w:t>
       </w:r>
+      <w:proofErr w:type="spellEnd"/>
       <w:r>
         <w:rPr>
           <w:rFonts w:hint="eastAsia"/>
@@ -10956,12 +11773,14 @@
         </w:rPr>
         <w:t>，</w:t>
       </w:r>
+      <w:proofErr w:type="spellStart"/>
       <w:r>
         <w:rPr>
           <w:rFonts w:hint="eastAsia"/>
         </w:rPr>
         <w:t>postgresql</w:t>
       </w:r>
+      <w:proofErr w:type="spellEnd"/>
       <w:r>
         <w:rPr>
           <w:rFonts w:hint="eastAsia"/>
@@ -10980,12 +11799,14 @@
         </w:rPr>
         <w:t>和</w:t>
       </w:r>
+      <w:proofErr w:type="spellStart"/>
       <w:r>
         <w:rPr>
           <w:rFonts w:hint="eastAsia"/>
         </w:rPr>
         <w:t>mongodb</w:t>
       </w:r>
+      <w:proofErr w:type="spellEnd"/>
       <w:r>
         <w:rPr>
           <w:rFonts w:hint="eastAsia"/>
@@ -11222,6 +12043,7 @@
         </w:rPr>
         <w:t>环境上，过程中主要使用的语言包括</w:t>
       </w:r>
+      <w:proofErr w:type="spellStart"/>
       <w:r>
         <w:rPr>
           <w:rFonts w:hint="eastAsia"/>
@@ -11234,6 +12056,7 @@
         </w:rPr>
         <w:t>JavaScript</w:t>
       </w:r>
+      <w:proofErr w:type="spellEnd"/>
       <w:r>
         <w:rPr>
           <w:rFonts w:hint="eastAsia"/>
@@ -11252,12 +12075,14 @@
         </w:rPr>
         <w:t>，</w:t>
       </w:r>
+      <w:proofErr w:type="spellStart"/>
       <w:r>
         <w:rPr>
           <w:rFonts w:hint="eastAsia"/>
         </w:rPr>
         <w:t>Python,Java</w:t>
       </w:r>
+      <w:proofErr w:type="spellEnd"/>
       <w:r>
         <w:rPr>
           <w:rFonts w:hint="eastAsia"/>
@@ -11276,12 +12101,14 @@
         </w:rPr>
         <w:t>，</w:t>
       </w:r>
+      <w:proofErr w:type="spellStart"/>
       <w:r>
         <w:rPr>
           <w:rFonts w:hint="eastAsia"/>
         </w:rPr>
         <w:t>postgresql</w:t>
       </w:r>
+      <w:proofErr w:type="spellEnd"/>
       <w:r>
         <w:rPr>
           <w:rFonts w:hint="eastAsia"/>
@@ -11300,12 +12127,14 @@
         </w:rPr>
         <w:t>，</w:t>
       </w:r>
+      <w:proofErr w:type="spellStart"/>
       <w:r>
         <w:rPr>
           <w:rFonts w:hint="eastAsia"/>
         </w:rPr>
         <w:t>MongoDB</w:t>
       </w:r>
+      <w:proofErr w:type="spellEnd"/>
       <w:r>
         <w:rPr>
           <w:rFonts w:hint="eastAsia"/>
@@ -11357,7 +12186,21 @@
         <w:rPr>
           <w:rFonts w:hint="eastAsia"/>
         </w:rPr>
-        <w:t>便宜，稳定，且性能更高。因此，在搭建食物项目系统时，我选用亚马逊云配置了</w:t>
+        <w:t>便宜，稳定，且性能更高。因此，在搭建食物项目系统时，我选用亚</w:t>
+      </w:r>
+      <w:proofErr w:type="gramStart"/>
+      <w:r>
+        <w:rPr>
+          <w:rFonts w:hint="eastAsia"/>
+        </w:rPr>
+        <w:t>马逊云配置</w:t>
+      </w:r>
+      <w:proofErr w:type="gramEnd"/>
+      <w:r>
+        <w:rPr>
+          <w:rFonts w:hint="eastAsia"/>
+        </w:rPr>
+        <w:t>了</w:t>
       </w:r>
       <w:r>
         <w:rPr>
@@ -11395,12 +12238,14 @@
         </w:rPr>
         <w:t>。远程连接的工具是</w:t>
       </w:r>
+      <w:proofErr w:type="spellStart"/>
       <w:r>
         <w:rPr>
           <w:rFonts w:hint="eastAsia"/>
         </w:rPr>
         <w:t>mobaxterm</w:t>
       </w:r>
+      <w:proofErr w:type="spellEnd"/>
       <w:r>
         <w:rPr>
           <w:rFonts w:hint="eastAsia"/>
@@ -11615,11 +12460,19 @@
       <w:pPr>
         <w:pStyle w:val="wxy0"/>
       </w:pPr>
-      <w:r>
-        <w:rPr>
-          <w:rFonts w:hint="eastAsia"/>
-        </w:rPr>
-        <w:t>一：数据上传和分析。</w:t>
+      <w:proofErr w:type="gramStart"/>
+      <w:r>
+        <w:rPr>
+          <w:rFonts w:hint="eastAsia"/>
+        </w:rPr>
+        <w:t>一</w:t>
+      </w:r>
+      <w:proofErr w:type="gramEnd"/>
+      <w:r>
+        <w:rPr>
+          <w:rFonts w:hint="eastAsia"/>
+        </w:rPr>
+        <w:t>：数据上传和分析。</w:t>
       </w:r>
     </w:p>
     <w:p>
@@ -11681,11 +12534,19 @@
         <w:pStyle w:val="3"/>
         <w:spacing w:before="120" w:after="120"/>
       </w:pPr>
-      <w:r>
-        <w:rPr>
-          <w:rFonts w:hint="eastAsia"/>
-        </w:rPr>
-        <w:t>Mysql设计</w:t>
+      <w:proofErr w:type="spellStart"/>
+      <w:r>
+        <w:rPr>
+          <w:rFonts w:hint="eastAsia"/>
+        </w:rPr>
+        <w:t>Mysql</w:t>
+      </w:r>
+      <w:proofErr w:type="spellEnd"/>
+      <w:r>
+        <w:rPr>
+          <w:rFonts w:hint="eastAsia"/>
+        </w:rPr>
+        <w:t>设计</w:t>
       </w:r>
     </w:p>
     <w:p>
@@ -11712,9 +12573,6 @@
       <w:pPr>
         <w:pStyle w:val="2"/>
         <w:spacing w:before="120" w:after="120"/>
-        <w:rPr>
-          <w:rFonts w:hint="eastAsia"/>
-        </w:rPr>
       </w:pPr>
       <w:bookmarkStart w:id="65" w:name="_Toc513199185"/>
       <w:r>
@@ -11728,9 +12586,6 @@
     <w:p>
       <w:pPr>
         <w:pStyle w:val="wxy0"/>
-        <w:rPr>
-          <w:rFonts w:hint="eastAsia"/>
-        </w:rPr>
       </w:pPr>
       <w:r>
         <w:rPr>
@@ -11752,7 +12607,7 @@
                     <pic:cNvPicPr/>
                   </pic:nvPicPr>
                   <pic:blipFill>
-                    <a:blip r:embed="rId49"/>
+                    <a:blip r:embed="rId34"/>
                     <a:stretch>
                       <a:fillRect/>
                     </a:stretch>
@@ -11795,16 +12650,21 @@
     <w:p>
       <w:pPr>
         <w:pStyle w:val="wxy0"/>
-        <w:rPr>
-          <w:rFonts w:hint="eastAsia"/>
-        </w:rPr>
-      </w:pPr>
-      <w:r>
-        <w:rPr>
-          <w:rFonts w:hint="eastAsia"/>
-        </w:rPr>
-        <w:t>这里的数据可视化主要指数据操作，包括增删改查。四种操作对应的页面分别如</w:t>
-      </w:r>
+      </w:pPr>
+      <w:r>
+        <w:rPr>
+          <w:rFonts w:hint="eastAsia"/>
+        </w:rPr>
+        <w:t>这里的数据可视化主要指数据操作，包括增删改查。四种操作对应的页面</w:t>
+      </w:r>
+      <w:proofErr w:type="gramStart"/>
+      <w:r>
+        <w:rPr>
+          <w:rFonts w:hint="eastAsia"/>
+        </w:rPr>
+        <w:t>分别如</w:t>
+      </w:r>
+      <w:proofErr w:type="gramEnd"/>
       <w:r>
         <w:rPr>
           <w:rFonts w:hint="eastAsia"/>
@@ -11817,6 +12677,46 @@
         <w:pStyle w:val="wxy0"/>
       </w:pPr>
       <w:bookmarkStart w:id="67" w:name="_GoBack"/>
+      <w:r>
+        <w:rPr>
+          <w:noProof/>
+        </w:rPr>
+        <w:drawing>
+          <wp:inline distT="0" distB="0" distL="0" distR="0" wp14:anchorId="5BB28C47" wp14:editId="36A18CAD">
+            <wp:extent cx="4765326" cy="2092000"/>
+            <wp:effectExtent l="0" t="0" r="0" b="3810"/>
+            <wp:docPr id="6" name="图片 6"/>
+            <wp:cNvGraphicFramePr>
+              <a:graphicFrameLocks xmlns:a="http://schemas.openxmlformats.org/drawingml/2006/main" noChangeAspect="1"/>
+            </wp:cNvGraphicFramePr>
+            <a:graphic xmlns:a="http://schemas.openxmlformats.org/drawingml/2006/main">
+              <a:graphicData uri="http://schemas.openxmlformats.org/drawingml/2006/picture">
+                <pic:pic xmlns:pic="http://schemas.openxmlformats.org/drawingml/2006/picture">
+                  <pic:nvPicPr>
+                    <pic:cNvPr id="0" name=""/>
+                    <pic:cNvPicPr/>
+                  </pic:nvPicPr>
+                  <pic:blipFill>
+                    <a:blip r:embed="rId35"/>
+                    <a:stretch>
+                      <a:fillRect/>
+                    </a:stretch>
+                  </pic:blipFill>
+                  <pic:spPr>
+                    <a:xfrm>
+                      <a:off x="0" y="0"/>
+                      <a:ext cx="4788564" cy="2102202"/>
+                    </a:xfrm>
+                    <a:prstGeom prst="rect">
+                      <a:avLst/>
+                    </a:prstGeom>
+                  </pic:spPr>
+                </pic:pic>
+              </a:graphicData>
+            </a:graphic>
+          </wp:inline>
+        </w:drawing>
+      </w:r>
       <w:bookmarkEnd w:id="67"/>
     </w:p>
     <w:p>
@@ -12078,11 +12978,19 @@
         </w:rPr>
         <w:t>,</w:t>
       </w:r>
-      <w:r>
-        <w:rPr>
-          <w:rFonts w:hint="eastAsia"/>
-        </w:rPr>
-        <w:t>潘金贵</w:t>
+      <w:proofErr w:type="gramStart"/>
+      <w:r>
+        <w:rPr>
+          <w:rFonts w:hint="eastAsia"/>
+        </w:rPr>
+        <w:t>潘</w:t>
+      </w:r>
+      <w:proofErr w:type="gramEnd"/>
+      <w:r>
+        <w:rPr>
+          <w:rFonts w:hint="eastAsia"/>
+        </w:rPr>
+        <w:t>金贵</w:t>
       </w:r>
       <w:r>
         <w:rPr>
@@ -12158,8 +13066,34 @@
         <w:ind w:leftChars="202" w:left="849" w:hangingChars="177" w:hanging="425"/>
       </w:pPr>
       <w:bookmarkStart w:id="78" w:name="_Ref357025635"/>
-      <w:r>
-        <w:t>FragoudisD.User Modeling in Information Discovery:An overview.InProceedings of Advanced Course on Artificial Intelligence,1999(ACAI99), July,1999, Greece.</w:t>
+      <w:proofErr w:type="spellStart"/>
+      <w:r>
+        <w:t>FragoudisD.User</w:t>
+      </w:r>
+      <w:proofErr w:type="spellEnd"/>
+      <w:r>
+        <w:t xml:space="preserve"> Modeling in Information </w:t>
+      </w:r>
+      <w:proofErr w:type="spellStart"/>
+      <w:r>
+        <w:t>Discovery</w:t>
+      </w:r>
+      <w:proofErr w:type="gramStart"/>
+      <w:r>
+        <w:t>:An</w:t>
+      </w:r>
+      <w:proofErr w:type="spellEnd"/>
+      <w:proofErr w:type="gramEnd"/>
+      <w:r>
+        <w:t xml:space="preserve"> </w:t>
+      </w:r>
+      <w:proofErr w:type="spellStart"/>
+      <w:r>
+        <w:t>overview.InProceedings</w:t>
+      </w:r>
+      <w:proofErr w:type="spellEnd"/>
+      <w:r>
+        <w:t xml:space="preserve"> of Advanced Course on Artificial Intelligence,1999(ACAI99), July,1999, Greece.</w:t>
       </w:r>
       <w:bookmarkEnd w:id="78"/>
     </w:p>
@@ -12169,8 +13103,53 @@
         <w:ind w:leftChars="202" w:left="849" w:hangingChars="177" w:hanging="425"/>
       </w:pPr>
       <w:bookmarkStart w:id="79" w:name="_Ref357025641"/>
-      <w:r>
-        <w:t>Balabanovie M, Shoharn Y.Learning Information Retrieval Agents:Experiments with Auto-mated Web BrowsingIn:Proceedings of the AAAISpring Symposium Series on Information Gathering from Heterogeneous, Distributed Environments, March, 1995:13-18.</w:t>
+      <w:proofErr w:type="spellStart"/>
+      <w:r>
+        <w:t>Balabanovie</w:t>
+      </w:r>
+      <w:proofErr w:type="spellEnd"/>
+      <w:r>
+        <w:t xml:space="preserve"> M, </w:t>
+      </w:r>
+      <w:proofErr w:type="spellStart"/>
+      <w:r>
+        <w:t>Shoharn</w:t>
+      </w:r>
+      <w:proofErr w:type="spellEnd"/>
+      <w:r>
+        <w:t xml:space="preserve"> </w:t>
+      </w:r>
+      <w:proofErr w:type="spellStart"/>
+      <w:r>
+        <w:t>Y.Learning</w:t>
+      </w:r>
+      <w:proofErr w:type="spellEnd"/>
+      <w:r>
+        <w:t xml:space="preserve"> Information Retrieval </w:t>
+      </w:r>
+      <w:proofErr w:type="spellStart"/>
+      <w:r>
+        <w:t>Agents:Experiments</w:t>
+      </w:r>
+      <w:proofErr w:type="spellEnd"/>
+      <w:r>
+        <w:t xml:space="preserve"> with Auto-mated Web </w:t>
+      </w:r>
+      <w:proofErr w:type="spellStart"/>
+      <w:r>
+        <w:t>BrowsingIn:Proceedings</w:t>
+      </w:r>
+      <w:proofErr w:type="spellEnd"/>
+      <w:r>
+        <w:t xml:space="preserve"> of the </w:t>
+      </w:r>
+      <w:proofErr w:type="spellStart"/>
+      <w:r>
+        <w:t>AAAISpring</w:t>
+      </w:r>
+      <w:proofErr w:type="spellEnd"/>
+      <w:r>
+        <w:t xml:space="preserve"> Symposium Series on Information Gathering from Heterogeneous, Distributed Environments, March, 1995:13-18.</w:t>
       </w:r>
       <w:bookmarkEnd w:id="79"/>
     </w:p>
@@ -12187,7 +13166,7 @@
       </w:r>
     </w:p>
     <w:sectPr>
-      <w:footerReference w:type="default" r:id="rId50"/>
+      <w:footerReference w:type="default" r:id="rId36"/>
       <w:pgSz w:w="11906" w:h="16838" w:code="9"/>
       <w:pgMar w:top="1701" w:right="1474" w:bottom="1701" w:left="2041" w:header="1134" w:footer="1134" w:gutter="0"/>
       <w:pgNumType w:start="1"/>
@@ -12320,8 +13299,16 @@
         <w:rPr>
           <w:rFonts w:hint="eastAsia"/>
         </w:rPr>
-        <w:t>Cook/Rai</w:t>
-      </w:r>
+        <w:t>Cook/</w:t>
+      </w:r>
+      <w:proofErr w:type="spellStart"/>
+      <w:r>
+        <w:rPr>
+          <w:rFonts w:hint="eastAsia"/>
+        </w:rPr>
+        <w:t>Rai</w:t>
+      </w:r>
+      <w:proofErr w:type="spellEnd"/>
       <w:r>
         <w:rPr>
           <w:rFonts w:hint="eastAsia"/>
@@ -12419,7 +13406,27 @@
           <w:szCs w:val="21"/>
           <w:shd w:val="clear" w:color="auto" w:fill="FFFFFF"/>
         </w:rPr>
-        <w:t>测试一下图数据库插入的性能。假设电脑配置为</w:t>
+        <w:t>测试</w:t>
+      </w:r>
+      <w:proofErr w:type="gramStart"/>
+      <w:r>
+        <w:rPr>
+          <w:rFonts w:ascii="Tahoma" w:hAnsi="Tahoma" w:cs="Tahoma" w:hint="eastAsia"/>
+          <w:color w:val="222222"/>
+          <w:szCs w:val="21"/>
+          <w:shd w:val="clear" w:color="auto" w:fill="FFFFFF"/>
+        </w:rPr>
+        <w:t>一下图</w:t>
+      </w:r>
+      <w:proofErr w:type="gramEnd"/>
+      <w:r>
+        <w:rPr>
+          <w:rFonts w:ascii="Tahoma" w:hAnsi="Tahoma" w:cs="Tahoma" w:hint="eastAsia"/>
+          <w:color w:val="222222"/>
+          <w:szCs w:val="21"/>
+          <w:shd w:val="clear" w:color="auto" w:fill="FFFFFF"/>
+        </w:rPr>
+        <w:t>数据库插入的性能。假设电脑配置为</w:t>
       </w:r>
       <w:r>
         <w:rPr>
@@ -12490,7 +13497,25 @@
           <w:color w:val="000000"/>
           <w:szCs w:val="21"/>
         </w:rPr>
-        <w:t>方式一：采用其原生接口操作</w:t>
+        <w:t>方式</w:t>
+      </w:r>
+      <w:proofErr w:type="gramStart"/>
+      <w:r>
+        <w:rPr>
+          <w:rFonts w:ascii="Helvetica" w:hAnsi="Helvetica" w:cs="Helvetica" w:hint="eastAsia"/>
+          <w:color w:val="000000"/>
+          <w:szCs w:val="21"/>
+        </w:rPr>
+        <w:t>一</w:t>
+      </w:r>
+      <w:proofErr w:type="gramEnd"/>
+      <w:r>
+        <w:rPr>
+          <w:rFonts w:ascii="Helvetica" w:hAnsi="Helvetica" w:cs="Helvetica" w:hint="eastAsia"/>
+          <w:color w:val="000000"/>
+          <w:szCs w:val="21"/>
+        </w:rPr>
+        <w:t>：采用其原生接口操作</w:t>
       </w:r>
     </w:p>
     <w:tbl>
@@ -12537,7 +13562,25 @@
                 <w:color w:val="000000"/>
                 <w:szCs w:val="21"/>
               </w:rPr>
-              <w:t>-Xms1024m -Xmx1024m -Xmn512m-XX:PermSize=128m -XX:MaxPermSize=256m</w:t>
+              <w:t>-Xms1024m -Xmx1024m -Xmn512m-XX:PermSize=128m -</w:t>
+            </w:r>
+            <w:proofErr w:type="spellStart"/>
+            <w:r>
+              <w:rPr>
+                <w:rFonts w:ascii="Helvetica" w:hAnsi="Helvetica" w:cs="Helvetica" w:hint="eastAsia"/>
+                <w:color w:val="000000"/>
+                <w:szCs w:val="21"/>
+              </w:rPr>
+              <w:t>XX:MaxPermSize</w:t>
+            </w:r>
+            <w:proofErr w:type="spellEnd"/>
+            <w:r>
+              <w:rPr>
+                <w:rFonts w:ascii="Helvetica" w:hAnsi="Helvetica" w:cs="Helvetica" w:hint="eastAsia"/>
+                <w:color w:val="000000"/>
+                <w:szCs w:val="21"/>
+              </w:rPr>
+              <w:t>=256m</w:t>
             </w:r>
           </w:p>
           <w:p>
@@ -12628,6 +13671,7 @@
               </w:rPr>
               <w:t>其间</w:t>
             </w:r>
+            <w:proofErr w:type="spellStart"/>
             <w:r>
               <w:rPr>
                 <w:rFonts w:ascii="Helvetica" w:hAnsi="Helvetica" w:cs="Helvetica" w:hint="eastAsia"/>
@@ -12636,6 +13680,7 @@
               </w:rPr>
               <w:t>cpu</w:t>
             </w:r>
+            <w:proofErr w:type="spellEnd"/>
             <w:r>
               <w:rPr>
                 <w:rFonts w:ascii="Helvetica" w:hAnsi="Helvetica" w:cs="Helvetica" w:hint="eastAsia"/>
@@ -12757,6 +13802,7 @@
               </w:rPr>
               <w:t>其间</w:t>
             </w:r>
+            <w:proofErr w:type="spellStart"/>
             <w:r>
               <w:rPr>
                 <w:rFonts w:ascii="Helvetica" w:hAnsi="Helvetica" w:cs="Helvetica" w:hint="eastAsia"/>
@@ -12765,6 +13811,7 @@
               </w:rPr>
               <w:t>cpu</w:t>
             </w:r>
+            <w:proofErr w:type="spellEnd"/>
             <w:r>
               <w:rPr>
                 <w:rFonts w:ascii="Helvetica" w:hAnsi="Helvetica" w:cs="Helvetica" w:hint="eastAsia"/>
@@ -12886,6 +13933,7 @@
               </w:rPr>
               <w:t>其间</w:t>
             </w:r>
+            <w:proofErr w:type="spellStart"/>
             <w:r>
               <w:rPr>
                 <w:rFonts w:ascii="Helvetica" w:hAnsi="Helvetica" w:cs="Helvetica" w:hint="eastAsia"/>
@@ -12894,6 +13942,7 @@
               </w:rPr>
               <w:t>cpu</w:t>
             </w:r>
+            <w:proofErr w:type="spellEnd"/>
             <w:r>
               <w:rPr>
                 <w:rFonts w:ascii="Helvetica" w:hAnsi="Helvetica" w:cs="Helvetica" w:hint="eastAsia"/>
@@ -13015,6 +14064,7 @@
               </w:rPr>
               <w:t>其间</w:t>
             </w:r>
+            <w:proofErr w:type="spellStart"/>
             <w:r>
               <w:rPr>
                 <w:rFonts w:ascii="Helvetica" w:hAnsi="Helvetica" w:cs="Helvetica" w:hint="eastAsia"/>
@@ -13023,6 +14073,7 @@
               </w:rPr>
               <w:t>cpu</w:t>
             </w:r>
+            <w:proofErr w:type="spellEnd"/>
             <w:r>
               <w:rPr>
                 <w:rFonts w:ascii="Helvetica" w:hAnsi="Helvetica" w:cs="Helvetica" w:hint="eastAsia"/>
@@ -13144,6 +14195,7 @@
               </w:rPr>
               <w:t>其间</w:t>
             </w:r>
+            <w:proofErr w:type="spellStart"/>
             <w:r>
               <w:rPr>
                 <w:rFonts w:ascii="Helvetica" w:hAnsi="Helvetica" w:cs="Helvetica" w:hint="eastAsia"/>
@@ -13152,6 +14204,7 @@
               </w:rPr>
               <w:t>cpu</w:t>
             </w:r>
+            <w:proofErr w:type="spellEnd"/>
             <w:r>
               <w:rPr>
                 <w:rFonts w:ascii="Helvetica" w:hAnsi="Helvetica" w:cs="Helvetica" w:hint="eastAsia"/>
@@ -13241,6 +14294,7 @@
               </w:rPr>
               <w:t>关系：执行</w:t>
             </w:r>
+            <w:proofErr w:type="gramStart"/>
             <w:r>
               <w:rPr>
                 <w:rFonts w:ascii="Helvetica" w:hAnsi="Helvetica" w:cs="Helvetica" w:hint="eastAsia"/>
@@ -13249,6 +14303,7 @@
               </w:rPr>
               <w:t>1</w:t>
             </w:r>
+            <w:proofErr w:type="gramEnd"/>
             <w:r>
               <w:rPr>
                 <w:rFonts w:ascii="Helvetica" w:hAnsi="Helvetica" w:cs="Helvetica" w:hint="eastAsia"/>
@@ -13257,13 +14312,23 @@
               </w:rPr>
               <w:t>多分钟以后直接报</w:t>
             </w:r>
+            <w:proofErr w:type="spellStart"/>
             <w:r>
               <w:rPr>
                 <w:rFonts w:ascii="Helvetica" w:hAnsi="Helvetica" w:cs="Helvetica" w:hint="eastAsia"/>
                 <w:color w:val="000000"/>
                 <w:szCs w:val="21"/>
               </w:rPr>
-              <w:t>outOfMemery: java heap space</w:t>
+              <w:t>outOfMemery</w:t>
+            </w:r>
+            <w:proofErr w:type="spellEnd"/>
+            <w:r>
+              <w:rPr>
+                <w:rFonts w:ascii="Helvetica" w:hAnsi="Helvetica" w:cs="Helvetica" w:hint="eastAsia"/>
+                <w:color w:val="000000"/>
+                <w:szCs w:val="21"/>
+              </w:rPr>
+              <w:t>: java heap space</w:t>
             </w:r>
           </w:p>
         </w:tc>
@@ -13424,6 +14489,7 @@
         </w:rPr>
         <w:t>方式二：采用</w:t>
       </w:r>
+      <w:proofErr w:type="spellStart"/>
       <w:r>
         <w:rPr>
           <w:rFonts w:ascii="Helvetica" w:hAnsi="Helvetica" w:cs="Helvetica" w:hint="eastAsia"/>
@@ -13432,6 +14498,7 @@
         </w:rPr>
         <w:t>BatchInserter</w:t>
       </w:r>
+      <w:proofErr w:type="spellEnd"/>
       <w:r>
         <w:rPr>
           <w:rFonts w:ascii="Helvetica" w:hAnsi="Helvetica" w:cs="Helvetica" w:hint="eastAsia"/>
@@ -14009,6 +15076,7 @@
         </w:rPr>
         <w:t>的数据操作接口）；当数据量比较大时，建议采用专用的</w:t>
       </w:r>
+      <w:proofErr w:type="spellStart"/>
       <w:r>
         <w:rPr>
           <w:rFonts w:ascii="Helvetica" w:hAnsi="Helvetica" w:cs="Helvetica" w:hint="eastAsia"/>
@@ -14017,20 +15085,39 @@
         </w:rPr>
         <w:t>BatchInserters</w:t>
       </w:r>
+      <w:proofErr w:type="spellEnd"/>
       <w:r>
         <w:rPr>
           <w:rFonts w:ascii="Helvetica" w:hAnsi="Helvetica" w:cs="Helvetica" w:hint="eastAsia"/>
           <w:color w:val="000000"/>
           <w:szCs w:val="21"/>
         </w:rPr>
-        <w:t>接口，这个接口在插入时不创建事务，内存占用很少，基本上在不同数据量的操作期间内存无太大变化。由此可见，在向</w:t>
-      </w:r>
+        <w:t>接口，这个接口在插入时</w:t>
+      </w:r>
+      <w:proofErr w:type="gramStart"/>
       <w:r>
         <w:rPr>
           <w:rFonts w:ascii="Helvetica" w:hAnsi="Helvetica" w:cs="Helvetica" w:hint="eastAsia"/>
           <w:color w:val="000000"/>
           <w:szCs w:val="21"/>
         </w:rPr>
+        <w:t>不</w:t>
+      </w:r>
+      <w:proofErr w:type="gramEnd"/>
+      <w:r>
+        <w:rPr>
+          <w:rFonts w:ascii="Helvetica" w:hAnsi="Helvetica" w:cs="Helvetica" w:hint="eastAsia"/>
+          <w:color w:val="000000"/>
+          <w:szCs w:val="21"/>
+        </w:rPr>
+        <w:t>创建事务，内存占用很少，基本上在不同数据量的操作期间内存无太大变化。由此可见，在向</w:t>
+      </w:r>
+      <w:r>
+        <w:rPr>
+          <w:rFonts w:ascii="Helvetica" w:hAnsi="Helvetica" w:cs="Helvetica" w:hint="eastAsia"/>
+          <w:color w:val="000000"/>
+          <w:szCs w:val="21"/>
+        </w:rPr>
         <w:t>NEO4J</w:t>
       </w:r>
       <w:r>
@@ -14178,6 +15265,7 @@
         </w:rPr>
         <w:t>此法不管数据量多大，都可以实现快速插入，实现速度和内存的平衡，适合在初始化数据库时（或者需要大量导入数据时）一次性导入大量的数据；缺点是导入数据时要暂停数据库，采用</w:t>
       </w:r>
+      <w:proofErr w:type="spellStart"/>
       <w:r>
         <w:rPr>
           <w:rFonts w:ascii="Helvetica" w:hAnsi="Helvetica" w:cs="Helvetica" w:hint="eastAsia"/>
@@ -14186,6 +15274,7 @@
         </w:rPr>
         <w:t>BatchInserters</w:t>
       </w:r>
+      <w:proofErr w:type="spellEnd"/>
       <w:r>
         <w:rPr>
           <w:rFonts w:ascii="Helvetica" w:hAnsi="Helvetica" w:cs="Helvetica" w:hint="eastAsia"/>
@@ -14367,7 +15456,27 @@
           <w:kern w:val="0"/>
           <w:szCs w:val="21"/>
         </w:rPr>
-        <w:t>语言来操作数据库。该语言是特意为操作图形数据库设计的，因此其可以非常高效地操作图形数据库。同时</w:t>
+        <w:t>语言来操作数据库。该语言是特意为操作图形数据库设计的，因此其可以</w:t>
+      </w:r>
+      <w:proofErr w:type="gramStart"/>
+      <w:r>
+        <w:rPr>
+          <w:rFonts w:ascii="Verdana" w:hAnsi="Verdana" w:cs="宋体"/>
+          <w:color w:val="393939"/>
+          <w:kern w:val="0"/>
+          <w:szCs w:val="21"/>
+        </w:rPr>
+        <w:t>非常</w:t>
+      </w:r>
+      <w:proofErr w:type="gramEnd"/>
+      <w:r>
+        <w:rPr>
+          <w:rFonts w:ascii="Verdana" w:hAnsi="Verdana" w:cs="宋体"/>
+          <w:color w:val="393939"/>
+          <w:kern w:val="0"/>
+          <w:szCs w:val="21"/>
+        </w:rPr>
+        <w:t>高效地操作图形数据库。同时</w:t>
       </w:r>
       <w:r>
         <w:rPr>
@@ -14452,6 +15561,7 @@
         </w:rPr>
         <w:t>具有一定的横向扩展能力。由于图中的一个结点常常具有和其它结点相关联的关系，因此像一系列</w:t>
       </w:r>
+      <w:proofErr w:type="spellStart"/>
       <w:r>
         <w:rPr>
           <w:rFonts w:ascii="Verdana" w:hAnsi="Verdana" w:cs="宋体"/>
@@ -14461,6 +15571,7 @@
         </w:rPr>
         <w:t>Sharding</w:t>
       </w:r>
+      <w:proofErr w:type="spellEnd"/>
       <w:r>
         <w:rPr>
           <w:rFonts w:ascii="Verdana" w:hAnsi="Verdana" w:cs="宋体"/>
@@ -19430,7 +20541,7 @@
 </file>
 
 <file path=customXml/itemProps1.xml><?xml version="1.0" encoding="utf-8"?>
-<ds:datastoreItem xmlns:ds="http://schemas.openxmlformats.org/officeDocument/2006/customXml" ds:itemID="{B550E653-48F1-45C3-B6DE-EA2E648844C9}">
+<ds:datastoreItem xmlns:ds="http://schemas.openxmlformats.org/officeDocument/2006/customXml" ds:itemID="{531A6188-25C0-4D13-864F-F04B209A9621}">
   <ds:schemaRefs>
     <ds:schemaRef ds:uri="http://schemas.openxmlformats.org/officeDocument/2006/bibliography"/>
   </ds:schemaRefs>

--- a/Papers/毕业设计（论文）(正文格式).docx
+++ b/Papers/毕业设计（论文）(正文格式).docx
@@ -4819,7 +4819,9 @@
         <w:pStyle w:val="1"/>
         <w:spacing w:before="240"/>
       </w:pPr>
-      <w:bookmarkStart w:id="17" w:name="_Toc513199147"/>
+      <w:bookmarkStart w:id="17" w:name="_Toc513199167"/>
+      <w:bookmarkStart w:id="18" w:name="_Toc513199158"/>
+      <w:bookmarkStart w:id="19" w:name="_Toc513199147"/>
       <w:r>
         <w:rPr>
           <w:rFonts w:hint="eastAsia"/>
@@ -4827,7 +4829,7 @@
         <w:lastRenderedPageBreak/>
         <w:t>绪论</w:t>
       </w:r>
-      <w:bookmarkEnd w:id="17"/>
+      <w:bookmarkEnd w:id="19"/>
     </w:p>
     <w:p>
       <w:pPr>
@@ -4845,30 +4847,36 @@
         <w:pStyle w:val="2"/>
         <w:spacing w:before="120" w:after="120"/>
       </w:pPr>
-      <w:bookmarkStart w:id="18" w:name="_Toc513199148"/>
+      <w:bookmarkStart w:id="20" w:name="_Toc513199148"/>
       <w:r>
         <w:rPr>
           <w:rFonts w:hint="eastAsia"/>
         </w:rPr>
         <w:t>数据分析和存储的背景及意义</w:t>
       </w:r>
-      <w:bookmarkEnd w:id="18"/>
+      <w:bookmarkEnd w:id="20"/>
     </w:p>
     <w:p>
       <w:pPr>
         <w:pStyle w:val="wxy0"/>
       </w:pPr>
       <w:r>
-        <w:t>现在社会对数据的看重程度与日俱增</w:t>
-      </w:r>
-      <w:r>
-        <w:rPr>
-          <w:rFonts w:hint="eastAsia"/>
-        </w:rPr>
-        <w:t>。</w:t>
-      </w:r>
-      <w:r>
-        <w:t>最开始</w:t>
+        <w:rPr>
+          <w:rFonts w:hint="eastAsia"/>
+        </w:rPr>
+        <w:t>随着数据库技术不断更新换代，计算机信息数据不断变化，</w:t>
+      </w:r>
+      <w:r>
+        <w:t>数据的</w:t>
+      </w:r>
+      <w:r>
+        <w:rPr>
+          <w:rFonts w:hint="eastAsia"/>
+        </w:rPr>
+        <w:t>重要</w:t>
+      </w:r>
+      <w:r>
+        <w:t>程度与日俱增</w:t>
       </w:r>
       <w:r>
         <w:rPr>
@@ -4877,91 +4885,189 @@
         <w:t>，</w:t>
       </w:r>
       <w:r>
-        <w:t>我们只是存储当下的数据</w:t>
-      </w:r>
-      <w:r>
-        <w:rPr>
-          <w:rFonts w:hint="eastAsia"/>
-        </w:rPr>
-        <w:t>。再</w:t>
-      </w:r>
-      <w:r>
-        <w:t>之后</w:t>
-      </w:r>
-      <w:r>
-        <w:rPr>
-          <w:rFonts w:hint="eastAsia"/>
-        </w:rPr>
-        <w:t>，我们意识到了数据背后的价值</w:t>
+        <w:t>对数据分析和存储的要求也越来越高</w:t>
+      </w:r>
+      <w:r>
+        <w:rPr>
+          <w:rFonts w:hint="eastAsia"/>
+        </w:rPr>
+        <w:t>。在当前社会中，上至企业，学校，下至个人都在进行信息化发展。在这样的背景下，解决对各种类型的</w:t>
+      </w:r>
+      <w:proofErr w:type="gramStart"/>
+      <w:r>
+        <w:rPr>
+          <w:rFonts w:hint="eastAsia"/>
+        </w:rPr>
+        <w:t>源数据</w:t>
+      </w:r>
+      <w:proofErr w:type="gramEnd"/>
+      <w:r>
+        <w:rPr>
+          <w:rFonts w:hint="eastAsia"/>
+        </w:rPr>
+        <w:t>的整合提取，将数据用合适的结构存储记录的问题有着重要的意义。</w:t>
       </w:r>
     </w:p>
     <w:p>
       <w:pPr>
         <w:pStyle w:val="2"/>
         <w:spacing w:before="120" w:after="120"/>
-      </w:pPr>
-      <w:bookmarkStart w:id="19" w:name="_Toc513199149"/>
+        <w:rPr>
+          <w:rFonts w:hint="eastAsia"/>
+        </w:rPr>
+      </w:pPr>
+      <w:bookmarkStart w:id="21" w:name="_Toc513199149"/>
       <w:r>
         <w:rPr>
           <w:rFonts w:hint="eastAsia"/>
         </w:rPr>
         <w:t>数据领域现状及存在的问题</w:t>
       </w:r>
-      <w:bookmarkEnd w:id="19"/>
+      <w:bookmarkEnd w:id="21"/>
+    </w:p>
+    <w:p>
+      <w:pPr>
+        <w:ind w:left="420" w:firstLine="420"/>
+        <w:rPr>
+          <w:rFonts w:cs="宋体" w:hint="eastAsia"/>
+          <w:color w:val="000000"/>
+          <w:sz w:val="24"/>
+        </w:rPr>
+      </w:pPr>
+      <w:r>
+        <w:rPr>
+          <w:rFonts w:cs="宋体" w:hint="eastAsia"/>
+          <w:color w:val="000000"/>
+          <w:sz w:val="24"/>
+        </w:rPr>
+        <w:t>信息领域在近百年内飞速发展，近几年的数据又发生了巨大变化。这些变化体现在数据类型越来越多，数据结构越来越复杂，数据量越来越大。最开始的数据类型只有字符串和数字，现在又出现了图形，多媒体，</w:t>
+      </w:r>
+      <w:r>
+        <w:rPr>
+          <w:rFonts w:cs="宋体" w:hint="eastAsia"/>
+          <w:color w:val="000000"/>
+          <w:sz w:val="24"/>
+        </w:rPr>
+        <w:t>cube</w:t>
+      </w:r>
+      <w:r>
+        <w:rPr>
+          <w:rFonts w:cs="宋体" w:hint="eastAsia"/>
+          <w:color w:val="000000"/>
+          <w:sz w:val="24"/>
+        </w:rPr>
+        <w:t>，时间序列，</w:t>
+      </w:r>
+      <w:proofErr w:type="gramStart"/>
+      <w:r>
+        <w:rPr>
+          <w:rFonts w:cs="宋体" w:hint="eastAsia"/>
+          <w:color w:val="000000"/>
+          <w:sz w:val="24"/>
+        </w:rPr>
+        <w:t>流数据</w:t>
+      </w:r>
+      <w:proofErr w:type="gramEnd"/>
+      <w:r>
+        <w:rPr>
+          <w:rFonts w:cs="宋体" w:hint="eastAsia"/>
+          <w:color w:val="000000"/>
+          <w:sz w:val="24"/>
+        </w:rPr>
+        <w:t>等类型。同时，相比以前的结构化数据，现在半结构或无结构数据越来越多，数据结构越来越复杂，对复杂数据的建模难度大大提高。而且随着数字化技术的发展，我们目前获得的数据以</w:t>
+      </w:r>
+      <w:r>
+        <w:rPr>
+          <w:rFonts w:cs="宋体" w:hint="eastAsia"/>
+          <w:color w:val="000000"/>
+          <w:sz w:val="24"/>
+        </w:rPr>
+        <w:t>TB</w:t>
+      </w:r>
+      <w:r>
+        <w:rPr>
+          <w:rFonts w:cs="宋体" w:hint="eastAsia"/>
+          <w:color w:val="000000"/>
+          <w:sz w:val="24"/>
+        </w:rPr>
+        <w:t>甚至</w:t>
+      </w:r>
+      <w:r>
+        <w:rPr>
+          <w:rFonts w:cs="宋体" w:hint="eastAsia"/>
+          <w:color w:val="000000"/>
+          <w:sz w:val="24"/>
+        </w:rPr>
+        <w:t>PB</w:t>
+      </w:r>
+      <w:r>
+        <w:rPr>
+          <w:rFonts w:cs="宋体" w:hint="eastAsia"/>
+          <w:color w:val="000000"/>
+          <w:sz w:val="24"/>
+        </w:rPr>
+        <w:t>量级迅速增长，这也是目前很火的“大数据概念”兴起的原因。然而，这样海量的数据使得原有的架构不能完全支撑，存储，处理功能都受到很严重的影响。</w:t>
+      </w:r>
+    </w:p>
+    <w:p>
+      <w:pPr>
+        <w:ind w:left="420" w:firstLine="420"/>
+        <w:rPr>
+          <w:rFonts w:cs="宋体"/>
+          <w:color w:val="000000"/>
+          <w:sz w:val="24"/>
+        </w:rPr>
+      </w:pPr>
+      <w:r>
+        <w:rPr>
+          <w:rFonts w:cs="宋体" w:hint="eastAsia"/>
+          <w:color w:val="000000"/>
+          <w:sz w:val="24"/>
+        </w:rPr>
+        <w:t>数据领域在过去的几十年取得了巨大的进步，然而它现在的变化也使我们面临了很多挑战。如何管理多种多样的数据类型，如何实现对复杂对象的完美建模，如何解决海量数据存储，管理，使用问题使我们刻不容缓的问题。</w:t>
+      </w:r>
     </w:p>
     <w:p>
       <w:pPr>
         <w:pStyle w:val="3"/>
         <w:spacing w:before="120" w:after="120"/>
       </w:pPr>
-      <w:bookmarkStart w:id="20" w:name="_Toc513199150"/>
-      <w:r>
-        <w:rPr>
-          <w:rFonts w:hint="eastAsia"/>
-        </w:rPr>
-        <w:t>数据分析</w:t>
-      </w:r>
-      <w:r>
-        <w:rPr>
-          <w:rFonts w:hint="eastAsia"/>
-        </w:rPr>
-        <w:t>存在的问题</w:t>
-      </w:r>
-      <w:bookmarkEnd w:id="20"/>
+      <w:bookmarkStart w:id="22" w:name="_Toc513199150"/>
+      <w:r>
+        <w:rPr>
+          <w:rFonts w:hint="eastAsia"/>
+        </w:rPr>
+        <w:t>数据分析存在的问题</w:t>
+      </w:r>
+      <w:bookmarkEnd w:id="22"/>
     </w:p>
     <w:p>
       <w:pPr>
         <w:pStyle w:val="3"/>
         <w:spacing w:before="120" w:after="120"/>
       </w:pPr>
-      <w:bookmarkStart w:id="21" w:name="_Toc513199151"/>
-      <w:r>
-        <w:rPr>
-          <w:rFonts w:hint="eastAsia"/>
-        </w:rPr>
-        <w:t>数据分析</w:t>
-      </w:r>
-      <w:r>
-        <w:rPr>
-          <w:rFonts w:hint="eastAsia"/>
-        </w:rPr>
-        <w:t>的难点</w:t>
-      </w:r>
-      <w:bookmarkEnd w:id="21"/>
+      <w:bookmarkStart w:id="23" w:name="_Toc513199151"/>
+      <w:r>
+        <w:rPr>
+          <w:rFonts w:hint="eastAsia"/>
+        </w:rPr>
+        <w:t>数据分析的难点</w:t>
+      </w:r>
+      <w:bookmarkEnd w:id="23"/>
     </w:p>
     <w:p>
       <w:pPr>
         <w:pStyle w:val="3"/>
         <w:spacing w:before="120" w:after="120"/>
       </w:pPr>
-      <w:bookmarkStart w:id="22" w:name="_Toc513199152"/>
+      <w:bookmarkStart w:id="24" w:name="_Toc513199152"/>
       <w:r>
         <w:rPr>
           <w:rFonts w:hint="eastAsia"/>
         </w:rPr>
         <w:t>数据存储存在的问题</w:t>
       </w:r>
-      <w:bookmarkEnd w:id="22"/>
+      <w:bookmarkEnd w:id="24"/>
     </w:p>
     <w:p>
       <w:pPr>
@@ -4979,77 +5085,76 @@
         <w:pStyle w:val="3"/>
         <w:spacing w:before="120" w:after="120"/>
       </w:pPr>
-      <w:bookmarkStart w:id="23" w:name="_Toc513199153"/>
+      <w:bookmarkStart w:id="25" w:name="_Toc513199153"/>
       <w:r>
         <w:rPr>
           <w:rFonts w:hint="eastAsia"/>
         </w:rPr>
         <w:t>数据存储的难点</w:t>
       </w:r>
-      <w:bookmarkEnd w:id="23"/>
+      <w:bookmarkEnd w:id="25"/>
     </w:p>
     <w:p>
       <w:pPr>
         <w:pStyle w:val="2"/>
         <w:spacing w:before="120" w:after="120"/>
       </w:pPr>
-      <w:bookmarkStart w:id="24" w:name="_Toc513199154"/>
+      <w:bookmarkStart w:id="26" w:name="_Toc513199154"/>
       <w:r>
         <w:rPr>
           <w:rFonts w:hint="eastAsia"/>
         </w:rPr>
         <w:t>本文研究内容及目标</w:t>
       </w:r>
-      <w:bookmarkEnd w:id="24"/>
+      <w:bookmarkEnd w:id="26"/>
     </w:p>
     <w:p>
       <w:pPr>
         <w:pStyle w:val="3"/>
         <w:spacing w:before="120" w:after="120"/>
       </w:pPr>
-      <w:bookmarkStart w:id="25" w:name="_Toc513199155"/>
+      <w:bookmarkStart w:id="27" w:name="_Toc513199155"/>
       <w:r>
         <w:rPr>
           <w:rFonts w:hint="eastAsia"/>
         </w:rPr>
         <w:t>研究内容</w:t>
       </w:r>
-      <w:bookmarkEnd w:id="25"/>
+      <w:bookmarkEnd w:id="27"/>
     </w:p>
     <w:p>
       <w:pPr>
         <w:pStyle w:val="3"/>
         <w:spacing w:before="120" w:after="120"/>
       </w:pPr>
-      <w:bookmarkStart w:id="26" w:name="_Toc513199156"/>
+      <w:bookmarkStart w:id="28" w:name="_Toc513199156"/>
       <w:r>
         <w:rPr>
           <w:rFonts w:hint="eastAsia"/>
         </w:rPr>
         <w:t>研究目标</w:t>
       </w:r>
-      <w:bookmarkEnd w:id="26"/>
+      <w:bookmarkEnd w:id="28"/>
     </w:p>
     <w:p>
       <w:pPr>
         <w:pStyle w:val="2"/>
         <w:spacing w:before="120" w:after="120"/>
       </w:pPr>
-      <w:bookmarkStart w:id="27" w:name="_Toc513199157"/>
+      <w:bookmarkStart w:id="29" w:name="_Toc513199157"/>
       <w:r>
         <w:rPr>
           <w:rFonts w:hint="eastAsia"/>
         </w:rPr>
         <w:t>本文组织结构</w:t>
       </w:r>
-      <w:bookmarkEnd w:id="27"/>
+      <w:bookmarkEnd w:id="29"/>
     </w:p>
     <w:p>
       <w:pPr>
         <w:pStyle w:val="1"/>
         <w:spacing w:before="240"/>
       </w:pPr>
-      <w:bookmarkStart w:id="28" w:name="_Toc513199158"/>
       <w:r>
         <w:rPr>
           <w:rFonts w:hint="eastAsia"/>
@@ -5057,7 +5162,7 @@
         <w:lastRenderedPageBreak/>
         <w:t>数据分析</w:t>
       </w:r>
-      <w:bookmarkEnd w:id="28"/>
+      <w:bookmarkEnd w:id="18"/>
     </w:p>
     <w:p>
       <w:pPr>
@@ -5067,73 +5172,7 @@
         <w:rPr>
           <w:rFonts w:hint="eastAsia"/>
         </w:rPr>
-        <w:t>本章具体描述了</w:t>
-      </w:r>
-      <w:r>
-        <w:rPr>
-          <w:rFonts w:hint="eastAsia"/>
-        </w:rPr>
-        <w:t>数据分析</w:t>
-      </w:r>
-      <w:r>
-        <w:rPr>
-          <w:rFonts w:hint="eastAsia"/>
-        </w:rPr>
-        <w:t>：</w:t>
-      </w:r>
-      <w:r>
-        <w:rPr>
-          <w:rFonts w:hint="eastAsia"/>
-        </w:rPr>
-        <w:t>介绍了</w:t>
-      </w:r>
-      <w:r>
-        <w:rPr>
-          <w:rFonts w:hint="eastAsia"/>
-        </w:rPr>
-        <w:t>本文中</w:t>
-      </w:r>
-      <w:r>
-        <w:rPr>
-          <w:rFonts w:hint="eastAsia"/>
-        </w:rPr>
-        <w:t>数据分析</w:t>
-      </w:r>
-      <w:r>
-        <w:rPr>
-          <w:rFonts w:hint="eastAsia"/>
-        </w:rPr>
-        <w:t>的概念</w:t>
-      </w:r>
-      <w:r>
-        <w:rPr>
-          <w:rFonts w:hint="eastAsia"/>
-        </w:rPr>
-        <w:t>，</w:t>
-      </w:r>
-      <w:r>
-        <w:rPr>
-          <w:rFonts w:hint="eastAsia"/>
-        </w:rPr>
-        <w:t>并引出</w:t>
-      </w:r>
-      <w:r>
-        <w:rPr>
-          <w:rFonts w:hint="eastAsia"/>
-        </w:rPr>
-        <w:t>针对不同类型数据的处理</w:t>
-      </w:r>
-      <w:r>
-        <w:rPr>
-          <w:rFonts w:hint="eastAsia"/>
-        </w:rPr>
-        <w:t>方法</w:t>
-      </w:r>
-      <w:r>
-        <w:rPr>
-          <w:rFonts w:hint="eastAsia"/>
-        </w:rPr>
-        <w:t>。</w:t>
+        <w:t>本章具体描述了数据分析：介绍了本文中数据分析的概念，并引出针对不同类型数据的处理方法。</w:t>
       </w:r>
     </w:p>
     <w:p>
@@ -5141,285 +5180,4961 @@
         <w:pStyle w:val="2"/>
         <w:spacing w:before="120" w:after="120"/>
       </w:pPr>
-      <w:bookmarkStart w:id="29" w:name="_Toc513199159"/>
-      <w:r>
-        <w:rPr>
-          <w:rFonts w:hint="eastAsia"/>
-        </w:rPr>
-        <w:t>数据分析</w:t>
-      </w:r>
-      <w:r>
-        <w:rPr>
-          <w:rFonts w:hint="eastAsia"/>
-        </w:rPr>
-        <w:t>概述</w:t>
-      </w:r>
-      <w:bookmarkEnd w:id="29"/>
+      <w:bookmarkStart w:id="30" w:name="_Toc513199159"/>
+      <w:r>
+        <w:rPr>
+          <w:rFonts w:hint="eastAsia"/>
+        </w:rPr>
+        <w:t>数据分析概述</w:t>
+      </w:r>
+      <w:bookmarkEnd w:id="30"/>
+    </w:p>
+    <w:p>
+      <w:pPr>
+        <w:ind w:firstLine="420"/>
+        <w:rPr>
+          <w:rFonts w:hint="eastAsia"/>
+        </w:rPr>
+      </w:pPr>
+      <w:r>
+        <w:t>需要提前说明的是</w:t>
+      </w:r>
+      <w:r>
+        <w:rPr>
+          <w:rFonts w:hint="eastAsia"/>
+        </w:rPr>
+        <w:t>，我们这部分指的数据分析不是当前火爆的从大量原始数据中进行分析，得出未知信息的数据分析，而是指对不同格式不同类型的</w:t>
+      </w:r>
+      <w:proofErr w:type="gramStart"/>
+      <w:r>
+        <w:rPr>
+          <w:rFonts w:hint="eastAsia"/>
+        </w:rPr>
+        <w:t>源数据</w:t>
+      </w:r>
+      <w:proofErr w:type="gramEnd"/>
+      <w:r>
+        <w:rPr>
+          <w:rFonts w:hint="eastAsia"/>
+        </w:rPr>
+        <w:t>进行处理，使其格式统一化，方便后期数据存储处理。也许用数据提取或数据交换形容会更贴切些。在目前大部分针对普通用户的项目场景下，录入的数据格式多种多样，这些不同格式，不同结构的数据也被称为异构数据，异构数据源间的数据集成和转换过程几乎是必要的。只有对这些数据进行良好的合并整合，才能使得碎片数据发挥应用的作用。</w:t>
+      </w:r>
+    </w:p>
+    <w:p>
+      <w:pPr>
+        <w:ind w:firstLine="420"/>
+      </w:pPr>
+      <w:r>
+        <w:rPr>
+          <w:rFonts w:hint="eastAsia"/>
+        </w:rPr>
+        <w:t>这里我们简单考虑几种原始数据格式的处理情况，例如</w:t>
+      </w:r>
+      <w:r>
+        <w:rPr>
+          <w:rFonts w:hint="eastAsia"/>
+        </w:rPr>
+        <w:t xml:space="preserve">excel, txt, xml, </w:t>
+      </w:r>
+      <w:proofErr w:type="spellStart"/>
+      <w:r>
+        <w:rPr>
+          <w:rFonts w:hint="eastAsia"/>
+        </w:rPr>
+        <w:t>json</w:t>
+      </w:r>
+      <w:proofErr w:type="spellEnd"/>
+      <w:r>
+        <w:rPr>
+          <w:rFonts w:hint="eastAsia"/>
+        </w:rPr>
+        <w:t xml:space="preserve">. </w:t>
+      </w:r>
+      <w:r>
+        <w:rPr>
+          <w:rFonts w:hint="eastAsia"/>
+        </w:rPr>
+        <w:t>它们都有什么特性，分别应该如何处理？当它们同时存在时，我们应该统一化为什么形式？</w:t>
+      </w:r>
+      <w:r>
+        <w:t xml:space="preserve"> </w:t>
+      </w:r>
+    </w:p>
+    <w:p>
+      <w:pPr>
+        <w:pStyle w:val="2"/>
+        <w:spacing w:before="120" w:after="120"/>
+      </w:pPr>
+      <w:bookmarkStart w:id="31" w:name="_Toc513199162"/>
+      <w:r>
+        <w:rPr>
+          <w:rFonts w:hint="eastAsia"/>
+        </w:rPr>
+        <w:t>针对不同类型数据的分析方法</w:t>
+      </w:r>
+      <w:bookmarkEnd w:id="31"/>
     </w:p>
     <w:p>
       <w:pPr>
         <w:pStyle w:val="3"/>
         <w:spacing w:before="120" w:after="120"/>
-      </w:pPr>
-      <w:bookmarkStart w:id="30" w:name="_Toc513199160"/>
-      <w:r>
-        <w:rPr>
-          <w:rFonts w:hint="eastAsia"/>
-        </w:rPr>
-        <w:t>数据分析</w:t>
-      </w:r>
-      <w:r>
-        <w:rPr>
-          <w:rFonts w:hint="eastAsia"/>
-        </w:rPr>
-        <w:t>的基本概念</w:t>
-      </w:r>
-      <w:bookmarkEnd w:id="30"/>
+        <w:rPr>
+          <w:rFonts w:hint="eastAsia"/>
+        </w:rPr>
+      </w:pPr>
+      <w:bookmarkStart w:id="32" w:name="_Toc513199164"/>
+      <w:r>
+        <w:t>E</w:t>
+      </w:r>
+      <w:r>
+        <w:rPr>
+          <w:rFonts w:hint="eastAsia"/>
+        </w:rPr>
+        <w:t>xcel</w:t>
+      </w:r>
+      <w:bookmarkEnd w:id="32"/>
+      <w:r>
+        <w:rPr>
+          <w:rFonts w:hint="eastAsia"/>
+        </w:rPr>
+        <w:t>和txt数据</w:t>
+      </w:r>
+    </w:p>
+    <w:p>
+      <w:pPr>
+        <w:ind w:firstLine="420"/>
+      </w:pPr>
+      <w:r>
+        <w:rPr>
+          <w:rFonts w:hint="eastAsia"/>
+        </w:rPr>
+        <w:t>Microsoft Excel</w:t>
+      </w:r>
+      <w:r>
+        <w:rPr>
+          <w:rFonts w:hint="eastAsia"/>
+        </w:rPr>
+        <w:t>是</w:t>
+      </w:r>
+      <w:r>
+        <w:rPr>
+          <w:rFonts w:hint="eastAsia"/>
+        </w:rPr>
+        <w:t>微软公司发开的一款电子表格软件。直观的界面、丰富</w:t>
+      </w:r>
+      <w:r>
+        <w:rPr>
+          <w:rFonts w:hint="eastAsia"/>
+        </w:rPr>
+        <w:t>的功能</w:t>
+      </w:r>
+      <w:r>
+        <w:rPr>
+          <w:rFonts w:hint="eastAsia"/>
+        </w:rPr>
+        <w:t>模块和图表工具</w:t>
+      </w:r>
+      <w:r>
+        <w:rPr>
+          <w:rFonts w:hint="eastAsia"/>
+        </w:rPr>
+        <w:t>使</w:t>
+      </w:r>
+      <w:r>
+        <w:rPr>
+          <w:rFonts w:hint="eastAsia"/>
+        </w:rPr>
+        <w:t>Excel</w:t>
+      </w:r>
+      <w:r>
+        <w:rPr>
+          <w:rFonts w:hint="eastAsia"/>
+        </w:rPr>
+        <w:t>成为最流行的个人计算机数据处理软件。</w:t>
+      </w:r>
+      <w:r>
+        <w:rPr>
+          <w:rFonts w:hint="eastAsia"/>
+        </w:rPr>
+        <w:t>它简单易用，主要适用于非</w:t>
+      </w:r>
+      <w:r>
+        <w:rPr>
+          <w:rFonts w:hint="eastAsia"/>
+        </w:rPr>
+        <w:t>IT</w:t>
+      </w:r>
+      <w:r>
+        <w:rPr>
+          <w:rFonts w:hint="eastAsia"/>
+        </w:rPr>
+        <w:t>人员对数据的准备，编辑和存储，是保存统计数据最流行的工具。但相对专业的关系型等数据库，它在数据后期处理如查询，统计上仍是非常低效和麻烦，而且因为先天限制，数据冗余问题也很严重。而在我们假设的食物领域项目中，可以预想到，原始数据格式将以</w:t>
+      </w:r>
+      <w:r>
+        <w:rPr>
+          <w:rFonts w:hint="eastAsia"/>
+        </w:rPr>
+        <w:t>excel</w:t>
+      </w:r>
+      <w:r>
+        <w:rPr>
+          <w:rFonts w:hint="eastAsia"/>
+        </w:rPr>
+        <w:t>为主，</w:t>
+      </w:r>
+      <w:r>
+        <w:rPr>
+          <w:rFonts w:hint="eastAsia"/>
+        </w:rPr>
+        <w:t>txt</w:t>
+      </w:r>
+      <w:r>
+        <w:rPr>
+          <w:rFonts w:hint="eastAsia"/>
+        </w:rPr>
+        <w:t>为辅。所以我们需要首先处理</w:t>
+      </w:r>
+      <w:proofErr w:type="spellStart"/>
+      <w:r>
+        <w:t>E</w:t>
+      </w:r>
+      <w:r>
+        <w:rPr>
+          <w:rFonts w:hint="eastAsia"/>
+        </w:rPr>
+        <w:t>xecl</w:t>
+      </w:r>
+      <w:proofErr w:type="spellEnd"/>
+      <w:r>
+        <w:rPr>
+          <w:rFonts w:hint="eastAsia"/>
+        </w:rPr>
+        <w:t>数据，将其转换为方便操作的其他格式。</w:t>
+      </w:r>
+    </w:p>
+    <w:p>
+      <w:pPr>
+        <w:pStyle w:val="wxy0"/>
+        <w:ind w:firstLine="420"/>
+        <w:rPr>
+          <w:rFonts w:asciiTheme="minorHAnsi" w:eastAsiaTheme="minorEastAsia" w:hAnsiTheme="minorHAnsi" w:cstheme="minorBidi" w:hint="eastAsia"/>
+          <w:color w:val="auto"/>
+          <w:sz w:val="21"/>
+          <w:szCs w:val="22"/>
+        </w:rPr>
+      </w:pPr>
+      <w:r>
+        <w:rPr>
+          <w:rFonts w:asciiTheme="minorHAnsi" w:eastAsiaTheme="minorEastAsia" w:hAnsiTheme="minorHAnsi" w:cstheme="minorBidi" w:hint="eastAsia"/>
+          <w:color w:val="auto"/>
+          <w:sz w:val="21"/>
+          <w:szCs w:val="22"/>
+        </w:rPr>
+        <w:t>TXT</w:t>
+      </w:r>
+      <w:r>
+        <w:rPr>
+          <w:rFonts w:asciiTheme="minorHAnsi" w:eastAsiaTheme="minorEastAsia" w:hAnsiTheme="minorHAnsi" w:cstheme="minorBidi" w:hint="eastAsia"/>
+          <w:color w:val="auto"/>
+          <w:sz w:val="21"/>
+          <w:szCs w:val="22"/>
+        </w:rPr>
+        <w:t>是微软在操作系统上附带的一种文本格式，主要存文本信息，是最常见的一种文件格式。</w:t>
+      </w:r>
+      <w:r>
+        <w:rPr>
+          <w:rFonts w:asciiTheme="minorHAnsi" w:eastAsiaTheme="minorEastAsia" w:hAnsiTheme="minorHAnsi" w:cstheme="minorBidi" w:hint="eastAsia"/>
+          <w:color w:val="auto"/>
+          <w:sz w:val="21"/>
+          <w:szCs w:val="22"/>
+        </w:rPr>
+        <w:t>txt</w:t>
+      </w:r>
+      <w:r>
+        <w:rPr>
+          <w:rFonts w:asciiTheme="minorHAnsi" w:eastAsiaTheme="minorEastAsia" w:hAnsiTheme="minorHAnsi" w:cstheme="minorBidi" w:hint="eastAsia"/>
+          <w:color w:val="auto"/>
+          <w:sz w:val="21"/>
+          <w:szCs w:val="22"/>
+        </w:rPr>
+        <w:t>格式的优势</w:t>
+      </w:r>
+      <w:r>
+        <w:rPr>
+          <w:rFonts w:asciiTheme="minorHAnsi" w:eastAsiaTheme="minorEastAsia" w:hAnsiTheme="minorHAnsi" w:cstheme="minorBidi" w:hint="eastAsia"/>
+          <w:color w:val="auto"/>
+          <w:sz w:val="21"/>
+          <w:szCs w:val="22"/>
+        </w:rPr>
+        <w:t>如</w:t>
+      </w:r>
+      <w:r>
+        <w:rPr>
+          <w:rFonts w:asciiTheme="minorHAnsi" w:eastAsiaTheme="minorEastAsia" w:hAnsiTheme="minorHAnsi" w:cstheme="minorBidi" w:hint="eastAsia"/>
+          <w:color w:val="auto"/>
+          <w:sz w:val="21"/>
+          <w:szCs w:val="22"/>
+        </w:rPr>
+        <w:t>：体积小、</w:t>
+      </w:r>
+      <w:r>
+        <w:rPr>
+          <w:rFonts w:asciiTheme="minorHAnsi" w:eastAsiaTheme="minorEastAsia" w:hAnsiTheme="minorHAnsi" w:cstheme="minorBidi" w:hint="eastAsia"/>
+          <w:color w:val="auto"/>
+          <w:sz w:val="21"/>
+          <w:szCs w:val="22"/>
+        </w:rPr>
+        <w:t>占用空间少；格式</w:t>
+      </w:r>
+      <w:r>
+        <w:rPr>
+          <w:rFonts w:asciiTheme="minorHAnsi" w:eastAsiaTheme="minorEastAsia" w:hAnsiTheme="minorHAnsi" w:cstheme="minorBidi" w:hint="eastAsia"/>
+          <w:color w:val="auto"/>
+          <w:sz w:val="21"/>
+          <w:szCs w:val="22"/>
+        </w:rPr>
+        <w:t>较简单，</w:t>
+      </w:r>
+      <w:r>
+        <w:rPr>
+          <w:rFonts w:asciiTheme="minorHAnsi" w:eastAsiaTheme="minorEastAsia" w:hAnsiTheme="minorHAnsi" w:cstheme="minorBidi" w:hint="eastAsia"/>
+          <w:color w:val="auto"/>
+          <w:sz w:val="21"/>
+          <w:szCs w:val="22"/>
+        </w:rPr>
+        <w:t>安全性高，同时它</w:t>
+      </w:r>
+      <w:r>
+        <w:rPr>
+          <w:rFonts w:asciiTheme="minorHAnsi" w:eastAsiaTheme="minorEastAsia" w:hAnsiTheme="minorHAnsi" w:cstheme="minorBidi" w:hint="eastAsia"/>
+          <w:color w:val="auto"/>
+          <w:sz w:val="21"/>
+          <w:szCs w:val="22"/>
+        </w:rPr>
+        <w:t>是电脑和很多移动设备的通用格式</w:t>
+      </w:r>
+      <w:r>
+        <w:rPr>
+          <w:rFonts w:asciiTheme="minorHAnsi" w:eastAsiaTheme="minorEastAsia" w:hAnsiTheme="minorHAnsi" w:cstheme="minorBidi" w:hint="eastAsia"/>
+          <w:color w:val="auto"/>
+          <w:sz w:val="21"/>
+          <w:szCs w:val="22"/>
+        </w:rPr>
+        <w:t>，易于机器间的传输。目前项目中的</w:t>
+      </w:r>
+      <w:r>
+        <w:rPr>
+          <w:rFonts w:asciiTheme="minorHAnsi" w:eastAsiaTheme="minorEastAsia" w:hAnsiTheme="minorHAnsi" w:cstheme="minorBidi" w:hint="eastAsia"/>
+          <w:color w:val="auto"/>
+          <w:sz w:val="21"/>
+          <w:szCs w:val="22"/>
+        </w:rPr>
+        <w:t>txt</w:t>
+      </w:r>
+      <w:r>
+        <w:rPr>
+          <w:rFonts w:asciiTheme="minorHAnsi" w:eastAsiaTheme="minorEastAsia" w:hAnsiTheme="minorHAnsi" w:cstheme="minorBidi" w:hint="eastAsia"/>
+          <w:color w:val="auto"/>
+          <w:sz w:val="21"/>
+          <w:szCs w:val="22"/>
+        </w:rPr>
+        <w:t>文件多为机器生成。</w:t>
+      </w:r>
     </w:p>
     <w:p>
       <w:pPr>
         <w:pStyle w:val="3"/>
         <w:spacing w:before="120" w:after="120"/>
-      </w:pPr>
-      <w:bookmarkStart w:id="31" w:name="_Toc513199161"/>
-      <w:r>
-        <w:rPr>
-          <w:rFonts w:hint="eastAsia"/>
-        </w:rPr>
-        <w:t>数据分析</w:t>
-      </w:r>
-      <w:r>
-        <w:rPr>
-          <w:rFonts w:hint="eastAsia"/>
-        </w:rPr>
-        <w:t>方法</w:t>
-      </w:r>
-      <w:bookmarkEnd w:id="31"/>
+        <w:rPr>
+          <w:rFonts w:hint="eastAsia"/>
+        </w:rPr>
+      </w:pPr>
+      <w:r>
+        <w:rPr>
+          <w:rFonts w:hint="eastAsia"/>
+        </w:rPr>
+        <w:t>XML和</w:t>
+      </w:r>
+      <w:proofErr w:type="spellStart"/>
+      <w:r>
+        <w:rPr>
+          <w:rFonts w:hint="eastAsia"/>
+        </w:rPr>
+        <w:t>json</w:t>
+      </w:r>
+      <w:proofErr w:type="spellEnd"/>
+      <w:r>
+        <w:rPr>
+          <w:rFonts w:hint="eastAsia"/>
+        </w:rPr>
+        <w:t>格式</w:t>
+      </w:r>
+    </w:p>
+    <w:p>
+      <w:pPr>
+        <w:ind w:firstLine="420"/>
+      </w:pPr>
+      <w:r>
+        <w:rPr>
+          <w:rFonts w:hint="eastAsia"/>
+        </w:rPr>
+        <w:t>XML</w:t>
+      </w:r>
+      <w:r>
+        <w:rPr>
+          <w:rFonts w:hint="eastAsia"/>
+        </w:rPr>
+        <w:t>一般指</w:t>
+      </w:r>
+      <w:r>
+        <w:rPr>
+          <w:rFonts w:hint="eastAsia"/>
+        </w:rPr>
+        <w:t>可扩展标记语言，</w:t>
+      </w:r>
+      <w:r>
+        <w:rPr>
+          <w:rFonts w:hint="eastAsia"/>
+        </w:rPr>
+        <w:t>主要用于</w:t>
+      </w:r>
+      <w:r>
+        <w:rPr>
+          <w:rFonts w:hint="eastAsia"/>
+        </w:rPr>
+        <w:t>标记电子文件</w:t>
+      </w:r>
+      <w:r>
+        <w:rPr>
+          <w:rFonts w:hint="eastAsia"/>
+        </w:rPr>
+        <w:t>和数据，</w:t>
+      </w:r>
+      <w:r>
+        <w:rPr>
+          <w:rFonts w:hint="eastAsia"/>
+        </w:rPr>
+        <w:t>使其具有结构性</w:t>
+      </w:r>
+      <w:r>
+        <w:rPr>
+          <w:rFonts w:hint="eastAsia"/>
+        </w:rPr>
+        <w:t>。结构化的数据可以方便搜索，分类，传输，这也是它被设计的目的。</w:t>
+      </w:r>
+      <w:r>
+        <w:rPr>
+          <w:rFonts w:hint="eastAsia"/>
+        </w:rPr>
+        <w:t>XML</w:t>
+      </w:r>
+      <w:r>
+        <w:rPr>
+          <w:rFonts w:hint="eastAsia"/>
+        </w:rPr>
+        <w:t>的示例如</w:t>
+      </w:r>
+      <w:proofErr w:type="gramStart"/>
+      <w:r>
+        <w:t>”</w:t>
+      </w:r>
+      <w:proofErr w:type="gramEnd"/>
+      <w:r>
+        <w:rPr>
+          <w:rFonts w:hint="eastAsia"/>
+        </w:rPr>
+        <w:t xml:space="preserve"> </w:t>
+      </w:r>
+      <w:r>
+        <w:t>&lt;country&gt;</w:t>
+      </w:r>
+      <w:r>
+        <w:rPr>
+          <w:rFonts w:hint="eastAsia"/>
+        </w:rPr>
+        <w:t>&lt;name&gt;</w:t>
+      </w:r>
+      <w:r>
+        <w:rPr>
+          <w:rFonts w:hint="eastAsia"/>
+        </w:rPr>
+        <w:t>中国</w:t>
+      </w:r>
+      <w:r>
+        <w:rPr>
+          <w:rFonts w:hint="eastAsia"/>
+        </w:rPr>
+        <w:t>&lt;/name&gt;</w:t>
+      </w:r>
+      <w:r>
+        <w:t>&lt;province&gt;</w:t>
+      </w:r>
+      <w:r>
+        <w:rPr>
+          <w:rFonts w:hint="eastAsia"/>
+        </w:rPr>
+        <w:t>&lt;name&gt;</w:t>
+      </w:r>
+      <w:r>
+        <w:rPr>
+          <w:rFonts w:hint="eastAsia"/>
+        </w:rPr>
+        <w:t>黑龙江</w:t>
+      </w:r>
+      <w:r>
+        <w:rPr>
+          <w:rFonts w:hint="eastAsia"/>
+        </w:rPr>
+        <w:t>&lt;/name&gt;</w:t>
+      </w:r>
+      <w:r>
+        <w:t>&lt;/province&gt;&lt;province&gt;</w:t>
+      </w:r>
+      <w:r>
+        <w:rPr>
+          <w:rFonts w:hint="eastAsia"/>
+        </w:rPr>
+        <w:t>&lt;name&gt;</w:t>
+      </w:r>
+      <w:r>
+        <w:rPr>
+          <w:rFonts w:hint="eastAsia"/>
+        </w:rPr>
+        <w:t>广东</w:t>
+      </w:r>
+      <w:r>
+        <w:rPr>
+          <w:rFonts w:hint="eastAsia"/>
+        </w:rPr>
+        <w:t>&lt;/name&gt;</w:t>
+      </w:r>
+      <w:r>
+        <w:t>&lt;/province&gt;&lt;/country&gt;</w:t>
+      </w:r>
+      <w:r>
+        <w:rPr>
+          <w:rFonts w:hint="eastAsia"/>
+        </w:rPr>
+        <w:t xml:space="preserve"> </w:t>
+      </w:r>
+      <w:proofErr w:type="gramStart"/>
+      <w:r>
+        <w:t>”</w:t>
+      </w:r>
+      <w:proofErr w:type="gramEnd"/>
+      <w:r>
+        <w:rPr>
+          <w:rFonts w:hint="eastAsia"/>
+        </w:rPr>
+        <w:t>。它的标记均为自定义，所有标记成对出现，用</w:t>
+      </w:r>
+      <w:r>
+        <w:rPr>
+          <w:rFonts w:hint="eastAsia"/>
+        </w:rPr>
+        <w:t>/</w:t>
+      </w:r>
+      <w:r>
+        <w:rPr>
+          <w:rFonts w:hint="eastAsia"/>
+        </w:rPr>
+        <w:t>来区别一对标签的开始和结尾，用标记间的嵌套关系显示数据结构，整体是树形。它的结构非常简单，甚至有点繁琐，但就是这样机械重复的结构，可能不方便人使用，但是非常适合机器处理的。因为它的简单明了，在出现后迅速就成为了</w:t>
+      </w:r>
+      <w:r>
+        <w:rPr>
+          <w:rFonts w:hint="eastAsia"/>
+        </w:rPr>
+        <w:t>W3C</w:t>
+      </w:r>
+      <w:r>
+        <w:rPr>
+          <w:rFonts w:hint="eastAsia"/>
+        </w:rPr>
+        <w:t>提出的国际标准语言。总之，</w:t>
+      </w:r>
+      <w:r>
+        <w:rPr>
+          <w:rFonts w:hint="eastAsia"/>
+        </w:rPr>
+        <w:t>XML</w:t>
+      </w:r>
+      <w:r>
+        <w:rPr>
+          <w:rFonts w:hint="eastAsia"/>
+        </w:rPr>
+        <w:t>易于实现，可以用灵活清晰的方式管理数据整体结构，同时作为数据传输的标准语言受到广泛支持。</w:t>
+      </w:r>
+    </w:p>
+    <w:p>
+      <w:pPr>
+        <w:ind w:firstLine="420"/>
+      </w:pPr>
+      <w:r>
+        <w:rPr>
+          <w:rFonts w:hint="eastAsia"/>
+        </w:rPr>
+        <w:t>JSO</w:t>
+      </w:r>
+      <w:r>
+        <w:rPr>
+          <w:rFonts w:hint="eastAsia"/>
+        </w:rPr>
+        <w:t>N(JavaScript Object Notation</w:t>
+      </w:r>
+      <w:r>
+        <w:rPr>
+          <w:rFonts w:hint="eastAsia"/>
+        </w:rPr>
+        <w:t xml:space="preserve">) </w:t>
+      </w:r>
+      <w:r>
+        <w:rPr>
+          <w:rFonts w:hint="eastAsia"/>
+        </w:rPr>
+        <w:t>是一种轻量级的数据交换格式。它采用</w:t>
+      </w:r>
+      <w:r>
+        <w:rPr>
+          <w:rFonts w:hint="eastAsia"/>
+        </w:rPr>
+        <w:t>结构化的</w:t>
+      </w:r>
+      <w:r>
+        <w:rPr>
+          <w:rFonts w:hint="eastAsia"/>
+        </w:rPr>
+        <w:t>文本格式来存储和表示数据。层次结构简洁清晰</w:t>
+      </w:r>
+      <w:r>
+        <w:rPr>
+          <w:rFonts w:hint="eastAsia"/>
+        </w:rPr>
+        <w:t>，</w:t>
+      </w:r>
+      <w:r>
+        <w:rPr>
+          <w:rFonts w:hint="eastAsia"/>
+        </w:rPr>
+        <w:t>易于人</w:t>
+      </w:r>
+      <w:r>
+        <w:rPr>
+          <w:rFonts w:hint="eastAsia"/>
+        </w:rPr>
+        <w:t>编写阅读，易于机器解析或生成，还可以提升网络传输效率，是一种</w:t>
+      </w:r>
+      <w:r>
+        <w:rPr>
+          <w:rFonts w:hint="eastAsia"/>
+        </w:rPr>
+        <w:t>理想的数据交换语言。</w:t>
+      </w:r>
+      <w:r>
+        <w:rPr>
+          <w:rFonts w:hint="eastAsia"/>
+        </w:rPr>
+        <w:t>它的对象主要键值对表示，用方括号标记数组，花括号标记对象，对象间用逗号隔开。示例如</w:t>
+      </w:r>
+      <w:proofErr w:type="gramStart"/>
+      <w:r>
+        <w:t>”</w:t>
+      </w:r>
+      <w:proofErr w:type="gramEnd"/>
+      <w:r>
+        <w:t xml:space="preserve"> </w:t>
+      </w:r>
+      <w:r>
+        <w:t>{"people":["</w:t>
+      </w:r>
+      <w:proofErr w:type="spellStart"/>
+      <w:r>
+        <w:t>firstName</w:t>
+      </w:r>
+      <w:proofErr w:type="spellEnd"/>
+      <w:r>
+        <w:t>": "Brett","</w:t>
+      </w:r>
+      <w:proofErr w:type="spellStart"/>
+      <w:r>
+        <w:t>lastName</w:t>
+      </w:r>
+      <w:proofErr w:type="spellEnd"/>
+      <w:r>
+        <w:t>":"McLaughlin"}, {"</w:t>
+      </w:r>
+      <w:proofErr w:type="spellStart"/>
+      <w:r>
+        <w:t>firstName</w:t>
+      </w:r>
+      <w:proofErr w:type="spellEnd"/>
+      <w:r>
+        <w:t>":"Jason","</w:t>
+      </w:r>
+      <w:proofErr w:type="spellStart"/>
+      <w:r>
+        <w:t>lastName</w:t>
+      </w:r>
+      <w:proofErr w:type="spellEnd"/>
+      <w:r>
+        <w:t>":"Hunter"}]}</w:t>
+      </w:r>
+      <w:r>
+        <w:rPr>
+          <w:rFonts w:hint="eastAsia"/>
+        </w:rPr>
+        <w:t xml:space="preserve"> </w:t>
+      </w:r>
+      <w:r>
+        <w:t>”</w:t>
+      </w:r>
+    </w:p>
+    <w:p>
+      <w:pPr>
+        <w:ind w:firstLine="420"/>
+        <w:rPr>
+          <w:rFonts w:ascii="Arial" w:hAnsi="Arial" w:cs="Arial"/>
+          <w:color w:val="333333"/>
+          <w:szCs w:val="21"/>
+          <w:shd w:val="clear" w:color="auto" w:fill="FFFFFF"/>
+        </w:rPr>
+      </w:pPr>
+      <w:r>
+        <w:rPr>
+          <w:rFonts w:ascii="Arial" w:hAnsi="Arial" w:cs="Arial"/>
+          <w:color w:val="333333"/>
+          <w:szCs w:val="21"/>
+          <w:shd w:val="clear" w:color="auto" w:fill="FFFFFF"/>
+        </w:rPr>
+        <w:t>由以上分析也可以看出</w:t>
+      </w:r>
+      <w:r>
+        <w:rPr>
+          <w:rFonts w:ascii="Arial" w:hAnsi="Arial" w:cs="Arial" w:hint="eastAsia"/>
+          <w:color w:val="333333"/>
+          <w:szCs w:val="21"/>
+          <w:shd w:val="clear" w:color="auto" w:fill="FFFFFF"/>
+        </w:rPr>
+        <w:t>XML</w:t>
+      </w:r>
+      <w:r>
+        <w:rPr>
+          <w:rFonts w:ascii="Arial" w:hAnsi="Arial" w:cs="Arial"/>
+          <w:color w:val="333333"/>
+          <w:szCs w:val="21"/>
+          <w:shd w:val="clear" w:color="auto" w:fill="FFFFFF"/>
+        </w:rPr>
+        <w:t>和</w:t>
+      </w:r>
+      <w:proofErr w:type="spellStart"/>
+      <w:r>
+        <w:rPr>
+          <w:rFonts w:ascii="Arial" w:hAnsi="Arial" w:cs="Arial"/>
+          <w:color w:val="333333"/>
+          <w:szCs w:val="21"/>
+          <w:shd w:val="clear" w:color="auto" w:fill="FFFFFF"/>
+        </w:rPr>
+        <w:t>json</w:t>
+      </w:r>
+      <w:proofErr w:type="spellEnd"/>
+      <w:r>
+        <w:rPr>
+          <w:rFonts w:ascii="Arial" w:hAnsi="Arial" w:cs="Arial"/>
+          <w:color w:val="333333"/>
+          <w:szCs w:val="21"/>
+          <w:shd w:val="clear" w:color="auto" w:fill="FFFFFF"/>
+        </w:rPr>
+        <w:t>的定位非常相近</w:t>
+      </w:r>
+      <w:r>
+        <w:rPr>
+          <w:rFonts w:ascii="Arial" w:hAnsi="Arial" w:cs="Arial" w:hint="eastAsia"/>
+          <w:color w:val="333333"/>
+          <w:szCs w:val="21"/>
+          <w:shd w:val="clear" w:color="auto" w:fill="FFFFFF"/>
+        </w:rPr>
+        <w:t>，</w:t>
+      </w:r>
+      <w:r>
+        <w:rPr>
+          <w:rFonts w:ascii="Arial" w:hAnsi="Arial" w:cs="Arial"/>
+          <w:color w:val="333333"/>
+          <w:szCs w:val="21"/>
+          <w:shd w:val="clear" w:color="auto" w:fill="FFFFFF"/>
+        </w:rPr>
+        <w:t>都是一种数据交换格式</w:t>
+      </w:r>
+      <w:r>
+        <w:rPr>
+          <w:rFonts w:ascii="Arial" w:hAnsi="Arial" w:cs="Arial" w:hint="eastAsia"/>
+          <w:color w:val="333333"/>
+          <w:szCs w:val="21"/>
+          <w:shd w:val="clear" w:color="auto" w:fill="FFFFFF"/>
+        </w:rPr>
+        <w:t>，</w:t>
+      </w:r>
+      <w:r>
+        <w:rPr>
+          <w:rFonts w:ascii="Arial" w:hAnsi="Arial" w:cs="Arial"/>
+          <w:color w:val="333333"/>
+          <w:szCs w:val="21"/>
+          <w:shd w:val="clear" w:color="auto" w:fill="FFFFFF"/>
+        </w:rPr>
+        <w:t>都使用结构化方法来标记数据</w:t>
+      </w:r>
+      <w:r>
+        <w:rPr>
+          <w:rFonts w:ascii="Arial" w:hAnsi="Arial" w:cs="Arial" w:hint="eastAsia"/>
+          <w:color w:val="333333"/>
+          <w:szCs w:val="21"/>
+          <w:shd w:val="clear" w:color="auto" w:fill="FFFFFF"/>
+        </w:rPr>
+        <w:t>。</w:t>
+      </w:r>
+      <w:r>
+        <w:rPr>
+          <w:rFonts w:ascii="Arial" w:hAnsi="Arial" w:cs="Arial"/>
+          <w:color w:val="333333"/>
+          <w:szCs w:val="21"/>
+          <w:shd w:val="clear" w:color="auto" w:fill="FFFFFF"/>
+        </w:rPr>
+        <w:t>分析其不同点</w:t>
+      </w:r>
+      <w:r>
+        <w:rPr>
+          <w:rFonts w:ascii="Arial" w:hAnsi="Arial" w:cs="Arial" w:hint="eastAsia"/>
+          <w:color w:val="333333"/>
+          <w:szCs w:val="21"/>
+          <w:shd w:val="clear" w:color="auto" w:fill="FFFFFF"/>
+        </w:rPr>
+        <w:t>主要是</w:t>
+      </w:r>
+      <w:r>
+        <w:rPr>
+          <w:rFonts w:ascii="Arial" w:hAnsi="Arial" w:cs="Arial" w:hint="eastAsia"/>
+          <w:color w:val="333333"/>
+          <w:szCs w:val="21"/>
+          <w:shd w:val="clear" w:color="auto" w:fill="FFFFFF"/>
+        </w:rPr>
+        <w:t>JSON</w:t>
+      </w:r>
+      <w:r>
+        <w:rPr>
+          <w:rFonts w:ascii="Arial" w:hAnsi="Arial" w:cs="Arial" w:hint="eastAsia"/>
+          <w:color w:val="333333"/>
+          <w:szCs w:val="21"/>
+          <w:shd w:val="clear" w:color="auto" w:fill="FFFFFF"/>
+        </w:rPr>
+        <w:t>在</w:t>
+      </w:r>
+      <w:proofErr w:type="spellStart"/>
+      <w:r>
+        <w:rPr>
+          <w:rFonts w:ascii="Arial" w:hAnsi="Arial" w:cs="Arial"/>
+          <w:color w:val="333333"/>
+          <w:szCs w:val="21"/>
+          <w:shd w:val="clear" w:color="auto" w:fill="FFFFFF"/>
+        </w:rPr>
+        <w:t>Javascript</w:t>
+      </w:r>
+      <w:proofErr w:type="spellEnd"/>
+      <w:r>
+        <w:rPr>
+          <w:rFonts w:ascii="Arial" w:hAnsi="Arial" w:cs="Arial" w:hint="eastAsia"/>
+          <w:color w:val="333333"/>
+          <w:szCs w:val="21"/>
+          <w:shd w:val="clear" w:color="auto" w:fill="FFFFFF"/>
+        </w:rPr>
+        <w:t>场景下更合适；</w:t>
+      </w:r>
+      <w:proofErr w:type="spellStart"/>
+      <w:r>
+        <w:rPr>
+          <w:rFonts w:ascii="Arial" w:hAnsi="Arial" w:cs="Arial" w:hint="eastAsia"/>
+          <w:color w:val="333333"/>
+          <w:szCs w:val="21"/>
+          <w:shd w:val="clear" w:color="auto" w:fill="FFFFFF"/>
+        </w:rPr>
+        <w:t>Json</w:t>
+      </w:r>
+      <w:proofErr w:type="spellEnd"/>
+      <w:r>
+        <w:rPr>
+          <w:rFonts w:ascii="Arial" w:hAnsi="Arial" w:cs="Arial" w:hint="eastAsia"/>
+          <w:color w:val="333333"/>
+          <w:szCs w:val="21"/>
+          <w:shd w:val="clear" w:color="auto" w:fill="FFFFFF"/>
+        </w:rPr>
+        <w:t>解析在事先知道数据结构下非常方便，但如果不知道结构，则费时费力。而</w:t>
+      </w:r>
+      <w:r>
+        <w:rPr>
+          <w:rFonts w:ascii="Arial" w:hAnsi="Arial" w:cs="Arial" w:hint="eastAsia"/>
+          <w:color w:val="333333"/>
+          <w:szCs w:val="21"/>
+          <w:shd w:val="clear" w:color="auto" w:fill="FFFFFF"/>
+        </w:rPr>
+        <w:t>XML</w:t>
+      </w:r>
+      <w:r>
+        <w:rPr>
+          <w:rFonts w:ascii="Arial" w:hAnsi="Arial" w:cs="Arial" w:hint="eastAsia"/>
+          <w:color w:val="333333"/>
+          <w:szCs w:val="21"/>
+          <w:shd w:val="clear" w:color="auto" w:fill="FFFFFF"/>
+        </w:rPr>
+        <w:t>解析则无此</w:t>
+      </w:r>
+      <w:r>
+        <w:rPr>
+          <w:rFonts w:ascii="Arial" w:hAnsi="Arial" w:cs="Arial" w:hint="eastAsia"/>
+          <w:color w:val="333333"/>
+          <w:szCs w:val="21"/>
+          <w:shd w:val="clear" w:color="auto" w:fill="FFFFFF"/>
+        </w:rPr>
+        <w:lastRenderedPageBreak/>
+        <w:t>限制；同时，</w:t>
+      </w:r>
+      <w:proofErr w:type="spellStart"/>
+      <w:r>
+        <w:rPr>
+          <w:rFonts w:ascii="Arial" w:hAnsi="Arial" w:cs="Arial" w:hint="eastAsia"/>
+          <w:color w:val="333333"/>
+          <w:szCs w:val="21"/>
+          <w:shd w:val="clear" w:color="auto" w:fill="FFFFFF"/>
+        </w:rPr>
+        <w:t>json</w:t>
+      </w:r>
+      <w:proofErr w:type="spellEnd"/>
+      <w:r>
+        <w:rPr>
+          <w:rFonts w:ascii="Arial" w:hAnsi="Arial" w:cs="Arial" w:hint="eastAsia"/>
+          <w:color w:val="333333"/>
+          <w:szCs w:val="21"/>
+          <w:shd w:val="clear" w:color="auto" w:fill="FFFFFF"/>
+        </w:rPr>
+        <w:t>的有效数据率高于</w:t>
+      </w:r>
+      <w:r>
+        <w:rPr>
+          <w:rFonts w:ascii="Arial" w:hAnsi="Arial" w:cs="Arial" w:hint="eastAsia"/>
+          <w:color w:val="333333"/>
+          <w:szCs w:val="21"/>
+          <w:shd w:val="clear" w:color="auto" w:fill="FFFFFF"/>
+        </w:rPr>
+        <w:t>xml</w:t>
+      </w:r>
+      <w:r>
+        <w:rPr>
+          <w:rFonts w:ascii="Arial" w:hAnsi="Arial" w:cs="Arial" w:hint="eastAsia"/>
+          <w:color w:val="333333"/>
+          <w:szCs w:val="21"/>
+          <w:shd w:val="clear" w:color="auto" w:fill="FFFFFF"/>
+        </w:rPr>
+        <w:t>。在选取使用的格式时，应根据具体情况进行选择。</w:t>
+      </w:r>
+    </w:p>
+    <w:p>
+      <w:pPr>
+        <w:pStyle w:val="wxy0"/>
+      </w:pPr>
+    </w:p>
+    <w:p>
+      <w:pPr>
+        <w:pStyle w:val="3"/>
+        <w:spacing w:before="120" w:after="120"/>
+        <w:rPr>
+          <w:rFonts w:hint="eastAsia"/>
+        </w:rPr>
+      </w:pPr>
+      <w:bookmarkStart w:id="33" w:name="_Toc513199165"/>
+      <w:r>
+        <w:rPr>
+          <w:rFonts w:hint="eastAsia"/>
+        </w:rPr>
+        <w:t>Excel（txt）格式</w:t>
+      </w:r>
+      <w:bookmarkEnd w:id="33"/>
+      <w:r>
+        <w:rPr>
+          <w:rFonts w:hint="eastAsia"/>
+        </w:rPr>
+        <w:t>转XML（</w:t>
+      </w:r>
+      <w:proofErr w:type="spellStart"/>
+      <w:r>
+        <w:rPr>
+          <w:rFonts w:hint="eastAsia"/>
+        </w:rPr>
+        <w:t>json</w:t>
+      </w:r>
+      <w:proofErr w:type="spellEnd"/>
+      <w:r>
+        <w:rPr>
+          <w:rFonts w:hint="eastAsia"/>
+        </w:rPr>
+        <w:t>）</w:t>
+      </w:r>
+    </w:p>
+    <w:p>
+      <w:pPr>
+        <w:ind w:firstLine="420"/>
+      </w:pPr>
+      <w:r>
+        <w:t>目前转换</w:t>
+      </w:r>
+      <w:r>
+        <w:rPr>
+          <w:rFonts w:hint="eastAsia"/>
+        </w:rPr>
+        <w:t>excel</w:t>
+      </w:r>
+      <w:r>
+        <w:rPr>
+          <w:rFonts w:hint="eastAsia"/>
+        </w:rPr>
+        <w:t>数据为</w:t>
+      </w:r>
+      <w:r>
+        <w:rPr>
+          <w:rFonts w:hint="eastAsia"/>
+        </w:rPr>
+        <w:t>xml</w:t>
+      </w:r>
+      <w:r>
+        <w:rPr>
+          <w:rFonts w:hint="eastAsia"/>
+        </w:rPr>
+        <w:t>格式的方式主要有两种。</w:t>
+      </w:r>
+      <w:proofErr w:type="gramStart"/>
+      <w:r>
+        <w:rPr>
+          <w:rFonts w:hint="eastAsia"/>
+        </w:rPr>
+        <w:t>一</w:t>
+      </w:r>
+      <w:proofErr w:type="gramEnd"/>
+      <w:r>
+        <w:rPr>
+          <w:rFonts w:hint="eastAsia"/>
+        </w:rPr>
+        <w:t>：使用软件。比如，我们可以先将</w:t>
+      </w:r>
+      <w:r>
+        <w:rPr>
+          <w:rFonts w:hint="eastAsia"/>
+        </w:rPr>
+        <w:t>excel</w:t>
+      </w:r>
+      <w:r>
+        <w:rPr>
+          <w:rFonts w:hint="eastAsia"/>
+        </w:rPr>
+        <w:t>文件导出为</w:t>
+      </w:r>
+      <w:proofErr w:type="spellStart"/>
+      <w:r>
+        <w:rPr>
+          <w:rFonts w:hint="eastAsia"/>
+        </w:rPr>
+        <w:t>csv</w:t>
+      </w:r>
+      <w:proofErr w:type="spellEnd"/>
+      <w:r>
+        <w:rPr>
+          <w:rFonts w:hint="eastAsia"/>
+        </w:rPr>
+        <w:t>文件，这种用来交换电子表格的常用格式可以在浏览器中通过头文件加</w:t>
+      </w:r>
+      <w:proofErr w:type="gramStart"/>
+      <w:r>
+        <w:t>”</w:t>
+      </w:r>
+      <w:proofErr w:type="gramEnd"/>
+      <w:r>
+        <w:t xml:space="preserve"> </w:t>
+      </w:r>
+      <w:r>
+        <w:t>application/vnd.ms-excel</w:t>
+      </w:r>
+      <w:proofErr w:type="gramStart"/>
+      <w:r>
+        <w:t>”</w:t>
+      </w:r>
+      <w:proofErr w:type="gramEnd"/>
+      <w:r>
+        <w:rPr>
+          <w:rFonts w:hint="eastAsia"/>
+        </w:rPr>
+        <w:t>进行显示或下载。或者用</w:t>
+      </w:r>
+      <w:r>
+        <w:rPr>
+          <w:rFonts w:hint="eastAsia"/>
+        </w:rPr>
+        <w:t>MySQL</w:t>
+      </w:r>
+      <w:r>
+        <w:rPr>
+          <w:rFonts w:hint="eastAsia"/>
+        </w:rPr>
+        <w:t>，</w:t>
+      </w:r>
+      <w:proofErr w:type="spellStart"/>
+      <w:r>
+        <w:rPr>
+          <w:rFonts w:hint="eastAsia"/>
+        </w:rPr>
+        <w:t>SQLserver</w:t>
+      </w:r>
+      <w:proofErr w:type="spellEnd"/>
+      <w:r>
+        <w:rPr>
+          <w:rFonts w:hint="eastAsia"/>
+        </w:rPr>
+        <w:t>等功能齐全的数据库里包含的</w:t>
+      </w:r>
+      <w:r>
+        <w:rPr>
+          <w:rFonts w:hint="eastAsia"/>
+        </w:rPr>
+        <w:t>excel</w:t>
+      </w:r>
+      <w:r>
+        <w:rPr>
+          <w:rFonts w:hint="eastAsia"/>
+        </w:rPr>
+        <w:t>文件导入导出功能。</w:t>
+      </w:r>
+      <w:r>
+        <w:rPr>
+          <w:rFonts w:hint="eastAsia"/>
+        </w:rPr>
+        <w:t xml:space="preserve"> </w:t>
+      </w:r>
+      <w:r>
+        <w:rPr>
+          <w:rFonts w:hint="eastAsia"/>
+        </w:rPr>
+        <w:t>二：用编程语言开发</w:t>
+      </w:r>
+      <w:proofErr w:type="spellStart"/>
+      <w:r>
+        <w:rPr>
+          <w:rFonts w:hint="eastAsia"/>
+        </w:rPr>
+        <w:t>api</w:t>
+      </w:r>
+      <w:proofErr w:type="spellEnd"/>
+      <w:r>
+        <w:rPr>
+          <w:rFonts w:hint="eastAsia"/>
+        </w:rPr>
+        <w:t>。这种方法比使用软件灵活度和性能高得多，但开发代码的过程较久，相比而言费时费力。</w:t>
+      </w:r>
+      <w:r>
+        <w:t>在</w:t>
+      </w:r>
+      <w:r>
+        <w:rPr>
+          <w:rFonts w:hint="eastAsia"/>
+        </w:rPr>
+        <w:t>本文</w:t>
+      </w:r>
+      <w:r>
+        <w:t>场景下</w:t>
+      </w:r>
+      <w:r>
+        <w:rPr>
+          <w:rFonts w:hint="eastAsia"/>
+        </w:rPr>
+        <w:t>，</w:t>
+      </w:r>
+      <w:r>
+        <w:t>我们需要转换的</w:t>
+      </w:r>
+      <w:r>
+        <w:t>excel</w:t>
+      </w:r>
+      <w:r>
+        <w:t>格式不同</w:t>
+      </w:r>
+      <w:r>
+        <w:rPr>
+          <w:rFonts w:hint="eastAsia"/>
+        </w:rPr>
+        <w:t>，</w:t>
+      </w:r>
+      <w:r>
+        <w:t>转换后存储的数据库也不同</w:t>
+      </w:r>
+      <w:r>
+        <w:rPr>
+          <w:rFonts w:hint="eastAsia"/>
+        </w:rPr>
+        <w:t>，使用软件限制太多，</w:t>
+      </w:r>
+      <w:r>
+        <w:t>所以我们主要采取灵活性高的方案二</w:t>
+      </w:r>
+      <w:r>
+        <w:rPr>
+          <w:rFonts w:hint="eastAsia"/>
+        </w:rPr>
+        <w:t>，</w:t>
+      </w:r>
+      <w:r>
+        <w:t>即使用编程语言开发代码解析</w:t>
+      </w:r>
+      <w:r>
+        <w:t>excel</w:t>
+      </w:r>
+      <w:r>
+        <w:t>数据</w:t>
+      </w:r>
+      <w:r>
+        <w:rPr>
+          <w:rFonts w:hint="eastAsia"/>
+        </w:rPr>
+        <w:t>，</w:t>
+      </w:r>
+      <w:r>
+        <w:t>这里我使用的语言是</w:t>
+      </w:r>
+      <w:r>
+        <w:t>python</w:t>
+      </w:r>
+      <w:r>
+        <w:rPr>
+          <w:rFonts w:hint="eastAsia"/>
+        </w:rPr>
+        <w:t>，</w:t>
+      </w:r>
+      <w:r>
+        <w:t>它有一个方便的库</w:t>
+      </w:r>
+      <w:proofErr w:type="spellStart"/>
+      <w:r>
+        <w:t>xlrd</w:t>
+      </w:r>
+      <w:proofErr w:type="spellEnd"/>
+      <w:r>
+        <w:rPr>
+          <w:rFonts w:hint="eastAsia"/>
+        </w:rPr>
+        <w:t>，</w:t>
+      </w:r>
+      <w:r>
+        <w:t>可以用来读取和格式化</w:t>
+      </w:r>
+      <w:r>
+        <w:rPr>
+          <w:rFonts w:hint="eastAsia"/>
+        </w:rPr>
+        <w:t>（</w:t>
+      </w:r>
+      <w:r>
+        <w:t>format</w:t>
+      </w:r>
+      <w:r>
+        <w:rPr>
+          <w:rFonts w:hint="eastAsia"/>
+        </w:rPr>
+        <w:t>）</w:t>
+      </w:r>
+      <w:r>
+        <w:t>excel</w:t>
+      </w:r>
+      <w:r>
+        <w:t>数据</w:t>
+      </w:r>
+      <w:r>
+        <w:rPr>
+          <w:rFonts w:hint="eastAsia"/>
+        </w:rPr>
+        <w:t>。而</w:t>
+      </w:r>
+      <w:r>
+        <w:rPr>
+          <w:rFonts w:hint="eastAsia"/>
+        </w:rPr>
+        <w:t>XML</w:t>
+      </w:r>
+      <w:r>
+        <w:rPr>
+          <w:rFonts w:hint="eastAsia"/>
+        </w:rPr>
+        <w:t>库则可以处理</w:t>
+      </w:r>
+      <w:r>
+        <w:rPr>
+          <w:rFonts w:hint="eastAsia"/>
+        </w:rPr>
+        <w:t>XML</w:t>
+      </w:r>
+      <w:r>
+        <w:rPr>
+          <w:rFonts w:hint="eastAsia"/>
+        </w:rPr>
+        <w:t>文件。</w:t>
+      </w:r>
+    </w:p>
+    <w:p>
+      <w:pPr>
+        <w:ind w:firstLine="420"/>
+      </w:pPr>
+      <w:r>
+        <w:t>Excel</w:t>
+      </w:r>
+      <w:r>
+        <w:t>文件数据由表头</w:t>
+      </w:r>
+      <w:r>
+        <w:rPr>
+          <w:rFonts w:hint="eastAsia"/>
+        </w:rPr>
+        <w:t>，</w:t>
+      </w:r>
+      <w:r>
+        <w:t>列名和对应数据组成</w:t>
+      </w:r>
+      <w:r>
+        <w:rPr>
+          <w:rFonts w:hint="eastAsia"/>
+        </w:rPr>
+        <w:t>。</w:t>
+      </w:r>
+      <w:r>
+        <w:t>其中的表头列名部分是静态的</w:t>
+      </w:r>
+      <w:r>
+        <w:rPr>
+          <w:rFonts w:hint="eastAsia"/>
+        </w:rPr>
+        <w:t>。</w:t>
+      </w:r>
+      <w:r>
+        <w:t>为了提高效率</w:t>
+      </w:r>
+      <w:r>
+        <w:rPr>
+          <w:rFonts w:hint="eastAsia"/>
+        </w:rPr>
+        <w:t>，</w:t>
+      </w:r>
+      <w:r>
+        <w:t>我们先通过</w:t>
+      </w:r>
+      <w:r>
+        <w:rPr>
+          <w:rFonts w:hint="eastAsia"/>
+        </w:rPr>
+        <w:t>XML</w:t>
+      </w:r>
+      <w:r>
+        <w:rPr>
+          <w:rFonts w:hint="eastAsia"/>
+        </w:rPr>
+        <w:t>配置文件进行结构解析。这里我们以方便面属性为例。</w:t>
+      </w:r>
+    </w:p>
+    <w:tbl>
+      <w:tblPr>
+        <w:tblStyle w:val="ad"/>
+        <w:tblW w:w="0" w:type="auto"/>
+        <w:tblLook w:val="04A0" w:firstRow="1" w:lastRow="0" w:firstColumn="1" w:lastColumn="0" w:noHBand="0" w:noVBand="1"/>
+      </w:tblPr>
+      <w:tblGrid>
+        <w:gridCol w:w="1384"/>
+        <w:gridCol w:w="1333"/>
+        <w:gridCol w:w="1625"/>
+        <w:gridCol w:w="1384"/>
+        <w:gridCol w:w="1411"/>
+        <w:gridCol w:w="1385"/>
+      </w:tblGrid>
+      <w:tr>
+        <w:tc>
+          <w:tcPr>
+            <w:tcW w:w="1384" w:type="dxa"/>
+          </w:tcPr>
+          <w:p>
+            <w:r>
+              <w:rPr>
+                <w:rFonts w:hint="eastAsia"/>
+              </w:rPr>
+              <w:t>厂商</w:t>
+            </w:r>
+          </w:p>
+        </w:tc>
+        <w:tc>
+          <w:tcPr>
+            <w:tcW w:w="1333" w:type="dxa"/>
+          </w:tcPr>
+          <w:p>
+            <w:r>
+              <w:rPr>
+                <w:rFonts w:hint="eastAsia"/>
+              </w:rPr>
+              <w:t>厂商编号</w:t>
+            </w:r>
+          </w:p>
+        </w:tc>
+        <w:tc>
+          <w:tcPr>
+            <w:tcW w:w="1625" w:type="dxa"/>
+          </w:tcPr>
+          <w:p>
+            <w:r>
+              <w:rPr>
+                <w:rFonts w:hint="eastAsia"/>
+              </w:rPr>
+              <w:t>方便面编号</w:t>
+            </w:r>
+          </w:p>
+        </w:tc>
+        <w:tc>
+          <w:tcPr>
+            <w:tcW w:w="1384" w:type="dxa"/>
+          </w:tcPr>
+          <w:p>
+            <w:r>
+              <w:rPr>
+                <w:rFonts w:hint="eastAsia"/>
+              </w:rPr>
+              <w:t>方便面名称</w:t>
+            </w:r>
+          </w:p>
+        </w:tc>
+        <w:tc>
+          <w:tcPr>
+            <w:tcW w:w="1411" w:type="dxa"/>
+          </w:tcPr>
+          <w:p>
+            <w:r>
+              <w:rPr>
+                <w:rFonts w:hint="eastAsia"/>
+              </w:rPr>
+              <w:t>规格</w:t>
+            </w:r>
+          </w:p>
+        </w:tc>
+        <w:tc>
+          <w:tcPr>
+            <w:tcW w:w="1385" w:type="dxa"/>
+          </w:tcPr>
+          <w:p>
+            <w:r>
+              <w:rPr>
+                <w:rFonts w:hint="eastAsia"/>
+              </w:rPr>
+              <w:t>是否加宽</w:t>
+            </w:r>
+          </w:p>
+        </w:tc>
+      </w:tr>
+      <w:tr>
+        <w:tc>
+          <w:tcPr>
+            <w:tcW w:w="1384" w:type="dxa"/>
+          </w:tcPr>
+          <w:p>
+            <w:r>
+              <w:rPr>
+                <w:rFonts w:hint="eastAsia"/>
+              </w:rPr>
+              <w:t>五谷道场</w:t>
+            </w:r>
+          </w:p>
+        </w:tc>
+        <w:tc>
+          <w:tcPr>
+            <w:tcW w:w="1333" w:type="dxa"/>
+          </w:tcPr>
+          <w:p>
+            <w:r>
+              <w:rPr>
+                <w:rFonts w:hint="eastAsia"/>
+              </w:rPr>
+              <w:t>001</w:t>
+            </w:r>
+          </w:p>
+        </w:tc>
+        <w:tc>
+          <w:tcPr>
+            <w:tcW w:w="1625" w:type="dxa"/>
+          </w:tcPr>
+          <w:p>
+            <w:r>
+              <w:t>20070528761</w:t>
+            </w:r>
+          </w:p>
+        </w:tc>
+        <w:tc>
+          <w:tcPr>
+            <w:tcW w:w="1384" w:type="dxa"/>
+          </w:tcPr>
+          <w:p>
+            <w:pPr>
+              <w:jc w:val="left"/>
+            </w:pPr>
+            <w:r>
+              <w:rPr>
+                <w:rFonts w:hint="eastAsia"/>
+              </w:rPr>
+              <w:t>庖丁时蔬</w:t>
+            </w:r>
+          </w:p>
+        </w:tc>
+        <w:tc>
+          <w:tcPr>
+            <w:tcW w:w="1411" w:type="dxa"/>
+          </w:tcPr>
+          <w:p>
+            <w:r>
+              <w:rPr>
+                <w:rFonts w:hint="eastAsia"/>
+              </w:rPr>
+              <w:t>袋装</w:t>
+            </w:r>
+            <w:r>
+              <w:rPr>
+                <w:rFonts w:hint="eastAsia"/>
+              </w:rPr>
+              <w:t>75g</w:t>
+            </w:r>
+          </w:p>
+        </w:tc>
+        <w:tc>
+          <w:tcPr>
+            <w:tcW w:w="1385" w:type="dxa"/>
+          </w:tcPr>
+          <w:p>
+            <w:r>
+              <w:rPr>
+                <w:rFonts w:hint="eastAsia"/>
+              </w:rPr>
+              <w:t>1</w:t>
+            </w:r>
+          </w:p>
+        </w:tc>
+      </w:tr>
+      <w:tr>
+        <w:tc>
+          <w:tcPr>
+            <w:tcW w:w="1384" w:type="dxa"/>
+          </w:tcPr>
+          <w:p>
+            <w:r>
+              <w:rPr>
+                <w:rFonts w:hint="eastAsia"/>
+              </w:rPr>
+              <w:t>统一</w:t>
+            </w:r>
+          </w:p>
+        </w:tc>
+        <w:tc>
+          <w:tcPr>
+            <w:tcW w:w="1333" w:type="dxa"/>
+          </w:tcPr>
+          <w:p>
+            <w:pPr>
+              <w:rPr>
+                <w:color w:val="000000"/>
+                <w:sz w:val="22"/>
+              </w:rPr>
+            </w:pPr>
+            <w:r>
+              <w:rPr>
+                <w:rFonts w:hint="eastAsia"/>
+                <w:color w:val="000000"/>
+                <w:sz w:val="22"/>
+              </w:rPr>
+              <w:t>002</w:t>
+            </w:r>
+          </w:p>
+        </w:tc>
+        <w:tc>
+          <w:tcPr>
+            <w:tcW w:w="1625" w:type="dxa"/>
+          </w:tcPr>
+          <w:p>
+            <w:pPr>
+              <w:rPr>
+                <w:rFonts w:ascii="宋体" w:hAnsi="宋体" w:cs="宋体"/>
+                <w:color w:val="000000"/>
+                <w:sz w:val="22"/>
+              </w:rPr>
+            </w:pPr>
+            <w:r>
+              <w:rPr>
+                <w:rFonts w:hint="eastAsia"/>
+                <w:color w:val="000000"/>
+                <w:sz w:val="22"/>
+              </w:rPr>
+              <w:t>20071011SY</w:t>
+            </w:r>
+          </w:p>
+        </w:tc>
+        <w:tc>
+          <w:tcPr>
+            <w:tcW w:w="1384" w:type="dxa"/>
+          </w:tcPr>
+          <w:p>
+            <w:r>
+              <w:rPr>
+                <w:rFonts w:hint="eastAsia"/>
+              </w:rPr>
+              <w:t>浓香排骨</w:t>
+            </w:r>
+          </w:p>
+        </w:tc>
+        <w:tc>
+          <w:tcPr>
+            <w:tcW w:w="1411" w:type="dxa"/>
+          </w:tcPr>
+          <w:p>
+            <w:r>
+              <w:rPr>
+                <w:rFonts w:hint="eastAsia"/>
+              </w:rPr>
+              <w:t>袋装</w:t>
+            </w:r>
+            <w:r>
+              <w:rPr>
+                <w:rFonts w:hint="eastAsia"/>
+              </w:rPr>
+              <w:t>75g</w:t>
+            </w:r>
+          </w:p>
+        </w:tc>
+        <w:tc>
+          <w:tcPr>
+            <w:tcW w:w="1385" w:type="dxa"/>
+          </w:tcPr>
+          <w:p>
+            <w:r>
+              <w:rPr>
+                <w:rFonts w:hint="eastAsia"/>
+              </w:rPr>
+              <w:t>0</w:t>
+            </w:r>
+          </w:p>
+        </w:tc>
+      </w:tr>
+    </w:tbl>
+    <w:p>
+      <w:pPr>
+        <w:ind w:firstLine="420"/>
+      </w:pPr>
+      <w:r>
+        <w:rPr>
+          <w:rFonts w:hint="eastAsia"/>
+        </w:rPr>
+        <w:t>其对应的</w:t>
+      </w:r>
+      <w:r>
+        <w:rPr>
+          <w:rFonts w:hint="eastAsia"/>
+        </w:rPr>
+        <w:t>XML</w:t>
+      </w:r>
+      <w:r>
+        <w:rPr>
+          <w:rFonts w:hint="eastAsia"/>
+        </w:rPr>
+        <w:t>配置文件应如：。</w:t>
+      </w:r>
+    </w:p>
+    <w:tbl>
+      <w:tblPr>
+        <w:tblStyle w:val="ad"/>
+        <w:tblW w:w="0" w:type="auto"/>
+        <w:tblLook w:val="04A0" w:firstRow="1" w:lastRow="0" w:firstColumn="1" w:lastColumn="0" w:noHBand="0" w:noVBand="1"/>
+      </w:tblPr>
+      <w:tblGrid>
+        <w:gridCol w:w="8522"/>
+      </w:tblGrid>
+      <w:tr>
+        <w:tc>
+          <w:tcPr>
+            <w:tcW w:w="8522" w:type="dxa"/>
+          </w:tcPr>
+          <w:p>
+            <w:pPr>
+              <w:tabs>
+                <w:tab w:val="left" w:pos="2525"/>
+              </w:tabs>
+            </w:pPr>
+            <w:proofErr w:type="gramStart"/>
+            <w:r>
+              <w:t>&lt;?xml</w:t>
+            </w:r>
+            <w:proofErr w:type="gramEnd"/>
+            <w:r>
+              <w:t xml:space="preserve"> version="1.0" encoding="UTF-8"?&gt;</w:t>
+            </w:r>
+          </w:p>
+          <w:p>
+            <w:pPr>
+              <w:tabs>
+                <w:tab w:val="left" w:pos="2525"/>
+              </w:tabs>
+            </w:pPr>
+            <w:r>
+              <w:t>&lt;</w:t>
+            </w:r>
+            <w:proofErr w:type="spellStart"/>
+            <w:r>
+              <w:rPr>
+                <w:rFonts w:hint="eastAsia"/>
+              </w:rPr>
+              <w:t>manuInstNoodle</w:t>
+            </w:r>
+            <w:proofErr w:type="spellEnd"/>
+            <w:r>
+              <w:t>&gt;</w:t>
+            </w:r>
+          </w:p>
+          <w:p>
+            <w:pPr>
+              <w:tabs>
+                <w:tab w:val="left" w:pos="2525"/>
+              </w:tabs>
+            </w:pPr>
+            <w:r>
+              <w:t xml:space="preserve">  &lt; </w:t>
+            </w:r>
+            <w:r>
+              <w:t xml:space="preserve">manufacturer </w:t>
+            </w:r>
+            <w:r>
+              <w:rPr>
+                <w:rFonts w:hint="eastAsia"/>
+              </w:rPr>
+              <w:t>&gt;</w:t>
+            </w:r>
+          </w:p>
+          <w:p>
+            <w:pPr>
+              <w:tabs>
+                <w:tab w:val="left" w:pos="2525"/>
+              </w:tabs>
+              <w:ind w:firstLine="420"/>
+            </w:pPr>
+            <w:r>
+              <w:rPr>
+                <w:rFonts w:hint="eastAsia"/>
+              </w:rPr>
+              <w:t>&lt;</w:t>
+            </w:r>
+            <w:r>
+              <w:t xml:space="preserve"> </w:t>
+            </w:r>
+            <w:r>
+              <w:rPr>
+                <w:rFonts w:hint="eastAsia"/>
+              </w:rPr>
+              <w:t xml:space="preserve">value </w:t>
+            </w:r>
+            <w:proofErr w:type="spellStart"/>
+            <w:r>
+              <w:rPr>
+                <w:rFonts w:hint="eastAsia"/>
+              </w:rPr>
+              <w:t>excelCol</w:t>
+            </w:r>
+            <w:proofErr w:type="spellEnd"/>
+            <w:r>
+              <w:rPr>
+                <w:rFonts w:hint="eastAsia"/>
+              </w:rPr>
+              <w:t>=</w:t>
+            </w:r>
+            <w:proofErr w:type="gramStart"/>
+            <w:r>
+              <w:t>”</w:t>
+            </w:r>
+            <w:proofErr w:type="gramEnd"/>
+            <w:r>
+              <w:rPr>
+                <w:rFonts w:hint="eastAsia"/>
+              </w:rPr>
+              <w:t>厂商</w:t>
+            </w:r>
+            <w:proofErr w:type="gramStart"/>
+            <w:r>
+              <w:t>”</w:t>
+            </w:r>
+            <w:proofErr w:type="gramEnd"/>
+            <w:r>
+              <w:rPr>
+                <w:rFonts w:hint="eastAsia"/>
+              </w:rPr>
+              <w:t xml:space="preserve"> </w:t>
+            </w:r>
+            <w:proofErr w:type="spellStart"/>
+            <w:r>
+              <w:rPr>
+                <w:rFonts w:hint="eastAsia"/>
+              </w:rPr>
+              <w:t>colIndex</w:t>
+            </w:r>
+            <w:proofErr w:type="spellEnd"/>
+            <w:r>
+              <w:rPr>
+                <w:rFonts w:hint="eastAsia"/>
+              </w:rPr>
+              <w:t>=</w:t>
+            </w:r>
+            <w:proofErr w:type="gramStart"/>
+            <w:r>
+              <w:t>”</w:t>
+            </w:r>
+            <w:proofErr w:type="gramEnd"/>
+            <w:r>
+              <w:rPr>
+                <w:rFonts w:hint="eastAsia"/>
+              </w:rPr>
+              <w:t>1</w:t>
+            </w:r>
+            <w:proofErr w:type="gramStart"/>
+            <w:r>
+              <w:t>”</w:t>
+            </w:r>
+            <w:proofErr w:type="gramEnd"/>
+            <w:r>
+              <w:rPr>
+                <w:rFonts w:hint="eastAsia"/>
+              </w:rPr>
+              <w:t xml:space="preserve"> </w:t>
+            </w:r>
+            <w:proofErr w:type="spellStart"/>
+            <w:r>
+              <w:rPr>
+                <w:rFonts w:hint="eastAsia"/>
+              </w:rPr>
+              <w:t>colName</w:t>
+            </w:r>
+            <w:proofErr w:type="spellEnd"/>
+            <w:r>
+              <w:rPr>
+                <w:rFonts w:hint="eastAsia"/>
+              </w:rPr>
+              <w:t>=</w:t>
+            </w:r>
+            <w:proofErr w:type="gramStart"/>
+            <w:r>
+              <w:t>”</w:t>
+            </w:r>
+            <w:proofErr w:type="spellStart"/>
+            <w:proofErr w:type="gramEnd"/>
+            <w:r>
+              <w:t>manufacturer</w:t>
+            </w:r>
+            <w:r>
+              <w:t>Name</w:t>
+            </w:r>
+            <w:proofErr w:type="spellEnd"/>
+            <w:proofErr w:type="gramStart"/>
+            <w:r>
+              <w:t>”</w:t>
+            </w:r>
+            <w:proofErr w:type="gramEnd"/>
+            <w:r>
+              <w:rPr>
+                <w:rFonts w:hint="eastAsia"/>
+              </w:rPr>
+              <w:t xml:space="preserve">  </w:t>
+            </w:r>
+            <w:proofErr w:type="spellStart"/>
+            <w:r>
+              <w:rPr>
+                <w:rFonts w:hint="eastAsia"/>
+              </w:rPr>
+              <w:t>excelType</w:t>
+            </w:r>
+            <w:proofErr w:type="spellEnd"/>
+            <w:r>
+              <w:rPr>
+                <w:rFonts w:hint="eastAsia"/>
+              </w:rPr>
+              <w:t>=</w:t>
+            </w:r>
+            <w:proofErr w:type="gramStart"/>
+            <w:r>
+              <w:t>”</w:t>
+            </w:r>
+            <w:proofErr w:type="gramEnd"/>
+            <w:r>
+              <w:rPr>
+                <w:rFonts w:hint="eastAsia"/>
+              </w:rPr>
+              <w:t>LABEL</w:t>
+            </w:r>
+            <w:proofErr w:type="gramStart"/>
+            <w:r>
+              <w:t>”</w:t>
+            </w:r>
+            <w:proofErr w:type="gramEnd"/>
+            <w:r>
+              <w:rPr>
+                <w:rFonts w:hint="eastAsia"/>
+              </w:rPr>
+              <w:t xml:space="preserve"> /&gt;</w:t>
+            </w:r>
+          </w:p>
+          <w:p>
+            <w:pPr>
+              <w:tabs>
+                <w:tab w:val="left" w:pos="2525"/>
+              </w:tabs>
+              <w:ind w:firstLine="420"/>
+            </w:pPr>
+            <w:r>
+              <w:rPr>
+                <w:rFonts w:hint="eastAsia"/>
+              </w:rPr>
+              <w:t>&lt;</w:t>
+            </w:r>
+            <w:r>
+              <w:t xml:space="preserve"> </w:t>
+            </w:r>
+            <w:r>
+              <w:rPr>
+                <w:rFonts w:hint="eastAsia"/>
+              </w:rPr>
+              <w:t xml:space="preserve">value </w:t>
+            </w:r>
+            <w:proofErr w:type="spellStart"/>
+            <w:r>
+              <w:rPr>
+                <w:rFonts w:hint="eastAsia"/>
+              </w:rPr>
+              <w:t>excelCol</w:t>
+            </w:r>
+            <w:proofErr w:type="spellEnd"/>
+            <w:r>
+              <w:rPr>
+                <w:rFonts w:hint="eastAsia"/>
+              </w:rPr>
+              <w:t>=</w:t>
+            </w:r>
+            <w:proofErr w:type="gramStart"/>
+            <w:r>
+              <w:t>”</w:t>
+            </w:r>
+            <w:proofErr w:type="gramEnd"/>
+            <w:r>
+              <w:rPr>
+                <w:rFonts w:hint="eastAsia"/>
+              </w:rPr>
+              <w:t>厂商编号</w:t>
+            </w:r>
+            <w:proofErr w:type="gramStart"/>
+            <w:r>
+              <w:t>”</w:t>
+            </w:r>
+            <w:proofErr w:type="gramEnd"/>
+            <w:r>
+              <w:rPr>
+                <w:rFonts w:hint="eastAsia"/>
+              </w:rPr>
+              <w:t xml:space="preserve"> </w:t>
+            </w:r>
+            <w:proofErr w:type="spellStart"/>
+            <w:r>
+              <w:rPr>
+                <w:rFonts w:hint="eastAsia"/>
+              </w:rPr>
+              <w:t>colIndex</w:t>
+            </w:r>
+            <w:proofErr w:type="spellEnd"/>
+            <w:r>
+              <w:rPr>
+                <w:rFonts w:hint="eastAsia"/>
+              </w:rPr>
+              <w:t>=</w:t>
+            </w:r>
+            <w:proofErr w:type="gramStart"/>
+            <w:r>
+              <w:t>”</w:t>
+            </w:r>
+            <w:proofErr w:type="gramEnd"/>
+            <w:r>
+              <w:rPr>
+                <w:rFonts w:hint="eastAsia"/>
+              </w:rPr>
+              <w:t>2</w:t>
+            </w:r>
+            <w:proofErr w:type="gramStart"/>
+            <w:r>
+              <w:t>”</w:t>
+            </w:r>
+            <w:proofErr w:type="gramEnd"/>
+            <w:r>
+              <w:rPr>
+                <w:rFonts w:hint="eastAsia"/>
+              </w:rPr>
+              <w:t xml:space="preserve"> </w:t>
+            </w:r>
+            <w:proofErr w:type="spellStart"/>
+            <w:r>
+              <w:rPr>
+                <w:rFonts w:hint="eastAsia"/>
+              </w:rPr>
+              <w:t>colName</w:t>
+            </w:r>
+            <w:proofErr w:type="spellEnd"/>
+            <w:r>
+              <w:rPr>
+                <w:rFonts w:hint="eastAsia"/>
+              </w:rPr>
+              <w:t>=</w:t>
+            </w:r>
+            <w:proofErr w:type="gramStart"/>
+            <w:r>
+              <w:t>”</w:t>
+            </w:r>
+            <w:proofErr w:type="spellStart"/>
+            <w:proofErr w:type="gramEnd"/>
+            <w:r>
+              <w:t>manufacturer</w:t>
+            </w:r>
+            <w:r>
+              <w:rPr>
+                <w:rFonts w:hint="eastAsia"/>
+              </w:rPr>
+              <w:t>Id</w:t>
+            </w:r>
+            <w:proofErr w:type="spellEnd"/>
+            <w:proofErr w:type="gramStart"/>
+            <w:r>
+              <w:t>”</w:t>
+            </w:r>
+            <w:proofErr w:type="gramEnd"/>
+            <w:r>
+              <w:rPr>
+                <w:rFonts w:hint="eastAsia"/>
+              </w:rPr>
+              <w:t xml:space="preserve">  </w:t>
+            </w:r>
+            <w:proofErr w:type="spellStart"/>
+            <w:r>
+              <w:rPr>
+                <w:rFonts w:hint="eastAsia"/>
+              </w:rPr>
+              <w:t>excelType</w:t>
+            </w:r>
+            <w:proofErr w:type="spellEnd"/>
+            <w:r>
+              <w:rPr>
+                <w:rFonts w:hint="eastAsia"/>
+              </w:rPr>
+              <w:t>=</w:t>
+            </w:r>
+            <w:proofErr w:type="gramStart"/>
+            <w:r>
+              <w:t>”</w:t>
+            </w:r>
+            <w:proofErr w:type="gramEnd"/>
+            <w:r>
+              <w:rPr>
+                <w:rFonts w:hint="eastAsia"/>
+              </w:rPr>
+              <w:t>NUMBER</w:t>
+            </w:r>
+            <w:proofErr w:type="gramStart"/>
+            <w:r>
+              <w:t>”</w:t>
+            </w:r>
+            <w:proofErr w:type="gramEnd"/>
+            <w:r>
+              <w:rPr>
+                <w:rFonts w:hint="eastAsia"/>
+              </w:rPr>
+              <w:t xml:space="preserve"> /&gt;</w:t>
+            </w:r>
+          </w:p>
+          <w:p>
+            <w:pPr>
+              <w:tabs>
+                <w:tab w:val="left" w:pos="2525"/>
+              </w:tabs>
+              <w:ind w:firstLineChars="100" w:firstLine="210"/>
+            </w:pPr>
+            <w:r>
+              <w:rPr>
+                <w:rFonts w:hint="eastAsia"/>
+              </w:rPr>
+              <w:t>&lt;</w:t>
+            </w:r>
+            <w:r>
+              <w:t xml:space="preserve">/ </w:t>
+            </w:r>
+            <w:r>
+              <w:t xml:space="preserve">manufacturer </w:t>
+            </w:r>
+            <w:r>
+              <w:t>&gt;</w:t>
+            </w:r>
+          </w:p>
+          <w:p>
+            <w:pPr>
+              <w:tabs>
+                <w:tab w:val="left" w:pos="2525"/>
+              </w:tabs>
+            </w:pPr>
+            <w:r>
+              <w:t xml:space="preserve"> &lt; </w:t>
+            </w:r>
+            <w:proofErr w:type="spellStart"/>
+            <w:r>
+              <w:rPr>
+                <w:rFonts w:hint="eastAsia"/>
+              </w:rPr>
+              <w:t>instantNoodel</w:t>
+            </w:r>
+            <w:proofErr w:type="spellEnd"/>
+            <w:r>
+              <w:t xml:space="preserve"> </w:t>
+            </w:r>
+            <w:r>
+              <w:rPr>
+                <w:rFonts w:hint="eastAsia"/>
+              </w:rPr>
+              <w:t>&gt;</w:t>
+            </w:r>
+          </w:p>
+          <w:p>
+            <w:pPr>
+              <w:tabs>
+                <w:tab w:val="left" w:pos="2525"/>
+              </w:tabs>
+              <w:ind w:firstLine="420"/>
+            </w:pPr>
+            <w:r>
+              <w:rPr>
+                <w:rFonts w:hint="eastAsia"/>
+              </w:rPr>
+              <w:t>&lt;</w:t>
+            </w:r>
+            <w:r>
+              <w:t xml:space="preserve"> </w:t>
+            </w:r>
+            <w:r>
+              <w:rPr>
+                <w:rFonts w:hint="eastAsia"/>
+              </w:rPr>
+              <w:t xml:space="preserve">value </w:t>
+            </w:r>
+            <w:proofErr w:type="spellStart"/>
+            <w:r>
+              <w:rPr>
+                <w:rFonts w:hint="eastAsia"/>
+              </w:rPr>
+              <w:t>excelCol</w:t>
+            </w:r>
+            <w:proofErr w:type="spellEnd"/>
+            <w:r>
+              <w:rPr>
+                <w:rFonts w:hint="eastAsia"/>
+              </w:rPr>
+              <w:t>=</w:t>
+            </w:r>
+            <w:proofErr w:type="gramStart"/>
+            <w:r>
+              <w:t>”</w:t>
+            </w:r>
+            <w:proofErr w:type="gramEnd"/>
+            <w:r>
+              <w:t>方便面编号</w:t>
+            </w:r>
+            <w:proofErr w:type="gramStart"/>
+            <w:r>
+              <w:t>”</w:t>
+            </w:r>
+            <w:proofErr w:type="gramEnd"/>
+            <w:r>
+              <w:rPr>
+                <w:rFonts w:hint="eastAsia"/>
+              </w:rPr>
+              <w:t xml:space="preserve"> </w:t>
+            </w:r>
+            <w:proofErr w:type="spellStart"/>
+            <w:r>
+              <w:rPr>
+                <w:rFonts w:hint="eastAsia"/>
+              </w:rPr>
+              <w:t>colIndex</w:t>
+            </w:r>
+            <w:proofErr w:type="spellEnd"/>
+            <w:r>
+              <w:rPr>
+                <w:rFonts w:hint="eastAsia"/>
+              </w:rPr>
+              <w:t>=</w:t>
+            </w:r>
+            <w:proofErr w:type="gramStart"/>
+            <w:r>
+              <w:t>”</w:t>
+            </w:r>
+            <w:proofErr w:type="gramEnd"/>
+            <w:r>
+              <w:rPr>
+                <w:rFonts w:hint="eastAsia"/>
+              </w:rPr>
+              <w:t>3</w:t>
+            </w:r>
+            <w:proofErr w:type="gramStart"/>
+            <w:r>
+              <w:t>”</w:t>
+            </w:r>
+            <w:proofErr w:type="gramEnd"/>
+            <w:r>
+              <w:rPr>
+                <w:rFonts w:hint="eastAsia"/>
+              </w:rPr>
+              <w:t xml:space="preserve"> </w:t>
+            </w:r>
+            <w:proofErr w:type="spellStart"/>
+            <w:r>
+              <w:rPr>
+                <w:rFonts w:hint="eastAsia"/>
+              </w:rPr>
+              <w:t>colName</w:t>
+            </w:r>
+            <w:proofErr w:type="spellEnd"/>
+            <w:r>
+              <w:rPr>
+                <w:rFonts w:hint="eastAsia"/>
+              </w:rPr>
+              <w:t>=</w:t>
+            </w:r>
+            <w:proofErr w:type="gramStart"/>
+            <w:r>
+              <w:t>”</w:t>
+            </w:r>
+            <w:proofErr w:type="spellStart"/>
+            <w:proofErr w:type="gramEnd"/>
+            <w:r>
+              <w:rPr>
+                <w:rFonts w:hint="eastAsia"/>
+              </w:rPr>
+              <w:t>instantNoodelId</w:t>
+            </w:r>
+            <w:proofErr w:type="spellEnd"/>
+            <w:proofErr w:type="gramStart"/>
+            <w:r>
+              <w:t>”</w:t>
+            </w:r>
+            <w:proofErr w:type="gramEnd"/>
+            <w:r>
+              <w:rPr>
+                <w:rFonts w:hint="eastAsia"/>
+              </w:rPr>
+              <w:t xml:space="preserve">  </w:t>
+            </w:r>
+            <w:proofErr w:type="spellStart"/>
+            <w:r>
+              <w:rPr>
+                <w:rFonts w:hint="eastAsia"/>
+              </w:rPr>
+              <w:t>excelType</w:t>
+            </w:r>
+            <w:proofErr w:type="spellEnd"/>
+            <w:r>
+              <w:rPr>
+                <w:rFonts w:hint="eastAsia"/>
+              </w:rPr>
+              <w:t>=</w:t>
+            </w:r>
+            <w:proofErr w:type="gramStart"/>
+            <w:r>
+              <w:t>”</w:t>
+            </w:r>
+            <w:proofErr w:type="gramEnd"/>
+            <w:r>
+              <w:rPr>
+                <w:rFonts w:hint="eastAsia"/>
+              </w:rPr>
+              <w:t>LABEL</w:t>
+            </w:r>
+            <w:proofErr w:type="gramStart"/>
+            <w:r>
+              <w:t>”</w:t>
+            </w:r>
+            <w:proofErr w:type="gramEnd"/>
+            <w:r>
+              <w:rPr>
+                <w:rFonts w:hint="eastAsia"/>
+              </w:rPr>
+              <w:t xml:space="preserve"> /&gt;</w:t>
+            </w:r>
+          </w:p>
+          <w:p>
+            <w:pPr>
+              <w:tabs>
+                <w:tab w:val="left" w:pos="2525"/>
+              </w:tabs>
+              <w:ind w:firstLine="420"/>
+            </w:pPr>
+            <w:r>
+              <w:rPr>
+                <w:rFonts w:hint="eastAsia"/>
+              </w:rPr>
+              <w:t>&lt;</w:t>
+            </w:r>
+            <w:r>
+              <w:t xml:space="preserve"> </w:t>
+            </w:r>
+            <w:r>
+              <w:rPr>
+                <w:rFonts w:hint="eastAsia"/>
+              </w:rPr>
+              <w:t xml:space="preserve">value </w:t>
+            </w:r>
+            <w:proofErr w:type="spellStart"/>
+            <w:r>
+              <w:rPr>
+                <w:rFonts w:hint="eastAsia"/>
+              </w:rPr>
+              <w:t>excelCol</w:t>
+            </w:r>
+            <w:proofErr w:type="spellEnd"/>
+            <w:r>
+              <w:rPr>
+                <w:rFonts w:hint="eastAsia"/>
+              </w:rPr>
+              <w:t>=</w:t>
+            </w:r>
+            <w:proofErr w:type="gramStart"/>
+            <w:r>
+              <w:t>”</w:t>
+            </w:r>
+            <w:proofErr w:type="gramEnd"/>
+            <w:r>
+              <w:t>方便面</w:t>
+            </w:r>
+            <w:r>
+              <w:rPr>
+                <w:rFonts w:hint="eastAsia"/>
+              </w:rPr>
+              <w:t>名称</w:t>
+            </w:r>
+            <w:proofErr w:type="gramStart"/>
+            <w:r>
+              <w:t>”</w:t>
+            </w:r>
+            <w:proofErr w:type="gramEnd"/>
+            <w:r>
+              <w:rPr>
+                <w:rFonts w:hint="eastAsia"/>
+              </w:rPr>
+              <w:t xml:space="preserve"> </w:t>
+            </w:r>
+            <w:proofErr w:type="spellStart"/>
+            <w:r>
+              <w:rPr>
+                <w:rFonts w:hint="eastAsia"/>
+              </w:rPr>
+              <w:t>colIndex</w:t>
+            </w:r>
+            <w:proofErr w:type="spellEnd"/>
+            <w:r>
+              <w:rPr>
+                <w:rFonts w:hint="eastAsia"/>
+              </w:rPr>
+              <w:t>=</w:t>
+            </w:r>
+            <w:proofErr w:type="gramStart"/>
+            <w:r>
+              <w:t>”</w:t>
+            </w:r>
+            <w:proofErr w:type="gramEnd"/>
+            <w:r>
+              <w:rPr>
+                <w:rFonts w:hint="eastAsia"/>
+              </w:rPr>
+              <w:t>4</w:t>
+            </w:r>
+            <w:proofErr w:type="gramStart"/>
+            <w:r>
+              <w:t>”</w:t>
+            </w:r>
+            <w:proofErr w:type="gramEnd"/>
+            <w:r>
+              <w:rPr>
+                <w:rFonts w:hint="eastAsia"/>
+              </w:rPr>
+              <w:t xml:space="preserve"> </w:t>
+            </w:r>
+            <w:proofErr w:type="spellStart"/>
+            <w:r>
+              <w:rPr>
+                <w:rFonts w:hint="eastAsia"/>
+              </w:rPr>
+              <w:t>colName</w:t>
+            </w:r>
+            <w:proofErr w:type="spellEnd"/>
+            <w:r>
+              <w:rPr>
+                <w:rFonts w:hint="eastAsia"/>
+              </w:rPr>
+              <w:t>=</w:t>
+            </w:r>
+            <w:proofErr w:type="gramStart"/>
+            <w:r>
+              <w:t>”</w:t>
+            </w:r>
+            <w:proofErr w:type="spellStart"/>
+            <w:proofErr w:type="gramEnd"/>
+            <w:r>
+              <w:rPr>
+                <w:rFonts w:hint="eastAsia"/>
+              </w:rPr>
+              <w:t>instantNoodelName</w:t>
+            </w:r>
+            <w:proofErr w:type="spellEnd"/>
+            <w:proofErr w:type="gramStart"/>
+            <w:r>
+              <w:t>”</w:t>
+            </w:r>
+            <w:proofErr w:type="gramEnd"/>
+            <w:r>
+              <w:rPr>
+                <w:rFonts w:hint="eastAsia"/>
+              </w:rPr>
+              <w:t xml:space="preserve">  </w:t>
+            </w:r>
+            <w:proofErr w:type="spellStart"/>
+            <w:r>
+              <w:rPr>
+                <w:rFonts w:hint="eastAsia"/>
+              </w:rPr>
+              <w:t>excelType</w:t>
+            </w:r>
+            <w:proofErr w:type="spellEnd"/>
+            <w:r>
+              <w:rPr>
+                <w:rFonts w:hint="eastAsia"/>
+              </w:rPr>
+              <w:t>=</w:t>
+            </w:r>
+            <w:proofErr w:type="gramStart"/>
+            <w:r>
+              <w:t>”</w:t>
+            </w:r>
+            <w:proofErr w:type="gramEnd"/>
+            <w:r>
+              <w:rPr>
+                <w:rFonts w:hint="eastAsia"/>
+              </w:rPr>
+              <w:t>LABEL</w:t>
+            </w:r>
+            <w:proofErr w:type="gramStart"/>
+            <w:r>
+              <w:t>”</w:t>
+            </w:r>
+            <w:proofErr w:type="gramEnd"/>
+            <w:r>
+              <w:rPr>
+                <w:rFonts w:hint="eastAsia"/>
+              </w:rPr>
+              <w:t xml:space="preserve"> /&gt;</w:t>
+            </w:r>
+          </w:p>
+          <w:p>
+            <w:pPr>
+              <w:tabs>
+                <w:tab w:val="left" w:pos="2525"/>
+              </w:tabs>
+              <w:ind w:firstLine="420"/>
+            </w:pPr>
+            <w:r>
+              <w:rPr>
+                <w:rFonts w:hint="eastAsia"/>
+              </w:rPr>
+              <w:t>&lt;</w:t>
+            </w:r>
+            <w:r>
+              <w:t xml:space="preserve"> </w:t>
+            </w:r>
+            <w:r>
+              <w:rPr>
+                <w:rFonts w:hint="eastAsia"/>
+              </w:rPr>
+              <w:t xml:space="preserve">value </w:t>
+            </w:r>
+            <w:proofErr w:type="spellStart"/>
+            <w:r>
+              <w:rPr>
+                <w:rFonts w:hint="eastAsia"/>
+              </w:rPr>
+              <w:t>excelCol</w:t>
+            </w:r>
+            <w:proofErr w:type="spellEnd"/>
+            <w:r>
+              <w:rPr>
+                <w:rFonts w:hint="eastAsia"/>
+              </w:rPr>
+              <w:t>=</w:t>
+            </w:r>
+            <w:proofErr w:type="gramStart"/>
+            <w:r>
+              <w:t>”</w:t>
+            </w:r>
+            <w:proofErr w:type="gramEnd"/>
+            <w:r>
+              <w:rPr>
+                <w:rFonts w:hint="eastAsia"/>
+              </w:rPr>
+              <w:t>规格</w:t>
+            </w:r>
+            <w:proofErr w:type="gramStart"/>
+            <w:r>
+              <w:t>”</w:t>
+            </w:r>
+            <w:proofErr w:type="gramEnd"/>
+            <w:r>
+              <w:rPr>
+                <w:rFonts w:hint="eastAsia"/>
+              </w:rPr>
+              <w:t xml:space="preserve"> </w:t>
+            </w:r>
+            <w:proofErr w:type="spellStart"/>
+            <w:r>
+              <w:rPr>
+                <w:rFonts w:hint="eastAsia"/>
+              </w:rPr>
+              <w:t>colIndex</w:t>
+            </w:r>
+            <w:proofErr w:type="spellEnd"/>
+            <w:r>
+              <w:rPr>
+                <w:rFonts w:hint="eastAsia"/>
+              </w:rPr>
+              <w:t>=</w:t>
+            </w:r>
+            <w:proofErr w:type="gramStart"/>
+            <w:r>
+              <w:t>”</w:t>
+            </w:r>
+            <w:proofErr w:type="gramEnd"/>
+            <w:r>
+              <w:rPr>
+                <w:rFonts w:hint="eastAsia"/>
+              </w:rPr>
+              <w:t>5</w:t>
+            </w:r>
+            <w:proofErr w:type="gramStart"/>
+            <w:r>
+              <w:t>”</w:t>
+            </w:r>
+            <w:proofErr w:type="gramEnd"/>
+            <w:r>
+              <w:rPr>
+                <w:rFonts w:hint="eastAsia"/>
+              </w:rPr>
+              <w:t xml:space="preserve"> </w:t>
+            </w:r>
+            <w:proofErr w:type="spellStart"/>
+            <w:r>
+              <w:rPr>
+                <w:rFonts w:hint="eastAsia"/>
+              </w:rPr>
+              <w:t>colName</w:t>
+            </w:r>
+            <w:proofErr w:type="spellEnd"/>
+            <w:r>
+              <w:rPr>
+                <w:rFonts w:hint="eastAsia"/>
+              </w:rPr>
+              <w:t>=</w:t>
+            </w:r>
+            <w:proofErr w:type="gramStart"/>
+            <w:r>
+              <w:t>”</w:t>
+            </w:r>
+            <w:proofErr w:type="gramEnd"/>
+            <w:r>
+              <w:t xml:space="preserve"> </w:t>
+            </w:r>
+            <w:r>
+              <w:t>specification</w:t>
+            </w:r>
+            <w:proofErr w:type="gramStart"/>
+            <w:r>
+              <w:t>”</w:t>
+            </w:r>
+            <w:proofErr w:type="gramEnd"/>
+            <w:r>
+              <w:rPr>
+                <w:rFonts w:hint="eastAsia"/>
+              </w:rPr>
+              <w:t xml:space="preserve">  </w:t>
+            </w:r>
+            <w:proofErr w:type="spellStart"/>
+            <w:r>
+              <w:rPr>
+                <w:rFonts w:hint="eastAsia"/>
+              </w:rPr>
+              <w:t>excelType</w:t>
+            </w:r>
+            <w:proofErr w:type="spellEnd"/>
+            <w:r>
+              <w:rPr>
+                <w:rFonts w:hint="eastAsia"/>
+              </w:rPr>
+              <w:t>=</w:t>
+            </w:r>
+            <w:proofErr w:type="gramStart"/>
+            <w:r>
+              <w:t>”</w:t>
+            </w:r>
+            <w:proofErr w:type="gramEnd"/>
+            <w:r>
+              <w:rPr>
+                <w:rFonts w:hint="eastAsia"/>
+              </w:rPr>
+              <w:t>LABEL</w:t>
+            </w:r>
+            <w:proofErr w:type="gramStart"/>
+            <w:r>
+              <w:t>”</w:t>
+            </w:r>
+            <w:proofErr w:type="gramEnd"/>
+            <w:r>
+              <w:rPr>
+                <w:rFonts w:hint="eastAsia"/>
+              </w:rPr>
+              <w:t xml:space="preserve"> /&gt;</w:t>
+            </w:r>
+          </w:p>
+          <w:p>
+            <w:pPr>
+              <w:tabs>
+                <w:tab w:val="left" w:pos="2525"/>
+              </w:tabs>
+              <w:ind w:firstLine="420"/>
+            </w:pPr>
+            <w:r>
+              <w:rPr>
+                <w:rFonts w:hint="eastAsia"/>
+              </w:rPr>
+              <w:t>&lt;</w:t>
+            </w:r>
+            <w:r>
+              <w:t xml:space="preserve"> </w:t>
+            </w:r>
+            <w:r>
+              <w:rPr>
+                <w:rFonts w:hint="eastAsia"/>
+              </w:rPr>
+              <w:t xml:space="preserve">value </w:t>
+            </w:r>
+            <w:proofErr w:type="spellStart"/>
+            <w:r>
+              <w:rPr>
+                <w:rFonts w:hint="eastAsia"/>
+              </w:rPr>
+              <w:t>excelCol</w:t>
+            </w:r>
+            <w:proofErr w:type="spellEnd"/>
+            <w:r>
+              <w:rPr>
+                <w:rFonts w:hint="eastAsia"/>
+              </w:rPr>
+              <w:t>=</w:t>
+            </w:r>
+            <w:proofErr w:type="gramStart"/>
+            <w:r>
+              <w:t>”</w:t>
+            </w:r>
+            <w:proofErr w:type="gramEnd"/>
+            <w:r>
+              <w:t>是否加宽</w:t>
+            </w:r>
+            <w:proofErr w:type="gramStart"/>
+            <w:r>
+              <w:t>”</w:t>
+            </w:r>
+            <w:proofErr w:type="gramEnd"/>
+            <w:r>
+              <w:rPr>
+                <w:rFonts w:hint="eastAsia"/>
+              </w:rPr>
+              <w:t xml:space="preserve"> </w:t>
+            </w:r>
+            <w:proofErr w:type="spellStart"/>
+            <w:r>
+              <w:rPr>
+                <w:rFonts w:hint="eastAsia"/>
+              </w:rPr>
+              <w:t>colIndex</w:t>
+            </w:r>
+            <w:proofErr w:type="spellEnd"/>
+            <w:r>
+              <w:rPr>
+                <w:rFonts w:hint="eastAsia"/>
+              </w:rPr>
+              <w:t>=</w:t>
+            </w:r>
+            <w:proofErr w:type="gramStart"/>
+            <w:r>
+              <w:t>”</w:t>
+            </w:r>
+            <w:proofErr w:type="gramEnd"/>
+            <w:r>
+              <w:rPr>
+                <w:rFonts w:hint="eastAsia"/>
+              </w:rPr>
+              <w:t>6</w:t>
+            </w:r>
+            <w:proofErr w:type="gramStart"/>
+            <w:r>
+              <w:t>”</w:t>
+            </w:r>
+            <w:proofErr w:type="gramEnd"/>
+            <w:r>
+              <w:rPr>
+                <w:rFonts w:hint="eastAsia"/>
+              </w:rPr>
+              <w:t xml:space="preserve"> </w:t>
+            </w:r>
+            <w:proofErr w:type="spellStart"/>
+            <w:r>
+              <w:rPr>
+                <w:rFonts w:hint="eastAsia"/>
+              </w:rPr>
+              <w:t>colName</w:t>
+            </w:r>
+            <w:proofErr w:type="spellEnd"/>
+            <w:r>
+              <w:rPr>
+                <w:rFonts w:hint="eastAsia"/>
+              </w:rPr>
+              <w:t>=</w:t>
+            </w:r>
+            <w:proofErr w:type="gramStart"/>
+            <w:r>
+              <w:t>”</w:t>
+            </w:r>
+            <w:proofErr w:type="spellStart"/>
+            <w:proofErr w:type="gramEnd"/>
+            <w:r>
+              <w:rPr>
+                <w:rFonts w:hint="eastAsia"/>
+              </w:rPr>
+              <w:t>ifWiden</w:t>
+            </w:r>
+            <w:proofErr w:type="spellEnd"/>
+            <w:proofErr w:type="gramStart"/>
+            <w:r>
+              <w:t>”</w:t>
+            </w:r>
+            <w:proofErr w:type="gramEnd"/>
+            <w:r>
+              <w:rPr>
+                <w:rFonts w:hint="eastAsia"/>
+              </w:rPr>
+              <w:t xml:space="preserve">  </w:t>
+            </w:r>
+            <w:proofErr w:type="spellStart"/>
+            <w:r>
+              <w:rPr>
+                <w:rFonts w:hint="eastAsia"/>
+              </w:rPr>
+              <w:t>excelType</w:t>
+            </w:r>
+            <w:proofErr w:type="spellEnd"/>
+            <w:r>
+              <w:rPr>
+                <w:rFonts w:hint="eastAsia"/>
+              </w:rPr>
+              <w:t>=</w:t>
+            </w:r>
+            <w:proofErr w:type="gramStart"/>
+            <w:r>
+              <w:t>”</w:t>
+            </w:r>
+            <w:proofErr w:type="gramEnd"/>
+            <w:r>
+              <w:rPr>
+                <w:rFonts w:hint="eastAsia"/>
+              </w:rPr>
+              <w:t>NUMBER</w:t>
+            </w:r>
+            <w:proofErr w:type="gramStart"/>
+            <w:r>
+              <w:t>”</w:t>
+            </w:r>
+            <w:proofErr w:type="gramEnd"/>
+            <w:r>
+              <w:rPr>
+                <w:rFonts w:hint="eastAsia"/>
+              </w:rPr>
+              <w:t xml:space="preserve"> /&gt;</w:t>
+            </w:r>
+          </w:p>
+          <w:p>
+            <w:pPr>
+              <w:tabs>
+                <w:tab w:val="left" w:pos="2525"/>
+              </w:tabs>
+              <w:ind w:firstLineChars="100" w:firstLine="210"/>
+            </w:pPr>
+            <w:r>
+              <w:rPr>
+                <w:rFonts w:hint="eastAsia"/>
+              </w:rPr>
+              <w:t>&lt;</w:t>
+            </w:r>
+            <w:r>
+              <w:t xml:space="preserve">/ </w:t>
+            </w:r>
+            <w:proofErr w:type="spellStart"/>
+            <w:r>
+              <w:rPr>
+                <w:rFonts w:hint="eastAsia"/>
+              </w:rPr>
+              <w:t>instantNoodel</w:t>
+            </w:r>
+            <w:proofErr w:type="spellEnd"/>
+            <w:r>
+              <w:t xml:space="preserve"> </w:t>
+            </w:r>
+            <w:r>
+              <w:t xml:space="preserve">&gt; </w:t>
+            </w:r>
+          </w:p>
+          <w:p>
+            <w:pPr>
+              <w:tabs>
+                <w:tab w:val="left" w:pos="2525"/>
+              </w:tabs>
+            </w:pPr>
+            <w:r>
+              <w:t>&lt;/</w:t>
+            </w:r>
+            <w:r>
+              <w:rPr>
+                <w:rFonts w:hint="eastAsia"/>
+              </w:rPr>
+              <w:t xml:space="preserve"> </w:t>
+            </w:r>
+            <w:proofErr w:type="spellStart"/>
+            <w:r>
+              <w:rPr>
+                <w:rFonts w:hint="eastAsia"/>
+              </w:rPr>
+              <w:t>manuInstNoodle</w:t>
+            </w:r>
+            <w:proofErr w:type="spellEnd"/>
+            <w:r>
+              <w:t xml:space="preserve"> &gt;</w:t>
+            </w:r>
+          </w:p>
+        </w:tc>
+      </w:tr>
+    </w:tbl>
+    <w:p>
+      <w:pPr>
+        <w:ind w:firstLine="420"/>
+        <w:rPr>
+          <w:rFonts w:hint="eastAsia"/>
+        </w:rPr>
+      </w:pPr>
+    </w:p>
+    <w:p>
+      <w:pPr>
+        <w:ind w:firstLine="420"/>
+        <w:rPr>
+          <w:rFonts w:hint="eastAsia"/>
+        </w:rPr>
+      </w:pPr>
+      <w:r>
+        <w:rPr>
+          <w:rFonts w:hint="eastAsia"/>
+        </w:rPr>
+        <w:t>当我们要使用</w:t>
+      </w:r>
+      <w:r>
+        <w:rPr>
+          <w:rFonts w:hint="eastAsia"/>
+        </w:rPr>
+        <w:t>python</w:t>
+      </w:r>
+      <w:r>
+        <w:rPr>
+          <w:rFonts w:hint="eastAsia"/>
+        </w:rPr>
+        <w:t>进行数据转换时，先根据</w:t>
+      </w:r>
+      <w:r>
+        <w:rPr>
+          <w:rFonts w:hint="eastAsia"/>
+        </w:rPr>
+        <w:t>XML</w:t>
+      </w:r>
+      <w:r>
+        <w:rPr>
+          <w:rFonts w:hint="eastAsia"/>
+        </w:rPr>
+        <w:t>配置文件进行映射。读出每个单元格的数据，根据以上</w:t>
+      </w:r>
+      <w:proofErr w:type="spellStart"/>
+      <w:r>
+        <w:rPr>
+          <w:rFonts w:hint="eastAsia"/>
+        </w:rPr>
+        <w:t>config</w:t>
+      </w:r>
+      <w:proofErr w:type="spellEnd"/>
+      <w:r>
+        <w:rPr>
+          <w:rFonts w:hint="eastAsia"/>
+        </w:rPr>
+        <w:t>文件里</w:t>
+      </w:r>
+      <w:proofErr w:type="spellStart"/>
+      <w:r>
+        <w:rPr>
+          <w:rFonts w:hint="eastAsia"/>
+        </w:rPr>
+        <w:t>excelCol</w:t>
+      </w:r>
+      <w:proofErr w:type="spellEnd"/>
+      <w:r>
+        <w:rPr>
+          <w:rFonts w:hint="eastAsia"/>
+        </w:rPr>
+        <w:t>列名名称和</w:t>
+      </w:r>
+      <w:proofErr w:type="spellStart"/>
+      <w:r>
+        <w:rPr>
+          <w:rFonts w:hint="eastAsia"/>
+        </w:rPr>
+        <w:t>colIndex</w:t>
+      </w:r>
+      <w:proofErr w:type="spellEnd"/>
+      <w:r>
+        <w:rPr>
+          <w:rFonts w:hint="eastAsia"/>
+        </w:rPr>
+        <w:t>列名索引进行对应。分析以上的配置文件，我们可以通过定义三个对象，分别是厂商，方便面，和他们间的关系来建立映射，也可以使用</w:t>
+      </w:r>
+      <w:r>
+        <w:rPr>
+          <w:rFonts w:hint="eastAsia"/>
+        </w:rPr>
+        <w:t>Python</w:t>
+      </w:r>
+      <w:r>
+        <w:rPr>
+          <w:rFonts w:hint="eastAsia"/>
+        </w:rPr>
+        <w:t>强大的数据类型进行组织，即</w:t>
+      </w:r>
+    </w:p>
+    <w:p>
+      <w:pPr>
+        <w:ind w:firstLine="420"/>
+      </w:pPr>
+    </w:p>
+    <w:tbl>
+      <w:tblPr>
+        <w:tblStyle w:val="ad"/>
+        <w:tblW w:w="0" w:type="auto"/>
+        <w:tblLook w:val="04A0" w:firstRow="1" w:lastRow="0" w:firstColumn="1" w:lastColumn="0" w:noHBand="0" w:noVBand="1"/>
+      </w:tblPr>
+      <w:tblGrid>
+        <w:gridCol w:w="8522"/>
+      </w:tblGrid>
+      <w:tr>
+        <w:tc>
+          <w:tcPr>
+            <w:tcW w:w="8522" w:type="dxa"/>
+          </w:tcPr>
+          <w:p>
+            <w:r>
+              <w:rPr>
+                <w:rFonts w:hint="eastAsia"/>
+              </w:rPr>
+              <w:t>[ [ {</w:t>
+            </w:r>
+            <w:r>
+              <w:t xml:space="preserve"> </w:t>
+            </w:r>
+            <w:proofErr w:type="spellStart"/>
+            <w:r>
+              <w:t>manufacturer</w:t>
+            </w:r>
+            <w:r>
+              <w:t>Name</w:t>
+            </w:r>
+            <w:proofErr w:type="spellEnd"/>
+            <w:r>
+              <w:rPr>
+                <w:rFonts w:hint="eastAsia"/>
+              </w:rPr>
+              <w:t xml:space="preserve"> :</w:t>
+            </w:r>
+            <w:r>
+              <w:t xml:space="preserve"> </w:t>
+            </w:r>
+            <w:proofErr w:type="spellStart"/>
+            <w:r>
+              <w:t>manufacturer</w:t>
+            </w:r>
+            <w:r>
+              <w:t>Name</w:t>
+            </w:r>
+            <w:r>
+              <w:rPr>
+                <w:rFonts w:hint="eastAsia"/>
+              </w:rPr>
+              <w:t>Value</w:t>
+            </w:r>
+            <w:proofErr w:type="spellEnd"/>
+            <w:r>
+              <w:rPr>
+                <w:rFonts w:hint="eastAsia"/>
+              </w:rPr>
+              <w:t>}, {</w:t>
+            </w:r>
+            <w:r>
+              <w:t xml:space="preserve"> </w:t>
+            </w:r>
+            <w:proofErr w:type="spellStart"/>
+            <w:r>
+              <w:t>manufacturer</w:t>
+            </w:r>
+            <w:r>
+              <w:rPr>
+                <w:rFonts w:hint="eastAsia"/>
+              </w:rPr>
+              <w:t>Id</w:t>
+            </w:r>
+            <w:proofErr w:type="spellEnd"/>
+            <w:r>
+              <w:rPr>
+                <w:rFonts w:hint="eastAsia"/>
+              </w:rPr>
+              <w:t xml:space="preserve"> :</w:t>
+            </w:r>
+            <w:r>
+              <w:t xml:space="preserve"> </w:t>
+            </w:r>
+            <w:proofErr w:type="spellStart"/>
+            <w:r>
+              <w:t>manufacturer</w:t>
+            </w:r>
+            <w:r>
+              <w:rPr>
+                <w:rFonts w:hint="eastAsia"/>
+              </w:rPr>
+              <w:t>IdValue</w:t>
+            </w:r>
+            <w:proofErr w:type="spellEnd"/>
+            <w:r>
+              <w:rPr>
+                <w:rFonts w:hint="eastAsia"/>
+              </w:rPr>
+              <w:t xml:space="preserve"> } ] , [ { </w:t>
+            </w:r>
+            <w:proofErr w:type="spellStart"/>
+            <w:r>
+              <w:rPr>
+                <w:rFonts w:hint="eastAsia"/>
+              </w:rPr>
+              <w:t>instantNoodelId</w:t>
+            </w:r>
+            <w:proofErr w:type="spellEnd"/>
+            <w:r>
+              <w:rPr>
+                <w:rFonts w:hint="eastAsia"/>
+              </w:rPr>
+              <w:t xml:space="preserve"> : </w:t>
+            </w:r>
+            <w:proofErr w:type="spellStart"/>
+            <w:r>
+              <w:rPr>
+                <w:rFonts w:hint="eastAsia"/>
+              </w:rPr>
+              <w:t>instantNoodelIdValue</w:t>
+            </w:r>
+            <w:proofErr w:type="spellEnd"/>
+            <w:r>
+              <w:rPr>
+                <w:rFonts w:hint="eastAsia"/>
+              </w:rPr>
+              <w:t xml:space="preserve"> }, { </w:t>
+            </w:r>
+            <w:proofErr w:type="spellStart"/>
+            <w:r>
+              <w:rPr>
+                <w:rFonts w:hint="eastAsia"/>
+              </w:rPr>
+              <w:t>instantNoodelName</w:t>
+            </w:r>
+            <w:proofErr w:type="spellEnd"/>
+            <w:r>
+              <w:rPr>
+                <w:rFonts w:hint="eastAsia"/>
+              </w:rPr>
+              <w:t xml:space="preserve"> : </w:t>
+            </w:r>
+            <w:proofErr w:type="spellStart"/>
+            <w:r>
+              <w:rPr>
+                <w:rFonts w:hint="eastAsia"/>
+              </w:rPr>
+              <w:t>instantNoodelNameValue</w:t>
+            </w:r>
+            <w:proofErr w:type="spellEnd"/>
+            <w:r>
+              <w:rPr>
+                <w:rFonts w:hint="eastAsia"/>
+              </w:rPr>
+              <w:t xml:space="preserve"> }, {</w:t>
+            </w:r>
+            <w:r>
+              <w:t xml:space="preserve"> specification</w:t>
+            </w:r>
+            <w:r>
+              <w:rPr>
+                <w:rFonts w:hint="eastAsia"/>
+              </w:rPr>
+              <w:t xml:space="preserve"> :</w:t>
+            </w:r>
+            <w:r>
+              <w:t xml:space="preserve"> </w:t>
+            </w:r>
+            <w:proofErr w:type="spellStart"/>
+            <w:r>
+              <w:t>specification</w:t>
+            </w:r>
+            <w:r>
+              <w:rPr>
+                <w:rFonts w:hint="eastAsia"/>
+              </w:rPr>
+              <w:t>Value</w:t>
+            </w:r>
+            <w:proofErr w:type="spellEnd"/>
+            <w:r>
+              <w:rPr>
+                <w:rFonts w:hint="eastAsia"/>
+              </w:rPr>
+              <w:t xml:space="preserve"> } ,{ </w:t>
+            </w:r>
+            <w:proofErr w:type="spellStart"/>
+            <w:r>
+              <w:rPr>
+                <w:rFonts w:hint="eastAsia"/>
+              </w:rPr>
+              <w:t>ifWiden</w:t>
+            </w:r>
+            <w:proofErr w:type="spellEnd"/>
+            <w:r>
+              <w:rPr>
+                <w:rFonts w:hint="eastAsia"/>
+              </w:rPr>
+              <w:t xml:space="preserve"> : </w:t>
+            </w:r>
+            <w:proofErr w:type="spellStart"/>
+            <w:r>
+              <w:rPr>
+                <w:rFonts w:hint="eastAsia"/>
+              </w:rPr>
+              <w:t>ifWidenValue</w:t>
+            </w:r>
+            <w:proofErr w:type="spellEnd"/>
+            <w:r>
+              <w:rPr>
+                <w:rFonts w:hint="eastAsia"/>
+              </w:rPr>
+              <w:t xml:space="preserve"> } ] ]</w:t>
+            </w:r>
+          </w:p>
+        </w:tc>
+      </w:tr>
+    </w:tbl>
+    <w:p>
+      <w:pPr>
+        <w:rPr>
+          <w:rFonts w:hint="eastAsia"/>
+        </w:rPr>
+      </w:pPr>
+    </w:p>
+    <w:p>
+      <w:r>
+        <w:rPr>
+          <w:rFonts w:hint="eastAsia"/>
+        </w:rPr>
+        <w:t>然后再通过</w:t>
+      </w:r>
+      <w:proofErr w:type="spellStart"/>
+      <w:r>
+        <w:rPr>
+          <w:rFonts w:hint="eastAsia"/>
+        </w:rPr>
+        <w:t>def</w:t>
+      </w:r>
+      <w:proofErr w:type="spellEnd"/>
+      <w:r>
+        <w:rPr>
+          <w:rFonts w:hint="eastAsia"/>
+        </w:rPr>
+        <w:t xml:space="preserve"> </w:t>
+      </w:r>
+      <w:proofErr w:type="spellStart"/>
+      <w:r>
+        <w:rPr>
+          <w:rFonts w:hint="eastAsia"/>
+        </w:rPr>
+        <w:t>ListmapXML</w:t>
+      </w:r>
+      <w:proofErr w:type="spellEnd"/>
+      <w:r>
+        <w:rPr>
+          <w:rFonts w:hint="eastAsia"/>
+        </w:rPr>
+        <w:t>函数进行映射。这里方法</w:t>
+      </w:r>
+      <w:proofErr w:type="gramStart"/>
+      <w:r>
+        <w:rPr>
+          <w:rFonts w:hint="eastAsia"/>
+        </w:rPr>
+        <w:t>二相对</w:t>
+      </w:r>
+      <w:proofErr w:type="gramEnd"/>
+      <w:r>
+        <w:rPr>
+          <w:rFonts w:hint="eastAsia"/>
+        </w:rPr>
+        <w:t>简单，我采取的就是这种方法。</w:t>
+      </w:r>
+    </w:p>
+    <w:p>
+      <w:pPr>
+        <w:ind w:firstLine="420"/>
+      </w:pPr>
+      <w:r>
+        <w:t>T</w:t>
+      </w:r>
+      <w:r>
+        <w:rPr>
+          <w:rFonts w:hint="eastAsia"/>
+        </w:rPr>
+        <w:t>xt</w:t>
+      </w:r>
+      <w:r>
+        <w:rPr>
+          <w:rFonts w:hint="eastAsia"/>
+        </w:rPr>
+        <w:t>文件的数据提取我们则可以使用正则提取的方法，通过匹配完成结构化。这里我们举例如下，这是机器生成的文件</w:t>
+      </w:r>
+      <w:r>
+        <w:rPr>
+          <w:rFonts w:hint="eastAsia"/>
+        </w:rPr>
+        <w:t>machineDatas.txt</w:t>
+      </w:r>
+      <w:r>
+        <w:rPr>
+          <w:rFonts w:hint="eastAsia"/>
+        </w:rPr>
+        <w:t>。</w:t>
+      </w:r>
+    </w:p>
+    <w:tbl>
+      <w:tblPr>
+        <w:tblStyle w:val="ad"/>
+        <w:tblW w:w="0" w:type="auto"/>
+        <w:tblLook w:val="04A0" w:firstRow="1" w:lastRow="0" w:firstColumn="1" w:lastColumn="0" w:noHBand="0" w:noVBand="1"/>
+      </w:tblPr>
+      <w:tblGrid>
+        <w:gridCol w:w="8522"/>
+      </w:tblGrid>
+      <w:tr>
+        <w:tc>
+          <w:tcPr>
+            <w:tcW w:w="8522" w:type="dxa"/>
+          </w:tcPr>
+          <w:p>
+            <w:proofErr w:type="spellStart"/>
+            <w:r>
+              <w:lastRenderedPageBreak/>
+              <w:t>TestID</w:t>
+            </w:r>
+            <w:proofErr w:type="spellEnd"/>
+            <w:r>
+              <w:rPr>
+                <w:rFonts w:hint="eastAsia"/>
+              </w:rPr>
+              <w:t>:</w:t>
+            </w:r>
+            <w:r>
+              <w:t xml:space="preserve"> B1J1A001</w:t>
+            </w:r>
+            <w:r>
+              <w:rPr>
+                <w:rFonts w:hint="eastAsia"/>
+              </w:rPr>
+              <w:t>;</w:t>
+            </w:r>
+            <w:r>
+              <w:t>Force-1</w:t>
+            </w:r>
+            <w:r>
+              <w:rPr>
+                <w:rFonts w:hint="eastAsia"/>
+              </w:rPr>
+              <w:t>:</w:t>
+            </w:r>
+            <w:r>
+              <w:t xml:space="preserve"> 222.871</w:t>
+            </w:r>
+            <w:r>
+              <w:rPr>
+                <w:rFonts w:hint="eastAsia"/>
+              </w:rPr>
+              <w:t>;</w:t>
+            </w:r>
+            <w:r>
+              <w:t>Area-FT</w:t>
+            </w:r>
+            <w:r>
+              <w:rPr>
+                <w:rFonts w:hint="eastAsia"/>
+              </w:rPr>
+              <w:t>:</w:t>
+            </w:r>
+            <w:r>
+              <w:t xml:space="preserve"> 1166.289</w:t>
+            </w:r>
+            <w:r>
+              <w:rPr>
+                <w:rFonts w:hint="eastAsia"/>
+              </w:rPr>
+              <w:t>;</w:t>
+            </w:r>
+            <w:r>
+              <w:t xml:space="preserve"> </w:t>
+            </w:r>
+            <w:proofErr w:type="spellStart"/>
+            <w:r>
+              <w:t>TestID</w:t>
+            </w:r>
+            <w:proofErr w:type="spellEnd"/>
+            <w:r>
+              <w:rPr>
+                <w:rFonts w:hint="eastAsia"/>
+              </w:rPr>
+              <w:t>:</w:t>
+            </w:r>
+            <w:r>
+              <w:t xml:space="preserve"> B1J1A002</w:t>
+            </w:r>
+            <w:r>
+              <w:rPr>
+                <w:rFonts w:hint="eastAsia"/>
+              </w:rPr>
+              <w:t>;</w:t>
+            </w:r>
+            <w:r>
+              <w:t>Force-1</w:t>
+            </w:r>
+            <w:r>
+              <w:rPr>
+                <w:rFonts w:hint="eastAsia"/>
+              </w:rPr>
+              <w:t>:</w:t>
+            </w:r>
+            <w:r>
+              <w:t xml:space="preserve"> 222.27</w:t>
+            </w:r>
+            <w:r>
+              <w:rPr>
+                <w:rFonts w:hint="eastAsia"/>
+              </w:rPr>
+              <w:t>;</w:t>
+            </w:r>
+            <w:r>
+              <w:t>Area-FT</w:t>
+            </w:r>
+            <w:r>
+              <w:rPr>
+                <w:rFonts w:hint="eastAsia"/>
+              </w:rPr>
+              <w:t>:</w:t>
+            </w:r>
+            <w:r>
+              <w:t xml:space="preserve"> 1093.455</w:t>
+            </w:r>
+            <w:r>
+              <w:rPr>
+                <w:rFonts w:hint="eastAsia"/>
+              </w:rPr>
+              <w:t>;</w:t>
+            </w:r>
+          </w:p>
+        </w:tc>
+      </w:tr>
+    </w:tbl>
+    <w:p>
+      <w:pPr>
+        <w:rPr>
+          <w:rFonts w:hint="eastAsia"/>
+        </w:rPr>
+      </w:pPr>
+      <w:r>
+        <w:rPr>
+          <w:rFonts w:hint="eastAsia"/>
+        </w:rPr>
+        <w:t>可以写正则如</w:t>
+      </w:r>
+      <w:r>
+        <w:rPr>
+          <w:rFonts w:hint="eastAsia"/>
+        </w:rPr>
+        <w:t>:</w:t>
+      </w:r>
+      <w:r>
+        <w:t xml:space="preserve"> </w:t>
+      </w:r>
+    </w:p>
+    <w:p/>
+    <w:tbl>
+      <w:tblPr>
+        <w:tblStyle w:val="ad"/>
+        <w:tblW w:w="0" w:type="auto"/>
+        <w:tblLook w:val="04A0" w:firstRow="1" w:lastRow="0" w:firstColumn="1" w:lastColumn="0" w:noHBand="0" w:noVBand="1"/>
+      </w:tblPr>
+      <w:tblGrid>
+        <w:gridCol w:w="8522"/>
+      </w:tblGrid>
+      <w:tr>
+        <w:tc>
+          <w:tcPr>
+            <w:tcW w:w="8522" w:type="dxa"/>
+          </w:tcPr>
+          <w:p>
+            <w:proofErr w:type="spellStart"/>
+            <w:proofErr w:type="gramStart"/>
+            <w:r>
+              <w:rPr>
+                <w:rFonts w:hint="eastAsia"/>
+              </w:rPr>
+              <w:t>machineData</w:t>
+            </w:r>
+            <w:proofErr w:type="spellEnd"/>
+            <w:proofErr w:type="gramEnd"/>
+            <w:r>
+              <w:rPr>
+                <w:rFonts w:hint="eastAsia"/>
+              </w:rPr>
+              <w:t xml:space="preserve"> = </w:t>
+            </w:r>
+            <w:proofErr w:type="spellStart"/>
+            <w:r>
+              <w:rPr>
+                <w:rFonts w:hint="eastAsia"/>
+              </w:rPr>
+              <w:t>data.findall</w:t>
+            </w:r>
+            <w:proofErr w:type="spellEnd"/>
+            <w:r>
+              <w:rPr>
+                <w:rFonts w:hint="eastAsia"/>
+              </w:rPr>
+              <w:t>(</w:t>
+            </w:r>
+            <w:proofErr w:type="spellStart"/>
+            <w:r>
+              <w:rPr>
+                <w:rFonts w:hint="eastAsia"/>
+              </w:rPr>
+              <w:t>r</w:t>
+            </w:r>
+            <w:r>
+              <w:t>”</w:t>
+            </w:r>
+            <w:r>
+              <w:rPr>
+                <w:rFonts w:hint="eastAsia"/>
+              </w:rPr>
+              <w:t>TestId</w:t>
+            </w:r>
+            <w:proofErr w:type="spellEnd"/>
+            <w:r>
+              <w:rPr>
+                <w:rFonts w:hint="eastAsia"/>
+              </w:rPr>
+              <w:t>(.+?)</w:t>
+            </w:r>
+            <w:proofErr w:type="spellStart"/>
+            <w:r>
+              <w:rPr>
+                <w:rFonts w:hint="eastAsia"/>
+              </w:rPr>
+              <w:t>TestId</w:t>
+            </w:r>
+            <w:proofErr w:type="spellEnd"/>
+            <w:r>
+              <w:t>”</w:t>
+            </w:r>
+            <w:r>
+              <w:rPr>
+                <w:rFonts w:hint="eastAsia"/>
+              </w:rPr>
+              <w:t>,</w:t>
+            </w:r>
+            <w:proofErr w:type="spellStart"/>
+            <w:r>
+              <w:rPr>
+                <w:rFonts w:hint="eastAsia"/>
+              </w:rPr>
+              <w:t>str</w:t>
+            </w:r>
+            <w:proofErr w:type="spellEnd"/>
+            <w:r>
+              <w:rPr>
+                <w:rFonts w:hint="eastAsia"/>
+              </w:rPr>
+              <w:t>)</w:t>
+            </w:r>
+          </w:p>
+          <w:p>
+            <w:proofErr w:type="spellStart"/>
+            <w:r>
+              <w:rPr>
+                <w:rFonts w:hint="eastAsia"/>
+              </w:rPr>
+              <w:t>TestId</w:t>
+            </w:r>
+            <w:proofErr w:type="spellEnd"/>
+            <w:r>
+              <w:rPr>
+                <w:rFonts w:hint="eastAsia"/>
+              </w:rPr>
+              <w:t xml:space="preserve"> = </w:t>
+            </w:r>
+            <w:proofErr w:type="spellStart"/>
+            <w:r>
+              <w:rPr>
+                <w:rFonts w:hint="eastAsia"/>
+              </w:rPr>
+              <w:t>machineData.find</w:t>
+            </w:r>
+            <w:proofErr w:type="spellEnd"/>
+            <w:r>
+              <w:rPr>
+                <w:rFonts w:hint="eastAsia"/>
+              </w:rPr>
+              <w:t>(</w:t>
+            </w:r>
+            <w:proofErr w:type="spellStart"/>
+            <w:r>
+              <w:rPr>
+                <w:rFonts w:hint="eastAsia"/>
+              </w:rPr>
+              <w:t>r</w:t>
+            </w:r>
+            <w:r>
+              <w:t>“</w:t>
+            </w:r>
+            <w:r>
+              <w:rPr>
+                <w:rFonts w:hint="eastAsia"/>
+              </w:rPr>
+              <w:t>TestId</w:t>
+            </w:r>
+            <w:proofErr w:type="spellEnd"/>
+            <w:r>
+              <w:rPr>
+                <w:rFonts w:hint="eastAsia"/>
+              </w:rPr>
+              <w:t>:();</w:t>
+            </w:r>
+            <w:r>
+              <w:t>”</w:t>
+            </w:r>
+            <w:r>
+              <w:rPr>
+                <w:rFonts w:hint="eastAsia"/>
+              </w:rPr>
+              <w:t>,</w:t>
+            </w:r>
+            <w:proofErr w:type="spellStart"/>
+            <w:r>
+              <w:rPr>
+                <w:rFonts w:hint="eastAsia"/>
+              </w:rPr>
+              <w:t>str</w:t>
+            </w:r>
+            <w:proofErr w:type="spellEnd"/>
+            <w:r>
+              <w:rPr>
+                <w:rFonts w:hint="eastAsia"/>
+              </w:rPr>
+              <w:t>)</w:t>
+            </w:r>
+          </w:p>
+          <w:p>
+            <w:r>
+              <w:t>Area-FT</w:t>
+            </w:r>
+            <w:r>
+              <w:rPr>
+                <w:rFonts w:hint="eastAsia"/>
+              </w:rPr>
+              <w:t xml:space="preserve"> = </w:t>
+            </w:r>
+            <w:proofErr w:type="spellStart"/>
+            <w:r>
+              <w:rPr>
+                <w:rFonts w:hint="eastAsia"/>
+              </w:rPr>
+              <w:t>machineData.find</w:t>
+            </w:r>
+            <w:proofErr w:type="spellEnd"/>
+            <w:r>
+              <w:rPr>
+                <w:rFonts w:hint="eastAsia"/>
+              </w:rPr>
+              <w:t>(</w:t>
+            </w:r>
+            <w:proofErr w:type="spellStart"/>
+            <w:r>
+              <w:rPr>
+                <w:rFonts w:hint="eastAsia"/>
+              </w:rPr>
+              <w:t>r</w:t>
+            </w:r>
+            <w:r>
+              <w:t>“Area</w:t>
+            </w:r>
+            <w:proofErr w:type="spellEnd"/>
+            <w:r>
+              <w:t>-FT</w:t>
+            </w:r>
+            <w:r>
+              <w:rPr>
+                <w:rFonts w:hint="eastAsia"/>
+              </w:rPr>
+              <w:t>:();</w:t>
+            </w:r>
+            <w:r>
+              <w:t>”</w:t>
+            </w:r>
+            <w:r>
+              <w:rPr>
+                <w:rFonts w:hint="eastAsia"/>
+              </w:rPr>
+              <w:t>,</w:t>
+            </w:r>
+            <w:proofErr w:type="spellStart"/>
+            <w:r>
+              <w:rPr>
+                <w:rFonts w:hint="eastAsia"/>
+              </w:rPr>
+              <w:t>str</w:t>
+            </w:r>
+            <w:proofErr w:type="spellEnd"/>
+            <w:r>
+              <w:rPr>
+                <w:rFonts w:hint="eastAsia"/>
+              </w:rPr>
+              <w:t>)</w:t>
+            </w:r>
+          </w:p>
+        </w:tc>
+      </w:tr>
+    </w:tbl>
+    <w:p>
+      <w:pPr>
+        <w:rPr>
+          <w:rFonts w:hint="eastAsia"/>
+        </w:rPr>
+      </w:pPr>
+    </w:p>
+    <w:p>
+      <w:r>
+        <w:rPr>
+          <w:rFonts w:hint="eastAsia"/>
+        </w:rPr>
+        <w:t>通过</w:t>
+      </w:r>
+      <w:r>
+        <w:rPr>
+          <w:rFonts w:hint="eastAsia"/>
+        </w:rPr>
+        <w:t>python</w:t>
+      </w:r>
+      <w:r>
+        <w:rPr>
+          <w:rFonts w:hint="eastAsia"/>
+        </w:rPr>
+        <w:t>处理后即可映射为</w:t>
+      </w:r>
+    </w:p>
+    <w:tbl>
+      <w:tblPr>
+        <w:tblStyle w:val="ad"/>
+        <w:tblW w:w="0" w:type="auto"/>
+        <w:tblLook w:val="04A0" w:firstRow="1" w:lastRow="0" w:firstColumn="1" w:lastColumn="0" w:noHBand="0" w:noVBand="1"/>
+      </w:tblPr>
+      <w:tblGrid>
+        <w:gridCol w:w="8522"/>
+      </w:tblGrid>
+      <w:tr>
+        <w:tc>
+          <w:tcPr>
+            <w:tcW w:w="8522" w:type="dxa"/>
+          </w:tcPr>
+          <w:p>
+            <w:pPr>
+              <w:tabs>
+                <w:tab w:val="left" w:pos="2525"/>
+              </w:tabs>
+            </w:pPr>
+            <w:r>
+              <w:rPr>
+                <w:rFonts w:hint="eastAsia"/>
+              </w:rPr>
+              <w:t>&lt;</w:t>
+            </w:r>
+            <w:proofErr w:type="spellStart"/>
+            <w:r>
+              <w:rPr>
+                <w:rFonts w:hint="eastAsia"/>
+              </w:rPr>
+              <w:t>machineDatas</w:t>
+            </w:r>
+            <w:proofErr w:type="spellEnd"/>
+            <w:r>
+              <w:rPr>
+                <w:rFonts w:hint="eastAsia"/>
+              </w:rPr>
+              <w:t>&gt;</w:t>
+            </w:r>
+          </w:p>
+          <w:p>
+            <w:pPr>
+              <w:tabs>
+                <w:tab w:val="left" w:pos="2525"/>
+              </w:tabs>
+              <w:ind w:firstLineChars="100" w:firstLine="210"/>
+            </w:pPr>
+            <w:r>
+              <w:t xml:space="preserve">&lt; </w:t>
+            </w:r>
+            <w:proofErr w:type="spellStart"/>
+            <w:r>
+              <w:rPr>
+                <w:rFonts w:hint="eastAsia"/>
+              </w:rPr>
+              <w:t>machineData</w:t>
+            </w:r>
+            <w:proofErr w:type="spellEnd"/>
+            <w:r>
+              <w:rPr>
+                <w:rFonts w:hint="eastAsia"/>
+              </w:rPr>
+              <w:t>&gt;</w:t>
+            </w:r>
+          </w:p>
+          <w:p>
+            <w:pPr>
+              <w:tabs>
+                <w:tab w:val="left" w:pos="2525"/>
+              </w:tabs>
+              <w:ind w:firstLine="420"/>
+            </w:pPr>
+            <w:r>
+              <w:rPr>
+                <w:rFonts w:hint="eastAsia"/>
+              </w:rPr>
+              <w:t>&lt;</w:t>
+            </w:r>
+            <w:proofErr w:type="spellStart"/>
+            <w:r>
+              <w:rPr>
+                <w:rFonts w:hint="eastAsia"/>
+              </w:rPr>
+              <w:t>TestId</w:t>
+            </w:r>
+            <w:proofErr w:type="spellEnd"/>
+            <w:r>
+              <w:rPr>
+                <w:rFonts w:hint="eastAsia"/>
+              </w:rPr>
+              <w:t>&gt;</w:t>
+            </w:r>
+          </w:p>
+          <w:p>
+            <w:pPr>
+              <w:tabs>
+                <w:tab w:val="left" w:pos="2525"/>
+              </w:tabs>
+              <w:ind w:firstLine="420"/>
+            </w:pPr>
+            <w:r>
+              <w:rPr>
+                <w:rFonts w:hint="eastAsia"/>
+              </w:rPr>
+              <w:t xml:space="preserve">    </w:t>
+            </w:r>
+            <w:r>
+              <w:t>B1J1A001</w:t>
+            </w:r>
+          </w:p>
+          <w:p>
+            <w:pPr>
+              <w:tabs>
+                <w:tab w:val="left" w:pos="2525"/>
+              </w:tabs>
+              <w:ind w:firstLine="420"/>
+            </w:pPr>
+            <w:r>
+              <w:rPr>
+                <w:rFonts w:hint="eastAsia"/>
+              </w:rPr>
+              <w:t>&lt;/</w:t>
+            </w:r>
+            <w:proofErr w:type="spellStart"/>
+            <w:r>
+              <w:rPr>
+                <w:rFonts w:hint="eastAsia"/>
+              </w:rPr>
+              <w:t>TestId</w:t>
+            </w:r>
+            <w:proofErr w:type="spellEnd"/>
+            <w:r>
+              <w:rPr>
+                <w:rFonts w:hint="eastAsia"/>
+              </w:rPr>
+              <w:t>&gt;</w:t>
+            </w:r>
+          </w:p>
+          <w:p>
+            <w:pPr>
+              <w:tabs>
+                <w:tab w:val="left" w:pos="2525"/>
+              </w:tabs>
+              <w:ind w:firstLine="420"/>
+            </w:pPr>
+            <w:r>
+              <w:rPr>
+                <w:rFonts w:hint="eastAsia"/>
+              </w:rPr>
+              <w:t>&lt;</w:t>
+            </w:r>
+            <w:r>
+              <w:t xml:space="preserve"> Force-1</w:t>
+            </w:r>
+            <w:r>
+              <w:rPr>
+                <w:rFonts w:hint="eastAsia"/>
+              </w:rPr>
+              <w:t>&gt;</w:t>
+            </w:r>
+          </w:p>
+          <w:p>
+            <w:pPr>
+              <w:tabs>
+                <w:tab w:val="left" w:pos="2525"/>
+              </w:tabs>
+              <w:ind w:firstLine="420"/>
+            </w:pPr>
+            <w:r>
+              <w:rPr>
+                <w:rFonts w:hint="eastAsia"/>
+              </w:rPr>
+              <w:t xml:space="preserve">    </w:t>
+            </w:r>
+            <w:r>
+              <w:t>222.871</w:t>
+            </w:r>
+            <w:r>
+              <w:tab/>
+            </w:r>
+          </w:p>
+          <w:p>
+            <w:pPr>
+              <w:tabs>
+                <w:tab w:val="left" w:pos="2525"/>
+              </w:tabs>
+              <w:ind w:firstLine="420"/>
+            </w:pPr>
+            <w:r>
+              <w:rPr>
+                <w:rFonts w:hint="eastAsia"/>
+              </w:rPr>
+              <w:t>&lt;/</w:t>
+            </w:r>
+            <w:r>
+              <w:t xml:space="preserve"> Force-1</w:t>
+            </w:r>
+            <w:r>
+              <w:rPr>
+                <w:rFonts w:hint="eastAsia"/>
+              </w:rPr>
+              <w:t>&gt;</w:t>
+            </w:r>
+          </w:p>
+          <w:p>
+            <w:pPr>
+              <w:tabs>
+                <w:tab w:val="left" w:pos="2525"/>
+              </w:tabs>
+              <w:ind w:firstLine="420"/>
+            </w:pPr>
+            <w:r>
+              <w:rPr>
+                <w:rFonts w:hint="eastAsia"/>
+              </w:rPr>
+              <w:t>&lt;</w:t>
+            </w:r>
+            <w:r>
+              <w:t xml:space="preserve"> Area-FT</w:t>
+            </w:r>
+            <w:r>
+              <w:rPr>
+                <w:rFonts w:hint="eastAsia"/>
+              </w:rPr>
+              <w:t xml:space="preserve"> &gt;</w:t>
+            </w:r>
+          </w:p>
+          <w:p>
+            <w:pPr>
+              <w:tabs>
+                <w:tab w:val="left" w:pos="2525"/>
+              </w:tabs>
+              <w:ind w:firstLine="420"/>
+            </w:pPr>
+            <w:r>
+              <w:rPr>
+                <w:rFonts w:hint="eastAsia"/>
+              </w:rPr>
+              <w:t xml:space="preserve">    </w:t>
+            </w:r>
+            <w:r>
+              <w:t>1166.289</w:t>
+            </w:r>
+          </w:p>
+          <w:p>
+            <w:pPr>
+              <w:tabs>
+                <w:tab w:val="left" w:pos="2525"/>
+              </w:tabs>
+              <w:ind w:firstLine="420"/>
+            </w:pPr>
+            <w:r>
+              <w:rPr>
+                <w:rFonts w:hint="eastAsia"/>
+              </w:rPr>
+              <w:t>&lt;/</w:t>
+            </w:r>
+            <w:r>
+              <w:t xml:space="preserve"> Area-FT</w:t>
+            </w:r>
+            <w:r>
+              <w:rPr>
+                <w:rFonts w:hint="eastAsia"/>
+              </w:rPr>
+              <w:t xml:space="preserve"> &gt;</w:t>
+            </w:r>
+          </w:p>
+          <w:p>
+            <w:pPr>
+              <w:ind w:firstLineChars="100" w:firstLine="210"/>
+            </w:pPr>
+            <w:r>
+              <w:rPr>
+                <w:rFonts w:hint="eastAsia"/>
+              </w:rPr>
+              <w:t>&lt;</w:t>
+            </w:r>
+            <w:r>
+              <w:t xml:space="preserve">/ </w:t>
+            </w:r>
+            <w:proofErr w:type="spellStart"/>
+            <w:r>
+              <w:rPr>
+                <w:rFonts w:hint="eastAsia"/>
+              </w:rPr>
+              <w:t>machineData</w:t>
+            </w:r>
+            <w:proofErr w:type="spellEnd"/>
+            <w:r>
+              <w:t xml:space="preserve"> &gt;</w:t>
+            </w:r>
+          </w:p>
+          <w:p>
+            <w:pPr>
+              <w:tabs>
+                <w:tab w:val="left" w:pos="2525"/>
+              </w:tabs>
+              <w:ind w:firstLineChars="100" w:firstLine="210"/>
+            </w:pPr>
+            <w:r>
+              <w:t xml:space="preserve">&lt; </w:t>
+            </w:r>
+            <w:proofErr w:type="spellStart"/>
+            <w:r>
+              <w:rPr>
+                <w:rFonts w:hint="eastAsia"/>
+              </w:rPr>
+              <w:t>machineData</w:t>
+            </w:r>
+            <w:proofErr w:type="spellEnd"/>
+            <w:r>
+              <w:rPr>
+                <w:rFonts w:hint="eastAsia"/>
+              </w:rPr>
+              <w:t>&gt;</w:t>
+            </w:r>
+          </w:p>
+          <w:p>
+            <w:pPr>
+              <w:tabs>
+                <w:tab w:val="left" w:pos="2525"/>
+              </w:tabs>
+              <w:ind w:firstLine="420"/>
+            </w:pPr>
+            <w:r>
+              <w:rPr>
+                <w:rFonts w:hint="eastAsia"/>
+              </w:rPr>
+              <w:t>&lt;</w:t>
+            </w:r>
+            <w:proofErr w:type="spellStart"/>
+            <w:r>
+              <w:rPr>
+                <w:rFonts w:hint="eastAsia"/>
+              </w:rPr>
+              <w:t>TestId</w:t>
+            </w:r>
+            <w:proofErr w:type="spellEnd"/>
+            <w:r>
+              <w:rPr>
+                <w:rFonts w:hint="eastAsia"/>
+              </w:rPr>
+              <w:t>&gt;</w:t>
+            </w:r>
+          </w:p>
+          <w:p>
+            <w:pPr>
+              <w:tabs>
+                <w:tab w:val="left" w:pos="2525"/>
+              </w:tabs>
+              <w:ind w:firstLine="420"/>
+            </w:pPr>
+            <w:r>
+              <w:rPr>
+                <w:rFonts w:hint="eastAsia"/>
+              </w:rPr>
+              <w:t xml:space="preserve">    </w:t>
+            </w:r>
+            <w:r>
+              <w:t>B1J1A001</w:t>
+            </w:r>
+          </w:p>
+          <w:p>
+            <w:pPr>
+              <w:tabs>
+                <w:tab w:val="left" w:pos="2525"/>
+              </w:tabs>
+              <w:ind w:firstLine="420"/>
+            </w:pPr>
+            <w:r>
+              <w:rPr>
+                <w:rFonts w:hint="eastAsia"/>
+              </w:rPr>
+              <w:t>&lt;/</w:t>
+            </w:r>
+            <w:proofErr w:type="spellStart"/>
+            <w:r>
+              <w:rPr>
+                <w:rFonts w:hint="eastAsia"/>
+              </w:rPr>
+              <w:t>TestId</w:t>
+            </w:r>
+            <w:proofErr w:type="spellEnd"/>
+            <w:r>
+              <w:rPr>
+                <w:rFonts w:hint="eastAsia"/>
+              </w:rPr>
+              <w:t>&gt;</w:t>
+            </w:r>
+          </w:p>
+          <w:p>
+            <w:pPr>
+              <w:tabs>
+                <w:tab w:val="left" w:pos="2525"/>
+              </w:tabs>
+              <w:ind w:firstLine="420"/>
+            </w:pPr>
+            <w:r>
+              <w:rPr>
+                <w:rFonts w:hint="eastAsia"/>
+              </w:rPr>
+              <w:t>&lt;</w:t>
+            </w:r>
+            <w:r>
+              <w:t xml:space="preserve"> Force-1</w:t>
+            </w:r>
+            <w:r>
+              <w:rPr>
+                <w:rFonts w:hint="eastAsia"/>
+              </w:rPr>
+              <w:t>&gt;</w:t>
+            </w:r>
+          </w:p>
+          <w:p>
+            <w:pPr>
+              <w:tabs>
+                <w:tab w:val="left" w:pos="2525"/>
+              </w:tabs>
+              <w:ind w:firstLine="420"/>
+            </w:pPr>
+            <w:r>
+              <w:rPr>
+                <w:rFonts w:hint="eastAsia"/>
+              </w:rPr>
+              <w:t xml:space="preserve">    </w:t>
+            </w:r>
+            <w:r>
+              <w:t>222.871</w:t>
+            </w:r>
+            <w:r>
+              <w:tab/>
+            </w:r>
+          </w:p>
+          <w:p>
+            <w:pPr>
+              <w:tabs>
+                <w:tab w:val="left" w:pos="2525"/>
+              </w:tabs>
+              <w:ind w:firstLine="420"/>
+            </w:pPr>
+            <w:r>
+              <w:rPr>
+                <w:rFonts w:hint="eastAsia"/>
+              </w:rPr>
+              <w:t>&lt;/</w:t>
+            </w:r>
+            <w:r>
+              <w:t xml:space="preserve"> Force-1</w:t>
+            </w:r>
+            <w:r>
+              <w:rPr>
+                <w:rFonts w:hint="eastAsia"/>
+              </w:rPr>
+              <w:t>&gt;</w:t>
+            </w:r>
+          </w:p>
+          <w:p>
+            <w:pPr>
+              <w:tabs>
+                <w:tab w:val="left" w:pos="2525"/>
+              </w:tabs>
+              <w:ind w:firstLine="420"/>
+            </w:pPr>
+            <w:r>
+              <w:rPr>
+                <w:rFonts w:hint="eastAsia"/>
+              </w:rPr>
+              <w:t>&lt;</w:t>
+            </w:r>
+            <w:r>
+              <w:t xml:space="preserve"> Area-FT</w:t>
+            </w:r>
+            <w:r>
+              <w:rPr>
+                <w:rFonts w:hint="eastAsia"/>
+              </w:rPr>
+              <w:t xml:space="preserve"> &gt;</w:t>
+            </w:r>
+          </w:p>
+          <w:p>
+            <w:pPr>
+              <w:tabs>
+                <w:tab w:val="left" w:pos="2525"/>
+              </w:tabs>
+              <w:ind w:firstLine="420"/>
+            </w:pPr>
+            <w:r>
+              <w:rPr>
+                <w:rFonts w:hint="eastAsia"/>
+              </w:rPr>
+              <w:t xml:space="preserve">    </w:t>
+            </w:r>
+            <w:r>
+              <w:t>1166.289</w:t>
+            </w:r>
+          </w:p>
+          <w:p>
+            <w:pPr>
+              <w:tabs>
+                <w:tab w:val="left" w:pos="2525"/>
+              </w:tabs>
+              <w:ind w:firstLine="420"/>
+            </w:pPr>
+            <w:r>
+              <w:rPr>
+                <w:rFonts w:hint="eastAsia"/>
+              </w:rPr>
+              <w:t>&lt;/</w:t>
+            </w:r>
+            <w:r>
+              <w:t xml:space="preserve"> Area-FT</w:t>
+            </w:r>
+            <w:r>
+              <w:rPr>
+                <w:rFonts w:hint="eastAsia"/>
+              </w:rPr>
+              <w:t xml:space="preserve"> &gt;</w:t>
+            </w:r>
+          </w:p>
+          <w:p>
+            <w:pPr>
+              <w:ind w:firstLineChars="100" w:firstLine="210"/>
+            </w:pPr>
+            <w:r>
+              <w:rPr>
+                <w:rFonts w:hint="eastAsia"/>
+              </w:rPr>
+              <w:t>&lt;</w:t>
+            </w:r>
+            <w:r>
+              <w:t xml:space="preserve">/ </w:t>
+            </w:r>
+            <w:proofErr w:type="spellStart"/>
+            <w:r>
+              <w:rPr>
+                <w:rFonts w:hint="eastAsia"/>
+              </w:rPr>
+              <w:t>machineData</w:t>
+            </w:r>
+            <w:proofErr w:type="spellEnd"/>
+            <w:r>
+              <w:t xml:space="preserve"> &gt;</w:t>
+            </w:r>
+          </w:p>
+          <w:p>
+            <w:r>
+              <w:rPr>
+                <w:rFonts w:hint="eastAsia"/>
+              </w:rPr>
+              <w:t>&lt;/</w:t>
+            </w:r>
+            <w:proofErr w:type="spellStart"/>
+            <w:r>
+              <w:rPr>
+                <w:rFonts w:hint="eastAsia"/>
+              </w:rPr>
+              <w:t>machineDatas</w:t>
+            </w:r>
+            <w:proofErr w:type="spellEnd"/>
+            <w:r>
+              <w:rPr>
+                <w:rFonts w:hint="eastAsia"/>
+              </w:rPr>
+              <w:t>&gt;</w:t>
+            </w:r>
+          </w:p>
+        </w:tc>
+      </w:tr>
+    </w:tbl>
+    <w:p/>
+    <w:p>
+      <w:r>
+        <w:rPr>
+          <w:rFonts w:hint="eastAsia"/>
+        </w:rPr>
+        <w:t>同时我们还应该考虑到，一个项目数据的录入时由多人做的，而每个人录入的每份数据可能格式有细微的差别。比如在文件夹“时间强度评价”下，对不同产品的麻度等级提供的时间强度评价表一般有</w:t>
+      </w:r>
+      <w:r>
+        <w:rPr>
+          <w:rFonts w:hint="eastAsia"/>
+        </w:rPr>
+        <w:t>16</w:t>
+      </w:r>
+      <w:r>
+        <w:rPr>
+          <w:rFonts w:hint="eastAsia"/>
+        </w:rPr>
+        <w:t>列，包括产品</w:t>
+      </w:r>
+      <w:r>
+        <w:rPr>
+          <w:rFonts w:hint="eastAsia"/>
+        </w:rPr>
+        <w:t>id</w:t>
+      </w:r>
+      <w:r>
+        <w:rPr>
+          <w:rFonts w:hint="eastAsia"/>
+        </w:rPr>
+        <w:t>一列，从</w:t>
+      </w:r>
+      <w:r>
+        <w:rPr>
+          <w:rFonts w:hint="eastAsia"/>
+        </w:rPr>
+        <w:t>0s</w:t>
+      </w:r>
+      <w:r>
+        <w:rPr>
+          <w:rFonts w:hint="eastAsia"/>
+        </w:rPr>
+        <w:t>以</w:t>
+      </w:r>
+      <w:r>
+        <w:rPr>
+          <w:rFonts w:hint="eastAsia"/>
+        </w:rPr>
+        <w:t>30s</w:t>
+      </w:r>
+      <w:r>
+        <w:rPr>
+          <w:rFonts w:hint="eastAsia"/>
+        </w:rPr>
+        <w:t>为间隔到</w:t>
+      </w:r>
+      <w:r>
+        <w:rPr>
+          <w:rFonts w:hint="eastAsia"/>
+        </w:rPr>
+        <w:t>420s</w:t>
+      </w:r>
+      <w:r>
+        <w:rPr>
+          <w:rFonts w:hint="eastAsia"/>
+        </w:rPr>
+        <w:t>。但有个别文件缺失了</w:t>
+      </w:r>
+      <w:r>
+        <w:rPr>
+          <w:rFonts w:hint="eastAsia"/>
+        </w:rPr>
+        <w:t>360-420s</w:t>
+      </w:r>
+      <w:r>
+        <w:rPr>
+          <w:rFonts w:hint="eastAsia"/>
+        </w:rPr>
+        <w:t>的记录，有个别文件多了</w:t>
+      </w:r>
+      <w:r>
+        <w:rPr>
+          <w:rFonts w:hint="eastAsia"/>
+        </w:rPr>
+        <w:t>420-450s</w:t>
+      </w:r>
+      <w:r>
+        <w:rPr>
+          <w:rFonts w:hint="eastAsia"/>
+        </w:rPr>
+        <w:t>的记录。对于这种不完全统一的数据，我们在配置文件上应留下一些缓冲度，或在程度中体现出健壮性。例如：</w:t>
+      </w:r>
+    </w:p>
+    <w:tbl>
+      <w:tblPr>
+        <w:tblStyle w:val="ad"/>
+        <w:tblW w:w="0" w:type="auto"/>
+        <w:tblLook w:val="04A0" w:firstRow="1" w:lastRow="0" w:firstColumn="1" w:lastColumn="0" w:noHBand="0" w:noVBand="1"/>
+      </w:tblPr>
+      <w:tblGrid>
+        <w:gridCol w:w="8522"/>
+      </w:tblGrid>
+      <w:tr>
+        <w:tc>
+          <w:tcPr>
+            <w:tcW w:w="8522" w:type="dxa"/>
+          </w:tcPr>
+          <w:p>
+            <w:r>
+              <w:rPr>
+                <w:rFonts w:hint="eastAsia"/>
+              </w:rPr>
+              <w:t>#file1</w:t>
+            </w:r>
+          </w:p>
+          <w:tbl>
+            <w:tblPr>
+              <w:tblStyle w:val="ad"/>
+              <w:tblW w:w="0" w:type="auto"/>
+              <w:tblLook w:val="04A0" w:firstRow="1" w:lastRow="0" w:firstColumn="1" w:lastColumn="0" w:noHBand="0" w:noVBand="1"/>
+            </w:tblPr>
+            <w:tblGrid>
+              <w:gridCol w:w="2072"/>
+              <w:gridCol w:w="2073"/>
+              <w:gridCol w:w="2073"/>
+              <w:gridCol w:w="2073"/>
+            </w:tblGrid>
+            <w:tr>
+              <w:tc>
+                <w:tcPr>
+                  <w:tcW w:w="2072" w:type="dxa"/>
+                </w:tcPr>
+                <w:p>
+                  <w:r>
+                    <w:t>产品编号</w:t>
+                  </w:r>
+                </w:p>
+              </w:tc>
+              <w:tc>
+                <w:tcPr>
+                  <w:tcW w:w="2073" w:type="dxa"/>
+                </w:tcPr>
+                <w:p>
+                  <w:r>
+                    <w:rPr>
+                      <w:rFonts w:hint="eastAsia"/>
+                    </w:rPr>
+                    <w:t>0s</w:t>
+                  </w:r>
+                </w:p>
+              </w:tc>
+              <w:tc>
+                <w:tcPr>
+                  <w:tcW w:w="2073" w:type="dxa"/>
+                </w:tcPr>
+                <w:p>
+                  <w:r>
+                    <w:rPr>
+                      <w:rFonts w:hint="eastAsia"/>
+                    </w:rPr>
+                    <w:t>30s</w:t>
+                  </w:r>
+                </w:p>
+              </w:tc>
+              <w:tc>
+                <w:tcPr>
+                  <w:tcW w:w="2073" w:type="dxa"/>
+                </w:tcPr>
+                <w:p>
+                  <w:r>
+                    <w:rPr>
+                      <w:rFonts w:hint="eastAsia"/>
+                    </w:rPr>
+                    <w:t>60s</w:t>
+                  </w:r>
+                </w:p>
+              </w:tc>
+            </w:tr>
+            <w:tr>
+              <w:tc>
+                <w:tcPr>
+                  <w:tcW w:w="2072" w:type="dxa"/>
+                </w:tcPr>
+                <w:p>
+                  <w:r>
+                    <w:rPr>
+                      <w:rFonts w:hint="eastAsia"/>
+                    </w:rPr>
+                    <w:t>1001</w:t>
+                  </w:r>
+                </w:p>
+              </w:tc>
+              <w:tc>
+                <w:tcPr>
+                  <w:tcW w:w="2073" w:type="dxa"/>
+                </w:tcPr>
+                <w:p>
+                  <w:r>
+                    <w:rPr>
+                      <w:rFonts w:hint="eastAsia"/>
+                    </w:rPr>
+                    <w:t>0</w:t>
+                  </w:r>
+                </w:p>
+              </w:tc>
+              <w:tc>
+                <w:tcPr>
+                  <w:tcW w:w="2073" w:type="dxa"/>
+                </w:tcPr>
+                <w:p>
+                  <w:r>
+                    <w:rPr>
+                      <w:rFonts w:hint="eastAsia"/>
+                    </w:rPr>
+                    <w:t>4</w:t>
+                  </w:r>
+                </w:p>
+              </w:tc>
+              <w:tc>
+                <w:tcPr>
+                  <w:tcW w:w="2073" w:type="dxa"/>
+                </w:tcPr>
+                <w:p>
+                  <w:r>
+                    <w:rPr>
+                      <w:rFonts w:hint="eastAsia"/>
+                    </w:rPr>
+                    <w:t>13.8</w:t>
+                  </w:r>
+                </w:p>
+              </w:tc>
+            </w:tr>
+          </w:tbl>
+          <w:p/>
+        </w:tc>
+      </w:tr>
+      <w:tr>
+        <w:tc>
+          <w:tcPr>
+            <w:tcW w:w="8522" w:type="dxa"/>
+          </w:tcPr>
+          <w:p>
+            <w:r>
+              <w:rPr>
+                <w:rFonts w:hint="eastAsia"/>
+              </w:rPr>
+              <w:t>#file 2</w:t>
+            </w:r>
+          </w:p>
+          <w:tbl>
+            <w:tblPr>
+              <w:tblStyle w:val="ad"/>
+              <w:tblW w:w="0" w:type="auto"/>
+              <w:tblLook w:val="04A0" w:firstRow="1" w:lastRow="0" w:firstColumn="1" w:lastColumn="0" w:noHBand="0" w:noVBand="1"/>
+            </w:tblPr>
+            <w:tblGrid>
+              <w:gridCol w:w="1658"/>
+              <w:gridCol w:w="1658"/>
+              <w:gridCol w:w="1658"/>
+              <w:gridCol w:w="1658"/>
+              <w:gridCol w:w="1659"/>
+            </w:tblGrid>
+            <w:tr>
+              <w:tc>
+                <w:tcPr>
+                  <w:tcW w:w="1658" w:type="dxa"/>
+                </w:tcPr>
+                <w:p>
+                  <w:r>
+                    <w:t>产品编号</w:t>
+                  </w:r>
+                </w:p>
+              </w:tc>
+              <w:tc>
+                <w:tcPr>
+                  <w:tcW w:w="1658" w:type="dxa"/>
+                </w:tcPr>
+                <w:p>
+                  <w:r>
+                    <w:rPr>
+                      <w:rFonts w:hint="eastAsia"/>
+                    </w:rPr>
+                    <w:t>0</w:t>
+                  </w:r>
+                </w:p>
+              </w:tc>
+              <w:tc>
+                <w:tcPr>
+                  <w:tcW w:w="1658" w:type="dxa"/>
+                </w:tcPr>
+                <w:p>
+                  <w:r>
+                    <w:rPr>
+                      <w:rFonts w:hint="eastAsia"/>
+                    </w:rPr>
+                    <w:t>30s</w:t>
+                  </w:r>
+                </w:p>
+              </w:tc>
+              <w:tc>
+                <w:tcPr>
+                  <w:tcW w:w="1658" w:type="dxa"/>
+                </w:tcPr>
+                <w:p>
+                  <w:r>
+                    <w:rPr>
+                      <w:rFonts w:hint="eastAsia"/>
+                    </w:rPr>
+                    <w:t>60s</w:t>
+                  </w:r>
+                </w:p>
+              </w:tc>
+              <w:tc>
+                <w:tcPr>
+                  <w:tcW w:w="1659" w:type="dxa"/>
+                </w:tcPr>
+                <w:p>
+                  <w:r>
+                    <w:rPr>
+                      <w:rFonts w:hint="eastAsia"/>
+                    </w:rPr>
+                    <w:t>90s</w:t>
+                  </w:r>
+                </w:p>
+              </w:tc>
+            </w:tr>
+            <w:tr>
+              <w:tc>
+                <w:tcPr>
+                  <w:tcW w:w="1658" w:type="dxa"/>
+                </w:tcPr>
+                <w:p>
+                  <w:r>
+                    <w:rPr>
+                      <w:rFonts w:hint="eastAsia"/>
+                    </w:rPr>
+                    <w:t>1002</w:t>
+                  </w:r>
+                </w:p>
+              </w:tc>
+              <w:tc>
+                <w:tcPr>
+                  <w:tcW w:w="1658" w:type="dxa"/>
+                </w:tcPr>
+                <w:p>
+                  <w:r>
+                    <w:rPr>
+                      <w:rFonts w:hint="eastAsia"/>
+                    </w:rPr>
+                    <w:t>0</w:t>
+                  </w:r>
+                </w:p>
+              </w:tc>
+              <w:tc>
+                <w:tcPr>
+                  <w:tcW w:w="1658" w:type="dxa"/>
+                </w:tcPr>
+                <w:p>
+                  <w:r>
+                    <w:rPr>
+                      <w:rFonts w:hint="eastAsia"/>
+                    </w:rPr>
+                    <w:t>9.5</w:t>
+                  </w:r>
+                </w:p>
+              </w:tc>
+              <w:tc>
+                <w:tcPr>
+                  <w:tcW w:w="1658" w:type="dxa"/>
+                </w:tcPr>
+                <w:p>
+                  <w:r>
+                    <w:rPr>
+                      <w:rFonts w:hint="eastAsia"/>
+                    </w:rPr>
+                    <w:t>18.4</w:t>
+                  </w:r>
+                </w:p>
+              </w:tc>
+              <w:tc>
+                <w:tcPr>
+                  <w:tcW w:w="1659" w:type="dxa"/>
+                </w:tcPr>
+                <w:p>
+                  <w:r>
+                    <w:rPr>
+                      <w:rFonts w:hint="eastAsia"/>
+                    </w:rPr>
+                    <w:t>20.2</w:t>
+                  </w:r>
+                </w:p>
+              </w:tc>
+            </w:tr>
+          </w:tbl>
+          <w:p/>
+        </w:tc>
+      </w:tr>
+    </w:tbl>
+    <w:p>
+      <w:pPr>
+        <w:pStyle w:val="wxy0"/>
+      </w:pPr>
+      <w:r>
+        <w:rPr>
+          <w:rFonts w:hint="eastAsia"/>
+        </w:rPr>
+        <w:t>这里我的想法是数据在提供时就应该为每个文件提供</w:t>
+      </w:r>
+      <w:proofErr w:type="spellStart"/>
+      <w:r>
+        <w:rPr>
+          <w:rFonts w:hint="eastAsia"/>
+        </w:rPr>
+        <w:t>config</w:t>
+      </w:r>
+      <w:proofErr w:type="spellEnd"/>
+      <w:r>
+        <w:rPr>
+          <w:rFonts w:hint="eastAsia"/>
+        </w:rPr>
+        <w:t>文件说明结构，文件夹中应有一个兼容所有文件的配置文件，当我们处理数据时，首先读取总配置文件。这里我假设上传的数据文件夹自</w:t>
+      </w:r>
+      <w:proofErr w:type="gramStart"/>
+      <w:r>
+        <w:rPr>
+          <w:rFonts w:hint="eastAsia"/>
+        </w:rPr>
+        <w:t>带正确</w:t>
+      </w:r>
+      <w:proofErr w:type="gramEnd"/>
+      <w:r>
+        <w:rPr>
+          <w:rFonts w:hint="eastAsia"/>
+        </w:rPr>
+        <w:t>的配置文件。</w:t>
+      </w:r>
     </w:p>
     <w:p>
       <w:pPr>
         <w:pStyle w:val="2"/>
         <w:spacing w:before="120" w:after="120"/>
-      </w:pPr>
-      <w:bookmarkStart w:id="32" w:name="_Toc513199162"/>
-      <w:r>
-        <w:rPr>
-          <w:rFonts w:hint="eastAsia"/>
-        </w:rPr>
-        <w:t>针对不同类型数据的</w:t>
-      </w:r>
-      <w:r>
-        <w:rPr>
-          <w:rFonts w:hint="eastAsia"/>
-        </w:rPr>
-        <w:t>分析方法</w:t>
-      </w:r>
-      <w:bookmarkEnd w:id="32"/>
-    </w:p>
-    <w:p>
-      <w:pPr>
-        <w:pStyle w:val="3"/>
-        <w:spacing w:before="120" w:after="120"/>
-      </w:pPr>
-      <w:bookmarkStart w:id="33" w:name="_Toc513199163"/>
-      <w:r>
-        <w:t>T</w:t>
-      </w:r>
-      <w:r>
-        <w:rPr>
-          <w:rFonts w:hint="eastAsia"/>
-        </w:rPr>
-        <w:t>xt数据</w:t>
-      </w:r>
-      <w:bookmarkEnd w:id="33"/>
-    </w:p>
-    <w:p>
-      <w:pPr>
-        <w:pStyle w:val="3"/>
-        <w:spacing w:before="120" w:after="120"/>
-      </w:pPr>
-      <w:bookmarkStart w:id="34" w:name="_Toc513199164"/>
-      <w:r>
-        <w:t>E</w:t>
-      </w:r>
-      <w:r>
-        <w:rPr>
-          <w:rFonts w:hint="eastAsia"/>
-        </w:rPr>
-        <w:t>xcel格式</w:t>
+        <w:rPr>
+          <w:rFonts w:hint="eastAsia"/>
+        </w:rPr>
+      </w:pPr>
+      <w:bookmarkStart w:id="34" w:name="_Toc513199166"/>
+      <w:r>
+        <w:rPr>
+          <w:rFonts w:hint="eastAsia"/>
+        </w:rPr>
+        <w:lastRenderedPageBreak/>
+        <w:t>本章小结</w:t>
       </w:r>
       <w:bookmarkEnd w:id="34"/>
     </w:p>
     <w:p>
       <w:pPr>
-        <w:pStyle w:val="3"/>
-        <w:spacing w:before="120" w:after="120"/>
-      </w:pPr>
-      <w:bookmarkStart w:id="35" w:name="_Toc513199165"/>
-      <w:r>
-        <w:t>X</w:t>
-      </w:r>
-      <w:r>
-        <w:rPr>
-          <w:rFonts w:hint="eastAsia"/>
-        </w:rPr>
-        <w:t>ml/</w:t>
+        <w:pStyle w:val="wxy0"/>
+      </w:pPr>
+      <w:r>
+        <w:rPr>
+          <w:rFonts w:hint="eastAsia"/>
+        </w:rPr>
+        <w:t>在本章，我们分析了食物领域项目中</w:t>
+      </w:r>
+      <w:proofErr w:type="gramStart"/>
+      <w:r>
+        <w:rPr>
+          <w:rFonts w:hint="eastAsia"/>
+        </w:rPr>
+        <w:t>源数据</w:t>
+      </w:r>
+      <w:proofErr w:type="gramEnd"/>
+      <w:r>
+        <w:rPr>
+          <w:rFonts w:hint="eastAsia"/>
+        </w:rPr>
+        <w:t>excel</w:t>
+      </w:r>
+      <w:r>
+        <w:rPr>
+          <w:rFonts w:hint="eastAsia"/>
+        </w:rPr>
+        <w:t>和</w:t>
+      </w:r>
+      <w:r>
+        <w:rPr>
+          <w:rFonts w:hint="eastAsia"/>
+        </w:rPr>
+        <w:t>txt</w:t>
+      </w:r>
+      <w:r>
+        <w:rPr>
+          <w:rFonts w:hint="eastAsia"/>
+        </w:rPr>
+        <w:t>格式的数据处理方法，我们使用配置文件进行结构分析，然后通过映射来将其转换为</w:t>
+      </w:r>
+      <w:r>
+        <w:rPr>
+          <w:rFonts w:hint="eastAsia"/>
+        </w:rPr>
+        <w:t>XML</w:t>
+      </w:r>
+      <w:r>
+        <w:rPr>
+          <w:rFonts w:hint="eastAsia"/>
+        </w:rPr>
+        <w:t>或</w:t>
+      </w:r>
+      <w:r>
+        <w:rPr>
+          <w:rFonts w:hint="eastAsia"/>
+        </w:rPr>
+        <w:t>JSON</w:t>
+      </w:r>
+      <w:r>
+        <w:rPr>
+          <w:rFonts w:hint="eastAsia"/>
+        </w:rPr>
+        <w:t>这种半结构性数据，以方便后续操作处理。</w:t>
+      </w:r>
+      <w:r>
+        <w:rPr>
+          <w:rFonts w:hint="eastAsia"/>
+        </w:rPr>
+        <w:t>XML</w:t>
+      </w:r>
+      <w:r>
+        <w:rPr>
+          <w:rFonts w:hint="eastAsia"/>
+        </w:rPr>
+        <w:t>为数据交换和存取提供了便捷，在开发项目中，我们应该结合具体情况分析，选用最合适的方法。在第三章的数据存储中，我们假定的</w:t>
+      </w:r>
+      <w:proofErr w:type="gramStart"/>
+      <w:r>
+        <w:rPr>
+          <w:rFonts w:hint="eastAsia"/>
+        </w:rPr>
+        <w:t>源数据</w:t>
+      </w:r>
+      <w:proofErr w:type="gramEnd"/>
+      <w:r>
+        <w:rPr>
+          <w:rFonts w:hint="eastAsia"/>
+        </w:rPr>
+        <w:t>都是</w:t>
+      </w:r>
+      <w:r>
+        <w:rPr>
+          <w:rFonts w:hint="eastAsia"/>
+        </w:rPr>
+        <w:t>XML</w:t>
+      </w:r>
+      <w:r>
+        <w:rPr>
+          <w:rFonts w:hint="eastAsia"/>
+        </w:rPr>
+        <w:t>格式。</w:t>
+      </w:r>
+    </w:p>
+    <w:p>
+      <w:pPr>
+        <w:pStyle w:val="1"/>
+        <w:spacing w:before="240"/>
+      </w:pPr>
+      <w:r>
+        <w:rPr>
+          <w:rFonts w:hint="eastAsia"/>
+        </w:rPr>
+        <w:lastRenderedPageBreak/>
+        <w:t>数据存储</w:t>
+      </w:r>
+      <w:bookmarkEnd w:id="17"/>
+    </w:p>
+    <w:p>
+      <w:pPr>
+        <w:pStyle w:val="wxy0"/>
+      </w:pPr>
+      <w:r>
+        <w:rPr>
+          <w:rFonts w:hint="eastAsia"/>
+        </w:rPr>
+        <w:t>本章是全文的重点章节，阐述</w:t>
+      </w:r>
+      <w:r>
+        <w:rPr>
+          <w:rFonts w:hint="eastAsia"/>
+        </w:rPr>
+        <w:t>和分析了数据存储方面的几种设计思路</w:t>
+      </w:r>
+      <w:r>
+        <w:rPr>
+          <w:rFonts w:hint="eastAsia"/>
+        </w:rPr>
+        <w:t>。首先</w:t>
+      </w:r>
+      <w:r>
+        <w:rPr>
+          <w:rFonts w:hint="eastAsia"/>
+        </w:rPr>
+        <w:t>简单介绍了</w:t>
+      </w:r>
+      <w:r>
+        <w:rPr>
+          <w:rFonts w:hint="eastAsia"/>
+        </w:rPr>
+        <w:t>关系型数据库，对象型数据库，图数据库，</w:t>
       </w:r>
       <w:proofErr w:type="spellStart"/>
       <w:r>
         <w:rPr>
           <w:rFonts w:hint="eastAsia"/>
         </w:rPr>
-        <w:t>json</w:t>
+        <w:t>nosql</w:t>
       </w:r>
       <w:proofErr w:type="spellEnd"/>
       <w:r>
         <w:rPr>
           <w:rFonts w:hint="eastAsia"/>
         </w:rPr>
-        <w:t>格式</w:t>
-      </w:r>
-      <w:bookmarkEnd w:id="35"/>
+        <w:t>数据库。</w:t>
+      </w:r>
+      <w:r>
+        <w:rPr>
+          <w:rFonts w:hint="eastAsia"/>
+        </w:rPr>
+        <w:t>随后</w:t>
+      </w:r>
+      <w:r>
+        <w:rPr>
+          <w:rFonts w:hint="eastAsia"/>
+        </w:rPr>
+        <w:t>分别举出例子，分析其特点和优劣，</w:t>
+      </w:r>
+      <w:r>
+        <w:rPr>
+          <w:rFonts w:hint="eastAsia"/>
+        </w:rPr>
+        <w:t>对比分析其性能。最后</w:t>
+      </w:r>
+      <w:r>
+        <w:rPr>
+          <w:rFonts w:hint="eastAsia"/>
+        </w:rPr>
+        <w:t>将</w:t>
+      </w:r>
+      <w:r>
+        <w:rPr>
+          <w:rFonts w:hint="eastAsia"/>
+        </w:rPr>
+        <w:t>系统数据存储的</w:t>
+      </w:r>
+      <w:r>
+        <w:rPr>
+          <w:rFonts w:hint="eastAsia"/>
+        </w:rPr>
+        <w:t>构建过程完整的进行了描述，并将部分</w:t>
+      </w:r>
+      <w:r>
+        <w:rPr>
+          <w:rFonts w:hint="eastAsia"/>
+        </w:rPr>
+        <w:t>系统功能</w:t>
+      </w:r>
+      <w:r>
+        <w:rPr>
+          <w:rFonts w:hint="eastAsia"/>
+        </w:rPr>
+        <w:t>运行的结果作了展示。</w:t>
+      </w:r>
     </w:p>
     <w:p>
       <w:pPr>
         <w:pStyle w:val="2"/>
         <w:spacing w:before="120" w:after="120"/>
       </w:pPr>
-      <w:bookmarkStart w:id="36" w:name="_Toc513199166"/>
-      <w:r>
-        <w:rPr>
-          <w:rFonts w:hint="eastAsia"/>
-        </w:rPr>
-        <w:t>本章小结</w:t>
-      </w:r>
-      <w:bookmarkEnd w:id="36"/>
-    </w:p>
-    <w:p>
-      <w:pPr>
-        <w:pStyle w:val="1"/>
-        <w:spacing w:before="240"/>
-      </w:pPr>
-      <w:bookmarkStart w:id="37" w:name="_Toc513199167"/>
-      <w:r>
-        <w:rPr>
-          <w:rFonts w:hint="eastAsia"/>
-        </w:rPr>
-        <w:lastRenderedPageBreak/>
-        <w:t>数据存储</w:t>
-      </w:r>
-      <w:bookmarkEnd w:id="37"/>
-    </w:p>
-    <w:p>
-      <w:pPr>
-        <w:pStyle w:val="wxy0"/>
-      </w:pPr>
-      <w:r>
-        <w:rPr>
-          <w:rFonts w:hint="eastAsia"/>
-        </w:rPr>
-        <w:t>本章是全文的重点章节，阐述</w:t>
-      </w:r>
-      <w:r>
-        <w:rPr>
-          <w:rFonts w:hint="eastAsia"/>
-        </w:rPr>
-        <w:t>和分析了数据存储方面的几种设计思路</w:t>
-      </w:r>
-      <w:r>
-        <w:rPr>
-          <w:rFonts w:hint="eastAsia"/>
-        </w:rPr>
-        <w:t>。首先</w:t>
-      </w:r>
-      <w:r>
-        <w:rPr>
-          <w:rFonts w:hint="eastAsia"/>
-        </w:rPr>
-        <w:t>简单介绍了</w:t>
-      </w:r>
-      <w:r>
-        <w:rPr>
-          <w:rFonts w:hint="eastAsia"/>
-        </w:rPr>
-        <w:t>关系型数据库，对象型数据库，图数据库，</w:t>
-      </w:r>
-      <w:proofErr w:type="spellStart"/>
-      <w:r>
-        <w:rPr>
-          <w:rFonts w:hint="eastAsia"/>
-        </w:rPr>
-        <w:t>nosql</w:t>
-      </w:r>
-      <w:proofErr w:type="spellEnd"/>
-      <w:r>
-        <w:rPr>
-          <w:rFonts w:hint="eastAsia"/>
-        </w:rPr>
-        <w:t>数据库。</w:t>
-      </w:r>
-      <w:r>
-        <w:rPr>
-          <w:rFonts w:hint="eastAsia"/>
-        </w:rPr>
-        <w:t>随后</w:t>
-      </w:r>
-      <w:r>
-        <w:rPr>
-          <w:rFonts w:hint="eastAsia"/>
-        </w:rPr>
-        <w:t>分别举出例子，分析其特点和优劣，</w:t>
-      </w:r>
-      <w:r>
-        <w:rPr>
-          <w:rFonts w:hint="eastAsia"/>
-        </w:rPr>
-        <w:t>对比分析其性能。最后</w:t>
-      </w:r>
-      <w:r>
-        <w:rPr>
-          <w:rFonts w:hint="eastAsia"/>
-        </w:rPr>
-        <w:t>将</w:t>
-      </w:r>
-      <w:r>
-        <w:rPr>
-          <w:rFonts w:hint="eastAsia"/>
-        </w:rPr>
-        <w:t>系统数据存储的</w:t>
-      </w:r>
-      <w:r>
-        <w:rPr>
-          <w:rFonts w:hint="eastAsia"/>
-        </w:rPr>
-        <w:t>构建过程完整的进行了描述，并将部分</w:t>
-      </w:r>
-      <w:r>
-        <w:rPr>
-          <w:rFonts w:hint="eastAsia"/>
-        </w:rPr>
-        <w:t>系统功能</w:t>
-      </w:r>
-      <w:r>
-        <w:rPr>
-          <w:rFonts w:hint="eastAsia"/>
-        </w:rPr>
-        <w:t>运行的结果作了展示。</w:t>
-      </w:r>
-    </w:p>
-    <w:p>
-      <w:pPr>
-        <w:pStyle w:val="2"/>
-        <w:spacing w:before="120" w:after="120"/>
-      </w:pPr>
-      <w:bookmarkStart w:id="38" w:name="_Toc513199168"/>
+      <w:bookmarkStart w:id="35" w:name="_Toc513199168"/>
       <w:r>
         <w:rPr>
           <w:rFonts w:hint="eastAsia"/>
         </w:rPr>
         <w:t>多种数据库概述</w:t>
       </w:r>
-      <w:bookmarkEnd w:id="38"/>
+      <w:bookmarkEnd w:id="35"/>
     </w:p>
     <w:p>
       <w:pPr>
@@ -5514,14 +10229,14 @@
         <w:pStyle w:val="2"/>
         <w:spacing w:before="120" w:after="120"/>
       </w:pPr>
-      <w:bookmarkStart w:id="39" w:name="_Toc513199169"/>
+      <w:bookmarkStart w:id="36" w:name="_Toc513199169"/>
       <w:r>
         <w:rPr>
           <w:rFonts w:hint="eastAsia"/>
         </w:rPr>
         <w:t>关系型数据库</w:t>
       </w:r>
-      <w:bookmarkEnd w:id="39"/>
+      <w:bookmarkEnd w:id="36"/>
     </w:p>
     <w:p>
       <w:pPr>
@@ -5656,14 +10371,14 @@
         <w:pStyle w:val="3"/>
         <w:spacing w:before="120" w:after="120"/>
       </w:pPr>
-      <w:bookmarkStart w:id="40" w:name="_Toc513199170"/>
+      <w:bookmarkStart w:id="37" w:name="_Toc513199170"/>
       <w:r>
         <w:rPr>
           <w:rFonts w:hint="eastAsia"/>
         </w:rPr>
         <w:t>MySQL</w:t>
       </w:r>
-      <w:bookmarkEnd w:id="40"/>
+      <w:bookmarkEnd w:id="37"/>
     </w:p>
     <w:p>
       <w:pPr>
@@ -6014,6 +10729,7 @@
           <w:color w:val="000000"/>
           <w:sz w:val="24"/>
         </w:rPr>
+        <w:lastRenderedPageBreak/>
         <w:t>MySQL</w:t>
       </w:r>
       <w:r>
@@ -6056,7 +10772,6 @@
           <w:color w:val="000000"/>
           <w:sz w:val="24"/>
         </w:rPr>
-        <w:lastRenderedPageBreak/>
         <w:t>这里我们把</w:t>
       </w:r>
       <w:r>
@@ -6107,7 +10822,7 @@
         </w:rPr>
         <w:t>。可以看到，在建模的过程中我们只需要分析数据并以行列的形式保存即可。当需求发生变化，食物属性增加时，我们需要在相关的表中都新增字段，同时录入新的相关数据。哪怕不同食物增加的属性不一样，我们也需要把所有增加的属性都赋予到数据上，值得注意的是，这有可能产生稀疏</w:t>
       </w:r>
-      <w:commentRangeStart w:id="41"/>
+      <w:commentRangeStart w:id="38"/>
       <w:r>
         <w:rPr>
           <w:rFonts w:cs="宋体" w:hint="eastAsia"/>
@@ -6116,14 +10831,14 @@
         </w:rPr>
         <w:t>表</w:t>
       </w:r>
-      <w:commentRangeEnd w:id="41"/>
+      <w:commentRangeEnd w:id="38"/>
       <w:r>
         <w:rPr>
           <w:rFonts w:cs="宋体"/>
           <w:color w:val="000000"/>
           <w:sz w:val="24"/>
         </w:rPr>
-        <w:commentReference w:id="41"/>
+        <w:commentReference w:id="38"/>
       </w:r>
       <w:r>
         <w:rPr>
@@ -6144,14 +10859,14 @@
         <w:pStyle w:val="2"/>
         <w:spacing w:before="120" w:after="120"/>
       </w:pPr>
-      <w:bookmarkStart w:id="42" w:name="_Toc513199171"/>
+      <w:bookmarkStart w:id="39" w:name="_Toc513199171"/>
       <w:r>
         <w:rPr>
           <w:rFonts w:hint="eastAsia"/>
         </w:rPr>
         <w:t>对象型数据库</w:t>
       </w:r>
-      <w:bookmarkEnd w:id="42"/>
+      <w:bookmarkEnd w:id="39"/>
     </w:p>
     <w:p>
       <w:pPr>
@@ -6162,7 +10877,7 @@
           <w:sz w:val="24"/>
         </w:rPr>
       </w:pPr>
-      <w:bookmarkStart w:id="43" w:name="_Toc513199172"/>
+      <w:bookmarkStart w:id="40" w:name="_Toc513199172"/>
       <w:r>
         <w:rPr>
           <w:rFonts w:cs="宋体" w:hint="eastAsia"/>
@@ -6603,7 +11318,7 @@
           <w:color w:val="000000"/>
           <w:sz w:val="24"/>
         </w:rPr>
-        <w:t>一些结构关系复杂的数据类型无法在关系型中储存，而是通过基础的数据类型去模拟记录，这往往导致数据库表单的设计过于复杂，而且需要大量的</w:t>
+        <w:t>一些结构关系复杂的数据类型无法在关系型中储存，而是通过基础的数据类型去模拟记录，这往往导致数据库表单的设计过于复杂，而且需要大量</w:t>
       </w:r>
       <w:r>
         <w:rPr>
@@ -6611,6 +11326,15 @@
           <w:color w:val="000000"/>
           <w:sz w:val="24"/>
         </w:rPr>
+        <w:lastRenderedPageBreak/>
+        <w:t>的</w:t>
+      </w:r>
+      <w:r>
+        <w:rPr>
+          <w:rFonts w:cs="宋体" w:hint="eastAsia"/>
+          <w:color w:val="000000"/>
+          <w:sz w:val="24"/>
+        </w:rPr>
         <w:t>join</w:t>
       </w:r>
       <w:r>
@@ -6637,16 +11361,7 @@
           <w:color w:val="000000"/>
           <w:sz w:val="24"/>
         </w:rPr>
-        <w:t>满足多尺度的要求，可以对统一对</w:t>
-      </w:r>
-      <w:r>
-        <w:rPr>
-          <w:rFonts w:cs="宋体" w:hint="eastAsia"/>
-          <w:color w:val="000000"/>
-          <w:sz w:val="24"/>
-        </w:rPr>
-        <w:lastRenderedPageBreak/>
-        <w:t>象创建</w:t>
+        <w:t>满足多尺度的要求，可以对统一对象创建</w:t>
       </w:r>
       <w:proofErr w:type="gramStart"/>
       <w:r>
@@ -6862,13 +11577,13 @@
         </w:rPr>
         <w:t>b4o</w:t>
       </w:r>
-      <w:bookmarkEnd w:id="43"/>
+      <w:bookmarkEnd w:id="40"/>
     </w:p>
     <w:p>
       <w:pPr>
         <w:ind w:firstLine="420"/>
       </w:pPr>
-      <w:bookmarkStart w:id="44" w:name="_Toc513199173"/>
+      <w:bookmarkStart w:id="41" w:name="_Toc513199173"/>
       <w:r>
         <w:t>面向对象数据库的概念</w:t>
       </w:r>
@@ -7832,7 +12547,7 @@
         </w:rPr>
         <w:t>进行数据库开发。首先，在设计类时，我们可以发现面向对象的思想给方便面复杂的属性管理提供了不少便利。我们可以设计两个父类：用户，方便面。接下来使用继承的思路，把人分为测试员</w:t>
       </w:r>
-      <w:commentRangeStart w:id="45"/>
+      <w:commentRangeStart w:id="42"/>
       <w:r>
         <w:rPr>
           <w:rFonts w:hint="eastAsia"/>
@@ -7851,12 +12566,12 @@
         </w:rPr>
         <w:t>即可，主键则专门设置规则）</w:t>
       </w:r>
-      <w:commentRangeEnd w:id="45"/>
+      <w:commentRangeEnd w:id="42"/>
       <w:r>
         <w:rPr>
           <w:rStyle w:val="af0"/>
         </w:rPr>
-        <w:commentReference w:id="45"/>
+        <w:commentReference w:id="42"/>
       </w:r>
       <w:r>
         <w:rPr>
@@ -8160,19 +12875,19 @@
         </w:rPr>
         <w:t>。</w:t>
       </w:r>
-      <w:commentRangeStart w:id="46"/>
+      <w:commentRangeStart w:id="43"/>
       <w:r>
         <w:rPr>
           <w:rFonts w:hint="eastAsia"/>
         </w:rPr>
         <w:t>db4o</w:t>
       </w:r>
-      <w:commentRangeEnd w:id="46"/>
+      <w:commentRangeEnd w:id="43"/>
       <w:r>
         <w:rPr>
           <w:rStyle w:val="af0"/>
         </w:rPr>
-        <w:commentReference w:id="46"/>
+        <w:commentReference w:id="43"/>
       </w:r>
       <w:r>
         <w:rPr>
@@ -8357,19 +13072,19 @@
         </w:rPr>
         <w:t>联系并没有很直接的</w:t>
       </w:r>
-      <w:commentRangeStart w:id="47"/>
+      <w:commentRangeStart w:id="44"/>
       <w:r>
         <w:rPr>
           <w:rFonts w:hint="eastAsia"/>
         </w:rPr>
         <w:t>体现</w:t>
       </w:r>
-      <w:commentRangeEnd w:id="47"/>
+      <w:commentRangeEnd w:id="44"/>
       <w:r>
         <w:rPr>
           <w:rStyle w:val="af0"/>
         </w:rPr>
-        <w:commentReference w:id="47"/>
+        <w:commentReference w:id="44"/>
       </w:r>
       <w:r>
         <w:rPr>
@@ -8903,7 +13618,7 @@
         <w:lastRenderedPageBreak/>
         <w:t>图数据库</w:t>
       </w:r>
-      <w:bookmarkEnd w:id="44"/>
+      <w:bookmarkEnd w:id="41"/>
     </w:p>
     <w:p>
       <w:pPr>
@@ -10027,14 +14742,14 @@
         <w:pStyle w:val="3"/>
         <w:spacing w:before="120" w:after="120"/>
       </w:pPr>
-      <w:bookmarkStart w:id="48" w:name="_Toc513199174"/>
+      <w:bookmarkStart w:id="45" w:name="_Toc513199174"/>
       <w:r>
         <w:rPr>
           <w:rFonts w:hint="eastAsia"/>
         </w:rPr>
         <w:t>图数据库实例之neo4j</w:t>
       </w:r>
-      <w:bookmarkEnd w:id="48"/>
+      <w:bookmarkEnd w:id="45"/>
     </w:p>
     <w:p>
       <w:pPr>
@@ -11161,8 +15876,8 @@
         </w:rPr>
         <w:t>商业</w:t>
       </w:r>
-      <w:commentRangeStart w:id="49"/>
-      <w:commentRangeStart w:id="50"/>
+      <w:commentRangeStart w:id="46"/>
+      <w:commentRangeStart w:id="47"/>
       <w:r>
         <w:rPr>
           <w:rFonts w:ascii="Tahoma" w:hAnsi="Tahoma" w:cs="Tahoma"/>
@@ -11172,19 +15887,19 @@
         </w:rPr>
         <w:t>许可</w:t>
       </w:r>
-      <w:commentRangeEnd w:id="49"/>
-      <w:commentRangeEnd w:id="50"/>
+      <w:commentRangeEnd w:id="46"/>
+      <w:commentRangeEnd w:id="47"/>
       <w:r>
         <w:rPr>
           <w:rStyle w:val="af0"/>
         </w:rPr>
-        <w:commentReference w:id="49"/>
+        <w:commentReference w:id="46"/>
       </w:r>
       <w:r>
         <w:rPr>
           <w:rStyle w:val="af0"/>
         </w:rPr>
-        <w:commentReference w:id="50"/>
+        <w:commentReference w:id="47"/>
       </w:r>
       <w:r>
         <w:rPr>
@@ -11636,56 +16351,76 @@
         <w:pStyle w:val="2"/>
         <w:spacing w:before="120" w:after="120"/>
       </w:pPr>
-      <w:bookmarkStart w:id="51" w:name="_Toc513199175"/>
+      <w:bookmarkStart w:id="48" w:name="_Toc513199175"/>
       <w:r>
         <w:rPr>
           <w:rFonts w:hint="eastAsia"/>
         </w:rPr>
         <w:t>文档型数据库</w:t>
       </w:r>
-      <w:bookmarkStart w:id="52" w:name="_Toc356934258"/>
-      <w:bookmarkEnd w:id="51"/>
+      <w:bookmarkStart w:id="49" w:name="_Toc356934258"/>
+      <w:bookmarkEnd w:id="48"/>
     </w:p>
     <w:p>
       <w:pPr>
         <w:pStyle w:val="3"/>
         <w:spacing w:before="120" w:after="120"/>
-      </w:pPr>
-      <w:bookmarkStart w:id="53" w:name="_Toc513199176"/>
+        <w:rPr>
+          <w:rFonts w:hint="eastAsia"/>
+        </w:rPr>
+      </w:pPr>
+      <w:bookmarkStart w:id="50" w:name="_Toc513199176"/>
       <w:proofErr w:type="spellStart"/>
-      <w:proofErr w:type="gramStart"/>
-      <w:r>
-        <w:rPr>
-          <w:rFonts w:hint="eastAsia"/>
-        </w:rPr>
-        <w:t>mongodb</w:t>
-      </w:r>
-      <w:bookmarkEnd w:id="53"/>
+      <w:r>
+        <w:t>M</w:t>
+      </w:r>
+      <w:r>
+        <w:rPr>
+          <w:rFonts w:hint="eastAsia"/>
+        </w:rPr>
+        <w:t>ongodb</w:t>
+      </w:r>
+      <w:bookmarkEnd w:id="50"/>
       <w:proofErr w:type="spellEnd"/>
-      <w:proofErr w:type="gramEnd"/>
+    </w:p>
+    <w:p>
+      <w:pPr>
+        <w:pStyle w:val="wxy0"/>
+      </w:pPr>
     </w:p>
     <w:p>
       <w:pPr>
         <w:pStyle w:val="2"/>
         <w:spacing w:before="120" w:after="120"/>
-      </w:pPr>
-      <w:bookmarkStart w:id="54" w:name="_Toc513199177"/>
-      <w:bookmarkEnd w:id="52"/>
+        <w:rPr>
+          <w:rFonts w:hint="eastAsia"/>
+        </w:rPr>
+      </w:pPr>
+      <w:bookmarkStart w:id="51" w:name="_Toc513199177"/>
+      <w:bookmarkEnd w:id="49"/>
       <w:r>
         <w:rPr>
           <w:rFonts w:hint="eastAsia"/>
         </w:rPr>
         <w:t>不同数据库的性能对比</w:t>
       </w:r>
-      <w:bookmarkEnd w:id="54"/>
+      <w:bookmarkEnd w:id="51"/>
+    </w:p>
+    <w:p>
+      <w:pPr>
+        <w:pStyle w:val="wxy0"/>
+      </w:pPr>
     </w:p>
     <w:p>
       <w:pPr>
         <w:pStyle w:val="2"/>
         <w:spacing w:before="120" w:after="120"/>
-      </w:pPr>
-      <w:bookmarkStart w:id="55" w:name="_Toc513199178"/>
-      <w:commentRangeStart w:id="56"/>
+        <w:rPr>
+          <w:rFonts w:hint="eastAsia"/>
+        </w:rPr>
+      </w:pPr>
+      <w:bookmarkStart w:id="52" w:name="_Toc513199178"/>
+      <w:commentRangeStart w:id="53"/>
       <w:r>
         <w:rPr>
           <w:rFonts w:hint="eastAsia"/>
@@ -11699,7 +16434,7 @@
         </w:rPr>
         <w:t>与其表现</w:t>
       </w:r>
-      <w:commentRangeEnd w:id="56"/>
+      <w:commentRangeEnd w:id="53"/>
       <w:proofErr w:type="gramEnd"/>
       <w:r>
         <w:rPr>
@@ -11707,23 +16442,28 @@
           <w:rFonts w:ascii="Times New Roman" w:eastAsia="宋体" w:hAnsi="Times New Roman"/>
           <w:b w:val="0"/>
         </w:rPr>
-        <w:commentReference w:id="56"/>
-      </w:r>
-      <w:bookmarkEnd w:id="55"/>
+        <w:commentReference w:id="53"/>
+      </w:r>
+      <w:bookmarkEnd w:id="52"/>
+    </w:p>
+    <w:p>
+      <w:pPr>
+        <w:pStyle w:val="wxy0"/>
+      </w:pPr>
     </w:p>
     <w:p>
       <w:pPr>
         <w:pStyle w:val="2"/>
         <w:spacing w:before="120" w:after="120"/>
       </w:pPr>
-      <w:bookmarkStart w:id="57" w:name="_Toc513199179"/>
+      <w:bookmarkStart w:id="54" w:name="_Toc513199179"/>
       <w:r>
         <w:rPr>
           <w:rFonts w:hint="eastAsia"/>
         </w:rPr>
         <w:t>本章小结</w:t>
       </w:r>
-      <w:bookmarkEnd w:id="57"/>
+      <w:bookmarkEnd w:id="54"/>
     </w:p>
     <w:p>
       <w:pPr>
@@ -11813,21 +16553,21 @@
         </w:rPr>
         <w:t>为例。在每个数据库分类里，我们介绍了他们的来源，特征，优劣。并结合食物领域场景进行了简单的建模分析。对比后，我们可以看到：目前数据存储的方式百花齐放。大致可以将数据库类型分为关系型，</w:t>
       </w:r>
-      <w:commentRangeStart w:id="58"/>
+      <w:commentRangeStart w:id="55"/>
       <w:r>
         <w:rPr>
           <w:rFonts w:hint="eastAsia"/>
         </w:rPr>
         <w:t>对象型</w:t>
       </w:r>
-      <w:commentRangeEnd w:id="58"/>
+      <w:commentRangeEnd w:id="55"/>
       <w:r>
         <w:rPr>
           <w:rStyle w:val="af0"/>
           <w:rFonts w:cs="Times New Roman"/>
           <w:color w:val="auto"/>
         </w:rPr>
-        <w:commentReference w:id="58"/>
+        <w:commentReference w:id="55"/>
       </w:r>
       <w:r>
         <w:rPr>
@@ -11869,7 +16609,14 @@
         <w:rPr>
           <w:rFonts w:hint="eastAsia"/>
         </w:rPr>
-        <w:t>没有哪个数据库是最好的，只有哪个数据库在某种情况下是最合适的。</w:t>
+        <w:t>没有哪个数据库是最好的，只有</w:t>
+      </w:r>
+      <w:r>
+        <w:rPr>
+          <w:rFonts w:hint="eastAsia"/>
+        </w:rPr>
+        <w:lastRenderedPageBreak/>
+        <w:t>哪个数据库在某种情况下是最合适的。</w:t>
       </w:r>
       <w:r>
         <w:rPr>
@@ -11881,14 +16628,7 @@
         <w:rPr>
           <w:rFonts w:hint="eastAsia"/>
         </w:rPr>
-        <w:t>，还要考虑数据的体量，场景的复杂性，可扩展性等等。例如当我们构建社交网络的场景时，似乎第一反应就是图数据库，毕竟它是那么完美的适应于这种场景。但我们同样需要考虑当数据量太多，我们是否</w:t>
-      </w:r>
-      <w:r>
-        <w:rPr>
-          <w:rFonts w:hint="eastAsia"/>
-        </w:rPr>
-        <w:lastRenderedPageBreak/>
-        <w:t>需要加入“大数据”的实现，引入</w:t>
+        <w:t>，还要考虑数据的体量，场景的复杂性，可扩展性等等。例如当我们构建社交网络的场景时，似乎第一反应就是图数据库，毕竟它是那么完美的适应于这种场景。但我们同样需要考虑当数据量太多，我们是否需要加入“大数据”的实现，引入</w:t>
       </w:r>
       <w:r>
         <w:rPr>
@@ -11920,8 +16660,8 @@
         <w:pStyle w:val="1"/>
         <w:spacing w:before="240"/>
       </w:pPr>
-      <w:bookmarkStart w:id="59" w:name="_Toc513199180"/>
-      <w:commentRangeStart w:id="60"/>
+      <w:bookmarkStart w:id="56" w:name="_Toc513199180"/>
+      <w:commentRangeStart w:id="57"/>
       <w:r>
         <w:rPr>
           <w:rFonts w:hint="eastAsia"/>
@@ -11935,14 +16675,14 @@
         </w:rPr>
         <w:t>系统</w:t>
       </w:r>
-      <w:commentRangeEnd w:id="60"/>
+      <w:commentRangeEnd w:id="57"/>
       <w:r>
         <w:rPr>
           <w:rStyle w:val="af0"/>
           <w:rFonts w:ascii="Times New Roman" w:eastAsia="宋体" w:hAnsi="Times New Roman"/>
           <w:b w:val="0"/>
         </w:rPr>
-        <w:commentReference w:id="60"/>
+        <w:commentReference w:id="57"/>
       </w:r>
       <w:r>
         <w:rPr>
@@ -11956,7 +16696,7 @@
         </w:rPr>
         <w:t>设计与实现</w:t>
       </w:r>
-      <w:bookmarkEnd w:id="59"/>
+      <w:bookmarkEnd w:id="56"/>
     </w:p>
     <w:p>
       <w:pPr>
@@ -12004,28 +16744,28 @@
         <w:pStyle w:val="2"/>
         <w:spacing w:before="120" w:after="120"/>
       </w:pPr>
-      <w:bookmarkStart w:id="61" w:name="_Toc513199181"/>
+      <w:bookmarkStart w:id="58" w:name="_Toc513199181"/>
       <w:r>
         <w:rPr>
           <w:rFonts w:hint="eastAsia"/>
         </w:rPr>
         <w:t>系统整体设计</w:t>
       </w:r>
-      <w:bookmarkEnd w:id="61"/>
+      <w:bookmarkEnd w:id="58"/>
     </w:p>
     <w:p>
       <w:pPr>
         <w:pStyle w:val="3"/>
         <w:spacing w:before="120" w:after="120"/>
       </w:pPr>
-      <w:bookmarkStart w:id="62" w:name="_Toc513199182"/>
+      <w:bookmarkStart w:id="59" w:name="_Toc513199182"/>
       <w:r>
         <w:rPr>
           <w:rFonts w:hint="eastAsia"/>
         </w:rPr>
         <w:t>开发环境简介</w:t>
       </w:r>
-      <w:bookmarkEnd w:id="62"/>
+      <w:bookmarkEnd w:id="59"/>
     </w:p>
     <w:p>
       <w:pPr>
@@ -12436,14 +17176,14 @@
         <w:pStyle w:val="3"/>
         <w:spacing w:before="120" w:after="120"/>
       </w:pPr>
-      <w:bookmarkStart w:id="63" w:name="_Toc513199183"/>
+      <w:bookmarkStart w:id="60" w:name="_Toc513199183"/>
       <w:r>
         <w:rPr>
           <w:rFonts w:hint="eastAsia"/>
         </w:rPr>
         <w:t>系统整体架构</w:t>
       </w:r>
-      <w:bookmarkEnd w:id="63"/>
+      <w:bookmarkEnd w:id="60"/>
     </w:p>
     <w:p>
       <w:pPr>
@@ -12512,6 +17252,37 @@
     <w:p>
       <w:pPr>
         <w:pStyle w:val="wxy0"/>
+        <w:rPr>
+          <w:rFonts w:hint="eastAsia"/>
+        </w:rPr>
+      </w:pPr>
+      <w:r>
+        <w:t>这里我们使用的语言是</w:t>
+      </w:r>
+      <w:r>
+        <w:rPr>
+          <w:rFonts w:hint="eastAsia"/>
+        </w:rPr>
+        <w:t>Python.</w:t>
+      </w:r>
+    </w:p>
+    <w:p>
+      <w:pPr>
+        <w:pStyle w:val="wxy0"/>
+        <w:rPr>
+          <w:rFonts w:hint="eastAsia"/>
+        </w:rPr>
+      </w:pPr>
+      <w:r>
+        <w:rPr>
+          <w:rFonts w:hint="eastAsia"/>
+        </w:rPr>
+        <w:t>也可以使用工具如：。它转换数据的思路是。但由于它是独立的工具，灵活度不如自己写代码高，所以这里只做展示，并不嵌入我们的系统中。</w:t>
+      </w:r>
+    </w:p>
+    <w:p>
+      <w:pPr>
+        <w:pStyle w:val="wxy0"/>
       </w:pPr>
     </w:p>
     <w:p>
@@ -12519,15 +17290,14 @@
         <w:pStyle w:val="2"/>
         <w:spacing w:before="120" w:after="120"/>
       </w:pPr>
-      <w:bookmarkStart w:id="64" w:name="_Toc513199184"/>
-      <w:r>
-        <w:rPr>
-          <w:rFonts w:hint="eastAsia"/>
-        </w:rPr>
-        <w:lastRenderedPageBreak/>
+      <w:bookmarkStart w:id="61" w:name="_Toc513199184"/>
+      <w:r>
+        <w:rPr>
+          <w:rFonts w:hint="eastAsia"/>
+        </w:rPr>
         <w:t>数据库设计</w:t>
       </w:r>
-      <w:bookmarkEnd w:id="64"/>
+      <w:bookmarkEnd w:id="61"/>
     </w:p>
     <w:p>
       <w:pPr>
@@ -12558,6 +17328,9 @@
       <w:pPr>
         <w:pStyle w:val="3"/>
         <w:spacing w:before="120" w:after="120"/>
+        <w:rPr>
+          <w:rFonts w:hint="eastAsia"/>
+        </w:rPr>
       </w:pPr>
       <w:r>
         <w:t>N</w:t>
@@ -12571,20 +17344,6 @@
     </w:p>
     <w:p>
       <w:pPr>
-        <w:pStyle w:val="2"/>
-        <w:spacing w:before="120" w:after="120"/>
-      </w:pPr>
-      <w:bookmarkStart w:id="65" w:name="_Toc513199185"/>
-      <w:r>
-        <w:rPr>
-          <w:rFonts w:hint="eastAsia"/>
-        </w:rPr>
-        <w:t>功能模块设计</w:t>
-      </w:r>
-      <w:bookmarkEnd w:id="65"/>
-    </w:p>
-    <w:p>
-      <w:pPr>
         <w:pStyle w:val="wxy0"/>
       </w:pPr>
       <w:r>
@@ -12592,10 +17351,10 @@
           <w:noProof/>
         </w:rPr>
         <w:drawing>
-          <wp:inline distT="0" distB="0" distL="0" distR="0" wp14:anchorId="35D03E44" wp14:editId="1EAA7184">
-            <wp:extent cx="4429474" cy="2097848"/>
-            <wp:effectExtent l="0" t="0" r="0" b="0"/>
-            <wp:docPr id="1" name="图片 1"/>
+          <wp:inline distT="0" distB="0" distL="0" distR="0" wp14:anchorId="5EFC8E63" wp14:editId="19EF6713">
+            <wp:extent cx="4765326" cy="2092000"/>
+            <wp:effectExtent l="0" t="0" r="0" b="3810"/>
+            <wp:docPr id="8" name="图片 8"/>
             <wp:cNvGraphicFramePr>
               <a:graphicFrameLocks xmlns:a="http://schemas.openxmlformats.org/drawingml/2006/main" noChangeAspect="1"/>
             </wp:cNvGraphicFramePr>
@@ -12615,7 +17374,7 @@
                   <pic:spPr>
                     <a:xfrm>
                       <a:off x="0" y="0"/>
-                      <a:ext cx="4446883" cy="2106093"/>
+                      <a:ext cx="4788564" cy="2102202"/>
                     </a:xfrm>
                     <a:prstGeom prst="rect">
                       <a:avLst/>
@@ -12630,62 +17389,34 @@
     </w:p>
     <w:p>
       <w:pPr>
+        <w:pStyle w:val="2"/>
+        <w:spacing w:before="120" w:after="120"/>
+      </w:pPr>
+      <w:bookmarkStart w:id="62" w:name="_Toc513199185"/>
+      <w:r>
+        <w:rPr>
+          <w:rFonts w:hint="eastAsia"/>
+        </w:rPr>
+        <w:t>功能模块设计</w:t>
+      </w:r>
+      <w:bookmarkEnd w:id="62"/>
+    </w:p>
+    <w:p>
+      <w:pPr>
         <w:pStyle w:val="wxy0"/>
-      </w:pPr>
-    </w:p>
-    <w:p>
-      <w:pPr>
-        <w:pStyle w:val="3"/>
-        <w:spacing w:before="120" w:after="120"/>
-      </w:pPr>
-      <w:bookmarkStart w:id="66" w:name="_Toc513199186"/>
-      <w:r>
-        <w:rPr>
-          <w:rFonts w:hint="eastAsia"/>
-        </w:rPr>
-        <w:t>数据可视化</w:t>
-      </w:r>
-      <w:bookmarkEnd w:id="66"/>
-    </w:p>
-    <w:p>
-      <w:pPr>
-        <w:pStyle w:val="wxy0"/>
-      </w:pPr>
-      <w:r>
-        <w:rPr>
-          <w:rFonts w:hint="eastAsia"/>
-        </w:rPr>
-        <w:t>这里的数据可视化主要指数据操作，包括增删改查。四种操作对应的页面</w:t>
-      </w:r>
-      <w:proofErr w:type="gramStart"/>
-      <w:r>
-        <w:rPr>
-          <w:rFonts w:hint="eastAsia"/>
-        </w:rPr>
-        <w:t>分别如</w:t>
-      </w:r>
-      <w:proofErr w:type="gramEnd"/>
-      <w:r>
-        <w:rPr>
-          <w:rFonts w:hint="eastAsia"/>
-        </w:rPr>
-        <w:t>:</w:t>
-      </w:r>
-    </w:p>
-    <w:p>
-      <w:pPr>
-        <w:pStyle w:val="wxy0"/>
-      </w:pPr>
-      <w:bookmarkStart w:id="67" w:name="_GoBack"/>
+        <w:rPr>
+          <w:rFonts w:hint="eastAsia"/>
+        </w:rPr>
+      </w:pPr>
       <w:r>
         <w:rPr>
           <w:noProof/>
         </w:rPr>
         <w:drawing>
-          <wp:inline distT="0" distB="0" distL="0" distR="0" wp14:anchorId="5BB28C47" wp14:editId="36A18CAD">
-            <wp:extent cx="4765326" cy="2092000"/>
-            <wp:effectExtent l="0" t="0" r="0" b="3810"/>
-            <wp:docPr id="6" name="图片 6"/>
+          <wp:inline distT="0" distB="0" distL="0" distR="0" wp14:anchorId="35D03E44" wp14:editId="1EAA7184">
+            <wp:extent cx="4429474" cy="2097848"/>
+            <wp:effectExtent l="0" t="0" r="0" b="0"/>
+            <wp:docPr id="1" name="图片 1"/>
             <wp:cNvGraphicFramePr>
               <a:graphicFrameLocks xmlns:a="http://schemas.openxmlformats.org/drawingml/2006/main" noChangeAspect="1"/>
             </wp:cNvGraphicFramePr>
@@ -12705,6 +17436,291 @@
                   <pic:spPr>
                     <a:xfrm>
                       <a:off x="0" y="0"/>
+                      <a:ext cx="4446883" cy="2106093"/>
+                    </a:xfrm>
+                    <a:prstGeom prst="rect">
+                      <a:avLst/>
+                    </a:prstGeom>
+                  </pic:spPr>
+                </pic:pic>
+              </a:graphicData>
+            </a:graphic>
+          </wp:inline>
+        </w:drawing>
+      </w:r>
+    </w:p>
+    <w:p>
+      <w:pPr>
+        <w:pStyle w:val="wxy0"/>
+      </w:pPr>
+      <w:r>
+        <w:rPr>
+          <w:rFonts w:hint="eastAsia"/>
+        </w:rPr>
+        <w:t>这里文件</w:t>
+      </w:r>
+      <w:proofErr w:type="gramStart"/>
+      <w:r>
+        <w:rPr>
+          <w:rFonts w:hint="eastAsia"/>
+        </w:rPr>
+        <w:t>上传分为了</w:t>
+      </w:r>
+      <w:proofErr w:type="gramEnd"/>
+      <w:r>
+        <w:rPr>
+          <w:rFonts w:hint="eastAsia"/>
+        </w:rPr>
+        <w:t>两种，一种是上传单</w:t>
+      </w:r>
+      <w:proofErr w:type="gramStart"/>
+      <w:r>
+        <w:rPr>
+          <w:rFonts w:hint="eastAsia"/>
+        </w:rPr>
+        <w:t>个</w:t>
+      </w:r>
+      <w:proofErr w:type="gramEnd"/>
+      <w:r>
+        <w:rPr>
+          <w:rFonts w:hint="eastAsia"/>
+        </w:rPr>
+        <w:t>文件，文件格式包括</w:t>
+      </w:r>
+      <w:r>
+        <w:t>"gif", "jpeg", "jpg", "</w:t>
+      </w:r>
+      <w:proofErr w:type="spellStart"/>
+      <w:r>
+        <w:t>png</w:t>
+      </w:r>
+      <w:proofErr w:type="spellEnd"/>
+      <w:r>
+        <w:t>","doc","txt","</w:t>
+      </w:r>
+      <w:proofErr w:type="spellStart"/>
+      <w:r>
+        <w:t>docx</w:t>
+      </w:r>
+      <w:proofErr w:type="spellEnd"/>
+      <w:r>
+        <w:t>","</w:t>
+      </w:r>
+      <w:proofErr w:type="spellStart"/>
+      <w:r>
+        <w:t>elxs</w:t>
+      </w:r>
+      <w:proofErr w:type="spellEnd"/>
+      <w:r>
+        <w:t>","</w:t>
+      </w:r>
+      <w:proofErr w:type="spellStart"/>
+      <w:r>
+        <w:t>els</w:t>
+      </w:r>
+      <w:proofErr w:type="spellEnd"/>
+      <w:r>
+        <w:t>"</w:t>
+      </w:r>
+      <w:r>
+        <w:rPr>
+          <w:rFonts w:hint="eastAsia"/>
+        </w:rPr>
+        <w:t>。第二种是文件夹上传，上传的文件夹里必须包括配置文件，以方便对文件夹内所有数据的结构解析。</w:t>
+      </w:r>
+      <w:r>
+        <w:rPr>
+          <w:rFonts w:hint="eastAsia"/>
+        </w:rPr>
+        <w:t>标签远程一</w:t>
+      </w:r>
+      <w:proofErr w:type="gramStart"/>
+      <w:r>
+        <w:rPr>
+          <w:rFonts w:hint="eastAsia"/>
+        </w:rPr>
+        <w:t>栏主要</w:t>
+      </w:r>
+      <w:proofErr w:type="gramEnd"/>
+      <w:r>
+        <w:rPr>
+          <w:rFonts w:hint="eastAsia"/>
+        </w:rPr>
+        <w:t>为了方便图片的存储和检索，每个标签对应一个文件夹。</w:t>
+      </w:r>
+    </w:p>
+    <w:p>
+      <w:pPr>
+        <w:pStyle w:val="wxy0"/>
+        <w:rPr>
+          <w:rFonts w:hint="eastAsia"/>
+        </w:rPr>
+      </w:pPr>
+      <w:r>
+        <w:t>数据显示</w:t>
+      </w:r>
+      <w:r>
+        <w:t>分为几种</w:t>
+      </w:r>
+      <w:r>
+        <w:rPr>
+          <w:rFonts w:hint="eastAsia"/>
+        </w:rPr>
+        <w:t>，</w:t>
+      </w:r>
+      <w:r>
+        <w:t>第一种</w:t>
+      </w:r>
+      <w:r>
+        <w:t>MySQL</w:t>
+      </w:r>
+      <w:r>
+        <w:t>型</w:t>
+      </w:r>
+      <w:r>
+        <w:t>是一个简单的表格显示页面</w:t>
+      </w:r>
+      <w:r>
+        <w:rPr>
+          <w:rFonts w:hint="eastAsia"/>
+        </w:rPr>
+        <w:t>，</w:t>
+      </w:r>
+      <w:r>
+        <w:rPr>
+          <w:rFonts w:hint="eastAsia"/>
+        </w:rPr>
+        <w:t>可手动配置想看到的属性值，</w:t>
+      </w:r>
+      <w:r>
+        <w:rPr>
+          <w:rFonts w:hint="eastAsia"/>
+        </w:rPr>
+        <w:t>并在前端做一些</w:t>
+      </w:r>
+      <w:r>
+        <w:rPr>
+          <w:rFonts w:hint="eastAsia"/>
+        </w:rPr>
+        <w:t>初级的筛选</w:t>
+      </w:r>
+      <w:r>
+        <w:rPr>
+          <w:rFonts w:hint="eastAsia"/>
+        </w:rPr>
+        <w:t>。</w:t>
+      </w:r>
+    </w:p>
+    <w:p>
+      <w:pPr>
+        <w:pStyle w:val="wxy0"/>
+        <w:rPr>
+          <w:rFonts w:hint="eastAsia"/>
+        </w:rPr>
+      </w:pPr>
+      <w:r>
+        <w:rPr>
+          <w:noProof/>
+        </w:rPr>
+        <w:lastRenderedPageBreak/>
+        <w:drawing>
+          <wp:inline distT="0" distB="0" distL="0" distR="0" wp14:anchorId="2FD5C263" wp14:editId="79CDA566">
+            <wp:extent cx="4981256" cy="2396077"/>
+            <wp:effectExtent l="0" t="0" r="0" b="4445"/>
+            <wp:docPr id="7" name="图片 7"/>
+            <wp:cNvGraphicFramePr>
+              <a:graphicFrameLocks xmlns:a="http://schemas.openxmlformats.org/drawingml/2006/main" noChangeAspect="1"/>
+            </wp:cNvGraphicFramePr>
+            <a:graphic xmlns:a="http://schemas.openxmlformats.org/drawingml/2006/main">
+              <a:graphicData uri="http://schemas.openxmlformats.org/drawingml/2006/picture">
+                <pic:pic xmlns:pic="http://schemas.openxmlformats.org/drawingml/2006/picture">
+                  <pic:nvPicPr>
+                    <pic:cNvPr id="0" name=""/>
+                    <pic:cNvPicPr/>
+                  </pic:nvPicPr>
+                  <pic:blipFill>
+                    <a:blip r:embed="rId36"/>
+                    <a:stretch>
+                      <a:fillRect/>
+                    </a:stretch>
+                  </pic:blipFill>
+                  <pic:spPr>
+                    <a:xfrm>
+                      <a:off x="0" y="0"/>
+                      <a:ext cx="4982540" cy="2396695"/>
+                    </a:xfrm>
+                    <a:prstGeom prst="rect">
+                      <a:avLst/>
+                    </a:prstGeom>
+                  </pic:spPr>
+                </pic:pic>
+              </a:graphicData>
+            </a:graphic>
+          </wp:inline>
+        </w:drawing>
+      </w:r>
+    </w:p>
+    <w:p>
+      <w:pPr>
+        <w:pStyle w:val="wxy0"/>
+        <w:rPr>
+          <w:rFonts w:hint="eastAsia"/>
+        </w:rPr>
+      </w:pPr>
+      <w:r>
+        <w:rPr>
+          <w:rFonts w:hint="eastAsia"/>
+        </w:rPr>
+        <w:t>数据显示的第二种是图数据库，或者说是</w:t>
+      </w:r>
+      <w:r>
+        <w:rPr>
+          <w:rFonts w:hint="eastAsia"/>
+        </w:rPr>
+        <w:t>neo4j</w:t>
+      </w:r>
+      <w:r>
+        <w:rPr>
+          <w:rFonts w:hint="eastAsia"/>
+        </w:rPr>
+        <w:t>的可视化界面。可以看到数据的节点和连接。如下。</w:t>
+      </w:r>
+    </w:p>
+    <w:p>
+      <w:pPr>
+        <w:pStyle w:val="wxy0"/>
+        <w:rPr>
+          <w:rFonts w:hint="eastAsia"/>
+        </w:rPr>
+      </w:pPr>
+      <w:r>
+        <w:rPr>
+          <w:noProof/>
+        </w:rPr>
+        <w:drawing>
+          <wp:inline distT="0" distB="0" distL="0" distR="0" wp14:anchorId="2FD0A5B6" wp14:editId="7271F18F">
+            <wp:extent cx="4765326" cy="2092000"/>
+            <wp:effectExtent l="0" t="0" r="0" b="3810"/>
+            <wp:docPr id="6" name="图片 6"/>
+            <wp:cNvGraphicFramePr>
+              <a:graphicFrameLocks xmlns:a="http://schemas.openxmlformats.org/drawingml/2006/main" noChangeAspect="1"/>
+            </wp:cNvGraphicFramePr>
+            <a:graphic xmlns:a="http://schemas.openxmlformats.org/drawingml/2006/main">
+              <a:graphicData uri="http://schemas.openxmlformats.org/drawingml/2006/picture">
+                <pic:pic xmlns:pic="http://schemas.openxmlformats.org/drawingml/2006/picture">
+                  <pic:nvPicPr>
+                    <pic:cNvPr id="0" name=""/>
+                    <pic:cNvPicPr/>
+                  </pic:nvPicPr>
+                  <pic:blipFill>
+                    <a:blip r:embed="rId34"/>
+                    <a:stretch>
+                      <a:fillRect/>
+                    </a:stretch>
+                  </pic:blipFill>
+                  <pic:spPr>
+                    <a:xfrm>
+                      <a:off x="0" y="0"/>
                       <a:ext cx="4788564" cy="2102202"/>
                     </a:xfrm>
                     <a:prstGeom prst="rect">
@@ -12717,28 +17733,197 @@
           </wp:inline>
         </w:drawing>
       </w:r>
-      <w:bookmarkEnd w:id="67"/>
+    </w:p>
+    <w:p>
+      <w:pPr>
+        <w:pStyle w:val="wxy0"/>
+        <w:rPr>
+          <w:rFonts w:hint="eastAsia"/>
+        </w:rPr>
+      </w:pPr>
+    </w:p>
+    <w:p>
+      <w:pPr>
+        <w:pStyle w:val="wxy0"/>
+        <w:rPr>
+          <w:rFonts w:hint="eastAsia"/>
+        </w:rPr>
+      </w:pPr>
+      <w:r>
+        <w:rPr>
+          <w:rFonts w:hint="eastAsia"/>
+        </w:rPr>
+        <w:t>第三种是对象型数据库</w:t>
+      </w:r>
+      <w:r>
+        <w:rPr>
+          <w:rFonts w:hint="eastAsia"/>
+        </w:rPr>
+        <w:t>db4o</w:t>
+      </w:r>
+      <w:r>
+        <w:rPr>
+          <w:rFonts w:hint="eastAsia"/>
+        </w:rPr>
+        <w:t>。因为它使用</w:t>
+      </w:r>
+      <w:r>
+        <w:rPr>
+          <w:rFonts w:hint="eastAsia"/>
+        </w:rPr>
+        <w:t>Java</w:t>
+      </w:r>
+      <w:r>
+        <w:rPr>
+          <w:rFonts w:hint="eastAsia"/>
+        </w:rPr>
+        <w:t>，而目前系统使用的不是</w:t>
+      </w:r>
+      <w:proofErr w:type="spellStart"/>
+      <w:r>
+        <w:rPr>
+          <w:rFonts w:hint="eastAsia"/>
+        </w:rPr>
+        <w:t>Javaee</w:t>
+      </w:r>
+      <w:proofErr w:type="spellEnd"/>
+      <w:r>
+        <w:rPr>
+          <w:rFonts w:hint="eastAsia"/>
+        </w:rPr>
+        <w:t>架构，所以只作为对比示例在</w:t>
+      </w:r>
+      <w:r>
+        <w:rPr>
+          <w:rFonts w:hint="eastAsia"/>
+        </w:rPr>
+        <w:t>eclipse</w:t>
+      </w:r>
+      <w:r>
+        <w:rPr>
+          <w:rFonts w:hint="eastAsia"/>
+        </w:rPr>
+        <w:t>里通过可视化工具</w:t>
+      </w:r>
+      <w:r>
+        <w:rPr>
+          <w:rFonts w:hint="eastAsia"/>
+        </w:rPr>
+        <w:t>OMS</w:t>
+      </w:r>
+      <w:r>
+        <w:rPr>
+          <w:rFonts w:hint="eastAsia"/>
+        </w:rPr>
+        <w:t>显示，效果如：</w:t>
+      </w:r>
+      <w:r>
+        <w:rPr>
+          <w:rFonts w:hint="eastAsia"/>
+        </w:rPr>
+        <w:t>。</w:t>
+      </w:r>
+    </w:p>
+    <w:p>
+      <w:pPr>
+        <w:pStyle w:val="wxy0"/>
+        <w:rPr>
+          <w:rFonts w:hint="eastAsia"/>
+        </w:rPr>
+      </w:pPr>
+    </w:p>
+    <w:p>
+      <w:pPr>
+        <w:pStyle w:val="wxy0"/>
+      </w:pPr>
+      <w:r>
+        <w:rPr>
+          <w:rFonts w:hint="eastAsia"/>
+        </w:rPr>
+        <w:t>第四种是</w:t>
+      </w:r>
+      <w:proofErr w:type="spellStart"/>
+      <w:r>
+        <w:rPr>
+          <w:rFonts w:hint="eastAsia"/>
+        </w:rPr>
+        <w:t>MongoDB</w:t>
+      </w:r>
+      <w:proofErr w:type="spellEnd"/>
+      <w:r>
+        <w:rPr>
+          <w:rFonts w:hint="eastAsia"/>
+        </w:rPr>
+        <w:t>。</w:t>
+      </w:r>
+    </w:p>
+    <w:p>
+      <w:pPr>
+        <w:pStyle w:val="3"/>
+        <w:spacing w:before="120" w:after="120"/>
+      </w:pPr>
+      <w:bookmarkStart w:id="63" w:name="_Toc513199186"/>
+      <w:r>
+        <w:rPr>
+          <w:rFonts w:hint="eastAsia"/>
+        </w:rPr>
+        <w:t>数据可视化</w:t>
+      </w:r>
+      <w:bookmarkEnd w:id="63"/>
+    </w:p>
+    <w:p>
+      <w:pPr>
+        <w:pStyle w:val="wxy0"/>
+      </w:pPr>
+      <w:r>
+        <w:rPr>
+          <w:rFonts w:hint="eastAsia"/>
+        </w:rPr>
+        <w:t>这里的数据可视化主要指数据操作，包括增删改查。四种操作对应的页面</w:t>
+      </w:r>
+      <w:proofErr w:type="gramStart"/>
+      <w:r>
+        <w:rPr>
+          <w:rFonts w:hint="eastAsia"/>
+        </w:rPr>
+        <w:t>分别如</w:t>
+      </w:r>
+      <w:proofErr w:type="gramEnd"/>
+      <w:r>
+        <w:rPr>
+          <w:rFonts w:hint="eastAsia"/>
+        </w:rPr>
+        <w:t>:</w:t>
+      </w:r>
+      <w:r>
+        <w:t xml:space="preserve"> </w:t>
+      </w:r>
+    </w:p>
+    <w:p>
+      <w:pPr>
+        <w:pStyle w:val="wxy0"/>
+      </w:pPr>
     </w:p>
     <w:p>
       <w:pPr>
         <w:pStyle w:val="2"/>
         <w:spacing w:before="120" w:after="120"/>
       </w:pPr>
-      <w:bookmarkStart w:id="68" w:name="_Toc513199187"/>
+      <w:bookmarkStart w:id="64" w:name="_Toc513199187"/>
       <w:r>
         <w:rPr>
           <w:rFonts w:hint="eastAsia"/>
         </w:rPr>
         <w:t>本章小结</w:t>
       </w:r>
-      <w:bookmarkEnd w:id="68"/>
+      <w:bookmarkEnd w:id="64"/>
     </w:p>
     <w:p>
       <w:pPr>
         <w:pStyle w:val="1"/>
         <w:spacing w:before="240"/>
       </w:pPr>
-      <w:bookmarkStart w:id="69" w:name="_Toc513199188"/>
+      <w:bookmarkStart w:id="65" w:name="_Toc513199188"/>
       <w:r>
         <w:rPr>
           <w:rFonts w:hint="eastAsia"/>
@@ -12746,7 +17931,7 @@
         <w:lastRenderedPageBreak/>
         <w:t>总结与展望</w:t>
       </w:r>
-      <w:bookmarkEnd w:id="69"/>
+      <w:bookmarkEnd w:id="65"/>
     </w:p>
     <w:p>
       <w:pPr>
@@ -12776,14 +17961,14 @@
         <w:pStyle w:val="2"/>
         <w:spacing w:before="120" w:after="120"/>
       </w:pPr>
-      <w:bookmarkStart w:id="70" w:name="_Toc513199189"/>
+      <w:bookmarkStart w:id="66" w:name="_Toc513199189"/>
       <w:r>
         <w:rPr>
           <w:rFonts w:hint="eastAsia"/>
         </w:rPr>
         <w:t>本文总结</w:t>
       </w:r>
-      <w:bookmarkEnd w:id="70"/>
+      <w:bookmarkEnd w:id="66"/>
     </w:p>
     <w:p>
       <w:pPr>
@@ -12799,55 +17984,107 @@
         <w:rPr>
           <w:rFonts w:hint="eastAsia"/>
         </w:rPr>
-        <w:t>，探讨了不同格式不同内容的数据应该使用怎样的分析和建模方式进行存储，以方便对数据的操作，甚至从已知数据（信息）中推测出未知。</w:t>
+        <w:t>，探讨了不同格式不同内容的数据应该使用怎样的分析方式，转换为统一的格式，还对比分析了几种建模思路，不同的数据应该如何</w:t>
+      </w:r>
+      <w:r>
+        <w:rPr>
+          <w:rFonts w:hint="eastAsia"/>
+        </w:rPr>
+        <w:t>进行存储，</w:t>
+      </w:r>
+      <w:r>
+        <w:rPr>
+          <w:rFonts w:hint="eastAsia"/>
+        </w:rPr>
+        <w:t>存储为什么样的数据结构可以</w:t>
+      </w:r>
+      <w:r>
+        <w:rPr>
+          <w:rFonts w:hint="eastAsia"/>
+        </w:rPr>
+        <w:t>方便对数据的操作，</w:t>
+      </w:r>
+      <w:r>
+        <w:rPr>
+          <w:rFonts w:hint="eastAsia"/>
+        </w:rPr>
+        <w:t>在最后也对提出了一点</w:t>
+      </w:r>
+      <w:r>
+        <w:rPr>
+          <w:rFonts w:hint="eastAsia"/>
+        </w:rPr>
+        <w:t>从已知数据（信息）中推测出未知</w:t>
+      </w:r>
+      <w:r>
+        <w:rPr>
+          <w:rFonts w:hint="eastAsia"/>
+        </w:rPr>
+        <w:t>，也就是预测的想法</w:t>
+      </w:r>
+      <w:r>
+        <w:rPr>
+          <w:rFonts w:hint="eastAsia"/>
+        </w:rPr>
+        <w:t>。</w:t>
       </w:r>
     </w:p>
     <w:p>
       <w:pPr>
         <w:pStyle w:val="3"/>
         <w:spacing w:before="120" w:after="120"/>
-      </w:pPr>
-      <w:bookmarkStart w:id="71" w:name="_Toc513199190"/>
+        <w:rPr>
+          <w:rFonts w:hint="eastAsia"/>
+        </w:rPr>
+      </w:pPr>
+      <w:bookmarkStart w:id="67" w:name="_Toc513199190"/>
       <w:r>
         <w:rPr>
           <w:rFonts w:hint="eastAsia"/>
         </w:rPr>
         <w:t>本文的主要工作</w:t>
       </w:r>
-      <w:bookmarkEnd w:id="71"/>
+      <w:bookmarkEnd w:id="67"/>
+    </w:p>
+    <w:p>
+      <w:pPr>
+        <w:pStyle w:val="wxy0"/>
+      </w:pPr>
     </w:p>
     <w:p>
       <w:pPr>
         <w:pStyle w:val="3"/>
         <w:spacing w:before="120" w:after="120"/>
       </w:pPr>
-      <w:bookmarkStart w:id="72" w:name="_Toc513199191"/>
+      <w:bookmarkStart w:id="68" w:name="_Toc513199191"/>
       <w:r>
         <w:rPr>
           <w:rFonts w:hint="eastAsia"/>
         </w:rPr>
         <w:t>本文的主要创新点</w:t>
       </w:r>
-      <w:bookmarkEnd w:id="72"/>
+      <w:bookmarkEnd w:id="68"/>
     </w:p>
     <w:p>
       <w:pPr>
         <w:pStyle w:val="wxy0"/>
       </w:pPr>
+      <w:bookmarkStart w:id="69" w:name="_GoBack"/>
+      <w:bookmarkEnd w:id="69"/>
     </w:p>
     <w:p>
       <w:pPr>
         <w:pStyle w:val="2"/>
         <w:spacing w:before="120" w:after="120"/>
       </w:pPr>
-      <w:bookmarkStart w:id="73" w:name="_Toc513199192"/>
+      <w:bookmarkStart w:id="70" w:name="_Toc513199192"/>
       <w:r>
         <w:rPr>
           <w:rFonts w:hint="eastAsia"/>
         </w:rPr>
         <w:t>展望</w:t>
       </w:r>
-      <w:bookmarkEnd w:id="73"/>
+      <w:bookmarkEnd w:id="70"/>
     </w:p>
     <w:p>
       <w:pPr>
@@ -12858,7 +18095,7 @@
         </w:numPr>
         <w:spacing w:before="240"/>
       </w:pPr>
-      <w:bookmarkStart w:id="74" w:name="_Toc513199193"/>
+      <w:bookmarkStart w:id="71" w:name="_Toc513199193"/>
       <w:r>
         <w:rPr>
           <w:rFonts w:hint="eastAsia"/>
@@ -12866,7 +18103,7 @@
         <w:lastRenderedPageBreak/>
         <w:t>致谢</w:t>
       </w:r>
-      <w:bookmarkEnd w:id="74"/>
+      <w:bookmarkEnd w:id="71"/>
     </w:p>
     <w:p>
       <w:pPr>
@@ -12894,7 +18131,7 @@
         </w:numPr>
         <w:spacing w:before="240"/>
       </w:pPr>
-      <w:bookmarkStart w:id="75" w:name="_Toc513199194"/>
+      <w:bookmarkStart w:id="72" w:name="_Toc513199194"/>
       <w:r>
         <w:rPr>
           <w:rFonts w:hint="eastAsia"/>
@@ -12902,14 +18139,14 @@
         <w:lastRenderedPageBreak/>
         <w:t>参考文献</w:t>
       </w:r>
-      <w:bookmarkEnd w:id="75"/>
+      <w:bookmarkEnd w:id="72"/>
     </w:p>
     <w:p>
       <w:pPr>
         <w:pStyle w:val="wxy"/>
         <w:ind w:leftChars="202" w:left="849" w:hangingChars="177" w:hanging="425"/>
       </w:pPr>
-      <w:bookmarkStart w:id="76" w:name="_Ref357025577"/>
+      <w:bookmarkStart w:id="73" w:name="_Ref357025577"/>
       <w:r>
         <w:rPr>
           <w:rFonts w:hint="eastAsia"/>
@@ -12958,14 +18195,14 @@
         </w:rPr>
         <w:t>200239(7):838-842.</w:t>
       </w:r>
-      <w:bookmarkEnd w:id="76"/>
+      <w:bookmarkEnd w:id="73"/>
     </w:p>
     <w:p>
       <w:pPr>
         <w:pStyle w:val="wxy"/>
         <w:ind w:leftChars="202" w:left="849" w:hangingChars="177" w:hanging="425"/>
       </w:pPr>
-      <w:bookmarkStart w:id="77" w:name="_Ref357025587"/>
+      <w:bookmarkStart w:id="74" w:name="_Ref357025587"/>
       <w:r>
         <w:rPr>
           <w:rFonts w:hint="eastAsia"/>
@@ -13058,14 +18295,14 @@
         </w:rPr>
         <w:t>,2001,12(7):1074-1079.</w:t>
       </w:r>
-      <w:bookmarkEnd w:id="77"/>
+      <w:bookmarkEnd w:id="74"/>
     </w:p>
     <w:p>
       <w:pPr>
         <w:pStyle w:val="wxy"/>
         <w:ind w:leftChars="202" w:left="849" w:hangingChars="177" w:hanging="425"/>
       </w:pPr>
-      <w:bookmarkStart w:id="78" w:name="_Ref357025635"/>
+      <w:bookmarkStart w:id="75" w:name="_Ref357025635"/>
       <w:proofErr w:type="spellStart"/>
       <w:r>
         <w:t>FragoudisD.User</w:t>
@@ -13095,14 +18332,14 @@
       <w:r>
         <w:t xml:space="preserve"> of Advanced Course on Artificial Intelligence,1999(ACAI99), July,1999, Greece.</w:t>
       </w:r>
-      <w:bookmarkEnd w:id="78"/>
+      <w:bookmarkEnd w:id="75"/>
     </w:p>
     <w:p>
       <w:pPr>
         <w:pStyle w:val="wxy"/>
         <w:ind w:leftChars="202" w:left="849" w:hangingChars="177" w:hanging="425"/>
       </w:pPr>
-      <w:bookmarkStart w:id="79" w:name="_Ref357025641"/>
+      <w:bookmarkStart w:id="76" w:name="_Ref357025641"/>
       <w:proofErr w:type="spellStart"/>
       <w:r>
         <w:t>Balabanovie</w:t>
@@ -13151,7 +18388,7 @@
       <w:r>
         <w:t xml:space="preserve"> Symposium Series on Information Gathering from Heterogeneous, Distributed Environments, March, 1995:13-18.</w:t>
       </w:r>
-      <w:bookmarkEnd w:id="79"/>
+      <w:bookmarkEnd w:id="76"/>
     </w:p>
     <w:p>
       <w:pPr>
@@ -13166,7 +18403,7 @@
       </w:r>
     </w:p>
     <w:sectPr>
-      <w:footerReference w:type="default" r:id="rId36"/>
+      <w:footerReference w:type="default" r:id="rId37"/>
       <w:pgSz w:w="11906" w:h="16838" w:code="9"/>
       <w:pgMar w:top="1701" w:right="1474" w:bottom="1701" w:left="2041" w:header="1134" w:footer="1134" w:gutter="0"/>
       <w:pgNumType w:start="1"/>
@@ -13179,7 +18416,7 @@
 
 <file path=word/comments.xml><?xml version="1.0" encoding="utf-8"?>
 <w:comments xmlns:wpc="http://schemas.microsoft.com/office/word/2010/wordprocessingCanvas" xmlns:mc="http://schemas.openxmlformats.org/markup-compatibility/2006" xmlns:o="urn:schemas-microsoft-com:office:office" xmlns:r="http://schemas.openxmlformats.org/officeDocument/2006/relationships" xmlns:m="http://schemas.openxmlformats.org/officeDocument/2006/math" xmlns:v="urn:schemas-microsoft-com:vml" xmlns:wp14="http://schemas.microsoft.com/office/word/2010/wordprocessingDrawing" xmlns:wp="http://schemas.openxmlformats.org/drawingml/2006/wordprocessingDrawing" xmlns:w10="urn:schemas-microsoft-com:office:word" xmlns:w="http://schemas.openxmlformats.org/wordprocessingml/2006/main" xmlns:w14="http://schemas.microsoft.com/office/word/2010/wordml" xmlns:wpg="http://schemas.microsoft.com/office/word/2010/wordprocessingGroup" xmlns:wpi="http://schemas.microsoft.com/office/word/2010/wordprocessingInk" xmlns:wne="http://schemas.microsoft.com/office/word/2006/wordml" xmlns:wps="http://schemas.microsoft.com/office/word/2010/wordprocessingShape" mc:Ignorable="w14 wp14">
-  <w:comment w:id="41" w:author="ASUS" w:date="2018-05-12T02:38:00Z" w:initials="A">
+  <w:comment w:id="38" w:author="ASUS" w:date="2018-05-12T02:38:00Z" w:initials="A">
     <w:p>
       <w:pPr>
         <w:pStyle w:val="af1"/>
@@ -13195,7 +18432,7 @@
       </w:r>
     </w:p>
   </w:comment>
-  <w:comment w:id="45" w:author="ASUS" w:date="2018-05-10T23:44:00Z" w:initials="A">
+  <w:comment w:id="42" w:author="ASUS" w:date="2018-05-10T23:44:00Z" w:initials="A">
     <w:p>
       <w:pPr>
         <w:pStyle w:val="af1"/>
@@ -13217,7 +18454,7 @@
       </w:r>
     </w:p>
   </w:comment>
-  <w:comment w:id="46" w:author="ASUS" w:date="2018-05-10T23:44:00Z" w:initials="A">
+  <w:comment w:id="43" w:author="ASUS" w:date="2018-05-10T23:44:00Z" w:initials="A">
     <w:p>
       <w:pPr>
         <w:widowControl/>
@@ -13334,7 +18571,7 @@
       </w:pPr>
     </w:p>
   </w:comment>
-  <w:comment w:id="47" w:author="ASUS" w:date="2018-05-10T23:44:00Z" w:initials="A">
+  <w:comment w:id="44" w:author="ASUS" w:date="2018-05-10T23:44:00Z" w:initials="A">
     <w:p>
       <w:pPr>
         <w:pStyle w:val="af1"/>
@@ -13365,7 +18602,7 @@
       </w:r>
     </w:p>
   </w:comment>
-  <w:comment w:id="49" w:author="ASUS" w:date="2018-05-07T23:22:00Z" w:initials="A">
+  <w:comment w:id="46" w:author="ASUS" w:date="2018-05-07T23:22:00Z" w:initials="A">
     <w:p>
       <w:pPr>
         <w:rPr>
@@ -15340,7 +20577,7 @@
       </w:pPr>
     </w:p>
   </w:comment>
-  <w:comment w:id="50" w:author="ASUS" w:date="2018-05-07T23:16:00Z" w:initials="A">
+  <w:comment w:id="47" w:author="ASUS" w:date="2018-05-07T23:16:00Z" w:initials="A">
     <w:p>
       <w:pPr>
         <w:widowControl/>
@@ -15642,7 +20879,7 @@
       </w:pPr>
     </w:p>
   </w:comment>
-  <w:comment w:id="56" w:author="ASUS" w:date="2018-05-04T11:48:00Z" w:initials="A">
+  <w:comment w:id="53" w:author="ASUS" w:date="2018-05-04T11:48:00Z" w:initials="A">
     <w:p>
       <w:pPr>
         <w:pStyle w:val="af1"/>
@@ -15667,7 +20904,7 @@
       </w:r>
     </w:p>
   </w:comment>
-  <w:comment w:id="58" w:author="ASUS" w:date="2018-05-12T02:52:00Z" w:initials="A">
+  <w:comment w:id="55" w:author="ASUS" w:date="2018-05-12T02:52:00Z" w:initials="A">
     <w:p>
       <w:pPr>
         <w:pStyle w:val="af1"/>
@@ -15701,7 +20938,7 @@
       </w:r>
     </w:p>
   </w:comment>
-  <w:comment w:id="60" w:author="ASUS" w:date="2018-05-04T11:39:00Z" w:initials="A">
+  <w:comment w:id="57" w:author="ASUS" w:date="2018-05-04T11:39:00Z" w:initials="A">
     <w:p>
       <w:pPr>
         <w:pStyle w:val="af1"/>
@@ -15832,7 +21069,7 @@
         <w:rStyle w:val="a7"/>
         <w:noProof/>
       </w:rPr>
-      <w:t>I</w:t>
+      <w:t>III</w:t>
     </w:r>
     <w:r>
       <w:rPr>
@@ -15882,7 +21119,7 @@
         <w:rStyle w:val="a7"/>
         <w:noProof/>
       </w:rPr>
-      <w:t>13</w:t>
+      <w:t>18</w:t>
     </w:r>
     <w:r>
       <w:rPr>
@@ -20530,7 +25767,7 @@
   <a:extraClrSchemeLst/>
   <a:extLst>
     <a:ext uri="{05A4C25C-085E-4340-85A3-A5531E510DB2}">
-      <thm15:themeFamily xmlns:thm15="http://schemas.microsoft.com/office/thememl/2012/main" xmlns="" name="Office Theme" id="{62F939B6-93AF-4DB8-9C6B-D6C7DFDC589F}" vid="{4A3C46E8-61CC-4603-A589-7422A47A8E4A}"/>
+      <thm15:themeFamily xmlns="" xmlns:thm15="http://schemas.microsoft.com/office/thememl/2012/main" name="Office Theme" id="{62F939B6-93AF-4DB8-9C6B-D6C7DFDC589F}" vid="{4A3C46E8-61CC-4603-A589-7422A47A8E4A}"/>
     </a:ext>
   </a:extLst>
 </a:theme>
@@ -20541,7 +25778,7 @@
 </file>
 
 <file path=customXml/itemProps1.xml><?xml version="1.0" encoding="utf-8"?>
-<ds:datastoreItem xmlns:ds="http://schemas.openxmlformats.org/officeDocument/2006/customXml" ds:itemID="{531A6188-25C0-4D13-864F-F04B209A9621}">
+<ds:datastoreItem xmlns:ds="http://schemas.openxmlformats.org/officeDocument/2006/customXml" ds:itemID="{6CDBA038-7240-4A97-941A-63248EED808F}">
   <ds:schemaRefs>
     <ds:schemaRef ds:uri="http://schemas.openxmlformats.org/officeDocument/2006/bibliography"/>
   </ds:schemaRefs>

--- a/Papers/毕业设计（论文）(正文格式).docx
+++ b/Papers/毕业设计（论文）(正文格式).docx
@@ -4819,9 +4819,9 @@
         <w:pStyle w:val="1"/>
         <w:spacing w:before="240"/>
       </w:pPr>
-      <w:bookmarkStart w:id="17" w:name="_Toc513199167"/>
+      <w:bookmarkStart w:id="17" w:name="_Toc513199147"/>
       <w:bookmarkStart w:id="18" w:name="_Toc513199158"/>
-      <w:bookmarkStart w:id="19" w:name="_Toc513199147"/>
+      <w:bookmarkStart w:id="19" w:name="_Toc513199167"/>
       <w:r>
         <w:rPr>
           <w:rFonts w:hint="eastAsia"/>
@@ -4829,7 +4829,7 @@
         <w:lastRenderedPageBreak/>
         <w:t>绪论</w:t>
       </w:r>
-      <w:bookmarkEnd w:id="19"/>
+      <w:bookmarkEnd w:id="17"/>
     </w:p>
     <w:p>
       <w:pPr>
@@ -4912,9 +4912,6 @@
       <w:pPr>
         <w:pStyle w:val="2"/>
         <w:spacing w:before="120" w:after="120"/>
-        <w:rPr>
-          <w:rFonts w:hint="eastAsia"/>
-        </w:rPr>
       </w:pPr>
       <w:bookmarkStart w:id="21" w:name="_Toc513199149"/>
       <w:r>
@@ -4929,7 +4926,7 @@
       <w:pPr>
         <w:ind w:left="420" w:firstLine="420"/>
         <w:rPr>
-          <w:rFonts w:cs="宋体" w:hint="eastAsia"/>
+          <w:rFonts w:cs="宋体"/>
           <w:color w:val="000000"/>
           <w:sz w:val="24"/>
         </w:rPr>
@@ -5192,9 +5189,6 @@
     <w:p>
       <w:pPr>
         <w:ind w:firstLine="420"/>
-        <w:rPr>
-          <w:rFonts w:hint="eastAsia"/>
-        </w:rPr>
       </w:pPr>
       <w:r>
         <w:t>需要提前说明的是</w:t>
@@ -5278,9 +5272,6 @@
       <w:pPr>
         <w:pStyle w:val="3"/>
         <w:spacing w:before="120" w:after="120"/>
-        <w:rPr>
-          <w:rFonts w:hint="eastAsia"/>
-        </w:rPr>
       </w:pPr>
       <w:bookmarkStart w:id="32" w:name="_Toc513199164"/>
       <w:r>
@@ -5416,13 +5407,22 @@
       <w:pPr>
         <w:pStyle w:val="wxy0"/>
         <w:ind w:firstLine="420"/>
+        <w:rPr>
+          <w:rFonts w:asciiTheme="minorHAnsi" w:eastAsiaTheme="minorEastAsia" w:hAnsiTheme="minorHAnsi" w:cstheme="minorBidi"/>
+          <w:color w:val="auto"/>
+          <w:sz w:val="21"/>
+          <w:szCs w:val="22"/>
+        </w:rPr>
+      </w:pPr>
+      <w:r>
         <w:rPr>
           <w:rFonts w:asciiTheme="minorHAnsi" w:eastAsiaTheme="minorEastAsia" w:hAnsiTheme="minorHAnsi" w:cstheme="minorBidi" w:hint="eastAsia"/>
           <w:color w:val="auto"/>
           <w:sz w:val="21"/>
           <w:szCs w:val="22"/>
         </w:rPr>
-      </w:pPr>
+        <w:t>TXT</w:t>
+      </w:r>
       <w:r>
         <w:rPr>
           <w:rFonts w:asciiTheme="minorHAnsi" w:eastAsiaTheme="minorEastAsia" w:hAnsiTheme="minorHAnsi" w:cstheme="minorBidi" w:hint="eastAsia"/>
@@ -5430,7 +5430,7 @@
           <w:sz w:val="21"/>
           <w:szCs w:val="22"/>
         </w:rPr>
-        <w:t>TXT</w:t>
+        <w:t>是微软在操作系统上附带的一种文本格式，主要存文本信息，是最常见的一种文件格式。</w:t>
       </w:r>
       <w:r>
         <w:rPr>
@@ -5439,7 +5439,7 @@
           <w:sz w:val="21"/>
           <w:szCs w:val="22"/>
         </w:rPr>
-        <w:t>是微软在操作系统上附带的一种文本格式，主要存文本信息，是最常见的一种文件格式。</w:t>
+        <w:t>txt</w:t>
       </w:r>
       <w:r>
         <w:rPr>
@@ -5448,7 +5448,7 @@
           <w:sz w:val="21"/>
           <w:szCs w:val="22"/>
         </w:rPr>
-        <w:t>txt</w:t>
+        <w:t>格式的优势</w:t>
       </w:r>
       <w:r>
         <w:rPr>
@@ -5457,7 +5457,7 @@
           <w:sz w:val="21"/>
           <w:szCs w:val="22"/>
         </w:rPr>
-        <w:t>格式的优势</w:t>
+        <w:t>如</w:t>
       </w:r>
       <w:r>
         <w:rPr>
@@ -5466,7 +5466,7 @@
           <w:sz w:val="21"/>
           <w:szCs w:val="22"/>
         </w:rPr>
-        <w:t>如</w:t>
+        <w:t>：体积小、</w:t>
       </w:r>
       <w:r>
         <w:rPr>
@@ -5475,7 +5475,7 @@
           <w:sz w:val="21"/>
           <w:szCs w:val="22"/>
         </w:rPr>
-        <w:t>：体积小、</w:t>
+        <w:t>占用空间少；格式</w:t>
       </w:r>
       <w:r>
         <w:rPr>
@@ -5484,7 +5484,7 @@
           <w:sz w:val="21"/>
           <w:szCs w:val="22"/>
         </w:rPr>
-        <w:t>占用空间少；格式</w:t>
+        <w:t>较简单，</w:t>
       </w:r>
       <w:r>
         <w:rPr>
@@ -5493,7 +5493,7 @@
           <w:sz w:val="21"/>
           <w:szCs w:val="22"/>
         </w:rPr>
-        <w:t>较简单，</w:t>
+        <w:t>安全性高，同时它</w:t>
       </w:r>
       <w:r>
         <w:rPr>
@@ -5502,7 +5502,7 @@
           <w:sz w:val="21"/>
           <w:szCs w:val="22"/>
         </w:rPr>
-        <w:t>安全性高，同时它</w:t>
+        <w:t>是电脑和很多移动设备的通用格式</w:t>
       </w:r>
       <w:r>
         <w:rPr>
@@ -5511,7 +5511,7 @@
           <w:sz w:val="21"/>
           <w:szCs w:val="22"/>
         </w:rPr>
-        <w:t>是电脑和很多移动设备的通用格式</w:t>
+        <w:t>，易于机器间的传输。目前项目中的</w:t>
       </w:r>
       <w:r>
         <w:rPr>
@@ -5520,7 +5520,7 @@
           <w:sz w:val="21"/>
           <w:szCs w:val="22"/>
         </w:rPr>
-        <w:t>，易于机器间的传输。目前项目中的</w:t>
+        <w:t>txt</w:t>
       </w:r>
       <w:r>
         <w:rPr>
@@ -5529,15 +5529,6 @@
           <w:sz w:val="21"/>
           <w:szCs w:val="22"/>
         </w:rPr>
-        <w:t>txt</w:t>
-      </w:r>
-      <w:r>
-        <w:rPr>
-          <w:rFonts w:asciiTheme="minorHAnsi" w:eastAsiaTheme="minorEastAsia" w:hAnsiTheme="minorHAnsi" w:cstheme="minorBidi" w:hint="eastAsia"/>
-          <w:color w:val="auto"/>
-          <w:sz w:val="21"/>
-          <w:szCs w:val="22"/>
-        </w:rPr>
         <w:t>文件多为机器生成。</w:t>
       </w:r>
     </w:p>
@@ -5545,9 +5536,6 @@
       <w:pPr>
         <w:pStyle w:val="3"/>
         <w:spacing w:before="120" w:after="120"/>
-        <w:rPr>
-          <w:rFonts w:hint="eastAsia"/>
-        </w:rPr>
       </w:pPr>
       <w:r>
         <w:rPr>
@@ -6142,9 +6130,6 @@
       <w:pPr>
         <w:pStyle w:val="3"/>
         <w:spacing w:before="120" w:after="120"/>
-        <w:rPr>
-          <w:rFonts w:hint="eastAsia"/>
-        </w:rPr>
       </w:pPr>
       <w:bookmarkStart w:id="33" w:name="_Toc513199165"/>
       <w:r>
@@ -8040,17 +8025,11 @@
     <w:p>
       <w:pPr>
         <w:ind w:firstLine="420"/>
-        <w:rPr>
-          <w:rFonts w:hint="eastAsia"/>
-        </w:rPr>
       </w:pPr>
     </w:p>
     <w:p>
       <w:pPr>
         <w:ind w:firstLine="420"/>
-        <w:rPr>
-          <w:rFonts w:hint="eastAsia"/>
-        </w:rPr>
       </w:pPr>
       <w:r>
         <w:rPr>
@@ -8360,13 +8339,7 @@
         </w:tc>
       </w:tr>
     </w:tbl>
-    <w:p>
-      <w:pPr>
-        <w:rPr>
-          <w:rFonts w:hint="eastAsia"/>
-        </w:rPr>
-      </w:pPr>
-    </w:p>
+    <w:p/>
     <w:p>
       <w:r>
         <w:rPr>
@@ -8585,11 +8558,6 @@
       </w:tr>
     </w:tbl>
     <w:p>
-      <w:pPr>
-        <w:rPr>
-          <w:rFonts w:hint="eastAsia"/>
-        </w:rPr>
-      </w:pPr>
       <w:r>
         <w:rPr>
           <w:rFonts w:hint="eastAsia"/>
@@ -8854,13 +8822,7 @@
         </w:tc>
       </w:tr>
     </w:tbl>
-    <w:p>
-      <w:pPr>
-        <w:rPr>
-          <w:rFonts w:hint="eastAsia"/>
-        </w:rPr>
-      </w:pPr>
-    </w:p>
+    <w:p/>
     <w:p>
       <w:r>
         <w:rPr>
@@ -9892,9 +9854,6 @@
       <w:pPr>
         <w:pStyle w:val="2"/>
         <w:spacing w:before="120" w:after="120"/>
-        <w:rPr>
-          <w:rFonts w:hint="eastAsia"/>
-        </w:rPr>
       </w:pPr>
       <w:bookmarkStart w:id="34" w:name="_Toc513199166"/>
       <w:r>
@@ -10023,7 +9982,7 @@
         <w:lastRenderedPageBreak/>
         <w:t>数据存储</w:t>
       </w:r>
-      <w:bookmarkEnd w:id="17"/>
+      <w:bookmarkEnd w:id="19"/>
     </w:p>
     <w:p>
       <w:pPr>
@@ -16365,9 +16324,6 @@
       <w:pPr>
         <w:pStyle w:val="3"/>
         <w:spacing w:before="120" w:after="120"/>
-        <w:rPr>
-          <w:rFonts w:hint="eastAsia"/>
-        </w:rPr>
       </w:pPr>
       <w:bookmarkStart w:id="50" w:name="_Toc513199176"/>
       <w:proofErr w:type="spellStart"/>
@@ -16392,9 +16348,6 @@
       <w:pPr>
         <w:pStyle w:val="2"/>
         <w:spacing w:before="120" w:after="120"/>
-        <w:rPr>
-          <w:rFonts w:hint="eastAsia"/>
-        </w:rPr>
       </w:pPr>
       <w:bookmarkStart w:id="51" w:name="_Toc513199177"/>
       <w:bookmarkEnd w:id="49"/>
@@ -16415,9 +16368,6 @@
       <w:pPr>
         <w:pStyle w:val="2"/>
         <w:spacing w:before="120" w:after="120"/>
-        <w:rPr>
-          <w:rFonts w:hint="eastAsia"/>
-        </w:rPr>
       </w:pPr>
       <w:bookmarkStart w:id="52" w:name="_Toc513199178"/>
       <w:commentRangeStart w:id="53"/>
@@ -17252,9 +17202,6 @@
     <w:p>
       <w:pPr>
         <w:pStyle w:val="wxy0"/>
-        <w:rPr>
-          <w:rFonts w:hint="eastAsia"/>
-        </w:rPr>
       </w:pPr>
       <w:r>
         <w:t>这里我们使用的语言是</w:t>
@@ -17269,9 +17216,6 @@
     <w:p>
       <w:pPr>
         <w:pStyle w:val="wxy0"/>
-        <w:rPr>
-          <w:rFonts w:hint="eastAsia"/>
-        </w:rPr>
       </w:pPr>
       <w:r>
         <w:rPr>
@@ -17328,9 +17272,6 @@
       <w:pPr>
         <w:pStyle w:val="3"/>
         <w:spacing w:before="120" w:after="120"/>
-        <w:rPr>
-          <w:rFonts w:hint="eastAsia"/>
-        </w:rPr>
       </w:pPr>
       <w:r>
         <w:t>N</w:t>
@@ -17404,9 +17345,6 @@
     <w:p>
       <w:pPr>
         <w:pStyle w:val="wxy0"/>
-        <w:rPr>
-          <w:rFonts w:hint="eastAsia"/>
-        </w:rPr>
       </w:pPr>
       <w:r>
         <w:rPr>
@@ -17552,9 +17490,6 @@
     <w:p>
       <w:pPr>
         <w:pStyle w:val="wxy0"/>
-        <w:rPr>
-          <w:rFonts w:hint="eastAsia"/>
-        </w:rPr>
       </w:pPr>
       <w:r>
         <w:t>数据显示</w:t>
@@ -17614,9 +17549,6 @@
     <w:p>
       <w:pPr>
         <w:pStyle w:val="wxy0"/>
-        <w:rPr>
-          <w:rFonts w:hint="eastAsia"/>
-        </w:rPr>
       </w:pPr>
       <w:r>
         <w:rPr>
@@ -17663,9 +17595,6 @@
     <w:p>
       <w:pPr>
         <w:pStyle w:val="wxy0"/>
-        <w:rPr>
-          <w:rFonts w:hint="eastAsia"/>
-        </w:rPr>
       </w:pPr>
       <w:r>
         <w:rPr>
@@ -17689,9 +17618,6 @@
     <w:p>
       <w:pPr>
         <w:pStyle w:val="wxy0"/>
-        <w:rPr>
-          <w:rFonts w:hint="eastAsia"/>
-        </w:rPr>
       </w:pPr>
       <w:r>
         <w:rPr>
@@ -17737,17 +17663,11 @@
     <w:p>
       <w:pPr>
         <w:pStyle w:val="wxy0"/>
-        <w:rPr>
-          <w:rFonts w:hint="eastAsia"/>
-        </w:rPr>
       </w:pPr>
     </w:p>
     <w:p>
       <w:pPr>
         <w:pStyle w:val="wxy0"/>
-        <w:rPr>
-          <w:rFonts w:hint="eastAsia"/>
-        </w:rPr>
       </w:pPr>
       <w:r>
         <w:rPr>
@@ -17827,9 +17747,6 @@
     <w:p>
       <w:pPr>
         <w:pStyle w:val="wxy0"/>
-        <w:rPr>
-          <w:rFonts w:hint="eastAsia"/>
-        </w:rPr>
       </w:pPr>
     </w:p>
     <w:p>
@@ -18033,9 +17950,6 @@
       <w:pPr>
         <w:pStyle w:val="3"/>
         <w:spacing w:before="120" w:after="120"/>
-        <w:rPr>
-          <w:rFonts w:hint="eastAsia"/>
-        </w:rPr>
       </w:pPr>
       <w:bookmarkStart w:id="67" w:name="_Toc513199190"/>
       <w:r>
@@ -18069,22 +17983,20 @@
       <w:pPr>
         <w:pStyle w:val="wxy0"/>
       </w:pPr>
-      <w:bookmarkStart w:id="69" w:name="_GoBack"/>
-      <w:bookmarkEnd w:id="69"/>
     </w:p>
     <w:p>
       <w:pPr>
         <w:pStyle w:val="2"/>
         <w:spacing w:before="120" w:after="120"/>
       </w:pPr>
-      <w:bookmarkStart w:id="70" w:name="_Toc513199192"/>
+      <w:bookmarkStart w:id="69" w:name="_Toc513199192"/>
       <w:r>
         <w:rPr>
           <w:rFonts w:hint="eastAsia"/>
         </w:rPr>
         <w:t>展望</w:t>
       </w:r>
-      <w:bookmarkEnd w:id="70"/>
+      <w:bookmarkEnd w:id="69"/>
     </w:p>
     <w:p>
       <w:pPr>
@@ -18095,7 +18007,7 @@
         </w:numPr>
         <w:spacing w:before="240"/>
       </w:pPr>
-      <w:bookmarkStart w:id="71" w:name="_Toc513199193"/>
+      <w:bookmarkStart w:id="70" w:name="_Toc513199193"/>
       <w:r>
         <w:rPr>
           <w:rFonts w:hint="eastAsia"/>
@@ -18103,24 +18015,319 @@
         <w:lastRenderedPageBreak/>
         <w:t>致谢</w:t>
       </w:r>
+      <w:bookmarkEnd w:id="70"/>
+    </w:p>
+    <w:p>
+      <w:pPr>
+        <w:pStyle w:val="wxy0"/>
+      </w:pPr>
+      <w:r>
+        <w:rPr>
+          <w:rFonts w:hint="eastAsia"/>
+        </w:rPr>
+        <w:t>我</w:t>
+      </w:r>
+      <w:r>
+        <w:rPr>
+          <w:rFonts w:hint="eastAsia"/>
+        </w:rPr>
+        <w:t>的毕业</w:t>
+      </w:r>
+      <w:r>
+        <w:rPr>
+          <w:rFonts w:hint="eastAsia"/>
+        </w:rPr>
+        <w:t>设计</w:t>
+      </w:r>
+      <w:r>
+        <w:rPr>
+          <w:rFonts w:hint="eastAsia"/>
+        </w:rPr>
+        <w:t>论文是在指导老师</w:t>
+      </w:r>
+      <w:r>
+        <w:rPr>
+          <w:rFonts w:hint="eastAsia"/>
+        </w:rPr>
+        <w:t>曹旻曹</w:t>
+      </w:r>
+      <w:r>
+        <w:rPr>
+          <w:rFonts w:hint="eastAsia"/>
+        </w:rPr>
+        <w:t>老师亲切关怀和悉心指导下完成的。从毕业设计选题到设计完成，</w:t>
+      </w:r>
+      <w:r>
+        <w:rPr>
+          <w:rFonts w:hint="eastAsia"/>
+        </w:rPr>
+        <w:t>曹</w:t>
+      </w:r>
+      <w:r>
+        <w:rPr>
+          <w:rFonts w:hint="eastAsia"/>
+        </w:rPr>
+        <w:t>老师</w:t>
+      </w:r>
+      <w:r>
+        <w:rPr>
+          <w:rFonts w:hint="eastAsia"/>
+        </w:rPr>
+        <w:t>非常耐心的</w:t>
+      </w:r>
+      <w:r>
+        <w:rPr>
+          <w:rFonts w:hint="eastAsia"/>
+        </w:rPr>
+        <w:t>指导</w:t>
+      </w:r>
+      <w:r>
+        <w:rPr>
+          <w:rFonts w:hint="eastAsia"/>
+        </w:rPr>
+        <w:t>我</w:t>
+      </w:r>
+      <w:r>
+        <w:rPr>
+          <w:rFonts w:hint="eastAsia"/>
+        </w:rPr>
+        <w:t>，</w:t>
+      </w:r>
+      <w:r>
+        <w:rPr>
+          <w:rFonts w:hint="eastAsia"/>
+        </w:rPr>
+        <w:t>正是因为</w:t>
+      </w:r>
+      <w:r>
+        <w:rPr>
+          <w:rFonts w:hint="eastAsia"/>
+        </w:rPr>
+        <w:t>有了</w:t>
+      </w:r>
+      <w:r>
+        <w:rPr>
+          <w:rFonts w:hint="eastAsia"/>
+        </w:rPr>
+        <w:t>曹</w:t>
+      </w:r>
+      <w:r>
+        <w:rPr>
+          <w:rFonts w:hint="eastAsia"/>
+        </w:rPr>
+        <w:t>老师</w:t>
+      </w:r>
+      <w:r>
+        <w:rPr>
+          <w:rFonts w:hint="eastAsia"/>
+        </w:rPr>
+        <w:t>的</w:t>
+      </w:r>
+      <w:r>
+        <w:rPr>
+          <w:rFonts w:hint="eastAsia"/>
+        </w:rPr>
+        <w:t>指导我才不会在</w:t>
+      </w:r>
+      <w:r>
+        <w:rPr>
+          <w:rFonts w:hint="eastAsia"/>
+        </w:rPr>
+        <w:t>研究中迷失方向</w:t>
+      </w:r>
+      <w:r>
+        <w:rPr>
+          <w:rFonts w:hint="eastAsia"/>
+        </w:rPr>
+        <w:t>。</w:t>
+      </w:r>
+      <w:r>
+        <w:rPr>
+          <w:rFonts w:hint="eastAsia"/>
+        </w:rPr>
+        <w:t>曹</w:t>
+      </w:r>
+      <w:r>
+        <w:rPr>
+          <w:rFonts w:hint="eastAsia"/>
+        </w:rPr>
+        <w:t>老师有严肃的科学态度，严谨的治学精神和</w:t>
+      </w:r>
+      <w:r>
+        <w:rPr>
+          <w:rFonts w:hint="eastAsia"/>
+        </w:rPr>
+        <w:t>使人如沐春风</w:t>
+      </w:r>
+      <w:r>
+        <w:rPr>
+          <w:rFonts w:hint="eastAsia"/>
+        </w:rPr>
+        <w:t>的</w:t>
+      </w:r>
+      <w:r>
+        <w:rPr>
+          <w:rFonts w:hint="eastAsia"/>
+        </w:rPr>
+        <w:t>指导方式</w:t>
+      </w:r>
+      <w:r>
+        <w:rPr>
+          <w:rFonts w:hint="eastAsia"/>
+        </w:rPr>
+        <w:t>，这些都是我</w:t>
+      </w:r>
+      <w:r>
+        <w:rPr>
+          <w:rFonts w:hint="eastAsia"/>
+        </w:rPr>
+        <w:t>敬佩和喜爱</w:t>
+      </w:r>
+      <w:r>
+        <w:rPr>
+          <w:rFonts w:hint="eastAsia"/>
+        </w:rPr>
+        <w:t>的，感谢</w:t>
+      </w:r>
+      <w:r>
+        <w:rPr>
+          <w:rFonts w:hint="eastAsia"/>
+        </w:rPr>
+        <w:t>曹</w:t>
+      </w:r>
+      <w:r>
+        <w:rPr>
+          <w:rFonts w:hint="eastAsia"/>
+        </w:rPr>
+        <w:t>老师</w:t>
+      </w:r>
+      <w:r>
+        <w:rPr>
+          <w:rFonts w:hint="eastAsia"/>
+        </w:rPr>
+        <w:t>在过程中给予的支持和鼓励</w:t>
+      </w:r>
+      <w:r>
+        <w:rPr>
+          <w:rFonts w:hint="eastAsia"/>
+        </w:rPr>
+        <w:t>，谢谢</w:t>
+      </w:r>
+      <w:r>
+        <w:rPr>
+          <w:rFonts w:hint="eastAsia"/>
+        </w:rPr>
+        <w:t>!</w:t>
+      </w:r>
+    </w:p>
+    <w:p>
+      <w:pPr>
+        <w:pStyle w:val="wxy0"/>
+      </w:pPr>
+      <w:r>
+        <w:rPr>
+          <w:rFonts w:hint="eastAsia"/>
+        </w:rPr>
+        <w:t>感谢</w:t>
+      </w:r>
+      <w:r>
+        <w:rPr>
+          <w:rFonts w:hint="eastAsia"/>
+        </w:rPr>
+        <w:t>我最大的后盾父母，感谢</w:t>
+      </w:r>
+      <w:r>
+        <w:rPr>
+          <w:rFonts w:hint="eastAsia"/>
+        </w:rPr>
+        <w:t>与我并肩作战的同学们，感谢关心我支持我的</w:t>
+      </w:r>
+      <w:r>
+        <w:rPr>
+          <w:rFonts w:hint="eastAsia"/>
+        </w:rPr>
+        <w:t>朋友们。感谢学校领导，感谢所有授我以业的</w:t>
+      </w:r>
+      <w:r>
+        <w:rPr>
+          <w:rFonts w:hint="eastAsia"/>
+        </w:rPr>
+        <w:t>老师们，感谢你们给予我的</w:t>
+      </w:r>
+      <w:r>
+        <w:rPr>
+          <w:rFonts w:hint="eastAsia"/>
+        </w:rPr>
+        <w:t>教授和帮助</w:t>
+      </w:r>
+      <w:r>
+        <w:rPr>
+          <w:rFonts w:hint="eastAsia"/>
+        </w:rPr>
+        <w:t>。</w:t>
+      </w:r>
+      <w:r>
+        <w:rPr>
+          <w:rFonts w:hint="eastAsia"/>
+        </w:rPr>
+        <w:t>感谢</w:t>
+      </w:r>
+      <w:r>
+        <w:rPr>
+          <w:rFonts w:hint="eastAsia"/>
+        </w:rPr>
+        <w:t>上海大学</w:t>
+      </w:r>
+      <w:r>
+        <w:rPr>
+          <w:rFonts w:hint="eastAsia"/>
+        </w:rPr>
+        <w:t>，特别感谢计算机科学与</w:t>
+      </w:r>
+      <w:r>
+        <w:rPr>
+          <w:rFonts w:hint="eastAsia"/>
+        </w:rPr>
+        <w:t>工程</w:t>
+      </w:r>
+      <w:r>
+        <w:rPr>
+          <w:rFonts w:hint="eastAsia"/>
+        </w:rPr>
+        <w:t>学院</w:t>
+      </w:r>
+      <w:r>
+        <w:rPr>
+          <w:rFonts w:hint="eastAsia"/>
+        </w:rPr>
+        <w:t>三</w:t>
+      </w:r>
+      <w:r>
+        <w:rPr>
+          <w:rFonts w:hint="eastAsia"/>
+        </w:rPr>
+        <w:t>年来为我提供的良好学习环境，</w:t>
+      </w:r>
+      <w:r>
+        <w:rPr>
+          <w:rFonts w:hint="eastAsia"/>
+        </w:rPr>
+        <w:t>使我受益良多，</w:t>
+      </w:r>
+      <w:r>
+        <w:rPr>
+          <w:rFonts w:hint="eastAsia"/>
+        </w:rPr>
+        <w:t>谢谢</w:t>
+      </w:r>
+      <w:r>
+        <w:rPr>
+          <w:rFonts w:hint="eastAsia"/>
+        </w:rPr>
+        <w:t>!</w:t>
+      </w:r>
+      <w:bookmarkStart w:id="71" w:name="_GoBack"/>
       <w:bookmarkEnd w:id="71"/>
-    </w:p>
-    <w:p>
-      <w:pPr>
-        <w:pStyle w:val="wxy0"/>
-      </w:pPr>
-      <w:r>
-        <w:rPr>
-          <w:rFonts w:hint="eastAsia"/>
-        </w:rPr>
-        <w:t>XXX</w:t>
-      </w:r>
-      <w:r>
-        <w:rPr>
-          <w:rFonts w:hint="eastAsia"/>
-        </w:rPr>
-        <w:t>。</w:t>
-      </w:r>
     </w:p>
     <w:p>
       <w:pPr>
@@ -18394,6 +18601,9 @@
       <w:pPr>
         <w:pStyle w:val="wxy"/>
         <w:ind w:leftChars="202" w:left="849" w:hangingChars="177" w:hanging="425"/>
+        <w:rPr>
+          <w:rFonts w:hint="eastAsia"/>
+        </w:rPr>
       </w:pPr>
       <w:r>
         <w:rPr>
@@ -18402,8 +18612,389 @@
         <w:t>附录：部分源程序清单</w:t>
       </w:r>
     </w:p>
+    <w:p>
+      <w:pPr>
+        <w:pStyle w:val="wxy"/>
+        <w:numPr>
+          <w:ilvl w:val="0"/>
+          <w:numId w:val="0"/>
+        </w:numPr>
+        <w:ind w:left="480" w:hanging="480"/>
+        <w:rPr>
+          <w:rFonts w:hint="eastAsia"/>
+        </w:rPr>
+      </w:pPr>
+    </w:p>
+    <w:p>
+      <w:pPr>
+        <w:pStyle w:val="wxy"/>
+        <w:numPr>
+          <w:ilvl w:val="0"/>
+          <w:numId w:val="0"/>
+        </w:numPr>
+        <w:ind w:left="480" w:hanging="480"/>
+        <w:rPr>
+          <w:rFonts w:hint="eastAsia"/>
+        </w:rPr>
+      </w:pPr>
+    </w:p>
+    <w:p>
+      <w:pPr>
+        <w:pStyle w:val="wxy"/>
+        <w:ind w:leftChars="202" w:left="849" w:hangingChars="177" w:hanging="425"/>
+        <w:rPr>
+          <w:rFonts w:hint="eastAsia"/>
+        </w:rPr>
+      </w:pPr>
+      <w:hyperlink r:id="rId37" w:tgtFrame="kcmstarget" w:history="1">
+        <w:r>
+          <w:rPr>
+            <w:rStyle w:val="aa"/>
+            <w:rFonts w:ascii="Arial" w:hAnsi="Arial" w:cs="Arial"/>
+            <w:color w:val="053597"/>
+            <w:sz w:val="21"/>
+            <w:szCs w:val="21"/>
+          </w:rPr>
+          <w:t>基于</w:t>
+        </w:r>
+        <w:r>
+          <w:rPr>
+            <w:rStyle w:val="aa"/>
+            <w:rFonts w:ascii="Arial" w:hAnsi="Arial" w:cs="Arial"/>
+            <w:color w:val="053597"/>
+            <w:sz w:val="21"/>
+            <w:szCs w:val="21"/>
+          </w:rPr>
+          <w:t>XML</w:t>
+        </w:r>
+        <w:r>
+          <w:rPr>
+            <w:rStyle w:val="aa"/>
+            <w:rFonts w:ascii="Arial" w:hAnsi="Arial" w:cs="Arial"/>
+            <w:color w:val="053597"/>
+            <w:sz w:val="21"/>
+            <w:szCs w:val="21"/>
+          </w:rPr>
+          <w:t>的通用异构数据交换模型</w:t>
+        </w:r>
+      </w:hyperlink>
+      <w:r>
+        <w:rPr>
+          <w:rFonts w:ascii="Arial" w:hAnsi="Arial" w:cs="Arial"/>
+          <w:color w:val="000000"/>
+          <w:sz w:val="21"/>
+          <w:szCs w:val="21"/>
+        </w:rPr>
+        <w:t xml:space="preserve">[J]. </w:t>
+      </w:r>
+      <w:r>
+        <w:rPr>
+          <w:rFonts w:ascii="Arial" w:hAnsi="Arial" w:cs="Arial"/>
+          <w:color w:val="000000"/>
+          <w:sz w:val="21"/>
+          <w:szCs w:val="21"/>
+        </w:rPr>
+        <w:t>胡能发</w:t>
+      </w:r>
+      <w:r>
+        <w:rPr>
+          <w:rFonts w:ascii="Arial" w:hAnsi="Arial" w:cs="Arial"/>
+          <w:color w:val="000000"/>
+          <w:sz w:val="21"/>
+          <w:szCs w:val="21"/>
+        </w:rPr>
+        <w:t>,</w:t>
+      </w:r>
+      <w:proofErr w:type="gramStart"/>
+      <w:r>
+        <w:rPr>
+          <w:rFonts w:ascii="Arial" w:hAnsi="Arial" w:cs="Arial"/>
+          <w:color w:val="000000"/>
+          <w:sz w:val="21"/>
+          <w:szCs w:val="21"/>
+        </w:rPr>
+        <w:t>唐为萍</w:t>
+      </w:r>
+      <w:proofErr w:type="gramEnd"/>
+      <w:r>
+        <w:rPr>
+          <w:rFonts w:ascii="Arial" w:hAnsi="Arial" w:cs="Arial"/>
+          <w:color w:val="000000"/>
+          <w:sz w:val="21"/>
+          <w:szCs w:val="21"/>
+        </w:rPr>
+        <w:t>.  </w:t>
+      </w:r>
+      <w:r>
+        <w:t>计算机工程与设计</w:t>
+      </w:r>
+      <w:r>
+        <w:t>. </w:t>
+      </w:r>
+      <w:r>
+        <w:t>2010(08)</w:t>
+      </w:r>
+    </w:p>
+    <w:p>
+      <w:pPr>
+        <w:pStyle w:val="wxy"/>
+        <w:ind w:leftChars="202" w:left="849" w:hangingChars="177" w:hanging="425"/>
+        <w:rPr>
+          <w:rFonts w:hint="eastAsia"/>
+        </w:rPr>
+      </w:pPr>
+      <w:hyperlink r:id="rId38" w:tgtFrame="kcmstarget" w:history="1">
+        <w:r>
+          <w:rPr>
+            <w:rStyle w:val="aa"/>
+            <w:rFonts w:ascii="Arial" w:hAnsi="Arial" w:cs="Arial"/>
+            <w:color w:val="053597"/>
+            <w:sz w:val="21"/>
+            <w:szCs w:val="21"/>
+          </w:rPr>
+          <w:t>数据库技术及其最新发展</w:t>
+        </w:r>
+      </w:hyperlink>
+      <w:r>
+        <w:rPr>
+          <w:rFonts w:ascii="Arial" w:hAnsi="Arial" w:cs="Arial"/>
+          <w:color w:val="000000"/>
+          <w:sz w:val="21"/>
+          <w:szCs w:val="21"/>
+        </w:rPr>
+        <w:t xml:space="preserve">[J]. </w:t>
+      </w:r>
+      <w:proofErr w:type="gramStart"/>
+      <w:r>
+        <w:rPr>
+          <w:rFonts w:ascii="Arial" w:hAnsi="Arial" w:cs="Arial"/>
+          <w:color w:val="000000"/>
+          <w:sz w:val="21"/>
+          <w:szCs w:val="21"/>
+        </w:rPr>
+        <w:t>罗可</w:t>
+      </w:r>
+      <w:proofErr w:type="gramEnd"/>
+      <w:r>
+        <w:rPr>
+          <w:rFonts w:ascii="Arial" w:hAnsi="Arial" w:cs="Arial"/>
+          <w:color w:val="000000"/>
+          <w:sz w:val="21"/>
+          <w:szCs w:val="21"/>
+        </w:rPr>
+        <w:t>.  </w:t>
+      </w:r>
+      <w:r>
+        <w:t>计算机工程与应用</w:t>
+      </w:r>
+      <w:r>
+        <w:rPr>
+          <w:rFonts w:ascii="Arial" w:hAnsi="Arial" w:cs="Arial"/>
+          <w:color w:val="000000"/>
+          <w:sz w:val="21"/>
+          <w:szCs w:val="21"/>
+        </w:rPr>
+        <w:t>. </w:t>
+      </w:r>
+      <w:r>
+        <w:t>1999(05)</w:t>
+      </w:r>
+    </w:p>
+    <w:p>
+      <w:pPr>
+        <w:pStyle w:val="wxy"/>
+        <w:ind w:leftChars="202" w:left="849" w:hangingChars="177" w:hanging="425"/>
+        <w:rPr>
+          <w:rFonts w:hint="eastAsia"/>
+        </w:rPr>
+      </w:pPr>
+      <w:hyperlink r:id="rId39" w:tgtFrame="kcmstarget" w:history="1">
+        <w:r>
+          <w:rPr>
+            <w:rStyle w:val="aa"/>
+            <w:rFonts w:ascii="Arial" w:hAnsi="Arial" w:cs="Arial"/>
+            <w:color w:val="053597"/>
+            <w:sz w:val="21"/>
+            <w:szCs w:val="21"/>
+          </w:rPr>
+          <w:t>面向对象与数据库技术的结合</w:t>
+        </w:r>
+      </w:hyperlink>
+      <w:r>
+        <w:rPr>
+          <w:rFonts w:ascii="Arial" w:hAnsi="Arial" w:cs="Arial"/>
+          <w:color w:val="000000"/>
+          <w:sz w:val="21"/>
+          <w:szCs w:val="21"/>
+        </w:rPr>
+        <w:t xml:space="preserve">[J]. </w:t>
+      </w:r>
+      <w:r>
+        <w:rPr>
+          <w:rFonts w:ascii="Arial" w:hAnsi="Arial" w:cs="Arial"/>
+          <w:color w:val="000000"/>
+          <w:sz w:val="21"/>
+          <w:szCs w:val="21"/>
+        </w:rPr>
+        <w:t>毛国君</w:t>
+      </w:r>
+      <w:r>
+        <w:rPr>
+          <w:rFonts w:ascii="Arial" w:hAnsi="Arial" w:cs="Arial"/>
+          <w:color w:val="000000"/>
+          <w:sz w:val="21"/>
+          <w:szCs w:val="21"/>
+        </w:rPr>
+        <w:t>.  </w:t>
+      </w:r>
+      <w:r>
+        <w:t>计算机系统应用</w:t>
+      </w:r>
+      <w:r>
+        <w:rPr>
+          <w:rFonts w:ascii="Arial" w:hAnsi="Arial" w:cs="Arial"/>
+          <w:color w:val="000000"/>
+          <w:sz w:val="21"/>
+          <w:szCs w:val="21"/>
+        </w:rPr>
+        <w:t>. </w:t>
+      </w:r>
+      <w:r>
+        <w:t>2000(07)</w:t>
+      </w:r>
+    </w:p>
+    <w:p>
+      <w:pPr>
+        <w:pStyle w:val="wxy"/>
+        <w:ind w:leftChars="202" w:left="796" w:hangingChars="177" w:hanging="372"/>
+        <w:rPr>
+          <w:rFonts w:hint="eastAsia"/>
+        </w:rPr>
+      </w:pPr>
+      <w:r>
+        <w:rPr>
+          <w:rStyle w:val="aa"/>
+          <w:rFonts w:ascii="Arial" w:hAnsi="Arial" w:cs="Arial" w:hint="eastAsia"/>
+          <w:color w:val="053597"/>
+          <w:sz w:val="21"/>
+          <w:szCs w:val="21"/>
+        </w:rPr>
+        <w:t>基于</w:t>
+      </w:r>
+      <w:r>
+        <w:rPr>
+          <w:rStyle w:val="aa"/>
+          <w:rFonts w:ascii="Arial" w:hAnsi="Arial" w:cs="Arial" w:hint="eastAsia"/>
+          <w:color w:val="053597"/>
+          <w:sz w:val="21"/>
+          <w:szCs w:val="21"/>
+        </w:rPr>
+        <w:t>XML</w:t>
+      </w:r>
+      <w:r>
+        <w:rPr>
+          <w:rStyle w:val="aa"/>
+          <w:rFonts w:ascii="Arial" w:hAnsi="Arial" w:cs="Arial" w:hint="eastAsia"/>
+          <w:color w:val="053597"/>
+          <w:sz w:val="21"/>
+          <w:szCs w:val="21"/>
+        </w:rPr>
+        <w:t>的</w:t>
+      </w:r>
+      <w:r>
+        <w:rPr>
+          <w:rStyle w:val="aa"/>
+          <w:rFonts w:ascii="Arial" w:hAnsi="Arial" w:cs="Arial" w:hint="eastAsia"/>
+          <w:color w:val="053597"/>
+          <w:sz w:val="21"/>
+          <w:szCs w:val="21"/>
+        </w:rPr>
+        <w:t>Excel</w:t>
+      </w:r>
+      <w:r>
+        <w:rPr>
+          <w:rStyle w:val="aa"/>
+          <w:rFonts w:ascii="Arial" w:hAnsi="Arial" w:cs="Arial" w:hint="eastAsia"/>
+          <w:color w:val="053597"/>
+          <w:sz w:val="21"/>
+          <w:szCs w:val="21"/>
+        </w:rPr>
+        <w:t>数据提取和集成研究</w:t>
+      </w:r>
+      <w:r>
+        <w:rPr>
+          <w:rFonts w:hint="eastAsia"/>
+          <w:color w:val="000000"/>
+        </w:rPr>
+        <w:t xml:space="preserve">[J]. </w:t>
+      </w:r>
+      <w:r>
+        <w:rPr>
+          <w:rFonts w:ascii="Arial" w:hAnsi="Arial" w:cs="Arial" w:hint="eastAsia"/>
+          <w:color w:val="000000"/>
+          <w:sz w:val="21"/>
+          <w:szCs w:val="21"/>
+        </w:rPr>
+        <w:t>夏开建</w:t>
+      </w:r>
+      <w:r>
+        <w:rPr>
+          <w:rFonts w:ascii="Arial" w:hAnsi="Arial" w:cs="Arial" w:hint="eastAsia"/>
+          <w:color w:val="000000"/>
+          <w:sz w:val="21"/>
+          <w:szCs w:val="21"/>
+        </w:rPr>
+        <w:t>,</w:t>
+      </w:r>
+      <w:proofErr w:type="gramStart"/>
+      <w:r>
+        <w:rPr>
+          <w:rFonts w:ascii="Arial" w:hAnsi="Arial" w:cs="Arial" w:hint="eastAsia"/>
+          <w:color w:val="000000"/>
+          <w:sz w:val="21"/>
+          <w:szCs w:val="21"/>
+        </w:rPr>
+        <w:t>严小泉</w:t>
+      </w:r>
+      <w:proofErr w:type="gramEnd"/>
+      <w:r>
+        <w:rPr>
+          <w:rFonts w:ascii="Arial" w:hAnsi="Arial" w:cs="Arial" w:hint="eastAsia"/>
+          <w:color w:val="000000"/>
+          <w:sz w:val="21"/>
+          <w:szCs w:val="21"/>
+        </w:rPr>
+        <w:t>.</w:t>
+      </w:r>
+      <w:r>
+        <w:rPr>
+          <w:rFonts w:hint="eastAsia"/>
+        </w:rPr>
+        <w:t>计算机应用</w:t>
+      </w:r>
+      <w:r>
+        <w:rPr>
+          <w:rFonts w:ascii="Arial" w:hAnsi="Arial" w:cs="Arial" w:hint="eastAsia"/>
+          <w:color w:val="000000"/>
+          <w:sz w:val="21"/>
+          <w:szCs w:val="21"/>
+        </w:rPr>
+        <w:t>.2010(04)</w:t>
+      </w:r>
+    </w:p>
+    <w:p>
+      <w:pPr>
+        <w:pStyle w:val="wxy"/>
+        <w:ind w:leftChars="202" w:left="849" w:hangingChars="177" w:hanging="425"/>
+        <w:rPr>
+          <w:rStyle w:val="aa"/>
+          <w:color w:val="auto"/>
+          <w:u w:val="none"/>
+        </w:rPr>
+      </w:pPr>
+    </w:p>
     <w:sectPr>
-      <w:footerReference w:type="default" r:id="rId37"/>
+      <w:footerReference w:type="default" r:id="rId40"/>
       <w:pgSz w:w="11906" w:h="16838" w:code="9"/>
       <w:pgMar w:top="1701" w:right="1474" w:bottom="1701" w:left="2041" w:header="1134" w:footer="1134" w:gutter="0"/>
       <w:pgNumType w:start="1"/>
@@ -21069,7 +21660,7 @@
         <w:rStyle w:val="a7"/>
         <w:noProof/>
       </w:rPr>
-      <w:t>III</w:t>
+      <w:t>IV</w:t>
     </w:r>
     <w:r>
       <w:rPr>
@@ -21119,7 +21710,7 @@
         <w:rStyle w:val="a7"/>
         <w:noProof/>
       </w:rPr>
-      <w:t>18</w:t>
+      <w:t>19</w:t>
     </w:r>
     <w:r>
       <w:rPr>
@@ -23925,6 +24516,9 @@
   <w:num w:numId="22">
     <w:abstractNumId w:val="9"/>
   </w:num>
+  <w:num w:numId="23">
+    <w:abstractNumId w:val="4"/>
+  </w:num>
 </w:numbering>
 </file>
 
@@ -23960,7 +24554,7 @@
     <w:lsdException w:name="Subtitle" w:qFormat="1"/>
     <w:lsdException w:name="Hyperlink" w:uiPriority="99"/>
     <w:lsdException w:name="Strong" w:qFormat="1"/>
-    <w:lsdException w:name="Emphasis" w:qFormat="1"/>
+    <w:lsdException w:name="Emphasis" w:uiPriority="20" w:qFormat="1"/>
     <w:lsdException w:name="Normal (Web)" w:uiPriority="99"/>
     <w:lsdException w:name="Normal Table" w:semiHidden="1" w:unhideWhenUsed="1"/>
     <w:lsdException w:name="Table Simple 1" w:semiHidden="1" w:unhideWhenUsed="1"/>
@@ -24597,7 +25191,7 @@
         <w:numId w:val="17"/>
       </w:numPr>
       <w:spacing w:line="240" w:lineRule="auto"/>
-      <w:ind w:left="480" w:hangingChars="200" w:hanging="480"/>
+      <w:ind w:firstLineChars="0"/>
     </w:pPr>
     <w:rPr>
       <w:color w:val="auto"/>
@@ -24717,6 +25311,17 @@
       <w:sz w:val="21"/>
     </w:rPr>
   </w:style>
+  <w:style w:type="character" w:styleId="af4">
+    <w:name w:val="Emphasis"/>
+    <w:basedOn w:val="a1"/>
+    <w:uiPriority w:val="20"/>
+    <w:qFormat/>
+    <w:rsid w:val="005F6D22"/>
+    <w:rPr>
+      <w:i/>
+      <w:iCs/>
+    </w:rPr>
+  </w:style>
 </w:styles>
 </file>
 
@@ -24752,7 +25357,7 @@
     <w:lsdException w:name="Subtitle" w:qFormat="1"/>
     <w:lsdException w:name="Hyperlink" w:uiPriority="99"/>
     <w:lsdException w:name="Strong" w:qFormat="1"/>
-    <w:lsdException w:name="Emphasis" w:qFormat="1"/>
+    <w:lsdException w:name="Emphasis" w:uiPriority="20" w:qFormat="1"/>
     <w:lsdException w:name="Normal (Web)" w:uiPriority="99"/>
     <w:lsdException w:name="Normal Table" w:semiHidden="1" w:unhideWhenUsed="1"/>
     <w:lsdException w:name="Table Simple 1" w:semiHidden="1" w:unhideWhenUsed="1"/>
@@ -25389,7 +25994,7 @@
         <w:numId w:val="17"/>
       </w:numPr>
       <w:spacing w:line="240" w:lineRule="auto"/>
-      <w:ind w:left="480" w:hangingChars="200" w:hanging="480"/>
+      <w:ind w:firstLineChars="0"/>
     </w:pPr>
     <w:rPr>
       <w:color w:val="auto"/>
@@ -25507,6 +26112,17 @@
     <w:rPr>
       <w:kern w:val="2"/>
       <w:sz w:val="21"/>
+    </w:rPr>
+  </w:style>
+  <w:style w:type="character" w:styleId="af4">
+    <w:name w:val="Emphasis"/>
+    <w:basedOn w:val="a1"/>
+    <w:uiPriority w:val="20"/>
+    <w:qFormat/>
+    <w:rsid w:val="005F6D22"/>
+    <w:rPr>
+      <w:i/>
+      <w:iCs/>
     </w:rPr>
   </w:style>
 </w:styles>
@@ -25767,7 +26383,7 @@
   <a:extraClrSchemeLst/>
   <a:extLst>
     <a:ext uri="{05A4C25C-085E-4340-85A3-A5531E510DB2}">
-      <thm15:themeFamily xmlns="" xmlns:thm15="http://schemas.microsoft.com/office/thememl/2012/main" name="Office Theme" id="{62F939B6-93AF-4DB8-9C6B-D6C7DFDC589F}" vid="{4A3C46E8-61CC-4603-A589-7422A47A8E4A}"/>
+      <thm15:themeFamily xmlns:thm15="http://schemas.microsoft.com/office/thememl/2012/main" xmlns="" name="Office Theme" id="{62F939B6-93AF-4DB8-9C6B-D6C7DFDC589F}" vid="{4A3C46E8-61CC-4603-A589-7422A47A8E4A}"/>
     </a:ext>
   </a:extLst>
 </a:theme>
@@ -25778,7 +26394,7 @@
 </file>
 
 <file path=customXml/itemProps1.xml><?xml version="1.0" encoding="utf-8"?>
-<ds:datastoreItem xmlns:ds="http://schemas.openxmlformats.org/officeDocument/2006/customXml" ds:itemID="{6CDBA038-7240-4A97-941A-63248EED808F}">
+<ds:datastoreItem xmlns:ds="http://schemas.openxmlformats.org/officeDocument/2006/customXml" ds:itemID="{4B1311B4-6EF8-4D2C-A66F-F30B3003FDE3}">
   <ds:schemaRefs>
     <ds:schemaRef ds:uri="http://schemas.openxmlformats.org/officeDocument/2006/bibliography"/>
   </ds:schemaRefs>

--- a/Papers/毕业设计（论文）(正文格式).docx
+++ b/Papers/毕业设计（论文）(正文格式).docx
@@ -4819,9 +4819,9 @@
         <w:pStyle w:val="1"/>
         <w:spacing w:before="240"/>
       </w:pPr>
-      <w:bookmarkStart w:id="17" w:name="_Toc513199147"/>
-      <w:bookmarkStart w:id="18" w:name="_Toc513199158"/>
-      <w:bookmarkStart w:id="19" w:name="_Toc513199167"/>
+      <w:bookmarkStart w:id="17" w:name="_Toc513199158"/>
+      <w:bookmarkStart w:id="18" w:name="_Toc513199167"/>
+      <w:bookmarkStart w:id="19" w:name="_Toc513199147"/>
       <w:r>
         <w:rPr>
           <w:rFonts w:hint="eastAsia"/>
@@ -4829,7 +4829,7 @@
         <w:lastRenderedPageBreak/>
         <w:t>绪论</w:t>
       </w:r>
-      <w:bookmarkEnd w:id="17"/>
+      <w:bookmarkEnd w:id="19"/>
     </w:p>
     <w:p>
       <w:pPr>
@@ -4924,7 +4924,7 @@
     </w:p>
     <w:p>
       <w:pPr>
-        <w:ind w:left="420" w:firstLine="420"/>
+        <w:ind w:firstLine="420"/>
         <w:rPr>
           <w:rFonts w:cs="宋体"/>
           <w:color w:val="000000"/>
@@ -5008,7 +5008,7 @@
     </w:p>
     <w:p>
       <w:pPr>
-        <w:ind w:left="420" w:firstLine="420"/>
+        <w:ind w:firstLine="420"/>
         <w:rPr>
           <w:rFonts w:cs="宋体"/>
           <w:color w:val="000000"/>
@@ -5028,6 +5028,9 @@
       <w:pPr>
         <w:pStyle w:val="3"/>
         <w:spacing w:before="120" w:after="120"/>
+        <w:rPr>
+          <w:rFonts w:hint="eastAsia"/>
+        </w:rPr>
       </w:pPr>
       <w:bookmarkStart w:id="22" w:name="_Toc513199150"/>
       <w:r>
@@ -5037,253 +5040,565 @@
         <w:t>数据分析存在的问题</w:t>
       </w:r>
       <w:bookmarkEnd w:id="22"/>
+      <w:r>
+        <w:rPr>
+          <w:rFonts w:hint="eastAsia"/>
+        </w:rPr>
+        <w:t>和难点</w:t>
+      </w:r>
+    </w:p>
+    <w:p>
+      <w:pPr>
+        <w:pStyle w:val="wxy0"/>
+        <w:rPr>
+          <w:rFonts w:hint="eastAsia"/>
+        </w:rPr>
+      </w:pPr>
+      <w:r>
+        <w:t>数据管理系统不断发展和变化</w:t>
+      </w:r>
+      <w:r>
+        <w:rPr>
+          <w:rFonts w:hint="eastAsia"/>
+        </w:rPr>
+        <w:t>，</w:t>
+      </w:r>
+      <w:r>
+        <w:t>日常生活中人们用以存储和操作数据的工具也各有不同</w:t>
+      </w:r>
+      <w:r>
+        <w:rPr>
+          <w:rFonts w:hint="eastAsia"/>
+        </w:rPr>
+        <w:t>，再加上其他技术性问题，实际</w:t>
+      </w:r>
+      <w:r>
+        <w:t>项目中异构数据的存在十分广泛</w:t>
+      </w:r>
+      <w:r>
+        <w:rPr>
+          <w:rFonts w:hint="eastAsia"/>
+        </w:rPr>
+        <w:t>。而</w:t>
+      </w:r>
+      <w:r>
+        <w:rPr>
+          <w:rFonts w:hint="eastAsia"/>
+        </w:rPr>
+        <w:t>无论是数据挖掘，还是人工智能建模，</w:t>
+      </w:r>
+      <w:r>
+        <w:rPr>
+          <w:rFonts w:hint="eastAsia"/>
+        </w:rPr>
+        <w:t>再或者应用系统使用，在工作流里面，第一步都是接入数据，如果在第一步接入数据中，数据结构乱七八糟，那么数据的处理将遇到很多麻烦。因此我们对这些碎片化的数据整合势在必行，即我们需要先进行数据分析（解析）。</w:t>
+      </w:r>
     </w:p>
     <w:p>
       <w:pPr>
         <w:pStyle w:val="3"/>
         <w:spacing w:before="120" w:after="120"/>
       </w:pPr>
-      <w:bookmarkStart w:id="23" w:name="_Toc513199151"/>
-      <w:r>
-        <w:rPr>
-          <w:rFonts w:hint="eastAsia"/>
-        </w:rPr>
-        <w:t>数据分析的难点</w:t>
+      <w:bookmarkStart w:id="23" w:name="_Toc513199152"/>
+      <w:r>
+        <w:rPr>
+          <w:rFonts w:hint="eastAsia"/>
+        </w:rPr>
+        <w:t>数据存储存在的问题</w:t>
       </w:r>
       <w:bookmarkEnd w:id="23"/>
+      <w:r>
+        <w:rPr>
+          <w:rFonts w:hint="eastAsia"/>
+        </w:rPr>
+        <w:t>和难点</w:t>
+      </w:r>
+    </w:p>
+    <w:p>
+      <w:pPr>
+        <w:pStyle w:val="wxy0"/>
+      </w:pPr>
+      <w:r>
+        <w:rPr>
+          <w:rFonts w:hint="eastAsia"/>
+        </w:rPr>
+        <w:t>数据存储技术发展以来，</w:t>
+      </w:r>
+    </w:p>
+    <w:p>
+      <w:pPr>
+        <w:pStyle w:val="2"/>
+        <w:spacing w:before="120" w:after="120"/>
+      </w:pPr>
+      <w:bookmarkStart w:id="24" w:name="_Toc513199154"/>
+      <w:r>
+        <w:rPr>
+          <w:rFonts w:hint="eastAsia"/>
+        </w:rPr>
+        <w:t>本文研究内容及目标</w:t>
+      </w:r>
+      <w:bookmarkEnd w:id="24"/>
     </w:p>
     <w:p>
       <w:pPr>
         <w:pStyle w:val="3"/>
         <w:spacing w:before="120" w:after="120"/>
-      </w:pPr>
-      <w:bookmarkStart w:id="24" w:name="_Toc513199152"/>
-      <w:r>
-        <w:rPr>
-          <w:rFonts w:hint="eastAsia"/>
-        </w:rPr>
-        <w:t>数据存储存在的问题</w:t>
-      </w:r>
-      <w:bookmarkEnd w:id="24"/>
+        <w:rPr>
+          <w:rFonts w:hint="eastAsia"/>
+        </w:rPr>
+      </w:pPr>
+      <w:bookmarkStart w:id="25" w:name="_Toc513199155"/>
+      <w:r>
+        <w:rPr>
+          <w:rFonts w:hint="eastAsia"/>
+        </w:rPr>
+        <w:t>研究内容</w:t>
+      </w:r>
+      <w:bookmarkEnd w:id="25"/>
+    </w:p>
+    <w:p>
+      <w:pPr>
+        <w:ind w:firstLine="424"/>
+        <w:rPr>
+          <w:rFonts w:cs="宋体" w:hint="eastAsia"/>
+          <w:color w:val="000000"/>
+          <w:sz w:val="24"/>
+        </w:rPr>
+      </w:pPr>
+      <w:r>
+        <w:rPr>
+          <w:rFonts w:cs="宋体" w:hint="eastAsia"/>
+          <w:color w:val="000000"/>
+          <w:sz w:val="24"/>
+        </w:rPr>
+        <w:t>本文我们将假设一个食物领域的场景，场景中有若干具体的示例，如：有品</w:t>
+      </w:r>
+      <w:r>
+        <w:rPr>
+          <w:rFonts w:cs="宋体" w:hint="eastAsia"/>
+          <w:color w:val="000000"/>
+          <w:sz w:val="24"/>
+        </w:rPr>
+        <w:lastRenderedPageBreak/>
+        <w:t>牌</w:t>
+      </w:r>
+      <w:r>
+        <w:rPr>
+          <w:rFonts w:cs="宋体" w:hint="eastAsia"/>
+          <w:color w:val="000000"/>
+          <w:sz w:val="24"/>
+        </w:rPr>
+        <w:t>A,B,C</w:t>
+      </w:r>
+      <w:r>
+        <w:rPr>
+          <w:rFonts w:cs="宋体" w:hint="eastAsia"/>
+          <w:color w:val="000000"/>
+          <w:sz w:val="24"/>
+        </w:rPr>
+        <w:t>生产了口味</w:t>
+      </w:r>
+      <w:proofErr w:type="spellStart"/>
+      <w:r>
+        <w:rPr>
+          <w:rFonts w:cs="宋体" w:hint="eastAsia"/>
+          <w:color w:val="000000"/>
+          <w:sz w:val="24"/>
+        </w:rPr>
+        <w:t>a,b,c,d</w:t>
+      </w:r>
+      <w:proofErr w:type="spellEnd"/>
+      <w:r>
+        <w:rPr>
+          <w:rFonts w:cs="宋体" w:hint="eastAsia"/>
+          <w:color w:val="000000"/>
+          <w:sz w:val="24"/>
+        </w:rPr>
+        <w:t>等</w:t>
+      </w:r>
+      <w:r>
+        <w:rPr>
+          <w:rFonts w:cs="宋体" w:hint="eastAsia"/>
+          <w:color w:val="000000"/>
+          <w:sz w:val="24"/>
+        </w:rPr>
+        <w:t>n</w:t>
+      </w:r>
+      <w:r>
+        <w:rPr>
+          <w:rFonts w:cs="宋体" w:hint="eastAsia"/>
+          <w:color w:val="000000"/>
+          <w:sz w:val="24"/>
+        </w:rPr>
+        <w:t>种方便面，每种方便面有自己表层物品属性，如编号，生产日期，规格，风味等。厂商为了更好的分析食品口味，研究市场对口味的喜好，请了</w:t>
+      </w:r>
+      <w:r>
+        <w:rPr>
+          <w:rFonts w:cs="宋体" w:hint="eastAsia"/>
+          <w:color w:val="000000"/>
+          <w:sz w:val="24"/>
+        </w:rPr>
+        <w:t>m</w:t>
+      </w:r>
+      <w:r>
+        <w:rPr>
+          <w:rFonts w:cs="宋体" w:hint="eastAsia"/>
+          <w:color w:val="000000"/>
+          <w:sz w:val="24"/>
+        </w:rPr>
+        <w:t>名测试员从色泽，光滑性，复水性，韧性，黏性，耐泡性等多个角度进行打分。同时，在口味方面，厂商进行了细化研究，通过多种评价标准，如强度等级，麻度等级，斯科维尔指数，描述词，根据方便面在不同时间的表现进行评级，得出了味道的时间强度评价和时间频率记录。当食物投放市场后，厂商进行了反馈调查，拿到了</w:t>
+      </w:r>
+      <w:r>
+        <w:rPr>
+          <w:rFonts w:cs="宋体" w:hint="eastAsia"/>
+          <w:color w:val="000000"/>
+          <w:sz w:val="24"/>
+        </w:rPr>
+        <w:t>o</w:t>
+      </w:r>
+      <w:r>
+        <w:rPr>
+          <w:rFonts w:cs="宋体" w:hint="eastAsia"/>
+          <w:color w:val="000000"/>
+          <w:sz w:val="24"/>
+        </w:rPr>
+        <w:t>位用户针对</w:t>
+      </w:r>
+      <w:r>
+        <w:rPr>
+          <w:rFonts w:cs="宋体" w:hint="eastAsia"/>
+          <w:color w:val="000000"/>
+          <w:sz w:val="24"/>
+        </w:rPr>
+        <w:t>n</w:t>
+      </w:r>
+      <w:r>
+        <w:rPr>
+          <w:rFonts w:cs="宋体" w:hint="eastAsia"/>
+          <w:color w:val="000000"/>
+          <w:sz w:val="24"/>
+        </w:rPr>
+        <w:t>种方便面的喜恶数据。</w:t>
+      </w:r>
     </w:p>
     <w:p>
       <w:pPr>
         <w:pStyle w:val="wxy0"/>
       </w:pPr>
-      <w:r>
-        <w:rPr>
-          <w:rFonts w:hint="eastAsia"/>
-        </w:rPr>
-        <w:t>数据存储技术发展以来，</w:t>
-      </w:r>
     </w:p>
     <w:p>
       <w:pPr>
         <w:pStyle w:val="3"/>
         <w:spacing w:before="120" w:after="120"/>
-      </w:pPr>
-      <w:bookmarkStart w:id="25" w:name="_Toc513199153"/>
-      <w:r>
-        <w:rPr>
-          <w:rFonts w:hint="eastAsia"/>
-        </w:rPr>
-        <w:t>数据存储的难点</w:t>
-      </w:r>
-      <w:bookmarkEnd w:id="25"/>
+        <w:rPr>
+          <w:rFonts w:hint="eastAsia"/>
+        </w:rPr>
+      </w:pPr>
+      <w:bookmarkStart w:id="26" w:name="_Toc513199156"/>
+      <w:r>
+        <w:rPr>
+          <w:rFonts w:hint="eastAsia"/>
+        </w:rPr>
+        <w:t>研究目标</w:t>
+      </w:r>
+      <w:bookmarkEnd w:id="26"/>
+    </w:p>
+    <w:p>
+      <w:pPr>
+        <w:ind w:firstLine="424"/>
+        <w:rPr>
+          <w:rFonts w:cs="宋体" w:hint="eastAsia"/>
+          <w:color w:val="000000"/>
+          <w:sz w:val="24"/>
+        </w:rPr>
+      </w:pPr>
+      <w:r>
+        <w:rPr>
+          <w:rFonts w:cs="宋体" w:hint="eastAsia"/>
+          <w:color w:val="000000"/>
+          <w:sz w:val="24"/>
+        </w:rPr>
+        <w:t>我们需要根据如上场景为厂商提供一套解决方案，可以方便它们上传文件，存储数据，保证数据存储的高效率和安全性。为了使用方便，这个系统应该还包含简单的数据可视化界面已进行数据操作。本文研究目标是一：如何存储厂商提供的原始数据（主要是</w:t>
+      </w:r>
+      <w:proofErr w:type="spellStart"/>
+      <w:r>
+        <w:rPr>
+          <w:rFonts w:cs="宋体" w:hint="eastAsia"/>
+          <w:color w:val="000000"/>
+          <w:sz w:val="24"/>
+        </w:rPr>
+        <w:t>excel,txt</w:t>
+      </w:r>
+      <w:proofErr w:type="spellEnd"/>
+      <w:r>
+        <w:rPr>
+          <w:rFonts w:cs="宋体" w:hint="eastAsia"/>
+          <w:color w:val="000000"/>
+          <w:sz w:val="24"/>
+        </w:rPr>
+        <w:t>或图片格式）。二：如何将原始数据以合适的数据结构和软件工具存储和管理。三：为厂商提供一些简易，实用的工具，以方便非</w:t>
+      </w:r>
+      <w:r>
+        <w:rPr>
+          <w:rFonts w:cs="宋体" w:hint="eastAsia"/>
+          <w:color w:val="000000"/>
+          <w:sz w:val="24"/>
+        </w:rPr>
+        <w:t>IT</w:t>
+      </w:r>
+      <w:r>
+        <w:rPr>
+          <w:rFonts w:cs="宋体" w:hint="eastAsia"/>
+          <w:color w:val="000000"/>
+          <w:sz w:val="24"/>
+        </w:rPr>
+        <w:t>人士管理数据。</w:t>
+      </w:r>
+    </w:p>
+    <w:p>
+      <w:pPr>
+        <w:pStyle w:val="wxy0"/>
+      </w:pPr>
     </w:p>
     <w:p>
       <w:pPr>
         <w:pStyle w:val="2"/>
         <w:spacing w:before="120" w:after="120"/>
       </w:pPr>
-      <w:bookmarkStart w:id="26" w:name="_Toc513199154"/>
-      <w:r>
-        <w:rPr>
-          <w:rFonts w:hint="eastAsia"/>
-        </w:rPr>
-        <w:t>本文研究内容及目标</w:t>
-      </w:r>
-      <w:bookmarkEnd w:id="26"/>
+      <w:bookmarkStart w:id="27" w:name="_Toc513199157"/>
+      <w:r>
+        <w:rPr>
+          <w:rFonts w:hint="eastAsia"/>
+        </w:rPr>
+        <w:t>本文组织结构</w:t>
+      </w:r>
+      <w:bookmarkEnd w:id="27"/>
+    </w:p>
+    <w:p>
+      <w:pPr>
+        <w:ind w:firstLine="424"/>
+        <w:rPr>
+          <w:rFonts w:cs="宋体"/>
+          <w:color w:val="000000"/>
+          <w:sz w:val="24"/>
+        </w:rPr>
+      </w:pPr>
+      <w:r>
+        <w:rPr>
+          <w:rFonts w:cs="宋体" w:hint="eastAsia"/>
+          <w:color w:val="000000"/>
+          <w:sz w:val="24"/>
+        </w:rPr>
+        <w:t>以下的论文我们将主要探讨前两个目标问题。第二章对应数据分析问题，提出了我的一些</w:t>
+      </w:r>
+      <w:r>
+        <w:rPr>
+          <w:rFonts w:cs="宋体" w:hint="eastAsia"/>
+          <w:color w:val="000000"/>
+          <w:sz w:val="24"/>
+        </w:rPr>
+        <w:t>Excel</w:t>
+      </w:r>
+      <w:r>
+        <w:rPr>
+          <w:rFonts w:cs="宋体" w:hint="eastAsia"/>
+          <w:color w:val="000000"/>
+          <w:sz w:val="24"/>
+        </w:rPr>
+        <w:t>转</w:t>
+      </w:r>
+      <w:r>
+        <w:rPr>
+          <w:rFonts w:cs="宋体" w:hint="eastAsia"/>
+          <w:color w:val="000000"/>
+          <w:sz w:val="24"/>
+        </w:rPr>
+        <w:t>XML</w:t>
+      </w:r>
+      <w:r>
+        <w:rPr>
+          <w:rFonts w:cs="宋体" w:hint="eastAsia"/>
+          <w:color w:val="000000"/>
+          <w:sz w:val="24"/>
+        </w:rPr>
+        <w:t>想法。第三章对应数据存储问题，通过对市场上常见的几种数据库思想及其典型数据库工具的对比分析，得出不同的建模思路，对该场景下不同的示例进行了建模分析，最后还通过性能分析工具</w:t>
+      </w:r>
+      <w:r>
+        <w:rPr>
+          <w:rFonts w:cs="宋体" w:hint="eastAsia"/>
+          <w:color w:val="000000"/>
+          <w:sz w:val="24"/>
+        </w:rPr>
+        <w:t>XX</w:t>
+      </w:r>
+      <w:r>
+        <w:rPr>
+          <w:rFonts w:cs="宋体" w:hint="eastAsia"/>
+          <w:color w:val="000000"/>
+          <w:sz w:val="24"/>
+        </w:rPr>
+        <w:t>进行了</w:t>
+      </w:r>
+      <w:proofErr w:type="gramStart"/>
+      <w:r>
+        <w:rPr>
+          <w:rFonts w:cs="宋体" w:hint="eastAsia"/>
+          <w:color w:val="000000"/>
+          <w:sz w:val="24"/>
+        </w:rPr>
+        <w:t>增删改查等</w:t>
+      </w:r>
+      <w:proofErr w:type="gramEnd"/>
+      <w:r>
+        <w:rPr>
+          <w:rFonts w:cs="宋体" w:hint="eastAsia"/>
+          <w:color w:val="000000"/>
+          <w:sz w:val="24"/>
+        </w:rPr>
+        <w:t>数据操作的性能对比。第四章是整个系统的架构，界面，功能展示，同时给出了针对第三个目标的答案</w:t>
+      </w:r>
+    </w:p>
+    <w:p/>
+    <w:p/>
+    <w:p>
+      <w:pPr>
+        <w:pStyle w:val="1"/>
+        <w:spacing w:before="240"/>
+      </w:pPr>
+      <w:bookmarkStart w:id="28" w:name="_GoBack"/>
+      <w:bookmarkEnd w:id="28"/>
+      <w:r>
+        <w:rPr>
+          <w:rFonts w:hint="eastAsia"/>
+        </w:rPr>
+        <w:lastRenderedPageBreak/>
+        <w:t>数据分析</w:t>
+      </w:r>
+      <w:bookmarkEnd w:id="17"/>
+    </w:p>
+    <w:p>
+      <w:pPr>
+        <w:pStyle w:val="wxy0"/>
+      </w:pPr>
+      <w:r>
+        <w:rPr>
+          <w:rFonts w:hint="eastAsia"/>
+        </w:rPr>
+        <w:t>本章具体描述了数据分析：介绍了本文中数据分析的概念，并引出针对不同类型数据的处理方法。</w:t>
+      </w:r>
+    </w:p>
+    <w:p>
+      <w:pPr>
+        <w:pStyle w:val="2"/>
+        <w:spacing w:before="120" w:after="120"/>
+      </w:pPr>
+      <w:bookmarkStart w:id="29" w:name="_Toc513199159"/>
+      <w:r>
+        <w:rPr>
+          <w:rFonts w:hint="eastAsia"/>
+        </w:rPr>
+        <w:t>数据分析概述</w:t>
+      </w:r>
+      <w:bookmarkEnd w:id="29"/>
+    </w:p>
+    <w:p>
+      <w:pPr>
+        <w:ind w:firstLine="420"/>
+      </w:pPr>
+      <w:r>
+        <w:t>需要提前说明的是</w:t>
+      </w:r>
+      <w:r>
+        <w:rPr>
+          <w:rFonts w:hint="eastAsia"/>
+        </w:rPr>
+        <w:t>，我们这部分指的数据分析不是当前火爆的从大量原始数据中进行分析，得出未知信息的数据分析，而是指对不同格式不同类型的</w:t>
+      </w:r>
+      <w:proofErr w:type="gramStart"/>
+      <w:r>
+        <w:rPr>
+          <w:rFonts w:hint="eastAsia"/>
+        </w:rPr>
+        <w:t>源数据</w:t>
+      </w:r>
+      <w:proofErr w:type="gramEnd"/>
+      <w:r>
+        <w:rPr>
+          <w:rFonts w:hint="eastAsia"/>
+        </w:rPr>
+        <w:t>进行处理，使其格式统一化，方便后期数据存储处理。也许用数据提取或数据交换形容会更贴切些。在目前大部分针对普通用户的项目场景下，录入的数据格式多种多样，这些不同格式，不同结构的数据也被称为异构数据，异构数据源间的数据集成和转换过程几乎是必要的。只有对这些数据进行良好的合并整合，才能使得碎片数据发挥应用的作用。</w:t>
+      </w:r>
+    </w:p>
+    <w:p>
+      <w:pPr>
+        <w:ind w:firstLine="420"/>
+      </w:pPr>
+      <w:r>
+        <w:rPr>
+          <w:rFonts w:hint="eastAsia"/>
+        </w:rPr>
+        <w:t>这里我们简单考虑几种原始数据格式的处理情况，例如</w:t>
+      </w:r>
+      <w:r>
+        <w:rPr>
+          <w:rFonts w:hint="eastAsia"/>
+        </w:rPr>
+        <w:t xml:space="preserve">excel, txt, xml, </w:t>
+      </w:r>
+      <w:proofErr w:type="spellStart"/>
+      <w:r>
+        <w:rPr>
+          <w:rFonts w:hint="eastAsia"/>
+        </w:rPr>
+        <w:t>json</w:t>
+      </w:r>
+      <w:proofErr w:type="spellEnd"/>
+      <w:r>
+        <w:rPr>
+          <w:rFonts w:hint="eastAsia"/>
+        </w:rPr>
+        <w:t xml:space="preserve">. </w:t>
+      </w:r>
+      <w:r>
+        <w:rPr>
+          <w:rFonts w:hint="eastAsia"/>
+        </w:rPr>
+        <w:t>它们都有什么特性，分别应该如何处理？当它们同时存在时，我们应该统一化为什么形式？</w:t>
+      </w:r>
+      <w:r>
+        <w:t xml:space="preserve"> </w:t>
+      </w:r>
+    </w:p>
+    <w:p>
+      <w:pPr>
+        <w:pStyle w:val="2"/>
+        <w:spacing w:before="120" w:after="120"/>
+      </w:pPr>
+      <w:bookmarkStart w:id="30" w:name="_Toc513199162"/>
+      <w:r>
+        <w:rPr>
+          <w:rFonts w:hint="eastAsia"/>
+        </w:rPr>
+        <w:t>针对不同类型数据的分析方法</w:t>
+      </w:r>
+      <w:bookmarkEnd w:id="30"/>
     </w:p>
     <w:p>
       <w:pPr>
         <w:pStyle w:val="3"/>
         <w:spacing w:before="120" w:after="120"/>
       </w:pPr>
-      <w:bookmarkStart w:id="27" w:name="_Toc513199155"/>
-      <w:r>
-        <w:rPr>
-          <w:rFonts w:hint="eastAsia"/>
-        </w:rPr>
-        <w:t>研究内容</w:t>
-      </w:r>
-      <w:bookmarkEnd w:id="27"/>
-    </w:p>
-    <w:p>
-      <w:pPr>
-        <w:pStyle w:val="3"/>
-        <w:spacing w:before="120" w:after="120"/>
-      </w:pPr>
-      <w:bookmarkStart w:id="28" w:name="_Toc513199156"/>
-      <w:r>
-        <w:rPr>
-          <w:rFonts w:hint="eastAsia"/>
-        </w:rPr>
-        <w:t>研究目标</w:t>
-      </w:r>
-      <w:bookmarkEnd w:id="28"/>
-    </w:p>
-    <w:p>
-      <w:pPr>
-        <w:pStyle w:val="2"/>
-        <w:spacing w:before="120" w:after="120"/>
-      </w:pPr>
-      <w:bookmarkStart w:id="29" w:name="_Toc513199157"/>
-      <w:r>
-        <w:rPr>
-          <w:rFonts w:hint="eastAsia"/>
-        </w:rPr>
-        <w:t>本文组织结构</w:t>
-      </w:r>
-      <w:bookmarkEnd w:id="29"/>
-    </w:p>
-    <w:p>
-      <w:pPr>
-        <w:pStyle w:val="1"/>
-        <w:spacing w:before="240"/>
-      </w:pPr>
-      <w:r>
-        <w:rPr>
-          <w:rFonts w:hint="eastAsia"/>
-        </w:rPr>
-        <w:lastRenderedPageBreak/>
-        <w:t>数据分析</w:t>
-      </w:r>
-      <w:bookmarkEnd w:id="18"/>
-    </w:p>
-    <w:p>
-      <w:pPr>
-        <w:pStyle w:val="wxy0"/>
-      </w:pPr>
-      <w:r>
-        <w:rPr>
-          <w:rFonts w:hint="eastAsia"/>
-        </w:rPr>
-        <w:t>本章具体描述了数据分析：介绍了本文中数据分析的概念，并引出针对不同类型数据的处理方法。</w:t>
-      </w:r>
-    </w:p>
-    <w:p>
-      <w:pPr>
-        <w:pStyle w:val="2"/>
-        <w:spacing w:before="120" w:after="120"/>
-      </w:pPr>
-      <w:bookmarkStart w:id="30" w:name="_Toc513199159"/>
-      <w:r>
-        <w:rPr>
-          <w:rFonts w:hint="eastAsia"/>
-        </w:rPr>
-        <w:t>数据分析概述</w:t>
-      </w:r>
-      <w:bookmarkEnd w:id="30"/>
-    </w:p>
-    <w:p>
-      <w:pPr>
-        <w:ind w:firstLine="420"/>
-      </w:pPr>
-      <w:r>
-        <w:t>需要提前说明的是</w:t>
-      </w:r>
-      <w:r>
-        <w:rPr>
-          <w:rFonts w:hint="eastAsia"/>
-        </w:rPr>
-        <w:t>，我们这部分指的数据分析不是当前火爆的从大量原始数据中进行分析，得出未知信息的数据分析，而是指对不同格式不同类型的</w:t>
-      </w:r>
-      <w:proofErr w:type="gramStart"/>
-      <w:r>
-        <w:rPr>
-          <w:rFonts w:hint="eastAsia"/>
-        </w:rPr>
-        <w:t>源数据</w:t>
-      </w:r>
-      <w:proofErr w:type="gramEnd"/>
-      <w:r>
-        <w:rPr>
-          <w:rFonts w:hint="eastAsia"/>
-        </w:rPr>
-        <w:t>进行处理，使其格式统一化，方便后期数据存储处理。也许用数据提取或数据交换形容会更贴切些。在目前大部分针对普通用户的项目场景下，录入的数据格式多种多样，这些不同格式，不同结构的数据也被称为异构数据，异构数据源间的数据集成和转换过程几乎是必要的。只有对这些数据进行良好的合并整合，才能使得碎片数据发挥应用的作用。</w:t>
-      </w:r>
-    </w:p>
-    <w:p>
-      <w:pPr>
-        <w:ind w:firstLine="420"/>
-      </w:pPr>
-      <w:r>
-        <w:rPr>
-          <w:rFonts w:hint="eastAsia"/>
-        </w:rPr>
-        <w:t>这里我们简单考虑几种原始数据格式的处理情况，例如</w:t>
-      </w:r>
-      <w:r>
-        <w:rPr>
-          <w:rFonts w:hint="eastAsia"/>
-        </w:rPr>
-        <w:t xml:space="preserve">excel, txt, xml, </w:t>
-      </w:r>
-      <w:proofErr w:type="spellStart"/>
-      <w:r>
-        <w:rPr>
-          <w:rFonts w:hint="eastAsia"/>
-        </w:rPr>
-        <w:t>json</w:t>
-      </w:r>
-      <w:proofErr w:type="spellEnd"/>
-      <w:r>
-        <w:rPr>
-          <w:rFonts w:hint="eastAsia"/>
-        </w:rPr>
-        <w:t xml:space="preserve">. </w:t>
-      </w:r>
-      <w:r>
-        <w:rPr>
-          <w:rFonts w:hint="eastAsia"/>
-        </w:rPr>
-        <w:t>它们都有什么特性，分别应该如何处理？当它们同时存在时，我们应该统一化为什么形式？</w:t>
-      </w:r>
-      <w:r>
-        <w:t xml:space="preserve"> </w:t>
-      </w:r>
-    </w:p>
-    <w:p>
-      <w:pPr>
-        <w:pStyle w:val="2"/>
-        <w:spacing w:before="120" w:after="120"/>
-      </w:pPr>
-      <w:bookmarkStart w:id="31" w:name="_Toc513199162"/>
-      <w:r>
-        <w:rPr>
-          <w:rFonts w:hint="eastAsia"/>
-        </w:rPr>
-        <w:t>针对不同类型数据的分析方法</w:t>
+      <w:bookmarkStart w:id="31" w:name="_Toc513199164"/>
+      <w:r>
+        <w:t>E</w:t>
+      </w:r>
+      <w:r>
+        <w:rPr>
+          <w:rFonts w:hint="eastAsia"/>
+        </w:rPr>
+        <w:t>xcel</w:t>
       </w:r>
       <w:bookmarkEnd w:id="31"/>
-    </w:p>
-    <w:p>
-      <w:pPr>
-        <w:pStyle w:val="3"/>
-        <w:spacing w:before="120" w:after="120"/>
-      </w:pPr>
-      <w:bookmarkStart w:id="32" w:name="_Toc513199164"/>
-      <w:r>
-        <w:t>E</w:t>
-      </w:r>
-      <w:r>
-        <w:rPr>
-          <w:rFonts w:hint="eastAsia"/>
-        </w:rPr>
-        <w:t>xcel</w:t>
-      </w:r>
-      <w:bookmarkEnd w:id="32"/>
       <w:r>
         <w:rPr>
           <w:rFonts w:hint="eastAsia"/>
@@ -6131,14 +6446,14 @@
         <w:pStyle w:val="3"/>
         <w:spacing w:before="120" w:after="120"/>
       </w:pPr>
-      <w:bookmarkStart w:id="33" w:name="_Toc513199165"/>
+      <w:bookmarkStart w:id="32" w:name="_Toc513199165"/>
       <w:r>
         <w:rPr>
           <w:rFonts w:hint="eastAsia"/>
         </w:rPr>
         <w:t>Excel（txt）格式</w:t>
       </w:r>
-      <w:bookmarkEnd w:id="33"/>
+      <w:bookmarkEnd w:id="32"/>
       <w:r>
         <w:rPr>
           <w:rFonts w:hint="eastAsia"/>
@@ -9855,7 +10170,7 @@
         <w:pStyle w:val="2"/>
         <w:spacing w:before="120" w:after="120"/>
       </w:pPr>
-      <w:bookmarkStart w:id="34" w:name="_Toc513199166"/>
+      <w:bookmarkStart w:id="33" w:name="_Toc513199166"/>
       <w:r>
         <w:rPr>
           <w:rFonts w:hint="eastAsia"/>
@@ -9863,7 +10178,7 @@
         <w:lastRenderedPageBreak/>
         <w:t>本章小结</w:t>
       </w:r>
-      <w:bookmarkEnd w:id="34"/>
+      <w:bookmarkEnd w:id="33"/>
     </w:p>
     <w:p>
       <w:pPr>
@@ -9982,7 +10297,7 @@
         <w:lastRenderedPageBreak/>
         <w:t>数据存储</w:t>
       </w:r>
-      <w:bookmarkEnd w:id="19"/>
+      <w:bookmarkEnd w:id="18"/>
     </w:p>
     <w:p>
       <w:pPr>
@@ -10086,14 +10401,14 @@
         <w:pStyle w:val="2"/>
         <w:spacing w:before="120" w:after="120"/>
       </w:pPr>
-      <w:bookmarkStart w:id="35" w:name="_Toc513199168"/>
+      <w:bookmarkStart w:id="34" w:name="_Toc513199168"/>
       <w:r>
         <w:rPr>
           <w:rFonts w:hint="eastAsia"/>
         </w:rPr>
         <w:t>多种数据库概述</w:t>
       </w:r>
-      <w:bookmarkEnd w:id="35"/>
+      <w:bookmarkEnd w:id="34"/>
     </w:p>
     <w:p>
       <w:pPr>
@@ -10188,14 +10503,14 @@
         <w:pStyle w:val="2"/>
         <w:spacing w:before="120" w:after="120"/>
       </w:pPr>
-      <w:bookmarkStart w:id="36" w:name="_Toc513199169"/>
+      <w:bookmarkStart w:id="35" w:name="_Toc513199169"/>
       <w:r>
         <w:rPr>
           <w:rFonts w:hint="eastAsia"/>
         </w:rPr>
         <w:t>关系型数据库</w:t>
       </w:r>
-      <w:bookmarkEnd w:id="36"/>
+      <w:bookmarkEnd w:id="35"/>
     </w:p>
     <w:p>
       <w:pPr>
@@ -10330,14 +10645,14 @@
         <w:pStyle w:val="3"/>
         <w:spacing w:before="120" w:after="120"/>
       </w:pPr>
-      <w:bookmarkStart w:id="37" w:name="_Toc513199170"/>
+      <w:bookmarkStart w:id="36" w:name="_Toc513199170"/>
       <w:r>
         <w:rPr>
           <w:rFonts w:hint="eastAsia"/>
         </w:rPr>
         <w:t>MySQL</w:t>
       </w:r>
-      <w:bookmarkEnd w:id="37"/>
+      <w:bookmarkEnd w:id="36"/>
     </w:p>
     <w:p>
       <w:pPr>
@@ -10781,7 +11096,7 @@
         </w:rPr>
         <w:t>。可以看到，在建模的过程中我们只需要分析数据并以行列的形式保存即可。当需求发生变化，食物属性增加时，我们需要在相关的表中都新增字段，同时录入新的相关数据。哪怕不同食物增加的属性不一样，我们也需要把所有增加的属性都赋予到数据上，值得注意的是，这有可能产生稀疏</w:t>
       </w:r>
-      <w:commentRangeStart w:id="38"/>
+      <w:commentRangeStart w:id="37"/>
       <w:r>
         <w:rPr>
           <w:rFonts w:cs="宋体" w:hint="eastAsia"/>
@@ -10790,14 +11105,14 @@
         </w:rPr>
         <w:t>表</w:t>
       </w:r>
-      <w:commentRangeEnd w:id="38"/>
+      <w:commentRangeEnd w:id="37"/>
       <w:r>
         <w:rPr>
           <w:rFonts w:cs="宋体"/>
           <w:color w:val="000000"/>
           <w:sz w:val="24"/>
         </w:rPr>
-        <w:commentReference w:id="38"/>
+        <w:commentReference w:id="37"/>
       </w:r>
       <w:r>
         <w:rPr>
@@ -10818,14 +11133,14 @@
         <w:pStyle w:val="2"/>
         <w:spacing w:before="120" w:after="120"/>
       </w:pPr>
-      <w:bookmarkStart w:id="39" w:name="_Toc513199171"/>
+      <w:bookmarkStart w:id="38" w:name="_Toc513199171"/>
       <w:r>
         <w:rPr>
           <w:rFonts w:hint="eastAsia"/>
         </w:rPr>
         <w:t>对象型数据库</w:t>
       </w:r>
-      <w:bookmarkEnd w:id="39"/>
+      <w:bookmarkEnd w:id="38"/>
     </w:p>
     <w:p>
       <w:pPr>
@@ -10836,7 +11151,7 @@
           <w:sz w:val="24"/>
         </w:rPr>
       </w:pPr>
-      <w:bookmarkStart w:id="40" w:name="_Toc513199172"/>
+      <w:bookmarkStart w:id="39" w:name="_Toc513199172"/>
       <w:r>
         <w:rPr>
           <w:rFonts w:cs="宋体" w:hint="eastAsia"/>
@@ -11536,13 +11851,13 @@
         </w:rPr>
         <w:t>b4o</w:t>
       </w:r>
-      <w:bookmarkEnd w:id="40"/>
+      <w:bookmarkEnd w:id="39"/>
     </w:p>
     <w:p>
       <w:pPr>
         <w:ind w:firstLine="420"/>
       </w:pPr>
-      <w:bookmarkStart w:id="41" w:name="_Toc513199173"/>
+      <w:bookmarkStart w:id="40" w:name="_Toc513199173"/>
       <w:r>
         <w:t>面向对象数据库的概念</w:t>
       </w:r>
@@ -12506,7 +12821,7 @@
         </w:rPr>
         <w:t>进行数据库开发。首先，在设计类时，我们可以发现面向对象的思想给方便面复杂的属性管理提供了不少便利。我们可以设计两个父类：用户，方便面。接下来使用继承的思路，把人分为测试员</w:t>
       </w:r>
-      <w:commentRangeStart w:id="42"/>
+      <w:commentRangeStart w:id="41"/>
       <w:r>
         <w:rPr>
           <w:rFonts w:hint="eastAsia"/>
@@ -12525,12 +12840,12 @@
         </w:rPr>
         <w:t>即可，主键则专门设置规则）</w:t>
       </w:r>
-      <w:commentRangeEnd w:id="42"/>
+      <w:commentRangeEnd w:id="41"/>
       <w:r>
         <w:rPr>
           <w:rStyle w:val="af0"/>
         </w:rPr>
-        <w:commentReference w:id="42"/>
+        <w:commentReference w:id="41"/>
       </w:r>
       <w:r>
         <w:rPr>
@@ -12834,19 +13149,19 @@
         </w:rPr>
         <w:t>。</w:t>
       </w:r>
-      <w:commentRangeStart w:id="43"/>
+      <w:commentRangeStart w:id="42"/>
       <w:r>
         <w:rPr>
           <w:rFonts w:hint="eastAsia"/>
         </w:rPr>
         <w:t>db4o</w:t>
       </w:r>
-      <w:commentRangeEnd w:id="43"/>
+      <w:commentRangeEnd w:id="42"/>
       <w:r>
         <w:rPr>
           <w:rStyle w:val="af0"/>
         </w:rPr>
-        <w:commentReference w:id="43"/>
+        <w:commentReference w:id="42"/>
       </w:r>
       <w:r>
         <w:rPr>
@@ -13031,19 +13346,19 @@
         </w:rPr>
         <w:t>联系并没有很直接的</w:t>
       </w:r>
-      <w:commentRangeStart w:id="44"/>
+      <w:commentRangeStart w:id="43"/>
       <w:r>
         <w:rPr>
           <w:rFonts w:hint="eastAsia"/>
         </w:rPr>
         <w:t>体现</w:t>
       </w:r>
-      <w:commentRangeEnd w:id="44"/>
+      <w:commentRangeEnd w:id="43"/>
       <w:r>
         <w:rPr>
           <w:rStyle w:val="af0"/>
         </w:rPr>
-        <w:commentReference w:id="44"/>
+        <w:commentReference w:id="43"/>
       </w:r>
       <w:r>
         <w:rPr>
@@ -13577,7 +13892,7 @@
         <w:lastRenderedPageBreak/>
         <w:t>图数据库</w:t>
       </w:r>
-      <w:bookmarkEnd w:id="41"/>
+      <w:bookmarkEnd w:id="40"/>
     </w:p>
     <w:p>
       <w:pPr>
@@ -14701,14 +15016,14 @@
         <w:pStyle w:val="3"/>
         <w:spacing w:before="120" w:after="120"/>
       </w:pPr>
-      <w:bookmarkStart w:id="45" w:name="_Toc513199174"/>
+      <w:bookmarkStart w:id="44" w:name="_Toc513199174"/>
       <w:r>
         <w:rPr>
           <w:rFonts w:hint="eastAsia"/>
         </w:rPr>
         <w:t>图数据库实例之neo4j</w:t>
       </w:r>
-      <w:bookmarkEnd w:id="45"/>
+      <w:bookmarkEnd w:id="44"/>
     </w:p>
     <w:p>
       <w:pPr>
@@ -15835,8 +16150,8 @@
         </w:rPr>
         <w:t>商业</w:t>
       </w:r>
+      <w:commentRangeStart w:id="45"/>
       <w:commentRangeStart w:id="46"/>
-      <w:commentRangeStart w:id="47"/>
       <w:r>
         <w:rPr>
           <w:rFonts w:ascii="Tahoma" w:hAnsi="Tahoma" w:cs="Tahoma"/>
@@ -15846,19 +16161,19 @@
         </w:rPr>
         <w:t>许可</w:t>
       </w:r>
+      <w:commentRangeEnd w:id="45"/>
       <w:commentRangeEnd w:id="46"/>
-      <w:commentRangeEnd w:id="47"/>
       <w:r>
         <w:rPr>
           <w:rStyle w:val="af0"/>
         </w:rPr>
+        <w:commentReference w:id="45"/>
+      </w:r>
+      <w:r>
+        <w:rPr>
+          <w:rStyle w:val="af0"/>
+        </w:rPr>
         <w:commentReference w:id="46"/>
-      </w:r>
-      <w:r>
-        <w:rPr>
-          <w:rStyle w:val="af0"/>
-        </w:rPr>
-        <w:commentReference w:id="47"/>
       </w:r>
       <w:r>
         <w:rPr>
@@ -16310,22 +16625,22 @@
         <w:pStyle w:val="2"/>
         <w:spacing w:before="120" w:after="120"/>
       </w:pPr>
-      <w:bookmarkStart w:id="48" w:name="_Toc513199175"/>
+      <w:bookmarkStart w:id="47" w:name="_Toc513199175"/>
       <w:r>
         <w:rPr>
           <w:rFonts w:hint="eastAsia"/>
         </w:rPr>
         <w:t>文档型数据库</w:t>
       </w:r>
-      <w:bookmarkStart w:id="49" w:name="_Toc356934258"/>
-      <w:bookmarkEnd w:id="48"/>
+      <w:bookmarkStart w:id="48" w:name="_Toc356934258"/>
+      <w:bookmarkEnd w:id="47"/>
     </w:p>
     <w:p>
       <w:pPr>
         <w:pStyle w:val="3"/>
         <w:spacing w:before="120" w:after="120"/>
       </w:pPr>
-      <w:bookmarkStart w:id="50" w:name="_Toc513199176"/>
+      <w:bookmarkStart w:id="49" w:name="_Toc513199176"/>
       <w:proofErr w:type="spellStart"/>
       <w:r>
         <w:t>M</w:t>
@@ -16336,7 +16651,7 @@
         </w:rPr>
         <w:t>ongodb</w:t>
       </w:r>
-      <w:bookmarkEnd w:id="50"/>
+      <w:bookmarkEnd w:id="49"/>
       <w:proofErr w:type="spellEnd"/>
     </w:p>
     <w:p>
@@ -16349,15 +16664,15 @@
         <w:pStyle w:val="2"/>
         <w:spacing w:before="120" w:after="120"/>
       </w:pPr>
-      <w:bookmarkStart w:id="51" w:name="_Toc513199177"/>
-      <w:bookmarkEnd w:id="49"/>
+      <w:bookmarkStart w:id="50" w:name="_Toc513199177"/>
+      <w:bookmarkEnd w:id="48"/>
       <w:r>
         <w:rPr>
           <w:rFonts w:hint="eastAsia"/>
         </w:rPr>
         <w:t>不同数据库的性能对比</w:t>
       </w:r>
-      <w:bookmarkEnd w:id="51"/>
+      <w:bookmarkEnd w:id="50"/>
     </w:p>
     <w:p>
       <w:pPr>
@@ -16369,8 +16684,8 @@
         <w:pStyle w:val="2"/>
         <w:spacing w:before="120" w:after="120"/>
       </w:pPr>
-      <w:bookmarkStart w:id="52" w:name="_Toc513199178"/>
-      <w:commentRangeStart w:id="53"/>
+      <w:bookmarkStart w:id="51" w:name="_Toc513199178"/>
+      <w:commentRangeStart w:id="52"/>
       <w:r>
         <w:rPr>
           <w:rFonts w:hint="eastAsia"/>
@@ -16384,7 +16699,7 @@
         </w:rPr>
         <w:t>与其表现</w:t>
       </w:r>
-      <w:commentRangeEnd w:id="53"/>
+      <w:commentRangeEnd w:id="52"/>
       <w:proofErr w:type="gramEnd"/>
       <w:r>
         <w:rPr>
@@ -16392,9 +16707,9 @@
           <w:rFonts w:ascii="Times New Roman" w:eastAsia="宋体" w:hAnsi="Times New Roman"/>
           <w:b w:val="0"/>
         </w:rPr>
-        <w:commentReference w:id="53"/>
-      </w:r>
-      <w:bookmarkEnd w:id="52"/>
+        <w:commentReference w:id="52"/>
+      </w:r>
+      <w:bookmarkEnd w:id="51"/>
     </w:p>
     <w:p>
       <w:pPr>
@@ -16406,14 +16721,14 @@
         <w:pStyle w:val="2"/>
         <w:spacing w:before="120" w:after="120"/>
       </w:pPr>
-      <w:bookmarkStart w:id="54" w:name="_Toc513199179"/>
+      <w:bookmarkStart w:id="53" w:name="_Toc513199179"/>
       <w:r>
         <w:rPr>
           <w:rFonts w:hint="eastAsia"/>
         </w:rPr>
         <w:t>本章小结</w:t>
       </w:r>
-      <w:bookmarkEnd w:id="54"/>
+      <w:bookmarkEnd w:id="53"/>
     </w:p>
     <w:p>
       <w:pPr>
@@ -16503,21 +16818,21 @@
         </w:rPr>
         <w:t>为例。在每个数据库分类里，我们介绍了他们的来源，特征，优劣。并结合食物领域场景进行了简单的建模分析。对比后，我们可以看到：目前数据存储的方式百花齐放。大致可以将数据库类型分为关系型，</w:t>
       </w:r>
-      <w:commentRangeStart w:id="55"/>
+      <w:commentRangeStart w:id="54"/>
       <w:r>
         <w:rPr>
           <w:rFonts w:hint="eastAsia"/>
         </w:rPr>
         <w:t>对象型</w:t>
       </w:r>
-      <w:commentRangeEnd w:id="55"/>
+      <w:commentRangeEnd w:id="54"/>
       <w:r>
         <w:rPr>
           <w:rStyle w:val="af0"/>
           <w:rFonts w:cs="Times New Roman"/>
           <w:color w:val="auto"/>
         </w:rPr>
-        <w:commentReference w:id="55"/>
+        <w:commentReference w:id="54"/>
       </w:r>
       <w:r>
         <w:rPr>
@@ -16610,8 +16925,8 @@
         <w:pStyle w:val="1"/>
         <w:spacing w:before="240"/>
       </w:pPr>
-      <w:bookmarkStart w:id="56" w:name="_Toc513199180"/>
-      <w:commentRangeStart w:id="57"/>
+      <w:bookmarkStart w:id="55" w:name="_Toc513199180"/>
+      <w:commentRangeStart w:id="56"/>
       <w:r>
         <w:rPr>
           <w:rFonts w:hint="eastAsia"/>
@@ -16625,14 +16940,14 @@
         </w:rPr>
         <w:t>系统</w:t>
       </w:r>
-      <w:commentRangeEnd w:id="57"/>
+      <w:commentRangeEnd w:id="56"/>
       <w:r>
         <w:rPr>
           <w:rStyle w:val="af0"/>
           <w:rFonts w:ascii="Times New Roman" w:eastAsia="宋体" w:hAnsi="Times New Roman"/>
           <w:b w:val="0"/>
         </w:rPr>
-        <w:commentReference w:id="57"/>
+        <w:commentReference w:id="56"/>
       </w:r>
       <w:r>
         <w:rPr>
@@ -16646,7 +16961,7 @@
         </w:rPr>
         <w:t>设计与实现</w:t>
       </w:r>
-      <w:bookmarkEnd w:id="56"/>
+      <w:bookmarkEnd w:id="55"/>
     </w:p>
     <w:p>
       <w:pPr>
@@ -16694,28 +17009,28 @@
         <w:pStyle w:val="2"/>
         <w:spacing w:before="120" w:after="120"/>
       </w:pPr>
-      <w:bookmarkStart w:id="58" w:name="_Toc513199181"/>
+      <w:bookmarkStart w:id="57" w:name="_Toc513199181"/>
       <w:r>
         <w:rPr>
           <w:rFonts w:hint="eastAsia"/>
         </w:rPr>
         <w:t>系统整体设计</w:t>
       </w:r>
-      <w:bookmarkEnd w:id="58"/>
+      <w:bookmarkEnd w:id="57"/>
     </w:p>
     <w:p>
       <w:pPr>
         <w:pStyle w:val="3"/>
         <w:spacing w:before="120" w:after="120"/>
       </w:pPr>
-      <w:bookmarkStart w:id="59" w:name="_Toc513199182"/>
+      <w:bookmarkStart w:id="58" w:name="_Toc513199182"/>
       <w:r>
         <w:rPr>
           <w:rFonts w:hint="eastAsia"/>
         </w:rPr>
         <w:t>开发环境简介</w:t>
       </w:r>
-      <w:bookmarkEnd w:id="59"/>
+      <w:bookmarkEnd w:id="58"/>
     </w:p>
     <w:p>
       <w:pPr>
@@ -17126,14 +17441,14 @@
         <w:pStyle w:val="3"/>
         <w:spacing w:before="120" w:after="120"/>
       </w:pPr>
-      <w:bookmarkStart w:id="60" w:name="_Toc513199183"/>
+      <w:bookmarkStart w:id="59" w:name="_Toc513199183"/>
       <w:r>
         <w:rPr>
           <w:rFonts w:hint="eastAsia"/>
         </w:rPr>
         <w:t>系统整体架构</w:t>
       </w:r>
-      <w:bookmarkEnd w:id="60"/>
+      <w:bookmarkEnd w:id="59"/>
     </w:p>
     <w:p>
       <w:pPr>
@@ -17234,14 +17549,14 @@
         <w:pStyle w:val="2"/>
         <w:spacing w:before="120" w:after="120"/>
       </w:pPr>
-      <w:bookmarkStart w:id="61" w:name="_Toc513199184"/>
+      <w:bookmarkStart w:id="60" w:name="_Toc513199184"/>
       <w:r>
         <w:rPr>
           <w:rFonts w:hint="eastAsia"/>
         </w:rPr>
         <w:t>数据库设计</w:t>
       </w:r>
-      <w:bookmarkEnd w:id="61"/>
+      <w:bookmarkEnd w:id="60"/>
     </w:p>
     <w:p>
       <w:pPr>
@@ -17333,14 +17648,14 @@
         <w:pStyle w:val="2"/>
         <w:spacing w:before="120" w:after="120"/>
       </w:pPr>
-      <w:bookmarkStart w:id="62" w:name="_Toc513199185"/>
+      <w:bookmarkStart w:id="61" w:name="_Toc513199185"/>
       <w:r>
         <w:rPr>
           <w:rFonts w:hint="eastAsia"/>
         </w:rPr>
         <w:t>功能模块设计</w:t>
       </w:r>
-      <w:bookmarkEnd w:id="62"/>
+      <w:bookmarkEnd w:id="61"/>
     </w:p>
     <w:p>
       <w:pPr>
@@ -17779,14 +18094,14 @@
         <w:pStyle w:val="3"/>
         <w:spacing w:before="120" w:after="120"/>
       </w:pPr>
-      <w:bookmarkStart w:id="63" w:name="_Toc513199186"/>
+      <w:bookmarkStart w:id="62" w:name="_Toc513199186"/>
       <w:r>
         <w:rPr>
           <w:rFonts w:hint="eastAsia"/>
         </w:rPr>
         <w:t>数据可视化</w:t>
       </w:r>
-      <w:bookmarkEnd w:id="63"/>
+      <w:bookmarkEnd w:id="62"/>
     </w:p>
     <w:p>
       <w:pPr>
@@ -17826,21 +18141,21 @@
         <w:pStyle w:val="2"/>
         <w:spacing w:before="120" w:after="120"/>
       </w:pPr>
-      <w:bookmarkStart w:id="64" w:name="_Toc513199187"/>
+      <w:bookmarkStart w:id="63" w:name="_Toc513199187"/>
       <w:r>
         <w:rPr>
           <w:rFonts w:hint="eastAsia"/>
         </w:rPr>
         <w:t>本章小结</w:t>
       </w:r>
-      <w:bookmarkEnd w:id="64"/>
+      <w:bookmarkEnd w:id="63"/>
     </w:p>
     <w:p>
       <w:pPr>
         <w:pStyle w:val="1"/>
         <w:spacing w:before="240"/>
       </w:pPr>
-      <w:bookmarkStart w:id="65" w:name="_Toc513199188"/>
+      <w:bookmarkStart w:id="64" w:name="_Toc513199188"/>
       <w:r>
         <w:rPr>
           <w:rFonts w:hint="eastAsia"/>
@@ -17848,7 +18163,7 @@
         <w:lastRenderedPageBreak/>
         <w:t>总结与展望</w:t>
       </w:r>
-      <w:bookmarkEnd w:id="65"/>
+      <w:bookmarkEnd w:id="64"/>
     </w:p>
     <w:p>
       <w:pPr>
@@ -17878,14 +18193,14 @@
         <w:pStyle w:val="2"/>
         <w:spacing w:before="120" w:after="120"/>
       </w:pPr>
-      <w:bookmarkStart w:id="66" w:name="_Toc513199189"/>
+      <w:bookmarkStart w:id="65" w:name="_Toc513199189"/>
       <w:r>
         <w:rPr>
           <w:rFonts w:hint="eastAsia"/>
         </w:rPr>
         <w:t>本文总结</w:t>
       </w:r>
-      <w:bookmarkEnd w:id="66"/>
+      <w:bookmarkEnd w:id="65"/>
     </w:p>
     <w:p>
       <w:pPr>
@@ -17951,14 +18266,14 @@
         <w:pStyle w:val="3"/>
         <w:spacing w:before="120" w:after="120"/>
       </w:pPr>
-      <w:bookmarkStart w:id="67" w:name="_Toc513199190"/>
+      <w:bookmarkStart w:id="66" w:name="_Toc513199190"/>
       <w:r>
         <w:rPr>
           <w:rFonts w:hint="eastAsia"/>
         </w:rPr>
         <w:t>本文的主要工作</w:t>
       </w:r>
-      <w:bookmarkEnd w:id="67"/>
+      <w:bookmarkEnd w:id="66"/>
     </w:p>
     <w:p>
       <w:pPr>
@@ -17970,14 +18285,14 @@
         <w:pStyle w:val="3"/>
         <w:spacing w:before="120" w:after="120"/>
       </w:pPr>
-      <w:bookmarkStart w:id="68" w:name="_Toc513199191"/>
+      <w:bookmarkStart w:id="67" w:name="_Toc513199191"/>
       <w:r>
         <w:rPr>
           <w:rFonts w:hint="eastAsia"/>
         </w:rPr>
         <w:t>本文的主要创新点</w:t>
       </w:r>
-      <w:bookmarkEnd w:id="68"/>
+      <w:bookmarkEnd w:id="67"/>
     </w:p>
     <w:p>
       <w:pPr>
@@ -17989,14 +18304,14 @@
         <w:pStyle w:val="2"/>
         <w:spacing w:before="120" w:after="120"/>
       </w:pPr>
-      <w:bookmarkStart w:id="69" w:name="_Toc513199192"/>
+      <w:bookmarkStart w:id="68" w:name="_Toc513199192"/>
       <w:r>
         <w:rPr>
           <w:rFonts w:hint="eastAsia"/>
         </w:rPr>
         <w:t>展望</w:t>
       </w:r>
-      <w:bookmarkEnd w:id="69"/>
+      <w:bookmarkEnd w:id="68"/>
     </w:p>
     <w:p>
       <w:pPr>
@@ -18007,7 +18322,7 @@
         </w:numPr>
         <w:spacing w:before="240"/>
       </w:pPr>
-      <w:bookmarkStart w:id="70" w:name="_Toc513199193"/>
+      <w:bookmarkStart w:id="69" w:name="_Toc513199193"/>
       <w:r>
         <w:rPr>
           <w:rFonts w:hint="eastAsia"/>
@@ -18015,7 +18330,7 @@
         <w:lastRenderedPageBreak/>
         <w:t>致谢</w:t>
       </w:r>
-      <w:bookmarkEnd w:id="70"/>
+      <w:bookmarkEnd w:id="69"/>
     </w:p>
     <w:p>
       <w:pPr>
@@ -18326,8 +18641,6 @@
         </w:rPr>
         <w:t>!</w:t>
       </w:r>
-      <w:bookmarkStart w:id="71" w:name="_GoBack"/>
-      <w:bookmarkEnd w:id="71"/>
     </w:p>
     <w:p>
       <w:pPr>
@@ -18338,7 +18651,7 @@
         </w:numPr>
         <w:spacing w:before="240"/>
       </w:pPr>
-      <w:bookmarkStart w:id="72" w:name="_Toc513199194"/>
+      <w:bookmarkStart w:id="70" w:name="_Toc513199194"/>
       <w:r>
         <w:rPr>
           <w:rFonts w:hint="eastAsia"/>
@@ -18346,14 +18659,14 @@
         <w:lastRenderedPageBreak/>
         <w:t>参考文献</w:t>
       </w:r>
-      <w:bookmarkEnd w:id="72"/>
+      <w:bookmarkEnd w:id="70"/>
     </w:p>
     <w:p>
       <w:pPr>
         <w:pStyle w:val="wxy"/>
         <w:ind w:leftChars="202" w:left="849" w:hangingChars="177" w:hanging="425"/>
       </w:pPr>
-      <w:bookmarkStart w:id="73" w:name="_Ref357025577"/>
+      <w:bookmarkStart w:id="71" w:name="_Ref357025577"/>
       <w:r>
         <w:rPr>
           <w:rFonts w:hint="eastAsia"/>
@@ -18402,14 +18715,14 @@
         </w:rPr>
         <w:t>200239(7):838-842.</w:t>
       </w:r>
-      <w:bookmarkEnd w:id="73"/>
+      <w:bookmarkEnd w:id="71"/>
     </w:p>
     <w:p>
       <w:pPr>
         <w:pStyle w:val="wxy"/>
         <w:ind w:leftChars="202" w:left="849" w:hangingChars="177" w:hanging="425"/>
       </w:pPr>
-      <w:bookmarkStart w:id="74" w:name="_Ref357025587"/>
+      <w:bookmarkStart w:id="72" w:name="_Ref357025587"/>
       <w:r>
         <w:rPr>
           <w:rFonts w:hint="eastAsia"/>
@@ -18502,14 +18815,14 @@
         </w:rPr>
         <w:t>,2001,12(7):1074-1079.</w:t>
       </w:r>
-      <w:bookmarkEnd w:id="74"/>
+      <w:bookmarkEnd w:id="72"/>
     </w:p>
     <w:p>
       <w:pPr>
         <w:pStyle w:val="wxy"/>
         <w:ind w:leftChars="202" w:left="849" w:hangingChars="177" w:hanging="425"/>
       </w:pPr>
-      <w:bookmarkStart w:id="75" w:name="_Ref357025635"/>
+      <w:bookmarkStart w:id="73" w:name="_Ref357025635"/>
       <w:proofErr w:type="spellStart"/>
       <w:r>
         <w:t>FragoudisD.User</w:t>
@@ -18539,14 +18852,14 @@
       <w:r>
         <w:t xml:space="preserve"> of Advanced Course on Artificial Intelligence,1999(ACAI99), July,1999, Greece.</w:t>
       </w:r>
-      <w:bookmarkEnd w:id="75"/>
+      <w:bookmarkEnd w:id="73"/>
     </w:p>
     <w:p>
       <w:pPr>
         <w:pStyle w:val="wxy"/>
         <w:ind w:leftChars="202" w:left="849" w:hangingChars="177" w:hanging="425"/>
       </w:pPr>
-      <w:bookmarkStart w:id="76" w:name="_Ref357025641"/>
+      <w:bookmarkStart w:id="74" w:name="_Ref357025641"/>
       <w:proofErr w:type="spellStart"/>
       <w:r>
         <w:t>Balabanovie</w:t>
@@ -18595,15 +18908,12 @@
       <w:r>
         <w:t xml:space="preserve"> Symposium Series on Information Gathering from Heterogeneous, Distributed Environments, March, 1995:13-18.</w:t>
       </w:r>
-      <w:bookmarkEnd w:id="76"/>
+      <w:bookmarkEnd w:id="74"/>
     </w:p>
     <w:p>
       <w:pPr>
         <w:pStyle w:val="wxy"/>
         <w:ind w:leftChars="202" w:left="849" w:hangingChars="177" w:hanging="425"/>
-        <w:rPr>
-          <w:rFonts w:hint="eastAsia"/>
-        </w:rPr>
       </w:pPr>
       <w:r>
         <w:rPr>
@@ -18620,9 +18930,6 @@
           <w:numId w:val="0"/>
         </w:numPr>
         <w:ind w:left="480" w:hanging="480"/>
-        <w:rPr>
-          <w:rFonts w:hint="eastAsia"/>
-        </w:rPr>
       </w:pPr>
     </w:p>
     <w:p>
@@ -18633,18 +18940,12 @@
           <w:numId w:val="0"/>
         </w:numPr>
         <w:ind w:left="480" w:hanging="480"/>
-        <w:rPr>
-          <w:rFonts w:hint="eastAsia"/>
-        </w:rPr>
       </w:pPr>
     </w:p>
     <w:p>
       <w:pPr>
         <w:pStyle w:val="wxy"/>
         <w:ind w:leftChars="202" w:left="849" w:hangingChars="177" w:hanging="425"/>
-        <w:rPr>
-          <w:rFonts w:hint="eastAsia"/>
-        </w:rPr>
       </w:pPr>
       <w:hyperlink r:id="rId37" w:tgtFrame="kcmstarget" w:history="1">
         <w:r>
@@ -18739,9 +19040,6 @@
       <w:pPr>
         <w:pStyle w:val="wxy"/>
         <w:ind w:leftChars="202" w:left="849" w:hangingChars="177" w:hanging="425"/>
-        <w:rPr>
-          <w:rFonts w:hint="eastAsia"/>
-        </w:rPr>
       </w:pPr>
       <w:hyperlink r:id="rId38" w:tgtFrame="kcmstarget" w:history="1">
         <w:r>
@@ -18804,9 +19102,6 @@
       <w:pPr>
         <w:pStyle w:val="wxy"/>
         <w:ind w:leftChars="202" w:left="849" w:hangingChars="177" w:hanging="425"/>
-        <w:rPr>
-          <w:rFonts w:hint="eastAsia"/>
-        </w:rPr>
       </w:pPr>
       <w:hyperlink r:id="rId39" w:tgtFrame="kcmstarget" w:history="1">
         <w:r>
@@ -18867,9 +19162,6 @@
       <w:pPr>
         <w:pStyle w:val="wxy"/>
         <w:ind w:leftChars="202" w:left="796" w:hangingChars="177" w:hanging="372"/>
-        <w:rPr>
-          <w:rFonts w:hint="eastAsia"/>
-        </w:rPr>
       </w:pPr>
       <w:r>
         <w:rPr>
@@ -19007,7 +19299,7 @@
 
 <file path=word/comments.xml><?xml version="1.0" encoding="utf-8"?>
 <w:comments xmlns:wpc="http://schemas.microsoft.com/office/word/2010/wordprocessingCanvas" xmlns:mc="http://schemas.openxmlformats.org/markup-compatibility/2006" xmlns:o="urn:schemas-microsoft-com:office:office" xmlns:r="http://schemas.openxmlformats.org/officeDocument/2006/relationships" xmlns:m="http://schemas.openxmlformats.org/officeDocument/2006/math" xmlns:v="urn:schemas-microsoft-com:vml" xmlns:wp14="http://schemas.microsoft.com/office/word/2010/wordprocessingDrawing" xmlns:wp="http://schemas.openxmlformats.org/drawingml/2006/wordprocessingDrawing" xmlns:w10="urn:schemas-microsoft-com:office:word" xmlns:w="http://schemas.openxmlformats.org/wordprocessingml/2006/main" xmlns:w14="http://schemas.microsoft.com/office/word/2010/wordml" xmlns:wpg="http://schemas.microsoft.com/office/word/2010/wordprocessingGroup" xmlns:wpi="http://schemas.microsoft.com/office/word/2010/wordprocessingInk" xmlns:wne="http://schemas.microsoft.com/office/word/2006/wordml" xmlns:wps="http://schemas.microsoft.com/office/word/2010/wordprocessingShape" mc:Ignorable="w14 wp14">
-  <w:comment w:id="38" w:author="ASUS" w:date="2018-05-12T02:38:00Z" w:initials="A">
+  <w:comment w:id="37" w:author="ASUS" w:date="2018-05-12T02:38:00Z" w:initials="A">
     <w:p>
       <w:pPr>
         <w:pStyle w:val="af1"/>
@@ -19020,36 +19312,152 @@
       </w:r>
       <w:r>
         <w:t>插入图一图二</w:t>
+      </w:r>
+    </w:p>
+  </w:comment>
+  <w:comment w:id="41" w:author="ASUS" w:date="2018-05-10T23:44:00Z" w:initials="A">
+    <w:p>
+      <w:pPr>
+        <w:pStyle w:val="af1"/>
+      </w:pPr>
+      <w:r>
+        <w:rPr>
+          <w:rStyle w:val="af0"/>
+        </w:rPr>
+        <w:annotationRef/>
+      </w:r>
+      <w:r>
+        <w:t>这里我也不确定是作为子类还是另开一类</w:t>
+      </w:r>
+      <w:r>
+        <w:rPr>
+          <w:rFonts w:hint="eastAsia"/>
+        </w:rPr>
+        <w:t>。</w:t>
       </w:r>
     </w:p>
   </w:comment>
   <w:comment w:id="42" w:author="ASUS" w:date="2018-05-10T23:44:00Z" w:initials="A">
     <w:p>
       <w:pPr>
+        <w:widowControl/>
+        <w:jc w:val="left"/>
+      </w:pPr>
+      <w:r>
+        <w:rPr>
+          <w:rStyle w:val="af0"/>
+        </w:rPr>
+        <w:annotationRef/>
+      </w:r>
+      <w:r>
+        <w:rPr>
+          <w:rFonts w:hint="eastAsia"/>
+        </w:rPr>
+        <w:t>有两篇论文专门讲解了</w:t>
+      </w:r>
+      <w:r>
+        <w:rPr>
+          <w:rFonts w:hint="eastAsia"/>
+        </w:rPr>
+        <w:t xml:space="preserve"> NQ </w:t>
+      </w:r>
+      <w:r>
+        <w:rPr>
+          <w:rFonts w:hint="eastAsia"/>
+        </w:rPr>
+        <w:t>的基本概念和设计思路，分别是</w:t>
+      </w:r>
+      <w:r>
+        <w:rPr>
+          <w:rFonts w:hint="eastAsia"/>
+        </w:rPr>
+        <w:t xml:space="preserve"> </w:t>
+      </w:r>
+      <w:r>
+        <w:rPr>
+          <w:rFonts w:hint="eastAsia"/>
+        </w:rPr>
+        <w:t>《</w:t>
+      </w:r>
+      <w:r>
+        <w:rPr>
+          <w:rFonts w:hint="eastAsia"/>
+        </w:rPr>
+        <w:t>Cook/Rosenberger</w:t>
+      </w:r>
+      <w:r>
+        <w:rPr>
+          <w:rFonts w:hint="eastAsia"/>
+        </w:rPr>
+        <w:t>，持久对象原生数据库查询语言》</w:t>
+      </w:r>
+      <w:r>
+        <w:rPr>
+          <w:rFonts w:hint="eastAsia"/>
+        </w:rPr>
+        <w:t xml:space="preserve"> </w:t>
+      </w:r>
+      <w:r>
+        <w:rPr>
+          <w:rFonts w:hint="eastAsia"/>
+        </w:rPr>
+        <w:t>和</w:t>
+      </w:r>
+      <w:r>
+        <w:rPr>
+          <w:rFonts w:hint="eastAsia"/>
+        </w:rPr>
+        <w:t xml:space="preserve"> </w:t>
+      </w:r>
+      <w:r>
+        <w:rPr>
+          <w:rFonts w:hint="eastAsia"/>
+        </w:rPr>
+        <w:t>《</w:t>
+      </w:r>
+      <w:r>
+        <w:rPr>
+          <w:rFonts w:hint="eastAsia"/>
+        </w:rPr>
+        <w:t>Cook/</w:t>
+      </w:r>
+      <w:proofErr w:type="spellStart"/>
+      <w:r>
+        <w:rPr>
+          <w:rFonts w:hint="eastAsia"/>
+        </w:rPr>
+        <w:t>Rai</w:t>
+      </w:r>
+      <w:proofErr w:type="spellEnd"/>
+      <w:r>
+        <w:rPr>
+          <w:rFonts w:hint="eastAsia"/>
+        </w:rPr>
+        <w:t>，</w:t>
+      </w:r>
+      <w:r>
+        <w:rPr>
+          <w:rFonts w:hint="eastAsia"/>
+        </w:rPr>
+        <w:t>Safe Query Objects: Statically Typed Objects as Remotely Executable Queries</w:t>
+      </w:r>
+      <w:r>
+        <w:rPr>
+          <w:rFonts w:hint="eastAsia"/>
+        </w:rPr>
+        <w:t>》。</w:t>
+      </w:r>
+    </w:p>
+    <w:p>
+      <w:pPr>
         <w:pStyle w:val="af1"/>
       </w:pPr>
-      <w:r>
-        <w:rPr>
-          <w:rStyle w:val="af0"/>
-        </w:rPr>
-        <w:annotationRef/>
-      </w:r>
-      <w:r>
-        <w:t>这里我也不确定是作为子类还是另开一类</w:t>
-      </w:r>
-      <w:r>
-        <w:rPr>
-          <w:rFonts w:hint="eastAsia"/>
-        </w:rPr>
-        <w:t>。</w:t>
-      </w:r>
     </w:p>
   </w:comment>
   <w:comment w:id="43" w:author="ASUS" w:date="2018-05-10T23:44:00Z" w:initials="A">
     <w:p>
       <w:pPr>
-        <w:widowControl/>
-        <w:jc w:val="left"/>
+        <w:pStyle w:val="af1"/>
       </w:pPr>
       <w:r>
         <w:rPr>
@@ -19058,85 +19466,8 @@
         <w:annotationRef/>
       </w:r>
       <w:r>
-        <w:rPr>
-          <w:rFonts w:hint="eastAsia"/>
-        </w:rPr>
-        <w:t>有两篇论文专门讲解了</w:t>
-      </w:r>
-      <w:r>
-        <w:rPr>
-          <w:rFonts w:hint="eastAsia"/>
-        </w:rPr>
-        <w:t xml:space="preserve"> NQ </w:t>
-      </w:r>
-      <w:r>
-        <w:rPr>
-          <w:rFonts w:hint="eastAsia"/>
-        </w:rPr>
-        <w:t>的基本概念和设计思路，分别是</w:t>
-      </w:r>
-      <w:r>
-        <w:rPr>
-          <w:rFonts w:hint="eastAsia"/>
-        </w:rPr>
-        <w:t xml:space="preserve"> </w:t>
-      </w:r>
-      <w:r>
-        <w:rPr>
-          <w:rFonts w:hint="eastAsia"/>
-        </w:rPr>
-        <w:t>《</w:t>
-      </w:r>
-      <w:r>
-        <w:rPr>
-          <w:rFonts w:hint="eastAsia"/>
-        </w:rPr>
-        <w:t>Cook/Rosenberger</w:t>
-      </w:r>
-      <w:r>
-        <w:rPr>
-          <w:rFonts w:hint="eastAsia"/>
-        </w:rPr>
-        <w:t>，持久对象原生数据库查询语言》</w:t>
-      </w:r>
-      <w:r>
-        <w:rPr>
-          <w:rFonts w:hint="eastAsia"/>
-        </w:rPr>
-        <w:t xml:space="preserve"> </w:t>
-      </w:r>
-      <w:r>
-        <w:rPr>
-          <w:rFonts w:hint="eastAsia"/>
-        </w:rPr>
-        <w:t>和</w:t>
-      </w:r>
-      <w:r>
-        <w:rPr>
-          <w:rFonts w:hint="eastAsia"/>
-        </w:rPr>
-        <w:t xml:space="preserve"> </w:t>
-      </w:r>
-      <w:r>
-        <w:rPr>
-          <w:rFonts w:hint="eastAsia"/>
-        </w:rPr>
-        <w:t>《</w:t>
-      </w:r>
-      <w:r>
-        <w:rPr>
-          <w:rFonts w:hint="eastAsia"/>
-        </w:rPr>
-        <w:t>Cook/</w:t>
-      </w:r>
-      <w:proofErr w:type="spellStart"/>
-      <w:r>
-        <w:rPr>
-          <w:rFonts w:hint="eastAsia"/>
-        </w:rPr>
-        <w:t>Rai</w:t>
-      </w:r>
-      <w:proofErr w:type="spellEnd"/>
+        <w:t>不知道自己在说什么</w:t>
+      </w:r>
       <w:r>
         <w:rPr>
           <w:rFonts w:hint="eastAsia"/>
@@ -19144,56 +19475,17 @@
         <w:t>，</w:t>
       </w:r>
       <w:r>
-        <w:rPr>
-          <w:rFonts w:hint="eastAsia"/>
-        </w:rPr>
-        <w:t>Safe Query Objects: Statically Typed Objects as Remotely Executable Queries</w:t>
-      </w:r>
-      <w:r>
-        <w:rPr>
-          <w:rFonts w:hint="eastAsia"/>
-        </w:rPr>
-        <w:t>》。</w:t>
-      </w:r>
-    </w:p>
-    <w:p>
-      <w:pPr>
-        <w:pStyle w:val="af1"/>
-      </w:pPr>
+        <w:t>先这样吧</w:t>
+      </w:r>
+      <w:r>
+        <w:rPr>
+          <w:rFonts w:hint="eastAsia"/>
+        </w:rPr>
+        <w:t>。</w:t>
+      </w:r>
     </w:p>
   </w:comment>
-  <w:comment w:id="44" w:author="ASUS" w:date="2018-05-10T23:44:00Z" w:initials="A">
-    <w:p>
-      <w:pPr>
-        <w:pStyle w:val="af1"/>
-      </w:pPr>
-      <w:r>
-        <w:rPr>
-          <w:rStyle w:val="af0"/>
-        </w:rPr>
-        <w:annotationRef/>
-      </w:r>
-      <w:r>
-        <w:t>不知道自己在说什么</w:t>
-      </w:r>
-      <w:r>
-        <w:rPr>
-          <w:rFonts w:hint="eastAsia"/>
-        </w:rPr>
-        <w:t>，</w:t>
-      </w:r>
-      <w:r>
-        <w:t>先这样吧</w:t>
-      </w:r>
-      <w:r>
-        <w:rPr>
-          <w:rFonts w:hint="eastAsia"/>
-        </w:rPr>
-        <w:t>。</w:t>
-      </w:r>
-    </w:p>
-  </w:comment>
-  <w:comment w:id="46" w:author="ASUS" w:date="2018-05-07T23:22:00Z" w:initials="A">
+  <w:comment w:id="45" w:author="ASUS" w:date="2018-05-07T23:22:00Z" w:initials="A">
     <w:p>
       <w:pPr>
         <w:rPr>
@@ -21168,7 +21460,7 @@
       </w:pPr>
     </w:p>
   </w:comment>
-  <w:comment w:id="47" w:author="ASUS" w:date="2018-05-07T23:16:00Z" w:initials="A">
+  <w:comment w:id="46" w:author="ASUS" w:date="2018-05-07T23:16:00Z" w:initials="A">
     <w:p>
       <w:pPr>
         <w:widowControl/>
@@ -21470,7 +21762,7 @@
       </w:pPr>
     </w:p>
   </w:comment>
-  <w:comment w:id="53" w:author="ASUS" w:date="2018-05-04T11:48:00Z" w:initials="A">
+  <w:comment w:id="52" w:author="ASUS" w:date="2018-05-04T11:48:00Z" w:initials="A">
     <w:p>
       <w:pPr>
         <w:pStyle w:val="af1"/>
@@ -21495,7 +21787,7 @@
       </w:r>
     </w:p>
   </w:comment>
-  <w:comment w:id="55" w:author="ASUS" w:date="2018-05-12T02:52:00Z" w:initials="A">
+  <w:comment w:id="54" w:author="ASUS" w:date="2018-05-12T02:52:00Z" w:initials="A">
     <w:p>
       <w:pPr>
         <w:pStyle w:val="af1"/>
@@ -21529,7 +21821,7 @@
       </w:r>
     </w:p>
   </w:comment>
-  <w:comment w:id="57" w:author="ASUS" w:date="2018-05-04T11:39:00Z" w:initials="A">
+  <w:comment w:id="56" w:author="ASUS" w:date="2018-05-04T11:39:00Z" w:initials="A">
     <w:p>
       <w:pPr>
         <w:pStyle w:val="af1"/>
@@ -21710,7 +22002,7 @@
         <w:rStyle w:val="a7"/>
         <w:noProof/>
       </w:rPr>
-      <w:t>19</w:t>
+      <w:t>3</w:t>
     </w:r>
     <w:r>
       <w:rPr>
@@ -25191,7 +25483,7 @@
         <w:numId w:val="17"/>
       </w:numPr>
       <w:spacing w:line="240" w:lineRule="auto"/>
-      <w:ind w:firstLineChars="0"/>
+      <w:ind w:firstLineChars="0" w:firstLine="0"/>
     </w:pPr>
     <w:rPr>
       <w:color w:val="auto"/>
@@ -25994,7 +26286,7 @@
         <w:numId w:val="17"/>
       </w:numPr>
       <w:spacing w:line="240" w:lineRule="auto"/>
-      <w:ind w:firstLineChars="0"/>
+      <w:ind w:firstLineChars="0" w:firstLine="0"/>
     </w:pPr>
     <w:rPr>
       <w:color w:val="auto"/>
@@ -26383,7 +26675,7 @@
   <a:extraClrSchemeLst/>
   <a:extLst>
     <a:ext uri="{05A4C25C-085E-4340-85A3-A5531E510DB2}">
-      <thm15:themeFamily xmlns:thm15="http://schemas.microsoft.com/office/thememl/2012/main" xmlns="" name="Office Theme" id="{62F939B6-93AF-4DB8-9C6B-D6C7DFDC589F}" vid="{4A3C46E8-61CC-4603-A589-7422A47A8E4A}"/>
+      <thm15:themeFamily xmlns="" xmlns:thm15="http://schemas.microsoft.com/office/thememl/2012/main" name="Office Theme" id="{62F939B6-93AF-4DB8-9C6B-D6C7DFDC589F}" vid="{4A3C46E8-61CC-4603-A589-7422A47A8E4A}"/>
     </a:ext>
   </a:extLst>
 </a:theme>
@@ -26394,7 +26686,7 @@
 </file>
 
 <file path=customXml/itemProps1.xml><?xml version="1.0" encoding="utf-8"?>
-<ds:datastoreItem xmlns:ds="http://schemas.openxmlformats.org/officeDocument/2006/customXml" ds:itemID="{4B1311B4-6EF8-4D2C-A66F-F30B3003FDE3}">
+<ds:datastoreItem xmlns:ds="http://schemas.openxmlformats.org/officeDocument/2006/customXml" ds:itemID="{B86E7348-6C7C-4AD1-B000-6222ADA7886D}">
   <ds:schemaRefs>
     <ds:schemaRef ds:uri="http://schemas.openxmlformats.org/officeDocument/2006/bibliography"/>
   </ds:schemaRefs>

--- a/Papers/毕业设计（论文）(正文格式).docx
+++ b/Papers/毕业设计（论文）(正文格式).docx
@@ -849,7 +849,7 @@
       <w:r>
         <w:fldChar w:fldCharType="separate"/>
       </w:r>
-      <w:hyperlink w:anchor="_Toc513199145" w:history="1">
+      <w:hyperlink w:anchor="_Toc514465581" w:history="1">
         <w:r>
           <w:rPr>
             <w:rStyle w:val="aa"/>
@@ -877,7 +877,7 @@
             <w:noProof/>
             <w:webHidden/>
           </w:rPr>
-          <w:instrText xml:space="preserve"> PAGEREF _Toc513199145 \h </w:instrText>
+          <w:instrText xml:space="preserve"> PAGEREF _Toc514465581 \h </w:instrText>
         </w:r>
         <w:r>
           <w:rPr>
@@ -921,7 +921,7 @@
           <w:szCs w:val="22"/>
         </w:rPr>
       </w:pPr>
-      <w:hyperlink w:anchor="_Toc513199146" w:history="1">
+      <w:hyperlink w:anchor="_Toc514465582" w:history="1">
         <w:r>
           <w:rPr>
             <w:rStyle w:val="aa"/>
@@ -948,7 +948,7 @@
             <w:noProof/>
             <w:webHidden/>
           </w:rPr>
-          <w:instrText xml:space="preserve"> PAGEREF _Toc513199146 \h </w:instrText>
+          <w:instrText xml:space="preserve"> PAGEREF _Toc514465582 \h </w:instrText>
         </w:r>
         <w:r>
           <w:rPr>
@@ -992,7 +992,7 @@
           <w:szCs w:val="22"/>
         </w:rPr>
       </w:pPr>
-      <w:hyperlink w:anchor="_Toc513199147" w:history="1">
+      <w:hyperlink w:anchor="_Toc514465583" w:history="1">
         <w:r>
           <w:rPr>
             <w:rStyle w:val="aa"/>
@@ -1052,7 +1052,7 @@
             <w:noProof/>
             <w:webHidden/>
           </w:rPr>
-          <w:instrText xml:space="preserve"> PAGEREF _Toc513199147 \h </w:instrText>
+          <w:instrText xml:space="preserve"> PAGEREF _Toc514465583 \h </w:instrText>
         </w:r>
         <w:r>
           <w:rPr>
@@ -1091,7 +1091,7 @@
           <w:szCs w:val="22"/>
         </w:rPr>
       </w:pPr>
-      <w:hyperlink w:anchor="_Toc513199148" w:history="1">
+      <w:hyperlink w:anchor="_Toc514465584" w:history="1">
         <w:r>
           <w:rPr>
             <w:rStyle w:val="aa"/>
@@ -1128,7 +1128,7 @@
           <w:rPr>
             <w:webHidden/>
           </w:rPr>
-          <w:instrText xml:space="preserve"> PAGEREF _Toc513199148 \h </w:instrText>
+          <w:instrText xml:space="preserve"> PAGEREF _Toc514465584 \h </w:instrText>
         </w:r>
         <w:r>
           <w:rPr>
@@ -1163,7 +1163,7 @@
           <w:szCs w:val="22"/>
         </w:rPr>
       </w:pPr>
-      <w:hyperlink w:anchor="_Toc513199149" w:history="1">
+      <w:hyperlink w:anchor="_Toc514465585" w:history="1">
         <w:r>
           <w:rPr>
             <w:rStyle w:val="aa"/>
@@ -1200,7 +1200,7 @@
           <w:rPr>
             <w:webHidden/>
           </w:rPr>
-          <w:instrText xml:space="preserve"> PAGEREF _Toc513199149 \h </w:instrText>
+          <w:instrText xml:space="preserve"> PAGEREF _Toc514465585 \h </w:instrText>
         </w:r>
         <w:r>
           <w:rPr>
@@ -1235,7 +1235,7 @@
           <w:szCs w:val="22"/>
         </w:rPr>
       </w:pPr>
-      <w:hyperlink w:anchor="_Toc513199150" w:history="1">
+      <w:hyperlink w:anchor="_Toc514465586" w:history="1">
         <w:r>
           <w:rPr>
             <w:rStyle w:val="aa"/>
@@ -1254,7 +1254,7 @@
             <w:rStyle w:val="aa"/>
             <w:rFonts w:hint="eastAsia"/>
           </w:rPr>
-          <w:t>数据分析存在的问题</w:t>
+          <w:t>数据分析存在的问题和难点</w:t>
         </w:r>
         <w:r>
           <w:rPr>
@@ -1272,7 +1272,7 @@
           <w:rPr>
             <w:webHidden/>
           </w:rPr>
-          <w:instrText xml:space="preserve"> PAGEREF _Toc513199150 \h </w:instrText>
+          <w:instrText xml:space="preserve"> PAGEREF _Toc514465586 \h </w:instrText>
         </w:r>
         <w:r>
           <w:rPr>
@@ -1307,7 +1307,7 @@
           <w:szCs w:val="22"/>
         </w:rPr>
       </w:pPr>
-      <w:hyperlink w:anchor="_Toc513199151" w:history="1">
+      <w:hyperlink w:anchor="_Toc514465587" w:history="1">
         <w:r>
           <w:rPr>
             <w:rStyle w:val="aa"/>
@@ -1326,7 +1326,7 @@
             <w:rStyle w:val="aa"/>
             <w:rFonts w:hint="eastAsia"/>
           </w:rPr>
-          <w:t>数据分析的难点</w:t>
+          <w:t>数据存储存在的问题和难点</w:t>
         </w:r>
         <w:r>
           <w:rPr>
@@ -1344,7 +1344,7 @@
           <w:rPr>
             <w:webHidden/>
           </w:rPr>
-          <w:instrText xml:space="preserve"> PAGEREF _Toc513199151 \h </w:instrText>
+          <w:instrText xml:space="preserve"> PAGEREF _Toc514465587 \h </w:instrText>
         </w:r>
         <w:r>
           <w:rPr>
@@ -1361,7 +1361,7 @@
           <w:rPr>
             <w:webHidden/>
           </w:rPr>
-          <w:t>1</w:t>
+          <w:t>2</w:t>
         </w:r>
         <w:r>
           <w:rPr>
@@ -1373,18 +1373,18 @@
     </w:p>
     <w:p>
       <w:pPr>
-        <w:pStyle w:val="31"/>
+        <w:pStyle w:val="20"/>
         <w:rPr>
           <w:rFonts w:asciiTheme="minorHAnsi" w:eastAsiaTheme="minorEastAsia" w:hAnsiTheme="minorHAnsi" w:cstheme="minorBidi"/>
           <w:szCs w:val="22"/>
         </w:rPr>
       </w:pPr>
-      <w:hyperlink w:anchor="_Toc513199152" w:history="1">
+      <w:hyperlink w:anchor="_Toc514465588" w:history="1">
         <w:r>
           <w:rPr>
             <w:rStyle w:val="aa"/>
           </w:rPr>
-          <w:t>§1.2.3</w:t>
+          <w:t>§1.3</w:t>
         </w:r>
         <w:r>
           <w:rPr>
@@ -1398,7 +1398,7 @@
             <w:rStyle w:val="aa"/>
             <w:rFonts w:hint="eastAsia"/>
           </w:rPr>
-          <w:t>数据存储存在的问题</w:t>
+          <w:t>本文研究内容及目标</w:t>
         </w:r>
         <w:r>
           <w:rPr>
@@ -1416,7 +1416,7 @@
           <w:rPr>
             <w:webHidden/>
           </w:rPr>
-          <w:instrText xml:space="preserve"> PAGEREF _Toc513199152 \h </w:instrText>
+          <w:instrText xml:space="preserve"> PAGEREF _Toc514465588 \h </w:instrText>
         </w:r>
         <w:r>
           <w:rPr>
@@ -1433,7 +1433,7 @@
           <w:rPr>
             <w:webHidden/>
           </w:rPr>
-          <w:t>1</w:t>
+          <w:t>2</w:t>
         </w:r>
         <w:r>
           <w:rPr>
@@ -1451,12 +1451,12 @@
           <w:szCs w:val="22"/>
         </w:rPr>
       </w:pPr>
-      <w:hyperlink w:anchor="_Toc513199153" w:history="1">
+      <w:hyperlink w:anchor="_Toc514465589" w:history="1">
         <w:r>
           <w:rPr>
             <w:rStyle w:val="aa"/>
           </w:rPr>
-          <w:t>§1.2.4</w:t>
+          <w:t>§1.3.1</w:t>
         </w:r>
         <w:r>
           <w:rPr>
@@ -1470,7 +1470,7 @@
             <w:rStyle w:val="aa"/>
             <w:rFonts w:hint="eastAsia"/>
           </w:rPr>
-          <w:t>数据存储的难点</w:t>
+          <w:t>研究背景</w:t>
         </w:r>
         <w:r>
           <w:rPr>
@@ -1488,7 +1488,7 @@
           <w:rPr>
             <w:webHidden/>
           </w:rPr>
-          <w:instrText xml:space="preserve"> PAGEREF _Toc513199153 \h </w:instrText>
+          <w:instrText xml:space="preserve"> PAGEREF _Toc514465589 \h </w:instrText>
         </w:r>
         <w:r>
           <w:rPr>
@@ -1505,7 +1505,7 @@
           <w:rPr>
             <w:webHidden/>
           </w:rPr>
-          <w:t>1</w:t>
+          <w:t>2</w:t>
         </w:r>
         <w:r>
           <w:rPr>
@@ -1517,18 +1517,18 @@
     </w:p>
     <w:p>
       <w:pPr>
-        <w:pStyle w:val="20"/>
+        <w:pStyle w:val="31"/>
         <w:rPr>
           <w:rFonts w:asciiTheme="minorHAnsi" w:eastAsiaTheme="minorEastAsia" w:hAnsiTheme="minorHAnsi" w:cstheme="minorBidi"/>
           <w:szCs w:val="22"/>
         </w:rPr>
       </w:pPr>
-      <w:hyperlink w:anchor="_Toc513199154" w:history="1">
+      <w:hyperlink w:anchor="_Toc514465590" w:history="1">
         <w:r>
           <w:rPr>
             <w:rStyle w:val="aa"/>
           </w:rPr>
-          <w:t>§1.3</w:t>
+          <w:t>§1.3.2</w:t>
         </w:r>
         <w:r>
           <w:rPr>
@@ -1542,7 +1542,7 @@
             <w:rStyle w:val="aa"/>
             <w:rFonts w:hint="eastAsia"/>
           </w:rPr>
-          <w:t>本文研究内容及目标</w:t>
+          <w:t>研究内容和目标</w:t>
         </w:r>
         <w:r>
           <w:rPr>
@@ -1560,7 +1560,7 @@
           <w:rPr>
             <w:webHidden/>
           </w:rPr>
-          <w:instrText xml:space="preserve"> PAGEREF _Toc513199154 \h </w:instrText>
+          <w:instrText xml:space="preserve"> PAGEREF _Toc514465590 \h </w:instrText>
         </w:r>
         <w:r>
           <w:rPr>
@@ -1577,7 +1577,7 @@
           <w:rPr>
             <w:webHidden/>
           </w:rPr>
-          <w:t>1</w:t>
+          <w:t>2</w:t>
         </w:r>
         <w:r>
           <w:rPr>
@@ -1589,18 +1589,18 @@
     </w:p>
     <w:p>
       <w:pPr>
-        <w:pStyle w:val="31"/>
+        <w:pStyle w:val="20"/>
         <w:rPr>
           <w:rFonts w:asciiTheme="minorHAnsi" w:eastAsiaTheme="minorEastAsia" w:hAnsiTheme="minorHAnsi" w:cstheme="minorBidi"/>
           <w:szCs w:val="22"/>
         </w:rPr>
       </w:pPr>
-      <w:hyperlink w:anchor="_Toc513199155" w:history="1">
+      <w:hyperlink w:anchor="_Toc514465591" w:history="1">
         <w:r>
           <w:rPr>
             <w:rStyle w:val="aa"/>
           </w:rPr>
-          <w:t>§1.3.1</w:t>
+          <w:t>§1.4</w:t>
         </w:r>
         <w:r>
           <w:rPr>
@@ -1614,7 +1614,7 @@
             <w:rStyle w:val="aa"/>
             <w:rFonts w:hint="eastAsia"/>
           </w:rPr>
-          <w:t>研究内容</w:t>
+          <w:t>本文组织结构</w:t>
         </w:r>
         <w:r>
           <w:rPr>
@@ -1632,7 +1632,7 @@
           <w:rPr>
             <w:webHidden/>
           </w:rPr>
-          <w:instrText xml:space="preserve"> PAGEREF _Toc513199155 \h </w:instrText>
+          <w:instrText xml:space="preserve"> PAGEREF _Toc514465591 \h </w:instrText>
         </w:r>
         <w:r>
           <w:rPr>
@@ -1649,151 +1649,7 @@
           <w:rPr>
             <w:webHidden/>
           </w:rPr>
-          <w:t>1</w:t>
-        </w:r>
-        <w:r>
-          <w:rPr>
-            <w:webHidden/>
-          </w:rPr>
-          <w:fldChar w:fldCharType="end"/>
-        </w:r>
-      </w:hyperlink>
-    </w:p>
-    <w:p>
-      <w:pPr>
-        <w:pStyle w:val="31"/>
-        <w:rPr>
-          <w:rFonts w:asciiTheme="minorHAnsi" w:eastAsiaTheme="minorEastAsia" w:hAnsiTheme="minorHAnsi" w:cstheme="minorBidi"/>
-          <w:szCs w:val="22"/>
-        </w:rPr>
-      </w:pPr>
-      <w:hyperlink w:anchor="_Toc513199156" w:history="1">
-        <w:r>
-          <w:rPr>
-            <w:rStyle w:val="aa"/>
-          </w:rPr>
-          <w:t>§1.3.2</w:t>
-        </w:r>
-        <w:r>
-          <w:rPr>
-            <w:rStyle w:val="aa"/>
-            <w:rFonts w:hint="eastAsia"/>
-          </w:rPr>
-          <w:t xml:space="preserve"> </w:t>
-        </w:r>
-        <w:r>
-          <w:rPr>
-            <w:rStyle w:val="aa"/>
-            <w:rFonts w:hint="eastAsia"/>
-          </w:rPr>
-          <w:t>研究目标</w:t>
-        </w:r>
-        <w:r>
-          <w:rPr>
-            <w:webHidden/>
-          </w:rPr>
-          <w:tab/>
-        </w:r>
-        <w:r>
-          <w:rPr>
-            <w:webHidden/>
-          </w:rPr>
-          <w:fldChar w:fldCharType="begin"/>
-        </w:r>
-        <w:r>
-          <w:rPr>
-            <w:webHidden/>
-          </w:rPr>
-          <w:instrText xml:space="preserve"> PAGEREF _Toc513199156 \h </w:instrText>
-        </w:r>
-        <w:r>
-          <w:rPr>
-            <w:webHidden/>
-          </w:rPr>
-        </w:r>
-        <w:r>
-          <w:rPr>
-            <w:webHidden/>
-          </w:rPr>
-          <w:fldChar w:fldCharType="separate"/>
-        </w:r>
-        <w:r>
-          <w:rPr>
-            <w:webHidden/>
-          </w:rPr>
-          <w:t>1</w:t>
-        </w:r>
-        <w:r>
-          <w:rPr>
-            <w:webHidden/>
-          </w:rPr>
-          <w:fldChar w:fldCharType="end"/>
-        </w:r>
-      </w:hyperlink>
-    </w:p>
-    <w:p>
-      <w:pPr>
-        <w:pStyle w:val="20"/>
-        <w:rPr>
-          <w:rFonts w:asciiTheme="minorHAnsi" w:eastAsiaTheme="minorEastAsia" w:hAnsiTheme="minorHAnsi" w:cstheme="minorBidi"/>
-          <w:szCs w:val="22"/>
-        </w:rPr>
-      </w:pPr>
-      <w:hyperlink w:anchor="_Toc513199157" w:history="1">
-        <w:r>
-          <w:rPr>
-            <w:rStyle w:val="aa"/>
-          </w:rPr>
-          <w:t>§1.4</w:t>
-        </w:r>
-        <w:r>
-          <w:rPr>
-            <w:rStyle w:val="aa"/>
-            <w:rFonts w:hint="eastAsia"/>
-          </w:rPr>
-          <w:t xml:space="preserve"> </w:t>
-        </w:r>
-        <w:r>
-          <w:rPr>
-            <w:rStyle w:val="aa"/>
-            <w:rFonts w:hint="eastAsia"/>
-          </w:rPr>
-          <w:t>本文组织结构</w:t>
-        </w:r>
-        <w:r>
-          <w:rPr>
-            <w:webHidden/>
-          </w:rPr>
-          <w:tab/>
-        </w:r>
-        <w:r>
-          <w:rPr>
-            <w:webHidden/>
-          </w:rPr>
-          <w:fldChar w:fldCharType="begin"/>
-        </w:r>
-        <w:r>
-          <w:rPr>
-            <w:webHidden/>
-          </w:rPr>
-          <w:instrText xml:space="preserve"> PAGEREF _Toc513199157 \h </w:instrText>
-        </w:r>
-        <w:r>
-          <w:rPr>
-            <w:webHidden/>
-          </w:rPr>
-        </w:r>
-        <w:r>
-          <w:rPr>
-            <w:webHidden/>
-          </w:rPr>
-          <w:fldChar w:fldCharType="separate"/>
-        </w:r>
-        <w:r>
-          <w:rPr>
-            <w:webHidden/>
-          </w:rPr>
-          <w:t>1</w:t>
+          <w:t>2</w:t>
         </w:r>
         <w:r>
           <w:rPr>
@@ -1816,7 +1672,7 @@
           <w:szCs w:val="22"/>
         </w:rPr>
       </w:pPr>
-      <w:hyperlink w:anchor="_Toc513199158" w:history="1">
+      <w:hyperlink w:anchor="_Toc514465592" w:history="1">
         <w:r>
           <w:rPr>
             <w:rStyle w:val="aa"/>
@@ -1876,7 +1732,7 @@
             <w:noProof/>
             <w:webHidden/>
           </w:rPr>
-          <w:instrText xml:space="preserve"> PAGEREF _Toc513199158 \h </w:instrText>
+          <w:instrText xml:space="preserve"> PAGEREF _Toc514465592 \h </w:instrText>
         </w:r>
         <w:r>
           <w:rPr>
@@ -1896,7 +1752,7 @@
             <w:noProof/>
             <w:webHidden/>
           </w:rPr>
-          <w:t>2</w:t>
+          <w:t>3</w:t>
         </w:r>
         <w:r>
           <w:rPr>
@@ -1915,7 +1771,7 @@
           <w:szCs w:val="22"/>
         </w:rPr>
       </w:pPr>
-      <w:hyperlink w:anchor="_Toc513199159" w:history="1">
+      <w:hyperlink w:anchor="_Toc514465593" w:history="1">
         <w:r>
           <w:rPr>
             <w:rStyle w:val="aa"/>
@@ -1952,7 +1808,7 @@
           <w:rPr>
             <w:webHidden/>
           </w:rPr>
-          <w:instrText xml:space="preserve"> PAGEREF _Toc513199159 \h </w:instrText>
+          <w:instrText xml:space="preserve"> PAGEREF _Toc514465593 \h </w:instrText>
         </w:r>
         <w:r>
           <w:rPr>
@@ -1969,7 +1825,7 @@
           <w:rPr>
             <w:webHidden/>
           </w:rPr>
-          <w:t>2</w:t>
+          <w:t>3</w:t>
         </w:r>
         <w:r>
           <w:rPr>
@@ -1981,18 +1837,18 @@
     </w:p>
     <w:p>
       <w:pPr>
-        <w:pStyle w:val="31"/>
+        <w:pStyle w:val="20"/>
         <w:rPr>
           <w:rFonts w:asciiTheme="minorHAnsi" w:eastAsiaTheme="minorEastAsia" w:hAnsiTheme="minorHAnsi" w:cstheme="minorBidi"/>
           <w:szCs w:val="22"/>
         </w:rPr>
       </w:pPr>
-      <w:hyperlink w:anchor="_Toc513199160" w:history="1">
+      <w:hyperlink w:anchor="_Toc514465594" w:history="1">
         <w:r>
           <w:rPr>
             <w:rStyle w:val="aa"/>
           </w:rPr>
-          <w:t>§2.1.1</w:t>
+          <w:t>§2.2</w:t>
         </w:r>
         <w:r>
           <w:rPr>
@@ -2006,7 +1862,7 @@
             <w:rStyle w:val="aa"/>
             <w:rFonts w:hint="eastAsia"/>
           </w:rPr>
-          <w:t>数据分析的基本概念</w:t>
+          <w:t>针对不同类型数据的分析方法</w:t>
         </w:r>
         <w:r>
           <w:rPr>
@@ -2024,7 +1880,7 @@
           <w:rPr>
             <w:webHidden/>
           </w:rPr>
-          <w:instrText xml:space="preserve"> PAGEREF _Toc513199160 \h </w:instrText>
+          <w:instrText xml:space="preserve"> PAGEREF _Toc514465594 \h </w:instrText>
         </w:r>
         <w:r>
           <w:rPr>
@@ -2041,7 +1897,7 @@
           <w:rPr>
             <w:webHidden/>
           </w:rPr>
-          <w:t>2</w:t>
+          <w:t>3</w:t>
         </w:r>
         <w:r>
           <w:rPr>
@@ -2059,26 +1915,32 @@
           <w:szCs w:val="22"/>
         </w:rPr>
       </w:pPr>
-      <w:hyperlink w:anchor="_Toc513199161" w:history="1">
+      <w:hyperlink w:anchor="_Toc514465595" w:history="1">
         <w:r>
           <w:rPr>
             <w:rStyle w:val="aa"/>
           </w:rPr>
-          <w:t>§2.1.2</w:t>
+          <w:t>§2.2.1 Excel</w:t>
         </w:r>
         <w:r>
           <w:rPr>
             <w:rStyle w:val="aa"/>
             <w:rFonts w:hint="eastAsia"/>
           </w:rPr>
-          <w:t xml:space="preserve"> </w:t>
+          <w:t>和</w:t>
+        </w:r>
+        <w:r>
+          <w:rPr>
+            <w:rStyle w:val="aa"/>
+          </w:rPr>
+          <w:t>txt</w:t>
         </w:r>
         <w:r>
           <w:rPr>
             <w:rStyle w:val="aa"/>
             <w:rFonts w:hint="eastAsia"/>
           </w:rPr>
-          <w:t>数据分析方法</w:t>
+          <w:t>数据</w:t>
         </w:r>
         <w:r>
           <w:rPr>
@@ -2096,7 +1958,7 @@
           <w:rPr>
             <w:webHidden/>
           </w:rPr>
-          <w:instrText xml:space="preserve"> PAGEREF _Toc513199161 \h </w:instrText>
+          <w:instrText xml:space="preserve"> PAGEREF _Toc514465595 \h </w:instrText>
         </w:r>
         <w:r>
           <w:rPr>
@@ -2113,7 +1975,7 @@
           <w:rPr>
             <w:webHidden/>
           </w:rPr>
-          <w:t>2</w:t>
+          <w:t>3</w:t>
         </w:r>
         <w:r>
           <w:rPr>
@@ -2125,32 +1987,38 @@
     </w:p>
     <w:p>
       <w:pPr>
-        <w:pStyle w:val="20"/>
+        <w:pStyle w:val="31"/>
         <w:rPr>
           <w:rFonts w:asciiTheme="minorHAnsi" w:eastAsiaTheme="minorEastAsia" w:hAnsiTheme="minorHAnsi" w:cstheme="minorBidi"/>
           <w:szCs w:val="22"/>
         </w:rPr>
       </w:pPr>
-      <w:hyperlink w:anchor="_Toc513199162" w:history="1">
+      <w:hyperlink w:anchor="_Toc514465596" w:history="1">
         <w:r>
           <w:rPr>
             <w:rStyle w:val="aa"/>
           </w:rPr>
-          <w:t>§2.2</w:t>
+          <w:t>§2.2.2 XML</w:t>
         </w:r>
         <w:r>
           <w:rPr>
             <w:rStyle w:val="aa"/>
             <w:rFonts w:hint="eastAsia"/>
           </w:rPr>
-          <w:t xml:space="preserve"> </w:t>
+          <w:t>和</w:t>
+        </w:r>
+        <w:r>
+          <w:rPr>
+            <w:rStyle w:val="aa"/>
+          </w:rPr>
+          <w:t>json</w:t>
         </w:r>
         <w:r>
           <w:rPr>
             <w:rStyle w:val="aa"/>
             <w:rFonts w:hint="eastAsia"/>
           </w:rPr>
-          <w:t>针对不同类型数据的分析方法</w:t>
+          <w:t>格式</w:t>
         </w:r>
         <w:r>
           <w:rPr>
@@ -2168,7 +2036,7 @@
           <w:rPr>
             <w:webHidden/>
           </w:rPr>
-          <w:instrText xml:space="preserve"> PAGEREF _Toc513199162 \h </w:instrText>
+          <w:instrText xml:space="preserve"> PAGEREF _Toc514465596 \h </w:instrText>
         </w:r>
         <w:r>
           <w:rPr>
@@ -2185,7 +2053,7 @@
           <w:rPr>
             <w:webHidden/>
           </w:rPr>
-          <w:t>2</w:t>
+          <w:t>3</w:t>
         </w:r>
         <w:r>
           <w:rPr>
@@ -2203,19 +2071,58 @@
           <w:szCs w:val="22"/>
         </w:rPr>
       </w:pPr>
-      <w:hyperlink w:anchor="_Toc513199163" w:history="1">
+      <w:hyperlink w:anchor="_Toc514465597" w:history="1">
         <w:r>
           <w:rPr>
             <w:rStyle w:val="aa"/>
           </w:rPr>
-          <w:t>§2.2.1 Txt</w:t>
+          <w:t>§2.2.3 Excel</w:t>
         </w:r>
         <w:r>
           <w:rPr>
             <w:rStyle w:val="aa"/>
             <w:rFonts w:hint="eastAsia"/>
           </w:rPr>
-          <w:t>数据</w:t>
+          <w:t>（</w:t>
+        </w:r>
+        <w:r>
+          <w:rPr>
+            <w:rStyle w:val="aa"/>
+          </w:rPr>
+          <w:t>txt</w:t>
+        </w:r>
+        <w:r>
+          <w:rPr>
+            <w:rStyle w:val="aa"/>
+            <w:rFonts w:hint="eastAsia"/>
+          </w:rPr>
+          <w:t>）格式转</w:t>
+        </w:r>
+        <w:r>
+          <w:rPr>
+            <w:rStyle w:val="aa"/>
+          </w:rPr>
+          <w:t>XML</w:t>
+        </w:r>
+        <w:r>
+          <w:rPr>
+            <w:rStyle w:val="aa"/>
+            <w:rFonts w:hint="eastAsia"/>
+          </w:rPr>
+          <w:t>（</w:t>
+        </w:r>
+        <w:r>
+          <w:rPr>
+            <w:rStyle w:val="aa"/>
+          </w:rPr>
+          <w:t>json</w:t>
+        </w:r>
+        <w:r>
+          <w:rPr>
+            <w:rStyle w:val="aa"/>
+            <w:rFonts w:hint="eastAsia"/>
+          </w:rPr>
+          <w:t>）</w:t>
         </w:r>
         <w:r>
           <w:rPr>
@@ -2233,7 +2140,7 @@
           <w:rPr>
             <w:webHidden/>
           </w:rPr>
-          <w:instrText xml:space="preserve"> PAGEREF _Toc513199163 \h </w:instrText>
+          <w:instrText xml:space="preserve"> PAGEREF _Toc514465597 \h </w:instrText>
         </w:r>
         <w:r>
           <w:rPr>
@@ -2250,7 +2157,7 @@
           <w:rPr>
             <w:webHidden/>
           </w:rPr>
-          <w:t>2</w:t>
+          <w:t>4</w:t>
         </w:r>
         <w:r>
           <w:rPr>
@@ -2262,90 +2169,32 @@
     </w:p>
     <w:p>
       <w:pPr>
-        <w:pStyle w:val="31"/>
+        <w:pStyle w:val="20"/>
         <w:rPr>
           <w:rFonts w:asciiTheme="minorHAnsi" w:eastAsiaTheme="minorEastAsia" w:hAnsiTheme="minorHAnsi" w:cstheme="minorBidi"/>
           <w:szCs w:val="22"/>
         </w:rPr>
       </w:pPr>
-      <w:hyperlink w:anchor="_Toc513199164" w:history="1">
+      <w:hyperlink w:anchor="_Toc514465598" w:history="1">
         <w:r>
           <w:rPr>
             <w:rStyle w:val="aa"/>
           </w:rPr>
-          <w:t>§2.2.2 Excel</w:t>
+          <w:t>§2.3</w:t>
         </w:r>
         <w:r>
           <w:rPr>
             <w:rStyle w:val="aa"/>
             <w:rFonts w:hint="eastAsia"/>
           </w:rPr>
-          <w:t>格式</w:t>
-        </w:r>
-        <w:r>
-          <w:rPr>
-            <w:webHidden/>
-          </w:rPr>
-          <w:tab/>
-        </w:r>
-        <w:r>
-          <w:rPr>
-            <w:webHidden/>
-          </w:rPr>
-          <w:fldChar w:fldCharType="begin"/>
-        </w:r>
-        <w:r>
-          <w:rPr>
-            <w:webHidden/>
-          </w:rPr>
-          <w:instrText xml:space="preserve"> PAGEREF _Toc513199164 \h </w:instrText>
-        </w:r>
-        <w:r>
-          <w:rPr>
-            <w:webHidden/>
-          </w:rPr>
-        </w:r>
-        <w:r>
-          <w:rPr>
-            <w:webHidden/>
-          </w:rPr>
-          <w:fldChar w:fldCharType="separate"/>
-        </w:r>
-        <w:r>
-          <w:rPr>
-            <w:webHidden/>
-          </w:rPr>
-          <w:t>2</w:t>
-        </w:r>
-        <w:r>
-          <w:rPr>
-            <w:webHidden/>
-          </w:rPr>
-          <w:fldChar w:fldCharType="end"/>
-        </w:r>
-      </w:hyperlink>
-    </w:p>
-    <w:p>
-      <w:pPr>
-        <w:pStyle w:val="31"/>
-        <w:rPr>
-          <w:rFonts w:asciiTheme="minorHAnsi" w:eastAsiaTheme="minorEastAsia" w:hAnsiTheme="minorHAnsi" w:cstheme="minorBidi"/>
-          <w:szCs w:val="22"/>
-        </w:rPr>
-      </w:pPr>
-      <w:hyperlink w:anchor="_Toc513199165" w:history="1">
-        <w:r>
-          <w:rPr>
-            <w:rStyle w:val="aa"/>
-          </w:rPr>
-          <w:t>§2.2.3 Xml/json</w:t>
+          <w:t xml:space="preserve"> </w:t>
         </w:r>
         <w:r>
           <w:rPr>
             <w:rStyle w:val="aa"/>
             <w:rFonts w:hint="eastAsia"/>
           </w:rPr>
-          <w:t>格式</w:t>
+          <w:t>本章小结</w:t>
         </w:r>
         <w:r>
           <w:rPr>
@@ -2363,7 +2212,7 @@
           <w:rPr>
             <w:webHidden/>
           </w:rPr>
-          <w:instrText xml:space="preserve"> PAGEREF _Toc513199165 \h </w:instrText>
+          <w:instrText xml:space="preserve"> PAGEREF _Toc514465598 \h </w:instrText>
         </w:r>
         <w:r>
           <w:rPr>
@@ -2380,79 +2229,7 @@
           <w:rPr>
             <w:webHidden/>
           </w:rPr>
-          <w:t>2</w:t>
-        </w:r>
-        <w:r>
-          <w:rPr>
-            <w:webHidden/>
-          </w:rPr>
-          <w:fldChar w:fldCharType="end"/>
-        </w:r>
-      </w:hyperlink>
-    </w:p>
-    <w:p>
-      <w:pPr>
-        <w:pStyle w:val="20"/>
-        <w:rPr>
-          <w:rFonts w:asciiTheme="minorHAnsi" w:eastAsiaTheme="minorEastAsia" w:hAnsiTheme="minorHAnsi" w:cstheme="minorBidi"/>
-          <w:szCs w:val="22"/>
-        </w:rPr>
-      </w:pPr>
-      <w:hyperlink w:anchor="_Toc513199166" w:history="1">
-        <w:r>
-          <w:rPr>
-            <w:rStyle w:val="aa"/>
-          </w:rPr>
-          <w:t>§2.3</w:t>
-        </w:r>
-        <w:r>
-          <w:rPr>
-            <w:rStyle w:val="aa"/>
-            <w:rFonts w:hint="eastAsia"/>
-          </w:rPr>
-          <w:t xml:space="preserve"> </w:t>
-        </w:r>
-        <w:r>
-          <w:rPr>
-            <w:rStyle w:val="aa"/>
-            <w:rFonts w:hint="eastAsia"/>
-          </w:rPr>
-          <w:t>本章小结</w:t>
-        </w:r>
-        <w:r>
-          <w:rPr>
-            <w:webHidden/>
-          </w:rPr>
-          <w:tab/>
-        </w:r>
-        <w:r>
-          <w:rPr>
-            <w:webHidden/>
-          </w:rPr>
-          <w:fldChar w:fldCharType="begin"/>
-        </w:r>
-        <w:r>
-          <w:rPr>
-            <w:webHidden/>
-          </w:rPr>
-          <w:instrText xml:space="preserve"> PAGEREF _Toc513199166 \h </w:instrText>
-        </w:r>
-        <w:r>
-          <w:rPr>
-            <w:webHidden/>
-          </w:rPr>
-        </w:r>
-        <w:r>
-          <w:rPr>
-            <w:webHidden/>
-          </w:rPr>
-          <w:fldChar w:fldCharType="separate"/>
-        </w:r>
-        <w:r>
-          <w:rPr>
-            <w:webHidden/>
-          </w:rPr>
-          <w:t>2</w:t>
+          <w:t>6</w:t>
         </w:r>
         <w:r>
           <w:rPr>
@@ -2475,7 +2252,7 @@
           <w:szCs w:val="22"/>
         </w:rPr>
       </w:pPr>
-      <w:hyperlink w:anchor="_Toc513199167" w:history="1">
+      <w:hyperlink w:anchor="_Toc514465599" w:history="1">
         <w:r>
           <w:rPr>
             <w:rStyle w:val="aa"/>
@@ -2535,7 +2312,7 @@
             <w:noProof/>
             <w:webHidden/>
           </w:rPr>
-          <w:instrText xml:space="preserve"> PAGEREF _Toc513199167 \h </w:instrText>
+          <w:instrText xml:space="preserve"> PAGEREF _Toc514465599 \h </w:instrText>
         </w:r>
         <w:r>
           <w:rPr>
@@ -2555,7 +2332,7 @@
             <w:noProof/>
             <w:webHidden/>
           </w:rPr>
-          <w:t>3</w:t>
+          <w:t>7</w:t>
         </w:r>
         <w:r>
           <w:rPr>
@@ -2574,7 +2351,7 @@
           <w:szCs w:val="22"/>
         </w:rPr>
       </w:pPr>
-      <w:hyperlink w:anchor="_Toc513199168" w:history="1">
+      <w:hyperlink w:anchor="_Toc514465600" w:history="1">
         <w:r>
           <w:rPr>
             <w:rStyle w:val="aa"/>
@@ -2611,7 +2388,7 @@
           <w:rPr>
             <w:webHidden/>
           </w:rPr>
-          <w:instrText xml:space="preserve"> PAGEREF _Toc513199168 \h </w:instrText>
+          <w:instrText xml:space="preserve"> PAGEREF _Toc514465600 \h </w:instrText>
         </w:r>
         <w:r>
           <w:rPr>
@@ -2628,7 +2405,7 @@
           <w:rPr>
             <w:webHidden/>
           </w:rPr>
-          <w:t>3</w:t>
+          <w:t>7</w:t>
         </w:r>
         <w:r>
           <w:rPr>
@@ -2646,7 +2423,7 @@
           <w:szCs w:val="22"/>
         </w:rPr>
       </w:pPr>
-      <w:hyperlink w:anchor="_Toc513199169" w:history="1">
+      <w:hyperlink w:anchor="_Toc514465601" w:history="1">
         <w:r>
           <w:rPr>
             <w:rStyle w:val="aa"/>
@@ -2683,7 +2460,7 @@
           <w:rPr>
             <w:webHidden/>
           </w:rPr>
-          <w:instrText xml:space="preserve"> PAGEREF _Toc513199169 \h </w:instrText>
+          <w:instrText xml:space="preserve"> PAGEREF _Toc514465601 \h </w:instrText>
         </w:r>
         <w:r>
           <w:rPr>
@@ -2700,7 +2477,7 @@
           <w:rPr>
             <w:webHidden/>
           </w:rPr>
-          <w:t>3</w:t>
+          <w:t>7</w:t>
         </w:r>
         <w:r>
           <w:rPr>
@@ -2718,7 +2495,7 @@
           <w:szCs w:val="22"/>
         </w:rPr>
       </w:pPr>
-      <w:hyperlink w:anchor="_Toc513199170" w:history="1">
+      <w:hyperlink w:anchor="_Toc514465602" w:history="1">
         <w:r>
           <w:rPr>
             <w:rStyle w:val="aa"/>
@@ -2741,7 +2518,7 @@
           <w:rPr>
             <w:webHidden/>
           </w:rPr>
-          <w:instrText xml:space="preserve"> PAGEREF _Toc513199170 \h </w:instrText>
+          <w:instrText xml:space="preserve"> PAGEREF _Toc514465602 \h </w:instrText>
         </w:r>
         <w:r>
           <w:rPr>
@@ -2758,7 +2535,7 @@
           <w:rPr>
             <w:webHidden/>
           </w:rPr>
-          <w:t>3</w:t>
+          <w:t>7</w:t>
         </w:r>
         <w:r>
           <w:rPr>
@@ -2776,7 +2553,7 @@
           <w:szCs w:val="22"/>
         </w:rPr>
       </w:pPr>
-      <w:hyperlink w:anchor="_Toc513199171" w:history="1">
+      <w:hyperlink w:anchor="_Toc514465603" w:history="1">
         <w:r>
           <w:rPr>
             <w:rStyle w:val="aa"/>
@@ -2813,7 +2590,7 @@
           <w:rPr>
             <w:webHidden/>
           </w:rPr>
-          <w:instrText xml:space="preserve"> PAGEREF _Toc513199171 \h </w:instrText>
+          <w:instrText xml:space="preserve"> PAGEREF _Toc514465603 \h </w:instrText>
         </w:r>
         <w:r>
           <w:rPr>
@@ -2830,7 +2607,7 @@
           <w:rPr>
             <w:webHidden/>
           </w:rPr>
-          <w:t>3</w:t>
+          <w:t>8</w:t>
         </w:r>
         <w:r>
           <w:rPr>
@@ -2848,7 +2625,7 @@
           <w:szCs w:val="22"/>
         </w:rPr>
       </w:pPr>
-      <w:hyperlink w:anchor="_Toc513199172" w:history="1">
+      <w:hyperlink w:anchor="_Toc514465604" w:history="1">
         <w:r>
           <w:rPr>
             <w:rStyle w:val="aa"/>
@@ -2871,7 +2648,7 @@
           <w:rPr>
             <w:webHidden/>
           </w:rPr>
-          <w:instrText xml:space="preserve"> PAGEREF _Toc513199172 \h </w:instrText>
+          <w:instrText xml:space="preserve"> PAGEREF _Toc514465604 \h </w:instrText>
         </w:r>
         <w:r>
           <w:rPr>
@@ -2888,7 +2665,7 @@
           <w:rPr>
             <w:webHidden/>
           </w:rPr>
-          <w:t>3</w:t>
+          <w:t>9</w:t>
         </w:r>
         <w:r>
           <w:rPr>
@@ -2900,13 +2677,71 @@
     </w:p>
     <w:p>
       <w:pPr>
-        <w:pStyle w:val="20"/>
+        <w:pStyle w:val="31"/>
         <w:rPr>
           <w:rFonts w:asciiTheme="minorHAnsi" w:eastAsiaTheme="minorEastAsia" w:hAnsiTheme="minorHAnsi" w:cstheme="minorBidi"/>
           <w:szCs w:val="22"/>
         </w:rPr>
       </w:pPr>
-      <w:hyperlink w:anchor="_Toc513199173" w:history="1">
+      <w:hyperlink w:anchor="_Toc514465605" w:history="1">
+        <w:r>
+          <w:rPr>
+            <w:rStyle w:val="aa"/>
+          </w:rPr>
+          <w:t>§3.3.2 PostgreSQL</w:t>
+        </w:r>
+        <w:r>
+          <w:rPr>
+            <w:webHidden/>
+          </w:rPr>
+          <w:tab/>
+        </w:r>
+        <w:r>
+          <w:rPr>
+            <w:webHidden/>
+          </w:rPr>
+          <w:fldChar w:fldCharType="begin"/>
+        </w:r>
+        <w:r>
+          <w:rPr>
+            <w:webHidden/>
+          </w:rPr>
+          <w:instrText xml:space="preserve"> PAGEREF _Toc514465605 \h </w:instrText>
+        </w:r>
+        <w:r>
+          <w:rPr>
+            <w:webHidden/>
+          </w:rPr>
+        </w:r>
+        <w:r>
+          <w:rPr>
+            <w:webHidden/>
+          </w:rPr>
+          <w:fldChar w:fldCharType="separate"/>
+        </w:r>
+        <w:r>
+          <w:rPr>
+            <w:webHidden/>
+          </w:rPr>
+          <w:t>10</w:t>
+        </w:r>
+        <w:r>
+          <w:rPr>
+            <w:webHidden/>
+          </w:rPr>
+          <w:fldChar w:fldCharType="end"/>
+        </w:r>
+      </w:hyperlink>
+    </w:p>
+    <w:p>
+      <w:pPr>
+        <w:pStyle w:val="20"/>
+        <w:rPr>
+          <w:rFonts w:asciiTheme="minorHAnsi" w:eastAsiaTheme="minorEastAsia" w:hAnsiTheme="minorHAnsi" w:cstheme="minorBidi"/>
+          <w:szCs w:val="22"/>
+        </w:rPr>
+      </w:pPr>
+      <w:hyperlink w:anchor="_Toc514465606" w:history="1">
         <w:r>
           <w:rPr>
             <w:rStyle w:val="aa"/>
@@ -2943,7 +2778,7 @@
           <w:rPr>
             <w:webHidden/>
           </w:rPr>
-          <w:instrText xml:space="preserve"> PAGEREF _Toc513199173 \h </w:instrText>
+          <w:instrText xml:space="preserve"> PAGEREF _Toc514465606 \h </w:instrText>
         </w:r>
         <w:r>
           <w:rPr>
@@ -2960,7 +2795,7 @@
           <w:rPr>
             <w:webHidden/>
           </w:rPr>
-          <w:t>3</w:t>
+          <w:t>11</w:t>
         </w:r>
         <w:r>
           <w:rPr>
@@ -2978,12 +2813,26 @@
           <w:szCs w:val="22"/>
         </w:rPr>
       </w:pPr>
-      <w:hyperlink w:anchor="_Toc513199174" w:history="1">
+      <w:hyperlink w:anchor="_Toc514465607" w:history="1">
         <w:r>
           <w:rPr>
             <w:rStyle w:val="aa"/>
           </w:rPr>
-          <w:t>§3.4.1 neo4j</w:t>
+          <w:t>§3.4.1</w:t>
+        </w:r>
+        <w:r>
+          <w:rPr>
+            <w:rStyle w:val="aa"/>
+            <w:rFonts w:hint="eastAsia"/>
+          </w:rPr>
+          <w:t xml:space="preserve"> </w:t>
+        </w:r>
+        <w:r>
+          <w:rPr>
+            <w:rStyle w:val="aa"/>
+            <w:rFonts w:hint="eastAsia"/>
+          </w:rPr>
+          <w:t>概述</w:t>
         </w:r>
         <w:r>
           <w:rPr>
@@ -3001,7 +2850,7 @@
           <w:rPr>
             <w:webHidden/>
           </w:rPr>
-          <w:instrText xml:space="preserve"> PAGEREF _Toc513199174 \h </w:instrText>
+          <w:instrText xml:space="preserve"> PAGEREF _Toc514465607 \h </w:instrText>
         </w:r>
         <w:r>
           <w:rPr>
@@ -3018,7 +2867,7 @@
           <w:rPr>
             <w:webHidden/>
           </w:rPr>
-          <w:t>3</w:t>
+          <w:t>11</w:t>
         </w:r>
         <w:r>
           <w:rPr>
@@ -3030,18 +2879,18 @@
     </w:p>
     <w:p>
       <w:pPr>
-        <w:pStyle w:val="20"/>
+        <w:pStyle w:val="31"/>
         <w:rPr>
           <w:rFonts w:asciiTheme="minorHAnsi" w:eastAsiaTheme="minorEastAsia" w:hAnsiTheme="minorHAnsi" w:cstheme="minorBidi"/>
           <w:szCs w:val="22"/>
         </w:rPr>
       </w:pPr>
-      <w:hyperlink w:anchor="_Toc513199175" w:history="1">
+      <w:hyperlink w:anchor="_Toc514465608" w:history="1">
         <w:r>
           <w:rPr>
             <w:rStyle w:val="aa"/>
           </w:rPr>
-          <w:t>§3.5</w:t>
+          <w:t>§3.4.2</w:t>
         </w:r>
         <w:r>
           <w:rPr>
@@ -3055,7 +2904,13 @@
             <w:rStyle w:val="aa"/>
             <w:rFonts w:hint="eastAsia"/>
           </w:rPr>
-          <w:t>文档型数据库</w:t>
+          <w:t>图数据库实例之</w:t>
+        </w:r>
+        <w:r>
+          <w:rPr>
+            <w:rStyle w:val="aa"/>
+          </w:rPr>
+          <w:t>neo4j</w:t>
         </w:r>
         <w:r>
           <w:rPr>
@@ -3073,7 +2928,7 @@
           <w:rPr>
             <w:webHidden/>
           </w:rPr>
-          <w:instrText xml:space="preserve"> PAGEREF _Toc513199175 \h </w:instrText>
+          <w:instrText xml:space="preserve"> PAGEREF _Toc514465608 \h </w:instrText>
         </w:r>
         <w:r>
           <w:rPr>
@@ -3090,7 +2945,7 @@
           <w:rPr>
             <w:webHidden/>
           </w:rPr>
-          <w:t>3</w:t>
+          <w:t>12</w:t>
         </w:r>
         <w:r>
           <w:rPr>
@@ -3102,18 +2957,32 @@
     </w:p>
     <w:p>
       <w:pPr>
-        <w:pStyle w:val="31"/>
+        <w:pStyle w:val="20"/>
         <w:rPr>
           <w:rFonts w:asciiTheme="minorHAnsi" w:eastAsiaTheme="minorEastAsia" w:hAnsiTheme="minorHAnsi" w:cstheme="minorBidi"/>
           <w:szCs w:val="22"/>
         </w:rPr>
       </w:pPr>
-      <w:hyperlink w:anchor="_Toc513199176" w:history="1">
+      <w:hyperlink w:anchor="_Toc514465609" w:history="1">
         <w:r>
           <w:rPr>
             <w:rStyle w:val="aa"/>
           </w:rPr>
-          <w:t>§3.5.1 mongodb</w:t>
+          <w:t>§3.5</w:t>
+        </w:r>
+        <w:r>
+          <w:rPr>
+            <w:rStyle w:val="aa"/>
+            <w:rFonts w:hint="eastAsia"/>
+          </w:rPr>
+          <w:t xml:space="preserve"> </w:t>
+        </w:r>
+        <w:r>
+          <w:rPr>
+            <w:rStyle w:val="aa"/>
+            <w:rFonts w:hint="eastAsia"/>
+          </w:rPr>
+          <w:t>文档型数据库</w:t>
         </w:r>
         <w:r>
           <w:rPr>
@@ -3131,7 +3000,7 @@
           <w:rPr>
             <w:webHidden/>
           </w:rPr>
-          <w:instrText xml:space="preserve"> PAGEREF _Toc513199176 \h </w:instrText>
+          <w:instrText xml:space="preserve"> PAGEREF _Toc514465609 \h </w:instrText>
         </w:r>
         <w:r>
           <w:rPr>
@@ -3148,7 +3017,7 @@
           <w:rPr>
             <w:webHidden/>
           </w:rPr>
-          <w:t>3</w:t>
+          <w:t>14</w:t>
         </w:r>
         <w:r>
           <w:rPr>
@@ -3160,13 +3029,71 @@
     </w:p>
     <w:p>
       <w:pPr>
-        <w:pStyle w:val="20"/>
+        <w:pStyle w:val="31"/>
         <w:rPr>
           <w:rFonts w:asciiTheme="minorHAnsi" w:eastAsiaTheme="minorEastAsia" w:hAnsiTheme="minorHAnsi" w:cstheme="minorBidi"/>
           <w:szCs w:val="22"/>
         </w:rPr>
       </w:pPr>
-      <w:hyperlink w:anchor="_Toc513199177" w:history="1">
+      <w:hyperlink w:anchor="_Toc514465610" w:history="1">
+        <w:r>
+          <w:rPr>
+            <w:rStyle w:val="aa"/>
+          </w:rPr>
+          <w:t>§3.5.1 Mongodb</w:t>
+        </w:r>
+        <w:r>
+          <w:rPr>
+            <w:webHidden/>
+          </w:rPr>
+          <w:tab/>
+        </w:r>
+        <w:r>
+          <w:rPr>
+            <w:webHidden/>
+          </w:rPr>
+          <w:fldChar w:fldCharType="begin"/>
+        </w:r>
+        <w:r>
+          <w:rPr>
+            <w:webHidden/>
+          </w:rPr>
+          <w:instrText xml:space="preserve"> PAGEREF _Toc514465610 \h </w:instrText>
+        </w:r>
+        <w:r>
+          <w:rPr>
+            <w:webHidden/>
+          </w:rPr>
+        </w:r>
+        <w:r>
+          <w:rPr>
+            <w:webHidden/>
+          </w:rPr>
+          <w:fldChar w:fldCharType="separate"/>
+        </w:r>
+        <w:r>
+          <w:rPr>
+            <w:webHidden/>
+          </w:rPr>
+          <w:t>14</w:t>
+        </w:r>
+        <w:r>
+          <w:rPr>
+            <w:webHidden/>
+          </w:rPr>
+          <w:fldChar w:fldCharType="end"/>
+        </w:r>
+      </w:hyperlink>
+    </w:p>
+    <w:p>
+      <w:pPr>
+        <w:pStyle w:val="20"/>
+        <w:rPr>
+          <w:rFonts w:asciiTheme="minorHAnsi" w:eastAsiaTheme="minorEastAsia" w:hAnsiTheme="minorHAnsi" w:cstheme="minorBidi"/>
+          <w:szCs w:val="22"/>
+        </w:rPr>
+      </w:pPr>
+      <w:hyperlink w:anchor="_Toc514465611" w:history="1">
         <w:r>
           <w:rPr>
             <w:rStyle w:val="aa"/>
@@ -3203,7 +3130,7 @@
           <w:rPr>
             <w:webHidden/>
           </w:rPr>
-          <w:instrText xml:space="preserve"> PAGEREF _Toc513199177 \h </w:instrText>
+          <w:instrText xml:space="preserve"> PAGEREF _Toc514465611 \h </w:instrText>
         </w:r>
         <w:r>
           <w:rPr>
@@ -3220,7 +3147,7 @@
           <w:rPr>
             <w:webHidden/>
           </w:rPr>
-          <w:t>3</w:t>
+          <w:t>14</w:t>
         </w:r>
         <w:r>
           <w:rPr>
@@ -3238,7 +3165,7 @@
           <w:szCs w:val="22"/>
         </w:rPr>
       </w:pPr>
-      <w:hyperlink w:anchor="_Toc513199178" w:history="1">
+      <w:hyperlink w:anchor="_Toc514465612" w:history="1">
         <w:r>
           <w:rPr>
             <w:rStyle w:val="aa"/>
@@ -3275,7 +3202,7 @@
           <w:rPr>
             <w:webHidden/>
           </w:rPr>
-          <w:instrText xml:space="preserve"> PAGEREF _Toc513199178 \h </w:instrText>
+          <w:instrText xml:space="preserve"> PAGEREF _Toc514465612 \h </w:instrText>
         </w:r>
         <w:r>
           <w:rPr>
@@ -3292,7 +3219,7 @@
           <w:rPr>
             <w:webHidden/>
           </w:rPr>
-          <w:t>3</w:t>
+          <w:t>14</w:t>
         </w:r>
         <w:r>
           <w:rPr>
@@ -3310,7 +3237,7 @@
           <w:szCs w:val="22"/>
         </w:rPr>
       </w:pPr>
-      <w:hyperlink w:anchor="_Toc513199179" w:history="1">
+      <w:hyperlink w:anchor="_Toc514465613" w:history="1">
         <w:r>
           <w:rPr>
             <w:rStyle w:val="aa"/>
@@ -3347,7 +3274,7 @@
           <w:rPr>
             <w:webHidden/>
           </w:rPr>
-          <w:instrText xml:space="preserve"> PAGEREF _Toc513199179 \h </w:instrText>
+          <w:instrText xml:space="preserve"> PAGEREF _Toc514465613 \h </w:instrText>
         </w:r>
         <w:r>
           <w:rPr>
@@ -3364,7 +3291,7 @@
           <w:rPr>
             <w:webHidden/>
           </w:rPr>
-          <w:t>3</w:t>
+          <w:t>14</w:t>
         </w:r>
         <w:r>
           <w:rPr>
@@ -3387,7 +3314,7 @@
           <w:szCs w:val="22"/>
         </w:rPr>
       </w:pPr>
-      <w:hyperlink w:anchor="_Toc513199180" w:history="1">
+      <w:hyperlink w:anchor="_Toc514465614" w:history="1">
         <w:r>
           <w:rPr>
             <w:rStyle w:val="aa"/>
@@ -3447,7 +3374,7 @@
             <w:noProof/>
             <w:webHidden/>
           </w:rPr>
-          <w:instrText xml:space="preserve"> PAGEREF _Toc513199180 \h </w:instrText>
+          <w:instrText xml:space="preserve"> PAGEREF _Toc514465614 \h </w:instrText>
         </w:r>
         <w:r>
           <w:rPr>
@@ -3467,7 +3394,7 @@
             <w:noProof/>
             <w:webHidden/>
           </w:rPr>
-          <w:t>4</w:t>
+          <w:t>16</w:t>
         </w:r>
         <w:r>
           <w:rPr>
@@ -3486,7 +3413,7 @@
           <w:szCs w:val="22"/>
         </w:rPr>
       </w:pPr>
-      <w:hyperlink w:anchor="_Toc513199181" w:history="1">
+      <w:hyperlink w:anchor="_Toc514465615" w:history="1">
         <w:r>
           <w:rPr>
             <w:rStyle w:val="aa"/>
@@ -3523,7 +3450,7 @@
           <w:rPr>
             <w:webHidden/>
           </w:rPr>
-          <w:instrText xml:space="preserve"> PAGEREF _Toc513199181 \h </w:instrText>
+          <w:instrText xml:space="preserve"> PAGEREF _Toc514465615 \h </w:instrText>
         </w:r>
         <w:r>
           <w:rPr>
@@ -3540,7 +3467,7 @@
           <w:rPr>
             <w:webHidden/>
           </w:rPr>
-          <w:t>4</w:t>
+          <w:t>16</w:t>
         </w:r>
         <w:r>
           <w:rPr>
@@ -3558,7 +3485,7 @@
           <w:szCs w:val="22"/>
         </w:rPr>
       </w:pPr>
-      <w:hyperlink w:anchor="_Toc513199182" w:history="1">
+      <w:hyperlink w:anchor="_Toc514465616" w:history="1">
         <w:r>
           <w:rPr>
             <w:rStyle w:val="aa"/>
@@ -3595,7 +3522,7 @@
           <w:rPr>
             <w:webHidden/>
           </w:rPr>
-          <w:instrText xml:space="preserve"> PAGEREF _Toc513199182 \h </w:instrText>
+          <w:instrText xml:space="preserve"> PAGEREF _Toc514465616 \h </w:instrText>
         </w:r>
         <w:r>
           <w:rPr>
@@ -3612,7 +3539,7 @@
           <w:rPr>
             <w:webHidden/>
           </w:rPr>
-          <w:t>4</w:t>
+          <w:t>16</w:t>
         </w:r>
         <w:r>
           <w:rPr>
@@ -3630,7 +3557,7 @@
           <w:szCs w:val="22"/>
         </w:rPr>
       </w:pPr>
-      <w:hyperlink w:anchor="_Toc513199183" w:history="1">
+      <w:hyperlink w:anchor="_Toc514465617" w:history="1">
         <w:r>
           <w:rPr>
             <w:rStyle w:val="aa"/>
@@ -3667,7 +3594,7 @@
           <w:rPr>
             <w:webHidden/>
           </w:rPr>
-          <w:instrText xml:space="preserve"> PAGEREF _Toc513199183 \h </w:instrText>
+          <w:instrText xml:space="preserve"> PAGEREF _Toc514465617 \h </w:instrText>
         </w:r>
         <w:r>
           <w:rPr>
@@ -3684,7 +3611,7 @@
           <w:rPr>
             <w:webHidden/>
           </w:rPr>
-          <w:t>4</w:t>
+          <w:t>16</w:t>
         </w:r>
         <w:r>
           <w:rPr>
@@ -3702,7 +3629,7 @@
           <w:szCs w:val="22"/>
         </w:rPr>
       </w:pPr>
-      <w:hyperlink w:anchor="_Toc513199184" w:history="1">
+      <w:hyperlink w:anchor="_Toc514465618" w:history="1">
         <w:r>
           <w:rPr>
             <w:rStyle w:val="aa"/>
@@ -3721,7 +3648,7 @@
             <w:rStyle w:val="aa"/>
             <w:rFonts w:hint="eastAsia"/>
           </w:rPr>
-          <w:t>数据库设计</w:t>
+          <w:t>数据分析</w:t>
         </w:r>
         <w:r>
           <w:rPr>
@@ -3739,7 +3666,7 @@
           <w:rPr>
             <w:webHidden/>
           </w:rPr>
-          <w:instrText xml:space="preserve"> PAGEREF _Toc513199184 \h </w:instrText>
+          <w:instrText xml:space="preserve"> PAGEREF _Toc514465618 \h </w:instrText>
         </w:r>
         <w:r>
           <w:rPr>
@@ -3756,7 +3683,7 @@
           <w:rPr>
             <w:webHidden/>
           </w:rPr>
-          <w:t>4</w:t>
+          <w:t>16</w:t>
         </w:r>
         <w:r>
           <w:rPr>
@@ -3774,7 +3701,7 @@
           <w:szCs w:val="22"/>
         </w:rPr>
       </w:pPr>
-      <w:hyperlink w:anchor="_Toc513199185" w:history="1">
+      <w:hyperlink w:anchor="_Toc514465619" w:history="1">
         <w:r>
           <w:rPr>
             <w:rStyle w:val="aa"/>
@@ -3793,7 +3720,7 @@
             <w:rStyle w:val="aa"/>
             <w:rFonts w:hint="eastAsia"/>
           </w:rPr>
-          <w:t>功能模块设计</w:t>
+          <w:t>数据库设计</w:t>
         </w:r>
         <w:r>
           <w:rPr>
@@ -3811,7 +3738,7 @@
           <w:rPr>
             <w:webHidden/>
           </w:rPr>
-          <w:instrText xml:space="preserve"> PAGEREF _Toc513199185 \h </w:instrText>
+          <w:instrText xml:space="preserve"> PAGEREF _Toc514465619 \h </w:instrText>
         </w:r>
         <w:r>
           <w:rPr>
@@ -3828,7 +3755,7 @@
           <w:rPr>
             <w:webHidden/>
           </w:rPr>
-          <w:t>4</w:t>
+          <w:t>17</w:t>
         </w:r>
         <w:r>
           <w:rPr>
@@ -3846,26 +3773,84 @@
           <w:szCs w:val="22"/>
         </w:rPr>
       </w:pPr>
-      <w:hyperlink w:anchor="_Toc513199186" w:history="1">
+      <w:hyperlink w:anchor="_Toc514465620" w:history="1">
         <w:r>
           <w:rPr>
             <w:rStyle w:val="aa"/>
           </w:rPr>
-          <w:t>§4.3.1</w:t>
+          <w:t>§4.3.1 Mysql</w:t>
         </w:r>
         <w:r>
           <w:rPr>
             <w:rStyle w:val="aa"/>
             <w:rFonts w:hint="eastAsia"/>
           </w:rPr>
-          <w:t xml:space="preserve"> </w:t>
+          <w:t>设计</w:t>
+        </w:r>
+        <w:r>
+          <w:rPr>
+            <w:webHidden/>
+          </w:rPr>
+          <w:tab/>
+        </w:r>
+        <w:r>
+          <w:rPr>
+            <w:webHidden/>
+          </w:rPr>
+          <w:fldChar w:fldCharType="begin"/>
+        </w:r>
+        <w:r>
+          <w:rPr>
+            <w:webHidden/>
+          </w:rPr>
+          <w:instrText xml:space="preserve"> PAGEREF _Toc514465620 \h </w:instrText>
+        </w:r>
+        <w:r>
+          <w:rPr>
+            <w:webHidden/>
+          </w:rPr>
+        </w:r>
+        <w:r>
+          <w:rPr>
+            <w:webHidden/>
+          </w:rPr>
+          <w:fldChar w:fldCharType="separate"/>
+        </w:r>
+        <w:r>
+          <w:rPr>
+            <w:webHidden/>
+          </w:rPr>
+          <w:t>17</w:t>
+        </w:r>
+        <w:r>
+          <w:rPr>
+            <w:webHidden/>
+          </w:rPr>
+          <w:fldChar w:fldCharType="end"/>
+        </w:r>
+      </w:hyperlink>
+    </w:p>
+    <w:p>
+      <w:pPr>
+        <w:pStyle w:val="31"/>
+        <w:rPr>
+          <w:rFonts w:asciiTheme="minorHAnsi" w:eastAsiaTheme="minorEastAsia" w:hAnsiTheme="minorHAnsi" w:cstheme="minorBidi"/>
+          <w:szCs w:val="22"/>
+        </w:rPr>
+      </w:pPr>
+      <w:hyperlink w:anchor="_Toc514465621" w:history="1">
+        <w:r>
+          <w:rPr>
+            <w:rStyle w:val="aa"/>
+          </w:rPr>
+          <w:t>§4.3.2 Neo4j</w:t>
         </w:r>
         <w:r>
           <w:rPr>
             <w:rStyle w:val="aa"/>
             <w:rFonts w:hint="eastAsia"/>
           </w:rPr>
-          <w:t>数据可视化</w:t>
+          <w:t>设计</w:t>
         </w:r>
         <w:r>
           <w:rPr>
@@ -3883,7 +3868,7 @@
           <w:rPr>
             <w:webHidden/>
           </w:rPr>
-          <w:instrText xml:space="preserve"> PAGEREF _Toc513199186 \h </w:instrText>
+          <w:instrText xml:space="preserve"> PAGEREF _Toc514465621 \h </w:instrText>
         </w:r>
         <w:r>
           <w:rPr>
@@ -3900,7 +3885,7 @@
           <w:rPr>
             <w:webHidden/>
           </w:rPr>
-          <w:t>4</w:t>
+          <w:t>17</w:t>
         </w:r>
         <w:r>
           <w:rPr>
@@ -3918,7 +3903,7 @@
           <w:szCs w:val="22"/>
         </w:rPr>
       </w:pPr>
-      <w:hyperlink w:anchor="_Toc513199187" w:history="1">
+      <w:hyperlink w:anchor="_Toc514465622" w:history="1">
         <w:r>
           <w:rPr>
             <w:rStyle w:val="aa"/>
@@ -3937,6 +3922,150 @@
             <w:rStyle w:val="aa"/>
             <w:rFonts w:hint="eastAsia"/>
           </w:rPr>
+          <w:t>功能模块设计</w:t>
+        </w:r>
+        <w:r>
+          <w:rPr>
+            <w:webHidden/>
+          </w:rPr>
+          <w:tab/>
+        </w:r>
+        <w:r>
+          <w:rPr>
+            <w:webHidden/>
+          </w:rPr>
+          <w:fldChar w:fldCharType="begin"/>
+        </w:r>
+        <w:r>
+          <w:rPr>
+            <w:webHidden/>
+          </w:rPr>
+          <w:instrText xml:space="preserve"> PAGEREF _Toc514465622 \h </w:instrText>
+        </w:r>
+        <w:r>
+          <w:rPr>
+            <w:webHidden/>
+          </w:rPr>
+        </w:r>
+        <w:r>
+          <w:rPr>
+            <w:webHidden/>
+          </w:rPr>
+          <w:fldChar w:fldCharType="separate"/>
+        </w:r>
+        <w:r>
+          <w:rPr>
+            <w:webHidden/>
+          </w:rPr>
+          <w:t>17</w:t>
+        </w:r>
+        <w:r>
+          <w:rPr>
+            <w:webHidden/>
+          </w:rPr>
+          <w:fldChar w:fldCharType="end"/>
+        </w:r>
+      </w:hyperlink>
+    </w:p>
+    <w:p>
+      <w:pPr>
+        <w:pStyle w:val="31"/>
+        <w:rPr>
+          <w:rFonts w:asciiTheme="minorHAnsi" w:eastAsiaTheme="minorEastAsia" w:hAnsiTheme="minorHAnsi" w:cstheme="minorBidi"/>
+          <w:szCs w:val="22"/>
+        </w:rPr>
+      </w:pPr>
+      <w:hyperlink w:anchor="_Toc514465623" w:history="1">
+        <w:r>
+          <w:rPr>
+            <w:rStyle w:val="aa"/>
+          </w:rPr>
+          <w:t>§4.4.1</w:t>
+        </w:r>
+        <w:r>
+          <w:rPr>
+            <w:rStyle w:val="aa"/>
+            <w:rFonts w:hint="eastAsia"/>
+          </w:rPr>
+          <w:t xml:space="preserve"> </w:t>
+        </w:r>
+        <w:r>
+          <w:rPr>
+            <w:rStyle w:val="aa"/>
+            <w:rFonts w:hint="eastAsia"/>
+          </w:rPr>
+          <w:t>数据可视化</w:t>
+        </w:r>
+        <w:r>
+          <w:rPr>
+            <w:webHidden/>
+          </w:rPr>
+          <w:tab/>
+        </w:r>
+        <w:r>
+          <w:rPr>
+            <w:webHidden/>
+          </w:rPr>
+          <w:fldChar w:fldCharType="begin"/>
+        </w:r>
+        <w:r>
+          <w:rPr>
+            <w:webHidden/>
+          </w:rPr>
+          <w:instrText xml:space="preserve"> PAGEREF _Toc514465623 \h </w:instrText>
+        </w:r>
+        <w:r>
+          <w:rPr>
+            <w:webHidden/>
+          </w:rPr>
+        </w:r>
+        <w:r>
+          <w:rPr>
+            <w:webHidden/>
+          </w:rPr>
+          <w:fldChar w:fldCharType="separate"/>
+        </w:r>
+        <w:r>
+          <w:rPr>
+            <w:webHidden/>
+          </w:rPr>
+          <w:t>18</w:t>
+        </w:r>
+        <w:r>
+          <w:rPr>
+            <w:webHidden/>
+          </w:rPr>
+          <w:fldChar w:fldCharType="end"/>
+        </w:r>
+      </w:hyperlink>
+    </w:p>
+    <w:p>
+      <w:pPr>
+        <w:pStyle w:val="20"/>
+        <w:rPr>
+          <w:rFonts w:asciiTheme="minorHAnsi" w:eastAsiaTheme="minorEastAsia" w:hAnsiTheme="minorHAnsi" w:cstheme="minorBidi"/>
+          <w:szCs w:val="22"/>
+        </w:rPr>
+      </w:pPr>
+      <w:hyperlink w:anchor="_Toc514465624" w:history="1">
+        <w:r>
+          <w:rPr>
+            <w:rStyle w:val="aa"/>
+          </w:rPr>
+          <w:t>§4.5</w:t>
+        </w:r>
+        <w:r>
+          <w:rPr>
+            <w:rStyle w:val="aa"/>
+            <w:rFonts w:hint="eastAsia"/>
+          </w:rPr>
+          <w:t xml:space="preserve"> </w:t>
+        </w:r>
+        <w:r>
+          <w:rPr>
+            <w:rStyle w:val="aa"/>
+            <w:rFonts w:hint="eastAsia"/>
+          </w:rPr>
           <w:t>本章小结</w:t>
         </w:r>
         <w:r>
@@ -3955,7 +4084,7 @@
           <w:rPr>
             <w:webHidden/>
           </w:rPr>
-          <w:instrText xml:space="preserve"> PAGEREF _Toc513199187 \h </w:instrText>
+          <w:instrText xml:space="preserve"> PAGEREF _Toc514465624 \h </w:instrText>
         </w:r>
         <w:r>
           <w:rPr>
@@ -3972,7 +4101,7 @@
           <w:rPr>
             <w:webHidden/>
           </w:rPr>
-          <w:t>4</w:t>
+          <w:t>18</w:t>
         </w:r>
         <w:r>
           <w:rPr>
@@ -3995,7 +4124,7 @@
           <w:szCs w:val="22"/>
         </w:rPr>
       </w:pPr>
-      <w:hyperlink w:anchor="_Toc513199188" w:history="1">
+      <w:hyperlink w:anchor="_Toc514465625" w:history="1">
         <w:r>
           <w:rPr>
             <w:rStyle w:val="aa"/>
@@ -4055,7 +4184,7 @@
             <w:noProof/>
             <w:webHidden/>
           </w:rPr>
-          <w:instrText xml:space="preserve"> PAGEREF _Toc513199188 \h </w:instrText>
+          <w:instrText xml:space="preserve"> PAGEREF _Toc514465625 \h </w:instrText>
         </w:r>
         <w:r>
           <w:rPr>
@@ -4075,7 +4204,7 @@
             <w:noProof/>
             <w:webHidden/>
           </w:rPr>
-          <w:t>5</w:t>
+          <w:t>19</w:t>
         </w:r>
         <w:r>
           <w:rPr>
@@ -4094,7 +4223,7 @@
           <w:szCs w:val="22"/>
         </w:rPr>
       </w:pPr>
-      <w:hyperlink w:anchor="_Toc513199189" w:history="1">
+      <w:hyperlink w:anchor="_Toc514465626" w:history="1">
         <w:r>
           <w:rPr>
             <w:rStyle w:val="aa"/>
@@ -4131,7 +4260,7 @@
           <w:rPr>
             <w:webHidden/>
           </w:rPr>
-          <w:instrText xml:space="preserve"> PAGEREF _Toc513199189 \h </w:instrText>
+          <w:instrText xml:space="preserve"> PAGEREF _Toc514465626 \h </w:instrText>
         </w:r>
         <w:r>
           <w:rPr>
@@ -4148,7 +4277,7 @@
           <w:rPr>
             <w:webHidden/>
           </w:rPr>
-          <w:t>5</w:t>
+          <w:t>19</w:t>
         </w:r>
         <w:r>
           <w:rPr>
@@ -4166,7 +4295,7 @@
           <w:szCs w:val="22"/>
         </w:rPr>
       </w:pPr>
-      <w:hyperlink w:anchor="_Toc513199190" w:history="1">
+      <w:hyperlink w:anchor="_Toc514465627" w:history="1">
         <w:r>
           <w:rPr>
             <w:rStyle w:val="aa"/>
@@ -4203,7 +4332,7 @@
           <w:rPr>
             <w:webHidden/>
           </w:rPr>
-          <w:instrText xml:space="preserve"> PAGEREF _Toc513199190 \h </w:instrText>
+          <w:instrText xml:space="preserve"> PAGEREF _Toc514465627 \h </w:instrText>
         </w:r>
         <w:r>
           <w:rPr>
@@ -4220,7 +4349,7 @@
           <w:rPr>
             <w:webHidden/>
           </w:rPr>
-          <w:t>5</w:t>
+          <w:t>19</w:t>
         </w:r>
         <w:r>
           <w:rPr>
@@ -4238,7 +4367,7 @@
           <w:szCs w:val="22"/>
         </w:rPr>
       </w:pPr>
-      <w:hyperlink w:anchor="_Toc513199191" w:history="1">
+      <w:hyperlink w:anchor="_Toc514465628" w:history="1">
         <w:r>
           <w:rPr>
             <w:rStyle w:val="aa"/>
@@ -4275,7 +4404,7 @@
           <w:rPr>
             <w:webHidden/>
           </w:rPr>
-          <w:instrText xml:space="preserve"> PAGEREF _Toc513199191 \h </w:instrText>
+          <w:instrText xml:space="preserve"> PAGEREF _Toc514465628 \h </w:instrText>
         </w:r>
         <w:r>
           <w:rPr>
@@ -4292,7 +4421,7 @@
           <w:rPr>
             <w:webHidden/>
           </w:rPr>
-          <w:t>5</w:t>
+          <w:t>19</w:t>
         </w:r>
         <w:r>
           <w:rPr>
@@ -4310,7 +4439,7 @@
           <w:szCs w:val="22"/>
         </w:rPr>
       </w:pPr>
-      <w:hyperlink w:anchor="_Toc513199192" w:history="1">
+      <w:hyperlink w:anchor="_Toc514465629" w:history="1">
         <w:r>
           <w:rPr>
             <w:rStyle w:val="aa"/>
@@ -4329,6 +4458,78 @@
             <w:rStyle w:val="aa"/>
             <w:rFonts w:hint="eastAsia"/>
           </w:rPr>
+          <w:t>尚未解决的问题</w:t>
+        </w:r>
+        <w:r>
+          <w:rPr>
+            <w:webHidden/>
+          </w:rPr>
+          <w:tab/>
+        </w:r>
+        <w:r>
+          <w:rPr>
+            <w:webHidden/>
+          </w:rPr>
+          <w:fldChar w:fldCharType="begin"/>
+        </w:r>
+        <w:r>
+          <w:rPr>
+            <w:webHidden/>
+          </w:rPr>
+          <w:instrText xml:space="preserve"> PAGEREF _Toc514465629 \h </w:instrText>
+        </w:r>
+        <w:r>
+          <w:rPr>
+            <w:webHidden/>
+          </w:rPr>
+        </w:r>
+        <w:r>
+          <w:rPr>
+            <w:webHidden/>
+          </w:rPr>
+          <w:fldChar w:fldCharType="separate"/>
+        </w:r>
+        <w:r>
+          <w:rPr>
+            <w:webHidden/>
+          </w:rPr>
+          <w:t>19</w:t>
+        </w:r>
+        <w:r>
+          <w:rPr>
+            <w:webHidden/>
+          </w:rPr>
+          <w:fldChar w:fldCharType="end"/>
+        </w:r>
+      </w:hyperlink>
+    </w:p>
+    <w:p>
+      <w:pPr>
+        <w:pStyle w:val="20"/>
+        <w:rPr>
+          <w:rFonts w:asciiTheme="minorHAnsi" w:eastAsiaTheme="minorEastAsia" w:hAnsiTheme="minorHAnsi" w:cstheme="minorBidi"/>
+          <w:szCs w:val="22"/>
+        </w:rPr>
+      </w:pPr>
+      <w:hyperlink w:anchor="_Toc514465630" w:history="1">
+        <w:r>
+          <w:rPr>
+            <w:rStyle w:val="aa"/>
+          </w:rPr>
+          <w:t>§5.3</w:t>
+        </w:r>
+        <w:r>
+          <w:rPr>
+            <w:rStyle w:val="aa"/>
+            <w:rFonts w:hint="eastAsia"/>
+          </w:rPr>
+          <w:t xml:space="preserve"> </w:t>
+        </w:r>
+        <w:r>
+          <w:rPr>
+            <w:rStyle w:val="aa"/>
+            <w:rFonts w:hint="eastAsia"/>
+          </w:rPr>
           <w:t>展望</w:t>
         </w:r>
         <w:r>
@@ -4347,7 +4548,7 @@
           <w:rPr>
             <w:webHidden/>
           </w:rPr>
-          <w:instrText xml:space="preserve"> PAGEREF _Toc513199192 \h </w:instrText>
+          <w:instrText xml:space="preserve"> PAGEREF _Toc514465630 \h </w:instrText>
         </w:r>
         <w:r>
           <w:rPr>
@@ -4364,7 +4565,7 @@
           <w:rPr>
             <w:webHidden/>
           </w:rPr>
-          <w:t>5</w:t>
+          <w:t>19</w:t>
         </w:r>
         <w:r>
           <w:rPr>
@@ -4387,7 +4588,7 @@
           <w:szCs w:val="22"/>
         </w:rPr>
       </w:pPr>
-      <w:hyperlink w:anchor="_Toc513199193" w:history="1">
+      <w:hyperlink w:anchor="_Toc514465631" w:history="1">
         <w:r>
           <w:rPr>
             <w:rStyle w:val="aa"/>
@@ -4415,7 +4616,7 @@
             <w:noProof/>
             <w:webHidden/>
           </w:rPr>
-          <w:instrText xml:space="preserve"> PAGEREF _Toc513199193 \h </w:instrText>
+          <w:instrText xml:space="preserve"> PAGEREF _Toc514465631 \h </w:instrText>
         </w:r>
         <w:r>
           <w:rPr>
@@ -4435,7 +4636,7 @@
             <w:noProof/>
             <w:webHidden/>
           </w:rPr>
-          <w:t>6</w:t>
+          <w:t>20</w:t>
         </w:r>
         <w:r>
           <w:rPr>
@@ -4459,7 +4660,7 @@
           <w:szCs w:val="22"/>
         </w:rPr>
       </w:pPr>
-      <w:hyperlink w:anchor="_Toc513199194" w:history="1">
+      <w:hyperlink w:anchor="_Toc514465632" w:history="1">
         <w:r>
           <w:rPr>
             <w:rStyle w:val="aa"/>
@@ -4487,7 +4688,7 @@
             <w:noProof/>
             <w:webHidden/>
           </w:rPr>
-          <w:instrText xml:space="preserve"> PAGEREF _Toc513199194 \h </w:instrText>
+          <w:instrText xml:space="preserve"> PAGEREF _Toc514465632 \h </w:instrText>
         </w:r>
         <w:r>
           <w:rPr>
@@ -4507,7 +4708,7 @@
             <w:noProof/>
             <w:webHidden/>
           </w:rPr>
-          <w:t>7</w:t>
+          <w:t>21</w:t>
         </w:r>
         <w:r>
           <w:rPr>
@@ -4559,7 +4760,7 @@
           <w:szCs w:val="32"/>
         </w:rPr>
       </w:pPr>
-      <w:bookmarkStart w:id="11" w:name="_Toc513199145"/>
+      <w:bookmarkStart w:id="11" w:name="_Toc514465581"/>
       <w:r>
         <w:rPr>
           <w:rFonts w:hint="eastAsia"/>
@@ -4579,19 +4780,192 @@
     </w:p>
     <w:p>
       <w:pPr>
-        <w:pStyle w:val="wxy0"/>
-      </w:pPr>
-      <w:r>
-        <w:rPr>
-          <w:rFonts w:hint="eastAsia"/>
-        </w:rPr>
-        <w:t>XXX</w:t>
-      </w:r>
-      <w:r>
-        <w:rPr>
-          <w:rFonts w:hint="eastAsia"/>
+        <w:ind w:firstLine="420"/>
+        <w:rPr>
+          <w:rFonts w:cs="宋体"/>
+          <w:color w:val="000000"/>
+          <w:sz w:val="24"/>
+        </w:rPr>
+      </w:pPr>
+      <w:r>
+        <w:rPr>
+          <w:rFonts w:cs="宋体" w:hint="eastAsia"/>
+          <w:color w:val="000000"/>
+          <w:sz w:val="24"/>
+        </w:rPr>
+        <w:t>信息领域在近百年内飞速发展，近几年的数据又发生了巨大变化。这些变化体现在数据类型越来越多，数据结构越来越复杂，数据量越来越大。最开始的数据类型只有字符串和数字，现在又出现了图形，多媒体，</w:t>
+      </w:r>
+      <w:r>
+        <w:rPr>
+          <w:rFonts w:cs="宋体" w:hint="eastAsia"/>
+          <w:color w:val="000000"/>
+          <w:sz w:val="24"/>
+        </w:rPr>
+        <w:t>cube</w:t>
+      </w:r>
+      <w:r>
+        <w:rPr>
+          <w:rFonts w:cs="宋体" w:hint="eastAsia"/>
+          <w:color w:val="000000"/>
+          <w:sz w:val="24"/>
+        </w:rPr>
+        <w:t>，时间序列，</w:t>
+      </w:r>
+      <w:proofErr w:type="gramStart"/>
+      <w:r>
+        <w:rPr>
+          <w:rFonts w:cs="宋体" w:hint="eastAsia"/>
+          <w:color w:val="000000"/>
+          <w:sz w:val="24"/>
+        </w:rPr>
+        <w:t>流数据</w:t>
+      </w:r>
+      <w:proofErr w:type="gramEnd"/>
+      <w:r>
+        <w:rPr>
+          <w:rFonts w:cs="宋体" w:hint="eastAsia"/>
+          <w:color w:val="000000"/>
+          <w:sz w:val="24"/>
+        </w:rPr>
+        <w:t>等类型。同时，相比以前的结构化数据，现在半结构或无结构数据越来越多，数据结构越来越复杂，对复杂数据的建模难度大大提高。而且随着数字化技术的发展，我们目前获得的数据以</w:t>
+      </w:r>
+      <w:r>
+        <w:rPr>
+          <w:rFonts w:cs="宋体" w:hint="eastAsia"/>
+          <w:color w:val="000000"/>
+          <w:sz w:val="24"/>
+        </w:rPr>
+        <w:t>TB</w:t>
+      </w:r>
+      <w:r>
+        <w:rPr>
+          <w:rFonts w:cs="宋体" w:hint="eastAsia"/>
+          <w:color w:val="000000"/>
+          <w:sz w:val="24"/>
+        </w:rPr>
+        <w:t>甚至</w:t>
+      </w:r>
+      <w:r>
+        <w:rPr>
+          <w:rFonts w:cs="宋体" w:hint="eastAsia"/>
+          <w:color w:val="000000"/>
+          <w:sz w:val="24"/>
+        </w:rPr>
+        <w:t>PB</w:t>
+      </w:r>
+      <w:r>
+        <w:rPr>
+          <w:rFonts w:cs="宋体" w:hint="eastAsia"/>
+          <w:color w:val="000000"/>
+          <w:sz w:val="24"/>
+        </w:rPr>
+        <w:t>量级迅速增长，这也是目前很火的“大数据概念”兴起的原因。然而，这样海量的数据使得原有的架构不能完全支撑，存储，处理功能都受到很严重的影响。</w:t>
+      </w:r>
+      <w:r>
+        <w:rPr>
+          <w:rFonts w:cs="宋体" w:hint="eastAsia"/>
+          <w:color w:val="000000"/>
+          <w:sz w:val="24"/>
+        </w:rPr>
+        <w:t>同样，</w:t>
+      </w:r>
+      <w:r>
+        <w:rPr>
+          <w:rFonts w:cs="宋体" w:hint="eastAsia"/>
+          <w:color w:val="000000"/>
+          <w:sz w:val="24"/>
+        </w:rPr>
+        <w:t>数据管理系统不断发展和变化，开发平台多样化，应用系统复杂性高，数据共享是常见议题，</w:t>
+      </w:r>
+      <w:r>
+        <w:rPr>
+          <w:rFonts w:cs="宋体" w:hint="eastAsia"/>
+          <w:color w:val="000000"/>
+          <w:sz w:val="24"/>
+        </w:rPr>
+        <w:t>那么</w:t>
+      </w:r>
+      <w:r>
+        <w:rPr>
+          <w:rFonts w:cs="宋体" w:hint="eastAsia"/>
+          <w:color w:val="000000"/>
+          <w:sz w:val="24"/>
+        </w:rPr>
+        <w:t>异构数据的</w:t>
+      </w:r>
+      <w:r>
+        <w:rPr>
+          <w:rFonts w:cs="宋体" w:hint="eastAsia"/>
+          <w:color w:val="000000"/>
+          <w:sz w:val="24"/>
+        </w:rPr>
+        <w:t>转换和处理也影响了数据的分析</w:t>
+      </w:r>
+      <w:r>
+        <w:rPr>
+          <w:rFonts w:cs="宋体" w:hint="eastAsia"/>
+          <w:color w:val="000000"/>
+          <w:sz w:val="24"/>
         </w:rPr>
         <w:t>。</w:t>
+      </w:r>
+    </w:p>
+    <w:p>
+      <w:pPr>
+        <w:ind w:firstLine="420"/>
+        <w:rPr>
+          <w:rFonts w:cs="宋体"/>
+          <w:color w:val="000000"/>
+          <w:sz w:val="24"/>
+        </w:rPr>
+      </w:pPr>
+      <w:r>
+        <w:rPr>
+          <w:rFonts w:cs="宋体" w:hint="eastAsia"/>
+          <w:color w:val="000000"/>
+          <w:sz w:val="24"/>
+        </w:rPr>
+        <w:t>数据领域在过去的几十年取得了巨大的进步，然而它现在的变化也使我们面临了很多挑战。如</w:t>
+      </w:r>
+      <w:r>
+        <w:rPr>
+          <w:rFonts w:cs="宋体" w:hint="eastAsia"/>
+          <w:color w:val="000000"/>
+          <w:sz w:val="24"/>
+        </w:rPr>
+        <w:t>何整合异构数据，如何管理多种多样的数据类型，如何实现对复杂对象的完美建模，如何处理数据存储管理</w:t>
+      </w:r>
+      <w:r>
+        <w:rPr>
+          <w:rFonts w:cs="宋体" w:hint="eastAsia"/>
+          <w:color w:val="000000"/>
+          <w:sz w:val="24"/>
+        </w:rPr>
+        <w:t>都是</w:t>
+      </w:r>
+      <w:r>
+        <w:rPr>
+          <w:rFonts w:cs="宋体" w:hint="eastAsia"/>
+          <w:color w:val="000000"/>
+          <w:sz w:val="24"/>
+        </w:rPr>
+        <w:t>我们刻不容缓</w:t>
+      </w:r>
+      <w:r>
+        <w:rPr>
+          <w:rFonts w:cs="宋体" w:hint="eastAsia"/>
+          <w:color w:val="000000"/>
+          <w:sz w:val="24"/>
+        </w:rPr>
+        <w:t>要解决</w:t>
+      </w:r>
+      <w:r>
+        <w:rPr>
+          <w:rFonts w:cs="宋体" w:hint="eastAsia"/>
+          <w:color w:val="000000"/>
+          <w:sz w:val="24"/>
+        </w:rPr>
+        <w:t>的问题。</w:t>
       </w:r>
     </w:p>
     <w:p>
@@ -4622,7 +4996,7 @@
           <w:bCs/>
           <w:szCs w:val="28"/>
         </w:rPr>
-        <w:t>XXXX</w:t>
+        <w:t>数据提取</w:t>
       </w:r>
       <w:r>
         <w:rPr>
@@ -4630,7 +5004,7 @@
           <w:bCs/>
           <w:szCs w:val="28"/>
         </w:rPr>
-        <w:t>，</w:t>
+        <w:t>，异构数据转换</w:t>
       </w:r>
       <w:r>
         <w:rPr>
@@ -4638,7 +5012,7 @@
           <w:bCs/>
           <w:szCs w:val="28"/>
         </w:rPr>
-        <w:t>XXX</w:t>
+        <w:t>，</w:t>
       </w:r>
       <w:r>
         <w:rPr>
@@ -4646,7 +5020,7 @@
           <w:bCs/>
           <w:szCs w:val="28"/>
         </w:rPr>
-        <w:t>，</w:t>
+        <w:t>数据存储</w:t>
       </w:r>
       <w:r>
         <w:rPr>
@@ -4654,7 +5028,7 @@
           <w:bCs/>
           <w:szCs w:val="28"/>
         </w:rPr>
-        <w:t>XXX</w:t>
+        <w:t>，</w:t>
       </w:r>
       <w:r>
         <w:rPr>
@@ -4662,7 +5036,7 @@
           <w:bCs/>
           <w:szCs w:val="28"/>
         </w:rPr>
-        <w:t>，</w:t>
+        <w:t>数据建模</w:t>
       </w:r>
       <w:r>
         <w:rPr>
@@ -4670,7 +5044,7 @@
           <w:bCs/>
           <w:szCs w:val="28"/>
         </w:rPr>
-        <w:t>XXX</w:t>
+        <w:t>，关联数据</w:t>
       </w:r>
     </w:p>
     <w:p>
@@ -4688,29 +5062,62 @@
       <w:bookmarkStart w:id="13" w:name="_Toc33373796"/>
       <w:bookmarkStart w:id="14" w:name="_Toc60499531"/>
       <w:bookmarkStart w:id="15" w:name="_Toc61939039"/>
-      <w:proofErr w:type="spellStart"/>
       <w:r>
         <w:rPr>
           <w:rFonts w:eastAsia="黑体" w:hint="eastAsia"/>
           <w:sz w:val="52"/>
         </w:rPr>
         <w:lastRenderedPageBreak/>
-        <w:t>XXXEnglish</w:t>
-      </w:r>
-      <w:proofErr w:type="spellEnd"/>
+        <w:t>Data A</w:t>
+      </w:r>
       <w:r>
         <w:rPr>
           <w:rFonts w:eastAsia="黑体"/>
           <w:sz w:val="52"/>
         </w:rPr>
-        <w:t xml:space="preserve"> Title </w:t>
+        <w:t xml:space="preserve">nalysis and </w:t>
       </w:r>
       <w:r>
         <w:rPr>
           <w:rFonts w:eastAsia="黑体" w:hint="eastAsia"/>
           <w:sz w:val="52"/>
         </w:rPr>
-        <w:t>XXX</w:t>
+        <w:t>S</w:t>
+      </w:r>
+      <w:r>
+        <w:rPr>
+          <w:rFonts w:eastAsia="黑体"/>
+          <w:sz w:val="52"/>
+        </w:rPr>
+        <w:t xml:space="preserve">torage for </w:t>
+      </w:r>
+      <w:r>
+        <w:rPr>
+          <w:rFonts w:eastAsia="黑体" w:hint="eastAsia"/>
+          <w:sz w:val="52"/>
+        </w:rPr>
+        <w:t>F</w:t>
+      </w:r>
+      <w:r>
+        <w:rPr>
+          <w:rFonts w:eastAsia="黑体"/>
+          <w:sz w:val="52"/>
+        </w:rPr>
+        <w:t>ood</w:t>
+      </w:r>
+      <w:r>
+        <w:rPr>
+          <w:rFonts w:eastAsia="黑体" w:hint="eastAsia"/>
+          <w:sz w:val="52"/>
+        </w:rPr>
+        <w:t xml:space="preserve"> D</w:t>
+      </w:r>
+      <w:r>
+        <w:rPr>
+          <w:rFonts w:eastAsia="黑体"/>
+          <w:sz w:val="52"/>
+        </w:rPr>
+        <w:t>omain</w:t>
       </w:r>
     </w:p>
     <w:p>
@@ -4723,7 +5130,7 @@
         </w:numPr>
         <w:spacing w:before="240"/>
       </w:pPr>
-      <w:bookmarkStart w:id="16" w:name="_Toc513199146"/>
+      <w:bookmarkStart w:id="16" w:name="_Toc514465582"/>
       <w:r>
         <w:rPr>
           <w:rFonts w:hint="eastAsia"/>
@@ -4766,7 +5173,7 @@
     <w:p>
       <w:pPr>
         <w:pStyle w:val="wxy0"/>
-        <w:ind w:firstLine="482"/>
+        <w:ind w:left="480" w:firstLineChars="0" w:firstLine="2"/>
       </w:pPr>
       <w:r>
         <w:rPr>
@@ -4781,7 +5188,72 @@
         <w:rPr>
           <w:rFonts w:hint="eastAsia"/>
         </w:rPr>
-        <w:t>xxx</w:t>
+        <w:t>D</w:t>
+      </w:r>
+      <w:r>
+        <w:t>ata extraction</w:t>
+      </w:r>
+      <w:r>
+        <w:rPr>
+          <w:rFonts w:hint="eastAsia"/>
+        </w:rPr>
+        <w:t xml:space="preserve">, </w:t>
+      </w:r>
+      <w:proofErr w:type="spellStart"/>
+      <w:r>
+        <w:rPr>
+          <w:rFonts w:hint="eastAsia"/>
+        </w:rPr>
+        <w:t>H</w:t>
+      </w:r>
+      <w:r>
+        <w:rPr>
+          <w:rFonts w:hint="eastAsia"/>
+        </w:rPr>
+        <w:t>eterogeneout</w:t>
+      </w:r>
+      <w:proofErr w:type="spellEnd"/>
+      <w:r>
+        <w:rPr>
+          <w:rFonts w:hint="eastAsia"/>
+        </w:rPr>
+        <w:t xml:space="preserve"> d</w:t>
+      </w:r>
+      <w:r>
+        <w:rPr>
+          <w:rFonts w:hint="eastAsia"/>
+        </w:rPr>
+        <w:t>ata conversion,</w:t>
+      </w:r>
+      <w:r>
+        <w:rPr>
+          <w:rFonts w:hint="eastAsia"/>
+        </w:rPr>
+        <w:t xml:space="preserve"> </w:t>
+      </w:r>
+      <w:r>
+        <w:t>data storage</w:t>
+      </w:r>
+      <w:r>
+        <w:rPr>
+          <w:rFonts w:hint="eastAsia"/>
+        </w:rPr>
+        <w:t xml:space="preserve">, </w:t>
+      </w:r>
+      <w:r>
+        <w:t>data modeling</w:t>
+      </w:r>
+      <w:r>
+        <w:rPr>
+          <w:rFonts w:hint="eastAsia"/>
+        </w:rPr>
+        <w:t>, Relational data</w:t>
+      </w:r>
+      <w:r>
+        <w:rPr>
+          <w:rFonts w:hint="eastAsia"/>
+        </w:rPr>
+        <w:t xml:space="preserve"> </w:t>
       </w:r>
     </w:p>
     <w:p>
@@ -4819,9 +5291,7 @@
         <w:pStyle w:val="1"/>
         <w:spacing w:before="240"/>
       </w:pPr>
-      <w:bookmarkStart w:id="17" w:name="_Toc513199158"/>
-      <w:bookmarkStart w:id="18" w:name="_Toc513199167"/>
-      <w:bookmarkStart w:id="19" w:name="_Toc513199147"/>
+      <w:bookmarkStart w:id="17" w:name="_Toc514465583"/>
       <w:r>
         <w:rPr>
           <w:rFonts w:hint="eastAsia"/>
@@ -4829,7 +5299,7 @@
         <w:lastRenderedPageBreak/>
         <w:t>绪论</w:t>
       </w:r>
-      <w:bookmarkEnd w:id="19"/>
+      <w:bookmarkEnd w:id="17"/>
     </w:p>
     <w:p>
       <w:pPr>
@@ -4847,14 +5317,14 @@
         <w:pStyle w:val="2"/>
         <w:spacing w:before="120" w:after="120"/>
       </w:pPr>
-      <w:bookmarkStart w:id="20" w:name="_Toc513199148"/>
+      <w:bookmarkStart w:id="18" w:name="_Toc514465584"/>
       <w:r>
         <w:rPr>
           <w:rFonts w:hint="eastAsia"/>
         </w:rPr>
         <w:t>数据分析和存储的背景及意义</w:t>
       </w:r>
-      <w:bookmarkEnd w:id="20"/>
+      <w:bookmarkEnd w:id="18"/>
     </w:p>
     <w:p>
       <w:pPr>
@@ -4891,7 +5361,7 @@
         <w:rPr>
           <w:rFonts w:hint="eastAsia"/>
         </w:rPr>
-        <w:t>。在当前社会中，上至企业，学校，下至个人都在进行信息化发展。在这样的背景下，解决对各种类型的</w:t>
+        <w:t>。在当前社会中，上至企业，学校，下至个人都在进行信息化发展。而使用数据库技术可以条理分明的管理数据，使人们更加方便和迅速的管理它们，可以保持数据信息的一致性，完整性，低冗余性，甚至可以增加数据的智能性。在这样的背景下，解决对各种类型的</w:t>
       </w:r>
       <w:proofErr w:type="gramStart"/>
       <w:r>
@@ -4913,146 +5383,45 @@
         <w:pStyle w:val="2"/>
         <w:spacing w:before="120" w:after="120"/>
       </w:pPr>
-      <w:bookmarkStart w:id="21" w:name="_Toc513199149"/>
+      <w:bookmarkStart w:id="19" w:name="_Toc514465585"/>
       <w:r>
         <w:rPr>
           <w:rFonts w:hint="eastAsia"/>
         </w:rPr>
         <w:t>数据领域现状及存在的问题</w:t>
       </w:r>
-      <w:bookmarkEnd w:id="21"/>
-    </w:p>
-    <w:p>
-      <w:pPr>
-        <w:ind w:firstLine="420"/>
-        <w:rPr>
-          <w:rFonts w:cs="宋体"/>
-          <w:color w:val="000000"/>
-          <w:sz w:val="24"/>
-        </w:rPr>
-      </w:pPr>
-      <w:r>
-        <w:rPr>
-          <w:rFonts w:cs="宋体" w:hint="eastAsia"/>
-          <w:color w:val="000000"/>
-          <w:sz w:val="24"/>
-        </w:rPr>
-        <w:t>信息领域在近百年内飞速发展，近几年的数据又发生了巨大变化。这些变化体现在数据类型越来越多，数据结构越来越复杂，数据量越来越大。最开始的数据类型只有字符串和数字，现在又出现了图形，多媒体，</w:t>
-      </w:r>
-      <w:r>
-        <w:rPr>
-          <w:rFonts w:cs="宋体" w:hint="eastAsia"/>
-          <w:color w:val="000000"/>
-          <w:sz w:val="24"/>
-        </w:rPr>
-        <w:t>cube</w:t>
-      </w:r>
-      <w:r>
-        <w:rPr>
-          <w:rFonts w:cs="宋体" w:hint="eastAsia"/>
-          <w:color w:val="000000"/>
-          <w:sz w:val="24"/>
-        </w:rPr>
-        <w:t>，时间序列，</w:t>
-      </w:r>
-      <w:proofErr w:type="gramStart"/>
-      <w:r>
-        <w:rPr>
-          <w:rFonts w:cs="宋体" w:hint="eastAsia"/>
-          <w:color w:val="000000"/>
-          <w:sz w:val="24"/>
-        </w:rPr>
-        <w:t>流数据</w:t>
-      </w:r>
-      <w:proofErr w:type="gramEnd"/>
-      <w:r>
-        <w:rPr>
-          <w:rFonts w:cs="宋体" w:hint="eastAsia"/>
-          <w:color w:val="000000"/>
-          <w:sz w:val="24"/>
-        </w:rPr>
-        <w:t>等类型。同时，相比以前的结构化数据，现在半结构或无结构数据越来越多，数据结构越来越复杂，对复杂数据的建模难度大大提高。而且随着数字化技术的发展，我们目前获得的数据以</w:t>
-      </w:r>
-      <w:r>
-        <w:rPr>
-          <w:rFonts w:cs="宋体" w:hint="eastAsia"/>
-          <w:color w:val="000000"/>
-          <w:sz w:val="24"/>
-        </w:rPr>
-        <w:t>TB</w:t>
-      </w:r>
-      <w:r>
-        <w:rPr>
-          <w:rFonts w:cs="宋体" w:hint="eastAsia"/>
-          <w:color w:val="000000"/>
-          <w:sz w:val="24"/>
-        </w:rPr>
-        <w:t>甚至</w:t>
-      </w:r>
-      <w:r>
-        <w:rPr>
-          <w:rFonts w:cs="宋体" w:hint="eastAsia"/>
-          <w:color w:val="000000"/>
-          <w:sz w:val="24"/>
-        </w:rPr>
-        <w:t>PB</w:t>
-      </w:r>
-      <w:r>
-        <w:rPr>
-          <w:rFonts w:cs="宋体" w:hint="eastAsia"/>
-          <w:color w:val="000000"/>
-          <w:sz w:val="24"/>
-        </w:rPr>
-        <w:t>量级迅速增长，这也是目前很火的“大数据概念”兴起的原因。然而，这样海量的数据使得原有的架构不能完全支撑，存储，处理功能都受到很严重的影响。</w:t>
-      </w:r>
-    </w:p>
-    <w:p>
-      <w:pPr>
-        <w:ind w:firstLine="420"/>
-        <w:rPr>
-          <w:rFonts w:cs="宋体"/>
-          <w:color w:val="000000"/>
-          <w:sz w:val="24"/>
-        </w:rPr>
-      </w:pPr>
-      <w:r>
-        <w:rPr>
-          <w:rFonts w:cs="宋体" w:hint="eastAsia"/>
-          <w:color w:val="000000"/>
-          <w:sz w:val="24"/>
-        </w:rPr>
-        <w:t>数据领域在过去的几十年取得了巨大的进步，然而它现在的变化也使我们面临了很多挑战。如何管理多种多样的数据类型，如何实现对复杂对象的完美建模，如何解决海量数据存储，管理，使用问题使我们刻不容缓的问题。</w:t>
-      </w:r>
+      <w:bookmarkEnd w:id="19"/>
     </w:p>
     <w:p>
       <w:pPr>
         <w:pStyle w:val="3"/>
         <w:spacing w:before="120" w:after="120"/>
-        <w:rPr>
-          <w:rFonts w:hint="eastAsia"/>
-        </w:rPr>
-      </w:pPr>
-      <w:bookmarkStart w:id="22" w:name="_Toc513199150"/>
-      <w:r>
-        <w:rPr>
-          <w:rFonts w:hint="eastAsia"/>
-        </w:rPr>
-        <w:t>数据分析存在的问题</w:t>
-      </w:r>
-      <w:bookmarkEnd w:id="22"/>
-      <w:r>
-        <w:rPr>
-          <w:rFonts w:hint="eastAsia"/>
-        </w:rPr>
-        <w:t>和难点</w:t>
-      </w:r>
+      </w:pPr>
+      <w:bookmarkStart w:id="20" w:name="_Toc514465586"/>
+      <w:r>
+        <w:rPr>
+          <w:rFonts w:hint="eastAsia"/>
+        </w:rPr>
+        <w:t>数据分析</w:t>
+      </w:r>
+      <w:r>
+        <w:rPr>
+          <w:rFonts w:hint="eastAsia"/>
+        </w:rPr>
+        <w:t>的现状和</w:t>
+      </w:r>
+      <w:r>
+        <w:rPr>
+          <w:rFonts w:hint="eastAsia"/>
+        </w:rPr>
+        <w:t>存在的问题</w:t>
+      </w:r>
+      <w:bookmarkEnd w:id="20"/>
     </w:p>
     <w:p>
       <w:pPr>
         <w:pStyle w:val="wxy0"/>
-        <w:rPr>
-          <w:rFonts w:hint="eastAsia"/>
-        </w:rPr>
+        <w:ind w:firstLineChars="0"/>
       </w:pPr>
       <w:r>
         <w:t>数据管理系统不断发展和变化</w:t>
@@ -5064,7 +5433,13 @@
         <w:t>，</w:t>
       </w:r>
       <w:r>
-        <w:t>日常生活中人们用以存储和操作数据的工具也各有不同</w:t>
+        <w:t>日常生活中人们用以存储和操作数据的工具</w:t>
+      </w:r>
+      <w:r>
+        <w:t>或应用</w:t>
+      </w:r>
+      <w:r>
+        <w:t>各有不同</w:t>
       </w:r>
       <w:r>
         <w:rPr>
@@ -5073,7 +5448,7 @@
         <w:t>，再加上其他技术性问题，实际</w:t>
       </w:r>
       <w:r>
-        <w:t>项目中异构数据的存在十分广泛</w:t>
+        <w:t>项目中异构数据的存在现象十分广泛</w:t>
       </w:r>
       <w:r>
         <w:rPr>
@@ -5091,7 +5466,7 @@
         <w:rPr>
           <w:rFonts w:hint="eastAsia"/>
         </w:rPr>
-        <w:t>再或者应用系统使用，在工作流里面，第一步都是接入数据，如果在第一步接入数据中，数据结构乱七八糟，那么数据的处理将遇到很多麻烦。因此我们对这些碎片化的数据整合势在必行，即我们需要先进行数据分析（解析）。</w:t>
+        <w:t>再或者应用系统使用，在工作流里面，第一步都是接入数据，如果在第一步接入数据中，数据结构乱七八糟，那么数据的处理将遇到很多麻烦。因此我们对这些碎片化的数据整合势在必行，我们需要先进行数据分析（解析）。国外对异构数据转换研究开始的比国内早，他们目前已经在异构数据库集成，数据转换规则等上面有了较成熟的理论及技术。国内也已经开始了一些成功产品以方便数据的共享和转换，我在研究过程中有简单借鉴他们的思路。</w:t>
       </w:r>
     </w:p>
     <w:p>
@@ -5099,19 +5474,25 @@
         <w:pStyle w:val="3"/>
         <w:spacing w:before="120" w:after="120"/>
       </w:pPr>
-      <w:bookmarkStart w:id="23" w:name="_Toc513199152"/>
-      <w:r>
-        <w:rPr>
-          <w:rFonts w:hint="eastAsia"/>
-        </w:rPr>
-        <w:t>数据存储存在的问题</w:t>
-      </w:r>
-      <w:bookmarkEnd w:id="23"/>
-      <w:r>
-        <w:rPr>
-          <w:rFonts w:hint="eastAsia"/>
-        </w:rPr>
-        <w:t>和难点</w:t>
+      <w:bookmarkStart w:id="21" w:name="_Toc514465587"/>
+      <w:r>
+        <w:rPr>
+          <w:rFonts w:hint="eastAsia"/>
+        </w:rPr>
+        <w:t>数据存储</w:t>
+      </w:r>
+      <w:bookmarkEnd w:id="21"/>
+      <w:r>
+        <w:rPr>
+          <w:rFonts w:hint="eastAsia"/>
+        </w:rPr>
+        <w:t>的</w:t>
+      </w:r>
+      <w:r>
+        <w:rPr>
+          <w:rFonts w:hint="eastAsia"/>
+        </w:rPr>
+        <w:t>现状和存在的问题</w:t>
       </w:r>
     </w:p>
     <w:p>
@@ -5122,7 +5503,105 @@
         <w:rPr>
           <w:rFonts w:hint="eastAsia"/>
         </w:rPr>
-        <w:t>数据存储技术发展以来，</w:t>
+        <w:t>数据存储技术发展以来，一直在面临和</w:t>
+      </w:r>
+      <w:proofErr w:type="gramStart"/>
+      <w:r>
+        <w:rPr>
+          <w:rFonts w:hint="eastAsia"/>
+        </w:rPr>
+        <w:t>解决着</w:t>
+      </w:r>
+      <w:proofErr w:type="gramEnd"/>
+      <w:r>
+        <w:rPr>
+          <w:rFonts w:hint="eastAsia"/>
+        </w:rPr>
+        <w:t>多种多样的挑战。数据显示，</w:t>
+      </w:r>
+      <w:r>
+        <w:rPr>
+          <w:rFonts w:hint="eastAsia"/>
+        </w:rPr>
+        <w:t>2010</w:t>
+      </w:r>
+      <w:r>
+        <w:rPr>
+          <w:rFonts w:hint="eastAsia"/>
+        </w:rPr>
+        <w:t>年全球存储的信息总量超过</w:t>
+      </w:r>
+      <w:r>
+        <w:rPr>
+          <w:rFonts w:hint="eastAsia"/>
+        </w:rPr>
+        <w:t>1.2ZB</w:t>
+      </w:r>
+      <w:r>
+        <w:rPr>
+          <w:rFonts w:hint="eastAsia"/>
+        </w:rPr>
+        <w:t>，</w:t>
+      </w:r>
+      <w:r>
+        <w:rPr>
+          <w:rFonts w:hint="eastAsia"/>
+        </w:rPr>
+        <w:t>2011</w:t>
+      </w:r>
+      <w:r>
+        <w:rPr>
+          <w:rFonts w:hint="eastAsia"/>
+        </w:rPr>
+        <w:t>年则继续增长了</w:t>
+      </w:r>
+      <w:r>
+        <w:rPr>
+          <w:rFonts w:hint="eastAsia"/>
+        </w:rPr>
+        <w:t>0.6ZB</w:t>
+      </w:r>
+      <w:r>
+        <w:rPr>
+          <w:rFonts w:hint="eastAsia"/>
+        </w:rPr>
+        <w:t>，而且这种增长还在加速，根据</w:t>
+      </w:r>
+      <w:r>
+        <w:rPr>
+          <w:rFonts w:hint="eastAsia"/>
+        </w:rPr>
+        <w:t>IDC2011</w:t>
+      </w:r>
+      <w:r>
+        <w:rPr>
+          <w:rFonts w:hint="eastAsia"/>
+        </w:rPr>
+        <w:t>年发布的宇宙数据研究，全球信息总量每过两年，就会增长一倍。加速增长数据总量将到达了让人心惊的程度，按照目前的速度下去，</w:t>
+      </w:r>
+      <w:r>
+        <w:rPr>
+          <w:rFonts w:hint="eastAsia"/>
+        </w:rPr>
+        <w:t>2025</w:t>
+      </w:r>
+      <w:r>
+        <w:rPr>
+          <w:rFonts w:hint="eastAsia"/>
+        </w:rPr>
+        <w:t>年将达到</w:t>
+      </w:r>
+      <w:r>
+        <w:rPr>
+          <w:rFonts w:hint="eastAsia"/>
+        </w:rPr>
+        <w:t>35ZB</w:t>
+      </w:r>
+      <w:r>
+        <w:rPr>
+          <w:rFonts w:hint="eastAsia"/>
+        </w:rPr>
+        <w:t>。大量的数据在不断产生，而他们的复杂程度，类型多样性同样也来也大，越来越多。如何实现对数据的有效存储，高效访问，方便共享和安全控制等都是信息时代非常重要的问题。</w:t>
       </w:r>
     </w:p>
     <w:p>
@@ -5130,48 +5609,54 @@
         <w:pStyle w:val="2"/>
         <w:spacing w:before="120" w:after="120"/>
       </w:pPr>
-      <w:bookmarkStart w:id="24" w:name="_Toc513199154"/>
-      <w:r>
-        <w:rPr>
-          <w:rFonts w:hint="eastAsia"/>
-        </w:rPr>
+      <w:bookmarkStart w:id="22" w:name="_Toc514465588"/>
+      <w:r>
+        <w:rPr>
+          <w:rFonts w:hint="eastAsia"/>
+        </w:rPr>
+        <w:lastRenderedPageBreak/>
         <w:t>本文研究内容及目标</w:t>
       </w:r>
-      <w:bookmarkEnd w:id="24"/>
+      <w:bookmarkEnd w:id="22"/>
     </w:p>
     <w:p>
       <w:pPr>
         <w:pStyle w:val="3"/>
         <w:spacing w:before="120" w:after="120"/>
-        <w:rPr>
-          <w:rFonts w:hint="eastAsia"/>
-        </w:rPr>
-      </w:pPr>
-      <w:bookmarkStart w:id="25" w:name="_Toc513199155"/>
-      <w:r>
-        <w:rPr>
-          <w:rFonts w:hint="eastAsia"/>
-        </w:rPr>
-        <w:t>研究内容</w:t>
-      </w:r>
-      <w:bookmarkEnd w:id="25"/>
+      </w:pPr>
+      <w:bookmarkStart w:id="23" w:name="_Toc514465589"/>
+      <w:r>
+        <w:rPr>
+          <w:rFonts w:hint="eastAsia"/>
+        </w:rPr>
+        <w:t>研究背景</w:t>
+      </w:r>
+      <w:bookmarkEnd w:id="23"/>
     </w:p>
     <w:p>
       <w:pPr>
         <w:ind w:firstLine="424"/>
         <w:rPr>
+          <w:rFonts w:cs="宋体"/>
+          <w:color w:val="000000"/>
+          <w:sz w:val="24"/>
+        </w:rPr>
+      </w:pPr>
+      <w:r>
+        <w:rPr>
           <w:rFonts w:cs="宋体" w:hint="eastAsia"/>
           <w:color w:val="000000"/>
           <w:sz w:val="24"/>
         </w:rPr>
-      </w:pPr>
+        <w:t>本文我们将假设一个食物领域的场景，场景中有若干具体的示例，如：有品牌</w:t>
+      </w:r>
       <w:r>
         <w:rPr>
           <w:rFonts w:cs="宋体" w:hint="eastAsia"/>
           <w:color w:val="000000"/>
           <w:sz w:val="24"/>
         </w:rPr>
-        <w:t>本文我们将假设一个食物领域的场景，场景中有若干具体的示例，如：有品</w:t>
+        <w:t>A,B,C</w:t>
       </w:r>
       <w:r>
         <w:rPr>
@@ -5179,42 +5664,41 @@
           <w:color w:val="000000"/>
           <w:sz w:val="24"/>
         </w:rPr>
-        <w:lastRenderedPageBreak/>
-        <w:t>牌</w:t>
-      </w:r>
+        <w:t>生产了口味</w:t>
+      </w:r>
+      <w:proofErr w:type="spellStart"/>
       <w:r>
         <w:rPr>
           <w:rFonts w:cs="宋体" w:hint="eastAsia"/>
           <w:color w:val="000000"/>
           <w:sz w:val="24"/>
         </w:rPr>
-        <w:t>A,B,C</w:t>
-      </w:r>
+        <w:t>a,b,c,d</w:t>
+      </w:r>
+      <w:proofErr w:type="spellEnd"/>
       <w:r>
         <w:rPr>
           <w:rFonts w:cs="宋体" w:hint="eastAsia"/>
           <w:color w:val="000000"/>
           <w:sz w:val="24"/>
         </w:rPr>
-        <w:t>生产了口味</w:t>
-      </w:r>
-      <w:proofErr w:type="spellStart"/>
+        <w:t>等</w:t>
+      </w:r>
       <w:r>
         <w:rPr>
           <w:rFonts w:cs="宋体" w:hint="eastAsia"/>
           <w:color w:val="000000"/>
           <w:sz w:val="24"/>
         </w:rPr>
-        <w:t>a,b,c,d</w:t>
-      </w:r>
-      <w:proofErr w:type="spellEnd"/>
+        <w:t>n</w:t>
+      </w:r>
       <w:r>
         <w:rPr>
           <w:rFonts w:cs="宋体" w:hint="eastAsia"/>
           <w:color w:val="000000"/>
           <w:sz w:val="24"/>
         </w:rPr>
-        <w:t>等</w:t>
+        <w:t>种方便面，每种方便面有自己表层物品属性，如编号，生产日期，规格，风味等。厂商为了更好的分析食品口味，研究市场对口味的喜好，请了</w:t>
       </w:r>
       <w:r>
         <w:rPr>
@@ -5222,6 +5706,38 @@
           <w:color w:val="000000"/>
           <w:sz w:val="24"/>
         </w:rPr>
+        <w:t>m</w:t>
+      </w:r>
+      <w:r>
+        <w:rPr>
+          <w:rFonts w:cs="宋体" w:hint="eastAsia"/>
+          <w:color w:val="000000"/>
+          <w:sz w:val="24"/>
+        </w:rPr>
+        <w:t>名测试员从色泽，光滑性，复水性，韧性，黏性，耐泡性等多个角度进行打分。同时，在口味方面，厂商进行了细化研究，通过多种评价标准，如强度等级，麻度等级，斯科维尔指数，描述词，根据方便面在不同时间的表现进行评级，得出了味道的时间强度评价和时间频率记录。当食物投放市场后，厂商进行了反馈调查，拿到了</w:t>
+      </w:r>
+      <w:r>
+        <w:rPr>
+          <w:rFonts w:cs="宋体" w:hint="eastAsia"/>
+          <w:color w:val="000000"/>
+          <w:sz w:val="24"/>
+        </w:rPr>
+        <w:t>q</w:t>
+      </w:r>
+      <w:r>
+        <w:rPr>
+          <w:rFonts w:cs="宋体" w:hint="eastAsia"/>
+          <w:color w:val="000000"/>
+          <w:sz w:val="24"/>
+        </w:rPr>
+        <w:t>位用户针对</w:t>
+      </w:r>
+      <w:r>
+        <w:rPr>
+          <w:rFonts w:cs="宋体" w:hint="eastAsia"/>
+          <w:color w:val="000000"/>
+          <w:sz w:val="24"/>
+        </w:rPr>
         <w:t>n</w:t>
       </w:r>
       <w:r>
@@ -5230,7 +5746,7 @@
           <w:color w:val="000000"/>
           <w:sz w:val="24"/>
         </w:rPr>
-        <w:t>种方便面，每种方便面有自己表层物品属性，如编号，生产日期，规格，风味等。厂商为了更好的分析食品口味，研究市场对口味的喜好，请了</w:t>
+        <w:t>种方便面的喜恶数据。</w:t>
       </w:r>
       <w:r>
         <w:rPr>
@@ -5238,105 +5754,65 @@
           <w:color w:val="000000"/>
           <w:sz w:val="24"/>
         </w:rPr>
-        <w:t>m</w:t>
-      </w:r>
-      <w:r>
-        <w:rPr>
-          <w:rFonts w:cs="宋体" w:hint="eastAsia"/>
-          <w:color w:val="000000"/>
-          <w:sz w:val="24"/>
-        </w:rPr>
-        <w:t>名测试员从色泽，光滑性，复水性，韧性，黏性，耐泡性等多个角度进行打分。同时，在口味方面，厂商进行了细化研究，通过多种评价标准，如强度等级，麻度等级，斯科维尔指数，描述词，根据方便面在不同时间的表现进行评级，得出了味道的时间强度评价和时间频率记录。当食物投放市场后，厂商进行了反馈调查，拿到了</w:t>
-      </w:r>
-      <w:r>
-        <w:rPr>
-          <w:rFonts w:cs="宋体" w:hint="eastAsia"/>
-          <w:color w:val="000000"/>
-          <w:sz w:val="24"/>
-        </w:rPr>
-        <w:t>o</w:t>
-      </w:r>
-      <w:r>
-        <w:rPr>
-          <w:rFonts w:cs="宋体" w:hint="eastAsia"/>
-          <w:color w:val="000000"/>
-          <w:sz w:val="24"/>
-        </w:rPr>
-        <w:t>位用户针对</w:t>
-      </w:r>
-      <w:r>
-        <w:rPr>
-          <w:rFonts w:cs="宋体" w:hint="eastAsia"/>
-          <w:color w:val="000000"/>
-          <w:sz w:val="24"/>
-        </w:rPr>
-        <w:t>n</w:t>
-      </w:r>
-      <w:r>
-        <w:rPr>
-          <w:rFonts w:cs="宋体" w:hint="eastAsia"/>
-          <w:color w:val="000000"/>
-          <w:sz w:val="24"/>
-        </w:rPr>
-        <w:t>种方便面的喜恶数据。</w:t>
-      </w:r>
-    </w:p>
-    <w:p>
-      <w:pPr>
-        <w:pStyle w:val="wxy0"/>
-      </w:pPr>
+        <w:t>我们需要根据如上场景为厂商提供一套或多套解决方案思路，方便它们在如上场景中方便的存储和管理数据，同时保证数据处理的高效率和安全性。此为研究背景。</w:t>
+      </w:r>
     </w:p>
     <w:p>
       <w:pPr>
         <w:pStyle w:val="3"/>
         <w:spacing w:before="120" w:after="120"/>
-        <w:rPr>
-          <w:rFonts w:hint="eastAsia"/>
-        </w:rPr>
-      </w:pPr>
-      <w:bookmarkStart w:id="26" w:name="_Toc513199156"/>
-      <w:r>
-        <w:rPr>
-          <w:rFonts w:hint="eastAsia"/>
-        </w:rPr>
-        <w:t>研究目标</w:t>
-      </w:r>
-      <w:bookmarkEnd w:id="26"/>
+      </w:pPr>
+      <w:bookmarkStart w:id="24" w:name="_Toc514465590"/>
+      <w:r>
+        <w:rPr>
+          <w:rFonts w:hint="eastAsia"/>
+        </w:rPr>
+        <w:t>研究内容和目标</w:t>
+      </w:r>
+      <w:bookmarkEnd w:id="24"/>
     </w:p>
     <w:p>
       <w:pPr>
         <w:ind w:firstLine="424"/>
         <w:rPr>
+          <w:rFonts w:cs="宋体"/>
+          <w:color w:val="000000"/>
+          <w:sz w:val="24"/>
+        </w:rPr>
+      </w:pPr>
+      <w:r>
+        <w:rPr>
           <w:rFonts w:cs="宋体" w:hint="eastAsia"/>
           <w:color w:val="000000"/>
           <w:sz w:val="24"/>
         </w:rPr>
-      </w:pPr>
+        <w:t>我们最终可以为厂商提供一个系统，简称为食物领域系统，可以方便它们上传文件，存储数据。为了使用方便，这个系统应该还包含简单的数据可视化界面以进行数据操作。本文研究目标是一：如何存储厂商提供的原始数据（主要是</w:t>
+      </w:r>
+      <w:proofErr w:type="spellStart"/>
       <w:r>
         <w:rPr>
           <w:rFonts w:cs="宋体" w:hint="eastAsia"/>
           <w:color w:val="000000"/>
           <w:sz w:val="24"/>
         </w:rPr>
-        <w:t>我们需要根据如上场景为厂商提供一套解决方案，可以方便它们上传文件，存储数据，保证数据存储的高效率和安全性。为了使用方便，这个系统应该还包含简单的数据可视化界面已进行数据操作。本文研究目标是一：如何存储厂商提供的原始数据（主要是</w:t>
-      </w:r>
-      <w:proofErr w:type="spellStart"/>
+        <w:t>excel,txt</w:t>
+      </w:r>
+      <w:proofErr w:type="spellEnd"/>
       <w:r>
         <w:rPr>
           <w:rFonts w:cs="宋体" w:hint="eastAsia"/>
           <w:color w:val="000000"/>
           <w:sz w:val="24"/>
         </w:rPr>
-        <w:t>excel,txt</w:t>
-      </w:r>
-      <w:proofErr w:type="spellEnd"/>
+        <w:t>或图片格式），并将其转换为方便进行下一步处理的统一格式。二：如何为原始数据选择合适的数据结构和数据库管理工具进行存储和管理（如何存储复杂对象；当场景不断变化时，应该如何灵活适应。）。三：为厂商提供一些简易，实用的工具，以方便非</w:t>
+      </w:r>
       <w:r>
         <w:rPr>
           <w:rFonts w:cs="宋体" w:hint="eastAsia"/>
           <w:color w:val="000000"/>
           <w:sz w:val="24"/>
         </w:rPr>
-        <w:t>或图片格式）。二：如何将原始数据以合适的数据结构和软件工具存储和管理。三：为厂商提供一些简易，实用的工具，以方便非</w:t>
+        <w:t>IT</w:t>
       </w:r>
       <w:r>
         <w:rPr>
@@ -5344,35 +5820,22 @@
           <w:color w:val="000000"/>
           <w:sz w:val="24"/>
         </w:rPr>
-        <w:t>IT</w:t>
-      </w:r>
-      <w:r>
-        <w:rPr>
-          <w:rFonts w:cs="宋体" w:hint="eastAsia"/>
-          <w:color w:val="000000"/>
-          <w:sz w:val="24"/>
-        </w:rPr>
-        <w:t>人士管理数据。</w:t>
-      </w:r>
-    </w:p>
-    <w:p>
-      <w:pPr>
-        <w:pStyle w:val="wxy0"/>
-      </w:pPr>
+        <w:t>人士管理数据。如数据可视化，数据查找，数据管理等。</w:t>
+      </w:r>
     </w:p>
     <w:p>
       <w:pPr>
         <w:pStyle w:val="2"/>
         <w:spacing w:before="120" w:after="120"/>
       </w:pPr>
-      <w:bookmarkStart w:id="27" w:name="_Toc513199157"/>
+      <w:bookmarkStart w:id="25" w:name="_Toc514465591"/>
       <w:r>
         <w:rPr>
           <w:rFonts w:hint="eastAsia"/>
         </w:rPr>
         <w:t>本文组织结构</w:t>
       </w:r>
-      <w:bookmarkEnd w:id="27"/>
+      <w:bookmarkEnd w:id="25"/>
     </w:p>
     <w:p>
       <w:pPr>
@@ -5455,18 +5918,16 @@
           <w:color w:val="000000"/>
           <w:sz w:val="24"/>
         </w:rPr>
-        <w:t>数据操作的性能对比。第四章是整个系统的架构，界面，功能展示，同时给出了针对第三个目标的答案</w:t>
-      </w:r>
-    </w:p>
-    <w:p/>
+        <w:t>数据操作的性能对比。第四章是整个系统的架构，界面，功能展示，同时给出了针对第三个目标的答案。第五章是总结篇，提出了我的结论，同时抛出了本人力不能逮，尚未解决的问题。</w:t>
+      </w:r>
+    </w:p>
     <w:p/>
     <w:p>
       <w:pPr>
         <w:pStyle w:val="1"/>
         <w:spacing w:before="240"/>
       </w:pPr>
-      <w:bookmarkStart w:id="28" w:name="_GoBack"/>
-      <w:bookmarkEnd w:id="28"/>
+      <w:bookmarkStart w:id="26" w:name="_Toc514465592"/>
       <w:r>
         <w:rPr>
           <w:rFonts w:hint="eastAsia"/>
@@ -5474,7 +5935,7 @@
         <w:lastRenderedPageBreak/>
         <w:t>数据分析</w:t>
       </w:r>
-      <w:bookmarkEnd w:id="17"/>
+      <w:bookmarkEnd w:id="26"/>
     </w:p>
     <w:p>
       <w:pPr>
@@ -5492,14 +5953,14 @@
         <w:pStyle w:val="2"/>
         <w:spacing w:before="120" w:after="120"/>
       </w:pPr>
-      <w:bookmarkStart w:id="29" w:name="_Toc513199159"/>
+      <w:bookmarkStart w:id="27" w:name="_Toc514465593"/>
       <w:r>
         <w:rPr>
           <w:rFonts w:hint="eastAsia"/>
         </w:rPr>
         <w:t>数据分析概述</w:t>
       </w:r>
-      <w:bookmarkEnd w:id="29"/>
+      <w:bookmarkEnd w:id="27"/>
     </w:p>
     <w:p>
       <w:pPr>
@@ -5574,21 +6035,21 @@
         <w:pStyle w:val="2"/>
         <w:spacing w:before="120" w:after="120"/>
       </w:pPr>
-      <w:bookmarkStart w:id="30" w:name="_Toc513199162"/>
+      <w:bookmarkStart w:id="28" w:name="_Toc514465594"/>
       <w:r>
         <w:rPr>
           <w:rFonts w:hint="eastAsia"/>
         </w:rPr>
         <w:t>针对不同类型数据的分析方法</w:t>
       </w:r>
-      <w:bookmarkEnd w:id="30"/>
+      <w:bookmarkEnd w:id="28"/>
     </w:p>
     <w:p>
       <w:pPr>
         <w:pStyle w:val="3"/>
         <w:spacing w:before="120" w:after="120"/>
       </w:pPr>
-      <w:bookmarkStart w:id="31" w:name="_Toc513199164"/>
+      <w:bookmarkStart w:id="29" w:name="_Toc514465595"/>
       <w:r>
         <w:t>E</w:t>
       </w:r>
@@ -5596,15 +6057,9 @@
         <w:rPr>
           <w:rFonts w:hint="eastAsia"/>
         </w:rPr>
-        <w:t>xcel</w:t>
-      </w:r>
-      <w:bookmarkEnd w:id="31"/>
-      <w:r>
-        <w:rPr>
-          <w:rFonts w:hint="eastAsia"/>
-        </w:rPr>
-        <w:t>和txt数据</w:t>
-      </w:r>
+        <w:t>xcel和txt数据</w:t>
+      </w:r>
+      <w:bookmarkEnd w:id="29"/>
     </w:p>
     <w:p>
       <w:pPr>
@@ -5852,6 +6307,7 @@
         <w:pStyle w:val="3"/>
         <w:spacing w:before="120" w:after="120"/>
       </w:pPr>
+      <w:bookmarkStart w:id="30" w:name="_Toc514465596"/>
       <w:r>
         <w:rPr>
           <w:rFonts w:hint="eastAsia"/>
@@ -5872,6 +6328,7 @@
         </w:rPr>
         <w:t>格式</w:t>
       </w:r>
+      <w:bookmarkEnd w:id="30"/>
     </w:p>
     <w:p>
       <w:pPr>
@@ -6446,19 +6903,12 @@
         <w:pStyle w:val="3"/>
         <w:spacing w:before="120" w:after="120"/>
       </w:pPr>
-      <w:bookmarkStart w:id="32" w:name="_Toc513199165"/>
-      <w:r>
-        <w:rPr>
-          <w:rFonts w:hint="eastAsia"/>
-        </w:rPr>
-        <w:t>Excel（txt）格式</w:t>
-      </w:r>
-      <w:bookmarkEnd w:id="32"/>
-      <w:r>
-        <w:rPr>
-          <w:rFonts w:hint="eastAsia"/>
-        </w:rPr>
-        <w:t>转XML（</w:t>
+      <w:bookmarkStart w:id="31" w:name="_Toc514465597"/>
+      <w:r>
+        <w:rPr>
+          <w:rFonts w:hint="eastAsia"/>
+        </w:rPr>
+        <w:t>Excel（txt）格式转XML（</w:t>
       </w:r>
       <w:proofErr w:type="spellStart"/>
       <w:r>
@@ -6474,6 +6924,7 @@
         </w:rPr>
         <w:t>）</w:t>
       </w:r>
+      <w:bookmarkEnd w:id="31"/>
     </w:p>
     <w:p>
       <w:pPr>
@@ -10170,7 +10621,7 @@
         <w:pStyle w:val="2"/>
         <w:spacing w:before="120" w:after="120"/>
       </w:pPr>
-      <w:bookmarkStart w:id="33" w:name="_Toc513199166"/>
+      <w:bookmarkStart w:id="32" w:name="_Toc514465598"/>
       <w:r>
         <w:rPr>
           <w:rFonts w:hint="eastAsia"/>
@@ -10178,7 +10629,7 @@
         <w:lastRenderedPageBreak/>
         <w:t>本章小结</w:t>
       </w:r>
-      <w:bookmarkEnd w:id="33"/>
+      <w:bookmarkEnd w:id="32"/>
     </w:p>
     <w:p>
       <w:pPr>
@@ -10290,6 +10741,7 @@
         <w:pStyle w:val="1"/>
         <w:spacing w:before="240"/>
       </w:pPr>
+      <w:bookmarkStart w:id="33" w:name="_Toc514465599"/>
       <w:r>
         <w:rPr>
           <w:rFonts w:hint="eastAsia"/>
@@ -10297,7 +10749,7 @@
         <w:lastRenderedPageBreak/>
         <w:t>数据存储</w:t>
       </w:r>
-      <w:bookmarkEnd w:id="18"/>
+      <w:bookmarkEnd w:id="33"/>
     </w:p>
     <w:p>
       <w:pPr>
@@ -10401,7 +10853,7 @@
         <w:pStyle w:val="2"/>
         <w:spacing w:before="120" w:after="120"/>
       </w:pPr>
-      <w:bookmarkStart w:id="34" w:name="_Toc513199168"/>
+      <w:bookmarkStart w:id="34" w:name="_Toc514465600"/>
       <w:r>
         <w:rPr>
           <w:rFonts w:hint="eastAsia"/>
@@ -10503,7 +10955,7 @@
         <w:pStyle w:val="2"/>
         <w:spacing w:before="120" w:after="120"/>
       </w:pPr>
-      <w:bookmarkStart w:id="35" w:name="_Toc513199169"/>
+      <w:bookmarkStart w:id="35" w:name="_Toc514465601"/>
       <w:r>
         <w:rPr>
           <w:rFonts w:hint="eastAsia"/>
@@ -10645,7 +11097,7 @@
         <w:pStyle w:val="3"/>
         <w:spacing w:before="120" w:after="120"/>
       </w:pPr>
-      <w:bookmarkStart w:id="36" w:name="_Toc513199170"/>
+      <w:bookmarkStart w:id="36" w:name="_Toc514465602"/>
       <w:r>
         <w:rPr>
           <w:rFonts w:hint="eastAsia"/>
@@ -11133,7 +11585,7 @@
         <w:pStyle w:val="2"/>
         <w:spacing w:before="120" w:after="120"/>
       </w:pPr>
-      <w:bookmarkStart w:id="38" w:name="_Toc513199171"/>
+      <w:bookmarkStart w:id="38" w:name="_Toc514465603"/>
       <w:r>
         <w:rPr>
           <w:rFonts w:hint="eastAsia"/>
@@ -11151,7 +11603,6 @@
           <w:sz w:val="24"/>
         </w:rPr>
       </w:pPr>
-      <w:bookmarkStart w:id="39" w:name="_Toc513199172"/>
       <w:r>
         <w:rPr>
           <w:rFonts w:cs="宋体" w:hint="eastAsia"/>
@@ -11842,6 +12293,7 @@
         <w:pStyle w:val="3"/>
         <w:spacing w:before="120" w:after="120"/>
       </w:pPr>
+      <w:bookmarkStart w:id="39" w:name="_Toc514465604"/>
       <w:r>
         <w:t>D</w:t>
       </w:r>
@@ -11857,7 +12309,6 @@
       <w:pPr>
         <w:ind w:firstLine="420"/>
       </w:pPr>
-      <w:bookmarkStart w:id="40" w:name="_Toc513199173"/>
       <w:r>
         <w:t>面向对象数据库的概念</w:t>
       </w:r>
@@ -12821,7 +13272,7 @@
         </w:rPr>
         <w:t>进行数据库开发。首先，在设计类时，我们可以发现面向对象的思想给方便面复杂的属性管理提供了不少便利。我们可以设计两个父类：用户，方便面。接下来使用继承的思路，把人分为测试员</w:t>
       </w:r>
-      <w:commentRangeStart w:id="41"/>
+      <w:commentRangeStart w:id="40"/>
       <w:r>
         <w:rPr>
           <w:rFonts w:hint="eastAsia"/>
@@ -12840,12 +13291,12 @@
         </w:rPr>
         <w:t>即可，主键则专门设置规则）</w:t>
       </w:r>
-      <w:commentRangeEnd w:id="41"/>
+      <w:commentRangeEnd w:id="40"/>
       <w:r>
         <w:rPr>
           <w:rStyle w:val="af0"/>
         </w:rPr>
-        <w:commentReference w:id="41"/>
+        <w:commentReference w:id="40"/>
       </w:r>
       <w:r>
         <w:rPr>
@@ -13149,19 +13600,19 @@
         </w:rPr>
         <w:t>。</w:t>
       </w:r>
-      <w:commentRangeStart w:id="42"/>
+      <w:commentRangeStart w:id="41"/>
       <w:r>
         <w:rPr>
           <w:rFonts w:hint="eastAsia"/>
         </w:rPr>
         <w:t>db4o</w:t>
       </w:r>
-      <w:commentRangeEnd w:id="42"/>
+      <w:commentRangeEnd w:id="41"/>
       <w:r>
         <w:rPr>
           <w:rStyle w:val="af0"/>
         </w:rPr>
-        <w:commentReference w:id="42"/>
+        <w:commentReference w:id="41"/>
       </w:r>
       <w:r>
         <w:rPr>
@@ -13346,19 +13797,19 @@
         </w:rPr>
         <w:t>联系并没有很直接的</w:t>
       </w:r>
-      <w:commentRangeStart w:id="43"/>
+      <w:commentRangeStart w:id="42"/>
       <w:r>
         <w:rPr>
           <w:rFonts w:hint="eastAsia"/>
         </w:rPr>
         <w:t>体现</w:t>
       </w:r>
-      <w:commentRangeEnd w:id="43"/>
+      <w:commentRangeEnd w:id="42"/>
       <w:r>
         <w:rPr>
           <w:rStyle w:val="af0"/>
         </w:rPr>
-        <w:commentReference w:id="43"/>
+        <w:commentReference w:id="42"/>
       </w:r>
       <w:r>
         <w:rPr>
@@ -13372,6 +13823,7 @@
         <w:pStyle w:val="3"/>
         <w:spacing w:before="120" w:after="120"/>
       </w:pPr>
+      <w:bookmarkStart w:id="43" w:name="_Toc514465605"/>
       <w:proofErr w:type="spellStart"/>
       <w:r>
         <w:rPr>
@@ -13379,6 +13831,7 @@
         </w:rPr>
         <w:t>PostgreSQL</w:t>
       </w:r>
+      <w:bookmarkEnd w:id="43"/>
       <w:proofErr w:type="spellEnd"/>
     </w:p>
     <w:p>
@@ -13885,6 +14338,7 @@
         <w:pStyle w:val="2"/>
         <w:spacing w:before="120" w:after="120"/>
       </w:pPr>
+      <w:bookmarkStart w:id="44" w:name="_Toc514465606"/>
       <w:r>
         <w:rPr>
           <w:rFonts w:hint="eastAsia"/>
@@ -13892,16 +14346,18 @@
         <w:lastRenderedPageBreak/>
         <w:t>图数据库</w:t>
       </w:r>
-      <w:bookmarkEnd w:id="40"/>
+      <w:bookmarkEnd w:id="44"/>
     </w:p>
     <w:p>
       <w:pPr>
         <w:pStyle w:val="3"/>
         <w:spacing w:before="120" w:after="120"/>
       </w:pPr>
+      <w:bookmarkStart w:id="45" w:name="_Toc514465607"/>
       <w:r>
         <w:t>概述</w:t>
       </w:r>
+      <w:bookmarkEnd w:id="45"/>
     </w:p>
     <w:p>
       <w:pPr>
@@ -15016,14 +15472,14 @@
         <w:pStyle w:val="3"/>
         <w:spacing w:before="120" w:after="120"/>
       </w:pPr>
-      <w:bookmarkStart w:id="44" w:name="_Toc513199174"/>
+      <w:bookmarkStart w:id="46" w:name="_Toc514465608"/>
       <w:r>
         <w:rPr>
           <w:rFonts w:hint="eastAsia"/>
         </w:rPr>
         <w:t>图数据库实例之neo4j</w:t>
       </w:r>
-      <w:bookmarkEnd w:id="44"/>
+      <w:bookmarkEnd w:id="46"/>
     </w:p>
     <w:p>
       <w:pPr>
@@ -16150,8 +16606,8 @@
         </w:rPr>
         <w:t>商业</w:t>
       </w:r>
-      <w:commentRangeStart w:id="45"/>
-      <w:commentRangeStart w:id="46"/>
+      <w:commentRangeStart w:id="47"/>
+      <w:commentRangeStart w:id="48"/>
       <w:r>
         <w:rPr>
           <w:rFonts w:ascii="Tahoma" w:hAnsi="Tahoma" w:cs="Tahoma"/>
@@ -16161,19 +16617,19 @@
         </w:rPr>
         <w:t>许可</w:t>
       </w:r>
-      <w:commentRangeEnd w:id="45"/>
-      <w:commentRangeEnd w:id="46"/>
+      <w:commentRangeEnd w:id="47"/>
+      <w:commentRangeEnd w:id="48"/>
       <w:r>
         <w:rPr>
           <w:rStyle w:val="af0"/>
         </w:rPr>
-        <w:commentReference w:id="45"/>
+        <w:commentReference w:id="47"/>
       </w:r>
       <w:r>
         <w:rPr>
           <w:rStyle w:val="af0"/>
         </w:rPr>
-        <w:commentReference w:id="46"/>
+        <w:commentReference w:id="48"/>
       </w:r>
       <w:r>
         <w:rPr>
@@ -16625,22 +17081,22 @@
         <w:pStyle w:val="2"/>
         <w:spacing w:before="120" w:after="120"/>
       </w:pPr>
-      <w:bookmarkStart w:id="47" w:name="_Toc513199175"/>
+      <w:bookmarkStart w:id="49" w:name="_Toc514465609"/>
       <w:r>
         <w:rPr>
           <w:rFonts w:hint="eastAsia"/>
         </w:rPr>
         <w:t>文档型数据库</w:t>
       </w:r>
-      <w:bookmarkStart w:id="48" w:name="_Toc356934258"/>
-      <w:bookmarkEnd w:id="47"/>
+      <w:bookmarkStart w:id="50" w:name="_Toc356934258"/>
+      <w:bookmarkEnd w:id="49"/>
     </w:p>
     <w:p>
       <w:pPr>
         <w:pStyle w:val="3"/>
         <w:spacing w:before="120" w:after="120"/>
       </w:pPr>
-      <w:bookmarkStart w:id="49" w:name="_Toc513199176"/>
+      <w:bookmarkStart w:id="51" w:name="_Toc514465610"/>
       <w:proofErr w:type="spellStart"/>
       <w:r>
         <w:t>M</w:t>
@@ -16651,7 +17107,7 @@
         </w:rPr>
         <w:t>ongodb</w:t>
       </w:r>
-      <w:bookmarkEnd w:id="49"/>
+      <w:bookmarkEnd w:id="51"/>
       <w:proofErr w:type="spellEnd"/>
     </w:p>
     <w:p>
@@ -16664,15 +17120,15 @@
         <w:pStyle w:val="2"/>
         <w:spacing w:before="120" w:after="120"/>
       </w:pPr>
-      <w:bookmarkStart w:id="50" w:name="_Toc513199177"/>
-      <w:bookmarkEnd w:id="48"/>
+      <w:bookmarkStart w:id="52" w:name="_Toc514465611"/>
+      <w:bookmarkEnd w:id="50"/>
       <w:r>
         <w:rPr>
           <w:rFonts w:hint="eastAsia"/>
         </w:rPr>
         <w:t>不同数据库的性能对比</w:t>
       </w:r>
-      <w:bookmarkEnd w:id="50"/>
+      <w:bookmarkEnd w:id="52"/>
     </w:p>
     <w:p>
       <w:pPr>
@@ -16684,8 +17140,8 @@
         <w:pStyle w:val="2"/>
         <w:spacing w:before="120" w:after="120"/>
       </w:pPr>
-      <w:bookmarkStart w:id="51" w:name="_Toc513199178"/>
-      <w:commentRangeStart w:id="52"/>
+      <w:bookmarkStart w:id="53" w:name="_Toc514465612"/>
+      <w:commentRangeStart w:id="54"/>
       <w:r>
         <w:rPr>
           <w:rFonts w:hint="eastAsia"/>
@@ -16699,7 +17155,7 @@
         </w:rPr>
         <w:t>与其表现</w:t>
       </w:r>
-      <w:commentRangeEnd w:id="52"/>
+      <w:commentRangeEnd w:id="54"/>
       <w:proofErr w:type="gramEnd"/>
       <w:r>
         <w:rPr>
@@ -16707,9 +17163,9 @@
           <w:rFonts w:ascii="Times New Roman" w:eastAsia="宋体" w:hAnsi="Times New Roman"/>
           <w:b w:val="0"/>
         </w:rPr>
-        <w:commentReference w:id="52"/>
-      </w:r>
-      <w:bookmarkEnd w:id="51"/>
+        <w:commentReference w:id="54"/>
+      </w:r>
+      <w:bookmarkEnd w:id="53"/>
     </w:p>
     <w:p>
       <w:pPr>
@@ -16721,14 +17177,14 @@
         <w:pStyle w:val="2"/>
         <w:spacing w:before="120" w:after="120"/>
       </w:pPr>
-      <w:bookmarkStart w:id="53" w:name="_Toc513199179"/>
+      <w:bookmarkStart w:id="55" w:name="_Toc514465613"/>
       <w:r>
         <w:rPr>
           <w:rFonts w:hint="eastAsia"/>
         </w:rPr>
         <w:t>本章小结</w:t>
       </w:r>
-      <w:bookmarkEnd w:id="53"/>
+      <w:bookmarkEnd w:id="55"/>
     </w:p>
     <w:p>
       <w:pPr>
@@ -16818,21 +17274,21 @@
         </w:rPr>
         <w:t>为例。在每个数据库分类里，我们介绍了他们的来源，特征，优劣。并结合食物领域场景进行了简单的建模分析。对比后，我们可以看到：目前数据存储的方式百花齐放。大致可以将数据库类型分为关系型，</w:t>
       </w:r>
-      <w:commentRangeStart w:id="54"/>
+      <w:commentRangeStart w:id="56"/>
       <w:r>
         <w:rPr>
           <w:rFonts w:hint="eastAsia"/>
         </w:rPr>
         <w:t>对象型</w:t>
       </w:r>
-      <w:commentRangeEnd w:id="54"/>
+      <w:commentRangeEnd w:id="56"/>
       <w:r>
         <w:rPr>
           <w:rStyle w:val="af0"/>
           <w:rFonts w:cs="Times New Roman"/>
           <w:color w:val="auto"/>
         </w:rPr>
-        <w:commentReference w:id="54"/>
+        <w:commentReference w:id="56"/>
       </w:r>
       <w:r>
         <w:rPr>
@@ -16925,8 +17381,8 @@
         <w:pStyle w:val="1"/>
         <w:spacing w:before="240"/>
       </w:pPr>
-      <w:bookmarkStart w:id="55" w:name="_Toc513199180"/>
-      <w:commentRangeStart w:id="56"/>
+      <w:bookmarkStart w:id="57" w:name="_Toc514465614"/>
+      <w:commentRangeStart w:id="58"/>
       <w:r>
         <w:rPr>
           <w:rFonts w:hint="eastAsia"/>
@@ -16940,14 +17396,14 @@
         </w:rPr>
         <w:t>系统</w:t>
       </w:r>
-      <w:commentRangeEnd w:id="56"/>
+      <w:commentRangeEnd w:id="58"/>
       <w:r>
         <w:rPr>
           <w:rStyle w:val="af0"/>
           <w:rFonts w:ascii="Times New Roman" w:eastAsia="宋体" w:hAnsi="Times New Roman"/>
           <w:b w:val="0"/>
         </w:rPr>
-        <w:commentReference w:id="56"/>
+        <w:commentReference w:id="58"/>
       </w:r>
       <w:r>
         <w:rPr>
@@ -16961,7 +17417,7 @@
         </w:rPr>
         <w:t>设计与实现</w:t>
       </w:r>
-      <w:bookmarkEnd w:id="55"/>
+      <w:bookmarkEnd w:id="57"/>
     </w:p>
     <w:p>
       <w:pPr>
@@ -17009,28 +17465,28 @@
         <w:pStyle w:val="2"/>
         <w:spacing w:before="120" w:after="120"/>
       </w:pPr>
-      <w:bookmarkStart w:id="57" w:name="_Toc513199181"/>
+      <w:bookmarkStart w:id="59" w:name="_Toc514465615"/>
       <w:r>
         <w:rPr>
           <w:rFonts w:hint="eastAsia"/>
         </w:rPr>
         <w:t>系统整体设计</w:t>
       </w:r>
-      <w:bookmarkEnd w:id="57"/>
+      <w:bookmarkEnd w:id="59"/>
     </w:p>
     <w:p>
       <w:pPr>
         <w:pStyle w:val="3"/>
         <w:spacing w:before="120" w:after="120"/>
       </w:pPr>
-      <w:bookmarkStart w:id="58" w:name="_Toc513199182"/>
+      <w:bookmarkStart w:id="60" w:name="_Toc514465616"/>
       <w:r>
         <w:rPr>
           <w:rFonts w:hint="eastAsia"/>
         </w:rPr>
         <w:t>开发环境简介</w:t>
       </w:r>
-      <w:bookmarkEnd w:id="58"/>
+      <w:bookmarkEnd w:id="60"/>
     </w:p>
     <w:p>
       <w:pPr>
@@ -17441,14 +17897,14 @@
         <w:pStyle w:val="3"/>
         <w:spacing w:before="120" w:after="120"/>
       </w:pPr>
-      <w:bookmarkStart w:id="59" w:name="_Toc513199183"/>
+      <w:bookmarkStart w:id="61" w:name="_Toc514465617"/>
       <w:r>
         <w:rPr>
           <w:rFonts w:hint="eastAsia"/>
         </w:rPr>
         <w:t>系统整体架构</w:t>
       </w:r>
-      <w:bookmarkEnd w:id="59"/>
+      <w:bookmarkEnd w:id="61"/>
     </w:p>
     <w:p>
       <w:pPr>
@@ -17507,12 +17963,14 @@
         <w:pStyle w:val="2"/>
         <w:spacing w:before="120" w:after="120"/>
       </w:pPr>
+      <w:bookmarkStart w:id="62" w:name="_Toc514465618"/>
       <w:r>
         <w:rPr>
           <w:rFonts w:hint="eastAsia"/>
         </w:rPr>
         <w:t>数据分析</w:t>
       </w:r>
+      <w:bookmarkEnd w:id="62"/>
     </w:p>
     <w:p>
       <w:pPr>
@@ -17549,20 +18007,21 @@
         <w:pStyle w:val="2"/>
         <w:spacing w:before="120" w:after="120"/>
       </w:pPr>
-      <w:bookmarkStart w:id="60" w:name="_Toc513199184"/>
+      <w:bookmarkStart w:id="63" w:name="_Toc514465619"/>
       <w:r>
         <w:rPr>
           <w:rFonts w:hint="eastAsia"/>
         </w:rPr>
         <w:t>数据库设计</w:t>
       </w:r>
-      <w:bookmarkEnd w:id="60"/>
+      <w:bookmarkEnd w:id="63"/>
     </w:p>
     <w:p>
       <w:pPr>
         <w:pStyle w:val="3"/>
         <w:spacing w:before="120" w:after="120"/>
       </w:pPr>
+      <w:bookmarkStart w:id="64" w:name="_Toc514465620"/>
       <w:proofErr w:type="spellStart"/>
       <w:r>
         <w:rPr>
@@ -17577,6 +18036,7 @@
         </w:rPr>
         <w:t>设计</w:t>
       </w:r>
+      <w:bookmarkEnd w:id="64"/>
     </w:p>
     <w:p>
       <w:pPr>
@@ -17588,6 +18048,7 @@
         <w:pStyle w:val="3"/>
         <w:spacing w:before="120" w:after="120"/>
       </w:pPr>
+      <w:bookmarkStart w:id="65" w:name="_Toc514465621"/>
       <w:r>
         <w:t>N</w:t>
       </w:r>
@@ -17597,6 +18058,7 @@
         </w:rPr>
         <w:t>eo4j设计</w:t>
       </w:r>
+      <w:bookmarkEnd w:id="65"/>
     </w:p>
     <w:p>
       <w:pPr>
@@ -17648,14 +18110,14 @@
         <w:pStyle w:val="2"/>
         <w:spacing w:before="120" w:after="120"/>
       </w:pPr>
-      <w:bookmarkStart w:id="61" w:name="_Toc513199185"/>
+      <w:bookmarkStart w:id="66" w:name="_Toc514465622"/>
       <w:r>
         <w:rPr>
           <w:rFonts w:hint="eastAsia"/>
         </w:rPr>
         <w:t>功能模块设计</w:t>
       </w:r>
-      <w:bookmarkEnd w:id="61"/>
+      <w:bookmarkEnd w:id="66"/>
     </w:p>
     <w:p>
       <w:pPr>
@@ -18094,14 +18556,14 @@
         <w:pStyle w:val="3"/>
         <w:spacing w:before="120" w:after="120"/>
       </w:pPr>
-      <w:bookmarkStart w:id="62" w:name="_Toc513199186"/>
+      <w:bookmarkStart w:id="67" w:name="_Toc514465623"/>
       <w:r>
         <w:rPr>
           <w:rFonts w:hint="eastAsia"/>
         </w:rPr>
         <w:t>数据可视化</w:t>
       </w:r>
-      <w:bookmarkEnd w:id="62"/>
+      <w:bookmarkEnd w:id="67"/>
     </w:p>
     <w:p>
       <w:pPr>
@@ -18140,22 +18602,36 @@
       <w:pPr>
         <w:pStyle w:val="2"/>
         <w:spacing w:before="120" w:after="120"/>
-      </w:pPr>
-      <w:bookmarkStart w:id="63" w:name="_Toc513199187"/>
+        <w:rPr>
+          <w:rFonts w:hint="eastAsia"/>
+        </w:rPr>
+      </w:pPr>
+      <w:bookmarkStart w:id="68" w:name="_Toc514465624"/>
       <w:r>
         <w:rPr>
           <w:rFonts w:hint="eastAsia"/>
         </w:rPr>
         <w:t>本章小结</w:t>
       </w:r>
-      <w:bookmarkEnd w:id="63"/>
+      <w:bookmarkEnd w:id="68"/>
+    </w:p>
+    <w:p>
+      <w:pPr>
+        <w:pStyle w:val="wxy0"/>
+      </w:pPr>
+      <w:r>
+        <w:rPr>
+          <w:rFonts w:hint="eastAsia"/>
+        </w:rPr>
+        <w:t>本章介绍了系统的架构，配置，功能和设计，简单了展示了针对食物领域的代码成果。</w:t>
+      </w:r>
     </w:p>
     <w:p>
       <w:pPr>
         <w:pStyle w:val="1"/>
         <w:spacing w:before="240"/>
       </w:pPr>
-      <w:bookmarkStart w:id="64" w:name="_Toc513199188"/>
+      <w:bookmarkStart w:id="69" w:name="_Toc514465625"/>
       <w:r>
         <w:rPr>
           <w:rFonts w:hint="eastAsia"/>
@@ -18163,7 +18639,7 @@
         <w:lastRenderedPageBreak/>
         <w:t>总结与展望</w:t>
       </w:r>
-      <w:bookmarkEnd w:id="64"/>
+      <w:bookmarkEnd w:id="69"/>
     </w:p>
     <w:p>
       <w:pPr>
@@ -18193,14 +18669,14 @@
         <w:pStyle w:val="2"/>
         <w:spacing w:before="120" w:after="120"/>
       </w:pPr>
-      <w:bookmarkStart w:id="65" w:name="_Toc513199189"/>
+      <w:bookmarkStart w:id="70" w:name="_Toc514465626"/>
       <w:r>
         <w:rPr>
           <w:rFonts w:hint="eastAsia"/>
         </w:rPr>
         <w:t>本文总结</w:t>
       </w:r>
-      <w:bookmarkEnd w:id="65"/>
+      <w:bookmarkEnd w:id="70"/>
     </w:p>
     <w:p>
       <w:pPr>
@@ -18266,14 +18742,14 @@
         <w:pStyle w:val="3"/>
         <w:spacing w:before="120" w:after="120"/>
       </w:pPr>
-      <w:bookmarkStart w:id="66" w:name="_Toc513199190"/>
+      <w:bookmarkStart w:id="71" w:name="_Toc514465627"/>
       <w:r>
         <w:rPr>
           <w:rFonts w:hint="eastAsia"/>
         </w:rPr>
         <w:t>本文的主要工作</w:t>
       </w:r>
-      <w:bookmarkEnd w:id="66"/>
+      <w:bookmarkEnd w:id="71"/>
     </w:p>
     <w:p>
       <w:pPr>
@@ -18285,14 +18761,14 @@
         <w:pStyle w:val="3"/>
         <w:spacing w:before="120" w:after="120"/>
       </w:pPr>
-      <w:bookmarkStart w:id="67" w:name="_Toc513199191"/>
+      <w:bookmarkStart w:id="72" w:name="_Toc514465628"/>
       <w:r>
         <w:rPr>
           <w:rFonts w:hint="eastAsia"/>
         </w:rPr>
         <w:t>本文的主要创新点</w:t>
       </w:r>
-      <w:bookmarkEnd w:id="67"/>
+      <w:bookmarkEnd w:id="72"/>
     </w:p>
     <w:p>
       <w:pPr>
@@ -18303,15 +18779,65 @@
       <w:pPr>
         <w:pStyle w:val="2"/>
         <w:spacing w:before="120" w:after="120"/>
-      </w:pPr>
-      <w:bookmarkStart w:id="68" w:name="_Toc513199192"/>
+        <w:rPr>
+          <w:rFonts w:hint="eastAsia"/>
+        </w:rPr>
+      </w:pPr>
+      <w:bookmarkStart w:id="73" w:name="_Toc514465629"/>
+      <w:r>
+        <w:rPr>
+          <w:rFonts w:hint="eastAsia"/>
+        </w:rPr>
+        <w:t>尚未解决的问题</w:t>
+      </w:r>
+      <w:bookmarkEnd w:id="73"/>
+    </w:p>
+    <w:p>
+      <w:pPr>
+        <w:pStyle w:val="wxy0"/>
+        <w:rPr>
+          <w:rFonts w:hint="eastAsia"/>
+        </w:rPr>
+      </w:pPr>
+    </w:p>
+    <w:p>
+      <w:pPr>
+        <w:pStyle w:val="2"/>
+        <w:spacing w:before="120" w:after="120"/>
+        <w:rPr>
+          <w:rFonts w:hint="eastAsia"/>
+        </w:rPr>
+      </w:pPr>
+      <w:bookmarkStart w:id="74" w:name="_Toc514465630"/>
       <w:r>
         <w:rPr>
           <w:rFonts w:hint="eastAsia"/>
         </w:rPr>
         <w:t>展望</w:t>
       </w:r>
-      <w:bookmarkEnd w:id="68"/>
+      <w:bookmarkEnd w:id="74"/>
+    </w:p>
+    <w:p>
+      <w:pPr>
+        <w:pStyle w:val="wxy0"/>
+        <w:rPr>
+          <w:rFonts w:hint="eastAsia"/>
+        </w:rPr>
+      </w:pPr>
+    </w:p>
+    <w:p>
+      <w:pPr>
+        <w:pStyle w:val="wxy0"/>
+        <w:ind w:firstLineChars="0" w:firstLine="0"/>
+        <w:rPr>
+          <w:rFonts w:hint="eastAsia"/>
+        </w:rPr>
+      </w:pPr>
+    </w:p>
+    <w:p>
+      <w:pPr>
+        <w:pStyle w:val="wxy0"/>
+      </w:pPr>
     </w:p>
     <w:p>
       <w:pPr>
@@ -18322,7 +18848,7 @@
         </w:numPr>
         <w:spacing w:before="240"/>
       </w:pPr>
-      <w:bookmarkStart w:id="69" w:name="_Toc513199193"/>
+      <w:bookmarkStart w:id="75" w:name="_Toc514465631"/>
       <w:r>
         <w:rPr>
           <w:rFonts w:hint="eastAsia"/>
@@ -18330,7 +18856,7 @@
         <w:lastRenderedPageBreak/>
         <w:t>致谢</w:t>
       </w:r>
-      <w:bookmarkEnd w:id="69"/>
+      <w:bookmarkEnd w:id="75"/>
     </w:p>
     <w:p>
       <w:pPr>
@@ -18651,7 +19177,7 @@
         </w:numPr>
         <w:spacing w:before="240"/>
       </w:pPr>
-      <w:bookmarkStart w:id="70" w:name="_Toc513199194"/>
+      <w:bookmarkStart w:id="76" w:name="_Toc514465632"/>
       <w:r>
         <w:rPr>
           <w:rFonts w:hint="eastAsia"/>
@@ -18659,14 +19185,14 @@
         <w:lastRenderedPageBreak/>
         <w:t>参考文献</w:t>
       </w:r>
-      <w:bookmarkEnd w:id="70"/>
+      <w:bookmarkEnd w:id="76"/>
     </w:p>
     <w:p>
       <w:pPr>
         <w:pStyle w:val="wxy"/>
         <w:ind w:leftChars="202" w:left="849" w:hangingChars="177" w:hanging="425"/>
       </w:pPr>
-      <w:bookmarkStart w:id="71" w:name="_Ref357025577"/>
+      <w:bookmarkStart w:id="77" w:name="_Ref357025577"/>
       <w:r>
         <w:rPr>
           <w:rFonts w:hint="eastAsia"/>
@@ -18715,14 +19241,14 @@
         </w:rPr>
         <w:t>200239(7):838-842.</w:t>
       </w:r>
-      <w:bookmarkEnd w:id="71"/>
+      <w:bookmarkEnd w:id="77"/>
     </w:p>
     <w:p>
       <w:pPr>
         <w:pStyle w:val="wxy"/>
         <w:ind w:leftChars="202" w:left="849" w:hangingChars="177" w:hanging="425"/>
       </w:pPr>
-      <w:bookmarkStart w:id="72" w:name="_Ref357025587"/>
+      <w:bookmarkStart w:id="78" w:name="_Ref357025587"/>
       <w:r>
         <w:rPr>
           <w:rFonts w:hint="eastAsia"/>
@@ -18815,14 +19341,14 @@
         </w:rPr>
         <w:t>,2001,12(7):1074-1079.</w:t>
       </w:r>
-      <w:bookmarkEnd w:id="72"/>
+      <w:bookmarkEnd w:id="78"/>
     </w:p>
     <w:p>
       <w:pPr>
         <w:pStyle w:val="wxy"/>
         <w:ind w:leftChars="202" w:left="849" w:hangingChars="177" w:hanging="425"/>
       </w:pPr>
-      <w:bookmarkStart w:id="73" w:name="_Ref357025635"/>
+      <w:bookmarkStart w:id="79" w:name="_Ref357025635"/>
       <w:proofErr w:type="spellStart"/>
       <w:r>
         <w:t>FragoudisD.User</w:t>
@@ -18852,14 +19378,14 @@
       <w:r>
         <w:t xml:space="preserve"> of Advanced Course on Artificial Intelligence,1999(ACAI99), July,1999, Greece.</w:t>
       </w:r>
-      <w:bookmarkEnd w:id="73"/>
+      <w:bookmarkEnd w:id="79"/>
     </w:p>
     <w:p>
       <w:pPr>
         <w:pStyle w:val="wxy"/>
         <w:ind w:leftChars="202" w:left="849" w:hangingChars="177" w:hanging="425"/>
       </w:pPr>
-      <w:bookmarkStart w:id="74" w:name="_Ref357025641"/>
+      <w:bookmarkStart w:id="80" w:name="_Ref357025641"/>
       <w:proofErr w:type="spellStart"/>
       <w:r>
         <w:t>Balabanovie</w:t>
@@ -18908,7 +19434,7 @@
       <w:r>
         <w:t xml:space="preserve"> Symposium Series on Information Gathering from Heterogeneous, Distributed Environments, March, 1995:13-18.</w:t>
       </w:r>
-      <w:bookmarkEnd w:id="74"/>
+      <w:bookmarkEnd w:id="80"/>
     </w:p>
     <w:p>
       <w:pPr>
@@ -19284,6 +19810,8 @@
           <w:u w:val="none"/>
         </w:rPr>
       </w:pPr>
+      <w:bookmarkStart w:id="81" w:name="_GoBack"/>
+      <w:bookmarkEnd w:id="81"/>
     </w:p>
     <w:sectPr>
       <w:footerReference w:type="default" r:id="rId40"/>
@@ -19315,33 +19843,149 @@
       </w:r>
     </w:p>
   </w:comment>
+  <w:comment w:id="40" w:author="ASUS" w:date="2018-05-10T23:44:00Z" w:initials="A">
+    <w:p>
+      <w:pPr>
+        <w:pStyle w:val="af1"/>
+      </w:pPr>
+      <w:r>
+        <w:rPr>
+          <w:rStyle w:val="af0"/>
+        </w:rPr>
+        <w:annotationRef/>
+      </w:r>
+      <w:r>
+        <w:t>这里我也不确定是作为子类还是另开一类</w:t>
+      </w:r>
+      <w:r>
+        <w:rPr>
+          <w:rFonts w:hint="eastAsia"/>
+        </w:rPr>
+        <w:t>。</w:t>
+      </w:r>
+    </w:p>
+  </w:comment>
   <w:comment w:id="41" w:author="ASUS" w:date="2018-05-10T23:44:00Z" w:initials="A">
     <w:p>
       <w:pPr>
+        <w:widowControl/>
+        <w:jc w:val="left"/>
+      </w:pPr>
+      <w:r>
+        <w:rPr>
+          <w:rStyle w:val="af0"/>
+        </w:rPr>
+        <w:annotationRef/>
+      </w:r>
+      <w:r>
+        <w:rPr>
+          <w:rFonts w:hint="eastAsia"/>
+        </w:rPr>
+        <w:t>有两篇论文专门讲解了</w:t>
+      </w:r>
+      <w:r>
+        <w:rPr>
+          <w:rFonts w:hint="eastAsia"/>
+        </w:rPr>
+        <w:t xml:space="preserve"> NQ </w:t>
+      </w:r>
+      <w:r>
+        <w:rPr>
+          <w:rFonts w:hint="eastAsia"/>
+        </w:rPr>
+        <w:t>的基本概念和设计思路，分别是</w:t>
+      </w:r>
+      <w:r>
+        <w:rPr>
+          <w:rFonts w:hint="eastAsia"/>
+        </w:rPr>
+        <w:t xml:space="preserve"> </w:t>
+      </w:r>
+      <w:r>
+        <w:rPr>
+          <w:rFonts w:hint="eastAsia"/>
+        </w:rPr>
+        <w:t>《</w:t>
+      </w:r>
+      <w:r>
+        <w:rPr>
+          <w:rFonts w:hint="eastAsia"/>
+        </w:rPr>
+        <w:t>Cook/Rosenberger</w:t>
+      </w:r>
+      <w:r>
+        <w:rPr>
+          <w:rFonts w:hint="eastAsia"/>
+        </w:rPr>
+        <w:t>，持久对象原生数据库查询语言》</w:t>
+      </w:r>
+      <w:r>
+        <w:rPr>
+          <w:rFonts w:hint="eastAsia"/>
+        </w:rPr>
+        <w:t xml:space="preserve"> </w:t>
+      </w:r>
+      <w:r>
+        <w:rPr>
+          <w:rFonts w:hint="eastAsia"/>
+        </w:rPr>
+        <w:t>和</w:t>
+      </w:r>
+      <w:r>
+        <w:rPr>
+          <w:rFonts w:hint="eastAsia"/>
+        </w:rPr>
+        <w:t xml:space="preserve"> </w:t>
+      </w:r>
+      <w:r>
+        <w:rPr>
+          <w:rFonts w:hint="eastAsia"/>
+        </w:rPr>
+        <w:t>《</w:t>
+      </w:r>
+      <w:r>
+        <w:rPr>
+          <w:rFonts w:hint="eastAsia"/>
+        </w:rPr>
+        <w:t>Cook/</w:t>
+      </w:r>
+      <w:proofErr w:type="spellStart"/>
+      <w:r>
+        <w:rPr>
+          <w:rFonts w:hint="eastAsia"/>
+        </w:rPr>
+        <w:t>Rai</w:t>
+      </w:r>
+      <w:proofErr w:type="spellEnd"/>
+      <w:r>
+        <w:rPr>
+          <w:rFonts w:hint="eastAsia"/>
+        </w:rPr>
+        <w:t>，</w:t>
+      </w:r>
+      <w:r>
+        <w:rPr>
+          <w:rFonts w:hint="eastAsia"/>
+        </w:rPr>
+        <w:t>Safe Query Objects: Statically Typed Objects as Remotely Executable Queries</w:t>
+      </w:r>
+      <w:r>
+        <w:rPr>
+          <w:rFonts w:hint="eastAsia"/>
+        </w:rPr>
+        <w:t>》。</w:t>
+      </w:r>
+    </w:p>
+    <w:p>
+      <w:pPr>
         <w:pStyle w:val="af1"/>
       </w:pPr>
-      <w:r>
-        <w:rPr>
-          <w:rStyle w:val="af0"/>
-        </w:rPr>
-        <w:annotationRef/>
-      </w:r>
-      <w:r>
-        <w:t>这里我也不确定是作为子类还是另开一类</w:t>
-      </w:r>
-      <w:r>
-        <w:rPr>
-          <w:rFonts w:hint="eastAsia"/>
-        </w:rPr>
-        <w:t>。</w:t>
-      </w:r>
     </w:p>
   </w:comment>
   <w:comment w:id="42" w:author="ASUS" w:date="2018-05-10T23:44:00Z" w:initials="A">
     <w:p>
       <w:pPr>
-        <w:widowControl/>
-        <w:jc w:val="left"/>
+        <w:pStyle w:val="af1"/>
       </w:pPr>
       <w:r>
         <w:rPr>
@@ -19350,85 +19994,8 @@
         <w:annotationRef/>
       </w:r>
       <w:r>
-        <w:rPr>
-          <w:rFonts w:hint="eastAsia"/>
-        </w:rPr>
-        <w:t>有两篇论文专门讲解了</w:t>
-      </w:r>
-      <w:r>
-        <w:rPr>
-          <w:rFonts w:hint="eastAsia"/>
-        </w:rPr>
-        <w:t xml:space="preserve"> NQ </w:t>
-      </w:r>
-      <w:r>
-        <w:rPr>
-          <w:rFonts w:hint="eastAsia"/>
-        </w:rPr>
-        <w:t>的基本概念和设计思路，分别是</w:t>
-      </w:r>
-      <w:r>
-        <w:rPr>
-          <w:rFonts w:hint="eastAsia"/>
-        </w:rPr>
-        <w:t xml:space="preserve"> </w:t>
-      </w:r>
-      <w:r>
-        <w:rPr>
-          <w:rFonts w:hint="eastAsia"/>
-        </w:rPr>
-        <w:t>《</w:t>
-      </w:r>
-      <w:r>
-        <w:rPr>
-          <w:rFonts w:hint="eastAsia"/>
-        </w:rPr>
-        <w:t>Cook/Rosenberger</w:t>
-      </w:r>
-      <w:r>
-        <w:rPr>
-          <w:rFonts w:hint="eastAsia"/>
-        </w:rPr>
-        <w:t>，持久对象原生数据库查询语言》</w:t>
-      </w:r>
-      <w:r>
-        <w:rPr>
-          <w:rFonts w:hint="eastAsia"/>
-        </w:rPr>
-        <w:t xml:space="preserve"> </w:t>
-      </w:r>
-      <w:r>
-        <w:rPr>
-          <w:rFonts w:hint="eastAsia"/>
-        </w:rPr>
-        <w:t>和</w:t>
-      </w:r>
-      <w:r>
-        <w:rPr>
-          <w:rFonts w:hint="eastAsia"/>
-        </w:rPr>
-        <w:t xml:space="preserve"> </w:t>
-      </w:r>
-      <w:r>
-        <w:rPr>
-          <w:rFonts w:hint="eastAsia"/>
-        </w:rPr>
-        <w:t>《</w:t>
-      </w:r>
-      <w:r>
-        <w:rPr>
-          <w:rFonts w:hint="eastAsia"/>
-        </w:rPr>
-        <w:t>Cook/</w:t>
-      </w:r>
-      <w:proofErr w:type="spellStart"/>
-      <w:r>
-        <w:rPr>
-          <w:rFonts w:hint="eastAsia"/>
-        </w:rPr>
-        <w:t>Rai</w:t>
-      </w:r>
-      <w:proofErr w:type="spellEnd"/>
+        <w:t>不知道自己在说什么</w:t>
+      </w:r>
       <w:r>
         <w:rPr>
           <w:rFonts w:hint="eastAsia"/>
@@ -19436,56 +20003,17 @@
         <w:t>，</w:t>
       </w:r>
       <w:r>
-        <w:rPr>
-          <w:rFonts w:hint="eastAsia"/>
-        </w:rPr>
-        <w:t>Safe Query Objects: Statically Typed Objects as Remotely Executable Queries</w:t>
-      </w:r>
-      <w:r>
-        <w:rPr>
-          <w:rFonts w:hint="eastAsia"/>
-        </w:rPr>
-        <w:t>》。</w:t>
-      </w:r>
-    </w:p>
-    <w:p>
-      <w:pPr>
-        <w:pStyle w:val="af1"/>
-      </w:pPr>
+        <w:t>先这样吧</w:t>
+      </w:r>
+      <w:r>
+        <w:rPr>
+          <w:rFonts w:hint="eastAsia"/>
+        </w:rPr>
+        <w:t>。</w:t>
+      </w:r>
     </w:p>
   </w:comment>
-  <w:comment w:id="43" w:author="ASUS" w:date="2018-05-10T23:44:00Z" w:initials="A">
-    <w:p>
-      <w:pPr>
-        <w:pStyle w:val="af1"/>
-      </w:pPr>
-      <w:r>
-        <w:rPr>
-          <w:rStyle w:val="af0"/>
-        </w:rPr>
-        <w:annotationRef/>
-      </w:r>
-      <w:r>
-        <w:t>不知道自己在说什么</w:t>
-      </w:r>
-      <w:r>
-        <w:rPr>
-          <w:rFonts w:hint="eastAsia"/>
-        </w:rPr>
-        <w:t>，</w:t>
-      </w:r>
-      <w:r>
-        <w:t>先这样吧</w:t>
-      </w:r>
-      <w:r>
-        <w:rPr>
-          <w:rFonts w:hint="eastAsia"/>
-        </w:rPr>
-        <w:t>。</w:t>
-      </w:r>
-    </w:p>
-  </w:comment>
-  <w:comment w:id="45" w:author="ASUS" w:date="2018-05-07T23:22:00Z" w:initials="A">
+  <w:comment w:id="47" w:author="ASUS" w:date="2018-05-07T23:22:00Z" w:initials="A">
     <w:p>
       <w:pPr>
         <w:rPr>
@@ -21460,7 +21988,7 @@
       </w:pPr>
     </w:p>
   </w:comment>
-  <w:comment w:id="46" w:author="ASUS" w:date="2018-05-07T23:16:00Z" w:initials="A">
+  <w:comment w:id="48" w:author="ASUS" w:date="2018-05-07T23:16:00Z" w:initials="A">
     <w:p>
       <w:pPr>
         <w:widowControl/>
@@ -21762,7 +22290,7 @@
       </w:pPr>
     </w:p>
   </w:comment>
-  <w:comment w:id="52" w:author="ASUS" w:date="2018-05-04T11:48:00Z" w:initials="A">
+  <w:comment w:id="54" w:author="ASUS" w:date="2018-05-04T11:48:00Z" w:initials="A">
     <w:p>
       <w:pPr>
         <w:pStyle w:val="af1"/>
@@ -21787,7 +22315,7 @@
       </w:r>
     </w:p>
   </w:comment>
-  <w:comment w:id="54" w:author="ASUS" w:date="2018-05-12T02:52:00Z" w:initials="A">
+  <w:comment w:id="56" w:author="ASUS" w:date="2018-05-12T02:52:00Z" w:initials="A">
     <w:p>
       <w:pPr>
         <w:pStyle w:val="af1"/>
@@ -21821,7 +22349,7 @@
       </w:r>
     </w:p>
   </w:comment>
-  <w:comment w:id="56" w:author="ASUS" w:date="2018-05-04T11:39:00Z" w:initials="A">
+  <w:comment w:id="58" w:author="ASUS" w:date="2018-05-04T11:39:00Z" w:initials="A">
     <w:p>
       <w:pPr>
         <w:pStyle w:val="af1"/>
@@ -22002,7 +22530,7 @@
         <w:rStyle w:val="a7"/>
         <w:noProof/>
       </w:rPr>
-      <w:t>3</w:t>
+      <w:t>21</w:t>
     </w:r>
     <w:r>
       <w:rPr>
@@ -26675,7 +27203,7 @@
   <a:extraClrSchemeLst/>
   <a:extLst>
     <a:ext uri="{05A4C25C-085E-4340-85A3-A5531E510DB2}">
-      <thm15:themeFamily xmlns="" xmlns:thm15="http://schemas.microsoft.com/office/thememl/2012/main" name="Office Theme" id="{62F939B6-93AF-4DB8-9C6B-D6C7DFDC589F}" vid="{4A3C46E8-61CC-4603-A589-7422A47A8E4A}"/>
+      <thm15:themeFamily xmlns:thm15="http://schemas.microsoft.com/office/thememl/2012/main" xmlns="" name="Office Theme" id="{62F939B6-93AF-4DB8-9C6B-D6C7DFDC589F}" vid="{4A3C46E8-61CC-4603-A589-7422A47A8E4A}"/>
     </a:ext>
   </a:extLst>
 </a:theme>
@@ -26686,7 +27214,7 @@
 </file>
 
 <file path=customXml/itemProps1.xml><?xml version="1.0" encoding="utf-8"?>
-<ds:datastoreItem xmlns:ds="http://schemas.openxmlformats.org/officeDocument/2006/customXml" ds:itemID="{B86E7348-6C7C-4AD1-B000-6222ADA7886D}">
+<ds:datastoreItem xmlns:ds="http://schemas.openxmlformats.org/officeDocument/2006/customXml" ds:itemID="{7CA54894-E235-457A-8BB8-04ADA3DF3A89}">
   <ds:schemaRefs>
     <ds:schemaRef ds:uri="http://schemas.openxmlformats.org/officeDocument/2006/bibliography"/>
   </ds:schemaRefs>
